--- a/Front-ent/JS/Javascript/Document/Javascript.docx
+++ b/Front-ent/JS/Javascript/Document/Javascript.docx
@@ -1293,10 +1293,26 @@
       </w:r>
     </w:p>
     <w:p>
-      <w:r>
-        <w:t>https://www.w3schools.com/jsref/jsref_obj_regexp.asp</w:t>
-      </w:r>
-    </w:p>
+      <w:hyperlink r:id="rId5" w:history="1">
+        <w:r>
+          <w:rPr>
+            <w:rStyle w:val="Siuktni"/>
+          </w:rPr>
+          <w:t>https://www.w3schools.com/jsref/jsref_obj_regexp.asp</w:t>
+        </w:r>
+      </w:hyperlink>
+    </w:p>
+    <w:p>
+      <w:hyperlink r:id="rId6" w:history="1">
+        <w:r>
+          <w:rPr>
+            <w:rStyle w:val="Siuktni"/>
+          </w:rPr>
+          <w:t>https://regexr.com/</w:t>
+        </w:r>
+      </w:hyperlink>
+    </w:p>
+    <w:p/>
     <w:p>
       <w:pPr>
         <w:pStyle w:val="oancuaDanhsach"/>
@@ -1358,10 +1374,50 @@
       </w:r>
     </w:p>
     <w:p>
+      <w:r>
+        <w:t>Example:</w:t>
+      </w:r>
+    </w:p>
+    <w:p>
+      <w:r>
+        <w:t>- Kiểm tra</w:t>
+      </w:r>
+      <w:r>
+        <w:t xml:space="preserve"> trong câu</w:t>
+      </w:r>
+      <w:r>
+        <w:t xml:space="preserve"> ký tự đầu tiên có viết hoa không: </w:t>
+      </w:r>
+      <w:r>
+        <w:rPr>
+          <w:highlight w:val="green"/>
+        </w:rPr>
+        <w:t>/^([A-Z])/</w:t>
+      </w:r>
+    </w:p>
+    <w:p>
+      <w:r>
+        <w:t>- Kiểm tra</w:t>
+      </w:r>
+      <w:r>
+        <w:t xml:space="preserve"> trong câu</w:t>
+      </w:r>
+      <w:r>
+        <w:t xml:space="preserve"> ký tự cuối cùng có phải là dấu chấm không: </w:t>
+      </w:r>
+      <w:r>
+        <w:rPr>
+          <w:highlight w:val="green"/>
+        </w:rPr>
+        <w:t>/[.]$/</w:t>
+      </w:r>
+    </w:p>
+    <w:p>
       <w:pPr>
         <w:pStyle w:val="u1"/>
       </w:pPr>
       <w:r>
+        <w:lastRenderedPageBreak/>
         <w:t>Other</w:t>
       </w:r>
     </w:p>
@@ -1403,11 +1459,7 @@
         <w:ind w:left="360"/>
       </w:pPr>
       <w:r>
-        <w:t xml:space="preserve">var element = document.querySelector(".line-shadow-white").style.background = 'url("file:///E:/Growme-core/SourceCode/static/js_create_thumb_templates/img/slide.png") repeat scroll 0% 0% / cover padding-box border-box, url("file:///E:/Growme-core/SourceCode/static/js_create_thumb_templates/img/slide-line.png") repeat scroll 0% 0% / </w:t>
-      </w:r>
-      <w:r>
-        <w:lastRenderedPageBreak/>
-        <w:t>cover padding-box border-box, rgba(192, 192, 192, 0.08) none repeat scroll 0% 0% / cover padding-box border-box';</w:t>
+        <w:t>var element = document.querySelector(".line-shadow-white").style.background = 'url("file:///E:/Growme-core/SourceCode/static/js_create_thumb_templates/img/slide.png") repeat scroll 0% 0% / cover padding-box border-box, url("file:///E:/Growme-core/SourceCode/static/js_create_thumb_templates/img/slide-line.png") repeat scroll 0% 0% / cover padding-box border-box, rgba(192, 192, 192, 0.08) none repeat scroll 0% 0% / cover padding-box border-box';</w:t>
       </w:r>
     </w:p>
     <w:p>
@@ -1895,6 +1947,7 @@
         <w:rPr>
           <w:highlight w:val="green"/>
         </w:rPr>
+        <w:lastRenderedPageBreak/>
         <w:t xml:space="preserve">      [arr[0], arr[arr.length - 1]] = [arr[arr.length - 1], arr[0]];</w:t>
       </w:r>
     </w:p>
@@ -3408,7 +3461,7 @@
   <w:abstractNum w:abstractNumId="13" w15:restartNumberingAfterBreak="0">
     <w:nsid w:val="77F54C83"/>
     <w:multiLevelType w:val="hybridMultilevel"/>
-    <w:tmpl w:val="DB12C6AC"/>
+    <w:tmpl w:val="635AF3F0"/>
     <w:lvl w:ilvl="0" w:tplc="04090009">
       <w:start w:val="1"/>
       <w:numFmt w:val="bullet"/>
@@ -4421,6 +4474,29 @@
     <w:basedOn w:val="Phngmcinhcuaoanvn"/>
     <w:rsid w:val="006632B2"/>
   </w:style>
+  <w:style w:type="character" w:styleId="Siuktni">
+    <w:name w:val="Hyperlink"/>
+    <w:basedOn w:val="Phngmcinhcuaoanvn"/>
+    <w:uiPriority w:val="99"/>
+    <w:unhideWhenUsed/>
+    <w:rsid w:val="0088520C"/>
+    <w:rPr>
+      <w:color w:val="0000FF" w:themeColor="hyperlink"/>
+      <w:u w:val="single"/>
+    </w:rPr>
+  </w:style>
+  <w:style w:type="character" w:styleId="cpChagiiquyt">
+    <w:name w:val="Unresolved Mention"/>
+    <w:basedOn w:val="Phngmcinhcuaoanvn"/>
+    <w:uiPriority w:val="99"/>
+    <w:semiHidden/>
+    <w:unhideWhenUsed/>
+    <w:rsid w:val="0088520C"/>
+    <w:rPr>
+      <w:color w:val="605E5C"/>
+      <w:shd w:val="clear" w:color="auto" w:fill="E1DFDD"/>
+    </w:rPr>
+  </w:style>
 </w:styles>
 </file>
 

--- a/Front-ent/JS/Javascript/Document/Javascript.docx
+++ b/Front-ent/JS/Javascript/Document/Javascript.docx
@@ -551,6 +551,39 @@
         <w:pStyle w:val="oancuaDanhsach"/>
         <w:numPr>
           <w:ilvl w:val="0"/>
+          <w:numId w:val="18"/>
+        </w:numPr>
+        <w:rPr>
+          <w:u w:val="single"/>
+        </w:rPr>
+      </w:pPr>
+      <w:r>
+        <w:t xml:space="preserve">Truy cập </w:t>
+      </w:r>
+      <w:r>
+        <w:rPr>
+          <w:highlight w:val="yellow"/>
+        </w:rPr>
+        <w:t>array.key</w:t>
+      </w:r>
+      <w:r>
+        <w:t xml:space="preserve"> hoặc </w:t>
+      </w:r>
+      <w:r>
+        <w:rPr>
+          <w:highlight w:val="yellow"/>
+        </w:rPr>
+        <w:t>array[‘key’]</w:t>
+      </w:r>
+      <w:r>
+        <w:t>. Ưu tiên xét trong ngoặc [] trước</w:t>
+      </w:r>
+    </w:p>
+    <w:p>
+      <w:pPr>
+        <w:pStyle w:val="oancuaDanhsach"/>
+        <w:numPr>
+          <w:ilvl w:val="0"/>
           <w:numId w:val="15"/>
         </w:numPr>
       </w:pPr>
@@ -930,6 +963,7 @@
         <w:rPr>
           <w:highlight w:val="green"/>
         </w:rPr>
+        <w:lastRenderedPageBreak/>
         <w:t>var list_btn = [‘1’,’2’, ‘3’]</w:t>
       </w:r>
     </w:p>
@@ -944,7 +978,6 @@
         <w:rPr>
           <w:highlight w:val="green"/>
         </w:rPr>
-        <w:lastRenderedPageBreak/>
         <w:t>for ( element in list_btn ){</w:t>
       </w:r>
     </w:p>
@@ -3572,6 +3605,119 @@
     </w:lvl>
   </w:abstractNum>
   <w:abstractNum w:abstractNumId="14" w15:restartNumberingAfterBreak="0">
+    <w:nsid w:val="796C688B"/>
+    <w:multiLevelType w:val="hybridMultilevel"/>
+    <w:tmpl w:val="F7DC7E82"/>
+    <w:lvl w:ilvl="0" w:tplc="04090001">
+      <w:start w:val="1"/>
+      <w:numFmt w:val="bullet"/>
+      <w:lvlText w:val=""/>
+      <w:lvlJc w:val="left"/>
+      <w:pPr>
+        <w:ind w:left="1485" w:hanging="360"/>
+      </w:pPr>
+      <w:rPr>
+        <w:rFonts w:ascii="Symbol" w:hAnsi="Symbol" w:hint="default"/>
+      </w:rPr>
+    </w:lvl>
+    <w:lvl w:ilvl="1" w:tplc="04090003" w:tentative="1">
+      <w:start w:val="1"/>
+      <w:numFmt w:val="bullet"/>
+      <w:lvlText w:val="o"/>
+      <w:lvlJc w:val="left"/>
+      <w:pPr>
+        <w:ind w:left="2205" w:hanging="360"/>
+      </w:pPr>
+      <w:rPr>
+        <w:rFonts w:ascii="Courier New" w:hAnsi="Courier New" w:cs="Courier New" w:hint="default"/>
+      </w:rPr>
+    </w:lvl>
+    <w:lvl w:ilvl="2" w:tplc="04090005" w:tentative="1">
+      <w:start w:val="1"/>
+      <w:numFmt w:val="bullet"/>
+      <w:lvlText w:val=""/>
+      <w:lvlJc w:val="left"/>
+      <w:pPr>
+        <w:ind w:left="2925" w:hanging="360"/>
+      </w:pPr>
+      <w:rPr>
+        <w:rFonts w:ascii="Wingdings" w:hAnsi="Wingdings" w:hint="default"/>
+      </w:rPr>
+    </w:lvl>
+    <w:lvl w:ilvl="3" w:tplc="04090001" w:tentative="1">
+      <w:start w:val="1"/>
+      <w:numFmt w:val="bullet"/>
+      <w:lvlText w:val=""/>
+      <w:lvlJc w:val="left"/>
+      <w:pPr>
+        <w:ind w:left="3645" w:hanging="360"/>
+      </w:pPr>
+      <w:rPr>
+        <w:rFonts w:ascii="Symbol" w:hAnsi="Symbol" w:hint="default"/>
+      </w:rPr>
+    </w:lvl>
+    <w:lvl w:ilvl="4" w:tplc="04090003" w:tentative="1">
+      <w:start w:val="1"/>
+      <w:numFmt w:val="bullet"/>
+      <w:lvlText w:val="o"/>
+      <w:lvlJc w:val="left"/>
+      <w:pPr>
+        <w:ind w:left="4365" w:hanging="360"/>
+      </w:pPr>
+      <w:rPr>
+        <w:rFonts w:ascii="Courier New" w:hAnsi="Courier New" w:cs="Courier New" w:hint="default"/>
+      </w:rPr>
+    </w:lvl>
+    <w:lvl w:ilvl="5" w:tplc="04090005" w:tentative="1">
+      <w:start w:val="1"/>
+      <w:numFmt w:val="bullet"/>
+      <w:lvlText w:val=""/>
+      <w:lvlJc w:val="left"/>
+      <w:pPr>
+        <w:ind w:left="5085" w:hanging="360"/>
+      </w:pPr>
+      <w:rPr>
+        <w:rFonts w:ascii="Wingdings" w:hAnsi="Wingdings" w:hint="default"/>
+      </w:rPr>
+    </w:lvl>
+    <w:lvl w:ilvl="6" w:tplc="04090001" w:tentative="1">
+      <w:start w:val="1"/>
+      <w:numFmt w:val="bullet"/>
+      <w:lvlText w:val=""/>
+      <w:lvlJc w:val="left"/>
+      <w:pPr>
+        <w:ind w:left="5805" w:hanging="360"/>
+      </w:pPr>
+      <w:rPr>
+        <w:rFonts w:ascii="Symbol" w:hAnsi="Symbol" w:hint="default"/>
+      </w:rPr>
+    </w:lvl>
+    <w:lvl w:ilvl="7" w:tplc="04090003" w:tentative="1">
+      <w:start w:val="1"/>
+      <w:numFmt w:val="bullet"/>
+      <w:lvlText w:val="o"/>
+      <w:lvlJc w:val="left"/>
+      <w:pPr>
+        <w:ind w:left="6525" w:hanging="360"/>
+      </w:pPr>
+      <w:rPr>
+        <w:rFonts w:ascii="Courier New" w:hAnsi="Courier New" w:cs="Courier New" w:hint="default"/>
+      </w:rPr>
+    </w:lvl>
+    <w:lvl w:ilvl="8" w:tplc="04090005" w:tentative="1">
+      <w:start w:val="1"/>
+      <w:numFmt w:val="bullet"/>
+      <w:lvlText w:val=""/>
+      <w:lvlJc w:val="left"/>
+      <w:pPr>
+        <w:ind w:left="7245" w:hanging="360"/>
+      </w:pPr>
+      <w:rPr>
+        <w:rFonts w:ascii="Wingdings" w:hAnsi="Wingdings" w:hint="default"/>
+      </w:rPr>
+    </w:lvl>
+  </w:abstractNum>
+  <w:abstractNum w:abstractNumId="15" w15:restartNumberingAfterBreak="0">
     <w:nsid w:val="7BBA58FD"/>
     <w:multiLevelType w:val="hybridMultilevel"/>
     <w:tmpl w:val="5ED697F6"/>
@@ -3684,7 +3830,7 @@
       </w:rPr>
     </w:lvl>
   </w:abstractNum>
-  <w:abstractNum w:abstractNumId="15" w15:restartNumberingAfterBreak="0">
+  <w:abstractNum w:abstractNumId="16" w15:restartNumberingAfterBreak="0">
     <w:nsid w:val="7C342167"/>
     <w:multiLevelType w:val="hybridMultilevel"/>
     <w:tmpl w:val="4D648A8A"/>
@@ -3797,7 +3943,7 @@
       </w:rPr>
     </w:lvl>
   </w:abstractNum>
-  <w:abstractNum w:abstractNumId="16" w15:restartNumberingAfterBreak="0">
+  <w:abstractNum w:abstractNumId="17" w15:restartNumberingAfterBreak="0">
     <w:nsid w:val="7CAF0B18"/>
     <w:multiLevelType w:val="hybridMultilevel"/>
     <w:tmpl w:val="23EC6250"/>
@@ -3911,7 +4057,7 @@
     </w:lvl>
   </w:abstractNum>
   <w:num w:numId="1">
-    <w:abstractNumId w:val="16"/>
+    <w:abstractNumId w:val="17"/>
   </w:num>
   <w:num w:numId="2">
     <w:abstractNumId w:val="11"/>
@@ -3920,7 +4066,7 @@
     <w:abstractNumId w:val="5"/>
   </w:num>
   <w:num w:numId="4">
-    <w:abstractNumId w:val="14"/>
+    <w:abstractNumId w:val="15"/>
   </w:num>
   <w:num w:numId="5">
     <w:abstractNumId w:val="3"/>
@@ -3953,13 +4099,16 @@
     <w:abstractNumId w:val="1"/>
   </w:num>
   <w:num w:numId="15">
-    <w:abstractNumId w:val="15"/>
+    <w:abstractNumId w:val="16"/>
   </w:num>
   <w:num w:numId="16">
     <w:abstractNumId w:val="6"/>
   </w:num>
   <w:num w:numId="17">
     <w:abstractNumId w:val="8"/>
+  </w:num>
+  <w:num w:numId="18">
+    <w:abstractNumId w:val="14"/>
   </w:num>
 </w:numbering>
 </file>

--- a/Front-ent/JS/Javascript/Document/Javascript.docx
+++ b/Front-ent/JS/Javascript/Document/Javascript.docx
@@ -1,10 +1,10 @@
 
 <file path=word/document.xml><?xml version="1.0" encoding="utf-8"?>
-<w:document xmlns:wpc="http://schemas.microsoft.com/office/word/2010/wordprocessingCanvas" xmlns:cx="http://schemas.microsoft.com/office/drawing/2014/chartex" xmlns:cx1="http://schemas.microsoft.com/office/drawing/2015/9/8/chartex" xmlns:cx2="http://schemas.microsoft.com/office/drawing/2015/10/21/chartex" xmlns:cx3="http://schemas.microsoft.com/office/drawing/2016/5/9/chartex" xmlns:cx4="http://schemas.microsoft.com/office/drawing/2016/5/10/chartex" xmlns:cx5="http://schemas.microsoft.com/office/drawing/2016/5/11/chartex" xmlns:cx6="http://schemas.microsoft.com/office/drawing/2016/5/12/chartex" xmlns:cx7="http://schemas.microsoft.com/office/drawing/2016/5/13/chartex" xmlns:cx8="http://schemas.microsoft.com/office/drawing/2016/5/14/chartex" xmlns:mc="http://schemas.openxmlformats.org/markup-compatibility/2006" xmlns:aink="http://schemas.microsoft.com/office/drawing/2016/ink" xmlns:am3d="http://schemas.microsoft.com/office/drawing/2017/model3d" xmlns:o="urn:schemas-microsoft-com:office:office" xmlns:r="http://schemas.openxmlformats.org/officeDocument/2006/relationships" xmlns:m="http://schemas.openxmlformats.org/officeDocument/2006/math" xmlns:v="urn:schemas-microsoft-com:vml" xmlns:wp14="http://schemas.microsoft.com/office/word/2010/wordprocessingDrawing" xmlns:wp="http://schemas.openxmlformats.org/drawingml/2006/wordprocessingDrawing" xmlns:w10="urn:schemas-microsoft-com:office:word" xmlns:w="http://schemas.openxmlformats.org/wordprocessingml/2006/main" xmlns:w14="http://schemas.microsoft.com/office/word/2010/wordml" xmlns:w15="http://schemas.microsoft.com/office/word/2012/wordml" xmlns:w16cex="http://schemas.microsoft.com/office/word/2018/wordml/cex" xmlns:w16cid="http://schemas.microsoft.com/office/word/2016/wordml/cid" xmlns:w16="http://schemas.microsoft.com/office/word/2018/wordml" xmlns:w16sdtdh="http://schemas.microsoft.com/office/word/2020/wordml/sdtdatahash" xmlns:w16se="http://schemas.microsoft.com/office/word/2015/wordml/symex" xmlns:wpg="http://schemas.microsoft.com/office/word/2010/wordprocessingGroup" xmlns:wpi="http://schemas.microsoft.com/office/word/2010/wordprocessingInk" xmlns:wne="http://schemas.microsoft.com/office/word/2006/wordml" xmlns:wps="http://schemas.microsoft.com/office/word/2010/wordprocessingShape" mc:Ignorable="w14 w15 w16se w16cid w16 w16cex w16sdtdh wp14">
+<w:document xmlns:wpc="http://schemas.microsoft.com/office/word/2010/wordprocessingCanvas" xmlns:mc="http://schemas.openxmlformats.org/markup-compatibility/2006" xmlns:o="urn:schemas-microsoft-com:office:office" xmlns:r="http://schemas.openxmlformats.org/officeDocument/2006/relationships" xmlns:m="http://schemas.openxmlformats.org/officeDocument/2006/math" xmlns:v="urn:schemas-microsoft-com:vml" xmlns:wp14="http://schemas.microsoft.com/office/word/2010/wordprocessingDrawing" xmlns:wp="http://schemas.openxmlformats.org/drawingml/2006/wordprocessingDrawing" xmlns:w10="urn:schemas-microsoft-com:office:word" xmlns:w="http://schemas.openxmlformats.org/wordprocessingml/2006/main" xmlns:w14="http://schemas.microsoft.com/office/word/2010/wordml" xmlns:wpg="http://schemas.microsoft.com/office/word/2010/wordprocessingGroup" xmlns:wpi="http://schemas.microsoft.com/office/word/2010/wordprocessingInk" xmlns:wne="http://schemas.microsoft.com/office/word/2006/wordml" xmlns:wps="http://schemas.microsoft.com/office/word/2010/wordprocessingShape" mc:Ignorable="w14 wp14">
   <w:body>
     <w:p>
       <w:pPr>
-        <w:pStyle w:val="Tiu"/>
+        <w:pStyle w:val="Title"/>
         <w:rPr>
           <w:sz w:val="72"/>
           <w:szCs w:val="72"/>
@@ -19,17 +19,2344 @@
         <w:t>Javascript</w:t>
       </w:r>
     </w:p>
-    <w:p>
-      <w:pPr>
-        <w:pStyle w:val="u1"/>
-      </w:pPr>
+    <w:p/>
+    <w:p>
+      <w:pPr>
+        <w:pStyle w:val="Heading1"/>
+      </w:pPr>
+      <w:r>
+        <w:t>Lý thuyết</w:t>
+      </w:r>
+    </w:p>
+    <w:p>
+      <w:pPr>
+        <w:pStyle w:val="ListParagraph"/>
+        <w:numPr>
+          <w:ilvl w:val="0"/>
+          <w:numId w:val="18"/>
+        </w:numPr>
+      </w:pPr>
+      <w:r>
+        <w:rPr>
+          <w:highlight w:val="yellow"/>
+        </w:rPr>
+        <w:t>Syntax Parser</w:t>
+      </w:r>
+      <w:r>
+        <w:t xml:space="preserve">: Là 1 chương trình có thể đọc và hiểu được code mình viết ra nếu viết đúng cú pháp. </w:t>
+      </w:r>
+    </w:p>
+    <w:p>
+      <w:pPr>
+        <w:pStyle w:val="ListParagraph"/>
+        <w:numPr>
+          <w:ilvl w:val="0"/>
+          <w:numId w:val="18"/>
+        </w:numPr>
+      </w:pPr>
+      <w:r>
+        <w:rPr>
+          <w:highlight w:val="yellow"/>
+        </w:rPr>
+        <w:t>Lexical Environment</w:t>
+      </w:r>
+      <w:r>
+        <w:t>: Là nơi lưu trữ, xác định vị trí biến, function nằm ở đâu trong 1 file code.</w:t>
+      </w:r>
+    </w:p>
+    <w:p>
+      <w:pPr>
+        <w:pStyle w:val="ListParagraph"/>
+        <w:numPr>
+          <w:ilvl w:val="0"/>
+          <w:numId w:val="18"/>
+        </w:numPr>
+      </w:pPr>
+      <w:r>
+        <w:rPr>
+          <w:highlight w:val="yellow"/>
+        </w:rPr>
+        <w:t>Excution Context</w:t>
+      </w:r>
+      <w:r>
+        <w:t>: là việc thực thi lệnh như thế nào, chẳng hạn tuần tự như thế nào. Biến nào trước, biến nào sau. Code JS chạy được là nhờ “</w:t>
+      </w:r>
+      <w:r>
+        <w:t>Excution Context</w:t>
+      </w:r>
+      <w:r>
+        <w:t>”.</w:t>
+      </w:r>
+    </w:p>
+    <w:p>
+      <w:pPr>
+        <w:pStyle w:val="ListParagraph"/>
+        <w:numPr>
+          <w:ilvl w:val="0"/>
+          <w:numId w:val="18"/>
+        </w:numPr>
+      </w:pPr>
+      <w:r>
+        <w:rPr>
+          <w:highlight w:val="yellow"/>
+        </w:rPr>
+        <w:t>Name-Value Pair</w:t>
+      </w:r>
+      <w:r>
+        <w:t xml:space="preserve">: cặp tên – giá trị: ví dụ </w:t>
+      </w:r>
+      <w:r>
+        <w:rPr>
+          <w:highlight w:val="green"/>
+        </w:rPr>
+        <w:t>address = ‘Ho Chi Minh’</w:t>
+      </w:r>
+      <w:r>
+        <w:t xml:space="preserve">. Thì address: name, ‘Ho Chi Minh’: value. Khi khởi tạo mà không gán thì có giá trị là </w:t>
+      </w:r>
+      <w:r>
+        <w:rPr>
+          <w:highlight w:val="green"/>
+        </w:rPr>
+        <w:t>undefined</w:t>
+      </w:r>
+    </w:p>
+    <w:p>
+      <w:pPr>
+        <w:pStyle w:val="ListParagraph"/>
+        <w:numPr>
+          <w:ilvl w:val="0"/>
+          <w:numId w:val="18"/>
+        </w:numPr>
+      </w:pPr>
+      <w:r>
+        <w:rPr>
+          <w:highlight w:val="yellow"/>
+        </w:rPr>
+        <w:t>Object</w:t>
+      </w:r>
+      <w:r>
+        <w:t xml:space="preserve">: là 1 tập hợp các Name-Value Pair. </w:t>
+      </w:r>
+    </w:p>
+    <w:p>
+      <w:pPr>
+        <w:pStyle w:val="ListParagraph"/>
+        <w:numPr>
+          <w:ilvl w:val="0"/>
+          <w:numId w:val="18"/>
+        </w:numPr>
+      </w:pPr>
+      <w:r>
+        <w:rPr>
+          <w:highlight w:val="yellow"/>
+        </w:rPr>
+        <w:t>Global Object</w:t>
+      </w:r>
+      <w:r>
+        <w:t xml:space="preserve">: </w:t>
+      </w:r>
+      <w:r>
+        <w:t xml:space="preserve">Syntax Parser sẽ chuyển code sang mã máy, do không có code nên nó bỏ qua và không có lỗi. Tiếp theo </w:t>
+      </w:r>
+      <w:r>
+        <w:t>“</w:t>
+      </w:r>
+      <w:r>
+        <w:t>Global Execution Context</w:t>
+      </w:r>
+      <w:r>
+        <w:t>”</w:t>
+      </w:r>
+      <w:r>
+        <w:t xml:space="preserve"> sẽ tạo cho bạn 2 thứ là Global </w:t>
+      </w:r>
+      <w:proofErr w:type="gramStart"/>
+      <w:r>
+        <w:t>Object  là</w:t>
+      </w:r>
+      <w:proofErr w:type="gramEnd"/>
+      <w:r>
+        <w:t xml:space="preserve"> </w:t>
+      </w:r>
+      <w:r>
+        <w:rPr>
+          <w:highlight w:val="green"/>
+        </w:rPr>
+        <w:t>window</w:t>
+      </w:r>
+      <w:r>
+        <w:t xml:space="preserve"> và biến là </w:t>
+      </w:r>
+      <w:r>
+        <w:rPr>
+          <w:highlight w:val="green"/>
+        </w:rPr>
+        <w:t>this</w:t>
+      </w:r>
+      <w:r>
+        <w:t xml:space="preserve"> có giá trị bằng với window luôn.</w:t>
+      </w:r>
+      <w:r>
+        <w:t xml:space="preserve"> Global Object là do máy tự tạo ra cho mình. Khi chạy JS code trên trình duyệt nên Global Object là window (Lưu ý: chỉ có JS mới như vậy). Global là toàn cục, những gì không nằm trong function</w:t>
+      </w:r>
+    </w:p>
+    <w:p>
+      <w:pPr>
+        <w:pStyle w:val="ListParagraph"/>
+        <w:numPr>
+          <w:ilvl w:val="0"/>
+          <w:numId w:val="18"/>
+        </w:numPr>
+      </w:pPr>
+      <w:r>
+        <w:rPr>
+          <w:highlight w:val="yellow"/>
+        </w:rPr>
+        <w:t>Hoisting</w:t>
+      </w:r>
+      <w:r>
+        <w:t xml:space="preserve">: </w:t>
+      </w:r>
+      <w:r>
+        <w:t xml:space="preserve">hoisting là cơ chế của JavaScript cho phép các khai báo biến hoặc hàm được dời lên trên đầu phạm </w:t>
+      </w:r>
+      <w:proofErr w:type="gramStart"/>
+      <w:r>
+        <w:t>vi</w:t>
+      </w:r>
+      <w:proofErr w:type="gramEnd"/>
+      <w:r>
+        <w:t xml:space="preserve"> của chúng trước khi thực thi đoạn code. Lưu ý: Là cơ chế này chỉ di chuyển phần khai báo mà thôi còn các phần khác giữ nguyên không đụng gì đến nó hết.</w:t>
+      </w:r>
+      <w:r>
+        <w:t xml:space="preserve"> </w:t>
+      </w:r>
+    </w:p>
+    <w:p>
+      <w:pPr>
+        <w:pStyle w:val="ListParagraph"/>
+        <w:ind w:left="360"/>
+      </w:pPr>
+    </w:p>
+    <w:p>
+      <w:pPr>
+        <w:pStyle w:val="ListParagraph"/>
+        <w:ind w:left="360"/>
+      </w:pPr>
+      <w:r>
+        <w:t>T</w:t>
+      </w:r>
+      <w:r>
+        <w:t>a có thể sử dụng biến trước khi khai báo nó</w:t>
+      </w:r>
+      <w:r>
+        <w:t xml:space="preserve">:  </w:t>
+      </w:r>
+    </w:p>
+    <w:p>
+      <w:pPr>
+        <w:pStyle w:val="ListParagraph"/>
+        <w:rPr>
+          <w:i/>
+          <w:highlight w:val="green"/>
+        </w:rPr>
+      </w:pPr>
+      <w:proofErr w:type="gramStart"/>
+      <w:r>
+        <w:rPr>
+          <w:i/>
+          <w:highlight w:val="green"/>
+        </w:rPr>
+        <w:t>thuongHieu</w:t>
+      </w:r>
+      <w:proofErr w:type="gramEnd"/>
+      <w:r>
+        <w:rPr>
+          <w:i/>
+          <w:highlight w:val="green"/>
+        </w:rPr>
+        <w:t xml:space="preserve"> = "NIIT";</w:t>
+      </w:r>
+    </w:p>
+    <w:p>
+      <w:pPr>
+        <w:pStyle w:val="ListParagraph"/>
+        <w:rPr>
+          <w:i/>
+          <w:highlight w:val="green"/>
+        </w:rPr>
+      </w:pPr>
+      <w:proofErr w:type="gramStart"/>
+      <w:r>
+        <w:rPr>
+          <w:i/>
+          <w:highlight w:val="green"/>
+        </w:rPr>
+        <w:t>console.log(</w:t>
+      </w:r>
+      <w:proofErr w:type="gramEnd"/>
+      <w:r>
+        <w:rPr>
+          <w:i/>
+          <w:highlight w:val="green"/>
+        </w:rPr>
+        <w:t>thuongHieu);</w:t>
+      </w:r>
+    </w:p>
+    <w:p>
+      <w:pPr>
+        <w:pStyle w:val="ListParagraph"/>
+        <w:rPr>
+          <w:i/>
+        </w:rPr>
+      </w:pPr>
+      <w:proofErr w:type="gramStart"/>
+      <w:r>
+        <w:rPr>
+          <w:i/>
+          <w:highlight w:val="green"/>
+        </w:rPr>
+        <w:t>var</w:t>
+      </w:r>
+      <w:proofErr w:type="gramEnd"/>
+      <w:r>
+        <w:rPr>
+          <w:i/>
+          <w:highlight w:val="green"/>
+        </w:rPr>
+        <w:t xml:space="preserve"> thuongHieu;</w:t>
+      </w:r>
+    </w:p>
+    <w:p>
+      <w:pPr>
+        <w:pStyle w:val="ListParagraph"/>
+        <w:ind w:left="0"/>
+      </w:pPr>
+      <w:r>
+        <w:t xml:space="preserve">        Hành </w:t>
+      </w:r>
+      <w:proofErr w:type="gramStart"/>
+      <w:r>
+        <w:t>vi</w:t>
+      </w:r>
+      <w:proofErr w:type="gramEnd"/>
+      <w:r>
+        <w:t xml:space="preserve"> Hoisting đối với hàm: </w:t>
+      </w:r>
+    </w:p>
+    <w:p>
+      <w:pPr>
+        <w:pStyle w:val="ListParagraph"/>
+        <w:numPr>
+          <w:ilvl w:val="0"/>
+          <w:numId w:val="22"/>
+        </w:numPr>
+        <w:spacing w:after="0"/>
+      </w:pPr>
+      <w:r>
+        <w:t xml:space="preserve">Khai báo hàm: </w:t>
+      </w:r>
+    </w:p>
+    <w:p>
+      <w:pPr>
+        <w:spacing w:after="0"/>
+        <w:ind w:left="720"/>
+      </w:pPr>
+      <w:proofErr w:type="gramStart"/>
+      <w:r>
+        <w:rPr>
+          <w:highlight w:val="green"/>
+        </w:rPr>
+        <w:t>function</w:t>
+      </w:r>
+      <w:proofErr w:type="gramEnd"/>
+      <w:r>
+        <w:rPr>
+          <w:highlight w:val="green"/>
+        </w:rPr>
+        <w:t xml:space="preserve"> abc(){}</w:t>
+      </w:r>
+      <w:r>
+        <w:t xml:space="preserve"> – tương tự với khai báo biến, có thể đặt trước hoặc sau lệnh sử dụng</w:t>
+      </w:r>
+    </w:p>
+    <w:p>
+      <w:pPr>
+        <w:spacing w:after="0"/>
+        <w:ind w:left="720"/>
+      </w:pPr>
+    </w:p>
+    <w:p>
+      <w:pPr>
+        <w:pStyle w:val="ListParagraph"/>
+        <w:numPr>
+          <w:ilvl w:val="0"/>
+          <w:numId w:val="19"/>
+        </w:numPr>
+        <w:ind w:left="1080"/>
+      </w:pPr>
+      <w:r>
+        <w:t xml:space="preserve">Khởi tạo biểu thức hàm: </w:t>
+      </w:r>
+    </w:p>
+    <w:p>
+      <w:pPr>
+        <w:pStyle w:val="ListParagraph"/>
+      </w:pPr>
+      <w:proofErr w:type="gramStart"/>
+      <w:r>
+        <w:rPr>
+          <w:highlight w:val="green"/>
+        </w:rPr>
+        <w:t>var</w:t>
+      </w:r>
+      <w:proofErr w:type="gramEnd"/>
+      <w:r>
+        <w:rPr>
+          <w:highlight w:val="green"/>
+        </w:rPr>
+        <w:t xml:space="preserve"> abc </w:t>
+      </w:r>
+      <w:r>
+        <w:rPr>
+          <w:highlight w:val="green"/>
+        </w:rPr>
+        <w:t>= function(){}</w:t>
+      </w:r>
+      <w:r>
+        <w:t xml:space="preserve"> Phải đặt trước lệnh sử dụng. </w:t>
+      </w:r>
+    </w:p>
+    <w:p>
+      <w:pPr>
+        <w:pStyle w:val="ListParagraph"/>
+      </w:pPr>
+      <w:proofErr w:type="gramStart"/>
+      <w:r>
+        <w:rPr>
+          <w:highlight w:val="green"/>
+        </w:rPr>
+        <w:t>var</w:t>
+      </w:r>
+      <w:proofErr w:type="gramEnd"/>
+      <w:r>
+        <w:rPr>
+          <w:highlight w:val="green"/>
+        </w:rPr>
+        <w:t xml:space="preserve"> abc = function abc(){}</w:t>
+      </w:r>
+      <w:r>
+        <w:t>: cũng không được sử dụng</w:t>
+      </w:r>
+    </w:p>
+    <w:p>
+      <w:pPr>
+        <w:spacing w:after="0"/>
+        <w:ind w:firstLine="360"/>
+      </w:pPr>
+      <w:r>
+        <w:t>Độ ưu tiên của hosting:</w:t>
+      </w:r>
+    </w:p>
+    <w:p>
+      <w:pPr>
+        <w:spacing w:after="0"/>
+        <w:ind w:left="360" w:firstLine="360"/>
+      </w:pPr>
+      <w:r>
+        <w:t>Phép gán ưu tiên hơn khai báo hàm</w:t>
+      </w:r>
+    </w:p>
+    <w:p>
+      <w:pPr>
+        <w:spacing w:after="0"/>
+        <w:ind w:left="360" w:firstLine="360"/>
+      </w:pPr>
+      <w:r>
+        <w:t>Biểu thức hàm ưu tiên hơn gán biến</w:t>
+      </w:r>
+    </w:p>
+    <w:p>
+      <w:pPr>
+        <w:spacing w:after="0"/>
+        <w:ind w:left="360" w:firstLine="360"/>
+      </w:pPr>
+      <w:r>
+        <w:t>Khai báo hàm ưu tiên hơn khai báo biến</w:t>
+      </w:r>
+    </w:p>
+    <w:p>
+      <w:pPr>
+        <w:pStyle w:val="ListParagraph"/>
+        <w:numPr>
+          <w:ilvl w:val="0"/>
+          <w:numId w:val="23"/>
+        </w:numPr>
+        <w:spacing w:after="0"/>
+      </w:pPr>
+      <w:r>
+        <w:t>Biểu thức hàm &gt; Gán biến &gt; Khai báo hàm &gt; Khai báo biến</w:t>
+      </w:r>
+    </w:p>
+    <w:p>
+      <w:pPr>
+        <w:spacing w:after="0"/>
+        <w:ind w:left="720"/>
+      </w:pPr>
+      <w:r>
+        <w:t>Biểu thức hàm:</w:t>
+      </w:r>
+    </w:p>
+    <w:p>
+      <w:pPr>
+        <w:spacing w:after="0"/>
+        <w:ind w:left="720"/>
+        <w:rPr>
+          <w:highlight w:val="green"/>
+        </w:rPr>
+      </w:pPr>
+      <w:proofErr w:type="gramStart"/>
+      <w:r>
+        <w:rPr>
+          <w:highlight w:val="green"/>
+        </w:rPr>
+        <w:t>var</w:t>
+      </w:r>
+      <w:proofErr w:type="gramEnd"/>
+      <w:r>
+        <w:rPr>
+          <w:highlight w:val="green"/>
+        </w:rPr>
+        <w:t xml:space="preserve"> message = function() {</w:t>
+      </w:r>
+    </w:p>
+    <w:p>
+      <w:pPr>
+        <w:spacing w:after="0"/>
+        <w:ind w:left="720"/>
+        <w:rPr>
+          <w:highlight w:val="green"/>
+        </w:rPr>
+      </w:pPr>
+      <w:r>
+        <w:rPr>
+          <w:highlight w:val="green"/>
+        </w:rPr>
+        <w:t xml:space="preserve">            </w:t>
+      </w:r>
+      <w:proofErr w:type="gramStart"/>
+      <w:r>
+        <w:rPr>
+          <w:highlight w:val="green"/>
+        </w:rPr>
+        <w:t>document.write(</w:t>
+      </w:r>
+      <w:proofErr w:type="gramEnd"/>
+      <w:r>
+        <w:rPr>
+          <w:highlight w:val="green"/>
+        </w:rPr>
+        <w:t>"Đây là hàm");</w:t>
+      </w:r>
+    </w:p>
+    <w:p>
+      <w:pPr>
+        <w:spacing w:after="0"/>
+        <w:ind w:left="720"/>
+      </w:pPr>
+      <w:r>
+        <w:rPr>
+          <w:highlight w:val="green"/>
+        </w:rPr>
+        <w:lastRenderedPageBreak/>
+        <w:t>}</w:t>
+      </w:r>
+    </w:p>
+    <w:p>
+      <w:pPr>
+        <w:spacing w:after="0"/>
+        <w:ind w:left="720"/>
+      </w:pPr>
+    </w:p>
+    <w:p>
+      <w:pPr>
+        <w:spacing w:after="0"/>
+        <w:ind w:left="720"/>
+      </w:pPr>
+      <w:r>
+        <w:t>Gán biến:</w:t>
+      </w:r>
+    </w:p>
+    <w:p>
+      <w:pPr>
+        <w:spacing w:after="0"/>
+        <w:ind w:left="720"/>
+      </w:pPr>
+      <w:proofErr w:type="gramStart"/>
+      <w:r>
+        <w:rPr>
+          <w:highlight w:val="green"/>
+        </w:rPr>
+        <w:t>message</w:t>
+      </w:r>
+      <w:proofErr w:type="gramEnd"/>
+      <w:r>
+        <w:rPr>
+          <w:highlight w:val="green"/>
+        </w:rPr>
+        <w:t xml:space="preserve"> = "Đây là biến chuỗi";</w:t>
+      </w:r>
+    </w:p>
+    <w:p>
+      <w:pPr>
+        <w:spacing w:after="0"/>
+        <w:ind w:left="720"/>
+      </w:pPr>
+    </w:p>
+    <w:p>
+      <w:pPr>
+        <w:spacing w:after="0"/>
+        <w:ind w:left="720"/>
+      </w:pPr>
+      <w:r>
+        <w:t>Khai báo hàm:</w:t>
+      </w:r>
+    </w:p>
+    <w:p>
+      <w:pPr>
+        <w:spacing w:after="0"/>
+        <w:ind w:left="720"/>
+        <w:rPr>
+          <w:highlight w:val="green"/>
+        </w:rPr>
+      </w:pPr>
+      <w:proofErr w:type="gramStart"/>
+      <w:r>
+        <w:rPr>
+          <w:highlight w:val="green"/>
+        </w:rPr>
+        <w:t>function</w:t>
+      </w:r>
+      <w:proofErr w:type="gramEnd"/>
+      <w:r>
+        <w:rPr>
+          <w:highlight w:val="green"/>
+        </w:rPr>
+        <w:t xml:space="preserve"> message() {</w:t>
+      </w:r>
+    </w:p>
+    <w:p>
+      <w:pPr>
+        <w:spacing w:after="0"/>
+        <w:ind w:left="720"/>
+        <w:rPr>
+          <w:highlight w:val="green"/>
+        </w:rPr>
+      </w:pPr>
+      <w:r>
+        <w:rPr>
+          <w:highlight w:val="green"/>
+        </w:rPr>
+        <w:t xml:space="preserve">            </w:t>
+      </w:r>
+      <w:proofErr w:type="gramStart"/>
+      <w:r>
+        <w:rPr>
+          <w:highlight w:val="green"/>
+        </w:rPr>
+        <w:t>document.write(</w:t>
+      </w:r>
+      <w:proofErr w:type="gramEnd"/>
+      <w:r>
+        <w:rPr>
+          <w:highlight w:val="green"/>
+        </w:rPr>
+        <w:t>"Đây là hàm");</w:t>
+      </w:r>
+    </w:p>
+    <w:p>
+      <w:pPr>
+        <w:spacing w:after="0"/>
+        <w:ind w:left="720"/>
+      </w:pPr>
+      <w:r>
+        <w:rPr>
+          <w:highlight w:val="green"/>
+        </w:rPr>
+        <w:t>}</w:t>
+      </w:r>
+    </w:p>
+    <w:p>
+      <w:pPr>
+        <w:spacing w:after="0"/>
+        <w:ind w:left="720"/>
+      </w:pPr>
+    </w:p>
+    <w:p>
+      <w:pPr>
+        <w:spacing w:after="0"/>
+        <w:ind w:left="720"/>
+      </w:pPr>
+      <w:r>
+        <w:t>Khai báo biến</w:t>
+      </w:r>
+    </w:p>
+    <w:p>
+      <w:pPr>
+        <w:spacing w:after="0"/>
+        <w:ind w:left="720"/>
+      </w:pPr>
+      <w:proofErr w:type="gramStart"/>
+      <w:r>
+        <w:rPr>
+          <w:highlight w:val="green"/>
+        </w:rPr>
+        <w:t>var</w:t>
+      </w:r>
+      <w:proofErr w:type="gramEnd"/>
+      <w:r>
+        <w:rPr>
+          <w:highlight w:val="green"/>
+        </w:rPr>
+        <w:t xml:space="preserve"> message = "Đây là biến";</w:t>
+      </w:r>
+    </w:p>
+    <w:p>
+      <w:pPr>
+        <w:spacing w:after="0"/>
+        <w:ind w:left="720"/>
+      </w:pPr>
+    </w:p>
+    <w:p>
+      <w:pPr>
+        <w:spacing w:after="0"/>
+        <w:ind w:left="720"/>
+      </w:pPr>
+      <w:r>
+        <w:t xml:space="preserve">Cách khắc phục: </w:t>
+      </w:r>
+    </w:p>
+    <w:p>
+      <w:pPr>
+        <w:spacing w:after="0"/>
+        <w:ind w:left="720"/>
+      </w:pPr>
+      <w:proofErr w:type="gramStart"/>
+      <w:r>
+        <w:t>Sử dụng “</w:t>
+      </w:r>
+      <w:r>
+        <w:rPr>
+          <w:highlight w:val="green"/>
+        </w:rPr>
+        <w:t>use strict</w:t>
+      </w:r>
+      <w:r>
+        <w:t>”.</w:t>
+      </w:r>
+      <w:proofErr w:type="gramEnd"/>
+      <w:r>
+        <w:t xml:space="preserve"> Hoặc sử dụng “</w:t>
+      </w:r>
+      <w:r>
+        <w:rPr>
+          <w:highlight w:val="green"/>
+        </w:rPr>
+        <w:t>let</w:t>
+      </w:r>
+      <w:r>
+        <w:t>”, “</w:t>
+      </w:r>
+      <w:r>
+        <w:rPr>
+          <w:highlight w:val="green"/>
+        </w:rPr>
+        <w:t>const</w:t>
+      </w:r>
+      <w:r>
+        <w:t>” cho bất kỳ khai báo biến nào. Let và const cũng được đưa lên đầu nhưng chỉ được dùng khi đã khai báo</w:t>
+      </w:r>
+    </w:p>
+    <w:p>
+      <w:pPr>
+        <w:spacing w:after="0"/>
+        <w:ind w:left="720"/>
+      </w:pPr>
+    </w:p>
+    <w:p>
+      <w:pPr>
+        <w:pStyle w:val="ListParagraph"/>
+        <w:numPr>
+          <w:ilvl w:val="0"/>
+          <w:numId w:val="24"/>
+        </w:numPr>
+      </w:pPr>
+      <w:r>
+        <w:rPr>
+          <w:highlight w:val="yellow"/>
+        </w:rPr>
+        <w:t>Execution stack</w:t>
+      </w:r>
+      <w:r>
+        <w:t>:</w:t>
+      </w:r>
+    </w:p>
+    <w:p>
+      <w:pPr>
+        <w:pStyle w:val="ListParagraph"/>
+      </w:pPr>
+      <w:r>
+        <w:t>M</w:t>
+      </w:r>
+      <w:r>
+        <w:t xml:space="preserve">ỗi một hàm thực thi </w:t>
+      </w:r>
+      <w:proofErr w:type="gramStart"/>
+      <w:r>
+        <w:t>( invoke</w:t>
+      </w:r>
+      <w:proofErr w:type="gramEnd"/>
+      <w:r>
+        <w:t xml:space="preserve"> function ) sẽ có một Execution Context được tạo ra và xếp vào một stack.</w:t>
+      </w:r>
+      <w:r>
+        <w:t xml:space="preserve"> </w:t>
+      </w:r>
+      <w:r>
+        <w:t>Khi hàm chạy xong</w:t>
+      </w:r>
+      <w:proofErr w:type="gramStart"/>
+      <w:r>
+        <w:t>,  Execution</w:t>
+      </w:r>
+      <w:proofErr w:type="gramEnd"/>
+      <w:r>
+        <w:t xml:space="preserve"> Context chứa hàm đó sẽ bị pop ra ngoài.</w:t>
+      </w:r>
+    </w:p>
+    <w:p>
+      <w:pPr>
+        <w:pStyle w:val="ListParagraph"/>
+      </w:pPr>
+      <w:r>
+        <w:t xml:space="preserve">Tức là sẽ có 1 stack chứa các invoke function </w:t>
+      </w:r>
+      <w:proofErr w:type="gramStart"/>
+      <w:r>
+        <w:t>theo</w:t>
+      </w:r>
+      <w:proofErr w:type="gramEnd"/>
+      <w:r>
+        <w:t xml:space="preserve"> tuần tự được gọi ra trong code file. Khi 1 hàm execution thì nó sẽ bị đẩy ra ngoài stack</w:t>
+      </w:r>
+    </w:p>
+    <w:p>
+      <w:pPr>
+        <w:pStyle w:val="ListParagraph"/>
+        <w:numPr>
+          <w:ilvl w:val="0"/>
+          <w:numId w:val="24"/>
+        </w:numPr>
+      </w:pPr>
+      <w:r>
+        <w:rPr>
+          <w:highlight w:val="yellow"/>
+        </w:rPr>
+        <w:t>Scope Chain</w:t>
+      </w:r>
+    </w:p>
+    <w:p>
+      <w:pPr>
+        <w:pStyle w:val="ListParagraph"/>
+      </w:pPr>
+      <w:proofErr w:type="gramStart"/>
+      <w:r>
+        <w:t>trong</w:t>
+      </w:r>
+      <w:proofErr w:type="gramEnd"/>
+      <w:r>
+        <w:t xml:space="preserve"> một Execution Context, nếu ta truy cập giá trị một biến, mà không tìm thấy biến đó trong Execution Context hiện tại thì nó sẽ tìm ở Outer Environment</w:t>
+      </w:r>
+      <w:r>
+        <w:t xml:space="preserve"> (giống như Lexical Enviroment bao gồm “Global Object” và biến “this”)</w:t>
+      </w:r>
+      <w:r>
+        <w:t>.</w:t>
+      </w:r>
+    </w:p>
+    <w:p>
+      <w:pPr>
+        <w:pStyle w:val="ListParagraph"/>
+      </w:pPr>
+      <w:r>
+        <w:t xml:space="preserve">Bài tập: </w:t>
+      </w:r>
+      <w:hyperlink r:id="rId7" w:history="1">
+        <w:r>
+          <w:rPr>
+            <w:rStyle w:val="Hyperlink"/>
+          </w:rPr>
+          <w:t>https://github.com/Bloc/mentor-exercises/blob/master/exercises/javascript/closure-scoping-exercises.md</w:t>
+        </w:r>
+      </w:hyperlink>
+    </w:p>
+    <w:p>
+      <w:pPr>
+        <w:pStyle w:val="ListParagraph"/>
+        <w:numPr>
+          <w:ilvl w:val="0"/>
+          <w:numId w:val="24"/>
+        </w:numPr>
+      </w:pPr>
+      <w:proofErr w:type="gramStart"/>
+      <w:r>
+        <w:rPr>
+          <w:highlight w:val="yellow"/>
+        </w:rPr>
+        <w:t>dynamic</w:t>
+      </w:r>
+      <w:proofErr w:type="gramEnd"/>
+      <w:r>
+        <w:rPr>
+          <w:highlight w:val="yellow"/>
+        </w:rPr>
+        <w:t xml:space="preserve"> typing</w:t>
+      </w:r>
+      <w:r>
+        <w:t>: nghĩa là kiểu dữ liệu không được định sẵn trước khi gán. Biến chỉ là cái nhãn, kiểu dữ liệu sẽ được định nghĩa khi runtime.</w:t>
+      </w:r>
+    </w:p>
+    <w:p>
+      <w:pPr>
+        <w:pStyle w:val="ListParagraph"/>
+        <w:numPr>
+          <w:ilvl w:val="0"/>
+          <w:numId w:val="24"/>
+        </w:numPr>
+      </w:pPr>
+      <w:r>
+        <w:rPr>
+          <w:highlight w:val="yellow"/>
+        </w:rPr>
+        <w:t>Primitives Type</w:t>
+      </w:r>
+      <w:r>
+        <w:t>: undefined, null, Boolean, string, number, sysbol(ES6)</w:t>
+      </w:r>
+    </w:p>
+    <w:p>
+      <w:pPr>
+        <w:pStyle w:val="ListParagraph"/>
+      </w:pPr>
+      <w:r>
+        <w:t>Null: typeof null là object, chưa biết kiểu dữ liệu gì thì gán = null</w:t>
+      </w:r>
+    </w:p>
+    <w:p>
+      <w:pPr>
+        <w:pStyle w:val="ListParagraph"/>
+      </w:pPr>
+      <w:r>
+        <w:t>Undefined: typeof là undefined</w:t>
+      </w:r>
+    </w:p>
+    <w:p>
+      <w:pPr>
+        <w:pStyle w:val="ListParagraph"/>
+        <w:numPr>
+          <w:ilvl w:val="0"/>
+          <w:numId w:val="24"/>
+        </w:numPr>
+      </w:pPr>
+      <w:r>
+        <w:rPr>
+          <w:highlight w:val="yellow"/>
+        </w:rPr>
+        <w:t>Toán tử và thứ tự ưu tiên</w:t>
+      </w:r>
+      <w:r>
+        <w:t xml:space="preserve">: </w:t>
+      </w:r>
+    </w:p>
+    <w:p>
+      <w:pPr>
+        <w:pStyle w:val="ListParagraph"/>
+        <w:numPr>
+          <w:ilvl w:val="0"/>
+          <w:numId w:val="25"/>
+        </w:numPr>
+      </w:pPr>
+      <w:r>
+        <w:t>Toán tử gán: ‘=</w:t>
+      </w:r>
+      <w:proofErr w:type="gramStart"/>
+      <w:r>
+        <w:t>’ .</w:t>
+      </w:r>
+      <w:proofErr w:type="gramEnd"/>
+      <w:r>
+        <w:t xml:space="preserve"> Nâng cao: ++, --, +=, -=, *=, /=</w:t>
+      </w:r>
+    </w:p>
+    <w:p>
+      <w:pPr>
+        <w:pStyle w:val="ListParagraph"/>
+        <w:numPr>
+          <w:ilvl w:val="0"/>
+          <w:numId w:val="25"/>
+        </w:numPr>
+      </w:pPr>
+      <w:r>
+        <w:t>Toán tử toán học: + - * /</w:t>
+      </w:r>
+    </w:p>
+    <w:p>
+      <w:pPr>
+        <w:pStyle w:val="ListParagraph"/>
+        <w:numPr>
+          <w:ilvl w:val="0"/>
+          <w:numId w:val="25"/>
+        </w:numPr>
+      </w:pPr>
+      <w:r>
+        <w:t>Toán tử quan hệ: &gt;, &lt;, &gt;=, &lt;=, ==</w:t>
+      </w:r>
+      <w:proofErr w:type="gramStart"/>
+      <w:r>
+        <w:t>, !</w:t>
+      </w:r>
+      <w:proofErr w:type="gramEnd"/>
+      <w:r>
+        <w:t>=, ===</w:t>
+      </w:r>
+    </w:p>
+    <w:p>
+      <w:pPr>
+        <w:pStyle w:val="ListParagraph"/>
+        <w:numPr>
+          <w:ilvl w:val="0"/>
+          <w:numId w:val="25"/>
+        </w:numPr>
+      </w:pPr>
+      <w:r>
+        <w:t>Toán tử luận lý: and(&amp;&amp;), or(||), not (!(a&gt;b))</w:t>
+      </w:r>
+    </w:p>
+    <w:p>
+      <w:pPr>
+        <w:ind w:left="720"/>
+      </w:pPr>
+      <w:r>
+        <w:t>Độ ưu tiên: Toán tử 1 ngôi ưu tiên hơn toán tử 2 ngôi</w:t>
+      </w:r>
+    </w:p>
+    <w:p>
+      <w:pPr>
+        <w:pStyle w:val="ListParagraph"/>
+      </w:pPr>
+      <w:r>
+        <w:rPr>
+          <w:noProof/>
+          <w:lang w:eastAsia="en-US"/>
+        </w:rPr>
+        <w:lastRenderedPageBreak/>
+        <w:drawing>
+          <wp:inline distT="0" distB="0" distL="0" distR="0" wp14:anchorId="600710BF" wp14:editId="0A1A4F4C">
+            <wp:extent cx="5943600" cy="1336040"/>
+            <wp:effectExtent l="0" t="0" r="0" b="0"/>
+            <wp:docPr id="1" name="Picture 1"/>
+            <wp:cNvGraphicFramePr>
+              <a:graphicFrameLocks xmlns:a="http://schemas.openxmlformats.org/drawingml/2006/main" noChangeAspect="1"/>
+            </wp:cNvGraphicFramePr>
+            <a:graphic xmlns:a="http://schemas.openxmlformats.org/drawingml/2006/main">
+              <a:graphicData uri="http://schemas.openxmlformats.org/drawingml/2006/picture">
+                <pic:pic xmlns:pic="http://schemas.openxmlformats.org/drawingml/2006/picture">
+                  <pic:nvPicPr>
+                    <pic:cNvPr id="0" name=""/>
+                    <pic:cNvPicPr/>
+                  </pic:nvPicPr>
+                  <pic:blipFill>
+                    <a:blip r:embed="rId8"/>
+                    <a:stretch>
+                      <a:fillRect/>
+                    </a:stretch>
+                  </pic:blipFill>
+                  <pic:spPr>
+                    <a:xfrm>
+                      <a:off x="0" y="0"/>
+                      <a:ext cx="5943600" cy="1336040"/>
+                    </a:xfrm>
+                    <a:prstGeom prst="rect">
+                      <a:avLst/>
+                    </a:prstGeom>
+                  </pic:spPr>
+                </pic:pic>
+              </a:graphicData>
+            </a:graphic>
+          </wp:inline>
+        </w:drawing>
+      </w:r>
+    </w:p>
+    <w:p>
+      <w:pPr>
+        <w:pStyle w:val="ListParagraph"/>
+        <w:numPr>
+          <w:ilvl w:val="0"/>
+          <w:numId w:val="24"/>
+        </w:numPr>
+      </w:pPr>
+      <w:r>
+        <w:rPr>
+          <w:highlight w:val="yellow"/>
+        </w:rPr>
+        <w:t>Coercion</w:t>
+      </w:r>
+      <w:r>
+        <w:t xml:space="preserve">: </w:t>
+      </w:r>
+      <w:r>
+        <w:t>ParseInt(), Number(), Stringify()</w:t>
+      </w:r>
+    </w:p>
+    <w:p>
+      <w:pPr>
+        <w:pStyle w:val="Heading1"/>
+      </w:pPr>
+      <w:r>
+        <w:t>Object</w:t>
+      </w:r>
+    </w:p>
+    <w:p>
+      <w:pPr>
+        <w:pStyle w:val="ListParagraph"/>
+        <w:numPr>
+          <w:ilvl w:val="0"/>
+          <w:numId w:val="26"/>
+        </w:numPr>
+      </w:pPr>
+      <w:r>
+        <w:rPr>
+          <w:highlight w:val="yellow"/>
+        </w:rPr>
+        <w:t>Tạo đối tượng</w:t>
+      </w:r>
+      <w:r>
+        <w:t>:</w:t>
+      </w:r>
+    </w:p>
+    <w:p>
+      <w:pPr>
+        <w:ind w:left="360"/>
+      </w:pPr>
+      <w:r>
+        <w:t>Có 3 cách tạo đối tượng</w:t>
+      </w:r>
+      <w:r>
+        <w:t>:</w:t>
+      </w:r>
+    </w:p>
+    <w:p>
+      <w:pPr>
+        <w:pStyle w:val="ListParagraph"/>
+        <w:numPr>
+          <w:ilvl w:val="0"/>
+          <w:numId w:val="25"/>
+        </w:numPr>
+      </w:pPr>
+      <w:r>
+        <w:rPr>
+          <w:highlight w:val="green"/>
+        </w:rPr>
+        <w:t>const dog = {}</w:t>
+      </w:r>
+    </w:p>
+    <w:p>
+      <w:pPr>
+        <w:pStyle w:val="ListParagraph"/>
+        <w:numPr>
+          <w:ilvl w:val="0"/>
+          <w:numId w:val="25"/>
+        </w:numPr>
+      </w:pPr>
+      <w:r>
+        <w:rPr>
+          <w:highlight w:val="green"/>
+        </w:rPr>
+        <w:t>const cat = new Object();</w:t>
+      </w:r>
+    </w:p>
+    <w:p>
+      <w:pPr>
+        <w:pStyle w:val="ListParagraph"/>
+        <w:numPr>
+          <w:ilvl w:val="0"/>
+          <w:numId w:val="25"/>
+        </w:numPr>
+      </w:pPr>
+      <w:r>
+        <w:rPr>
+          <w:highlight w:val="green"/>
+        </w:rPr>
+        <w:t>const horse = Object.create({ })</w:t>
+      </w:r>
+    </w:p>
+    <w:p>
+      <w:pPr>
+        <w:pStyle w:val="ListParagraph"/>
+        <w:numPr>
+          <w:ilvl w:val="0"/>
+          <w:numId w:val="26"/>
+        </w:numPr>
+      </w:pPr>
+      <w:r>
+        <w:t>Truy cập thành phần của Object</w:t>
+      </w:r>
+    </w:p>
+    <w:p>
+      <w:pPr>
+        <w:pStyle w:val="ListParagraph"/>
+      </w:pPr>
+      <w:r>
+        <w:t xml:space="preserve">Có 2 cách truy cập 1 Object: </w:t>
+      </w:r>
+    </w:p>
+    <w:p>
+      <w:pPr>
+        <w:pStyle w:val="ListParagraph"/>
+        <w:numPr>
+          <w:ilvl w:val="0"/>
+          <w:numId w:val="25"/>
+        </w:numPr>
+      </w:pPr>
+      <w:r>
+        <w:rPr>
+          <w:highlight w:val="green"/>
+        </w:rPr>
+        <w:t>objectName.propertyName</w:t>
+      </w:r>
+      <w:r>
+        <w:t xml:space="preserve"> </w:t>
+      </w:r>
+    </w:p>
+    <w:p>
+      <w:pPr>
+        <w:pStyle w:val="ListParagraph"/>
+        <w:numPr>
+          <w:ilvl w:val="0"/>
+          <w:numId w:val="25"/>
+        </w:numPr>
+      </w:pPr>
+      <w:r>
+        <w:rPr>
+          <w:highlight w:val="green"/>
+        </w:rPr>
+        <w:t>objectName["propertyName"]</w:t>
+      </w:r>
+      <w:r>
+        <w:t xml:space="preserve"> </w:t>
+      </w:r>
+    </w:p>
+    <w:p>
+      <w:pPr>
+        <w:pStyle w:val="ListParagraph"/>
+        <w:numPr>
+          <w:ilvl w:val="0"/>
+          <w:numId w:val="26"/>
+        </w:numPr>
+      </w:pPr>
+      <w:r>
+        <w:t>First class function</w:t>
+      </w:r>
+    </w:p>
+    <w:p>
+      <w:pPr>
+        <w:pStyle w:val="ListParagraph"/>
+      </w:pPr>
+      <w:proofErr w:type="gramStart"/>
+      <w:r>
+        <w:t>Functions (hàm) trong Javascript có thể được lưu trữ như biến, truyền như là tham số vào hàm khác, là kết quả trả về của một hàm, lưu trữ dữ liệu hay thậm chí là có thuộc tính riêng như đối tượng (objects).</w:t>
+      </w:r>
+      <w:proofErr w:type="gramEnd"/>
+    </w:p>
+    <w:p>
+      <w:pPr>
+        <w:pStyle w:val="ListParagraph"/>
+      </w:pPr>
+      <w:r>
+        <w:t xml:space="preserve">Detail and example: </w:t>
+      </w:r>
+      <w:hyperlink r:id="rId9" w:history="1">
+        <w:r>
+          <w:rPr>
+            <w:rStyle w:val="Hyperlink"/>
+          </w:rPr>
+          <w:t>Click here</w:t>
+        </w:r>
+      </w:hyperlink>
+    </w:p>
+    <w:p>
+      <w:pPr>
+        <w:pStyle w:val="ListParagraph"/>
+        <w:numPr>
+          <w:ilvl w:val="0"/>
+          <w:numId w:val="27"/>
+        </w:numPr>
+      </w:pPr>
+      <w:r>
+        <w:rPr>
+          <w:highlight w:val="yellow"/>
+        </w:rPr>
+        <w:t>Function Declaration và Function Expression</w:t>
+      </w:r>
+      <w:r>
+        <w:t>:</w:t>
+      </w:r>
+    </w:p>
+    <w:p>
+      <w:pPr>
+        <w:pStyle w:val="ListParagraph"/>
+        <w:numPr>
+          <w:ilvl w:val="0"/>
+          <w:numId w:val="25"/>
+        </w:numPr>
+      </w:pPr>
+      <w:r>
+        <w:t>Function declaration:</w:t>
+      </w:r>
+      <w:r>
+        <w:t xml:space="preserve"> function đó có tên</w:t>
+      </w:r>
+    </w:p>
+    <w:p>
+      <w:pPr>
+        <w:pStyle w:val="ListParagraph"/>
+        <w:numPr>
+          <w:ilvl w:val="0"/>
+          <w:numId w:val="19"/>
+        </w:numPr>
+      </w:pPr>
+      <w:r>
+        <w:rPr>
+          <w:highlight w:val="green"/>
+        </w:rPr>
+        <w:t>function handleClick(){}</w:t>
+      </w:r>
+    </w:p>
+    <w:p>
+      <w:pPr>
+        <w:pStyle w:val="ListParagraph"/>
+        <w:numPr>
+          <w:ilvl w:val="0"/>
+          <w:numId w:val="25"/>
+        </w:numPr>
+      </w:pPr>
+      <w:r>
+        <w:t>Function expression</w:t>
+      </w:r>
+    </w:p>
+    <w:p>
+      <w:pPr>
+        <w:pStyle w:val="ListParagraph"/>
+        <w:numPr>
+          <w:ilvl w:val="0"/>
+          <w:numId w:val="19"/>
+        </w:numPr>
+      </w:pPr>
+      <w:r>
+        <w:rPr>
+          <w:highlight w:val="green"/>
+        </w:rPr>
+        <w:t>const handleClick = function(){console.log(“click”) }</w:t>
+      </w:r>
+    </w:p>
+    <w:p>
+      <w:pPr>
+        <w:pStyle w:val="ListParagraph"/>
+        <w:numPr>
+          <w:ilvl w:val="0"/>
+          <w:numId w:val="19"/>
+        </w:numPr>
+        <w:spacing w:after="0"/>
+      </w:pPr>
+      <w:r>
+        <w:t xml:space="preserve">function </w:t>
+      </w:r>
+      <w:r>
+        <w:t>anonymous</w:t>
+      </w:r>
+      <w:r>
+        <w:t>: function loại này được sử dụng và biến mất ngay sau đó</w:t>
+      </w:r>
+    </w:p>
+    <w:p>
+      <w:pPr>
+        <w:spacing w:after="0" w:line="240" w:lineRule="auto"/>
+        <w:ind w:left="1440"/>
+        <w:rPr>
+          <w:highlight w:val="green"/>
+        </w:rPr>
+      </w:pPr>
+      <w:proofErr w:type="gramStart"/>
+      <w:r>
+        <w:rPr>
+          <w:highlight w:val="green"/>
+        </w:rPr>
+        <w:t>const</w:t>
+      </w:r>
+      <w:proofErr w:type="gramEnd"/>
+      <w:r>
+        <w:rPr>
+          <w:highlight w:val="green"/>
+        </w:rPr>
+        <w:t xml:space="preserve"> handleClick = () =&gt; {</w:t>
+      </w:r>
+    </w:p>
+    <w:p>
+      <w:pPr>
+        <w:spacing w:after="0" w:line="240" w:lineRule="auto"/>
+        <w:ind w:left="1440"/>
+        <w:rPr>
+          <w:highlight w:val="green"/>
+        </w:rPr>
+      </w:pPr>
+      <w:r>
+        <w:rPr>
+          <w:highlight w:val="green"/>
+        </w:rPr>
+        <w:t xml:space="preserve">        </w:t>
+      </w:r>
+      <w:proofErr w:type="gramStart"/>
+      <w:r>
+        <w:rPr>
+          <w:highlight w:val="green"/>
+        </w:rPr>
+        <w:t>console.log(</w:t>
+      </w:r>
+      <w:proofErr w:type="gramEnd"/>
+      <w:r>
+        <w:rPr>
+          <w:highlight w:val="green"/>
+        </w:rPr>
+        <w:t>'clicked')</w:t>
+      </w:r>
+    </w:p>
+    <w:p>
+      <w:pPr>
+        <w:spacing w:after="0" w:line="240" w:lineRule="auto"/>
+        <w:ind w:left="1440"/>
+      </w:pPr>
+      <w:r>
+        <w:rPr>
+          <w:highlight w:val="green"/>
+        </w:rPr>
+        <w:t>}</w:t>
+      </w:r>
+    </w:p>
+    <w:p>
+      <w:pPr>
+        <w:pStyle w:val="ListParagraph"/>
+        <w:spacing w:after="0"/>
+      </w:pPr>
+    </w:p>
+    <w:p>
+      <w:pPr>
+        <w:pStyle w:val="ListParagraph"/>
+        <w:numPr>
+          <w:ilvl w:val="0"/>
+          <w:numId w:val="27"/>
+        </w:numPr>
+      </w:pPr>
+      <w:r>
+        <w:rPr>
+          <w:highlight w:val="yellow"/>
+        </w:rPr>
+        <w:t>Call-site là gì</w:t>
+      </w:r>
+      <w:r>
+        <w:t>: là nơi hàm được gọi</w:t>
+      </w:r>
+    </w:p>
+    <w:p>
+      <w:pPr>
+        <w:pStyle w:val="ListParagraph"/>
+        <w:numPr>
+          <w:ilvl w:val="0"/>
+          <w:numId w:val="27"/>
+        </w:numPr>
+      </w:pPr>
+      <w:r>
+        <w:rPr>
+          <w:highlight w:val="yellow"/>
+        </w:rPr>
+        <w:t>Implicit Binding</w:t>
+      </w:r>
+      <w:r>
+        <w:t xml:space="preserve">: </w:t>
+      </w:r>
+      <w:r>
+        <w:t>Xác định “this” đang tham chiếu đến cái gì bằng cách xem đối tượng bên trái của hàm sử dụng dấu chấm</w:t>
+      </w:r>
+    </w:p>
+    <w:p>
+      <w:pPr>
+        <w:pStyle w:val="ListParagraph"/>
+      </w:pPr>
+      <w:r>
+        <w:t xml:space="preserve">Detail: </w:t>
+      </w:r>
+      <w:hyperlink r:id="rId10" w:history="1">
+        <w:r>
+          <w:rPr>
+            <w:rStyle w:val="Hyperlink"/>
+          </w:rPr>
+          <w:t>Click here</w:t>
+        </w:r>
+      </w:hyperlink>
+    </w:p>
+    <w:p>
+      <w:pPr>
+        <w:pStyle w:val="ListParagraph"/>
+        <w:numPr>
+          <w:ilvl w:val="0"/>
+          <w:numId w:val="27"/>
+        </w:numPr>
+      </w:pPr>
+      <w:r>
+        <w:t>Implicit lost là gì</w:t>
+      </w:r>
+      <w:r>
+        <w:t>:</w:t>
+      </w:r>
+      <w:r>
+        <w:t xml:space="preserve"> Hãy xác định hàm gọi ở đâu? Hàm hi() này đang gọi ở global nên</w:t>
+      </w:r>
+      <w:r>
+        <w:t xml:space="preserve"> kq là</w:t>
+      </w:r>
+      <w:r>
+        <w:t xml:space="preserve"> username = “Thu”</w:t>
+      </w:r>
+    </w:p>
+    <w:p>
+      <w:r>
+        <w:rPr>
+          <w:noProof/>
+          <w:lang w:eastAsia="en-US"/>
+        </w:rPr>
+        <w:lastRenderedPageBreak/>
+        <w:drawing>
+          <wp:inline distT="0" distB="0" distL="0" distR="0" wp14:anchorId="7FF7D512" wp14:editId="39C79522">
+            <wp:extent cx="5943600" cy="3138170"/>
+            <wp:effectExtent l="0" t="0" r="0" b="5080"/>
+            <wp:docPr id="2" name="Picture 2"/>
+            <wp:cNvGraphicFramePr>
+              <a:graphicFrameLocks xmlns:a="http://schemas.openxmlformats.org/drawingml/2006/main" noChangeAspect="1"/>
+            </wp:cNvGraphicFramePr>
+            <a:graphic xmlns:a="http://schemas.openxmlformats.org/drawingml/2006/main">
+              <a:graphicData uri="http://schemas.openxmlformats.org/drawingml/2006/picture">
+                <pic:pic xmlns:pic="http://schemas.openxmlformats.org/drawingml/2006/picture">
+                  <pic:nvPicPr>
+                    <pic:cNvPr id="0" name=""/>
+                    <pic:cNvPicPr/>
+                  </pic:nvPicPr>
+                  <pic:blipFill>
+                    <a:blip r:embed="rId11"/>
+                    <a:stretch>
+                      <a:fillRect/>
+                    </a:stretch>
+                  </pic:blipFill>
+                  <pic:spPr>
+                    <a:xfrm>
+                      <a:off x="0" y="0"/>
+                      <a:ext cx="5943600" cy="3138170"/>
+                    </a:xfrm>
+                    <a:prstGeom prst="rect">
+                      <a:avLst/>
+                    </a:prstGeom>
+                  </pic:spPr>
+                </pic:pic>
+              </a:graphicData>
+            </a:graphic>
+          </wp:inline>
+        </w:drawing>
+      </w:r>
+    </w:p>
+    <w:p>
+      <w:pPr>
+        <w:pStyle w:val="Heading1"/>
+      </w:pPr>
+      <w:r>
+        <w:t>This trong javascript</w:t>
+      </w:r>
+      <w:r>
+        <w:t>:</w:t>
+      </w:r>
+    </w:p>
+    <w:p>
+      <w:pPr>
+        <w:spacing w:after="0"/>
+      </w:pPr>
+      <w:r>
+        <w:t>“</w:t>
+      </w:r>
+      <w:proofErr w:type="gramStart"/>
+      <w:r>
+        <w:t>this</w:t>
+      </w:r>
+      <w:proofErr w:type="gramEnd"/>
+      <w:r>
+        <w:t xml:space="preserve">” cho phép: </w:t>
+      </w:r>
+    </w:p>
+    <w:p>
+      <w:pPr>
+        <w:pStyle w:val="ListParagraph"/>
+        <w:numPr>
+          <w:ilvl w:val="0"/>
+          <w:numId w:val="29"/>
+        </w:numPr>
+        <w:spacing w:after="0"/>
+      </w:pPr>
+      <w:r>
+        <w:t>sử dụng lại function trong các ngữ cảnh khác nhau</w:t>
+      </w:r>
+    </w:p>
+    <w:p>
+      <w:pPr>
+        <w:pStyle w:val="ListParagraph"/>
+        <w:numPr>
+          <w:ilvl w:val="0"/>
+          <w:numId w:val="29"/>
+        </w:numPr>
+        <w:spacing w:after="0"/>
+      </w:pPr>
+      <w:r>
+        <w:t>xác định tập trung vào method nào khi gọi method</w:t>
+      </w:r>
+    </w:p>
+    <w:p>
+      <w:r>
+        <w:t xml:space="preserve">Example: </w:t>
+      </w:r>
+    </w:p>
+    <w:p>
+      <w:r>
+        <w:rPr>
+          <w:noProof/>
+          <w:lang w:eastAsia="en-US"/>
+        </w:rPr>
+        <w:lastRenderedPageBreak/>
+        <mc:AlternateContent>
+          <mc:Choice Requires="wps">
+            <w:drawing>
+              <wp:anchor distT="0" distB="0" distL="114300" distR="114300" simplePos="0" relativeHeight="251660288" behindDoc="0" locked="0" layoutInCell="1" allowOverlap="1" wp14:anchorId="52E21AE1" wp14:editId="68882C56">
+                <wp:simplePos x="0" y="0"/>
+                <wp:positionH relativeFrom="column">
+                  <wp:posOffset>2619375</wp:posOffset>
+                </wp:positionH>
+                <wp:positionV relativeFrom="paragraph">
+                  <wp:posOffset>361950</wp:posOffset>
+                </wp:positionV>
+                <wp:extent cx="3133725" cy="704850"/>
+                <wp:effectExtent l="0" t="0" r="28575" b="19050"/>
+                <wp:wrapNone/>
+                <wp:docPr id="5" name="Text Box 5"/>
+                <wp:cNvGraphicFramePr/>
+                <a:graphic xmlns:a="http://schemas.openxmlformats.org/drawingml/2006/main">
+                  <a:graphicData uri="http://schemas.microsoft.com/office/word/2010/wordprocessingShape">
+                    <wps:wsp>
+                      <wps:cNvSpPr txBox="1"/>
+                      <wps:spPr>
+                        <a:xfrm>
+                          <a:off x="0" y="0"/>
+                          <a:ext cx="3133725" cy="704850"/>
+                        </a:xfrm>
+                        <a:prstGeom prst="rect">
+                          <a:avLst/>
+                        </a:prstGeom>
+                        <a:solidFill>
+                          <a:schemeClr val="lt1"/>
+                        </a:solidFill>
+                        <a:ln w="6350">
+                          <a:solidFill>
+                            <a:prstClr val="black"/>
+                          </a:solidFill>
+                        </a:ln>
+                        <a:effectLst/>
+                      </wps:spPr>
+                      <wps:style>
+                        <a:lnRef idx="0">
+                          <a:schemeClr val="accent1"/>
+                        </a:lnRef>
+                        <a:fillRef idx="0">
+                          <a:schemeClr val="accent1"/>
+                        </a:fillRef>
+                        <a:effectRef idx="0">
+                          <a:schemeClr val="accent1"/>
+                        </a:effectRef>
+                        <a:fontRef idx="minor">
+                          <a:schemeClr val="dk1"/>
+                        </a:fontRef>
+                      </wps:style>
+                      <wps:txbx>
+                        <w:txbxContent>
+                          <w:p>
+                            <w:pPr>
+                              <w:rPr>
+                                <w:color w:val="FF0000"/>
+                              </w:rPr>
+                            </w:pPr>
+                            <w:r>
+                              <w:rPr>
+                                <w:color w:val="FF0000"/>
+                              </w:rPr>
+                              <w:t xml:space="preserve">Khi user.showName(); được gọi  thì  “this” ở đây trỏ đến “firstname” và “lastname” trong “user” object. </w:t>
+                            </w:r>
+                          </w:p>
+                        </w:txbxContent>
+                      </wps:txbx>
+                      <wps:bodyPr rot="0" spcFirstLastPara="0" vertOverflow="overflow" horzOverflow="overflow" vert="horz" wrap="square" lIns="91440" tIns="45720" rIns="91440" bIns="45720" numCol="1" spcCol="0" rtlCol="0" fromWordArt="0" anchor="t" anchorCtr="0" forceAA="0" compatLnSpc="1">
+                        <a:prstTxWarp prst="textNoShape">
+                          <a:avLst/>
+                        </a:prstTxWarp>
+                        <a:noAutofit/>
+                      </wps:bodyPr>
+                    </wps:wsp>
+                  </a:graphicData>
+                </a:graphic>
+                <wp14:sizeRelH relativeFrom="margin">
+                  <wp14:pctWidth>0</wp14:pctWidth>
+                </wp14:sizeRelH>
+                <wp14:sizeRelV relativeFrom="margin">
+                  <wp14:pctHeight>0</wp14:pctHeight>
+                </wp14:sizeRelV>
+              </wp:anchor>
+            </w:drawing>
+          </mc:Choice>
+          <mc:Fallback>
+            <w:pict>
+              <v:shapetype id="_x0000_t202" coordsize="21600,21600" o:spt="202" path="m,l,21600r21600,l21600,xe">
+                <v:stroke joinstyle="miter"/>
+                <v:path gradientshapeok="t" o:connecttype="rect"/>
+              </v:shapetype>
+              <v:shape id="Text Box 5" o:spid="_x0000_s1026" type="#_x0000_t202" style="position:absolute;margin-left:206.25pt;margin-top:28.5pt;width:246.75pt;height:55.5pt;z-index:251660288;visibility:visible;mso-wrap-style:square;mso-width-percent:0;mso-height-percent:0;mso-wrap-distance-left:9pt;mso-wrap-distance-top:0;mso-wrap-distance-right:9pt;mso-wrap-distance-bottom:0;mso-position-horizontal:absolute;mso-position-horizontal-relative:text;mso-position-vertical:absolute;mso-position-vertical-relative:text;mso-width-percent:0;mso-height-percent:0;mso-width-relative:margin;mso-height-relative:margin;v-text-anchor:top" o:gfxdata="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" fillcolor="white [3201]" strokeweight=".5pt">
+                <v:textbox>
+                  <w:txbxContent>
+                    <w:p>
+                      <w:pPr>
+                        <w:rPr>
+                          <w:color w:val="FF0000"/>
+                        </w:rPr>
+                      </w:pPr>
+                      <w:r>
+                        <w:rPr>
+                          <w:color w:val="FF0000"/>
+                        </w:rPr>
+                        <w:t xml:space="preserve">Khi user.showName(); được gọi  thì  “this” ở đây trỏ đến “firstname” và “lastname” trong “user” object. </w:t>
+                      </w:r>
+                    </w:p>
+                  </w:txbxContent>
+                </v:textbox>
+              </v:shape>
+            </w:pict>
+          </mc:Fallback>
+        </mc:AlternateContent>
+      </w:r>
+      <w:r>
+        <w:rPr>
+          <w:noProof/>
+          <w:lang w:eastAsia="en-US"/>
+        </w:rPr>
+        <mc:AlternateContent>
+          <mc:Choice Requires="wps">
+            <w:drawing>
+              <wp:anchor distT="0" distB="0" distL="114300" distR="114300" simplePos="0" relativeHeight="251666432" behindDoc="0" locked="0" layoutInCell="1" allowOverlap="1" wp14:anchorId="4B19BB1A" wp14:editId="6678B907">
+                <wp:simplePos x="0" y="0"/>
+                <wp:positionH relativeFrom="column">
+                  <wp:posOffset>3162300</wp:posOffset>
+                </wp:positionH>
+                <wp:positionV relativeFrom="paragraph">
+                  <wp:posOffset>2495550</wp:posOffset>
+                </wp:positionV>
+                <wp:extent cx="2667000" cy="685800"/>
+                <wp:effectExtent l="0" t="0" r="19050" b="19050"/>
+                <wp:wrapNone/>
+                <wp:docPr id="8" name="Text Box 8"/>
+                <wp:cNvGraphicFramePr/>
+                <a:graphic xmlns:a="http://schemas.openxmlformats.org/drawingml/2006/main">
+                  <a:graphicData uri="http://schemas.microsoft.com/office/word/2010/wordprocessingShape">
+                    <wps:wsp>
+                      <wps:cNvSpPr txBox="1"/>
+                      <wps:spPr>
+                        <a:xfrm>
+                          <a:off x="0" y="0"/>
+                          <a:ext cx="2667000" cy="685800"/>
+                        </a:xfrm>
+                        <a:prstGeom prst="rect">
+                          <a:avLst/>
+                        </a:prstGeom>
+                        <a:solidFill>
+                          <a:schemeClr val="lt1"/>
+                        </a:solidFill>
+                        <a:ln w="6350">
+                          <a:solidFill>
+                            <a:prstClr val="black"/>
+                          </a:solidFill>
+                        </a:ln>
+                        <a:effectLst/>
+                      </wps:spPr>
+                      <wps:style>
+                        <a:lnRef idx="0">
+                          <a:schemeClr val="accent1"/>
+                        </a:lnRef>
+                        <a:fillRef idx="0">
+                          <a:schemeClr val="accent1"/>
+                        </a:fillRef>
+                        <a:effectRef idx="0">
+                          <a:schemeClr val="accent1"/>
+                        </a:effectRef>
+                        <a:fontRef idx="minor">
+                          <a:schemeClr val="dk1"/>
+                        </a:fontRef>
+                      </wps:style>
+                      <wps:txbx>
+                        <w:txbxContent>
+                          <w:p>
+                            <w:pPr>
+                              <w:rPr>
+                                <w:color w:val="FF0000"/>
+                              </w:rPr>
+                            </w:pPr>
+                            <w:r>
+                              <w:rPr>
+                                <w:color w:val="FF0000"/>
+                              </w:rPr>
+                              <w:t xml:space="preserve">Khi </w:t>
+                            </w:r>
+                            <w:r>
+                              <w:rPr>
+                                <w:color w:val="FF0000"/>
+                              </w:rPr>
+                              <w:t>“</w:t>
+                            </w:r>
+                            <w:proofErr w:type="gramStart"/>
+                            <w:r>
+                              <w:rPr>
+                                <w:color w:val="FF0000"/>
+                              </w:rPr>
+                              <w:t>showNameInVietnamese(</w:t>
+                            </w:r>
+                            <w:proofErr w:type="gramEnd"/>
+                            <w:r>
+                              <w:rPr>
+                                <w:color w:val="FF0000"/>
+                              </w:rPr>
+                              <w:t xml:space="preserve">)” </w:t>
+                            </w:r>
+                            <w:r>
+                              <w:rPr>
+                                <w:color w:val="FF0000"/>
+                              </w:rPr>
+                              <w:t xml:space="preserve">được gọi  thì  “this” ở đây trỏ đến “firstname” và “lastname” trong </w:t>
+                            </w:r>
+                            <w:r>
+                              <w:rPr>
+                                <w:color w:val="FF0000"/>
+                              </w:rPr>
+                              <w:t>global</w:t>
+                            </w:r>
+                            <w:r>
+                              <w:rPr>
+                                <w:color w:val="FF0000"/>
+                              </w:rPr>
+                              <w:t xml:space="preserve"> object. </w:t>
+                            </w:r>
+                          </w:p>
+                        </w:txbxContent>
+                      </wps:txbx>
+                      <wps:bodyPr rot="0" spcFirstLastPara="0" vertOverflow="overflow" horzOverflow="overflow" vert="horz" wrap="square" lIns="91440" tIns="45720" rIns="91440" bIns="45720" numCol="1" spcCol="0" rtlCol="0" fromWordArt="0" anchor="t" anchorCtr="0" forceAA="0" compatLnSpc="1">
+                        <a:prstTxWarp prst="textNoShape">
+                          <a:avLst/>
+                        </a:prstTxWarp>
+                        <a:noAutofit/>
+                      </wps:bodyPr>
+                    </wps:wsp>
+                  </a:graphicData>
+                </a:graphic>
+                <wp14:sizeRelH relativeFrom="margin">
+                  <wp14:pctWidth>0</wp14:pctWidth>
+                </wp14:sizeRelH>
+                <wp14:sizeRelV relativeFrom="margin">
+                  <wp14:pctHeight>0</wp14:pctHeight>
+                </wp14:sizeRelV>
+              </wp:anchor>
+            </w:drawing>
+          </mc:Choice>
+          <mc:Fallback>
+            <w:pict>
+              <v:shape id="Text Box 8" o:spid="_x0000_s1027" type="#_x0000_t202" style="position:absolute;margin-left:249pt;margin-top:196.5pt;width:210pt;height:54pt;z-index:251666432;visibility:visible;mso-wrap-style:square;mso-width-percent:0;mso-height-percent:0;mso-wrap-distance-left:9pt;mso-wrap-distance-top:0;mso-wrap-distance-right:9pt;mso-wrap-distance-bottom:0;mso-position-horizontal:absolute;mso-position-horizontal-relative:text;mso-position-vertical:absolute;mso-position-vertical-relative:text;mso-width-percent:0;mso-height-percent:0;mso-width-relative:margin;mso-height-relative:margin;v-text-anchor:top" o:gfxdata="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" fillcolor="white [3201]" strokeweight=".5pt">
+                <v:textbox>
+                  <w:txbxContent>
+                    <w:p>
+                      <w:pPr>
+                        <w:rPr>
+                          <w:color w:val="FF0000"/>
+                        </w:rPr>
+                      </w:pPr>
+                      <w:r>
+                        <w:rPr>
+                          <w:color w:val="FF0000"/>
+                        </w:rPr>
+                        <w:t xml:space="preserve">Khi </w:t>
+                      </w:r>
+                      <w:r>
+                        <w:rPr>
+                          <w:color w:val="FF0000"/>
+                        </w:rPr>
+                        <w:t>“</w:t>
+                      </w:r>
+                      <w:proofErr w:type="gramStart"/>
+                      <w:r>
+                        <w:rPr>
+                          <w:color w:val="FF0000"/>
+                        </w:rPr>
+                        <w:t>showNameInVietnamese(</w:t>
+                      </w:r>
+                      <w:proofErr w:type="gramEnd"/>
+                      <w:r>
+                        <w:rPr>
+                          <w:color w:val="FF0000"/>
+                        </w:rPr>
+                        <w:t xml:space="preserve">)” </w:t>
+                      </w:r>
+                      <w:r>
+                        <w:rPr>
+                          <w:color w:val="FF0000"/>
+                        </w:rPr>
+                        <w:t xml:space="preserve">được gọi  thì  “this” ở đây trỏ đến “firstname” và “lastname” trong </w:t>
+                      </w:r>
+                      <w:r>
+                        <w:rPr>
+                          <w:color w:val="FF0000"/>
+                        </w:rPr>
+                        <w:t>global</w:t>
+                      </w:r>
+                      <w:r>
+                        <w:rPr>
+                          <w:color w:val="FF0000"/>
+                        </w:rPr>
+                        <w:t xml:space="preserve"> object. </w:t>
+                      </w:r>
+                    </w:p>
+                  </w:txbxContent>
+                </v:textbox>
+              </v:shape>
+            </w:pict>
+          </mc:Fallback>
+        </mc:AlternateContent>
+      </w:r>
+      <w:r>
+        <w:rPr>
+          <w:noProof/>
+          <w:lang w:eastAsia="en-US"/>
+        </w:rPr>
+        <mc:AlternateContent>
+          <mc:Choice Requires="wps">
+            <w:drawing>
+              <wp:anchor distT="0" distB="0" distL="114300" distR="114300" simplePos="0" relativeHeight="251664384" behindDoc="0" locked="0" layoutInCell="1" allowOverlap="1" wp14:anchorId="76DB9ED9" wp14:editId="4488B5ED">
+                <wp:simplePos x="0" y="0"/>
+                <wp:positionH relativeFrom="column">
+                  <wp:posOffset>514349</wp:posOffset>
+                </wp:positionH>
+                <wp:positionV relativeFrom="paragraph">
+                  <wp:posOffset>3314700</wp:posOffset>
+                </wp:positionV>
+                <wp:extent cx="2333625" cy="419100"/>
+                <wp:effectExtent l="0" t="0" r="28575" b="19050"/>
+                <wp:wrapNone/>
+                <wp:docPr id="7" name="Text Box 7"/>
+                <wp:cNvGraphicFramePr/>
+                <a:graphic xmlns:a="http://schemas.openxmlformats.org/drawingml/2006/main">
+                  <a:graphicData uri="http://schemas.microsoft.com/office/word/2010/wordprocessingShape">
+                    <wps:wsp>
+                      <wps:cNvSpPr txBox="1"/>
+                      <wps:spPr>
+                        <a:xfrm>
+                          <a:off x="0" y="0"/>
+                          <a:ext cx="2333625" cy="419100"/>
+                        </a:xfrm>
+                        <a:prstGeom prst="rect">
+                          <a:avLst/>
+                        </a:prstGeom>
+                        <a:noFill/>
+                        <a:ln w="19050">
+                          <a:solidFill>
+                            <a:srgbClr val="FF0000"/>
+                          </a:solidFill>
+                        </a:ln>
+                        <a:effectLst/>
+                      </wps:spPr>
+                      <wps:style>
+                        <a:lnRef idx="0">
+                          <a:schemeClr val="accent1"/>
+                        </a:lnRef>
+                        <a:fillRef idx="0">
+                          <a:schemeClr val="accent1"/>
+                        </a:fillRef>
+                        <a:effectRef idx="0">
+                          <a:schemeClr val="accent1"/>
+                        </a:effectRef>
+                        <a:fontRef idx="minor">
+                          <a:schemeClr val="dk1"/>
+                        </a:fontRef>
+                      </wps:style>
+                      <wps:txbx>
+                        <w:txbxContent>
+                          <w:p/>
+                        </w:txbxContent>
+                      </wps:txbx>
+                      <wps:bodyPr rot="0" spcFirstLastPara="0" vertOverflow="overflow" horzOverflow="overflow" vert="horz" wrap="square" lIns="91440" tIns="45720" rIns="91440" bIns="45720" numCol="1" spcCol="0" rtlCol="0" fromWordArt="0" anchor="t" anchorCtr="0" forceAA="0" compatLnSpc="1">
+                        <a:prstTxWarp prst="textNoShape">
+                          <a:avLst/>
+                        </a:prstTxWarp>
+                        <a:noAutofit/>
+                      </wps:bodyPr>
+                    </wps:wsp>
+                  </a:graphicData>
+                </a:graphic>
+                <wp14:sizeRelH relativeFrom="margin">
+                  <wp14:pctWidth>0</wp14:pctWidth>
+                </wp14:sizeRelH>
+                <wp14:sizeRelV relativeFrom="margin">
+                  <wp14:pctHeight>0</wp14:pctHeight>
+                </wp14:sizeRelV>
+              </wp:anchor>
+            </w:drawing>
+          </mc:Choice>
+          <mc:Fallback>
+            <w:pict>
+              <v:shape id="Text Box 7" o:spid="_x0000_s1028" type="#_x0000_t202" style="position:absolute;margin-left:40.5pt;margin-top:261pt;width:183.75pt;height:33pt;z-index:251664384;visibility:visible;mso-wrap-style:square;mso-width-percent:0;mso-height-percent:0;mso-wrap-distance-left:9pt;mso-wrap-distance-top:0;mso-wrap-distance-right:9pt;mso-wrap-distance-bottom:0;mso-position-horizontal:absolute;mso-position-horizontal-relative:text;mso-position-vertical:absolute;mso-position-vertical-relative:text;mso-width-percent:0;mso-height-percent:0;mso-width-relative:margin;mso-height-relative:margin;v-text-anchor:top" o:gfxdata="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" filled="f" strokecolor="red" strokeweight="1.5pt">
+                <v:textbox>
+                  <w:txbxContent>
+                    <w:p/>
+                  </w:txbxContent>
+                </v:textbox>
+              </v:shape>
+            </w:pict>
+          </mc:Fallback>
+        </mc:AlternateContent>
+      </w:r>
+      <w:r>
+        <w:rPr>
+          <w:noProof/>
+          <w:lang w:eastAsia="en-US"/>
+        </w:rPr>
+        <mc:AlternateContent>
+          <mc:Choice Requires="wps">
+            <w:drawing>
+              <wp:anchor distT="0" distB="0" distL="114300" distR="114300" simplePos="0" relativeHeight="251662336" behindDoc="0" locked="0" layoutInCell="1" allowOverlap="1" wp14:anchorId="3365D63E" wp14:editId="66285D93">
+                <wp:simplePos x="0" y="0"/>
+                <wp:positionH relativeFrom="column">
+                  <wp:posOffset>1057275</wp:posOffset>
+                </wp:positionH>
+                <wp:positionV relativeFrom="paragraph">
+                  <wp:posOffset>2609850</wp:posOffset>
+                </wp:positionV>
+                <wp:extent cx="1981200" cy="200025"/>
+                <wp:effectExtent l="0" t="0" r="19050" b="28575"/>
+                <wp:wrapNone/>
+                <wp:docPr id="6" name="Text Box 6"/>
+                <wp:cNvGraphicFramePr/>
+                <a:graphic xmlns:a="http://schemas.openxmlformats.org/drawingml/2006/main">
+                  <a:graphicData uri="http://schemas.microsoft.com/office/word/2010/wordprocessingShape">
+                    <wps:wsp>
+                      <wps:cNvSpPr txBox="1"/>
+                      <wps:spPr>
+                        <a:xfrm>
+                          <a:off x="0" y="0"/>
+                          <a:ext cx="1981200" cy="200025"/>
+                        </a:xfrm>
+                        <a:prstGeom prst="rect">
+                          <a:avLst/>
+                        </a:prstGeom>
+                        <a:noFill/>
+                        <a:ln w="19050">
+                          <a:solidFill>
+                            <a:srgbClr val="FF0000"/>
+                          </a:solidFill>
+                        </a:ln>
+                        <a:effectLst/>
+                      </wps:spPr>
+                      <wps:style>
+                        <a:lnRef idx="0">
+                          <a:schemeClr val="accent1"/>
+                        </a:lnRef>
+                        <a:fillRef idx="0">
+                          <a:schemeClr val="accent1"/>
+                        </a:fillRef>
+                        <a:effectRef idx="0">
+                          <a:schemeClr val="accent1"/>
+                        </a:effectRef>
+                        <a:fontRef idx="minor">
+                          <a:schemeClr val="dk1"/>
+                        </a:fontRef>
+                      </wps:style>
+                      <wps:txbx>
+                        <w:txbxContent>
+                          <w:p/>
+                        </w:txbxContent>
+                      </wps:txbx>
+                      <wps:bodyPr rot="0" spcFirstLastPara="0" vertOverflow="overflow" horzOverflow="overflow" vert="horz" wrap="square" lIns="91440" tIns="45720" rIns="91440" bIns="45720" numCol="1" spcCol="0" rtlCol="0" fromWordArt="0" anchor="t" anchorCtr="0" forceAA="0" compatLnSpc="1">
+                        <a:prstTxWarp prst="textNoShape">
+                          <a:avLst/>
+                        </a:prstTxWarp>
+                        <a:noAutofit/>
+                      </wps:bodyPr>
+                    </wps:wsp>
+                  </a:graphicData>
+                </a:graphic>
+                <wp14:sizeRelH relativeFrom="margin">
+                  <wp14:pctWidth>0</wp14:pctWidth>
+                </wp14:sizeRelH>
+              </wp:anchor>
+            </w:drawing>
+          </mc:Choice>
+          <mc:Fallback>
+            <w:pict>
+              <v:shape id="Text Box 6" o:spid="_x0000_s1029" type="#_x0000_t202" style="position:absolute;margin-left:83.25pt;margin-top:205.5pt;width:156pt;height:15.75pt;z-index:251662336;visibility:visible;mso-wrap-style:square;mso-width-percent:0;mso-wrap-distance-left:9pt;mso-wrap-distance-top:0;mso-wrap-distance-right:9pt;mso-wrap-distance-bottom:0;mso-position-horizontal:absolute;mso-position-horizontal-relative:text;mso-position-vertical:absolute;mso-position-vertical-relative:text;mso-width-percent:0;mso-width-relative:margin;v-text-anchor:top" o:gfxdata="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" filled="f" strokecolor="red" strokeweight="1.5pt">
+                <v:textbox>
+                  <w:txbxContent>
+                    <w:p/>
+                  </w:txbxContent>
+                </v:textbox>
+              </v:shape>
+            </w:pict>
+          </mc:Fallback>
+        </mc:AlternateContent>
+      </w:r>
+      <w:r>
+        <w:rPr>
+          <w:noProof/>
+          <w:lang w:eastAsia="en-US"/>
+        </w:rPr>
+        <mc:AlternateContent>
+          <mc:Choice Requires="wps">
+            <w:drawing>
+              <wp:anchor distT="0" distB="0" distL="114300" distR="114300" simplePos="0" relativeHeight="251659264" behindDoc="0" locked="0" layoutInCell="1" allowOverlap="1" wp14:anchorId="7ED0CC9B" wp14:editId="25107730">
+                <wp:simplePos x="0" y="0"/>
+                <wp:positionH relativeFrom="column">
+                  <wp:posOffset>1104900</wp:posOffset>
+                </wp:positionH>
+                <wp:positionV relativeFrom="paragraph">
+                  <wp:posOffset>1162050</wp:posOffset>
+                </wp:positionV>
+                <wp:extent cx="3886200" cy="200025"/>
+                <wp:effectExtent l="0" t="0" r="19050" b="28575"/>
+                <wp:wrapNone/>
+                <wp:docPr id="4" name="Text Box 4"/>
+                <wp:cNvGraphicFramePr/>
+                <a:graphic xmlns:a="http://schemas.openxmlformats.org/drawingml/2006/main">
+                  <a:graphicData uri="http://schemas.microsoft.com/office/word/2010/wordprocessingShape">
+                    <wps:wsp>
+                      <wps:cNvSpPr txBox="1"/>
+                      <wps:spPr>
+                        <a:xfrm>
+                          <a:off x="0" y="0"/>
+                          <a:ext cx="3886200" cy="200025"/>
+                        </a:xfrm>
+                        <a:prstGeom prst="rect">
+                          <a:avLst/>
+                        </a:prstGeom>
+                        <a:noFill/>
+                        <a:ln w="19050">
+                          <a:solidFill>
+                            <a:srgbClr val="FF0000"/>
+                          </a:solidFill>
+                        </a:ln>
+                        <a:effectLst/>
+                      </wps:spPr>
+                      <wps:style>
+                        <a:lnRef idx="0">
+                          <a:schemeClr val="accent1"/>
+                        </a:lnRef>
+                        <a:fillRef idx="0">
+                          <a:schemeClr val="accent1"/>
+                        </a:fillRef>
+                        <a:effectRef idx="0">
+                          <a:schemeClr val="accent1"/>
+                        </a:effectRef>
+                        <a:fontRef idx="minor">
+                          <a:schemeClr val="dk1"/>
+                        </a:fontRef>
+                      </wps:style>
+                      <wps:txbx>
+                        <w:txbxContent>
+                          <w:p/>
+                        </w:txbxContent>
+                      </wps:txbx>
+                      <wps:bodyPr rot="0" spcFirstLastPara="0" vertOverflow="overflow" horzOverflow="overflow" vert="horz" wrap="square" lIns="91440" tIns="45720" rIns="91440" bIns="45720" numCol="1" spcCol="0" rtlCol="0" fromWordArt="0" anchor="t" anchorCtr="0" forceAA="0" compatLnSpc="1">
+                        <a:prstTxWarp prst="textNoShape">
+                          <a:avLst/>
+                        </a:prstTxWarp>
+                        <a:noAutofit/>
+                      </wps:bodyPr>
+                    </wps:wsp>
+                  </a:graphicData>
+                </a:graphic>
+              </wp:anchor>
+            </w:drawing>
+          </mc:Choice>
+          <mc:Fallback>
+            <w:pict>
+              <v:shape id="Text Box 4" o:spid="_x0000_s1030" type="#_x0000_t202" style="position:absolute;margin-left:87pt;margin-top:91.5pt;width:306pt;height:15.75pt;z-index:251659264;visibility:visible;mso-wrap-style:square;mso-wrap-distance-left:9pt;mso-wrap-distance-top:0;mso-wrap-distance-right:9pt;mso-wrap-distance-bottom:0;mso-position-horizontal:absolute;mso-position-horizontal-relative:text;mso-position-vertical:absolute;mso-position-vertical-relative:text;v-text-anchor:top" o:gfxdata="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" filled="f" strokecolor="red" strokeweight="1.5pt">
+                <v:textbox>
+                  <w:txbxContent>
+                    <w:p/>
+                  </w:txbxContent>
+                </v:textbox>
+              </v:shape>
+            </w:pict>
+          </mc:Fallback>
+        </mc:AlternateContent>
+      </w:r>
+      <w:r>
+        <w:rPr>
+          <w:noProof/>
+          <w:lang w:eastAsia="en-US"/>
+        </w:rPr>
+        <w:drawing>
+          <wp:inline distT="0" distB="0" distL="0" distR="0" wp14:anchorId="3167CAC0" wp14:editId="75D9E723">
+            <wp:extent cx="5876925" cy="4124325"/>
+            <wp:effectExtent l="0" t="0" r="9525" b="9525"/>
+            <wp:docPr id="3" name="Picture 3"/>
+            <wp:cNvGraphicFramePr>
+              <a:graphicFrameLocks xmlns:a="http://schemas.openxmlformats.org/drawingml/2006/main" noChangeAspect="1"/>
+            </wp:cNvGraphicFramePr>
+            <a:graphic xmlns:a="http://schemas.openxmlformats.org/drawingml/2006/main">
+              <a:graphicData uri="http://schemas.openxmlformats.org/drawingml/2006/picture">
+                <pic:pic xmlns:pic="http://schemas.openxmlformats.org/drawingml/2006/picture">
+                  <pic:nvPicPr>
+                    <pic:cNvPr id="0" name=""/>
+                    <pic:cNvPicPr/>
+                  </pic:nvPicPr>
+                  <pic:blipFill>
+                    <a:blip r:embed="rId12"/>
+                    <a:stretch>
+                      <a:fillRect/>
+                    </a:stretch>
+                  </pic:blipFill>
+                  <pic:spPr>
+                    <a:xfrm>
+                      <a:off x="0" y="0"/>
+                      <a:ext cx="5876925" cy="4124325"/>
+                    </a:xfrm>
+                    <a:prstGeom prst="rect">
+                      <a:avLst/>
+                    </a:prstGeom>
+                  </pic:spPr>
+                </pic:pic>
+              </a:graphicData>
+            </a:graphic>
+          </wp:inline>
+        </w:drawing>
+      </w:r>
+    </w:p>
+    <w:p>
+      <w:pPr>
+        <w:pStyle w:val="Heading1"/>
+      </w:pPr>
+      <w:r>
+        <w:t>Hiểu thêm về hàm</w:t>
+      </w:r>
+    </w:p>
+    <w:p>
+      <w:pPr>
+        <w:pStyle w:val="ListParagraph"/>
+        <w:numPr>
+          <w:ilvl w:val="0"/>
+          <w:numId w:val="32"/>
+        </w:numPr>
+      </w:pPr>
+      <w:r>
+        <w:t>Function Arguments</w:t>
+      </w:r>
+      <w:r>
+        <w:t>: có thể truyển bao nhiêu đối số cũng được, kể cả khác kiểu dữ liệu</w:t>
+      </w:r>
+      <w:bookmarkStart w:id="0" w:name="_GoBack"/>
+      <w:bookmarkEnd w:id="0"/>
+    </w:p>
+    <w:p>
+      <w:pPr>
+        <w:pStyle w:val="ListParagraph"/>
+        <w:rPr>
+          <w:rStyle w:val="Hyperlink"/>
+        </w:rPr>
+      </w:pPr>
+      <w:r>
+        <w:t xml:space="preserve">Example: </w:t>
+      </w:r>
+      <w:r>
+        <w:fldChar w:fldCharType="begin"/>
+      </w:r>
+      <w:r>
+        <w:instrText xml:space="preserve"> HYPERLINK "Ref-detail/Example-function-arguments.docx" </w:instrText>
+      </w:r>
+      <w:r>
+        <w:fldChar w:fldCharType="separate"/>
+      </w:r>
+      <w:r>
+        <w:rPr>
+          <w:rStyle w:val="Hyperlink"/>
+        </w:rPr>
+        <w:t>Click</w:t>
+      </w:r>
+      <w:r>
+        <w:rPr>
+          <w:rStyle w:val="Hyperlink"/>
+        </w:rPr>
+        <w:t xml:space="preserve"> </w:t>
+      </w:r>
+      <w:r>
+        <w:rPr>
+          <w:rStyle w:val="Hyperlink"/>
+        </w:rPr>
+        <w:t>h</w:t>
+      </w:r>
+      <w:r>
+        <w:rPr>
+          <w:rStyle w:val="Hyperlink"/>
+        </w:rPr>
+        <w:t>e</w:t>
+      </w:r>
+      <w:r>
+        <w:rPr>
+          <w:rStyle w:val="Hyperlink"/>
+        </w:rPr>
+        <w:t>re</w:t>
+      </w:r>
+    </w:p>
+    <w:p>
+      <w:pPr>
+        <w:pStyle w:val="Heading1"/>
+      </w:pPr>
+      <w:r>
+        <w:rPr>
+          <w:rFonts w:asciiTheme="minorHAnsi" w:eastAsiaTheme="minorEastAsia" w:hAnsiTheme="minorHAnsi" w:cstheme="minorBidi"/>
+          <w:color w:val="auto"/>
+          <w:sz w:val="22"/>
+          <w:szCs w:val="22"/>
+        </w:rPr>
+        <w:fldChar w:fldCharType="end"/>
+      </w:r>
       <w:r>
         <w:t>DateTime</w:t>
       </w:r>
     </w:p>
     <w:p>
       <w:pPr>
-        <w:pStyle w:val="oancuaDanhsach"/>
+        <w:pStyle w:val="ListParagraph"/>
         <w:numPr>
           <w:ilvl w:val="0"/>
           <w:numId w:val="7"/>
@@ -45,50 +2372,82 @@
           <w:highlight w:val="green"/>
         </w:rPr>
       </w:pPr>
-      <w:r>
-        <w:rPr>
-          <w:highlight w:val="green"/>
-        </w:rPr>
-        <w:t>new Date()</w:t>
-      </w:r>
-    </w:p>
-    <w:p>
-      <w:pPr>
-        <w:rPr>
-          <w:highlight w:val="green"/>
-        </w:rPr>
-      </w:pPr>
-      <w:r>
-        <w:rPr>
-          <w:highlight w:val="green"/>
-        </w:rPr>
-        <w:t>new Date(year, month, day, hours, minutes, seconds, milliseconds)</w:t>
-      </w:r>
-    </w:p>
-    <w:p>
-      <w:pPr>
-        <w:rPr>
-          <w:highlight w:val="green"/>
-        </w:rPr>
-      </w:pPr>
-      <w:r>
-        <w:rPr>
-          <w:highlight w:val="green"/>
-        </w:rPr>
-        <w:t>new Date(milliseconds)</w:t>
-      </w:r>
-    </w:p>
-    <w:p>
-      <w:r>
-        <w:rPr>
-          <w:highlight w:val="green"/>
-        </w:rPr>
-        <w:t>new Date(date string)</w:t>
-      </w:r>
-    </w:p>
-    <w:p>
-      <w:pPr>
-        <w:pStyle w:val="oancuaDanhsach"/>
+      <w:proofErr w:type="gramStart"/>
+      <w:r>
+        <w:rPr>
+          <w:highlight w:val="green"/>
+        </w:rPr>
+        <w:t>new</w:t>
+      </w:r>
+      <w:proofErr w:type="gramEnd"/>
+      <w:r>
+        <w:rPr>
+          <w:highlight w:val="green"/>
+        </w:rPr>
+        <w:t xml:space="preserve"> Date()</w:t>
+      </w:r>
+    </w:p>
+    <w:p>
+      <w:pPr>
+        <w:rPr>
+          <w:highlight w:val="green"/>
+        </w:rPr>
+      </w:pPr>
+      <w:proofErr w:type="gramStart"/>
+      <w:r>
+        <w:rPr>
+          <w:highlight w:val="green"/>
+        </w:rPr>
+        <w:t>new</w:t>
+      </w:r>
+      <w:proofErr w:type="gramEnd"/>
+      <w:r>
+        <w:rPr>
+          <w:highlight w:val="green"/>
+        </w:rPr>
+        <w:t xml:space="preserve"> Date(year, month, day, hours, minutes, seconds, milliseconds)</w:t>
+      </w:r>
+    </w:p>
+    <w:p>
+      <w:pPr>
+        <w:rPr>
+          <w:highlight w:val="green"/>
+        </w:rPr>
+      </w:pPr>
+      <w:proofErr w:type="gramStart"/>
+      <w:r>
+        <w:rPr>
+          <w:highlight w:val="green"/>
+        </w:rPr>
+        <w:t>new</w:t>
+      </w:r>
+      <w:proofErr w:type="gramEnd"/>
+      <w:r>
+        <w:rPr>
+          <w:highlight w:val="green"/>
+        </w:rPr>
+        <w:t xml:space="preserve"> Date(milliseconds)</w:t>
+      </w:r>
+    </w:p>
+    <w:p>
+      <w:proofErr w:type="gramStart"/>
+      <w:r>
+        <w:rPr>
+          <w:highlight w:val="green"/>
+        </w:rPr>
+        <w:t>new</w:t>
+      </w:r>
+      <w:proofErr w:type="gramEnd"/>
+      <w:r>
+        <w:rPr>
+          <w:highlight w:val="green"/>
+        </w:rPr>
+        <w:t xml:space="preserve"> Date(date string)</w:t>
+      </w:r>
+    </w:p>
+    <w:p>
+      <w:pPr>
+        <w:pStyle w:val="ListParagraph"/>
         <w:numPr>
           <w:ilvl w:val="0"/>
           <w:numId w:val="7"/>
@@ -99,8 +2458,13 @@
       </w:r>
     </w:p>
     <w:p>
-      <w:r>
-        <w:t>new Date("2014-01-01")</w:t>
+      <w:proofErr w:type="gramStart"/>
+      <w:r>
+        <w:t>new</w:t>
+      </w:r>
+      <w:proofErr w:type="gramEnd"/>
+      <w:r>
+        <w:t xml:space="preserve"> Date("2014-01-01")</w:t>
       </w:r>
       <w:r>
         <w:t xml:space="preserve"> =&gt; 31/12/2013 theo giờ UTC</w:t>
@@ -116,7 +2480,21 @@
         <w:rPr>
           <w:highlight w:val="green"/>
         </w:rPr>
-        <w:t>.getDay()</w:t>
+        <w:t>.</w:t>
+      </w:r>
+      <w:proofErr w:type="gramStart"/>
+      <w:r>
+        <w:rPr>
+          <w:highlight w:val="green"/>
+        </w:rPr>
+        <w:t>getDay(</w:t>
+      </w:r>
+      <w:proofErr w:type="gramEnd"/>
+      <w:r>
+        <w:rPr>
+          <w:highlight w:val="green"/>
+        </w:rPr>
+        <w:t>)</w:t>
       </w:r>
       <w:r>
         <w:t>: Thứ</w:t>
@@ -124,15 +2502,29 @@
     </w:p>
     <w:p>
       <w:pPr>
-        <w:pStyle w:val="u1"/>
-      </w:pPr>
-      <w:r>
+        <w:pStyle w:val="Heading1"/>
+      </w:pPr>
+      <w:r>
+        <w:lastRenderedPageBreak/>
         <w:t>Function</w:t>
       </w:r>
     </w:p>
     <w:p>
-      <w:pPr>
-        <w:pStyle w:val="oancuaDanhsach"/>
+      <w:r>
+        <w:t>Function là Object</w:t>
+      </w:r>
+    </w:p>
+    <w:p>
+      <w:proofErr w:type="gramStart"/>
+      <w:r>
+        <w:t>Functions (hàm) trong Javascript có thể được lưu trữ như biến, truyền như là tham số vào hàm khác, là kết quả trả về của một hàm, lưu trữ dữ liệu hay thậm chí là có thuộc tính riêng như đối tượng (objects).</w:t>
+      </w:r>
+      <w:proofErr w:type="gramEnd"/>
+    </w:p>
+    <w:p/>
+    <w:p>
+      <w:pPr>
+        <w:pStyle w:val="ListParagraph"/>
         <w:numPr>
           <w:ilvl w:val="0"/>
           <w:numId w:val="1"/>
@@ -144,7 +2536,7 @@
     </w:p>
     <w:p>
       <w:pPr>
-        <w:pStyle w:val="oancuaDanhsach"/>
+        <w:pStyle w:val="ListParagraph"/>
         <w:numPr>
           <w:ilvl w:val="0"/>
           <w:numId w:val="2"/>
@@ -167,7 +2559,7 @@
     </w:p>
     <w:p>
       <w:pPr>
-        <w:pStyle w:val="oancuaDanhsach"/>
+        <w:pStyle w:val="ListParagraph"/>
         <w:numPr>
           <w:ilvl w:val="0"/>
           <w:numId w:val="1"/>
@@ -179,7 +2571,7 @@
     </w:p>
     <w:p>
       <w:pPr>
-        <w:pStyle w:val="oancuaDanhsach"/>
+        <w:pStyle w:val="ListParagraph"/>
         <w:numPr>
           <w:ilvl w:val="0"/>
           <w:numId w:val="2"/>
@@ -197,7 +2589,7 @@
     </w:p>
     <w:p>
       <w:pPr>
-        <w:pStyle w:val="oancuaDanhsach"/>
+        <w:pStyle w:val="ListParagraph"/>
         <w:ind w:left="1440"/>
         <w:rPr>
           <w:highlight w:val="yellow"/>
@@ -206,7 +2598,7 @@
     </w:p>
     <w:p>
       <w:pPr>
-        <w:pStyle w:val="oancuaDanhsach"/>
+        <w:pStyle w:val="ListParagraph"/>
         <w:numPr>
           <w:ilvl w:val="0"/>
           <w:numId w:val="1"/>
@@ -221,7 +2613,7 @@
     </w:p>
     <w:p>
       <w:pPr>
-        <w:pStyle w:val="oancuaDanhsach"/>
+        <w:pStyle w:val="ListParagraph"/>
         <w:numPr>
           <w:ilvl w:val="0"/>
           <w:numId w:val="2"/>
@@ -252,11 +2644,19 @@
           <w:highlight w:val="green"/>
         </w:rPr>
       </w:pPr>
-      <w:r>
-        <w:rPr>
-          <w:highlight w:val="green"/>
-        </w:rPr>
-        <w:t xml:space="preserve">const textNode = element.childNodes[0] </w:t>
+      <w:proofErr w:type="gramStart"/>
+      <w:r>
+        <w:rPr>
+          <w:highlight w:val="green"/>
+        </w:rPr>
+        <w:t>const</w:t>
+      </w:r>
+      <w:proofErr w:type="gramEnd"/>
+      <w:r>
+        <w:rPr>
+          <w:highlight w:val="green"/>
+        </w:rPr>
+        <w:t xml:space="preserve"> textNode = element.childNodes[0] </w:t>
       </w:r>
     </w:p>
     <w:p>
@@ -272,7 +2672,7 @@
     </w:p>
     <w:p>
       <w:pPr>
-        <w:pStyle w:val="oancuaDanhsach"/>
+        <w:pStyle w:val="ListParagraph"/>
         <w:numPr>
           <w:ilvl w:val="0"/>
           <w:numId w:val="1"/>
@@ -284,7 +2684,7 @@
     </w:p>
     <w:p>
       <w:pPr>
-        <w:pStyle w:val="oancuaDanhsach"/>
+        <w:pStyle w:val="ListParagraph"/>
         <w:numPr>
           <w:ilvl w:val="0"/>
           <w:numId w:val="2"/>
@@ -302,7 +2702,7 @@
     </w:p>
     <w:p>
       <w:pPr>
-        <w:pStyle w:val="oancuaDanhsach"/>
+        <w:pStyle w:val="ListParagraph"/>
         <w:numPr>
           <w:ilvl w:val="0"/>
           <w:numId w:val="2"/>
@@ -320,7 +2720,7 @@
     </w:p>
     <w:p>
       <w:pPr>
-        <w:pStyle w:val="oancuaDanhsach"/>
+        <w:pStyle w:val="ListParagraph"/>
         <w:numPr>
           <w:ilvl w:val="0"/>
           <w:numId w:val="2"/>
@@ -338,7 +2738,7 @@
     </w:p>
     <w:p>
       <w:pPr>
-        <w:pStyle w:val="oancuaDanhsach"/>
+        <w:pStyle w:val="ListParagraph"/>
         <w:numPr>
           <w:ilvl w:val="1"/>
           <w:numId w:val="2"/>
@@ -353,927 +2753,1110 @@
     </w:p>
     <w:p>
       <w:pPr>
-        <w:pStyle w:val="oancuaDanhsach"/>
+        <w:pStyle w:val="ListParagraph"/>
         <w:numPr>
           <w:ilvl w:val="1"/>
           <w:numId w:val="2"/>
         </w:numPr>
       </w:pPr>
       <w:r>
+        <w:t>str.substring(2)</w:t>
+      </w:r>
+      <w:r>
+        <w:t>: Lấy ra 1 chuỗi từ index 2 trở đi</w:t>
+      </w:r>
+    </w:p>
+    <w:p>
+      <w:pPr>
+        <w:pStyle w:val="ListParagraph"/>
+        <w:numPr>
+          <w:ilvl w:val="0"/>
+          <w:numId w:val="11"/>
+        </w:numPr>
+      </w:pPr>
+      <w:r>
+        <w:rPr>
+          <w:highlight w:val="yellow"/>
+        </w:rPr>
+        <w:t>.</w:t>
+      </w:r>
+      <w:proofErr w:type="gramStart"/>
+      <w:r>
+        <w:rPr>
+          <w:highlight w:val="yellow"/>
+        </w:rPr>
+        <w:t>split(</w:t>
+      </w:r>
+      <w:proofErr w:type="gramEnd"/>
+      <w:r>
+        <w:rPr>
+          <w:highlight w:val="yellow"/>
+        </w:rPr>
+        <w:t>'.')</w:t>
+      </w:r>
+      <w:r>
+        <w:t>: cắt chuỗi tại dấu “.”</w:t>
+      </w:r>
+    </w:p>
+    <w:p>
+      <w:pPr>
+        <w:pStyle w:val="ListParagraph"/>
+        <w:numPr>
+          <w:ilvl w:val="0"/>
+          <w:numId w:val="11"/>
+        </w:numPr>
+      </w:pPr>
+      <w:r>
+        <w:rPr>
+          <w:highlight w:val="yellow"/>
+        </w:rPr>
+        <w:t>.pop()</w:t>
+      </w:r>
+      <w:r>
+        <w:t>: lấy phần tử cuối cùng trong array</w:t>
+      </w:r>
+    </w:p>
+    <w:p>
+      <w:pPr>
+        <w:pStyle w:val="ListParagraph"/>
+        <w:numPr>
+          <w:ilvl w:val="0"/>
+          <w:numId w:val="11"/>
+        </w:numPr>
+      </w:pPr>
+      <w:r>
+        <w:rPr>
+          <w:highlight w:val="yellow"/>
+        </w:rPr>
+        <w:t>String()</w:t>
+      </w:r>
+      <w:r>
+        <w:t xml:space="preserve">: convert -&gt; string </w:t>
+      </w:r>
+    </w:p>
+    <w:p>
+      <w:pPr>
+        <w:pStyle w:val="ListParagraph"/>
+        <w:numPr>
+          <w:ilvl w:val="0"/>
+          <w:numId w:val="11"/>
+        </w:numPr>
+      </w:pPr>
+      <w:r>
+        <w:rPr>
+          <w:highlight w:val="yellow"/>
+        </w:rPr>
+        <w:t>.toLowerCase()</w:t>
+      </w:r>
+      <w:r>
+        <w:t>: in thường</w:t>
+      </w:r>
+    </w:p>
+    <w:p>
+      <w:pPr>
+        <w:pStyle w:val="ListParagraph"/>
+        <w:numPr>
+          <w:ilvl w:val="0"/>
+          <w:numId w:val="11"/>
+        </w:numPr>
+      </w:pPr>
+      <w:r>
+        <w:rPr>
+          <w:highlight w:val="yellow"/>
+        </w:rPr>
+        <w:t>.toUpperCase()</w:t>
+      </w:r>
+      <w:r>
+        <w:t>: in hoa</w:t>
+      </w:r>
+    </w:p>
+    <w:p>
+      <w:pPr>
+        <w:pStyle w:val="ListParagraph"/>
+        <w:numPr>
+          <w:ilvl w:val="0"/>
+          <w:numId w:val="11"/>
+        </w:numPr>
+      </w:pPr>
+      <w:r>
+        <w:rPr>
+          <w:highlight w:val="yellow"/>
+        </w:rPr>
+        <w:t>.repeat(n)</w:t>
+      </w:r>
+      <w:r>
+        <w:t xml:space="preserve">: </w:t>
+      </w:r>
+      <w:r>
+        <w:t>lặp lại chuỗi str n lần</w:t>
+      </w:r>
+      <w:r>
+        <w:t xml:space="preserve"> - </w:t>
+      </w:r>
+      <w:r>
+        <w:rPr>
+          <w:highlight w:val="green"/>
+        </w:rPr>
+        <w:t>str.repeat(n)</w:t>
+      </w:r>
+    </w:p>
+    <w:p>
+      <w:pPr>
+        <w:ind w:left="1080"/>
+      </w:pPr>
+      <w:r>
+        <w:t>Unicode:</w:t>
+      </w:r>
+    </w:p>
+    <w:p>
+      <w:pPr>
+        <w:pStyle w:val="ListParagraph"/>
+        <w:numPr>
+          <w:ilvl w:val="0"/>
+          <w:numId w:val="12"/>
+        </w:numPr>
+      </w:pPr>
+      <w:r>
+        <w:rPr>
+          <w:highlight w:val="yellow"/>
+        </w:rPr>
+        <w:t>.charCodeAt()</w:t>
+      </w:r>
+      <w:r>
+        <w:t>: lấy mã unicode của một chữ</w:t>
+      </w:r>
+    </w:p>
+    <w:p>
+      <w:pPr>
+        <w:pStyle w:val="ListParagraph"/>
+        <w:numPr>
+          <w:ilvl w:val="0"/>
+          <w:numId w:val="12"/>
+        </w:numPr>
+      </w:pPr>
+      <w:r>
+        <w:rPr>
+          <w:highlight w:val="yellow"/>
+        </w:rPr>
+        <w:t>String.fromCharCode(char)</w:t>
+      </w:r>
+      <w:r>
+        <w:t xml:space="preserve">: </w:t>
+      </w:r>
+      <w:r>
+        <w:t>chuyển số thành chữ</w:t>
+      </w:r>
+    </w:p>
+    <w:p>
+      <w:pPr>
+        <w:pStyle w:val="ListParagraph"/>
+        <w:numPr>
+          <w:ilvl w:val="0"/>
+          <w:numId w:val="1"/>
+        </w:numPr>
+      </w:pPr>
+      <w:r>
+        <w:t>Array</w:t>
+      </w:r>
+    </w:p>
+    <w:p>
+      <w:pPr>
+        <w:pStyle w:val="ListParagraph"/>
+        <w:numPr>
+          <w:ilvl w:val="0"/>
+          <w:numId w:val="15"/>
+        </w:numPr>
+      </w:pPr>
+      <w:r>
+        <w:rPr>
+          <w:highlight w:val="yellow"/>
+        </w:rPr>
+        <w:t>[array[1], array[2], array[0]]</w:t>
+      </w:r>
+      <w:r>
+        <w:t>: khởi tạo</w:t>
+      </w:r>
+    </w:p>
+    <w:p>
+      <w:pPr>
+        <w:pStyle w:val="ListParagraph"/>
+        <w:numPr>
+          <w:ilvl w:val="0"/>
+          <w:numId w:val="6"/>
+        </w:numPr>
+      </w:pPr>
+      <w:r>
+        <w:rPr>
+          <w:highlight w:val="yellow"/>
+        </w:rPr>
         <w:lastRenderedPageBreak/>
-        <w:t>str.substring(2)</w:t>
-      </w:r>
-      <w:r>
-        <w:t>: Lấy ra 1 chuỗi từ index 2 trở đi</w:t>
-      </w:r>
-    </w:p>
-    <w:p>
-      <w:pPr>
-        <w:pStyle w:val="oancuaDanhsach"/>
-        <w:numPr>
-          <w:ilvl w:val="0"/>
-          <w:numId w:val="11"/>
+        <w:t>arr.pop()</w:t>
+      </w:r>
+      <w:r>
+        <w:t>: Lấy phần tử cuối cùng trong mảng</w:t>
+      </w:r>
+    </w:p>
+    <w:p>
+      <w:pPr>
+        <w:pStyle w:val="ListParagraph"/>
+        <w:numPr>
+          <w:ilvl w:val="0"/>
+          <w:numId w:val="6"/>
         </w:numPr>
       </w:pPr>
       <w:r>
         <w:rPr>
           <w:highlight w:val="yellow"/>
         </w:rPr>
-        <w:t>.split('.')</w:t>
-      </w:r>
-      <w:r>
-        <w:t>: cắt chuỗi tại dấu “.”</w:t>
-      </w:r>
-    </w:p>
-    <w:p>
-      <w:pPr>
-        <w:pStyle w:val="oancuaDanhsach"/>
-        <w:numPr>
-          <w:ilvl w:val="0"/>
-          <w:numId w:val="11"/>
+        <w:t>reverse()</w:t>
+      </w:r>
+      <w:r>
+        <w:t xml:space="preserve">: </w:t>
+      </w:r>
+      <w:r>
+        <w:t>đảo ngược 1 chuỗi</w:t>
+      </w:r>
+    </w:p>
+    <w:p>
+      <w:pPr>
+        <w:pStyle w:val="ListParagraph"/>
+        <w:numPr>
+          <w:ilvl w:val="0"/>
+          <w:numId w:val="6"/>
         </w:numPr>
       </w:pPr>
       <w:r>
         <w:rPr>
           <w:highlight w:val="yellow"/>
         </w:rPr>
-        <w:t>.pop()</w:t>
-      </w:r>
-      <w:r>
-        <w:t>: lấy phần tử cuối cùng trong array</w:t>
-      </w:r>
-    </w:p>
-    <w:p>
-      <w:pPr>
-        <w:pStyle w:val="oancuaDanhsach"/>
-        <w:numPr>
-          <w:ilvl w:val="0"/>
-          <w:numId w:val="11"/>
+        <w:t>sort()</w:t>
+      </w:r>
+      <w:r>
+        <w:t>: sắp xếp</w:t>
+      </w:r>
+    </w:p>
+    <w:p>
+      <w:pPr>
+        <w:ind w:left="1125" w:firstLine="315"/>
+      </w:pPr>
+      <w:r>
+        <w:rPr>
+          <w:highlight w:val="green"/>
+        </w:rPr>
+        <w:t>list_</w:t>
+      </w:r>
+      <w:proofErr w:type="gramStart"/>
+      <w:r>
+        <w:rPr>
+          <w:highlight w:val="green"/>
+        </w:rPr>
+        <w:t>code.sort(</w:t>
+      </w:r>
+      <w:proofErr w:type="gramEnd"/>
+      <w:r>
+        <w:rPr>
+          <w:highlight w:val="green"/>
+        </w:rPr>
+        <w:t>function(a, b){</w:t>
+      </w:r>
+      <w:r>
+        <w:rPr>
+          <w:highlight w:val="green"/>
+        </w:rPr>
+        <w:t xml:space="preserve"> </w:t>
+      </w:r>
+      <w:r>
+        <w:rPr>
+          <w:highlight w:val="green"/>
+        </w:rPr>
+        <w:t>return a - b})</w:t>
+      </w:r>
+      <w:r>
+        <w:t xml:space="preserve">  :  Sắp xếp mảng tăng dần</w:t>
+      </w:r>
+    </w:p>
+    <w:p>
+      <w:pPr>
+        <w:pStyle w:val="ListParagraph"/>
+        <w:numPr>
+          <w:ilvl w:val="0"/>
+          <w:numId w:val="17"/>
         </w:numPr>
       </w:pPr>
       <w:r>
         <w:rPr>
           <w:highlight w:val="yellow"/>
         </w:rPr>
-        <w:t>String()</w:t>
-      </w:r>
-      <w:r>
-        <w:t xml:space="preserve">: convert -&gt; string </w:t>
-      </w:r>
-    </w:p>
-    <w:p>
-      <w:pPr>
-        <w:pStyle w:val="oancuaDanhsach"/>
-        <w:numPr>
-          <w:ilvl w:val="0"/>
-          <w:numId w:val="11"/>
+        <w:t>.indexOf(1)</w:t>
+      </w:r>
+      <w:r>
+        <w:t xml:space="preserve"> : </w:t>
+      </w:r>
+      <w:r>
+        <w:t>nums.indexOf(1)</w:t>
+      </w:r>
+      <w:r>
+        <w:t xml:space="preserve"> – tìm index của số “1” trong mảng </w:t>
+      </w:r>
+      <w:r>
+        <w:t>nums</w:t>
+      </w:r>
+    </w:p>
+    <w:p>
+      <w:pPr>
+        <w:pStyle w:val="ListParagraph"/>
+        <w:numPr>
+          <w:ilvl w:val="0"/>
+          <w:numId w:val="17"/>
         </w:numPr>
       </w:pPr>
       <w:r>
         <w:rPr>
           <w:highlight w:val="yellow"/>
         </w:rPr>
-        <w:t>.toLowerCase()</w:t>
-      </w:r>
-      <w:r>
-        <w:t>: in thường</w:t>
-      </w:r>
-    </w:p>
-    <w:p>
-      <w:pPr>
-        <w:pStyle w:val="oancuaDanhsach"/>
-        <w:numPr>
-          <w:ilvl w:val="0"/>
-          <w:numId w:val="11"/>
+        <w:t>.map()</w:t>
+      </w:r>
+      <w:r>
+        <w:t xml:space="preserve">: return mảng mới với điều kiện đã cho - </w:t>
+      </w:r>
+      <w:r>
+        <w:rPr>
+          <w:highlight w:val="green"/>
+        </w:rPr>
+        <w:t>const map1 = array1.map(x =&gt; x * 2);</w:t>
+      </w:r>
+      <w:r>
+        <w:t xml:space="preserve"> </w:t>
+      </w:r>
+    </w:p>
+    <w:p>
+      <w:pPr>
+        <w:pStyle w:val="ListParagraph"/>
+        <w:ind w:left="1485"/>
+      </w:pPr>
+      <w:r>
+        <w:rPr>
+          <w:highlight w:val="green"/>
+        </w:rPr>
+        <w:t>str_</w:t>
+      </w:r>
+      <w:proofErr w:type="gramStart"/>
+      <w:r>
+        <w:rPr>
+          <w:highlight w:val="green"/>
+        </w:rPr>
+        <w:t>ara.map(</w:t>
+      </w:r>
+      <w:proofErr w:type="gramEnd"/>
+      <w:r>
+        <w:rPr>
+          <w:highlight w:val="green"/>
+        </w:rPr>
+        <w:t>v =&gt; max = Math.max(max, v.length));</w:t>
+      </w:r>
+    </w:p>
+    <w:p>
+      <w:pPr>
+        <w:pStyle w:val="ListParagraph"/>
+        <w:numPr>
+          <w:ilvl w:val="0"/>
+          <w:numId w:val="17"/>
         </w:numPr>
       </w:pPr>
       <w:r>
         <w:rPr>
           <w:highlight w:val="yellow"/>
         </w:rPr>
-        <w:t>.toUpperCase()</w:t>
-      </w:r>
-      <w:r>
-        <w:t>: in hoa</w:t>
-      </w:r>
-    </w:p>
-    <w:p>
-      <w:pPr>
-        <w:pStyle w:val="oancuaDanhsach"/>
-        <w:numPr>
-          <w:ilvl w:val="0"/>
-          <w:numId w:val="11"/>
+        <w:t>[...to_string]</w:t>
+      </w:r>
+      <w:r>
+        <w:t>: clone 1 mảng</w:t>
+      </w:r>
+    </w:p>
+    <w:p>
+      <w:pPr>
+        <w:pStyle w:val="ListParagraph"/>
+        <w:numPr>
+          <w:ilvl w:val="0"/>
+          <w:numId w:val="17"/>
         </w:numPr>
       </w:pPr>
       <w:r>
         <w:rPr>
           <w:highlight w:val="yellow"/>
         </w:rPr>
-        <w:t>.repeat(n)</w:t>
+        <w:t>.splice(2, 1)</w:t>
+      </w:r>
+      <w:r>
+        <w:t>: xóa 1 phần tử ở vị trí index = 2</w:t>
+      </w:r>
+    </w:p>
+    <w:p>
+      <w:pPr>
+        <w:pStyle w:val="ListParagraph"/>
+        <w:ind w:left="765"/>
+      </w:pPr>
+    </w:p>
+    <w:p>
+      <w:pPr>
+        <w:pStyle w:val="ListParagraph"/>
+        <w:numPr>
+          <w:ilvl w:val="0"/>
+          <w:numId w:val="1"/>
+        </w:numPr>
+      </w:pPr>
+      <w:r>
+        <w:t>URL</w:t>
+      </w:r>
+    </w:p>
+    <w:p>
+      <w:pPr>
+        <w:pStyle w:val="ListParagraph"/>
+        <w:numPr>
+          <w:ilvl w:val="0"/>
+          <w:numId w:val="6"/>
+        </w:numPr>
+      </w:pPr>
+      <w:r>
+        <w:t>document.URL</w:t>
+      </w:r>
+      <w:r>
+        <w:t>: lấy URL</w:t>
+      </w:r>
+      <w:r>
+        <w:t xml:space="preserve">. </w:t>
+      </w:r>
+    </w:p>
+    <w:p>
+      <w:pPr>
+        <w:pStyle w:val="ListParagraph"/>
+        <w:numPr>
+          <w:ilvl w:val="0"/>
+          <w:numId w:val="10"/>
+        </w:numPr>
+      </w:pPr>
+      <w:r>
+        <w:t>document.URL</w:t>
+      </w:r>
+      <w:r>
+        <w:t>.href: lấy href current</w:t>
+      </w:r>
+    </w:p>
+    <w:p>
+      <w:pPr>
+        <w:pStyle w:val="ListParagraph"/>
+        <w:ind w:left="765"/>
+      </w:pPr>
+    </w:p>
+    <w:p>
+      <w:pPr>
+        <w:pStyle w:val="ListParagraph"/>
+        <w:ind w:left="765"/>
+      </w:pPr>
+      <w:r>
+        <w:t>Tip:</w:t>
+      </w:r>
+    </w:p>
+    <w:p>
+      <w:pPr>
+        <w:pStyle w:val="ListParagraph"/>
+        <w:numPr>
+          <w:ilvl w:val="0"/>
+          <w:numId w:val="5"/>
+        </w:numPr>
+      </w:pPr>
+      <w:r>
+        <w:t>Xóa element empty trong array</w:t>
+      </w:r>
+    </w:p>
+    <w:p>
+      <w:pPr>
+        <w:pStyle w:val="ListParagraph"/>
+        <w:ind w:left="765" w:firstLine="675"/>
+      </w:pPr>
+      <w:proofErr w:type="gramStart"/>
+      <w:r>
+        <w:rPr>
+          <w:highlight w:val="green"/>
+        </w:rPr>
+        <w:t>var</w:t>
+      </w:r>
+      <w:proofErr w:type="gramEnd"/>
+      <w:r>
+        <w:rPr>
+          <w:highlight w:val="green"/>
+        </w:rPr>
+        <w:t xml:space="preserve"> split_href = href.split('/').filter(item =&gt; item);</w:t>
+      </w:r>
+    </w:p>
+    <w:p>
+      <w:pPr>
+        <w:pStyle w:val="ListParagraph"/>
+        <w:ind w:left="765" w:firstLine="675"/>
+      </w:pPr>
+    </w:p>
+    <w:p>
+      <w:pPr>
+        <w:pStyle w:val="Heading1"/>
+      </w:pPr>
+      <w:r>
+        <w:t>Statement</w:t>
+      </w:r>
+    </w:p>
+    <w:p>
+      <w:pPr>
+        <w:pStyle w:val="ListParagraph"/>
+        <w:numPr>
+          <w:ilvl w:val="0"/>
+          <w:numId w:val="8"/>
+        </w:numPr>
+      </w:pPr>
+      <w:r>
+        <w:t>For</w:t>
+      </w:r>
+    </w:p>
+    <w:p>
+      <w:pPr>
+        <w:pStyle w:val="ListParagraph"/>
+        <w:ind w:left="765"/>
+        <w:rPr>
+          <w:highlight w:val="green"/>
+        </w:rPr>
+      </w:pPr>
+      <w:proofErr w:type="gramStart"/>
+      <w:r>
+        <w:rPr>
+          <w:highlight w:val="green"/>
+        </w:rPr>
+        <w:t>for</w:t>
+      </w:r>
+      <w:proofErr w:type="gramEnd"/>
+      <w:r>
+        <w:rPr>
+          <w:highlight w:val="green"/>
+        </w:rPr>
+        <w:t xml:space="preserve"> ( var i=1; i&lt;=10; i++ ){</w:t>
+      </w:r>
+    </w:p>
+    <w:p>
+      <w:pPr>
+        <w:pStyle w:val="ListParagraph"/>
+        <w:ind w:left="765"/>
+        <w:rPr>
+          <w:highlight w:val="green"/>
+        </w:rPr>
+      </w:pPr>
+      <w:r>
+        <w:rPr>
+          <w:highlight w:val="green"/>
+        </w:rPr>
+        <w:t xml:space="preserve">    list_</w:t>
+      </w:r>
+      <w:proofErr w:type="gramStart"/>
+      <w:r>
+        <w:rPr>
+          <w:highlight w:val="green"/>
+        </w:rPr>
+        <w:t>btn.push(</w:t>
+      </w:r>
+      <w:proofErr w:type="gramEnd"/>
+      <w:r>
+        <w:rPr>
+          <w:highlight w:val="green"/>
+        </w:rPr>
+        <w:t>`&lt;button&gt;${i}&lt;/button&gt;`)</w:t>
+      </w:r>
+    </w:p>
+    <w:p>
+      <w:pPr>
+        <w:pStyle w:val="ListParagraph"/>
+        <w:ind w:left="765" w:firstLine="105"/>
+      </w:pPr>
+      <w:r>
+        <w:rPr>
+          <w:highlight w:val="green"/>
+        </w:rPr>
+        <w:t>}</w:t>
+      </w:r>
+    </w:p>
+    <w:p>
+      <w:pPr>
+        <w:pStyle w:val="ListParagraph"/>
+        <w:numPr>
+          <w:ilvl w:val="0"/>
+          <w:numId w:val="8"/>
+        </w:numPr>
+      </w:pPr>
+      <w:r>
+        <w:t>For in</w:t>
+      </w:r>
+    </w:p>
+    <w:p>
+      <w:pPr>
+        <w:ind w:left="720"/>
+        <w:rPr>
+          <w:highlight w:val="green"/>
+        </w:rPr>
+      </w:pPr>
+      <w:proofErr w:type="gramStart"/>
+      <w:r>
+        <w:rPr>
+          <w:highlight w:val="green"/>
+        </w:rPr>
+        <w:t>var</w:t>
+      </w:r>
+      <w:proofErr w:type="gramEnd"/>
+      <w:r>
+        <w:rPr>
+          <w:highlight w:val="green"/>
+        </w:rPr>
+        <w:t xml:space="preserve"> list_btn = [‘1’,’2’, ‘3’]</w:t>
+      </w:r>
+    </w:p>
+    <w:p>
+      <w:pPr>
+        <w:pStyle w:val="ListParagraph"/>
+        <w:rPr>
+          <w:highlight w:val="green"/>
+        </w:rPr>
+      </w:pPr>
+      <w:proofErr w:type="gramStart"/>
+      <w:r>
+        <w:rPr>
+          <w:highlight w:val="green"/>
+        </w:rPr>
+        <w:t>for</w:t>
+      </w:r>
+      <w:proofErr w:type="gramEnd"/>
+      <w:r>
+        <w:rPr>
+          <w:highlight w:val="green"/>
+        </w:rPr>
+        <w:t xml:space="preserve"> ( element in list_btn ){</w:t>
+      </w:r>
+    </w:p>
+    <w:p>
+      <w:pPr>
+        <w:pStyle w:val="ListParagraph"/>
+        <w:rPr>
+          <w:highlight w:val="green"/>
+        </w:rPr>
+      </w:pPr>
+      <w:r>
+        <w:rPr>
+          <w:highlight w:val="green"/>
+        </w:rPr>
+        <w:t xml:space="preserve">    </w:t>
+      </w:r>
+      <w:proofErr w:type="gramStart"/>
+      <w:r>
+        <w:rPr>
+          <w:highlight w:val="green"/>
+        </w:rPr>
+        <w:t>console.log(</w:t>
+      </w:r>
+      <w:proofErr w:type="gramEnd"/>
+      <w:r>
+        <w:rPr>
+          <w:highlight w:val="green"/>
+        </w:rPr>
+        <w:t>list_btn[element])</w:t>
+      </w:r>
+    </w:p>
+    <w:p>
+      <w:pPr>
+        <w:ind w:firstLine="720"/>
+      </w:pPr>
+      <w:r>
+        <w:rPr>
+          <w:highlight w:val="green"/>
+        </w:rPr>
+        <w:t>}</w:t>
+      </w:r>
+    </w:p>
+    <w:p>
+      <w:pPr>
+        <w:ind w:firstLine="720"/>
+      </w:pPr>
+      <w:r>
+        <w:t>“</w:t>
+      </w:r>
+      <w:proofErr w:type="gramStart"/>
+      <w:r>
+        <w:t>e</w:t>
+      </w:r>
+      <w:r>
+        <w:t>lement</w:t>
+      </w:r>
+      <w:proofErr w:type="gramEnd"/>
+      <w:r>
+        <w:t>”</w:t>
+      </w:r>
+      <w:r>
+        <w:t xml:space="preserve"> là key, </w:t>
+      </w:r>
+      <w:r>
+        <w:t>“</w:t>
+      </w:r>
+      <w:r>
+        <w:t>list_btn[element]</w:t>
+      </w:r>
+      <w:r>
+        <w:t>”</w:t>
+      </w:r>
+      <w:r>
+        <w:t xml:space="preserve"> là value</w:t>
+      </w:r>
+    </w:p>
+    <w:p>
+      <w:pPr>
+        <w:pStyle w:val="ListParagraph"/>
+        <w:numPr>
+          <w:ilvl w:val="0"/>
+          <w:numId w:val="8"/>
+        </w:numPr>
+      </w:pPr>
+      <w:r>
+        <w:t>throw</w:t>
+      </w:r>
+    </w:p>
+    <w:p>
+      <w:pPr>
+        <w:ind w:firstLine="720"/>
+      </w:pPr>
+    </w:p>
+    <w:p>
+      <w:pPr>
+        <w:pStyle w:val="Heading1"/>
+      </w:pPr>
+      <w:r>
+        <w:t>Method</w:t>
+      </w:r>
+    </w:p>
+    <w:p>
+      <w:pPr>
+        <w:pStyle w:val="ListParagraph"/>
+        <w:numPr>
+          <w:ilvl w:val="0"/>
+          <w:numId w:val="1"/>
+        </w:numPr>
+      </w:pPr>
+      <w:proofErr w:type="gramStart"/>
+      <w:r>
+        <w:rPr>
+          <w:highlight w:val="yellow"/>
+        </w:rPr>
+        <w:t>setInterval(</w:t>
+      </w:r>
+      <w:proofErr w:type="gramEnd"/>
+      <w:r>
+        <w:rPr>
+          <w:highlight w:val="yellow"/>
+        </w:rPr>
+        <w:t>)</w:t>
+      </w:r>
+      <w:r>
+        <w:t>: thực hiện 1 hành động gì đấy được lặp lại trong 1 khoảng thời gian nhất định</w:t>
+      </w:r>
+      <w:r>
+        <w:t xml:space="preserve">. </w:t>
+      </w:r>
+    </w:p>
+    <w:p>
+      <w:pPr>
+        <w:pStyle w:val="ListParagraph"/>
+        <w:numPr>
+          <w:ilvl w:val="0"/>
+          <w:numId w:val="1"/>
+        </w:numPr>
+      </w:pPr>
+      <w:r>
+        <w:rPr>
+          <w:highlight w:val="yellow"/>
+        </w:rPr>
+        <w:t>setTimeout</w:t>
+      </w:r>
+      <w:r>
+        <w:t>: chờ một khoảng thời gian thì thực hiện</w:t>
+      </w:r>
+    </w:p>
+    <w:p>
+      <w:pPr>
+        <w:pStyle w:val="ListParagraph"/>
+        <w:numPr>
+          <w:ilvl w:val="0"/>
+          <w:numId w:val="1"/>
+        </w:numPr>
+      </w:pPr>
+      <w:r>
+        <w:rPr>
+          <w:highlight w:val="yellow"/>
+        </w:rPr>
+        <w:lastRenderedPageBreak/>
+        <w:t>clearTimeout</w:t>
+      </w:r>
+      <w:r>
+        <w:t>: hủy bỏ lệnh setTimeout</w:t>
+      </w:r>
+    </w:p>
+    <w:p>
+      <w:pPr>
+        <w:pStyle w:val="ListParagraph"/>
+        <w:numPr>
+          <w:ilvl w:val="0"/>
+          <w:numId w:val="1"/>
+        </w:numPr>
+      </w:pPr>
+      <w:r>
+        <w:rPr>
+          <w:highlight w:val="yellow"/>
+        </w:rPr>
+        <w:t>typeof variable_name</w:t>
+      </w:r>
+      <w:r>
+        <w:t>: kiể</w:t>
+      </w:r>
+      <w:r>
+        <w:t>m tra kiểu dữ liệu của biến</w:t>
+      </w:r>
+    </w:p>
+    <w:p>
+      <w:pPr>
+        <w:pStyle w:val="Heading1"/>
+      </w:pPr>
+      <w:r>
+        <w:t>Math</w:t>
+      </w:r>
+    </w:p>
+    <w:p>
+      <w:pPr>
+        <w:pStyle w:val="ListParagraph"/>
+        <w:numPr>
+          <w:ilvl w:val="0"/>
+          <w:numId w:val="1"/>
+        </w:numPr>
+      </w:pPr>
+      <w:proofErr w:type="gramStart"/>
+      <w:r>
+        <w:rPr>
+          <w:highlight w:val="yellow"/>
+        </w:rPr>
+        <w:t>Math.random(</w:t>
+      </w:r>
+      <w:proofErr w:type="gramEnd"/>
+      <w:r>
+        <w:rPr>
+          <w:highlight w:val="yellow"/>
+        </w:rPr>
+        <w:t>) * 20</w:t>
+      </w:r>
+      <w:r>
+        <w:t>: random number từ 0-&gt;19</w:t>
+      </w:r>
+      <w:r>
+        <w:t xml:space="preserve">. </w:t>
+      </w:r>
+      <w:r>
+        <w:t>Math.floor(Math.random() * 20) + 1</w:t>
+      </w:r>
+    </w:p>
+    <w:p>
+      <w:pPr>
+        <w:pStyle w:val="ListParagraph"/>
+        <w:numPr>
+          <w:ilvl w:val="0"/>
+          <w:numId w:val="1"/>
+        </w:numPr>
+      </w:pPr>
+      <w:r>
+        <w:rPr>
+          <w:highlight w:val="yellow"/>
+        </w:rPr>
+        <w:t>Math.floor</w:t>
+      </w:r>
+      <w:r>
+        <w:t xml:space="preserve">: làm tròn số </w:t>
+      </w:r>
+      <w:r>
+        <w:t>(</w:t>
+      </w:r>
+      <w:r>
+        <w:t>5.95</w:t>
+      </w:r>
+      <w:r>
+        <w:t>-&gt;</w:t>
+      </w:r>
+      <w:r>
+        <w:t>5</w:t>
+      </w:r>
+      <w:r>
+        <w:t xml:space="preserve">;    </w:t>
+      </w:r>
+      <w:r>
+        <w:t>5.05</w:t>
+      </w:r>
+      <w:r>
+        <w:t>-&gt;</w:t>
+      </w:r>
+      <w:r>
+        <w:t>5</w:t>
+      </w:r>
+      <w:r>
+        <w:t xml:space="preserve">;      </w:t>
+      </w:r>
+      <w:r>
+        <w:t>5</w:t>
+      </w:r>
+      <w:r>
+        <w:t>-&gt;</w:t>
+      </w:r>
+      <w:r>
+        <w:t>5</w:t>
+      </w:r>
+      <w:r>
+        <w:t xml:space="preserve">;      </w:t>
+      </w:r>
+      <w:r>
+        <w:t>-5.05</w:t>
+      </w:r>
+      <w:r>
+        <w:t>-&gt;</w:t>
+      </w:r>
+      <w:r>
+        <w:t>-6</w:t>
+      </w:r>
+    </w:p>
+    <w:p>
+      <w:pPr>
+        <w:pStyle w:val="ListParagraph"/>
+        <w:numPr>
+          <w:ilvl w:val="0"/>
+          <w:numId w:val="1"/>
+        </w:numPr>
+      </w:pPr>
+      <w:r>
+        <w:rPr>
+          <w:highlight w:val="yellow"/>
+        </w:rPr>
+        <w:t>Math.abs()</w:t>
+      </w:r>
+      <w:r>
+        <w:t>: trả về giá trị tuyệt đối của 1 số</w:t>
+      </w:r>
+    </w:p>
+    <w:p>
+      <w:pPr>
+        <w:pStyle w:val="ListParagraph"/>
+        <w:numPr>
+          <w:ilvl w:val="0"/>
+          <w:numId w:val="1"/>
+        </w:numPr>
+      </w:pPr>
+      <w:proofErr w:type="gramStart"/>
+      <w:r>
+        <w:rPr>
+          <w:highlight w:val="yellow"/>
+        </w:rPr>
+        <w:t>Math.max(</w:t>
+      </w:r>
+      <w:proofErr w:type="gramEnd"/>
+      <w:r>
+        <w:rPr>
+          <w:highlight w:val="yellow"/>
+        </w:rPr>
+        <w:t>)</w:t>
+      </w:r>
+      <w:r>
+        <w:t xml:space="preserve">: tìm giá trị lớn nhất trong mảng - </w:t>
+      </w:r>
+      <w:r>
+        <w:rPr>
+          <w:highlight w:val="green"/>
+        </w:rPr>
+        <w:t>Math.max(max, temp)</w:t>
+      </w:r>
+      <w:r>
+        <w:t xml:space="preserve"> .</w:t>
+      </w:r>
+    </w:p>
+    <w:p>
+      <w:pPr>
+        <w:pStyle w:val="Heading1"/>
+      </w:pPr>
+      <w:r>
+        <w:t>ES6</w:t>
+      </w:r>
+    </w:p>
+    <w:p>
+      <w:pPr>
+        <w:pStyle w:val="ListParagraph"/>
+        <w:numPr>
+          <w:ilvl w:val="0"/>
+          <w:numId w:val="6"/>
+        </w:numPr>
+      </w:pPr>
+      <w:r>
+        <w:rPr>
+          <w:highlight w:val="yellow"/>
+        </w:rPr>
+        <w:t>(/a...b/).test(str)</w:t>
+      </w:r>
+      <w:r>
+        <w:t xml:space="preserve"> : Kiểm tra chuỗi “str” có ký tự “a” và “b” phân cách nhau bởi 3 ký tự ở giữa hay không</w:t>
+      </w:r>
+    </w:p>
+    <w:p>
+      <w:pPr>
+        <w:pStyle w:val="ListParagraph"/>
+        <w:numPr>
+          <w:ilvl w:val="0"/>
+          <w:numId w:val="16"/>
+        </w:numPr>
+      </w:pPr>
+      <w:r>
+        <w:t>Array</w:t>
+      </w:r>
+    </w:p>
+    <w:p>
+      <w:pPr>
+        <w:pStyle w:val="ListParagraph"/>
+        <w:numPr>
+          <w:ilvl w:val="0"/>
+          <w:numId w:val="6"/>
+        </w:numPr>
+      </w:pPr>
+      <w:r>
+        <w:rPr>
+          <w:highlight w:val="yellow"/>
+        </w:rPr>
+        <w:t>.</w:t>
+      </w:r>
+      <w:proofErr w:type="gramStart"/>
+      <w:r>
+        <w:rPr>
+          <w:highlight w:val="yellow"/>
+        </w:rPr>
+        <w:t>includes(</w:t>
+      </w:r>
+      <w:proofErr w:type="gramEnd"/>
+      <w:r>
+        <w:rPr>
+          <w:highlight w:val="yellow"/>
+        </w:rPr>
+        <w:t>1)</w:t>
       </w:r>
       <w:r>
         <w:t xml:space="preserve">: </w:t>
       </w:r>
       <w:r>
-        <w:t>lặp lại chuỗi str n lần</w:t>
-      </w:r>
-      <w:r>
-        <w:t xml:space="preserve"> - </w:t>
-      </w:r>
-      <w:r>
-        <w:rPr>
-          <w:highlight w:val="green"/>
-        </w:rPr>
-        <w:t>str.repeat(n)</w:t>
-      </w:r>
-    </w:p>
-    <w:p>
-      <w:pPr>
-        <w:ind w:left="1080"/>
-      </w:pPr>
-      <w:r>
-        <w:t>Unicode:</w:t>
-      </w:r>
-    </w:p>
-    <w:p>
-      <w:pPr>
-        <w:pStyle w:val="oancuaDanhsach"/>
-        <w:numPr>
-          <w:ilvl w:val="0"/>
-          <w:numId w:val="12"/>
-        </w:numPr>
-      </w:pPr>
-      <w:r>
-        <w:rPr>
-          <w:highlight w:val="yellow"/>
-        </w:rPr>
-        <w:t>.charCodeAt()</w:t>
-      </w:r>
-      <w:r>
-        <w:t>: lấy mã unicode của một chữ</w:t>
-      </w:r>
-    </w:p>
-    <w:p>
-      <w:pPr>
-        <w:pStyle w:val="oancuaDanhsach"/>
-        <w:numPr>
-          <w:ilvl w:val="0"/>
-          <w:numId w:val="12"/>
-        </w:numPr>
-      </w:pPr>
-      <w:r>
-        <w:rPr>
-          <w:highlight w:val="yellow"/>
-        </w:rPr>
-        <w:t>String.fromCharCode(char)</w:t>
-      </w:r>
-      <w:r>
-        <w:t xml:space="preserve">: </w:t>
-      </w:r>
-      <w:r>
-        <w:t>chuyển số thành chữ</w:t>
-      </w:r>
-    </w:p>
-    <w:p>
-      <w:pPr>
-        <w:pStyle w:val="oancuaDanhsach"/>
-        <w:numPr>
-          <w:ilvl w:val="0"/>
-          <w:numId w:val="1"/>
-        </w:numPr>
-      </w:pPr>
-      <w:r>
-        <w:t>Array</w:t>
-      </w:r>
-    </w:p>
-    <w:p>
-      <w:pPr>
-        <w:pStyle w:val="oancuaDanhsach"/>
-        <w:numPr>
-          <w:ilvl w:val="0"/>
-          <w:numId w:val="15"/>
-        </w:numPr>
-      </w:pPr>
-      <w:r>
-        <w:rPr>
-          <w:highlight w:val="yellow"/>
-        </w:rPr>
-        <w:t>[array[1], array[2], array[0]]</w:t>
-      </w:r>
-      <w:r>
-        <w:t>: khởi tạo</w:t>
-      </w:r>
-    </w:p>
-    <w:p>
-      <w:pPr>
-        <w:pStyle w:val="oancuaDanhsach"/>
-        <w:numPr>
-          <w:ilvl w:val="0"/>
-          <w:numId w:val="6"/>
-        </w:numPr>
-      </w:pPr>
-      <w:r>
-        <w:rPr>
-          <w:highlight w:val="yellow"/>
-        </w:rPr>
-        <w:t>arr.pop()</w:t>
-      </w:r>
-      <w:r>
-        <w:t>: Lấy phần tử cuối cùng trong mảng</w:t>
-      </w:r>
-    </w:p>
-    <w:p>
-      <w:pPr>
-        <w:pStyle w:val="oancuaDanhsach"/>
-        <w:numPr>
-          <w:ilvl w:val="0"/>
-          <w:numId w:val="6"/>
-        </w:numPr>
-      </w:pPr>
-      <w:r>
-        <w:rPr>
-          <w:highlight w:val="yellow"/>
-        </w:rPr>
-        <w:t>reverse()</w:t>
-      </w:r>
-      <w:r>
-        <w:t xml:space="preserve">: </w:t>
-      </w:r>
-      <w:r>
-        <w:t>đảo ngược 1 chuỗi</w:t>
-      </w:r>
-    </w:p>
-    <w:p>
-      <w:pPr>
-        <w:pStyle w:val="oancuaDanhsach"/>
-        <w:numPr>
-          <w:ilvl w:val="0"/>
-          <w:numId w:val="6"/>
-        </w:numPr>
-      </w:pPr>
-      <w:r>
-        <w:rPr>
-          <w:highlight w:val="yellow"/>
-        </w:rPr>
-        <w:t>sort()</w:t>
-      </w:r>
-      <w:r>
-        <w:t>: sắp xếp</w:t>
-      </w:r>
-    </w:p>
-    <w:p>
-      <w:pPr>
-        <w:ind w:left="1125" w:firstLine="315"/>
-      </w:pPr>
-      <w:r>
-        <w:rPr>
-          <w:highlight w:val="green"/>
-        </w:rPr>
-        <w:t>list_code.sort(function(a, b){</w:t>
-      </w:r>
-      <w:r>
-        <w:rPr>
-          <w:highlight w:val="green"/>
-        </w:rPr>
-        <w:t xml:space="preserve"> </w:t>
-      </w:r>
-      <w:r>
-        <w:rPr>
-          <w:highlight w:val="green"/>
-        </w:rPr>
-        <w:t>return a - b})</w:t>
-      </w:r>
-      <w:r>
-        <w:t xml:space="preserve">  :  Sắp xếp mảng tăng dần</w:t>
-      </w:r>
-    </w:p>
-    <w:p>
-      <w:pPr>
-        <w:pStyle w:val="oancuaDanhsach"/>
-        <w:numPr>
-          <w:ilvl w:val="0"/>
-          <w:numId w:val="17"/>
-        </w:numPr>
-      </w:pPr>
-      <w:r>
-        <w:rPr>
-          <w:highlight w:val="yellow"/>
-        </w:rPr>
-        <w:t>.indexOf(1)</w:t>
-      </w:r>
-      <w:r>
-        <w:t xml:space="preserve"> : </w:t>
-      </w:r>
-      <w:r>
-        <w:t>nums.indexOf(1)</w:t>
-      </w:r>
-      <w:r>
-        <w:t xml:space="preserve"> – tìm index của số “1” trong mảng </w:t>
-      </w:r>
-      <w:r>
-        <w:t>nums</w:t>
-      </w:r>
-    </w:p>
-    <w:p>
-      <w:pPr>
-        <w:pStyle w:val="oancuaDanhsach"/>
-        <w:numPr>
-          <w:ilvl w:val="0"/>
-          <w:numId w:val="17"/>
-        </w:numPr>
-      </w:pPr>
-      <w:r>
-        <w:rPr>
-          <w:highlight w:val="yellow"/>
-        </w:rPr>
-        <w:t>.map()</w:t>
-      </w:r>
-      <w:r>
-        <w:t xml:space="preserve">: return mảng mới với điều kiện đã cho - </w:t>
-      </w:r>
-      <w:r>
-        <w:rPr>
-          <w:highlight w:val="green"/>
-        </w:rPr>
-        <w:t>const map1 = array1.map(x =&gt; x * 2);</w:t>
-      </w:r>
-      <w:r>
-        <w:t xml:space="preserve"> </w:t>
-      </w:r>
-    </w:p>
-    <w:p>
-      <w:pPr>
-        <w:pStyle w:val="oancuaDanhsach"/>
-        <w:ind w:left="1485"/>
-      </w:pPr>
-      <w:r>
-        <w:rPr>
-          <w:highlight w:val="green"/>
-        </w:rPr>
-        <w:t>str_ara.map(v =&gt; max = Math.max(max, v.length));</w:t>
-      </w:r>
-    </w:p>
-    <w:p>
-      <w:pPr>
-        <w:pStyle w:val="oancuaDanhsach"/>
-        <w:numPr>
-          <w:ilvl w:val="0"/>
-          <w:numId w:val="17"/>
-        </w:numPr>
-      </w:pPr>
-      <w:r>
-        <w:rPr>
-          <w:highlight w:val="yellow"/>
-        </w:rPr>
-        <w:t>[...to_string]</w:t>
-      </w:r>
-      <w:r>
-        <w:t>: clone 1 mảng</w:t>
-      </w:r>
-    </w:p>
-    <w:p>
-      <w:pPr>
-        <w:pStyle w:val="oancuaDanhsach"/>
-        <w:numPr>
-          <w:ilvl w:val="0"/>
-          <w:numId w:val="17"/>
-        </w:numPr>
-      </w:pPr>
-      <w:r>
-        <w:rPr>
-          <w:highlight w:val="yellow"/>
-        </w:rPr>
-        <w:t>.splice(2, 1)</w:t>
-      </w:r>
-      <w:r>
-        <w:t>: xóa 1 phần tử ở vị trí index = 2</w:t>
-      </w:r>
-    </w:p>
-    <w:p>
-      <w:pPr>
-        <w:pStyle w:val="oancuaDanhsach"/>
-        <w:ind w:left="765"/>
-      </w:pPr>
-    </w:p>
-    <w:p>
-      <w:pPr>
-        <w:pStyle w:val="oancuaDanhsach"/>
-        <w:numPr>
-          <w:ilvl w:val="0"/>
-          <w:numId w:val="1"/>
-        </w:numPr>
-      </w:pPr>
-      <w:r>
-        <w:t>URL</w:t>
-      </w:r>
-    </w:p>
-    <w:p>
-      <w:pPr>
-        <w:pStyle w:val="oancuaDanhsach"/>
-        <w:numPr>
-          <w:ilvl w:val="0"/>
-          <w:numId w:val="6"/>
-        </w:numPr>
-      </w:pPr>
-      <w:r>
-        <w:t>document.URL</w:t>
-      </w:r>
-      <w:r>
-        <w:t>: lấy URL</w:t>
+        <w:t>nums.includes(1)</w:t>
+      </w:r>
+      <w:r>
+        <w:t xml:space="preserve"> – kiểm tra trong mảng có số “1” không</w:t>
       </w:r>
       <w:r>
         <w:t xml:space="preserve">. </w:t>
       </w:r>
-    </w:p>
-    <w:p>
-      <w:pPr>
-        <w:pStyle w:val="oancuaDanhsach"/>
-        <w:numPr>
-          <w:ilvl w:val="0"/>
-          <w:numId w:val="10"/>
-        </w:numPr>
-      </w:pPr>
-      <w:r>
-        <w:t>document.URL</w:t>
-      </w:r>
-      <w:r>
-        <w:t>.href: lấy href current</w:t>
-      </w:r>
-    </w:p>
-    <w:p>
-      <w:pPr>
-        <w:pStyle w:val="oancuaDanhsach"/>
-        <w:ind w:left="765"/>
-      </w:pPr>
-    </w:p>
-    <w:p>
-      <w:pPr>
-        <w:pStyle w:val="oancuaDanhsach"/>
-        <w:ind w:left="765"/>
-      </w:pPr>
-      <w:r>
-        <w:t>Tip:</w:t>
-      </w:r>
-    </w:p>
-    <w:p>
-      <w:pPr>
-        <w:pStyle w:val="oancuaDanhsach"/>
-        <w:numPr>
-          <w:ilvl w:val="0"/>
-          <w:numId w:val="5"/>
-        </w:numPr>
-      </w:pPr>
-      <w:r>
-        <w:t>Xóa element empty trong array</w:t>
-      </w:r>
-    </w:p>
-    <w:p>
-      <w:pPr>
-        <w:pStyle w:val="oancuaDanhsach"/>
-        <w:ind w:left="765" w:firstLine="675"/>
-      </w:pPr>
-      <w:r>
-        <w:rPr>
-          <w:highlight w:val="green"/>
-        </w:rPr>
-        <w:t>var split_href = href.split('/').filter(item =&gt; item);</w:t>
-      </w:r>
-    </w:p>
-    <w:p>
-      <w:pPr>
-        <w:pStyle w:val="oancuaDanhsach"/>
-        <w:ind w:left="765" w:firstLine="675"/>
-      </w:pPr>
-    </w:p>
-    <w:p>
-      <w:pPr>
-        <w:pStyle w:val="u1"/>
-      </w:pPr>
-      <w:r>
-        <w:t>Syntax</w:t>
-      </w:r>
-    </w:p>
-    <w:p>
-      <w:pPr>
-        <w:pStyle w:val="oancuaDanhsach"/>
-        <w:numPr>
-          <w:ilvl w:val="0"/>
-          <w:numId w:val="8"/>
-        </w:numPr>
-      </w:pPr>
-      <w:r>
-        <w:t>For</w:t>
-      </w:r>
-    </w:p>
-    <w:p>
-      <w:pPr>
-        <w:pStyle w:val="oancuaDanhsach"/>
-        <w:ind w:left="765"/>
-        <w:rPr>
-          <w:highlight w:val="green"/>
-        </w:rPr>
-      </w:pPr>
-      <w:r>
-        <w:rPr>
-          <w:highlight w:val="green"/>
-        </w:rPr>
-        <w:t>for ( var i=1; i&lt;=10; i++ ){</w:t>
-      </w:r>
-    </w:p>
-    <w:p>
-      <w:pPr>
-        <w:pStyle w:val="oancuaDanhsach"/>
-        <w:ind w:left="765"/>
-        <w:rPr>
-          <w:highlight w:val="green"/>
-        </w:rPr>
-      </w:pPr>
-      <w:r>
-        <w:rPr>
-          <w:highlight w:val="green"/>
-        </w:rPr>
-        <w:t xml:space="preserve">    list_btn.push(`&lt;button&gt;${i}&lt;/button&gt;`)</w:t>
-      </w:r>
-    </w:p>
-    <w:p>
-      <w:pPr>
-        <w:pStyle w:val="oancuaDanhsach"/>
-        <w:ind w:left="765" w:firstLine="105"/>
-      </w:pPr>
-      <w:r>
-        <w:rPr>
-          <w:highlight w:val="green"/>
-        </w:rPr>
-        <w:t>}</w:t>
-      </w:r>
-    </w:p>
-    <w:p>
-      <w:pPr>
-        <w:pStyle w:val="oancuaDanhsach"/>
-        <w:numPr>
-          <w:ilvl w:val="0"/>
-          <w:numId w:val="8"/>
-        </w:numPr>
-      </w:pPr>
-      <w:r>
-        <w:t>For in</w:t>
-      </w:r>
-    </w:p>
-    <w:p>
-      <w:pPr>
-        <w:ind w:left="720"/>
-        <w:rPr>
-          <w:highlight w:val="green"/>
-        </w:rPr>
-      </w:pPr>
-      <w:r>
-        <w:rPr>
-          <w:highlight w:val="green"/>
-        </w:rPr>
-        <w:t>var list_btn = [‘1’,’2’, ‘3’]</w:t>
-      </w:r>
-    </w:p>
-    <w:p>
-      <w:pPr>
-        <w:pStyle w:val="oancuaDanhsach"/>
-        <w:rPr>
-          <w:highlight w:val="green"/>
-        </w:rPr>
-      </w:pPr>
-      <w:r>
-        <w:rPr>
-          <w:highlight w:val="green"/>
-        </w:rPr>
-        <w:lastRenderedPageBreak/>
-        <w:t>for ( element in list_btn ){</w:t>
-      </w:r>
-    </w:p>
-    <w:p>
-      <w:pPr>
-        <w:pStyle w:val="oancuaDanhsach"/>
-        <w:rPr>
-          <w:highlight w:val="green"/>
-        </w:rPr>
-      </w:pPr>
-      <w:r>
-        <w:rPr>
-          <w:highlight w:val="green"/>
-        </w:rPr>
-        <w:t xml:space="preserve">    console.log(list_btn[element])</w:t>
-      </w:r>
-    </w:p>
-    <w:p>
-      <w:pPr>
-        <w:ind w:firstLine="720"/>
-      </w:pPr>
-      <w:r>
-        <w:rPr>
-          <w:highlight w:val="green"/>
-        </w:rPr>
-        <w:t>}</w:t>
-      </w:r>
-    </w:p>
-    <w:p>
-      <w:pPr>
-        <w:ind w:firstLine="720"/>
-      </w:pPr>
-      <w:r>
-        <w:t>“e</w:t>
-      </w:r>
-      <w:r>
-        <w:t>lement</w:t>
-      </w:r>
-      <w:r>
-        <w:t>”</w:t>
-      </w:r>
-      <w:r>
-        <w:t xml:space="preserve"> là key, </w:t>
-      </w:r>
-      <w:r>
-        <w:t>“</w:t>
-      </w:r>
-      <w:r>
-        <w:t>list_btn[element]</w:t>
-      </w:r>
-      <w:r>
-        <w:t>”</w:t>
-      </w:r>
-      <w:r>
-        <w:t xml:space="preserve"> là value</w:t>
-      </w:r>
-    </w:p>
-    <w:p>
-      <w:pPr>
-        <w:pStyle w:val="u1"/>
-      </w:pPr>
-      <w:r>
-        <w:t>Method</w:t>
-      </w:r>
-    </w:p>
-    <w:p>
-      <w:pPr>
-        <w:pStyle w:val="oancuaDanhsach"/>
-        <w:numPr>
-          <w:ilvl w:val="0"/>
-          <w:numId w:val="1"/>
-        </w:numPr>
-      </w:pPr>
-      <w:r>
-        <w:rPr>
-          <w:highlight w:val="yellow"/>
-        </w:rPr>
-        <w:t>setInterval()</w:t>
-      </w:r>
-      <w:r>
-        <w:t>: thực hiện 1 hành động gì đấy được lặp lại trong 1 khoảng thời gian nhất định</w:t>
-      </w:r>
-      <w:r>
-        <w:t xml:space="preserve">. </w:t>
-      </w:r>
-    </w:p>
-    <w:p>
-      <w:pPr>
-        <w:pStyle w:val="oancuaDanhsach"/>
-        <w:numPr>
-          <w:ilvl w:val="0"/>
-          <w:numId w:val="1"/>
-        </w:numPr>
-      </w:pPr>
-      <w:r>
-        <w:rPr>
-          <w:highlight w:val="yellow"/>
-        </w:rPr>
-        <w:t>setTimeout</w:t>
-      </w:r>
-      <w:r>
-        <w:t>: chờ một khoảng thời gian thì thực hiện</w:t>
-      </w:r>
-    </w:p>
-    <w:p>
-      <w:pPr>
-        <w:pStyle w:val="oancuaDanhsach"/>
-        <w:numPr>
-          <w:ilvl w:val="0"/>
-          <w:numId w:val="1"/>
-        </w:numPr>
-      </w:pPr>
-      <w:r>
-        <w:rPr>
-          <w:highlight w:val="yellow"/>
-        </w:rPr>
-        <w:t>clearTimeout</w:t>
-      </w:r>
-      <w:r>
-        <w:t>: hủy bỏ lệnh setTimeout</w:t>
-      </w:r>
-    </w:p>
-    <w:p>
-      <w:pPr>
-        <w:pStyle w:val="u1"/>
-      </w:pPr>
-      <w:r>
-        <w:t>Math</w:t>
-      </w:r>
-    </w:p>
-    <w:p>
-      <w:pPr>
-        <w:pStyle w:val="oancuaDanhsach"/>
-        <w:numPr>
-          <w:ilvl w:val="0"/>
-          <w:numId w:val="1"/>
-        </w:numPr>
-      </w:pPr>
-      <w:r>
-        <w:rPr>
-          <w:highlight w:val="yellow"/>
-        </w:rPr>
-        <w:t>Math.random() * 20</w:t>
-      </w:r>
-      <w:r>
-        <w:t>: random number từ 0-&gt;19</w:t>
-      </w:r>
-      <w:r>
-        <w:t xml:space="preserve">. </w:t>
-      </w:r>
-      <w:r>
-        <w:t>Math.floor(Math.random() * 20) + 1</w:t>
-      </w:r>
-    </w:p>
-    <w:p>
-      <w:pPr>
-        <w:pStyle w:val="oancuaDanhsach"/>
-        <w:numPr>
-          <w:ilvl w:val="0"/>
-          <w:numId w:val="1"/>
-        </w:numPr>
-      </w:pPr>
-      <w:r>
-        <w:rPr>
-          <w:highlight w:val="yellow"/>
-        </w:rPr>
-        <w:t>Math.floor</w:t>
-      </w:r>
-      <w:r>
-        <w:t xml:space="preserve">: làm tròn số </w:t>
-      </w:r>
-      <w:r>
-        <w:t>(</w:t>
-      </w:r>
-      <w:r>
-        <w:t>5.95</w:t>
-      </w:r>
-      <w:r>
-        <w:t>-&gt;</w:t>
-      </w:r>
-      <w:r>
-        <w:t>5</w:t>
-      </w:r>
-      <w:r>
-        <w:t xml:space="preserve">;    </w:t>
-      </w:r>
-      <w:r>
-        <w:t>5.05</w:t>
-      </w:r>
-      <w:r>
-        <w:t>-&gt;</w:t>
-      </w:r>
-      <w:r>
-        <w:t>5</w:t>
-      </w:r>
-      <w:r>
-        <w:t xml:space="preserve">;      </w:t>
-      </w:r>
-      <w:r>
-        <w:t>5</w:t>
-      </w:r>
-      <w:r>
-        <w:t>-&gt;</w:t>
-      </w:r>
-      <w:r>
-        <w:t>5</w:t>
-      </w:r>
-      <w:r>
-        <w:t xml:space="preserve">;      </w:t>
-      </w:r>
-      <w:r>
-        <w:t>-5.05</w:t>
-      </w:r>
-      <w:r>
-        <w:t>-&gt;</w:t>
-      </w:r>
-      <w:r>
-        <w:t>-6</w:t>
-      </w:r>
-    </w:p>
-    <w:p>
-      <w:pPr>
-        <w:pStyle w:val="oancuaDanhsach"/>
-        <w:numPr>
-          <w:ilvl w:val="0"/>
-          <w:numId w:val="1"/>
-        </w:numPr>
-      </w:pPr>
-      <w:r>
-        <w:rPr>
-          <w:highlight w:val="yellow"/>
-        </w:rPr>
-        <w:t>Math.abs()</w:t>
-      </w:r>
-      <w:r>
-        <w:t>: trả về giá trị tuyệt đối của 1 số</w:t>
-      </w:r>
-    </w:p>
-    <w:p>
-      <w:pPr>
-        <w:pStyle w:val="oancuaDanhsach"/>
-        <w:numPr>
-          <w:ilvl w:val="0"/>
-          <w:numId w:val="1"/>
-        </w:numPr>
-      </w:pPr>
-      <w:r>
-        <w:rPr>
-          <w:highlight w:val="yellow"/>
-        </w:rPr>
-        <w:t>Math.max()</w:t>
-      </w:r>
-      <w:r>
-        <w:t xml:space="preserve">: tìm giá trị lớn nhất trong mảng - </w:t>
-      </w:r>
-      <w:r>
-        <w:rPr>
-          <w:highlight w:val="green"/>
-        </w:rPr>
-        <w:t>Math.max(max, temp)</w:t>
-      </w:r>
-      <w:r>
-        <w:t xml:space="preserve"> .</w:t>
-      </w:r>
-    </w:p>
-    <w:p>
-      <w:pPr>
-        <w:pStyle w:val="u1"/>
-      </w:pPr>
-      <w:r>
-        <w:t>ES6</w:t>
-      </w:r>
-    </w:p>
-    <w:p>
-      <w:pPr>
-        <w:pStyle w:val="oancuaDanhsach"/>
-        <w:numPr>
-          <w:ilvl w:val="0"/>
-          <w:numId w:val="6"/>
-        </w:numPr>
-      </w:pPr>
-      <w:r>
-        <w:rPr>
-          <w:highlight w:val="yellow"/>
-        </w:rPr>
-        <w:t>(/a...b/).test(str)</w:t>
-      </w:r>
-      <w:r>
-        <w:t xml:space="preserve"> : Kiểm tra chuỗi “str” có ký tự “a” và “b” phân cách nhau bởi 3 ký tự ở giữa hay không</w:t>
-      </w:r>
-    </w:p>
-    <w:p>
-      <w:pPr>
-        <w:pStyle w:val="oancuaDanhsach"/>
-        <w:numPr>
-          <w:ilvl w:val="0"/>
-          <w:numId w:val="16"/>
-        </w:numPr>
-      </w:pPr>
-      <w:r>
-        <w:t>Array</w:t>
-      </w:r>
-    </w:p>
-    <w:p>
-      <w:pPr>
-        <w:pStyle w:val="oancuaDanhsach"/>
-        <w:numPr>
-          <w:ilvl w:val="0"/>
-          <w:numId w:val="6"/>
-        </w:numPr>
-      </w:pPr>
-      <w:r>
-        <w:rPr>
-          <w:highlight w:val="yellow"/>
-        </w:rPr>
-        <w:t>.includes(1)</w:t>
-      </w:r>
-      <w:r>
-        <w:t xml:space="preserve">: </w:t>
-      </w:r>
-      <w:r>
-        <w:t>nums.includes(1)</w:t>
-      </w:r>
-      <w:r>
-        <w:t xml:space="preserve"> – kiểm tra trong mảng có số “1” không</w:t>
-      </w:r>
-      <w:r>
-        <w:t xml:space="preserve">. </w:t>
-      </w:r>
       <w:r>
         <w:rPr>
           <w:highlight w:val="green"/>
@@ -1286,27 +3869,27 @@
     </w:p>
     <w:p>
       <w:pPr>
-        <w:pStyle w:val="u1"/>
+        <w:pStyle w:val="Heading1"/>
       </w:pPr>
       <w:r>
         <w:t>Regular Expressions</w:t>
       </w:r>
     </w:p>
     <w:p>
-      <w:hyperlink r:id="rId5" w:history="1">
+      <w:hyperlink r:id="rId13" w:history="1">
         <w:r>
           <w:rPr>
-            <w:rStyle w:val="Siuktni"/>
+            <w:rStyle w:val="Hyperlink"/>
           </w:rPr>
           <w:t>https://www.w3schools.com/jsref/jsref_obj_regexp.asp</w:t>
         </w:r>
       </w:hyperlink>
     </w:p>
     <w:p>
-      <w:hyperlink r:id="rId6" w:history="1">
+      <w:hyperlink r:id="rId14" w:history="1">
         <w:r>
           <w:rPr>
-            <w:rStyle w:val="Siuktni"/>
+            <w:rStyle w:val="Hyperlink"/>
           </w:rPr>
           <w:t>https://regexr.com/</w:t>
         </w:r>
@@ -1315,7 +3898,7 @@
     <w:p/>
     <w:p>
       <w:pPr>
-        <w:pStyle w:val="oancuaDanhsach"/>
+        <w:pStyle w:val="ListParagraph"/>
         <w:numPr>
           <w:ilvl w:val="0"/>
           <w:numId w:val="13"/>
@@ -1327,7 +3910,7 @@
     </w:p>
     <w:p>
       <w:pPr>
-        <w:pStyle w:val="oancuaDanhsach"/>
+        <w:pStyle w:val="ListParagraph"/>
         <w:numPr>
           <w:ilvl w:val="0"/>
           <w:numId w:val="6"/>
@@ -1345,7 +3928,7 @@
     </w:p>
     <w:p>
       <w:pPr>
-        <w:pStyle w:val="oancuaDanhsach"/>
+        <w:pStyle w:val="ListParagraph"/>
         <w:numPr>
           <w:ilvl w:val="0"/>
           <w:numId w:val="13"/>
@@ -1357,7 +3940,7 @@
     </w:p>
     <w:p>
       <w:pPr>
-        <w:pStyle w:val="oancuaDanhsach"/>
+        <w:pStyle w:val="ListParagraph"/>
         <w:numPr>
           <w:ilvl w:val="0"/>
           <w:numId w:val="6"/>
@@ -1392,7 +3975,21 @@
         <w:rPr>
           <w:highlight w:val="green"/>
         </w:rPr>
-        <w:t>/^([A-Z])/</w:t>
+        <w:t>/</w:t>
+      </w:r>
+      <w:proofErr w:type="gramStart"/>
+      <w:r>
+        <w:rPr>
+          <w:highlight w:val="green"/>
+        </w:rPr>
+        <w:t>^(</w:t>
+      </w:r>
+      <w:proofErr w:type="gramEnd"/>
+      <w:r>
+        <w:rPr>
+          <w:highlight w:val="green"/>
+        </w:rPr>
+        <w:t>[A-Z])/</w:t>
       </w:r>
     </w:p>
     <w:p>
@@ -1405,241 +4002,344 @@
       <w:r>
         <w:t xml:space="preserve"> ký tự cuối cùng có phải là dấu chấm không: </w:t>
       </w:r>
-      <w:r>
-        <w:rPr>
-          <w:highlight w:val="green"/>
-        </w:rPr>
-        <w:t>/[.]$/</w:t>
-      </w:r>
-    </w:p>
-    <w:p>
-      <w:pPr>
-        <w:pStyle w:val="u1"/>
-      </w:pPr>
+      <w:proofErr w:type="gramStart"/>
+      <w:r>
+        <w:rPr>
+          <w:highlight w:val="green"/>
+        </w:rPr>
+        <w:t>/[</w:t>
+      </w:r>
+      <w:proofErr w:type="gramEnd"/>
+      <w:r>
+        <w:rPr>
+          <w:highlight w:val="green"/>
+        </w:rPr>
+        <w:t>.]$/</w:t>
+      </w:r>
+    </w:p>
+    <w:p>
+      <w:pPr>
+        <w:pStyle w:val="Heading1"/>
+      </w:pPr>
+      <w:r>
+        <w:t>Other</w:t>
+      </w:r>
+    </w:p>
+    <w:p>
+      <w:pPr>
+        <w:pStyle w:val="ListParagraph"/>
+        <w:numPr>
+          <w:ilvl w:val="0"/>
+          <w:numId w:val="5"/>
+        </w:numPr>
+        <w:ind w:left="360"/>
+      </w:pPr>
+      <w:r>
+        <w:t>NaN: Khi check == NaN thì dùng !NaN</w:t>
+      </w:r>
+    </w:p>
+    <w:p>
+      <w:pPr>
+        <w:pStyle w:val="ListParagraph"/>
+        <w:ind w:left="360"/>
+      </w:pPr>
+    </w:p>
+    <w:p>
+      <w:pPr>
+        <w:pStyle w:val="ListParagraph"/>
+        <w:numPr>
+          <w:ilvl w:val="0"/>
+          <w:numId w:val="5"/>
+        </w:numPr>
+        <w:ind w:left="360"/>
+      </w:pPr>
+      <w:r>
+        <w:t xml:space="preserve">Lấy style của một element: </w:t>
+      </w:r>
+    </w:p>
+    <w:p>
+      <w:pPr>
+        <w:pStyle w:val="ListParagraph"/>
+        <w:ind w:left="360"/>
+      </w:pPr>
+      <w:r>
+        <w:t xml:space="preserve">var element = document.querySelector(".line-shadow-white").style.background = 'url("file:///E:/Growme-core/SourceCode/static/js_create_thumb_templates/img/slide.png") repeat scroll 0% 0% / cover padding-box border-box, url("file:///E:/Growme-core/SourceCode/static/js_create_thumb_templates/img/slide-line.png") repeat scroll 0% 0% / </w:t>
+      </w:r>
       <w:r>
         <w:lastRenderedPageBreak/>
-        <w:t>Other</w:t>
-      </w:r>
-    </w:p>
-    <w:p>
-      <w:pPr>
-        <w:pStyle w:val="oancuaDanhsach"/>
+        <w:t>cover padding-box border-box, rgba(192, 192, 192, 0.08) none repeat scroll 0% 0% / cover padding-box border-box';</w:t>
+      </w:r>
+    </w:p>
+    <w:p>
+      <w:pPr>
+        <w:pStyle w:val="ListParagraph"/>
+        <w:ind w:left="360"/>
+      </w:pPr>
+    </w:p>
+    <w:p>
+      <w:pPr>
+        <w:pStyle w:val="ListParagraph"/>
         <w:numPr>
           <w:ilvl w:val="0"/>
           <w:numId w:val="5"/>
         </w:numPr>
+      </w:pPr>
+      <w:r>
+        <w:t>Tạo một dãy button bằng js</w:t>
+      </w:r>
+    </w:p>
+    <w:p>
+      <w:pPr>
+        <w:pStyle w:val="ListParagraph"/>
         <w:ind w:left="360"/>
-      </w:pPr>
-      <w:r>
-        <w:t>NaN: Khi check == NaN thì dùng !NaN</w:t>
-      </w:r>
-    </w:p>
-    <w:p>
-      <w:pPr>
-        <w:pStyle w:val="oancuaDanhsach"/>
+        <w:rPr>
+          <w:highlight w:val="green"/>
+        </w:rPr>
+      </w:pPr>
+      <w:r>
+        <w:t xml:space="preserve">  </w:t>
+      </w:r>
+      <w:proofErr w:type="gramStart"/>
+      <w:r>
+        <w:rPr>
+          <w:highlight w:val="green"/>
+        </w:rPr>
+        <w:t>var</w:t>
+      </w:r>
+      <w:proofErr w:type="gramEnd"/>
+      <w:r>
+        <w:rPr>
+          <w:highlight w:val="green"/>
+        </w:rPr>
+        <w:t xml:space="preserve"> element_list_btn = document.getElementById("list-btn")</w:t>
+      </w:r>
+    </w:p>
+    <w:p>
+      <w:pPr>
+        <w:pStyle w:val="ListParagraph"/>
         <w:ind w:left="360"/>
-      </w:pPr>
-    </w:p>
-    <w:p>
-      <w:pPr>
-        <w:pStyle w:val="oancuaDanhsach"/>
+        <w:rPr>
+          <w:highlight w:val="green"/>
+        </w:rPr>
+      </w:pPr>
+      <w:r>
+        <w:rPr>
+          <w:highlight w:val="green"/>
+        </w:rPr>
+        <w:t xml:space="preserve">  </w:t>
+      </w:r>
+      <w:proofErr w:type="gramStart"/>
+      <w:r>
+        <w:rPr>
+          <w:highlight w:val="green"/>
+        </w:rPr>
+        <w:t>var</w:t>
+      </w:r>
+      <w:proofErr w:type="gramEnd"/>
+      <w:r>
+        <w:rPr>
+          <w:highlight w:val="green"/>
+        </w:rPr>
+        <w:t xml:space="preserve"> element_node = element_list_btn.childNodes[0]</w:t>
+      </w:r>
+    </w:p>
+    <w:p>
+      <w:pPr>
+        <w:pStyle w:val="ListParagraph"/>
+        <w:ind w:left="360"/>
+        <w:rPr>
+          <w:highlight w:val="green"/>
+        </w:rPr>
+      </w:pPr>
+    </w:p>
+    <w:p>
+      <w:pPr>
+        <w:pStyle w:val="ListParagraph"/>
+        <w:ind w:left="360"/>
+        <w:rPr>
+          <w:highlight w:val="green"/>
+        </w:rPr>
+      </w:pPr>
+      <w:r>
+        <w:rPr>
+          <w:highlight w:val="green"/>
+        </w:rPr>
+        <w:t xml:space="preserve">  </w:t>
+      </w:r>
+      <w:proofErr w:type="gramStart"/>
+      <w:r>
+        <w:rPr>
+          <w:highlight w:val="green"/>
+        </w:rPr>
+        <w:t>var</w:t>
+      </w:r>
+      <w:proofErr w:type="gramEnd"/>
+      <w:r>
+        <w:rPr>
+          <w:highlight w:val="green"/>
+        </w:rPr>
+        <w:t xml:space="preserve"> list_btn = []</w:t>
+      </w:r>
+    </w:p>
+    <w:p>
+      <w:pPr>
+        <w:pStyle w:val="ListParagraph"/>
+        <w:ind w:left="360"/>
+        <w:rPr>
+          <w:highlight w:val="green"/>
+        </w:rPr>
+      </w:pPr>
+      <w:r>
+        <w:rPr>
+          <w:highlight w:val="green"/>
+        </w:rPr>
+        <w:t xml:space="preserve">  </w:t>
+      </w:r>
+      <w:proofErr w:type="gramStart"/>
+      <w:r>
+        <w:rPr>
+          <w:highlight w:val="green"/>
+        </w:rPr>
+        <w:t>for</w:t>
+      </w:r>
+      <w:proofErr w:type="gramEnd"/>
+      <w:r>
+        <w:rPr>
+          <w:highlight w:val="green"/>
+        </w:rPr>
+        <w:t xml:space="preserve"> ( var i=1; i&lt;=10; i++ ){</w:t>
+      </w:r>
+    </w:p>
+    <w:p>
+      <w:pPr>
+        <w:pStyle w:val="ListParagraph"/>
+        <w:ind w:left="360"/>
+        <w:rPr>
+          <w:highlight w:val="green"/>
+        </w:rPr>
+      </w:pPr>
+      <w:r>
+        <w:rPr>
+          <w:highlight w:val="green"/>
+        </w:rPr>
+        <w:t xml:space="preserve">    list_</w:t>
+      </w:r>
+      <w:proofErr w:type="gramStart"/>
+      <w:r>
+        <w:rPr>
+          <w:highlight w:val="green"/>
+        </w:rPr>
+        <w:t>btn.push(</w:t>
+      </w:r>
+      <w:proofErr w:type="gramEnd"/>
+      <w:r>
+        <w:rPr>
+          <w:highlight w:val="green"/>
+        </w:rPr>
+        <w:t>`&lt;button&gt;${i}&lt;/button&gt;`)</w:t>
+      </w:r>
+    </w:p>
+    <w:p>
+      <w:pPr>
+        <w:pStyle w:val="ListParagraph"/>
+        <w:ind w:left="360"/>
+        <w:rPr>
+          <w:highlight w:val="green"/>
+        </w:rPr>
+      </w:pPr>
+      <w:r>
+        <w:rPr>
+          <w:highlight w:val="green"/>
+        </w:rPr>
+        <w:t xml:space="preserve">  }</w:t>
+      </w:r>
+    </w:p>
+    <w:p>
+      <w:pPr>
+        <w:pStyle w:val="ListParagraph"/>
+        <w:ind w:left="360"/>
+        <w:rPr>
+          <w:highlight w:val="green"/>
+        </w:rPr>
+      </w:pPr>
+    </w:p>
+    <w:p>
+      <w:pPr>
+        <w:pStyle w:val="ListParagraph"/>
+        <w:ind w:left="360"/>
+        <w:rPr>
+          <w:highlight w:val="green"/>
+        </w:rPr>
+      </w:pPr>
+      <w:r>
+        <w:rPr>
+          <w:highlight w:val="green"/>
+        </w:rPr>
+        <w:t xml:space="preserve">  </w:t>
+      </w:r>
+      <w:proofErr w:type="gramStart"/>
+      <w:r>
+        <w:rPr>
+          <w:highlight w:val="green"/>
+        </w:rPr>
+        <w:t>for</w:t>
+      </w:r>
+      <w:proofErr w:type="gramEnd"/>
+      <w:r>
+        <w:rPr>
+          <w:highlight w:val="green"/>
+        </w:rPr>
+        <w:t xml:space="preserve"> ( element in list_btn ){</w:t>
+      </w:r>
+    </w:p>
+    <w:p>
+      <w:pPr>
+        <w:pStyle w:val="ListParagraph"/>
+        <w:ind w:left="360"/>
+      </w:pPr>
+      <w:r>
+        <w:rPr>
+          <w:highlight w:val="green"/>
+        </w:rPr>
+        <w:t xml:space="preserve">    element_list_btn.innerHTML += list_</w:t>
+      </w:r>
+      <w:proofErr w:type="gramStart"/>
+      <w:r>
+        <w:rPr>
+          <w:highlight w:val="green"/>
+        </w:rPr>
+        <w:t>btn[</w:t>
+      </w:r>
+      <w:proofErr w:type="gramEnd"/>
+      <w:r>
+        <w:rPr>
+          <w:highlight w:val="green"/>
+        </w:rPr>
+        <w:t>element]</w:t>
+      </w:r>
+    </w:p>
+    <w:p>
+      <w:pPr>
+        <w:pStyle w:val="ListParagraph"/>
+        <w:ind w:left="360" w:firstLine="105"/>
+      </w:pPr>
+      <w:r>
+        <w:t>}</w:t>
+      </w:r>
+    </w:p>
+    <w:p>
+      <w:pPr>
+        <w:pStyle w:val="ListParagraph"/>
+        <w:ind w:left="360" w:firstLine="105"/>
+      </w:pPr>
+    </w:p>
+    <w:p>
+      <w:pPr>
+        <w:pStyle w:val="ListParagraph"/>
         <w:numPr>
           <w:ilvl w:val="0"/>
           <w:numId w:val="5"/>
         </w:numPr>
-        <w:ind w:left="360"/>
-      </w:pPr>
-      <w:r>
-        <w:t xml:space="preserve">Lấy style của một element: </w:t>
-      </w:r>
-    </w:p>
-    <w:p>
-      <w:pPr>
-        <w:pStyle w:val="oancuaDanhsach"/>
-        <w:ind w:left="360"/>
-      </w:pPr>
-      <w:r>
-        <w:t>var element = document.querySelector(".line-shadow-white").style.background = 'url("file:///E:/Growme-core/SourceCode/static/js_create_thumb_templates/img/slide.png") repeat scroll 0% 0% / cover padding-box border-box, url("file:///E:/Growme-core/SourceCode/static/js_create_thumb_templates/img/slide-line.png") repeat scroll 0% 0% / cover padding-box border-box, rgba(192, 192, 192, 0.08) none repeat scroll 0% 0% / cover padding-box border-box';</w:t>
-      </w:r>
-    </w:p>
-    <w:p>
-      <w:pPr>
-        <w:pStyle w:val="oancuaDanhsach"/>
-        <w:ind w:left="360"/>
-      </w:pPr>
-    </w:p>
-    <w:p>
-      <w:pPr>
-        <w:pStyle w:val="oancuaDanhsach"/>
-        <w:numPr>
-          <w:ilvl w:val="0"/>
-          <w:numId w:val="5"/>
-        </w:numPr>
-      </w:pPr>
-      <w:r>
-        <w:t>Tạo một dãy button bằng js</w:t>
-      </w:r>
-    </w:p>
-    <w:p>
-      <w:pPr>
-        <w:pStyle w:val="oancuaDanhsach"/>
-        <w:ind w:left="360"/>
-        <w:rPr>
-          <w:highlight w:val="green"/>
-        </w:rPr>
-      </w:pPr>
-      <w:r>
-        <w:t xml:space="preserve">  </w:t>
-      </w:r>
-      <w:r>
-        <w:rPr>
-          <w:highlight w:val="green"/>
-        </w:rPr>
-        <w:t>var element_list_btn = document.getElementById("list-btn")</w:t>
-      </w:r>
-    </w:p>
-    <w:p>
-      <w:pPr>
-        <w:pStyle w:val="oancuaDanhsach"/>
-        <w:ind w:left="360"/>
-        <w:rPr>
-          <w:highlight w:val="green"/>
-        </w:rPr>
-      </w:pPr>
-      <w:r>
-        <w:rPr>
-          <w:highlight w:val="green"/>
-        </w:rPr>
-        <w:t xml:space="preserve">  var element_node = element_list_btn.childNodes[0]</w:t>
-      </w:r>
-    </w:p>
-    <w:p>
-      <w:pPr>
-        <w:pStyle w:val="oancuaDanhsach"/>
-        <w:ind w:left="360"/>
-        <w:rPr>
-          <w:highlight w:val="green"/>
-        </w:rPr>
-      </w:pPr>
-    </w:p>
-    <w:p>
-      <w:pPr>
-        <w:pStyle w:val="oancuaDanhsach"/>
-        <w:ind w:left="360"/>
-        <w:rPr>
-          <w:highlight w:val="green"/>
-        </w:rPr>
-      </w:pPr>
-      <w:r>
-        <w:rPr>
-          <w:highlight w:val="green"/>
-        </w:rPr>
-        <w:t xml:space="preserve">  var list_btn = []</w:t>
-      </w:r>
-    </w:p>
-    <w:p>
-      <w:pPr>
-        <w:pStyle w:val="oancuaDanhsach"/>
-        <w:ind w:left="360"/>
-        <w:rPr>
-          <w:highlight w:val="green"/>
-        </w:rPr>
-      </w:pPr>
-      <w:r>
-        <w:rPr>
-          <w:highlight w:val="green"/>
-        </w:rPr>
-        <w:t xml:space="preserve">  for ( var i=1; i&lt;=10; i++ ){</w:t>
-      </w:r>
-    </w:p>
-    <w:p>
-      <w:pPr>
-        <w:pStyle w:val="oancuaDanhsach"/>
-        <w:ind w:left="360"/>
-        <w:rPr>
-          <w:highlight w:val="green"/>
-        </w:rPr>
-      </w:pPr>
-      <w:r>
-        <w:rPr>
-          <w:highlight w:val="green"/>
-        </w:rPr>
-        <w:t xml:space="preserve">    list_btn.push(`&lt;button&gt;${i}&lt;/button&gt;`)</w:t>
-      </w:r>
-    </w:p>
-    <w:p>
-      <w:pPr>
-        <w:pStyle w:val="oancuaDanhsach"/>
-        <w:ind w:left="360"/>
-        <w:rPr>
-          <w:highlight w:val="green"/>
-        </w:rPr>
-      </w:pPr>
-      <w:r>
-        <w:rPr>
-          <w:highlight w:val="green"/>
-        </w:rPr>
-        <w:t xml:space="preserve">  }</w:t>
-      </w:r>
-    </w:p>
-    <w:p>
-      <w:pPr>
-        <w:pStyle w:val="oancuaDanhsach"/>
-        <w:ind w:left="360"/>
-        <w:rPr>
-          <w:highlight w:val="green"/>
-        </w:rPr>
-      </w:pPr>
-    </w:p>
-    <w:p>
-      <w:pPr>
-        <w:pStyle w:val="oancuaDanhsach"/>
-        <w:ind w:left="360"/>
-        <w:rPr>
-          <w:highlight w:val="green"/>
-        </w:rPr>
-      </w:pPr>
-      <w:r>
-        <w:rPr>
-          <w:highlight w:val="green"/>
-        </w:rPr>
-        <w:t xml:space="preserve">  for ( element in list_btn ){</w:t>
-      </w:r>
-    </w:p>
-    <w:p>
-      <w:pPr>
-        <w:pStyle w:val="oancuaDanhsach"/>
-        <w:ind w:left="360"/>
-      </w:pPr>
-      <w:r>
-        <w:rPr>
-          <w:highlight w:val="green"/>
-        </w:rPr>
-        <w:t xml:space="preserve">    element_list_btn.innerHTML += list_btn[element]</w:t>
-      </w:r>
-    </w:p>
-    <w:p>
-      <w:pPr>
-        <w:pStyle w:val="oancuaDanhsach"/>
-        <w:ind w:left="360" w:firstLine="105"/>
-      </w:pPr>
-      <w:r>
-        <w:t>}</w:t>
-      </w:r>
-    </w:p>
-    <w:p>
-      <w:pPr>
-        <w:pStyle w:val="oancuaDanhsach"/>
-        <w:ind w:left="360" w:firstLine="105"/>
-      </w:pPr>
-    </w:p>
-    <w:p>
-      <w:pPr>
-        <w:pStyle w:val="oancuaDanhsach"/>
-        <w:numPr>
-          <w:ilvl w:val="0"/>
-          <w:numId w:val="5"/>
-        </w:numPr>
       </w:pPr>
       <w:r>
         <w:t>A</w:t>
@@ -1655,11 +4355,19 @@
           <w:highlight w:val="green"/>
         </w:rPr>
       </w:pPr>
-      <w:r>
-        <w:rPr>
-          <w:highlight w:val="green"/>
-        </w:rPr>
-        <w:t>var var_name = 'abcd'</w:t>
+      <w:proofErr w:type="gramStart"/>
+      <w:r>
+        <w:rPr>
+          <w:highlight w:val="green"/>
+        </w:rPr>
+        <w:t>var</w:t>
+      </w:r>
+      <w:proofErr w:type="gramEnd"/>
+      <w:r>
+        <w:rPr>
+          <w:highlight w:val="green"/>
+        </w:rPr>
+        <w:t xml:space="preserve"> var_name = 'abcd'</w:t>
       </w:r>
     </w:p>
     <w:p>
@@ -1673,7 +4381,21 @@
         <w:rPr>
           <w:highlight w:val="green"/>
         </w:rPr>
-        <w:t xml:space="preserve">    var n = 120;</w:t>
+        <w:t xml:space="preserve">    </w:t>
+      </w:r>
+      <w:proofErr w:type="gramStart"/>
+      <w:r>
+        <w:rPr>
+          <w:highlight w:val="green"/>
+        </w:rPr>
+        <w:t>var</w:t>
+      </w:r>
+      <w:proofErr w:type="gramEnd"/>
+      <w:r>
+        <w:rPr>
+          <w:highlight w:val="green"/>
+        </w:rPr>
+        <w:t xml:space="preserve"> n = 120;</w:t>
       </w:r>
     </w:p>
     <w:p>
@@ -1687,7 +4409,21 @@
         <w:rPr>
           <w:highlight w:val="green"/>
         </w:rPr>
-        <w:t xml:space="preserve">    this[var_name] = n;</w:t>
+        <w:t xml:space="preserve">    </w:t>
+      </w:r>
+      <w:proofErr w:type="gramStart"/>
+      <w:r>
+        <w:rPr>
+          <w:highlight w:val="green"/>
+        </w:rPr>
+        <w:t>this[</w:t>
+      </w:r>
+      <w:proofErr w:type="gramEnd"/>
+      <w:r>
+        <w:rPr>
+          <w:highlight w:val="green"/>
+        </w:rPr>
+        <w:t>var_name] = n;</w:t>
       </w:r>
     </w:p>
     <w:p>
@@ -1698,7 +4434,21 @@
         <w:rPr>
           <w:highlight w:val="green"/>
         </w:rPr>
-        <w:t xml:space="preserve">    console.log(this[var_name]);</w:t>
+        <w:t xml:space="preserve">    </w:t>
+      </w:r>
+      <w:proofErr w:type="gramStart"/>
+      <w:r>
+        <w:rPr>
+          <w:highlight w:val="green"/>
+        </w:rPr>
+        <w:t>console.log(</w:t>
+      </w:r>
+      <w:proofErr w:type="gramEnd"/>
+      <w:r>
+        <w:rPr>
+          <w:highlight w:val="green"/>
+        </w:rPr>
+        <w:t>this[var_name]);</w:t>
       </w:r>
     </w:p>
     <w:p>
@@ -1708,7 +4458,7 @@
     </w:p>
     <w:p>
       <w:pPr>
-        <w:pStyle w:val="oancuaDanhsach"/>
+        <w:pStyle w:val="ListParagraph"/>
         <w:numPr>
           <w:ilvl w:val="0"/>
           <w:numId w:val="5"/>
@@ -1726,6 +4476,7 @@
           <w:color w:val="5F6364"/>
         </w:rPr>
       </w:pPr>
+      <w:proofErr w:type="gramStart"/>
       <w:r>
         <w:rPr>
           <w:rFonts w:ascii="Consolas" w:hAnsi="Consolas"/>
@@ -1742,6 +4493,7 @@
         </w:rPr>
         <w:t>[</w:t>
       </w:r>
+      <w:proofErr w:type="gramEnd"/>
       <w:r>
         <w:rPr>
           <w:rStyle w:val="token"/>
@@ -1828,7 +4580,16 @@
           <w:color w:val="000000"/>
           <w:shd w:val="clear" w:color="auto" w:fill="FDFDFD"/>
         </w:rPr>
-        <w:t xml:space="preserve"> nums</w:t>
+        <w:t xml:space="preserve"> </w:t>
+      </w:r>
+      <w:proofErr w:type="gramStart"/>
+      <w:r>
+        <w:rPr>
+          <w:rFonts w:ascii="Consolas" w:hAnsi="Consolas"/>
+          <w:color w:val="000000"/>
+          <w:shd w:val="clear" w:color="auto" w:fill="FDFDFD"/>
+        </w:rPr>
+        <w:t>nums</w:t>
       </w:r>
       <w:r>
         <w:rPr>
@@ -1838,6 +4599,7 @@
         </w:rPr>
         <w:t>[</w:t>
       </w:r>
+      <w:proofErr w:type="gramEnd"/>
       <w:r>
         <w:rPr>
           <w:rStyle w:val="token"/>
@@ -1914,7 +4676,7 @@
     </w:p>
     <w:p>
       <w:pPr>
-        <w:pStyle w:val="oancuaDanhsach"/>
+        <w:pStyle w:val="ListParagraph"/>
         <w:numPr>
           <w:ilvl w:val="0"/>
           <w:numId w:val="5"/>
@@ -1930,46 +4692,245 @@
           <w:highlight w:val="green"/>
         </w:rPr>
       </w:pPr>
-      <w:r>
-        <w:rPr>
-          <w:highlight w:val="green"/>
-        </w:rPr>
-        <w:t>function swap(arr){</w:t>
-      </w:r>
-    </w:p>
-    <w:p>
-      <w:pPr>
-        <w:rPr>
-          <w:highlight w:val="green"/>
-        </w:rPr>
-      </w:pPr>
-      <w:r>
-        <w:rPr>
-          <w:highlight w:val="green"/>
-        </w:rPr>
+      <w:proofErr w:type="gramStart"/>
+      <w:r>
+        <w:rPr>
+          <w:highlight w:val="green"/>
+        </w:rPr>
+        <w:t>function</w:t>
+      </w:r>
+      <w:proofErr w:type="gramEnd"/>
+      <w:r>
+        <w:rPr>
+          <w:highlight w:val="green"/>
+        </w:rPr>
+        <w:t xml:space="preserve"> swap(arr){</w:t>
+      </w:r>
+    </w:p>
+    <w:p>
+      <w:pPr>
+        <w:rPr>
+          <w:highlight w:val="green"/>
+        </w:rPr>
+      </w:pPr>
+      <w:r>
+        <w:rPr>
+          <w:highlight w:val="green"/>
+        </w:rPr>
+        <w:t xml:space="preserve">      [</w:t>
+      </w:r>
+      <w:proofErr w:type="gramStart"/>
+      <w:r>
+        <w:rPr>
+          <w:highlight w:val="green"/>
+        </w:rPr>
+        <w:t>arr[</w:t>
+      </w:r>
+      <w:proofErr w:type="gramEnd"/>
+      <w:r>
+        <w:rPr>
+          <w:highlight w:val="green"/>
+        </w:rPr>
+        <w:t>0], arr[arr.length - 1]] = [</w:t>
+      </w:r>
+      <w:proofErr w:type="gramStart"/>
+      <w:r>
+        <w:rPr>
+          <w:highlight w:val="green"/>
+        </w:rPr>
+        <w:t>arr[</w:t>
+      </w:r>
+      <w:proofErr w:type="gramEnd"/>
+      <w:r>
+        <w:rPr>
+          <w:highlight w:val="green"/>
+        </w:rPr>
+        <w:t>arr.length - 1], arr[0]];</w:t>
+      </w:r>
+    </w:p>
+    <w:p>
+      <w:pPr>
+        <w:rPr>
+          <w:highlight w:val="green"/>
+        </w:rPr>
+      </w:pPr>
+      <w:r>
+        <w:rPr>
+          <w:highlight w:val="green"/>
+        </w:rPr>
+        <w:t xml:space="preserve">      </w:t>
+      </w:r>
+      <w:proofErr w:type="gramStart"/>
+      <w:r>
+        <w:rPr>
+          <w:highlight w:val="green"/>
+        </w:rPr>
+        <w:t>return</w:t>
+      </w:r>
+      <w:proofErr w:type="gramEnd"/>
+      <w:r>
+        <w:rPr>
+          <w:highlight w:val="green"/>
+        </w:rPr>
+        <w:t xml:space="preserve"> arr</w:t>
+      </w:r>
+    </w:p>
+    <w:p>
+      <w:r>
+        <w:rPr>
+          <w:highlight w:val="green"/>
+        </w:rPr>
+        <w:t xml:space="preserve">    }</w:t>
+      </w:r>
+    </w:p>
+    <w:p/>
+    <w:p>
+      <w:pPr>
+        <w:pStyle w:val="ListParagraph"/>
+        <w:numPr>
+          <w:ilvl w:val="0"/>
+          <w:numId w:val="31"/>
+        </w:numPr>
+      </w:pPr>
+      <w:r>
+        <w:rPr>
+          <w:highlight w:val="yellow"/>
+        </w:rPr>
+        <w:t>d</w:t>
+      </w:r>
+      <w:r>
+        <w:rPr>
+          <w:highlight w:val="yellow"/>
+        </w:rPr>
+        <w:t>ebugger</w:t>
+      </w:r>
+      <w:r>
+        <w:t>:</w:t>
+      </w:r>
+      <w:r>
+        <w:t xml:space="preserve"> Bật debugger lên để debug</w:t>
+      </w:r>
+    </w:p>
+    <w:p>
+      <w:pPr>
+        <w:pStyle w:val="ListParagraph"/>
+        <w:numPr>
+          <w:ilvl w:val="0"/>
+          <w:numId w:val="31"/>
+        </w:numPr>
+      </w:pPr>
+      <w:r>
         <w:lastRenderedPageBreak/>
-        <w:t xml:space="preserve">      [arr[0], arr[arr.length - 1]] = [arr[arr.length - 1], arr[0]];</w:t>
-      </w:r>
-    </w:p>
-    <w:p>
-      <w:pPr>
-        <w:rPr>
-          <w:highlight w:val="green"/>
-        </w:rPr>
-      </w:pPr>
-      <w:r>
-        <w:rPr>
-          <w:highlight w:val="green"/>
-        </w:rPr>
-        <w:t xml:space="preserve">      return arr</w:t>
-      </w:r>
-    </w:p>
-    <w:p>
-      <w:r>
-        <w:rPr>
-          <w:highlight w:val="green"/>
-        </w:rPr>
-        <w:t xml:space="preserve">    }</w:t>
+        <w:t>arguments: in ra đối số</w:t>
+      </w:r>
+    </w:p>
+    <w:p>
+      <w:pPr>
+        <w:pStyle w:val="ListParagraph"/>
+      </w:pPr>
+      <w:r>
+        <w:rPr>
+          <w:noProof/>
+          <w:lang w:eastAsia="en-US"/>
+        </w:rPr>
+        <w:drawing>
+          <wp:inline distT="0" distB="0" distL="0" distR="0" wp14:anchorId="1EC14D98" wp14:editId="78CA7664">
+            <wp:extent cx="1762125" cy="819150"/>
+            <wp:effectExtent l="0" t="0" r="9525" b="0"/>
+            <wp:docPr id="9" name="Picture 9"/>
+            <wp:cNvGraphicFramePr>
+              <a:graphicFrameLocks xmlns:a="http://schemas.openxmlformats.org/drawingml/2006/main" noChangeAspect="1"/>
+            </wp:cNvGraphicFramePr>
+            <a:graphic xmlns:a="http://schemas.openxmlformats.org/drawingml/2006/main">
+              <a:graphicData uri="http://schemas.openxmlformats.org/drawingml/2006/picture">
+                <pic:pic xmlns:pic="http://schemas.openxmlformats.org/drawingml/2006/picture">
+                  <pic:nvPicPr>
+                    <pic:cNvPr id="0" name=""/>
+                    <pic:cNvPicPr/>
+                  </pic:nvPicPr>
+                  <pic:blipFill>
+                    <a:blip r:embed="rId15"/>
+                    <a:stretch>
+                      <a:fillRect/>
+                    </a:stretch>
+                  </pic:blipFill>
+                  <pic:spPr>
+                    <a:xfrm>
+                      <a:off x="0" y="0"/>
+                      <a:ext cx="1762125" cy="819150"/>
+                    </a:xfrm>
+                    <a:prstGeom prst="rect">
+                      <a:avLst/>
+                    </a:prstGeom>
+                  </pic:spPr>
+                </pic:pic>
+              </a:graphicData>
+            </a:graphic>
+          </wp:inline>
+        </w:drawing>
+      </w:r>
+    </w:p>
+    <w:p>
+      <w:pPr>
+        <w:pStyle w:val="ListParagraph"/>
+      </w:pPr>
+    </w:p>
+    <w:p>
+      <w:pPr>
+        <w:pStyle w:val="ListParagraph"/>
+        <w:numPr>
+          <w:ilvl w:val="0"/>
+          <w:numId w:val="31"/>
+        </w:numPr>
+      </w:pPr>
+      <w:r>
+        <w:t>typeof : in ra kiểu dữ liệu</w:t>
+      </w:r>
+    </w:p>
+    <w:p>
+      <w:pPr>
+        <w:pStyle w:val="ListParagraph"/>
+      </w:pPr>
+      <w:r>
+        <w:rPr>
+          <w:noProof/>
+          <w:lang w:eastAsia="en-US"/>
+        </w:rPr>
+        <w:drawing>
+          <wp:inline distT="0" distB="0" distL="0" distR="0" wp14:anchorId="4E06E549" wp14:editId="799710EF">
+            <wp:extent cx="2352675" cy="1009650"/>
+            <wp:effectExtent l="0" t="0" r="9525" b="0"/>
+            <wp:docPr id="10" name="Picture 10"/>
+            <wp:cNvGraphicFramePr>
+              <a:graphicFrameLocks xmlns:a="http://schemas.openxmlformats.org/drawingml/2006/main" noChangeAspect="1"/>
+            </wp:cNvGraphicFramePr>
+            <a:graphic xmlns:a="http://schemas.openxmlformats.org/drawingml/2006/main">
+              <a:graphicData uri="http://schemas.openxmlformats.org/drawingml/2006/picture">
+                <pic:pic xmlns:pic="http://schemas.openxmlformats.org/drawingml/2006/picture">
+                  <pic:nvPicPr>
+                    <pic:cNvPr id="0" name=""/>
+                    <pic:cNvPicPr/>
+                  </pic:nvPicPr>
+                  <pic:blipFill>
+                    <a:blip r:embed="rId16"/>
+                    <a:stretch>
+                      <a:fillRect/>
+                    </a:stretch>
+                  </pic:blipFill>
+                  <pic:spPr>
+                    <a:xfrm>
+                      <a:off x="0" y="0"/>
+                      <a:ext cx="2352675" cy="1009650"/>
+                    </a:xfrm>
+                    <a:prstGeom prst="rect">
+                      <a:avLst/>
+                    </a:prstGeom>
+                  </pic:spPr>
+                </pic:pic>
+              </a:graphicData>
+            </a:graphic>
+          </wp:inline>
+        </w:drawing>
       </w:r>
     </w:p>
     <w:p>
@@ -1988,8 +4949,8 @@
 </file>
 
 <file path=word/numbering.xml><?xml version="1.0" encoding="utf-8"?>
-<w:numbering xmlns:wpc="http://schemas.microsoft.com/office/word/2010/wordprocessingCanvas" xmlns:cx="http://schemas.microsoft.com/office/drawing/2014/chartex" xmlns:cx1="http://schemas.microsoft.com/office/drawing/2015/9/8/chartex" xmlns:cx2="http://schemas.microsoft.com/office/drawing/2015/10/21/chartex" xmlns:cx3="http://schemas.microsoft.com/office/drawing/2016/5/9/chartex" xmlns:cx4="http://schemas.microsoft.com/office/drawing/2016/5/10/chartex" xmlns:cx5="http://schemas.microsoft.com/office/drawing/2016/5/11/chartex" xmlns:cx6="http://schemas.microsoft.com/office/drawing/2016/5/12/chartex" xmlns:cx7="http://schemas.microsoft.com/office/drawing/2016/5/13/chartex" xmlns:cx8="http://schemas.microsoft.com/office/drawing/2016/5/14/chartex" xmlns:mc="http://schemas.openxmlformats.org/markup-compatibility/2006" xmlns:aink="http://schemas.microsoft.com/office/drawing/2016/ink" xmlns:am3d="http://schemas.microsoft.com/office/drawing/2017/model3d" xmlns:o="urn:schemas-microsoft-com:office:office" xmlns:r="http://schemas.openxmlformats.org/officeDocument/2006/relationships" xmlns:m="http://schemas.openxmlformats.org/officeDocument/2006/math" xmlns:v="urn:schemas-microsoft-com:vml" xmlns:wp14="http://schemas.microsoft.com/office/word/2010/wordprocessingDrawing" xmlns:wp="http://schemas.openxmlformats.org/drawingml/2006/wordprocessingDrawing" xmlns:w10="urn:schemas-microsoft-com:office:word" xmlns:w="http://schemas.openxmlformats.org/wordprocessingml/2006/main" xmlns:w14="http://schemas.microsoft.com/office/word/2010/wordml" xmlns:w15="http://schemas.microsoft.com/office/word/2012/wordml" xmlns:w16cex="http://schemas.microsoft.com/office/word/2018/wordml/cex" xmlns:w16cid="http://schemas.microsoft.com/office/word/2016/wordml/cid" xmlns:w16="http://schemas.microsoft.com/office/word/2018/wordml" xmlns:w16sdtdh="http://schemas.microsoft.com/office/word/2020/wordml/sdtdatahash" xmlns:w16se="http://schemas.microsoft.com/office/word/2015/wordml/symex" xmlns:wpg="http://schemas.microsoft.com/office/word/2010/wordprocessingGroup" xmlns:wpi="http://schemas.microsoft.com/office/word/2010/wordprocessingInk" xmlns:wne="http://schemas.microsoft.com/office/word/2006/wordml" xmlns:wps="http://schemas.microsoft.com/office/word/2010/wordprocessingShape" mc:Ignorable="w14 w15 w16se w16cid w16 w16cex w16sdtdh wp14">
-  <w:abstractNum w:abstractNumId="0" w15:restartNumberingAfterBreak="0">
+<w:numbering xmlns:wpc="http://schemas.microsoft.com/office/word/2010/wordprocessingCanvas" xmlns:mc="http://schemas.openxmlformats.org/markup-compatibility/2006" xmlns:o="urn:schemas-microsoft-com:office:office" xmlns:r="http://schemas.openxmlformats.org/officeDocument/2006/relationships" xmlns:m="http://schemas.openxmlformats.org/officeDocument/2006/math" xmlns:v="urn:schemas-microsoft-com:vml" xmlns:wp14="http://schemas.microsoft.com/office/word/2010/wordprocessingDrawing" xmlns:wp="http://schemas.openxmlformats.org/drawingml/2006/wordprocessingDrawing" xmlns:w10="urn:schemas-microsoft-com:office:word" xmlns:w="http://schemas.openxmlformats.org/wordprocessingml/2006/main" xmlns:w14="http://schemas.microsoft.com/office/word/2010/wordml" xmlns:wpg="http://schemas.microsoft.com/office/word/2010/wordprocessingGroup" xmlns:wpi="http://schemas.microsoft.com/office/word/2010/wordprocessingInk" xmlns:wne="http://schemas.microsoft.com/office/word/2006/wordml" xmlns:wps="http://schemas.microsoft.com/office/word/2010/wordprocessingShape" mc:Ignorable="w14 wp14">
+  <w:abstractNum w:abstractNumId="0">
     <w:nsid w:val="01A13381"/>
     <w:multiLevelType w:val="hybridMultilevel"/>
     <w:tmpl w:val="18EEBCD0"/>
@@ -2102,7 +5063,7 @@
       </w:rPr>
     </w:lvl>
   </w:abstractNum>
-  <w:abstractNum w:abstractNumId="1" w15:restartNumberingAfterBreak="0">
+  <w:abstractNum w:abstractNumId="1">
     <w:nsid w:val="01C47C40"/>
     <w:multiLevelType w:val="hybridMultilevel"/>
     <w:tmpl w:val="DDFC90EE"/>
@@ -2215,7 +5176,7 @@
       </w:rPr>
     </w:lvl>
   </w:abstractNum>
-  <w:abstractNum w:abstractNumId="2" w15:restartNumberingAfterBreak="0">
+  <w:abstractNum w:abstractNumId="2">
     <w:nsid w:val="02A80A17"/>
     <w:multiLevelType w:val="hybridMultilevel"/>
     <w:tmpl w:val="2AE29F24"/>
@@ -2328,7 +5289,233 @@
       </w:rPr>
     </w:lvl>
   </w:abstractNum>
-  <w:abstractNum w:abstractNumId="3" w15:restartNumberingAfterBreak="0">
+  <w:abstractNum w:abstractNumId="3">
+    <w:nsid w:val="0B0B5968"/>
+    <w:multiLevelType w:val="hybridMultilevel"/>
+    <w:tmpl w:val="756C2F5C"/>
+    <w:lvl w:ilvl="0" w:tplc="04090001">
+      <w:start w:val="1"/>
+      <w:numFmt w:val="bullet"/>
+      <w:lvlText w:val=""/>
+      <w:lvlJc w:val="left"/>
+      <w:pPr>
+        <w:ind w:left="720" w:hanging="360"/>
+      </w:pPr>
+      <w:rPr>
+        <w:rFonts w:ascii="Symbol" w:hAnsi="Symbol" w:hint="default"/>
+      </w:rPr>
+    </w:lvl>
+    <w:lvl w:ilvl="1" w:tplc="04090003" w:tentative="1">
+      <w:start w:val="1"/>
+      <w:numFmt w:val="bullet"/>
+      <w:lvlText w:val="o"/>
+      <w:lvlJc w:val="left"/>
+      <w:pPr>
+        <w:ind w:left="1440" w:hanging="360"/>
+      </w:pPr>
+      <w:rPr>
+        <w:rFonts w:ascii="Courier New" w:hAnsi="Courier New" w:cs="Courier New" w:hint="default"/>
+      </w:rPr>
+    </w:lvl>
+    <w:lvl w:ilvl="2" w:tplc="04090005" w:tentative="1">
+      <w:start w:val="1"/>
+      <w:numFmt w:val="bullet"/>
+      <w:lvlText w:val=""/>
+      <w:lvlJc w:val="left"/>
+      <w:pPr>
+        <w:ind w:left="2160" w:hanging="360"/>
+      </w:pPr>
+      <w:rPr>
+        <w:rFonts w:ascii="Wingdings" w:hAnsi="Wingdings" w:hint="default"/>
+      </w:rPr>
+    </w:lvl>
+    <w:lvl w:ilvl="3" w:tplc="04090001" w:tentative="1">
+      <w:start w:val="1"/>
+      <w:numFmt w:val="bullet"/>
+      <w:lvlText w:val=""/>
+      <w:lvlJc w:val="left"/>
+      <w:pPr>
+        <w:ind w:left="2880" w:hanging="360"/>
+      </w:pPr>
+      <w:rPr>
+        <w:rFonts w:ascii="Symbol" w:hAnsi="Symbol" w:hint="default"/>
+      </w:rPr>
+    </w:lvl>
+    <w:lvl w:ilvl="4" w:tplc="04090003" w:tentative="1">
+      <w:start w:val="1"/>
+      <w:numFmt w:val="bullet"/>
+      <w:lvlText w:val="o"/>
+      <w:lvlJc w:val="left"/>
+      <w:pPr>
+        <w:ind w:left="3600" w:hanging="360"/>
+      </w:pPr>
+      <w:rPr>
+        <w:rFonts w:ascii="Courier New" w:hAnsi="Courier New" w:cs="Courier New" w:hint="default"/>
+      </w:rPr>
+    </w:lvl>
+    <w:lvl w:ilvl="5" w:tplc="04090005" w:tentative="1">
+      <w:start w:val="1"/>
+      <w:numFmt w:val="bullet"/>
+      <w:lvlText w:val=""/>
+      <w:lvlJc w:val="left"/>
+      <w:pPr>
+        <w:ind w:left="4320" w:hanging="360"/>
+      </w:pPr>
+      <w:rPr>
+        <w:rFonts w:ascii="Wingdings" w:hAnsi="Wingdings" w:hint="default"/>
+      </w:rPr>
+    </w:lvl>
+    <w:lvl w:ilvl="6" w:tplc="04090001" w:tentative="1">
+      <w:start w:val="1"/>
+      <w:numFmt w:val="bullet"/>
+      <w:lvlText w:val=""/>
+      <w:lvlJc w:val="left"/>
+      <w:pPr>
+        <w:ind w:left="5040" w:hanging="360"/>
+      </w:pPr>
+      <w:rPr>
+        <w:rFonts w:ascii="Symbol" w:hAnsi="Symbol" w:hint="default"/>
+      </w:rPr>
+    </w:lvl>
+    <w:lvl w:ilvl="7" w:tplc="04090003" w:tentative="1">
+      <w:start w:val="1"/>
+      <w:numFmt w:val="bullet"/>
+      <w:lvlText w:val="o"/>
+      <w:lvlJc w:val="left"/>
+      <w:pPr>
+        <w:ind w:left="5760" w:hanging="360"/>
+      </w:pPr>
+      <w:rPr>
+        <w:rFonts w:ascii="Courier New" w:hAnsi="Courier New" w:cs="Courier New" w:hint="default"/>
+      </w:rPr>
+    </w:lvl>
+    <w:lvl w:ilvl="8" w:tplc="04090005" w:tentative="1">
+      <w:start w:val="1"/>
+      <w:numFmt w:val="bullet"/>
+      <w:lvlText w:val=""/>
+      <w:lvlJc w:val="left"/>
+      <w:pPr>
+        <w:ind w:left="6480" w:hanging="360"/>
+      </w:pPr>
+      <w:rPr>
+        <w:rFonts w:ascii="Wingdings" w:hAnsi="Wingdings" w:hint="default"/>
+      </w:rPr>
+    </w:lvl>
+  </w:abstractNum>
+  <w:abstractNum w:abstractNumId="4">
+    <w:nsid w:val="117F69E5"/>
+    <w:multiLevelType w:val="hybridMultilevel"/>
+    <w:tmpl w:val="83B07BC0"/>
+    <w:lvl w:ilvl="0" w:tplc="0409000D">
+      <w:start w:val="1"/>
+      <w:numFmt w:val="bullet"/>
+      <w:lvlText w:val=""/>
+      <w:lvlJc w:val="left"/>
+      <w:pPr>
+        <w:ind w:left="1080" w:hanging="360"/>
+      </w:pPr>
+      <w:rPr>
+        <w:rFonts w:ascii="Wingdings" w:hAnsi="Wingdings" w:hint="default"/>
+      </w:rPr>
+    </w:lvl>
+    <w:lvl w:ilvl="1" w:tplc="04090003" w:tentative="1">
+      <w:start w:val="1"/>
+      <w:numFmt w:val="bullet"/>
+      <w:lvlText w:val="o"/>
+      <w:lvlJc w:val="left"/>
+      <w:pPr>
+        <w:ind w:left="1800" w:hanging="360"/>
+      </w:pPr>
+      <w:rPr>
+        <w:rFonts w:ascii="Courier New" w:hAnsi="Courier New" w:cs="Courier New" w:hint="default"/>
+      </w:rPr>
+    </w:lvl>
+    <w:lvl w:ilvl="2" w:tplc="04090005" w:tentative="1">
+      <w:start w:val="1"/>
+      <w:numFmt w:val="bullet"/>
+      <w:lvlText w:val=""/>
+      <w:lvlJc w:val="left"/>
+      <w:pPr>
+        <w:ind w:left="2520" w:hanging="360"/>
+      </w:pPr>
+      <w:rPr>
+        <w:rFonts w:ascii="Wingdings" w:hAnsi="Wingdings" w:hint="default"/>
+      </w:rPr>
+    </w:lvl>
+    <w:lvl w:ilvl="3" w:tplc="04090001" w:tentative="1">
+      <w:start w:val="1"/>
+      <w:numFmt w:val="bullet"/>
+      <w:lvlText w:val=""/>
+      <w:lvlJc w:val="left"/>
+      <w:pPr>
+        <w:ind w:left="3240" w:hanging="360"/>
+      </w:pPr>
+      <w:rPr>
+        <w:rFonts w:ascii="Symbol" w:hAnsi="Symbol" w:hint="default"/>
+      </w:rPr>
+    </w:lvl>
+    <w:lvl w:ilvl="4" w:tplc="04090003" w:tentative="1">
+      <w:start w:val="1"/>
+      <w:numFmt w:val="bullet"/>
+      <w:lvlText w:val="o"/>
+      <w:lvlJc w:val="left"/>
+      <w:pPr>
+        <w:ind w:left="3960" w:hanging="360"/>
+      </w:pPr>
+      <w:rPr>
+        <w:rFonts w:ascii="Courier New" w:hAnsi="Courier New" w:cs="Courier New" w:hint="default"/>
+      </w:rPr>
+    </w:lvl>
+    <w:lvl w:ilvl="5" w:tplc="04090005" w:tentative="1">
+      <w:start w:val="1"/>
+      <w:numFmt w:val="bullet"/>
+      <w:lvlText w:val=""/>
+      <w:lvlJc w:val="left"/>
+      <w:pPr>
+        <w:ind w:left="4680" w:hanging="360"/>
+      </w:pPr>
+      <w:rPr>
+        <w:rFonts w:ascii="Wingdings" w:hAnsi="Wingdings" w:hint="default"/>
+      </w:rPr>
+    </w:lvl>
+    <w:lvl w:ilvl="6" w:tplc="04090001" w:tentative="1">
+      <w:start w:val="1"/>
+      <w:numFmt w:val="bullet"/>
+      <w:lvlText w:val=""/>
+      <w:lvlJc w:val="left"/>
+      <w:pPr>
+        <w:ind w:left="5400" w:hanging="360"/>
+      </w:pPr>
+      <w:rPr>
+        <w:rFonts w:ascii="Symbol" w:hAnsi="Symbol" w:hint="default"/>
+      </w:rPr>
+    </w:lvl>
+    <w:lvl w:ilvl="7" w:tplc="04090003" w:tentative="1">
+      <w:start w:val="1"/>
+      <w:numFmt w:val="bullet"/>
+      <w:lvlText w:val="o"/>
+      <w:lvlJc w:val="left"/>
+      <w:pPr>
+        <w:ind w:left="6120" w:hanging="360"/>
+      </w:pPr>
+      <w:rPr>
+        <w:rFonts w:ascii="Courier New" w:hAnsi="Courier New" w:cs="Courier New" w:hint="default"/>
+      </w:rPr>
+    </w:lvl>
+    <w:lvl w:ilvl="8" w:tplc="04090005" w:tentative="1">
+      <w:start w:val="1"/>
+      <w:numFmt w:val="bullet"/>
+      <w:lvlText w:val=""/>
+      <w:lvlJc w:val="left"/>
+      <w:pPr>
+        <w:ind w:left="6840" w:hanging="360"/>
+      </w:pPr>
+      <w:rPr>
+        <w:rFonts w:ascii="Wingdings" w:hAnsi="Wingdings" w:hint="default"/>
+      </w:rPr>
+    </w:lvl>
+  </w:abstractNum>
+  <w:abstractNum w:abstractNumId="5">
     <w:nsid w:val="25492C5F"/>
     <w:multiLevelType w:val="hybridMultilevel"/>
     <w:tmpl w:val="CE2ADB6E"/>
@@ -2441,7 +5628,119 @@
       </w:rPr>
     </w:lvl>
   </w:abstractNum>
-  <w:abstractNum w:abstractNumId="4" w15:restartNumberingAfterBreak="0">
+  <w:abstractNum w:abstractNumId="6">
+    <w:nsid w:val="25A85947"/>
+    <w:multiLevelType w:val="hybridMultilevel"/>
+    <w:tmpl w:val="6ED4338A"/>
+    <w:lvl w:ilvl="0" w:tplc="4A728BFE">
+      <w:numFmt w:val="bullet"/>
+      <w:lvlText w:val="-"/>
+      <w:lvlJc w:val="left"/>
+      <w:pPr>
+        <w:ind w:left="1080" w:hanging="360"/>
+      </w:pPr>
+      <w:rPr>
+        <w:rFonts w:ascii="Calibri" w:eastAsiaTheme="minorEastAsia" w:hAnsi="Calibri" w:cs="Calibri" w:hint="default"/>
+      </w:rPr>
+    </w:lvl>
+    <w:lvl w:ilvl="1" w:tplc="04090003" w:tentative="1">
+      <w:start w:val="1"/>
+      <w:numFmt w:val="bullet"/>
+      <w:lvlText w:val="o"/>
+      <w:lvlJc w:val="left"/>
+      <w:pPr>
+        <w:ind w:left="1800" w:hanging="360"/>
+      </w:pPr>
+      <w:rPr>
+        <w:rFonts w:ascii="Courier New" w:hAnsi="Courier New" w:cs="Courier New" w:hint="default"/>
+      </w:rPr>
+    </w:lvl>
+    <w:lvl w:ilvl="2" w:tplc="04090005" w:tentative="1">
+      <w:start w:val="1"/>
+      <w:numFmt w:val="bullet"/>
+      <w:lvlText w:val=""/>
+      <w:lvlJc w:val="left"/>
+      <w:pPr>
+        <w:ind w:left="2520" w:hanging="360"/>
+      </w:pPr>
+      <w:rPr>
+        <w:rFonts w:ascii="Wingdings" w:hAnsi="Wingdings" w:hint="default"/>
+      </w:rPr>
+    </w:lvl>
+    <w:lvl w:ilvl="3" w:tplc="04090001" w:tentative="1">
+      <w:start w:val="1"/>
+      <w:numFmt w:val="bullet"/>
+      <w:lvlText w:val=""/>
+      <w:lvlJc w:val="left"/>
+      <w:pPr>
+        <w:ind w:left="3240" w:hanging="360"/>
+      </w:pPr>
+      <w:rPr>
+        <w:rFonts w:ascii="Symbol" w:hAnsi="Symbol" w:hint="default"/>
+      </w:rPr>
+    </w:lvl>
+    <w:lvl w:ilvl="4" w:tplc="04090003" w:tentative="1">
+      <w:start w:val="1"/>
+      <w:numFmt w:val="bullet"/>
+      <w:lvlText w:val="o"/>
+      <w:lvlJc w:val="left"/>
+      <w:pPr>
+        <w:ind w:left="3960" w:hanging="360"/>
+      </w:pPr>
+      <w:rPr>
+        <w:rFonts w:ascii="Courier New" w:hAnsi="Courier New" w:cs="Courier New" w:hint="default"/>
+      </w:rPr>
+    </w:lvl>
+    <w:lvl w:ilvl="5" w:tplc="04090005" w:tentative="1">
+      <w:start w:val="1"/>
+      <w:numFmt w:val="bullet"/>
+      <w:lvlText w:val=""/>
+      <w:lvlJc w:val="left"/>
+      <w:pPr>
+        <w:ind w:left="4680" w:hanging="360"/>
+      </w:pPr>
+      <w:rPr>
+        <w:rFonts w:ascii="Wingdings" w:hAnsi="Wingdings" w:hint="default"/>
+      </w:rPr>
+    </w:lvl>
+    <w:lvl w:ilvl="6" w:tplc="04090001" w:tentative="1">
+      <w:start w:val="1"/>
+      <w:numFmt w:val="bullet"/>
+      <w:lvlText w:val=""/>
+      <w:lvlJc w:val="left"/>
+      <w:pPr>
+        <w:ind w:left="5400" w:hanging="360"/>
+      </w:pPr>
+      <w:rPr>
+        <w:rFonts w:ascii="Symbol" w:hAnsi="Symbol" w:hint="default"/>
+      </w:rPr>
+    </w:lvl>
+    <w:lvl w:ilvl="7" w:tplc="04090003" w:tentative="1">
+      <w:start w:val="1"/>
+      <w:numFmt w:val="bullet"/>
+      <w:lvlText w:val="o"/>
+      <w:lvlJc w:val="left"/>
+      <w:pPr>
+        <w:ind w:left="6120" w:hanging="360"/>
+      </w:pPr>
+      <w:rPr>
+        <w:rFonts w:ascii="Courier New" w:hAnsi="Courier New" w:cs="Courier New" w:hint="default"/>
+      </w:rPr>
+    </w:lvl>
+    <w:lvl w:ilvl="8" w:tplc="04090005" w:tentative="1">
+      <w:start w:val="1"/>
+      <w:numFmt w:val="bullet"/>
+      <w:lvlText w:val=""/>
+      <w:lvlJc w:val="left"/>
+      <w:pPr>
+        <w:ind w:left="6840" w:hanging="360"/>
+      </w:pPr>
+      <w:rPr>
+        <w:rFonts w:ascii="Wingdings" w:hAnsi="Wingdings" w:hint="default"/>
+      </w:rPr>
+    </w:lvl>
+  </w:abstractNum>
+  <w:abstractNum w:abstractNumId="7">
     <w:nsid w:val="26C57BD7"/>
     <w:multiLevelType w:val="hybridMultilevel"/>
     <w:tmpl w:val="960A7DCC"/>
@@ -2554,7 +5853,7 @@
       </w:rPr>
     </w:lvl>
   </w:abstractNum>
-  <w:abstractNum w:abstractNumId="5" w15:restartNumberingAfterBreak="0">
+  <w:abstractNum w:abstractNumId="8">
     <w:nsid w:val="29172138"/>
     <w:multiLevelType w:val="hybridMultilevel"/>
     <w:tmpl w:val="163441FC"/>
@@ -2667,7 +5966,120 @@
       </w:rPr>
     </w:lvl>
   </w:abstractNum>
-  <w:abstractNum w:abstractNumId="6" w15:restartNumberingAfterBreak="0">
+  <w:abstractNum w:abstractNumId="9">
+    <w:nsid w:val="2B395F35"/>
+    <w:multiLevelType w:val="hybridMultilevel"/>
+    <w:tmpl w:val="B8A4E29E"/>
+    <w:lvl w:ilvl="0" w:tplc="04090001">
+      <w:start w:val="1"/>
+      <w:numFmt w:val="bullet"/>
+      <w:lvlText w:val=""/>
+      <w:lvlJc w:val="left"/>
+      <w:pPr>
+        <w:ind w:left="360" w:hanging="360"/>
+      </w:pPr>
+      <w:rPr>
+        <w:rFonts w:ascii="Symbol" w:hAnsi="Symbol" w:hint="default"/>
+      </w:rPr>
+    </w:lvl>
+    <w:lvl w:ilvl="1" w:tplc="04090003" w:tentative="1">
+      <w:start w:val="1"/>
+      <w:numFmt w:val="bullet"/>
+      <w:lvlText w:val="o"/>
+      <w:lvlJc w:val="left"/>
+      <w:pPr>
+        <w:ind w:left="1080" w:hanging="360"/>
+      </w:pPr>
+      <w:rPr>
+        <w:rFonts w:ascii="Courier New" w:hAnsi="Courier New" w:cs="Courier New" w:hint="default"/>
+      </w:rPr>
+    </w:lvl>
+    <w:lvl w:ilvl="2" w:tplc="04090005" w:tentative="1">
+      <w:start w:val="1"/>
+      <w:numFmt w:val="bullet"/>
+      <w:lvlText w:val=""/>
+      <w:lvlJc w:val="left"/>
+      <w:pPr>
+        <w:ind w:left="1800" w:hanging="360"/>
+      </w:pPr>
+      <w:rPr>
+        <w:rFonts w:ascii="Wingdings" w:hAnsi="Wingdings" w:hint="default"/>
+      </w:rPr>
+    </w:lvl>
+    <w:lvl w:ilvl="3" w:tplc="04090001" w:tentative="1">
+      <w:start w:val="1"/>
+      <w:numFmt w:val="bullet"/>
+      <w:lvlText w:val=""/>
+      <w:lvlJc w:val="left"/>
+      <w:pPr>
+        <w:ind w:left="2520" w:hanging="360"/>
+      </w:pPr>
+      <w:rPr>
+        <w:rFonts w:ascii="Symbol" w:hAnsi="Symbol" w:hint="default"/>
+      </w:rPr>
+    </w:lvl>
+    <w:lvl w:ilvl="4" w:tplc="04090003" w:tentative="1">
+      <w:start w:val="1"/>
+      <w:numFmt w:val="bullet"/>
+      <w:lvlText w:val="o"/>
+      <w:lvlJc w:val="left"/>
+      <w:pPr>
+        <w:ind w:left="3240" w:hanging="360"/>
+      </w:pPr>
+      <w:rPr>
+        <w:rFonts w:ascii="Courier New" w:hAnsi="Courier New" w:cs="Courier New" w:hint="default"/>
+      </w:rPr>
+    </w:lvl>
+    <w:lvl w:ilvl="5" w:tplc="04090005" w:tentative="1">
+      <w:start w:val="1"/>
+      <w:numFmt w:val="bullet"/>
+      <w:lvlText w:val=""/>
+      <w:lvlJc w:val="left"/>
+      <w:pPr>
+        <w:ind w:left="3960" w:hanging="360"/>
+      </w:pPr>
+      <w:rPr>
+        <w:rFonts w:ascii="Wingdings" w:hAnsi="Wingdings" w:hint="default"/>
+      </w:rPr>
+    </w:lvl>
+    <w:lvl w:ilvl="6" w:tplc="04090001" w:tentative="1">
+      <w:start w:val="1"/>
+      <w:numFmt w:val="bullet"/>
+      <w:lvlText w:val=""/>
+      <w:lvlJc w:val="left"/>
+      <w:pPr>
+        <w:ind w:left="4680" w:hanging="360"/>
+      </w:pPr>
+      <w:rPr>
+        <w:rFonts w:ascii="Symbol" w:hAnsi="Symbol" w:hint="default"/>
+      </w:rPr>
+    </w:lvl>
+    <w:lvl w:ilvl="7" w:tplc="04090003" w:tentative="1">
+      <w:start w:val="1"/>
+      <w:numFmt w:val="bullet"/>
+      <w:lvlText w:val="o"/>
+      <w:lvlJc w:val="left"/>
+      <w:pPr>
+        <w:ind w:left="5400" w:hanging="360"/>
+      </w:pPr>
+      <w:rPr>
+        <w:rFonts w:ascii="Courier New" w:hAnsi="Courier New" w:cs="Courier New" w:hint="default"/>
+      </w:rPr>
+    </w:lvl>
+    <w:lvl w:ilvl="8" w:tplc="04090005" w:tentative="1">
+      <w:start w:val="1"/>
+      <w:numFmt w:val="bullet"/>
+      <w:lvlText w:val=""/>
+      <w:lvlJc w:val="left"/>
+      <w:pPr>
+        <w:ind w:left="6120" w:hanging="360"/>
+      </w:pPr>
+      <w:rPr>
+        <w:rFonts w:ascii="Wingdings" w:hAnsi="Wingdings" w:hint="default"/>
+      </w:rPr>
+    </w:lvl>
+  </w:abstractNum>
+  <w:abstractNum w:abstractNumId="10">
     <w:nsid w:val="33E8038D"/>
     <w:multiLevelType w:val="hybridMultilevel"/>
     <w:tmpl w:val="DF6CC940"/>
@@ -2780,10 +6192,10 @@
       </w:rPr>
     </w:lvl>
   </w:abstractNum>
-  <w:abstractNum w:abstractNumId="7" w15:restartNumberingAfterBreak="0">
+  <w:abstractNum w:abstractNumId="11">
     <w:nsid w:val="3BEB6A09"/>
     <w:multiLevelType w:val="hybridMultilevel"/>
-    <w:tmpl w:val="4A76FDFC"/>
+    <w:tmpl w:val="482ACD3A"/>
     <w:lvl w:ilvl="0" w:tplc="04090009">
       <w:start w:val="1"/>
       <w:numFmt w:val="bullet"/>
@@ -2893,7 +6305,7 @@
       </w:rPr>
     </w:lvl>
   </w:abstractNum>
-  <w:abstractNum w:abstractNumId="8" w15:restartNumberingAfterBreak="0">
+  <w:abstractNum w:abstractNumId="12">
     <w:nsid w:val="3C623AE1"/>
     <w:multiLevelType w:val="hybridMultilevel"/>
     <w:tmpl w:val="92A8A6F2"/>
@@ -3006,7 +6418,547 @@
       </w:rPr>
     </w:lvl>
   </w:abstractNum>
-  <w:abstractNum w:abstractNumId="9" w15:restartNumberingAfterBreak="0">
+  <w:abstractNum w:abstractNumId="13">
+    <w:nsid w:val="3F666FD8"/>
+    <w:multiLevelType w:val="hybridMultilevel"/>
+    <w:tmpl w:val="DCB49CCA"/>
+    <w:lvl w:ilvl="0" w:tplc="04090001">
+      <w:start w:val="1"/>
+      <w:numFmt w:val="bullet"/>
+      <w:lvlText w:val=""/>
+      <w:lvlJc w:val="left"/>
+      <w:pPr>
+        <w:ind w:left="720" w:hanging="360"/>
+      </w:pPr>
+      <w:rPr>
+        <w:rFonts w:ascii="Symbol" w:hAnsi="Symbol" w:hint="default"/>
+      </w:rPr>
+    </w:lvl>
+    <w:lvl w:ilvl="1" w:tplc="04090003" w:tentative="1">
+      <w:start w:val="1"/>
+      <w:numFmt w:val="bullet"/>
+      <w:lvlText w:val="o"/>
+      <w:lvlJc w:val="left"/>
+      <w:pPr>
+        <w:ind w:left="1440" w:hanging="360"/>
+      </w:pPr>
+      <w:rPr>
+        <w:rFonts w:ascii="Courier New" w:hAnsi="Courier New" w:cs="Courier New" w:hint="default"/>
+      </w:rPr>
+    </w:lvl>
+    <w:lvl w:ilvl="2" w:tplc="04090005" w:tentative="1">
+      <w:start w:val="1"/>
+      <w:numFmt w:val="bullet"/>
+      <w:lvlText w:val=""/>
+      <w:lvlJc w:val="left"/>
+      <w:pPr>
+        <w:ind w:left="2160" w:hanging="360"/>
+      </w:pPr>
+      <w:rPr>
+        <w:rFonts w:ascii="Wingdings" w:hAnsi="Wingdings" w:hint="default"/>
+      </w:rPr>
+    </w:lvl>
+    <w:lvl w:ilvl="3" w:tplc="04090001" w:tentative="1">
+      <w:start w:val="1"/>
+      <w:numFmt w:val="bullet"/>
+      <w:lvlText w:val=""/>
+      <w:lvlJc w:val="left"/>
+      <w:pPr>
+        <w:ind w:left="2880" w:hanging="360"/>
+      </w:pPr>
+      <w:rPr>
+        <w:rFonts w:ascii="Symbol" w:hAnsi="Symbol" w:hint="default"/>
+      </w:rPr>
+    </w:lvl>
+    <w:lvl w:ilvl="4" w:tplc="04090003" w:tentative="1">
+      <w:start w:val="1"/>
+      <w:numFmt w:val="bullet"/>
+      <w:lvlText w:val="o"/>
+      <w:lvlJc w:val="left"/>
+      <w:pPr>
+        <w:ind w:left="3600" w:hanging="360"/>
+      </w:pPr>
+      <w:rPr>
+        <w:rFonts w:ascii="Courier New" w:hAnsi="Courier New" w:cs="Courier New" w:hint="default"/>
+      </w:rPr>
+    </w:lvl>
+    <w:lvl w:ilvl="5" w:tplc="04090005" w:tentative="1">
+      <w:start w:val="1"/>
+      <w:numFmt w:val="bullet"/>
+      <w:lvlText w:val=""/>
+      <w:lvlJc w:val="left"/>
+      <w:pPr>
+        <w:ind w:left="4320" w:hanging="360"/>
+      </w:pPr>
+      <w:rPr>
+        <w:rFonts w:ascii="Wingdings" w:hAnsi="Wingdings" w:hint="default"/>
+      </w:rPr>
+    </w:lvl>
+    <w:lvl w:ilvl="6" w:tplc="04090001" w:tentative="1">
+      <w:start w:val="1"/>
+      <w:numFmt w:val="bullet"/>
+      <w:lvlText w:val=""/>
+      <w:lvlJc w:val="left"/>
+      <w:pPr>
+        <w:ind w:left="5040" w:hanging="360"/>
+      </w:pPr>
+      <w:rPr>
+        <w:rFonts w:ascii="Symbol" w:hAnsi="Symbol" w:hint="default"/>
+      </w:rPr>
+    </w:lvl>
+    <w:lvl w:ilvl="7" w:tplc="04090003" w:tentative="1">
+      <w:start w:val="1"/>
+      <w:numFmt w:val="bullet"/>
+      <w:lvlText w:val="o"/>
+      <w:lvlJc w:val="left"/>
+      <w:pPr>
+        <w:ind w:left="5760" w:hanging="360"/>
+      </w:pPr>
+      <w:rPr>
+        <w:rFonts w:ascii="Courier New" w:hAnsi="Courier New" w:cs="Courier New" w:hint="default"/>
+      </w:rPr>
+    </w:lvl>
+    <w:lvl w:ilvl="8" w:tplc="04090005" w:tentative="1">
+      <w:start w:val="1"/>
+      <w:numFmt w:val="bullet"/>
+      <w:lvlText w:val=""/>
+      <w:lvlJc w:val="left"/>
+      <w:pPr>
+        <w:ind w:left="6480" w:hanging="360"/>
+      </w:pPr>
+      <w:rPr>
+        <w:rFonts w:ascii="Wingdings" w:hAnsi="Wingdings" w:hint="default"/>
+      </w:rPr>
+    </w:lvl>
+  </w:abstractNum>
+  <w:abstractNum w:abstractNumId="14">
+    <w:nsid w:val="3FAA30D2"/>
+    <w:multiLevelType w:val="hybridMultilevel"/>
+    <w:tmpl w:val="3E90733E"/>
+    <w:lvl w:ilvl="0" w:tplc="4A728BFE">
+      <w:numFmt w:val="bullet"/>
+      <w:lvlText w:val="-"/>
+      <w:lvlJc w:val="left"/>
+      <w:pPr>
+        <w:ind w:left="720" w:hanging="360"/>
+      </w:pPr>
+      <w:rPr>
+        <w:rFonts w:ascii="Calibri" w:eastAsiaTheme="minorEastAsia" w:hAnsi="Calibri" w:cs="Calibri" w:hint="default"/>
+      </w:rPr>
+    </w:lvl>
+    <w:lvl w:ilvl="1" w:tplc="04090003" w:tentative="1">
+      <w:start w:val="1"/>
+      <w:numFmt w:val="bullet"/>
+      <w:lvlText w:val="o"/>
+      <w:lvlJc w:val="left"/>
+      <w:pPr>
+        <w:ind w:left="1440" w:hanging="360"/>
+      </w:pPr>
+      <w:rPr>
+        <w:rFonts w:ascii="Courier New" w:hAnsi="Courier New" w:cs="Courier New" w:hint="default"/>
+      </w:rPr>
+    </w:lvl>
+    <w:lvl w:ilvl="2" w:tplc="04090005" w:tentative="1">
+      <w:start w:val="1"/>
+      <w:numFmt w:val="bullet"/>
+      <w:lvlText w:val=""/>
+      <w:lvlJc w:val="left"/>
+      <w:pPr>
+        <w:ind w:left="2160" w:hanging="360"/>
+      </w:pPr>
+      <w:rPr>
+        <w:rFonts w:ascii="Wingdings" w:hAnsi="Wingdings" w:hint="default"/>
+      </w:rPr>
+    </w:lvl>
+    <w:lvl w:ilvl="3" w:tplc="04090001" w:tentative="1">
+      <w:start w:val="1"/>
+      <w:numFmt w:val="bullet"/>
+      <w:lvlText w:val=""/>
+      <w:lvlJc w:val="left"/>
+      <w:pPr>
+        <w:ind w:left="2880" w:hanging="360"/>
+      </w:pPr>
+      <w:rPr>
+        <w:rFonts w:ascii="Symbol" w:hAnsi="Symbol" w:hint="default"/>
+      </w:rPr>
+    </w:lvl>
+    <w:lvl w:ilvl="4" w:tplc="04090003" w:tentative="1">
+      <w:start w:val="1"/>
+      <w:numFmt w:val="bullet"/>
+      <w:lvlText w:val="o"/>
+      <w:lvlJc w:val="left"/>
+      <w:pPr>
+        <w:ind w:left="3600" w:hanging="360"/>
+      </w:pPr>
+      <w:rPr>
+        <w:rFonts w:ascii="Courier New" w:hAnsi="Courier New" w:cs="Courier New" w:hint="default"/>
+      </w:rPr>
+    </w:lvl>
+    <w:lvl w:ilvl="5" w:tplc="04090005" w:tentative="1">
+      <w:start w:val="1"/>
+      <w:numFmt w:val="bullet"/>
+      <w:lvlText w:val=""/>
+      <w:lvlJc w:val="left"/>
+      <w:pPr>
+        <w:ind w:left="4320" w:hanging="360"/>
+      </w:pPr>
+      <w:rPr>
+        <w:rFonts w:ascii="Wingdings" w:hAnsi="Wingdings" w:hint="default"/>
+      </w:rPr>
+    </w:lvl>
+    <w:lvl w:ilvl="6" w:tplc="04090001" w:tentative="1">
+      <w:start w:val="1"/>
+      <w:numFmt w:val="bullet"/>
+      <w:lvlText w:val=""/>
+      <w:lvlJc w:val="left"/>
+      <w:pPr>
+        <w:ind w:left="5040" w:hanging="360"/>
+      </w:pPr>
+      <w:rPr>
+        <w:rFonts w:ascii="Symbol" w:hAnsi="Symbol" w:hint="default"/>
+      </w:rPr>
+    </w:lvl>
+    <w:lvl w:ilvl="7" w:tplc="04090003" w:tentative="1">
+      <w:start w:val="1"/>
+      <w:numFmt w:val="bullet"/>
+      <w:lvlText w:val="o"/>
+      <w:lvlJc w:val="left"/>
+      <w:pPr>
+        <w:ind w:left="5760" w:hanging="360"/>
+      </w:pPr>
+      <w:rPr>
+        <w:rFonts w:ascii="Courier New" w:hAnsi="Courier New" w:cs="Courier New" w:hint="default"/>
+      </w:rPr>
+    </w:lvl>
+    <w:lvl w:ilvl="8" w:tplc="04090005" w:tentative="1">
+      <w:start w:val="1"/>
+      <w:numFmt w:val="bullet"/>
+      <w:lvlText w:val=""/>
+      <w:lvlJc w:val="left"/>
+      <w:pPr>
+        <w:ind w:left="6480" w:hanging="360"/>
+      </w:pPr>
+      <w:rPr>
+        <w:rFonts w:ascii="Wingdings" w:hAnsi="Wingdings" w:hint="default"/>
+      </w:rPr>
+    </w:lvl>
+  </w:abstractNum>
+  <w:abstractNum w:abstractNumId="15">
+    <w:nsid w:val="46EC061E"/>
+    <w:multiLevelType w:val="hybridMultilevel"/>
+    <w:tmpl w:val="9AFAF85A"/>
+    <w:lvl w:ilvl="0" w:tplc="04090001">
+      <w:start w:val="1"/>
+      <w:numFmt w:val="bullet"/>
+      <w:lvlText w:val=""/>
+      <w:lvlJc w:val="left"/>
+      <w:pPr>
+        <w:ind w:left="720" w:hanging="360"/>
+      </w:pPr>
+      <w:rPr>
+        <w:rFonts w:ascii="Symbol" w:hAnsi="Symbol" w:hint="default"/>
+      </w:rPr>
+    </w:lvl>
+    <w:lvl w:ilvl="1" w:tplc="04090003" w:tentative="1">
+      <w:start w:val="1"/>
+      <w:numFmt w:val="bullet"/>
+      <w:lvlText w:val="o"/>
+      <w:lvlJc w:val="left"/>
+      <w:pPr>
+        <w:ind w:left="1440" w:hanging="360"/>
+      </w:pPr>
+      <w:rPr>
+        <w:rFonts w:ascii="Courier New" w:hAnsi="Courier New" w:cs="Courier New" w:hint="default"/>
+      </w:rPr>
+    </w:lvl>
+    <w:lvl w:ilvl="2" w:tplc="04090005" w:tentative="1">
+      <w:start w:val="1"/>
+      <w:numFmt w:val="bullet"/>
+      <w:lvlText w:val=""/>
+      <w:lvlJc w:val="left"/>
+      <w:pPr>
+        <w:ind w:left="2160" w:hanging="360"/>
+      </w:pPr>
+      <w:rPr>
+        <w:rFonts w:ascii="Wingdings" w:hAnsi="Wingdings" w:hint="default"/>
+      </w:rPr>
+    </w:lvl>
+    <w:lvl w:ilvl="3" w:tplc="04090001" w:tentative="1">
+      <w:start w:val="1"/>
+      <w:numFmt w:val="bullet"/>
+      <w:lvlText w:val=""/>
+      <w:lvlJc w:val="left"/>
+      <w:pPr>
+        <w:ind w:left="2880" w:hanging="360"/>
+      </w:pPr>
+      <w:rPr>
+        <w:rFonts w:ascii="Symbol" w:hAnsi="Symbol" w:hint="default"/>
+      </w:rPr>
+    </w:lvl>
+    <w:lvl w:ilvl="4" w:tplc="04090003" w:tentative="1">
+      <w:start w:val="1"/>
+      <w:numFmt w:val="bullet"/>
+      <w:lvlText w:val="o"/>
+      <w:lvlJc w:val="left"/>
+      <w:pPr>
+        <w:ind w:left="3600" w:hanging="360"/>
+      </w:pPr>
+      <w:rPr>
+        <w:rFonts w:ascii="Courier New" w:hAnsi="Courier New" w:cs="Courier New" w:hint="default"/>
+      </w:rPr>
+    </w:lvl>
+    <w:lvl w:ilvl="5" w:tplc="04090005" w:tentative="1">
+      <w:start w:val="1"/>
+      <w:numFmt w:val="bullet"/>
+      <w:lvlText w:val=""/>
+      <w:lvlJc w:val="left"/>
+      <w:pPr>
+        <w:ind w:left="4320" w:hanging="360"/>
+      </w:pPr>
+      <w:rPr>
+        <w:rFonts w:ascii="Wingdings" w:hAnsi="Wingdings" w:hint="default"/>
+      </w:rPr>
+    </w:lvl>
+    <w:lvl w:ilvl="6" w:tplc="04090001" w:tentative="1">
+      <w:start w:val="1"/>
+      <w:numFmt w:val="bullet"/>
+      <w:lvlText w:val=""/>
+      <w:lvlJc w:val="left"/>
+      <w:pPr>
+        <w:ind w:left="5040" w:hanging="360"/>
+      </w:pPr>
+      <w:rPr>
+        <w:rFonts w:ascii="Symbol" w:hAnsi="Symbol" w:hint="default"/>
+      </w:rPr>
+    </w:lvl>
+    <w:lvl w:ilvl="7" w:tplc="04090003" w:tentative="1">
+      <w:start w:val="1"/>
+      <w:numFmt w:val="bullet"/>
+      <w:lvlText w:val="o"/>
+      <w:lvlJc w:val="left"/>
+      <w:pPr>
+        <w:ind w:left="5760" w:hanging="360"/>
+      </w:pPr>
+      <w:rPr>
+        <w:rFonts w:ascii="Courier New" w:hAnsi="Courier New" w:cs="Courier New" w:hint="default"/>
+      </w:rPr>
+    </w:lvl>
+    <w:lvl w:ilvl="8" w:tplc="04090005" w:tentative="1">
+      <w:start w:val="1"/>
+      <w:numFmt w:val="bullet"/>
+      <w:lvlText w:val=""/>
+      <w:lvlJc w:val="left"/>
+      <w:pPr>
+        <w:ind w:left="6480" w:hanging="360"/>
+      </w:pPr>
+      <w:rPr>
+        <w:rFonts w:ascii="Wingdings" w:hAnsi="Wingdings" w:hint="default"/>
+      </w:rPr>
+    </w:lvl>
+  </w:abstractNum>
+  <w:abstractNum w:abstractNumId="16">
+    <w:nsid w:val="49190F49"/>
+    <w:multiLevelType w:val="hybridMultilevel"/>
+    <w:tmpl w:val="1D72E8DC"/>
+    <w:lvl w:ilvl="0" w:tplc="0409000F">
+      <w:start w:val="1"/>
+      <w:numFmt w:val="decimal"/>
+      <w:lvlText w:val="%1."/>
+      <w:lvlJc w:val="left"/>
+      <w:pPr>
+        <w:ind w:left="720" w:hanging="360"/>
+      </w:pPr>
+      <w:rPr>
+        <w:rFonts w:hint="default"/>
+      </w:rPr>
+    </w:lvl>
+    <w:lvl w:ilvl="1" w:tplc="04090019" w:tentative="1">
+      <w:start w:val="1"/>
+      <w:numFmt w:val="lowerLetter"/>
+      <w:lvlText w:val="%2."/>
+      <w:lvlJc w:val="left"/>
+      <w:pPr>
+        <w:ind w:left="1440" w:hanging="360"/>
+      </w:pPr>
+    </w:lvl>
+    <w:lvl w:ilvl="2" w:tplc="0409001B" w:tentative="1">
+      <w:start w:val="1"/>
+      <w:numFmt w:val="lowerRoman"/>
+      <w:lvlText w:val="%3."/>
+      <w:lvlJc w:val="right"/>
+      <w:pPr>
+        <w:ind w:left="2160" w:hanging="180"/>
+      </w:pPr>
+    </w:lvl>
+    <w:lvl w:ilvl="3" w:tplc="0409000F" w:tentative="1">
+      <w:start w:val="1"/>
+      <w:numFmt w:val="decimal"/>
+      <w:lvlText w:val="%4."/>
+      <w:lvlJc w:val="left"/>
+      <w:pPr>
+        <w:ind w:left="2880" w:hanging="360"/>
+      </w:pPr>
+    </w:lvl>
+    <w:lvl w:ilvl="4" w:tplc="04090019" w:tentative="1">
+      <w:start w:val="1"/>
+      <w:numFmt w:val="lowerLetter"/>
+      <w:lvlText w:val="%5."/>
+      <w:lvlJc w:val="left"/>
+      <w:pPr>
+        <w:ind w:left="3600" w:hanging="360"/>
+      </w:pPr>
+    </w:lvl>
+    <w:lvl w:ilvl="5" w:tplc="0409001B" w:tentative="1">
+      <w:start w:val="1"/>
+      <w:numFmt w:val="lowerRoman"/>
+      <w:lvlText w:val="%6."/>
+      <w:lvlJc w:val="right"/>
+      <w:pPr>
+        <w:ind w:left="4320" w:hanging="180"/>
+      </w:pPr>
+    </w:lvl>
+    <w:lvl w:ilvl="6" w:tplc="0409000F" w:tentative="1">
+      <w:start w:val="1"/>
+      <w:numFmt w:val="decimal"/>
+      <w:lvlText w:val="%7."/>
+      <w:lvlJc w:val="left"/>
+      <w:pPr>
+        <w:ind w:left="5040" w:hanging="360"/>
+      </w:pPr>
+    </w:lvl>
+    <w:lvl w:ilvl="7" w:tplc="04090019" w:tentative="1">
+      <w:start w:val="1"/>
+      <w:numFmt w:val="lowerLetter"/>
+      <w:lvlText w:val="%8."/>
+      <w:lvlJc w:val="left"/>
+      <w:pPr>
+        <w:ind w:left="5760" w:hanging="360"/>
+      </w:pPr>
+    </w:lvl>
+    <w:lvl w:ilvl="8" w:tplc="0409001B" w:tentative="1">
+      <w:start w:val="1"/>
+      <w:numFmt w:val="lowerRoman"/>
+      <w:lvlText w:val="%9."/>
+      <w:lvlJc w:val="right"/>
+      <w:pPr>
+        <w:ind w:left="6480" w:hanging="180"/>
+      </w:pPr>
+    </w:lvl>
+  </w:abstractNum>
+  <w:abstractNum w:abstractNumId="17">
+    <w:nsid w:val="4E3A55B9"/>
+    <w:multiLevelType w:val="hybridMultilevel"/>
+    <w:tmpl w:val="76A057AE"/>
+    <w:lvl w:ilvl="0" w:tplc="0409000D">
+      <w:start w:val="1"/>
+      <w:numFmt w:val="bullet"/>
+      <w:lvlText w:val=""/>
+      <w:lvlJc w:val="left"/>
+      <w:pPr>
+        <w:ind w:left="1440" w:hanging="360"/>
+      </w:pPr>
+      <w:rPr>
+        <w:rFonts w:ascii="Wingdings" w:hAnsi="Wingdings" w:hint="default"/>
+      </w:rPr>
+    </w:lvl>
+    <w:lvl w:ilvl="1" w:tplc="04090003" w:tentative="1">
+      <w:start w:val="1"/>
+      <w:numFmt w:val="bullet"/>
+      <w:lvlText w:val="o"/>
+      <w:lvlJc w:val="left"/>
+      <w:pPr>
+        <w:ind w:left="2160" w:hanging="360"/>
+      </w:pPr>
+      <w:rPr>
+        <w:rFonts w:ascii="Courier New" w:hAnsi="Courier New" w:cs="Courier New" w:hint="default"/>
+      </w:rPr>
+    </w:lvl>
+    <w:lvl w:ilvl="2" w:tplc="04090005" w:tentative="1">
+      <w:start w:val="1"/>
+      <w:numFmt w:val="bullet"/>
+      <w:lvlText w:val=""/>
+      <w:lvlJc w:val="left"/>
+      <w:pPr>
+        <w:ind w:left="2880" w:hanging="360"/>
+      </w:pPr>
+      <w:rPr>
+        <w:rFonts w:ascii="Wingdings" w:hAnsi="Wingdings" w:hint="default"/>
+      </w:rPr>
+    </w:lvl>
+    <w:lvl w:ilvl="3" w:tplc="04090001" w:tentative="1">
+      <w:start w:val="1"/>
+      <w:numFmt w:val="bullet"/>
+      <w:lvlText w:val=""/>
+      <w:lvlJc w:val="left"/>
+      <w:pPr>
+        <w:ind w:left="3600" w:hanging="360"/>
+      </w:pPr>
+      <w:rPr>
+        <w:rFonts w:ascii="Symbol" w:hAnsi="Symbol" w:hint="default"/>
+      </w:rPr>
+    </w:lvl>
+    <w:lvl w:ilvl="4" w:tplc="04090003" w:tentative="1">
+      <w:start w:val="1"/>
+      <w:numFmt w:val="bullet"/>
+      <w:lvlText w:val="o"/>
+      <w:lvlJc w:val="left"/>
+      <w:pPr>
+        <w:ind w:left="4320" w:hanging="360"/>
+      </w:pPr>
+      <w:rPr>
+        <w:rFonts w:ascii="Courier New" w:hAnsi="Courier New" w:cs="Courier New" w:hint="default"/>
+      </w:rPr>
+    </w:lvl>
+    <w:lvl w:ilvl="5" w:tplc="04090005" w:tentative="1">
+      <w:start w:val="1"/>
+      <w:numFmt w:val="bullet"/>
+      <w:lvlText w:val=""/>
+      <w:lvlJc w:val="left"/>
+      <w:pPr>
+        <w:ind w:left="5040" w:hanging="360"/>
+      </w:pPr>
+      <w:rPr>
+        <w:rFonts w:ascii="Wingdings" w:hAnsi="Wingdings" w:hint="default"/>
+      </w:rPr>
+    </w:lvl>
+    <w:lvl w:ilvl="6" w:tplc="04090001" w:tentative="1">
+      <w:start w:val="1"/>
+      <w:numFmt w:val="bullet"/>
+      <w:lvlText w:val=""/>
+      <w:lvlJc w:val="left"/>
+      <w:pPr>
+        <w:ind w:left="5760" w:hanging="360"/>
+      </w:pPr>
+      <w:rPr>
+        <w:rFonts w:ascii="Symbol" w:hAnsi="Symbol" w:hint="default"/>
+      </w:rPr>
+    </w:lvl>
+    <w:lvl w:ilvl="7" w:tplc="04090003" w:tentative="1">
+      <w:start w:val="1"/>
+      <w:numFmt w:val="bullet"/>
+      <w:lvlText w:val="o"/>
+      <w:lvlJc w:val="left"/>
+      <w:pPr>
+        <w:ind w:left="6480" w:hanging="360"/>
+      </w:pPr>
+      <w:rPr>
+        <w:rFonts w:ascii="Courier New" w:hAnsi="Courier New" w:cs="Courier New" w:hint="default"/>
+      </w:rPr>
+    </w:lvl>
+    <w:lvl w:ilvl="8" w:tplc="04090005" w:tentative="1">
+      <w:start w:val="1"/>
+      <w:numFmt w:val="bullet"/>
+      <w:lvlText w:val=""/>
+      <w:lvlJc w:val="left"/>
+      <w:pPr>
+        <w:ind w:left="7200" w:hanging="360"/>
+      </w:pPr>
+      <w:rPr>
+        <w:rFonts w:ascii="Wingdings" w:hAnsi="Wingdings" w:hint="default"/>
+      </w:rPr>
+    </w:lvl>
+  </w:abstractNum>
+  <w:abstractNum w:abstractNumId="18">
     <w:nsid w:val="51BA1B80"/>
     <w:multiLevelType w:val="hybridMultilevel"/>
     <w:tmpl w:val="22BAA4E2"/>
@@ -3119,7 +7071,119 @@
       </w:rPr>
     </w:lvl>
   </w:abstractNum>
-  <w:abstractNum w:abstractNumId="10" w15:restartNumberingAfterBreak="0">
+  <w:abstractNum w:abstractNumId="19">
+    <w:nsid w:val="58992E66"/>
+    <w:multiLevelType w:val="hybridMultilevel"/>
+    <w:tmpl w:val="3210F7F2"/>
+    <w:lvl w:ilvl="0" w:tplc="DD34B9F2">
+      <w:numFmt w:val="bullet"/>
+      <w:lvlText w:val="-"/>
+      <w:lvlJc w:val="left"/>
+      <w:pPr>
+        <w:ind w:left="720" w:hanging="360"/>
+      </w:pPr>
+      <w:rPr>
+        <w:rFonts w:ascii="Calibri" w:eastAsiaTheme="minorEastAsia" w:hAnsi="Calibri" w:cs="Calibri" w:hint="default"/>
+      </w:rPr>
+    </w:lvl>
+    <w:lvl w:ilvl="1" w:tplc="04090003" w:tentative="1">
+      <w:start w:val="1"/>
+      <w:numFmt w:val="bullet"/>
+      <w:lvlText w:val="o"/>
+      <w:lvlJc w:val="left"/>
+      <w:pPr>
+        <w:ind w:left="1440" w:hanging="360"/>
+      </w:pPr>
+      <w:rPr>
+        <w:rFonts w:ascii="Courier New" w:hAnsi="Courier New" w:cs="Courier New" w:hint="default"/>
+      </w:rPr>
+    </w:lvl>
+    <w:lvl w:ilvl="2" w:tplc="04090005" w:tentative="1">
+      <w:start w:val="1"/>
+      <w:numFmt w:val="bullet"/>
+      <w:lvlText w:val=""/>
+      <w:lvlJc w:val="left"/>
+      <w:pPr>
+        <w:ind w:left="2160" w:hanging="360"/>
+      </w:pPr>
+      <w:rPr>
+        <w:rFonts w:ascii="Wingdings" w:hAnsi="Wingdings" w:hint="default"/>
+      </w:rPr>
+    </w:lvl>
+    <w:lvl w:ilvl="3" w:tplc="04090001" w:tentative="1">
+      <w:start w:val="1"/>
+      <w:numFmt w:val="bullet"/>
+      <w:lvlText w:val=""/>
+      <w:lvlJc w:val="left"/>
+      <w:pPr>
+        <w:ind w:left="2880" w:hanging="360"/>
+      </w:pPr>
+      <w:rPr>
+        <w:rFonts w:ascii="Symbol" w:hAnsi="Symbol" w:hint="default"/>
+      </w:rPr>
+    </w:lvl>
+    <w:lvl w:ilvl="4" w:tplc="04090003" w:tentative="1">
+      <w:start w:val="1"/>
+      <w:numFmt w:val="bullet"/>
+      <w:lvlText w:val="o"/>
+      <w:lvlJc w:val="left"/>
+      <w:pPr>
+        <w:ind w:left="3600" w:hanging="360"/>
+      </w:pPr>
+      <w:rPr>
+        <w:rFonts w:ascii="Courier New" w:hAnsi="Courier New" w:cs="Courier New" w:hint="default"/>
+      </w:rPr>
+    </w:lvl>
+    <w:lvl w:ilvl="5" w:tplc="04090005" w:tentative="1">
+      <w:start w:val="1"/>
+      <w:numFmt w:val="bullet"/>
+      <w:lvlText w:val=""/>
+      <w:lvlJc w:val="left"/>
+      <w:pPr>
+        <w:ind w:left="4320" w:hanging="360"/>
+      </w:pPr>
+      <w:rPr>
+        <w:rFonts w:ascii="Wingdings" w:hAnsi="Wingdings" w:hint="default"/>
+      </w:rPr>
+    </w:lvl>
+    <w:lvl w:ilvl="6" w:tplc="04090001" w:tentative="1">
+      <w:start w:val="1"/>
+      <w:numFmt w:val="bullet"/>
+      <w:lvlText w:val=""/>
+      <w:lvlJc w:val="left"/>
+      <w:pPr>
+        <w:ind w:left="5040" w:hanging="360"/>
+      </w:pPr>
+      <w:rPr>
+        <w:rFonts w:ascii="Symbol" w:hAnsi="Symbol" w:hint="default"/>
+      </w:rPr>
+    </w:lvl>
+    <w:lvl w:ilvl="7" w:tplc="04090003" w:tentative="1">
+      <w:start w:val="1"/>
+      <w:numFmt w:val="bullet"/>
+      <w:lvlText w:val="o"/>
+      <w:lvlJc w:val="left"/>
+      <w:pPr>
+        <w:ind w:left="5760" w:hanging="360"/>
+      </w:pPr>
+      <w:rPr>
+        <w:rFonts w:ascii="Courier New" w:hAnsi="Courier New" w:cs="Courier New" w:hint="default"/>
+      </w:rPr>
+    </w:lvl>
+    <w:lvl w:ilvl="8" w:tplc="04090005" w:tentative="1">
+      <w:start w:val="1"/>
+      <w:numFmt w:val="bullet"/>
+      <w:lvlText w:val=""/>
+      <w:lvlJc w:val="left"/>
+      <w:pPr>
+        <w:ind w:left="6480" w:hanging="360"/>
+      </w:pPr>
+      <w:rPr>
+        <w:rFonts w:ascii="Wingdings" w:hAnsi="Wingdings" w:hint="default"/>
+      </w:rPr>
+    </w:lvl>
+  </w:abstractNum>
+  <w:abstractNum w:abstractNumId="20">
     <w:nsid w:val="5D64177E"/>
     <w:multiLevelType w:val="hybridMultilevel"/>
     <w:tmpl w:val="E86C3CE2"/>
@@ -3232,7 +7296,233 @@
       </w:rPr>
     </w:lvl>
   </w:abstractNum>
-  <w:abstractNum w:abstractNumId="11" w15:restartNumberingAfterBreak="0">
+  <w:abstractNum w:abstractNumId="21">
+    <w:nsid w:val="5DDA3E86"/>
+    <w:multiLevelType w:val="hybridMultilevel"/>
+    <w:tmpl w:val="C7A6E342"/>
+    <w:lvl w:ilvl="0" w:tplc="04090001">
+      <w:start w:val="1"/>
+      <w:numFmt w:val="bullet"/>
+      <w:lvlText w:val=""/>
+      <w:lvlJc w:val="left"/>
+      <w:pPr>
+        <w:ind w:left="720" w:hanging="360"/>
+      </w:pPr>
+      <w:rPr>
+        <w:rFonts w:ascii="Symbol" w:hAnsi="Symbol" w:hint="default"/>
+      </w:rPr>
+    </w:lvl>
+    <w:lvl w:ilvl="1" w:tplc="04090003" w:tentative="1">
+      <w:start w:val="1"/>
+      <w:numFmt w:val="bullet"/>
+      <w:lvlText w:val="o"/>
+      <w:lvlJc w:val="left"/>
+      <w:pPr>
+        <w:ind w:left="1440" w:hanging="360"/>
+      </w:pPr>
+      <w:rPr>
+        <w:rFonts w:ascii="Courier New" w:hAnsi="Courier New" w:cs="Courier New" w:hint="default"/>
+      </w:rPr>
+    </w:lvl>
+    <w:lvl w:ilvl="2" w:tplc="04090005" w:tentative="1">
+      <w:start w:val="1"/>
+      <w:numFmt w:val="bullet"/>
+      <w:lvlText w:val=""/>
+      <w:lvlJc w:val="left"/>
+      <w:pPr>
+        <w:ind w:left="2160" w:hanging="360"/>
+      </w:pPr>
+      <w:rPr>
+        <w:rFonts w:ascii="Wingdings" w:hAnsi="Wingdings" w:hint="default"/>
+      </w:rPr>
+    </w:lvl>
+    <w:lvl w:ilvl="3" w:tplc="04090001" w:tentative="1">
+      <w:start w:val="1"/>
+      <w:numFmt w:val="bullet"/>
+      <w:lvlText w:val=""/>
+      <w:lvlJc w:val="left"/>
+      <w:pPr>
+        <w:ind w:left="2880" w:hanging="360"/>
+      </w:pPr>
+      <w:rPr>
+        <w:rFonts w:ascii="Symbol" w:hAnsi="Symbol" w:hint="default"/>
+      </w:rPr>
+    </w:lvl>
+    <w:lvl w:ilvl="4" w:tplc="04090003" w:tentative="1">
+      <w:start w:val="1"/>
+      <w:numFmt w:val="bullet"/>
+      <w:lvlText w:val="o"/>
+      <w:lvlJc w:val="left"/>
+      <w:pPr>
+        <w:ind w:left="3600" w:hanging="360"/>
+      </w:pPr>
+      <w:rPr>
+        <w:rFonts w:ascii="Courier New" w:hAnsi="Courier New" w:cs="Courier New" w:hint="default"/>
+      </w:rPr>
+    </w:lvl>
+    <w:lvl w:ilvl="5" w:tplc="04090005" w:tentative="1">
+      <w:start w:val="1"/>
+      <w:numFmt w:val="bullet"/>
+      <w:lvlText w:val=""/>
+      <w:lvlJc w:val="left"/>
+      <w:pPr>
+        <w:ind w:left="4320" w:hanging="360"/>
+      </w:pPr>
+      <w:rPr>
+        <w:rFonts w:ascii="Wingdings" w:hAnsi="Wingdings" w:hint="default"/>
+      </w:rPr>
+    </w:lvl>
+    <w:lvl w:ilvl="6" w:tplc="04090001" w:tentative="1">
+      <w:start w:val="1"/>
+      <w:numFmt w:val="bullet"/>
+      <w:lvlText w:val=""/>
+      <w:lvlJc w:val="left"/>
+      <w:pPr>
+        <w:ind w:left="5040" w:hanging="360"/>
+      </w:pPr>
+      <w:rPr>
+        <w:rFonts w:ascii="Symbol" w:hAnsi="Symbol" w:hint="default"/>
+      </w:rPr>
+    </w:lvl>
+    <w:lvl w:ilvl="7" w:tplc="04090003" w:tentative="1">
+      <w:start w:val="1"/>
+      <w:numFmt w:val="bullet"/>
+      <w:lvlText w:val="o"/>
+      <w:lvlJc w:val="left"/>
+      <w:pPr>
+        <w:ind w:left="5760" w:hanging="360"/>
+      </w:pPr>
+      <w:rPr>
+        <w:rFonts w:ascii="Courier New" w:hAnsi="Courier New" w:cs="Courier New" w:hint="default"/>
+      </w:rPr>
+    </w:lvl>
+    <w:lvl w:ilvl="8" w:tplc="04090005" w:tentative="1">
+      <w:start w:val="1"/>
+      <w:numFmt w:val="bullet"/>
+      <w:lvlText w:val=""/>
+      <w:lvlJc w:val="left"/>
+      <w:pPr>
+        <w:ind w:left="6480" w:hanging="360"/>
+      </w:pPr>
+      <w:rPr>
+        <w:rFonts w:ascii="Wingdings" w:hAnsi="Wingdings" w:hint="default"/>
+      </w:rPr>
+    </w:lvl>
+  </w:abstractNum>
+  <w:abstractNum w:abstractNumId="22">
+    <w:nsid w:val="639E6493"/>
+    <w:multiLevelType w:val="hybridMultilevel"/>
+    <w:tmpl w:val="4C9452F0"/>
+    <w:lvl w:ilvl="0" w:tplc="04090001">
+      <w:start w:val="1"/>
+      <w:numFmt w:val="bullet"/>
+      <w:lvlText w:val=""/>
+      <w:lvlJc w:val="left"/>
+      <w:pPr>
+        <w:ind w:left="360" w:hanging="360"/>
+      </w:pPr>
+      <w:rPr>
+        <w:rFonts w:ascii="Symbol" w:hAnsi="Symbol" w:hint="default"/>
+      </w:rPr>
+    </w:lvl>
+    <w:lvl w:ilvl="1" w:tplc="04090003" w:tentative="1">
+      <w:start w:val="1"/>
+      <w:numFmt w:val="bullet"/>
+      <w:lvlText w:val="o"/>
+      <w:lvlJc w:val="left"/>
+      <w:pPr>
+        <w:ind w:left="1080" w:hanging="360"/>
+      </w:pPr>
+      <w:rPr>
+        <w:rFonts w:ascii="Courier New" w:hAnsi="Courier New" w:cs="Courier New" w:hint="default"/>
+      </w:rPr>
+    </w:lvl>
+    <w:lvl w:ilvl="2" w:tplc="04090005" w:tentative="1">
+      <w:start w:val="1"/>
+      <w:numFmt w:val="bullet"/>
+      <w:lvlText w:val=""/>
+      <w:lvlJc w:val="left"/>
+      <w:pPr>
+        <w:ind w:left="1800" w:hanging="360"/>
+      </w:pPr>
+      <w:rPr>
+        <w:rFonts w:ascii="Wingdings" w:hAnsi="Wingdings" w:hint="default"/>
+      </w:rPr>
+    </w:lvl>
+    <w:lvl w:ilvl="3" w:tplc="04090001" w:tentative="1">
+      <w:start w:val="1"/>
+      <w:numFmt w:val="bullet"/>
+      <w:lvlText w:val=""/>
+      <w:lvlJc w:val="left"/>
+      <w:pPr>
+        <w:ind w:left="2520" w:hanging="360"/>
+      </w:pPr>
+      <w:rPr>
+        <w:rFonts w:ascii="Symbol" w:hAnsi="Symbol" w:hint="default"/>
+      </w:rPr>
+    </w:lvl>
+    <w:lvl w:ilvl="4" w:tplc="04090003" w:tentative="1">
+      <w:start w:val="1"/>
+      <w:numFmt w:val="bullet"/>
+      <w:lvlText w:val="o"/>
+      <w:lvlJc w:val="left"/>
+      <w:pPr>
+        <w:ind w:left="3240" w:hanging="360"/>
+      </w:pPr>
+      <w:rPr>
+        <w:rFonts w:ascii="Courier New" w:hAnsi="Courier New" w:cs="Courier New" w:hint="default"/>
+      </w:rPr>
+    </w:lvl>
+    <w:lvl w:ilvl="5" w:tplc="04090005" w:tentative="1">
+      <w:start w:val="1"/>
+      <w:numFmt w:val="bullet"/>
+      <w:lvlText w:val=""/>
+      <w:lvlJc w:val="left"/>
+      <w:pPr>
+        <w:ind w:left="3960" w:hanging="360"/>
+      </w:pPr>
+      <w:rPr>
+        <w:rFonts w:ascii="Wingdings" w:hAnsi="Wingdings" w:hint="default"/>
+      </w:rPr>
+    </w:lvl>
+    <w:lvl w:ilvl="6" w:tplc="04090001" w:tentative="1">
+      <w:start w:val="1"/>
+      <w:numFmt w:val="bullet"/>
+      <w:lvlText w:val=""/>
+      <w:lvlJc w:val="left"/>
+      <w:pPr>
+        <w:ind w:left="4680" w:hanging="360"/>
+      </w:pPr>
+      <w:rPr>
+        <w:rFonts w:ascii="Symbol" w:hAnsi="Symbol" w:hint="default"/>
+      </w:rPr>
+    </w:lvl>
+    <w:lvl w:ilvl="7" w:tplc="04090003" w:tentative="1">
+      <w:start w:val="1"/>
+      <w:numFmt w:val="bullet"/>
+      <w:lvlText w:val="o"/>
+      <w:lvlJc w:val="left"/>
+      <w:pPr>
+        <w:ind w:left="5400" w:hanging="360"/>
+      </w:pPr>
+      <w:rPr>
+        <w:rFonts w:ascii="Courier New" w:hAnsi="Courier New" w:cs="Courier New" w:hint="default"/>
+      </w:rPr>
+    </w:lvl>
+    <w:lvl w:ilvl="8" w:tplc="04090005" w:tentative="1">
+      <w:start w:val="1"/>
+      <w:numFmt w:val="bullet"/>
+      <w:lvlText w:val=""/>
+      <w:lvlJc w:val="left"/>
+      <w:pPr>
+        <w:ind w:left="6120" w:hanging="360"/>
+      </w:pPr>
+      <w:rPr>
+        <w:rFonts w:ascii="Wingdings" w:hAnsi="Wingdings" w:hint="default"/>
+      </w:rPr>
+    </w:lvl>
+  </w:abstractNum>
+  <w:abstractNum w:abstractNumId="23">
     <w:nsid w:val="6C0D6C74"/>
     <w:multiLevelType w:val="hybridMultilevel"/>
     <w:tmpl w:val="80408914"/>
@@ -3345,7 +7635,7 @@
       </w:rPr>
     </w:lvl>
   </w:abstractNum>
-  <w:abstractNum w:abstractNumId="12" w15:restartNumberingAfterBreak="0">
+  <w:abstractNum w:abstractNumId="24">
     <w:nsid w:val="70C470D1"/>
     <w:multiLevelType w:val="hybridMultilevel"/>
     <w:tmpl w:val="686C750A"/>
@@ -3458,7 +7748,7 @@
       </w:rPr>
     </w:lvl>
   </w:abstractNum>
-  <w:abstractNum w:abstractNumId="13" w15:restartNumberingAfterBreak="0">
+  <w:abstractNum w:abstractNumId="25">
     <w:nsid w:val="77F54C83"/>
     <w:multiLevelType w:val="hybridMultilevel"/>
     <w:tmpl w:val="635AF3F0"/>
@@ -3571,7 +7861,119 @@
       </w:rPr>
     </w:lvl>
   </w:abstractNum>
-  <w:abstractNum w:abstractNumId="14" w15:restartNumberingAfterBreak="0">
+  <w:abstractNum w:abstractNumId="26">
+    <w:nsid w:val="79643632"/>
+    <w:multiLevelType w:val="hybridMultilevel"/>
+    <w:tmpl w:val="BCB29BC2"/>
+    <w:lvl w:ilvl="0" w:tplc="1BDAF9E8">
+      <w:numFmt w:val="bullet"/>
+      <w:lvlText w:val=""/>
+      <w:lvlJc w:val="left"/>
+      <w:pPr>
+        <w:ind w:left="1080" w:hanging="360"/>
+      </w:pPr>
+      <w:rPr>
+        <w:rFonts w:ascii="Wingdings" w:eastAsiaTheme="minorEastAsia" w:hAnsi="Wingdings" w:cstheme="minorBidi" w:hint="default"/>
+      </w:rPr>
+    </w:lvl>
+    <w:lvl w:ilvl="1" w:tplc="04090003" w:tentative="1">
+      <w:start w:val="1"/>
+      <w:numFmt w:val="bullet"/>
+      <w:lvlText w:val="o"/>
+      <w:lvlJc w:val="left"/>
+      <w:pPr>
+        <w:ind w:left="1800" w:hanging="360"/>
+      </w:pPr>
+      <w:rPr>
+        <w:rFonts w:ascii="Courier New" w:hAnsi="Courier New" w:cs="Courier New" w:hint="default"/>
+      </w:rPr>
+    </w:lvl>
+    <w:lvl w:ilvl="2" w:tplc="04090005" w:tentative="1">
+      <w:start w:val="1"/>
+      <w:numFmt w:val="bullet"/>
+      <w:lvlText w:val=""/>
+      <w:lvlJc w:val="left"/>
+      <w:pPr>
+        <w:ind w:left="2520" w:hanging="360"/>
+      </w:pPr>
+      <w:rPr>
+        <w:rFonts w:ascii="Wingdings" w:hAnsi="Wingdings" w:hint="default"/>
+      </w:rPr>
+    </w:lvl>
+    <w:lvl w:ilvl="3" w:tplc="04090001" w:tentative="1">
+      <w:start w:val="1"/>
+      <w:numFmt w:val="bullet"/>
+      <w:lvlText w:val=""/>
+      <w:lvlJc w:val="left"/>
+      <w:pPr>
+        <w:ind w:left="3240" w:hanging="360"/>
+      </w:pPr>
+      <w:rPr>
+        <w:rFonts w:ascii="Symbol" w:hAnsi="Symbol" w:hint="default"/>
+      </w:rPr>
+    </w:lvl>
+    <w:lvl w:ilvl="4" w:tplc="04090003" w:tentative="1">
+      <w:start w:val="1"/>
+      <w:numFmt w:val="bullet"/>
+      <w:lvlText w:val="o"/>
+      <w:lvlJc w:val="left"/>
+      <w:pPr>
+        <w:ind w:left="3960" w:hanging="360"/>
+      </w:pPr>
+      <w:rPr>
+        <w:rFonts w:ascii="Courier New" w:hAnsi="Courier New" w:cs="Courier New" w:hint="default"/>
+      </w:rPr>
+    </w:lvl>
+    <w:lvl w:ilvl="5" w:tplc="04090005" w:tentative="1">
+      <w:start w:val="1"/>
+      <w:numFmt w:val="bullet"/>
+      <w:lvlText w:val=""/>
+      <w:lvlJc w:val="left"/>
+      <w:pPr>
+        <w:ind w:left="4680" w:hanging="360"/>
+      </w:pPr>
+      <w:rPr>
+        <w:rFonts w:ascii="Wingdings" w:hAnsi="Wingdings" w:hint="default"/>
+      </w:rPr>
+    </w:lvl>
+    <w:lvl w:ilvl="6" w:tplc="04090001" w:tentative="1">
+      <w:start w:val="1"/>
+      <w:numFmt w:val="bullet"/>
+      <w:lvlText w:val=""/>
+      <w:lvlJc w:val="left"/>
+      <w:pPr>
+        <w:ind w:left="5400" w:hanging="360"/>
+      </w:pPr>
+      <w:rPr>
+        <w:rFonts w:ascii="Symbol" w:hAnsi="Symbol" w:hint="default"/>
+      </w:rPr>
+    </w:lvl>
+    <w:lvl w:ilvl="7" w:tplc="04090003" w:tentative="1">
+      <w:start w:val="1"/>
+      <w:numFmt w:val="bullet"/>
+      <w:lvlText w:val="o"/>
+      <w:lvlJc w:val="left"/>
+      <w:pPr>
+        <w:ind w:left="6120" w:hanging="360"/>
+      </w:pPr>
+      <w:rPr>
+        <w:rFonts w:ascii="Courier New" w:hAnsi="Courier New" w:cs="Courier New" w:hint="default"/>
+      </w:rPr>
+    </w:lvl>
+    <w:lvl w:ilvl="8" w:tplc="04090005" w:tentative="1">
+      <w:start w:val="1"/>
+      <w:numFmt w:val="bullet"/>
+      <w:lvlText w:val=""/>
+      <w:lvlJc w:val="left"/>
+      <w:pPr>
+        <w:ind w:left="6840" w:hanging="360"/>
+      </w:pPr>
+      <w:rPr>
+        <w:rFonts w:ascii="Wingdings" w:hAnsi="Wingdings" w:hint="default"/>
+      </w:rPr>
+    </w:lvl>
+  </w:abstractNum>
+  <w:abstractNum w:abstractNumId="27">
     <w:nsid w:val="7BBA58FD"/>
     <w:multiLevelType w:val="hybridMultilevel"/>
     <w:tmpl w:val="5ED697F6"/>
@@ -3684,7 +8086,7 @@
       </w:rPr>
     </w:lvl>
   </w:abstractNum>
-  <w:abstractNum w:abstractNumId="15" w15:restartNumberingAfterBreak="0">
+  <w:abstractNum w:abstractNumId="28">
     <w:nsid w:val="7C342167"/>
     <w:multiLevelType w:val="hybridMultilevel"/>
     <w:tmpl w:val="4D648A8A"/>
@@ -3797,7 +8199,7 @@
       </w:rPr>
     </w:lvl>
   </w:abstractNum>
-  <w:abstractNum w:abstractNumId="16" w15:restartNumberingAfterBreak="0">
+  <w:abstractNum w:abstractNumId="29">
     <w:nsid w:val="7CAF0B18"/>
     <w:multiLevelType w:val="hybridMultilevel"/>
     <w:tmpl w:val="23EC6250"/>
@@ -3910,62 +8312,309 @@
       </w:rPr>
     </w:lvl>
   </w:abstractNum>
+  <w:abstractNum w:abstractNumId="30">
+    <w:nsid w:val="7D880EB1"/>
+    <w:multiLevelType w:val="hybridMultilevel"/>
+    <w:tmpl w:val="95E04338"/>
+    <w:lvl w:ilvl="0" w:tplc="04090001">
+      <w:start w:val="1"/>
+      <w:numFmt w:val="bullet"/>
+      <w:lvlText w:val=""/>
+      <w:lvlJc w:val="left"/>
+      <w:pPr>
+        <w:ind w:left="720" w:hanging="360"/>
+      </w:pPr>
+      <w:rPr>
+        <w:rFonts w:ascii="Symbol" w:hAnsi="Symbol" w:hint="default"/>
+      </w:rPr>
+    </w:lvl>
+    <w:lvl w:ilvl="1" w:tplc="04090003" w:tentative="1">
+      <w:start w:val="1"/>
+      <w:numFmt w:val="bullet"/>
+      <w:lvlText w:val="o"/>
+      <w:lvlJc w:val="left"/>
+      <w:pPr>
+        <w:ind w:left="1440" w:hanging="360"/>
+      </w:pPr>
+      <w:rPr>
+        <w:rFonts w:ascii="Courier New" w:hAnsi="Courier New" w:cs="Courier New" w:hint="default"/>
+      </w:rPr>
+    </w:lvl>
+    <w:lvl w:ilvl="2" w:tplc="04090005" w:tentative="1">
+      <w:start w:val="1"/>
+      <w:numFmt w:val="bullet"/>
+      <w:lvlText w:val=""/>
+      <w:lvlJc w:val="left"/>
+      <w:pPr>
+        <w:ind w:left="2160" w:hanging="360"/>
+      </w:pPr>
+      <w:rPr>
+        <w:rFonts w:ascii="Wingdings" w:hAnsi="Wingdings" w:hint="default"/>
+      </w:rPr>
+    </w:lvl>
+    <w:lvl w:ilvl="3" w:tplc="04090001" w:tentative="1">
+      <w:start w:val="1"/>
+      <w:numFmt w:val="bullet"/>
+      <w:lvlText w:val=""/>
+      <w:lvlJc w:val="left"/>
+      <w:pPr>
+        <w:ind w:left="2880" w:hanging="360"/>
+      </w:pPr>
+      <w:rPr>
+        <w:rFonts w:ascii="Symbol" w:hAnsi="Symbol" w:hint="default"/>
+      </w:rPr>
+    </w:lvl>
+    <w:lvl w:ilvl="4" w:tplc="04090003" w:tentative="1">
+      <w:start w:val="1"/>
+      <w:numFmt w:val="bullet"/>
+      <w:lvlText w:val="o"/>
+      <w:lvlJc w:val="left"/>
+      <w:pPr>
+        <w:ind w:left="3600" w:hanging="360"/>
+      </w:pPr>
+      <w:rPr>
+        <w:rFonts w:ascii="Courier New" w:hAnsi="Courier New" w:cs="Courier New" w:hint="default"/>
+      </w:rPr>
+    </w:lvl>
+    <w:lvl w:ilvl="5" w:tplc="04090005" w:tentative="1">
+      <w:start w:val="1"/>
+      <w:numFmt w:val="bullet"/>
+      <w:lvlText w:val=""/>
+      <w:lvlJc w:val="left"/>
+      <w:pPr>
+        <w:ind w:left="4320" w:hanging="360"/>
+      </w:pPr>
+      <w:rPr>
+        <w:rFonts w:ascii="Wingdings" w:hAnsi="Wingdings" w:hint="default"/>
+      </w:rPr>
+    </w:lvl>
+    <w:lvl w:ilvl="6" w:tplc="04090001" w:tentative="1">
+      <w:start w:val="1"/>
+      <w:numFmt w:val="bullet"/>
+      <w:lvlText w:val=""/>
+      <w:lvlJc w:val="left"/>
+      <w:pPr>
+        <w:ind w:left="5040" w:hanging="360"/>
+      </w:pPr>
+      <w:rPr>
+        <w:rFonts w:ascii="Symbol" w:hAnsi="Symbol" w:hint="default"/>
+      </w:rPr>
+    </w:lvl>
+    <w:lvl w:ilvl="7" w:tplc="04090003" w:tentative="1">
+      <w:start w:val="1"/>
+      <w:numFmt w:val="bullet"/>
+      <w:lvlText w:val="o"/>
+      <w:lvlJc w:val="left"/>
+      <w:pPr>
+        <w:ind w:left="5760" w:hanging="360"/>
+      </w:pPr>
+      <w:rPr>
+        <w:rFonts w:ascii="Courier New" w:hAnsi="Courier New" w:cs="Courier New" w:hint="default"/>
+      </w:rPr>
+    </w:lvl>
+    <w:lvl w:ilvl="8" w:tplc="04090005" w:tentative="1">
+      <w:start w:val="1"/>
+      <w:numFmt w:val="bullet"/>
+      <w:lvlText w:val=""/>
+      <w:lvlJc w:val="left"/>
+      <w:pPr>
+        <w:ind w:left="6480" w:hanging="360"/>
+      </w:pPr>
+      <w:rPr>
+        <w:rFonts w:ascii="Wingdings" w:hAnsi="Wingdings" w:hint="default"/>
+      </w:rPr>
+    </w:lvl>
+  </w:abstractNum>
+  <w:abstractNum w:abstractNumId="31">
+    <w:nsid w:val="7EE26DAA"/>
+    <w:multiLevelType w:val="hybridMultilevel"/>
+    <w:tmpl w:val="1D72E8DC"/>
+    <w:lvl w:ilvl="0" w:tplc="0409000F">
+      <w:start w:val="1"/>
+      <w:numFmt w:val="decimal"/>
+      <w:lvlText w:val="%1."/>
+      <w:lvlJc w:val="left"/>
+      <w:pPr>
+        <w:ind w:left="720" w:hanging="360"/>
+      </w:pPr>
+      <w:rPr>
+        <w:rFonts w:hint="default"/>
+      </w:rPr>
+    </w:lvl>
+    <w:lvl w:ilvl="1" w:tplc="04090019" w:tentative="1">
+      <w:start w:val="1"/>
+      <w:numFmt w:val="lowerLetter"/>
+      <w:lvlText w:val="%2."/>
+      <w:lvlJc w:val="left"/>
+      <w:pPr>
+        <w:ind w:left="1440" w:hanging="360"/>
+      </w:pPr>
+    </w:lvl>
+    <w:lvl w:ilvl="2" w:tplc="0409001B" w:tentative="1">
+      <w:start w:val="1"/>
+      <w:numFmt w:val="lowerRoman"/>
+      <w:lvlText w:val="%3."/>
+      <w:lvlJc w:val="right"/>
+      <w:pPr>
+        <w:ind w:left="2160" w:hanging="180"/>
+      </w:pPr>
+    </w:lvl>
+    <w:lvl w:ilvl="3" w:tplc="0409000F" w:tentative="1">
+      <w:start w:val="1"/>
+      <w:numFmt w:val="decimal"/>
+      <w:lvlText w:val="%4."/>
+      <w:lvlJc w:val="left"/>
+      <w:pPr>
+        <w:ind w:left="2880" w:hanging="360"/>
+      </w:pPr>
+    </w:lvl>
+    <w:lvl w:ilvl="4" w:tplc="04090019" w:tentative="1">
+      <w:start w:val="1"/>
+      <w:numFmt w:val="lowerLetter"/>
+      <w:lvlText w:val="%5."/>
+      <w:lvlJc w:val="left"/>
+      <w:pPr>
+        <w:ind w:left="3600" w:hanging="360"/>
+      </w:pPr>
+    </w:lvl>
+    <w:lvl w:ilvl="5" w:tplc="0409001B" w:tentative="1">
+      <w:start w:val="1"/>
+      <w:numFmt w:val="lowerRoman"/>
+      <w:lvlText w:val="%6."/>
+      <w:lvlJc w:val="right"/>
+      <w:pPr>
+        <w:ind w:left="4320" w:hanging="180"/>
+      </w:pPr>
+    </w:lvl>
+    <w:lvl w:ilvl="6" w:tplc="0409000F" w:tentative="1">
+      <w:start w:val="1"/>
+      <w:numFmt w:val="decimal"/>
+      <w:lvlText w:val="%7."/>
+      <w:lvlJc w:val="left"/>
+      <w:pPr>
+        <w:ind w:left="5040" w:hanging="360"/>
+      </w:pPr>
+    </w:lvl>
+    <w:lvl w:ilvl="7" w:tplc="04090019" w:tentative="1">
+      <w:start w:val="1"/>
+      <w:numFmt w:val="lowerLetter"/>
+      <w:lvlText w:val="%8."/>
+      <w:lvlJc w:val="left"/>
+      <w:pPr>
+        <w:ind w:left="5760" w:hanging="360"/>
+      </w:pPr>
+    </w:lvl>
+    <w:lvl w:ilvl="8" w:tplc="0409001B" w:tentative="1">
+      <w:start w:val="1"/>
+      <w:numFmt w:val="lowerRoman"/>
+      <w:lvlText w:val="%9."/>
+      <w:lvlJc w:val="right"/>
+      <w:pPr>
+        <w:ind w:left="6480" w:hanging="180"/>
+      </w:pPr>
+    </w:lvl>
+  </w:abstractNum>
   <w:num w:numId="1">
-    <w:abstractNumId w:val="16"/>
+    <w:abstractNumId w:val="29"/>
   </w:num>
   <w:num w:numId="2">
-    <w:abstractNumId w:val="11"/>
+    <w:abstractNumId w:val="23"/>
   </w:num>
   <w:num w:numId="3">
+    <w:abstractNumId w:val="8"/>
+  </w:num>
+  <w:num w:numId="4">
+    <w:abstractNumId w:val="27"/>
+  </w:num>
+  <w:num w:numId="5">
     <w:abstractNumId w:val="5"/>
   </w:num>
-  <w:num w:numId="4">
-    <w:abstractNumId w:val="14"/>
-  </w:num>
-  <w:num w:numId="5">
-    <w:abstractNumId w:val="3"/>
-  </w:num>
   <w:num w:numId="6">
-    <w:abstractNumId w:val="12"/>
+    <w:abstractNumId w:val="24"/>
   </w:num>
   <w:num w:numId="7">
     <w:abstractNumId w:val="2"/>
   </w:num>
   <w:num w:numId="8">
-    <w:abstractNumId w:val="7"/>
+    <w:abstractNumId w:val="11"/>
   </w:num>
   <w:num w:numId="9">
-    <w:abstractNumId w:val="9"/>
+    <w:abstractNumId w:val="18"/>
   </w:num>
   <w:num w:numId="10">
     <w:abstractNumId w:val="0"/>
   </w:num>
   <w:num w:numId="11">
-    <w:abstractNumId w:val="4"/>
+    <w:abstractNumId w:val="7"/>
   </w:num>
   <w:num w:numId="12">
-    <w:abstractNumId w:val="10"/>
+    <w:abstractNumId w:val="20"/>
   </w:num>
   <w:num w:numId="13">
-    <w:abstractNumId w:val="13"/>
+    <w:abstractNumId w:val="25"/>
   </w:num>
   <w:num w:numId="14">
     <w:abstractNumId w:val="1"/>
   </w:num>
   <w:num w:numId="15">
+    <w:abstractNumId w:val="28"/>
+  </w:num>
+  <w:num w:numId="16">
+    <w:abstractNumId w:val="10"/>
+  </w:num>
+  <w:num w:numId="17">
+    <w:abstractNumId w:val="12"/>
+  </w:num>
+  <w:num w:numId="18">
+    <w:abstractNumId w:val="22"/>
+  </w:num>
+  <w:num w:numId="19">
+    <w:abstractNumId w:val="17"/>
+  </w:num>
+  <w:num w:numId="20">
+    <w:abstractNumId w:val="19"/>
+  </w:num>
+  <w:num w:numId="21">
+    <w:abstractNumId w:val="21"/>
+  </w:num>
+  <w:num w:numId="22">
+    <w:abstractNumId w:val="4"/>
+  </w:num>
+  <w:num w:numId="23">
+    <w:abstractNumId w:val="26"/>
+  </w:num>
+  <w:num w:numId="24">
+    <w:abstractNumId w:val="30"/>
+  </w:num>
+  <w:num w:numId="25">
+    <w:abstractNumId w:val="6"/>
+  </w:num>
+  <w:num w:numId="26">
+    <w:abstractNumId w:val="16"/>
+  </w:num>
+  <w:num w:numId="27">
     <w:abstractNumId w:val="15"/>
   </w:num>
-  <w:num w:numId="16">
-    <w:abstractNumId w:val="6"/>
+  <w:num w:numId="28">
+    <w:abstractNumId w:val="13"/>
   </w:num>
-  <w:num w:numId="17">
-    <w:abstractNumId w:val="8"/>
+  <w:num w:numId="29">
+    <w:abstractNumId w:val="14"/>
+  </w:num>
+  <w:num w:numId="30">
+    <w:abstractNumId w:val="9"/>
+  </w:num>
+  <w:num w:numId="31">
+    <w:abstractNumId w:val="3"/>
+  </w:num>
+  <w:num w:numId="32">
+    <w:abstractNumId w:val="31"/>
   </w:num>
 </w:numbering>
 </file>
 
 <file path=word/styles.xml><?xml version="1.0" encoding="utf-8"?>
-<w:styles xmlns:mc="http://schemas.openxmlformats.org/markup-compatibility/2006" xmlns:r="http://schemas.openxmlformats.org/officeDocument/2006/relationships" xmlns:w="http://schemas.openxmlformats.org/wordprocessingml/2006/main" xmlns:w14="http://schemas.microsoft.com/office/word/2010/wordml" xmlns:w15="http://schemas.microsoft.com/office/word/2012/wordml" xmlns:w16cex="http://schemas.microsoft.com/office/word/2018/wordml/cex" xmlns:w16cid="http://schemas.microsoft.com/office/word/2016/wordml/cid" xmlns:w16="http://schemas.microsoft.com/office/word/2018/wordml" xmlns:w16sdtdh="http://schemas.microsoft.com/office/word/2020/wordml/sdtdatahash" xmlns:w16se="http://schemas.microsoft.com/office/word/2015/wordml/symex" mc:Ignorable="w14 w15 w16se w16cid w16 w16cex w16sdtdh">
+<w:styles xmlns:mc="http://schemas.openxmlformats.org/markup-compatibility/2006" xmlns:r="http://schemas.openxmlformats.org/officeDocument/2006/relationships" xmlns:w="http://schemas.openxmlformats.org/wordprocessingml/2006/main" xmlns:w14="http://schemas.microsoft.com/office/word/2010/wordml" mc:Ignorable="w14">
   <w:docDefaults>
     <w:rPrDefault>
       <w:rPr>
@@ -3981,393 +8630,154 @@
       </w:pPr>
     </w:pPrDefault>
   </w:docDefaults>
-  <w:latentStyles w:defLockedState="0" w:defUIPriority="99" w:defSemiHidden="0" w:defUnhideWhenUsed="0" w:defQFormat="0" w:count="376">
-    <w:lsdException w:name="Normal" w:uiPriority="0" w:qFormat="1"/>
-    <w:lsdException w:name="heading 1" w:uiPriority="9" w:qFormat="1"/>
-    <w:lsdException w:name="heading 2" w:semiHidden="1" w:uiPriority="9" w:unhideWhenUsed="1" w:qFormat="1"/>
-    <w:lsdException w:name="heading 3" w:semiHidden="1" w:uiPriority="9" w:unhideWhenUsed="1" w:qFormat="1"/>
-    <w:lsdException w:name="heading 4" w:semiHidden="1" w:uiPriority="9" w:unhideWhenUsed="1" w:qFormat="1"/>
-    <w:lsdException w:name="heading 5" w:semiHidden="1" w:uiPriority="9" w:unhideWhenUsed="1" w:qFormat="1"/>
-    <w:lsdException w:name="heading 6" w:semiHidden="1" w:uiPriority="9" w:unhideWhenUsed="1" w:qFormat="1"/>
-    <w:lsdException w:name="heading 7" w:semiHidden="1" w:uiPriority="9" w:unhideWhenUsed="1" w:qFormat="1"/>
-    <w:lsdException w:name="heading 8" w:semiHidden="1" w:uiPriority="9" w:unhideWhenUsed="1" w:qFormat="1"/>
-    <w:lsdException w:name="heading 9" w:semiHidden="1" w:uiPriority="9" w:unhideWhenUsed="1" w:qFormat="1"/>
-    <w:lsdException w:name="index 1" w:semiHidden="1" w:unhideWhenUsed="1"/>
-    <w:lsdException w:name="index 2" w:semiHidden="1" w:unhideWhenUsed="1"/>
-    <w:lsdException w:name="index 3" w:semiHidden="1" w:unhideWhenUsed="1"/>
-    <w:lsdException w:name="index 4" w:semiHidden="1" w:unhideWhenUsed="1"/>
-    <w:lsdException w:name="index 5" w:semiHidden="1" w:unhideWhenUsed="1"/>
-    <w:lsdException w:name="index 6" w:semiHidden="1" w:unhideWhenUsed="1"/>
-    <w:lsdException w:name="index 7" w:semiHidden="1" w:unhideWhenUsed="1"/>
-    <w:lsdException w:name="index 8" w:semiHidden="1" w:unhideWhenUsed="1"/>
-    <w:lsdException w:name="index 9" w:semiHidden="1" w:unhideWhenUsed="1"/>
-    <w:lsdException w:name="toc 1" w:semiHidden="1" w:uiPriority="39" w:unhideWhenUsed="1"/>
-    <w:lsdException w:name="toc 2" w:semiHidden="1" w:uiPriority="39" w:unhideWhenUsed="1"/>
-    <w:lsdException w:name="toc 3" w:semiHidden="1" w:uiPriority="39" w:unhideWhenUsed="1"/>
-    <w:lsdException w:name="toc 4" w:semiHidden="1" w:uiPriority="39" w:unhideWhenUsed="1"/>
-    <w:lsdException w:name="toc 5" w:semiHidden="1" w:uiPriority="39" w:unhideWhenUsed="1"/>
-    <w:lsdException w:name="toc 6" w:semiHidden="1" w:uiPriority="39" w:unhideWhenUsed="1"/>
-    <w:lsdException w:name="toc 7" w:semiHidden="1" w:uiPriority="39" w:unhideWhenUsed="1"/>
-    <w:lsdException w:name="toc 8" w:semiHidden="1" w:uiPriority="39" w:unhideWhenUsed="1"/>
-    <w:lsdException w:name="toc 9" w:semiHidden="1" w:uiPriority="39" w:unhideWhenUsed="1"/>
-    <w:lsdException w:name="Normal Indent" w:semiHidden="1" w:unhideWhenUsed="1"/>
-    <w:lsdException w:name="footnote text" w:semiHidden="1" w:unhideWhenUsed="1"/>
-    <w:lsdException w:name="annotation text" w:semiHidden="1" w:unhideWhenUsed="1"/>
-    <w:lsdException w:name="header" w:semiHidden="1" w:unhideWhenUsed="1"/>
-    <w:lsdException w:name="footer" w:semiHidden="1" w:unhideWhenUsed="1"/>
-    <w:lsdException w:name="index heading" w:semiHidden="1" w:unhideWhenUsed="1"/>
-    <w:lsdException w:name="caption" w:semiHidden="1" w:uiPriority="35" w:unhideWhenUsed="1" w:qFormat="1"/>
-    <w:lsdException w:name="table of figures" w:semiHidden="1" w:unhideWhenUsed="1"/>
-    <w:lsdException w:name="envelope address" w:semiHidden="1" w:unhideWhenUsed="1"/>
-    <w:lsdException w:name="envelope return" w:semiHidden="1" w:unhideWhenUsed="1"/>
-    <w:lsdException w:name="footnote reference" w:semiHidden="1" w:unhideWhenUsed="1"/>
-    <w:lsdException w:name="annotation reference" w:semiHidden="1" w:unhideWhenUsed="1"/>
-    <w:lsdException w:name="line number" w:semiHidden="1" w:unhideWhenUsed="1"/>
-    <w:lsdException w:name="page number" w:semiHidden="1" w:unhideWhenUsed="1"/>
-    <w:lsdException w:name="endnote reference" w:semiHidden="1" w:unhideWhenUsed="1"/>
-    <w:lsdException w:name="endnote text" w:semiHidden="1" w:unhideWhenUsed="1"/>
-    <w:lsdException w:name="table of authorities" w:semiHidden="1" w:unhideWhenUsed="1"/>
-    <w:lsdException w:name="macro" w:semiHidden="1" w:unhideWhenUsed="1"/>
-    <w:lsdException w:name="toa heading" w:semiHidden="1" w:unhideWhenUsed="1"/>
-    <w:lsdException w:name="List" w:semiHidden="1" w:unhideWhenUsed="1"/>
-    <w:lsdException w:name="List Bullet" w:semiHidden="1" w:unhideWhenUsed="1"/>
-    <w:lsdException w:name="List Number" w:semiHidden="1" w:unhideWhenUsed="1"/>
-    <w:lsdException w:name="List 2" w:semiHidden="1" w:unhideWhenUsed="1"/>
-    <w:lsdException w:name="List 3" w:semiHidden="1" w:unhideWhenUsed="1"/>
-    <w:lsdException w:name="List 4" w:semiHidden="1" w:unhideWhenUsed="1"/>
-    <w:lsdException w:name="List 5" w:semiHidden="1" w:unhideWhenUsed="1"/>
-    <w:lsdException w:name="List Bullet 2" w:semiHidden="1" w:unhideWhenUsed="1"/>
-    <w:lsdException w:name="List Bullet 3" w:semiHidden="1" w:unhideWhenUsed="1"/>
-    <w:lsdException w:name="List Bullet 4" w:semiHidden="1" w:unhideWhenUsed="1"/>
-    <w:lsdException w:name="List Bullet 5" w:semiHidden="1" w:unhideWhenUsed="1"/>
-    <w:lsdException w:name="List Number 2" w:semiHidden="1" w:unhideWhenUsed="1"/>
-    <w:lsdException w:name="List Number 3" w:semiHidden="1" w:unhideWhenUsed="1"/>
-    <w:lsdException w:name="List Number 4" w:semiHidden="1" w:unhideWhenUsed="1"/>
-    <w:lsdException w:name="List Number 5" w:semiHidden="1" w:unhideWhenUsed="1"/>
-    <w:lsdException w:name="Title" w:uiPriority="10" w:qFormat="1"/>
-    <w:lsdException w:name="Closing" w:semiHidden="1" w:unhideWhenUsed="1"/>
-    <w:lsdException w:name="Signature" w:semiHidden="1" w:unhideWhenUsed="1"/>
-    <w:lsdException w:name="Default Paragraph Font" w:semiHidden="1" w:uiPriority="1" w:unhideWhenUsed="1"/>
-    <w:lsdException w:name="Body Text" w:semiHidden="1" w:unhideWhenUsed="1"/>
-    <w:lsdException w:name="Body Text Indent" w:semiHidden="1" w:unhideWhenUsed="1"/>
-    <w:lsdException w:name="List Continue" w:semiHidden="1" w:unhideWhenUsed="1"/>
-    <w:lsdException w:name="List Continue 2" w:semiHidden="1" w:unhideWhenUsed="1"/>
-    <w:lsdException w:name="List Continue 3" w:semiHidden="1" w:unhideWhenUsed="1"/>
-    <w:lsdException w:name="List Continue 4" w:semiHidden="1" w:unhideWhenUsed="1"/>
-    <w:lsdException w:name="List Continue 5" w:semiHidden="1" w:unhideWhenUsed="1"/>
-    <w:lsdException w:name="Message Header" w:semiHidden="1" w:unhideWhenUsed="1"/>
-    <w:lsdException w:name="Subtitle" w:uiPriority="11" w:qFormat="1"/>
-    <w:lsdException w:name="Salutation" w:semiHidden="1" w:unhideWhenUsed="1"/>
-    <w:lsdException w:name="Date" w:semiHidden="1" w:unhideWhenUsed="1"/>
-    <w:lsdException w:name="Body Text First Indent" w:semiHidden="1" w:unhideWhenUsed="1"/>
-    <w:lsdException w:name="Body Text First Indent 2" w:semiHidden="1" w:unhideWhenUsed="1"/>
-    <w:lsdException w:name="Note Heading" w:semiHidden="1" w:unhideWhenUsed="1"/>
-    <w:lsdException w:name="Body Text 2" w:semiHidden="1" w:unhideWhenUsed="1"/>
-    <w:lsdException w:name="Body Text 3" w:semiHidden="1" w:unhideWhenUsed="1"/>
-    <w:lsdException w:name="Body Text Indent 2" w:semiHidden="1" w:unhideWhenUsed="1"/>
-    <w:lsdException w:name="Body Text Indent 3" w:semiHidden="1" w:unhideWhenUsed="1"/>
-    <w:lsdException w:name="Block Text" w:semiHidden="1" w:unhideWhenUsed="1"/>
-    <w:lsdException w:name="Hyperlink" w:semiHidden="1" w:unhideWhenUsed="1"/>
-    <w:lsdException w:name="FollowedHyperlink" w:semiHidden="1" w:unhideWhenUsed="1"/>
-    <w:lsdException w:name="Strong" w:uiPriority="22" w:qFormat="1"/>
-    <w:lsdException w:name="Emphasis" w:uiPriority="20" w:qFormat="1"/>
-    <w:lsdException w:name="Document Map" w:semiHidden="1" w:unhideWhenUsed="1"/>
-    <w:lsdException w:name="Plain Text" w:semiHidden="1" w:unhideWhenUsed="1"/>
-    <w:lsdException w:name="E-mail Signature" w:semiHidden="1" w:unhideWhenUsed="1"/>
-    <w:lsdException w:name="HTML Top of Form" w:semiHidden="1" w:unhideWhenUsed="1"/>
-    <w:lsdException w:name="HTML Bottom of Form" w:semiHidden="1" w:unhideWhenUsed="1"/>
-    <w:lsdException w:name="Normal (Web)" w:semiHidden="1" w:unhideWhenUsed="1"/>
-    <w:lsdException w:name="HTML Acronym" w:semiHidden="1" w:unhideWhenUsed="1"/>
-    <w:lsdException w:name="HTML Address" w:semiHidden="1" w:unhideWhenUsed="1"/>
-    <w:lsdException w:name="HTML Cite" w:semiHidden="1" w:unhideWhenUsed="1"/>
-    <w:lsdException w:name="HTML Code" w:semiHidden="1" w:unhideWhenUsed="1"/>
-    <w:lsdException w:name="HTML Definition" w:semiHidden="1" w:unhideWhenUsed="1"/>
-    <w:lsdException w:name="HTML Keyboard" w:semiHidden="1" w:unhideWhenUsed="1"/>
-    <w:lsdException w:name="HTML Preformatted" w:semiHidden="1" w:unhideWhenUsed="1"/>
-    <w:lsdException w:name="HTML Sample" w:semiHidden="1" w:unhideWhenUsed="1"/>
-    <w:lsdException w:name="HTML Typewriter" w:semiHidden="1" w:unhideWhenUsed="1"/>
-    <w:lsdException w:name="HTML Variable" w:semiHidden="1" w:unhideWhenUsed="1"/>
-    <w:lsdException w:name="Normal Table" w:semiHidden="1" w:unhideWhenUsed="1"/>
-    <w:lsdException w:name="annotation subject" w:semiHidden="1" w:unhideWhenUsed="1"/>
-    <w:lsdException w:name="No List" w:semiHidden="1" w:unhideWhenUsed="1"/>
-    <w:lsdException w:name="Outline List 1" w:semiHidden="1" w:unhideWhenUsed="1"/>
-    <w:lsdException w:name="Outline List 2" w:semiHidden="1" w:unhideWhenUsed="1"/>
-    <w:lsdException w:name="Outline List 3" w:semiHidden="1" w:unhideWhenUsed="1"/>
-    <w:lsdException w:name="Table Simple 1" w:semiHidden="1" w:unhideWhenUsed="1"/>
-    <w:lsdException w:name="Table Simple 2" w:semiHidden="1" w:unhideWhenUsed="1"/>
-    <w:lsdException w:name="Table Simple 3" w:semiHidden="1" w:unhideWhenUsed="1"/>
-    <w:lsdException w:name="Table Classic 1" w:semiHidden="1" w:unhideWhenUsed="1"/>
-    <w:lsdException w:name="Table Classic 2" w:semiHidden="1" w:unhideWhenUsed="1"/>
-    <w:lsdException w:name="Table Classic 3" w:semiHidden="1" w:unhideWhenUsed="1"/>
-    <w:lsdException w:name="Table Classic 4" w:semiHidden="1" w:unhideWhenUsed="1"/>
-    <w:lsdException w:name="Table Colorful 1" w:semiHidden="1" w:unhideWhenUsed="1"/>
-    <w:lsdException w:name="Table Colorful 2" w:semiHidden="1" w:unhideWhenUsed="1"/>
-    <w:lsdException w:name="Table Colorful 3" w:semiHidden="1" w:unhideWhenUsed="1"/>
-    <w:lsdException w:name="Table Columns 1" w:semiHidden="1" w:unhideWhenUsed="1"/>
-    <w:lsdException w:name="Table Columns 2" w:semiHidden="1" w:unhideWhenUsed="1"/>
-    <w:lsdException w:name="Table Columns 3" w:semiHidden="1" w:unhideWhenUsed="1"/>
-    <w:lsdException w:name="Table Columns 4" w:semiHidden="1" w:unhideWhenUsed="1"/>
-    <w:lsdException w:name="Table Columns 5" w:semiHidden="1" w:unhideWhenUsed="1"/>
-    <w:lsdException w:name="Table Grid 1" w:semiHidden="1" w:unhideWhenUsed="1"/>
-    <w:lsdException w:name="Table Grid 2" w:semiHidden="1" w:unhideWhenUsed="1"/>
-    <w:lsdException w:name="Table Grid 3" w:semiHidden="1" w:unhideWhenUsed="1"/>
-    <w:lsdException w:name="Table Grid 4" w:semiHidden="1" w:unhideWhenUsed="1"/>
-    <w:lsdException w:name="Table Grid 5" w:semiHidden="1" w:unhideWhenUsed="1"/>
-    <w:lsdException w:name="Table Grid 6" w:semiHidden="1" w:unhideWhenUsed="1"/>
-    <w:lsdException w:name="Table Grid 7" w:semiHidden="1" w:unhideWhenUsed="1"/>
-    <w:lsdException w:name="Table Grid 8" w:semiHidden="1" w:unhideWhenUsed="1"/>
-    <w:lsdException w:name="Table List 1" w:semiHidden="1" w:unhideWhenUsed="1"/>
-    <w:lsdException w:name="Table List 2" w:semiHidden="1" w:unhideWhenUsed="1"/>
-    <w:lsdException w:name="Table List 3" w:semiHidden="1" w:unhideWhenUsed="1"/>
-    <w:lsdException w:name="Table List 4" w:semiHidden="1" w:unhideWhenUsed="1"/>
-    <w:lsdException w:name="Table List 5" w:semiHidden="1" w:unhideWhenUsed="1"/>
-    <w:lsdException w:name="Table List 6" w:semiHidden="1" w:unhideWhenUsed="1"/>
-    <w:lsdException w:name="Table List 7" w:semiHidden="1" w:unhideWhenUsed="1"/>
-    <w:lsdException w:name="Table List 8" w:semiHidden="1" w:unhideWhenUsed="1"/>
-    <w:lsdException w:name="Table 3D effects 1" w:semiHidden="1" w:unhideWhenUsed="1"/>
-    <w:lsdException w:name="Table 3D effects 2" w:semiHidden="1" w:unhideWhenUsed="1"/>
-    <w:lsdException w:name="Table 3D effects 3" w:semiHidden="1" w:unhideWhenUsed="1"/>
-    <w:lsdException w:name="Table Contemporary" w:semiHidden="1" w:unhideWhenUsed="1"/>
-    <w:lsdException w:name="Table Elegant" w:semiHidden="1" w:unhideWhenUsed="1"/>
-    <w:lsdException w:name="Table Professional" w:semiHidden="1" w:unhideWhenUsed="1"/>
-    <w:lsdException w:name="Table Subtle 1" w:semiHidden="1" w:unhideWhenUsed="1"/>
-    <w:lsdException w:name="Table Subtle 2" w:semiHidden="1" w:unhideWhenUsed="1"/>
-    <w:lsdException w:name="Table Web 1" w:semiHidden="1" w:unhideWhenUsed="1"/>
-    <w:lsdException w:name="Table Web 2" w:semiHidden="1" w:unhideWhenUsed="1"/>
-    <w:lsdException w:name="Table Web 3" w:semiHidden="1" w:unhideWhenUsed="1"/>
-    <w:lsdException w:name="Balloon Text" w:semiHidden="1" w:unhideWhenUsed="1"/>
-    <w:lsdException w:name="Table Grid" w:uiPriority="59"/>
-    <w:lsdException w:name="Table Theme" w:semiHidden="1" w:unhideWhenUsed="1"/>
-    <w:lsdException w:name="Placeholder Text" w:semiHidden="1"/>
-    <w:lsdException w:name="No Spacing" w:uiPriority="1" w:qFormat="1"/>
-    <w:lsdException w:name="Light Shading" w:uiPriority="60"/>
-    <w:lsdException w:name="Light List" w:uiPriority="61"/>
-    <w:lsdException w:name="Light Grid" w:uiPriority="62"/>
-    <w:lsdException w:name="Medium Shading 1" w:uiPriority="63"/>
-    <w:lsdException w:name="Medium Shading 2" w:uiPriority="64"/>
-    <w:lsdException w:name="Medium List 1" w:uiPriority="65"/>
-    <w:lsdException w:name="Medium List 2" w:uiPriority="66"/>
-    <w:lsdException w:name="Medium Grid 1" w:uiPriority="67"/>
-    <w:lsdException w:name="Medium Grid 2" w:uiPriority="68"/>
-    <w:lsdException w:name="Medium Grid 3" w:uiPriority="69"/>
-    <w:lsdException w:name="Dark List" w:uiPriority="70"/>
-    <w:lsdException w:name="Colorful Shading" w:uiPriority="71"/>
-    <w:lsdException w:name="Colorful List" w:uiPriority="72"/>
-    <w:lsdException w:name="Colorful Grid" w:uiPriority="73"/>
-    <w:lsdException w:name="Light Shading Accent 1" w:uiPriority="60"/>
-    <w:lsdException w:name="Light List Accent 1" w:uiPriority="61"/>
-    <w:lsdException w:name="Light Grid Accent 1" w:uiPriority="62"/>
-    <w:lsdException w:name="Medium Shading 1 Accent 1" w:uiPriority="63"/>
-    <w:lsdException w:name="Medium Shading 2 Accent 1" w:uiPriority="64"/>
-    <w:lsdException w:name="Medium List 1 Accent 1" w:uiPriority="65"/>
-    <w:lsdException w:name="Revision" w:semiHidden="1"/>
-    <w:lsdException w:name="List Paragraph" w:uiPriority="34" w:qFormat="1"/>
-    <w:lsdException w:name="Quote" w:uiPriority="29" w:qFormat="1"/>
-    <w:lsdException w:name="Intense Quote" w:uiPriority="30" w:qFormat="1"/>
-    <w:lsdException w:name="Medium List 2 Accent 1" w:uiPriority="66"/>
-    <w:lsdException w:name="Medium Grid 1 Accent 1" w:uiPriority="67"/>
-    <w:lsdException w:name="Medium Grid 2 Accent 1" w:uiPriority="68"/>
-    <w:lsdException w:name="Medium Grid 3 Accent 1" w:uiPriority="69"/>
-    <w:lsdException w:name="Dark List Accent 1" w:uiPriority="70"/>
-    <w:lsdException w:name="Colorful Shading Accent 1" w:uiPriority="71"/>
-    <w:lsdException w:name="Colorful List Accent 1" w:uiPriority="72"/>
-    <w:lsdException w:name="Colorful Grid Accent 1" w:uiPriority="73"/>
-    <w:lsdException w:name="Light Shading Accent 2" w:uiPriority="60"/>
-    <w:lsdException w:name="Light List Accent 2" w:uiPriority="61"/>
-    <w:lsdException w:name="Light Grid Accent 2" w:uiPriority="62"/>
-    <w:lsdException w:name="Medium Shading 1 Accent 2" w:uiPriority="63"/>
-    <w:lsdException w:name="Medium Shading 2 Accent 2" w:uiPriority="64"/>
-    <w:lsdException w:name="Medium List 1 Accent 2" w:uiPriority="65"/>
-    <w:lsdException w:name="Medium List 2 Accent 2" w:uiPriority="66"/>
-    <w:lsdException w:name="Medium Grid 1 Accent 2" w:uiPriority="67"/>
-    <w:lsdException w:name="Medium Grid 2 Accent 2" w:uiPriority="68"/>
-    <w:lsdException w:name="Medium Grid 3 Accent 2" w:uiPriority="69"/>
-    <w:lsdException w:name="Dark List Accent 2" w:uiPriority="70"/>
-    <w:lsdException w:name="Colorful Shading Accent 2" w:uiPriority="71"/>
-    <w:lsdException w:name="Colorful List Accent 2" w:uiPriority="72"/>
-    <w:lsdException w:name="Colorful Grid Accent 2" w:uiPriority="73"/>
-    <w:lsdException w:name="Light Shading Accent 3" w:uiPriority="60"/>
-    <w:lsdException w:name="Light List Accent 3" w:uiPriority="61"/>
-    <w:lsdException w:name="Light Grid Accent 3" w:uiPriority="62"/>
-    <w:lsdException w:name="Medium Shading 1 Accent 3" w:uiPriority="63"/>
-    <w:lsdException w:name="Medium Shading 2 Accent 3" w:uiPriority="64"/>
-    <w:lsdException w:name="Medium List 1 Accent 3" w:uiPriority="65"/>
-    <w:lsdException w:name="Medium List 2 Accent 3" w:uiPriority="66"/>
-    <w:lsdException w:name="Medium Grid 1 Accent 3" w:uiPriority="67"/>
-    <w:lsdException w:name="Medium Grid 2 Accent 3" w:uiPriority="68"/>
-    <w:lsdException w:name="Medium Grid 3 Accent 3" w:uiPriority="69"/>
-    <w:lsdException w:name="Dark List Accent 3" w:uiPriority="70"/>
-    <w:lsdException w:name="Colorful Shading Accent 3" w:uiPriority="71"/>
-    <w:lsdException w:name="Colorful List Accent 3" w:uiPriority="72"/>
-    <w:lsdException w:name="Colorful Grid Accent 3" w:uiPriority="73"/>
-    <w:lsdException w:name="Light Shading Accent 4" w:uiPriority="60"/>
-    <w:lsdException w:name="Light List Accent 4" w:uiPriority="61"/>
-    <w:lsdException w:name="Light Grid Accent 4" w:uiPriority="62"/>
-    <w:lsdException w:name="Medium Shading 1 Accent 4" w:uiPriority="63"/>
-    <w:lsdException w:name="Medium Shading 2 Accent 4" w:uiPriority="64"/>
-    <w:lsdException w:name="Medium List 1 Accent 4" w:uiPriority="65"/>
-    <w:lsdException w:name="Medium List 2 Accent 4" w:uiPriority="66"/>
-    <w:lsdException w:name="Medium Grid 1 Accent 4" w:uiPriority="67"/>
-    <w:lsdException w:name="Medium Grid 2 Accent 4" w:uiPriority="68"/>
-    <w:lsdException w:name="Medium Grid 3 Accent 4" w:uiPriority="69"/>
-    <w:lsdException w:name="Dark List Accent 4" w:uiPriority="70"/>
-    <w:lsdException w:name="Colorful Shading Accent 4" w:uiPriority="71"/>
-    <w:lsdException w:name="Colorful List Accent 4" w:uiPriority="72"/>
-    <w:lsdException w:name="Colorful Grid Accent 4" w:uiPriority="73"/>
-    <w:lsdException w:name="Light Shading Accent 5" w:uiPriority="60"/>
-    <w:lsdException w:name="Light List Accent 5" w:uiPriority="61"/>
-    <w:lsdException w:name="Light Grid Accent 5" w:uiPriority="62"/>
-    <w:lsdException w:name="Medium Shading 1 Accent 5" w:uiPriority="63"/>
-    <w:lsdException w:name="Medium Shading 2 Accent 5" w:uiPriority="64"/>
-    <w:lsdException w:name="Medium List 1 Accent 5" w:uiPriority="65"/>
-    <w:lsdException w:name="Medium List 2 Accent 5" w:uiPriority="66"/>
-    <w:lsdException w:name="Medium Grid 1 Accent 5" w:uiPriority="67"/>
-    <w:lsdException w:name="Medium Grid 2 Accent 5" w:uiPriority="68"/>
-    <w:lsdException w:name="Medium Grid 3 Accent 5" w:uiPriority="69"/>
-    <w:lsdException w:name="Dark List Accent 5" w:uiPriority="70"/>
-    <w:lsdException w:name="Colorful Shading Accent 5" w:uiPriority="71"/>
-    <w:lsdException w:name="Colorful List Accent 5" w:uiPriority="72"/>
-    <w:lsdException w:name="Colorful Grid Accent 5" w:uiPriority="73"/>
-    <w:lsdException w:name="Light Shading Accent 6" w:uiPriority="60"/>
-    <w:lsdException w:name="Light List Accent 6" w:uiPriority="61"/>
-    <w:lsdException w:name="Light Grid Accent 6" w:uiPriority="62"/>
-    <w:lsdException w:name="Medium Shading 1 Accent 6" w:uiPriority="63"/>
-    <w:lsdException w:name="Medium Shading 2 Accent 6" w:uiPriority="64"/>
-    <w:lsdException w:name="Medium List 1 Accent 6" w:uiPriority="65"/>
-    <w:lsdException w:name="Medium List 2 Accent 6" w:uiPriority="66"/>
-    <w:lsdException w:name="Medium Grid 1 Accent 6" w:uiPriority="67"/>
-    <w:lsdException w:name="Medium Grid 2 Accent 6" w:uiPriority="68"/>
-    <w:lsdException w:name="Medium Grid 3 Accent 6" w:uiPriority="69"/>
-    <w:lsdException w:name="Dark List Accent 6" w:uiPriority="70"/>
-    <w:lsdException w:name="Colorful Shading Accent 6" w:uiPriority="71"/>
-    <w:lsdException w:name="Colorful List Accent 6" w:uiPriority="72"/>
-    <w:lsdException w:name="Colorful Grid Accent 6" w:uiPriority="73"/>
-    <w:lsdException w:name="Subtle Emphasis" w:uiPriority="19" w:qFormat="1"/>
-    <w:lsdException w:name="Intense Emphasis" w:uiPriority="21" w:qFormat="1"/>
-    <w:lsdException w:name="Subtle Reference" w:uiPriority="31" w:qFormat="1"/>
-    <w:lsdException w:name="Intense Reference" w:uiPriority="32" w:qFormat="1"/>
-    <w:lsdException w:name="Book Title" w:uiPriority="33" w:qFormat="1"/>
-    <w:lsdException w:name="Bibliography" w:semiHidden="1" w:uiPriority="37" w:unhideWhenUsed="1"/>
-    <w:lsdException w:name="TOC Heading" w:semiHidden="1" w:uiPriority="39" w:unhideWhenUsed="1" w:qFormat="1"/>
-    <w:lsdException w:name="Plain Table 1" w:uiPriority="41"/>
-    <w:lsdException w:name="Plain Table 2" w:uiPriority="42"/>
-    <w:lsdException w:name="Plain Table 3" w:uiPriority="43"/>
-    <w:lsdException w:name="Plain Table 4" w:uiPriority="44"/>
-    <w:lsdException w:name="Plain Table 5" w:uiPriority="45"/>
-    <w:lsdException w:name="Grid Table Light" w:uiPriority="40"/>
-    <w:lsdException w:name="Grid Table 1 Light" w:uiPriority="46"/>
-    <w:lsdException w:name="Grid Table 2" w:uiPriority="47"/>
-    <w:lsdException w:name="Grid Table 3" w:uiPriority="48"/>
-    <w:lsdException w:name="Grid Table 4" w:uiPriority="49"/>
-    <w:lsdException w:name="Grid Table 5 Dark" w:uiPriority="50"/>
-    <w:lsdException w:name="Grid Table 6 Colorful" w:uiPriority="51"/>
-    <w:lsdException w:name="Grid Table 7 Colorful" w:uiPriority="52"/>
-    <w:lsdException w:name="Grid Table 1 Light Accent 1" w:uiPriority="46"/>
-    <w:lsdException w:name="Grid Table 2 Accent 1" w:uiPriority="47"/>
-    <w:lsdException w:name="Grid Table 3 Accent 1" w:uiPriority="48"/>
-    <w:lsdException w:name="Grid Table 4 Accent 1" w:uiPriority="49"/>
-    <w:lsdException w:name="Grid Table 5 Dark Accent 1" w:uiPriority="50"/>
-    <w:lsdException w:name="Grid Table 6 Colorful Accent 1" w:uiPriority="51"/>
-    <w:lsdException w:name="Grid Table 7 Colorful Accent 1" w:uiPriority="52"/>
-    <w:lsdException w:name="Grid Table 1 Light Accent 2" w:uiPriority="46"/>
-    <w:lsdException w:name="Grid Table 2 Accent 2" w:uiPriority="47"/>
-    <w:lsdException w:name="Grid Table 3 Accent 2" w:uiPriority="48"/>
-    <w:lsdException w:name="Grid Table 4 Accent 2" w:uiPriority="49"/>
-    <w:lsdException w:name="Grid Table 5 Dark Accent 2" w:uiPriority="50"/>
-    <w:lsdException w:name="Grid Table 6 Colorful Accent 2" w:uiPriority="51"/>
-    <w:lsdException w:name="Grid Table 7 Colorful Accent 2" w:uiPriority="52"/>
-    <w:lsdException w:name="Grid Table 1 Light Accent 3" w:uiPriority="46"/>
-    <w:lsdException w:name="Grid Table 2 Accent 3" w:uiPriority="47"/>
-    <w:lsdException w:name="Grid Table 3 Accent 3" w:uiPriority="48"/>
-    <w:lsdException w:name="Grid Table 4 Accent 3" w:uiPriority="49"/>
-    <w:lsdException w:name="Grid Table 5 Dark Accent 3" w:uiPriority="50"/>
-    <w:lsdException w:name="Grid Table 6 Colorful Accent 3" w:uiPriority="51"/>
-    <w:lsdException w:name="Grid Table 7 Colorful Accent 3" w:uiPriority="52"/>
-    <w:lsdException w:name="Grid Table 1 Light Accent 4" w:uiPriority="46"/>
-    <w:lsdException w:name="Grid Table 2 Accent 4" w:uiPriority="47"/>
-    <w:lsdException w:name="Grid Table 3 Accent 4" w:uiPriority="48"/>
-    <w:lsdException w:name="Grid Table 4 Accent 4" w:uiPriority="49"/>
-    <w:lsdException w:name="Grid Table 5 Dark Accent 4" w:uiPriority="50"/>
-    <w:lsdException w:name="Grid Table 6 Colorful Accent 4" w:uiPriority="51"/>
-    <w:lsdException w:name="Grid Table 7 Colorful Accent 4" w:uiPriority="52"/>
-    <w:lsdException w:name="Grid Table 1 Light Accent 5" w:uiPriority="46"/>
-    <w:lsdException w:name="Grid Table 2 Accent 5" w:uiPriority="47"/>
-    <w:lsdException w:name="Grid Table 3 Accent 5" w:uiPriority="48"/>
-    <w:lsdException w:name="Grid Table 4 Accent 5" w:uiPriority="49"/>
-    <w:lsdException w:name="Grid Table 5 Dark Accent 5" w:uiPriority="50"/>
-    <w:lsdException w:name="Grid Table 6 Colorful Accent 5" w:uiPriority="51"/>
-    <w:lsdException w:name="Grid Table 7 Colorful Accent 5" w:uiPriority="52"/>
-    <w:lsdException w:name="Grid Table 1 Light Accent 6" w:uiPriority="46"/>
-    <w:lsdException w:name="Grid Table 2 Accent 6" w:uiPriority="47"/>
-    <w:lsdException w:name="Grid Table 3 Accent 6" w:uiPriority="48"/>
-    <w:lsdException w:name="Grid Table 4 Accent 6" w:uiPriority="49"/>
-    <w:lsdException w:name="Grid Table 5 Dark Accent 6" w:uiPriority="50"/>
-    <w:lsdException w:name="Grid Table 6 Colorful Accent 6" w:uiPriority="51"/>
-    <w:lsdException w:name="Grid Table 7 Colorful Accent 6" w:uiPriority="52"/>
-    <w:lsdException w:name="List Table 1 Light" w:uiPriority="46"/>
-    <w:lsdException w:name="List Table 2" w:uiPriority="47"/>
-    <w:lsdException w:name="List Table 3" w:uiPriority="48"/>
-    <w:lsdException w:name="List Table 4" w:uiPriority="49"/>
-    <w:lsdException w:name="List Table 5 Dark" w:uiPriority="50"/>
-    <w:lsdException w:name="List Table 6 Colorful" w:uiPriority="51"/>
-    <w:lsdException w:name="List Table 7 Colorful" w:uiPriority="52"/>
-    <w:lsdException w:name="List Table 1 Light Accent 1" w:uiPriority="46"/>
-    <w:lsdException w:name="List Table 2 Accent 1" w:uiPriority="47"/>
-    <w:lsdException w:name="List Table 3 Accent 1" w:uiPriority="48"/>
-    <w:lsdException w:name="List Table 4 Accent 1" w:uiPriority="49"/>
-    <w:lsdException w:name="List Table 5 Dark Accent 1" w:uiPriority="50"/>
-    <w:lsdException w:name="List Table 6 Colorful Accent 1" w:uiPriority="51"/>
-    <w:lsdException w:name="List Table 7 Colorful Accent 1" w:uiPriority="52"/>
-    <w:lsdException w:name="List Table 1 Light Accent 2" w:uiPriority="46"/>
-    <w:lsdException w:name="List Table 2 Accent 2" w:uiPriority="47"/>
-    <w:lsdException w:name="List Table 3 Accent 2" w:uiPriority="48"/>
-    <w:lsdException w:name="List Table 4 Accent 2" w:uiPriority="49"/>
-    <w:lsdException w:name="List Table 5 Dark Accent 2" w:uiPriority="50"/>
-    <w:lsdException w:name="List Table 6 Colorful Accent 2" w:uiPriority="51"/>
-    <w:lsdException w:name="List Table 7 Colorful Accent 2" w:uiPriority="52"/>
-    <w:lsdException w:name="List Table 1 Light Accent 3" w:uiPriority="46"/>
-    <w:lsdException w:name="List Table 2 Accent 3" w:uiPriority="47"/>
-    <w:lsdException w:name="List Table 3 Accent 3" w:uiPriority="48"/>
-    <w:lsdException w:name="List Table 4 Accent 3" w:uiPriority="49"/>
-    <w:lsdException w:name="List Table 5 Dark Accent 3" w:uiPriority="50"/>
-    <w:lsdException w:name="List Table 6 Colorful Accent 3" w:uiPriority="51"/>
-    <w:lsdException w:name="List Table 7 Colorful Accent 3" w:uiPriority="52"/>
-    <w:lsdException w:name="List Table 1 Light Accent 4" w:uiPriority="46"/>
-    <w:lsdException w:name="List Table 2 Accent 4" w:uiPriority="47"/>
-    <w:lsdException w:name="List Table 3 Accent 4" w:uiPriority="48"/>
-    <w:lsdException w:name="List Table 4 Accent 4" w:uiPriority="49"/>
-    <w:lsdException w:name="List Table 5 Dark Accent 4" w:uiPriority="50"/>
-    <w:lsdException w:name="List Table 6 Colorful Accent 4" w:uiPriority="51"/>
-    <w:lsdException w:name="List Table 7 Colorful Accent 4" w:uiPriority="52"/>
-    <w:lsdException w:name="List Table 1 Light Accent 5" w:uiPriority="46"/>
-    <w:lsdException w:name="List Table 2 Accent 5" w:uiPriority="47"/>
-    <w:lsdException w:name="List Table 3 Accent 5" w:uiPriority="48"/>
-    <w:lsdException w:name="List Table 4 Accent 5" w:uiPriority="49"/>
-    <w:lsdException w:name="List Table 5 Dark Accent 5" w:uiPriority="50"/>
-    <w:lsdException w:name="List Table 6 Colorful Accent 5" w:uiPriority="51"/>
-    <w:lsdException w:name="List Table 7 Colorful Accent 5" w:uiPriority="52"/>
-    <w:lsdException w:name="List Table 1 Light Accent 6" w:uiPriority="46"/>
-    <w:lsdException w:name="List Table 2 Accent 6" w:uiPriority="47"/>
-    <w:lsdException w:name="List Table 3 Accent 6" w:uiPriority="48"/>
-    <w:lsdException w:name="List Table 4 Accent 6" w:uiPriority="49"/>
-    <w:lsdException w:name="List Table 5 Dark Accent 6" w:uiPriority="50"/>
-    <w:lsdException w:name="List Table 6 Colorful Accent 6" w:uiPriority="51"/>
-    <w:lsdException w:name="List Table 7 Colorful Accent 6" w:uiPriority="52"/>
-    <w:lsdException w:name="Mention" w:semiHidden="1" w:unhideWhenUsed="1"/>
-    <w:lsdException w:name="Smart Hyperlink" w:semiHidden="1" w:unhideWhenUsed="1"/>
-    <w:lsdException w:name="Hashtag" w:semiHidden="1" w:unhideWhenUsed="1"/>
-    <w:lsdException w:name="Unresolved Mention" w:semiHidden="1" w:unhideWhenUsed="1"/>
-    <w:lsdException w:name="Smart Link" w:semiHidden="1" w:unhideWhenUsed="1"/>
+  <w:latentStyles w:defLockedState="0" w:defUIPriority="99" w:defSemiHidden="1" w:defUnhideWhenUsed="1" w:defQFormat="0" w:count="267">
+    <w:lsdException w:name="Normal" w:semiHidden="0" w:uiPriority="0" w:unhideWhenUsed="0" w:qFormat="1"/>
+    <w:lsdException w:name="heading 1" w:semiHidden="0" w:uiPriority="9" w:unhideWhenUsed="0" w:qFormat="1"/>
+    <w:lsdException w:name="heading 2" w:uiPriority="9" w:qFormat="1"/>
+    <w:lsdException w:name="heading 3" w:uiPriority="9" w:qFormat="1"/>
+    <w:lsdException w:name="heading 4" w:uiPriority="9" w:qFormat="1"/>
+    <w:lsdException w:name="heading 5" w:uiPriority="9" w:qFormat="1"/>
+    <w:lsdException w:name="heading 6" w:uiPriority="9" w:qFormat="1"/>
+    <w:lsdException w:name="heading 7" w:uiPriority="9" w:qFormat="1"/>
+    <w:lsdException w:name="heading 8" w:uiPriority="9" w:qFormat="1"/>
+    <w:lsdException w:name="heading 9" w:uiPriority="9" w:qFormat="1"/>
+    <w:lsdException w:name="toc 1" w:uiPriority="39"/>
+    <w:lsdException w:name="toc 2" w:uiPriority="39"/>
+    <w:lsdException w:name="toc 3" w:uiPriority="39"/>
+    <w:lsdException w:name="toc 4" w:uiPriority="39"/>
+    <w:lsdException w:name="toc 5" w:uiPriority="39"/>
+    <w:lsdException w:name="toc 6" w:uiPriority="39"/>
+    <w:lsdException w:name="toc 7" w:uiPriority="39"/>
+    <w:lsdException w:name="toc 8" w:uiPriority="39"/>
+    <w:lsdException w:name="toc 9" w:uiPriority="39"/>
+    <w:lsdException w:name="caption" w:uiPriority="35" w:qFormat="1"/>
+    <w:lsdException w:name="Title" w:semiHidden="0" w:uiPriority="10" w:unhideWhenUsed="0" w:qFormat="1"/>
+    <w:lsdException w:name="Default Paragraph Font" w:uiPriority="1"/>
+    <w:lsdException w:name="Subtitle" w:semiHidden="0" w:uiPriority="11" w:unhideWhenUsed="0" w:qFormat="1"/>
+    <w:lsdException w:name="Strong" w:semiHidden="0" w:uiPriority="22" w:unhideWhenUsed="0" w:qFormat="1"/>
+    <w:lsdException w:name="Emphasis" w:semiHidden="0" w:uiPriority="20" w:unhideWhenUsed="0" w:qFormat="1"/>
+    <w:lsdException w:name="Table Grid" w:semiHidden="0" w:uiPriority="59" w:unhideWhenUsed="0"/>
+    <w:lsdException w:name="Placeholder Text" w:unhideWhenUsed="0"/>
+    <w:lsdException w:name="No Spacing" w:semiHidden="0" w:uiPriority="1" w:unhideWhenUsed="0" w:qFormat="1"/>
+    <w:lsdException w:name="Light Shading" w:semiHidden="0" w:uiPriority="60" w:unhideWhenUsed="0"/>
+    <w:lsdException w:name="Light List" w:semiHidden="0" w:uiPriority="61" w:unhideWhenUsed="0"/>
+    <w:lsdException w:name="Light Grid" w:semiHidden="0" w:uiPriority="62" w:unhideWhenUsed="0"/>
+    <w:lsdException w:name="Medium Shading 1" w:semiHidden="0" w:uiPriority="63" w:unhideWhenUsed="0"/>
+    <w:lsdException w:name="Medium Shading 2" w:semiHidden="0" w:uiPriority="64" w:unhideWhenUsed="0"/>
+    <w:lsdException w:name="Medium List 1" w:semiHidden="0" w:uiPriority="65" w:unhideWhenUsed="0"/>
+    <w:lsdException w:name="Medium List 2" w:semiHidden="0" w:uiPriority="66" w:unhideWhenUsed="0"/>
+    <w:lsdException w:name="Medium Grid 1" w:semiHidden="0" w:uiPriority="67" w:unhideWhenUsed="0"/>
+    <w:lsdException w:name="Medium Grid 2" w:semiHidden="0" w:uiPriority="68" w:unhideWhenUsed="0"/>
+    <w:lsdException w:name="Medium Grid 3" w:semiHidden="0" w:uiPriority="69" w:unhideWhenUsed="0"/>
+    <w:lsdException w:name="Dark List" w:semiHidden="0" w:uiPriority="70" w:unhideWhenUsed="0"/>
+    <w:lsdException w:name="Colorful Shading" w:semiHidden="0" w:uiPriority="71" w:unhideWhenUsed="0"/>
+    <w:lsdException w:name="Colorful List" w:semiHidden="0" w:uiPriority="72" w:unhideWhenUsed="0"/>
+    <w:lsdException w:name="Colorful Grid" w:semiHidden="0" w:uiPriority="73" w:unhideWhenUsed="0"/>
+    <w:lsdException w:name="Light Shading Accent 1" w:semiHidden="0" w:uiPriority="60" w:unhideWhenUsed="0"/>
+    <w:lsdException w:name="Light List Accent 1" w:semiHidden="0" w:uiPriority="61" w:unhideWhenUsed="0"/>
+    <w:lsdException w:name="Light Grid Accent 1" w:semiHidden="0" w:uiPriority="62" w:unhideWhenUsed="0"/>
+    <w:lsdException w:name="Medium Shading 1 Accent 1" w:semiHidden="0" w:uiPriority="63" w:unhideWhenUsed="0"/>
+    <w:lsdException w:name="Medium Shading 2 Accent 1" w:semiHidden="0" w:uiPriority="64" w:unhideWhenUsed="0"/>
+    <w:lsdException w:name="Medium List 1 Accent 1" w:semiHidden="0" w:uiPriority="65" w:unhideWhenUsed="0"/>
+    <w:lsdException w:name="Revision" w:unhideWhenUsed="0"/>
+    <w:lsdException w:name="List Paragraph" w:semiHidden="0" w:uiPriority="34" w:unhideWhenUsed="0" w:qFormat="1"/>
+    <w:lsdException w:name="Quote" w:semiHidden="0" w:uiPriority="29" w:unhideWhenUsed="0" w:qFormat="1"/>
+    <w:lsdException w:name="Intense Quote" w:semiHidden="0" w:uiPriority="30" w:unhideWhenUsed="0" w:qFormat="1"/>
+    <w:lsdException w:name="Medium List 2 Accent 1" w:semiHidden="0" w:uiPriority="66" w:unhideWhenUsed="0"/>
+    <w:lsdException w:name="Medium Grid 1 Accent 1" w:semiHidden="0" w:uiPriority="67" w:unhideWhenUsed="0"/>
+    <w:lsdException w:name="Medium Grid 2 Accent 1" w:semiHidden="0" w:uiPriority="68" w:unhideWhenUsed="0"/>
+    <w:lsdException w:name="Medium Grid 3 Accent 1" w:semiHidden="0" w:uiPriority="69" w:unhideWhenUsed="0"/>
+    <w:lsdException w:name="Dark List Accent 1" w:semiHidden="0" w:uiPriority="70" w:unhideWhenUsed="0"/>
+    <w:lsdException w:name="Colorful Shading Accent 1" w:semiHidden="0" w:uiPriority="71" w:unhideWhenUsed="0"/>
+    <w:lsdException w:name="Colorful List Accent 1" w:semiHidden="0" w:uiPriority="72" w:unhideWhenUsed="0"/>
+    <w:lsdException w:name="Colorful Grid Accent 1" w:semiHidden="0" w:uiPriority="73" w:unhideWhenUsed="0"/>
+    <w:lsdException w:name="Light Shading Accent 2" w:semiHidden="0" w:uiPriority="60" w:unhideWhenUsed="0"/>
+    <w:lsdException w:name="Light List Accent 2" w:semiHidden="0" w:uiPriority="61" w:unhideWhenUsed="0"/>
+    <w:lsdException w:name="Light Grid Accent 2" w:semiHidden="0" w:uiPriority="62" w:unhideWhenUsed="0"/>
+    <w:lsdException w:name="Medium Shading 1 Accent 2" w:semiHidden="0" w:uiPriority="63" w:unhideWhenUsed="0"/>
+    <w:lsdException w:name="Medium Shading 2 Accent 2" w:semiHidden="0" w:uiPriority="64" w:unhideWhenUsed="0"/>
+    <w:lsdException w:name="Medium List 1 Accent 2" w:semiHidden="0" w:uiPriority="65" w:unhideWhenUsed="0"/>
+    <w:lsdException w:name="Medium List 2 Accent 2" w:semiHidden="0" w:uiPriority="66" w:unhideWhenUsed="0"/>
+    <w:lsdException w:name="Medium Grid 1 Accent 2" w:semiHidden="0" w:uiPriority="67" w:unhideWhenUsed="0"/>
+    <w:lsdException w:name="Medium Grid 2 Accent 2" w:semiHidden="0" w:uiPriority="68" w:unhideWhenUsed="0"/>
+    <w:lsdException w:name="Medium Grid 3 Accent 2" w:semiHidden="0" w:uiPriority="69" w:unhideWhenUsed="0"/>
+    <w:lsdException w:name="Dark List Accent 2" w:semiHidden="0" w:uiPriority="70" w:unhideWhenUsed="0"/>
+    <w:lsdException w:name="Colorful Shading Accent 2" w:semiHidden="0" w:uiPriority="71" w:unhideWhenUsed="0"/>
+    <w:lsdException w:name="Colorful List Accent 2" w:semiHidden="0" w:uiPriority="72" w:unhideWhenUsed="0"/>
+    <w:lsdException w:name="Colorful Grid Accent 2" w:semiHidden="0" w:uiPriority="73" w:unhideWhenUsed="0"/>
+    <w:lsdException w:name="Light Shading Accent 3" w:semiHidden="0" w:uiPriority="60" w:unhideWhenUsed="0"/>
+    <w:lsdException w:name="Light List Accent 3" w:semiHidden="0" w:uiPriority="61" w:unhideWhenUsed="0"/>
+    <w:lsdException w:name="Light Grid Accent 3" w:semiHidden="0" w:uiPriority="62" w:unhideWhenUsed="0"/>
+    <w:lsdException w:name="Medium Shading 1 Accent 3" w:semiHidden="0" w:uiPriority="63" w:unhideWhenUsed="0"/>
+    <w:lsdException w:name="Medium Shading 2 Accent 3" w:semiHidden="0" w:uiPriority="64" w:unhideWhenUsed="0"/>
+    <w:lsdException w:name="Medium List 1 Accent 3" w:semiHidden="0" w:uiPriority="65" w:unhideWhenUsed="0"/>
+    <w:lsdException w:name="Medium List 2 Accent 3" w:semiHidden="0" w:uiPriority="66" w:unhideWhenUsed="0"/>
+    <w:lsdException w:name="Medium Grid 1 Accent 3" w:semiHidden="0" w:uiPriority="67" w:unhideWhenUsed="0"/>
+    <w:lsdException w:name="Medium Grid 2 Accent 3" w:semiHidden="0" w:uiPriority="68" w:unhideWhenUsed="0"/>
+    <w:lsdException w:name="Medium Grid 3 Accent 3" w:semiHidden="0" w:uiPriority="69" w:unhideWhenUsed="0"/>
+    <w:lsdException w:name="Dark List Accent 3" w:semiHidden="0" w:uiPriority="70" w:unhideWhenUsed="0"/>
+    <w:lsdException w:name="Colorful Shading Accent 3" w:semiHidden="0" w:uiPriority="71" w:unhideWhenUsed="0"/>
+    <w:lsdException w:name="Colorful List Accent 3" w:semiHidden="0" w:uiPriority="72" w:unhideWhenUsed="0"/>
+    <w:lsdException w:name="Colorful Grid Accent 3" w:semiHidden="0" w:uiPriority="73" w:unhideWhenUsed="0"/>
+    <w:lsdException w:name="Light Shading Accent 4" w:semiHidden="0" w:uiPriority="60" w:unhideWhenUsed="0"/>
+    <w:lsdException w:name="Light List Accent 4" w:semiHidden="0" w:uiPriority="61" w:unhideWhenUsed="0"/>
+    <w:lsdException w:name="Light Grid Accent 4" w:semiHidden="0" w:uiPriority="62" w:unhideWhenUsed="0"/>
+    <w:lsdException w:name="Medium Shading 1 Accent 4" w:semiHidden="0" w:uiPriority="63" w:unhideWhenUsed="0"/>
+    <w:lsdException w:name="Medium Shading 2 Accent 4" w:semiHidden="0" w:uiPriority="64" w:unhideWhenUsed="0"/>
+    <w:lsdException w:name="Medium List 1 Accent 4" w:semiHidden="0" w:uiPriority="65" w:unhideWhenUsed="0"/>
+    <w:lsdException w:name="Medium List 2 Accent 4" w:semiHidden="0" w:uiPriority="66" w:unhideWhenUsed="0"/>
+    <w:lsdException w:name="Medium Grid 1 Accent 4" w:semiHidden="0" w:uiPriority="67" w:unhideWhenUsed="0"/>
+    <w:lsdException w:name="Medium Grid 2 Accent 4" w:semiHidden="0" w:uiPriority="68" w:unhideWhenUsed="0"/>
+    <w:lsdException w:name="Medium Grid 3 Accent 4" w:semiHidden="0" w:uiPriority="69" w:unhideWhenUsed="0"/>
+    <w:lsdException w:name="Dark List Accent 4" w:semiHidden="0" w:uiPriority="70" w:unhideWhenUsed="0"/>
+    <w:lsdException w:name="Colorful Shading Accent 4" w:semiHidden="0" w:uiPriority="71" w:unhideWhenUsed="0"/>
+    <w:lsdException w:name="Colorful List Accent 4" w:semiHidden="0" w:uiPriority="72" w:unhideWhenUsed="0"/>
+    <w:lsdException w:name="Colorful Grid Accent 4" w:semiHidden="0" w:uiPriority="73" w:unhideWhenUsed="0"/>
+    <w:lsdException w:name="Light Shading Accent 5" w:semiHidden="0" w:uiPriority="60" w:unhideWhenUsed="0"/>
+    <w:lsdException w:name="Light List Accent 5" w:semiHidden="0" w:uiPriority="61" w:unhideWhenUsed="0"/>
+    <w:lsdException w:name="Light Grid Accent 5" w:semiHidden="0" w:uiPriority="62" w:unhideWhenUsed="0"/>
+    <w:lsdException w:name="Medium Shading 1 Accent 5" w:semiHidden="0" w:uiPriority="63" w:unhideWhenUsed="0"/>
+    <w:lsdException w:name="Medium Shading 2 Accent 5" w:semiHidden="0" w:uiPriority="64" w:unhideWhenUsed="0"/>
+    <w:lsdException w:name="Medium List 1 Accent 5" w:semiHidden="0" w:uiPriority="65" w:unhideWhenUsed="0"/>
+    <w:lsdException w:name="Medium List 2 Accent 5" w:semiHidden="0" w:uiPriority="66" w:unhideWhenUsed="0"/>
+    <w:lsdException w:name="Medium Grid 1 Accent 5" w:semiHidden="0" w:uiPriority="67" w:unhideWhenUsed="0"/>
+    <w:lsdException w:name="Medium Grid 2 Accent 5" w:semiHidden="0" w:uiPriority="68" w:unhideWhenUsed="0"/>
+    <w:lsdException w:name="Medium Grid 3 Accent 5" w:semiHidden="0" w:uiPriority="69" w:unhideWhenUsed="0"/>
+    <w:lsdException w:name="Dark List Accent 5" w:semiHidden="0" w:uiPriority="70" w:unhideWhenUsed="0"/>
+    <w:lsdException w:name="Colorful Shading Accent 5" w:semiHidden="0" w:uiPriority="71" w:unhideWhenUsed="0"/>
+    <w:lsdException w:name="Colorful List Accent 5" w:semiHidden="0" w:uiPriority="72" w:unhideWhenUsed="0"/>
+    <w:lsdException w:name="Colorful Grid Accent 5" w:semiHidden="0" w:uiPriority="73" w:unhideWhenUsed="0"/>
+    <w:lsdException w:name="Light Shading Accent 6" w:semiHidden="0" w:uiPriority="60" w:unhideWhenUsed="0"/>
+    <w:lsdException w:name="Light List Accent 6" w:semiHidden="0" w:uiPriority="61" w:unhideWhenUsed="0"/>
+    <w:lsdException w:name="Light Grid Accent 6" w:semiHidden="0" w:uiPriority="62" w:unhideWhenUsed="0"/>
+    <w:lsdException w:name="Medium Shading 1 Accent 6" w:semiHidden="0" w:uiPriority="63" w:unhideWhenUsed="0"/>
+    <w:lsdException w:name="Medium Shading 2 Accent 6" w:semiHidden="0" w:uiPriority="64" w:unhideWhenUsed="0"/>
+    <w:lsdException w:name="Medium List 1 Accent 6" w:semiHidden="0" w:uiPriority="65" w:unhideWhenUsed="0"/>
+    <w:lsdException w:name="Medium List 2 Accent 6" w:semiHidden="0" w:uiPriority="66" w:unhideWhenUsed="0"/>
+    <w:lsdException w:name="Medium Grid 1 Accent 6" w:semiHidden="0" w:uiPriority="67" w:unhideWhenUsed="0"/>
+    <w:lsdException w:name="Medium Grid 2 Accent 6" w:semiHidden="0" w:uiPriority="68" w:unhideWhenUsed="0"/>
+    <w:lsdException w:name="Medium Grid 3 Accent 6" w:semiHidden="0" w:uiPriority="69" w:unhideWhenUsed="0"/>
+    <w:lsdException w:name="Dark List Accent 6" w:semiHidden="0" w:uiPriority="70" w:unhideWhenUsed="0"/>
+    <w:lsdException w:name="Colorful Shading Accent 6" w:semiHidden="0" w:uiPriority="71" w:unhideWhenUsed="0"/>
+    <w:lsdException w:name="Colorful List Accent 6" w:semiHidden="0" w:uiPriority="72" w:unhideWhenUsed="0"/>
+    <w:lsdException w:name="Colorful Grid Accent 6" w:semiHidden="0" w:uiPriority="73" w:unhideWhenUsed="0"/>
+    <w:lsdException w:name="Subtle Emphasis" w:semiHidden="0" w:uiPriority="19" w:unhideWhenUsed="0" w:qFormat="1"/>
+    <w:lsdException w:name="Intense Emphasis" w:semiHidden="0" w:uiPriority="21" w:unhideWhenUsed="0" w:qFormat="1"/>
+    <w:lsdException w:name="Subtle Reference" w:semiHidden="0" w:uiPriority="31" w:unhideWhenUsed="0" w:qFormat="1"/>
+    <w:lsdException w:name="Intense Reference" w:semiHidden="0" w:uiPriority="32" w:unhideWhenUsed="0" w:qFormat="1"/>
+    <w:lsdException w:name="Book Title" w:semiHidden="0" w:uiPriority="33" w:unhideWhenUsed="0" w:qFormat="1"/>
+    <w:lsdException w:name="Bibliography" w:uiPriority="37"/>
+    <w:lsdException w:name="TOC Heading" w:uiPriority="39" w:qFormat="1"/>
   </w:latentStyles>
-  <w:style w:type="paragraph" w:default="1" w:styleId="Binhthng">
+  <w:style w:type="paragraph" w:default="1" w:styleId="Normal">
     <w:name w:val="Normal"/>
     <w:qFormat/>
   </w:style>
-  <w:style w:type="paragraph" w:styleId="u1">
+  <w:style w:type="paragraph" w:styleId="Heading1">
     <w:name w:val="heading 1"/>
-    <w:basedOn w:val="Binhthng"/>
-    <w:next w:val="Binhthng"/>
-    <w:link w:val="u1Char"/>
+    <w:basedOn w:val="Normal"/>
+    <w:next w:val="Normal"/>
+    <w:link w:val="Heading1Char"/>
     <w:uiPriority w:val="9"/>
     <w:qFormat/>
     <w:rsid w:val="009F52F9"/>
@@ -4384,13 +8794,38 @@
       <w:szCs w:val="32"/>
     </w:rPr>
   </w:style>
-  <w:style w:type="character" w:default="1" w:styleId="Phngmcinhcuaoanvn">
+  <w:style w:type="paragraph" w:styleId="Heading2">
+    <w:name w:val="heading 2"/>
+    <w:basedOn w:val="Normal"/>
+    <w:next w:val="Normal"/>
+    <w:link w:val="Heading2Char"/>
+    <w:uiPriority w:val="9"/>
+    <w:semiHidden/>
+    <w:unhideWhenUsed/>
+    <w:qFormat/>
+    <w:rsid w:val="006120E5"/>
+    <w:pPr>
+      <w:keepNext/>
+      <w:keepLines/>
+      <w:spacing w:before="200" w:after="0"/>
+      <w:outlineLvl w:val="1"/>
+    </w:pPr>
+    <w:rPr>
+      <w:rFonts w:asciiTheme="majorHAnsi" w:eastAsiaTheme="majorEastAsia" w:hAnsiTheme="majorHAnsi" w:cstheme="majorBidi"/>
+      <w:b/>
+      <w:bCs/>
+      <w:color w:val="4F81BD" w:themeColor="accent1"/>
+      <w:sz w:val="26"/>
+      <w:szCs w:val="26"/>
+    </w:rPr>
+  </w:style>
+  <w:style w:type="character" w:default="1" w:styleId="DefaultParagraphFont">
     <w:name w:val="Default Paragraph Font"/>
     <w:uiPriority w:val="1"/>
     <w:semiHidden/>
     <w:unhideWhenUsed/>
   </w:style>
-  <w:style w:type="table" w:default="1" w:styleId="BangThngthng">
+  <w:style w:type="table" w:default="1" w:styleId="TableNormal">
     <w:name w:val="Normal Table"/>
     <w:uiPriority w:val="99"/>
     <w:semiHidden/>
@@ -4405,17 +8840,17 @@
       </w:tblCellMar>
     </w:tblPr>
   </w:style>
-  <w:style w:type="numbering" w:default="1" w:styleId="Khngco">
+  <w:style w:type="numbering" w:default="1" w:styleId="NoList">
     <w:name w:val="No List"/>
     <w:uiPriority w:val="99"/>
     <w:semiHidden/>
     <w:unhideWhenUsed/>
   </w:style>
-  <w:style w:type="paragraph" w:styleId="Tiu">
+  <w:style w:type="paragraph" w:styleId="Title">
     <w:name w:val="Title"/>
-    <w:basedOn w:val="Binhthng"/>
-    <w:next w:val="Binhthng"/>
-    <w:link w:val="TiuChar"/>
+    <w:basedOn w:val="Normal"/>
+    <w:next w:val="Normal"/>
+    <w:link w:val="TitleChar"/>
     <w:uiPriority w:val="10"/>
     <w:qFormat/>
     <w:rsid w:val="00817ABB"/>
@@ -4431,10 +8866,10 @@
       <w:szCs w:val="56"/>
     </w:rPr>
   </w:style>
-  <w:style w:type="character" w:customStyle="1" w:styleId="TiuChar">
-    <w:name w:val="Tiêu đề Char"/>
-    <w:basedOn w:val="Phngmcinhcuaoanvn"/>
-    <w:link w:val="Tiu"/>
+  <w:style w:type="character" w:customStyle="1" w:styleId="TitleChar">
+    <w:name w:val="Title Char"/>
+    <w:basedOn w:val="DefaultParagraphFont"/>
+    <w:link w:val="Title"/>
     <w:uiPriority w:val="10"/>
     <w:rsid w:val="00817ABB"/>
     <w:rPr>
@@ -4445,10 +8880,10 @@
       <w:szCs w:val="56"/>
     </w:rPr>
   </w:style>
-  <w:style w:type="character" w:customStyle="1" w:styleId="u1Char">
-    <w:name w:val="Đầu đề 1 Char"/>
-    <w:basedOn w:val="Phngmcinhcuaoanvn"/>
-    <w:link w:val="u1"/>
+  <w:style w:type="character" w:customStyle="1" w:styleId="Heading1Char">
+    <w:name w:val="Heading 1 Char"/>
+    <w:basedOn w:val="DefaultParagraphFont"/>
+    <w:link w:val="Heading1"/>
     <w:uiPriority w:val="9"/>
     <w:rsid w:val="009F52F9"/>
     <w:rPr>
@@ -4458,9 +8893,9 @@
       <w:szCs w:val="32"/>
     </w:rPr>
   </w:style>
-  <w:style w:type="paragraph" w:styleId="oancuaDanhsach">
+  <w:style w:type="paragraph" w:styleId="ListParagraph">
     <w:name w:val="List Paragraph"/>
-    <w:basedOn w:val="Binhthng"/>
+    <w:basedOn w:val="Normal"/>
     <w:uiPriority w:val="34"/>
     <w:qFormat/>
     <w:rsid w:val="00432206"/>
@@ -4471,12 +8906,12 @@
   </w:style>
   <w:style w:type="character" w:customStyle="1" w:styleId="token">
     <w:name w:val="token"/>
-    <w:basedOn w:val="Phngmcinhcuaoanvn"/>
+    <w:basedOn w:val="DefaultParagraphFont"/>
     <w:rsid w:val="006632B2"/>
   </w:style>
-  <w:style w:type="character" w:styleId="Siuktni">
+  <w:style w:type="character" w:styleId="Hyperlink">
     <w:name w:val="Hyperlink"/>
-    <w:basedOn w:val="Phngmcinhcuaoanvn"/>
+    <w:basedOn w:val="DefaultParagraphFont"/>
     <w:uiPriority w:val="99"/>
     <w:unhideWhenUsed/>
     <w:rsid w:val="0088520C"/>
@@ -4485,9 +8920,9 @@
       <w:u w:val="single"/>
     </w:rPr>
   </w:style>
-  <w:style w:type="character" w:styleId="cpChagiiquyt">
+  <w:style w:type="character" w:customStyle="1" w:styleId="UnresolvedMention">
     <w:name w:val="Unresolved Mention"/>
-    <w:basedOn w:val="Phngmcinhcuaoanvn"/>
+    <w:basedOn w:val="DefaultParagraphFont"/>
     <w:uiPriority w:val="99"/>
     <w:semiHidden/>
     <w:unhideWhenUsed/>
@@ -4495,6 +8930,444 @@
     <w:rPr>
       <w:color w:val="605E5C"/>
       <w:shd w:val="clear" w:color="auto" w:fill="E1DFDD"/>
+    </w:rPr>
+  </w:style>
+  <w:style w:type="character" w:customStyle="1" w:styleId="Heading2Char">
+    <w:name w:val="Heading 2 Char"/>
+    <w:basedOn w:val="DefaultParagraphFont"/>
+    <w:link w:val="Heading2"/>
+    <w:uiPriority w:val="9"/>
+    <w:semiHidden/>
+    <w:rsid w:val="006120E5"/>
+    <w:rPr>
+      <w:rFonts w:asciiTheme="majorHAnsi" w:eastAsiaTheme="majorEastAsia" w:hAnsiTheme="majorHAnsi" w:cstheme="majorBidi"/>
+      <w:b/>
+      <w:bCs/>
+      <w:color w:val="4F81BD" w:themeColor="accent1"/>
+      <w:sz w:val="26"/>
+      <w:szCs w:val="26"/>
+    </w:rPr>
+  </w:style>
+  <w:style w:type="paragraph" w:styleId="BalloonText">
+    <w:name w:val="Balloon Text"/>
+    <w:basedOn w:val="Normal"/>
+    <w:link w:val="BalloonTextChar"/>
+    <w:uiPriority w:val="99"/>
+    <w:semiHidden/>
+    <w:unhideWhenUsed/>
+    <w:rsid w:val="00734187"/>
+    <w:pPr>
+      <w:spacing w:after="0" w:line="240" w:lineRule="auto"/>
+    </w:pPr>
+    <w:rPr>
+      <w:rFonts w:ascii="Tahoma" w:hAnsi="Tahoma" w:cs="Tahoma"/>
+      <w:sz w:val="16"/>
+      <w:szCs w:val="16"/>
+    </w:rPr>
+  </w:style>
+  <w:style w:type="character" w:customStyle="1" w:styleId="BalloonTextChar">
+    <w:name w:val="Balloon Text Char"/>
+    <w:basedOn w:val="DefaultParagraphFont"/>
+    <w:link w:val="BalloonText"/>
+    <w:uiPriority w:val="99"/>
+    <w:semiHidden/>
+    <w:rsid w:val="00734187"/>
+    <w:rPr>
+      <w:rFonts w:ascii="Tahoma" w:hAnsi="Tahoma" w:cs="Tahoma"/>
+      <w:sz w:val="16"/>
+      <w:szCs w:val="16"/>
+    </w:rPr>
+  </w:style>
+  <w:style w:type="character" w:styleId="FollowedHyperlink">
+    <w:name w:val="FollowedHyperlink"/>
+    <w:basedOn w:val="DefaultParagraphFont"/>
+    <w:uiPriority w:val="99"/>
+    <w:semiHidden/>
+    <w:unhideWhenUsed/>
+    <w:rsid w:val="00BF4466"/>
+    <w:rPr>
+      <w:color w:val="800080" w:themeColor="followedHyperlink"/>
+      <w:u w:val="single"/>
+    </w:rPr>
+  </w:style>
+</w:styles>
+</file>
+
+<file path=word/stylesWithEffects.xml><?xml version="1.0" encoding="utf-8"?>
+<w:styles xmlns:wpc="http://schemas.microsoft.com/office/word/2010/wordprocessingCanvas" xmlns:mc="http://schemas.openxmlformats.org/markup-compatibility/2006" xmlns:o="urn:schemas-microsoft-com:office:office" xmlns:r="http://schemas.openxmlformats.org/officeDocument/2006/relationships" xmlns:m="http://schemas.openxmlformats.org/officeDocument/2006/math" xmlns:v="urn:schemas-microsoft-com:vml" xmlns:wp14="http://schemas.microsoft.com/office/word/2010/wordprocessingDrawing" xmlns:wp="http://schemas.openxmlformats.org/drawingml/2006/wordprocessingDrawing" xmlns:w10="urn:schemas-microsoft-com:office:word" xmlns:w="http://schemas.openxmlformats.org/wordprocessingml/2006/main" xmlns:w14="http://schemas.microsoft.com/office/word/2010/wordml" xmlns:wpg="http://schemas.microsoft.com/office/word/2010/wordprocessingGroup" xmlns:wpi="http://schemas.microsoft.com/office/word/2010/wordprocessingInk" xmlns:wne="http://schemas.microsoft.com/office/word/2006/wordml" xmlns:wps="http://schemas.microsoft.com/office/word/2010/wordprocessingShape" mc:Ignorable="w14 wp14">
+  <w:docDefaults>
+    <w:rPrDefault>
+      <w:rPr>
+        <w:rFonts w:asciiTheme="minorHAnsi" w:eastAsiaTheme="minorEastAsia" w:hAnsiTheme="minorHAnsi" w:cstheme="minorBidi"/>
+        <w:sz w:val="22"/>
+        <w:szCs w:val="22"/>
+        <w:lang w:val="en-US" w:eastAsia="ja-JP" w:bidi="ar-SA"/>
+      </w:rPr>
+    </w:rPrDefault>
+    <w:pPrDefault>
+      <w:pPr>
+        <w:spacing w:after="200" w:line="276" w:lineRule="auto"/>
+      </w:pPr>
+    </w:pPrDefault>
+  </w:docDefaults>
+  <w:latentStyles w:defLockedState="0" w:defUIPriority="99" w:defSemiHidden="1" w:defUnhideWhenUsed="1" w:defQFormat="0" w:count="267">
+    <w:lsdException w:name="Normal" w:semiHidden="0" w:uiPriority="0" w:unhideWhenUsed="0" w:qFormat="1"/>
+    <w:lsdException w:name="heading 1" w:semiHidden="0" w:uiPriority="9" w:unhideWhenUsed="0" w:qFormat="1"/>
+    <w:lsdException w:name="heading 2" w:uiPriority="9" w:qFormat="1"/>
+    <w:lsdException w:name="heading 3" w:uiPriority="9" w:qFormat="1"/>
+    <w:lsdException w:name="heading 4" w:uiPriority="9" w:qFormat="1"/>
+    <w:lsdException w:name="heading 5" w:uiPriority="9" w:qFormat="1"/>
+    <w:lsdException w:name="heading 6" w:uiPriority="9" w:qFormat="1"/>
+    <w:lsdException w:name="heading 7" w:uiPriority="9" w:qFormat="1"/>
+    <w:lsdException w:name="heading 8" w:uiPriority="9" w:qFormat="1"/>
+    <w:lsdException w:name="heading 9" w:uiPriority="9" w:qFormat="1"/>
+    <w:lsdException w:name="toc 1" w:uiPriority="39"/>
+    <w:lsdException w:name="toc 2" w:uiPriority="39"/>
+    <w:lsdException w:name="toc 3" w:uiPriority="39"/>
+    <w:lsdException w:name="toc 4" w:uiPriority="39"/>
+    <w:lsdException w:name="toc 5" w:uiPriority="39"/>
+    <w:lsdException w:name="toc 6" w:uiPriority="39"/>
+    <w:lsdException w:name="toc 7" w:uiPriority="39"/>
+    <w:lsdException w:name="toc 8" w:uiPriority="39"/>
+    <w:lsdException w:name="toc 9" w:uiPriority="39"/>
+    <w:lsdException w:name="caption" w:uiPriority="35" w:qFormat="1"/>
+    <w:lsdException w:name="Title" w:semiHidden="0" w:uiPriority="10" w:unhideWhenUsed="0" w:qFormat="1"/>
+    <w:lsdException w:name="Default Paragraph Font" w:uiPriority="1"/>
+    <w:lsdException w:name="Subtitle" w:semiHidden="0" w:uiPriority="11" w:unhideWhenUsed="0" w:qFormat="1"/>
+    <w:lsdException w:name="Strong" w:semiHidden="0" w:uiPriority="22" w:unhideWhenUsed="0" w:qFormat="1"/>
+    <w:lsdException w:name="Emphasis" w:semiHidden="0" w:uiPriority="20" w:unhideWhenUsed="0" w:qFormat="1"/>
+    <w:lsdException w:name="Table Grid" w:semiHidden="0" w:uiPriority="59" w:unhideWhenUsed="0"/>
+    <w:lsdException w:name="Placeholder Text" w:unhideWhenUsed="0"/>
+    <w:lsdException w:name="No Spacing" w:semiHidden="0" w:uiPriority="1" w:unhideWhenUsed="0" w:qFormat="1"/>
+    <w:lsdException w:name="Light Shading" w:semiHidden="0" w:uiPriority="60" w:unhideWhenUsed="0"/>
+    <w:lsdException w:name="Light List" w:semiHidden="0" w:uiPriority="61" w:unhideWhenUsed="0"/>
+    <w:lsdException w:name="Light Grid" w:semiHidden="0" w:uiPriority="62" w:unhideWhenUsed="0"/>
+    <w:lsdException w:name="Medium Shading 1" w:semiHidden="0" w:uiPriority="63" w:unhideWhenUsed="0"/>
+    <w:lsdException w:name="Medium Shading 2" w:semiHidden="0" w:uiPriority="64" w:unhideWhenUsed="0"/>
+    <w:lsdException w:name="Medium List 1" w:semiHidden="0" w:uiPriority="65" w:unhideWhenUsed="0"/>
+    <w:lsdException w:name="Medium List 2" w:semiHidden="0" w:uiPriority="66" w:unhideWhenUsed="0"/>
+    <w:lsdException w:name="Medium Grid 1" w:semiHidden="0" w:uiPriority="67" w:unhideWhenUsed="0"/>
+    <w:lsdException w:name="Medium Grid 2" w:semiHidden="0" w:uiPriority="68" w:unhideWhenUsed="0"/>
+    <w:lsdException w:name="Medium Grid 3" w:semiHidden="0" w:uiPriority="69" w:unhideWhenUsed="0"/>
+    <w:lsdException w:name="Dark List" w:semiHidden="0" w:uiPriority="70" w:unhideWhenUsed="0"/>
+    <w:lsdException w:name="Colorful Shading" w:semiHidden="0" w:uiPriority="71" w:unhideWhenUsed="0"/>
+    <w:lsdException w:name="Colorful List" w:semiHidden="0" w:uiPriority="72" w:unhideWhenUsed="0"/>
+    <w:lsdException w:name="Colorful Grid" w:semiHidden="0" w:uiPriority="73" w:unhideWhenUsed="0"/>
+    <w:lsdException w:name="Light Shading Accent 1" w:semiHidden="0" w:uiPriority="60" w:unhideWhenUsed="0"/>
+    <w:lsdException w:name="Light List Accent 1" w:semiHidden="0" w:uiPriority="61" w:unhideWhenUsed="0"/>
+    <w:lsdException w:name="Light Grid Accent 1" w:semiHidden="0" w:uiPriority="62" w:unhideWhenUsed="0"/>
+    <w:lsdException w:name="Medium Shading 1 Accent 1" w:semiHidden="0" w:uiPriority="63" w:unhideWhenUsed="0"/>
+    <w:lsdException w:name="Medium Shading 2 Accent 1" w:semiHidden="0" w:uiPriority="64" w:unhideWhenUsed="0"/>
+    <w:lsdException w:name="Medium List 1 Accent 1" w:semiHidden="0" w:uiPriority="65" w:unhideWhenUsed="0"/>
+    <w:lsdException w:name="Revision" w:unhideWhenUsed="0"/>
+    <w:lsdException w:name="List Paragraph" w:semiHidden="0" w:uiPriority="34" w:unhideWhenUsed="0" w:qFormat="1"/>
+    <w:lsdException w:name="Quote" w:semiHidden="0" w:uiPriority="29" w:unhideWhenUsed="0" w:qFormat="1"/>
+    <w:lsdException w:name="Intense Quote" w:semiHidden="0" w:uiPriority="30" w:unhideWhenUsed="0" w:qFormat="1"/>
+    <w:lsdException w:name="Medium List 2 Accent 1" w:semiHidden="0" w:uiPriority="66" w:unhideWhenUsed="0"/>
+    <w:lsdException w:name="Medium Grid 1 Accent 1" w:semiHidden="0" w:uiPriority="67" w:unhideWhenUsed="0"/>
+    <w:lsdException w:name="Medium Grid 2 Accent 1" w:semiHidden="0" w:uiPriority="68" w:unhideWhenUsed="0"/>
+    <w:lsdException w:name="Medium Grid 3 Accent 1" w:semiHidden="0" w:uiPriority="69" w:unhideWhenUsed="0"/>
+    <w:lsdException w:name="Dark List Accent 1" w:semiHidden="0" w:uiPriority="70" w:unhideWhenUsed="0"/>
+    <w:lsdException w:name="Colorful Shading Accent 1" w:semiHidden="0" w:uiPriority="71" w:unhideWhenUsed="0"/>
+    <w:lsdException w:name="Colorful List Accent 1" w:semiHidden="0" w:uiPriority="72" w:unhideWhenUsed="0"/>
+    <w:lsdException w:name="Colorful Grid Accent 1" w:semiHidden="0" w:uiPriority="73" w:unhideWhenUsed="0"/>
+    <w:lsdException w:name="Light Shading Accent 2" w:semiHidden="0" w:uiPriority="60" w:unhideWhenUsed="0"/>
+    <w:lsdException w:name="Light List Accent 2" w:semiHidden="0" w:uiPriority="61" w:unhideWhenUsed="0"/>
+    <w:lsdException w:name="Light Grid Accent 2" w:semiHidden="0" w:uiPriority="62" w:unhideWhenUsed="0"/>
+    <w:lsdException w:name="Medium Shading 1 Accent 2" w:semiHidden="0" w:uiPriority="63" w:unhideWhenUsed="0"/>
+    <w:lsdException w:name="Medium Shading 2 Accent 2" w:semiHidden="0" w:uiPriority="64" w:unhideWhenUsed="0"/>
+    <w:lsdException w:name="Medium List 1 Accent 2" w:semiHidden="0" w:uiPriority="65" w:unhideWhenUsed="0"/>
+    <w:lsdException w:name="Medium List 2 Accent 2" w:semiHidden="0" w:uiPriority="66" w:unhideWhenUsed="0"/>
+    <w:lsdException w:name="Medium Grid 1 Accent 2" w:semiHidden="0" w:uiPriority="67" w:unhideWhenUsed="0"/>
+    <w:lsdException w:name="Medium Grid 2 Accent 2" w:semiHidden="0" w:uiPriority="68" w:unhideWhenUsed="0"/>
+    <w:lsdException w:name="Medium Grid 3 Accent 2" w:semiHidden="0" w:uiPriority="69" w:unhideWhenUsed="0"/>
+    <w:lsdException w:name="Dark List Accent 2" w:semiHidden="0" w:uiPriority="70" w:unhideWhenUsed="0"/>
+    <w:lsdException w:name="Colorful Shading Accent 2" w:semiHidden="0" w:uiPriority="71" w:unhideWhenUsed="0"/>
+    <w:lsdException w:name="Colorful List Accent 2" w:semiHidden="0" w:uiPriority="72" w:unhideWhenUsed="0"/>
+    <w:lsdException w:name="Colorful Grid Accent 2" w:semiHidden="0" w:uiPriority="73" w:unhideWhenUsed="0"/>
+    <w:lsdException w:name="Light Shading Accent 3" w:semiHidden="0" w:uiPriority="60" w:unhideWhenUsed="0"/>
+    <w:lsdException w:name="Light List Accent 3" w:semiHidden="0" w:uiPriority="61" w:unhideWhenUsed="0"/>
+    <w:lsdException w:name="Light Grid Accent 3" w:semiHidden="0" w:uiPriority="62" w:unhideWhenUsed="0"/>
+    <w:lsdException w:name="Medium Shading 1 Accent 3" w:semiHidden="0" w:uiPriority="63" w:unhideWhenUsed="0"/>
+    <w:lsdException w:name="Medium Shading 2 Accent 3" w:semiHidden="0" w:uiPriority="64" w:unhideWhenUsed="0"/>
+    <w:lsdException w:name="Medium List 1 Accent 3" w:semiHidden="0" w:uiPriority="65" w:unhideWhenUsed="0"/>
+    <w:lsdException w:name="Medium List 2 Accent 3" w:semiHidden="0" w:uiPriority="66" w:unhideWhenUsed="0"/>
+    <w:lsdException w:name="Medium Grid 1 Accent 3" w:semiHidden="0" w:uiPriority="67" w:unhideWhenUsed="0"/>
+    <w:lsdException w:name="Medium Grid 2 Accent 3" w:semiHidden="0" w:uiPriority="68" w:unhideWhenUsed="0"/>
+    <w:lsdException w:name="Medium Grid 3 Accent 3" w:semiHidden="0" w:uiPriority="69" w:unhideWhenUsed="0"/>
+    <w:lsdException w:name="Dark List Accent 3" w:semiHidden="0" w:uiPriority="70" w:unhideWhenUsed="0"/>
+    <w:lsdException w:name="Colorful Shading Accent 3" w:semiHidden="0" w:uiPriority="71" w:unhideWhenUsed="0"/>
+    <w:lsdException w:name="Colorful List Accent 3" w:semiHidden="0" w:uiPriority="72" w:unhideWhenUsed="0"/>
+    <w:lsdException w:name="Colorful Grid Accent 3" w:semiHidden="0" w:uiPriority="73" w:unhideWhenUsed="0"/>
+    <w:lsdException w:name="Light Shading Accent 4" w:semiHidden="0" w:uiPriority="60" w:unhideWhenUsed="0"/>
+    <w:lsdException w:name="Light List Accent 4" w:semiHidden="0" w:uiPriority="61" w:unhideWhenUsed="0"/>
+    <w:lsdException w:name="Light Grid Accent 4" w:semiHidden="0" w:uiPriority="62" w:unhideWhenUsed="0"/>
+    <w:lsdException w:name="Medium Shading 1 Accent 4" w:semiHidden="0" w:uiPriority="63" w:unhideWhenUsed="0"/>
+    <w:lsdException w:name="Medium Shading 2 Accent 4" w:semiHidden="0" w:uiPriority="64" w:unhideWhenUsed="0"/>
+    <w:lsdException w:name="Medium List 1 Accent 4" w:semiHidden="0" w:uiPriority="65" w:unhideWhenUsed="0"/>
+    <w:lsdException w:name="Medium List 2 Accent 4" w:semiHidden="0" w:uiPriority="66" w:unhideWhenUsed="0"/>
+    <w:lsdException w:name="Medium Grid 1 Accent 4" w:semiHidden="0" w:uiPriority="67" w:unhideWhenUsed="0"/>
+    <w:lsdException w:name="Medium Grid 2 Accent 4" w:semiHidden="0" w:uiPriority="68" w:unhideWhenUsed="0"/>
+    <w:lsdException w:name="Medium Grid 3 Accent 4" w:semiHidden="0" w:uiPriority="69" w:unhideWhenUsed="0"/>
+    <w:lsdException w:name="Dark List Accent 4" w:semiHidden="0" w:uiPriority="70" w:unhideWhenUsed="0"/>
+    <w:lsdException w:name="Colorful Shading Accent 4" w:semiHidden="0" w:uiPriority="71" w:unhideWhenUsed="0"/>
+    <w:lsdException w:name="Colorful List Accent 4" w:semiHidden="0" w:uiPriority="72" w:unhideWhenUsed="0"/>
+    <w:lsdException w:name="Colorful Grid Accent 4" w:semiHidden="0" w:uiPriority="73" w:unhideWhenUsed="0"/>
+    <w:lsdException w:name="Light Shading Accent 5" w:semiHidden="0" w:uiPriority="60" w:unhideWhenUsed="0"/>
+    <w:lsdException w:name="Light List Accent 5" w:semiHidden="0" w:uiPriority="61" w:unhideWhenUsed="0"/>
+    <w:lsdException w:name="Light Grid Accent 5" w:semiHidden="0" w:uiPriority="62" w:unhideWhenUsed="0"/>
+    <w:lsdException w:name="Medium Shading 1 Accent 5" w:semiHidden="0" w:uiPriority="63" w:unhideWhenUsed="0"/>
+    <w:lsdException w:name="Medium Shading 2 Accent 5" w:semiHidden="0" w:uiPriority="64" w:unhideWhenUsed="0"/>
+    <w:lsdException w:name="Medium List 1 Accent 5" w:semiHidden="0" w:uiPriority="65" w:unhideWhenUsed="0"/>
+    <w:lsdException w:name="Medium List 2 Accent 5" w:semiHidden="0" w:uiPriority="66" w:unhideWhenUsed="0"/>
+    <w:lsdException w:name="Medium Grid 1 Accent 5" w:semiHidden="0" w:uiPriority="67" w:unhideWhenUsed="0"/>
+    <w:lsdException w:name="Medium Grid 2 Accent 5" w:semiHidden="0" w:uiPriority="68" w:unhideWhenUsed="0"/>
+    <w:lsdException w:name="Medium Grid 3 Accent 5" w:semiHidden="0" w:uiPriority="69" w:unhideWhenUsed="0"/>
+    <w:lsdException w:name="Dark List Accent 5" w:semiHidden="0" w:uiPriority="70" w:unhideWhenUsed="0"/>
+    <w:lsdException w:name="Colorful Shading Accent 5" w:semiHidden="0" w:uiPriority="71" w:unhideWhenUsed="0"/>
+    <w:lsdException w:name="Colorful List Accent 5" w:semiHidden="0" w:uiPriority="72" w:unhideWhenUsed="0"/>
+    <w:lsdException w:name="Colorful Grid Accent 5" w:semiHidden="0" w:uiPriority="73" w:unhideWhenUsed="0"/>
+    <w:lsdException w:name="Light Shading Accent 6" w:semiHidden="0" w:uiPriority="60" w:unhideWhenUsed="0"/>
+    <w:lsdException w:name="Light List Accent 6" w:semiHidden="0" w:uiPriority="61" w:unhideWhenUsed="0"/>
+    <w:lsdException w:name="Light Grid Accent 6" w:semiHidden="0" w:uiPriority="62" w:unhideWhenUsed="0"/>
+    <w:lsdException w:name="Medium Shading 1 Accent 6" w:semiHidden="0" w:uiPriority="63" w:unhideWhenUsed="0"/>
+    <w:lsdException w:name="Medium Shading 2 Accent 6" w:semiHidden="0" w:uiPriority="64" w:unhideWhenUsed="0"/>
+    <w:lsdException w:name="Medium List 1 Accent 6" w:semiHidden="0" w:uiPriority="65" w:unhideWhenUsed="0"/>
+    <w:lsdException w:name="Medium List 2 Accent 6" w:semiHidden="0" w:uiPriority="66" w:unhideWhenUsed="0"/>
+    <w:lsdException w:name="Medium Grid 1 Accent 6" w:semiHidden="0" w:uiPriority="67" w:unhideWhenUsed="0"/>
+    <w:lsdException w:name="Medium Grid 2 Accent 6" w:semiHidden="0" w:uiPriority="68" w:unhideWhenUsed="0"/>
+    <w:lsdException w:name="Medium Grid 3 Accent 6" w:semiHidden="0" w:uiPriority="69" w:unhideWhenUsed="0"/>
+    <w:lsdException w:name="Dark List Accent 6" w:semiHidden="0" w:uiPriority="70" w:unhideWhenUsed="0"/>
+    <w:lsdException w:name="Colorful Shading Accent 6" w:semiHidden="0" w:uiPriority="71" w:unhideWhenUsed="0"/>
+    <w:lsdException w:name="Colorful List Accent 6" w:semiHidden="0" w:uiPriority="72" w:unhideWhenUsed="0"/>
+    <w:lsdException w:name="Colorful Grid Accent 6" w:semiHidden="0" w:uiPriority="73" w:unhideWhenUsed="0"/>
+    <w:lsdException w:name="Subtle Emphasis" w:semiHidden="0" w:uiPriority="19" w:unhideWhenUsed="0" w:qFormat="1"/>
+    <w:lsdException w:name="Intense Emphasis" w:semiHidden="0" w:uiPriority="21" w:unhideWhenUsed="0" w:qFormat="1"/>
+    <w:lsdException w:name="Subtle Reference" w:semiHidden="0" w:uiPriority="31" w:unhideWhenUsed="0" w:qFormat="1"/>
+    <w:lsdException w:name="Intense Reference" w:semiHidden="0" w:uiPriority="32" w:unhideWhenUsed="0" w:qFormat="1"/>
+    <w:lsdException w:name="Book Title" w:semiHidden="0" w:uiPriority="33" w:unhideWhenUsed="0" w:qFormat="1"/>
+    <w:lsdException w:name="Bibliography" w:uiPriority="37"/>
+    <w:lsdException w:name="TOC Heading" w:uiPriority="39" w:qFormat="1"/>
+  </w:latentStyles>
+  <w:style w:type="paragraph" w:default="1" w:styleId="Normal">
+    <w:name w:val="Normal"/>
+    <w:qFormat/>
+  </w:style>
+  <w:style w:type="paragraph" w:styleId="Heading1">
+    <w:name w:val="heading 1"/>
+    <w:basedOn w:val="Normal"/>
+    <w:next w:val="Normal"/>
+    <w:link w:val="Heading1Char"/>
+    <w:uiPriority w:val="9"/>
+    <w:qFormat/>
+    <w:rsid w:val="009F52F9"/>
+    <w:pPr>
+      <w:keepNext/>
+      <w:keepLines/>
+      <w:spacing w:before="240" w:after="0"/>
+      <w:outlineLvl w:val="0"/>
+    </w:pPr>
+    <w:rPr>
+      <w:rFonts w:asciiTheme="majorHAnsi" w:eastAsiaTheme="majorEastAsia" w:hAnsiTheme="majorHAnsi" w:cstheme="majorBidi"/>
+      <w:color w:val="365F91" w:themeColor="accent1" w:themeShade="BF"/>
+      <w:sz w:val="32"/>
+      <w:szCs w:val="32"/>
+    </w:rPr>
+  </w:style>
+  <w:style w:type="paragraph" w:styleId="Heading2">
+    <w:name w:val="heading 2"/>
+    <w:basedOn w:val="Normal"/>
+    <w:next w:val="Normal"/>
+    <w:link w:val="Heading2Char"/>
+    <w:uiPriority w:val="9"/>
+    <w:semiHidden/>
+    <w:unhideWhenUsed/>
+    <w:qFormat/>
+    <w:rsid w:val="006120E5"/>
+    <w:pPr>
+      <w:keepNext/>
+      <w:keepLines/>
+      <w:spacing w:before="200" w:after="0"/>
+      <w:outlineLvl w:val="1"/>
+    </w:pPr>
+    <w:rPr>
+      <w:rFonts w:asciiTheme="majorHAnsi" w:eastAsiaTheme="majorEastAsia" w:hAnsiTheme="majorHAnsi" w:cstheme="majorBidi"/>
+      <w:b/>
+      <w:bCs/>
+      <w:color w:val="4F81BD" w:themeColor="accent1"/>
+      <w:sz w:val="26"/>
+      <w:szCs w:val="26"/>
+    </w:rPr>
+  </w:style>
+  <w:style w:type="character" w:default="1" w:styleId="DefaultParagraphFont">
+    <w:name w:val="Default Paragraph Font"/>
+    <w:uiPriority w:val="1"/>
+    <w:semiHidden/>
+    <w:unhideWhenUsed/>
+  </w:style>
+  <w:style w:type="table" w:default="1" w:styleId="TableNormal">
+    <w:name w:val="Normal Table"/>
+    <w:uiPriority w:val="99"/>
+    <w:semiHidden/>
+    <w:unhideWhenUsed/>
+    <w:tblPr>
+      <w:tblInd w:w="0" w:type="dxa"/>
+      <w:tblCellMar>
+        <w:top w:w="0" w:type="dxa"/>
+        <w:left w:w="108" w:type="dxa"/>
+        <w:bottom w:w="0" w:type="dxa"/>
+        <w:right w:w="108" w:type="dxa"/>
+      </w:tblCellMar>
+    </w:tblPr>
+  </w:style>
+  <w:style w:type="numbering" w:default="1" w:styleId="NoList">
+    <w:name w:val="No List"/>
+    <w:uiPriority w:val="99"/>
+    <w:semiHidden/>
+    <w:unhideWhenUsed/>
+  </w:style>
+  <w:style w:type="paragraph" w:styleId="Title">
+    <w:name w:val="Title"/>
+    <w:basedOn w:val="Normal"/>
+    <w:next w:val="Normal"/>
+    <w:link w:val="TitleChar"/>
+    <w:uiPriority w:val="10"/>
+    <w:qFormat/>
+    <w:rsid w:val="00817ABB"/>
+    <w:pPr>
+      <w:spacing w:after="0" w:line="240" w:lineRule="auto"/>
+      <w:contextualSpacing/>
+    </w:pPr>
+    <w:rPr>
+      <w:rFonts w:asciiTheme="majorHAnsi" w:eastAsiaTheme="majorEastAsia" w:hAnsiTheme="majorHAnsi" w:cstheme="majorBidi"/>
+      <w:spacing w:val="-10"/>
+      <w:kern w:val="28"/>
+      <w:sz w:val="56"/>
+      <w:szCs w:val="56"/>
+    </w:rPr>
+  </w:style>
+  <w:style w:type="character" w:customStyle="1" w:styleId="TitleChar">
+    <w:name w:val="Title Char"/>
+    <w:basedOn w:val="DefaultParagraphFont"/>
+    <w:link w:val="Title"/>
+    <w:uiPriority w:val="10"/>
+    <w:rsid w:val="00817ABB"/>
+    <w:rPr>
+      <w:rFonts w:asciiTheme="majorHAnsi" w:eastAsiaTheme="majorEastAsia" w:hAnsiTheme="majorHAnsi" w:cstheme="majorBidi"/>
+      <w:spacing w:val="-10"/>
+      <w:kern w:val="28"/>
+      <w:sz w:val="56"/>
+      <w:szCs w:val="56"/>
+    </w:rPr>
+  </w:style>
+  <w:style w:type="character" w:customStyle="1" w:styleId="Heading1Char">
+    <w:name w:val="Heading 1 Char"/>
+    <w:basedOn w:val="DefaultParagraphFont"/>
+    <w:link w:val="Heading1"/>
+    <w:uiPriority w:val="9"/>
+    <w:rsid w:val="009F52F9"/>
+    <w:rPr>
+      <w:rFonts w:asciiTheme="majorHAnsi" w:eastAsiaTheme="majorEastAsia" w:hAnsiTheme="majorHAnsi" w:cstheme="majorBidi"/>
+      <w:color w:val="365F91" w:themeColor="accent1" w:themeShade="BF"/>
+      <w:sz w:val="32"/>
+      <w:szCs w:val="32"/>
+    </w:rPr>
+  </w:style>
+  <w:style w:type="paragraph" w:styleId="ListParagraph">
+    <w:name w:val="List Paragraph"/>
+    <w:basedOn w:val="Normal"/>
+    <w:uiPriority w:val="34"/>
+    <w:qFormat/>
+    <w:rsid w:val="00432206"/>
+    <w:pPr>
+      <w:ind w:left="720"/>
+      <w:contextualSpacing/>
+    </w:pPr>
+  </w:style>
+  <w:style w:type="character" w:customStyle="1" w:styleId="token">
+    <w:name w:val="token"/>
+    <w:basedOn w:val="DefaultParagraphFont"/>
+    <w:rsid w:val="006632B2"/>
+  </w:style>
+  <w:style w:type="character" w:styleId="Hyperlink">
+    <w:name w:val="Hyperlink"/>
+    <w:basedOn w:val="DefaultParagraphFont"/>
+    <w:uiPriority w:val="99"/>
+    <w:unhideWhenUsed/>
+    <w:rsid w:val="0088520C"/>
+    <w:rPr>
+      <w:color w:val="0000FF" w:themeColor="hyperlink"/>
+      <w:u w:val="single"/>
+    </w:rPr>
+  </w:style>
+  <w:style w:type="character" w:customStyle="1" w:styleId="UnresolvedMention">
+    <w:name w:val="Unresolved Mention"/>
+    <w:basedOn w:val="DefaultParagraphFont"/>
+    <w:uiPriority w:val="99"/>
+    <w:semiHidden/>
+    <w:unhideWhenUsed/>
+    <w:rsid w:val="0088520C"/>
+    <w:rPr>
+      <w:color w:val="605E5C"/>
+      <w:shd w:val="clear" w:color="auto" w:fill="E1DFDD"/>
+    </w:rPr>
+  </w:style>
+  <w:style w:type="character" w:customStyle="1" w:styleId="Heading2Char">
+    <w:name w:val="Heading 2 Char"/>
+    <w:basedOn w:val="DefaultParagraphFont"/>
+    <w:link w:val="Heading2"/>
+    <w:uiPriority w:val="9"/>
+    <w:semiHidden/>
+    <w:rsid w:val="006120E5"/>
+    <w:rPr>
+      <w:rFonts w:asciiTheme="majorHAnsi" w:eastAsiaTheme="majorEastAsia" w:hAnsiTheme="majorHAnsi" w:cstheme="majorBidi"/>
+      <w:b/>
+      <w:bCs/>
+      <w:color w:val="4F81BD" w:themeColor="accent1"/>
+      <w:sz w:val="26"/>
+      <w:szCs w:val="26"/>
+    </w:rPr>
+  </w:style>
+  <w:style w:type="paragraph" w:styleId="BalloonText">
+    <w:name w:val="Balloon Text"/>
+    <w:basedOn w:val="Normal"/>
+    <w:link w:val="BalloonTextChar"/>
+    <w:uiPriority w:val="99"/>
+    <w:semiHidden/>
+    <w:unhideWhenUsed/>
+    <w:rsid w:val="00734187"/>
+    <w:pPr>
+      <w:spacing w:after="0" w:line="240" w:lineRule="auto"/>
+    </w:pPr>
+    <w:rPr>
+      <w:rFonts w:ascii="Tahoma" w:hAnsi="Tahoma" w:cs="Tahoma"/>
+      <w:sz w:val="16"/>
+      <w:szCs w:val="16"/>
+    </w:rPr>
+  </w:style>
+  <w:style w:type="character" w:customStyle="1" w:styleId="BalloonTextChar">
+    <w:name w:val="Balloon Text Char"/>
+    <w:basedOn w:val="DefaultParagraphFont"/>
+    <w:link w:val="BalloonText"/>
+    <w:uiPriority w:val="99"/>
+    <w:semiHidden/>
+    <w:rsid w:val="00734187"/>
+    <w:rPr>
+      <w:rFonts w:ascii="Tahoma" w:hAnsi="Tahoma" w:cs="Tahoma"/>
+      <w:sz w:val="16"/>
+      <w:szCs w:val="16"/>
+    </w:rPr>
+  </w:style>
+  <w:style w:type="character" w:styleId="FollowedHyperlink">
+    <w:name w:val="FollowedHyperlink"/>
+    <w:basedOn w:val="DefaultParagraphFont"/>
+    <w:uiPriority w:val="99"/>
+    <w:semiHidden/>
+    <w:unhideWhenUsed/>
+    <w:rsid w:val="00BF4466"/>
+    <w:rPr>
+      <w:color w:val="800080" w:themeColor="followedHyperlink"/>
+      <w:u w:val="single"/>
     </w:rPr>
   </w:style>
 </w:styles>
@@ -4783,4 +9656,16 @@
   <a:objectDefaults/>
   <a:extraClrSchemeLst/>
 </a:theme>
+</file>
+
+<file path=customXml/item1.xml><?xml version="1.0" encoding="utf-8"?>
+<b:Sources xmlns:b="http://schemas.openxmlformats.org/officeDocument/2006/bibliography" xmlns="http://schemas.openxmlformats.org/officeDocument/2006/bibliography" SelectedStyle="\APA.XSL" StyleName="APA"/>
+</file>
+
+<file path=customXml/itemProps1.xml><?xml version="1.0" encoding="utf-8"?>
+<ds:datastoreItem xmlns:ds="http://schemas.openxmlformats.org/officeDocument/2006/customXml" ds:itemID="{78FE160D-9AA5-4713-BCB3-06B21017E711}">
+  <ds:schemaRefs>
+    <ds:schemaRef ds:uri="http://schemas.openxmlformats.org/officeDocument/2006/bibliography"/>
+  </ds:schemaRefs>
+</ds:datastoreItem>
 </file>
--- a/Front-ent/JS/Javascript/Document/Javascript.docx
+++ b/Front-ent/JS/Javascript/Document/Javascript.docx
@@ -1,10 +1,10 @@
 
 <file path=word/document.xml><?xml version="1.0" encoding="utf-8"?>
-<w:document xmlns:wpc="http://schemas.microsoft.com/office/word/2010/wordprocessingCanvas" xmlns:mc="http://schemas.openxmlformats.org/markup-compatibility/2006" xmlns:o="urn:schemas-microsoft-com:office:office" xmlns:r="http://schemas.openxmlformats.org/officeDocument/2006/relationships" xmlns:m="http://schemas.openxmlformats.org/officeDocument/2006/math" xmlns:v="urn:schemas-microsoft-com:vml" xmlns:wp14="http://schemas.microsoft.com/office/word/2010/wordprocessingDrawing" xmlns:wp="http://schemas.openxmlformats.org/drawingml/2006/wordprocessingDrawing" xmlns:w10="urn:schemas-microsoft-com:office:word" xmlns:w="http://schemas.openxmlformats.org/wordprocessingml/2006/main" xmlns:w14="http://schemas.microsoft.com/office/word/2010/wordml" xmlns:wpg="http://schemas.microsoft.com/office/word/2010/wordprocessingGroup" xmlns:wpi="http://schemas.microsoft.com/office/word/2010/wordprocessingInk" xmlns:wne="http://schemas.microsoft.com/office/word/2006/wordml" xmlns:wps="http://schemas.microsoft.com/office/word/2010/wordprocessingShape" mc:Ignorable="w14 wp14">
+<w:document xmlns:wpc="http://schemas.microsoft.com/office/word/2010/wordprocessingCanvas" xmlns:cx="http://schemas.microsoft.com/office/drawing/2014/chartex" xmlns:cx1="http://schemas.microsoft.com/office/drawing/2015/9/8/chartex" xmlns:cx2="http://schemas.microsoft.com/office/drawing/2015/10/21/chartex" xmlns:cx3="http://schemas.microsoft.com/office/drawing/2016/5/9/chartex" xmlns:cx4="http://schemas.microsoft.com/office/drawing/2016/5/10/chartex" xmlns:cx5="http://schemas.microsoft.com/office/drawing/2016/5/11/chartex" xmlns:cx6="http://schemas.microsoft.com/office/drawing/2016/5/12/chartex" xmlns:cx7="http://schemas.microsoft.com/office/drawing/2016/5/13/chartex" xmlns:cx8="http://schemas.microsoft.com/office/drawing/2016/5/14/chartex" xmlns:mc="http://schemas.openxmlformats.org/markup-compatibility/2006" xmlns:aink="http://schemas.microsoft.com/office/drawing/2016/ink" xmlns:am3d="http://schemas.microsoft.com/office/drawing/2017/model3d" xmlns:o="urn:schemas-microsoft-com:office:office" xmlns:r="http://schemas.openxmlformats.org/officeDocument/2006/relationships" xmlns:m="http://schemas.openxmlformats.org/officeDocument/2006/math" xmlns:v="urn:schemas-microsoft-com:vml" xmlns:wp14="http://schemas.microsoft.com/office/word/2010/wordprocessingDrawing" xmlns:wp="http://schemas.openxmlformats.org/drawingml/2006/wordprocessingDrawing" xmlns:w10="urn:schemas-microsoft-com:office:word" xmlns:w="http://schemas.openxmlformats.org/wordprocessingml/2006/main" xmlns:w14="http://schemas.microsoft.com/office/word/2010/wordml" xmlns:w15="http://schemas.microsoft.com/office/word/2012/wordml" xmlns:w16cex="http://schemas.microsoft.com/office/word/2018/wordml/cex" xmlns:w16cid="http://schemas.microsoft.com/office/word/2016/wordml/cid" xmlns:w16="http://schemas.microsoft.com/office/word/2018/wordml" xmlns:w16sdtdh="http://schemas.microsoft.com/office/word/2020/wordml/sdtdatahash" xmlns:w16se="http://schemas.microsoft.com/office/word/2015/wordml/symex" xmlns:wpg="http://schemas.microsoft.com/office/word/2010/wordprocessingGroup" xmlns:wpi="http://schemas.microsoft.com/office/word/2010/wordprocessingInk" xmlns:wne="http://schemas.microsoft.com/office/word/2006/wordml" xmlns:wps="http://schemas.microsoft.com/office/word/2010/wordprocessingShape" mc:Ignorable="w14 w15 w16se w16cid w16 w16cex w16sdtdh wp14">
   <w:body>
     <w:p>
       <w:pPr>
-        <w:pStyle w:val="Title"/>
+        <w:pStyle w:val="Tiu"/>
         <w:rPr>
           <w:sz w:val="72"/>
           <w:szCs w:val="72"/>
@@ -22,7 +22,7 @@
     <w:p/>
     <w:p>
       <w:pPr>
-        <w:pStyle w:val="Heading1"/>
+        <w:pStyle w:val="u1"/>
       </w:pPr>
       <w:r>
         <w:t>Lý thuyết</w:t>
@@ -30,7 +30,7 @@
     </w:p>
     <w:p>
       <w:pPr>
-        <w:pStyle w:val="ListParagraph"/>
+        <w:pStyle w:val="oancuaDanhsach"/>
         <w:numPr>
           <w:ilvl w:val="0"/>
           <w:numId w:val="18"/>
@@ -48,7 +48,7 @@
     </w:p>
     <w:p>
       <w:pPr>
-        <w:pStyle w:val="ListParagraph"/>
+        <w:pStyle w:val="oancuaDanhsach"/>
         <w:numPr>
           <w:ilvl w:val="0"/>
           <w:numId w:val="18"/>
@@ -66,7 +66,7 @@
     </w:p>
     <w:p>
       <w:pPr>
-        <w:pStyle w:val="ListParagraph"/>
+        <w:pStyle w:val="oancuaDanhsach"/>
         <w:numPr>
           <w:ilvl w:val="0"/>
           <w:numId w:val="18"/>
@@ -90,7 +90,7 @@
     </w:p>
     <w:p>
       <w:pPr>
-        <w:pStyle w:val="ListParagraph"/>
+        <w:pStyle w:val="oancuaDanhsach"/>
         <w:numPr>
           <w:ilvl w:val="0"/>
           <w:numId w:val="18"/>
@@ -123,7 +123,7 @@
     </w:p>
     <w:p>
       <w:pPr>
-        <w:pStyle w:val="ListParagraph"/>
+        <w:pStyle w:val="oancuaDanhsach"/>
         <w:numPr>
           <w:ilvl w:val="0"/>
           <w:numId w:val="18"/>
@@ -141,7 +141,7 @@
     </w:p>
     <w:p>
       <w:pPr>
-        <w:pStyle w:val="ListParagraph"/>
+        <w:pStyle w:val="oancuaDanhsach"/>
         <w:numPr>
           <w:ilvl w:val="0"/>
           <w:numId w:val="18"/>
@@ -169,79 +169,63 @@
         <w:t>”</w:t>
       </w:r>
       <w:r>
-        <w:t xml:space="preserve"> sẽ tạo cho bạn 2 thứ là Global </w:t>
-      </w:r>
-      <w:proofErr w:type="gramStart"/>
-      <w:r>
-        <w:t>Object  là</w:t>
-      </w:r>
-      <w:proofErr w:type="gramEnd"/>
+        <w:t xml:space="preserve"> sẽ tạo cho bạn 2 thứ là Global Object  là </w:t>
+      </w:r>
+      <w:r>
+        <w:rPr>
+          <w:highlight w:val="green"/>
+        </w:rPr>
+        <w:t>window</w:t>
+      </w:r>
+      <w:r>
+        <w:t xml:space="preserve"> và biến là </w:t>
+      </w:r>
+      <w:r>
+        <w:rPr>
+          <w:highlight w:val="green"/>
+        </w:rPr>
+        <w:t>this</w:t>
+      </w:r>
+      <w:r>
+        <w:t xml:space="preserve"> có giá trị bằng với window luôn.</w:t>
+      </w:r>
+      <w:r>
+        <w:t xml:space="preserve"> Global Object là do máy tự tạo ra cho mình. Khi chạy JS code trên trình duyệt nên Global Object là window (Lưu ý: chỉ có JS mới như vậy). Global là toàn cục, những gì không nằm trong function</w:t>
+      </w:r>
+    </w:p>
+    <w:p>
+      <w:pPr>
+        <w:pStyle w:val="oancuaDanhsach"/>
+        <w:numPr>
+          <w:ilvl w:val="0"/>
+          <w:numId w:val="18"/>
+        </w:numPr>
+      </w:pPr>
+      <w:r>
+        <w:rPr>
+          <w:highlight w:val="yellow"/>
+        </w:rPr>
+        <w:t>Hoisting</w:t>
+      </w:r>
+      <w:r>
+        <w:t xml:space="preserve">: </w:t>
+      </w:r>
+      <w:r>
+        <w:t>hoisting là cơ chế của JavaScript cho phép các khai báo biến hoặc hàm được dời lên trên đầu phạm vi của chúng trước khi thực thi đoạn code. Lưu ý: Là cơ chế này chỉ di chuyển phần khai báo mà thôi còn các phần khác giữ nguyên không đụng gì đến nó hết.</w:t>
+      </w:r>
       <w:r>
         <w:t xml:space="preserve"> </w:t>
       </w:r>
-      <w:r>
-        <w:rPr>
-          <w:highlight w:val="green"/>
-        </w:rPr>
-        <w:t>window</w:t>
-      </w:r>
-      <w:r>
-        <w:t xml:space="preserve"> và biến là </w:t>
-      </w:r>
-      <w:r>
-        <w:rPr>
-          <w:highlight w:val="green"/>
-        </w:rPr>
-        <w:t>this</w:t>
-      </w:r>
-      <w:r>
-        <w:t xml:space="preserve"> có giá trị bằng với window luôn.</w:t>
-      </w:r>
-      <w:r>
-        <w:t xml:space="preserve"> Global Object là do máy tự tạo ra cho mình. Khi chạy JS code trên trình duyệt nên Global Object là window (Lưu ý: chỉ có JS mới như vậy). Global là toàn cục, những gì không nằm trong function</w:t>
-      </w:r>
-    </w:p>
-    <w:p>
-      <w:pPr>
-        <w:pStyle w:val="ListParagraph"/>
-        <w:numPr>
-          <w:ilvl w:val="0"/>
-          <w:numId w:val="18"/>
-        </w:numPr>
-      </w:pPr>
-      <w:r>
-        <w:rPr>
-          <w:highlight w:val="yellow"/>
-        </w:rPr>
-        <w:t>Hoisting</w:t>
-      </w:r>
-      <w:r>
-        <w:t xml:space="preserve">: </w:t>
-      </w:r>
-      <w:r>
-        <w:t xml:space="preserve">hoisting là cơ chế của JavaScript cho phép các khai báo biến hoặc hàm được dời lên trên đầu phạm </w:t>
-      </w:r>
-      <w:proofErr w:type="gramStart"/>
-      <w:r>
-        <w:t>vi</w:t>
-      </w:r>
-      <w:proofErr w:type="gramEnd"/>
-      <w:r>
-        <w:t xml:space="preserve"> của chúng trước khi thực thi đoạn code. Lưu ý: Là cơ chế này chỉ di chuyển phần khai báo mà thôi còn các phần khác giữ nguyên không đụng gì đến nó hết.</w:t>
-      </w:r>
-      <w:r>
-        <w:t xml:space="preserve"> </w:t>
-      </w:r>
-    </w:p>
-    <w:p>
-      <w:pPr>
-        <w:pStyle w:val="ListParagraph"/>
+    </w:p>
+    <w:p>
+      <w:pPr>
+        <w:pStyle w:val="oancuaDanhsach"/>
         <w:ind w:left="360"/>
       </w:pPr>
     </w:p>
     <w:p>
       <w:pPr>
-        <w:pStyle w:val="ListParagraph"/>
+        <w:pStyle w:val="oancuaDanhsach"/>
         <w:ind w:left="360"/>
       </w:pPr>
       <w:r>
@@ -256,98 +240,63 @@
     </w:p>
     <w:p>
       <w:pPr>
-        <w:pStyle w:val="ListParagraph"/>
+        <w:pStyle w:val="oancuaDanhsach"/>
         <w:rPr>
           <w:i/>
           <w:highlight w:val="green"/>
         </w:rPr>
       </w:pPr>
-      <w:proofErr w:type="gramStart"/>
       <w:r>
         <w:rPr>
           <w:i/>
           <w:highlight w:val="green"/>
         </w:rPr>
-        <w:t>thuongHieu</w:t>
-      </w:r>
-      <w:proofErr w:type="gramEnd"/>
-      <w:r>
+        <w:t>thuongHieu = "NIIT";</w:t>
+      </w:r>
+    </w:p>
+    <w:p>
+      <w:pPr>
+        <w:pStyle w:val="oancuaDanhsach"/>
         <w:rPr>
           <w:i/>
           <w:highlight w:val="green"/>
         </w:rPr>
-        <w:t xml:space="preserve"> = "NIIT";</w:t>
-      </w:r>
-    </w:p>
-    <w:p>
-      <w:pPr>
-        <w:pStyle w:val="ListParagraph"/>
+      </w:pPr>
+      <w:r>
         <w:rPr>
           <w:i/>
           <w:highlight w:val="green"/>
         </w:rPr>
-      </w:pPr>
-      <w:proofErr w:type="gramStart"/>
-      <w:r>
+        <w:t>console.log(thuongHieu);</w:t>
+      </w:r>
+    </w:p>
+    <w:p>
+      <w:pPr>
+        <w:pStyle w:val="oancuaDanhsach"/>
         <w:rPr>
           <w:i/>
-          <w:highlight w:val="green"/>
-        </w:rPr>
-        <w:t>console.log(</w:t>
-      </w:r>
-      <w:proofErr w:type="gramEnd"/>
+        </w:rPr>
+      </w:pPr>
       <w:r>
         <w:rPr>
           <w:i/>
           <w:highlight w:val="green"/>
         </w:rPr>
-        <w:t>thuongHieu);</w:t>
-      </w:r>
-    </w:p>
-    <w:p>
-      <w:pPr>
-        <w:pStyle w:val="ListParagraph"/>
-        <w:rPr>
-          <w:i/>
-        </w:rPr>
-      </w:pPr>
-      <w:proofErr w:type="gramStart"/>
-      <w:r>
-        <w:rPr>
-          <w:i/>
-          <w:highlight w:val="green"/>
-        </w:rPr>
-        <w:t>var</w:t>
-      </w:r>
-      <w:proofErr w:type="gramEnd"/>
-      <w:r>
-        <w:rPr>
-          <w:i/>
-          <w:highlight w:val="green"/>
-        </w:rPr>
-        <w:t xml:space="preserve"> thuongHieu;</w:t>
-      </w:r>
-    </w:p>
-    <w:p>
-      <w:pPr>
-        <w:pStyle w:val="ListParagraph"/>
+        <w:t>var thuongHieu;</w:t>
+      </w:r>
+    </w:p>
+    <w:p>
+      <w:pPr>
+        <w:pStyle w:val="oancuaDanhsach"/>
         <w:ind w:left="0"/>
       </w:pPr>
       <w:r>
-        <w:t xml:space="preserve">        Hành </w:t>
-      </w:r>
-      <w:proofErr w:type="gramStart"/>
-      <w:r>
-        <w:t>vi</w:t>
-      </w:r>
-      <w:proofErr w:type="gramEnd"/>
-      <w:r>
-        <w:t xml:space="preserve"> Hoisting đối với hàm: </w:t>
-      </w:r>
-    </w:p>
-    <w:p>
-      <w:pPr>
-        <w:pStyle w:val="ListParagraph"/>
+        <w:t xml:space="preserve">        Hành vi Hoisting đối với hàm: </w:t>
+      </w:r>
+    </w:p>
+    <w:p>
+      <w:pPr>
+        <w:pStyle w:val="oancuaDanhsach"/>
         <w:numPr>
           <w:ilvl w:val="0"/>
           <w:numId w:val="22"/>
@@ -363,19 +312,11 @@
         <w:spacing w:after="0"/>
         <w:ind w:left="720"/>
       </w:pPr>
-      <w:proofErr w:type="gramStart"/>
-      <w:r>
-        <w:rPr>
-          <w:highlight w:val="green"/>
-        </w:rPr>
-        <w:t>function</w:t>
-      </w:r>
-      <w:proofErr w:type="gramEnd"/>
-      <w:r>
-        <w:rPr>
-          <w:highlight w:val="green"/>
-        </w:rPr>
-        <w:t xml:space="preserve"> abc(){}</w:t>
+      <w:r>
+        <w:rPr>
+          <w:highlight w:val="green"/>
+        </w:rPr>
+        <w:t>function abc(){}</w:t>
       </w:r>
       <w:r>
         <w:t xml:space="preserve"> – tương tự với khai báo biến, có thể đặt trước hoặc sau lệnh sử dụng</w:t>
@@ -389,7 +330,7 @@
     </w:p>
     <w:p>
       <w:pPr>
-        <w:pStyle w:val="ListParagraph"/>
+        <w:pStyle w:val="oancuaDanhsach"/>
         <w:numPr>
           <w:ilvl w:val="0"/>
           <w:numId w:val="19"/>
@@ -402,21 +343,13 @@
     </w:p>
     <w:p>
       <w:pPr>
-        <w:pStyle w:val="ListParagraph"/>
-      </w:pPr>
-      <w:proofErr w:type="gramStart"/>
-      <w:r>
-        <w:rPr>
-          <w:highlight w:val="green"/>
-        </w:rPr>
-        <w:t>var</w:t>
-      </w:r>
-      <w:proofErr w:type="gramEnd"/>
-      <w:r>
-        <w:rPr>
-          <w:highlight w:val="green"/>
-        </w:rPr>
-        <w:t xml:space="preserve"> abc </w:t>
+        <w:pStyle w:val="oancuaDanhsach"/>
+      </w:pPr>
+      <w:r>
+        <w:rPr>
+          <w:highlight w:val="green"/>
+        </w:rPr>
+        <w:t xml:space="preserve">var abc </w:t>
       </w:r>
       <w:r>
         <w:rPr>
@@ -430,21 +363,13 @@
     </w:p>
     <w:p>
       <w:pPr>
-        <w:pStyle w:val="ListParagraph"/>
-      </w:pPr>
-      <w:proofErr w:type="gramStart"/>
-      <w:r>
-        <w:rPr>
-          <w:highlight w:val="green"/>
-        </w:rPr>
-        <w:t>var</w:t>
-      </w:r>
-      <w:proofErr w:type="gramEnd"/>
-      <w:r>
-        <w:rPr>
-          <w:highlight w:val="green"/>
-        </w:rPr>
-        <w:t xml:space="preserve"> abc = function abc(){}</w:t>
+        <w:pStyle w:val="oancuaDanhsach"/>
+      </w:pPr>
+      <w:r>
+        <w:rPr>
+          <w:highlight w:val="green"/>
+        </w:rPr>
+        <w:t>var abc = function abc(){}</w:t>
       </w:r>
       <w:r>
         <w:t>: cũng không được sử dụng</w:t>
@@ -488,7 +413,7 @@
     </w:p>
     <w:p>
       <w:pPr>
-        <w:pStyle w:val="ListParagraph"/>
+        <w:pStyle w:val="oancuaDanhsach"/>
         <w:numPr>
           <w:ilvl w:val="0"/>
           <w:numId w:val="23"/>
@@ -516,19 +441,11 @@
           <w:highlight w:val="green"/>
         </w:rPr>
       </w:pPr>
-      <w:proofErr w:type="gramStart"/>
-      <w:r>
-        <w:rPr>
-          <w:highlight w:val="green"/>
-        </w:rPr>
-        <w:t>var</w:t>
-      </w:r>
-      <w:proofErr w:type="gramEnd"/>
-      <w:r>
-        <w:rPr>
-          <w:highlight w:val="green"/>
-        </w:rPr>
-        <w:t xml:space="preserve"> message = function() {</w:t>
+      <w:r>
+        <w:rPr>
+          <w:highlight w:val="green"/>
+        </w:rPr>
+        <w:t>var message = function() {</w:t>
       </w:r>
     </w:p>
     <w:p>
@@ -543,21 +460,7 @@
         <w:rPr>
           <w:highlight w:val="green"/>
         </w:rPr>
-        <w:t xml:space="preserve">            </w:t>
-      </w:r>
-      <w:proofErr w:type="gramStart"/>
-      <w:r>
-        <w:rPr>
-          <w:highlight w:val="green"/>
-        </w:rPr>
-        <w:t>document.write(</w:t>
-      </w:r>
-      <w:proofErr w:type="gramEnd"/>
-      <w:r>
-        <w:rPr>
-          <w:highlight w:val="green"/>
-        </w:rPr>
-        <w:t>"Đây là hàm");</w:t>
+        <w:t xml:space="preserve">            document.write("Đây là hàm");</w:t>
       </w:r>
     </w:p>
     <w:p>
@@ -593,19 +496,11 @@
         <w:spacing w:after="0"/>
         <w:ind w:left="720"/>
       </w:pPr>
-      <w:proofErr w:type="gramStart"/>
-      <w:r>
-        <w:rPr>
-          <w:highlight w:val="green"/>
-        </w:rPr>
-        <w:t>message</w:t>
-      </w:r>
-      <w:proofErr w:type="gramEnd"/>
-      <w:r>
-        <w:rPr>
-          <w:highlight w:val="green"/>
-        </w:rPr>
-        <w:t xml:space="preserve"> = "Đây là biến chuỗi";</w:t>
+      <w:r>
+        <w:rPr>
+          <w:highlight w:val="green"/>
+        </w:rPr>
+        <w:t>message = "Đây là biến chuỗi";</w:t>
       </w:r>
     </w:p>
     <w:p>
@@ -631,19 +526,11 @@
           <w:highlight w:val="green"/>
         </w:rPr>
       </w:pPr>
-      <w:proofErr w:type="gramStart"/>
-      <w:r>
-        <w:rPr>
-          <w:highlight w:val="green"/>
-        </w:rPr>
-        <w:t>function</w:t>
-      </w:r>
-      <w:proofErr w:type="gramEnd"/>
-      <w:r>
-        <w:rPr>
-          <w:highlight w:val="green"/>
-        </w:rPr>
-        <w:t xml:space="preserve"> message() {</w:t>
+      <w:r>
+        <w:rPr>
+          <w:highlight w:val="green"/>
+        </w:rPr>
+        <w:t>function message() {</w:t>
       </w:r>
     </w:p>
     <w:p>
@@ -658,21 +545,7 @@
         <w:rPr>
           <w:highlight w:val="green"/>
         </w:rPr>
-        <w:t xml:space="preserve">            </w:t>
-      </w:r>
-      <w:proofErr w:type="gramStart"/>
-      <w:r>
-        <w:rPr>
-          <w:highlight w:val="green"/>
-        </w:rPr>
-        <w:t>document.write(</w:t>
-      </w:r>
-      <w:proofErr w:type="gramEnd"/>
-      <w:r>
-        <w:rPr>
-          <w:highlight w:val="green"/>
-        </w:rPr>
-        <w:t>"Đây là hàm");</w:t>
+        <w:t xml:space="preserve">            document.write("Đây là hàm");</w:t>
       </w:r>
     </w:p>
     <w:p>
@@ -707,19 +580,11 @@
         <w:spacing w:after="0"/>
         <w:ind w:left="720"/>
       </w:pPr>
-      <w:proofErr w:type="gramStart"/>
-      <w:r>
-        <w:rPr>
-          <w:highlight w:val="green"/>
-        </w:rPr>
-        <w:t>var</w:t>
-      </w:r>
-      <w:proofErr w:type="gramEnd"/>
-      <w:r>
-        <w:rPr>
-          <w:highlight w:val="green"/>
-        </w:rPr>
-        <w:t xml:space="preserve"> message = "Đây là biến";</w:t>
+      <w:r>
+        <w:rPr>
+          <w:highlight w:val="green"/>
+        </w:rPr>
+        <w:t>var message = "Đây là biến";</w:t>
       </w:r>
     </w:p>
     <w:p>
@@ -742,7 +607,6 @@
         <w:spacing w:after="0"/>
         <w:ind w:left="720"/>
       </w:pPr>
-      <w:proofErr w:type="gramStart"/>
       <w:r>
         <w:t>Sử dụng “</w:t>
       </w:r>
@@ -753,11 +617,7 @@
         <w:t>use strict</w:t>
       </w:r>
       <w:r>
-        <w:t>”.</w:t>
-      </w:r>
-      <w:proofErr w:type="gramEnd"/>
-      <w:r>
-        <w:t xml:space="preserve"> Hoặc sử dụng “</w:t>
+        <w:t>”. Hoặc sử dụng “</w:t>
       </w:r>
       <w:r>
         <w:rPr>
@@ -786,7 +646,7 @@
     </w:p>
     <w:p>
       <w:pPr>
-        <w:pStyle w:val="ListParagraph"/>
+        <w:pStyle w:val="oancuaDanhsach"/>
         <w:numPr>
           <w:ilvl w:val="0"/>
           <w:numId w:val="24"/>
@@ -804,56 +664,32 @@
     </w:p>
     <w:p>
       <w:pPr>
-        <w:pStyle w:val="ListParagraph"/>
+        <w:pStyle w:val="oancuaDanhsach"/>
       </w:pPr>
       <w:r>
         <w:t>M</w:t>
       </w:r>
       <w:r>
-        <w:t xml:space="preserve">ỗi một hàm thực thi </w:t>
-      </w:r>
-      <w:proofErr w:type="gramStart"/>
-      <w:r>
-        <w:t>( invoke</w:t>
-      </w:r>
-      <w:proofErr w:type="gramEnd"/>
-      <w:r>
-        <w:t xml:space="preserve"> function ) sẽ có một Execution Context được tạo ra và xếp vào một stack.</w:t>
+        <w:t>ỗi một hàm thực thi ( invoke function ) sẽ có một Execution Context được tạo ra và xếp vào một stack.</w:t>
       </w:r>
       <w:r>
         <w:t xml:space="preserve"> </w:t>
       </w:r>
       <w:r>
-        <w:t>Khi hàm chạy xong</w:t>
-      </w:r>
-      <w:proofErr w:type="gramStart"/>
-      <w:r>
-        <w:t>,  Execution</w:t>
-      </w:r>
-      <w:proofErr w:type="gramEnd"/>
-      <w:r>
-        <w:t xml:space="preserve"> Context chứa hàm đó sẽ bị pop ra ngoài.</w:t>
-      </w:r>
-    </w:p>
-    <w:p>
-      <w:pPr>
-        <w:pStyle w:val="ListParagraph"/>
-      </w:pPr>
-      <w:r>
-        <w:t xml:space="preserve">Tức là sẽ có 1 stack chứa các invoke function </w:t>
-      </w:r>
-      <w:proofErr w:type="gramStart"/>
-      <w:r>
-        <w:t>theo</w:t>
-      </w:r>
-      <w:proofErr w:type="gramEnd"/>
-      <w:r>
-        <w:t xml:space="preserve"> tuần tự được gọi ra trong code file. Khi 1 hàm execution thì nó sẽ bị đẩy ra ngoài stack</w:t>
-      </w:r>
-    </w:p>
-    <w:p>
-      <w:pPr>
-        <w:pStyle w:val="ListParagraph"/>
+        <w:t>Khi hàm chạy xong,  Execution Context chứa hàm đó sẽ bị pop ra ngoài.</w:t>
+      </w:r>
+    </w:p>
+    <w:p>
+      <w:pPr>
+        <w:pStyle w:val="oancuaDanhsach"/>
+      </w:pPr>
+      <w:r>
+        <w:t>Tức là sẽ có 1 stack chứa các invoke function theo tuần tự được gọi ra trong code file. Khi 1 hàm execution thì nó sẽ bị đẩy ra ngoài stack</w:t>
+      </w:r>
+    </w:p>
+    <w:p>
+      <w:pPr>
+        <w:pStyle w:val="oancuaDanhsach"/>
         <w:numPr>
           <w:ilvl w:val="0"/>
           <w:numId w:val="24"/>
@@ -868,15 +704,10 @@
     </w:p>
     <w:p>
       <w:pPr>
-        <w:pStyle w:val="ListParagraph"/>
-      </w:pPr>
-      <w:proofErr w:type="gramStart"/>
-      <w:r>
-        <w:t>trong</w:t>
-      </w:r>
-      <w:proofErr w:type="gramEnd"/>
-      <w:r>
-        <w:t xml:space="preserve"> một Execution Context, nếu ta truy cập giá trị một biến, mà không tìm thấy biến đó trong Execution Context hiện tại thì nó sẽ tìm ở Outer Environment</w:t>
+        <w:pStyle w:val="oancuaDanhsach"/>
+      </w:pPr>
+      <w:r>
+        <w:t>trong một Execution Context, nếu ta truy cập giá trị một biến, mà không tìm thấy biến đó trong Execution Context hiện tại thì nó sẽ tìm ở Outer Environment</w:t>
       </w:r>
       <w:r>
         <w:t xml:space="preserve"> (giống như Lexical Enviroment bao gồm “Global Object” và biến “this”)</w:t>
@@ -887,15 +718,15 @@
     </w:p>
     <w:p>
       <w:pPr>
-        <w:pStyle w:val="ListParagraph"/>
+        <w:pStyle w:val="oancuaDanhsach"/>
       </w:pPr>
       <w:r>
         <w:t xml:space="preserve">Bài tập: </w:t>
       </w:r>
-      <w:hyperlink r:id="rId7" w:history="1">
+      <w:hyperlink r:id="rId6" w:history="1">
         <w:r>
           <w:rPr>
-            <w:rStyle w:val="Hyperlink"/>
+            <w:rStyle w:val="Siuktni"/>
           </w:rPr>
           <w:t>https://github.com/Bloc/mentor-exercises/blob/master/exercises/javascript/closure-scoping-exercises.md</w:t>
         </w:r>
@@ -903,33 +734,59 @@
     </w:p>
     <w:p>
       <w:pPr>
-        <w:pStyle w:val="ListParagraph"/>
+        <w:pStyle w:val="oancuaDanhsach"/>
         <w:numPr>
           <w:ilvl w:val="0"/>
           <w:numId w:val="24"/>
         </w:numPr>
       </w:pPr>
-      <w:proofErr w:type="gramStart"/>
       <w:r>
         <w:rPr>
           <w:highlight w:val="yellow"/>
         </w:rPr>
-        <w:t>dynamic</w:t>
-      </w:r>
-      <w:proofErr w:type="gramEnd"/>
+        <w:t>dynamic typing</w:t>
+      </w:r>
+      <w:r>
+        <w:t>: nghĩa là kiểu dữ liệu không được định sẵn trước khi gán. Biến chỉ là cái nhãn, kiểu dữ liệu sẽ được định nghĩa khi runtime.</w:t>
+      </w:r>
+    </w:p>
+    <w:p>
+      <w:pPr>
+        <w:pStyle w:val="oancuaDanhsach"/>
+        <w:numPr>
+          <w:ilvl w:val="0"/>
+          <w:numId w:val="24"/>
+        </w:numPr>
+      </w:pPr>
       <w:r>
         <w:rPr>
           <w:highlight w:val="yellow"/>
         </w:rPr>
-        <w:t xml:space="preserve"> typing</w:t>
-      </w:r>
-      <w:r>
-        <w:t>: nghĩa là kiểu dữ liệu không được định sẵn trước khi gán. Biến chỉ là cái nhãn, kiểu dữ liệu sẽ được định nghĩa khi runtime.</w:t>
-      </w:r>
-    </w:p>
-    <w:p>
-      <w:pPr>
-        <w:pStyle w:val="ListParagraph"/>
+        <w:t>Primitives Type</w:t>
+      </w:r>
+      <w:r>
+        <w:t>: undefined, null, Boolean, string, number, sysbol(ES6)</w:t>
+      </w:r>
+    </w:p>
+    <w:p>
+      <w:pPr>
+        <w:pStyle w:val="oancuaDanhsach"/>
+      </w:pPr>
+      <w:r>
+        <w:t>Null: typeof null là object, chưa biết kiểu dữ liệu gì thì gán = null</w:t>
+      </w:r>
+    </w:p>
+    <w:p>
+      <w:pPr>
+        <w:pStyle w:val="oancuaDanhsach"/>
+      </w:pPr>
+      <w:r>
+        <w:t>Undefined: typeof là undefined</w:t>
+      </w:r>
+    </w:p>
+    <w:p>
+      <w:pPr>
+        <w:pStyle w:val="oancuaDanhsach"/>
         <w:numPr>
           <w:ilvl w:val="0"/>
           <w:numId w:val="24"/>
@@ -939,40 +796,6 @@
         <w:rPr>
           <w:highlight w:val="yellow"/>
         </w:rPr>
-        <w:t>Primitives Type</w:t>
-      </w:r>
-      <w:r>
-        <w:t>: undefined, null, Boolean, string, number, sysbol(ES6)</w:t>
-      </w:r>
-    </w:p>
-    <w:p>
-      <w:pPr>
-        <w:pStyle w:val="ListParagraph"/>
-      </w:pPr>
-      <w:r>
-        <w:t>Null: typeof null là object, chưa biết kiểu dữ liệu gì thì gán = null</w:t>
-      </w:r>
-    </w:p>
-    <w:p>
-      <w:pPr>
-        <w:pStyle w:val="ListParagraph"/>
-      </w:pPr>
-      <w:r>
-        <w:t>Undefined: typeof là undefined</w:t>
-      </w:r>
-    </w:p>
-    <w:p>
-      <w:pPr>
-        <w:pStyle w:val="ListParagraph"/>
-        <w:numPr>
-          <w:ilvl w:val="0"/>
-          <w:numId w:val="24"/>
-        </w:numPr>
-      </w:pPr>
-      <w:r>
-        <w:rPr>
-          <w:highlight w:val="yellow"/>
-        </w:rPr>
         <w:t>Toán tử và thứ tự ưu tiên</w:t>
       </w:r>
       <w:r>
@@ -981,27 +804,19 @@
     </w:p>
     <w:p>
       <w:pPr>
-        <w:pStyle w:val="ListParagraph"/>
+        <w:pStyle w:val="oancuaDanhsach"/>
         <w:numPr>
           <w:ilvl w:val="0"/>
           <w:numId w:val="25"/>
         </w:numPr>
       </w:pPr>
       <w:r>
-        <w:t>Toán tử gán: ‘=</w:t>
-      </w:r>
-      <w:proofErr w:type="gramStart"/>
-      <w:r>
-        <w:t>’ .</w:t>
-      </w:r>
-      <w:proofErr w:type="gramEnd"/>
-      <w:r>
-        <w:t xml:space="preserve"> Nâng cao: ++, --, +=, -=, *=, /=</w:t>
-      </w:r>
-    </w:p>
-    <w:p>
-      <w:pPr>
-        <w:pStyle w:val="ListParagraph"/>
+        <w:t>Toán tử gán: ‘=’ . Nâng cao: ++, --, +=, -=, *=, /=</w:t>
+      </w:r>
+    </w:p>
+    <w:p>
+      <w:pPr>
+        <w:pStyle w:val="oancuaDanhsach"/>
         <w:numPr>
           <w:ilvl w:val="0"/>
           <w:numId w:val="25"/>
@@ -1013,27 +828,19 @@
     </w:p>
     <w:p>
       <w:pPr>
-        <w:pStyle w:val="ListParagraph"/>
+        <w:pStyle w:val="oancuaDanhsach"/>
         <w:numPr>
           <w:ilvl w:val="0"/>
           <w:numId w:val="25"/>
         </w:numPr>
       </w:pPr>
       <w:r>
-        <w:t>Toán tử quan hệ: &gt;, &lt;, &gt;=, &lt;=, ==</w:t>
-      </w:r>
-      <w:proofErr w:type="gramStart"/>
-      <w:r>
-        <w:t>, !</w:t>
-      </w:r>
-      <w:proofErr w:type="gramEnd"/>
-      <w:r>
-        <w:t>=, ===</w:t>
-      </w:r>
-    </w:p>
-    <w:p>
-      <w:pPr>
-        <w:pStyle w:val="ListParagraph"/>
+        <w:t>Toán tử quan hệ: &gt;, &lt;, &gt;=, &lt;=, ==, !=, ===</w:t>
+      </w:r>
+    </w:p>
+    <w:p>
+      <w:pPr>
+        <w:pStyle w:val="oancuaDanhsach"/>
         <w:numPr>
           <w:ilvl w:val="0"/>
           <w:numId w:val="25"/>
@@ -1053,7 +860,7 @@
     </w:p>
     <w:p>
       <w:pPr>
-        <w:pStyle w:val="ListParagraph"/>
+        <w:pStyle w:val="oancuaDanhsach"/>
       </w:pPr>
       <w:r>
         <w:rPr>
@@ -1077,7 +884,7 @@
                     <pic:cNvPicPr/>
                   </pic:nvPicPr>
                   <pic:blipFill>
-                    <a:blip r:embed="rId8"/>
+                    <a:blip r:embed="rId7"/>
                     <a:stretch>
                       <a:fillRect/>
                     </a:stretch>
@@ -1100,7 +907,7 @@
     </w:p>
     <w:p>
       <w:pPr>
-        <w:pStyle w:val="ListParagraph"/>
+        <w:pStyle w:val="oancuaDanhsach"/>
         <w:numPr>
           <w:ilvl w:val="0"/>
           <w:numId w:val="24"/>
@@ -1121,7 +928,7 @@
     </w:p>
     <w:p>
       <w:pPr>
-        <w:pStyle w:val="Heading1"/>
+        <w:pStyle w:val="u1"/>
       </w:pPr>
       <w:r>
         <w:t>Object</w:t>
@@ -1129,7 +936,7 @@
     </w:p>
     <w:p>
       <w:pPr>
-        <w:pStyle w:val="ListParagraph"/>
+        <w:pStyle w:val="oancuaDanhsach"/>
         <w:numPr>
           <w:ilvl w:val="0"/>
           <w:numId w:val="26"/>
@@ -1158,7 +965,7 @@
     </w:p>
     <w:p>
       <w:pPr>
-        <w:pStyle w:val="ListParagraph"/>
+        <w:pStyle w:val="oancuaDanhsach"/>
         <w:numPr>
           <w:ilvl w:val="0"/>
           <w:numId w:val="25"/>
@@ -1173,7 +980,7 @@
     </w:p>
     <w:p>
       <w:pPr>
-        <w:pStyle w:val="ListParagraph"/>
+        <w:pStyle w:val="oancuaDanhsach"/>
         <w:numPr>
           <w:ilvl w:val="0"/>
           <w:numId w:val="25"/>
@@ -1188,7 +995,7 @@
     </w:p>
     <w:p>
       <w:pPr>
-        <w:pStyle w:val="ListParagraph"/>
+        <w:pStyle w:val="oancuaDanhsach"/>
         <w:numPr>
           <w:ilvl w:val="0"/>
           <w:numId w:val="25"/>
@@ -1203,7 +1010,7 @@
     </w:p>
     <w:p>
       <w:pPr>
-        <w:pStyle w:val="ListParagraph"/>
+        <w:pStyle w:val="oancuaDanhsach"/>
         <w:numPr>
           <w:ilvl w:val="0"/>
           <w:numId w:val="26"/>
@@ -1215,7 +1022,7 @@
     </w:p>
     <w:p>
       <w:pPr>
-        <w:pStyle w:val="ListParagraph"/>
+        <w:pStyle w:val="oancuaDanhsach"/>
       </w:pPr>
       <w:r>
         <w:t xml:space="preserve">Có 2 cách truy cập 1 Object: </w:t>
@@ -1223,7 +1030,7 @@
     </w:p>
     <w:p>
       <w:pPr>
-        <w:pStyle w:val="ListParagraph"/>
+        <w:pStyle w:val="oancuaDanhsach"/>
         <w:numPr>
           <w:ilvl w:val="0"/>
           <w:numId w:val="25"/>
@@ -1241,7 +1048,7 @@
     </w:p>
     <w:p>
       <w:pPr>
-        <w:pStyle w:val="ListParagraph"/>
+        <w:pStyle w:val="oancuaDanhsach"/>
         <w:numPr>
           <w:ilvl w:val="0"/>
           <w:numId w:val="25"/>
@@ -1259,7 +1066,7 @@
     </w:p>
     <w:p>
       <w:pPr>
-        <w:pStyle w:val="ListParagraph"/>
+        <w:pStyle w:val="oancuaDanhsach"/>
         <w:numPr>
           <w:ilvl w:val="0"/>
           <w:numId w:val="26"/>
@@ -1271,25 +1078,23 @@
     </w:p>
     <w:p>
       <w:pPr>
-        <w:pStyle w:val="ListParagraph"/>
-      </w:pPr>
-      <w:proofErr w:type="gramStart"/>
+        <w:pStyle w:val="oancuaDanhsach"/>
+      </w:pPr>
       <w:r>
         <w:t>Functions (hàm) trong Javascript có thể được lưu trữ như biến, truyền như là tham số vào hàm khác, là kết quả trả về của một hàm, lưu trữ dữ liệu hay thậm chí là có thuộc tính riêng như đối tượng (objects).</w:t>
       </w:r>
-      <w:proofErr w:type="gramEnd"/>
-    </w:p>
-    <w:p>
-      <w:pPr>
-        <w:pStyle w:val="ListParagraph"/>
+    </w:p>
+    <w:p>
+      <w:pPr>
+        <w:pStyle w:val="oancuaDanhsach"/>
       </w:pPr>
       <w:r>
         <w:t xml:space="preserve">Detail and example: </w:t>
       </w:r>
-      <w:hyperlink r:id="rId9" w:history="1">
+      <w:hyperlink r:id="rId8" w:history="1">
         <w:r>
           <w:rPr>
-            <w:rStyle w:val="Hyperlink"/>
+            <w:rStyle w:val="Siuktni"/>
           </w:rPr>
           <w:t>Click here</w:t>
         </w:r>
@@ -1297,7 +1102,7 @@
     </w:p>
     <w:p>
       <w:pPr>
-        <w:pStyle w:val="ListParagraph"/>
+        <w:pStyle w:val="oancuaDanhsach"/>
         <w:numPr>
           <w:ilvl w:val="0"/>
           <w:numId w:val="27"/>
@@ -1315,7 +1120,7 @@
     </w:p>
     <w:p>
       <w:pPr>
-        <w:pStyle w:val="ListParagraph"/>
+        <w:pStyle w:val="oancuaDanhsach"/>
         <w:numPr>
           <w:ilvl w:val="0"/>
           <w:numId w:val="25"/>
@@ -1330,7 +1135,7 @@
     </w:p>
     <w:p>
       <w:pPr>
-        <w:pStyle w:val="ListParagraph"/>
+        <w:pStyle w:val="oancuaDanhsach"/>
         <w:numPr>
           <w:ilvl w:val="0"/>
           <w:numId w:val="19"/>
@@ -1345,7 +1150,7 @@
     </w:p>
     <w:p>
       <w:pPr>
-        <w:pStyle w:val="ListParagraph"/>
+        <w:pStyle w:val="oancuaDanhsach"/>
         <w:numPr>
           <w:ilvl w:val="0"/>
           <w:numId w:val="25"/>
@@ -1357,7 +1162,7 @@
     </w:p>
     <w:p>
       <w:pPr>
-        <w:pStyle w:val="ListParagraph"/>
+        <w:pStyle w:val="oancuaDanhsach"/>
         <w:numPr>
           <w:ilvl w:val="0"/>
           <w:numId w:val="19"/>
@@ -1372,7 +1177,7 @@
     </w:p>
     <w:p>
       <w:pPr>
-        <w:pStyle w:val="ListParagraph"/>
+        <w:pStyle w:val="oancuaDanhsach"/>
         <w:numPr>
           <w:ilvl w:val="0"/>
           <w:numId w:val="19"/>
@@ -1397,19 +1202,11 @@
           <w:highlight w:val="green"/>
         </w:rPr>
       </w:pPr>
-      <w:proofErr w:type="gramStart"/>
-      <w:r>
-        <w:rPr>
-          <w:highlight w:val="green"/>
-        </w:rPr>
-        <w:t>const</w:t>
-      </w:r>
-      <w:proofErr w:type="gramEnd"/>
-      <w:r>
-        <w:rPr>
-          <w:highlight w:val="green"/>
-        </w:rPr>
-        <w:t xml:space="preserve"> handleClick = () =&gt; {</w:t>
+      <w:r>
+        <w:rPr>
+          <w:highlight w:val="green"/>
+        </w:rPr>
+        <w:t>const handleClick = () =&gt; {</w:t>
       </w:r>
     </w:p>
     <w:p>
@@ -1424,21 +1221,7 @@
         <w:rPr>
           <w:highlight w:val="green"/>
         </w:rPr>
-        <w:t xml:space="preserve">        </w:t>
-      </w:r>
-      <w:proofErr w:type="gramStart"/>
-      <w:r>
-        <w:rPr>
-          <w:highlight w:val="green"/>
-        </w:rPr>
-        <w:t>console.log(</w:t>
-      </w:r>
-      <w:proofErr w:type="gramEnd"/>
-      <w:r>
-        <w:rPr>
-          <w:highlight w:val="green"/>
-        </w:rPr>
-        <w:t>'clicked')</w:t>
+        <w:t xml:space="preserve">        console.log('clicked')</w:t>
       </w:r>
     </w:p>
     <w:p>
@@ -1455,13 +1238,13 @@
     </w:p>
     <w:p>
       <w:pPr>
-        <w:pStyle w:val="ListParagraph"/>
+        <w:pStyle w:val="oancuaDanhsach"/>
         <w:spacing w:after="0"/>
       </w:pPr>
     </w:p>
     <w:p>
       <w:pPr>
-        <w:pStyle w:val="ListParagraph"/>
+        <w:pStyle w:val="oancuaDanhsach"/>
         <w:numPr>
           <w:ilvl w:val="0"/>
           <w:numId w:val="27"/>
@@ -1479,7 +1262,7 @@
     </w:p>
     <w:p>
       <w:pPr>
-        <w:pStyle w:val="ListParagraph"/>
+        <w:pStyle w:val="oancuaDanhsach"/>
         <w:numPr>
           <w:ilvl w:val="0"/>
           <w:numId w:val="27"/>
@@ -1500,15 +1283,15 @@
     </w:p>
     <w:p>
       <w:pPr>
-        <w:pStyle w:val="ListParagraph"/>
+        <w:pStyle w:val="oancuaDanhsach"/>
       </w:pPr>
       <w:r>
         <w:t xml:space="preserve">Detail: </w:t>
       </w:r>
-      <w:hyperlink r:id="rId10" w:history="1">
+      <w:hyperlink r:id="rId9" w:history="1">
         <w:r>
           <w:rPr>
-            <w:rStyle w:val="Hyperlink"/>
+            <w:rStyle w:val="Siuktni"/>
           </w:rPr>
           <w:t>Click here</w:t>
         </w:r>
@@ -1516,7 +1299,7 @@
     </w:p>
     <w:p>
       <w:pPr>
-        <w:pStyle w:val="ListParagraph"/>
+        <w:pStyle w:val="oancuaDanhsach"/>
         <w:numPr>
           <w:ilvl w:val="0"/>
           <w:numId w:val="27"/>
@@ -1561,7 +1344,7 @@
                     <pic:cNvPicPr/>
                   </pic:nvPicPr>
                   <pic:blipFill>
-                    <a:blip r:embed="rId11"/>
+                    <a:blip r:embed="rId10"/>
                     <a:stretch>
                       <a:fillRect/>
                     </a:stretch>
@@ -1584,7 +1367,7 @@
     </w:p>
     <w:p>
       <w:pPr>
-        <w:pStyle w:val="Heading1"/>
+        <w:pStyle w:val="u1"/>
       </w:pPr>
       <w:r>
         <w:t>This trong javascript</w:t>
@@ -1598,20 +1381,12 @@
         <w:spacing w:after="0"/>
       </w:pPr>
       <w:r>
-        <w:t>“</w:t>
-      </w:r>
-      <w:proofErr w:type="gramStart"/>
-      <w:r>
-        <w:t>this</w:t>
-      </w:r>
-      <w:proofErr w:type="gramEnd"/>
-      <w:r>
-        <w:t xml:space="preserve">” cho phép: </w:t>
-      </w:r>
-    </w:p>
-    <w:p>
-      <w:pPr>
-        <w:pStyle w:val="ListParagraph"/>
+        <w:t xml:space="preserve">“this” cho phép: </w:t>
+      </w:r>
+    </w:p>
+    <w:p>
+      <w:pPr>
+        <w:pStyle w:val="oancuaDanhsach"/>
         <w:numPr>
           <w:ilvl w:val="0"/>
           <w:numId w:val="29"/>
@@ -1624,7 +1399,7 @@
     </w:p>
     <w:p>
       <w:pPr>
-        <w:pStyle w:val="ListParagraph"/>
+        <w:pStyle w:val="oancuaDanhsach"/>
         <w:numPr>
           <w:ilvl w:val="0"/>
           <w:numId w:val="29"/>
@@ -1736,7 +1511,7 @@
           </mc:Choice>
           <mc:Fallback>
             <w:pict>
-              <v:shapetype id="_x0000_t202" coordsize="21600,21600" o:spt="202" path="m,l,21600r21600,l21600,xe">
+              <v:shapetype w14:anchorId="52E21AE1" id="_x0000_t202" coordsize="21600,21600" o:spt="202" path="m,l,21600r21600,l21600,xe">
                 <v:stroke joinstyle="miter"/>
                 <v:path gradientshapeok="t" o:connecttype="rect"/>
               </v:shapetype>
@@ -1838,21 +1613,7 @@
                               <w:rPr>
                                 <w:color w:val="FF0000"/>
                               </w:rPr>
-                              <w:t>“</w:t>
-                            </w:r>
-                            <w:proofErr w:type="gramStart"/>
-                            <w:r>
-                              <w:rPr>
-                                <w:color w:val="FF0000"/>
-                              </w:rPr>
-                              <w:t>showNameInVietnamese(</w:t>
-                            </w:r>
-                            <w:proofErr w:type="gramEnd"/>
-                            <w:r>
-                              <w:rPr>
-                                <w:color w:val="FF0000"/>
-                              </w:rPr>
-                              <w:t xml:space="preserve">)” </w:t>
+                              <w:t xml:space="preserve">“showNameInVietnamese()” </w:t>
                             </w:r>
                             <w:r>
                               <w:rPr>
@@ -1895,7 +1656,7 @@
           </mc:Choice>
           <mc:Fallback>
             <w:pict>
-              <v:shape id="Text Box 8" o:spid="_x0000_s1027" type="#_x0000_t202" style="position:absolute;margin-left:249pt;margin-top:196.5pt;width:210pt;height:54pt;z-index:251666432;visibility:visible;mso-wrap-style:square;mso-width-percent:0;mso-height-percent:0;mso-wrap-distance-left:9pt;mso-wrap-distance-top:0;mso-wrap-distance-right:9pt;mso-wrap-distance-bottom:0;mso-position-horizontal:absolute;mso-position-horizontal-relative:text;mso-position-vertical:absolute;mso-position-vertical-relative:text;mso-width-percent:0;mso-height-percent:0;mso-width-relative:margin;mso-height-relative:margin;v-text-anchor:top" o:gfxdata="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" fillcolor="white [3201]" strokeweight=".5pt">
+              <v:shape w14:anchorId="4B19BB1A" id="Text Box 8" o:spid="_x0000_s1027" type="#_x0000_t202" style="position:absolute;margin-left:249pt;margin-top:196.5pt;width:210pt;height:54pt;z-index:251666432;visibility:visible;mso-wrap-style:square;mso-width-percent:0;mso-height-percent:0;mso-wrap-distance-left:9pt;mso-wrap-distance-top:0;mso-wrap-distance-right:9pt;mso-wrap-distance-bottom:0;mso-position-horizontal:absolute;mso-position-horizontal-relative:text;mso-position-vertical:absolute;mso-position-vertical-relative:text;mso-width-percent:0;mso-height-percent:0;mso-width-relative:margin;mso-height-relative:margin;v-text-anchor:top" o:gfxdata="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" fillcolor="white [3201]" strokeweight=".5pt">
                 <v:textbox>
                   <w:txbxContent>
                     <w:p>
@@ -1914,21 +1675,7 @@
                         <w:rPr>
                           <w:color w:val="FF0000"/>
                         </w:rPr>
-                        <w:t>“</w:t>
-                      </w:r>
-                      <w:proofErr w:type="gramStart"/>
-                      <w:r>
-                        <w:rPr>
-                          <w:color w:val="FF0000"/>
-                        </w:rPr>
-                        <w:t>showNameInVietnamese(</w:t>
-                      </w:r>
-                      <w:proofErr w:type="gramEnd"/>
-                      <w:r>
-                        <w:rPr>
-                          <w:color w:val="FF0000"/>
-                        </w:rPr>
-                        <w:t xml:space="preserve">)” </w:t>
+                        <w:t xml:space="preserve">“showNameInVietnamese()” </w:t>
                       </w:r>
                       <w:r>
                         <w:rPr>
@@ -2036,7 +1783,7 @@
           </mc:Choice>
           <mc:Fallback>
             <w:pict>
-              <v:shape id="Text Box 7" o:spid="_x0000_s1028" type="#_x0000_t202" style="position:absolute;margin-left:40.5pt;margin-top:261pt;width:183.75pt;height:33pt;z-index:251664384;visibility:visible;mso-wrap-style:square;mso-width-percent:0;mso-height-percent:0;mso-wrap-distance-left:9pt;mso-wrap-distance-top:0;mso-wrap-distance-right:9pt;mso-wrap-distance-bottom:0;mso-position-horizontal:absolute;mso-position-horizontal-relative:text;mso-position-vertical:absolute;mso-position-vertical-relative:text;mso-width-percent:0;mso-height-percent:0;mso-width-relative:margin;mso-height-relative:margin;v-text-anchor:top" o:gfxdata="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" filled="f" strokecolor="red" strokeweight="1.5pt">
+              <v:shape w14:anchorId="76DB9ED9" id="Text Box 7" o:spid="_x0000_s1028" type="#_x0000_t202" style="position:absolute;margin-left:40.5pt;margin-top:261pt;width:183.75pt;height:33pt;z-index:251664384;visibility:visible;mso-wrap-style:square;mso-width-percent:0;mso-height-percent:0;mso-wrap-distance-left:9pt;mso-wrap-distance-top:0;mso-wrap-distance-right:9pt;mso-wrap-distance-bottom:0;mso-position-horizontal:absolute;mso-position-horizontal-relative:text;mso-position-vertical:absolute;mso-position-vertical-relative:text;mso-width-percent:0;mso-height-percent:0;mso-width-relative:margin;mso-height-relative:margin;v-text-anchor:top" o:gfxdata="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" filled="f" strokecolor="red" strokeweight="1.5pt">
                 <v:textbox>
                   <w:txbxContent>
                     <w:p/>
@@ -2124,7 +1871,7 @@
           </mc:Choice>
           <mc:Fallback>
             <w:pict>
-              <v:shape id="Text Box 6" o:spid="_x0000_s1029" type="#_x0000_t202" style="position:absolute;margin-left:83.25pt;margin-top:205.5pt;width:156pt;height:15.75pt;z-index:251662336;visibility:visible;mso-wrap-style:square;mso-width-percent:0;mso-wrap-distance-left:9pt;mso-wrap-distance-top:0;mso-wrap-distance-right:9pt;mso-wrap-distance-bottom:0;mso-position-horizontal:absolute;mso-position-horizontal-relative:text;mso-position-vertical:absolute;mso-position-vertical-relative:text;mso-width-percent:0;mso-width-relative:margin;v-text-anchor:top" o:gfxdata="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" filled="f" strokecolor="red" strokeweight="1.5pt">
+              <v:shape w14:anchorId="3365D63E" id="Text Box 6" o:spid="_x0000_s1029" type="#_x0000_t202" style="position:absolute;margin-left:83.25pt;margin-top:205.5pt;width:156pt;height:15.75pt;z-index:251662336;visibility:visible;mso-wrap-style:square;mso-width-percent:0;mso-wrap-distance-left:9pt;mso-wrap-distance-top:0;mso-wrap-distance-right:9pt;mso-wrap-distance-bottom:0;mso-position-horizontal:absolute;mso-position-horizontal-relative:text;mso-position-vertical:absolute;mso-position-vertical-relative:text;mso-width-percent:0;mso-width-relative:margin;v-text-anchor:top" o:gfxdata="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" filled="f" strokecolor="red" strokeweight="1.5pt">
                 <v:textbox>
                   <w:txbxContent>
                     <w:p/>
@@ -2209,7 +1956,7 @@
           </mc:Choice>
           <mc:Fallback>
             <w:pict>
-              <v:shape id="Text Box 4" o:spid="_x0000_s1030" type="#_x0000_t202" style="position:absolute;margin-left:87pt;margin-top:91.5pt;width:306pt;height:15.75pt;z-index:251659264;visibility:visible;mso-wrap-style:square;mso-wrap-distance-left:9pt;mso-wrap-distance-top:0;mso-wrap-distance-right:9pt;mso-wrap-distance-bottom:0;mso-position-horizontal:absolute;mso-position-horizontal-relative:text;mso-position-vertical:absolute;mso-position-vertical-relative:text;v-text-anchor:top" o:gfxdata="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" filled="f" strokecolor="red" strokeweight="1.5pt">
+              <v:shape w14:anchorId="7ED0CC9B" id="Text Box 4" o:spid="_x0000_s1030" type="#_x0000_t202" style="position:absolute;margin-left:87pt;margin-top:91.5pt;width:306pt;height:15.75pt;z-index:251659264;visibility:visible;mso-wrap-style:square;mso-wrap-distance-left:9pt;mso-wrap-distance-top:0;mso-wrap-distance-right:9pt;mso-wrap-distance-bottom:0;mso-position-horizontal:absolute;mso-position-horizontal-relative:text;mso-position-vertical:absolute;mso-position-vertical-relative:text;v-text-anchor:top" o:gfxdata="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" filled="f" strokecolor="red" strokeweight="1.5pt">
                 <v:textbox>
                   <w:txbxContent>
                     <w:p/>
@@ -2241,7 +1988,7 @@
                     <pic:cNvPicPr/>
                   </pic:nvPicPr>
                   <pic:blipFill>
-                    <a:blip r:embed="rId12"/>
+                    <a:blip r:embed="rId11"/>
                     <a:stretch>
                       <a:fillRect/>
                     </a:stretch>
@@ -2264,7 +2011,7 @@
     </w:p>
     <w:p>
       <w:pPr>
-        <w:pStyle w:val="Heading1"/>
+        <w:pStyle w:val="u1"/>
       </w:pPr>
       <w:r>
         <w:t>Hiểu thêm về hàm</w:t>
@@ -2272,26 +2019,27 @@
     </w:p>
     <w:p>
       <w:pPr>
-        <w:pStyle w:val="ListParagraph"/>
+        <w:pStyle w:val="oancuaDanhsach"/>
         <w:numPr>
           <w:ilvl w:val="0"/>
           <w:numId w:val="32"/>
         </w:numPr>
       </w:pPr>
       <w:r>
+        <w:rPr>
+          <w:highlight w:val="yellow"/>
+        </w:rPr>
         <w:t>Function Arguments</w:t>
       </w:r>
       <w:r>
         <w:t>: có thể truyển bao nhiêu đối số cũng được, kể cả khác kiểu dữ liệu</w:t>
       </w:r>
-      <w:bookmarkStart w:id="0" w:name="_GoBack"/>
-      <w:bookmarkEnd w:id="0"/>
-    </w:p>
-    <w:p>
-      <w:pPr>
-        <w:pStyle w:val="ListParagraph"/>
-        <w:rPr>
-          <w:rStyle w:val="Hyperlink"/>
+    </w:p>
+    <w:p>
+      <w:pPr>
+        <w:pStyle w:val="oancuaDanhsach"/>
+        <w:rPr>
+          <w:rStyle w:val="Siuktni"/>
         </w:rPr>
       </w:pPr>
       <w:r>
@@ -2308,55 +2056,151 @@
       </w:r>
       <w:r>
         <w:rPr>
-          <w:rStyle w:val="Hyperlink"/>
-        </w:rPr>
-        <w:t>Click</w:t>
-      </w:r>
-      <w:r>
-        <w:rPr>
-          <w:rStyle w:val="Hyperlink"/>
-        </w:rPr>
-        <w:t xml:space="preserve"> </w:t>
-      </w:r>
-      <w:r>
-        <w:rPr>
-          <w:rStyle w:val="Hyperlink"/>
-        </w:rPr>
-        <w:t>h</w:t>
-      </w:r>
-      <w:r>
-        <w:rPr>
-          <w:rStyle w:val="Hyperlink"/>
-        </w:rPr>
-        <w:t>e</w:t>
-      </w:r>
-      <w:r>
-        <w:rPr>
-          <w:rStyle w:val="Hyperlink"/>
+          <w:rStyle w:val="Siuktni"/>
+        </w:rPr>
+        <w:t>Click he</w:t>
+      </w:r>
+      <w:r>
+        <w:rPr>
+          <w:rStyle w:val="Siuktni"/>
         </w:rPr>
         <w:t>re</w:t>
       </w:r>
     </w:p>
     <w:p>
       <w:pPr>
-        <w:pStyle w:val="Heading1"/>
-      </w:pPr>
-      <w:r>
-        <w:rPr>
-          <w:rFonts w:asciiTheme="minorHAnsi" w:eastAsiaTheme="minorEastAsia" w:hAnsiTheme="minorHAnsi" w:cstheme="minorBidi"/>
-          <w:color w:val="auto"/>
-          <w:sz w:val="22"/>
-          <w:szCs w:val="22"/>
-        </w:rPr>
+        <w:pStyle w:val="KhngDncch"/>
+        <w:numPr>
+          <w:ilvl w:val="0"/>
+          <w:numId w:val="32"/>
+        </w:numPr>
+      </w:pPr>
+      <w:r>
         <w:fldChar w:fldCharType="end"/>
       </w:r>
       <w:r>
+        <w:rPr>
+          <w:highlight w:val="yellow"/>
+        </w:rPr>
+        <w:t>Function overloading</w:t>
+      </w:r>
+      <w:r>
+        <w:t xml:space="preserve">: </w:t>
+      </w:r>
+      <w:r>
+        <w:t>Khi có 2 hàm trùng tên thì nó sẽ lấy cái dưới cùng do chạy từ trên xuống dưới</w:t>
+      </w:r>
+    </w:p>
+    <w:p>
+      <w:pPr>
+        <w:pStyle w:val="KhngDncch"/>
+        <w:numPr>
+          <w:ilvl w:val="0"/>
+          <w:numId w:val="32"/>
+        </w:numPr>
+      </w:pPr>
+      <w:r>
+        <w:rPr>
+          <w:highlight w:val="yellow"/>
+        </w:rPr>
+        <w:t>ES6 default arguments</w:t>
+      </w:r>
+      <w:r>
+        <w:t xml:space="preserve">: </w:t>
+      </w:r>
+      <w:r>
+        <w:t>Ta gán giá trị mặc định vào parameter luôn</w:t>
+      </w:r>
+      <w:r>
+        <w:t xml:space="preserve">. </w:t>
+      </w:r>
+    </w:p>
+    <w:p>
+      <w:pPr>
+        <w:pStyle w:val="KhngDncch"/>
+        <w:ind w:left="720"/>
+      </w:pPr>
+      <w:r>
+        <w:t xml:space="preserve">Example: </w:t>
+      </w:r>
+      <w:r>
+        <w:rPr>
+          <w:highlight w:val="green"/>
+        </w:rPr>
+        <w:t>function pay(total, tip = 0)</w:t>
+      </w:r>
+    </w:p>
+    <w:p>
+      <w:pPr>
+        <w:pStyle w:val="KhngDncch"/>
+        <w:numPr>
+          <w:ilvl w:val="0"/>
+          <w:numId w:val="32"/>
+        </w:numPr>
+      </w:pPr>
+      <w:r>
+        <w:rPr>
+          <w:highlight w:val="yellow"/>
+        </w:rPr>
+        <w:t>Immediately invoked function expression</w:t>
+      </w:r>
+      <w:r>
+        <w:t xml:space="preserve">: </w:t>
+      </w:r>
+      <w:r>
+        <w:t>là hàm được chạy ngay khi nó dược định nghĩa</w:t>
+      </w:r>
+    </w:p>
+    <w:p>
+      <w:pPr>
+        <w:pStyle w:val="KhngDncch"/>
+        <w:ind w:left="720"/>
+      </w:pPr>
+      <w:r>
+        <w:t xml:space="preserve">Example: </w:t>
+      </w:r>
+      <w:hyperlink r:id="rId12" w:history="1">
+        <w:r>
+          <w:rPr>
+            <w:rStyle w:val="Siuktni"/>
+          </w:rPr>
+          <w:t>Click</w:t>
+        </w:r>
+        <w:r>
+          <w:rPr>
+            <w:rStyle w:val="Siuktni"/>
+          </w:rPr>
+          <w:t xml:space="preserve"> here</w:t>
+        </w:r>
+      </w:hyperlink>
+    </w:p>
+    <w:p>
+      <w:pPr>
+        <w:pStyle w:val="KhngDncch"/>
+        <w:ind w:left="720"/>
+      </w:pPr>
+    </w:p>
+    <w:p>
+      <w:pPr>
+        <w:pStyle w:val="KhngDncch"/>
+      </w:pPr>
+    </w:p>
+    <w:p>
+      <w:pPr>
+        <w:pStyle w:val="KhngDncch"/>
+      </w:pPr>
+    </w:p>
+    <w:p>
+      <w:pPr>
+        <w:pStyle w:val="u1"/>
+      </w:pPr>
+      <w:r>
         <w:t>DateTime</w:t>
       </w:r>
     </w:p>
     <w:p>
       <w:pPr>
-        <w:pStyle w:val="ListParagraph"/>
+        <w:pStyle w:val="oancuaDanhsach"/>
         <w:numPr>
           <w:ilvl w:val="0"/>
           <w:numId w:val="7"/>
@@ -2372,82 +2216,51 @@
           <w:highlight w:val="green"/>
         </w:rPr>
       </w:pPr>
-      <w:proofErr w:type="gramStart"/>
-      <w:r>
-        <w:rPr>
-          <w:highlight w:val="green"/>
-        </w:rPr>
-        <w:t>new</w:t>
-      </w:r>
-      <w:proofErr w:type="gramEnd"/>
-      <w:r>
-        <w:rPr>
-          <w:highlight w:val="green"/>
-        </w:rPr>
-        <w:t xml:space="preserve"> Date()</w:t>
-      </w:r>
-    </w:p>
-    <w:p>
-      <w:pPr>
-        <w:rPr>
-          <w:highlight w:val="green"/>
-        </w:rPr>
-      </w:pPr>
-      <w:proofErr w:type="gramStart"/>
-      <w:r>
-        <w:rPr>
-          <w:highlight w:val="green"/>
-        </w:rPr>
-        <w:t>new</w:t>
-      </w:r>
-      <w:proofErr w:type="gramEnd"/>
-      <w:r>
-        <w:rPr>
-          <w:highlight w:val="green"/>
-        </w:rPr>
-        <w:t xml:space="preserve"> Date(year, month, day, hours, minutes, seconds, milliseconds)</w:t>
-      </w:r>
-    </w:p>
-    <w:p>
-      <w:pPr>
-        <w:rPr>
-          <w:highlight w:val="green"/>
-        </w:rPr>
-      </w:pPr>
-      <w:proofErr w:type="gramStart"/>
-      <w:r>
-        <w:rPr>
-          <w:highlight w:val="green"/>
-        </w:rPr>
-        <w:t>new</w:t>
-      </w:r>
-      <w:proofErr w:type="gramEnd"/>
-      <w:r>
-        <w:rPr>
-          <w:highlight w:val="green"/>
-        </w:rPr>
-        <w:t xml:space="preserve"> Date(milliseconds)</w:t>
-      </w:r>
-    </w:p>
-    <w:p>
-      <w:proofErr w:type="gramStart"/>
-      <w:r>
-        <w:rPr>
-          <w:highlight w:val="green"/>
-        </w:rPr>
-        <w:t>new</w:t>
-      </w:r>
-      <w:proofErr w:type="gramEnd"/>
-      <w:r>
-        <w:rPr>
-          <w:highlight w:val="green"/>
-        </w:rPr>
-        <w:t xml:space="preserve"> Date(date string)</w:t>
-      </w:r>
-    </w:p>
-    <w:p>
-      <w:pPr>
-        <w:pStyle w:val="ListParagraph"/>
+      <w:r>
+        <w:rPr>
+          <w:highlight w:val="green"/>
+        </w:rPr>
+        <w:t>new Date()</w:t>
+      </w:r>
+    </w:p>
+    <w:p>
+      <w:pPr>
+        <w:rPr>
+          <w:highlight w:val="green"/>
+        </w:rPr>
+      </w:pPr>
+      <w:r>
+        <w:rPr>
+          <w:highlight w:val="green"/>
+        </w:rPr>
+        <w:t>new Date(year, month, day, hours, minutes, seconds, milliseconds)</w:t>
+      </w:r>
+    </w:p>
+    <w:p>
+      <w:pPr>
+        <w:rPr>
+          <w:highlight w:val="green"/>
+        </w:rPr>
+      </w:pPr>
+      <w:r>
+        <w:rPr>
+          <w:highlight w:val="green"/>
+        </w:rPr>
+        <w:t>new Date(milliseconds)</w:t>
+      </w:r>
+    </w:p>
+    <w:p>
+      <w:r>
+        <w:rPr>
+          <w:highlight w:val="green"/>
+        </w:rPr>
+        <w:lastRenderedPageBreak/>
+        <w:t>new Date(date string)</w:t>
+      </w:r>
+    </w:p>
+    <w:p>
+      <w:pPr>
+        <w:pStyle w:val="oancuaDanhsach"/>
         <w:numPr>
           <w:ilvl w:val="0"/>
           <w:numId w:val="7"/>
@@ -2458,13 +2271,8 @@
       </w:r>
     </w:p>
     <w:p>
-      <w:proofErr w:type="gramStart"/>
-      <w:r>
-        <w:t>new</w:t>
-      </w:r>
-      <w:proofErr w:type="gramEnd"/>
-      <w:r>
-        <w:t xml:space="preserve"> Date("2014-01-01")</w:t>
+      <w:r>
+        <w:t>new Date("2014-01-01")</w:t>
       </w:r>
       <w:r>
         <w:t xml:space="preserve"> =&gt; 31/12/2013 theo giờ UTC</w:t>
@@ -2480,21 +2288,7 @@
         <w:rPr>
           <w:highlight w:val="green"/>
         </w:rPr>
-        <w:t>.</w:t>
-      </w:r>
-      <w:proofErr w:type="gramStart"/>
-      <w:r>
-        <w:rPr>
-          <w:highlight w:val="green"/>
-        </w:rPr>
-        <w:t>getDay(</w:t>
-      </w:r>
-      <w:proofErr w:type="gramEnd"/>
-      <w:r>
-        <w:rPr>
-          <w:highlight w:val="green"/>
-        </w:rPr>
-        <w:t>)</w:t>
+        <w:t>.getDay()</w:t>
       </w:r>
       <w:r>
         <w:t>: Thứ</w:t>
@@ -2502,10 +2296,9 @@
     </w:p>
     <w:p>
       <w:pPr>
-        <w:pStyle w:val="Heading1"/>
-      </w:pPr>
-      <w:r>
-        <w:lastRenderedPageBreak/>
+        <w:pStyle w:val="u1"/>
+      </w:pPr>
+      <w:r>
         <w:t>Function</w:t>
       </w:r>
     </w:p>
@@ -2515,16 +2308,14 @@
       </w:r>
     </w:p>
     <w:p>
-      <w:proofErr w:type="gramStart"/>
       <w:r>
         <w:t>Functions (hàm) trong Javascript có thể được lưu trữ như biến, truyền như là tham số vào hàm khác, là kết quả trả về của một hàm, lưu trữ dữ liệu hay thậm chí là có thuộc tính riêng như đối tượng (objects).</w:t>
       </w:r>
-      <w:proofErr w:type="gramEnd"/>
     </w:p>
     <w:p/>
     <w:p>
       <w:pPr>
-        <w:pStyle w:val="ListParagraph"/>
+        <w:pStyle w:val="oancuaDanhsach"/>
         <w:numPr>
           <w:ilvl w:val="0"/>
           <w:numId w:val="1"/>
@@ -2536,7 +2327,7 @@
     </w:p>
     <w:p>
       <w:pPr>
-        <w:pStyle w:val="ListParagraph"/>
+        <w:pStyle w:val="oancuaDanhsach"/>
         <w:numPr>
           <w:ilvl w:val="0"/>
           <w:numId w:val="2"/>
@@ -2559,7 +2350,7 @@
     </w:p>
     <w:p>
       <w:pPr>
-        <w:pStyle w:val="ListParagraph"/>
+        <w:pStyle w:val="oancuaDanhsach"/>
         <w:numPr>
           <w:ilvl w:val="0"/>
           <w:numId w:val="1"/>
@@ -2571,7 +2362,7 @@
     </w:p>
     <w:p>
       <w:pPr>
-        <w:pStyle w:val="ListParagraph"/>
+        <w:pStyle w:val="oancuaDanhsach"/>
         <w:numPr>
           <w:ilvl w:val="0"/>
           <w:numId w:val="2"/>
@@ -2589,7 +2380,7 @@
     </w:p>
     <w:p>
       <w:pPr>
-        <w:pStyle w:val="ListParagraph"/>
+        <w:pStyle w:val="oancuaDanhsach"/>
         <w:ind w:left="1440"/>
         <w:rPr>
           <w:highlight w:val="yellow"/>
@@ -2598,7 +2389,7 @@
     </w:p>
     <w:p>
       <w:pPr>
-        <w:pStyle w:val="ListParagraph"/>
+        <w:pStyle w:val="oancuaDanhsach"/>
         <w:numPr>
           <w:ilvl w:val="0"/>
           <w:numId w:val="1"/>
@@ -2613,7 +2404,7 @@
     </w:p>
     <w:p>
       <w:pPr>
-        <w:pStyle w:val="ListParagraph"/>
+        <w:pStyle w:val="oancuaDanhsach"/>
         <w:numPr>
           <w:ilvl w:val="0"/>
           <w:numId w:val="2"/>
@@ -2644,19 +2435,11 @@
           <w:highlight w:val="green"/>
         </w:rPr>
       </w:pPr>
-      <w:proofErr w:type="gramStart"/>
-      <w:r>
-        <w:rPr>
-          <w:highlight w:val="green"/>
-        </w:rPr>
-        <w:t>const</w:t>
-      </w:r>
-      <w:proofErr w:type="gramEnd"/>
-      <w:r>
-        <w:rPr>
-          <w:highlight w:val="green"/>
-        </w:rPr>
-        <w:t xml:space="preserve"> textNode = element.childNodes[0] </w:t>
+      <w:r>
+        <w:rPr>
+          <w:highlight w:val="green"/>
+        </w:rPr>
+        <w:t xml:space="preserve">const textNode = element.childNodes[0] </w:t>
       </w:r>
     </w:p>
     <w:p>
@@ -2672,7 +2455,7 @@
     </w:p>
     <w:p>
       <w:pPr>
-        <w:pStyle w:val="ListParagraph"/>
+        <w:pStyle w:val="oancuaDanhsach"/>
         <w:numPr>
           <w:ilvl w:val="0"/>
           <w:numId w:val="1"/>
@@ -2684,7 +2467,7 @@
     </w:p>
     <w:p>
       <w:pPr>
-        <w:pStyle w:val="ListParagraph"/>
+        <w:pStyle w:val="oancuaDanhsach"/>
         <w:numPr>
           <w:ilvl w:val="0"/>
           <w:numId w:val="2"/>
@@ -2702,7 +2485,7 @@
     </w:p>
     <w:p>
       <w:pPr>
-        <w:pStyle w:val="ListParagraph"/>
+        <w:pStyle w:val="oancuaDanhsach"/>
         <w:numPr>
           <w:ilvl w:val="0"/>
           <w:numId w:val="2"/>
@@ -2720,7 +2503,7 @@
     </w:p>
     <w:p>
       <w:pPr>
-        <w:pStyle w:val="ListParagraph"/>
+        <w:pStyle w:val="oancuaDanhsach"/>
         <w:numPr>
           <w:ilvl w:val="0"/>
           <w:numId w:val="2"/>
@@ -2738,7 +2521,7 @@
     </w:p>
     <w:p>
       <w:pPr>
-        <w:pStyle w:val="ListParagraph"/>
+        <w:pStyle w:val="oancuaDanhsach"/>
         <w:numPr>
           <w:ilvl w:val="1"/>
           <w:numId w:val="2"/>
@@ -2753,7 +2536,7 @@
     </w:p>
     <w:p>
       <w:pPr>
-        <w:pStyle w:val="ListParagraph"/>
+        <w:pStyle w:val="oancuaDanhsach"/>
         <w:numPr>
           <w:ilvl w:val="1"/>
           <w:numId w:val="2"/>
@@ -2768,7 +2551,7 @@
     </w:p>
     <w:p>
       <w:pPr>
-        <w:pStyle w:val="ListParagraph"/>
+        <w:pStyle w:val="oancuaDanhsach"/>
         <w:numPr>
           <w:ilvl w:val="0"/>
           <w:numId w:val="11"/>
@@ -2778,29 +2561,51 @@
         <w:rPr>
           <w:highlight w:val="yellow"/>
         </w:rPr>
-        <w:t>.</w:t>
-      </w:r>
-      <w:proofErr w:type="gramStart"/>
+        <w:t>.split('.')</w:t>
+      </w:r>
+      <w:r>
+        <w:t>: cắt chuỗi tại dấu “.”</w:t>
+      </w:r>
+    </w:p>
+    <w:p>
+      <w:pPr>
+        <w:pStyle w:val="oancuaDanhsach"/>
+        <w:numPr>
+          <w:ilvl w:val="0"/>
+          <w:numId w:val="11"/>
+        </w:numPr>
+      </w:pPr>
       <w:r>
         <w:rPr>
           <w:highlight w:val="yellow"/>
         </w:rPr>
-        <w:t>split(</w:t>
-      </w:r>
-      <w:proofErr w:type="gramEnd"/>
+        <w:t>.pop()</w:t>
+      </w:r>
+      <w:r>
+        <w:t>: lấy phần tử cuối cùng trong array</w:t>
+      </w:r>
+    </w:p>
+    <w:p>
+      <w:pPr>
+        <w:pStyle w:val="oancuaDanhsach"/>
+        <w:numPr>
+          <w:ilvl w:val="0"/>
+          <w:numId w:val="11"/>
+        </w:numPr>
+      </w:pPr>
       <w:r>
         <w:rPr>
           <w:highlight w:val="yellow"/>
         </w:rPr>
-        <w:t>'.')</w:t>
-      </w:r>
-      <w:r>
-        <w:t>: cắt chuỗi tại dấu “.”</w:t>
-      </w:r>
-    </w:p>
-    <w:p>
-      <w:pPr>
-        <w:pStyle w:val="ListParagraph"/>
+        <w:t>String()</w:t>
+      </w:r>
+      <w:r>
+        <w:t xml:space="preserve">: convert -&gt; string </w:t>
+      </w:r>
+    </w:p>
+    <w:p>
+      <w:pPr>
+        <w:pStyle w:val="oancuaDanhsach"/>
         <w:numPr>
           <w:ilvl w:val="0"/>
           <w:numId w:val="11"/>
@@ -2810,15 +2615,15 @@
         <w:rPr>
           <w:highlight w:val="yellow"/>
         </w:rPr>
-        <w:t>.pop()</w:t>
-      </w:r>
-      <w:r>
-        <w:t>: lấy phần tử cuối cùng trong array</w:t>
-      </w:r>
-    </w:p>
-    <w:p>
-      <w:pPr>
-        <w:pStyle w:val="ListParagraph"/>
+        <w:t>.toLowerCase()</w:t>
+      </w:r>
+      <w:r>
+        <w:t>: in thường</w:t>
+      </w:r>
+    </w:p>
+    <w:p>
+      <w:pPr>
+        <w:pStyle w:val="oancuaDanhsach"/>
         <w:numPr>
           <w:ilvl w:val="0"/>
           <w:numId w:val="11"/>
@@ -2828,15 +2633,15 @@
         <w:rPr>
           <w:highlight w:val="yellow"/>
         </w:rPr>
-        <w:t>String()</w:t>
-      </w:r>
-      <w:r>
-        <w:t xml:space="preserve">: convert -&gt; string </w:t>
-      </w:r>
-    </w:p>
-    <w:p>
-      <w:pPr>
-        <w:pStyle w:val="ListParagraph"/>
+        <w:t>.toUpperCase()</w:t>
+      </w:r>
+      <w:r>
+        <w:t>: in hoa</w:t>
+      </w:r>
+    </w:p>
+    <w:p>
+      <w:pPr>
+        <w:pStyle w:val="oancuaDanhsach"/>
         <w:numPr>
           <w:ilvl w:val="0"/>
           <w:numId w:val="11"/>
@@ -2846,1017 +2651,850 @@
         <w:rPr>
           <w:highlight w:val="yellow"/>
         </w:rPr>
-        <w:t>.toLowerCase()</w:t>
-      </w:r>
-      <w:r>
-        <w:t>: in thường</w:t>
-      </w:r>
-    </w:p>
-    <w:p>
-      <w:pPr>
-        <w:pStyle w:val="ListParagraph"/>
-        <w:numPr>
-          <w:ilvl w:val="0"/>
-          <w:numId w:val="11"/>
+        <w:lastRenderedPageBreak/>
+        <w:t>.repeat(n)</w:t>
+      </w:r>
+      <w:r>
+        <w:t xml:space="preserve">: </w:t>
+      </w:r>
+      <w:r>
+        <w:t>lặp lại chuỗi str n lần</w:t>
+      </w:r>
+      <w:r>
+        <w:t xml:space="preserve"> - </w:t>
+      </w:r>
+      <w:r>
+        <w:rPr>
+          <w:highlight w:val="green"/>
+        </w:rPr>
+        <w:t>str.repeat(n)</w:t>
+      </w:r>
+    </w:p>
+    <w:p>
+      <w:pPr>
+        <w:ind w:left="1080"/>
+      </w:pPr>
+      <w:r>
+        <w:t>Unicode:</w:t>
+      </w:r>
+    </w:p>
+    <w:p>
+      <w:pPr>
+        <w:pStyle w:val="oancuaDanhsach"/>
+        <w:numPr>
+          <w:ilvl w:val="0"/>
+          <w:numId w:val="12"/>
         </w:numPr>
       </w:pPr>
       <w:r>
         <w:rPr>
           <w:highlight w:val="yellow"/>
         </w:rPr>
-        <w:t>.toUpperCase()</w:t>
-      </w:r>
-      <w:r>
-        <w:t>: in hoa</w:t>
-      </w:r>
-    </w:p>
-    <w:p>
-      <w:pPr>
-        <w:pStyle w:val="ListParagraph"/>
-        <w:numPr>
-          <w:ilvl w:val="0"/>
-          <w:numId w:val="11"/>
+        <w:t>.charCodeAt()</w:t>
+      </w:r>
+      <w:r>
+        <w:t>: lấy mã unicode của một chữ</w:t>
+      </w:r>
+    </w:p>
+    <w:p>
+      <w:pPr>
+        <w:pStyle w:val="oancuaDanhsach"/>
+        <w:numPr>
+          <w:ilvl w:val="0"/>
+          <w:numId w:val="12"/>
         </w:numPr>
       </w:pPr>
       <w:r>
         <w:rPr>
           <w:highlight w:val="yellow"/>
         </w:rPr>
-        <w:t>.repeat(n)</w:t>
+        <w:t>String.fromCharCode(char)</w:t>
       </w:r>
       <w:r>
         <w:t xml:space="preserve">: </w:t>
       </w:r>
       <w:r>
-        <w:t>lặp lại chuỗi str n lần</w:t>
-      </w:r>
-      <w:r>
-        <w:t xml:space="preserve"> - </w:t>
-      </w:r>
-      <w:r>
-        <w:rPr>
-          <w:highlight w:val="green"/>
-        </w:rPr>
-        <w:t>str.repeat(n)</w:t>
-      </w:r>
-    </w:p>
-    <w:p>
-      <w:pPr>
-        <w:ind w:left="1080"/>
-      </w:pPr>
-      <w:r>
-        <w:t>Unicode:</w:t>
-      </w:r>
-    </w:p>
-    <w:p>
-      <w:pPr>
-        <w:pStyle w:val="ListParagraph"/>
-        <w:numPr>
-          <w:ilvl w:val="0"/>
-          <w:numId w:val="12"/>
+        <w:t>chuyển số thành chữ</w:t>
+      </w:r>
+    </w:p>
+    <w:p>
+      <w:pPr>
+        <w:pStyle w:val="oancuaDanhsach"/>
+        <w:numPr>
+          <w:ilvl w:val="0"/>
+          <w:numId w:val="1"/>
+        </w:numPr>
+      </w:pPr>
+      <w:r>
+        <w:t>Array</w:t>
+      </w:r>
+    </w:p>
+    <w:p>
+      <w:pPr>
+        <w:pStyle w:val="oancuaDanhsach"/>
+        <w:numPr>
+          <w:ilvl w:val="0"/>
+          <w:numId w:val="15"/>
         </w:numPr>
       </w:pPr>
       <w:r>
         <w:rPr>
           <w:highlight w:val="yellow"/>
         </w:rPr>
-        <w:t>.charCodeAt()</w:t>
-      </w:r>
-      <w:r>
-        <w:t>: lấy mã unicode của một chữ</w:t>
-      </w:r>
-    </w:p>
-    <w:p>
-      <w:pPr>
-        <w:pStyle w:val="ListParagraph"/>
-        <w:numPr>
-          <w:ilvl w:val="0"/>
-          <w:numId w:val="12"/>
+        <w:t>[array[1], array[2], array[0]]</w:t>
+      </w:r>
+      <w:r>
+        <w:t>: khởi tạo</w:t>
+      </w:r>
+    </w:p>
+    <w:p>
+      <w:pPr>
+        <w:pStyle w:val="oancuaDanhsach"/>
+        <w:numPr>
+          <w:ilvl w:val="0"/>
+          <w:numId w:val="6"/>
         </w:numPr>
       </w:pPr>
       <w:r>
         <w:rPr>
           <w:highlight w:val="yellow"/>
         </w:rPr>
-        <w:t>String.fromCharCode(char)</w:t>
+        <w:t>arr.pop()</w:t>
+      </w:r>
+      <w:r>
+        <w:t>: Lấy phần tử cuối cùng trong mảng</w:t>
+      </w:r>
+    </w:p>
+    <w:p>
+      <w:pPr>
+        <w:pStyle w:val="oancuaDanhsach"/>
+        <w:numPr>
+          <w:ilvl w:val="0"/>
+          <w:numId w:val="6"/>
+        </w:numPr>
+      </w:pPr>
+      <w:r>
+        <w:rPr>
+          <w:highlight w:val="yellow"/>
+        </w:rPr>
+        <w:t>reverse()</w:t>
       </w:r>
       <w:r>
         <w:t xml:space="preserve">: </w:t>
       </w:r>
       <w:r>
-        <w:t>chuyển số thành chữ</w:t>
-      </w:r>
-    </w:p>
-    <w:p>
-      <w:pPr>
-        <w:pStyle w:val="ListParagraph"/>
+        <w:t>đảo ngược 1 chuỗi</w:t>
+      </w:r>
+    </w:p>
+    <w:p>
+      <w:pPr>
+        <w:pStyle w:val="oancuaDanhsach"/>
+        <w:numPr>
+          <w:ilvl w:val="0"/>
+          <w:numId w:val="6"/>
+        </w:numPr>
+      </w:pPr>
+      <w:r>
+        <w:rPr>
+          <w:highlight w:val="yellow"/>
+        </w:rPr>
+        <w:t>sort()</w:t>
+      </w:r>
+      <w:r>
+        <w:t>: sắp xếp</w:t>
+      </w:r>
+    </w:p>
+    <w:p>
+      <w:pPr>
+        <w:ind w:left="1125" w:firstLine="315"/>
+      </w:pPr>
+      <w:r>
+        <w:rPr>
+          <w:highlight w:val="green"/>
+        </w:rPr>
+        <w:t>list_code.sort(function(a, b){</w:t>
+      </w:r>
+      <w:r>
+        <w:rPr>
+          <w:highlight w:val="green"/>
+        </w:rPr>
+        <w:t xml:space="preserve"> </w:t>
+      </w:r>
+      <w:r>
+        <w:rPr>
+          <w:highlight w:val="green"/>
+        </w:rPr>
+        <w:t>return a - b})</w:t>
+      </w:r>
+      <w:r>
+        <w:t xml:space="preserve">  :  Sắp xếp mảng tăng dần</w:t>
+      </w:r>
+    </w:p>
+    <w:p>
+      <w:pPr>
+        <w:pStyle w:val="oancuaDanhsach"/>
+        <w:numPr>
+          <w:ilvl w:val="0"/>
+          <w:numId w:val="17"/>
+        </w:numPr>
+      </w:pPr>
+      <w:r>
+        <w:rPr>
+          <w:highlight w:val="yellow"/>
+        </w:rPr>
+        <w:t>.indexOf(1)</w:t>
+      </w:r>
+      <w:r>
+        <w:t xml:space="preserve"> : </w:t>
+      </w:r>
+      <w:r>
+        <w:t>nums.indexOf(1)</w:t>
+      </w:r>
+      <w:r>
+        <w:t xml:space="preserve"> – tìm index của số “1” trong mảng </w:t>
+      </w:r>
+      <w:r>
+        <w:t>nums</w:t>
+      </w:r>
+    </w:p>
+    <w:p>
+      <w:pPr>
+        <w:pStyle w:val="oancuaDanhsach"/>
+        <w:numPr>
+          <w:ilvl w:val="0"/>
+          <w:numId w:val="17"/>
+        </w:numPr>
+      </w:pPr>
+      <w:r>
+        <w:rPr>
+          <w:highlight w:val="yellow"/>
+        </w:rPr>
+        <w:t>.map()</w:t>
+      </w:r>
+      <w:r>
+        <w:t xml:space="preserve">: return mảng mới với điều kiện đã cho - </w:t>
+      </w:r>
+      <w:r>
+        <w:rPr>
+          <w:highlight w:val="green"/>
+        </w:rPr>
+        <w:t>const map1 = array1.map(x =&gt; x * 2);</w:t>
+      </w:r>
+      <w:r>
+        <w:t xml:space="preserve"> </w:t>
+      </w:r>
+    </w:p>
+    <w:p>
+      <w:pPr>
+        <w:pStyle w:val="oancuaDanhsach"/>
+        <w:ind w:left="1485"/>
+      </w:pPr>
+      <w:r>
+        <w:rPr>
+          <w:highlight w:val="green"/>
+        </w:rPr>
+        <w:t>str_ara.map(v =&gt; max = Math.max(max, v.length));</w:t>
+      </w:r>
+    </w:p>
+    <w:p>
+      <w:pPr>
+        <w:pStyle w:val="oancuaDanhsach"/>
+        <w:numPr>
+          <w:ilvl w:val="0"/>
+          <w:numId w:val="17"/>
+        </w:numPr>
+      </w:pPr>
+      <w:r>
+        <w:rPr>
+          <w:highlight w:val="yellow"/>
+        </w:rPr>
+        <w:t>[...to_string]</w:t>
+      </w:r>
+      <w:r>
+        <w:t>: clone 1 mảng</w:t>
+      </w:r>
+    </w:p>
+    <w:p>
+      <w:pPr>
+        <w:pStyle w:val="oancuaDanhsach"/>
+        <w:numPr>
+          <w:ilvl w:val="0"/>
+          <w:numId w:val="17"/>
+        </w:numPr>
+      </w:pPr>
+      <w:r>
+        <w:rPr>
+          <w:highlight w:val="yellow"/>
+        </w:rPr>
+        <w:t>.splice(2, 1)</w:t>
+      </w:r>
+      <w:r>
+        <w:t>: xóa 1 phần tử ở vị trí index = 2</w:t>
+      </w:r>
+    </w:p>
+    <w:p>
+      <w:pPr>
+        <w:pStyle w:val="oancuaDanhsach"/>
+        <w:ind w:left="765"/>
+      </w:pPr>
+    </w:p>
+    <w:p>
+      <w:pPr>
+        <w:pStyle w:val="oancuaDanhsach"/>
         <w:numPr>
           <w:ilvl w:val="0"/>
           <w:numId w:val="1"/>
         </w:numPr>
       </w:pPr>
       <w:r>
+        <w:t>URL</w:t>
+      </w:r>
+    </w:p>
+    <w:p>
+      <w:pPr>
+        <w:pStyle w:val="oancuaDanhsach"/>
+        <w:numPr>
+          <w:ilvl w:val="0"/>
+          <w:numId w:val="6"/>
+        </w:numPr>
+      </w:pPr>
+      <w:r>
+        <w:t>document.URL</w:t>
+      </w:r>
+      <w:r>
+        <w:t>: lấy URL</w:t>
+      </w:r>
+      <w:r>
+        <w:t xml:space="preserve">. </w:t>
+      </w:r>
+    </w:p>
+    <w:p>
+      <w:pPr>
+        <w:pStyle w:val="oancuaDanhsach"/>
+        <w:numPr>
+          <w:ilvl w:val="0"/>
+          <w:numId w:val="10"/>
+        </w:numPr>
+      </w:pPr>
+      <w:r>
+        <w:t>document.URL</w:t>
+      </w:r>
+      <w:r>
+        <w:t>.href: lấy href current</w:t>
+      </w:r>
+    </w:p>
+    <w:p>
+      <w:pPr>
+        <w:pStyle w:val="oancuaDanhsach"/>
+        <w:ind w:left="765"/>
+      </w:pPr>
+    </w:p>
+    <w:p>
+      <w:pPr>
+        <w:pStyle w:val="oancuaDanhsach"/>
+        <w:ind w:left="765"/>
+      </w:pPr>
+      <w:r>
+        <w:t>Tip:</w:t>
+      </w:r>
+    </w:p>
+    <w:p>
+      <w:pPr>
+        <w:pStyle w:val="oancuaDanhsach"/>
+        <w:numPr>
+          <w:ilvl w:val="0"/>
+          <w:numId w:val="5"/>
+        </w:numPr>
+      </w:pPr>
+      <w:r>
+        <w:t>Xóa element empty trong array</w:t>
+      </w:r>
+    </w:p>
+    <w:p>
+      <w:pPr>
+        <w:pStyle w:val="oancuaDanhsach"/>
+        <w:ind w:left="765" w:firstLine="675"/>
+      </w:pPr>
+      <w:r>
+        <w:rPr>
+          <w:highlight w:val="green"/>
+        </w:rPr>
+        <w:t>var split_href = href.split('/').filter(item =&gt; item);</w:t>
+      </w:r>
+    </w:p>
+    <w:p>
+      <w:pPr>
+        <w:pStyle w:val="oancuaDanhsach"/>
+        <w:ind w:left="765" w:firstLine="675"/>
+      </w:pPr>
+    </w:p>
+    <w:p>
+      <w:pPr>
+        <w:pStyle w:val="u1"/>
+      </w:pPr>
+      <w:r>
+        <w:t>Statement</w:t>
+      </w:r>
+    </w:p>
+    <w:p>
+      <w:pPr>
+        <w:pStyle w:val="oancuaDanhsach"/>
+        <w:numPr>
+          <w:ilvl w:val="0"/>
+          <w:numId w:val="8"/>
+        </w:numPr>
+      </w:pPr>
+      <w:r>
+        <w:t>For</w:t>
+      </w:r>
+    </w:p>
+    <w:p>
+      <w:pPr>
+        <w:pStyle w:val="oancuaDanhsach"/>
+        <w:ind w:left="765"/>
+        <w:rPr>
+          <w:highlight w:val="green"/>
+        </w:rPr>
+      </w:pPr>
+      <w:r>
+        <w:rPr>
+          <w:highlight w:val="green"/>
+        </w:rPr>
+        <w:t>for ( var i=1; i&lt;=10; i++ ){</w:t>
+      </w:r>
+    </w:p>
+    <w:p>
+      <w:pPr>
+        <w:pStyle w:val="oancuaDanhsach"/>
+        <w:ind w:left="765"/>
+        <w:rPr>
+          <w:highlight w:val="green"/>
+        </w:rPr>
+      </w:pPr>
+      <w:r>
+        <w:rPr>
+          <w:highlight w:val="green"/>
+        </w:rPr>
+        <w:t xml:space="preserve">    list_btn.push(`&lt;button&gt;${i}&lt;/button&gt;`)</w:t>
+      </w:r>
+    </w:p>
+    <w:p>
+      <w:pPr>
+        <w:pStyle w:val="oancuaDanhsach"/>
+        <w:ind w:left="765" w:firstLine="105"/>
+      </w:pPr>
+      <w:r>
+        <w:rPr>
+          <w:highlight w:val="green"/>
+        </w:rPr>
+        <w:t>}</w:t>
+      </w:r>
+    </w:p>
+    <w:p>
+      <w:pPr>
+        <w:pStyle w:val="oancuaDanhsach"/>
+        <w:numPr>
+          <w:ilvl w:val="0"/>
+          <w:numId w:val="8"/>
+        </w:numPr>
+      </w:pPr>
+      <w:r>
+        <w:t>For in</w:t>
+      </w:r>
+    </w:p>
+    <w:p>
+      <w:pPr>
+        <w:ind w:left="720"/>
+        <w:rPr>
+          <w:highlight w:val="green"/>
+        </w:rPr>
+      </w:pPr>
+      <w:r>
+        <w:rPr>
+          <w:highlight w:val="green"/>
+        </w:rPr>
+        <w:t>var list_btn = [‘1’,’2’, ‘3’]</w:t>
+      </w:r>
+    </w:p>
+    <w:p>
+      <w:pPr>
+        <w:pStyle w:val="oancuaDanhsach"/>
+        <w:rPr>
+          <w:highlight w:val="green"/>
+        </w:rPr>
+      </w:pPr>
+      <w:r>
+        <w:rPr>
+          <w:highlight w:val="green"/>
+        </w:rPr>
+        <w:t>for ( element in list_btn ){</w:t>
+      </w:r>
+    </w:p>
+    <w:p>
+      <w:pPr>
+        <w:pStyle w:val="oancuaDanhsach"/>
+        <w:rPr>
+          <w:highlight w:val="green"/>
+        </w:rPr>
+      </w:pPr>
+      <w:r>
+        <w:rPr>
+          <w:highlight w:val="green"/>
+        </w:rPr>
+        <w:t xml:space="preserve">    console.log(list_btn[element])</w:t>
+      </w:r>
+    </w:p>
+    <w:p>
+      <w:pPr>
+        <w:ind w:firstLine="720"/>
+      </w:pPr>
+      <w:r>
+        <w:rPr>
+          <w:highlight w:val="green"/>
+        </w:rPr>
+        <w:t>}</w:t>
+      </w:r>
+    </w:p>
+    <w:p>
+      <w:pPr>
+        <w:ind w:firstLine="720"/>
+      </w:pPr>
+      <w:r>
+        <w:t>“e</w:t>
+      </w:r>
+      <w:r>
+        <w:t>lement</w:t>
+      </w:r>
+      <w:r>
+        <w:t>”</w:t>
+      </w:r>
+      <w:r>
+        <w:t xml:space="preserve"> là key, </w:t>
+      </w:r>
+      <w:r>
+        <w:t>“</w:t>
+      </w:r>
+      <w:r>
+        <w:t>list_btn[element]</w:t>
+      </w:r>
+      <w:r>
+        <w:t>”</w:t>
+      </w:r>
+      <w:r>
+        <w:t xml:space="preserve"> là value</w:t>
+      </w:r>
+    </w:p>
+    <w:p>
+      <w:pPr>
+        <w:pStyle w:val="oancuaDanhsach"/>
+        <w:numPr>
+          <w:ilvl w:val="0"/>
+          <w:numId w:val="8"/>
+        </w:numPr>
+      </w:pPr>
+      <w:r>
+        <w:lastRenderedPageBreak/>
+        <w:t>throw</w:t>
+      </w:r>
+    </w:p>
+    <w:p>
+      <w:pPr>
+        <w:ind w:firstLine="720"/>
+      </w:pPr>
+    </w:p>
+    <w:p>
+      <w:pPr>
+        <w:pStyle w:val="u1"/>
+      </w:pPr>
+      <w:r>
+        <w:t>Method</w:t>
+      </w:r>
+    </w:p>
+    <w:p>
+      <w:pPr>
+        <w:pStyle w:val="oancuaDanhsach"/>
+        <w:numPr>
+          <w:ilvl w:val="0"/>
+          <w:numId w:val="1"/>
+        </w:numPr>
+      </w:pPr>
+      <w:r>
+        <w:rPr>
+          <w:highlight w:val="yellow"/>
+        </w:rPr>
+        <w:t>setInterval()</w:t>
+      </w:r>
+      <w:r>
+        <w:t>: thực hiện 1 hành động gì đấy được lặp lại trong 1 khoảng thời gian nhất định</w:t>
+      </w:r>
+      <w:r>
+        <w:t xml:space="preserve">. </w:t>
+      </w:r>
+    </w:p>
+    <w:p>
+      <w:pPr>
+        <w:pStyle w:val="oancuaDanhsach"/>
+        <w:numPr>
+          <w:ilvl w:val="0"/>
+          <w:numId w:val="1"/>
+        </w:numPr>
+      </w:pPr>
+      <w:r>
+        <w:rPr>
+          <w:highlight w:val="yellow"/>
+        </w:rPr>
+        <w:t>setTimeout</w:t>
+      </w:r>
+      <w:r>
+        <w:t>: chờ một khoảng thời gian thì thực hiện</w:t>
+      </w:r>
+    </w:p>
+    <w:p>
+      <w:pPr>
+        <w:pStyle w:val="oancuaDanhsach"/>
+        <w:numPr>
+          <w:ilvl w:val="0"/>
+          <w:numId w:val="1"/>
+        </w:numPr>
+      </w:pPr>
+      <w:r>
+        <w:rPr>
+          <w:highlight w:val="yellow"/>
+        </w:rPr>
+        <w:t>clearTimeout</w:t>
+      </w:r>
+      <w:r>
+        <w:t>: hủy bỏ lệnh setTimeout</w:t>
+      </w:r>
+    </w:p>
+    <w:p>
+      <w:pPr>
+        <w:pStyle w:val="oancuaDanhsach"/>
+        <w:numPr>
+          <w:ilvl w:val="0"/>
+          <w:numId w:val="1"/>
+        </w:numPr>
+      </w:pPr>
+      <w:r>
+        <w:rPr>
+          <w:highlight w:val="yellow"/>
+        </w:rPr>
+        <w:t>typeof variable_name</w:t>
+      </w:r>
+      <w:r>
+        <w:t>: kiể</w:t>
+      </w:r>
+      <w:r>
+        <w:t>m tra kiểu dữ liệu của biến</w:t>
+      </w:r>
+    </w:p>
+    <w:p>
+      <w:pPr>
+        <w:pStyle w:val="u1"/>
+      </w:pPr>
+      <w:r>
+        <w:t>Math</w:t>
+      </w:r>
+    </w:p>
+    <w:p>
+      <w:pPr>
+        <w:pStyle w:val="oancuaDanhsach"/>
+        <w:numPr>
+          <w:ilvl w:val="0"/>
+          <w:numId w:val="1"/>
+        </w:numPr>
+      </w:pPr>
+      <w:r>
+        <w:rPr>
+          <w:highlight w:val="yellow"/>
+        </w:rPr>
+        <w:t>Math.random() * 20</w:t>
+      </w:r>
+      <w:r>
+        <w:t>: random number từ 0-&gt;19</w:t>
+      </w:r>
+      <w:r>
+        <w:t xml:space="preserve">. </w:t>
+      </w:r>
+      <w:r>
+        <w:t>Math.floor(Math.random() * 20) + 1</w:t>
+      </w:r>
+    </w:p>
+    <w:p>
+      <w:pPr>
+        <w:pStyle w:val="oancuaDanhsach"/>
+        <w:numPr>
+          <w:ilvl w:val="0"/>
+          <w:numId w:val="1"/>
+        </w:numPr>
+      </w:pPr>
+      <w:r>
+        <w:rPr>
+          <w:highlight w:val="yellow"/>
+        </w:rPr>
+        <w:t>Math.floor</w:t>
+      </w:r>
+      <w:r>
+        <w:t xml:space="preserve">: làm tròn số </w:t>
+      </w:r>
+      <w:r>
+        <w:t>(</w:t>
+      </w:r>
+      <w:r>
+        <w:t>5.95</w:t>
+      </w:r>
+      <w:r>
+        <w:t>-&gt;</w:t>
+      </w:r>
+      <w:r>
+        <w:t>5</w:t>
+      </w:r>
+      <w:r>
+        <w:t xml:space="preserve">;    </w:t>
+      </w:r>
+      <w:r>
+        <w:t>5.05</w:t>
+      </w:r>
+      <w:r>
+        <w:t>-&gt;</w:t>
+      </w:r>
+      <w:r>
+        <w:t>5</w:t>
+      </w:r>
+      <w:r>
+        <w:t xml:space="preserve">;      </w:t>
+      </w:r>
+      <w:r>
+        <w:t>5</w:t>
+      </w:r>
+      <w:r>
+        <w:t>-&gt;</w:t>
+      </w:r>
+      <w:r>
+        <w:t>5</w:t>
+      </w:r>
+      <w:r>
+        <w:t xml:space="preserve">;      </w:t>
+      </w:r>
+      <w:r>
+        <w:t>-5.05</w:t>
+      </w:r>
+      <w:r>
+        <w:t>-&gt;</w:t>
+      </w:r>
+      <w:r>
+        <w:t>-6</w:t>
+      </w:r>
+    </w:p>
+    <w:p>
+      <w:pPr>
+        <w:pStyle w:val="oancuaDanhsach"/>
+        <w:numPr>
+          <w:ilvl w:val="0"/>
+          <w:numId w:val="1"/>
+        </w:numPr>
+      </w:pPr>
+      <w:r>
+        <w:rPr>
+          <w:highlight w:val="yellow"/>
+        </w:rPr>
+        <w:t>Math.abs()</w:t>
+      </w:r>
+      <w:r>
+        <w:t>: trả về giá trị tuyệt đối của 1 số</w:t>
+      </w:r>
+    </w:p>
+    <w:p>
+      <w:pPr>
+        <w:pStyle w:val="oancuaDanhsach"/>
+        <w:numPr>
+          <w:ilvl w:val="0"/>
+          <w:numId w:val="1"/>
+        </w:numPr>
+      </w:pPr>
+      <w:r>
+        <w:rPr>
+          <w:highlight w:val="yellow"/>
+        </w:rPr>
+        <w:t>Math.max()</w:t>
+      </w:r>
+      <w:r>
+        <w:t xml:space="preserve">: tìm giá trị lớn nhất trong mảng - </w:t>
+      </w:r>
+      <w:r>
+        <w:rPr>
+          <w:highlight w:val="green"/>
+        </w:rPr>
+        <w:t>Math.max(max, temp)</w:t>
+      </w:r>
+      <w:r>
+        <w:t xml:space="preserve"> .</w:t>
+      </w:r>
+    </w:p>
+    <w:p>
+      <w:pPr>
+        <w:pStyle w:val="u1"/>
+      </w:pPr>
+      <w:r>
+        <w:t>ES6</w:t>
+      </w:r>
+    </w:p>
+    <w:p>
+      <w:pPr>
+        <w:pStyle w:val="oancuaDanhsach"/>
+        <w:numPr>
+          <w:ilvl w:val="0"/>
+          <w:numId w:val="6"/>
+        </w:numPr>
+      </w:pPr>
+      <w:r>
+        <w:rPr>
+          <w:highlight w:val="yellow"/>
+        </w:rPr>
+        <w:t>(/a...b/).test(str)</w:t>
+      </w:r>
+      <w:r>
+        <w:t xml:space="preserve"> : Kiểm tra chuỗi “str” có ký tự “a” và “b” phân cách nhau bởi 3 ký tự ở giữa hay không</w:t>
+      </w:r>
+    </w:p>
+    <w:p>
+      <w:pPr>
+        <w:pStyle w:val="oancuaDanhsach"/>
+        <w:numPr>
+          <w:ilvl w:val="0"/>
+          <w:numId w:val="16"/>
+        </w:numPr>
+      </w:pPr>
+      <w:r>
         <w:t>Array</w:t>
       </w:r>
     </w:p>
     <w:p>
       <w:pPr>
-        <w:pStyle w:val="ListParagraph"/>
-        <w:numPr>
-          <w:ilvl w:val="0"/>
-          <w:numId w:val="15"/>
+        <w:pStyle w:val="oancuaDanhsach"/>
+        <w:numPr>
+          <w:ilvl w:val="0"/>
+          <w:numId w:val="6"/>
         </w:numPr>
       </w:pPr>
       <w:r>
         <w:rPr>
           <w:highlight w:val="yellow"/>
         </w:rPr>
-        <w:t>[array[1], array[2], array[0]]</w:t>
-      </w:r>
-      <w:r>
-        <w:t>: khởi tạo</w:t>
-      </w:r>
-    </w:p>
-    <w:p>
-      <w:pPr>
-        <w:pStyle w:val="ListParagraph"/>
-        <w:numPr>
-          <w:ilvl w:val="0"/>
-          <w:numId w:val="6"/>
-        </w:numPr>
-      </w:pPr>
-      <w:r>
-        <w:rPr>
-          <w:highlight w:val="yellow"/>
-        </w:rPr>
-        <w:lastRenderedPageBreak/>
-        <w:t>arr.pop()</w:t>
-      </w:r>
-      <w:r>
-        <w:t>: Lấy phần tử cuối cùng trong mảng</w:t>
-      </w:r>
-    </w:p>
-    <w:p>
-      <w:pPr>
-        <w:pStyle w:val="ListParagraph"/>
-        <w:numPr>
-          <w:ilvl w:val="0"/>
-          <w:numId w:val="6"/>
-        </w:numPr>
-      </w:pPr>
-      <w:r>
-        <w:rPr>
-          <w:highlight w:val="yellow"/>
-        </w:rPr>
-        <w:t>reverse()</w:t>
+        <w:t>.includes(1)</w:t>
       </w:r>
       <w:r>
         <w:t xml:space="preserve">: </w:t>
       </w:r>
       <w:r>
-        <w:t>đảo ngược 1 chuỗi</w:t>
-      </w:r>
-    </w:p>
-    <w:p>
-      <w:pPr>
-        <w:pStyle w:val="ListParagraph"/>
-        <w:numPr>
-          <w:ilvl w:val="0"/>
-          <w:numId w:val="6"/>
-        </w:numPr>
-      </w:pPr>
-      <w:r>
-        <w:rPr>
-          <w:highlight w:val="yellow"/>
-        </w:rPr>
-        <w:t>sort()</w:t>
-      </w:r>
-      <w:r>
-        <w:t>: sắp xếp</w:t>
-      </w:r>
-    </w:p>
-    <w:p>
-      <w:pPr>
-        <w:ind w:left="1125" w:firstLine="315"/>
-      </w:pPr>
-      <w:r>
-        <w:rPr>
-          <w:highlight w:val="green"/>
-        </w:rPr>
-        <w:t>list_</w:t>
-      </w:r>
-      <w:proofErr w:type="gramStart"/>
-      <w:r>
-        <w:rPr>
-          <w:highlight w:val="green"/>
-        </w:rPr>
-        <w:t>code.sort(</w:t>
-      </w:r>
-      <w:proofErr w:type="gramEnd"/>
-      <w:r>
-        <w:rPr>
-          <w:highlight w:val="green"/>
-        </w:rPr>
-        <w:t>function(a, b){</w:t>
-      </w:r>
-      <w:r>
-        <w:rPr>
-          <w:highlight w:val="green"/>
-        </w:rPr>
-        <w:t xml:space="preserve"> </w:t>
-      </w:r>
-      <w:r>
-        <w:rPr>
-          <w:highlight w:val="green"/>
-        </w:rPr>
-        <w:t>return a - b})</w:t>
-      </w:r>
-      <w:r>
-        <w:t xml:space="preserve">  :  Sắp xếp mảng tăng dần</w:t>
-      </w:r>
-    </w:p>
-    <w:p>
-      <w:pPr>
-        <w:pStyle w:val="ListParagraph"/>
-        <w:numPr>
-          <w:ilvl w:val="0"/>
-          <w:numId w:val="17"/>
-        </w:numPr>
-      </w:pPr>
-      <w:r>
-        <w:rPr>
-          <w:highlight w:val="yellow"/>
-        </w:rPr>
-        <w:t>.indexOf(1)</w:t>
-      </w:r>
-      <w:r>
-        <w:t xml:space="preserve"> : </w:t>
-      </w:r>
-      <w:r>
-        <w:t>nums.indexOf(1)</w:t>
-      </w:r>
-      <w:r>
-        <w:t xml:space="preserve"> – tìm index của số “1” trong mảng </w:t>
-      </w:r>
-      <w:r>
-        <w:t>nums</w:t>
-      </w:r>
-    </w:p>
-    <w:p>
-      <w:pPr>
-        <w:pStyle w:val="ListParagraph"/>
-        <w:numPr>
-          <w:ilvl w:val="0"/>
-          <w:numId w:val="17"/>
-        </w:numPr>
-      </w:pPr>
-      <w:r>
-        <w:rPr>
-          <w:highlight w:val="yellow"/>
-        </w:rPr>
-        <w:t>.map()</w:t>
-      </w:r>
-      <w:r>
-        <w:t xml:space="preserve">: return mảng mới với điều kiện đã cho - </w:t>
-      </w:r>
-      <w:r>
-        <w:rPr>
-          <w:highlight w:val="green"/>
-        </w:rPr>
-        <w:t>const map1 = array1.map(x =&gt; x * 2);</w:t>
-      </w:r>
-      <w:r>
-        <w:t xml:space="preserve"> </w:t>
-      </w:r>
-    </w:p>
-    <w:p>
-      <w:pPr>
-        <w:pStyle w:val="ListParagraph"/>
-        <w:ind w:left="1485"/>
-      </w:pPr>
-      <w:r>
-        <w:rPr>
-          <w:highlight w:val="green"/>
-        </w:rPr>
-        <w:t>str_</w:t>
-      </w:r>
-      <w:proofErr w:type="gramStart"/>
-      <w:r>
-        <w:rPr>
-          <w:highlight w:val="green"/>
-        </w:rPr>
-        <w:t>ara.map(</w:t>
-      </w:r>
-      <w:proofErr w:type="gramEnd"/>
-      <w:r>
-        <w:rPr>
-          <w:highlight w:val="green"/>
-        </w:rPr>
-        <w:t>v =&gt; max = Math.max(max, v.length));</w:t>
-      </w:r>
-    </w:p>
-    <w:p>
-      <w:pPr>
-        <w:pStyle w:val="ListParagraph"/>
-        <w:numPr>
-          <w:ilvl w:val="0"/>
-          <w:numId w:val="17"/>
-        </w:numPr>
-      </w:pPr>
-      <w:r>
-        <w:rPr>
-          <w:highlight w:val="yellow"/>
-        </w:rPr>
-        <w:t>[...to_string]</w:t>
-      </w:r>
-      <w:r>
-        <w:t>: clone 1 mảng</w:t>
-      </w:r>
-    </w:p>
-    <w:p>
-      <w:pPr>
-        <w:pStyle w:val="ListParagraph"/>
-        <w:numPr>
-          <w:ilvl w:val="0"/>
-          <w:numId w:val="17"/>
-        </w:numPr>
-      </w:pPr>
-      <w:r>
-        <w:rPr>
-          <w:highlight w:val="yellow"/>
-        </w:rPr>
-        <w:t>.splice(2, 1)</w:t>
-      </w:r>
-      <w:r>
-        <w:t>: xóa 1 phần tử ở vị trí index = 2</w:t>
-      </w:r>
-    </w:p>
-    <w:p>
-      <w:pPr>
-        <w:pStyle w:val="ListParagraph"/>
-        <w:ind w:left="765"/>
-      </w:pPr>
-    </w:p>
-    <w:p>
-      <w:pPr>
-        <w:pStyle w:val="ListParagraph"/>
-        <w:numPr>
-          <w:ilvl w:val="0"/>
-          <w:numId w:val="1"/>
-        </w:numPr>
-      </w:pPr>
-      <w:r>
-        <w:t>URL</w:t>
-      </w:r>
-    </w:p>
-    <w:p>
-      <w:pPr>
-        <w:pStyle w:val="ListParagraph"/>
-        <w:numPr>
-          <w:ilvl w:val="0"/>
-          <w:numId w:val="6"/>
-        </w:numPr>
-      </w:pPr>
-      <w:r>
-        <w:t>document.URL</w:t>
-      </w:r>
-      <w:r>
-        <w:t>: lấy URL</w:t>
+        <w:t>nums.includes(1)</w:t>
+      </w:r>
+      <w:r>
+        <w:t xml:space="preserve"> – kiểm tra trong mảng có số “1” không</w:t>
       </w:r>
       <w:r>
         <w:t xml:space="preserve">. </w:t>
       </w:r>
-    </w:p>
-    <w:p>
-      <w:pPr>
-        <w:pStyle w:val="ListParagraph"/>
-        <w:numPr>
-          <w:ilvl w:val="0"/>
-          <w:numId w:val="10"/>
-        </w:numPr>
-      </w:pPr>
-      <w:r>
-        <w:t>document.URL</w:t>
-      </w:r>
-      <w:r>
-        <w:t>.href: lấy href current</w:t>
-      </w:r>
-    </w:p>
-    <w:p>
-      <w:pPr>
-        <w:pStyle w:val="ListParagraph"/>
-        <w:ind w:left="765"/>
-      </w:pPr>
-    </w:p>
-    <w:p>
-      <w:pPr>
-        <w:pStyle w:val="ListParagraph"/>
-        <w:ind w:left="765"/>
-      </w:pPr>
-      <w:r>
-        <w:t>Tip:</w:t>
-      </w:r>
-    </w:p>
-    <w:p>
-      <w:pPr>
-        <w:pStyle w:val="ListParagraph"/>
-        <w:numPr>
-          <w:ilvl w:val="0"/>
-          <w:numId w:val="5"/>
-        </w:numPr>
-      </w:pPr>
-      <w:r>
-        <w:t>Xóa element empty trong array</w:t>
-      </w:r>
-    </w:p>
-    <w:p>
-      <w:pPr>
-        <w:pStyle w:val="ListParagraph"/>
-        <w:ind w:left="765" w:firstLine="675"/>
-      </w:pPr>
-      <w:proofErr w:type="gramStart"/>
-      <w:r>
-        <w:rPr>
-          <w:highlight w:val="green"/>
-        </w:rPr>
-        <w:t>var</w:t>
-      </w:r>
-      <w:proofErr w:type="gramEnd"/>
-      <w:r>
-        <w:rPr>
-          <w:highlight w:val="green"/>
-        </w:rPr>
-        <w:t xml:space="preserve"> split_href = href.split('/').filter(item =&gt; item);</w:t>
-      </w:r>
-    </w:p>
-    <w:p>
-      <w:pPr>
-        <w:pStyle w:val="ListParagraph"/>
-        <w:ind w:left="765" w:firstLine="675"/>
-      </w:pPr>
-    </w:p>
-    <w:p>
-      <w:pPr>
-        <w:pStyle w:val="Heading1"/>
-      </w:pPr>
-      <w:r>
-        <w:t>Statement</w:t>
-      </w:r>
-    </w:p>
-    <w:p>
-      <w:pPr>
-        <w:pStyle w:val="ListParagraph"/>
-        <w:numPr>
-          <w:ilvl w:val="0"/>
-          <w:numId w:val="8"/>
-        </w:numPr>
-      </w:pPr>
-      <w:r>
-        <w:t>For</w:t>
-      </w:r>
-    </w:p>
-    <w:p>
-      <w:pPr>
-        <w:pStyle w:val="ListParagraph"/>
-        <w:ind w:left="765"/>
-        <w:rPr>
-          <w:highlight w:val="green"/>
-        </w:rPr>
-      </w:pPr>
-      <w:proofErr w:type="gramStart"/>
-      <w:r>
-        <w:rPr>
-          <w:highlight w:val="green"/>
-        </w:rPr>
-        <w:t>for</w:t>
-      </w:r>
-      <w:proofErr w:type="gramEnd"/>
-      <w:r>
-        <w:rPr>
-          <w:highlight w:val="green"/>
-        </w:rPr>
-        <w:t xml:space="preserve"> ( var i=1; i&lt;=10; i++ ){</w:t>
-      </w:r>
-    </w:p>
-    <w:p>
-      <w:pPr>
-        <w:pStyle w:val="ListParagraph"/>
-        <w:ind w:left="765"/>
-        <w:rPr>
-          <w:highlight w:val="green"/>
-        </w:rPr>
-      </w:pPr>
-      <w:r>
-        <w:rPr>
-          <w:highlight w:val="green"/>
-        </w:rPr>
-        <w:t xml:space="preserve">    list_</w:t>
-      </w:r>
-      <w:proofErr w:type="gramStart"/>
-      <w:r>
-        <w:rPr>
-          <w:highlight w:val="green"/>
-        </w:rPr>
-        <w:t>btn.push(</w:t>
-      </w:r>
-      <w:proofErr w:type="gramEnd"/>
-      <w:r>
-        <w:rPr>
-          <w:highlight w:val="green"/>
-        </w:rPr>
-        <w:t>`&lt;button&gt;${i}&lt;/button&gt;`)</w:t>
-      </w:r>
-    </w:p>
-    <w:p>
-      <w:pPr>
-        <w:pStyle w:val="ListParagraph"/>
-        <w:ind w:left="765" w:firstLine="105"/>
-      </w:pPr>
-      <w:r>
-        <w:rPr>
-          <w:highlight w:val="green"/>
-        </w:rPr>
-        <w:t>}</w:t>
-      </w:r>
-    </w:p>
-    <w:p>
-      <w:pPr>
-        <w:pStyle w:val="ListParagraph"/>
-        <w:numPr>
-          <w:ilvl w:val="0"/>
-          <w:numId w:val="8"/>
-        </w:numPr>
-      </w:pPr>
-      <w:r>
-        <w:t>For in</w:t>
-      </w:r>
-    </w:p>
-    <w:p>
-      <w:pPr>
-        <w:ind w:left="720"/>
-        <w:rPr>
-          <w:highlight w:val="green"/>
-        </w:rPr>
-      </w:pPr>
-      <w:proofErr w:type="gramStart"/>
-      <w:r>
-        <w:rPr>
-          <w:highlight w:val="green"/>
-        </w:rPr>
-        <w:t>var</w:t>
-      </w:r>
-      <w:proofErr w:type="gramEnd"/>
-      <w:r>
-        <w:rPr>
-          <w:highlight w:val="green"/>
-        </w:rPr>
-        <w:t xml:space="preserve"> list_btn = [‘1’,’2’, ‘3’]</w:t>
-      </w:r>
-    </w:p>
-    <w:p>
-      <w:pPr>
-        <w:pStyle w:val="ListParagraph"/>
-        <w:rPr>
-          <w:highlight w:val="green"/>
-        </w:rPr>
-      </w:pPr>
-      <w:proofErr w:type="gramStart"/>
-      <w:r>
-        <w:rPr>
-          <w:highlight w:val="green"/>
-        </w:rPr>
-        <w:t>for</w:t>
-      </w:r>
-      <w:proofErr w:type="gramEnd"/>
-      <w:r>
-        <w:rPr>
-          <w:highlight w:val="green"/>
-        </w:rPr>
-        <w:t xml:space="preserve"> ( element in list_btn ){</w:t>
-      </w:r>
-    </w:p>
-    <w:p>
-      <w:pPr>
-        <w:pStyle w:val="ListParagraph"/>
-        <w:rPr>
-          <w:highlight w:val="green"/>
-        </w:rPr>
-      </w:pPr>
-      <w:r>
-        <w:rPr>
-          <w:highlight w:val="green"/>
-        </w:rPr>
-        <w:t xml:space="preserve">    </w:t>
-      </w:r>
-      <w:proofErr w:type="gramStart"/>
-      <w:r>
-        <w:rPr>
-          <w:highlight w:val="green"/>
-        </w:rPr>
-        <w:t>console.log(</w:t>
-      </w:r>
-      <w:proofErr w:type="gramEnd"/>
-      <w:r>
-        <w:rPr>
-          <w:highlight w:val="green"/>
-        </w:rPr>
-        <w:t>list_btn[element])</w:t>
-      </w:r>
-    </w:p>
-    <w:p>
-      <w:pPr>
-        <w:ind w:firstLine="720"/>
-      </w:pPr>
-      <w:r>
-        <w:rPr>
-          <w:highlight w:val="green"/>
-        </w:rPr>
-        <w:t>}</w:t>
-      </w:r>
-    </w:p>
-    <w:p>
-      <w:pPr>
-        <w:ind w:firstLine="720"/>
-      </w:pPr>
-      <w:r>
-        <w:t>“</w:t>
-      </w:r>
-      <w:proofErr w:type="gramStart"/>
-      <w:r>
-        <w:t>e</w:t>
-      </w:r>
-      <w:r>
-        <w:t>lement</w:t>
-      </w:r>
-      <w:proofErr w:type="gramEnd"/>
-      <w:r>
-        <w:t>”</w:t>
-      </w:r>
-      <w:r>
-        <w:t xml:space="preserve"> là key, </w:t>
-      </w:r>
-      <w:r>
-        <w:t>“</w:t>
-      </w:r>
-      <w:r>
-        <w:t>list_btn[element]</w:t>
-      </w:r>
-      <w:r>
-        <w:t>”</w:t>
-      </w:r>
-      <w:r>
-        <w:t xml:space="preserve"> là value</w:t>
-      </w:r>
-    </w:p>
-    <w:p>
-      <w:pPr>
-        <w:pStyle w:val="ListParagraph"/>
-        <w:numPr>
-          <w:ilvl w:val="0"/>
-          <w:numId w:val="8"/>
-        </w:numPr>
-      </w:pPr>
-      <w:r>
-        <w:t>throw</w:t>
-      </w:r>
-    </w:p>
-    <w:p>
-      <w:pPr>
-        <w:ind w:firstLine="720"/>
-      </w:pPr>
-    </w:p>
-    <w:p>
-      <w:pPr>
-        <w:pStyle w:val="Heading1"/>
-      </w:pPr>
-      <w:r>
-        <w:t>Method</w:t>
-      </w:r>
-    </w:p>
-    <w:p>
-      <w:pPr>
-        <w:pStyle w:val="ListParagraph"/>
-        <w:numPr>
-          <w:ilvl w:val="0"/>
-          <w:numId w:val="1"/>
-        </w:numPr>
-      </w:pPr>
-      <w:proofErr w:type="gramStart"/>
-      <w:r>
-        <w:rPr>
-          <w:highlight w:val="yellow"/>
-        </w:rPr>
-        <w:t>setInterval(</w:t>
-      </w:r>
-      <w:proofErr w:type="gramEnd"/>
-      <w:r>
-        <w:rPr>
-          <w:highlight w:val="yellow"/>
-        </w:rPr>
-        <w:t>)</w:t>
-      </w:r>
-      <w:r>
-        <w:t>: thực hiện 1 hành động gì đấy được lặp lại trong 1 khoảng thời gian nhất định</w:t>
-      </w:r>
-      <w:r>
-        <w:t xml:space="preserve">. </w:t>
-      </w:r>
-    </w:p>
-    <w:p>
-      <w:pPr>
-        <w:pStyle w:val="ListParagraph"/>
-        <w:numPr>
-          <w:ilvl w:val="0"/>
-          <w:numId w:val="1"/>
-        </w:numPr>
-      </w:pPr>
-      <w:r>
-        <w:rPr>
-          <w:highlight w:val="yellow"/>
-        </w:rPr>
-        <w:t>setTimeout</w:t>
-      </w:r>
-      <w:r>
-        <w:t>: chờ một khoảng thời gian thì thực hiện</w:t>
-      </w:r>
-    </w:p>
-    <w:p>
-      <w:pPr>
-        <w:pStyle w:val="ListParagraph"/>
-        <w:numPr>
-          <w:ilvl w:val="0"/>
-          <w:numId w:val="1"/>
-        </w:numPr>
-      </w:pPr>
-      <w:r>
-        <w:rPr>
-          <w:highlight w:val="yellow"/>
-        </w:rPr>
-        <w:lastRenderedPageBreak/>
-        <w:t>clearTimeout</w:t>
-      </w:r>
-      <w:r>
-        <w:t>: hủy bỏ lệnh setTimeout</w:t>
-      </w:r>
-    </w:p>
-    <w:p>
-      <w:pPr>
-        <w:pStyle w:val="ListParagraph"/>
-        <w:numPr>
-          <w:ilvl w:val="0"/>
-          <w:numId w:val="1"/>
-        </w:numPr>
-      </w:pPr>
-      <w:r>
-        <w:rPr>
-          <w:highlight w:val="yellow"/>
-        </w:rPr>
-        <w:t>typeof variable_name</w:t>
-      </w:r>
-      <w:r>
-        <w:t>: kiể</w:t>
-      </w:r>
-      <w:r>
-        <w:t>m tra kiểu dữ liệu của biến</w:t>
-      </w:r>
-    </w:p>
-    <w:p>
-      <w:pPr>
-        <w:pStyle w:val="Heading1"/>
-      </w:pPr>
-      <w:r>
-        <w:t>Math</w:t>
-      </w:r>
-    </w:p>
-    <w:p>
-      <w:pPr>
-        <w:pStyle w:val="ListParagraph"/>
-        <w:numPr>
-          <w:ilvl w:val="0"/>
-          <w:numId w:val="1"/>
-        </w:numPr>
-      </w:pPr>
-      <w:proofErr w:type="gramStart"/>
-      <w:r>
-        <w:rPr>
-          <w:highlight w:val="yellow"/>
-        </w:rPr>
-        <w:t>Math.random(</w:t>
-      </w:r>
-      <w:proofErr w:type="gramEnd"/>
-      <w:r>
-        <w:rPr>
-          <w:highlight w:val="yellow"/>
-        </w:rPr>
-        <w:t>) * 20</w:t>
-      </w:r>
-      <w:r>
-        <w:t>: random number từ 0-&gt;19</w:t>
-      </w:r>
-      <w:r>
-        <w:t xml:space="preserve">. </w:t>
-      </w:r>
-      <w:r>
-        <w:t>Math.floor(Math.random() * 20) + 1</w:t>
-      </w:r>
-    </w:p>
-    <w:p>
-      <w:pPr>
-        <w:pStyle w:val="ListParagraph"/>
-        <w:numPr>
-          <w:ilvl w:val="0"/>
-          <w:numId w:val="1"/>
-        </w:numPr>
-      </w:pPr>
-      <w:r>
-        <w:rPr>
-          <w:highlight w:val="yellow"/>
-        </w:rPr>
-        <w:t>Math.floor</w:t>
-      </w:r>
-      <w:r>
-        <w:t xml:space="preserve">: làm tròn số </w:t>
-      </w:r>
-      <w:r>
-        <w:t>(</w:t>
-      </w:r>
-      <w:r>
-        <w:t>5.95</w:t>
-      </w:r>
-      <w:r>
-        <w:t>-&gt;</w:t>
-      </w:r>
-      <w:r>
-        <w:t>5</w:t>
-      </w:r>
-      <w:r>
-        <w:t xml:space="preserve">;    </w:t>
-      </w:r>
-      <w:r>
-        <w:t>5.05</w:t>
-      </w:r>
-      <w:r>
-        <w:t>-&gt;</w:t>
-      </w:r>
-      <w:r>
-        <w:t>5</w:t>
-      </w:r>
-      <w:r>
-        <w:t xml:space="preserve">;      </w:t>
-      </w:r>
-      <w:r>
-        <w:t>5</w:t>
-      </w:r>
-      <w:r>
-        <w:t>-&gt;</w:t>
-      </w:r>
-      <w:r>
-        <w:t>5</w:t>
-      </w:r>
-      <w:r>
-        <w:t xml:space="preserve">;      </w:t>
-      </w:r>
-      <w:r>
-        <w:t>-5.05</w:t>
-      </w:r>
-      <w:r>
-        <w:t>-&gt;</w:t>
-      </w:r>
-      <w:r>
-        <w:t>-6</w:t>
-      </w:r>
-    </w:p>
-    <w:p>
-      <w:pPr>
-        <w:pStyle w:val="ListParagraph"/>
-        <w:numPr>
-          <w:ilvl w:val="0"/>
-          <w:numId w:val="1"/>
-        </w:numPr>
-      </w:pPr>
-      <w:r>
-        <w:rPr>
-          <w:highlight w:val="yellow"/>
-        </w:rPr>
-        <w:t>Math.abs()</w:t>
-      </w:r>
-      <w:r>
-        <w:t>: trả về giá trị tuyệt đối của 1 số</w:t>
-      </w:r>
-    </w:p>
-    <w:p>
-      <w:pPr>
-        <w:pStyle w:val="ListParagraph"/>
-        <w:numPr>
-          <w:ilvl w:val="0"/>
-          <w:numId w:val="1"/>
-        </w:numPr>
-      </w:pPr>
-      <w:proofErr w:type="gramStart"/>
-      <w:r>
-        <w:rPr>
-          <w:highlight w:val="yellow"/>
-        </w:rPr>
-        <w:t>Math.max(</w:t>
-      </w:r>
-      <w:proofErr w:type="gramEnd"/>
-      <w:r>
-        <w:rPr>
-          <w:highlight w:val="yellow"/>
-        </w:rPr>
-        <w:t>)</w:t>
-      </w:r>
-      <w:r>
-        <w:t xml:space="preserve">: tìm giá trị lớn nhất trong mảng - </w:t>
-      </w:r>
-      <w:r>
-        <w:rPr>
-          <w:highlight w:val="green"/>
-        </w:rPr>
-        <w:t>Math.max(max, temp)</w:t>
-      </w:r>
-      <w:r>
-        <w:t xml:space="preserve"> .</w:t>
-      </w:r>
-    </w:p>
-    <w:p>
-      <w:pPr>
-        <w:pStyle w:val="Heading1"/>
-      </w:pPr>
-      <w:r>
-        <w:t>ES6</w:t>
-      </w:r>
-    </w:p>
-    <w:p>
-      <w:pPr>
-        <w:pStyle w:val="ListParagraph"/>
-        <w:numPr>
-          <w:ilvl w:val="0"/>
-          <w:numId w:val="6"/>
-        </w:numPr>
-      </w:pPr>
-      <w:r>
-        <w:rPr>
-          <w:highlight w:val="yellow"/>
-        </w:rPr>
-        <w:t>(/a...b/).test(str)</w:t>
-      </w:r>
-      <w:r>
-        <w:t xml:space="preserve"> : Kiểm tra chuỗi “str” có ký tự “a” và “b” phân cách nhau bởi 3 ký tự ở giữa hay không</w:t>
-      </w:r>
-    </w:p>
-    <w:p>
-      <w:pPr>
-        <w:pStyle w:val="ListParagraph"/>
-        <w:numPr>
-          <w:ilvl w:val="0"/>
-          <w:numId w:val="16"/>
-        </w:numPr>
-      </w:pPr>
-      <w:r>
-        <w:t>Array</w:t>
-      </w:r>
-    </w:p>
-    <w:p>
-      <w:pPr>
-        <w:pStyle w:val="ListParagraph"/>
-        <w:numPr>
-          <w:ilvl w:val="0"/>
-          <w:numId w:val="6"/>
-        </w:numPr>
-      </w:pPr>
-      <w:r>
-        <w:rPr>
-          <w:highlight w:val="yellow"/>
-        </w:rPr>
-        <w:t>.</w:t>
-      </w:r>
-      <w:proofErr w:type="gramStart"/>
-      <w:r>
-        <w:rPr>
-          <w:highlight w:val="yellow"/>
-        </w:rPr>
-        <w:t>includes(</w:t>
-      </w:r>
-      <w:proofErr w:type="gramEnd"/>
-      <w:r>
-        <w:rPr>
-          <w:highlight w:val="yellow"/>
-        </w:rPr>
-        <w:t>1)</w:t>
-      </w:r>
-      <w:r>
-        <w:t xml:space="preserve">: </w:t>
-      </w:r>
-      <w:r>
-        <w:t>nums.includes(1)</w:t>
-      </w:r>
-      <w:r>
-        <w:t xml:space="preserve"> – kiểm tra trong mảng có số “1” không</w:t>
-      </w:r>
-      <w:r>
-        <w:t xml:space="preserve">. </w:t>
-      </w:r>
       <w:r>
         <w:rPr>
           <w:highlight w:val="green"/>
@@ -3869,7 +3507,7 @@
     </w:p>
     <w:p>
       <w:pPr>
-        <w:pStyle w:val="Heading1"/>
+        <w:pStyle w:val="u1"/>
       </w:pPr>
       <w:r>
         <w:t>Regular Expressions</w:t>
@@ -3879,7 +3517,7 @@
       <w:hyperlink r:id="rId13" w:history="1">
         <w:r>
           <w:rPr>
-            <w:rStyle w:val="Hyperlink"/>
+            <w:rStyle w:val="Siuktni"/>
           </w:rPr>
           <w:t>https://www.w3schools.com/jsref/jsref_obj_regexp.asp</w:t>
         </w:r>
@@ -3889,7 +3527,7 @@
       <w:hyperlink r:id="rId14" w:history="1">
         <w:r>
           <w:rPr>
-            <w:rStyle w:val="Hyperlink"/>
+            <w:rStyle w:val="Siuktni"/>
           </w:rPr>
           <w:t>https://regexr.com/</w:t>
         </w:r>
@@ -3898,7 +3536,7 @@
     <w:p/>
     <w:p>
       <w:pPr>
-        <w:pStyle w:val="ListParagraph"/>
+        <w:pStyle w:val="oancuaDanhsach"/>
         <w:numPr>
           <w:ilvl w:val="0"/>
           <w:numId w:val="13"/>
@@ -3910,7 +3548,7 @@
     </w:p>
     <w:p>
       <w:pPr>
-        <w:pStyle w:val="ListParagraph"/>
+        <w:pStyle w:val="oancuaDanhsach"/>
         <w:numPr>
           <w:ilvl w:val="0"/>
           <w:numId w:val="6"/>
@@ -3928,7 +3566,7 @@
     </w:p>
     <w:p>
       <w:pPr>
-        <w:pStyle w:val="ListParagraph"/>
+        <w:pStyle w:val="oancuaDanhsach"/>
         <w:numPr>
           <w:ilvl w:val="0"/>
           <w:numId w:val="13"/>
@@ -3940,7 +3578,7 @@
     </w:p>
     <w:p>
       <w:pPr>
-        <w:pStyle w:val="ListParagraph"/>
+        <w:pStyle w:val="oancuaDanhsach"/>
         <w:numPr>
           <w:ilvl w:val="0"/>
           <w:numId w:val="6"/>
@@ -3975,21 +3613,7 @@
         <w:rPr>
           <w:highlight w:val="green"/>
         </w:rPr>
-        <w:t>/</w:t>
-      </w:r>
-      <w:proofErr w:type="gramStart"/>
-      <w:r>
-        <w:rPr>
-          <w:highlight w:val="green"/>
-        </w:rPr>
-        <w:t>^(</w:t>
-      </w:r>
-      <w:proofErr w:type="gramEnd"/>
-      <w:r>
-        <w:rPr>
-          <w:highlight w:val="green"/>
-        </w:rPr>
-        <w:t>[A-Z])/</w:t>
+        <w:t>/^([A-Z])/</w:t>
       </w:r>
     </w:p>
     <w:p>
@@ -4002,24 +3626,16 @@
       <w:r>
         <w:t xml:space="preserve"> ký tự cuối cùng có phải là dấu chấm không: </w:t>
       </w:r>
-      <w:proofErr w:type="gramStart"/>
-      <w:r>
-        <w:rPr>
-          <w:highlight w:val="green"/>
-        </w:rPr>
-        <w:t>/[</w:t>
-      </w:r>
-      <w:proofErr w:type="gramEnd"/>
-      <w:r>
-        <w:rPr>
-          <w:highlight w:val="green"/>
-        </w:rPr>
-        <w:t>.]$/</w:t>
-      </w:r>
-    </w:p>
-    <w:p>
-      <w:pPr>
-        <w:pStyle w:val="Heading1"/>
+      <w:r>
+        <w:rPr>
+          <w:highlight w:val="green"/>
+        </w:rPr>
+        <w:t>/[.]$/</w:t>
+      </w:r>
+    </w:p>
+    <w:p>
+      <w:pPr>
+        <w:pStyle w:val="u1"/>
       </w:pPr>
       <w:r>
         <w:t>Other</w:t>
@@ -4027,7 +3643,7 @@
     </w:p>
     <w:p>
       <w:pPr>
-        <w:pStyle w:val="ListParagraph"/>
+        <w:pStyle w:val="oancuaDanhsach"/>
         <w:numPr>
           <w:ilvl w:val="0"/>
           <w:numId w:val="5"/>
@@ -4040,13 +3656,13 @@
     </w:p>
     <w:p>
       <w:pPr>
-        <w:pStyle w:val="ListParagraph"/>
+        <w:pStyle w:val="oancuaDanhsach"/>
         <w:ind w:left="360"/>
       </w:pPr>
     </w:p>
     <w:p>
       <w:pPr>
-        <w:pStyle w:val="ListParagraph"/>
+        <w:pStyle w:val="oancuaDanhsach"/>
         <w:numPr>
           <w:ilvl w:val="0"/>
           <w:numId w:val="5"/>
@@ -4059,26 +3675,22 @@
     </w:p>
     <w:p>
       <w:pPr>
-        <w:pStyle w:val="ListParagraph"/>
+        <w:pStyle w:val="oancuaDanhsach"/>
         <w:ind w:left="360"/>
       </w:pPr>
       <w:r>
-        <w:t xml:space="preserve">var element = document.querySelector(".line-shadow-white").style.background = 'url("file:///E:/Growme-core/SourceCode/static/js_create_thumb_templates/img/slide.png") repeat scroll 0% 0% / cover padding-box border-box, url("file:///E:/Growme-core/SourceCode/static/js_create_thumb_templates/img/slide-line.png") repeat scroll 0% 0% / </w:t>
-      </w:r>
-      <w:r>
-        <w:lastRenderedPageBreak/>
-        <w:t>cover padding-box border-box, rgba(192, 192, 192, 0.08) none repeat scroll 0% 0% / cover padding-box border-box';</w:t>
-      </w:r>
-    </w:p>
-    <w:p>
-      <w:pPr>
-        <w:pStyle w:val="ListParagraph"/>
+        <w:t>var element = document.querySelector(".line-shadow-white").style.background = 'url("file:///E:/Growme-core/SourceCode/static/js_create_thumb_templates/img/slide.png") repeat scroll 0% 0% / cover padding-box border-box, url("file:///E:/Growme-core/SourceCode/static/js_create_thumb_templates/img/slide-line.png") repeat scroll 0% 0% / cover padding-box border-box, rgba(192, 192, 192, 0.08) none repeat scroll 0% 0% / cover padding-box border-box';</w:t>
+      </w:r>
+    </w:p>
+    <w:p>
+      <w:pPr>
+        <w:pStyle w:val="oancuaDanhsach"/>
         <w:ind w:left="360"/>
       </w:pPr>
     </w:p>
     <w:p>
       <w:pPr>
-        <w:pStyle w:val="ListParagraph"/>
+        <w:pStyle w:val="oancuaDanhsach"/>
         <w:numPr>
           <w:ilvl w:val="0"/>
           <w:numId w:val="5"/>
@@ -4090,7 +3702,7 @@
     </w:p>
     <w:p>
       <w:pPr>
-        <w:pStyle w:val="ListParagraph"/>
+        <w:pStyle w:val="oancuaDanhsach"/>
         <w:ind w:left="360"/>
         <w:rPr>
           <w:highlight w:val="green"/>
@@ -4099,24 +3711,16 @@
       <w:r>
         <w:t xml:space="preserve">  </w:t>
       </w:r>
-      <w:proofErr w:type="gramStart"/>
-      <w:r>
-        <w:rPr>
-          <w:highlight w:val="green"/>
-        </w:rPr>
-        <w:t>var</w:t>
-      </w:r>
-      <w:proofErr w:type="gramEnd"/>
-      <w:r>
-        <w:rPr>
-          <w:highlight w:val="green"/>
-        </w:rPr>
-        <w:t xml:space="preserve"> element_list_btn = document.getElementById("list-btn")</w:t>
-      </w:r>
-    </w:p>
-    <w:p>
-      <w:pPr>
-        <w:pStyle w:val="ListParagraph"/>
+      <w:r>
+        <w:rPr>
+          <w:highlight w:val="green"/>
+        </w:rPr>
+        <w:t>var element_list_btn = document.getElementById("list-btn")</w:t>
+      </w:r>
+    </w:p>
+    <w:p>
+      <w:pPr>
+        <w:pStyle w:val="oancuaDanhsach"/>
         <w:ind w:left="360"/>
         <w:rPr>
           <w:highlight w:val="green"/>
@@ -4126,26 +3730,12 @@
         <w:rPr>
           <w:highlight w:val="green"/>
         </w:rPr>
-        <w:t xml:space="preserve">  </w:t>
-      </w:r>
-      <w:proofErr w:type="gramStart"/>
-      <w:r>
-        <w:rPr>
-          <w:highlight w:val="green"/>
-        </w:rPr>
-        <w:t>var</w:t>
-      </w:r>
-      <w:proofErr w:type="gramEnd"/>
-      <w:r>
-        <w:rPr>
-          <w:highlight w:val="green"/>
-        </w:rPr>
-        <w:t xml:space="preserve"> element_node = element_list_btn.childNodes[0]</w:t>
-      </w:r>
-    </w:p>
-    <w:p>
-      <w:pPr>
-        <w:pStyle w:val="ListParagraph"/>
+        <w:t xml:space="preserve">  var element_node = element_list_btn.childNodes[0]</w:t>
+      </w:r>
+    </w:p>
+    <w:p>
+      <w:pPr>
+        <w:pStyle w:val="oancuaDanhsach"/>
         <w:ind w:left="360"/>
         <w:rPr>
           <w:highlight w:val="green"/>
@@ -4154,7 +3744,7 @@
     </w:p>
     <w:p>
       <w:pPr>
-        <w:pStyle w:val="ListParagraph"/>
+        <w:pStyle w:val="oancuaDanhsach"/>
         <w:ind w:left="360"/>
         <w:rPr>
           <w:highlight w:val="green"/>
@@ -4164,26 +3754,12 @@
         <w:rPr>
           <w:highlight w:val="green"/>
         </w:rPr>
-        <w:t xml:space="preserve">  </w:t>
-      </w:r>
-      <w:proofErr w:type="gramStart"/>
-      <w:r>
-        <w:rPr>
-          <w:highlight w:val="green"/>
-        </w:rPr>
-        <w:t>var</w:t>
-      </w:r>
-      <w:proofErr w:type="gramEnd"/>
-      <w:r>
-        <w:rPr>
-          <w:highlight w:val="green"/>
-        </w:rPr>
-        <w:t xml:space="preserve"> list_btn = []</w:t>
-      </w:r>
-    </w:p>
-    <w:p>
-      <w:pPr>
-        <w:pStyle w:val="ListParagraph"/>
+        <w:t xml:space="preserve">  var list_btn = []</w:t>
+      </w:r>
+    </w:p>
+    <w:p>
+      <w:pPr>
+        <w:pStyle w:val="oancuaDanhsach"/>
         <w:ind w:left="360"/>
         <w:rPr>
           <w:highlight w:val="green"/>
@@ -4193,26 +3769,12 @@
         <w:rPr>
           <w:highlight w:val="green"/>
         </w:rPr>
-        <w:t xml:space="preserve">  </w:t>
-      </w:r>
-      <w:proofErr w:type="gramStart"/>
-      <w:r>
-        <w:rPr>
-          <w:highlight w:val="green"/>
-        </w:rPr>
-        <w:t>for</w:t>
-      </w:r>
-      <w:proofErr w:type="gramEnd"/>
-      <w:r>
-        <w:rPr>
-          <w:highlight w:val="green"/>
-        </w:rPr>
-        <w:t xml:space="preserve"> ( var i=1; i&lt;=10; i++ ){</w:t>
-      </w:r>
-    </w:p>
-    <w:p>
-      <w:pPr>
-        <w:pStyle w:val="ListParagraph"/>
+        <w:t xml:space="preserve">  for ( var i=1; i&lt;=10; i++ ){</w:t>
+      </w:r>
+    </w:p>
+    <w:p>
+      <w:pPr>
+        <w:pStyle w:val="oancuaDanhsach"/>
         <w:ind w:left="360"/>
         <w:rPr>
           <w:highlight w:val="green"/>
@@ -4222,26 +3784,12 @@
         <w:rPr>
           <w:highlight w:val="green"/>
         </w:rPr>
-        <w:t xml:space="preserve">    list_</w:t>
-      </w:r>
-      <w:proofErr w:type="gramStart"/>
-      <w:r>
-        <w:rPr>
-          <w:highlight w:val="green"/>
-        </w:rPr>
-        <w:t>btn.push(</w:t>
-      </w:r>
-      <w:proofErr w:type="gramEnd"/>
-      <w:r>
-        <w:rPr>
-          <w:highlight w:val="green"/>
-        </w:rPr>
-        <w:t>`&lt;button&gt;${i}&lt;/button&gt;`)</w:t>
-      </w:r>
-    </w:p>
-    <w:p>
-      <w:pPr>
-        <w:pStyle w:val="ListParagraph"/>
+        <w:t xml:space="preserve">    list_btn.push(`&lt;button&gt;${i}&lt;/button&gt;`)</w:t>
+      </w:r>
+    </w:p>
+    <w:p>
+      <w:pPr>
+        <w:pStyle w:val="oancuaDanhsach"/>
         <w:ind w:left="360"/>
         <w:rPr>
           <w:highlight w:val="green"/>
@@ -4256,7 +3804,7 @@
     </w:p>
     <w:p>
       <w:pPr>
-        <w:pStyle w:val="ListParagraph"/>
+        <w:pStyle w:val="oancuaDanhsach"/>
         <w:ind w:left="360"/>
         <w:rPr>
           <w:highlight w:val="green"/>
@@ -4265,7 +3813,7 @@
     </w:p>
     <w:p>
       <w:pPr>
-        <w:pStyle w:val="ListParagraph"/>
+        <w:pStyle w:val="oancuaDanhsach"/>
         <w:ind w:left="360"/>
         <w:rPr>
           <w:highlight w:val="green"/>
@@ -4275,52 +3823,24 @@
         <w:rPr>
           <w:highlight w:val="green"/>
         </w:rPr>
-        <w:t xml:space="preserve">  </w:t>
-      </w:r>
-      <w:proofErr w:type="gramStart"/>
-      <w:r>
-        <w:rPr>
-          <w:highlight w:val="green"/>
-        </w:rPr>
-        <w:t>for</w:t>
-      </w:r>
-      <w:proofErr w:type="gramEnd"/>
-      <w:r>
-        <w:rPr>
-          <w:highlight w:val="green"/>
-        </w:rPr>
-        <w:t xml:space="preserve"> ( element in list_btn ){</w:t>
-      </w:r>
-    </w:p>
-    <w:p>
-      <w:pPr>
-        <w:pStyle w:val="ListParagraph"/>
+        <w:t xml:space="preserve">  for ( element in list_btn ){</w:t>
+      </w:r>
+    </w:p>
+    <w:p>
+      <w:pPr>
+        <w:pStyle w:val="oancuaDanhsach"/>
         <w:ind w:left="360"/>
       </w:pPr>
       <w:r>
         <w:rPr>
           <w:highlight w:val="green"/>
         </w:rPr>
-        <w:t xml:space="preserve">    element_list_btn.innerHTML += list_</w:t>
-      </w:r>
-      <w:proofErr w:type="gramStart"/>
-      <w:r>
-        <w:rPr>
-          <w:highlight w:val="green"/>
-        </w:rPr>
-        <w:t>btn[</w:t>
-      </w:r>
-      <w:proofErr w:type="gramEnd"/>
-      <w:r>
-        <w:rPr>
-          <w:highlight w:val="green"/>
-        </w:rPr>
-        <w:t>element]</w:t>
-      </w:r>
-    </w:p>
-    <w:p>
-      <w:pPr>
-        <w:pStyle w:val="ListParagraph"/>
+        <w:t xml:space="preserve">    element_list_btn.innerHTML += list_btn[element]</w:t>
+      </w:r>
+    </w:p>
+    <w:p>
+      <w:pPr>
+        <w:pStyle w:val="oancuaDanhsach"/>
         <w:ind w:left="360" w:firstLine="105"/>
       </w:pPr>
       <w:r>
@@ -4329,13 +3849,13 @@
     </w:p>
     <w:p>
       <w:pPr>
-        <w:pStyle w:val="ListParagraph"/>
+        <w:pStyle w:val="oancuaDanhsach"/>
         <w:ind w:left="360" w:firstLine="105"/>
       </w:pPr>
     </w:p>
     <w:p>
       <w:pPr>
-        <w:pStyle w:val="ListParagraph"/>
+        <w:pStyle w:val="oancuaDanhsach"/>
         <w:numPr>
           <w:ilvl w:val="0"/>
           <w:numId w:val="5"/>
@@ -4355,19 +3875,11 @@
           <w:highlight w:val="green"/>
         </w:rPr>
       </w:pPr>
-      <w:proofErr w:type="gramStart"/>
-      <w:r>
-        <w:rPr>
-          <w:highlight w:val="green"/>
-        </w:rPr>
-        <w:t>var</w:t>
-      </w:r>
-      <w:proofErr w:type="gramEnd"/>
-      <w:r>
-        <w:rPr>
-          <w:highlight w:val="green"/>
-        </w:rPr>
-        <w:t xml:space="preserve"> var_name = 'abcd'</w:t>
+      <w:r>
+        <w:rPr>
+          <w:highlight w:val="green"/>
+        </w:rPr>
+        <w:t>var var_name = 'abcd'</w:t>
       </w:r>
     </w:p>
     <w:p>
@@ -4381,21 +3893,7 @@
         <w:rPr>
           <w:highlight w:val="green"/>
         </w:rPr>
-        <w:t xml:space="preserve">    </w:t>
-      </w:r>
-      <w:proofErr w:type="gramStart"/>
-      <w:r>
-        <w:rPr>
-          <w:highlight w:val="green"/>
-        </w:rPr>
-        <w:t>var</w:t>
-      </w:r>
-      <w:proofErr w:type="gramEnd"/>
-      <w:r>
-        <w:rPr>
-          <w:highlight w:val="green"/>
-        </w:rPr>
-        <w:t xml:space="preserve"> n = 120;</w:t>
+        <w:t xml:space="preserve">    var n = 120;</w:t>
       </w:r>
     </w:p>
     <w:p>
@@ -4409,21 +3907,7 @@
         <w:rPr>
           <w:highlight w:val="green"/>
         </w:rPr>
-        <w:t xml:space="preserve">    </w:t>
-      </w:r>
-      <w:proofErr w:type="gramStart"/>
-      <w:r>
-        <w:rPr>
-          <w:highlight w:val="green"/>
-        </w:rPr>
-        <w:t>this[</w:t>
-      </w:r>
-      <w:proofErr w:type="gramEnd"/>
-      <w:r>
-        <w:rPr>
-          <w:highlight w:val="green"/>
-        </w:rPr>
-        <w:t>var_name] = n;</w:t>
+        <w:t xml:space="preserve">    this[var_name] = n;</w:t>
       </w:r>
     </w:p>
     <w:p>
@@ -4434,21 +3918,7 @@
         <w:rPr>
           <w:highlight w:val="green"/>
         </w:rPr>
-        <w:t xml:space="preserve">    </w:t>
-      </w:r>
-      <w:proofErr w:type="gramStart"/>
-      <w:r>
-        <w:rPr>
-          <w:highlight w:val="green"/>
-        </w:rPr>
-        <w:t>console.log(</w:t>
-      </w:r>
-      <w:proofErr w:type="gramEnd"/>
-      <w:r>
-        <w:rPr>
-          <w:highlight w:val="green"/>
-        </w:rPr>
-        <w:t>this[var_name]);</w:t>
+        <w:t xml:space="preserve">    console.log(this[var_name]);</w:t>
       </w:r>
     </w:p>
     <w:p>
@@ -4458,7 +3928,7 @@
     </w:p>
     <w:p>
       <w:pPr>
-        <w:pStyle w:val="ListParagraph"/>
+        <w:pStyle w:val="oancuaDanhsach"/>
         <w:numPr>
           <w:ilvl w:val="0"/>
           <w:numId w:val="5"/>
@@ -4476,7 +3946,6 @@
           <w:color w:val="5F6364"/>
         </w:rPr>
       </w:pPr>
-      <w:proofErr w:type="gramStart"/>
       <w:r>
         <w:rPr>
           <w:rFonts w:ascii="Consolas" w:hAnsi="Consolas"/>
@@ -4493,7 +3962,6 @@
         </w:rPr>
         <w:t>[</w:t>
       </w:r>
-      <w:proofErr w:type="gramEnd"/>
       <w:r>
         <w:rPr>
           <w:rStyle w:val="token"/>
@@ -4580,16 +4048,55 @@
           <w:color w:val="000000"/>
           <w:shd w:val="clear" w:color="auto" w:fill="FDFDFD"/>
         </w:rPr>
-        <w:t xml:space="preserve"> </w:t>
-      </w:r>
-      <w:proofErr w:type="gramStart"/>
+        <w:t xml:space="preserve"> nums</w:t>
+      </w:r>
+      <w:r>
+        <w:rPr>
+          <w:rStyle w:val="token"/>
+          <w:rFonts w:ascii="Consolas" w:hAnsi="Consolas"/>
+          <w:color w:val="5F6364"/>
+        </w:rPr>
+        <w:t>[</w:t>
+      </w:r>
+      <w:r>
+        <w:rPr>
+          <w:rStyle w:val="token"/>
+          <w:rFonts w:ascii="Consolas" w:hAnsi="Consolas"/>
+          <w:color w:val="C92C2C"/>
+        </w:rPr>
+        <w:t>0</w:t>
+      </w:r>
+      <w:r>
+        <w:rPr>
+          <w:rStyle w:val="token"/>
+          <w:rFonts w:ascii="Consolas" w:hAnsi="Consolas"/>
+          <w:color w:val="5F6364"/>
+        </w:rPr>
+        <w:t>]</w:t>
+      </w:r>
       <w:r>
         <w:rPr>
           <w:rFonts w:ascii="Consolas" w:hAnsi="Consolas"/>
           <w:color w:val="000000"/>
           <w:shd w:val="clear" w:color="auto" w:fill="FDFDFD"/>
         </w:rPr>
-        <w:t>nums</w:t>
+        <w:t xml:space="preserve"> </w:t>
+      </w:r>
+      <w:r>
+        <w:rPr>
+          <w:rStyle w:val="token"/>
+          <w:rFonts w:ascii="Consolas" w:hAnsi="Consolas"/>
+          <w:color w:val="A67F59"/>
+        </w:rPr>
+        <w:t>:</w:t>
+      </w:r>
+      <w:r>
+        <w:rPr>
+          <w:rFonts w:ascii="Consolas" w:hAnsi="Consolas"/>
+          <w:color w:val="000000"/>
+          <w:shd w:val="clear" w:color="auto" w:fill="FDFDFD"/>
+        </w:rPr>
+        <w:t xml:space="preserve"> nums</w:t>
       </w:r>
       <w:r>
         <w:rPr>
@@ -4599,14 +4106,13 @@
         </w:rPr>
         <w:t>[</w:t>
       </w:r>
-      <w:proofErr w:type="gramEnd"/>
       <w:r>
         <w:rPr>
           <w:rStyle w:val="token"/>
           <w:rFonts w:ascii="Consolas" w:hAnsi="Consolas"/>
           <w:color w:val="C92C2C"/>
         </w:rPr>
-        <w:t>0</w:t>
+        <w:t>2</w:t>
       </w:r>
       <w:r>
         <w:rPr>
@@ -4616,67 +4122,19 @@
         </w:rPr>
         <w:t>]</w:t>
       </w:r>
-      <w:r>
-        <w:rPr>
-          <w:rFonts w:ascii="Consolas" w:hAnsi="Consolas"/>
-          <w:color w:val="000000"/>
-          <w:shd w:val="clear" w:color="auto" w:fill="FDFDFD"/>
-        </w:rPr>
-        <w:t xml:space="preserve"> </w:t>
-      </w:r>
-      <w:r>
-        <w:rPr>
-          <w:rStyle w:val="token"/>
-          <w:rFonts w:ascii="Consolas" w:hAnsi="Consolas"/>
-          <w:color w:val="A67F59"/>
-        </w:rPr>
-        <w:t>:</w:t>
-      </w:r>
-      <w:r>
-        <w:rPr>
-          <w:rFonts w:ascii="Consolas" w:hAnsi="Consolas"/>
-          <w:color w:val="000000"/>
-          <w:shd w:val="clear" w:color="auto" w:fill="FDFDFD"/>
-        </w:rPr>
-        <w:t xml:space="preserve"> nums</w:t>
-      </w:r>
-      <w:r>
+    </w:p>
+    <w:p>
+      <w:pPr>
         <w:rPr>
           <w:rStyle w:val="token"/>
           <w:rFonts w:ascii="Consolas" w:hAnsi="Consolas"/>
           <w:color w:val="5F6364"/>
         </w:rPr>
-        <w:t>[</w:t>
-      </w:r>
-      <w:r>
-        <w:rPr>
-          <w:rStyle w:val="token"/>
-          <w:rFonts w:ascii="Consolas" w:hAnsi="Consolas"/>
-          <w:color w:val="C92C2C"/>
-        </w:rPr>
-        <w:t>2</w:t>
-      </w:r>
-      <w:r>
-        <w:rPr>
-          <w:rStyle w:val="token"/>
-          <w:rFonts w:ascii="Consolas" w:hAnsi="Consolas"/>
-          <w:color w:val="5F6364"/>
-        </w:rPr>
-        <w:t>]</w:t>
-      </w:r>
-    </w:p>
-    <w:p>
-      <w:pPr>
-        <w:rPr>
-          <w:rStyle w:val="token"/>
-          <w:rFonts w:ascii="Consolas" w:hAnsi="Consolas"/>
-          <w:color w:val="5F6364"/>
-        </w:rPr>
-      </w:pPr>
-    </w:p>
-    <w:p>
-      <w:pPr>
-        <w:pStyle w:val="ListParagraph"/>
+      </w:pPr>
+    </w:p>
+    <w:p>
+      <w:pPr>
+        <w:pStyle w:val="oancuaDanhsach"/>
         <w:numPr>
           <w:ilvl w:val="0"/>
           <w:numId w:val="5"/>
@@ -4692,87 +4150,38 @@
           <w:highlight w:val="green"/>
         </w:rPr>
       </w:pPr>
-      <w:proofErr w:type="gramStart"/>
-      <w:r>
-        <w:rPr>
-          <w:highlight w:val="green"/>
-        </w:rPr>
-        <w:t>function</w:t>
-      </w:r>
-      <w:proofErr w:type="gramEnd"/>
-      <w:r>
-        <w:rPr>
-          <w:highlight w:val="green"/>
-        </w:rPr>
-        <w:t xml:space="preserve"> swap(arr){</w:t>
-      </w:r>
-    </w:p>
-    <w:p>
-      <w:pPr>
-        <w:rPr>
-          <w:highlight w:val="green"/>
-        </w:rPr>
-      </w:pPr>
-      <w:r>
-        <w:rPr>
-          <w:highlight w:val="green"/>
-        </w:rPr>
-        <w:t xml:space="preserve">      [</w:t>
-      </w:r>
-      <w:proofErr w:type="gramStart"/>
-      <w:r>
-        <w:rPr>
-          <w:highlight w:val="green"/>
-        </w:rPr>
-        <w:t>arr[</w:t>
-      </w:r>
-      <w:proofErr w:type="gramEnd"/>
-      <w:r>
-        <w:rPr>
-          <w:highlight w:val="green"/>
-        </w:rPr>
-        <w:t>0], arr[arr.length - 1]] = [</w:t>
-      </w:r>
-      <w:proofErr w:type="gramStart"/>
-      <w:r>
-        <w:rPr>
-          <w:highlight w:val="green"/>
-        </w:rPr>
-        <w:t>arr[</w:t>
-      </w:r>
-      <w:proofErr w:type="gramEnd"/>
-      <w:r>
-        <w:rPr>
-          <w:highlight w:val="green"/>
-        </w:rPr>
-        <w:t>arr.length - 1], arr[0]];</w:t>
-      </w:r>
-    </w:p>
-    <w:p>
-      <w:pPr>
-        <w:rPr>
-          <w:highlight w:val="green"/>
-        </w:rPr>
-      </w:pPr>
-      <w:r>
-        <w:rPr>
-          <w:highlight w:val="green"/>
-        </w:rPr>
-        <w:t xml:space="preserve">      </w:t>
-      </w:r>
-      <w:proofErr w:type="gramStart"/>
-      <w:r>
-        <w:rPr>
-          <w:highlight w:val="green"/>
-        </w:rPr>
-        <w:t>return</w:t>
-      </w:r>
-      <w:proofErr w:type="gramEnd"/>
-      <w:r>
-        <w:rPr>
-          <w:highlight w:val="green"/>
-        </w:rPr>
-        <w:t xml:space="preserve"> arr</w:t>
+      <w:r>
+        <w:rPr>
+          <w:highlight w:val="green"/>
+        </w:rPr>
+        <w:t>function swap(arr){</w:t>
+      </w:r>
+    </w:p>
+    <w:p>
+      <w:pPr>
+        <w:rPr>
+          <w:highlight w:val="green"/>
+        </w:rPr>
+      </w:pPr>
+      <w:r>
+        <w:rPr>
+          <w:highlight w:val="green"/>
+        </w:rPr>
+        <w:t xml:space="preserve">      [arr[0], arr[arr.length - 1]] = [arr[arr.length - 1], arr[0]];</w:t>
+      </w:r>
+    </w:p>
+    <w:p>
+      <w:pPr>
+        <w:rPr>
+          <w:highlight w:val="green"/>
+        </w:rPr>
+      </w:pPr>
+      <w:r>
+        <w:rPr>
+          <w:highlight w:val="green"/>
+        </w:rPr>
+        <w:lastRenderedPageBreak/>
+        <w:t xml:space="preserve">      return arr</w:t>
       </w:r>
     </w:p>
     <w:p>
@@ -4786,7 +4195,7 @@
     <w:p/>
     <w:p>
       <w:pPr>
-        <w:pStyle w:val="ListParagraph"/>
+        <w:pStyle w:val="oancuaDanhsach"/>
         <w:numPr>
           <w:ilvl w:val="0"/>
           <w:numId w:val="31"/>
@@ -4813,20 +4222,19 @@
     </w:p>
     <w:p>
       <w:pPr>
-        <w:pStyle w:val="ListParagraph"/>
+        <w:pStyle w:val="oancuaDanhsach"/>
         <w:numPr>
           <w:ilvl w:val="0"/>
           <w:numId w:val="31"/>
         </w:numPr>
       </w:pPr>
       <w:r>
-        <w:lastRenderedPageBreak/>
         <w:t>arguments: in ra đối số</w:t>
       </w:r>
     </w:p>
     <w:p>
       <w:pPr>
-        <w:pStyle w:val="ListParagraph"/>
+        <w:pStyle w:val="oancuaDanhsach"/>
       </w:pPr>
       <w:r>
         <w:rPr>
@@ -4872,12 +4280,12 @@
     </w:p>
     <w:p>
       <w:pPr>
-        <w:pStyle w:val="ListParagraph"/>
-      </w:pPr>
-    </w:p>
-    <w:p>
-      <w:pPr>
-        <w:pStyle w:val="ListParagraph"/>
+        <w:pStyle w:val="oancuaDanhsach"/>
+      </w:pPr>
+    </w:p>
+    <w:p>
+      <w:pPr>
+        <w:pStyle w:val="oancuaDanhsach"/>
         <w:numPr>
           <w:ilvl w:val="0"/>
           <w:numId w:val="31"/>
@@ -4889,7 +4297,7 @@
     </w:p>
     <w:p>
       <w:pPr>
-        <w:pStyle w:val="ListParagraph"/>
+        <w:pStyle w:val="oancuaDanhsach"/>
       </w:pPr>
       <w:r>
         <w:rPr>
@@ -4935,6 +4343,42 @@
     </w:p>
     <w:p>
       <w:pPr>
+        <w:pStyle w:val="oancuaDanhsach"/>
+      </w:pPr>
+    </w:p>
+    <w:p>
+      <w:pPr>
+        <w:pStyle w:val="oancuaDanhsach"/>
+        <w:numPr>
+          <w:ilvl w:val="0"/>
+          <w:numId w:val="31"/>
+        </w:numPr>
+      </w:pPr>
+      <w:r>
+        <w:t>Biến vẫn có thể tùy</w:t>
+      </w:r>
+    </w:p>
+    <w:p>
+      <w:pPr>
+        <w:pStyle w:val="oancuaDanhsach"/>
+      </w:pPr>
+      <w:r>
+        <w:rPr>
+          <w:highlight w:val="green"/>
+        </w:rPr>
+        <w:t>let middle = arguments[2] || ‘ ‘</w:t>
+      </w:r>
+    </w:p>
+    <w:p>
+      <w:pPr>
+        <w:pStyle w:val="oancuaDanhsach"/>
+      </w:pPr>
+      <w:r>
+        <w:t>middle có thể là argument[2] hoặc là ‘ ’</w:t>
+      </w:r>
+    </w:p>
+    <w:p>
+      <w:pPr>
         <w:ind w:left="720"/>
       </w:pPr>
     </w:p>
@@ -4949,8 +4393,8 @@
 </file>
 
 <file path=word/numbering.xml><?xml version="1.0" encoding="utf-8"?>
-<w:numbering xmlns:wpc="http://schemas.microsoft.com/office/word/2010/wordprocessingCanvas" xmlns:mc="http://schemas.openxmlformats.org/markup-compatibility/2006" xmlns:o="urn:schemas-microsoft-com:office:office" xmlns:r="http://schemas.openxmlformats.org/officeDocument/2006/relationships" xmlns:m="http://schemas.openxmlformats.org/officeDocument/2006/math" xmlns:v="urn:schemas-microsoft-com:vml" xmlns:wp14="http://schemas.microsoft.com/office/word/2010/wordprocessingDrawing" xmlns:wp="http://schemas.openxmlformats.org/drawingml/2006/wordprocessingDrawing" xmlns:w10="urn:schemas-microsoft-com:office:word" xmlns:w="http://schemas.openxmlformats.org/wordprocessingml/2006/main" xmlns:w14="http://schemas.microsoft.com/office/word/2010/wordml" xmlns:wpg="http://schemas.microsoft.com/office/word/2010/wordprocessingGroup" xmlns:wpi="http://schemas.microsoft.com/office/word/2010/wordprocessingInk" xmlns:wne="http://schemas.microsoft.com/office/word/2006/wordml" xmlns:wps="http://schemas.microsoft.com/office/word/2010/wordprocessingShape" mc:Ignorable="w14 wp14">
-  <w:abstractNum w:abstractNumId="0">
+<w:numbering xmlns:wpc="http://schemas.microsoft.com/office/word/2010/wordprocessingCanvas" xmlns:cx="http://schemas.microsoft.com/office/drawing/2014/chartex" xmlns:cx1="http://schemas.microsoft.com/office/drawing/2015/9/8/chartex" xmlns:cx2="http://schemas.microsoft.com/office/drawing/2015/10/21/chartex" xmlns:cx3="http://schemas.microsoft.com/office/drawing/2016/5/9/chartex" xmlns:cx4="http://schemas.microsoft.com/office/drawing/2016/5/10/chartex" xmlns:cx5="http://schemas.microsoft.com/office/drawing/2016/5/11/chartex" xmlns:cx6="http://schemas.microsoft.com/office/drawing/2016/5/12/chartex" xmlns:cx7="http://schemas.microsoft.com/office/drawing/2016/5/13/chartex" xmlns:cx8="http://schemas.microsoft.com/office/drawing/2016/5/14/chartex" xmlns:mc="http://schemas.openxmlformats.org/markup-compatibility/2006" xmlns:aink="http://schemas.microsoft.com/office/drawing/2016/ink" xmlns:am3d="http://schemas.microsoft.com/office/drawing/2017/model3d" xmlns:o="urn:schemas-microsoft-com:office:office" xmlns:r="http://schemas.openxmlformats.org/officeDocument/2006/relationships" xmlns:m="http://schemas.openxmlformats.org/officeDocument/2006/math" xmlns:v="urn:schemas-microsoft-com:vml" xmlns:wp14="http://schemas.microsoft.com/office/word/2010/wordprocessingDrawing" xmlns:wp="http://schemas.openxmlformats.org/drawingml/2006/wordprocessingDrawing" xmlns:w10="urn:schemas-microsoft-com:office:word" xmlns:w="http://schemas.openxmlformats.org/wordprocessingml/2006/main" xmlns:w14="http://schemas.microsoft.com/office/word/2010/wordml" xmlns:w15="http://schemas.microsoft.com/office/word/2012/wordml" xmlns:w16cex="http://schemas.microsoft.com/office/word/2018/wordml/cex" xmlns:w16cid="http://schemas.microsoft.com/office/word/2016/wordml/cid" xmlns:w16="http://schemas.microsoft.com/office/word/2018/wordml" xmlns:w16sdtdh="http://schemas.microsoft.com/office/word/2020/wordml/sdtdatahash" xmlns:w16se="http://schemas.microsoft.com/office/word/2015/wordml/symex" xmlns:wpg="http://schemas.microsoft.com/office/word/2010/wordprocessingGroup" xmlns:wpi="http://schemas.microsoft.com/office/word/2010/wordprocessingInk" xmlns:wne="http://schemas.microsoft.com/office/word/2006/wordml" xmlns:wps="http://schemas.microsoft.com/office/word/2010/wordprocessingShape" mc:Ignorable="w14 w15 w16se w16cid w16 w16cex w16sdtdh wp14">
+  <w:abstractNum w:abstractNumId="0" w15:restartNumberingAfterBreak="0">
     <w:nsid w:val="01A13381"/>
     <w:multiLevelType w:val="hybridMultilevel"/>
     <w:tmpl w:val="18EEBCD0"/>
@@ -5063,7 +4507,7 @@
       </w:rPr>
     </w:lvl>
   </w:abstractNum>
-  <w:abstractNum w:abstractNumId="1">
+  <w:abstractNum w:abstractNumId="1" w15:restartNumberingAfterBreak="0">
     <w:nsid w:val="01C47C40"/>
     <w:multiLevelType w:val="hybridMultilevel"/>
     <w:tmpl w:val="DDFC90EE"/>
@@ -5176,7 +4620,7 @@
       </w:rPr>
     </w:lvl>
   </w:abstractNum>
-  <w:abstractNum w:abstractNumId="2">
+  <w:abstractNum w:abstractNumId="2" w15:restartNumberingAfterBreak="0">
     <w:nsid w:val="02A80A17"/>
     <w:multiLevelType w:val="hybridMultilevel"/>
     <w:tmpl w:val="2AE29F24"/>
@@ -5289,10 +4733,10 @@
       </w:rPr>
     </w:lvl>
   </w:abstractNum>
-  <w:abstractNum w:abstractNumId="3">
+  <w:abstractNum w:abstractNumId="3" w15:restartNumberingAfterBreak="0">
     <w:nsid w:val="0B0B5968"/>
     <w:multiLevelType w:val="hybridMultilevel"/>
-    <w:tmpl w:val="756C2F5C"/>
+    <w:tmpl w:val="D598E0D4"/>
     <w:lvl w:ilvl="0" w:tplc="04090001">
       <w:start w:val="1"/>
       <w:numFmt w:val="bullet"/>
@@ -5402,7 +4846,7 @@
       </w:rPr>
     </w:lvl>
   </w:abstractNum>
-  <w:abstractNum w:abstractNumId="4">
+  <w:abstractNum w:abstractNumId="4" w15:restartNumberingAfterBreak="0">
     <w:nsid w:val="117F69E5"/>
     <w:multiLevelType w:val="hybridMultilevel"/>
     <w:tmpl w:val="83B07BC0"/>
@@ -5515,7 +4959,7 @@
       </w:rPr>
     </w:lvl>
   </w:abstractNum>
-  <w:abstractNum w:abstractNumId="5">
+  <w:abstractNum w:abstractNumId="5" w15:restartNumberingAfterBreak="0">
     <w:nsid w:val="25492C5F"/>
     <w:multiLevelType w:val="hybridMultilevel"/>
     <w:tmpl w:val="CE2ADB6E"/>
@@ -5628,7 +5072,7 @@
       </w:rPr>
     </w:lvl>
   </w:abstractNum>
-  <w:abstractNum w:abstractNumId="6">
+  <w:abstractNum w:abstractNumId="6" w15:restartNumberingAfterBreak="0">
     <w:nsid w:val="25A85947"/>
     <w:multiLevelType w:val="hybridMultilevel"/>
     <w:tmpl w:val="6ED4338A"/>
@@ -5740,7 +5184,7 @@
       </w:rPr>
     </w:lvl>
   </w:abstractNum>
-  <w:abstractNum w:abstractNumId="7">
+  <w:abstractNum w:abstractNumId="7" w15:restartNumberingAfterBreak="0">
     <w:nsid w:val="26C57BD7"/>
     <w:multiLevelType w:val="hybridMultilevel"/>
     <w:tmpl w:val="960A7DCC"/>
@@ -5853,7 +5297,7 @@
       </w:rPr>
     </w:lvl>
   </w:abstractNum>
-  <w:abstractNum w:abstractNumId="8">
+  <w:abstractNum w:abstractNumId="8" w15:restartNumberingAfterBreak="0">
     <w:nsid w:val="29172138"/>
     <w:multiLevelType w:val="hybridMultilevel"/>
     <w:tmpl w:val="163441FC"/>
@@ -5966,7 +5410,7 @@
       </w:rPr>
     </w:lvl>
   </w:abstractNum>
-  <w:abstractNum w:abstractNumId="9">
+  <w:abstractNum w:abstractNumId="9" w15:restartNumberingAfterBreak="0">
     <w:nsid w:val="2B395F35"/>
     <w:multiLevelType w:val="hybridMultilevel"/>
     <w:tmpl w:val="B8A4E29E"/>
@@ -6079,7 +5523,7 @@
       </w:rPr>
     </w:lvl>
   </w:abstractNum>
-  <w:abstractNum w:abstractNumId="10">
+  <w:abstractNum w:abstractNumId="10" w15:restartNumberingAfterBreak="0">
     <w:nsid w:val="33E8038D"/>
     <w:multiLevelType w:val="hybridMultilevel"/>
     <w:tmpl w:val="DF6CC940"/>
@@ -6192,7 +5636,7 @@
       </w:rPr>
     </w:lvl>
   </w:abstractNum>
-  <w:abstractNum w:abstractNumId="11">
+  <w:abstractNum w:abstractNumId="11" w15:restartNumberingAfterBreak="0">
     <w:nsid w:val="3BEB6A09"/>
     <w:multiLevelType w:val="hybridMultilevel"/>
     <w:tmpl w:val="482ACD3A"/>
@@ -6305,7 +5749,7 @@
       </w:rPr>
     </w:lvl>
   </w:abstractNum>
-  <w:abstractNum w:abstractNumId="12">
+  <w:abstractNum w:abstractNumId="12" w15:restartNumberingAfterBreak="0">
     <w:nsid w:val="3C623AE1"/>
     <w:multiLevelType w:val="hybridMultilevel"/>
     <w:tmpl w:val="92A8A6F2"/>
@@ -6418,7 +5862,7 @@
       </w:rPr>
     </w:lvl>
   </w:abstractNum>
-  <w:abstractNum w:abstractNumId="13">
+  <w:abstractNum w:abstractNumId="13" w15:restartNumberingAfterBreak="0">
     <w:nsid w:val="3F666FD8"/>
     <w:multiLevelType w:val="hybridMultilevel"/>
     <w:tmpl w:val="DCB49CCA"/>
@@ -6531,7 +5975,7 @@
       </w:rPr>
     </w:lvl>
   </w:abstractNum>
-  <w:abstractNum w:abstractNumId="14">
+  <w:abstractNum w:abstractNumId="14" w15:restartNumberingAfterBreak="0">
     <w:nsid w:val="3FAA30D2"/>
     <w:multiLevelType w:val="hybridMultilevel"/>
     <w:tmpl w:val="3E90733E"/>
@@ -6643,7 +6087,7 @@
       </w:rPr>
     </w:lvl>
   </w:abstractNum>
-  <w:abstractNum w:abstractNumId="15">
+  <w:abstractNum w:abstractNumId="15" w15:restartNumberingAfterBreak="0">
     <w:nsid w:val="46EC061E"/>
     <w:multiLevelType w:val="hybridMultilevel"/>
     <w:tmpl w:val="9AFAF85A"/>
@@ -6756,7 +6200,7 @@
       </w:rPr>
     </w:lvl>
   </w:abstractNum>
-  <w:abstractNum w:abstractNumId="16">
+  <w:abstractNum w:abstractNumId="16" w15:restartNumberingAfterBreak="0">
     <w:nsid w:val="49190F49"/>
     <w:multiLevelType w:val="hybridMultilevel"/>
     <w:tmpl w:val="1D72E8DC"/>
@@ -6845,7 +6289,7 @@
       </w:pPr>
     </w:lvl>
   </w:abstractNum>
-  <w:abstractNum w:abstractNumId="17">
+  <w:abstractNum w:abstractNumId="17" w15:restartNumberingAfterBreak="0">
     <w:nsid w:val="4E3A55B9"/>
     <w:multiLevelType w:val="hybridMultilevel"/>
     <w:tmpl w:val="76A057AE"/>
@@ -6958,7 +6402,7 @@
       </w:rPr>
     </w:lvl>
   </w:abstractNum>
-  <w:abstractNum w:abstractNumId="18">
+  <w:abstractNum w:abstractNumId="18" w15:restartNumberingAfterBreak="0">
     <w:nsid w:val="51BA1B80"/>
     <w:multiLevelType w:val="hybridMultilevel"/>
     <w:tmpl w:val="22BAA4E2"/>
@@ -7071,7 +6515,7 @@
       </w:rPr>
     </w:lvl>
   </w:abstractNum>
-  <w:abstractNum w:abstractNumId="19">
+  <w:abstractNum w:abstractNumId="19" w15:restartNumberingAfterBreak="0">
     <w:nsid w:val="58992E66"/>
     <w:multiLevelType w:val="hybridMultilevel"/>
     <w:tmpl w:val="3210F7F2"/>
@@ -7183,7 +6627,7 @@
       </w:rPr>
     </w:lvl>
   </w:abstractNum>
-  <w:abstractNum w:abstractNumId="20">
+  <w:abstractNum w:abstractNumId="20" w15:restartNumberingAfterBreak="0">
     <w:nsid w:val="5D64177E"/>
     <w:multiLevelType w:val="hybridMultilevel"/>
     <w:tmpl w:val="E86C3CE2"/>
@@ -7296,7 +6740,7 @@
       </w:rPr>
     </w:lvl>
   </w:abstractNum>
-  <w:abstractNum w:abstractNumId="21">
+  <w:abstractNum w:abstractNumId="21" w15:restartNumberingAfterBreak="0">
     <w:nsid w:val="5DDA3E86"/>
     <w:multiLevelType w:val="hybridMultilevel"/>
     <w:tmpl w:val="C7A6E342"/>
@@ -7409,7 +6853,7 @@
       </w:rPr>
     </w:lvl>
   </w:abstractNum>
-  <w:abstractNum w:abstractNumId="22">
+  <w:abstractNum w:abstractNumId="22" w15:restartNumberingAfterBreak="0">
     <w:nsid w:val="639E6493"/>
     <w:multiLevelType w:val="hybridMultilevel"/>
     <w:tmpl w:val="4C9452F0"/>
@@ -7522,7 +6966,7 @@
       </w:rPr>
     </w:lvl>
   </w:abstractNum>
-  <w:abstractNum w:abstractNumId="23">
+  <w:abstractNum w:abstractNumId="23" w15:restartNumberingAfterBreak="0">
     <w:nsid w:val="6C0D6C74"/>
     <w:multiLevelType w:val="hybridMultilevel"/>
     <w:tmpl w:val="80408914"/>
@@ -7635,7 +7079,7 @@
       </w:rPr>
     </w:lvl>
   </w:abstractNum>
-  <w:abstractNum w:abstractNumId="24">
+  <w:abstractNum w:abstractNumId="24" w15:restartNumberingAfterBreak="0">
     <w:nsid w:val="70C470D1"/>
     <w:multiLevelType w:val="hybridMultilevel"/>
     <w:tmpl w:val="686C750A"/>
@@ -7748,7 +7192,7 @@
       </w:rPr>
     </w:lvl>
   </w:abstractNum>
-  <w:abstractNum w:abstractNumId="25">
+  <w:abstractNum w:abstractNumId="25" w15:restartNumberingAfterBreak="0">
     <w:nsid w:val="77F54C83"/>
     <w:multiLevelType w:val="hybridMultilevel"/>
     <w:tmpl w:val="635AF3F0"/>
@@ -7861,7 +7305,7 @@
       </w:rPr>
     </w:lvl>
   </w:abstractNum>
-  <w:abstractNum w:abstractNumId="26">
+  <w:abstractNum w:abstractNumId="26" w15:restartNumberingAfterBreak="0">
     <w:nsid w:val="79643632"/>
     <w:multiLevelType w:val="hybridMultilevel"/>
     <w:tmpl w:val="BCB29BC2"/>
@@ -7973,7 +7417,7 @@
       </w:rPr>
     </w:lvl>
   </w:abstractNum>
-  <w:abstractNum w:abstractNumId="27">
+  <w:abstractNum w:abstractNumId="27" w15:restartNumberingAfterBreak="0">
     <w:nsid w:val="7BBA58FD"/>
     <w:multiLevelType w:val="hybridMultilevel"/>
     <w:tmpl w:val="5ED697F6"/>
@@ -8086,7 +7530,7 @@
       </w:rPr>
     </w:lvl>
   </w:abstractNum>
-  <w:abstractNum w:abstractNumId="28">
+  <w:abstractNum w:abstractNumId="28" w15:restartNumberingAfterBreak="0">
     <w:nsid w:val="7C342167"/>
     <w:multiLevelType w:val="hybridMultilevel"/>
     <w:tmpl w:val="4D648A8A"/>
@@ -8199,7 +7643,7 @@
       </w:rPr>
     </w:lvl>
   </w:abstractNum>
-  <w:abstractNum w:abstractNumId="29">
+  <w:abstractNum w:abstractNumId="29" w15:restartNumberingAfterBreak="0">
     <w:nsid w:val="7CAF0B18"/>
     <w:multiLevelType w:val="hybridMultilevel"/>
     <w:tmpl w:val="23EC6250"/>
@@ -8312,7 +7756,7 @@
       </w:rPr>
     </w:lvl>
   </w:abstractNum>
-  <w:abstractNum w:abstractNumId="30">
+  <w:abstractNum w:abstractNumId="30" w15:restartNumberingAfterBreak="0">
     <w:nsid w:val="7D880EB1"/>
     <w:multiLevelType w:val="hybridMultilevel"/>
     <w:tmpl w:val="95E04338"/>
@@ -8425,10 +7869,10 @@
       </w:rPr>
     </w:lvl>
   </w:abstractNum>
-  <w:abstractNum w:abstractNumId="31">
+  <w:abstractNum w:abstractNumId="31" w15:restartNumberingAfterBreak="0">
     <w:nsid w:val="7EE26DAA"/>
     <w:multiLevelType w:val="hybridMultilevel"/>
-    <w:tmpl w:val="1D72E8DC"/>
+    <w:tmpl w:val="727EAD1C"/>
     <w:lvl w:ilvl="0" w:tplc="0409000F">
       <w:start w:val="1"/>
       <w:numFmt w:val="decimal"/>
@@ -8614,7 +8058,7 @@
 </file>
 
 <file path=word/styles.xml><?xml version="1.0" encoding="utf-8"?>
-<w:styles xmlns:mc="http://schemas.openxmlformats.org/markup-compatibility/2006" xmlns:r="http://schemas.openxmlformats.org/officeDocument/2006/relationships" xmlns:w="http://schemas.openxmlformats.org/wordprocessingml/2006/main" xmlns:w14="http://schemas.microsoft.com/office/word/2010/wordml" mc:Ignorable="w14">
+<w:styles xmlns:mc="http://schemas.openxmlformats.org/markup-compatibility/2006" xmlns:r="http://schemas.openxmlformats.org/officeDocument/2006/relationships" xmlns:w="http://schemas.openxmlformats.org/wordprocessingml/2006/main" xmlns:w14="http://schemas.microsoft.com/office/word/2010/wordml" xmlns:w15="http://schemas.microsoft.com/office/word/2012/wordml" xmlns:w16cex="http://schemas.microsoft.com/office/word/2018/wordml/cex" xmlns:w16cid="http://schemas.microsoft.com/office/word/2016/wordml/cid" xmlns:w16="http://schemas.microsoft.com/office/word/2018/wordml" xmlns:w16sdtdh="http://schemas.microsoft.com/office/word/2020/wordml/sdtdatahash" xmlns:w16se="http://schemas.microsoft.com/office/word/2015/wordml/symex" mc:Ignorable="w14 w15 w16se w16cid w16 w16cex w16sdtdh">
   <w:docDefaults>
     <w:rPrDefault>
       <w:rPr>
@@ -8630,154 +8074,393 @@
       </w:pPr>
     </w:pPrDefault>
   </w:docDefaults>
-  <w:latentStyles w:defLockedState="0" w:defUIPriority="99" w:defSemiHidden="1" w:defUnhideWhenUsed="1" w:defQFormat="0" w:count="267">
-    <w:lsdException w:name="Normal" w:semiHidden="0" w:uiPriority="0" w:unhideWhenUsed="0" w:qFormat="1"/>
-    <w:lsdException w:name="heading 1" w:semiHidden="0" w:uiPriority="9" w:unhideWhenUsed="0" w:qFormat="1"/>
-    <w:lsdException w:name="heading 2" w:uiPriority="9" w:qFormat="1"/>
-    <w:lsdException w:name="heading 3" w:uiPriority="9" w:qFormat="1"/>
-    <w:lsdException w:name="heading 4" w:uiPriority="9" w:qFormat="1"/>
-    <w:lsdException w:name="heading 5" w:uiPriority="9" w:qFormat="1"/>
-    <w:lsdException w:name="heading 6" w:uiPriority="9" w:qFormat="1"/>
-    <w:lsdException w:name="heading 7" w:uiPriority="9" w:qFormat="1"/>
-    <w:lsdException w:name="heading 8" w:uiPriority="9" w:qFormat="1"/>
-    <w:lsdException w:name="heading 9" w:uiPriority="9" w:qFormat="1"/>
-    <w:lsdException w:name="toc 1" w:uiPriority="39"/>
-    <w:lsdException w:name="toc 2" w:uiPriority="39"/>
-    <w:lsdException w:name="toc 3" w:uiPriority="39"/>
-    <w:lsdException w:name="toc 4" w:uiPriority="39"/>
-    <w:lsdException w:name="toc 5" w:uiPriority="39"/>
-    <w:lsdException w:name="toc 6" w:uiPriority="39"/>
-    <w:lsdException w:name="toc 7" w:uiPriority="39"/>
-    <w:lsdException w:name="toc 8" w:uiPriority="39"/>
-    <w:lsdException w:name="toc 9" w:uiPriority="39"/>
-    <w:lsdException w:name="caption" w:uiPriority="35" w:qFormat="1"/>
-    <w:lsdException w:name="Title" w:semiHidden="0" w:uiPriority="10" w:unhideWhenUsed="0" w:qFormat="1"/>
-    <w:lsdException w:name="Default Paragraph Font" w:uiPriority="1"/>
-    <w:lsdException w:name="Subtitle" w:semiHidden="0" w:uiPriority="11" w:unhideWhenUsed="0" w:qFormat="1"/>
-    <w:lsdException w:name="Strong" w:semiHidden="0" w:uiPriority="22" w:unhideWhenUsed="0" w:qFormat="1"/>
-    <w:lsdException w:name="Emphasis" w:semiHidden="0" w:uiPriority="20" w:unhideWhenUsed="0" w:qFormat="1"/>
-    <w:lsdException w:name="Table Grid" w:semiHidden="0" w:uiPriority="59" w:unhideWhenUsed="0"/>
-    <w:lsdException w:name="Placeholder Text" w:unhideWhenUsed="0"/>
-    <w:lsdException w:name="No Spacing" w:semiHidden="0" w:uiPriority="1" w:unhideWhenUsed="0" w:qFormat="1"/>
-    <w:lsdException w:name="Light Shading" w:semiHidden="0" w:uiPriority="60" w:unhideWhenUsed="0"/>
-    <w:lsdException w:name="Light List" w:semiHidden="0" w:uiPriority="61" w:unhideWhenUsed="0"/>
-    <w:lsdException w:name="Light Grid" w:semiHidden="0" w:uiPriority="62" w:unhideWhenUsed="0"/>
-    <w:lsdException w:name="Medium Shading 1" w:semiHidden="0" w:uiPriority="63" w:unhideWhenUsed="0"/>
-    <w:lsdException w:name="Medium Shading 2" w:semiHidden="0" w:uiPriority="64" w:unhideWhenUsed="0"/>
-    <w:lsdException w:name="Medium List 1" w:semiHidden="0" w:uiPriority="65" w:unhideWhenUsed="0"/>
-    <w:lsdException w:name="Medium List 2" w:semiHidden="0" w:uiPriority="66" w:unhideWhenUsed="0"/>
-    <w:lsdException w:name="Medium Grid 1" w:semiHidden="0" w:uiPriority="67" w:unhideWhenUsed="0"/>
-    <w:lsdException w:name="Medium Grid 2" w:semiHidden="0" w:uiPriority="68" w:unhideWhenUsed="0"/>
-    <w:lsdException w:name="Medium Grid 3" w:semiHidden="0" w:uiPriority="69" w:unhideWhenUsed="0"/>
-    <w:lsdException w:name="Dark List" w:semiHidden="0" w:uiPriority="70" w:unhideWhenUsed="0"/>
-    <w:lsdException w:name="Colorful Shading" w:semiHidden="0" w:uiPriority="71" w:unhideWhenUsed="0"/>
-    <w:lsdException w:name="Colorful List" w:semiHidden="0" w:uiPriority="72" w:unhideWhenUsed="0"/>
-    <w:lsdException w:name="Colorful Grid" w:semiHidden="0" w:uiPriority="73" w:unhideWhenUsed="0"/>
-    <w:lsdException w:name="Light Shading Accent 1" w:semiHidden="0" w:uiPriority="60" w:unhideWhenUsed="0"/>
-    <w:lsdException w:name="Light List Accent 1" w:semiHidden="0" w:uiPriority="61" w:unhideWhenUsed="0"/>
-    <w:lsdException w:name="Light Grid Accent 1" w:semiHidden="0" w:uiPriority="62" w:unhideWhenUsed="0"/>
-    <w:lsdException w:name="Medium Shading 1 Accent 1" w:semiHidden="0" w:uiPriority="63" w:unhideWhenUsed="0"/>
-    <w:lsdException w:name="Medium Shading 2 Accent 1" w:semiHidden="0" w:uiPriority="64" w:unhideWhenUsed="0"/>
-    <w:lsdException w:name="Medium List 1 Accent 1" w:semiHidden="0" w:uiPriority="65" w:unhideWhenUsed="0"/>
-    <w:lsdException w:name="Revision" w:unhideWhenUsed="0"/>
-    <w:lsdException w:name="List Paragraph" w:semiHidden="0" w:uiPriority="34" w:unhideWhenUsed="0" w:qFormat="1"/>
-    <w:lsdException w:name="Quote" w:semiHidden="0" w:uiPriority="29" w:unhideWhenUsed="0" w:qFormat="1"/>
-    <w:lsdException w:name="Intense Quote" w:semiHidden="0" w:uiPriority="30" w:unhideWhenUsed="0" w:qFormat="1"/>
-    <w:lsdException w:name="Medium List 2 Accent 1" w:semiHidden="0" w:uiPriority="66" w:unhideWhenUsed="0"/>
-    <w:lsdException w:name="Medium Grid 1 Accent 1" w:semiHidden="0" w:uiPriority="67" w:unhideWhenUsed="0"/>
-    <w:lsdException w:name="Medium Grid 2 Accent 1" w:semiHidden="0" w:uiPriority="68" w:unhideWhenUsed="0"/>
-    <w:lsdException w:name="Medium Grid 3 Accent 1" w:semiHidden="0" w:uiPriority="69" w:unhideWhenUsed="0"/>
-    <w:lsdException w:name="Dark List Accent 1" w:semiHidden="0" w:uiPriority="70" w:unhideWhenUsed="0"/>
-    <w:lsdException w:name="Colorful Shading Accent 1" w:semiHidden="0" w:uiPriority="71" w:unhideWhenUsed="0"/>
-    <w:lsdException w:name="Colorful List Accent 1" w:semiHidden="0" w:uiPriority="72" w:unhideWhenUsed="0"/>
-    <w:lsdException w:name="Colorful Grid Accent 1" w:semiHidden="0" w:uiPriority="73" w:unhideWhenUsed="0"/>
-    <w:lsdException w:name="Light Shading Accent 2" w:semiHidden="0" w:uiPriority="60" w:unhideWhenUsed="0"/>
-    <w:lsdException w:name="Light List Accent 2" w:semiHidden="0" w:uiPriority="61" w:unhideWhenUsed="0"/>
-    <w:lsdException w:name="Light Grid Accent 2" w:semiHidden="0" w:uiPriority="62" w:unhideWhenUsed="0"/>
-    <w:lsdException w:name="Medium Shading 1 Accent 2" w:semiHidden="0" w:uiPriority="63" w:unhideWhenUsed="0"/>
-    <w:lsdException w:name="Medium Shading 2 Accent 2" w:semiHidden="0" w:uiPriority="64" w:unhideWhenUsed="0"/>
-    <w:lsdException w:name="Medium List 1 Accent 2" w:semiHidden="0" w:uiPriority="65" w:unhideWhenUsed="0"/>
-    <w:lsdException w:name="Medium List 2 Accent 2" w:semiHidden="0" w:uiPriority="66" w:unhideWhenUsed="0"/>
-    <w:lsdException w:name="Medium Grid 1 Accent 2" w:semiHidden="0" w:uiPriority="67" w:unhideWhenUsed="0"/>
-    <w:lsdException w:name="Medium Grid 2 Accent 2" w:semiHidden="0" w:uiPriority="68" w:unhideWhenUsed="0"/>
-    <w:lsdException w:name="Medium Grid 3 Accent 2" w:semiHidden="0" w:uiPriority="69" w:unhideWhenUsed="0"/>
-    <w:lsdException w:name="Dark List Accent 2" w:semiHidden="0" w:uiPriority="70" w:unhideWhenUsed="0"/>
-    <w:lsdException w:name="Colorful Shading Accent 2" w:semiHidden="0" w:uiPriority="71" w:unhideWhenUsed="0"/>
-    <w:lsdException w:name="Colorful List Accent 2" w:semiHidden="0" w:uiPriority="72" w:unhideWhenUsed="0"/>
-    <w:lsdException w:name="Colorful Grid Accent 2" w:semiHidden="0" w:uiPriority="73" w:unhideWhenUsed="0"/>
-    <w:lsdException w:name="Light Shading Accent 3" w:semiHidden="0" w:uiPriority="60" w:unhideWhenUsed="0"/>
-    <w:lsdException w:name="Light List Accent 3" w:semiHidden="0" w:uiPriority="61" w:unhideWhenUsed="0"/>
-    <w:lsdException w:name="Light Grid Accent 3" w:semiHidden="0" w:uiPriority="62" w:unhideWhenUsed="0"/>
-    <w:lsdException w:name="Medium Shading 1 Accent 3" w:semiHidden="0" w:uiPriority="63" w:unhideWhenUsed="0"/>
-    <w:lsdException w:name="Medium Shading 2 Accent 3" w:semiHidden="0" w:uiPriority="64" w:unhideWhenUsed="0"/>
-    <w:lsdException w:name="Medium List 1 Accent 3" w:semiHidden="0" w:uiPriority="65" w:unhideWhenUsed="0"/>
-    <w:lsdException w:name="Medium List 2 Accent 3" w:semiHidden="0" w:uiPriority="66" w:unhideWhenUsed="0"/>
-    <w:lsdException w:name="Medium Grid 1 Accent 3" w:semiHidden="0" w:uiPriority="67" w:unhideWhenUsed="0"/>
-    <w:lsdException w:name="Medium Grid 2 Accent 3" w:semiHidden="0" w:uiPriority="68" w:unhideWhenUsed="0"/>
-    <w:lsdException w:name="Medium Grid 3 Accent 3" w:semiHidden="0" w:uiPriority="69" w:unhideWhenUsed="0"/>
-    <w:lsdException w:name="Dark List Accent 3" w:semiHidden="0" w:uiPriority="70" w:unhideWhenUsed="0"/>
-    <w:lsdException w:name="Colorful Shading Accent 3" w:semiHidden="0" w:uiPriority="71" w:unhideWhenUsed="0"/>
-    <w:lsdException w:name="Colorful List Accent 3" w:semiHidden="0" w:uiPriority="72" w:unhideWhenUsed="0"/>
-    <w:lsdException w:name="Colorful Grid Accent 3" w:semiHidden="0" w:uiPriority="73" w:unhideWhenUsed="0"/>
-    <w:lsdException w:name="Light Shading Accent 4" w:semiHidden="0" w:uiPriority="60" w:unhideWhenUsed="0"/>
-    <w:lsdException w:name="Light List Accent 4" w:semiHidden="0" w:uiPriority="61" w:unhideWhenUsed="0"/>
-    <w:lsdException w:name="Light Grid Accent 4" w:semiHidden="0" w:uiPriority="62" w:unhideWhenUsed="0"/>
-    <w:lsdException w:name="Medium Shading 1 Accent 4" w:semiHidden="0" w:uiPriority="63" w:unhideWhenUsed="0"/>
-    <w:lsdException w:name="Medium Shading 2 Accent 4" w:semiHidden="0" w:uiPriority="64" w:unhideWhenUsed="0"/>
-    <w:lsdException w:name="Medium List 1 Accent 4" w:semiHidden="0" w:uiPriority="65" w:unhideWhenUsed="0"/>
-    <w:lsdException w:name="Medium List 2 Accent 4" w:semiHidden="0" w:uiPriority="66" w:unhideWhenUsed="0"/>
-    <w:lsdException w:name="Medium Grid 1 Accent 4" w:semiHidden="0" w:uiPriority="67" w:unhideWhenUsed="0"/>
-    <w:lsdException w:name="Medium Grid 2 Accent 4" w:semiHidden="0" w:uiPriority="68" w:unhideWhenUsed="0"/>
-    <w:lsdException w:name="Medium Grid 3 Accent 4" w:semiHidden="0" w:uiPriority="69" w:unhideWhenUsed="0"/>
-    <w:lsdException w:name="Dark List Accent 4" w:semiHidden="0" w:uiPriority="70" w:unhideWhenUsed="0"/>
-    <w:lsdException w:name="Colorful Shading Accent 4" w:semiHidden="0" w:uiPriority="71" w:unhideWhenUsed="0"/>
-    <w:lsdException w:name="Colorful List Accent 4" w:semiHidden="0" w:uiPriority="72" w:unhideWhenUsed="0"/>
-    <w:lsdException w:name="Colorful Grid Accent 4" w:semiHidden="0" w:uiPriority="73" w:unhideWhenUsed="0"/>
-    <w:lsdException w:name="Light Shading Accent 5" w:semiHidden="0" w:uiPriority="60" w:unhideWhenUsed="0"/>
-    <w:lsdException w:name="Light List Accent 5" w:semiHidden="0" w:uiPriority="61" w:unhideWhenUsed="0"/>
-    <w:lsdException w:name="Light Grid Accent 5" w:semiHidden="0" w:uiPriority="62" w:unhideWhenUsed="0"/>
-    <w:lsdException w:name="Medium Shading 1 Accent 5" w:semiHidden="0" w:uiPriority="63" w:unhideWhenUsed="0"/>
-    <w:lsdException w:name="Medium Shading 2 Accent 5" w:semiHidden="0" w:uiPriority="64" w:unhideWhenUsed="0"/>
-    <w:lsdException w:name="Medium List 1 Accent 5" w:semiHidden="0" w:uiPriority="65" w:unhideWhenUsed="0"/>
-    <w:lsdException w:name="Medium List 2 Accent 5" w:semiHidden="0" w:uiPriority="66" w:unhideWhenUsed="0"/>
-    <w:lsdException w:name="Medium Grid 1 Accent 5" w:semiHidden="0" w:uiPriority="67" w:unhideWhenUsed="0"/>
-    <w:lsdException w:name="Medium Grid 2 Accent 5" w:semiHidden="0" w:uiPriority="68" w:unhideWhenUsed="0"/>
-    <w:lsdException w:name="Medium Grid 3 Accent 5" w:semiHidden="0" w:uiPriority="69" w:unhideWhenUsed="0"/>
-    <w:lsdException w:name="Dark List Accent 5" w:semiHidden="0" w:uiPriority="70" w:unhideWhenUsed="0"/>
-    <w:lsdException w:name="Colorful Shading Accent 5" w:semiHidden="0" w:uiPriority="71" w:unhideWhenUsed="0"/>
-    <w:lsdException w:name="Colorful List Accent 5" w:semiHidden="0" w:uiPriority="72" w:unhideWhenUsed="0"/>
-    <w:lsdException w:name="Colorful Grid Accent 5" w:semiHidden="0" w:uiPriority="73" w:unhideWhenUsed="0"/>
-    <w:lsdException w:name="Light Shading Accent 6" w:semiHidden="0" w:uiPriority="60" w:unhideWhenUsed="0"/>
-    <w:lsdException w:name="Light List Accent 6" w:semiHidden="0" w:uiPriority="61" w:unhideWhenUsed="0"/>
-    <w:lsdException w:name="Light Grid Accent 6" w:semiHidden="0" w:uiPriority="62" w:unhideWhenUsed="0"/>
-    <w:lsdException w:name="Medium Shading 1 Accent 6" w:semiHidden="0" w:uiPriority="63" w:unhideWhenUsed="0"/>
-    <w:lsdException w:name="Medium Shading 2 Accent 6" w:semiHidden="0" w:uiPriority="64" w:unhideWhenUsed="0"/>
-    <w:lsdException w:name="Medium List 1 Accent 6" w:semiHidden="0" w:uiPriority="65" w:unhideWhenUsed="0"/>
-    <w:lsdException w:name="Medium List 2 Accent 6" w:semiHidden="0" w:uiPriority="66" w:unhideWhenUsed="0"/>
-    <w:lsdException w:name="Medium Grid 1 Accent 6" w:semiHidden="0" w:uiPriority="67" w:unhideWhenUsed="0"/>
-    <w:lsdException w:name="Medium Grid 2 Accent 6" w:semiHidden="0" w:uiPriority="68" w:unhideWhenUsed="0"/>
-    <w:lsdException w:name="Medium Grid 3 Accent 6" w:semiHidden="0" w:uiPriority="69" w:unhideWhenUsed="0"/>
-    <w:lsdException w:name="Dark List Accent 6" w:semiHidden="0" w:uiPriority="70" w:unhideWhenUsed="0"/>
-    <w:lsdException w:name="Colorful Shading Accent 6" w:semiHidden="0" w:uiPriority="71" w:unhideWhenUsed="0"/>
-    <w:lsdException w:name="Colorful List Accent 6" w:semiHidden="0" w:uiPriority="72" w:unhideWhenUsed="0"/>
-    <w:lsdException w:name="Colorful Grid Accent 6" w:semiHidden="0" w:uiPriority="73" w:unhideWhenUsed="0"/>
-    <w:lsdException w:name="Subtle Emphasis" w:semiHidden="0" w:uiPriority="19" w:unhideWhenUsed="0" w:qFormat="1"/>
-    <w:lsdException w:name="Intense Emphasis" w:semiHidden="0" w:uiPriority="21" w:unhideWhenUsed="0" w:qFormat="1"/>
-    <w:lsdException w:name="Subtle Reference" w:semiHidden="0" w:uiPriority="31" w:unhideWhenUsed="0" w:qFormat="1"/>
-    <w:lsdException w:name="Intense Reference" w:semiHidden="0" w:uiPriority="32" w:unhideWhenUsed="0" w:qFormat="1"/>
-    <w:lsdException w:name="Book Title" w:semiHidden="0" w:uiPriority="33" w:unhideWhenUsed="0" w:qFormat="1"/>
-    <w:lsdException w:name="Bibliography" w:uiPriority="37"/>
-    <w:lsdException w:name="TOC Heading" w:uiPriority="39" w:qFormat="1"/>
+  <w:latentStyles w:defLockedState="0" w:defUIPriority="99" w:defSemiHidden="0" w:defUnhideWhenUsed="0" w:defQFormat="0" w:count="376">
+    <w:lsdException w:name="Normal" w:uiPriority="0" w:qFormat="1"/>
+    <w:lsdException w:name="heading 1" w:uiPriority="9" w:qFormat="1"/>
+    <w:lsdException w:name="heading 2" w:semiHidden="1" w:uiPriority="9" w:unhideWhenUsed="1" w:qFormat="1"/>
+    <w:lsdException w:name="heading 3" w:semiHidden="1" w:uiPriority="9" w:unhideWhenUsed="1" w:qFormat="1"/>
+    <w:lsdException w:name="heading 4" w:semiHidden="1" w:uiPriority="9" w:unhideWhenUsed="1" w:qFormat="1"/>
+    <w:lsdException w:name="heading 5" w:semiHidden="1" w:uiPriority="9" w:unhideWhenUsed="1" w:qFormat="1"/>
+    <w:lsdException w:name="heading 6" w:semiHidden="1" w:uiPriority="9" w:unhideWhenUsed="1" w:qFormat="1"/>
+    <w:lsdException w:name="heading 7" w:semiHidden="1" w:uiPriority="9" w:unhideWhenUsed="1" w:qFormat="1"/>
+    <w:lsdException w:name="heading 8" w:semiHidden="1" w:uiPriority="9" w:unhideWhenUsed="1" w:qFormat="1"/>
+    <w:lsdException w:name="heading 9" w:semiHidden="1" w:uiPriority="9" w:unhideWhenUsed="1" w:qFormat="1"/>
+    <w:lsdException w:name="index 1" w:semiHidden="1" w:unhideWhenUsed="1"/>
+    <w:lsdException w:name="index 2" w:semiHidden="1" w:unhideWhenUsed="1"/>
+    <w:lsdException w:name="index 3" w:semiHidden="1" w:unhideWhenUsed="1"/>
+    <w:lsdException w:name="index 4" w:semiHidden="1" w:unhideWhenUsed="1"/>
+    <w:lsdException w:name="index 5" w:semiHidden="1" w:unhideWhenUsed="1"/>
+    <w:lsdException w:name="index 6" w:semiHidden="1" w:unhideWhenUsed="1"/>
+    <w:lsdException w:name="index 7" w:semiHidden="1" w:unhideWhenUsed="1"/>
+    <w:lsdException w:name="index 8" w:semiHidden="1" w:unhideWhenUsed="1"/>
+    <w:lsdException w:name="index 9" w:semiHidden="1" w:unhideWhenUsed="1"/>
+    <w:lsdException w:name="toc 1" w:semiHidden="1" w:uiPriority="39" w:unhideWhenUsed="1"/>
+    <w:lsdException w:name="toc 2" w:semiHidden="1" w:uiPriority="39" w:unhideWhenUsed="1"/>
+    <w:lsdException w:name="toc 3" w:semiHidden="1" w:uiPriority="39" w:unhideWhenUsed="1"/>
+    <w:lsdException w:name="toc 4" w:semiHidden="1" w:uiPriority="39" w:unhideWhenUsed="1"/>
+    <w:lsdException w:name="toc 5" w:semiHidden="1" w:uiPriority="39" w:unhideWhenUsed="1"/>
+    <w:lsdException w:name="toc 6" w:semiHidden="1" w:uiPriority="39" w:unhideWhenUsed="1"/>
+    <w:lsdException w:name="toc 7" w:semiHidden="1" w:uiPriority="39" w:unhideWhenUsed="1"/>
+    <w:lsdException w:name="toc 8" w:semiHidden="1" w:uiPriority="39" w:unhideWhenUsed="1"/>
+    <w:lsdException w:name="toc 9" w:semiHidden="1" w:uiPriority="39" w:unhideWhenUsed="1"/>
+    <w:lsdException w:name="Normal Indent" w:semiHidden="1" w:unhideWhenUsed="1"/>
+    <w:lsdException w:name="footnote text" w:semiHidden="1" w:unhideWhenUsed="1"/>
+    <w:lsdException w:name="annotation text" w:semiHidden="1" w:unhideWhenUsed="1"/>
+    <w:lsdException w:name="header" w:semiHidden="1" w:unhideWhenUsed="1"/>
+    <w:lsdException w:name="footer" w:semiHidden="1" w:unhideWhenUsed="1"/>
+    <w:lsdException w:name="index heading" w:semiHidden="1" w:unhideWhenUsed="1"/>
+    <w:lsdException w:name="caption" w:semiHidden="1" w:uiPriority="35" w:unhideWhenUsed="1" w:qFormat="1"/>
+    <w:lsdException w:name="table of figures" w:semiHidden="1" w:unhideWhenUsed="1"/>
+    <w:lsdException w:name="envelope address" w:semiHidden="1" w:unhideWhenUsed="1"/>
+    <w:lsdException w:name="envelope return" w:semiHidden="1" w:unhideWhenUsed="1"/>
+    <w:lsdException w:name="footnote reference" w:semiHidden="1" w:unhideWhenUsed="1"/>
+    <w:lsdException w:name="annotation reference" w:semiHidden="1" w:unhideWhenUsed="1"/>
+    <w:lsdException w:name="line number" w:semiHidden="1" w:unhideWhenUsed="1"/>
+    <w:lsdException w:name="page number" w:semiHidden="1" w:unhideWhenUsed="1"/>
+    <w:lsdException w:name="endnote reference" w:semiHidden="1" w:unhideWhenUsed="1"/>
+    <w:lsdException w:name="endnote text" w:semiHidden="1" w:unhideWhenUsed="1"/>
+    <w:lsdException w:name="table of authorities" w:semiHidden="1" w:unhideWhenUsed="1"/>
+    <w:lsdException w:name="macro" w:semiHidden="1" w:unhideWhenUsed="1"/>
+    <w:lsdException w:name="toa heading" w:semiHidden="1" w:unhideWhenUsed="1"/>
+    <w:lsdException w:name="List" w:semiHidden="1" w:unhideWhenUsed="1"/>
+    <w:lsdException w:name="List Bullet" w:semiHidden="1" w:unhideWhenUsed="1"/>
+    <w:lsdException w:name="List Number" w:semiHidden="1" w:unhideWhenUsed="1"/>
+    <w:lsdException w:name="List 2" w:semiHidden="1" w:unhideWhenUsed="1"/>
+    <w:lsdException w:name="List 3" w:semiHidden="1" w:unhideWhenUsed="1"/>
+    <w:lsdException w:name="List 4" w:semiHidden="1" w:unhideWhenUsed="1"/>
+    <w:lsdException w:name="List 5" w:semiHidden="1" w:unhideWhenUsed="1"/>
+    <w:lsdException w:name="List Bullet 2" w:semiHidden="1" w:unhideWhenUsed="1"/>
+    <w:lsdException w:name="List Bullet 3" w:semiHidden="1" w:unhideWhenUsed="1"/>
+    <w:lsdException w:name="List Bullet 4" w:semiHidden="1" w:unhideWhenUsed="1"/>
+    <w:lsdException w:name="List Bullet 5" w:semiHidden="1" w:unhideWhenUsed="1"/>
+    <w:lsdException w:name="List Number 2" w:semiHidden="1" w:unhideWhenUsed="1"/>
+    <w:lsdException w:name="List Number 3" w:semiHidden="1" w:unhideWhenUsed="1"/>
+    <w:lsdException w:name="List Number 4" w:semiHidden="1" w:unhideWhenUsed="1"/>
+    <w:lsdException w:name="List Number 5" w:semiHidden="1" w:unhideWhenUsed="1"/>
+    <w:lsdException w:name="Title" w:uiPriority="10" w:qFormat="1"/>
+    <w:lsdException w:name="Closing" w:semiHidden="1" w:unhideWhenUsed="1"/>
+    <w:lsdException w:name="Signature" w:semiHidden="1" w:unhideWhenUsed="1"/>
+    <w:lsdException w:name="Default Paragraph Font" w:semiHidden="1" w:uiPriority="1" w:unhideWhenUsed="1"/>
+    <w:lsdException w:name="Body Text" w:semiHidden="1" w:unhideWhenUsed="1"/>
+    <w:lsdException w:name="Body Text Indent" w:semiHidden="1" w:unhideWhenUsed="1"/>
+    <w:lsdException w:name="List Continue" w:semiHidden="1" w:unhideWhenUsed="1"/>
+    <w:lsdException w:name="List Continue 2" w:semiHidden="1" w:unhideWhenUsed="1"/>
+    <w:lsdException w:name="List Continue 3" w:semiHidden="1" w:unhideWhenUsed="1"/>
+    <w:lsdException w:name="List Continue 4" w:semiHidden="1" w:unhideWhenUsed="1"/>
+    <w:lsdException w:name="List Continue 5" w:semiHidden="1" w:unhideWhenUsed="1"/>
+    <w:lsdException w:name="Message Header" w:semiHidden="1" w:unhideWhenUsed="1"/>
+    <w:lsdException w:name="Subtitle" w:uiPriority="11" w:qFormat="1"/>
+    <w:lsdException w:name="Salutation" w:semiHidden="1" w:unhideWhenUsed="1"/>
+    <w:lsdException w:name="Date" w:semiHidden="1" w:unhideWhenUsed="1"/>
+    <w:lsdException w:name="Body Text First Indent" w:semiHidden="1" w:unhideWhenUsed="1"/>
+    <w:lsdException w:name="Body Text First Indent 2" w:semiHidden="1" w:unhideWhenUsed="1"/>
+    <w:lsdException w:name="Note Heading" w:semiHidden="1" w:unhideWhenUsed="1"/>
+    <w:lsdException w:name="Body Text 2" w:semiHidden="1" w:unhideWhenUsed="1"/>
+    <w:lsdException w:name="Body Text 3" w:semiHidden="1" w:unhideWhenUsed="1"/>
+    <w:lsdException w:name="Body Text Indent 2" w:semiHidden="1" w:unhideWhenUsed="1"/>
+    <w:lsdException w:name="Body Text Indent 3" w:semiHidden="1" w:unhideWhenUsed="1"/>
+    <w:lsdException w:name="Block Text" w:semiHidden="1" w:unhideWhenUsed="1"/>
+    <w:lsdException w:name="Hyperlink" w:semiHidden="1" w:unhideWhenUsed="1"/>
+    <w:lsdException w:name="FollowedHyperlink" w:semiHidden="1" w:unhideWhenUsed="1"/>
+    <w:lsdException w:name="Strong" w:uiPriority="22" w:qFormat="1"/>
+    <w:lsdException w:name="Emphasis" w:uiPriority="20" w:qFormat="1"/>
+    <w:lsdException w:name="Document Map" w:semiHidden="1" w:unhideWhenUsed="1"/>
+    <w:lsdException w:name="Plain Text" w:semiHidden="1" w:unhideWhenUsed="1"/>
+    <w:lsdException w:name="E-mail Signature" w:semiHidden="1" w:unhideWhenUsed="1"/>
+    <w:lsdException w:name="HTML Top of Form" w:semiHidden="1" w:unhideWhenUsed="1"/>
+    <w:lsdException w:name="HTML Bottom of Form" w:semiHidden="1" w:unhideWhenUsed="1"/>
+    <w:lsdException w:name="Normal (Web)" w:semiHidden="1" w:unhideWhenUsed="1"/>
+    <w:lsdException w:name="HTML Acronym" w:semiHidden="1" w:unhideWhenUsed="1"/>
+    <w:lsdException w:name="HTML Address" w:semiHidden="1" w:unhideWhenUsed="1"/>
+    <w:lsdException w:name="HTML Cite" w:semiHidden="1" w:unhideWhenUsed="1"/>
+    <w:lsdException w:name="HTML Code" w:semiHidden="1" w:unhideWhenUsed="1"/>
+    <w:lsdException w:name="HTML Definition" w:semiHidden="1" w:unhideWhenUsed="1"/>
+    <w:lsdException w:name="HTML Keyboard" w:semiHidden="1" w:unhideWhenUsed="1"/>
+    <w:lsdException w:name="HTML Preformatted" w:semiHidden="1" w:unhideWhenUsed="1"/>
+    <w:lsdException w:name="HTML Sample" w:semiHidden="1" w:unhideWhenUsed="1"/>
+    <w:lsdException w:name="HTML Typewriter" w:semiHidden="1" w:unhideWhenUsed="1"/>
+    <w:lsdException w:name="HTML Variable" w:semiHidden="1" w:unhideWhenUsed="1"/>
+    <w:lsdException w:name="Normal Table" w:semiHidden="1" w:unhideWhenUsed="1"/>
+    <w:lsdException w:name="annotation subject" w:semiHidden="1" w:unhideWhenUsed="1"/>
+    <w:lsdException w:name="No List" w:semiHidden="1" w:unhideWhenUsed="1"/>
+    <w:lsdException w:name="Outline List 1" w:semiHidden="1" w:unhideWhenUsed="1"/>
+    <w:lsdException w:name="Outline List 2" w:semiHidden="1" w:unhideWhenUsed="1"/>
+    <w:lsdException w:name="Outline List 3" w:semiHidden="1" w:unhideWhenUsed="1"/>
+    <w:lsdException w:name="Table Simple 1" w:semiHidden="1" w:unhideWhenUsed="1"/>
+    <w:lsdException w:name="Table Simple 2" w:semiHidden="1" w:unhideWhenUsed="1"/>
+    <w:lsdException w:name="Table Simple 3" w:semiHidden="1" w:unhideWhenUsed="1"/>
+    <w:lsdException w:name="Table Classic 1" w:semiHidden="1" w:unhideWhenUsed="1"/>
+    <w:lsdException w:name="Table Classic 2" w:semiHidden="1" w:unhideWhenUsed="1"/>
+    <w:lsdException w:name="Table Classic 3" w:semiHidden="1" w:unhideWhenUsed="1"/>
+    <w:lsdException w:name="Table Classic 4" w:semiHidden="1" w:unhideWhenUsed="1"/>
+    <w:lsdException w:name="Table Colorful 1" w:semiHidden="1" w:unhideWhenUsed="1"/>
+    <w:lsdException w:name="Table Colorful 2" w:semiHidden="1" w:unhideWhenUsed="1"/>
+    <w:lsdException w:name="Table Colorful 3" w:semiHidden="1" w:unhideWhenUsed="1"/>
+    <w:lsdException w:name="Table Columns 1" w:semiHidden="1" w:unhideWhenUsed="1"/>
+    <w:lsdException w:name="Table Columns 2" w:semiHidden="1" w:unhideWhenUsed="1"/>
+    <w:lsdException w:name="Table Columns 3" w:semiHidden="1" w:unhideWhenUsed="1"/>
+    <w:lsdException w:name="Table Columns 4" w:semiHidden="1" w:unhideWhenUsed="1"/>
+    <w:lsdException w:name="Table Columns 5" w:semiHidden="1" w:unhideWhenUsed="1"/>
+    <w:lsdException w:name="Table Grid 1" w:semiHidden="1" w:unhideWhenUsed="1"/>
+    <w:lsdException w:name="Table Grid 2" w:semiHidden="1" w:unhideWhenUsed="1"/>
+    <w:lsdException w:name="Table Grid 3" w:semiHidden="1" w:unhideWhenUsed="1"/>
+    <w:lsdException w:name="Table Grid 4" w:semiHidden="1" w:unhideWhenUsed="1"/>
+    <w:lsdException w:name="Table Grid 5" w:semiHidden="1" w:unhideWhenUsed="1"/>
+    <w:lsdException w:name="Table Grid 6" w:semiHidden="1" w:unhideWhenUsed="1"/>
+    <w:lsdException w:name="Table Grid 7" w:semiHidden="1" w:unhideWhenUsed="1"/>
+    <w:lsdException w:name="Table Grid 8" w:semiHidden="1" w:unhideWhenUsed="1"/>
+    <w:lsdException w:name="Table List 1" w:semiHidden="1" w:unhideWhenUsed="1"/>
+    <w:lsdException w:name="Table List 2" w:semiHidden="1" w:unhideWhenUsed="1"/>
+    <w:lsdException w:name="Table List 3" w:semiHidden="1" w:unhideWhenUsed="1"/>
+    <w:lsdException w:name="Table List 4" w:semiHidden="1" w:unhideWhenUsed="1"/>
+    <w:lsdException w:name="Table List 5" w:semiHidden="1" w:unhideWhenUsed="1"/>
+    <w:lsdException w:name="Table List 6" w:semiHidden="1" w:unhideWhenUsed="1"/>
+    <w:lsdException w:name="Table List 7" w:semiHidden="1" w:unhideWhenUsed="1"/>
+    <w:lsdException w:name="Table List 8" w:semiHidden="1" w:unhideWhenUsed="1"/>
+    <w:lsdException w:name="Table 3D effects 1" w:semiHidden="1" w:unhideWhenUsed="1"/>
+    <w:lsdException w:name="Table 3D effects 2" w:semiHidden="1" w:unhideWhenUsed="1"/>
+    <w:lsdException w:name="Table 3D effects 3" w:semiHidden="1" w:unhideWhenUsed="1"/>
+    <w:lsdException w:name="Table Contemporary" w:semiHidden="1" w:unhideWhenUsed="1"/>
+    <w:lsdException w:name="Table Elegant" w:semiHidden="1" w:unhideWhenUsed="1"/>
+    <w:lsdException w:name="Table Professional" w:semiHidden="1" w:unhideWhenUsed="1"/>
+    <w:lsdException w:name="Table Subtle 1" w:semiHidden="1" w:unhideWhenUsed="1"/>
+    <w:lsdException w:name="Table Subtle 2" w:semiHidden="1" w:unhideWhenUsed="1"/>
+    <w:lsdException w:name="Table Web 1" w:semiHidden="1" w:unhideWhenUsed="1"/>
+    <w:lsdException w:name="Table Web 2" w:semiHidden="1" w:unhideWhenUsed="1"/>
+    <w:lsdException w:name="Table Web 3" w:semiHidden="1" w:unhideWhenUsed="1"/>
+    <w:lsdException w:name="Balloon Text" w:semiHidden="1" w:unhideWhenUsed="1"/>
+    <w:lsdException w:name="Table Grid" w:semiHidden="1" w:uiPriority="59" w:unhideWhenUsed="1"/>
+    <w:lsdException w:name="Table Theme" w:semiHidden="1" w:unhideWhenUsed="1"/>
+    <w:lsdException w:name="Placeholder Text" w:semiHidden="1"/>
+    <w:lsdException w:name="No Spacing" w:uiPriority="1" w:qFormat="1"/>
+    <w:lsdException w:name="Light Shading" w:uiPriority="60"/>
+    <w:lsdException w:name="Light List" w:uiPriority="61"/>
+    <w:lsdException w:name="Light Grid" w:uiPriority="62"/>
+    <w:lsdException w:name="Medium Shading 1" w:uiPriority="63"/>
+    <w:lsdException w:name="Medium Shading 2" w:uiPriority="64"/>
+    <w:lsdException w:name="Medium List 1" w:uiPriority="65"/>
+    <w:lsdException w:name="Medium List 2" w:uiPriority="66"/>
+    <w:lsdException w:name="Medium Grid 1" w:uiPriority="67"/>
+    <w:lsdException w:name="Medium Grid 2" w:uiPriority="68"/>
+    <w:lsdException w:name="Medium Grid 3" w:uiPriority="69"/>
+    <w:lsdException w:name="Dark List" w:uiPriority="70"/>
+    <w:lsdException w:name="Colorful Shading" w:uiPriority="71"/>
+    <w:lsdException w:name="Colorful List" w:uiPriority="72"/>
+    <w:lsdException w:name="Colorful Grid" w:uiPriority="73"/>
+    <w:lsdException w:name="Light Shading Accent 1" w:uiPriority="60"/>
+    <w:lsdException w:name="Light List Accent 1" w:uiPriority="61"/>
+    <w:lsdException w:name="Light Grid Accent 1" w:uiPriority="62"/>
+    <w:lsdException w:name="Medium Shading 1 Accent 1" w:uiPriority="63"/>
+    <w:lsdException w:name="Medium Shading 2 Accent 1" w:uiPriority="64"/>
+    <w:lsdException w:name="Medium List 1 Accent 1" w:uiPriority="65"/>
+    <w:lsdException w:name="Revision" w:semiHidden="1"/>
+    <w:lsdException w:name="List Paragraph" w:uiPriority="34" w:qFormat="1"/>
+    <w:lsdException w:name="Quote" w:uiPriority="29" w:qFormat="1"/>
+    <w:lsdException w:name="Intense Quote" w:uiPriority="30" w:qFormat="1"/>
+    <w:lsdException w:name="Medium List 2 Accent 1" w:uiPriority="66"/>
+    <w:lsdException w:name="Medium Grid 1 Accent 1" w:uiPriority="67"/>
+    <w:lsdException w:name="Medium Grid 2 Accent 1" w:uiPriority="68"/>
+    <w:lsdException w:name="Medium Grid 3 Accent 1" w:uiPriority="69"/>
+    <w:lsdException w:name="Dark List Accent 1" w:uiPriority="70"/>
+    <w:lsdException w:name="Colorful Shading Accent 1" w:uiPriority="71"/>
+    <w:lsdException w:name="Colorful List Accent 1" w:uiPriority="72"/>
+    <w:lsdException w:name="Colorful Grid Accent 1" w:uiPriority="73"/>
+    <w:lsdException w:name="Light Shading Accent 2" w:uiPriority="60"/>
+    <w:lsdException w:name="Light List Accent 2" w:uiPriority="61"/>
+    <w:lsdException w:name="Light Grid Accent 2" w:uiPriority="62"/>
+    <w:lsdException w:name="Medium Shading 1 Accent 2" w:uiPriority="63"/>
+    <w:lsdException w:name="Medium Shading 2 Accent 2" w:uiPriority="64"/>
+    <w:lsdException w:name="Medium List 1 Accent 2" w:uiPriority="65"/>
+    <w:lsdException w:name="Medium List 2 Accent 2" w:uiPriority="66"/>
+    <w:lsdException w:name="Medium Grid 1 Accent 2" w:uiPriority="67"/>
+    <w:lsdException w:name="Medium Grid 2 Accent 2" w:uiPriority="68"/>
+    <w:lsdException w:name="Medium Grid 3 Accent 2" w:uiPriority="69"/>
+    <w:lsdException w:name="Dark List Accent 2" w:uiPriority="70"/>
+    <w:lsdException w:name="Colorful Shading Accent 2" w:uiPriority="71"/>
+    <w:lsdException w:name="Colorful List Accent 2" w:uiPriority="72"/>
+    <w:lsdException w:name="Colorful Grid Accent 2" w:uiPriority="73"/>
+    <w:lsdException w:name="Light Shading Accent 3" w:uiPriority="60"/>
+    <w:lsdException w:name="Light List Accent 3" w:uiPriority="61"/>
+    <w:lsdException w:name="Light Grid Accent 3" w:uiPriority="62"/>
+    <w:lsdException w:name="Medium Shading 1 Accent 3" w:uiPriority="63"/>
+    <w:lsdException w:name="Medium Shading 2 Accent 3" w:uiPriority="64"/>
+    <w:lsdException w:name="Medium List 1 Accent 3" w:uiPriority="65"/>
+    <w:lsdException w:name="Medium List 2 Accent 3" w:uiPriority="66"/>
+    <w:lsdException w:name="Medium Grid 1 Accent 3" w:uiPriority="67"/>
+    <w:lsdException w:name="Medium Grid 2 Accent 3" w:uiPriority="68"/>
+    <w:lsdException w:name="Medium Grid 3 Accent 3" w:uiPriority="69"/>
+    <w:lsdException w:name="Dark List Accent 3" w:uiPriority="70"/>
+    <w:lsdException w:name="Colorful Shading Accent 3" w:uiPriority="71"/>
+    <w:lsdException w:name="Colorful List Accent 3" w:uiPriority="72"/>
+    <w:lsdException w:name="Colorful Grid Accent 3" w:uiPriority="73"/>
+    <w:lsdException w:name="Light Shading Accent 4" w:uiPriority="60"/>
+    <w:lsdException w:name="Light List Accent 4" w:uiPriority="61"/>
+    <w:lsdException w:name="Light Grid Accent 4" w:uiPriority="62"/>
+    <w:lsdException w:name="Medium Shading 1 Accent 4" w:uiPriority="63"/>
+    <w:lsdException w:name="Medium Shading 2 Accent 4" w:uiPriority="64"/>
+    <w:lsdException w:name="Medium List 1 Accent 4" w:uiPriority="65"/>
+    <w:lsdException w:name="Medium List 2 Accent 4" w:uiPriority="66"/>
+    <w:lsdException w:name="Medium Grid 1 Accent 4" w:uiPriority="67"/>
+    <w:lsdException w:name="Medium Grid 2 Accent 4" w:uiPriority="68"/>
+    <w:lsdException w:name="Medium Grid 3 Accent 4" w:uiPriority="69"/>
+    <w:lsdException w:name="Dark List Accent 4" w:uiPriority="70"/>
+    <w:lsdException w:name="Colorful Shading Accent 4" w:uiPriority="71"/>
+    <w:lsdException w:name="Colorful List Accent 4" w:uiPriority="72"/>
+    <w:lsdException w:name="Colorful Grid Accent 4" w:uiPriority="73"/>
+    <w:lsdException w:name="Light Shading Accent 5" w:uiPriority="60"/>
+    <w:lsdException w:name="Light List Accent 5" w:uiPriority="61"/>
+    <w:lsdException w:name="Light Grid Accent 5" w:uiPriority="62"/>
+    <w:lsdException w:name="Medium Shading 1 Accent 5" w:uiPriority="63"/>
+    <w:lsdException w:name="Medium Shading 2 Accent 5" w:uiPriority="64"/>
+    <w:lsdException w:name="Medium List 1 Accent 5" w:uiPriority="65"/>
+    <w:lsdException w:name="Medium List 2 Accent 5" w:uiPriority="66"/>
+    <w:lsdException w:name="Medium Grid 1 Accent 5" w:uiPriority="67"/>
+    <w:lsdException w:name="Medium Grid 2 Accent 5" w:uiPriority="68"/>
+    <w:lsdException w:name="Medium Grid 3 Accent 5" w:uiPriority="69"/>
+    <w:lsdException w:name="Dark List Accent 5" w:uiPriority="70"/>
+    <w:lsdException w:name="Colorful Shading Accent 5" w:uiPriority="71"/>
+    <w:lsdException w:name="Colorful List Accent 5" w:uiPriority="72"/>
+    <w:lsdException w:name="Colorful Grid Accent 5" w:uiPriority="73"/>
+    <w:lsdException w:name="Light Shading Accent 6" w:uiPriority="60"/>
+    <w:lsdException w:name="Light List Accent 6" w:uiPriority="61"/>
+    <w:lsdException w:name="Light Grid Accent 6" w:uiPriority="62"/>
+    <w:lsdException w:name="Medium Shading 1 Accent 6" w:uiPriority="63"/>
+    <w:lsdException w:name="Medium Shading 2 Accent 6" w:uiPriority="64"/>
+    <w:lsdException w:name="Medium List 1 Accent 6" w:uiPriority="65"/>
+    <w:lsdException w:name="Medium List 2 Accent 6" w:uiPriority="66"/>
+    <w:lsdException w:name="Medium Grid 1 Accent 6" w:uiPriority="67"/>
+    <w:lsdException w:name="Medium Grid 2 Accent 6" w:uiPriority="68"/>
+    <w:lsdException w:name="Medium Grid 3 Accent 6" w:uiPriority="69"/>
+    <w:lsdException w:name="Dark List Accent 6" w:uiPriority="70"/>
+    <w:lsdException w:name="Colorful Shading Accent 6" w:uiPriority="71"/>
+    <w:lsdException w:name="Colorful List Accent 6" w:uiPriority="72"/>
+    <w:lsdException w:name="Colorful Grid Accent 6" w:uiPriority="73"/>
+    <w:lsdException w:name="Subtle Emphasis" w:uiPriority="19" w:qFormat="1"/>
+    <w:lsdException w:name="Intense Emphasis" w:uiPriority="21" w:qFormat="1"/>
+    <w:lsdException w:name="Subtle Reference" w:uiPriority="31" w:qFormat="1"/>
+    <w:lsdException w:name="Intense Reference" w:uiPriority="32" w:qFormat="1"/>
+    <w:lsdException w:name="Book Title" w:uiPriority="33" w:qFormat="1"/>
+    <w:lsdException w:name="Bibliography" w:semiHidden="1" w:uiPriority="37" w:unhideWhenUsed="1"/>
+    <w:lsdException w:name="TOC Heading" w:semiHidden="1" w:uiPriority="39" w:unhideWhenUsed="1" w:qFormat="1"/>
+    <w:lsdException w:name="Plain Table 1" w:uiPriority="41"/>
+    <w:lsdException w:name="Plain Table 2" w:uiPriority="42"/>
+    <w:lsdException w:name="Plain Table 3" w:uiPriority="43"/>
+    <w:lsdException w:name="Plain Table 4" w:uiPriority="44"/>
+    <w:lsdException w:name="Plain Table 5" w:uiPriority="45"/>
+    <w:lsdException w:name="Grid Table Light" w:uiPriority="40"/>
+    <w:lsdException w:name="Grid Table 1 Light" w:uiPriority="46"/>
+    <w:lsdException w:name="Grid Table 2" w:uiPriority="47"/>
+    <w:lsdException w:name="Grid Table 3" w:uiPriority="48"/>
+    <w:lsdException w:name="Grid Table 4" w:uiPriority="49"/>
+    <w:lsdException w:name="Grid Table 5 Dark" w:uiPriority="50"/>
+    <w:lsdException w:name="Grid Table 6 Colorful" w:uiPriority="51"/>
+    <w:lsdException w:name="Grid Table 7 Colorful" w:uiPriority="52"/>
+    <w:lsdException w:name="Grid Table 1 Light Accent 1" w:uiPriority="46"/>
+    <w:lsdException w:name="Grid Table 2 Accent 1" w:uiPriority="47"/>
+    <w:lsdException w:name="Grid Table 3 Accent 1" w:uiPriority="48"/>
+    <w:lsdException w:name="Grid Table 4 Accent 1" w:uiPriority="49"/>
+    <w:lsdException w:name="Grid Table 5 Dark Accent 1" w:uiPriority="50"/>
+    <w:lsdException w:name="Grid Table 6 Colorful Accent 1" w:uiPriority="51"/>
+    <w:lsdException w:name="Grid Table 7 Colorful Accent 1" w:uiPriority="52"/>
+    <w:lsdException w:name="Grid Table 1 Light Accent 2" w:uiPriority="46"/>
+    <w:lsdException w:name="Grid Table 2 Accent 2" w:uiPriority="47"/>
+    <w:lsdException w:name="Grid Table 3 Accent 2" w:uiPriority="48"/>
+    <w:lsdException w:name="Grid Table 4 Accent 2" w:uiPriority="49"/>
+    <w:lsdException w:name="Grid Table 5 Dark Accent 2" w:uiPriority="50"/>
+    <w:lsdException w:name="Grid Table 6 Colorful Accent 2" w:uiPriority="51"/>
+    <w:lsdException w:name="Grid Table 7 Colorful Accent 2" w:uiPriority="52"/>
+    <w:lsdException w:name="Grid Table 1 Light Accent 3" w:uiPriority="46"/>
+    <w:lsdException w:name="Grid Table 2 Accent 3" w:uiPriority="47"/>
+    <w:lsdException w:name="Grid Table 3 Accent 3" w:uiPriority="48"/>
+    <w:lsdException w:name="Grid Table 4 Accent 3" w:uiPriority="49"/>
+    <w:lsdException w:name="Grid Table 5 Dark Accent 3" w:uiPriority="50"/>
+    <w:lsdException w:name="Grid Table 6 Colorful Accent 3" w:uiPriority="51"/>
+    <w:lsdException w:name="Grid Table 7 Colorful Accent 3" w:uiPriority="52"/>
+    <w:lsdException w:name="Grid Table 1 Light Accent 4" w:uiPriority="46"/>
+    <w:lsdException w:name="Grid Table 2 Accent 4" w:uiPriority="47"/>
+    <w:lsdException w:name="Grid Table 3 Accent 4" w:uiPriority="48"/>
+    <w:lsdException w:name="Grid Table 4 Accent 4" w:uiPriority="49"/>
+    <w:lsdException w:name="Grid Table 5 Dark Accent 4" w:uiPriority="50"/>
+    <w:lsdException w:name="Grid Table 6 Colorful Accent 4" w:uiPriority="51"/>
+    <w:lsdException w:name="Grid Table 7 Colorful Accent 4" w:uiPriority="52"/>
+    <w:lsdException w:name="Grid Table 1 Light Accent 5" w:uiPriority="46"/>
+    <w:lsdException w:name="Grid Table 2 Accent 5" w:uiPriority="47"/>
+    <w:lsdException w:name="Grid Table 3 Accent 5" w:uiPriority="48"/>
+    <w:lsdException w:name="Grid Table 4 Accent 5" w:uiPriority="49"/>
+    <w:lsdException w:name="Grid Table 5 Dark Accent 5" w:uiPriority="50"/>
+    <w:lsdException w:name="Grid Table 6 Colorful Accent 5" w:uiPriority="51"/>
+    <w:lsdException w:name="Grid Table 7 Colorful Accent 5" w:uiPriority="52"/>
+    <w:lsdException w:name="Grid Table 1 Light Accent 6" w:uiPriority="46"/>
+    <w:lsdException w:name="Grid Table 2 Accent 6" w:uiPriority="47"/>
+    <w:lsdException w:name="Grid Table 3 Accent 6" w:uiPriority="48"/>
+    <w:lsdException w:name="Grid Table 4 Accent 6" w:uiPriority="49"/>
+    <w:lsdException w:name="Grid Table 5 Dark Accent 6" w:uiPriority="50"/>
+    <w:lsdException w:name="Grid Table 6 Colorful Accent 6" w:uiPriority="51"/>
+    <w:lsdException w:name="Grid Table 7 Colorful Accent 6" w:uiPriority="52"/>
+    <w:lsdException w:name="List Table 1 Light" w:uiPriority="46"/>
+    <w:lsdException w:name="List Table 2" w:uiPriority="47"/>
+    <w:lsdException w:name="List Table 3" w:uiPriority="48"/>
+    <w:lsdException w:name="List Table 4" w:uiPriority="49"/>
+    <w:lsdException w:name="List Table 5 Dark" w:uiPriority="50"/>
+    <w:lsdException w:name="List Table 6 Colorful" w:uiPriority="51"/>
+    <w:lsdException w:name="List Table 7 Colorful" w:uiPriority="52"/>
+    <w:lsdException w:name="List Table 1 Light Accent 1" w:uiPriority="46"/>
+    <w:lsdException w:name="List Table 2 Accent 1" w:uiPriority="47"/>
+    <w:lsdException w:name="List Table 3 Accent 1" w:uiPriority="48"/>
+    <w:lsdException w:name="List Table 4 Accent 1" w:uiPriority="49"/>
+    <w:lsdException w:name="List Table 5 Dark Accent 1" w:uiPriority="50"/>
+    <w:lsdException w:name="List Table 6 Colorful Accent 1" w:uiPriority="51"/>
+    <w:lsdException w:name="List Table 7 Colorful Accent 1" w:uiPriority="52"/>
+    <w:lsdException w:name="List Table 1 Light Accent 2" w:uiPriority="46"/>
+    <w:lsdException w:name="List Table 2 Accent 2" w:uiPriority="47"/>
+    <w:lsdException w:name="List Table 3 Accent 2" w:uiPriority="48"/>
+    <w:lsdException w:name="List Table 4 Accent 2" w:uiPriority="49"/>
+    <w:lsdException w:name="List Table 5 Dark Accent 2" w:uiPriority="50"/>
+    <w:lsdException w:name="List Table 6 Colorful Accent 2" w:uiPriority="51"/>
+    <w:lsdException w:name="List Table 7 Colorful Accent 2" w:uiPriority="52"/>
+    <w:lsdException w:name="List Table 1 Light Accent 3" w:uiPriority="46"/>
+    <w:lsdException w:name="List Table 2 Accent 3" w:uiPriority="47"/>
+    <w:lsdException w:name="List Table 3 Accent 3" w:uiPriority="48"/>
+    <w:lsdException w:name="List Table 4 Accent 3" w:uiPriority="49"/>
+    <w:lsdException w:name="List Table 5 Dark Accent 3" w:uiPriority="50"/>
+    <w:lsdException w:name="List Table 6 Colorful Accent 3" w:uiPriority="51"/>
+    <w:lsdException w:name="List Table 7 Colorful Accent 3" w:uiPriority="52"/>
+    <w:lsdException w:name="List Table 1 Light Accent 4" w:uiPriority="46"/>
+    <w:lsdException w:name="List Table 2 Accent 4" w:uiPriority="47"/>
+    <w:lsdException w:name="List Table 3 Accent 4" w:uiPriority="48"/>
+    <w:lsdException w:name="List Table 4 Accent 4" w:uiPriority="49"/>
+    <w:lsdException w:name="List Table 5 Dark Accent 4" w:uiPriority="50"/>
+    <w:lsdException w:name="List Table 6 Colorful Accent 4" w:uiPriority="51"/>
+    <w:lsdException w:name="List Table 7 Colorful Accent 4" w:uiPriority="52"/>
+    <w:lsdException w:name="List Table 1 Light Accent 5" w:uiPriority="46"/>
+    <w:lsdException w:name="List Table 2 Accent 5" w:uiPriority="47"/>
+    <w:lsdException w:name="List Table 3 Accent 5" w:uiPriority="48"/>
+    <w:lsdException w:name="List Table 4 Accent 5" w:uiPriority="49"/>
+    <w:lsdException w:name="List Table 5 Dark Accent 5" w:uiPriority="50"/>
+    <w:lsdException w:name="List Table 6 Colorful Accent 5" w:uiPriority="51"/>
+    <w:lsdException w:name="List Table 7 Colorful Accent 5" w:uiPriority="52"/>
+    <w:lsdException w:name="List Table 1 Light Accent 6" w:uiPriority="46"/>
+    <w:lsdException w:name="List Table 2 Accent 6" w:uiPriority="47"/>
+    <w:lsdException w:name="List Table 3 Accent 6" w:uiPriority="48"/>
+    <w:lsdException w:name="List Table 4 Accent 6" w:uiPriority="49"/>
+    <w:lsdException w:name="List Table 5 Dark Accent 6" w:uiPriority="50"/>
+    <w:lsdException w:name="List Table 6 Colorful Accent 6" w:uiPriority="51"/>
+    <w:lsdException w:name="List Table 7 Colorful Accent 6" w:uiPriority="52"/>
+    <w:lsdException w:name="Mention" w:semiHidden="1" w:unhideWhenUsed="1"/>
+    <w:lsdException w:name="Smart Hyperlink" w:semiHidden="1" w:unhideWhenUsed="1"/>
+    <w:lsdException w:name="Hashtag" w:semiHidden="1" w:unhideWhenUsed="1"/>
+    <w:lsdException w:name="Unresolved Mention" w:semiHidden="1" w:unhideWhenUsed="1"/>
+    <w:lsdException w:name="Smart Link" w:semiHidden="1" w:unhideWhenUsed="1"/>
   </w:latentStyles>
-  <w:style w:type="paragraph" w:default="1" w:styleId="Normal">
+  <w:style w:type="paragraph" w:default="1" w:styleId="Binhthng">
     <w:name w:val="Normal"/>
     <w:qFormat/>
   </w:style>
-  <w:style w:type="paragraph" w:styleId="Heading1">
+  <w:style w:type="paragraph" w:styleId="u1">
     <w:name w:val="heading 1"/>
-    <w:basedOn w:val="Normal"/>
-    <w:next w:val="Normal"/>
-    <w:link w:val="Heading1Char"/>
+    <w:basedOn w:val="Binhthng"/>
+    <w:next w:val="Binhthng"/>
+    <w:link w:val="u1Char"/>
     <w:uiPriority w:val="9"/>
     <w:qFormat/>
     <w:rsid w:val="009F52F9"/>
@@ -8794,11 +8477,11 @@
       <w:szCs w:val="32"/>
     </w:rPr>
   </w:style>
-  <w:style w:type="paragraph" w:styleId="Heading2">
+  <w:style w:type="paragraph" w:styleId="u2">
     <w:name w:val="heading 2"/>
-    <w:basedOn w:val="Normal"/>
-    <w:next w:val="Normal"/>
-    <w:link w:val="Heading2Char"/>
+    <w:basedOn w:val="Binhthng"/>
+    <w:next w:val="Binhthng"/>
+    <w:link w:val="u2Char"/>
     <w:uiPriority w:val="9"/>
     <w:semiHidden/>
     <w:unhideWhenUsed/>
@@ -8819,13 +8502,13 @@
       <w:szCs w:val="26"/>
     </w:rPr>
   </w:style>
-  <w:style w:type="character" w:default="1" w:styleId="DefaultParagraphFont">
+  <w:style w:type="character" w:default="1" w:styleId="Phngmcinhcuaoanvn">
     <w:name w:val="Default Paragraph Font"/>
     <w:uiPriority w:val="1"/>
     <w:semiHidden/>
     <w:unhideWhenUsed/>
   </w:style>
-  <w:style w:type="table" w:default="1" w:styleId="TableNormal">
+  <w:style w:type="table" w:default="1" w:styleId="BangThngthng">
     <w:name w:val="Normal Table"/>
     <w:uiPriority w:val="99"/>
     <w:semiHidden/>
@@ -8840,17 +8523,17 @@
       </w:tblCellMar>
     </w:tblPr>
   </w:style>
-  <w:style w:type="numbering" w:default="1" w:styleId="NoList">
+  <w:style w:type="numbering" w:default="1" w:styleId="Khngco">
     <w:name w:val="No List"/>
     <w:uiPriority w:val="99"/>
     <w:semiHidden/>
     <w:unhideWhenUsed/>
   </w:style>
-  <w:style w:type="paragraph" w:styleId="Title">
+  <w:style w:type="paragraph" w:styleId="Tiu">
     <w:name w:val="Title"/>
-    <w:basedOn w:val="Normal"/>
-    <w:next w:val="Normal"/>
-    <w:link w:val="TitleChar"/>
+    <w:basedOn w:val="Binhthng"/>
+    <w:next w:val="Binhthng"/>
+    <w:link w:val="TiuChar"/>
     <w:uiPriority w:val="10"/>
     <w:qFormat/>
     <w:rsid w:val="00817ABB"/>
@@ -8866,10 +8549,10 @@
       <w:szCs w:val="56"/>
     </w:rPr>
   </w:style>
-  <w:style w:type="character" w:customStyle="1" w:styleId="TitleChar">
-    <w:name w:val="Title Char"/>
-    <w:basedOn w:val="DefaultParagraphFont"/>
-    <w:link w:val="Title"/>
+  <w:style w:type="character" w:customStyle="1" w:styleId="TiuChar">
+    <w:name w:val="Tiêu đề Char"/>
+    <w:basedOn w:val="Phngmcinhcuaoanvn"/>
+    <w:link w:val="Tiu"/>
     <w:uiPriority w:val="10"/>
     <w:rsid w:val="00817ABB"/>
     <w:rPr>
@@ -8880,10 +8563,10 @@
       <w:szCs w:val="56"/>
     </w:rPr>
   </w:style>
-  <w:style w:type="character" w:customStyle="1" w:styleId="Heading1Char">
-    <w:name w:val="Heading 1 Char"/>
-    <w:basedOn w:val="DefaultParagraphFont"/>
-    <w:link w:val="Heading1"/>
+  <w:style w:type="character" w:customStyle="1" w:styleId="u1Char">
+    <w:name w:val="Đầu đề 1 Char"/>
+    <w:basedOn w:val="Phngmcinhcuaoanvn"/>
+    <w:link w:val="u1"/>
     <w:uiPriority w:val="9"/>
     <w:rsid w:val="009F52F9"/>
     <w:rPr>
@@ -8893,9 +8576,9 @@
       <w:szCs w:val="32"/>
     </w:rPr>
   </w:style>
-  <w:style w:type="paragraph" w:styleId="ListParagraph">
+  <w:style w:type="paragraph" w:styleId="oancuaDanhsach">
     <w:name w:val="List Paragraph"/>
-    <w:basedOn w:val="Normal"/>
+    <w:basedOn w:val="Binhthng"/>
     <w:uiPriority w:val="34"/>
     <w:qFormat/>
     <w:rsid w:val="00432206"/>
@@ -8906,12 +8589,12 @@
   </w:style>
   <w:style w:type="character" w:customStyle="1" w:styleId="token">
     <w:name w:val="token"/>
-    <w:basedOn w:val="DefaultParagraphFont"/>
+    <w:basedOn w:val="Phngmcinhcuaoanvn"/>
     <w:rsid w:val="006632B2"/>
   </w:style>
-  <w:style w:type="character" w:styleId="Hyperlink">
+  <w:style w:type="character" w:styleId="Siuktni">
     <w:name w:val="Hyperlink"/>
-    <w:basedOn w:val="DefaultParagraphFont"/>
+    <w:basedOn w:val="Phngmcinhcuaoanvn"/>
     <w:uiPriority w:val="99"/>
     <w:unhideWhenUsed/>
     <w:rsid w:val="0088520C"/>
@@ -8920,9 +8603,9 @@
       <w:u w:val="single"/>
     </w:rPr>
   </w:style>
-  <w:style w:type="character" w:customStyle="1" w:styleId="UnresolvedMention">
-    <w:name w:val="Unresolved Mention"/>
-    <w:basedOn w:val="DefaultParagraphFont"/>
+  <w:style w:type="character" w:customStyle="1" w:styleId="cpChagiiquyt1">
+    <w:name w:val="Đề cập Chưa giải quyết1"/>
+    <w:basedOn w:val="Phngmcinhcuaoanvn"/>
     <w:uiPriority w:val="99"/>
     <w:semiHidden/>
     <w:unhideWhenUsed/>
@@ -8932,10 +8615,10 @@
       <w:shd w:val="clear" w:color="auto" w:fill="E1DFDD"/>
     </w:rPr>
   </w:style>
-  <w:style w:type="character" w:customStyle="1" w:styleId="Heading2Char">
-    <w:name w:val="Heading 2 Char"/>
-    <w:basedOn w:val="DefaultParagraphFont"/>
-    <w:link w:val="Heading2"/>
+  <w:style w:type="character" w:customStyle="1" w:styleId="u2Char">
+    <w:name w:val="Đầu đề 2 Char"/>
+    <w:basedOn w:val="Phngmcinhcuaoanvn"/>
+    <w:link w:val="u2"/>
     <w:uiPriority w:val="9"/>
     <w:semiHidden/>
     <w:rsid w:val="006120E5"/>
@@ -8948,10 +8631,10 @@
       <w:szCs w:val="26"/>
     </w:rPr>
   </w:style>
-  <w:style w:type="paragraph" w:styleId="BalloonText">
+  <w:style w:type="paragraph" w:styleId="Bongchuthich">
     <w:name w:val="Balloon Text"/>
-    <w:basedOn w:val="Normal"/>
-    <w:link w:val="BalloonTextChar"/>
+    <w:basedOn w:val="Binhthng"/>
+    <w:link w:val="BongchuthichChar"/>
     <w:uiPriority w:val="99"/>
     <w:semiHidden/>
     <w:unhideWhenUsed/>
@@ -8965,10 +8648,10 @@
       <w:szCs w:val="16"/>
     </w:rPr>
   </w:style>
-  <w:style w:type="character" w:customStyle="1" w:styleId="BalloonTextChar">
-    <w:name w:val="Balloon Text Char"/>
-    <w:basedOn w:val="DefaultParagraphFont"/>
-    <w:link w:val="BalloonText"/>
+  <w:style w:type="character" w:customStyle="1" w:styleId="BongchuthichChar">
+    <w:name w:val="Bóng chú thích Char"/>
+    <w:basedOn w:val="Phngmcinhcuaoanvn"/>
+    <w:link w:val="Bongchuthich"/>
     <w:uiPriority w:val="99"/>
     <w:semiHidden/>
     <w:rsid w:val="00734187"/>
@@ -8980,7 +8663,7 @@
   </w:style>
   <w:style w:type="character" w:styleId="FollowedHyperlink">
     <w:name w:val="FollowedHyperlink"/>
-    <w:basedOn w:val="DefaultParagraphFont"/>
+    <w:basedOn w:val="Phngmcinhcuaoanvn"/>
     <w:uiPriority w:val="99"/>
     <w:semiHidden/>
     <w:unhideWhenUsed/>
@@ -8990,384 +8673,25 @@
       <w:u w:val="single"/>
     </w:rPr>
   </w:style>
-</w:styles>
-</file>
-
-<file path=word/stylesWithEffects.xml><?xml version="1.0" encoding="utf-8"?>
-<w:styles xmlns:wpc="http://schemas.microsoft.com/office/word/2010/wordprocessingCanvas" xmlns:mc="http://schemas.openxmlformats.org/markup-compatibility/2006" xmlns:o="urn:schemas-microsoft-com:office:office" xmlns:r="http://schemas.openxmlformats.org/officeDocument/2006/relationships" xmlns:m="http://schemas.openxmlformats.org/officeDocument/2006/math" xmlns:v="urn:schemas-microsoft-com:vml" xmlns:wp14="http://schemas.microsoft.com/office/word/2010/wordprocessingDrawing" xmlns:wp="http://schemas.openxmlformats.org/drawingml/2006/wordprocessingDrawing" xmlns:w10="urn:schemas-microsoft-com:office:word" xmlns:w="http://schemas.openxmlformats.org/wordprocessingml/2006/main" xmlns:w14="http://schemas.microsoft.com/office/word/2010/wordml" xmlns:wpg="http://schemas.microsoft.com/office/word/2010/wordprocessingGroup" xmlns:wpi="http://schemas.microsoft.com/office/word/2010/wordprocessingInk" xmlns:wne="http://schemas.microsoft.com/office/word/2006/wordml" xmlns:wps="http://schemas.microsoft.com/office/word/2010/wordprocessingShape" mc:Ignorable="w14 wp14">
-  <w:docDefaults>
-    <w:rPrDefault>
-      <w:rPr>
-        <w:rFonts w:asciiTheme="minorHAnsi" w:eastAsiaTheme="minorEastAsia" w:hAnsiTheme="minorHAnsi" w:cstheme="minorBidi"/>
-        <w:sz w:val="22"/>
-        <w:szCs w:val="22"/>
-        <w:lang w:val="en-US" w:eastAsia="ja-JP" w:bidi="ar-SA"/>
-      </w:rPr>
-    </w:rPrDefault>
-    <w:pPrDefault>
-      <w:pPr>
-        <w:spacing w:after="200" w:line="276" w:lineRule="auto"/>
-      </w:pPr>
-    </w:pPrDefault>
-  </w:docDefaults>
-  <w:latentStyles w:defLockedState="0" w:defUIPriority="99" w:defSemiHidden="1" w:defUnhideWhenUsed="1" w:defQFormat="0" w:count="267">
-    <w:lsdException w:name="Normal" w:semiHidden="0" w:uiPriority="0" w:unhideWhenUsed="0" w:qFormat="1"/>
-    <w:lsdException w:name="heading 1" w:semiHidden="0" w:uiPriority="9" w:unhideWhenUsed="0" w:qFormat="1"/>
-    <w:lsdException w:name="heading 2" w:uiPriority="9" w:qFormat="1"/>
-    <w:lsdException w:name="heading 3" w:uiPriority="9" w:qFormat="1"/>
-    <w:lsdException w:name="heading 4" w:uiPriority="9" w:qFormat="1"/>
-    <w:lsdException w:name="heading 5" w:uiPriority="9" w:qFormat="1"/>
-    <w:lsdException w:name="heading 6" w:uiPriority="9" w:qFormat="1"/>
-    <w:lsdException w:name="heading 7" w:uiPriority="9" w:qFormat="1"/>
-    <w:lsdException w:name="heading 8" w:uiPriority="9" w:qFormat="1"/>
-    <w:lsdException w:name="heading 9" w:uiPriority="9" w:qFormat="1"/>
-    <w:lsdException w:name="toc 1" w:uiPriority="39"/>
-    <w:lsdException w:name="toc 2" w:uiPriority="39"/>
-    <w:lsdException w:name="toc 3" w:uiPriority="39"/>
-    <w:lsdException w:name="toc 4" w:uiPriority="39"/>
-    <w:lsdException w:name="toc 5" w:uiPriority="39"/>
-    <w:lsdException w:name="toc 6" w:uiPriority="39"/>
-    <w:lsdException w:name="toc 7" w:uiPriority="39"/>
-    <w:lsdException w:name="toc 8" w:uiPriority="39"/>
-    <w:lsdException w:name="toc 9" w:uiPriority="39"/>
-    <w:lsdException w:name="caption" w:uiPriority="35" w:qFormat="1"/>
-    <w:lsdException w:name="Title" w:semiHidden="0" w:uiPriority="10" w:unhideWhenUsed="0" w:qFormat="1"/>
-    <w:lsdException w:name="Default Paragraph Font" w:uiPriority="1"/>
-    <w:lsdException w:name="Subtitle" w:semiHidden="0" w:uiPriority="11" w:unhideWhenUsed="0" w:qFormat="1"/>
-    <w:lsdException w:name="Strong" w:semiHidden="0" w:uiPriority="22" w:unhideWhenUsed="0" w:qFormat="1"/>
-    <w:lsdException w:name="Emphasis" w:semiHidden="0" w:uiPriority="20" w:unhideWhenUsed="0" w:qFormat="1"/>
-    <w:lsdException w:name="Table Grid" w:semiHidden="0" w:uiPriority="59" w:unhideWhenUsed="0"/>
-    <w:lsdException w:name="Placeholder Text" w:unhideWhenUsed="0"/>
-    <w:lsdException w:name="No Spacing" w:semiHidden="0" w:uiPriority="1" w:unhideWhenUsed="0" w:qFormat="1"/>
-    <w:lsdException w:name="Light Shading" w:semiHidden="0" w:uiPriority="60" w:unhideWhenUsed="0"/>
-    <w:lsdException w:name="Light List" w:semiHidden="0" w:uiPriority="61" w:unhideWhenUsed="0"/>
-    <w:lsdException w:name="Light Grid" w:semiHidden="0" w:uiPriority="62" w:unhideWhenUsed="0"/>
-    <w:lsdException w:name="Medium Shading 1" w:semiHidden="0" w:uiPriority="63" w:unhideWhenUsed="0"/>
-    <w:lsdException w:name="Medium Shading 2" w:semiHidden="0" w:uiPriority="64" w:unhideWhenUsed="0"/>
-    <w:lsdException w:name="Medium List 1" w:semiHidden="0" w:uiPriority="65" w:unhideWhenUsed="0"/>
-    <w:lsdException w:name="Medium List 2" w:semiHidden="0" w:uiPriority="66" w:unhideWhenUsed="0"/>
-    <w:lsdException w:name="Medium Grid 1" w:semiHidden="0" w:uiPriority="67" w:unhideWhenUsed="0"/>
-    <w:lsdException w:name="Medium Grid 2" w:semiHidden="0" w:uiPriority="68" w:unhideWhenUsed="0"/>
-    <w:lsdException w:name="Medium Grid 3" w:semiHidden="0" w:uiPriority="69" w:unhideWhenUsed="0"/>
-    <w:lsdException w:name="Dark List" w:semiHidden="0" w:uiPriority="70" w:unhideWhenUsed="0"/>
-    <w:lsdException w:name="Colorful Shading" w:semiHidden="0" w:uiPriority="71" w:unhideWhenUsed="0"/>
-    <w:lsdException w:name="Colorful List" w:semiHidden="0" w:uiPriority="72" w:unhideWhenUsed="0"/>
-    <w:lsdException w:name="Colorful Grid" w:semiHidden="0" w:uiPriority="73" w:unhideWhenUsed="0"/>
-    <w:lsdException w:name="Light Shading Accent 1" w:semiHidden="0" w:uiPriority="60" w:unhideWhenUsed="0"/>
-    <w:lsdException w:name="Light List Accent 1" w:semiHidden="0" w:uiPriority="61" w:unhideWhenUsed="0"/>
-    <w:lsdException w:name="Light Grid Accent 1" w:semiHidden="0" w:uiPriority="62" w:unhideWhenUsed="0"/>
-    <w:lsdException w:name="Medium Shading 1 Accent 1" w:semiHidden="0" w:uiPriority="63" w:unhideWhenUsed="0"/>
-    <w:lsdException w:name="Medium Shading 2 Accent 1" w:semiHidden="0" w:uiPriority="64" w:unhideWhenUsed="0"/>
-    <w:lsdException w:name="Medium List 1 Accent 1" w:semiHidden="0" w:uiPriority="65" w:unhideWhenUsed="0"/>
-    <w:lsdException w:name="Revision" w:unhideWhenUsed="0"/>
-    <w:lsdException w:name="List Paragraph" w:semiHidden="0" w:uiPriority="34" w:unhideWhenUsed="0" w:qFormat="1"/>
-    <w:lsdException w:name="Quote" w:semiHidden="0" w:uiPriority="29" w:unhideWhenUsed="0" w:qFormat="1"/>
-    <w:lsdException w:name="Intense Quote" w:semiHidden="0" w:uiPriority="30" w:unhideWhenUsed="0" w:qFormat="1"/>
-    <w:lsdException w:name="Medium List 2 Accent 1" w:semiHidden="0" w:uiPriority="66" w:unhideWhenUsed="0"/>
-    <w:lsdException w:name="Medium Grid 1 Accent 1" w:semiHidden="0" w:uiPriority="67" w:unhideWhenUsed="0"/>
-    <w:lsdException w:name="Medium Grid 2 Accent 1" w:semiHidden="0" w:uiPriority="68" w:unhideWhenUsed="0"/>
-    <w:lsdException w:name="Medium Grid 3 Accent 1" w:semiHidden="0" w:uiPriority="69" w:unhideWhenUsed="0"/>
-    <w:lsdException w:name="Dark List Accent 1" w:semiHidden="0" w:uiPriority="70" w:unhideWhenUsed="0"/>
-    <w:lsdException w:name="Colorful Shading Accent 1" w:semiHidden="0" w:uiPriority="71" w:unhideWhenUsed="0"/>
-    <w:lsdException w:name="Colorful List Accent 1" w:semiHidden="0" w:uiPriority="72" w:unhideWhenUsed="0"/>
-    <w:lsdException w:name="Colorful Grid Accent 1" w:semiHidden="0" w:uiPriority="73" w:unhideWhenUsed="0"/>
-    <w:lsdException w:name="Light Shading Accent 2" w:semiHidden="0" w:uiPriority="60" w:unhideWhenUsed="0"/>
-    <w:lsdException w:name="Light List Accent 2" w:semiHidden="0" w:uiPriority="61" w:unhideWhenUsed="0"/>
-    <w:lsdException w:name="Light Grid Accent 2" w:semiHidden="0" w:uiPriority="62" w:unhideWhenUsed="0"/>
-    <w:lsdException w:name="Medium Shading 1 Accent 2" w:semiHidden="0" w:uiPriority="63" w:unhideWhenUsed="0"/>
-    <w:lsdException w:name="Medium Shading 2 Accent 2" w:semiHidden="0" w:uiPriority="64" w:unhideWhenUsed="0"/>
-    <w:lsdException w:name="Medium List 1 Accent 2" w:semiHidden="0" w:uiPriority="65" w:unhideWhenUsed="0"/>
-    <w:lsdException w:name="Medium List 2 Accent 2" w:semiHidden="0" w:uiPriority="66" w:unhideWhenUsed="0"/>
-    <w:lsdException w:name="Medium Grid 1 Accent 2" w:semiHidden="0" w:uiPriority="67" w:unhideWhenUsed="0"/>
-    <w:lsdException w:name="Medium Grid 2 Accent 2" w:semiHidden="0" w:uiPriority="68" w:unhideWhenUsed="0"/>
-    <w:lsdException w:name="Medium Grid 3 Accent 2" w:semiHidden="0" w:uiPriority="69" w:unhideWhenUsed="0"/>
-    <w:lsdException w:name="Dark List Accent 2" w:semiHidden="0" w:uiPriority="70" w:unhideWhenUsed="0"/>
-    <w:lsdException w:name="Colorful Shading Accent 2" w:semiHidden="0" w:uiPriority="71" w:unhideWhenUsed="0"/>
-    <w:lsdException w:name="Colorful List Accent 2" w:semiHidden="0" w:uiPriority="72" w:unhideWhenUsed="0"/>
-    <w:lsdException w:name="Colorful Grid Accent 2" w:semiHidden="0" w:uiPriority="73" w:unhideWhenUsed="0"/>
-    <w:lsdException w:name="Light Shading Accent 3" w:semiHidden="0" w:uiPriority="60" w:unhideWhenUsed="0"/>
-    <w:lsdException w:name="Light List Accent 3" w:semiHidden="0" w:uiPriority="61" w:unhideWhenUsed="0"/>
-    <w:lsdException w:name="Light Grid Accent 3" w:semiHidden="0" w:uiPriority="62" w:unhideWhenUsed="0"/>
-    <w:lsdException w:name="Medium Shading 1 Accent 3" w:semiHidden="0" w:uiPriority="63" w:unhideWhenUsed="0"/>
-    <w:lsdException w:name="Medium Shading 2 Accent 3" w:semiHidden="0" w:uiPriority="64" w:unhideWhenUsed="0"/>
-    <w:lsdException w:name="Medium List 1 Accent 3" w:semiHidden="0" w:uiPriority="65" w:unhideWhenUsed="0"/>
-    <w:lsdException w:name="Medium List 2 Accent 3" w:semiHidden="0" w:uiPriority="66" w:unhideWhenUsed="0"/>
-    <w:lsdException w:name="Medium Grid 1 Accent 3" w:semiHidden="0" w:uiPriority="67" w:unhideWhenUsed="0"/>
-    <w:lsdException w:name="Medium Grid 2 Accent 3" w:semiHidden="0" w:uiPriority="68" w:unhideWhenUsed="0"/>
-    <w:lsdException w:name="Medium Grid 3 Accent 3" w:semiHidden="0" w:uiPriority="69" w:unhideWhenUsed="0"/>
-    <w:lsdException w:name="Dark List Accent 3" w:semiHidden="0" w:uiPriority="70" w:unhideWhenUsed="0"/>
-    <w:lsdException w:name="Colorful Shading Accent 3" w:semiHidden="0" w:uiPriority="71" w:unhideWhenUsed="0"/>
-    <w:lsdException w:name="Colorful List Accent 3" w:semiHidden="0" w:uiPriority="72" w:unhideWhenUsed="0"/>
-    <w:lsdException w:name="Colorful Grid Accent 3" w:semiHidden="0" w:uiPriority="73" w:unhideWhenUsed="0"/>
-    <w:lsdException w:name="Light Shading Accent 4" w:semiHidden="0" w:uiPriority="60" w:unhideWhenUsed="0"/>
-    <w:lsdException w:name="Light List Accent 4" w:semiHidden="0" w:uiPriority="61" w:unhideWhenUsed="0"/>
-    <w:lsdException w:name="Light Grid Accent 4" w:semiHidden="0" w:uiPriority="62" w:unhideWhenUsed="0"/>
-    <w:lsdException w:name="Medium Shading 1 Accent 4" w:semiHidden="0" w:uiPriority="63" w:unhideWhenUsed="0"/>
-    <w:lsdException w:name="Medium Shading 2 Accent 4" w:semiHidden="0" w:uiPriority="64" w:unhideWhenUsed="0"/>
-    <w:lsdException w:name="Medium List 1 Accent 4" w:semiHidden="0" w:uiPriority="65" w:unhideWhenUsed="0"/>
-    <w:lsdException w:name="Medium List 2 Accent 4" w:semiHidden="0" w:uiPriority="66" w:unhideWhenUsed="0"/>
-    <w:lsdException w:name="Medium Grid 1 Accent 4" w:semiHidden="0" w:uiPriority="67" w:unhideWhenUsed="0"/>
-    <w:lsdException w:name="Medium Grid 2 Accent 4" w:semiHidden="0" w:uiPriority="68" w:unhideWhenUsed="0"/>
-    <w:lsdException w:name="Medium Grid 3 Accent 4" w:semiHidden="0" w:uiPriority="69" w:unhideWhenUsed="0"/>
-    <w:lsdException w:name="Dark List Accent 4" w:semiHidden="0" w:uiPriority="70" w:unhideWhenUsed="0"/>
-    <w:lsdException w:name="Colorful Shading Accent 4" w:semiHidden="0" w:uiPriority="71" w:unhideWhenUsed="0"/>
-    <w:lsdException w:name="Colorful List Accent 4" w:semiHidden="0" w:uiPriority="72" w:unhideWhenUsed="0"/>
-    <w:lsdException w:name="Colorful Grid Accent 4" w:semiHidden="0" w:uiPriority="73" w:unhideWhenUsed="0"/>
-    <w:lsdException w:name="Light Shading Accent 5" w:semiHidden="0" w:uiPriority="60" w:unhideWhenUsed="0"/>
-    <w:lsdException w:name="Light List Accent 5" w:semiHidden="0" w:uiPriority="61" w:unhideWhenUsed="0"/>
-    <w:lsdException w:name="Light Grid Accent 5" w:semiHidden="0" w:uiPriority="62" w:unhideWhenUsed="0"/>
-    <w:lsdException w:name="Medium Shading 1 Accent 5" w:semiHidden="0" w:uiPriority="63" w:unhideWhenUsed="0"/>
-    <w:lsdException w:name="Medium Shading 2 Accent 5" w:semiHidden="0" w:uiPriority="64" w:unhideWhenUsed="0"/>
-    <w:lsdException w:name="Medium List 1 Accent 5" w:semiHidden="0" w:uiPriority="65" w:unhideWhenUsed="0"/>
-    <w:lsdException w:name="Medium List 2 Accent 5" w:semiHidden="0" w:uiPriority="66" w:unhideWhenUsed="0"/>
-    <w:lsdException w:name="Medium Grid 1 Accent 5" w:semiHidden="0" w:uiPriority="67" w:unhideWhenUsed="0"/>
-    <w:lsdException w:name="Medium Grid 2 Accent 5" w:semiHidden="0" w:uiPriority="68" w:unhideWhenUsed="0"/>
-    <w:lsdException w:name="Medium Grid 3 Accent 5" w:semiHidden="0" w:uiPriority="69" w:unhideWhenUsed="0"/>
-    <w:lsdException w:name="Dark List Accent 5" w:semiHidden="0" w:uiPriority="70" w:unhideWhenUsed="0"/>
-    <w:lsdException w:name="Colorful Shading Accent 5" w:semiHidden="0" w:uiPriority="71" w:unhideWhenUsed="0"/>
-    <w:lsdException w:name="Colorful List Accent 5" w:semiHidden="0" w:uiPriority="72" w:unhideWhenUsed="0"/>
-    <w:lsdException w:name="Colorful Grid Accent 5" w:semiHidden="0" w:uiPriority="73" w:unhideWhenUsed="0"/>
-    <w:lsdException w:name="Light Shading Accent 6" w:semiHidden="0" w:uiPriority="60" w:unhideWhenUsed="0"/>
-    <w:lsdException w:name="Light List Accent 6" w:semiHidden="0" w:uiPriority="61" w:unhideWhenUsed="0"/>
-    <w:lsdException w:name="Light Grid Accent 6" w:semiHidden="0" w:uiPriority="62" w:unhideWhenUsed="0"/>
-    <w:lsdException w:name="Medium Shading 1 Accent 6" w:semiHidden="0" w:uiPriority="63" w:unhideWhenUsed="0"/>
-    <w:lsdException w:name="Medium Shading 2 Accent 6" w:semiHidden="0" w:uiPriority="64" w:unhideWhenUsed="0"/>
-    <w:lsdException w:name="Medium List 1 Accent 6" w:semiHidden="0" w:uiPriority="65" w:unhideWhenUsed="0"/>
-    <w:lsdException w:name="Medium List 2 Accent 6" w:semiHidden="0" w:uiPriority="66" w:unhideWhenUsed="0"/>
-    <w:lsdException w:name="Medium Grid 1 Accent 6" w:semiHidden="0" w:uiPriority="67" w:unhideWhenUsed="0"/>
-    <w:lsdException w:name="Medium Grid 2 Accent 6" w:semiHidden="0" w:uiPriority="68" w:unhideWhenUsed="0"/>
-    <w:lsdException w:name="Medium Grid 3 Accent 6" w:semiHidden="0" w:uiPriority="69" w:unhideWhenUsed="0"/>
-    <w:lsdException w:name="Dark List Accent 6" w:semiHidden="0" w:uiPriority="70" w:unhideWhenUsed="0"/>
-    <w:lsdException w:name="Colorful Shading Accent 6" w:semiHidden="0" w:uiPriority="71" w:unhideWhenUsed="0"/>
-    <w:lsdException w:name="Colorful List Accent 6" w:semiHidden="0" w:uiPriority="72" w:unhideWhenUsed="0"/>
-    <w:lsdException w:name="Colorful Grid Accent 6" w:semiHidden="0" w:uiPriority="73" w:unhideWhenUsed="0"/>
-    <w:lsdException w:name="Subtle Emphasis" w:semiHidden="0" w:uiPriority="19" w:unhideWhenUsed="0" w:qFormat="1"/>
-    <w:lsdException w:name="Intense Emphasis" w:semiHidden="0" w:uiPriority="21" w:unhideWhenUsed="0" w:qFormat="1"/>
-    <w:lsdException w:name="Subtle Reference" w:semiHidden="0" w:uiPriority="31" w:unhideWhenUsed="0" w:qFormat="1"/>
-    <w:lsdException w:name="Intense Reference" w:semiHidden="0" w:uiPriority="32" w:unhideWhenUsed="0" w:qFormat="1"/>
-    <w:lsdException w:name="Book Title" w:semiHidden="0" w:uiPriority="33" w:unhideWhenUsed="0" w:qFormat="1"/>
-    <w:lsdException w:name="Bibliography" w:uiPriority="37"/>
-    <w:lsdException w:name="TOC Heading" w:uiPriority="39" w:qFormat="1"/>
-  </w:latentStyles>
-  <w:style w:type="paragraph" w:default="1" w:styleId="Normal">
-    <w:name w:val="Normal"/>
+  <w:style w:type="paragraph" w:styleId="KhngDncch">
+    <w:name w:val="No Spacing"/>
+    <w:uiPriority w:val="1"/>
     <w:qFormat/>
+    <w:rsid w:val="008C583C"/>
+    <w:pPr>
+      <w:spacing w:after="0" w:line="240" w:lineRule="auto"/>
+    </w:pPr>
   </w:style>
-  <w:style w:type="paragraph" w:styleId="Heading1">
-    <w:name w:val="heading 1"/>
-    <w:basedOn w:val="Normal"/>
-    <w:next w:val="Normal"/>
-    <w:link w:val="Heading1Char"/>
-    <w:uiPriority w:val="9"/>
-    <w:qFormat/>
-    <w:rsid w:val="009F52F9"/>
-    <w:pPr>
-      <w:keepNext/>
-      <w:keepLines/>
-      <w:spacing w:before="240" w:after="0"/>
-      <w:outlineLvl w:val="0"/>
-    </w:pPr>
-    <w:rPr>
-      <w:rFonts w:asciiTheme="majorHAnsi" w:eastAsiaTheme="majorEastAsia" w:hAnsiTheme="majorHAnsi" w:cstheme="majorBidi"/>
-      <w:color w:val="365F91" w:themeColor="accent1" w:themeShade="BF"/>
-      <w:sz w:val="32"/>
-      <w:szCs w:val="32"/>
-    </w:rPr>
-  </w:style>
-  <w:style w:type="paragraph" w:styleId="Heading2">
-    <w:name w:val="heading 2"/>
-    <w:basedOn w:val="Normal"/>
-    <w:next w:val="Normal"/>
-    <w:link w:val="Heading2Char"/>
-    <w:uiPriority w:val="9"/>
-    <w:semiHidden/>
-    <w:unhideWhenUsed/>
-    <w:qFormat/>
-    <w:rsid w:val="006120E5"/>
-    <w:pPr>
-      <w:keepNext/>
-      <w:keepLines/>
-      <w:spacing w:before="200" w:after="0"/>
-      <w:outlineLvl w:val="1"/>
-    </w:pPr>
-    <w:rPr>
-      <w:rFonts w:asciiTheme="majorHAnsi" w:eastAsiaTheme="majorEastAsia" w:hAnsiTheme="majorHAnsi" w:cstheme="majorBidi"/>
-      <w:b/>
-      <w:bCs/>
-      <w:color w:val="4F81BD" w:themeColor="accent1"/>
-      <w:sz w:val="26"/>
-      <w:szCs w:val="26"/>
-    </w:rPr>
-  </w:style>
-  <w:style w:type="character" w:default="1" w:styleId="DefaultParagraphFont">
-    <w:name w:val="Default Paragraph Font"/>
-    <w:uiPriority w:val="1"/>
-    <w:semiHidden/>
-    <w:unhideWhenUsed/>
-  </w:style>
-  <w:style w:type="table" w:default="1" w:styleId="TableNormal">
-    <w:name w:val="Normal Table"/>
+  <w:style w:type="character" w:styleId="cpChagiiquyt">
+    <w:name w:val="Unresolved Mention"/>
+    <w:basedOn w:val="Phngmcinhcuaoanvn"/>
     <w:uiPriority w:val="99"/>
     <w:semiHidden/>
     <w:unhideWhenUsed/>
-    <w:tblPr>
-      <w:tblInd w:w="0" w:type="dxa"/>
-      <w:tblCellMar>
-        <w:top w:w="0" w:type="dxa"/>
-        <w:left w:w="108" w:type="dxa"/>
-        <w:bottom w:w="0" w:type="dxa"/>
-        <w:right w:w="108" w:type="dxa"/>
-      </w:tblCellMar>
-    </w:tblPr>
-  </w:style>
-  <w:style w:type="numbering" w:default="1" w:styleId="NoList">
-    <w:name w:val="No List"/>
-    <w:uiPriority w:val="99"/>
-    <w:semiHidden/>
-    <w:unhideWhenUsed/>
-  </w:style>
-  <w:style w:type="paragraph" w:styleId="Title">
-    <w:name w:val="Title"/>
-    <w:basedOn w:val="Normal"/>
-    <w:next w:val="Normal"/>
-    <w:link w:val="TitleChar"/>
-    <w:uiPriority w:val="10"/>
-    <w:qFormat/>
-    <w:rsid w:val="00817ABB"/>
-    <w:pPr>
-      <w:spacing w:after="0" w:line="240" w:lineRule="auto"/>
-      <w:contextualSpacing/>
-    </w:pPr>
-    <w:rPr>
-      <w:rFonts w:asciiTheme="majorHAnsi" w:eastAsiaTheme="majorEastAsia" w:hAnsiTheme="majorHAnsi" w:cstheme="majorBidi"/>
-      <w:spacing w:val="-10"/>
-      <w:kern w:val="28"/>
-      <w:sz w:val="56"/>
-      <w:szCs w:val="56"/>
-    </w:rPr>
-  </w:style>
-  <w:style w:type="character" w:customStyle="1" w:styleId="TitleChar">
-    <w:name w:val="Title Char"/>
-    <w:basedOn w:val="DefaultParagraphFont"/>
-    <w:link w:val="Title"/>
-    <w:uiPriority w:val="10"/>
-    <w:rsid w:val="00817ABB"/>
-    <w:rPr>
-      <w:rFonts w:asciiTheme="majorHAnsi" w:eastAsiaTheme="majorEastAsia" w:hAnsiTheme="majorHAnsi" w:cstheme="majorBidi"/>
-      <w:spacing w:val="-10"/>
-      <w:kern w:val="28"/>
-      <w:sz w:val="56"/>
-      <w:szCs w:val="56"/>
-    </w:rPr>
-  </w:style>
-  <w:style w:type="character" w:customStyle="1" w:styleId="Heading1Char">
-    <w:name w:val="Heading 1 Char"/>
-    <w:basedOn w:val="DefaultParagraphFont"/>
-    <w:link w:val="Heading1"/>
-    <w:uiPriority w:val="9"/>
-    <w:rsid w:val="009F52F9"/>
-    <w:rPr>
-      <w:rFonts w:asciiTheme="majorHAnsi" w:eastAsiaTheme="majorEastAsia" w:hAnsiTheme="majorHAnsi" w:cstheme="majorBidi"/>
-      <w:color w:val="365F91" w:themeColor="accent1" w:themeShade="BF"/>
-      <w:sz w:val="32"/>
-      <w:szCs w:val="32"/>
-    </w:rPr>
-  </w:style>
-  <w:style w:type="paragraph" w:styleId="ListParagraph">
-    <w:name w:val="List Paragraph"/>
-    <w:basedOn w:val="Normal"/>
-    <w:uiPriority w:val="34"/>
-    <w:qFormat/>
-    <w:rsid w:val="00432206"/>
-    <w:pPr>
-      <w:ind w:left="720"/>
-      <w:contextualSpacing/>
-    </w:pPr>
-  </w:style>
-  <w:style w:type="character" w:customStyle="1" w:styleId="token">
-    <w:name w:val="token"/>
-    <w:basedOn w:val="DefaultParagraphFont"/>
-    <w:rsid w:val="006632B2"/>
-  </w:style>
-  <w:style w:type="character" w:styleId="Hyperlink">
-    <w:name w:val="Hyperlink"/>
-    <w:basedOn w:val="DefaultParagraphFont"/>
-    <w:uiPriority w:val="99"/>
-    <w:unhideWhenUsed/>
-    <w:rsid w:val="0088520C"/>
-    <w:rPr>
-      <w:color w:val="0000FF" w:themeColor="hyperlink"/>
-      <w:u w:val="single"/>
-    </w:rPr>
-  </w:style>
-  <w:style w:type="character" w:customStyle="1" w:styleId="UnresolvedMention">
-    <w:name w:val="Unresolved Mention"/>
-    <w:basedOn w:val="DefaultParagraphFont"/>
-    <w:uiPriority w:val="99"/>
-    <w:semiHidden/>
-    <w:unhideWhenUsed/>
-    <w:rsid w:val="0088520C"/>
+    <w:rsid w:val="00CC5310"/>
     <w:rPr>
       <w:color w:val="605E5C"/>
       <w:shd w:val="clear" w:color="auto" w:fill="E1DFDD"/>
-    </w:rPr>
-  </w:style>
-  <w:style w:type="character" w:customStyle="1" w:styleId="Heading2Char">
-    <w:name w:val="Heading 2 Char"/>
-    <w:basedOn w:val="DefaultParagraphFont"/>
-    <w:link w:val="Heading2"/>
-    <w:uiPriority w:val="9"/>
-    <w:semiHidden/>
-    <w:rsid w:val="006120E5"/>
-    <w:rPr>
-      <w:rFonts w:asciiTheme="majorHAnsi" w:eastAsiaTheme="majorEastAsia" w:hAnsiTheme="majorHAnsi" w:cstheme="majorBidi"/>
-      <w:b/>
-      <w:bCs/>
-      <w:color w:val="4F81BD" w:themeColor="accent1"/>
-      <w:sz w:val="26"/>
-      <w:szCs w:val="26"/>
-    </w:rPr>
-  </w:style>
-  <w:style w:type="paragraph" w:styleId="BalloonText">
-    <w:name w:val="Balloon Text"/>
-    <w:basedOn w:val="Normal"/>
-    <w:link w:val="BalloonTextChar"/>
-    <w:uiPriority w:val="99"/>
-    <w:semiHidden/>
-    <w:unhideWhenUsed/>
-    <w:rsid w:val="00734187"/>
-    <w:pPr>
-      <w:spacing w:after="0" w:line="240" w:lineRule="auto"/>
-    </w:pPr>
-    <w:rPr>
-      <w:rFonts w:ascii="Tahoma" w:hAnsi="Tahoma" w:cs="Tahoma"/>
-      <w:sz w:val="16"/>
-      <w:szCs w:val="16"/>
-    </w:rPr>
-  </w:style>
-  <w:style w:type="character" w:customStyle="1" w:styleId="BalloonTextChar">
-    <w:name w:val="Balloon Text Char"/>
-    <w:basedOn w:val="DefaultParagraphFont"/>
-    <w:link w:val="BalloonText"/>
-    <w:uiPriority w:val="99"/>
-    <w:semiHidden/>
-    <w:rsid w:val="00734187"/>
-    <w:rPr>
-      <w:rFonts w:ascii="Tahoma" w:hAnsi="Tahoma" w:cs="Tahoma"/>
-      <w:sz w:val="16"/>
-      <w:szCs w:val="16"/>
-    </w:rPr>
-  </w:style>
-  <w:style w:type="character" w:styleId="FollowedHyperlink">
-    <w:name w:val="FollowedHyperlink"/>
-    <w:basedOn w:val="DefaultParagraphFont"/>
-    <w:uiPriority w:val="99"/>
-    <w:semiHidden/>
-    <w:unhideWhenUsed/>
-    <w:rsid w:val="00BF4466"/>
-    <w:rPr>
-      <w:color w:val="800080" w:themeColor="followedHyperlink"/>
-      <w:u w:val="single"/>
     </w:rPr>
   </w:style>
 </w:styles>

--- a/Front-ent/JS/Javascript/Document/Javascript.docx
+++ b/Front-ent/JS/Javascript/Document/Javascript.docx
@@ -1,10 +1,10 @@
 
 <file path=word/document.xml><?xml version="1.0" encoding="utf-8"?>
-<w:document xmlns:wpc="http://schemas.microsoft.com/office/word/2010/wordprocessingCanvas" xmlns:cx="http://schemas.microsoft.com/office/drawing/2014/chartex" xmlns:cx1="http://schemas.microsoft.com/office/drawing/2015/9/8/chartex" xmlns:cx2="http://schemas.microsoft.com/office/drawing/2015/10/21/chartex" xmlns:cx3="http://schemas.microsoft.com/office/drawing/2016/5/9/chartex" xmlns:cx4="http://schemas.microsoft.com/office/drawing/2016/5/10/chartex" xmlns:cx5="http://schemas.microsoft.com/office/drawing/2016/5/11/chartex" xmlns:cx6="http://schemas.microsoft.com/office/drawing/2016/5/12/chartex" xmlns:cx7="http://schemas.microsoft.com/office/drawing/2016/5/13/chartex" xmlns:cx8="http://schemas.microsoft.com/office/drawing/2016/5/14/chartex" xmlns:mc="http://schemas.openxmlformats.org/markup-compatibility/2006" xmlns:aink="http://schemas.microsoft.com/office/drawing/2016/ink" xmlns:am3d="http://schemas.microsoft.com/office/drawing/2017/model3d" xmlns:o="urn:schemas-microsoft-com:office:office" xmlns:r="http://schemas.openxmlformats.org/officeDocument/2006/relationships" xmlns:m="http://schemas.openxmlformats.org/officeDocument/2006/math" xmlns:v="urn:schemas-microsoft-com:vml" xmlns:wp14="http://schemas.microsoft.com/office/word/2010/wordprocessingDrawing" xmlns:wp="http://schemas.openxmlformats.org/drawingml/2006/wordprocessingDrawing" xmlns:w10="urn:schemas-microsoft-com:office:word" xmlns:w="http://schemas.openxmlformats.org/wordprocessingml/2006/main" xmlns:w14="http://schemas.microsoft.com/office/word/2010/wordml" xmlns:w15="http://schemas.microsoft.com/office/word/2012/wordml" xmlns:w16cex="http://schemas.microsoft.com/office/word/2018/wordml/cex" xmlns:w16cid="http://schemas.microsoft.com/office/word/2016/wordml/cid" xmlns:w16="http://schemas.microsoft.com/office/word/2018/wordml" xmlns:w16sdtdh="http://schemas.microsoft.com/office/word/2020/wordml/sdtdatahash" xmlns:w16se="http://schemas.microsoft.com/office/word/2015/wordml/symex" xmlns:wpg="http://schemas.microsoft.com/office/word/2010/wordprocessingGroup" xmlns:wpi="http://schemas.microsoft.com/office/word/2010/wordprocessingInk" xmlns:wne="http://schemas.microsoft.com/office/word/2006/wordml" xmlns:wps="http://schemas.microsoft.com/office/word/2010/wordprocessingShape" mc:Ignorable="w14 w15 w16se w16cid w16 w16cex w16sdtdh wp14">
+<w:document xmlns:wpc="http://schemas.microsoft.com/office/word/2010/wordprocessingCanvas" xmlns:mc="http://schemas.openxmlformats.org/markup-compatibility/2006" xmlns:o="urn:schemas-microsoft-com:office:office" xmlns:r="http://schemas.openxmlformats.org/officeDocument/2006/relationships" xmlns:m="http://schemas.openxmlformats.org/officeDocument/2006/math" xmlns:v="urn:schemas-microsoft-com:vml" xmlns:wp14="http://schemas.microsoft.com/office/word/2010/wordprocessingDrawing" xmlns:wp="http://schemas.openxmlformats.org/drawingml/2006/wordprocessingDrawing" xmlns:w10="urn:schemas-microsoft-com:office:word" xmlns:w="http://schemas.openxmlformats.org/wordprocessingml/2006/main" xmlns:w14="http://schemas.microsoft.com/office/word/2010/wordml" xmlns:wpg="http://schemas.microsoft.com/office/word/2010/wordprocessingGroup" xmlns:wpi="http://schemas.microsoft.com/office/word/2010/wordprocessingInk" xmlns:wne="http://schemas.microsoft.com/office/word/2006/wordml" xmlns:wps="http://schemas.microsoft.com/office/word/2010/wordprocessingShape" mc:Ignorable="w14 wp14">
   <w:body>
     <w:p>
       <w:pPr>
-        <w:pStyle w:val="Tiu"/>
+        <w:pStyle w:val="Title"/>
         <w:rPr>
           <w:sz w:val="72"/>
           <w:szCs w:val="72"/>
@@ -22,7 +22,7 @@
     <w:p/>
     <w:p>
       <w:pPr>
-        <w:pStyle w:val="u1"/>
+        <w:pStyle w:val="Heading1"/>
       </w:pPr>
       <w:r>
         <w:t>Lý thuyết</w:t>
@@ -30,7 +30,7 @@
     </w:p>
     <w:p>
       <w:pPr>
-        <w:pStyle w:val="oancuaDanhsach"/>
+        <w:pStyle w:val="ListParagraph"/>
         <w:numPr>
           <w:ilvl w:val="0"/>
           <w:numId w:val="18"/>
@@ -48,7 +48,7 @@
     </w:p>
     <w:p>
       <w:pPr>
-        <w:pStyle w:val="oancuaDanhsach"/>
+        <w:pStyle w:val="ListParagraph"/>
         <w:numPr>
           <w:ilvl w:val="0"/>
           <w:numId w:val="18"/>
@@ -66,7 +66,7 @@
     </w:p>
     <w:p>
       <w:pPr>
-        <w:pStyle w:val="oancuaDanhsach"/>
+        <w:pStyle w:val="ListParagraph"/>
         <w:numPr>
           <w:ilvl w:val="0"/>
           <w:numId w:val="18"/>
@@ -90,7 +90,7 @@
     </w:p>
     <w:p>
       <w:pPr>
-        <w:pStyle w:val="oancuaDanhsach"/>
+        <w:pStyle w:val="ListParagraph"/>
         <w:numPr>
           <w:ilvl w:val="0"/>
           <w:numId w:val="18"/>
@@ -123,7 +123,7 @@
     </w:p>
     <w:p>
       <w:pPr>
-        <w:pStyle w:val="oancuaDanhsach"/>
+        <w:pStyle w:val="ListParagraph"/>
         <w:numPr>
           <w:ilvl w:val="0"/>
           <w:numId w:val="18"/>
@@ -141,7 +141,7 @@
     </w:p>
     <w:p>
       <w:pPr>
-        <w:pStyle w:val="oancuaDanhsach"/>
+        <w:pStyle w:val="ListParagraph"/>
         <w:numPr>
           <w:ilvl w:val="0"/>
           <w:numId w:val="18"/>
@@ -169,7 +169,15 @@
         <w:t>”</w:t>
       </w:r>
       <w:r>
-        <w:t xml:space="preserve"> sẽ tạo cho bạn 2 thứ là Global Object  là </w:t>
+        <w:t xml:space="preserve"> sẽ tạo cho bạn 2 thứ là Global </w:t>
+      </w:r>
+      <w:proofErr w:type="gramStart"/>
+      <w:r>
+        <w:t>Object  là</w:t>
+      </w:r>
+      <w:proofErr w:type="gramEnd"/>
+      <w:r>
+        <w:t xml:space="preserve"> </w:t>
       </w:r>
       <w:r>
         <w:rPr>
@@ -195,7 +203,7 @@
     </w:p>
     <w:p>
       <w:pPr>
-        <w:pStyle w:val="oancuaDanhsach"/>
+        <w:pStyle w:val="ListParagraph"/>
         <w:numPr>
           <w:ilvl w:val="0"/>
           <w:numId w:val="18"/>
@@ -211,7 +219,15 @@
         <w:t xml:space="preserve">: </w:t>
       </w:r>
       <w:r>
-        <w:t>hoisting là cơ chế của JavaScript cho phép các khai báo biến hoặc hàm được dời lên trên đầu phạm vi của chúng trước khi thực thi đoạn code. Lưu ý: Là cơ chế này chỉ di chuyển phần khai báo mà thôi còn các phần khác giữ nguyên không đụng gì đến nó hết.</w:t>
+        <w:t xml:space="preserve">hoisting là cơ chế của JavaScript cho phép các khai báo biến hoặc hàm được dời lên trên đầu phạm </w:t>
+      </w:r>
+      <w:proofErr w:type="gramStart"/>
+      <w:r>
+        <w:t>vi</w:t>
+      </w:r>
+      <w:proofErr w:type="gramEnd"/>
+      <w:r>
+        <w:t xml:space="preserve"> của chúng trước khi thực thi đoạn code. Lưu ý: Là cơ chế này chỉ di chuyển phần khai báo mà thôi còn các phần khác giữ nguyên không đụng gì đến nó hết.</w:t>
       </w:r>
       <w:r>
         <w:t xml:space="preserve"> </w:t>
@@ -219,13 +235,13 @@
     </w:p>
     <w:p>
       <w:pPr>
-        <w:pStyle w:val="oancuaDanhsach"/>
+        <w:pStyle w:val="ListParagraph"/>
         <w:ind w:left="360"/>
       </w:pPr>
     </w:p>
     <w:p>
       <w:pPr>
-        <w:pStyle w:val="oancuaDanhsach"/>
+        <w:pStyle w:val="ListParagraph"/>
         <w:ind w:left="360"/>
       </w:pPr>
       <w:r>
@@ -240,63 +256,98 @@
     </w:p>
     <w:p>
       <w:pPr>
-        <w:pStyle w:val="oancuaDanhsach"/>
+        <w:pStyle w:val="ListParagraph"/>
         <w:rPr>
           <w:i/>
           <w:highlight w:val="green"/>
         </w:rPr>
       </w:pPr>
+      <w:proofErr w:type="gramStart"/>
       <w:r>
         <w:rPr>
           <w:i/>
           <w:highlight w:val="green"/>
         </w:rPr>
-        <w:t>thuongHieu = "NIIT";</w:t>
-      </w:r>
-    </w:p>
-    <w:p>
-      <w:pPr>
-        <w:pStyle w:val="oancuaDanhsach"/>
+        <w:t>thuongHieu</w:t>
+      </w:r>
+      <w:proofErr w:type="gramEnd"/>
+      <w:r>
         <w:rPr>
           <w:i/>
           <w:highlight w:val="green"/>
         </w:rPr>
-      </w:pPr>
-      <w:r>
+        <w:t xml:space="preserve"> = "NIIT";</w:t>
+      </w:r>
+    </w:p>
+    <w:p>
+      <w:pPr>
+        <w:pStyle w:val="ListParagraph"/>
         <w:rPr>
           <w:i/>
           <w:highlight w:val="green"/>
         </w:rPr>
-        <w:t>console.log(thuongHieu);</w:t>
-      </w:r>
-    </w:p>
-    <w:p>
-      <w:pPr>
-        <w:pStyle w:val="oancuaDanhsach"/>
+      </w:pPr>
+      <w:proofErr w:type="gramStart"/>
+      <w:r>
         <w:rPr>
           <w:i/>
-        </w:rPr>
-      </w:pPr>
+          <w:highlight w:val="green"/>
+        </w:rPr>
+        <w:t>console.log(</w:t>
+      </w:r>
+      <w:proofErr w:type="gramEnd"/>
       <w:r>
         <w:rPr>
           <w:i/>
           <w:highlight w:val="green"/>
         </w:rPr>
-        <w:t>var thuongHieu;</w:t>
-      </w:r>
-    </w:p>
-    <w:p>
-      <w:pPr>
-        <w:pStyle w:val="oancuaDanhsach"/>
+        <w:t>thuongHieu);</w:t>
+      </w:r>
+    </w:p>
+    <w:p>
+      <w:pPr>
+        <w:pStyle w:val="ListParagraph"/>
+        <w:rPr>
+          <w:i/>
+        </w:rPr>
+      </w:pPr>
+      <w:proofErr w:type="gramStart"/>
+      <w:r>
+        <w:rPr>
+          <w:i/>
+          <w:highlight w:val="green"/>
+        </w:rPr>
+        <w:t>var</w:t>
+      </w:r>
+      <w:proofErr w:type="gramEnd"/>
+      <w:r>
+        <w:rPr>
+          <w:i/>
+          <w:highlight w:val="green"/>
+        </w:rPr>
+        <w:t xml:space="preserve"> thuongHieu;</w:t>
+      </w:r>
+    </w:p>
+    <w:p>
+      <w:pPr>
+        <w:pStyle w:val="ListParagraph"/>
         <w:ind w:left="0"/>
       </w:pPr>
       <w:r>
-        <w:t xml:space="preserve">        Hành vi Hoisting đối với hàm: </w:t>
-      </w:r>
-    </w:p>
-    <w:p>
-      <w:pPr>
-        <w:pStyle w:val="oancuaDanhsach"/>
+        <w:t xml:space="preserve">        Hành </w:t>
+      </w:r>
+      <w:proofErr w:type="gramStart"/>
+      <w:r>
+        <w:t>vi</w:t>
+      </w:r>
+      <w:proofErr w:type="gramEnd"/>
+      <w:r>
+        <w:t xml:space="preserve"> Hoisting đối với hàm: </w:t>
+      </w:r>
+    </w:p>
+    <w:p>
+      <w:pPr>
+        <w:pStyle w:val="ListParagraph"/>
         <w:numPr>
           <w:ilvl w:val="0"/>
           <w:numId w:val="22"/>
@@ -312,11 +363,19 @@
         <w:spacing w:after="0"/>
         <w:ind w:left="720"/>
       </w:pPr>
-      <w:r>
-        <w:rPr>
-          <w:highlight w:val="green"/>
-        </w:rPr>
-        <w:t>function abc(){}</w:t>
+      <w:proofErr w:type="gramStart"/>
+      <w:r>
+        <w:rPr>
+          <w:highlight w:val="green"/>
+        </w:rPr>
+        <w:t>function</w:t>
+      </w:r>
+      <w:proofErr w:type="gramEnd"/>
+      <w:r>
+        <w:rPr>
+          <w:highlight w:val="green"/>
+        </w:rPr>
+        <w:t xml:space="preserve"> abc(){}</w:t>
       </w:r>
       <w:r>
         <w:t xml:space="preserve"> – tương tự với khai báo biến, có thể đặt trước hoặc sau lệnh sử dụng</w:t>
@@ -330,7 +389,7 @@
     </w:p>
     <w:p>
       <w:pPr>
-        <w:pStyle w:val="oancuaDanhsach"/>
+        <w:pStyle w:val="ListParagraph"/>
         <w:numPr>
           <w:ilvl w:val="0"/>
           <w:numId w:val="19"/>
@@ -343,13 +402,21 @@
     </w:p>
     <w:p>
       <w:pPr>
-        <w:pStyle w:val="oancuaDanhsach"/>
-      </w:pPr>
-      <w:r>
-        <w:rPr>
-          <w:highlight w:val="green"/>
-        </w:rPr>
-        <w:t xml:space="preserve">var abc </w:t>
+        <w:pStyle w:val="ListParagraph"/>
+      </w:pPr>
+      <w:proofErr w:type="gramStart"/>
+      <w:r>
+        <w:rPr>
+          <w:highlight w:val="green"/>
+        </w:rPr>
+        <w:t>var</w:t>
+      </w:r>
+      <w:proofErr w:type="gramEnd"/>
+      <w:r>
+        <w:rPr>
+          <w:highlight w:val="green"/>
+        </w:rPr>
+        <w:t xml:space="preserve"> abc </w:t>
       </w:r>
       <w:r>
         <w:rPr>
@@ -363,13 +430,21 @@
     </w:p>
     <w:p>
       <w:pPr>
-        <w:pStyle w:val="oancuaDanhsach"/>
-      </w:pPr>
-      <w:r>
-        <w:rPr>
-          <w:highlight w:val="green"/>
-        </w:rPr>
-        <w:t>var abc = function abc(){}</w:t>
+        <w:pStyle w:val="ListParagraph"/>
+      </w:pPr>
+      <w:proofErr w:type="gramStart"/>
+      <w:r>
+        <w:rPr>
+          <w:highlight w:val="green"/>
+        </w:rPr>
+        <w:t>var</w:t>
+      </w:r>
+      <w:proofErr w:type="gramEnd"/>
+      <w:r>
+        <w:rPr>
+          <w:highlight w:val="green"/>
+        </w:rPr>
+        <w:t xml:space="preserve"> abc = function abc(){}</w:t>
       </w:r>
       <w:r>
         <w:t>: cũng không được sử dụng</w:t>
@@ -413,7 +488,7 @@
     </w:p>
     <w:p>
       <w:pPr>
-        <w:pStyle w:val="oancuaDanhsach"/>
+        <w:pStyle w:val="ListParagraph"/>
         <w:numPr>
           <w:ilvl w:val="0"/>
           <w:numId w:val="23"/>
@@ -441,11 +516,19 @@
           <w:highlight w:val="green"/>
         </w:rPr>
       </w:pPr>
-      <w:r>
-        <w:rPr>
-          <w:highlight w:val="green"/>
-        </w:rPr>
-        <w:t>var message = function() {</w:t>
+      <w:proofErr w:type="gramStart"/>
+      <w:r>
+        <w:rPr>
+          <w:highlight w:val="green"/>
+        </w:rPr>
+        <w:t>var</w:t>
+      </w:r>
+      <w:proofErr w:type="gramEnd"/>
+      <w:r>
+        <w:rPr>
+          <w:highlight w:val="green"/>
+        </w:rPr>
+        <w:t xml:space="preserve"> message = function() {</w:t>
       </w:r>
     </w:p>
     <w:p>
@@ -460,7 +543,21 @@
         <w:rPr>
           <w:highlight w:val="green"/>
         </w:rPr>
-        <w:t xml:space="preserve">            document.write("Đây là hàm");</w:t>
+        <w:t xml:space="preserve">            </w:t>
+      </w:r>
+      <w:proofErr w:type="gramStart"/>
+      <w:r>
+        <w:rPr>
+          <w:highlight w:val="green"/>
+        </w:rPr>
+        <w:t>document.write(</w:t>
+      </w:r>
+      <w:proofErr w:type="gramEnd"/>
+      <w:r>
+        <w:rPr>
+          <w:highlight w:val="green"/>
+        </w:rPr>
+        <w:t>"Đây là hàm");</w:t>
       </w:r>
     </w:p>
     <w:p>
@@ -496,11 +593,19 @@
         <w:spacing w:after="0"/>
         <w:ind w:left="720"/>
       </w:pPr>
-      <w:r>
-        <w:rPr>
-          <w:highlight w:val="green"/>
-        </w:rPr>
-        <w:t>message = "Đây là biến chuỗi";</w:t>
+      <w:proofErr w:type="gramStart"/>
+      <w:r>
+        <w:rPr>
+          <w:highlight w:val="green"/>
+        </w:rPr>
+        <w:t>message</w:t>
+      </w:r>
+      <w:proofErr w:type="gramEnd"/>
+      <w:r>
+        <w:rPr>
+          <w:highlight w:val="green"/>
+        </w:rPr>
+        <w:t xml:space="preserve"> = "Đây là biến chuỗi";</w:t>
       </w:r>
     </w:p>
     <w:p>
@@ -526,11 +631,19 @@
           <w:highlight w:val="green"/>
         </w:rPr>
       </w:pPr>
-      <w:r>
-        <w:rPr>
-          <w:highlight w:val="green"/>
-        </w:rPr>
-        <w:t>function message() {</w:t>
+      <w:proofErr w:type="gramStart"/>
+      <w:r>
+        <w:rPr>
+          <w:highlight w:val="green"/>
+        </w:rPr>
+        <w:t>function</w:t>
+      </w:r>
+      <w:proofErr w:type="gramEnd"/>
+      <w:r>
+        <w:rPr>
+          <w:highlight w:val="green"/>
+        </w:rPr>
+        <w:t xml:space="preserve"> message() {</w:t>
       </w:r>
     </w:p>
     <w:p>
@@ -545,7 +658,21 @@
         <w:rPr>
           <w:highlight w:val="green"/>
         </w:rPr>
-        <w:t xml:space="preserve">            document.write("Đây là hàm");</w:t>
+        <w:t xml:space="preserve">            </w:t>
+      </w:r>
+      <w:proofErr w:type="gramStart"/>
+      <w:r>
+        <w:rPr>
+          <w:highlight w:val="green"/>
+        </w:rPr>
+        <w:t>document.write(</w:t>
+      </w:r>
+      <w:proofErr w:type="gramEnd"/>
+      <w:r>
+        <w:rPr>
+          <w:highlight w:val="green"/>
+        </w:rPr>
+        <w:t>"Đây là hàm");</w:t>
       </w:r>
     </w:p>
     <w:p>
@@ -580,11 +707,19 @@
         <w:spacing w:after="0"/>
         <w:ind w:left="720"/>
       </w:pPr>
-      <w:r>
-        <w:rPr>
-          <w:highlight w:val="green"/>
-        </w:rPr>
-        <w:t>var message = "Đây là biến";</w:t>
+      <w:proofErr w:type="gramStart"/>
+      <w:r>
+        <w:rPr>
+          <w:highlight w:val="green"/>
+        </w:rPr>
+        <w:t>var</w:t>
+      </w:r>
+      <w:proofErr w:type="gramEnd"/>
+      <w:r>
+        <w:rPr>
+          <w:highlight w:val="green"/>
+        </w:rPr>
+        <w:t xml:space="preserve"> message = "Đây là biến";</w:t>
       </w:r>
     </w:p>
     <w:p>
@@ -607,6 +742,7 @@
         <w:spacing w:after="0"/>
         <w:ind w:left="720"/>
       </w:pPr>
+      <w:proofErr w:type="gramStart"/>
       <w:r>
         <w:t>Sử dụng “</w:t>
       </w:r>
@@ -617,7 +753,11 @@
         <w:t>use strict</w:t>
       </w:r>
       <w:r>
-        <w:t>”. Hoặc sử dụng “</w:t>
+        <w:t>”.</w:t>
+      </w:r>
+      <w:proofErr w:type="gramEnd"/>
+      <w:r>
+        <w:t xml:space="preserve"> Hoặc sử dụng “</w:t>
       </w:r>
       <w:r>
         <w:rPr>
@@ -646,7 +786,7 @@
     </w:p>
     <w:p>
       <w:pPr>
-        <w:pStyle w:val="oancuaDanhsach"/>
+        <w:pStyle w:val="ListParagraph"/>
         <w:numPr>
           <w:ilvl w:val="0"/>
           <w:numId w:val="24"/>
@@ -664,32 +804,56 @@
     </w:p>
     <w:p>
       <w:pPr>
-        <w:pStyle w:val="oancuaDanhsach"/>
+        <w:pStyle w:val="ListParagraph"/>
       </w:pPr>
       <w:r>
         <w:t>M</w:t>
       </w:r>
       <w:r>
-        <w:t>ỗi một hàm thực thi ( invoke function ) sẽ có một Execution Context được tạo ra và xếp vào một stack.</w:t>
+        <w:t xml:space="preserve">ỗi một hàm thực thi </w:t>
+      </w:r>
+      <w:proofErr w:type="gramStart"/>
+      <w:r>
+        <w:t>( invoke</w:t>
+      </w:r>
+      <w:proofErr w:type="gramEnd"/>
+      <w:r>
+        <w:t xml:space="preserve"> function ) sẽ có một Execution Context được tạo ra và xếp vào một stack.</w:t>
       </w:r>
       <w:r>
         <w:t xml:space="preserve"> </w:t>
       </w:r>
       <w:r>
-        <w:t>Khi hàm chạy xong,  Execution Context chứa hàm đó sẽ bị pop ra ngoài.</w:t>
-      </w:r>
-    </w:p>
-    <w:p>
-      <w:pPr>
-        <w:pStyle w:val="oancuaDanhsach"/>
-      </w:pPr>
-      <w:r>
-        <w:t>Tức là sẽ có 1 stack chứa các invoke function theo tuần tự được gọi ra trong code file. Khi 1 hàm execution thì nó sẽ bị đẩy ra ngoài stack</w:t>
-      </w:r>
-    </w:p>
-    <w:p>
-      <w:pPr>
-        <w:pStyle w:val="oancuaDanhsach"/>
+        <w:t>Khi hàm chạy xong</w:t>
+      </w:r>
+      <w:proofErr w:type="gramStart"/>
+      <w:r>
+        <w:t>,  Execution</w:t>
+      </w:r>
+      <w:proofErr w:type="gramEnd"/>
+      <w:r>
+        <w:t xml:space="preserve"> Context chứa hàm đó sẽ bị pop ra ngoài.</w:t>
+      </w:r>
+    </w:p>
+    <w:p>
+      <w:pPr>
+        <w:pStyle w:val="ListParagraph"/>
+      </w:pPr>
+      <w:r>
+        <w:t xml:space="preserve">Tức là sẽ có 1 stack chứa các invoke function </w:t>
+      </w:r>
+      <w:proofErr w:type="gramStart"/>
+      <w:r>
+        <w:t>theo</w:t>
+      </w:r>
+      <w:proofErr w:type="gramEnd"/>
+      <w:r>
+        <w:t xml:space="preserve"> tuần tự được gọi ra trong code file. Khi 1 hàm execution thì nó sẽ bị đẩy ra ngoài stack</w:t>
+      </w:r>
+    </w:p>
+    <w:p>
+      <w:pPr>
+        <w:pStyle w:val="ListParagraph"/>
         <w:numPr>
           <w:ilvl w:val="0"/>
           <w:numId w:val="24"/>
@@ -704,10 +868,15 @@
     </w:p>
     <w:p>
       <w:pPr>
-        <w:pStyle w:val="oancuaDanhsach"/>
-      </w:pPr>
-      <w:r>
-        <w:t>trong một Execution Context, nếu ta truy cập giá trị một biến, mà không tìm thấy biến đó trong Execution Context hiện tại thì nó sẽ tìm ở Outer Environment</w:t>
+        <w:pStyle w:val="ListParagraph"/>
+      </w:pPr>
+      <w:proofErr w:type="gramStart"/>
+      <w:r>
+        <w:t>trong</w:t>
+      </w:r>
+      <w:proofErr w:type="gramEnd"/>
+      <w:r>
+        <w:t xml:space="preserve"> một Execution Context, nếu ta truy cập giá trị một biến, mà không tìm thấy biến đó trong Execution Context hiện tại thì nó sẽ tìm ở Outer Environment</w:t>
       </w:r>
       <w:r>
         <w:t xml:space="preserve"> (giống như Lexical Enviroment bao gồm “Global Object” và biến “this”)</w:t>
@@ -718,15 +887,15 @@
     </w:p>
     <w:p>
       <w:pPr>
-        <w:pStyle w:val="oancuaDanhsach"/>
+        <w:pStyle w:val="ListParagraph"/>
       </w:pPr>
       <w:r>
         <w:t xml:space="preserve">Bài tập: </w:t>
       </w:r>
-      <w:hyperlink r:id="rId6" w:history="1">
+      <w:hyperlink r:id="rId7" w:history="1">
         <w:r>
           <w:rPr>
-            <w:rStyle w:val="Siuktni"/>
+            <w:rStyle w:val="Hyperlink"/>
           </w:rPr>
           <w:t>https://github.com/Bloc/mentor-exercises/blob/master/exercises/javascript/closure-scoping-exercises.md</w:t>
         </w:r>
@@ -734,17 +903,25 @@
     </w:p>
     <w:p>
       <w:pPr>
-        <w:pStyle w:val="oancuaDanhsach"/>
+        <w:pStyle w:val="ListParagraph"/>
         <w:numPr>
           <w:ilvl w:val="0"/>
           <w:numId w:val="24"/>
         </w:numPr>
       </w:pPr>
+      <w:proofErr w:type="gramStart"/>
       <w:r>
         <w:rPr>
           <w:highlight w:val="yellow"/>
         </w:rPr>
-        <w:t>dynamic typing</w:t>
+        <w:t>dynamic</w:t>
+      </w:r>
+      <w:proofErr w:type="gramEnd"/>
+      <w:r>
+        <w:rPr>
+          <w:highlight w:val="yellow"/>
+        </w:rPr>
+        <w:t xml:space="preserve"> typing</w:t>
       </w:r>
       <w:r>
         <w:t>: nghĩa là kiểu dữ liệu không được định sẵn trước khi gán. Biến chỉ là cái nhãn, kiểu dữ liệu sẽ được định nghĩa khi runtime.</w:t>
@@ -752,7 +929,7 @@
     </w:p>
     <w:p>
       <w:pPr>
-        <w:pStyle w:val="oancuaDanhsach"/>
+        <w:pStyle w:val="ListParagraph"/>
         <w:numPr>
           <w:ilvl w:val="0"/>
           <w:numId w:val="24"/>
@@ -770,7 +947,7 @@
     </w:p>
     <w:p>
       <w:pPr>
-        <w:pStyle w:val="oancuaDanhsach"/>
+        <w:pStyle w:val="ListParagraph"/>
       </w:pPr>
       <w:r>
         <w:t>Null: typeof null là object, chưa biết kiểu dữ liệu gì thì gán = null</w:t>
@@ -778,7 +955,7 @@
     </w:p>
     <w:p>
       <w:pPr>
-        <w:pStyle w:val="oancuaDanhsach"/>
+        <w:pStyle w:val="ListParagraph"/>
       </w:pPr>
       <w:r>
         <w:t>Undefined: typeof là undefined</w:t>
@@ -786,7 +963,7 @@
     </w:p>
     <w:p>
       <w:pPr>
-        <w:pStyle w:val="oancuaDanhsach"/>
+        <w:pStyle w:val="ListParagraph"/>
         <w:numPr>
           <w:ilvl w:val="0"/>
           <w:numId w:val="24"/>
@@ -804,19 +981,27 @@
     </w:p>
     <w:p>
       <w:pPr>
-        <w:pStyle w:val="oancuaDanhsach"/>
+        <w:pStyle w:val="ListParagraph"/>
         <w:numPr>
           <w:ilvl w:val="0"/>
           <w:numId w:val="25"/>
         </w:numPr>
       </w:pPr>
       <w:r>
-        <w:t>Toán tử gán: ‘=’ . Nâng cao: ++, --, +=, -=, *=, /=</w:t>
-      </w:r>
-    </w:p>
-    <w:p>
-      <w:pPr>
-        <w:pStyle w:val="oancuaDanhsach"/>
+        <w:t>Toán tử gán: ‘=</w:t>
+      </w:r>
+      <w:proofErr w:type="gramStart"/>
+      <w:r>
+        <w:t>’ .</w:t>
+      </w:r>
+      <w:proofErr w:type="gramEnd"/>
+      <w:r>
+        <w:t xml:space="preserve"> Nâng cao: ++, --, +=, -=, *=, /=</w:t>
+      </w:r>
+    </w:p>
+    <w:p>
+      <w:pPr>
+        <w:pStyle w:val="ListParagraph"/>
         <w:numPr>
           <w:ilvl w:val="0"/>
           <w:numId w:val="25"/>
@@ -828,19 +1013,27 @@
     </w:p>
     <w:p>
       <w:pPr>
-        <w:pStyle w:val="oancuaDanhsach"/>
+        <w:pStyle w:val="ListParagraph"/>
         <w:numPr>
           <w:ilvl w:val="0"/>
           <w:numId w:val="25"/>
         </w:numPr>
       </w:pPr>
       <w:r>
-        <w:t>Toán tử quan hệ: &gt;, &lt;, &gt;=, &lt;=, ==, !=, ===</w:t>
-      </w:r>
-    </w:p>
-    <w:p>
-      <w:pPr>
-        <w:pStyle w:val="oancuaDanhsach"/>
+        <w:t>Toán tử quan hệ: &gt;, &lt;, &gt;=, &lt;=, ==</w:t>
+      </w:r>
+      <w:proofErr w:type="gramStart"/>
+      <w:r>
+        <w:t>, !</w:t>
+      </w:r>
+      <w:proofErr w:type="gramEnd"/>
+      <w:r>
+        <w:t>=, ===</w:t>
+      </w:r>
+    </w:p>
+    <w:p>
+      <w:pPr>
+        <w:pStyle w:val="ListParagraph"/>
         <w:numPr>
           <w:ilvl w:val="0"/>
           <w:numId w:val="25"/>
@@ -860,7 +1053,7 @@
     </w:p>
     <w:p>
       <w:pPr>
-        <w:pStyle w:val="oancuaDanhsach"/>
+        <w:pStyle w:val="ListParagraph"/>
       </w:pPr>
       <w:r>
         <w:rPr>
@@ -884,7 +1077,7 @@
                     <pic:cNvPicPr/>
                   </pic:nvPicPr>
                   <pic:blipFill>
-                    <a:blip r:embed="rId7"/>
+                    <a:blip r:embed="rId8"/>
                     <a:stretch>
                       <a:fillRect/>
                     </a:stretch>
@@ -907,7 +1100,7 @@
     </w:p>
     <w:p>
       <w:pPr>
-        <w:pStyle w:val="oancuaDanhsach"/>
+        <w:pStyle w:val="ListParagraph"/>
         <w:numPr>
           <w:ilvl w:val="0"/>
           <w:numId w:val="24"/>
@@ -928,7 +1121,7 @@
     </w:p>
     <w:p>
       <w:pPr>
-        <w:pStyle w:val="u1"/>
+        <w:pStyle w:val="Heading1"/>
       </w:pPr>
       <w:r>
         <w:t>Object</w:t>
@@ -936,7 +1129,7 @@
     </w:p>
     <w:p>
       <w:pPr>
-        <w:pStyle w:val="oancuaDanhsach"/>
+        <w:pStyle w:val="ListParagraph"/>
         <w:numPr>
           <w:ilvl w:val="0"/>
           <w:numId w:val="26"/>
@@ -965,7 +1158,7 @@
     </w:p>
     <w:p>
       <w:pPr>
-        <w:pStyle w:val="oancuaDanhsach"/>
+        <w:pStyle w:val="ListParagraph"/>
         <w:numPr>
           <w:ilvl w:val="0"/>
           <w:numId w:val="25"/>
@@ -980,7 +1173,7 @@
     </w:p>
     <w:p>
       <w:pPr>
-        <w:pStyle w:val="oancuaDanhsach"/>
+        <w:pStyle w:val="ListParagraph"/>
         <w:numPr>
           <w:ilvl w:val="0"/>
           <w:numId w:val="25"/>
@@ -995,7 +1188,7 @@
     </w:p>
     <w:p>
       <w:pPr>
-        <w:pStyle w:val="oancuaDanhsach"/>
+        <w:pStyle w:val="ListParagraph"/>
         <w:numPr>
           <w:ilvl w:val="0"/>
           <w:numId w:val="25"/>
@@ -1010,7 +1203,7 @@
     </w:p>
     <w:p>
       <w:pPr>
-        <w:pStyle w:val="oancuaDanhsach"/>
+        <w:pStyle w:val="ListParagraph"/>
         <w:numPr>
           <w:ilvl w:val="0"/>
           <w:numId w:val="26"/>
@@ -1022,7 +1215,7 @@
     </w:p>
     <w:p>
       <w:pPr>
-        <w:pStyle w:val="oancuaDanhsach"/>
+        <w:pStyle w:val="ListParagraph"/>
       </w:pPr>
       <w:r>
         <w:t xml:space="preserve">Có 2 cách truy cập 1 Object: </w:t>
@@ -1030,7 +1223,7 @@
     </w:p>
     <w:p>
       <w:pPr>
-        <w:pStyle w:val="oancuaDanhsach"/>
+        <w:pStyle w:val="ListParagraph"/>
         <w:numPr>
           <w:ilvl w:val="0"/>
           <w:numId w:val="25"/>
@@ -1048,7 +1241,7 @@
     </w:p>
     <w:p>
       <w:pPr>
-        <w:pStyle w:val="oancuaDanhsach"/>
+        <w:pStyle w:val="ListParagraph"/>
         <w:numPr>
           <w:ilvl w:val="0"/>
           <w:numId w:val="25"/>
@@ -1066,7 +1259,7 @@
     </w:p>
     <w:p>
       <w:pPr>
-        <w:pStyle w:val="oancuaDanhsach"/>
+        <w:pStyle w:val="ListParagraph"/>
         <w:numPr>
           <w:ilvl w:val="0"/>
           <w:numId w:val="26"/>
@@ -1078,23 +1271,25 @@
     </w:p>
     <w:p>
       <w:pPr>
-        <w:pStyle w:val="oancuaDanhsach"/>
-      </w:pPr>
+        <w:pStyle w:val="ListParagraph"/>
+      </w:pPr>
+      <w:proofErr w:type="gramStart"/>
       <w:r>
         <w:t>Functions (hàm) trong Javascript có thể được lưu trữ như biến, truyền như là tham số vào hàm khác, là kết quả trả về của một hàm, lưu trữ dữ liệu hay thậm chí là có thuộc tính riêng như đối tượng (objects).</w:t>
       </w:r>
-    </w:p>
-    <w:p>
-      <w:pPr>
-        <w:pStyle w:val="oancuaDanhsach"/>
+      <w:proofErr w:type="gramEnd"/>
+    </w:p>
+    <w:p>
+      <w:pPr>
+        <w:pStyle w:val="ListParagraph"/>
       </w:pPr>
       <w:r>
         <w:t xml:space="preserve">Detail and example: </w:t>
       </w:r>
-      <w:hyperlink r:id="rId8" w:history="1">
+      <w:hyperlink r:id="rId9" w:history="1">
         <w:r>
           <w:rPr>
-            <w:rStyle w:val="Siuktni"/>
+            <w:rStyle w:val="Hyperlink"/>
           </w:rPr>
           <w:t>Click here</w:t>
         </w:r>
@@ -1102,7 +1297,7 @@
     </w:p>
     <w:p>
       <w:pPr>
-        <w:pStyle w:val="oancuaDanhsach"/>
+        <w:pStyle w:val="ListParagraph"/>
         <w:numPr>
           <w:ilvl w:val="0"/>
           <w:numId w:val="27"/>
@@ -1120,7 +1315,7 @@
     </w:p>
     <w:p>
       <w:pPr>
-        <w:pStyle w:val="oancuaDanhsach"/>
+        <w:pStyle w:val="ListParagraph"/>
         <w:numPr>
           <w:ilvl w:val="0"/>
           <w:numId w:val="25"/>
@@ -1135,7 +1330,7 @@
     </w:p>
     <w:p>
       <w:pPr>
-        <w:pStyle w:val="oancuaDanhsach"/>
+        <w:pStyle w:val="ListParagraph"/>
         <w:numPr>
           <w:ilvl w:val="0"/>
           <w:numId w:val="19"/>
@@ -1150,7 +1345,7 @@
     </w:p>
     <w:p>
       <w:pPr>
-        <w:pStyle w:val="oancuaDanhsach"/>
+        <w:pStyle w:val="ListParagraph"/>
         <w:numPr>
           <w:ilvl w:val="0"/>
           <w:numId w:val="25"/>
@@ -1162,7 +1357,7 @@
     </w:p>
     <w:p>
       <w:pPr>
-        <w:pStyle w:val="oancuaDanhsach"/>
+        <w:pStyle w:val="ListParagraph"/>
         <w:numPr>
           <w:ilvl w:val="0"/>
           <w:numId w:val="19"/>
@@ -1177,7 +1372,7 @@
     </w:p>
     <w:p>
       <w:pPr>
-        <w:pStyle w:val="oancuaDanhsach"/>
+        <w:pStyle w:val="ListParagraph"/>
         <w:numPr>
           <w:ilvl w:val="0"/>
           <w:numId w:val="19"/>
@@ -1202,11 +1397,19 @@
           <w:highlight w:val="green"/>
         </w:rPr>
       </w:pPr>
-      <w:r>
-        <w:rPr>
-          <w:highlight w:val="green"/>
-        </w:rPr>
-        <w:t>const handleClick = () =&gt; {</w:t>
+      <w:proofErr w:type="gramStart"/>
+      <w:r>
+        <w:rPr>
+          <w:highlight w:val="green"/>
+        </w:rPr>
+        <w:t>const</w:t>
+      </w:r>
+      <w:proofErr w:type="gramEnd"/>
+      <w:r>
+        <w:rPr>
+          <w:highlight w:val="green"/>
+        </w:rPr>
+        <w:t xml:space="preserve"> handleClick = () =&gt; {</w:t>
       </w:r>
     </w:p>
     <w:p>
@@ -1221,7 +1424,21 @@
         <w:rPr>
           <w:highlight w:val="green"/>
         </w:rPr>
-        <w:t xml:space="preserve">        console.log('clicked')</w:t>
+        <w:t xml:space="preserve">        </w:t>
+      </w:r>
+      <w:proofErr w:type="gramStart"/>
+      <w:r>
+        <w:rPr>
+          <w:highlight w:val="green"/>
+        </w:rPr>
+        <w:t>console.log(</w:t>
+      </w:r>
+      <w:proofErr w:type="gramEnd"/>
+      <w:r>
+        <w:rPr>
+          <w:highlight w:val="green"/>
+        </w:rPr>
+        <w:t>'clicked')</w:t>
       </w:r>
     </w:p>
     <w:p>
@@ -1238,13 +1455,13 @@
     </w:p>
     <w:p>
       <w:pPr>
-        <w:pStyle w:val="oancuaDanhsach"/>
+        <w:pStyle w:val="ListParagraph"/>
         <w:spacing w:after="0"/>
       </w:pPr>
     </w:p>
     <w:p>
       <w:pPr>
-        <w:pStyle w:val="oancuaDanhsach"/>
+        <w:pStyle w:val="ListParagraph"/>
         <w:numPr>
           <w:ilvl w:val="0"/>
           <w:numId w:val="27"/>
@@ -1262,7 +1479,7 @@
     </w:p>
     <w:p>
       <w:pPr>
-        <w:pStyle w:val="oancuaDanhsach"/>
+        <w:pStyle w:val="ListParagraph"/>
         <w:numPr>
           <w:ilvl w:val="0"/>
           <w:numId w:val="27"/>
@@ -1283,15 +1500,15 @@
     </w:p>
     <w:p>
       <w:pPr>
-        <w:pStyle w:val="oancuaDanhsach"/>
+        <w:pStyle w:val="ListParagraph"/>
       </w:pPr>
       <w:r>
         <w:t xml:space="preserve">Detail: </w:t>
       </w:r>
-      <w:hyperlink r:id="rId9" w:history="1">
+      <w:hyperlink r:id="rId10" w:history="1">
         <w:r>
           <w:rPr>
-            <w:rStyle w:val="Siuktni"/>
+            <w:rStyle w:val="Hyperlink"/>
           </w:rPr>
           <w:t>Click here</w:t>
         </w:r>
@@ -1299,7 +1516,7 @@
     </w:p>
     <w:p>
       <w:pPr>
-        <w:pStyle w:val="oancuaDanhsach"/>
+        <w:pStyle w:val="ListParagraph"/>
         <w:numPr>
           <w:ilvl w:val="0"/>
           <w:numId w:val="27"/>
@@ -1344,7 +1561,7 @@
                     <pic:cNvPicPr/>
                   </pic:nvPicPr>
                   <pic:blipFill>
-                    <a:blip r:embed="rId10"/>
+                    <a:blip r:embed="rId11"/>
                     <a:stretch>
                       <a:fillRect/>
                     </a:stretch>
@@ -1367,7 +1584,7 @@
     </w:p>
     <w:p>
       <w:pPr>
-        <w:pStyle w:val="u1"/>
+        <w:pStyle w:val="Heading1"/>
       </w:pPr>
       <w:r>
         <w:t>This trong javascript</w:t>
@@ -1381,12 +1598,20 @@
         <w:spacing w:after="0"/>
       </w:pPr>
       <w:r>
-        <w:t xml:space="preserve">“this” cho phép: </w:t>
-      </w:r>
-    </w:p>
-    <w:p>
-      <w:pPr>
-        <w:pStyle w:val="oancuaDanhsach"/>
+        <w:t>“</w:t>
+      </w:r>
+      <w:proofErr w:type="gramStart"/>
+      <w:r>
+        <w:t>this</w:t>
+      </w:r>
+      <w:proofErr w:type="gramEnd"/>
+      <w:r>
+        <w:t xml:space="preserve">” cho phép: </w:t>
+      </w:r>
+    </w:p>
+    <w:p>
+      <w:pPr>
+        <w:pStyle w:val="ListParagraph"/>
         <w:numPr>
           <w:ilvl w:val="0"/>
           <w:numId w:val="29"/>
@@ -1399,7 +1624,7 @@
     </w:p>
     <w:p>
       <w:pPr>
-        <w:pStyle w:val="oancuaDanhsach"/>
+        <w:pStyle w:val="ListParagraph"/>
         <w:numPr>
           <w:ilvl w:val="0"/>
           <w:numId w:val="29"/>
@@ -1511,7 +1736,7 @@
           </mc:Choice>
           <mc:Fallback>
             <w:pict>
-              <v:shapetype w14:anchorId="52E21AE1" id="_x0000_t202" coordsize="21600,21600" o:spt="202" path="m,l,21600r21600,l21600,xe">
+              <v:shapetype id="_x0000_t202" coordsize="21600,21600" o:spt="202" path="m,l,21600r21600,l21600,xe">
                 <v:stroke joinstyle="miter"/>
                 <v:path gradientshapeok="t" o:connecttype="rect"/>
               </v:shapetype>
@@ -1613,7 +1838,21 @@
                               <w:rPr>
                                 <w:color w:val="FF0000"/>
                               </w:rPr>
-                              <w:t xml:space="preserve">“showNameInVietnamese()” </w:t>
+                              <w:t>“</w:t>
+                            </w:r>
+                            <w:proofErr w:type="gramStart"/>
+                            <w:r>
+                              <w:rPr>
+                                <w:color w:val="FF0000"/>
+                              </w:rPr>
+                              <w:t>showNameInVietnamese(</w:t>
+                            </w:r>
+                            <w:proofErr w:type="gramEnd"/>
+                            <w:r>
+                              <w:rPr>
+                                <w:color w:val="FF0000"/>
+                              </w:rPr>
+                              <w:t xml:space="preserve">)” </w:t>
                             </w:r>
                             <w:r>
                               <w:rPr>
@@ -1656,7 +1895,7 @@
           </mc:Choice>
           <mc:Fallback>
             <w:pict>
-              <v:shape w14:anchorId="4B19BB1A" id="Text Box 8" o:spid="_x0000_s1027" type="#_x0000_t202" style="position:absolute;margin-left:249pt;margin-top:196.5pt;width:210pt;height:54pt;z-index:251666432;visibility:visible;mso-wrap-style:square;mso-width-percent:0;mso-height-percent:0;mso-wrap-distance-left:9pt;mso-wrap-distance-top:0;mso-wrap-distance-right:9pt;mso-wrap-distance-bottom:0;mso-position-horizontal:absolute;mso-position-horizontal-relative:text;mso-position-vertical:absolute;mso-position-vertical-relative:text;mso-width-percent:0;mso-height-percent:0;mso-width-relative:margin;mso-height-relative:margin;v-text-anchor:top" o:gfxdata="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" fillcolor="white [3201]" strokeweight=".5pt">
+              <v:shape id="Text Box 8" o:spid="_x0000_s1027" type="#_x0000_t202" style="position:absolute;margin-left:249pt;margin-top:196.5pt;width:210pt;height:54pt;z-index:251666432;visibility:visible;mso-wrap-style:square;mso-width-percent:0;mso-height-percent:0;mso-wrap-distance-left:9pt;mso-wrap-distance-top:0;mso-wrap-distance-right:9pt;mso-wrap-distance-bottom:0;mso-position-horizontal:absolute;mso-position-horizontal-relative:text;mso-position-vertical:absolute;mso-position-vertical-relative:text;mso-width-percent:0;mso-height-percent:0;mso-width-relative:margin;mso-height-relative:margin;v-text-anchor:top" o:gfxdata="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" fillcolor="white [3201]" strokeweight=".5pt">
                 <v:textbox>
                   <w:txbxContent>
                     <w:p>
@@ -1675,7 +1914,21 @@
                         <w:rPr>
                           <w:color w:val="FF0000"/>
                         </w:rPr>
-                        <w:t xml:space="preserve">“showNameInVietnamese()” </w:t>
+                        <w:t>“</w:t>
+                      </w:r>
+                      <w:proofErr w:type="gramStart"/>
+                      <w:r>
+                        <w:rPr>
+                          <w:color w:val="FF0000"/>
+                        </w:rPr>
+                        <w:t>showNameInVietnamese(</w:t>
+                      </w:r>
+                      <w:proofErr w:type="gramEnd"/>
+                      <w:r>
+                        <w:rPr>
+                          <w:color w:val="FF0000"/>
+                        </w:rPr>
+                        <w:t xml:space="preserve">)” </w:t>
                       </w:r>
                       <w:r>
                         <w:rPr>
@@ -1783,7 +2036,7 @@
           </mc:Choice>
           <mc:Fallback>
             <w:pict>
-              <v:shape w14:anchorId="76DB9ED9" id="Text Box 7" o:spid="_x0000_s1028" type="#_x0000_t202" style="position:absolute;margin-left:40.5pt;margin-top:261pt;width:183.75pt;height:33pt;z-index:251664384;visibility:visible;mso-wrap-style:square;mso-width-percent:0;mso-height-percent:0;mso-wrap-distance-left:9pt;mso-wrap-distance-top:0;mso-wrap-distance-right:9pt;mso-wrap-distance-bottom:0;mso-position-horizontal:absolute;mso-position-horizontal-relative:text;mso-position-vertical:absolute;mso-position-vertical-relative:text;mso-width-percent:0;mso-height-percent:0;mso-width-relative:margin;mso-height-relative:margin;v-text-anchor:top" o:gfxdata="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" filled="f" strokecolor="red" strokeweight="1.5pt">
+              <v:shape id="Text Box 7" o:spid="_x0000_s1028" type="#_x0000_t202" style="position:absolute;margin-left:40.5pt;margin-top:261pt;width:183.75pt;height:33pt;z-index:251664384;visibility:visible;mso-wrap-style:square;mso-width-percent:0;mso-height-percent:0;mso-wrap-distance-left:9pt;mso-wrap-distance-top:0;mso-wrap-distance-right:9pt;mso-wrap-distance-bottom:0;mso-position-horizontal:absolute;mso-position-horizontal-relative:text;mso-position-vertical:absolute;mso-position-vertical-relative:text;mso-width-percent:0;mso-height-percent:0;mso-width-relative:margin;mso-height-relative:margin;v-text-anchor:top" o:gfxdata="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" filled="f" strokecolor="red" strokeweight="1.5pt">
                 <v:textbox>
                   <w:txbxContent>
                     <w:p/>
@@ -1871,7 +2124,7 @@
           </mc:Choice>
           <mc:Fallback>
             <w:pict>
-              <v:shape w14:anchorId="3365D63E" id="Text Box 6" o:spid="_x0000_s1029" type="#_x0000_t202" style="position:absolute;margin-left:83.25pt;margin-top:205.5pt;width:156pt;height:15.75pt;z-index:251662336;visibility:visible;mso-wrap-style:square;mso-width-percent:0;mso-wrap-distance-left:9pt;mso-wrap-distance-top:0;mso-wrap-distance-right:9pt;mso-wrap-distance-bottom:0;mso-position-horizontal:absolute;mso-position-horizontal-relative:text;mso-position-vertical:absolute;mso-position-vertical-relative:text;mso-width-percent:0;mso-width-relative:margin;v-text-anchor:top" o:gfxdata="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" filled="f" strokecolor="red" strokeweight="1.5pt">
+              <v:shape id="Text Box 6" o:spid="_x0000_s1029" type="#_x0000_t202" style="position:absolute;margin-left:83.25pt;margin-top:205.5pt;width:156pt;height:15.75pt;z-index:251662336;visibility:visible;mso-wrap-style:square;mso-width-percent:0;mso-wrap-distance-left:9pt;mso-wrap-distance-top:0;mso-wrap-distance-right:9pt;mso-wrap-distance-bottom:0;mso-position-horizontal:absolute;mso-position-horizontal-relative:text;mso-position-vertical:absolute;mso-position-vertical-relative:text;mso-width-percent:0;mso-width-relative:margin;v-text-anchor:top" o:gfxdata="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" filled="f" strokecolor="red" strokeweight="1.5pt">
                 <v:textbox>
                   <w:txbxContent>
                     <w:p/>
@@ -1956,7 +2209,7 @@
           </mc:Choice>
           <mc:Fallback>
             <w:pict>
-              <v:shape w14:anchorId="7ED0CC9B" id="Text Box 4" o:spid="_x0000_s1030" type="#_x0000_t202" style="position:absolute;margin-left:87pt;margin-top:91.5pt;width:306pt;height:15.75pt;z-index:251659264;visibility:visible;mso-wrap-style:square;mso-wrap-distance-left:9pt;mso-wrap-distance-top:0;mso-wrap-distance-right:9pt;mso-wrap-distance-bottom:0;mso-position-horizontal:absolute;mso-position-horizontal-relative:text;mso-position-vertical:absolute;mso-position-vertical-relative:text;v-text-anchor:top" o:gfxdata="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" filled="f" strokecolor="red" strokeweight="1.5pt">
+              <v:shape id="Text Box 4" o:spid="_x0000_s1030" type="#_x0000_t202" style="position:absolute;margin-left:87pt;margin-top:91.5pt;width:306pt;height:15.75pt;z-index:251659264;visibility:visible;mso-wrap-style:square;mso-wrap-distance-left:9pt;mso-wrap-distance-top:0;mso-wrap-distance-right:9pt;mso-wrap-distance-bottom:0;mso-position-horizontal:absolute;mso-position-horizontal-relative:text;mso-position-vertical:absolute;mso-position-vertical-relative:text;v-text-anchor:top" o:gfxdata="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" filled="f" strokecolor="red" strokeweight="1.5pt">
                 <v:textbox>
                   <w:txbxContent>
                     <w:p/>
@@ -1988,7 +2241,7 @@
                     <pic:cNvPicPr/>
                   </pic:nvPicPr>
                   <pic:blipFill>
-                    <a:blip r:embed="rId11"/>
+                    <a:blip r:embed="rId12"/>
                     <a:stretch>
                       <a:fillRect/>
                     </a:stretch>
@@ -2011,7 +2264,7 @@
     </w:p>
     <w:p>
       <w:pPr>
-        <w:pStyle w:val="u1"/>
+        <w:pStyle w:val="Heading1"/>
       </w:pPr>
       <w:r>
         <w:t>Hiểu thêm về hàm</w:t>
@@ -2019,7 +2272,7 @@
     </w:p>
     <w:p>
       <w:pPr>
-        <w:pStyle w:val="oancuaDanhsach"/>
+        <w:pStyle w:val="ListParagraph"/>
         <w:numPr>
           <w:ilvl w:val="0"/>
           <w:numId w:val="32"/>
@@ -2037,9 +2290,9 @@
     </w:p>
     <w:p>
       <w:pPr>
-        <w:pStyle w:val="oancuaDanhsach"/>
-        <w:rPr>
-          <w:rStyle w:val="Siuktni"/>
+        <w:pStyle w:val="ListParagraph"/>
+        <w:rPr>
+          <w:rStyle w:val="Hyperlink"/>
         </w:rPr>
       </w:pPr>
       <w:r>
@@ -2056,20 +2309,14 @@
       </w:r>
       <w:r>
         <w:rPr>
-          <w:rStyle w:val="Siuktni"/>
-        </w:rPr>
-        <w:t>Click he</w:t>
-      </w:r>
-      <w:r>
-        <w:rPr>
-          <w:rStyle w:val="Siuktni"/>
-        </w:rPr>
-        <w:t>re</w:t>
-      </w:r>
-    </w:p>
-    <w:p>
-      <w:pPr>
-        <w:pStyle w:val="KhngDncch"/>
+          <w:rStyle w:val="Hyperlink"/>
+        </w:rPr>
+        <w:t>Click here</w:t>
+      </w:r>
+    </w:p>
+    <w:p>
+      <w:pPr>
+        <w:pStyle w:val="NoSpacing"/>
         <w:numPr>
           <w:ilvl w:val="0"/>
           <w:numId w:val="32"/>
@@ -2093,7 +2340,7 @@
     </w:p>
     <w:p>
       <w:pPr>
-        <w:pStyle w:val="KhngDncch"/>
+        <w:pStyle w:val="NoSpacing"/>
         <w:numPr>
           <w:ilvl w:val="0"/>
           <w:numId w:val="32"/>
@@ -2117,7 +2364,7 @@
     </w:p>
     <w:p>
       <w:pPr>
-        <w:pStyle w:val="KhngDncch"/>
+        <w:pStyle w:val="NoSpacing"/>
         <w:ind w:left="720"/>
       </w:pPr>
       <w:r>
@@ -2127,12 +2374,26 @@
         <w:rPr>
           <w:highlight w:val="green"/>
         </w:rPr>
-        <w:t>function pay(total, tip = 0)</w:t>
-      </w:r>
-    </w:p>
-    <w:p>
-      <w:pPr>
-        <w:pStyle w:val="KhngDncch"/>
+        <w:t xml:space="preserve">function </w:t>
+      </w:r>
+      <w:proofErr w:type="gramStart"/>
+      <w:r>
+        <w:rPr>
+          <w:highlight w:val="green"/>
+        </w:rPr>
+        <w:t>pay(</w:t>
+      </w:r>
+      <w:proofErr w:type="gramEnd"/>
+      <w:r>
+        <w:rPr>
+          <w:highlight w:val="green"/>
+        </w:rPr>
+        <w:t>total, tip = 0)</w:t>
+      </w:r>
+    </w:p>
+    <w:p>
+      <w:pPr>
+        <w:pStyle w:val="NoSpacing"/>
         <w:numPr>
           <w:ilvl w:val="0"/>
           <w:numId w:val="32"/>
@@ -2153,1381 +2414,1630 @@
     </w:p>
     <w:p>
       <w:pPr>
-        <w:pStyle w:val="KhngDncch"/>
+        <w:pStyle w:val="NoSpacing"/>
         <w:ind w:left="720"/>
       </w:pPr>
       <w:r>
         <w:t xml:space="preserve">Example: </w:t>
       </w:r>
-      <w:hyperlink r:id="rId12" w:history="1">
-        <w:r>
-          <w:rPr>
-            <w:rStyle w:val="Siuktni"/>
-          </w:rPr>
-          <w:t>Click</w:t>
-        </w:r>
-        <w:r>
-          <w:rPr>
-            <w:rStyle w:val="Siuktni"/>
-          </w:rPr>
-          <w:t xml:space="preserve"> here</w:t>
-        </w:r>
-      </w:hyperlink>
-    </w:p>
-    <w:p>
-      <w:pPr>
-        <w:pStyle w:val="KhngDncch"/>
-        <w:ind w:left="720"/>
-      </w:pPr>
-    </w:p>
-    <w:p>
-      <w:pPr>
-        <w:pStyle w:val="KhngDncch"/>
-      </w:pPr>
-    </w:p>
-    <w:p>
-      <w:pPr>
-        <w:pStyle w:val="KhngDncch"/>
-      </w:pPr>
-    </w:p>
-    <w:p>
-      <w:pPr>
-        <w:pStyle w:val="u1"/>
-      </w:pPr>
-      <w:r>
-        <w:t>DateTime</w:t>
-      </w:r>
-    </w:p>
-    <w:p>
-      <w:pPr>
-        <w:pStyle w:val="oancuaDanhsach"/>
-        <w:numPr>
-          <w:ilvl w:val="0"/>
-          <w:numId w:val="7"/>
-        </w:numPr>
-      </w:pPr>
-      <w:r>
-        <w:t>4 cách tạo 1 object Dateime:</w:t>
-      </w:r>
-    </w:p>
-    <w:p>
-      <w:pPr>
-        <w:rPr>
-          <w:highlight w:val="green"/>
-        </w:rPr>
-      </w:pPr>
-      <w:r>
-        <w:rPr>
-          <w:highlight w:val="green"/>
-        </w:rPr>
-        <w:t>new Date()</w:t>
-      </w:r>
-    </w:p>
-    <w:p>
-      <w:pPr>
-        <w:rPr>
-          <w:highlight w:val="green"/>
-        </w:rPr>
-      </w:pPr>
-      <w:r>
-        <w:rPr>
-          <w:highlight w:val="green"/>
-        </w:rPr>
-        <w:t>new Date(year, month, day, hours, minutes, seconds, milliseconds)</w:t>
-      </w:r>
-    </w:p>
-    <w:p>
-      <w:pPr>
-        <w:rPr>
-          <w:highlight w:val="green"/>
-        </w:rPr>
-      </w:pPr>
-      <w:r>
-        <w:rPr>
-          <w:highlight w:val="green"/>
-        </w:rPr>
-        <w:t>new Date(milliseconds)</w:t>
-      </w:r>
-    </w:p>
-    <w:p>
-      <w:r>
-        <w:rPr>
-          <w:highlight w:val="green"/>
-        </w:rPr>
-        <w:lastRenderedPageBreak/>
-        <w:t>new Date(date string)</w:t>
-      </w:r>
-    </w:p>
-    <w:p>
-      <w:pPr>
-        <w:pStyle w:val="oancuaDanhsach"/>
-        <w:numPr>
-          <w:ilvl w:val="0"/>
-          <w:numId w:val="7"/>
-        </w:numPr>
-      </w:pPr>
-      <w:r>
-        <w:t>UTC</w:t>
-      </w:r>
-    </w:p>
-    <w:p>
-      <w:r>
-        <w:t>new Date("2014-01-01")</w:t>
-      </w:r>
-      <w:r>
-        <w:t xml:space="preserve"> =&gt; 31/12/2013 theo giờ UTC</w:t>
-      </w:r>
-    </w:p>
-    <w:p>
-      <w:r>
-        <w:t>Hàm</w:t>
-      </w:r>
-    </w:p>
-    <w:p>
-      <w:r>
-        <w:rPr>
-          <w:highlight w:val="green"/>
-        </w:rPr>
-        <w:t>.getDay()</w:t>
-      </w:r>
-      <w:r>
-        <w:t>: Thứ</w:t>
-      </w:r>
-    </w:p>
-    <w:p>
-      <w:pPr>
-        <w:pStyle w:val="u1"/>
-      </w:pPr>
-      <w:r>
-        <w:t>Function</w:t>
-      </w:r>
-    </w:p>
-    <w:p>
-      <w:r>
-        <w:t>Function là Object</w:t>
-      </w:r>
-    </w:p>
-    <w:p>
-      <w:r>
-        <w:t>Functions (hàm) trong Javascript có thể được lưu trữ như biến, truyền như là tham số vào hàm khác, là kết quả trả về của một hàm, lưu trữ dữ liệu hay thậm chí là có thuộc tính riêng như đối tượng (objects).</w:t>
-      </w:r>
-    </w:p>
-    <w:p/>
-    <w:p>
-      <w:pPr>
-        <w:pStyle w:val="oancuaDanhsach"/>
-        <w:numPr>
-          <w:ilvl w:val="0"/>
-          <w:numId w:val="1"/>
-        </w:numPr>
-      </w:pPr>
-      <w:r>
-        <w:t>Lấy element thông qua selector</w:t>
-      </w:r>
-    </w:p>
-    <w:p>
-      <w:pPr>
-        <w:pStyle w:val="oancuaDanhsach"/>
-        <w:numPr>
-          <w:ilvl w:val="0"/>
-          <w:numId w:val="2"/>
-        </w:numPr>
-      </w:pPr>
-      <w:r>
-        <w:t xml:space="preserve">Id: </w:t>
-      </w:r>
-      <w:r>
-        <w:rPr>
-          <w:highlight w:val="yellow"/>
-        </w:rPr>
-        <w:t>document.getElementById(id)</w:t>
-      </w:r>
-    </w:p>
-    <w:p>
-      <w:r>
-        <w:tab/>
-      </w:r>
-    </w:p>
-    <w:p>
-      <w:pPr>
-        <w:pStyle w:val="oancuaDanhsach"/>
-        <w:numPr>
-          <w:ilvl w:val="0"/>
-          <w:numId w:val="1"/>
-        </w:numPr>
-      </w:pPr>
-      <w:r>
-        <w:t>Tâp hợp tất cả các element con trong 1 element cha</w:t>
-      </w:r>
-    </w:p>
-    <w:p>
-      <w:pPr>
-        <w:pStyle w:val="oancuaDanhsach"/>
-        <w:numPr>
-          <w:ilvl w:val="0"/>
-          <w:numId w:val="2"/>
-        </w:numPr>
-        <w:rPr>
-          <w:highlight w:val="yellow"/>
-        </w:rPr>
-      </w:pPr>
-      <w:r>
-        <w:rPr>
-          <w:highlight w:val="yellow"/>
-        </w:rPr>
-        <w:t>element.childNodes[0]</w:t>
-      </w:r>
-    </w:p>
-    <w:p>
-      <w:pPr>
-        <w:pStyle w:val="oancuaDanhsach"/>
-        <w:ind w:left="1440"/>
-        <w:rPr>
-          <w:highlight w:val="yellow"/>
-        </w:rPr>
-      </w:pPr>
-    </w:p>
-    <w:p>
-      <w:pPr>
-        <w:pStyle w:val="oancuaDanhsach"/>
-        <w:numPr>
-          <w:ilvl w:val="0"/>
-          <w:numId w:val="1"/>
-        </w:numPr>
-      </w:pPr>
-      <w:r>
-        <w:t xml:space="preserve">Lấy </w:t>
-      </w:r>
-      <w:r>
-        <w:t>data, text trong 1 element</w:t>
-      </w:r>
-    </w:p>
-    <w:p>
-      <w:pPr>
-        <w:pStyle w:val="oancuaDanhsach"/>
-        <w:numPr>
-          <w:ilvl w:val="0"/>
-          <w:numId w:val="2"/>
-        </w:numPr>
-        <w:rPr>
-          <w:highlight w:val="yellow"/>
-        </w:rPr>
-      </w:pPr>
-      <w:r>
-        <w:rPr>
-          <w:highlight w:val="yellow"/>
-        </w:rPr>
-        <w:t>.data</w:t>
-      </w:r>
-    </w:p>
-    <w:p>
-      <w:pPr>
-        <w:ind w:left="720" w:firstLine="360"/>
-      </w:pPr>
-      <w:r>
-        <w:t xml:space="preserve">Muốn set lại data của textNode thì dùng </w:t>
-      </w:r>
-    </w:p>
-    <w:p>
-      <w:pPr>
-        <w:ind w:left="1440"/>
-        <w:rPr>
-          <w:highlight w:val="green"/>
-        </w:rPr>
-      </w:pPr>
-      <w:r>
-        <w:rPr>
-          <w:highlight w:val="green"/>
-        </w:rPr>
-        <w:t xml:space="preserve">const textNode = element.childNodes[0] </w:t>
-      </w:r>
-    </w:p>
-    <w:p>
-      <w:pPr>
-        <w:ind w:left="1440"/>
-      </w:pPr>
-      <w:r>
-        <w:rPr>
-          <w:highlight w:val="green"/>
-        </w:rPr>
-        <w:t>textNode.data = text;</w:t>
-      </w:r>
-    </w:p>
-    <w:p>
-      <w:pPr>
-        <w:pStyle w:val="oancuaDanhsach"/>
-        <w:numPr>
-          <w:ilvl w:val="0"/>
-          <w:numId w:val="1"/>
-        </w:numPr>
-      </w:pPr>
-      <w:r>
-        <w:t>String</w:t>
-      </w:r>
-    </w:p>
-    <w:p>
-      <w:pPr>
-        <w:pStyle w:val="oancuaDanhsach"/>
-        <w:numPr>
-          <w:ilvl w:val="0"/>
-          <w:numId w:val="2"/>
-        </w:numPr>
-      </w:pPr>
-      <w:r>
-        <w:rPr>
-          <w:highlight w:val="yellow"/>
-        </w:rPr>
-        <w:t>text[5]</w:t>
-      </w:r>
-      <w:r>
-        <w:t>: lấy ký tự thứ 5 của text</w:t>
-      </w:r>
-    </w:p>
-    <w:p>
-      <w:pPr>
-        <w:pStyle w:val="oancuaDanhsach"/>
-        <w:numPr>
-          <w:ilvl w:val="0"/>
-          <w:numId w:val="2"/>
-        </w:numPr>
-      </w:pPr>
-      <w:r>
-        <w:rPr>
-          <w:highlight w:val="yellow"/>
-        </w:rPr>
-        <w:t>text.length</w:t>
-      </w:r>
-      <w:r>
-        <w:t>: độ dài của text</w:t>
-      </w:r>
-    </w:p>
-    <w:p>
-      <w:pPr>
-        <w:pStyle w:val="oancuaDanhsach"/>
-        <w:numPr>
-          <w:ilvl w:val="0"/>
-          <w:numId w:val="2"/>
-        </w:numPr>
-      </w:pPr>
-      <w:r>
-        <w:rPr>
-          <w:highlight w:val="yellow"/>
-        </w:rPr>
-        <w:t>substring()</w:t>
-      </w:r>
-      <w:r>
-        <w:t>: Lấy ra một chuỗi con từ 1 chuỗi cha</w:t>
-      </w:r>
-    </w:p>
-    <w:p>
-      <w:pPr>
-        <w:pStyle w:val="oancuaDanhsach"/>
-        <w:numPr>
-          <w:ilvl w:val="1"/>
-          <w:numId w:val="2"/>
-        </w:numPr>
-      </w:pPr>
-      <w:r>
-        <w:t>str.substring(1, 3)</w:t>
-      </w:r>
-      <w:r>
-        <w:t>: Lấy ra một chuỗi từ index 1 đến 2</w:t>
-      </w:r>
-    </w:p>
-    <w:p>
-      <w:pPr>
-        <w:pStyle w:val="oancuaDanhsach"/>
-        <w:numPr>
-          <w:ilvl w:val="1"/>
-          <w:numId w:val="2"/>
-        </w:numPr>
-      </w:pPr>
-      <w:r>
-        <w:t>str.substring(2)</w:t>
-      </w:r>
-      <w:r>
-        <w:t>: Lấy ra 1 chuỗi từ index 2 trở đi</w:t>
-      </w:r>
-    </w:p>
-    <w:p>
-      <w:pPr>
-        <w:pStyle w:val="oancuaDanhsach"/>
-        <w:numPr>
-          <w:ilvl w:val="0"/>
-          <w:numId w:val="11"/>
-        </w:numPr>
-      </w:pPr>
-      <w:r>
-        <w:rPr>
-          <w:highlight w:val="yellow"/>
-        </w:rPr>
-        <w:t>.split('.')</w:t>
-      </w:r>
-      <w:r>
-        <w:t>: cắt chuỗi tại dấu “.”</w:t>
-      </w:r>
-    </w:p>
-    <w:p>
-      <w:pPr>
-        <w:pStyle w:val="oancuaDanhsach"/>
-        <w:numPr>
-          <w:ilvl w:val="0"/>
-          <w:numId w:val="11"/>
-        </w:numPr>
-      </w:pPr>
-      <w:r>
-        <w:rPr>
-          <w:highlight w:val="yellow"/>
-        </w:rPr>
-        <w:t>.pop()</w:t>
-      </w:r>
-      <w:r>
-        <w:t>: lấy phần tử cuối cùng trong array</w:t>
-      </w:r>
-    </w:p>
-    <w:p>
-      <w:pPr>
-        <w:pStyle w:val="oancuaDanhsach"/>
-        <w:numPr>
-          <w:ilvl w:val="0"/>
-          <w:numId w:val="11"/>
-        </w:numPr>
-      </w:pPr>
-      <w:r>
-        <w:rPr>
-          <w:highlight w:val="yellow"/>
-        </w:rPr>
-        <w:t>String()</w:t>
-      </w:r>
-      <w:r>
-        <w:t xml:space="preserve">: convert -&gt; string </w:t>
-      </w:r>
-    </w:p>
-    <w:p>
-      <w:pPr>
-        <w:pStyle w:val="oancuaDanhsach"/>
-        <w:numPr>
-          <w:ilvl w:val="0"/>
-          <w:numId w:val="11"/>
-        </w:numPr>
-      </w:pPr>
-      <w:r>
-        <w:rPr>
-          <w:highlight w:val="yellow"/>
-        </w:rPr>
-        <w:t>.toLowerCase()</w:t>
-      </w:r>
-      <w:r>
-        <w:t>: in thường</w:t>
-      </w:r>
-    </w:p>
-    <w:p>
-      <w:pPr>
-        <w:pStyle w:val="oancuaDanhsach"/>
-        <w:numPr>
-          <w:ilvl w:val="0"/>
-          <w:numId w:val="11"/>
-        </w:numPr>
-      </w:pPr>
-      <w:r>
-        <w:rPr>
-          <w:highlight w:val="yellow"/>
-        </w:rPr>
-        <w:t>.toUpperCase()</w:t>
-      </w:r>
-      <w:r>
-        <w:t>: in hoa</w:t>
-      </w:r>
-    </w:p>
-    <w:p>
-      <w:pPr>
-        <w:pStyle w:val="oancuaDanhsach"/>
-        <w:numPr>
-          <w:ilvl w:val="0"/>
-          <w:numId w:val="11"/>
-        </w:numPr>
-      </w:pPr>
-      <w:r>
-        <w:rPr>
-          <w:highlight w:val="yellow"/>
-        </w:rPr>
-        <w:lastRenderedPageBreak/>
-        <w:t>.repeat(n)</w:t>
-      </w:r>
-      <w:r>
-        <w:t xml:space="preserve">: </w:t>
-      </w:r>
-      <w:r>
-        <w:t>lặp lại chuỗi str n lần</w:t>
-      </w:r>
-      <w:r>
-        <w:t xml:space="preserve"> - </w:t>
-      </w:r>
-      <w:r>
-        <w:rPr>
-          <w:highlight w:val="green"/>
-        </w:rPr>
-        <w:t>str.repeat(n)</w:t>
-      </w:r>
-    </w:p>
-    <w:p>
-      <w:pPr>
-        <w:ind w:left="1080"/>
-      </w:pPr>
-      <w:r>
-        <w:t>Unicode:</w:t>
-      </w:r>
-    </w:p>
-    <w:p>
-      <w:pPr>
-        <w:pStyle w:val="oancuaDanhsach"/>
-        <w:numPr>
-          <w:ilvl w:val="0"/>
-          <w:numId w:val="12"/>
-        </w:numPr>
-      </w:pPr>
-      <w:r>
-        <w:rPr>
-          <w:highlight w:val="yellow"/>
-        </w:rPr>
-        <w:t>.charCodeAt()</w:t>
-      </w:r>
-      <w:r>
-        <w:t>: lấy mã unicode của một chữ</w:t>
-      </w:r>
-    </w:p>
-    <w:p>
-      <w:pPr>
-        <w:pStyle w:val="oancuaDanhsach"/>
-        <w:numPr>
-          <w:ilvl w:val="0"/>
-          <w:numId w:val="12"/>
-        </w:numPr>
-      </w:pPr>
-      <w:r>
-        <w:rPr>
-          <w:highlight w:val="yellow"/>
-        </w:rPr>
-        <w:t>String.fromCharCode(char)</w:t>
-      </w:r>
-      <w:r>
-        <w:t xml:space="preserve">: </w:t>
-      </w:r>
-      <w:r>
-        <w:t>chuyển số thành chữ</w:t>
-      </w:r>
-    </w:p>
-    <w:p>
-      <w:pPr>
-        <w:pStyle w:val="oancuaDanhsach"/>
-        <w:numPr>
-          <w:ilvl w:val="0"/>
-          <w:numId w:val="1"/>
-        </w:numPr>
-      </w:pPr>
-      <w:r>
-        <w:t>Array</w:t>
-      </w:r>
-    </w:p>
-    <w:p>
-      <w:pPr>
-        <w:pStyle w:val="oancuaDanhsach"/>
-        <w:numPr>
-          <w:ilvl w:val="0"/>
-          <w:numId w:val="15"/>
-        </w:numPr>
-      </w:pPr>
-      <w:r>
-        <w:rPr>
-          <w:highlight w:val="yellow"/>
-        </w:rPr>
-        <w:t>[array[1], array[2], array[0]]</w:t>
-      </w:r>
-      <w:r>
-        <w:t>: khởi tạo</w:t>
-      </w:r>
-    </w:p>
-    <w:p>
-      <w:pPr>
-        <w:pStyle w:val="oancuaDanhsach"/>
-        <w:numPr>
-          <w:ilvl w:val="0"/>
-          <w:numId w:val="6"/>
-        </w:numPr>
-      </w:pPr>
-      <w:r>
-        <w:rPr>
-          <w:highlight w:val="yellow"/>
-        </w:rPr>
-        <w:t>arr.pop()</w:t>
-      </w:r>
-      <w:r>
-        <w:t>: Lấy phần tử cuối cùng trong mảng</w:t>
-      </w:r>
-    </w:p>
-    <w:p>
-      <w:pPr>
-        <w:pStyle w:val="oancuaDanhsach"/>
-        <w:numPr>
-          <w:ilvl w:val="0"/>
-          <w:numId w:val="6"/>
-        </w:numPr>
-      </w:pPr>
-      <w:r>
-        <w:rPr>
-          <w:highlight w:val="yellow"/>
-        </w:rPr>
-        <w:t>reverse()</w:t>
-      </w:r>
-      <w:r>
-        <w:t xml:space="preserve">: </w:t>
-      </w:r>
-      <w:r>
-        <w:t>đảo ngược 1 chuỗi</w:t>
-      </w:r>
-    </w:p>
-    <w:p>
-      <w:pPr>
-        <w:pStyle w:val="oancuaDanhsach"/>
-        <w:numPr>
-          <w:ilvl w:val="0"/>
-          <w:numId w:val="6"/>
-        </w:numPr>
-      </w:pPr>
-      <w:r>
-        <w:rPr>
-          <w:highlight w:val="yellow"/>
-        </w:rPr>
-        <w:t>sort()</w:t>
-      </w:r>
-      <w:r>
-        <w:t>: sắp xếp</w:t>
-      </w:r>
-    </w:p>
-    <w:p>
-      <w:pPr>
-        <w:ind w:left="1125" w:firstLine="315"/>
-      </w:pPr>
-      <w:r>
-        <w:rPr>
-          <w:highlight w:val="green"/>
-        </w:rPr>
-        <w:t>list_code.sort(function(a, b){</w:t>
-      </w:r>
-      <w:r>
-        <w:rPr>
-          <w:highlight w:val="green"/>
-        </w:rPr>
-        <w:t xml:space="preserve"> </w:t>
-      </w:r>
-      <w:r>
-        <w:rPr>
-          <w:highlight w:val="green"/>
-        </w:rPr>
-        <w:t>return a - b})</w:t>
-      </w:r>
-      <w:r>
-        <w:t xml:space="preserve">  :  Sắp xếp mảng tăng dần</w:t>
-      </w:r>
-    </w:p>
-    <w:p>
-      <w:pPr>
-        <w:pStyle w:val="oancuaDanhsach"/>
-        <w:numPr>
-          <w:ilvl w:val="0"/>
-          <w:numId w:val="17"/>
-        </w:numPr>
-      </w:pPr>
-      <w:r>
-        <w:rPr>
-          <w:highlight w:val="yellow"/>
-        </w:rPr>
-        <w:t>.indexOf(1)</w:t>
-      </w:r>
-      <w:r>
-        <w:t xml:space="preserve"> : </w:t>
-      </w:r>
-      <w:r>
-        <w:t>nums.indexOf(1)</w:t>
-      </w:r>
-      <w:r>
-        <w:t xml:space="preserve"> – tìm index của số “1” trong mảng </w:t>
-      </w:r>
-      <w:r>
-        <w:t>nums</w:t>
-      </w:r>
-    </w:p>
-    <w:p>
-      <w:pPr>
-        <w:pStyle w:val="oancuaDanhsach"/>
-        <w:numPr>
-          <w:ilvl w:val="0"/>
-          <w:numId w:val="17"/>
-        </w:numPr>
-      </w:pPr>
-      <w:r>
-        <w:rPr>
-          <w:highlight w:val="yellow"/>
-        </w:rPr>
-        <w:t>.map()</w:t>
-      </w:r>
-      <w:r>
-        <w:t xml:space="preserve">: return mảng mới với điều kiện đã cho - </w:t>
-      </w:r>
-      <w:r>
-        <w:rPr>
-          <w:highlight w:val="green"/>
-        </w:rPr>
-        <w:t>const map1 = array1.map(x =&gt; x * 2);</w:t>
-      </w:r>
-      <w:r>
-        <w:t xml:space="preserve"> </w:t>
-      </w:r>
-    </w:p>
-    <w:p>
-      <w:pPr>
-        <w:pStyle w:val="oancuaDanhsach"/>
-        <w:ind w:left="1485"/>
-      </w:pPr>
-      <w:r>
-        <w:rPr>
-          <w:highlight w:val="green"/>
-        </w:rPr>
-        <w:t>str_ara.map(v =&gt; max = Math.max(max, v.length));</w:t>
-      </w:r>
-    </w:p>
-    <w:p>
-      <w:pPr>
-        <w:pStyle w:val="oancuaDanhsach"/>
-        <w:numPr>
-          <w:ilvl w:val="0"/>
-          <w:numId w:val="17"/>
-        </w:numPr>
-      </w:pPr>
-      <w:r>
-        <w:rPr>
-          <w:highlight w:val="yellow"/>
-        </w:rPr>
-        <w:t>[...to_string]</w:t>
-      </w:r>
-      <w:r>
-        <w:t>: clone 1 mảng</w:t>
-      </w:r>
-    </w:p>
-    <w:p>
-      <w:pPr>
-        <w:pStyle w:val="oancuaDanhsach"/>
-        <w:numPr>
-          <w:ilvl w:val="0"/>
-          <w:numId w:val="17"/>
-        </w:numPr>
-      </w:pPr>
-      <w:r>
-        <w:rPr>
-          <w:highlight w:val="yellow"/>
-        </w:rPr>
-        <w:t>.splice(2, 1)</w:t>
-      </w:r>
-      <w:r>
-        <w:t>: xóa 1 phần tử ở vị trí index = 2</w:t>
-      </w:r>
-    </w:p>
-    <w:p>
-      <w:pPr>
-        <w:pStyle w:val="oancuaDanhsach"/>
-        <w:ind w:left="765"/>
-      </w:pPr>
-    </w:p>
-    <w:p>
-      <w:pPr>
-        <w:pStyle w:val="oancuaDanhsach"/>
-        <w:numPr>
-          <w:ilvl w:val="0"/>
-          <w:numId w:val="1"/>
-        </w:numPr>
-      </w:pPr>
-      <w:r>
-        <w:t>URL</w:t>
-      </w:r>
-    </w:p>
-    <w:p>
-      <w:pPr>
-        <w:pStyle w:val="oancuaDanhsach"/>
-        <w:numPr>
-          <w:ilvl w:val="0"/>
-          <w:numId w:val="6"/>
-        </w:numPr>
-      </w:pPr>
-      <w:r>
-        <w:t>document.URL</w:t>
-      </w:r>
-      <w:r>
-        <w:t>: lấy URL</w:t>
-      </w:r>
-      <w:r>
-        <w:t xml:space="preserve">. </w:t>
-      </w:r>
-    </w:p>
-    <w:p>
-      <w:pPr>
-        <w:pStyle w:val="oancuaDanhsach"/>
-        <w:numPr>
-          <w:ilvl w:val="0"/>
-          <w:numId w:val="10"/>
-        </w:numPr>
-      </w:pPr>
-      <w:r>
-        <w:t>document.URL</w:t>
-      </w:r>
-      <w:r>
-        <w:t>.href: lấy href current</w:t>
-      </w:r>
-    </w:p>
-    <w:p>
-      <w:pPr>
-        <w:pStyle w:val="oancuaDanhsach"/>
-        <w:ind w:left="765"/>
-      </w:pPr>
-    </w:p>
-    <w:p>
-      <w:pPr>
-        <w:pStyle w:val="oancuaDanhsach"/>
-        <w:ind w:left="765"/>
-      </w:pPr>
-      <w:r>
-        <w:t>Tip:</w:t>
-      </w:r>
-    </w:p>
-    <w:p>
-      <w:pPr>
-        <w:pStyle w:val="oancuaDanhsach"/>
-        <w:numPr>
-          <w:ilvl w:val="0"/>
-          <w:numId w:val="5"/>
-        </w:numPr>
-      </w:pPr>
-      <w:r>
-        <w:t>Xóa element empty trong array</w:t>
-      </w:r>
-    </w:p>
-    <w:p>
-      <w:pPr>
-        <w:pStyle w:val="oancuaDanhsach"/>
-        <w:ind w:left="765" w:firstLine="675"/>
-      </w:pPr>
-      <w:r>
-        <w:rPr>
-          <w:highlight w:val="green"/>
-        </w:rPr>
-        <w:t>var split_href = href.split('/').filter(item =&gt; item);</w:t>
-      </w:r>
-    </w:p>
-    <w:p>
-      <w:pPr>
-        <w:pStyle w:val="oancuaDanhsach"/>
-        <w:ind w:left="765" w:firstLine="675"/>
-      </w:pPr>
-    </w:p>
-    <w:p>
-      <w:pPr>
-        <w:pStyle w:val="u1"/>
-      </w:pPr>
-      <w:r>
-        <w:t>Statement</w:t>
-      </w:r>
-    </w:p>
-    <w:p>
-      <w:pPr>
-        <w:pStyle w:val="oancuaDanhsach"/>
-        <w:numPr>
-          <w:ilvl w:val="0"/>
-          <w:numId w:val="8"/>
-        </w:numPr>
-      </w:pPr>
-      <w:r>
-        <w:t>For</w:t>
-      </w:r>
-    </w:p>
-    <w:p>
-      <w:pPr>
-        <w:pStyle w:val="oancuaDanhsach"/>
-        <w:ind w:left="765"/>
-        <w:rPr>
-          <w:highlight w:val="green"/>
-        </w:rPr>
-      </w:pPr>
-      <w:r>
-        <w:rPr>
-          <w:highlight w:val="green"/>
-        </w:rPr>
-        <w:t>for ( var i=1; i&lt;=10; i++ ){</w:t>
-      </w:r>
-    </w:p>
-    <w:p>
-      <w:pPr>
-        <w:pStyle w:val="oancuaDanhsach"/>
-        <w:ind w:left="765"/>
-        <w:rPr>
-          <w:highlight w:val="green"/>
-        </w:rPr>
-      </w:pPr>
-      <w:r>
-        <w:rPr>
-          <w:highlight w:val="green"/>
-        </w:rPr>
-        <w:t xml:space="preserve">    list_btn.push(`&lt;button&gt;${i}&lt;/button&gt;`)</w:t>
-      </w:r>
-    </w:p>
-    <w:p>
-      <w:pPr>
-        <w:pStyle w:val="oancuaDanhsach"/>
-        <w:ind w:left="765" w:firstLine="105"/>
-      </w:pPr>
-      <w:r>
-        <w:rPr>
-          <w:highlight w:val="green"/>
-        </w:rPr>
-        <w:t>}</w:t>
-      </w:r>
-    </w:p>
-    <w:p>
-      <w:pPr>
-        <w:pStyle w:val="oancuaDanhsach"/>
-        <w:numPr>
-          <w:ilvl w:val="0"/>
-          <w:numId w:val="8"/>
-        </w:numPr>
-      </w:pPr>
-      <w:r>
-        <w:t>For in</w:t>
-      </w:r>
-    </w:p>
-    <w:p>
-      <w:pPr>
-        <w:ind w:left="720"/>
-        <w:rPr>
-          <w:highlight w:val="green"/>
-        </w:rPr>
-      </w:pPr>
-      <w:r>
-        <w:rPr>
-          <w:highlight w:val="green"/>
-        </w:rPr>
-        <w:t>var list_btn = [‘1’,’2’, ‘3’]</w:t>
-      </w:r>
-    </w:p>
-    <w:p>
-      <w:pPr>
-        <w:pStyle w:val="oancuaDanhsach"/>
-        <w:rPr>
-          <w:highlight w:val="green"/>
-        </w:rPr>
-      </w:pPr>
-      <w:r>
-        <w:rPr>
-          <w:highlight w:val="green"/>
-        </w:rPr>
-        <w:t>for ( element in list_btn ){</w:t>
-      </w:r>
-    </w:p>
-    <w:p>
-      <w:pPr>
-        <w:pStyle w:val="oancuaDanhsach"/>
-        <w:rPr>
-          <w:highlight w:val="green"/>
-        </w:rPr>
-      </w:pPr>
-      <w:r>
-        <w:rPr>
-          <w:highlight w:val="green"/>
-        </w:rPr>
-        <w:t xml:space="preserve">    console.log(list_btn[element])</w:t>
-      </w:r>
-    </w:p>
-    <w:p>
-      <w:pPr>
-        <w:ind w:firstLine="720"/>
-      </w:pPr>
-      <w:r>
-        <w:rPr>
-          <w:highlight w:val="green"/>
-        </w:rPr>
-        <w:t>}</w:t>
-      </w:r>
-    </w:p>
-    <w:p>
-      <w:pPr>
-        <w:ind w:firstLine="720"/>
-      </w:pPr>
-      <w:r>
-        <w:t>“e</w:t>
-      </w:r>
-      <w:r>
-        <w:t>lement</w:t>
-      </w:r>
-      <w:r>
-        <w:t>”</w:t>
-      </w:r>
-      <w:r>
-        <w:t xml:space="preserve"> là key, </w:t>
-      </w:r>
-      <w:r>
-        <w:t>“</w:t>
-      </w:r>
-      <w:r>
-        <w:t>list_btn[element]</w:t>
-      </w:r>
-      <w:r>
-        <w:t>”</w:t>
-      </w:r>
-      <w:r>
-        <w:t xml:space="preserve"> là value</w:t>
-      </w:r>
-    </w:p>
-    <w:p>
-      <w:pPr>
-        <w:pStyle w:val="oancuaDanhsach"/>
-        <w:numPr>
-          <w:ilvl w:val="0"/>
-          <w:numId w:val="8"/>
-        </w:numPr>
-      </w:pPr>
-      <w:r>
-        <w:lastRenderedPageBreak/>
-        <w:t>throw</w:t>
-      </w:r>
-    </w:p>
-    <w:p>
-      <w:pPr>
-        <w:ind w:firstLine="720"/>
-      </w:pPr>
-    </w:p>
-    <w:p>
-      <w:pPr>
-        <w:pStyle w:val="u1"/>
-      </w:pPr>
-      <w:r>
-        <w:t>Method</w:t>
-      </w:r>
-    </w:p>
-    <w:p>
-      <w:pPr>
-        <w:pStyle w:val="oancuaDanhsach"/>
-        <w:numPr>
-          <w:ilvl w:val="0"/>
-          <w:numId w:val="1"/>
-        </w:numPr>
-      </w:pPr>
-      <w:r>
-        <w:rPr>
-          <w:highlight w:val="yellow"/>
-        </w:rPr>
-        <w:t>setInterval()</w:t>
-      </w:r>
-      <w:r>
-        <w:t>: thực hiện 1 hành động gì đấy được lặp lại trong 1 khoảng thời gian nhất định</w:t>
-      </w:r>
-      <w:r>
-        <w:t xml:space="preserve">. </w:t>
-      </w:r>
-    </w:p>
-    <w:p>
-      <w:pPr>
-        <w:pStyle w:val="oancuaDanhsach"/>
-        <w:numPr>
-          <w:ilvl w:val="0"/>
-          <w:numId w:val="1"/>
-        </w:numPr>
-      </w:pPr>
-      <w:r>
-        <w:rPr>
-          <w:highlight w:val="yellow"/>
-        </w:rPr>
-        <w:t>setTimeout</w:t>
-      </w:r>
-      <w:r>
-        <w:t>: chờ một khoảng thời gian thì thực hiện</w:t>
-      </w:r>
-    </w:p>
-    <w:p>
-      <w:pPr>
-        <w:pStyle w:val="oancuaDanhsach"/>
-        <w:numPr>
-          <w:ilvl w:val="0"/>
-          <w:numId w:val="1"/>
-        </w:numPr>
-      </w:pPr>
-      <w:r>
-        <w:rPr>
-          <w:highlight w:val="yellow"/>
-        </w:rPr>
-        <w:t>clearTimeout</w:t>
-      </w:r>
-      <w:r>
-        <w:t>: hủy bỏ lệnh setTimeout</w:t>
-      </w:r>
-    </w:p>
-    <w:p>
-      <w:pPr>
-        <w:pStyle w:val="oancuaDanhsach"/>
-        <w:numPr>
-          <w:ilvl w:val="0"/>
-          <w:numId w:val="1"/>
-        </w:numPr>
-      </w:pPr>
-      <w:r>
-        <w:rPr>
-          <w:highlight w:val="yellow"/>
-        </w:rPr>
-        <w:t>typeof variable_name</w:t>
-      </w:r>
-      <w:r>
-        <w:t>: kiể</w:t>
-      </w:r>
-      <w:r>
-        <w:t>m tra kiểu dữ liệu của biến</w:t>
-      </w:r>
-    </w:p>
-    <w:p>
-      <w:pPr>
-        <w:pStyle w:val="u1"/>
-      </w:pPr>
-      <w:r>
-        <w:t>Math</w:t>
-      </w:r>
-    </w:p>
-    <w:p>
-      <w:pPr>
-        <w:pStyle w:val="oancuaDanhsach"/>
-        <w:numPr>
-          <w:ilvl w:val="0"/>
-          <w:numId w:val="1"/>
-        </w:numPr>
-      </w:pPr>
-      <w:r>
-        <w:rPr>
-          <w:highlight w:val="yellow"/>
-        </w:rPr>
-        <w:t>Math.random() * 20</w:t>
-      </w:r>
-      <w:r>
-        <w:t>: random number từ 0-&gt;19</w:t>
-      </w:r>
-      <w:r>
-        <w:t xml:space="preserve">. </w:t>
-      </w:r>
-      <w:r>
-        <w:t>Math.floor(Math.random() * 20) + 1</w:t>
-      </w:r>
-    </w:p>
-    <w:p>
-      <w:pPr>
-        <w:pStyle w:val="oancuaDanhsach"/>
-        <w:numPr>
-          <w:ilvl w:val="0"/>
-          <w:numId w:val="1"/>
-        </w:numPr>
-      </w:pPr>
-      <w:r>
-        <w:rPr>
-          <w:highlight w:val="yellow"/>
-        </w:rPr>
-        <w:t>Math.floor</w:t>
-      </w:r>
-      <w:r>
-        <w:t xml:space="preserve">: làm tròn số </w:t>
-      </w:r>
-      <w:r>
-        <w:t>(</w:t>
-      </w:r>
-      <w:r>
-        <w:t>5.95</w:t>
-      </w:r>
-      <w:r>
-        <w:t>-&gt;</w:t>
-      </w:r>
-      <w:r>
-        <w:t>5</w:t>
-      </w:r>
-      <w:r>
-        <w:t xml:space="preserve">;    </w:t>
-      </w:r>
-      <w:r>
-        <w:t>5.05</w:t>
-      </w:r>
-      <w:r>
-        <w:t>-&gt;</w:t>
-      </w:r>
-      <w:r>
-        <w:t>5</w:t>
-      </w:r>
-      <w:r>
-        <w:t xml:space="preserve">;      </w:t>
-      </w:r>
-      <w:r>
-        <w:t>5</w:t>
-      </w:r>
-      <w:r>
-        <w:t>-&gt;</w:t>
-      </w:r>
-      <w:r>
-        <w:t>5</w:t>
-      </w:r>
-      <w:r>
-        <w:t xml:space="preserve">;      </w:t>
-      </w:r>
-      <w:r>
-        <w:t>-5.05</w:t>
-      </w:r>
-      <w:r>
-        <w:t>-&gt;</w:t>
-      </w:r>
-      <w:r>
-        <w:t>-6</w:t>
-      </w:r>
-    </w:p>
-    <w:p>
-      <w:pPr>
-        <w:pStyle w:val="oancuaDanhsach"/>
-        <w:numPr>
-          <w:ilvl w:val="0"/>
-          <w:numId w:val="1"/>
-        </w:numPr>
-      </w:pPr>
-      <w:r>
-        <w:rPr>
-          <w:highlight w:val="yellow"/>
-        </w:rPr>
-        <w:t>Math.abs()</w:t>
-      </w:r>
-      <w:r>
-        <w:t>: trả về giá trị tuyệt đối của 1 số</w:t>
-      </w:r>
-    </w:p>
-    <w:p>
-      <w:pPr>
-        <w:pStyle w:val="oancuaDanhsach"/>
-        <w:numPr>
-          <w:ilvl w:val="0"/>
-          <w:numId w:val="1"/>
-        </w:numPr>
-      </w:pPr>
-      <w:r>
-        <w:rPr>
-          <w:highlight w:val="yellow"/>
-        </w:rPr>
-        <w:t>Math.max()</w:t>
-      </w:r>
-      <w:r>
-        <w:t xml:space="preserve">: tìm giá trị lớn nhất trong mảng - </w:t>
-      </w:r>
-      <w:r>
-        <w:rPr>
-          <w:highlight w:val="green"/>
-        </w:rPr>
-        <w:t>Math.max(max, temp)</w:t>
-      </w:r>
-      <w:r>
-        <w:t xml:space="preserve"> .</w:t>
-      </w:r>
-    </w:p>
-    <w:p>
-      <w:pPr>
-        <w:pStyle w:val="u1"/>
-      </w:pPr>
-      <w:r>
-        <w:t>ES6</w:t>
-      </w:r>
-    </w:p>
-    <w:p>
-      <w:pPr>
-        <w:pStyle w:val="oancuaDanhsach"/>
-        <w:numPr>
-          <w:ilvl w:val="0"/>
-          <w:numId w:val="6"/>
-        </w:numPr>
-      </w:pPr>
-      <w:r>
-        <w:rPr>
-          <w:highlight w:val="yellow"/>
-        </w:rPr>
-        <w:t>(/a...b/).test(str)</w:t>
-      </w:r>
-      <w:r>
-        <w:t xml:space="preserve"> : Kiểm tra chuỗi “str” có ký tự “a” và “b” phân cách nhau bởi 3 ký tự ở giữa hay không</w:t>
-      </w:r>
-    </w:p>
-    <w:p>
-      <w:pPr>
-        <w:pStyle w:val="oancuaDanhsach"/>
-        <w:numPr>
-          <w:ilvl w:val="0"/>
-          <w:numId w:val="16"/>
-        </w:numPr>
-      </w:pPr>
-      <w:r>
-        <w:t>Array</w:t>
-      </w:r>
-    </w:p>
-    <w:p>
-      <w:pPr>
-        <w:pStyle w:val="oancuaDanhsach"/>
-        <w:numPr>
-          <w:ilvl w:val="0"/>
-          <w:numId w:val="6"/>
-        </w:numPr>
-      </w:pPr>
-      <w:r>
-        <w:rPr>
-          <w:highlight w:val="yellow"/>
-        </w:rPr>
-        <w:t>.includes(1)</w:t>
-      </w:r>
-      <w:r>
-        <w:t xml:space="preserve">: </w:t>
-      </w:r>
-      <w:r>
-        <w:t>nums.includes(1)</w:t>
-      </w:r>
-      <w:r>
-        <w:t xml:space="preserve"> – kiểm tra trong mảng có số “1” không</w:t>
-      </w:r>
-      <w:r>
-        <w:t xml:space="preserve">. </w:t>
-      </w:r>
-      <w:r>
-        <w:rPr>
-          <w:highlight w:val="green"/>
-        </w:rPr>
-        <w:t>!nums.includes(1)</w:t>
-      </w:r>
-      <w:r>
-        <w:t>: phủ định</w:t>
-      </w:r>
-    </w:p>
-    <w:p>
-      <w:pPr>
-        <w:pStyle w:val="u1"/>
-      </w:pPr>
-      <w:r>
-        <w:t>Regular Expressions</w:t>
-      </w:r>
-    </w:p>
-    <w:p>
       <w:hyperlink r:id="rId13" w:history="1">
         <w:r>
           <w:rPr>
-            <w:rStyle w:val="Siuktni"/>
+            <w:rStyle w:val="Hyperlink"/>
+          </w:rPr>
+          <w:t>Click here</w:t>
+        </w:r>
+      </w:hyperlink>
+    </w:p>
+    <w:p>
+      <w:pPr>
+        <w:pStyle w:val="NoSpacing"/>
+        <w:numPr>
+          <w:ilvl w:val="0"/>
+          <w:numId w:val="32"/>
+        </w:numPr>
+      </w:pPr>
+      <w:r>
+        <w:rPr>
+          <w:highlight w:val="yellow"/>
+        </w:rPr>
+        <w:t>Closure</w:t>
+      </w:r>
+      <w:r>
+        <w:t>:</w:t>
+      </w:r>
+      <w:r>
+        <w:t xml:space="preserve"> Hàm lồng hàm khép kín</w:t>
+      </w:r>
+    </w:p>
+    <w:p>
+      <w:pPr>
+        <w:pStyle w:val="NoSpacing"/>
+        <w:ind w:left="720"/>
+      </w:pPr>
+      <w:r>
+        <w:t xml:space="preserve">Example: </w:t>
+      </w:r>
+      <w:hyperlink r:id="rId14" w:history="1">
+        <w:r>
+          <w:rPr>
+            <w:rStyle w:val="Hyperlink"/>
+          </w:rPr>
+          <w:t>Clic</w:t>
+        </w:r>
+        <w:bookmarkStart w:id="0" w:name="_GoBack"/>
+        <w:bookmarkEnd w:id="0"/>
+        <w:r>
+          <w:rPr>
+            <w:rStyle w:val="Hyperlink"/>
+          </w:rPr>
+          <w:t>k here</w:t>
+        </w:r>
+      </w:hyperlink>
+    </w:p>
+    <w:p>
+      <w:pPr>
+        <w:pStyle w:val="NoSpacing"/>
+        <w:ind w:left="720"/>
+      </w:pPr>
+    </w:p>
+    <w:p>
+      <w:pPr>
+        <w:pStyle w:val="NoSpacing"/>
+      </w:pPr>
+      <w:r>
+        <w:tab/>
+      </w:r>
+    </w:p>
+    <w:p>
+      <w:pPr>
+        <w:pStyle w:val="NoSpacing"/>
+      </w:pPr>
+    </w:p>
+    <w:p>
+      <w:pPr>
+        <w:pStyle w:val="Heading1"/>
+      </w:pPr>
+      <w:r>
+        <w:t>DateTime</w:t>
+      </w:r>
+    </w:p>
+    <w:p>
+      <w:pPr>
+        <w:pStyle w:val="ListParagraph"/>
+        <w:numPr>
+          <w:ilvl w:val="0"/>
+          <w:numId w:val="7"/>
+        </w:numPr>
+      </w:pPr>
+      <w:r>
+        <w:t>4 cách tạo 1 object Dateime:</w:t>
+      </w:r>
+    </w:p>
+    <w:p>
+      <w:pPr>
+        <w:rPr>
+          <w:highlight w:val="green"/>
+        </w:rPr>
+      </w:pPr>
+      <w:proofErr w:type="gramStart"/>
+      <w:r>
+        <w:rPr>
+          <w:highlight w:val="green"/>
+        </w:rPr>
+        <w:t>new</w:t>
+      </w:r>
+      <w:proofErr w:type="gramEnd"/>
+      <w:r>
+        <w:rPr>
+          <w:highlight w:val="green"/>
+        </w:rPr>
+        <w:t xml:space="preserve"> Date()</w:t>
+      </w:r>
+    </w:p>
+    <w:p>
+      <w:pPr>
+        <w:rPr>
+          <w:highlight w:val="green"/>
+        </w:rPr>
+      </w:pPr>
+      <w:proofErr w:type="gramStart"/>
+      <w:r>
+        <w:rPr>
+          <w:highlight w:val="green"/>
+        </w:rPr>
+        <w:t>new</w:t>
+      </w:r>
+      <w:proofErr w:type="gramEnd"/>
+      <w:r>
+        <w:rPr>
+          <w:highlight w:val="green"/>
+        </w:rPr>
+        <w:t xml:space="preserve"> Date(year, month, day, hours, minutes, seconds, milliseconds)</w:t>
+      </w:r>
+    </w:p>
+    <w:p>
+      <w:pPr>
+        <w:rPr>
+          <w:highlight w:val="green"/>
+        </w:rPr>
+      </w:pPr>
+      <w:proofErr w:type="gramStart"/>
+      <w:r>
+        <w:rPr>
+          <w:highlight w:val="green"/>
+        </w:rPr>
+        <w:lastRenderedPageBreak/>
+        <w:t>new</w:t>
+      </w:r>
+      <w:proofErr w:type="gramEnd"/>
+      <w:r>
+        <w:rPr>
+          <w:highlight w:val="green"/>
+        </w:rPr>
+        <w:t xml:space="preserve"> Date(milliseconds)</w:t>
+      </w:r>
+    </w:p>
+    <w:p>
+      <w:proofErr w:type="gramStart"/>
+      <w:r>
+        <w:rPr>
+          <w:highlight w:val="green"/>
+        </w:rPr>
+        <w:t>new</w:t>
+      </w:r>
+      <w:proofErr w:type="gramEnd"/>
+      <w:r>
+        <w:rPr>
+          <w:highlight w:val="green"/>
+        </w:rPr>
+        <w:t xml:space="preserve"> Date(date string)</w:t>
+      </w:r>
+    </w:p>
+    <w:p>
+      <w:pPr>
+        <w:pStyle w:val="ListParagraph"/>
+        <w:numPr>
+          <w:ilvl w:val="0"/>
+          <w:numId w:val="7"/>
+        </w:numPr>
+      </w:pPr>
+      <w:r>
+        <w:t>UTC</w:t>
+      </w:r>
+    </w:p>
+    <w:p>
+      <w:proofErr w:type="gramStart"/>
+      <w:r>
+        <w:t>new</w:t>
+      </w:r>
+      <w:proofErr w:type="gramEnd"/>
+      <w:r>
+        <w:t xml:space="preserve"> Date("2014-01-01")</w:t>
+      </w:r>
+      <w:r>
+        <w:t xml:space="preserve"> =&gt; 31/12/2013 theo giờ UTC</w:t>
+      </w:r>
+    </w:p>
+    <w:p>
+      <w:r>
+        <w:t>Hàm</w:t>
+      </w:r>
+    </w:p>
+    <w:p>
+      <w:r>
+        <w:rPr>
+          <w:highlight w:val="green"/>
+        </w:rPr>
+        <w:t>.</w:t>
+      </w:r>
+      <w:proofErr w:type="gramStart"/>
+      <w:r>
+        <w:rPr>
+          <w:highlight w:val="green"/>
+        </w:rPr>
+        <w:t>getDay(</w:t>
+      </w:r>
+      <w:proofErr w:type="gramEnd"/>
+      <w:r>
+        <w:rPr>
+          <w:highlight w:val="green"/>
+        </w:rPr>
+        <w:t>)</w:t>
+      </w:r>
+      <w:r>
+        <w:t>: Thứ</w:t>
+      </w:r>
+    </w:p>
+    <w:p>
+      <w:pPr>
+        <w:pStyle w:val="Heading1"/>
+      </w:pPr>
+      <w:r>
+        <w:t>Function</w:t>
+      </w:r>
+    </w:p>
+    <w:p>
+      <w:r>
+        <w:t>Function là Object</w:t>
+      </w:r>
+    </w:p>
+    <w:p>
+      <w:proofErr w:type="gramStart"/>
+      <w:r>
+        <w:t>Functions (hàm) trong Javascript có thể được lưu trữ như biến, truyền như là tham số vào hàm khác, là kết quả trả về của một hàm, lưu trữ dữ liệu hay thậm chí là có thuộc tính riêng như đối tượng (objects).</w:t>
+      </w:r>
+      <w:proofErr w:type="gramEnd"/>
+    </w:p>
+    <w:p/>
+    <w:p>
+      <w:pPr>
+        <w:pStyle w:val="ListParagraph"/>
+        <w:numPr>
+          <w:ilvl w:val="0"/>
+          <w:numId w:val="1"/>
+        </w:numPr>
+      </w:pPr>
+      <w:r>
+        <w:t>Lấy element thông qua selector</w:t>
+      </w:r>
+    </w:p>
+    <w:p>
+      <w:pPr>
+        <w:pStyle w:val="ListParagraph"/>
+        <w:numPr>
+          <w:ilvl w:val="0"/>
+          <w:numId w:val="2"/>
+        </w:numPr>
+      </w:pPr>
+      <w:r>
+        <w:t xml:space="preserve">Id: </w:t>
+      </w:r>
+      <w:r>
+        <w:rPr>
+          <w:highlight w:val="yellow"/>
+        </w:rPr>
+        <w:t>document.getElementById(id)</w:t>
+      </w:r>
+    </w:p>
+    <w:p>
+      <w:r>
+        <w:tab/>
+      </w:r>
+    </w:p>
+    <w:p>
+      <w:pPr>
+        <w:pStyle w:val="ListParagraph"/>
+        <w:numPr>
+          <w:ilvl w:val="0"/>
+          <w:numId w:val="1"/>
+        </w:numPr>
+      </w:pPr>
+      <w:r>
+        <w:t>Tâp hợp tất cả các element con trong 1 element cha</w:t>
+      </w:r>
+    </w:p>
+    <w:p>
+      <w:pPr>
+        <w:pStyle w:val="ListParagraph"/>
+        <w:numPr>
+          <w:ilvl w:val="0"/>
+          <w:numId w:val="2"/>
+        </w:numPr>
+        <w:rPr>
+          <w:highlight w:val="yellow"/>
+        </w:rPr>
+      </w:pPr>
+      <w:r>
+        <w:rPr>
+          <w:highlight w:val="yellow"/>
+        </w:rPr>
+        <w:t>element.childNodes[0]</w:t>
+      </w:r>
+    </w:p>
+    <w:p>
+      <w:pPr>
+        <w:pStyle w:val="ListParagraph"/>
+        <w:ind w:left="1440"/>
+        <w:rPr>
+          <w:highlight w:val="yellow"/>
+        </w:rPr>
+      </w:pPr>
+    </w:p>
+    <w:p>
+      <w:pPr>
+        <w:pStyle w:val="ListParagraph"/>
+        <w:numPr>
+          <w:ilvl w:val="0"/>
+          <w:numId w:val="1"/>
+        </w:numPr>
+      </w:pPr>
+      <w:r>
+        <w:t xml:space="preserve">Lấy </w:t>
+      </w:r>
+      <w:r>
+        <w:t>data, text trong 1 element</w:t>
+      </w:r>
+    </w:p>
+    <w:p>
+      <w:pPr>
+        <w:pStyle w:val="ListParagraph"/>
+        <w:numPr>
+          <w:ilvl w:val="0"/>
+          <w:numId w:val="2"/>
+        </w:numPr>
+        <w:rPr>
+          <w:highlight w:val="yellow"/>
+        </w:rPr>
+      </w:pPr>
+      <w:r>
+        <w:rPr>
+          <w:highlight w:val="yellow"/>
+        </w:rPr>
+        <w:t>.data</w:t>
+      </w:r>
+    </w:p>
+    <w:p>
+      <w:pPr>
+        <w:ind w:left="720" w:firstLine="360"/>
+      </w:pPr>
+      <w:r>
+        <w:t xml:space="preserve">Muốn set lại data của textNode thì dùng </w:t>
+      </w:r>
+    </w:p>
+    <w:p>
+      <w:pPr>
+        <w:ind w:left="1440"/>
+        <w:rPr>
+          <w:highlight w:val="green"/>
+        </w:rPr>
+      </w:pPr>
+      <w:proofErr w:type="gramStart"/>
+      <w:r>
+        <w:rPr>
+          <w:highlight w:val="green"/>
+        </w:rPr>
+        <w:t>const</w:t>
+      </w:r>
+      <w:proofErr w:type="gramEnd"/>
+      <w:r>
+        <w:rPr>
+          <w:highlight w:val="green"/>
+        </w:rPr>
+        <w:t xml:space="preserve"> textNode = element.childNodes[0] </w:t>
+      </w:r>
+    </w:p>
+    <w:p>
+      <w:pPr>
+        <w:ind w:left="1440"/>
+      </w:pPr>
+      <w:r>
+        <w:rPr>
+          <w:highlight w:val="green"/>
+        </w:rPr>
+        <w:t>textNode.data = text;</w:t>
+      </w:r>
+    </w:p>
+    <w:p>
+      <w:pPr>
+        <w:pStyle w:val="ListParagraph"/>
+        <w:numPr>
+          <w:ilvl w:val="0"/>
+          <w:numId w:val="1"/>
+        </w:numPr>
+      </w:pPr>
+      <w:r>
+        <w:t>String</w:t>
+      </w:r>
+    </w:p>
+    <w:p>
+      <w:pPr>
+        <w:pStyle w:val="ListParagraph"/>
+        <w:numPr>
+          <w:ilvl w:val="0"/>
+          <w:numId w:val="2"/>
+        </w:numPr>
+      </w:pPr>
+      <w:r>
+        <w:rPr>
+          <w:highlight w:val="yellow"/>
+        </w:rPr>
+        <w:t>text[5]</w:t>
+      </w:r>
+      <w:r>
+        <w:t>: lấy ký tự thứ 5 của text</w:t>
+      </w:r>
+    </w:p>
+    <w:p>
+      <w:pPr>
+        <w:pStyle w:val="ListParagraph"/>
+        <w:numPr>
+          <w:ilvl w:val="0"/>
+          <w:numId w:val="2"/>
+        </w:numPr>
+      </w:pPr>
+      <w:r>
+        <w:rPr>
+          <w:highlight w:val="yellow"/>
+        </w:rPr>
+        <w:t>text.length</w:t>
+      </w:r>
+      <w:r>
+        <w:t>: độ dài của text</w:t>
+      </w:r>
+    </w:p>
+    <w:p>
+      <w:pPr>
+        <w:pStyle w:val="ListParagraph"/>
+        <w:numPr>
+          <w:ilvl w:val="0"/>
+          <w:numId w:val="2"/>
+        </w:numPr>
+      </w:pPr>
+      <w:r>
+        <w:rPr>
+          <w:highlight w:val="yellow"/>
+        </w:rPr>
+        <w:t>substring()</w:t>
+      </w:r>
+      <w:r>
+        <w:t>: Lấy ra một chuỗi con từ 1 chuỗi cha</w:t>
+      </w:r>
+    </w:p>
+    <w:p>
+      <w:pPr>
+        <w:pStyle w:val="ListParagraph"/>
+        <w:numPr>
+          <w:ilvl w:val="1"/>
+          <w:numId w:val="2"/>
+        </w:numPr>
+      </w:pPr>
+      <w:r>
+        <w:t>str.substring(1, 3)</w:t>
+      </w:r>
+      <w:r>
+        <w:t>: Lấy ra một chuỗi từ index 1 đến 2</w:t>
+      </w:r>
+    </w:p>
+    <w:p>
+      <w:pPr>
+        <w:pStyle w:val="ListParagraph"/>
+        <w:numPr>
+          <w:ilvl w:val="1"/>
+          <w:numId w:val="2"/>
+        </w:numPr>
+      </w:pPr>
+      <w:r>
+        <w:t>str.substring(2)</w:t>
+      </w:r>
+      <w:r>
+        <w:t>: Lấy ra 1 chuỗi từ index 2 trở đi</w:t>
+      </w:r>
+    </w:p>
+    <w:p>
+      <w:pPr>
+        <w:pStyle w:val="ListParagraph"/>
+        <w:numPr>
+          <w:ilvl w:val="0"/>
+          <w:numId w:val="11"/>
+        </w:numPr>
+      </w:pPr>
+      <w:r>
+        <w:rPr>
+          <w:highlight w:val="yellow"/>
+        </w:rPr>
+        <w:t>.</w:t>
+      </w:r>
+      <w:proofErr w:type="gramStart"/>
+      <w:r>
+        <w:rPr>
+          <w:highlight w:val="yellow"/>
+        </w:rPr>
+        <w:t>split(</w:t>
+      </w:r>
+      <w:proofErr w:type="gramEnd"/>
+      <w:r>
+        <w:rPr>
+          <w:highlight w:val="yellow"/>
+        </w:rPr>
+        <w:t>'.')</w:t>
+      </w:r>
+      <w:r>
+        <w:t>: cắt chuỗi tại dấu “.”</w:t>
+      </w:r>
+    </w:p>
+    <w:p>
+      <w:pPr>
+        <w:pStyle w:val="ListParagraph"/>
+        <w:numPr>
+          <w:ilvl w:val="0"/>
+          <w:numId w:val="11"/>
+        </w:numPr>
+      </w:pPr>
+      <w:r>
+        <w:rPr>
+          <w:highlight w:val="yellow"/>
+        </w:rPr>
+        <w:t>.pop()</w:t>
+      </w:r>
+      <w:r>
+        <w:t>: lấy phần tử cuối cùng trong array</w:t>
+      </w:r>
+    </w:p>
+    <w:p>
+      <w:pPr>
+        <w:pStyle w:val="ListParagraph"/>
+        <w:numPr>
+          <w:ilvl w:val="0"/>
+          <w:numId w:val="11"/>
+        </w:numPr>
+      </w:pPr>
+      <w:r>
+        <w:rPr>
+          <w:highlight w:val="yellow"/>
+        </w:rPr>
+        <w:t>String()</w:t>
+      </w:r>
+      <w:r>
+        <w:t xml:space="preserve">: convert -&gt; string </w:t>
+      </w:r>
+    </w:p>
+    <w:p>
+      <w:pPr>
+        <w:pStyle w:val="ListParagraph"/>
+        <w:numPr>
+          <w:ilvl w:val="0"/>
+          <w:numId w:val="11"/>
+        </w:numPr>
+      </w:pPr>
+      <w:r>
+        <w:rPr>
+          <w:highlight w:val="yellow"/>
+        </w:rPr>
+        <w:lastRenderedPageBreak/>
+        <w:t>.toLowerCase()</w:t>
+      </w:r>
+      <w:r>
+        <w:t>: in thường</w:t>
+      </w:r>
+    </w:p>
+    <w:p>
+      <w:pPr>
+        <w:pStyle w:val="ListParagraph"/>
+        <w:numPr>
+          <w:ilvl w:val="0"/>
+          <w:numId w:val="11"/>
+        </w:numPr>
+      </w:pPr>
+      <w:r>
+        <w:rPr>
+          <w:highlight w:val="yellow"/>
+        </w:rPr>
+        <w:t>.toUpperCase()</w:t>
+      </w:r>
+      <w:r>
+        <w:t>: in hoa</w:t>
+      </w:r>
+    </w:p>
+    <w:p>
+      <w:pPr>
+        <w:pStyle w:val="ListParagraph"/>
+        <w:numPr>
+          <w:ilvl w:val="0"/>
+          <w:numId w:val="11"/>
+        </w:numPr>
+      </w:pPr>
+      <w:r>
+        <w:rPr>
+          <w:highlight w:val="yellow"/>
+        </w:rPr>
+        <w:t>.repeat(n)</w:t>
+      </w:r>
+      <w:r>
+        <w:t xml:space="preserve">: </w:t>
+      </w:r>
+      <w:r>
+        <w:t>lặp lại chuỗi str n lần</w:t>
+      </w:r>
+      <w:r>
+        <w:t xml:space="preserve"> - </w:t>
+      </w:r>
+      <w:r>
+        <w:rPr>
+          <w:highlight w:val="green"/>
+        </w:rPr>
+        <w:t>str.repeat(n)</w:t>
+      </w:r>
+    </w:p>
+    <w:p>
+      <w:pPr>
+        <w:ind w:left="1080"/>
+      </w:pPr>
+      <w:r>
+        <w:t>Unicode:</w:t>
+      </w:r>
+    </w:p>
+    <w:p>
+      <w:pPr>
+        <w:pStyle w:val="ListParagraph"/>
+        <w:numPr>
+          <w:ilvl w:val="0"/>
+          <w:numId w:val="12"/>
+        </w:numPr>
+      </w:pPr>
+      <w:r>
+        <w:rPr>
+          <w:highlight w:val="yellow"/>
+        </w:rPr>
+        <w:t>.charCodeAt()</w:t>
+      </w:r>
+      <w:r>
+        <w:t>: lấy mã unicode của một chữ</w:t>
+      </w:r>
+    </w:p>
+    <w:p>
+      <w:pPr>
+        <w:pStyle w:val="ListParagraph"/>
+        <w:numPr>
+          <w:ilvl w:val="0"/>
+          <w:numId w:val="12"/>
+        </w:numPr>
+      </w:pPr>
+      <w:r>
+        <w:rPr>
+          <w:highlight w:val="yellow"/>
+        </w:rPr>
+        <w:t>String.fromCharCode(char)</w:t>
+      </w:r>
+      <w:r>
+        <w:t xml:space="preserve">: </w:t>
+      </w:r>
+      <w:r>
+        <w:t>chuyển số thành chữ</w:t>
+      </w:r>
+    </w:p>
+    <w:p>
+      <w:pPr>
+        <w:pStyle w:val="ListParagraph"/>
+        <w:numPr>
+          <w:ilvl w:val="0"/>
+          <w:numId w:val="1"/>
+        </w:numPr>
+      </w:pPr>
+      <w:r>
+        <w:t>Array</w:t>
+      </w:r>
+    </w:p>
+    <w:p>
+      <w:pPr>
+        <w:pStyle w:val="ListParagraph"/>
+        <w:numPr>
+          <w:ilvl w:val="0"/>
+          <w:numId w:val="15"/>
+        </w:numPr>
+      </w:pPr>
+      <w:r>
+        <w:rPr>
+          <w:highlight w:val="yellow"/>
+        </w:rPr>
+        <w:t>[array[1], array[2], array[0]]</w:t>
+      </w:r>
+      <w:r>
+        <w:t>: khởi tạo</w:t>
+      </w:r>
+    </w:p>
+    <w:p>
+      <w:pPr>
+        <w:pStyle w:val="ListParagraph"/>
+        <w:numPr>
+          <w:ilvl w:val="0"/>
+          <w:numId w:val="6"/>
+        </w:numPr>
+      </w:pPr>
+      <w:r>
+        <w:rPr>
+          <w:highlight w:val="yellow"/>
+        </w:rPr>
+        <w:t>arr.pop()</w:t>
+      </w:r>
+      <w:r>
+        <w:t>: Lấy phần tử cuối cùng trong mảng</w:t>
+      </w:r>
+    </w:p>
+    <w:p>
+      <w:pPr>
+        <w:pStyle w:val="ListParagraph"/>
+        <w:numPr>
+          <w:ilvl w:val="0"/>
+          <w:numId w:val="6"/>
+        </w:numPr>
+      </w:pPr>
+      <w:r>
+        <w:rPr>
+          <w:highlight w:val="yellow"/>
+        </w:rPr>
+        <w:t>reverse()</w:t>
+      </w:r>
+      <w:r>
+        <w:t xml:space="preserve">: </w:t>
+      </w:r>
+      <w:r>
+        <w:t>đảo ngược 1 chuỗi</w:t>
+      </w:r>
+    </w:p>
+    <w:p>
+      <w:pPr>
+        <w:pStyle w:val="ListParagraph"/>
+        <w:numPr>
+          <w:ilvl w:val="0"/>
+          <w:numId w:val="6"/>
+        </w:numPr>
+      </w:pPr>
+      <w:r>
+        <w:rPr>
+          <w:highlight w:val="yellow"/>
+        </w:rPr>
+        <w:t>sort()</w:t>
+      </w:r>
+      <w:r>
+        <w:t>: sắp xếp</w:t>
+      </w:r>
+    </w:p>
+    <w:p>
+      <w:pPr>
+        <w:ind w:left="1125" w:firstLine="315"/>
+      </w:pPr>
+      <w:r>
+        <w:rPr>
+          <w:highlight w:val="green"/>
+        </w:rPr>
+        <w:t>list_</w:t>
+      </w:r>
+      <w:proofErr w:type="gramStart"/>
+      <w:r>
+        <w:rPr>
+          <w:highlight w:val="green"/>
+        </w:rPr>
+        <w:t>code.sort(</w:t>
+      </w:r>
+      <w:proofErr w:type="gramEnd"/>
+      <w:r>
+        <w:rPr>
+          <w:highlight w:val="green"/>
+        </w:rPr>
+        <w:t>function(a, b){</w:t>
+      </w:r>
+      <w:r>
+        <w:rPr>
+          <w:highlight w:val="green"/>
+        </w:rPr>
+        <w:t xml:space="preserve"> </w:t>
+      </w:r>
+      <w:r>
+        <w:rPr>
+          <w:highlight w:val="green"/>
+        </w:rPr>
+        <w:t>return a - b})</w:t>
+      </w:r>
+      <w:r>
+        <w:t xml:space="preserve">  :  Sắp xếp mảng tăng dần</w:t>
+      </w:r>
+    </w:p>
+    <w:p>
+      <w:pPr>
+        <w:pStyle w:val="ListParagraph"/>
+        <w:numPr>
+          <w:ilvl w:val="0"/>
+          <w:numId w:val="17"/>
+        </w:numPr>
+      </w:pPr>
+      <w:r>
+        <w:rPr>
+          <w:highlight w:val="yellow"/>
+        </w:rPr>
+        <w:t>.indexOf(1)</w:t>
+      </w:r>
+      <w:r>
+        <w:t xml:space="preserve"> : </w:t>
+      </w:r>
+      <w:r>
+        <w:t>nums.indexOf(1)</w:t>
+      </w:r>
+      <w:r>
+        <w:t xml:space="preserve"> – tìm index của số “1” trong mảng </w:t>
+      </w:r>
+      <w:r>
+        <w:t>nums</w:t>
+      </w:r>
+    </w:p>
+    <w:p>
+      <w:pPr>
+        <w:pStyle w:val="ListParagraph"/>
+        <w:numPr>
+          <w:ilvl w:val="0"/>
+          <w:numId w:val="17"/>
+        </w:numPr>
+      </w:pPr>
+      <w:r>
+        <w:rPr>
+          <w:highlight w:val="yellow"/>
+        </w:rPr>
+        <w:t>.map()</w:t>
+      </w:r>
+      <w:r>
+        <w:t xml:space="preserve">: return mảng mới với điều kiện đã cho - </w:t>
+      </w:r>
+      <w:r>
+        <w:rPr>
+          <w:highlight w:val="green"/>
+        </w:rPr>
+        <w:t>const map1 = array1.map(x =&gt; x * 2);</w:t>
+      </w:r>
+      <w:r>
+        <w:t xml:space="preserve"> </w:t>
+      </w:r>
+    </w:p>
+    <w:p>
+      <w:pPr>
+        <w:pStyle w:val="ListParagraph"/>
+        <w:ind w:left="1485"/>
+      </w:pPr>
+      <w:r>
+        <w:rPr>
+          <w:highlight w:val="green"/>
+        </w:rPr>
+        <w:t>str_</w:t>
+      </w:r>
+      <w:proofErr w:type="gramStart"/>
+      <w:r>
+        <w:rPr>
+          <w:highlight w:val="green"/>
+        </w:rPr>
+        <w:t>ara.map(</w:t>
+      </w:r>
+      <w:proofErr w:type="gramEnd"/>
+      <w:r>
+        <w:rPr>
+          <w:highlight w:val="green"/>
+        </w:rPr>
+        <w:t>v =&gt; max = Math.max(max, v.length));</w:t>
+      </w:r>
+    </w:p>
+    <w:p>
+      <w:pPr>
+        <w:pStyle w:val="ListParagraph"/>
+        <w:numPr>
+          <w:ilvl w:val="0"/>
+          <w:numId w:val="17"/>
+        </w:numPr>
+      </w:pPr>
+      <w:r>
+        <w:rPr>
+          <w:highlight w:val="yellow"/>
+        </w:rPr>
+        <w:t>[...to_string]</w:t>
+      </w:r>
+      <w:r>
+        <w:t>: clone 1 mảng</w:t>
+      </w:r>
+    </w:p>
+    <w:p>
+      <w:pPr>
+        <w:pStyle w:val="ListParagraph"/>
+        <w:numPr>
+          <w:ilvl w:val="0"/>
+          <w:numId w:val="17"/>
+        </w:numPr>
+      </w:pPr>
+      <w:r>
+        <w:rPr>
+          <w:highlight w:val="yellow"/>
+        </w:rPr>
+        <w:t>.splice(2, 1)</w:t>
+      </w:r>
+      <w:r>
+        <w:t>: xóa 1 phần tử ở vị trí index = 2</w:t>
+      </w:r>
+    </w:p>
+    <w:p>
+      <w:pPr>
+        <w:pStyle w:val="ListParagraph"/>
+        <w:ind w:left="765"/>
+      </w:pPr>
+    </w:p>
+    <w:p>
+      <w:pPr>
+        <w:pStyle w:val="ListParagraph"/>
+        <w:numPr>
+          <w:ilvl w:val="0"/>
+          <w:numId w:val="1"/>
+        </w:numPr>
+      </w:pPr>
+      <w:r>
+        <w:t>URL</w:t>
+      </w:r>
+    </w:p>
+    <w:p>
+      <w:pPr>
+        <w:pStyle w:val="ListParagraph"/>
+        <w:numPr>
+          <w:ilvl w:val="0"/>
+          <w:numId w:val="6"/>
+        </w:numPr>
+      </w:pPr>
+      <w:r>
+        <w:t>document.URL</w:t>
+      </w:r>
+      <w:r>
+        <w:t>: lấy URL</w:t>
+      </w:r>
+      <w:r>
+        <w:t xml:space="preserve">. </w:t>
+      </w:r>
+    </w:p>
+    <w:p>
+      <w:pPr>
+        <w:pStyle w:val="ListParagraph"/>
+        <w:numPr>
+          <w:ilvl w:val="0"/>
+          <w:numId w:val="10"/>
+        </w:numPr>
+      </w:pPr>
+      <w:r>
+        <w:t>document.URL</w:t>
+      </w:r>
+      <w:r>
+        <w:t>.href: lấy href current</w:t>
+      </w:r>
+    </w:p>
+    <w:p>
+      <w:pPr>
+        <w:pStyle w:val="ListParagraph"/>
+        <w:ind w:left="765"/>
+      </w:pPr>
+    </w:p>
+    <w:p>
+      <w:pPr>
+        <w:pStyle w:val="ListParagraph"/>
+        <w:ind w:left="765"/>
+      </w:pPr>
+      <w:r>
+        <w:t>Tip:</w:t>
+      </w:r>
+    </w:p>
+    <w:p>
+      <w:pPr>
+        <w:pStyle w:val="ListParagraph"/>
+        <w:numPr>
+          <w:ilvl w:val="0"/>
+          <w:numId w:val="5"/>
+        </w:numPr>
+      </w:pPr>
+      <w:r>
+        <w:t>Xóa element empty trong array</w:t>
+      </w:r>
+    </w:p>
+    <w:p>
+      <w:pPr>
+        <w:pStyle w:val="ListParagraph"/>
+        <w:ind w:left="765" w:firstLine="675"/>
+      </w:pPr>
+      <w:proofErr w:type="gramStart"/>
+      <w:r>
+        <w:rPr>
+          <w:highlight w:val="green"/>
+        </w:rPr>
+        <w:t>var</w:t>
+      </w:r>
+      <w:proofErr w:type="gramEnd"/>
+      <w:r>
+        <w:rPr>
+          <w:highlight w:val="green"/>
+        </w:rPr>
+        <w:t xml:space="preserve"> split_href = href.split('/').filter(item =&gt; item);</w:t>
+      </w:r>
+    </w:p>
+    <w:p>
+      <w:pPr>
+        <w:pStyle w:val="ListParagraph"/>
+        <w:ind w:left="765" w:firstLine="675"/>
+      </w:pPr>
+    </w:p>
+    <w:p>
+      <w:pPr>
+        <w:pStyle w:val="Heading1"/>
+      </w:pPr>
+      <w:r>
+        <w:t>Statement</w:t>
+      </w:r>
+    </w:p>
+    <w:p>
+      <w:pPr>
+        <w:pStyle w:val="ListParagraph"/>
+        <w:numPr>
+          <w:ilvl w:val="0"/>
+          <w:numId w:val="8"/>
+        </w:numPr>
+      </w:pPr>
+      <w:r>
+        <w:t>For</w:t>
+      </w:r>
+    </w:p>
+    <w:p>
+      <w:pPr>
+        <w:pStyle w:val="ListParagraph"/>
+        <w:ind w:left="765"/>
+        <w:rPr>
+          <w:highlight w:val="green"/>
+        </w:rPr>
+      </w:pPr>
+      <w:proofErr w:type="gramStart"/>
+      <w:r>
+        <w:rPr>
+          <w:highlight w:val="green"/>
+        </w:rPr>
+        <w:t>for</w:t>
+      </w:r>
+      <w:proofErr w:type="gramEnd"/>
+      <w:r>
+        <w:rPr>
+          <w:highlight w:val="green"/>
+        </w:rPr>
+        <w:t xml:space="preserve"> ( var i=1; i&lt;=10; i++ ){</w:t>
+      </w:r>
+    </w:p>
+    <w:p>
+      <w:pPr>
+        <w:pStyle w:val="ListParagraph"/>
+        <w:ind w:left="765"/>
+        <w:rPr>
+          <w:highlight w:val="green"/>
+        </w:rPr>
+      </w:pPr>
+      <w:r>
+        <w:rPr>
+          <w:highlight w:val="green"/>
+        </w:rPr>
+        <w:t xml:space="preserve">    list_</w:t>
+      </w:r>
+      <w:proofErr w:type="gramStart"/>
+      <w:r>
+        <w:rPr>
+          <w:highlight w:val="green"/>
+        </w:rPr>
+        <w:t>btn.push(</w:t>
+      </w:r>
+      <w:proofErr w:type="gramEnd"/>
+      <w:r>
+        <w:rPr>
+          <w:highlight w:val="green"/>
+        </w:rPr>
+        <w:t>`&lt;button&gt;${i}&lt;/button&gt;`)</w:t>
+      </w:r>
+    </w:p>
+    <w:p>
+      <w:pPr>
+        <w:pStyle w:val="ListParagraph"/>
+        <w:ind w:left="765" w:firstLine="105"/>
+      </w:pPr>
+      <w:r>
+        <w:rPr>
+          <w:highlight w:val="green"/>
+        </w:rPr>
+        <w:t>}</w:t>
+      </w:r>
+    </w:p>
+    <w:p>
+      <w:pPr>
+        <w:pStyle w:val="ListParagraph"/>
+        <w:numPr>
+          <w:ilvl w:val="0"/>
+          <w:numId w:val="8"/>
+        </w:numPr>
+      </w:pPr>
+      <w:r>
+        <w:t>For in</w:t>
+      </w:r>
+    </w:p>
+    <w:p>
+      <w:pPr>
+        <w:ind w:left="720"/>
+        <w:rPr>
+          <w:highlight w:val="green"/>
+        </w:rPr>
+      </w:pPr>
+      <w:proofErr w:type="gramStart"/>
+      <w:r>
+        <w:rPr>
+          <w:highlight w:val="green"/>
+        </w:rPr>
+        <w:t>var</w:t>
+      </w:r>
+      <w:proofErr w:type="gramEnd"/>
+      <w:r>
+        <w:rPr>
+          <w:highlight w:val="green"/>
+        </w:rPr>
+        <w:t xml:space="preserve"> list_btn = [‘1’,’2’, ‘3’]</w:t>
+      </w:r>
+    </w:p>
+    <w:p>
+      <w:pPr>
+        <w:pStyle w:val="ListParagraph"/>
+        <w:rPr>
+          <w:highlight w:val="green"/>
+        </w:rPr>
+      </w:pPr>
+      <w:proofErr w:type="gramStart"/>
+      <w:r>
+        <w:rPr>
+          <w:highlight w:val="green"/>
+        </w:rPr>
+        <w:t>for</w:t>
+      </w:r>
+      <w:proofErr w:type="gramEnd"/>
+      <w:r>
+        <w:rPr>
+          <w:highlight w:val="green"/>
+        </w:rPr>
+        <w:t xml:space="preserve"> ( element in list_btn ){</w:t>
+      </w:r>
+    </w:p>
+    <w:p>
+      <w:pPr>
+        <w:pStyle w:val="ListParagraph"/>
+        <w:rPr>
+          <w:highlight w:val="green"/>
+        </w:rPr>
+      </w:pPr>
+      <w:r>
+        <w:rPr>
+          <w:highlight w:val="green"/>
+        </w:rPr>
+        <w:t xml:space="preserve">    </w:t>
+      </w:r>
+      <w:proofErr w:type="gramStart"/>
+      <w:r>
+        <w:rPr>
+          <w:highlight w:val="green"/>
+        </w:rPr>
+        <w:t>console.log(</w:t>
+      </w:r>
+      <w:proofErr w:type="gramEnd"/>
+      <w:r>
+        <w:rPr>
+          <w:highlight w:val="green"/>
+        </w:rPr>
+        <w:t>list_btn[element])</w:t>
+      </w:r>
+    </w:p>
+    <w:p>
+      <w:pPr>
+        <w:ind w:firstLine="720"/>
+      </w:pPr>
+      <w:r>
+        <w:rPr>
+          <w:highlight w:val="green"/>
+        </w:rPr>
+        <w:lastRenderedPageBreak/>
+        <w:t>}</w:t>
+      </w:r>
+    </w:p>
+    <w:p>
+      <w:pPr>
+        <w:ind w:firstLine="720"/>
+      </w:pPr>
+      <w:r>
+        <w:t>“</w:t>
+      </w:r>
+      <w:proofErr w:type="gramStart"/>
+      <w:r>
+        <w:t>e</w:t>
+      </w:r>
+      <w:r>
+        <w:t>lement</w:t>
+      </w:r>
+      <w:proofErr w:type="gramEnd"/>
+      <w:r>
+        <w:t>”</w:t>
+      </w:r>
+      <w:r>
+        <w:t xml:space="preserve"> là key, </w:t>
+      </w:r>
+      <w:r>
+        <w:t>“</w:t>
+      </w:r>
+      <w:r>
+        <w:t>list_btn[element]</w:t>
+      </w:r>
+      <w:r>
+        <w:t>”</w:t>
+      </w:r>
+      <w:r>
+        <w:t xml:space="preserve"> là value</w:t>
+      </w:r>
+    </w:p>
+    <w:p>
+      <w:pPr>
+        <w:pStyle w:val="ListParagraph"/>
+        <w:numPr>
+          <w:ilvl w:val="0"/>
+          <w:numId w:val="8"/>
+        </w:numPr>
+      </w:pPr>
+      <w:r>
+        <w:t>throw</w:t>
+      </w:r>
+    </w:p>
+    <w:p>
+      <w:pPr>
+        <w:ind w:firstLine="720"/>
+      </w:pPr>
+    </w:p>
+    <w:p>
+      <w:pPr>
+        <w:pStyle w:val="Heading1"/>
+      </w:pPr>
+      <w:r>
+        <w:t>Method</w:t>
+      </w:r>
+    </w:p>
+    <w:p>
+      <w:pPr>
+        <w:pStyle w:val="ListParagraph"/>
+        <w:numPr>
+          <w:ilvl w:val="0"/>
+          <w:numId w:val="1"/>
+        </w:numPr>
+      </w:pPr>
+      <w:proofErr w:type="gramStart"/>
+      <w:r>
+        <w:rPr>
+          <w:highlight w:val="yellow"/>
+        </w:rPr>
+        <w:t>setInterval(</w:t>
+      </w:r>
+      <w:proofErr w:type="gramEnd"/>
+      <w:r>
+        <w:rPr>
+          <w:highlight w:val="yellow"/>
+        </w:rPr>
+        <w:t>)</w:t>
+      </w:r>
+      <w:r>
+        <w:t>: thực hiện 1 hành động gì đấy được lặp lại trong 1 khoảng thời gian nhất định</w:t>
+      </w:r>
+      <w:r>
+        <w:t xml:space="preserve">. </w:t>
+      </w:r>
+    </w:p>
+    <w:p>
+      <w:pPr>
+        <w:pStyle w:val="ListParagraph"/>
+        <w:numPr>
+          <w:ilvl w:val="0"/>
+          <w:numId w:val="1"/>
+        </w:numPr>
+      </w:pPr>
+      <w:r>
+        <w:rPr>
+          <w:highlight w:val="yellow"/>
+        </w:rPr>
+        <w:t>setTimeout</w:t>
+      </w:r>
+      <w:r>
+        <w:t>: chờ một khoảng thời gian thì thực hiện</w:t>
+      </w:r>
+    </w:p>
+    <w:p>
+      <w:pPr>
+        <w:pStyle w:val="ListParagraph"/>
+        <w:numPr>
+          <w:ilvl w:val="0"/>
+          <w:numId w:val="1"/>
+        </w:numPr>
+      </w:pPr>
+      <w:r>
+        <w:rPr>
+          <w:highlight w:val="yellow"/>
+        </w:rPr>
+        <w:t>clearTimeout</w:t>
+      </w:r>
+      <w:r>
+        <w:t>: hủy bỏ lệnh setTimeout</w:t>
+      </w:r>
+    </w:p>
+    <w:p>
+      <w:pPr>
+        <w:pStyle w:val="ListParagraph"/>
+        <w:numPr>
+          <w:ilvl w:val="0"/>
+          <w:numId w:val="1"/>
+        </w:numPr>
+      </w:pPr>
+      <w:r>
+        <w:rPr>
+          <w:highlight w:val="yellow"/>
+        </w:rPr>
+        <w:t>typeof variable_name</w:t>
+      </w:r>
+      <w:r>
+        <w:t>: kiể</w:t>
+      </w:r>
+      <w:r>
+        <w:t>m tra kiểu dữ liệu của biến</w:t>
+      </w:r>
+    </w:p>
+    <w:p>
+      <w:pPr>
+        <w:pStyle w:val="Heading1"/>
+      </w:pPr>
+      <w:r>
+        <w:t>Math</w:t>
+      </w:r>
+    </w:p>
+    <w:p>
+      <w:pPr>
+        <w:pStyle w:val="ListParagraph"/>
+        <w:numPr>
+          <w:ilvl w:val="0"/>
+          <w:numId w:val="1"/>
+        </w:numPr>
+      </w:pPr>
+      <w:proofErr w:type="gramStart"/>
+      <w:r>
+        <w:rPr>
+          <w:highlight w:val="yellow"/>
+        </w:rPr>
+        <w:t>Math.random(</w:t>
+      </w:r>
+      <w:proofErr w:type="gramEnd"/>
+      <w:r>
+        <w:rPr>
+          <w:highlight w:val="yellow"/>
+        </w:rPr>
+        <w:t>) * 20</w:t>
+      </w:r>
+      <w:r>
+        <w:t>: random number từ 0-&gt;19</w:t>
+      </w:r>
+      <w:r>
+        <w:t xml:space="preserve">. </w:t>
+      </w:r>
+      <w:r>
+        <w:t>Math.floor(Math.random() * 20) + 1</w:t>
+      </w:r>
+    </w:p>
+    <w:p>
+      <w:pPr>
+        <w:pStyle w:val="ListParagraph"/>
+        <w:numPr>
+          <w:ilvl w:val="0"/>
+          <w:numId w:val="1"/>
+        </w:numPr>
+      </w:pPr>
+      <w:r>
+        <w:rPr>
+          <w:highlight w:val="yellow"/>
+        </w:rPr>
+        <w:t>Math.floor</w:t>
+      </w:r>
+      <w:r>
+        <w:t xml:space="preserve">: làm tròn số </w:t>
+      </w:r>
+      <w:r>
+        <w:t>(</w:t>
+      </w:r>
+      <w:r>
+        <w:t>5.95</w:t>
+      </w:r>
+      <w:r>
+        <w:t>-&gt;</w:t>
+      </w:r>
+      <w:r>
+        <w:t>5</w:t>
+      </w:r>
+      <w:r>
+        <w:t xml:space="preserve">;    </w:t>
+      </w:r>
+      <w:r>
+        <w:t>5.05</w:t>
+      </w:r>
+      <w:r>
+        <w:t>-&gt;</w:t>
+      </w:r>
+      <w:r>
+        <w:t>5</w:t>
+      </w:r>
+      <w:r>
+        <w:t xml:space="preserve">;      </w:t>
+      </w:r>
+      <w:r>
+        <w:t>5</w:t>
+      </w:r>
+      <w:r>
+        <w:t>-&gt;</w:t>
+      </w:r>
+      <w:r>
+        <w:t>5</w:t>
+      </w:r>
+      <w:r>
+        <w:t xml:space="preserve">;      </w:t>
+      </w:r>
+      <w:r>
+        <w:t>-5.05</w:t>
+      </w:r>
+      <w:r>
+        <w:t>-&gt;</w:t>
+      </w:r>
+      <w:r>
+        <w:t>-6</w:t>
+      </w:r>
+    </w:p>
+    <w:p>
+      <w:pPr>
+        <w:pStyle w:val="ListParagraph"/>
+        <w:numPr>
+          <w:ilvl w:val="0"/>
+          <w:numId w:val="1"/>
+        </w:numPr>
+      </w:pPr>
+      <w:r>
+        <w:rPr>
+          <w:highlight w:val="yellow"/>
+        </w:rPr>
+        <w:t>Math.abs()</w:t>
+      </w:r>
+      <w:r>
+        <w:t>: trả về giá trị tuyệt đối của 1 số</w:t>
+      </w:r>
+    </w:p>
+    <w:p>
+      <w:pPr>
+        <w:pStyle w:val="ListParagraph"/>
+        <w:numPr>
+          <w:ilvl w:val="0"/>
+          <w:numId w:val="1"/>
+        </w:numPr>
+      </w:pPr>
+      <w:proofErr w:type="gramStart"/>
+      <w:r>
+        <w:rPr>
+          <w:highlight w:val="yellow"/>
+        </w:rPr>
+        <w:t>Math.max(</w:t>
+      </w:r>
+      <w:proofErr w:type="gramEnd"/>
+      <w:r>
+        <w:rPr>
+          <w:highlight w:val="yellow"/>
+        </w:rPr>
+        <w:t>)</w:t>
+      </w:r>
+      <w:r>
+        <w:t xml:space="preserve">: tìm giá trị lớn nhất trong mảng - </w:t>
+      </w:r>
+      <w:r>
+        <w:rPr>
+          <w:highlight w:val="green"/>
+        </w:rPr>
+        <w:t>Math.max(max, temp)</w:t>
+      </w:r>
+      <w:r>
+        <w:t xml:space="preserve"> .</w:t>
+      </w:r>
+    </w:p>
+    <w:p>
+      <w:pPr>
+        <w:pStyle w:val="Heading1"/>
+      </w:pPr>
+      <w:r>
+        <w:t>ES6</w:t>
+      </w:r>
+    </w:p>
+    <w:p>
+      <w:pPr>
+        <w:pStyle w:val="ListParagraph"/>
+        <w:numPr>
+          <w:ilvl w:val="0"/>
+          <w:numId w:val="6"/>
+        </w:numPr>
+      </w:pPr>
+      <w:r>
+        <w:rPr>
+          <w:highlight w:val="yellow"/>
+        </w:rPr>
+        <w:t>(/a...b/).test(str)</w:t>
+      </w:r>
+      <w:r>
+        <w:t xml:space="preserve"> : Kiểm tra chuỗi “str” có ký tự “a” và “b” phân cách nhau bởi 3 ký tự ở giữa hay không</w:t>
+      </w:r>
+    </w:p>
+    <w:p>
+      <w:pPr>
+        <w:pStyle w:val="ListParagraph"/>
+        <w:numPr>
+          <w:ilvl w:val="0"/>
+          <w:numId w:val="16"/>
+        </w:numPr>
+      </w:pPr>
+      <w:r>
+        <w:t>Array</w:t>
+      </w:r>
+    </w:p>
+    <w:p>
+      <w:pPr>
+        <w:pStyle w:val="ListParagraph"/>
+        <w:numPr>
+          <w:ilvl w:val="0"/>
+          <w:numId w:val="6"/>
+        </w:numPr>
+      </w:pPr>
+      <w:r>
+        <w:rPr>
+          <w:highlight w:val="yellow"/>
+        </w:rPr>
+        <w:t>.</w:t>
+      </w:r>
+      <w:proofErr w:type="gramStart"/>
+      <w:r>
+        <w:rPr>
+          <w:highlight w:val="yellow"/>
+        </w:rPr>
+        <w:t>includes(</w:t>
+      </w:r>
+      <w:proofErr w:type="gramEnd"/>
+      <w:r>
+        <w:rPr>
+          <w:highlight w:val="yellow"/>
+        </w:rPr>
+        <w:t>1)</w:t>
+      </w:r>
+      <w:r>
+        <w:t xml:space="preserve">: </w:t>
+      </w:r>
+      <w:r>
+        <w:t>nums.includes(1)</w:t>
+      </w:r>
+      <w:r>
+        <w:t xml:space="preserve"> – kiểm tra trong mảng có số “1” không</w:t>
+      </w:r>
+      <w:r>
+        <w:t xml:space="preserve">. </w:t>
+      </w:r>
+      <w:r>
+        <w:rPr>
+          <w:highlight w:val="green"/>
+        </w:rPr>
+        <w:t>!nums.includes(1)</w:t>
+      </w:r>
+      <w:r>
+        <w:t>: phủ định</w:t>
+      </w:r>
+    </w:p>
+    <w:p>
+      <w:pPr>
+        <w:pStyle w:val="Heading1"/>
+      </w:pPr>
+      <w:r>
+        <w:t>Regular Expressions</w:t>
+      </w:r>
+    </w:p>
+    <w:p>
+      <w:hyperlink r:id="rId15" w:history="1">
+        <w:r>
+          <w:rPr>
+            <w:rStyle w:val="Hyperlink"/>
           </w:rPr>
           <w:t>https://www.w3schools.com/jsref/jsref_obj_regexp.asp</w:t>
         </w:r>
       </w:hyperlink>
     </w:p>
     <w:p>
-      <w:hyperlink r:id="rId14" w:history="1">
+      <w:hyperlink r:id="rId16" w:history="1">
         <w:r>
           <w:rPr>
-            <w:rStyle w:val="Siuktni"/>
+            <w:rStyle w:val="Hyperlink"/>
           </w:rPr>
           <w:t>https://regexr.com/</w:t>
         </w:r>
@@ -3536,7 +4046,7 @@
     <w:p/>
     <w:p>
       <w:pPr>
-        <w:pStyle w:val="oancuaDanhsach"/>
+        <w:pStyle w:val="ListParagraph"/>
         <w:numPr>
           <w:ilvl w:val="0"/>
           <w:numId w:val="13"/>
@@ -3548,7 +4058,7 @@
     </w:p>
     <w:p>
       <w:pPr>
-        <w:pStyle w:val="oancuaDanhsach"/>
+        <w:pStyle w:val="ListParagraph"/>
         <w:numPr>
           <w:ilvl w:val="0"/>
           <w:numId w:val="6"/>
@@ -3566,7 +4076,7 @@
     </w:p>
     <w:p>
       <w:pPr>
-        <w:pStyle w:val="oancuaDanhsach"/>
+        <w:pStyle w:val="ListParagraph"/>
         <w:numPr>
           <w:ilvl w:val="0"/>
           <w:numId w:val="13"/>
@@ -3578,7 +4088,7 @@
     </w:p>
     <w:p>
       <w:pPr>
-        <w:pStyle w:val="oancuaDanhsach"/>
+        <w:pStyle w:val="ListParagraph"/>
         <w:numPr>
           <w:ilvl w:val="0"/>
           <w:numId w:val="6"/>
@@ -3613,7 +4123,21 @@
         <w:rPr>
           <w:highlight w:val="green"/>
         </w:rPr>
-        <w:t>/^([A-Z])/</w:t>
+        <w:t>/</w:t>
+      </w:r>
+      <w:proofErr w:type="gramStart"/>
+      <w:r>
+        <w:rPr>
+          <w:highlight w:val="green"/>
+        </w:rPr>
+        <w:t>^(</w:t>
+      </w:r>
+      <w:proofErr w:type="gramEnd"/>
+      <w:r>
+        <w:rPr>
+          <w:highlight w:val="green"/>
+        </w:rPr>
+        <w:t>[A-Z])/</w:t>
       </w:r>
     </w:p>
     <w:p>
@@ -3626,24 +4150,33 @@
       <w:r>
         <w:t xml:space="preserve"> ký tự cuối cùng có phải là dấu chấm không: </w:t>
       </w:r>
-      <w:r>
-        <w:rPr>
-          <w:highlight w:val="green"/>
-        </w:rPr>
-        <w:t>/[.]$/</w:t>
-      </w:r>
-    </w:p>
-    <w:p>
-      <w:pPr>
-        <w:pStyle w:val="u1"/>
-      </w:pPr>
-      <w:r>
+      <w:proofErr w:type="gramStart"/>
+      <w:r>
+        <w:rPr>
+          <w:highlight w:val="green"/>
+        </w:rPr>
+        <w:t>/[</w:t>
+      </w:r>
+      <w:proofErr w:type="gramEnd"/>
+      <w:r>
+        <w:rPr>
+          <w:highlight w:val="green"/>
+        </w:rPr>
+        <w:t>.]$/</w:t>
+      </w:r>
+    </w:p>
+    <w:p>
+      <w:pPr>
+        <w:pStyle w:val="Heading1"/>
+      </w:pPr>
+      <w:r>
+        <w:lastRenderedPageBreak/>
         <w:t>Other</w:t>
       </w:r>
     </w:p>
     <w:p>
       <w:pPr>
-        <w:pStyle w:val="oancuaDanhsach"/>
+        <w:pStyle w:val="ListParagraph"/>
         <w:numPr>
           <w:ilvl w:val="0"/>
           <w:numId w:val="5"/>
@@ -3656,13 +4189,13 @@
     </w:p>
     <w:p>
       <w:pPr>
-        <w:pStyle w:val="oancuaDanhsach"/>
+        <w:pStyle w:val="ListParagraph"/>
         <w:ind w:left="360"/>
       </w:pPr>
     </w:p>
     <w:p>
       <w:pPr>
-        <w:pStyle w:val="oancuaDanhsach"/>
+        <w:pStyle w:val="ListParagraph"/>
         <w:numPr>
           <w:ilvl w:val="0"/>
           <w:numId w:val="5"/>
@@ -3675,7 +4208,7 @@
     </w:p>
     <w:p>
       <w:pPr>
-        <w:pStyle w:val="oancuaDanhsach"/>
+        <w:pStyle w:val="ListParagraph"/>
         <w:ind w:left="360"/>
       </w:pPr>
       <w:r>
@@ -3684,13 +4217,13 @@
     </w:p>
     <w:p>
       <w:pPr>
-        <w:pStyle w:val="oancuaDanhsach"/>
+        <w:pStyle w:val="ListParagraph"/>
         <w:ind w:left="360"/>
       </w:pPr>
     </w:p>
     <w:p>
       <w:pPr>
-        <w:pStyle w:val="oancuaDanhsach"/>
+        <w:pStyle w:val="ListParagraph"/>
         <w:numPr>
           <w:ilvl w:val="0"/>
           <w:numId w:val="5"/>
@@ -3702,7 +4235,7 @@
     </w:p>
     <w:p>
       <w:pPr>
-        <w:pStyle w:val="oancuaDanhsach"/>
+        <w:pStyle w:val="ListParagraph"/>
         <w:ind w:left="360"/>
         <w:rPr>
           <w:highlight w:val="green"/>
@@ -3711,16 +4244,24 @@
       <w:r>
         <w:t xml:space="preserve">  </w:t>
       </w:r>
-      <w:r>
-        <w:rPr>
-          <w:highlight w:val="green"/>
-        </w:rPr>
-        <w:t>var element_list_btn = document.getElementById("list-btn")</w:t>
-      </w:r>
-    </w:p>
-    <w:p>
-      <w:pPr>
-        <w:pStyle w:val="oancuaDanhsach"/>
+      <w:proofErr w:type="gramStart"/>
+      <w:r>
+        <w:rPr>
+          <w:highlight w:val="green"/>
+        </w:rPr>
+        <w:t>var</w:t>
+      </w:r>
+      <w:proofErr w:type="gramEnd"/>
+      <w:r>
+        <w:rPr>
+          <w:highlight w:val="green"/>
+        </w:rPr>
+        <w:t xml:space="preserve"> element_list_btn = document.getElementById("list-btn")</w:t>
+      </w:r>
+    </w:p>
+    <w:p>
+      <w:pPr>
+        <w:pStyle w:val="ListParagraph"/>
         <w:ind w:left="360"/>
         <w:rPr>
           <w:highlight w:val="green"/>
@@ -3730,12 +4271,26 @@
         <w:rPr>
           <w:highlight w:val="green"/>
         </w:rPr>
-        <w:t xml:space="preserve">  var element_node = element_list_btn.childNodes[0]</w:t>
-      </w:r>
-    </w:p>
-    <w:p>
-      <w:pPr>
-        <w:pStyle w:val="oancuaDanhsach"/>
+        <w:t xml:space="preserve">  </w:t>
+      </w:r>
+      <w:proofErr w:type="gramStart"/>
+      <w:r>
+        <w:rPr>
+          <w:highlight w:val="green"/>
+        </w:rPr>
+        <w:t>var</w:t>
+      </w:r>
+      <w:proofErr w:type="gramEnd"/>
+      <w:r>
+        <w:rPr>
+          <w:highlight w:val="green"/>
+        </w:rPr>
+        <w:t xml:space="preserve"> element_node = element_list_btn.childNodes[0]</w:t>
+      </w:r>
+    </w:p>
+    <w:p>
+      <w:pPr>
+        <w:pStyle w:val="ListParagraph"/>
         <w:ind w:left="360"/>
         <w:rPr>
           <w:highlight w:val="green"/>
@@ -3744,7 +4299,7 @@
     </w:p>
     <w:p>
       <w:pPr>
-        <w:pStyle w:val="oancuaDanhsach"/>
+        <w:pStyle w:val="ListParagraph"/>
         <w:ind w:left="360"/>
         <w:rPr>
           <w:highlight w:val="green"/>
@@ -3754,12 +4309,26 @@
         <w:rPr>
           <w:highlight w:val="green"/>
         </w:rPr>
-        <w:t xml:space="preserve">  var list_btn = []</w:t>
-      </w:r>
-    </w:p>
-    <w:p>
-      <w:pPr>
-        <w:pStyle w:val="oancuaDanhsach"/>
+        <w:t xml:space="preserve">  </w:t>
+      </w:r>
+      <w:proofErr w:type="gramStart"/>
+      <w:r>
+        <w:rPr>
+          <w:highlight w:val="green"/>
+        </w:rPr>
+        <w:t>var</w:t>
+      </w:r>
+      <w:proofErr w:type="gramEnd"/>
+      <w:r>
+        <w:rPr>
+          <w:highlight w:val="green"/>
+        </w:rPr>
+        <w:t xml:space="preserve"> list_btn = []</w:t>
+      </w:r>
+    </w:p>
+    <w:p>
+      <w:pPr>
+        <w:pStyle w:val="ListParagraph"/>
         <w:ind w:left="360"/>
         <w:rPr>
           <w:highlight w:val="green"/>
@@ -3769,12 +4338,26 @@
         <w:rPr>
           <w:highlight w:val="green"/>
         </w:rPr>
-        <w:t xml:space="preserve">  for ( var i=1; i&lt;=10; i++ ){</w:t>
-      </w:r>
-    </w:p>
-    <w:p>
-      <w:pPr>
-        <w:pStyle w:val="oancuaDanhsach"/>
+        <w:t xml:space="preserve">  </w:t>
+      </w:r>
+      <w:proofErr w:type="gramStart"/>
+      <w:r>
+        <w:rPr>
+          <w:highlight w:val="green"/>
+        </w:rPr>
+        <w:t>for</w:t>
+      </w:r>
+      <w:proofErr w:type="gramEnd"/>
+      <w:r>
+        <w:rPr>
+          <w:highlight w:val="green"/>
+        </w:rPr>
+        <w:t xml:space="preserve"> ( var i=1; i&lt;=10; i++ ){</w:t>
+      </w:r>
+    </w:p>
+    <w:p>
+      <w:pPr>
+        <w:pStyle w:val="ListParagraph"/>
         <w:ind w:left="360"/>
         <w:rPr>
           <w:highlight w:val="green"/>
@@ -3784,12 +4367,26 @@
         <w:rPr>
           <w:highlight w:val="green"/>
         </w:rPr>
-        <w:t xml:space="preserve">    list_btn.push(`&lt;button&gt;${i}&lt;/button&gt;`)</w:t>
-      </w:r>
-    </w:p>
-    <w:p>
-      <w:pPr>
-        <w:pStyle w:val="oancuaDanhsach"/>
+        <w:t xml:space="preserve">    list_</w:t>
+      </w:r>
+      <w:proofErr w:type="gramStart"/>
+      <w:r>
+        <w:rPr>
+          <w:highlight w:val="green"/>
+        </w:rPr>
+        <w:t>btn.push(</w:t>
+      </w:r>
+      <w:proofErr w:type="gramEnd"/>
+      <w:r>
+        <w:rPr>
+          <w:highlight w:val="green"/>
+        </w:rPr>
+        <w:t>`&lt;button&gt;${i}&lt;/button&gt;`)</w:t>
+      </w:r>
+    </w:p>
+    <w:p>
+      <w:pPr>
+        <w:pStyle w:val="ListParagraph"/>
         <w:ind w:left="360"/>
         <w:rPr>
           <w:highlight w:val="green"/>
@@ -3804,7 +4401,7 @@
     </w:p>
     <w:p>
       <w:pPr>
-        <w:pStyle w:val="oancuaDanhsach"/>
+        <w:pStyle w:val="ListParagraph"/>
         <w:ind w:left="360"/>
         <w:rPr>
           <w:highlight w:val="green"/>
@@ -3813,7 +4410,7 @@
     </w:p>
     <w:p>
       <w:pPr>
-        <w:pStyle w:val="oancuaDanhsach"/>
+        <w:pStyle w:val="ListParagraph"/>
         <w:ind w:left="360"/>
         <w:rPr>
           <w:highlight w:val="green"/>
@@ -3823,24 +4420,52 @@
         <w:rPr>
           <w:highlight w:val="green"/>
         </w:rPr>
-        <w:t xml:space="preserve">  for ( element in list_btn ){</w:t>
-      </w:r>
-    </w:p>
-    <w:p>
-      <w:pPr>
-        <w:pStyle w:val="oancuaDanhsach"/>
+        <w:t xml:space="preserve">  </w:t>
+      </w:r>
+      <w:proofErr w:type="gramStart"/>
+      <w:r>
+        <w:rPr>
+          <w:highlight w:val="green"/>
+        </w:rPr>
+        <w:t>for</w:t>
+      </w:r>
+      <w:proofErr w:type="gramEnd"/>
+      <w:r>
+        <w:rPr>
+          <w:highlight w:val="green"/>
+        </w:rPr>
+        <w:t xml:space="preserve"> ( element in list_btn ){</w:t>
+      </w:r>
+    </w:p>
+    <w:p>
+      <w:pPr>
+        <w:pStyle w:val="ListParagraph"/>
         <w:ind w:left="360"/>
       </w:pPr>
       <w:r>
         <w:rPr>
           <w:highlight w:val="green"/>
         </w:rPr>
-        <w:t xml:space="preserve">    element_list_btn.innerHTML += list_btn[element]</w:t>
-      </w:r>
-    </w:p>
-    <w:p>
-      <w:pPr>
-        <w:pStyle w:val="oancuaDanhsach"/>
+        <w:t xml:space="preserve">    element_list_btn.innerHTML += list_</w:t>
+      </w:r>
+      <w:proofErr w:type="gramStart"/>
+      <w:r>
+        <w:rPr>
+          <w:highlight w:val="green"/>
+        </w:rPr>
+        <w:t>btn[</w:t>
+      </w:r>
+      <w:proofErr w:type="gramEnd"/>
+      <w:r>
+        <w:rPr>
+          <w:highlight w:val="green"/>
+        </w:rPr>
+        <w:t>element]</w:t>
+      </w:r>
+    </w:p>
+    <w:p>
+      <w:pPr>
+        <w:pStyle w:val="ListParagraph"/>
         <w:ind w:left="360" w:firstLine="105"/>
       </w:pPr>
       <w:r>
@@ -3849,13 +4474,13 @@
     </w:p>
     <w:p>
       <w:pPr>
-        <w:pStyle w:val="oancuaDanhsach"/>
+        <w:pStyle w:val="ListParagraph"/>
         <w:ind w:left="360" w:firstLine="105"/>
       </w:pPr>
     </w:p>
     <w:p>
       <w:pPr>
-        <w:pStyle w:val="oancuaDanhsach"/>
+        <w:pStyle w:val="ListParagraph"/>
         <w:numPr>
           <w:ilvl w:val="0"/>
           <w:numId w:val="5"/>
@@ -3875,11 +4500,19 @@
           <w:highlight w:val="green"/>
         </w:rPr>
       </w:pPr>
-      <w:r>
-        <w:rPr>
-          <w:highlight w:val="green"/>
-        </w:rPr>
-        <w:t>var var_name = 'abcd'</w:t>
+      <w:proofErr w:type="gramStart"/>
+      <w:r>
+        <w:rPr>
+          <w:highlight w:val="green"/>
+        </w:rPr>
+        <w:t>var</w:t>
+      </w:r>
+      <w:proofErr w:type="gramEnd"/>
+      <w:r>
+        <w:rPr>
+          <w:highlight w:val="green"/>
+        </w:rPr>
+        <w:t xml:space="preserve"> var_name = 'abcd'</w:t>
       </w:r>
     </w:p>
     <w:p>
@@ -3893,7 +4526,21 @@
         <w:rPr>
           <w:highlight w:val="green"/>
         </w:rPr>
-        <w:t xml:space="preserve">    var n = 120;</w:t>
+        <w:t xml:space="preserve">    </w:t>
+      </w:r>
+      <w:proofErr w:type="gramStart"/>
+      <w:r>
+        <w:rPr>
+          <w:highlight w:val="green"/>
+        </w:rPr>
+        <w:t>var</w:t>
+      </w:r>
+      <w:proofErr w:type="gramEnd"/>
+      <w:r>
+        <w:rPr>
+          <w:highlight w:val="green"/>
+        </w:rPr>
+        <w:t xml:space="preserve"> n = 120;</w:t>
       </w:r>
     </w:p>
     <w:p>
@@ -3907,7 +4554,21 @@
         <w:rPr>
           <w:highlight w:val="green"/>
         </w:rPr>
-        <w:t xml:space="preserve">    this[var_name] = n;</w:t>
+        <w:t xml:space="preserve">    </w:t>
+      </w:r>
+      <w:proofErr w:type="gramStart"/>
+      <w:r>
+        <w:rPr>
+          <w:highlight w:val="green"/>
+        </w:rPr>
+        <w:t>this[</w:t>
+      </w:r>
+      <w:proofErr w:type="gramEnd"/>
+      <w:r>
+        <w:rPr>
+          <w:highlight w:val="green"/>
+        </w:rPr>
+        <w:t>var_name] = n;</w:t>
       </w:r>
     </w:p>
     <w:p>
@@ -3918,7 +4579,21 @@
         <w:rPr>
           <w:highlight w:val="green"/>
         </w:rPr>
-        <w:t xml:space="preserve">    console.log(this[var_name]);</w:t>
+        <w:t xml:space="preserve">    </w:t>
+      </w:r>
+      <w:proofErr w:type="gramStart"/>
+      <w:r>
+        <w:rPr>
+          <w:highlight w:val="green"/>
+        </w:rPr>
+        <w:t>console.log(</w:t>
+      </w:r>
+      <w:proofErr w:type="gramEnd"/>
+      <w:r>
+        <w:rPr>
+          <w:highlight w:val="green"/>
+        </w:rPr>
+        <w:t>this[var_name]);</w:t>
       </w:r>
     </w:p>
     <w:p>
@@ -3928,7 +4603,7 @@
     </w:p>
     <w:p>
       <w:pPr>
-        <w:pStyle w:val="oancuaDanhsach"/>
+        <w:pStyle w:val="ListParagraph"/>
         <w:numPr>
           <w:ilvl w:val="0"/>
           <w:numId w:val="5"/>
@@ -3946,6 +4621,7 @@
           <w:color w:val="5F6364"/>
         </w:rPr>
       </w:pPr>
+      <w:proofErr w:type="gramStart"/>
       <w:r>
         <w:rPr>
           <w:rFonts w:ascii="Consolas" w:hAnsi="Consolas"/>
@@ -3962,6 +4638,7 @@
         </w:rPr>
         <w:t>[</w:t>
       </w:r>
+      <w:proofErr w:type="gramEnd"/>
       <w:r>
         <w:rPr>
           <w:rStyle w:val="token"/>
@@ -4048,7 +4725,16 @@
           <w:color w:val="000000"/>
           <w:shd w:val="clear" w:color="auto" w:fill="FDFDFD"/>
         </w:rPr>
-        <w:t xml:space="preserve"> nums</w:t>
+        <w:t xml:space="preserve"> </w:t>
+      </w:r>
+      <w:proofErr w:type="gramStart"/>
+      <w:r>
+        <w:rPr>
+          <w:rFonts w:ascii="Consolas" w:hAnsi="Consolas"/>
+          <w:color w:val="000000"/>
+          <w:shd w:val="clear" w:color="auto" w:fill="FDFDFD"/>
+        </w:rPr>
+        <w:t>nums</w:t>
       </w:r>
       <w:r>
         <w:rPr>
@@ -4058,6 +4744,7 @@
         </w:rPr>
         <w:t>[</w:t>
       </w:r>
+      <w:proofErr w:type="gramEnd"/>
       <w:r>
         <w:rPr>
           <w:rStyle w:val="token"/>
@@ -4134,7 +4821,7 @@
     </w:p>
     <w:p>
       <w:pPr>
-        <w:pStyle w:val="oancuaDanhsach"/>
+        <w:pStyle w:val="ListParagraph"/>
         <w:numPr>
           <w:ilvl w:val="0"/>
           <w:numId w:val="5"/>
@@ -4150,24 +4837,19 @@
           <w:highlight w:val="green"/>
         </w:rPr>
       </w:pPr>
-      <w:r>
-        <w:rPr>
-          <w:highlight w:val="green"/>
-        </w:rPr>
-        <w:t>function swap(arr){</w:t>
-      </w:r>
-    </w:p>
-    <w:p>
-      <w:pPr>
-        <w:rPr>
-          <w:highlight w:val="green"/>
-        </w:rPr>
-      </w:pPr>
-      <w:r>
-        <w:rPr>
-          <w:highlight w:val="green"/>
-        </w:rPr>
-        <w:t xml:space="preserve">      [arr[0], arr[arr.length - 1]] = [arr[arr.length - 1], arr[0]];</w:t>
+      <w:proofErr w:type="gramStart"/>
+      <w:r>
+        <w:rPr>
+          <w:highlight w:val="green"/>
+        </w:rPr>
+        <w:t>function</w:t>
+      </w:r>
+      <w:proofErr w:type="gramEnd"/>
+      <w:r>
+        <w:rPr>
+          <w:highlight w:val="green"/>
+        </w:rPr>
+        <w:t xml:space="preserve"> swap(arr){</w:t>
       </w:r>
     </w:p>
     <w:p>
@@ -4181,7 +4863,62 @@
           <w:highlight w:val="green"/>
         </w:rPr>
         <w:lastRenderedPageBreak/>
-        <w:t xml:space="preserve">      return arr</w:t>
+        <w:t xml:space="preserve">      [</w:t>
+      </w:r>
+      <w:proofErr w:type="gramStart"/>
+      <w:r>
+        <w:rPr>
+          <w:highlight w:val="green"/>
+        </w:rPr>
+        <w:t>arr[</w:t>
+      </w:r>
+      <w:proofErr w:type="gramEnd"/>
+      <w:r>
+        <w:rPr>
+          <w:highlight w:val="green"/>
+        </w:rPr>
+        <w:t>0], arr[arr.length - 1]] = [</w:t>
+      </w:r>
+      <w:proofErr w:type="gramStart"/>
+      <w:r>
+        <w:rPr>
+          <w:highlight w:val="green"/>
+        </w:rPr>
+        <w:t>arr[</w:t>
+      </w:r>
+      <w:proofErr w:type="gramEnd"/>
+      <w:r>
+        <w:rPr>
+          <w:highlight w:val="green"/>
+        </w:rPr>
+        <w:t>arr.length - 1], arr[0]];</w:t>
+      </w:r>
+    </w:p>
+    <w:p>
+      <w:pPr>
+        <w:rPr>
+          <w:highlight w:val="green"/>
+        </w:rPr>
+      </w:pPr>
+      <w:r>
+        <w:rPr>
+          <w:highlight w:val="green"/>
+        </w:rPr>
+        <w:t xml:space="preserve">      </w:t>
+      </w:r>
+      <w:proofErr w:type="gramStart"/>
+      <w:r>
+        <w:rPr>
+          <w:highlight w:val="green"/>
+        </w:rPr>
+        <w:t>return</w:t>
+      </w:r>
+      <w:proofErr w:type="gramEnd"/>
+      <w:r>
+        <w:rPr>
+          <w:highlight w:val="green"/>
+        </w:rPr>
+        <w:t xml:space="preserve"> arr</w:t>
       </w:r>
     </w:p>
     <w:p>
@@ -4195,7 +4932,7 @@
     <w:p/>
     <w:p>
       <w:pPr>
-        <w:pStyle w:val="oancuaDanhsach"/>
+        <w:pStyle w:val="ListParagraph"/>
         <w:numPr>
           <w:ilvl w:val="0"/>
           <w:numId w:val="31"/>
@@ -4222,7 +4959,7 @@
     </w:p>
     <w:p>
       <w:pPr>
-        <w:pStyle w:val="oancuaDanhsach"/>
+        <w:pStyle w:val="ListParagraph"/>
         <w:numPr>
           <w:ilvl w:val="0"/>
           <w:numId w:val="31"/>
@@ -4234,7 +4971,7 @@
     </w:p>
     <w:p>
       <w:pPr>
-        <w:pStyle w:val="oancuaDanhsach"/>
+        <w:pStyle w:val="ListParagraph"/>
       </w:pPr>
       <w:r>
         <w:rPr>
@@ -4257,7 +4994,7 @@
                     <pic:cNvPicPr/>
                   </pic:nvPicPr>
                   <pic:blipFill>
-                    <a:blip r:embed="rId15"/>
+                    <a:blip r:embed="rId17"/>
                     <a:stretch>
                       <a:fillRect/>
                     </a:stretch>
@@ -4280,12 +5017,12 @@
     </w:p>
     <w:p>
       <w:pPr>
-        <w:pStyle w:val="oancuaDanhsach"/>
-      </w:pPr>
-    </w:p>
-    <w:p>
-      <w:pPr>
-        <w:pStyle w:val="oancuaDanhsach"/>
+        <w:pStyle w:val="ListParagraph"/>
+      </w:pPr>
+    </w:p>
+    <w:p>
+      <w:pPr>
+        <w:pStyle w:val="ListParagraph"/>
         <w:numPr>
           <w:ilvl w:val="0"/>
           <w:numId w:val="31"/>
@@ -4297,7 +5034,7 @@
     </w:p>
     <w:p>
       <w:pPr>
-        <w:pStyle w:val="oancuaDanhsach"/>
+        <w:pStyle w:val="ListParagraph"/>
       </w:pPr>
       <w:r>
         <w:rPr>
@@ -4320,7 +5057,7 @@
                     <pic:cNvPicPr/>
                   </pic:nvPicPr>
                   <pic:blipFill>
-                    <a:blip r:embed="rId16"/>
+                    <a:blip r:embed="rId18"/>
                     <a:stretch>
                       <a:fillRect/>
                     </a:stretch>
@@ -4343,12 +5080,12 @@
     </w:p>
     <w:p>
       <w:pPr>
-        <w:pStyle w:val="oancuaDanhsach"/>
-      </w:pPr>
-    </w:p>
-    <w:p>
-      <w:pPr>
-        <w:pStyle w:val="oancuaDanhsach"/>
+        <w:pStyle w:val="ListParagraph"/>
+      </w:pPr>
+    </w:p>
+    <w:p>
+      <w:pPr>
+        <w:pStyle w:val="ListParagraph"/>
         <w:numPr>
           <w:ilvl w:val="0"/>
           <w:numId w:val="31"/>
@@ -4360,21 +5097,34 @@
     </w:p>
     <w:p>
       <w:pPr>
-        <w:pStyle w:val="oancuaDanhsach"/>
-      </w:pPr>
-      <w:r>
-        <w:rPr>
-          <w:highlight w:val="green"/>
-        </w:rPr>
-        <w:t>let middle = arguments[2] || ‘ ‘</w:t>
-      </w:r>
-    </w:p>
-    <w:p>
-      <w:pPr>
-        <w:pStyle w:val="oancuaDanhsach"/>
-      </w:pPr>
-      <w:r>
-        <w:t>middle có thể là argument[2] hoặc là ‘ ’</w:t>
+        <w:pStyle w:val="ListParagraph"/>
+      </w:pPr>
+      <w:proofErr w:type="gramStart"/>
+      <w:r>
+        <w:rPr>
+          <w:highlight w:val="green"/>
+        </w:rPr>
+        <w:t>let</w:t>
+      </w:r>
+      <w:proofErr w:type="gramEnd"/>
+      <w:r>
+        <w:rPr>
+          <w:highlight w:val="green"/>
+        </w:rPr>
+        <w:t xml:space="preserve"> middle = arguments[2] || ‘ ‘</w:t>
+      </w:r>
+    </w:p>
+    <w:p>
+      <w:pPr>
+        <w:pStyle w:val="ListParagraph"/>
+      </w:pPr>
+      <w:proofErr w:type="gramStart"/>
+      <w:r>
+        <w:t>middle</w:t>
+      </w:r>
+      <w:proofErr w:type="gramEnd"/>
+      <w:r>
+        <w:t xml:space="preserve"> có thể là argument[2] hoặc là ‘ ’</w:t>
       </w:r>
     </w:p>
     <w:p>
@@ -4393,8 +5143,8 @@
 </file>
 
 <file path=word/numbering.xml><?xml version="1.0" encoding="utf-8"?>
-<w:numbering xmlns:wpc="http://schemas.microsoft.com/office/word/2010/wordprocessingCanvas" xmlns:cx="http://schemas.microsoft.com/office/drawing/2014/chartex" xmlns:cx1="http://schemas.microsoft.com/office/drawing/2015/9/8/chartex" xmlns:cx2="http://schemas.microsoft.com/office/drawing/2015/10/21/chartex" xmlns:cx3="http://schemas.microsoft.com/office/drawing/2016/5/9/chartex" xmlns:cx4="http://schemas.microsoft.com/office/drawing/2016/5/10/chartex" xmlns:cx5="http://schemas.microsoft.com/office/drawing/2016/5/11/chartex" xmlns:cx6="http://schemas.microsoft.com/office/drawing/2016/5/12/chartex" xmlns:cx7="http://schemas.microsoft.com/office/drawing/2016/5/13/chartex" xmlns:cx8="http://schemas.microsoft.com/office/drawing/2016/5/14/chartex" xmlns:mc="http://schemas.openxmlformats.org/markup-compatibility/2006" xmlns:aink="http://schemas.microsoft.com/office/drawing/2016/ink" xmlns:am3d="http://schemas.microsoft.com/office/drawing/2017/model3d" xmlns:o="urn:schemas-microsoft-com:office:office" xmlns:r="http://schemas.openxmlformats.org/officeDocument/2006/relationships" xmlns:m="http://schemas.openxmlformats.org/officeDocument/2006/math" xmlns:v="urn:schemas-microsoft-com:vml" xmlns:wp14="http://schemas.microsoft.com/office/word/2010/wordprocessingDrawing" xmlns:wp="http://schemas.openxmlformats.org/drawingml/2006/wordprocessingDrawing" xmlns:w10="urn:schemas-microsoft-com:office:word" xmlns:w="http://schemas.openxmlformats.org/wordprocessingml/2006/main" xmlns:w14="http://schemas.microsoft.com/office/word/2010/wordml" xmlns:w15="http://schemas.microsoft.com/office/word/2012/wordml" xmlns:w16cex="http://schemas.microsoft.com/office/word/2018/wordml/cex" xmlns:w16cid="http://schemas.microsoft.com/office/word/2016/wordml/cid" xmlns:w16="http://schemas.microsoft.com/office/word/2018/wordml" xmlns:w16sdtdh="http://schemas.microsoft.com/office/word/2020/wordml/sdtdatahash" xmlns:w16se="http://schemas.microsoft.com/office/word/2015/wordml/symex" xmlns:wpg="http://schemas.microsoft.com/office/word/2010/wordprocessingGroup" xmlns:wpi="http://schemas.microsoft.com/office/word/2010/wordprocessingInk" xmlns:wne="http://schemas.microsoft.com/office/word/2006/wordml" xmlns:wps="http://schemas.microsoft.com/office/word/2010/wordprocessingShape" mc:Ignorable="w14 w15 w16se w16cid w16 w16cex w16sdtdh wp14">
-  <w:abstractNum w:abstractNumId="0" w15:restartNumberingAfterBreak="0">
+<w:numbering xmlns:wpc="http://schemas.microsoft.com/office/word/2010/wordprocessingCanvas" xmlns:mc="http://schemas.openxmlformats.org/markup-compatibility/2006" xmlns:o="urn:schemas-microsoft-com:office:office" xmlns:r="http://schemas.openxmlformats.org/officeDocument/2006/relationships" xmlns:m="http://schemas.openxmlformats.org/officeDocument/2006/math" xmlns:v="urn:schemas-microsoft-com:vml" xmlns:wp14="http://schemas.microsoft.com/office/word/2010/wordprocessingDrawing" xmlns:wp="http://schemas.openxmlformats.org/drawingml/2006/wordprocessingDrawing" xmlns:w10="urn:schemas-microsoft-com:office:word" xmlns:w="http://schemas.openxmlformats.org/wordprocessingml/2006/main" xmlns:w14="http://schemas.microsoft.com/office/word/2010/wordml" xmlns:wpg="http://schemas.microsoft.com/office/word/2010/wordprocessingGroup" xmlns:wpi="http://schemas.microsoft.com/office/word/2010/wordprocessingInk" xmlns:wne="http://schemas.microsoft.com/office/word/2006/wordml" xmlns:wps="http://schemas.microsoft.com/office/word/2010/wordprocessingShape" mc:Ignorable="w14 wp14">
+  <w:abstractNum w:abstractNumId="0">
     <w:nsid w:val="01A13381"/>
     <w:multiLevelType w:val="hybridMultilevel"/>
     <w:tmpl w:val="18EEBCD0"/>
@@ -4507,7 +5257,7 @@
       </w:rPr>
     </w:lvl>
   </w:abstractNum>
-  <w:abstractNum w:abstractNumId="1" w15:restartNumberingAfterBreak="0">
+  <w:abstractNum w:abstractNumId="1">
     <w:nsid w:val="01C47C40"/>
     <w:multiLevelType w:val="hybridMultilevel"/>
     <w:tmpl w:val="DDFC90EE"/>
@@ -4620,7 +5370,7 @@
       </w:rPr>
     </w:lvl>
   </w:abstractNum>
-  <w:abstractNum w:abstractNumId="2" w15:restartNumberingAfterBreak="0">
+  <w:abstractNum w:abstractNumId="2">
     <w:nsid w:val="02A80A17"/>
     <w:multiLevelType w:val="hybridMultilevel"/>
     <w:tmpl w:val="2AE29F24"/>
@@ -4733,7 +5483,7 @@
       </w:rPr>
     </w:lvl>
   </w:abstractNum>
-  <w:abstractNum w:abstractNumId="3" w15:restartNumberingAfterBreak="0">
+  <w:abstractNum w:abstractNumId="3">
     <w:nsid w:val="0B0B5968"/>
     <w:multiLevelType w:val="hybridMultilevel"/>
     <w:tmpl w:val="D598E0D4"/>
@@ -4846,7 +5596,7 @@
       </w:rPr>
     </w:lvl>
   </w:abstractNum>
-  <w:abstractNum w:abstractNumId="4" w15:restartNumberingAfterBreak="0">
+  <w:abstractNum w:abstractNumId="4">
     <w:nsid w:val="117F69E5"/>
     <w:multiLevelType w:val="hybridMultilevel"/>
     <w:tmpl w:val="83B07BC0"/>
@@ -4959,7 +5709,7 @@
       </w:rPr>
     </w:lvl>
   </w:abstractNum>
-  <w:abstractNum w:abstractNumId="5" w15:restartNumberingAfterBreak="0">
+  <w:abstractNum w:abstractNumId="5">
     <w:nsid w:val="25492C5F"/>
     <w:multiLevelType w:val="hybridMultilevel"/>
     <w:tmpl w:val="CE2ADB6E"/>
@@ -5072,7 +5822,7 @@
       </w:rPr>
     </w:lvl>
   </w:abstractNum>
-  <w:abstractNum w:abstractNumId="6" w15:restartNumberingAfterBreak="0">
+  <w:abstractNum w:abstractNumId="6">
     <w:nsid w:val="25A85947"/>
     <w:multiLevelType w:val="hybridMultilevel"/>
     <w:tmpl w:val="6ED4338A"/>
@@ -5184,7 +5934,7 @@
       </w:rPr>
     </w:lvl>
   </w:abstractNum>
-  <w:abstractNum w:abstractNumId="7" w15:restartNumberingAfterBreak="0">
+  <w:abstractNum w:abstractNumId="7">
     <w:nsid w:val="26C57BD7"/>
     <w:multiLevelType w:val="hybridMultilevel"/>
     <w:tmpl w:val="960A7DCC"/>
@@ -5297,7 +6047,7 @@
       </w:rPr>
     </w:lvl>
   </w:abstractNum>
-  <w:abstractNum w:abstractNumId="8" w15:restartNumberingAfterBreak="0">
+  <w:abstractNum w:abstractNumId="8">
     <w:nsid w:val="29172138"/>
     <w:multiLevelType w:val="hybridMultilevel"/>
     <w:tmpl w:val="163441FC"/>
@@ -5410,7 +6160,7 @@
       </w:rPr>
     </w:lvl>
   </w:abstractNum>
-  <w:abstractNum w:abstractNumId="9" w15:restartNumberingAfterBreak="0">
+  <w:abstractNum w:abstractNumId="9">
     <w:nsid w:val="2B395F35"/>
     <w:multiLevelType w:val="hybridMultilevel"/>
     <w:tmpl w:val="B8A4E29E"/>
@@ -5523,7 +6273,7 @@
       </w:rPr>
     </w:lvl>
   </w:abstractNum>
-  <w:abstractNum w:abstractNumId="10" w15:restartNumberingAfterBreak="0">
+  <w:abstractNum w:abstractNumId="10">
     <w:nsid w:val="33E8038D"/>
     <w:multiLevelType w:val="hybridMultilevel"/>
     <w:tmpl w:val="DF6CC940"/>
@@ -5636,7 +6386,7 @@
       </w:rPr>
     </w:lvl>
   </w:abstractNum>
-  <w:abstractNum w:abstractNumId="11" w15:restartNumberingAfterBreak="0">
+  <w:abstractNum w:abstractNumId="11">
     <w:nsid w:val="3BEB6A09"/>
     <w:multiLevelType w:val="hybridMultilevel"/>
     <w:tmpl w:val="482ACD3A"/>
@@ -5749,7 +6499,7 @@
       </w:rPr>
     </w:lvl>
   </w:abstractNum>
-  <w:abstractNum w:abstractNumId="12" w15:restartNumberingAfterBreak="0">
+  <w:abstractNum w:abstractNumId="12">
     <w:nsid w:val="3C623AE1"/>
     <w:multiLevelType w:val="hybridMultilevel"/>
     <w:tmpl w:val="92A8A6F2"/>
@@ -5862,7 +6612,7 @@
       </w:rPr>
     </w:lvl>
   </w:abstractNum>
-  <w:abstractNum w:abstractNumId="13" w15:restartNumberingAfterBreak="0">
+  <w:abstractNum w:abstractNumId="13">
     <w:nsid w:val="3F666FD8"/>
     <w:multiLevelType w:val="hybridMultilevel"/>
     <w:tmpl w:val="DCB49CCA"/>
@@ -5975,7 +6725,7 @@
       </w:rPr>
     </w:lvl>
   </w:abstractNum>
-  <w:abstractNum w:abstractNumId="14" w15:restartNumberingAfterBreak="0">
+  <w:abstractNum w:abstractNumId="14">
     <w:nsid w:val="3FAA30D2"/>
     <w:multiLevelType w:val="hybridMultilevel"/>
     <w:tmpl w:val="3E90733E"/>
@@ -6087,7 +6837,7 @@
       </w:rPr>
     </w:lvl>
   </w:abstractNum>
-  <w:abstractNum w:abstractNumId="15" w15:restartNumberingAfterBreak="0">
+  <w:abstractNum w:abstractNumId="15">
     <w:nsid w:val="46EC061E"/>
     <w:multiLevelType w:val="hybridMultilevel"/>
     <w:tmpl w:val="9AFAF85A"/>
@@ -6200,7 +6950,7 @@
       </w:rPr>
     </w:lvl>
   </w:abstractNum>
-  <w:abstractNum w:abstractNumId="16" w15:restartNumberingAfterBreak="0">
+  <w:abstractNum w:abstractNumId="16">
     <w:nsid w:val="49190F49"/>
     <w:multiLevelType w:val="hybridMultilevel"/>
     <w:tmpl w:val="1D72E8DC"/>
@@ -6289,7 +7039,7 @@
       </w:pPr>
     </w:lvl>
   </w:abstractNum>
-  <w:abstractNum w:abstractNumId="17" w15:restartNumberingAfterBreak="0">
+  <w:abstractNum w:abstractNumId="17">
     <w:nsid w:val="4E3A55B9"/>
     <w:multiLevelType w:val="hybridMultilevel"/>
     <w:tmpl w:val="76A057AE"/>
@@ -6402,7 +7152,7 @@
       </w:rPr>
     </w:lvl>
   </w:abstractNum>
-  <w:abstractNum w:abstractNumId="18" w15:restartNumberingAfterBreak="0">
+  <w:abstractNum w:abstractNumId="18">
     <w:nsid w:val="51BA1B80"/>
     <w:multiLevelType w:val="hybridMultilevel"/>
     <w:tmpl w:val="22BAA4E2"/>
@@ -6515,7 +7265,7 @@
       </w:rPr>
     </w:lvl>
   </w:abstractNum>
-  <w:abstractNum w:abstractNumId="19" w15:restartNumberingAfterBreak="0">
+  <w:abstractNum w:abstractNumId="19">
     <w:nsid w:val="58992E66"/>
     <w:multiLevelType w:val="hybridMultilevel"/>
     <w:tmpl w:val="3210F7F2"/>
@@ -6627,7 +7377,7 @@
       </w:rPr>
     </w:lvl>
   </w:abstractNum>
-  <w:abstractNum w:abstractNumId="20" w15:restartNumberingAfterBreak="0">
+  <w:abstractNum w:abstractNumId="20">
     <w:nsid w:val="5D64177E"/>
     <w:multiLevelType w:val="hybridMultilevel"/>
     <w:tmpl w:val="E86C3CE2"/>
@@ -6740,7 +7490,7 @@
       </w:rPr>
     </w:lvl>
   </w:abstractNum>
-  <w:abstractNum w:abstractNumId="21" w15:restartNumberingAfterBreak="0">
+  <w:abstractNum w:abstractNumId="21">
     <w:nsid w:val="5DDA3E86"/>
     <w:multiLevelType w:val="hybridMultilevel"/>
     <w:tmpl w:val="C7A6E342"/>
@@ -6853,7 +7603,7 @@
       </w:rPr>
     </w:lvl>
   </w:abstractNum>
-  <w:abstractNum w:abstractNumId="22" w15:restartNumberingAfterBreak="0">
+  <w:abstractNum w:abstractNumId="22">
     <w:nsid w:val="639E6493"/>
     <w:multiLevelType w:val="hybridMultilevel"/>
     <w:tmpl w:val="4C9452F0"/>
@@ -6966,7 +7716,7 @@
       </w:rPr>
     </w:lvl>
   </w:abstractNum>
-  <w:abstractNum w:abstractNumId="23" w15:restartNumberingAfterBreak="0">
+  <w:abstractNum w:abstractNumId="23">
     <w:nsid w:val="6C0D6C74"/>
     <w:multiLevelType w:val="hybridMultilevel"/>
     <w:tmpl w:val="80408914"/>
@@ -7079,7 +7829,7 @@
       </w:rPr>
     </w:lvl>
   </w:abstractNum>
-  <w:abstractNum w:abstractNumId="24" w15:restartNumberingAfterBreak="0">
+  <w:abstractNum w:abstractNumId="24">
     <w:nsid w:val="70C470D1"/>
     <w:multiLevelType w:val="hybridMultilevel"/>
     <w:tmpl w:val="686C750A"/>
@@ -7192,7 +7942,7 @@
       </w:rPr>
     </w:lvl>
   </w:abstractNum>
-  <w:abstractNum w:abstractNumId="25" w15:restartNumberingAfterBreak="0">
+  <w:abstractNum w:abstractNumId="25">
     <w:nsid w:val="77F54C83"/>
     <w:multiLevelType w:val="hybridMultilevel"/>
     <w:tmpl w:val="635AF3F0"/>
@@ -7305,7 +8055,7 @@
       </w:rPr>
     </w:lvl>
   </w:abstractNum>
-  <w:abstractNum w:abstractNumId="26" w15:restartNumberingAfterBreak="0">
+  <w:abstractNum w:abstractNumId="26">
     <w:nsid w:val="79643632"/>
     <w:multiLevelType w:val="hybridMultilevel"/>
     <w:tmpl w:val="BCB29BC2"/>
@@ -7417,7 +8167,7 @@
       </w:rPr>
     </w:lvl>
   </w:abstractNum>
-  <w:abstractNum w:abstractNumId="27" w15:restartNumberingAfterBreak="0">
+  <w:abstractNum w:abstractNumId="27">
     <w:nsid w:val="7BBA58FD"/>
     <w:multiLevelType w:val="hybridMultilevel"/>
     <w:tmpl w:val="5ED697F6"/>
@@ -7530,7 +8280,7 @@
       </w:rPr>
     </w:lvl>
   </w:abstractNum>
-  <w:abstractNum w:abstractNumId="28" w15:restartNumberingAfterBreak="0">
+  <w:abstractNum w:abstractNumId="28">
     <w:nsid w:val="7C342167"/>
     <w:multiLevelType w:val="hybridMultilevel"/>
     <w:tmpl w:val="4D648A8A"/>
@@ -7643,7 +8393,7 @@
       </w:rPr>
     </w:lvl>
   </w:abstractNum>
-  <w:abstractNum w:abstractNumId="29" w15:restartNumberingAfterBreak="0">
+  <w:abstractNum w:abstractNumId="29">
     <w:nsid w:val="7CAF0B18"/>
     <w:multiLevelType w:val="hybridMultilevel"/>
     <w:tmpl w:val="23EC6250"/>
@@ -7756,7 +8506,7 @@
       </w:rPr>
     </w:lvl>
   </w:abstractNum>
-  <w:abstractNum w:abstractNumId="30" w15:restartNumberingAfterBreak="0">
+  <w:abstractNum w:abstractNumId="30">
     <w:nsid w:val="7D880EB1"/>
     <w:multiLevelType w:val="hybridMultilevel"/>
     <w:tmpl w:val="95E04338"/>
@@ -7869,10 +8619,10 @@
       </w:rPr>
     </w:lvl>
   </w:abstractNum>
-  <w:abstractNum w:abstractNumId="31" w15:restartNumberingAfterBreak="0">
+  <w:abstractNum w:abstractNumId="31">
     <w:nsid w:val="7EE26DAA"/>
     <w:multiLevelType w:val="hybridMultilevel"/>
-    <w:tmpl w:val="727EAD1C"/>
+    <w:tmpl w:val="A6E667B0"/>
     <w:lvl w:ilvl="0" w:tplc="0409000F">
       <w:start w:val="1"/>
       <w:numFmt w:val="decimal"/>
@@ -8058,7 +8808,7 @@
 </file>
 
 <file path=word/styles.xml><?xml version="1.0" encoding="utf-8"?>
-<w:styles xmlns:mc="http://schemas.openxmlformats.org/markup-compatibility/2006" xmlns:r="http://schemas.openxmlformats.org/officeDocument/2006/relationships" xmlns:w="http://schemas.openxmlformats.org/wordprocessingml/2006/main" xmlns:w14="http://schemas.microsoft.com/office/word/2010/wordml" xmlns:w15="http://schemas.microsoft.com/office/word/2012/wordml" xmlns:w16cex="http://schemas.microsoft.com/office/word/2018/wordml/cex" xmlns:w16cid="http://schemas.microsoft.com/office/word/2016/wordml/cid" xmlns:w16="http://schemas.microsoft.com/office/word/2018/wordml" xmlns:w16sdtdh="http://schemas.microsoft.com/office/word/2020/wordml/sdtdatahash" xmlns:w16se="http://schemas.microsoft.com/office/word/2015/wordml/symex" mc:Ignorable="w14 w15 w16se w16cid w16 w16cex w16sdtdh">
+<w:styles xmlns:mc="http://schemas.openxmlformats.org/markup-compatibility/2006" xmlns:r="http://schemas.openxmlformats.org/officeDocument/2006/relationships" xmlns:w="http://schemas.openxmlformats.org/wordprocessingml/2006/main" xmlns:w14="http://schemas.microsoft.com/office/word/2010/wordml" mc:Ignorable="w14">
   <w:docDefaults>
     <w:rPrDefault>
       <w:rPr>
@@ -8074,393 +8824,154 @@
       </w:pPr>
     </w:pPrDefault>
   </w:docDefaults>
-  <w:latentStyles w:defLockedState="0" w:defUIPriority="99" w:defSemiHidden="0" w:defUnhideWhenUsed="0" w:defQFormat="0" w:count="376">
-    <w:lsdException w:name="Normal" w:uiPriority="0" w:qFormat="1"/>
-    <w:lsdException w:name="heading 1" w:uiPriority="9" w:qFormat="1"/>
-    <w:lsdException w:name="heading 2" w:semiHidden="1" w:uiPriority="9" w:unhideWhenUsed="1" w:qFormat="1"/>
-    <w:lsdException w:name="heading 3" w:semiHidden="1" w:uiPriority="9" w:unhideWhenUsed="1" w:qFormat="1"/>
-    <w:lsdException w:name="heading 4" w:semiHidden="1" w:uiPriority="9" w:unhideWhenUsed="1" w:qFormat="1"/>
-    <w:lsdException w:name="heading 5" w:semiHidden="1" w:uiPriority="9" w:unhideWhenUsed="1" w:qFormat="1"/>
-    <w:lsdException w:name="heading 6" w:semiHidden="1" w:uiPriority="9" w:unhideWhenUsed="1" w:qFormat="1"/>
-    <w:lsdException w:name="heading 7" w:semiHidden="1" w:uiPriority="9" w:unhideWhenUsed="1" w:qFormat="1"/>
-    <w:lsdException w:name="heading 8" w:semiHidden="1" w:uiPriority="9" w:unhideWhenUsed="1" w:qFormat="1"/>
-    <w:lsdException w:name="heading 9" w:semiHidden="1" w:uiPriority="9" w:unhideWhenUsed="1" w:qFormat="1"/>
-    <w:lsdException w:name="index 1" w:semiHidden="1" w:unhideWhenUsed="1"/>
-    <w:lsdException w:name="index 2" w:semiHidden="1" w:unhideWhenUsed="1"/>
-    <w:lsdException w:name="index 3" w:semiHidden="1" w:unhideWhenUsed="1"/>
-    <w:lsdException w:name="index 4" w:semiHidden="1" w:unhideWhenUsed="1"/>
-    <w:lsdException w:name="index 5" w:semiHidden="1" w:unhideWhenUsed="1"/>
-    <w:lsdException w:name="index 6" w:semiHidden="1" w:unhideWhenUsed="1"/>
-    <w:lsdException w:name="index 7" w:semiHidden="1" w:unhideWhenUsed="1"/>
-    <w:lsdException w:name="index 8" w:semiHidden="1" w:unhideWhenUsed="1"/>
-    <w:lsdException w:name="index 9" w:semiHidden="1" w:unhideWhenUsed="1"/>
-    <w:lsdException w:name="toc 1" w:semiHidden="1" w:uiPriority="39" w:unhideWhenUsed="1"/>
-    <w:lsdException w:name="toc 2" w:semiHidden="1" w:uiPriority="39" w:unhideWhenUsed="1"/>
-    <w:lsdException w:name="toc 3" w:semiHidden="1" w:uiPriority="39" w:unhideWhenUsed="1"/>
-    <w:lsdException w:name="toc 4" w:semiHidden="1" w:uiPriority="39" w:unhideWhenUsed="1"/>
-    <w:lsdException w:name="toc 5" w:semiHidden="1" w:uiPriority="39" w:unhideWhenUsed="1"/>
-    <w:lsdException w:name="toc 6" w:semiHidden="1" w:uiPriority="39" w:unhideWhenUsed="1"/>
-    <w:lsdException w:name="toc 7" w:semiHidden="1" w:uiPriority="39" w:unhideWhenUsed="1"/>
-    <w:lsdException w:name="toc 8" w:semiHidden="1" w:uiPriority="39" w:unhideWhenUsed="1"/>
-    <w:lsdException w:name="toc 9" w:semiHidden="1" w:uiPriority="39" w:unhideWhenUsed="1"/>
-    <w:lsdException w:name="Normal Indent" w:semiHidden="1" w:unhideWhenUsed="1"/>
-    <w:lsdException w:name="footnote text" w:semiHidden="1" w:unhideWhenUsed="1"/>
-    <w:lsdException w:name="annotation text" w:semiHidden="1" w:unhideWhenUsed="1"/>
-    <w:lsdException w:name="header" w:semiHidden="1" w:unhideWhenUsed="1"/>
-    <w:lsdException w:name="footer" w:semiHidden="1" w:unhideWhenUsed="1"/>
-    <w:lsdException w:name="index heading" w:semiHidden="1" w:unhideWhenUsed="1"/>
-    <w:lsdException w:name="caption" w:semiHidden="1" w:uiPriority="35" w:unhideWhenUsed="1" w:qFormat="1"/>
-    <w:lsdException w:name="table of figures" w:semiHidden="1" w:unhideWhenUsed="1"/>
-    <w:lsdException w:name="envelope address" w:semiHidden="1" w:unhideWhenUsed="1"/>
-    <w:lsdException w:name="envelope return" w:semiHidden="1" w:unhideWhenUsed="1"/>
-    <w:lsdException w:name="footnote reference" w:semiHidden="1" w:unhideWhenUsed="1"/>
-    <w:lsdException w:name="annotation reference" w:semiHidden="1" w:unhideWhenUsed="1"/>
-    <w:lsdException w:name="line number" w:semiHidden="1" w:unhideWhenUsed="1"/>
-    <w:lsdException w:name="page number" w:semiHidden="1" w:unhideWhenUsed="1"/>
-    <w:lsdException w:name="endnote reference" w:semiHidden="1" w:unhideWhenUsed="1"/>
-    <w:lsdException w:name="endnote text" w:semiHidden="1" w:unhideWhenUsed="1"/>
-    <w:lsdException w:name="table of authorities" w:semiHidden="1" w:unhideWhenUsed="1"/>
-    <w:lsdException w:name="macro" w:semiHidden="1" w:unhideWhenUsed="1"/>
-    <w:lsdException w:name="toa heading" w:semiHidden="1" w:unhideWhenUsed="1"/>
-    <w:lsdException w:name="List" w:semiHidden="1" w:unhideWhenUsed="1"/>
-    <w:lsdException w:name="List Bullet" w:semiHidden="1" w:unhideWhenUsed="1"/>
-    <w:lsdException w:name="List Number" w:semiHidden="1" w:unhideWhenUsed="1"/>
-    <w:lsdException w:name="List 2" w:semiHidden="1" w:unhideWhenUsed="1"/>
-    <w:lsdException w:name="List 3" w:semiHidden="1" w:unhideWhenUsed="1"/>
-    <w:lsdException w:name="List 4" w:semiHidden="1" w:unhideWhenUsed="1"/>
-    <w:lsdException w:name="List 5" w:semiHidden="1" w:unhideWhenUsed="1"/>
-    <w:lsdException w:name="List Bullet 2" w:semiHidden="1" w:unhideWhenUsed="1"/>
-    <w:lsdException w:name="List Bullet 3" w:semiHidden="1" w:unhideWhenUsed="1"/>
-    <w:lsdException w:name="List Bullet 4" w:semiHidden="1" w:unhideWhenUsed="1"/>
-    <w:lsdException w:name="List Bullet 5" w:semiHidden="1" w:unhideWhenUsed="1"/>
-    <w:lsdException w:name="List Number 2" w:semiHidden="1" w:unhideWhenUsed="1"/>
-    <w:lsdException w:name="List Number 3" w:semiHidden="1" w:unhideWhenUsed="1"/>
-    <w:lsdException w:name="List Number 4" w:semiHidden="1" w:unhideWhenUsed="1"/>
-    <w:lsdException w:name="List Number 5" w:semiHidden="1" w:unhideWhenUsed="1"/>
-    <w:lsdException w:name="Title" w:uiPriority="10" w:qFormat="1"/>
-    <w:lsdException w:name="Closing" w:semiHidden="1" w:unhideWhenUsed="1"/>
-    <w:lsdException w:name="Signature" w:semiHidden="1" w:unhideWhenUsed="1"/>
-    <w:lsdException w:name="Default Paragraph Font" w:semiHidden="1" w:uiPriority="1" w:unhideWhenUsed="1"/>
-    <w:lsdException w:name="Body Text" w:semiHidden="1" w:unhideWhenUsed="1"/>
-    <w:lsdException w:name="Body Text Indent" w:semiHidden="1" w:unhideWhenUsed="1"/>
-    <w:lsdException w:name="List Continue" w:semiHidden="1" w:unhideWhenUsed="1"/>
-    <w:lsdException w:name="List Continue 2" w:semiHidden="1" w:unhideWhenUsed="1"/>
-    <w:lsdException w:name="List Continue 3" w:semiHidden="1" w:unhideWhenUsed="1"/>
-    <w:lsdException w:name="List Continue 4" w:semiHidden="1" w:unhideWhenUsed="1"/>
-    <w:lsdException w:name="List Continue 5" w:semiHidden="1" w:unhideWhenUsed="1"/>
-    <w:lsdException w:name="Message Header" w:semiHidden="1" w:unhideWhenUsed="1"/>
-    <w:lsdException w:name="Subtitle" w:uiPriority="11" w:qFormat="1"/>
-    <w:lsdException w:name="Salutation" w:semiHidden="1" w:unhideWhenUsed="1"/>
-    <w:lsdException w:name="Date" w:semiHidden="1" w:unhideWhenUsed="1"/>
-    <w:lsdException w:name="Body Text First Indent" w:semiHidden="1" w:unhideWhenUsed="1"/>
-    <w:lsdException w:name="Body Text First Indent 2" w:semiHidden="1" w:unhideWhenUsed="1"/>
-    <w:lsdException w:name="Note Heading" w:semiHidden="1" w:unhideWhenUsed="1"/>
-    <w:lsdException w:name="Body Text 2" w:semiHidden="1" w:unhideWhenUsed="1"/>
-    <w:lsdException w:name="Body Text 3" w:semiHidden="1" w:unhideWhenUsed="1"/>
-    <w:lsdException w:name="Body Text Indent 2" w:semiHidden="1" w:unhideWhenUsed="1"/>
-    <w:lsdException w:name="Body Text Indent 3" w:semiHidden="1" w:unhideWhenUsed="1"/>
-    <w:lsdException w:name="Block Text" w:semiHidden="1" w:unhideWhenUsed="1"/>
-    <w:lsdException w:name="Hyperlink" w:semiHidden="1" w:unhideWhenUsed="1"/>
-    <w:lsdException w:name="FollowedHyperlink" w:semiHidden="1" w:unhideWhenUsed="1"/>
-    <w:lsdException w:name="Strong" w:uiPriority="22" w:qFormat="1"/>
-    <w:lsdException w:name="Emphasis" w:uiPriority="20" w:qFormat="1"/>
-    <w:lsdException w:name="Document Map" w:semiHidden="1" w:unhideWhenUsed="1"/>
-    <w:lsdException w:name="Plain Text" w:semiHidden="1" w:unhideWhenUsed="1"/>
-    <w:lsdException w:name="E-mail Signature" w:semiHidden="1" w:unhideWhenUsed="1"/>
-    <w:lsdException w:name="HTML Top of Form" w:semiHidden="1" w:unhideWhenUsed="1"/>
-    <w:lsdException w:name="HTML Bottom of Form" w:semiHidden="1" w:unhideWhenUsed="1"/>
-    <w:lsdException w:name="Normal (Web)" w:semiHidden="1" w:unhideWhenUsed="1"/>
-    <w:lsdException w:name="HTML Acronym" w:semiHidden="1" w:unhideWhenUsed="1"/>
-    <w:lsdException w:name="HTML Address" w:semiHidden="1" w:unhideWhenUsed="1"/>
-    <w:lsdException w:name="HTML Cite" w:semiHidden="1" w:unhideWhenUsed="1"/>
-    <w:lsdException w:name="HTML Code" w:semiHidden="1" w:unhideWhenUsed="1"/>
-    <w:lsdException w:name="HTML Definition" w:semiHidden="1" w:unhideWhenUsed="1"/>
-    <w:lsdException w:name="HTML Keyboard" w:semiHidden="1" w:unhideWhenUsed="1"/>
-    <w:lsdException w:name="HTML Preformatted" w:semiHidden="1" w:unhideWhenUsed="1"/>
-    <w:lsdException w:name="HTML Sample" w:semiHidden="1" w:unhideWhenUsed="1"/>
-    <w:lsdException w:name="HTML Typewriter" w:semiHidden="1" w:unhideWhenUsed="1"/>
-    <w:lsdException w:name="HTML Variable" w:semiHidden="1" w:unhideWhenUsed="1"/>
-    <w:lsdException w:name="Normal Table" w:semiHidden="1" w:unhideWhenUsed="1"/>
-    <w:lsdException w:name="annotation subject" w:semiHidden="1" w:unhideWhenUsed="1"/>
-    <w:lsdException w:name="No List" w:semiHidden="1" w:unhideWhenUsed="1"/>
-    <w:lsdException w:name="Outline List 1" w:semiHidden="1" w:unhideWhenUsed="1"/>
-    <w:lsdException w:name="Outline List 2" w:semiHidden="1" w:unhideWhenUsed="1"/>
-    <w:lsdException w:name="Outline List 3" w:semiHidden="1" w:unhideWhenUsed="1"/>
-    <w:lsdException w:name="Table Simple 1" w:semiHidden="1" w:unhideWhenUsed="1"/>
-    <w:lsdException w:name="Table Simple 2" w:semiHidden="1" w:unhideWhenUsed="1"/>
-    <w:lsdException w:name="Table Simple 3" w:semiHidden="1" w:unhideWhenUsed="1"/>
-    <w:lsdException w:name="Table Classic 1" w:semiHidden="1" w:unhideWhenUsed="1"/>
-    <w:lsdException w:name="Table Classic 2" w:semiHidden="1" w:unhideWhenUsed="1"/>
-    <w:lsdException w:name="Table Classic 3" w:semiHidden="1" w:unhideWhenUsed="1"/>
-    <w:lsdException w:name="Table Classic 4" w:semiHidden="1" w:unhideWhenUsed="1"/>
-    <w:lsdException w:name="Table Colorful 1" w:semiHidden="1" w:unhideWhenUsed="1"/>
-    <w:lsdException w:name="Table Colorful 2" w:semiHidden="1" w:unhideWhenUsed="1"/>
-    <w:lsdException w:name="Table Colorful 3" w:semiHidden="1" w:unhideWhenUsed="1"/>
-    <w:lsdException w:name="Table Columns 1" w:semiHidden="1" w:unhideWhenUsed="1"/>
-    <w:lsdException w:name="Table Columns 2" w:semiHidden="1" w:unhideWhenUsed="1"/>
-    <w:lsdException w:name="Table Columns 3" w:semiHidden="1" w:unhideWhenUsed="1"/>
-    <w:lsdException w:name="Table Columns 4" w:semiHidden="1" w:unhideWhenUsed="1"/>
-    <w:lsdException w:name="Table Columns 5" w:semiHidden="1" w:unhideWhenUsed="1"/>
-    <w:lsdException w:name="Table Grid 1" w:semiHidden="1" w:unhideWhenUsed="1"/>
-    <w:lsdException w:name="Table Grid 2" w:semiHidden="1" w:unhideWhenUsed="1"/>
-    <w:lsdException w:name="Table Grid 3" w:semiHidden="1" w:unhideWhenUsed="1"/>
-    <w:lsdException w:name="Table Grid 4" w:semiHidden="1" w:unhideWhenUsed="1"/>
-    <w:lsdException w:name="Table Grid 5" w:semiHidden="1" w:unhideWhenUsed="1"/>
-    <w:lsdException w:name="Table Grid 6" w:semiHidden="1" w:unhideWhenUsed="1"/>
-    <w:lsdException w:name="Table Grid 7" w:semiHidden="1" w:unhideWhenUsed="1"/>
-    <w:lsdException w:name="Table Grid 8" w:semiHidden="1" w:unhideWhenUsed="1"/>
-    <w:lsdException w:name="Table List 1" w:semiHidden="1" w:unhideWhenUsed="1"/>
-    <w:lsdException w:name="Table List 2" w:semiHidden="1" w:unhideWhenUsed="1"/>
-    <w:lsdException w:name="Table List 3" w:semiHidden="1" w:unhideWhenUsed="1"/>
-    <w:lsdException w:name="Table List 4" w:semiHidden="1" w:unhideWhenUsed="1"/>
-    <w:lsdException w:name="Table List 5" w:semiHidden="1" w:unhideWhenUsed="1"/>
-    <w:lsdException w:name="Table List 6" w:semiHidden="1" w:unhideWhenUsed="1"/>
-    <w:lsdException w:name="Table List 7" w:semiHidden="1" w:unhideWhenUsed="1"/>
-    <w:lsdException w:name="Table List 8" w:semiHidden="1" w:unhideWhenUsed="1"/>
-    <w:lsdException w:name="Table 3D effects 1" w:semiHidden="1" w:unhideWhenUsed="1"/>
-    <w:lsdException w:name="Table 3D effects 2" w:semiHidden="1" w:unhideWhenUsed="1"/>
-    <w:lsdException w:name="Table 3D effects 3" w:semiHidden="1" w:unhideWhenUsed="1"/>
-    <w:lsdException w:name="Table Contemporary" w:semiHidden="1" w:unhideWhenUsed="1"/>
-    <w:lsdException w:name="Table Elegant" w:semiHidden="1" w:unhideWhenUsed="1"/>
-    <w:lsdException w:name="Table Professional" w:semiHidden="1" w:unhideWhenUsed="1"/>
-    <w:lsdException w:name="Table Subtle 1" w:semiHidden="1" w:unhideWhenUsed="1"/>
-    <w:lsdException w:name="Table Subtle 2" w:semiHidden="1" w:unhideWhenUsed="1"/>
-    <w:lsdException w:name="Table Web 1" w:semiHidden="1" w:unhideWhenUsed="1"/>
-    <w:lsdException w:name="Table Web 2" w:semiHidden="1" w:unhideWhenUsed="1"/>
-    <w:lsdException w:name="Table Web 3" w:semiHidden="1" w:unhideWhenUsed="1"/>
-    <w:lsdException w:name="Balloon Text" w:semiHidden="1" w:unhideWhenUsed="1"/>
-    <w:lsdException w:name="Table Grid" w:semiHidden="1" w:uiPriority="59" w:unhideWhenUsed="1"/>
-    <w:lsdException w:name="Table Theme" w:semiHidden="1" w:unhideWhenUsed="1"/>
-    <w:lsdException w:name="Placeholder Text" w:semiHidden="1"/>
-    <w:lsdException w:name="No Spacing" w:uiPriority="1" w:qFormat="1"/>
-    <w:lsdException w:name="Light Shading" w:uiPriority="60"/>
-    <w:lsdException w:name="Light List" w:uiPriority="61"/>
-    <w:lsdException w:name="Light Grid" w:uiPriority="62"/>
-    <w:lsdException w:name="Medium Shading 1" w:uiPriority="63"/>
-    <w:lsdException w:name="Medium Shading 2" w:uiPriority="64"/>
-    <w:lsdException w:name="Medium List 1" w:uiPriority="65"/>
-    <w:lsdException w:name="Medium List 2" w:uiPriority="66"/>
-    <w:lsdException w:name="Medium Grid 1" w:uiPriority="67"/>
-    <w:lsdException w:name="Medium Grid 2" w:uiPriority="68"/>
-    <w:lsdException w:name="Medium Grid 3" w:uiPriority="69"/>
-    <w:lsdException w:name="Dark List" w:uiPriority="70"/>
-    <w:lsdException w:name="Colorful Shading" w:uiPriority="71"/>
-    <w:lsdException w:name="Colorful List" w:uiPriority="72"/>
-    <w:lsdException w:name="Colorful Grid" w:uiPriority="73"/>
-    <w:lsdException w:name="Light Shading Accent 1" w:uiPriority="60"/>
-    <w:lsdException w:name="Light List Accent 1" w:uiPriority="61"/>
-    <w:lsdException w:name="Light Grid Accent 1" w:uiPriority="62"/>
-    <w:lsdException w:name="Medium Shading 1 Accent 1" w:uiPriority="63"/>
-    <w:lsdException w:name="Medium Shading 2 Accent 1" w:uiPriority="64"/>
-    <w:lsdException w:name="Medium List 1 Accent 1" w:uiPriority="65"/>
-    <w:lsdException w:name="Revision" w:semiHidden="1"/>
-    <w:lsdException w:name="List Paragraph" w:uiPriority="34" w:qFormat="1"/>
-    <w:lsdException w:name="Quote" w:uiPriority="29" w:qFormat="1"/>
-    <w:lsdException w:name="Intense Quote" w:uiPriority="30" w:qFormat="1"/>
-    <w:lsdException w:name="Medium List 2 Accent 1" w:uiPriority="66"/>
-    <w:lsdException w:name="Medium Grid 1 Accent 1" w:uiPriority="67"/>
-    <w:lsdException w:name="Medium Grid 2 Accent 1" w:uiPriority="68"/>
-    <w:lsdException w:name="Medium Grid 3 Accent 1" w:uiPriority="69"/>
-    <w:lsdException w:name="Dark List Accent 1" w:uiPriority="70"/>
-    <w:lsdException w:name="Colorful Shading Accent 1" w:uiPriority="71"/>
-    <w:lsdException w:name="Colorful List Accent 1" w:uiPriority="72"/>
-    <w:lsdException w:name="Colorful Grid Accent 1" w:uiPriority="73"/>
-    <w:lsdException w:name="Light Shading Accent 2" w:uiPriority="60"/>
-    <w:lsdException w:name="Light List Accent 2" w:uiPriority="61"/>
-    <w:lsdException w:name="Light Grid Accent 2" w:uiPriority="62"/>
-    <w:lsdException w:name="Medium Shading 1 Accent 2" w:uiPriority="63"/>
-    <w:lsdException w:name="Medium Shading 2 Accent 2" w:uiPriority="64"/>
-    <w:lsdException w:name="Medium List 1 Accent 2" w:uiPriority="65"/>
-    <w:lsdException w:name="Medium List 2 Accent 2" w:uiPriority="66"/>
-    <w:lsdException w:name="Medium Grid 1 Accent 2" w:uiPriority="67"/>
-    <w:lsdException w:name="Medium Grid 2 Accent 2" w:uiPriority="68"/>
-    <w:lsdException w:name="Medium Grid 3 Accent 2" w:uiPriority="69"/>
-    <w:lsdException w:name="Dark List Accent 2" w:uiPriority="70"/>
-    <w:lsdException w:name="Colorful Shading Accent 2" w:uiPriority="71"/>
-    <w:lsdException w:name="Colorful List Accent 2" w:uiPriority="72"/>
-    <w:lsdException w:name="Colorful Grid Accent 2" w:uiPriority="73"/>
-    <w:lsdException w:name="Light Shading Accent 3" w:uiPriority="60"/>
-    <w:lsdException w:name="Light List Accent 3" w:uiPriority="61"/>
-    <w:lsdException w:name="Light Grid Accent 3" w:uiPriority="62"/>
-    <w:lsdException w:name="Medium Shading 1 Accent 3" w:uiPriority="63"/>
-    <w:lsdException w:name="Medium Shading 2 Accent 3" w:uiPriority="64"/>
-    <w:lsdException w:name="Medium List 1 Accent 3" w:uiPriority="65"/>
-    <w:lsdException w:name="Medium List 2 Accent 3" w:uiPriority="66"/>
-    <w:lsdException w:name="Medium Grid 1 Accent 3" w:uiPriority="67"/>
-    <w:lsdException w:name="Medium Grid 2 Accent 3" w:uiPriority="68"/>
-    <w:lsdException w:name="Medium Grid 3 Accent 3" w:uiPriority="69"/>
-    <w:lsdException w:name="Dark List Accent 3" w:uiPriority="70"/>
-    <w:lsdException w:name="Colorful Shading Accent 3" w:uiPriority="71"/>
-    <w:lsdException w:name="Colorful List Accent 3" w:uiPriority="72"/>
-    <w:lsdException w:name="Colorful Grid Accent 3" w:uiPriority="73"/>
-    <w:lsdException w:name="Light Shading Accent 4" w:uiPriority="60"/>
-    <w:lsdException w:name="Light List Accent 4" w:uiPriority="61"/>
-    <w:lsdException w:name="Light Grid Accent 4" w:uiPriority="62"/>
-    <w:lsdException w:name="Medium Shading 1 Accent 4" w:uiPriority="63"/>
-    <w:lsdException w:name="Medium Shading 2 Accent 4" w:uiPriority="64"/>
-    <w:lsdException w:name="Medium List 1 Accent 4" w:uiPriority="65"/>
-    <w:lsdException w:name="Medium List 2 Accent 4" w:uiPriority="66"/>
-    <w:lsdException w:name="Medium Grid 1 Accent 4" w:uiPriority="67"/>
-    <w:lsdException w:name="Medium Grid 2 Accent 4" w:uiPriority="68"/>
-    <w:lsdException w:name="Medium Grid 3 Accent 4" w:uiPriority="69"/>
-    <w:lsdException w:name="Dark List Accent 4" w:uiPriority="70"/>
-    <w:lsdException w:name="Colorful Shading Accent 4" w:uiPriority="71"/>
-    <w:lsdException w:name="Colorful List Accent 4" w:uiPriority="72"/>
-    <w:lsdException w:name="Colorful Grid Accent 4" w:uiPriority="73"/>
-    <w:lsdException w:name="Light Shading Accent 5" w:uiPriority="60"/>
-    <w:lsdException w:name="Light List Accent 5" w:uiPriority="61"/>
-    <w:lsdException w:name="Light Grid Accent 5" w:uiPriority="62"/>
-    <w:lsdException w:name="Medium Shading 1 Accent 5" w:uiPriority="63"/>
-    <w:lsdException w:name="Medium Shading 2 Accent 5" w:uiPriority="64"/>
-    <w:lsdException w:name="Medium List 1 Accent 5" w:uiPriority="65"/>
-    <w:lsdException w:name="Medium List 2 Accent 5" w:uiPriority="66"/>
-    <w:lsdException w:name="Medium Grid 1 Accent 5" w:uiPriority="67"/>
-    <w:lsdException w:name="Medium Grid 2 Accent 5" w:uiPriority="68"/>
-    <w:lsdException w:name="Medium Grid 3 Accent 5" w:uiPriority="69"/>
-    <w:lsdException w:name="Dark List Accent 5" w:uiPriority="70"/>
-    <w:lsdException w:name="Colorful Shading Accent 5" w:uiPriority="71"/>
-    <w:lsdException w:name="Colorful List Accent 5" w:uiPriority="72"/>
-    <w:lsdException w:name="Colorful Grid Accent 5" w:uiPriority="73"/>
-    <w:lsdException w:name="Light Shading Accent 6" w:uiPriority="60"/>
-    <w:lsdException w:name="Light List Accent 6" w:uiPriority="61"/>
-    <w:lsdException w:name="Light Grid Accent 6" w:uiPriority="62"/>
-    <w:lsdException w:name="Medium Shading 1 Accent 6" w:uiPriority="63"/>
-    <w:lsdException w:name="Medium Shading 2 Accent 6" w:uiPriority="64"/>
-    <w:lsdException w:name="Medium List 1 Accent 6" w:uiPriority="65"/>
-    <w:lsdException w:name="Medium List 2 Accent 6" w:uiPriority="66"/>
-    <w:lsdException w:name="Medium Grid 1 Accent 6" w:uiPriority="67"/>
-    <w:lsdException w:name="Medium Grid 2 Accent 6" w:uiPriority="68"/>
-    <w:lsdException w:name="Medium Grid 3 Accent 6" w:uiPriority="69"/>
-    <w:lsdException w:name="Dark List Accent 6" w:uiPriority="70"/>
-    <w:lsdException w:name="Colorful Shading Accent 6" w:uiPriority="71"/>
-    <w:lsdException w:name="Colorful List Accent 6" w:uiPriority="72"/>
-    <w:lsdException w:name="Colorful Grid Accent 6" w:uiPriority="73"/>
-    <w:lsdException w:name="Subtle Emphasis" w:uiPriority="19" w:qFormat="1"/>
-    <w:lsdException w:name="Intense Emphasis" w:uiPriority="21" w:qFormat="1"/>
-    <w:lsdException w:name="Subtle Reference" w:uiPriority="31" w:qFormat="1"/>
-    <w:lsdException w:name="Intense Reference" w:uiPriority="32" w:qFormat="1"/>
-    <w:lsdException w:name="Book Title" w:uiPriority="33" w:qFormat="1"/>
-    <w:lsdException w:name="Bibliography" w:semiHidden="1" w:uiPriority="37" w:unhideWhenUsed="1"/>
-    <w:lsdException w:name="TOC Heading" w:semiHidden="1" w:uiPriority="39" w:unhideWhenUsed="1" w:qFormat="1"/>
-    <w:lsdException w:name="Plain Table 1" w:uiPriority="41"/>
-    <w:lsdException w:name="Plain Table 2" w:uiPriority="42"/>
-    <w:lsdException w:name="Plain Table 3" w:uiPriority="43"/>
-    <w:lsdException w:name="Plain Table 4" w:uiPriority="44"/>
-    <w:lsdException w:name="Plain Table 5" w:uiPriority="45"/>
-    <w:lsdException w:name="Grid Table Light" w:uiPriority="40"/>
-    <w:lsdException w:name="Grid Table 1 Light" w:uiPriority="46"/>
-    <w:lsdException w:name="Grid Table 2" w:uiPriority="47"/>
-    <w:lsdException w:name="Grid Table 3" w:uiPriority="48"/>
-    <w:lsdException w:name="Grid Table 4" w:uiPriority="49"/>
-    <w:lsdException w:name="Grid Table 5 Dark" w:uiPriority="50"/>
-    <w:lsdException w:name="Grid Table 6 Colorful" w:uiPriority="51"/>
-    <w:lsdException w:name="Grid Table 7 Colorful" w:uiPriority="52"/>
-    <w:lsdException w:name="Grid Table 1 Light Accent 1" w:uiPriority="46"/>
-    <w:lsdException w:name="Grid Table 2 Accent 1" w:uiPriority="47"/>
-    <w:lsdException w:name="Grid Table 3 Accent 1" w:uiPriority="48"/>
-    <w:lsdException w:name="Grid Table 4 Accent 1" w:uiPriority="49"/>
-    <w:lsdException w:name="Grid Table 5 Dark Accent 1" w:uiPriority="50"/>
-    <w:lsdException w:name="Grid Table 6 Colorful Accent 1" w:uiPriority="51"/>
-    <w:lsdException w:name="Grid Table 7 Colorful Accent 1" w:uiPriority="52"/>
-    <w:lsdException w:name="Grid Table 1 Light Accent 2" w:uiPriority="46"/>
-    <w:lsdException w:name="Grid Table 2 Accent 2" w:uiPriority="47"/>
-    <w:lsdException w:name="Grid Table 3 Accent 2" w:uiPriority="48"/>
-    <w:lsdException w:name="Grid Table 4 Accent 2" w:uiPriority="49"/>
-    <w:lsdException w:name="Grid Table 5 Dark Accent 2" w:uiPriority="50"/>
-    <w:lsdException w:name="Grid Table 6 Colorful Accent 2" w:uiPriority="51"/>
-    <w:lsdException w:name="Grid Table 7 Colorful Accent 2" w:uiPriority="52"/>
-    <w:lsdException w:name="Grid Table 1 Light Accent 3" w:uiPriority="46"/>
-    <w:lsdException w:name="Grid Table 2 Accent 3" w:uiPriority="47"/>
-    <w:lsdException w:name="Grid Table 3 Accent 3" w:uiPriority="48"/>
-    <w:lsdException w:name="Grid Table 4 Accent 3" w:uiPriority="49"/>
-    <w:lsdException w:name="Grid Table 5 Dark Accent 3" w:uiPriority="50"/>
-    <w:lsdException w:name="Grid Table 6 Colorful Accent 3" w:uiPriority="51"/>
-    <w:lsdException w:name="Grid Table 7 Colorful Accent 3" w:uiPriority="52"/>
-    <w:lsdException w:name="Grid Table 1 Light Accent 4" w:uiPriority="46"/>
-    <w:lsdException w:name="Grid Table 2 Accent 4" w:uiPriority="47"/>
-    <w:lsdException w:name="Grid Table 3 Accent 4" w:uiPriority="48"/>
-    <w:lsdException w:name="Grid Table 4 Accent 4" w:uiPriority="49"/>
-    <w:lsdException w:name="Grid Table 5 Dark Accent 4" w:uiPriority="50"/>
-    <w:lsdException w:name="Grid Table 6 Colorful Accent 4" w:uiPriority="51"/>
-    <w:lsdException w:name="Grid Table 7 Colorful Accent 4" w:uiPriority="52"/>
-    <w:lsdException w:name="Grid Table 1 Light Accent 5" w:uiPriority="46"/>
-    <w:lsdException w:name="Grid Table 2 Accent 5" w:uiPriority="47"/>
-    <w:lsdException w:name="Grid Table 3 Accent 5" w:uiPriority="48"/>
-    <w:lsdException w:name="Grid Table 4 Accent 5" w:uiPriority="49"/>
-    <w:lsdException w:name="Grid Table 5 Dark Accent 5" w:uiPriority="50"/>
-    <w:lsdException w:name="Grid Table 6 Colorful Accent 5" w:uiPriority="51"/>
-    <w:lsdException w:name="Grid Table 7 Colorful Accent 5" w:uiPriority="52"/>
-    <w:lsdException w:name="Grid Table 1 Light Accent 6" w:uiPriority="46"/>
-    <w:lsdException w:name="Grid Table 2 Accent 6" w:uiPriority="47"/>
-    <w:lsdException w:name="Grid Table 3 Accent 6" w:uiPriority="48"/>
-    <w:lsdException w:name="Grid Table 4 Accent 6" w:uiPriority="49"/>
-    <w:lsdException w:name="Grid Table 5 Dark Accent 6" w:uiPriority="50"/>
-    <w:lsdException w:name="Grid Table 6 Colorful Accent 6" w:uiPriority="51"/>
-    <w:lsdException w:name="Grid Table 7 Colorful Accent 6" w:uiPriority="52"/>
-    <w:lsdException w:name="List Table 1 Light" w:uiPriority="46"/>
-    <w:lsdException w:name="List Table 2" w:uiPriority="47"/>
-    <w:lsdException w:name="List Table 3" w:uiPriority="48"/>
-    <w:lsdException w:name="List Table 4" w:uiPriority="49"/>
-    <w:lsdException w:name="List Table 5 Dark" w:uiPriority="50"/>
-    <w:lsdException w:name="List Table 6 Colorful" w:uiPriority="51"/>
-    <w:lsdException w:name="List Table 7 Colorful" w:uiPriority="52"/>
-    <w:lsdException w:name="List Table 1 Light Accent 1" w:uiPriority="46"/>
-    <w:lsdException w:name="List Table 2 Accent 1" w:uiPriority="47"/>
-    <w:lsdException w:name="List Table 3 Accent 1" w:uiPriority="48"/>
-    <w:lsdException w:name="List Table 4 Accent 1" w:uiPriority="49"/>
-    <w:lsdException w:name="List Table 5 Dark Accent 1" w:uiPriority="50"/>
-    <w:lsdException w:name="List Table 6 Colorful Accent 1" w:uiPriority="51"/>
-    <w:lsdException w:name="List Table 7 Colorful Accent 1" w:uiPriority="52"/>
-    <w:lsdException w:name="List Table 1 Light Accent 2" w:uiPriority="46"/>
-    <w:lsdException w:name="List Table 2 Accent 2" w:uiPriority="47"/>
-    <w:lsdException w:name="List Table 3 Accent 2" w:uiPriority="48"/>
-    <w:lsdException w:name="List Table 4 Accent 2" w:uiPriority="49"/>
-    <w:lsdException w:name="List Table 5 Dark Accent 2" w:uiPriority="50"/>
-    <w:lsdException w:name="List Table 6 Colorful Accent 2" w:uiPriority="51"/>
-    <w:lsdException w:name="List Table 7 Colorful Accent 2" w:uiPriority="52"/>
-    <w:lsdException w:name="List Table 1 Light Accent 3" w:uiPriority="46"/>
-    <w:lsdException w:name="List Table 2 Accent 3" w:uiPriority="47"/>
-    <w:lsdException w:name="List Table 3 Accent 3" w:uiPriority="48"/>
-    <w:lsdException w:name="List Table 4 Accent 3" w:uiPriority="49"/>
-    <w:lsdException w:name="List Table 5 Dark Accent 3" w:uiPriority="50"/>
-    <w:lsdException w:name="List Table 6 Colorful Accent 3" w:uiPriority="51"/>
-    <w:lsdException w:name="List Table 7 Colorful Accent 3" w:uiPriority="52"/>
-    <w:lsdException w:name="List Table 1 Light Accent 4" w:uiPriority="46"/>
-    <w:lsdException w:name="List Table 2 Accent 4" w:uiPriority="47"/>
-    <w:lsdException w:name="List Table 3 Accent 4" w:uiPriority="48"/>
-    <w:lsdException w:name="List Table 4 Accent 4" w:uiPriority="49"/>
-    <w:lsdException w:name="List Table 5 Dark Accent 4" w:uiPriority="50"/>
-    <w:lsdException w:name="List Table 6 Colorful Accent 4" w:uiPriority="51"/>
-    <w:lsdException w:name="List Table 7 Colorful Accent 4" w:uiPriority="52"/>
-    <w:lsdException w:name="List Table 1 Light Accent 5" w:uiPriority="46"/>
-    <w:lsdException w:name="List Table 2 Accent 5" w:uiPriority="47"/>
-    <w:lsdException w:name="List Table 3 Accent 5" w:uiPriority="48"/>
-    <w:lsdException w:name="List Table 4 Accent 5" w:uiPriority="49"/>
-    <w:lsdException w:name="List Table 5 Dark Accent 5" w:uiPriority="50"/>
-    <w:lsdException w:name="List Table 6 Colorful Accent 5" w:uiPriority="51"/>
-    <w:lsdException w:name="List Table 7 Colorful Accent 5" w:uiPriority="52"/>
-    <w:lsdException w:name="List Table 1 Light Accent 6" w:uiPriority="46"/>
-    <w:lsdException w:name="List Table 2 Accent 6" w:uiPriority="47"/>
-    <w:lsdException w:name="List Table 3 Accent 6" w:uiPriority="48"/>
-    <w:lsdException w:name="List Table 4 Accent 6" w:uiPriority="49"/>
-    <w:lsdException w:name="List Table 5 Dark Accent 6" w:uiPriority="50"/>
-    <w:lsdException w:name="List Table 6 Colorful Accent 6" w:uiPriority="51"/>
-    <w:lsdException w:name="List Table 7 Colorful Accent 6" w:uiPriority="52"/>
-    <w:lsdException w:name="Mention" w:semiHidden="1" w:unhideWhenUsed="1"/>
-    <w:lsdException w:name="Smart Hyperlink" w:semiHidden="1" w:unhideWhenUsed="1"/>
-    <w:lsdException w:name="Hashtag" w:semiHidden="1" w:unhideWhenUsed="1"/>
-    <w:lsdException w:name="Unresolved Mention" w:semiHidden="1" w:unhideWhenUsed="1"/>
-    <w:lsdException w:name="Smart Link" w:semiHidden="1" w:unhideWhenUsed="1"/>
+  <w:latentStyles w:defLockedState="0" w:defUIPriority="99" w:defSemiHidden="1" w:defUnhideWhenUsed="1" w:defQFormat="0" w:count="267">
+    <w:lsdException w:name="Normal" w:semiHidden="0" w:uiPriority="0" w:unhideWhenUsed="0" w:qFormat="1"/>
+    <w:lsdException w:name="heading 1" w:semiHidden="0" w:uiPriority="9" w:unhideWhenUsed="0" w:qFormat="1"/>
+    <w:lsdException w:name="heading 2" w:uiPriority="9" w:qFormat="1"/>
+    <w:lsdException w:name="heading 3" w:uiPriority="9" w:qFormat="1"/>
+    <w:lsdException w:name="heading 4" w:uiPriority="9" w:qFormat="1"/>
+    <w:lsdException w:name="heading 5" w:uiPriority="9" w:qFormat="1"/>
+    <w:lsdException w:name="heading 6" w:uiPriority="9" w:qFormat="1"/>
+    <w:lsdException w:name="heading 7" w:uiPriority="9" w:qFormat="1"/>
+    <w:lsdException w:name="heading 8" w:uiPriority="9" w:qFormat="1"/>
+    <w:lsdException w:name="heading 9" w:uiPriority="9" w:qFormat="1"/>
+    <w:lsdException w:name="toc 1" w:uiPriority="39"/>
+    <w:lsdException w:name="toc 2" w:uiPriority="39"/>
+    <w:lsdException w:name="toc 3" w:uiPriority="39"/>
+    <w:lsdException w:name="toc 4" w:uiPriority="39"/>
+    <w:lsdException w:name="toc 5" w:uiPriority="39"/>
+    <w:lsdException w:name="toc 6" w:uiPriority="39"/>
+    <w:lsdException w:name="toc 7" w:uiPriority="39"/>
+    <w:lsdException w:name="toc 8" w:uiPriority="39"/>
+    <w:lsdException w:name="toc 9" w:uiPriority="39"/>
+    <w:lsdException w:name="caption" w:uiPriority="35" w:qFormat="1"/>
+    <w:lsdException w:name="Title" w:semiHidden="0" w:uiPriority="10" w:unhideWhenUsed="0" w:qFormat="1"/>
+    <w:lsdException w:name="Default Paragraph Font" w:uiPriority="1"/>
+    <w:lsdException w:name="Subtitle" w:semiHidden="0" w:uiPriority="11" w:unhideWhenUsed="0" w:qFormat="1"/>
+    <w:lsdException w:name="Strong" w:semiHidden="0" w:uiPriority="22" w:unhideWhenUsed="0" w:qFormat="1"/>
+    <w:lsdException w:name="Emphasis" w:semiHidden="0" w:uiPriority="20" w:unhideWhenUsed="0" w:qFormat="1"/>
+    <w:lsdException w:name="Table Grid" w:uiPriority="59"/>
+    <w:lsdException w:name="Placeholder Text" w:unhideWhenUsed="0"/>
+    <w:lsdException w:name="No Spacing" w:semiHidden="0" w:uiPriority="1" w:unhideWhenUsed="0" w:qFormat="1"/>
+    <w:lsdException w:name="Light Shading" w:semiHidden="0" w:uiPriority="60" w:unhideWhenUsed="0"/>
+    <w:lsdException w:name="Light List" w:semiHidden="0" w:uiPriority="61" w:unhideWhenUsed="0"/>
+    <w:lsdException w:name="Light Grid" w:semiHidden="0" w:uiPriority="62" w:unhideWhenUsed="0"/>
+    <w:lsdException w:name="Medium Shading 1" w:semiHidden="0" w:uiPriority="63" w:unhideWhenUsed="0"/>
+    <w:lsdException w:name="Medium Shading 2" w:semiHidden="0" w:uiPriority="64" w:unhideWhenUsed="0"/>
+    <w:lsdException w:name="Medium List 1" w:semiHidden="0" w:uiPriority="65" w:unhideWhenUsed="0"/>
+    <w:lsdException w:name="Medium List 2" w:semiHidden="0" w:uiPriority="66" w:unhideWhenUsed="0"/>
+    <w:lsdException w:name="Medium Grid 1" w:semiHidden="0" w:uiPriority="67" w:unhideWhenUsed="0"/>
+    <w:lsdException w:name="Medium Grid 2" w:semiHidden="0" w:uiPriority="68" w:unhideWhenUsed="0"/>
+    <w:lsdException w:name="Medium Grid 3" w:semiHidden="0" w:uiPriority="69" w:unhideWhenUsed="0"/>
+    <w:lsdException w:name="Dark List" w:semiHidden="0" w:uiPriority="70" w:unhideWhenUsed="0"/>
+    <w:lsdException w:name="Colorful Shading" w:semiHidden="0" w:uiPriority="71" w:unhideWhenUsed="0"/>
+    <w:lsdException w:name="Colorful List" w:semiHidden="0" w:uiPriority="72" w:unhideWhenUsed="0"/>
+    <w:lsdException w:name="Colorful Grid" w:semiHidden="0" w:uiPriority="73" w:unhideWhenUsed="0"/>
+    <w:lsdException w:name="Light Shading Accent 1" w:semiHidden="0" w:uiPriority="60" w:unhideWhenUsed="0"/>
+    <w:lsdException w:name="Light List Accent 1" w:semiHidden="0" w:uiPriority="61" w:unhideWhenUsed="0"/>
+    <w:lsdException w:name="Light Grid Accent 1" w:semiHidden="0" w:uiPriority="62" w:unhideWhenUsed="0"/>
+    <w:lsdException w:name="Medium Shading 1 Accent 1" w:semiHidden="0" w:uiPriority="63" w:unhideWhenUsed="0"/>
+    <w:lsdException w:name="Medium Shading 2 Accent 1" w:semiHidden="0" w:uiPriority="64" w:unhideWhenUsed="0"/>
+    <w:lsdException w:name="Medium List 1 Accent 1" w:semiHidden="0" w:uiPriority="65" w:unhideWhenUsed="0"/>
+    <w:lsdException w:name="Revision" w:unhideWhenUsed="0"/>
+    <w:lsdException w:name="List Paragraph" w:semiHidden="0" w:uiPriority="34" w:unhideWhenUsed="0" w:qFormat="1"/>
+    <w:lsdException w:name="Quote" w:semiHidden="0" w:uiPriority="29" w:unhideWhenUsed="0" w:qFormat="1"/>
+    <w:lsdException w:name="Intense Quote" w:semiHidden="0" w:uiPriority="30" w:unhideWhenUsed="0" w:qFormat="1"/>
+    <w:lsdException w:name="Medium List 2 Accent 1" w:semiHidden="0" w:uiPriority="66" w:unhideWhenUsed="0"/>
+    <w:lsdException w:name="Medium Grid 1 Accent 1" w:semiHidden="0" w:uiPriority="67" w:unhideWhenUsed="0"/>
+    <w:lsdException w:name="Medium Grid 2 Accent 1" w:semiHidden="0" w:uiPriority="68" w:unhideWhenUsed="0"/>
+    <w:lsdException w:name="Medium Grid 3 Accent 1" w:semiHidden="0" w:uiPriority="69" w:unhideWhenUsed="0"/>
+    <w:lsdException w:name="Dark List Accent 1" w:semiHidden="0" w:uiPriority="70" w:unhideWhenUsed="0"/>
+    <w:lsdException w:name="Colorful Shading Accent 1" w:semiHidden="0" w:uiPriority="71" w:unhideWhenUsed="0"/>
+    <w:lsdException w:name="Colorful List Accent 1" w:semiHidden="0" w:uiPriority="72" w:unhideWhenUsed="0"/>
+    <w:lsdException w:name="Colorful Grid Accent 1" w:semiHidden="0" w:uiPriority="73" w:unhideWhenUsed="0"/>
+    <w:lsdException w:name="Light Shading Accent 2" w:semiHidden="0" w:uiPriority="60" w:unhideWhenUsed="0"/>
+    <w:lsdException w:name="Light List Accent 2" w:semiHidden="0" w:uiPriority="61" w:unhideWhenUsed="0"/>
+    <w:lsdException w:name="Light Grid Accent 2" w:semiHidden="0" w:uiPriority="62" w:unhideWhenUsed="0"/>
+    <w:lsdException w:name="Medium Shading 1 Accent 2" w:semiHidden="0" w:uiPriority="63" w:unhideWhenUsed="0"/>
+    <w:lsdException w:name="Medium Shading 2 Accent 2" w:semiHidden="0" w:uiPriority="64" w:unhideWhenUsed="0"/>
+    <w:lsdException w:name="Medium List 1 Accent 2" w:semiHidden="0" w:uiPriority="65" w:unhideWhenUsed="0"/>
+    <w:lsdException w:name="Medium List 2 Accent 2" w:semiHidden="0" w:uiPriority="66" w:unhideWhenUsed="0"/>
+    <w:lsdException w:name="Medium Grid 1 Accent 2" w:semiHidden="0" w:uiPriority="67" w:unhideWhenUsed="0"/>
+    <w:lsdException w:name="Medium Grid 2 Accent 2" w:semiHidden="0" w:uiPriority="68" w:unhideWhenUsed="0"/>
+    <w:lsdException w:name="Medium Grid 3 Accent 2" w:semiHidden="0" w:uiPriority="69" w:unhideWhenUsed="0"/>
+    <w:lsdException w:name="Dark List Accent 2" w:semiHidden="0" w:uiPriority="70" w:unhideWhenUsed="0"/>
+    <w:lsdException w:name="Colorful Shading Accent 2" w:semiHidden="0" w:uiPriority="71" w:unhideWhenUsed="0"/>
+    <w:lsdException w:name="Colorful List Accent 2" w:semiHidden="0" w:uiPriority="72" w:unhideWhenUsed="0"/>
+    <w:lsdException w:name="Colorful Grid Accent 2" w:semiHidden="0" w:uiPriority="73" w:unhideWhenUsed="0"/>
+    <w:lsdException w:name="Light Shading Accent 3" w:semiHidden="0" w:uiPriority="60" w:unhideWhenUsed="0"/>
+    <w:lsdException w:name="Light List Accent 3" w:semiHidden="0" w:uiPriority="61" w:unhideWhenUsed="0"/>
+    <w:lsdException w:name="Light Grid Accent 3" w:semiHidden="0" w:uiPriority="62" w:unhideWhenUsed="0"/>
+    <w:lsdException w:name="Medium Shading 1 Accent 3" w:semiHidden="0" w:uiPriority="63" w:unhideWhenUsed="0"/>
+    <w:lsdException w:name="Medium Shading 2 Accent 3" w:semiHidden="0" w:uiPriority="64" w:unhideWhenUsed="0"/>
+    <w:lsdException w:name="Medium List 1 Accent 3" w:semiHidden="0" w:uiPriority="65" w:unhideWhenUsed="0"/>
+    <w:lsdException w:name="Medium List 2 Accent 3" w:semiHidden="0" w:uiPriority="66" w:unhideWhenUsed="0"/>
+    <w:lsdException w:name="Medium Grid 1 Accent 3" w:semiHidden="0" w:uiPriority="67" w:unhideWhenUsed="0"/>
+    <w:lsdException w:name="Medium Grid 2 Accent 3" w:semiHidden="0" w:uiPriority="68" w:unhideWhenUsed="0"/>
+    <w:lsdException w:name="Medium Grid 3 Accent 3" w:semiHidden="0" w:uiPriority="69" w:unhideWhenUsed="0"/>
+    <w:lsdException w:name="Dark List Accent 3" w:semiHidden="0" w:uiPriority="70" w:unhideWhenUsed="0"/>
+    <w:lsdException w:name="Colorful Shading Accent 3" w:semiHidden="0" w:uiPriority="71" w:unhideWhenUsed="0"/>
+    <w:lsdException w:name="Colorful List Accent 3" w:semiHidden="0" w:uiPriority="72" w:unhideWhenUsed="0"/>
+    <w:lsdException w:name="Colorful Grid Accent 3" w:semiHidden="0" w:uiPriority="73" w:unhideWhenUsed="0"/>
+    <w:lsdException w:name="Light Shading Accent 4" w:semiHidden="0" w:uiPriority="60" w:unhideWhenUsed="0"/>
+    <w:lsdException w:name="Light List Accent 4" w:semiHidden="0" w:uiPriority="61" w:unhideWhenUsed="0"/>
+    <w:lsdException w:name="Light Grid Accent 4" w:semiHidden="0" w:uiPriority="62" w:unhideWhenUsed="0"/>
+    <w:lsdException w:name="Medium Shading 1 Accent 4" w:semiHidden="0" w:uiPriority="63" w:unhideWhenUsed="0"/>
+    <w:lsdException w:name="Medium Shading 2 Accent 4" w:semiHidden="0" w:uiPriority="64" w:unhideWhenUsed="0"/>
+    <w:lsdException w:name="Medium List 1 Accent 4" w:semiHidden="0" w:uiPriority="65" w:unhideWhenUsed="0"/>
+    <w:lsdException w:name="Medium List 2 Accent 4" w:semiHidden="0" w:uiPriority="66" w:unhideWhenUsed="0"/>
+    <w:lsdException w:name="Medium Grid 1 Accent 4" w:semiHidden="0" w:uiPriority="67" w:unhideWhenUsed="0"/>
+    <w:lsdException w:name="Medium Grid 2 Accent 4" w:semiHidden="0" w:uiPriority="68" w:unhideWhenUsed="0"/>
+    <w:lsdException w:name="Medium Grid 3 Accent 4" w:semiHidden="0" w:uiPriority="69" w:unhideWhenUsed="0"/>
+    <w:lsdException w:name="Dark List Accent 4" w:semiHidden="0" w:uiPriority="70" w:unhideWhenUsed="0"/>
+    <w:lsdException w:name="Colorful Shading Accent 4" w:semiHidden="0" w:uiPriority="71" w:unhideWhenUsed="0"/>
+    <w:lsdException w:name="Colorful List Accent 4" w:semiHidden="0" w:uiPriority="72" w:unhideWhenUsed="0"/>
+    <w:lsdException w:name="Colorful Grid Accent 4" w:semiHidden="0" w:uiPriority="73" w:unhideWhenUsed="0"/>
+    <w:lsdException w:name="Light Shading Accent 5" w:semiHidden="0" w:uiPriority="60" w:unhideWhenUsed="0"/>
+    <w:lsdException w:name="Light List Accent 5" w:semiHidden="0" w:uiPriority="61" w:unhideWhenUsed="0"/>
+    <w:lsdException w:name="Light Grid Accent 5" w:semiHidden="0" w:uiPriority="62" w:unhideWhenUsed="0"/>
+    <w:lsdException w:name="Medium Shading 1 Accent 5" w:semiHidden="0" w:uiPriority="63" w:unhideWhenUsed="0"/>
+    <w:lsdException w:name="Medium Shading 2 Accent 5" w:semiHidden="0" w:uiPriority="64" w:unhideWhenUsed="0"/>
+    <w:lsdException w:name="Medium List 1 Accent 5" w:semiHidden="0" w:uiPriority="65" w:unhideWhenUsed="0"/>
+    <w:lsdException w:name="Medium List 2 Accent 5" w:semiHidden="0" w:uiPriority="66" w:unhideWhenUsed="0"/>
+    <w:lsdException w:name="Medium Grid 1 Accent 5" w:semiHidden="0" w:uiPriority="67" w:unhideWhenUsed="0"/>
+    <w:lsdException w:name="Medium Grid 2 Accent 5" w:semiHidden="0" w:uiPriority="68" w:unhideWhenUsed="0"/>
+    <w:lsdException w:name="Medium Grid 3 Accent 5" w:semiHidden="0" w:uiPriority="69" w:unhideWhenUsed="0"/>
+    <w:lsdException w:name="Dark List Accent 5" w:semiHidden="0" w:uiPriority="70" w:unhideWhenUsed="0"/>
+    <w:lsdException w:name="Colorful Shading Accent 5" w:semiHidden="0" w:uiPriority="71" w:unhideWhenUsed="0"/>
+    <w:lsdException w:name="Colorful List Accent 5" w:semiHidden="0" w:uiPriority="72" w:unhideWhenUsed="0"/>
+    <w:lsdException w:name="Colorful Grid Accent 5" w:semiHidden="0" w:uiPriority="73" w:unhideWhenUsed="0"/>
+    <w:lsdException w:name="Light Shading Accent 6" w:semiHidden="0" w:uiPriority="60" w:unhideWhenUsed="0"/>
+    <w:lsdException w:name="Light List Accent 6" w:semiHidden="0" w:uiPriority="61" w:unhideWhenUsed="0"/>
+    <w:lsdException w:name="Light Grid Accent 6" w:semiHidden="0" w:uiPriority="62" w:unhideWhenUsed="0"/>
+    <w:lsdException w:name="Medium Shading 1 Accent 6" w:semiHidden="0" w:uiPriority="63" w:unhideWhenUsed="0"/>
+    <w:lsdException w:name="Medium Shading 2 Accent 6" w:semiHidden="0" w:uiPriority="64" w:unhideWhenUsed="0"/>
+    <w:lsdException w:name="Medium List 1 Accent 6" w:semiHidden="0" w:uiPriority="65" w:unhideWhenUsed="0"/>
+    <w:lsdException w:name="Medium List 2 Accent 6" w:semiHidden="0" w:uiPriority="66" w:unhideWhenUsed="0"/>
+    <w:lsdException w:name="Medium Grid 1 Accent 6" w:semiHidden="0" w:uiPriority="67" w:unhideWhenUsed="0"/>
+    <w:lsdException w:name="Medium Grid 2 Accent 6" w:semiHidden="0" w:uiPriority="68" w:unhideWhenUsed="0"/>
+    <w:lsdException w:name="Medium Grid 3 Accent 6" w:semiHidden="0" w:uiPriority="69" w:unhideWhenUsed="0"/>
+    <w:lsdException w:name="Dark List Accent 6" w:semiHidden="0" w:uiPriority="70" w:unhideWhenUsed="0"/>
+    <w:lsdException w:name="Colorful Shading Accent 6" w:semiHidden="0" w:uiPriority="71" w:unhideWhenUsed="0"/>
+    <w:lsdException w:name="Colorful List Accent 6" w:semiHidden="0" w:uiPriority="72" w:unhideWhenUsed="0"/>
+    <w:lsdException w:name="Colorful Grid Accent 6" w:semiHidden="0" w:uiPriority="73" w:unhideWhenUsed="0"/>
+    <w:lsdException w:name="Subtle Emphasis" w:semiHidden="0" w:uiPriority="19" w:unhideWhenUsed="0" w:qFormat="1"/>
+    <w:lsdException w:name="Intense Emphasis" w:semiHidden="0" w:uiPriority="21" w:unhideWhenUsed="0" w:qFormat="1"/>
+    <w:lsdException w:name="Subtle Reference" w:semiHidden="0" w:uiPriority="31" w:unhideWhenUsed="0" w:qFormat="1"/>
+    <w:lsdException w:name="Intense Reference" w:semiHidden="0" w:uiPriority="32" w:unhideWhenUsed="0" w:qFormat="1"/>
+    <w:lsdException w:name="Book Title" w:semiHidden="0" w:uiPriority="33" w:unhideWhenUsed="0" w:qFormat="1"/>
+    <w:lsdException w:name="Bibliography" w:uiPriority="37"/>
+    <w:lsdException w:name="TOC Heading" w:uiPriority="39" w:qFormat="1"/>
   </w:latentStyles>
-  <w:style w:type="paragraph" w:default="1" w:styleId="Binhthng">
+  <w:style w:type="paragraph" w:default="1" w:styleId="Normal">
     <w:name w:val="Normal"/>
     <w:qFormat/>
   </w:style>
-  <w:style w:type="paragraph" w:styleId="u1">
+  <w:style w:type="paragraph" w:styleId="Heading1">
     <w:name w:val="heading 1"/>
-    <w:basedOn w:val="Binhthng"/>
-    <w:next w:val="Binhthng"/>
-    <w:link w:val="u1Char"/>
+    <w:basedOn w:val="Normal"/>
+    <w:next w:val="Normal"/>
+    <w:link w:val="Heading1Char"/>
     <w:uiPriority w:val="9"/>
     <w:qFormat/>
     <w:rsid w:val="009F52F9"/>
@@ -8477,11 +8988,11 @@
       <w:szCs w:val="32"/>
     </w:rPr>
   </w:style>
-  <w:style w:type="paragraph" w:styleId="u2">
+  <w:style w:type="paragraph" w:styleId="Heading2">
     <w:name w:val="heading 2"/>
-    <w:basedOn w:val="Binhthng"/>
-    <w:next w:val="Binhthng"/>
-    <w:link w:val="u2Char"/>
+    <w:basedOn w:val="Normal"/>
+    <w:next w:val="Normal"/>
+    <w:link w:val="Heading2Char"/>
     <w:uiPriority w:val="9"/>
     <w:semiHidden/>
     <w:unhideWhenUsed/>
@@ -8502,13 +9013,13 @@
       <w:szCs w:val="26"/>
     </w:rPr>
   </w:style>
-  <w:style w:type="character" w:default="1" w:styleId="Phngmcinhcuaoanvn">
+  <w:style w:type="character" w:default="1" w:styleId="DefaultParagraphFont">
     <w:name w:val="Default Paragraph Font"/>
     <w:uiPriority w:val="1"/>
     <w:semiHidden/>
     <w:unhideWhenUsed/>
   </w:style>
-  <w:style w:type="table" w:default="1" w:styleId="BangThngthng">
+  <w:style w:type="table" w:default="1" w:styleId="TableNormal">
     <w:name w:val="Normal Table"/>
     <w:uiPriority w:val="99"/>
     <w:semiHidden/>
@@ -8523,17 +9034,17 @@
       </w:tblCellMar>
     </w:tblPr>
   </w:style>
-  <w:style w:type="numbering" w:default="1" w:styleId="Khngco">
+  <w:style w:type="numbering" w:default="1" w:styleId="NoList">
     <w:name w:val="No List"/>
     <w:uiPriority w:val="99"/>
     <w:semiHidden/>
     <w:unhideWhenUsed/>
   </w:style>
-  <w:style w:type="paragraph" w:styleId="Tiu">
+  <w:style w:type="paragraph" w:styleId="Title">
     <w:name w:val="Title"/>
-    <w:basedOn w:val="Binhthng"/>
-    <w:next w:val="Binhthng"/>
-    <w:link w:val="TiuChar"/>
+    <w:basedOn w:val="Normal"/>
+    <w:next w:val="Normal"/>
+    <w:link w:val="TitleChar"/>
     <w:uiPriority w:val="10"/>
     <w:qFormat/>
     <w:rsid w:val="00817ABB"/>
@@ -8549,10 +9060,10 @@
       <w:szCs w:val="56"/>
     </w:rPr>
   </w:style>
-  <w:style w:type="character" w:customStyle="1" w:styleId="TiuChar">
-    <w:name w:val="Tiêu đề Char"/>
-    <w:basedOn w:val="Phngmcinhcuaoanvn"/>
-    <w:link w:val="Tiu"/>
+  <w:style w:type="character" w:customStyle="1" w:styleId="TitleChar">
+    <w:name w:val="Title Char"/>
+    <w:basedOn w:val="DefaultParagraphFont"/>
+    <w:link w:val="Title"/>
     <w:uiPriority w:val="10"/>
     <w:rsid w:val="00817ABB"/>
     <w:rPr>
@@ -8563,10 +9074,10 @@
       <w:szCs w:val="56"/>
     </w:rPr>
   </w:style>
-  <w:style w:type="character" w:customStyle="1" w:styleId="u1Char">
-    <w:name w:val="Đầu đề 1 Char"/>
-    <w:basedOn w:val="Phngmcinhcuaoanvn"/>
-    <w:link w:val="u1"/>
+  <w:style w:type="character" w:customStyle="1" w:styleId="Heading1Char">
+    <w:name w:val="Heading 1 Char"/>
+    <w:basedOn w:val="DefaultParagraphFont"/>
+    <w:link w:val="Heading1"/>
     <w:uiPriority w:val="9"/>
     <w:rsid w:val="009F52F9"/>
     <w:rPr>
@@ -8576,9 +9087,9 @@
       <w:szCs w:val="32"/>
     </w:rPr>
   </w:style>
-  <w:style w:type="paragraph" w:styleId="oancuaDanhsach">
+  <w:style w:type="paragraph" w:styleId="ListParagraph">
     <w:name w:val="List Paragraph"/>
-    <w:basedOn w:val="Binhthng"/>
+    <w:basedOn w:val="Normal"/>
     <w:uiPriority w:val="34"/>
     <w:qFormat/>
     <w:rsid w:val="00432206"/>
@@ -8589,12 +9100,12 @@
   </w:style>
   <w:style w:type="character" w:customStyle="1" w:styleId="token">
     <w:name w:val="token"/>
-    <w:basedOn w:val="Phngmcinhcuaoanvn"/>
+    <w:basedOn w:val="DefaultParagraphFont"/>
     <w:rsid w:val="006632B2"/>
   </w:style>
-  <w:style w:type="character" w:styleId="Siuktni">
+  <w:style w:type="character" w:styleId="Hyperlink">
     <w:name w:val="Hyperlink"/>
-    <w:basedOn w:val="Phngmcinhcuaoanvn"/>
+    <w:basedOn w:val="DefaultParagraphFont"/>
     <w:uiPriority w:val="99"/>
     <w:unhideWhenUsed/>
     <w:rsid w:val="0088520C"/>
@@ -8605,7 +9116,7 @@
   </w:style>
   <w:style w:type="character" w:customStyle="1" w:styleId="cpChagiiquyt1">
     <w:name w:val="Đề cập Chưa giải quyết1"/>
-    <w:basedOn w:val="Phngmcinhcuaoanvn"/>
+    <w:basedOn w:val="DefaultParagraphFont"/>
     <w:uiPriority w:val="99"/>
     <w:semiHidden/>
     <w:unhideWhenUsed/>
@@ -8615,10 +9126,10 @@
       <w:shd w:val="clear" w:color="auto" w:fill="E1DFDD"/>
     </w:rPr>
   </w:style>
-  <w:style w:type="character" w:customStyle="1" w:styleId="u2Char">
-    <w:name w:val="Đầu đề 2 Char"/>
-    <w:basedOn w:val="Phngmcinhcuaoanvn"/>
-    <w:link w:val="u2"/>
+  <w:style w:type="character" w:customStyle="1" w:styleId="Heading2Char">
+    <w:name w:val="Heading 2 Char"/>
+    <w:basedOn w:val="DefaultParagraphFont"/>
+    <w:link w:val="Heading2"/>
     <w:uiPriority w:val="9"/>
     <w:semiHidden/>
     <w:rsid w:val="006120E5"/>
@@ -8631,10 +9142,10 @@
       <w:szCs w:val="26"/>
     </w:rPr>
   </w:style>
-  <w:style w:type="paragraph" w:styleId="Bongchuthich">
+  <w:style w:type="paragraph" w:styleId="BalloonText">
     <w:name w:val="Balloon Text"/>
-    <w:basedOn w:val="Binhthng"/>
-    <w:link w:val="BongchuthichChar"/>
+    <w:basedOn w:val="Normal"/>
+    <w:link w:val="BalloonTextChar"/>
     <w:uiPriority w:val="99"/>
     <w:semiHidden/>
     <w:unhideWhenUsed/>
@@ -8648,10 +9159,10 @@
       <w:szCs w:val="16"/>
     </w:rPr>
   </w:style>
-  <w:style w:type="character" w:customStyle="1" w:styleId="BongchuthichChar">
-    <w:name w:val="Bóng chú thích Char"/>
-    <w:basedOn w:val="Phngmcinhcuaoanvn"/>
-    <w:link w:val="Bongchuthich"/>
+  <w:style w:type="character" w:customStyle="1" w:styleId="BalloonTextChar">
+    <w:name w:val="Balloon Text Char"/>
+    <w:basedOn w:val="DefaultParagraphFont"/>
+    <w:link w:val="BalloonText"/>
     <w:uiPriority w:val="99"/>
     <w:semiHidden/>
     <w:rsid w:val="00734187"/>
@@ -8663,7 +9174,7 @@
   </w:style>
   <w:style w:type="character" w:styleId="FollowedHyperlink">
     <w:name w:val="FollowedHyperlink"/>
-    <w:basedOn w:val="Phngmcinhcuaoanvn"/>
+    <w:basedOn w:val="DefaultParagraphFont"/>
     <w:uiPriority w:val="99"/>
     <w:semiHidden/>
     <w:unhideWhenUsed/>
@@ -8673,7 +9184,7 @@
       <w:u w:val="single"/>
     </w:rPr>
   </w:style>
-  <w:style w:type="paragraph" w:styleId="KhngDncch">
+  <w:style w:type="paragraph" w:styleId="NoSpacing">
     <w:name w:val="No Spacing"/>
     <w:uiPriority w:val="1"/>
     <w:qFormat/>
@@ -8682,9 +9193,410 @@
       <w:spacing w:after="0" w:line="240" w:lineRule="auto"/>
     </w:pPr>
   </w:style>
-  <w:style w:type="character" w:styleId="cpChagiiquyt">
+  <w:style w:type="character" w:customStyle="1" w:styleId="UnresolvedMention">
     <w:name w:val="Unresolved Mention"/>
-    <w:basedOn w:val="Phngmcinhcuaoanvn"/>
+    <w:basedOn w:val="DefaultParagraphFont"/>
+    <w:uiPriority w:val="99"/>
+    <w:semiHidden/>
+    <w:unhideWhenUsed/>
+    <w:rsid w:val="00CC5310"/>
+    <w:rPr>
+      <w:color w:val="605E5C"/>
+      <w:shd w:val="clear" w:color="auto" w:fill="E1DFDD"/>
+    </w:rPr>
+  </w:style>
+</w:styles>
+</file>
+
+<file path=word/stylesWithEffects.xml><?xml version="1.0" encoding="utf-8"?>
+<w:styles xmlns:wpc="http://schemas.microsoft.com/office/word/2010/wordprocessingCanvas" xmlns:mc="http://schemas.openxmlformats.org/markup-compatibility/2006" xmlns:o="urn:schemas-microsoft-com:office:office" xmlns:r="http://schemas.openxmlformats.org/officeDocument/2006/relationships" xmlns:m="http://schemas.openxmlformats.org/officeDocument/2006/math" xmlns:v="urn:schemas-microsoft-com:vml" xmlns:wp14="http://schemas.microsoft.com/office/word/2010/wordprocessingDrawing" xmlns:wp="http://schemas.openxmlformats.org/drawingml/2006/wordprocessingDrawing" xmlns:w10="urn:schemas-microsoft-com:office:word" xmlns:w="http://schemas.openxmlformats.org/wordprocessingml/2006/main" xmlns:w14="http://schemas.microsoft.com/office/word/2010/wordml" xmlns:wpg="http://schemas.microsoft.com/office/word/2010/wordprocessingGroup" xmlns:wpi="http://schemas.microsoft.com/office/word/2010/wordprocessingInk" xmlns:wne="http://schemas.microsoft.com/office/word/2006/wordml" xmlns:wps="http://schemas.microsoft.com/office/word/2010/wordprocessingShape" mc:Ignorable="w14 wp14">
+  <w:docDefaults>
+    <w:rPrDefault>
+      <w:rPr>
+        <w:rFonts w:asciiTheme="minorHAnsi" w:eastAsiaTheme="minorEastAsia" w:hAnsiTheme="minorHAnsi" w:cstheme="minorBidi"/>
+        <w:sz w:val="22"/>
+        <w:szCs w:val="22"/>
+        <w:lang w:val="en-US" w:eastAsia="ja-JP" w:bidi="ar-SA"/>
+      </w:rPr>
+    </w:rPrDefault>
+    <w:pPrDefault>
+      <w:pPr>
+        <w:spacing w:after="200" w:line="276" w:lineRule="auto"/>
+      </w:pPr>
+    </w:pPrDefault>
+  </w:docDefaults>
+  <w:latentStyles w:defLockedState="0" w:defUIPriority="99" w:defSemiHidden="1" w:defUnhideWhenUsed="1" w:defQFormat="0" w:count="267">
+    <w:lsdException w:name="Normal" w:semiHidden="0" w:uiPriority="0" w:unhideWhenUsed="0" w:qFormat="1"/>
+    <w:lsdException w:name="heading 1" w:semiHidden="0" w:uiPriority="9" w:unhideWhenUsed="0" w:qFormat="1"/>
+    <w:lsdException w:name="heading 2" w:uiPriority="9" w:qFormat="1"/>
+    <w:lsdException w:name="heading 3" w:uiPriority="9" w:qFormat="1"/>
+    <w:lsdException w:name="heading 4" w:uiPriority="9" w:qFormat="1"/>
+    <w:lsdException w:name="heading 5" w:uiPriority="9" w:qFormat="1"/>
+    <w:lsdException w:name="heading 6" w:uiPriority="9" w:qFormat="1"/>
+    <w:lsdException w:name="heading 7" w:uiPriority="9" w:qFormat="1"/>
+    <w:lsdException w:name="heading 8" w:uiPriority="9" w:qFormat="1"/>
+    <w:lsdException w:name="heading 9" w:uiPriority="9" w:qFormat="1"/>
+    <w:lsdException w:name="toc 1" w:uiPriority="39"/>
+    <w:lsdException w:name="toc 2" w:uiPriority="39"/>
+    <w:lsdException w:name="toc 3" w:uiPriority="39"/>
+    <w:lsdException w:name="toc 4" w:uiPriority="39"/>
+    <w:lsdException w:name="toc 5" w:uiPriority="39"/>
+    <w:lsdException w:name="toc 6" w:uiPriority="39"/>
+    <w:lsdException w:name="toc 7" w:uiPriority="39"/>
+    <w:lsdException w:name="toc 8" w:uiPriority="39"/>
+    <w:lsdException w:name="toc 9" w:uiPriority="39"/>
+    <w:lsdException w:name="caption" w:uiPriority="35" w:qFormat="1"/>
+    <w:lsdException w:name="Title" w:semiHidden="0" w:uiPriority="10" w:unhideWhenUsed="0" w:qFormat="1"/>
+    <w:lsdException w:name="Default Paragraph Font" w:uiPriority="1"/>
+    <w:lsdException w:name="Subtitle" w:semiHidden="0" w:uiPriority="11" w:unhideWhenUsed="0" w:qFormat="1"/>
+    <w:lsdException w:name="Strong" w:semiHidden="0" w:uiPriority="22" w:unhideWhenUsed="0" w:qFormat="1"/>
+    <w:lsdException w:name="Emphasis" w:semiHidden="0" w:uiPriority="20" w:unhideWhenUsed="0" w:qFormat="1"/>
+    <w:lsdException w:name="Table Grid" w:uiPriority="59"/>
+    <w:lsdException w:name="Placeholder Text" w:unhideWhenUsed="0"/>
+    <w:lsdException w:name="No Spacing" w:semiHidden="0" w:uiPriority="1" w:unhideWhenUsed="0" w:qFormat="1"/>
+    <w:lsdException w:name="Light Shading" w:semiHidden="0" w:uiPriority="60" w:unhideWhenUsed="0"/>
+    <w:lsdException w:name="Light List" w:semiHidden="0" w:uiPriority="61" w:unhideWhenUsed="0"/>
+    <w:lsdException w:name="Light Grid" w:semiHidden="0" w:uiPriority="62" w:unhideWhenUsed="0"/>
+    <w:lsdException w:name="Medium Shading 1" w:semiHidden="0" w:uiPriority="63" w:unhideWhenUsed="0"/>
+    <w:lsdException w:name="Medium Shading 2" w:semiHidden="0" w:uiPriority="64" w:unhideWhenUsed="0"/>
+    <w:lsdException w:name="Medium List 1" w:semiHidden="0" w:uiPriority="65" w:unhideWhenUsed="0"/>
+    <w:lsdException w:name="Medium List 2" w:semiHidden="0" w:uiPriority="66" w:unhideWhenUsed="0"/>
+    <w:lsdException w:name="Medium Grid 1" w:semiHidden="0" w:uiPriority="67" w:unhideWhenUsed="0"/>
+    <w:lsdException w:name="Medium Grid 2" w:semiHidden="0" w:uiPriority="68" w:unhideWhenUsed="0"/>
+    <w:lsdException w:name="Medium Grid 3" w:semiHidden="0" w:uiPriority="69" w:unhideWhenUsed="0"/>
+    <w:lsdException w:name="Dark List" w:semiHidden="0" w:uiPriority="70" w:unhideWhenUsed="0"/>
+    <w:lsdException w:name="Colorful Shading" w:semiHidden="0" w:uiPriority="71" w:unhideWhenUsed="0"/>
+    <w:lsdException w:name="Colorful List" w:semiHidden="0" w:uiPriority="72" w:unhideWhenUsed="0"/>
+    <w:lsdException w:name="Colorful Grid" w:semiHidden="0" w:uiPriority="73" w:unhideWhenUsed="0"/>
+    <w:lsdException w:name="Light Shading Accent 1" w:semiHidden="0" w:uiPriority="60" w:unhideWhenUsed="0"/>
+    <w:lsdException w:name="Light List Accent 1" w:semiHidden="0" w:uiPriority="61" w:unhideWhenUsed="0"/>
+    <w:lsdException w:name="Light Grid Accent 1" w:semiHidden="0" w:uiPriority="62" w:unhideWhenUsed="0"/>
+    <w:lsdException w:name="Medium Shading 1 Accent 1" w:semiHidden="0" w:uiPriority="63" w:unhideWhenUsed="0"/>
+    <w:lsdException w:name="Medium Shading 2 Accent 1" w:semiHidden="0" w:uiPriority="64" w:unhideWhenUsed="0"/>
+    <w:lsdException w:name="Medium List 1 Accent 1" w:semiHidden="0" w:uiPriority="65" w:unhideWhenUsed="0"/>
+    <w:lsdException w:name="Revision" w:unhideWhenUsed="0"/>
+    <w:lsdException w:name="List Paragraph" w:semiHidden="0" w:uiPriority="34" w:unhideWhenUsed="0" w:qFormat="1"/>
+    <w:lsdException w:name="Quote" w:semiHidden="0" w:uiPriority="29" w:unhideWhenUsed="0" w:qFormat="1"/>
+    <w:lsdException w:name="Intense Quote" w:semiHidden="0" w:uiPriority="30" w:unhideWhenUsed="0" w:qFormat="1"/>
+    <w:lsdException w:name="Medium List 2 Accent 1" w:semiHidden="0" w:uiPriority="66" w:unhideWhenUsed="0"/>
+    <w:lsdException w:name="Medium Grid 1 Accent 1" w:semiHidden="0" w:uiPriority="67" w:unhideWhenUsed="0"/>
+    <w:lsdException w:name="Medium Grid 2 Accent 1" w:semiHidden="0" w:uiPriority="68" w:unhideWhenUsed="0"/>
+    <w:lsdException w:name="Medium Grid 3 Accent 1" w:semiHidden="0" w:uiPriority="69" w:unhideWhenUsed="0"/>
+    <w:lsdException w:name="Dark List Accent 1" w:semiHidden="0" w:uiPriority="70" w:unhideWhenUsed="0"/>
+    <w:lsdException w:name="Colorful Shading Accent 1" w:semiHidden="0" w:uiPriority="71" w:unhideWhenUsed="0"/>
+    <w:lsdException w:name="Colorful List Accent 1" w:semiHidden="0" w:uiPriority="72" w:unhideWhenUsed="0"/>
+    <w:lsdException w:name="Colorful Grid Accent 1" w:semiHidden="0" w:uiPriority="73" w:unhideWhenUsed="0"/>
+    <w:lsdException w:name="Light Shading Accent 2" w:semiHidden="0" w:uiPriority="60" w:unhideWhenUsed="0"/>
+    <w:lsdException w:name="Light List Accent 2" w:semiHidden="0" w:uiPriority="61" w:unhideWhenUsed="0"/>
+    <w:lsdException w:name="Light Grid Accent 2" w:semiHidden="0" w:uiPriority="62" w:unhideWhenUsed="0"/>
+    <w:lsdException w:name="Medium Shading 1 Accent 2" w:semiHidden="0" w:uiPriority="63" w:unhideWhenUsed="0"/>
+    <w:lsdException w:name="Medium Shading 2 Accent 2" w:semiHidden="0" w:uiPriority="64" w:unhideWhenUsed="0"/>
+    <w:lsdException w:name="Medium List 1 Accent 2" w:semiHidden="0" w:uiPriority="65" w:unhideWhenUsed="0"/>
+    <w:lsdException w:name="Medium List 2 Accent 2" w:semiHidden="0" w:uiPriority="66" w:unhideWhenUsed="0"/>
+    <w:lsdException w:name="Medium Grid 1 Accent 2" w:semiHidden="0" w:uiPriority="67" w:unhideWhenUsed="0"/>
+    <w:lsdException w:name="Medium Grid 2 Accent 2" w:semiHidden="0" w:uiPriority="68" w:unhideWhenUsed="0"/>
+    <w:lsdException w:name="Medium Grid 3 Accent 2" w:semiHidden="0" w:uiPriority="69" w:unhideWhenUsed="0"/>
+    <w:lsdException w:name="Dark List Accent 2" w:semiHidden="0" w:uiPriority="70" w:unhideWhenUsed="0"/>
+    <w:lsdException w:name="Colorful Shading Accent 2" w:semiHidden="0" w:uiPriority="71" w:unhideWhenUsed="0"/>
+    <w:lsdException w:name="Colorful List Accent 2" w:semiHidden="0" w:uiPriority="72" w:unhideWhenUsed="0"/>
+    <w:lsdException w:name="Colorful Grid Accent 2" w:semiHidden="0" w:uiPriority="73" w:unhideWhenUsed="0"/>
+    <w:lsdException w:name="Light Shading Accent 3" w:semiHidden="0" w:uiPriority="60" w:unhideWhenUsed="0"/>
+    <w:lsdException w:name="Light List Accent 3" w:semiHidden="0" w:uiPriority="61" w:unhideWhenUsed="0"/>
+    <w:lsdException w:name="Light Grid Accent 3" w:semiHidden="0" w:uiPriority="62" w:unhideWhenUsed="0"/>
+    <w:lsdException w:name="Medium Shading 1 Accent 3" w:semiHidden="0" w:uiPriority="63" w:unhideWhenUsed="0"/>
+    <w:lsdException w:name="Medium Shading 2 Accent 3" w:semiHidden="0" w:uiPriority="64" w:unhideWhenUsed="0"/>
+    <w:lsdException w:name="Medium List 1 Accent 3" w:semiHidden="0" w:uiPriority="65" w:unhideWhenUsed="0"/>
+    <w:lsdException w:name="Medium List 2 Accent 3" w:semiHidden="0" w:uiPriority="66" w:unhideWhenUsed="0"/>
+    <w:lsdException w:name="Medium Grid 1 Accent 3" w:semiHidden="0" w:uiPriority="67" w:unhideWhenUsed="0"/>
+    <w:lsdException w:name="Medium Grid 2 Accent 3" w:semiHidden="0" w:uiPriority="68" w:unhideWhenUsed="0"/>
+    <w:lsdException w:name="Medium Grid 3 Accent 3" w:semiHidden="0" w:uiPriority="69" w:unhideWhenUsed="0"/>
+    <w:lsdException w:name="Dark List Accent 3" w:semiHidden="0" w:uiPriority="70" w:unhideWhenUsed="0"/>
+    <w:lsdException w:name="Colorful Shading Accent 3" w:semiHidden="0" w:uiPriority="71" w:unhideWhenUsed="0"/>
+    <w:lsdException w:name="Colorful List Accent 3" w:semiHidden="0" w:uiPriority="72" w:unhideWhenUsed="0"/>
+    <w:lsdException w:name="Colorful Grid Accent 3" w:semiHidden="0" w:uiPriority="73" w:unhideWhenUsed="0"/>
+    <w:lsdException w:name="Light Shading Accent 4" w:semiHidden="0" w:uiPriority="60" w:unhideWhenUsed="0"/>
+    <w:lsdException w:name="Light List Accent 4" w:semiHidden="0" w:uiPriority="61" w:unhideWhenUsed="0"/>
+    <w:lsdException w:name="Light Grid Accent 4" w:semiHidden="0" w:uiPriority="62" w:unhideWhenUsed="0"/>
+    <w:lsdException w:name="Medium Shading 1 Accent 4" w:semiHidden="0" w:uiPriority="63" w:unhideWhenUsed="0"/>
+    <w:lsdException w:name="Medium Shading 2 Accent 4" w:semiHidden="0" w:uiPriority="64" w:unhideWhenUsed="0"/>
+    <w:lsdException w:name="Medium List 1 Accent 4" w:semiHidden="0" w:uiPriority="65" w:unhideWhenUsed="0"/>
+    <w:lsdException w:name="Medium List 2 Accent 4" w:semiHidden="0" w:uiPriority="66" w:unhideWhenUsed="0"/>
+    <w:lsdException w:name="Medium Grid 1 Accent 4" w:semiHidden="0" w:uiPriority="67" w:unhideWhenUsed="0"/>
+    <w:lsdException w:name="Medium Grid 2 Accent 4" w:semiHidden="0" w:uiPriority="68" w:unhideWhenUsed="0"/>
+    <w:lsdException w:name="Medium Grid 3 Accent 4" w:semiHidden="0" w:uiPriority="69" w:unhideWhenUsed="0"/>
+    <w:lsdException w:name="Dark List Accent 4" w:semiHidden="0" w:uiPriority="70" w:unhideWhenUsed="0"/>
+    <w:lsdException w:name="Colorful Shading Accent 4" w:semiHidden="0" w:uiPriority="71" w:unhideWhenUsed="0"/>
+    <w:lsdException w:name="Colorful List Accent 4" w:semiHidden="0" w:uiPriority="72" w:unhideWhenUsed="0"/>
+    <w:lsdException w:name="Colorful Grid Accent 4" w:semiHidden="0" w:uiPriority="73" w:unhideWhenUsed="0"/>
+    <w:lsdException w:name="Light Shading Accent 5" w:semiHidden="0" w:uiPriority="60" w:unhideWhenUsed="0"/>
+    <w:lsdException w:name="Light List Accent 5" w:semiHidden="0" w:uiPriority="61" w:unhideWhenUsed="0"/>
+    <w:lsdException w:name="Light Grid Accent 5" w:semiHidden="0" w:uiPriority="62" w:unhideWhenUsed="0"/>
+    <w:lsdException w:name="Medium Shading 1 Accent 5" w:semiHidden="0" w:uiPriority="63" w:unhideWhenUsed="0"/>
+    <w:lsdException w:name="Medium Shading 2 Accent 5" w:semiHidden="0" w:uiPriority="64" w:unhideWhenUsed="0"/>
+    <w:lsdException w:name="Medium List 1 Accent 5" w:semiHidden="0" w:uiPriority="65" w:unhideWhenUsed="0"/>
+    <w:lsdException w:name="Medium List 2 Accent 5" w:semiHidden="0" w:uiPriority="66" w:unhideWhenUsed="0"/>
+    <w:lsdException w:name="Medium Grid 1 Accent 5" w:semiHidden="0" w:uiPriority="67" w:unhideWhenUsed="0"/>
+    <w:lsdException w:name="Medium Grid 2 Accent 5" w:semiHidden="0" w:uiPriority="68" w:unhideWhenUsed="0"/>
+    <w:lsdException w:name="Medium Grid 3 Accent 5" w:semiHidden="0" w:uiPriority="69" w:unhideWhenUsed="0"/>
+    <w:lsdException w:name="Dark List Accent 5" w:semiHidden="0" w:uiPriority="70" w:unhideWhenUsed="0"/>
+    <w:lsdException w:name="Colorful Shading Accent 5" w:semiHidden="0" w:uiPriority="71" w:unhideWhenUsed="0"/>
+    <w:lsdException w:name="Colorful List Accent 5" w:semiHidden="0" w:uiPriority="72" w:unhideWhenUsed="0"/>
+    <w:lsdException w:name="Colorful Grid Accent 5" w:semiHidden="0" w:uiPriority="73" w:unhideWhenUsed="0"/>
+    <w:lsdException w:name="Light Shading Accent 6" w:semiHidden="0" w:uiPriority="60" w:unhideWhenUsed="0"/>
+    <w:lsdException w:name="Light List Accent 6" w:semiHidden="0" w:uiPriority="61" w:unhideWhenUsed="0"/>
+    <w:lsdException w:name="Light Grid Accent 6" w:semiHidden="0" w:uiPriority="62" w:unhideWhenUsed="0"/>
+    <w:lsdException w:name="Medium Shading 1 Accent 6" w:semiHidden="0" w:uiPriority="63" w:unhideWhenUsed="0"/>
+    <w:lsdException w:name="Medium Shading 2 Accent 6" w:semiHidden="0" w:uiPriority="64" w:unhideWhenUsed="0"/>
+    <w:lsdException w:name="Medium List 1 Accent 6" w:semiHidden="0" w:uiPriority="65" w:unhideWhenUsed="0"/>
+    <w:lsdException w:name="Medium List 2 Accent 6" w:semiHidden="0" w:uiPriority="66" w:unhideWhenUsed="0"/>
+    <w:lsdException w:name="Medium Grid 1 Accent 6" w:semiHidden="0" w:uiPriority="67" w:unhideWhenUsed="0"/>
+    <w:lsdException w:name="Medium Grid 2 Accent 6" w:semiHidden="0" w:uiPriority="68" w:unhideWhenUsed="0"/>
+    <w:lsdException w:name="Medium Grid 3 Accent 6" w:semiHidden="0" w:uiPriority="69" w:unhideWhenUsed="0"/>
+    <w:lsdException w:name="Dark List Accent 6" w:semiHidden="0" w:uiPriority="70" w:unhideWhenUsed="0"/>
+    <w:lsdException w:name="Colorful Shading Accent 6" w:semiHidden="0" w:uiPriority="71" w:unhideWhenUsed="0"/>
+    <w:lsdException w:name="Colorful List Accent 6" w:semiHidden="0" w:uiPriority="72" w:unhideWhenUsed="0"/>
+    <w:lsdException w:name="Colorful Grid Accent 6" w:semiHidden="0" w:uiPriority="73" w:unhideWhenUsed="0"/>
+    <w:lsdException w:name="Subtle Emphasis" w:semiHidden="0" w:uiPriority="19" w:unhideWhenUsed="0" w:qFormat="1"/>
+    <w:lsdException w:name="Intense Emphasis" w:semiHidden="0" w:uiPriority="21" w:unhideWhenUsed="0" w:qFormat="1"/>
+    <w:lsdException w:name="Subtle Reference" w:semiHidden="0" w:uiPriority="31" w:unhideWhenUsed="0" w:qFormat="1"/>
+    <w:lsdException w:name="Intense Reference" w:semiHidden="0" w:uiPriority="32" w:unhideWhenUsed="0" w:qFormat="1"/>
+    <w:lsdException w:name="Book Title" w:semiHidden="0" w:uiPriority="33" w:unhideWhenUsed="0" w:qFormat="1"/>
+    <w:lsdException w:name="Bibliography" w:uiPriority="37"/>
+    <w:lsdException w:name="TOC Heading" w:uiPriority="39" w:qFormat="1"/>
+  </w:latentStyles>
+  <w:style w:type="paragraph" w:default="1" w:styleId="Normal">
+    <w:name w:val="Normal"/>
+    <w:qFormat/>
+  </w:style>
+  <w:style w:type="paragraph" w:styleId="Heading1">
+    <w:name w:val="heading 1"/>
+    <w:basedOn w:val="Normal"/>
+    <w:next w:val="Normal"/>
+    <w:link w:val="Heading1Char"/>
+    <w:uiPriority w:val="9"/>
+    <w:qFormat/>
+    <w:rsid w:val="009F52F9"/>
+    <w:pPr>
+      <w:keepNext/>
+      <w:keepLines/>
+      <w:spacing w:before="240" w:after="0"/>
+      <w:outlineLvl w:val="0"/>
+    </w:pPr>
+    <w:rPr>
+      <w:rFonts w:asciiTheme="majorHAnsi" w:eastAsiaTheme="majorEastAsia" w:hAnsiTheme="majorHAnsi" w:cstheme="majorBidi"/>
+      <w:color w:val="365F91" w:themeColor="accent1" w:themeShade="BF"/>
+      <w:sz w:val="32"/>
+      <w:szCs w:val="32"/>
+    </w:rPr>
+  </w:style>
+  <w:style w:type="paragraph" w:styleId="Heading2">
+    <w:name w:val="heading 2"/>
+    <w:basedOn w:val="Normal"/>
+    <w:next w:val="Normal"/>
+    <w:link w:val="Heading2Char"/>
+    <w:uiPriority w:val="9"/>
+    <w:semiHidden/>
+    <w:unhideWhenUsed/>
+    <w:qFormat/>
+    <w:rsid w:val="006120E5"/>
+    <w:pPr>
+      <w:keepNext/>
+      <w:keepLines/>
+      <w:spacing w:before="200" w:after="0"/>
+      <w:outlineLvl w:val="1"/>
+    </w:pPr>
+    <w:rPr>
+      <w:rFonts w:asciiTheme="majorHAnsi" w:eastAsiaTheme="majorEastAsia" w:hAnsiTheme="majorHAnsi" w:cstheme="majorBidi"/>
+      <w:b/>
+      <w:bCs/>
+      <w:color w:val="4F81BD" w:themeColor="accent1"/>
+      <w:sz w:val="26"/>
+      <w:szCs w:val="26"/>
+    </w:rPr>
+  </w:style>
+  <w:style w:type="character" w:default="1" w:styleId="DefaultParagraphFont">
+    <w:name w:val="Default Paragraph Font"/>
+    <w:uiPriority w:val="1"/>
+    <w:semiHidden/>
+    <w:unhideWhenUsed/>
+  </w:style>
+  <w:style w:type="table" w:default="1" w:styleId="TableNormal">
+    <w:name w:val="Normal Table"/>
+    <w:uiPriority w:val="99"/>
+    <w:semiHidden/>
+    <w:unhideWhenUsed/>
+    <w:tblPr>
+      <w:tblInd w:w="0" w:type="dxa"/>
+      <w:tblCellMar>
+        <w:top w:w="0" w:type="dxa"/>
+        <w:left w:w="108" w:type="dxa"/>
+        <w:bottom w:w="0" w:type="dxa"/>
+        <w:right w:w="108" w:type="dxa"/>
+      </w:tblCellMar>
+    </w:tblPr>
+  </w:style>
+  <w:style w:type="numbering" w:default="1" w:styleId="NoList">
+    <w:name w:val="No List"/>
+    <w:uiPriority w:val="99"/>
+    <w:semiHidden/>
+    <w:unhideWhenUsed/>
+  </w:style>
+  <w:style w:type="paragraph" w:styleId="Title">
+    <w:name w:val="Title"/>
+    <w:basedOn w:val="Normal"/>
+    <w:next w:val="Normal"/>
+    <w:link w:val="TitleChar"/>
+    <w:uiPriority w:val="10"/>
+    <w:qFormat/>
+    <w:rsid w:val="00817ABB"/>
+    <w:pPr>
+      <w:spacing w:after="0" w:line="240" w:lineRule="auto"/>
+      <w:contextualSpacing/>
+    </w:pPr>
+    <w:rPr>
+      <w:rFonts w:asciiTheme="majorHAnsi" w:eastAsiaTheme="majorEastAsia" w:hAnsiTheme="majorHAnsi" w:cstheme="majorBidi"/>
+      <w:spacing w:val="-10"/>
+      <w:kern w:val="28"/>
+      <w:sz w:val="56"/>
+      <w:szCs w:val="56"/>
+    </w:rPr>
+  </w:style>
+  <w:style w:type="character" w:customStyle="1" w:styleId="TitleChar">
+    <w:name w:val="Title Char"/>
+    <w:basedOn w:val="DefaultParagraphFont"/>
+    <w:link w:val="Title"/>
+    <w:uiPriority w:val="10"/>
+    <w:rsid w:val="00817ABB"/>
+    <w:rPr>
+      <w:rFonts w:asciiTheme="majorHAnsi" w:eastAsiaTheme="majorEastAsia" w:hAnsiTheme="majorHAnsi" w:cstheme="majorBidi"/>
+      <w:spacing w:val="-10"/>
+      <w:kern w:val="28"/>
+      <w:sz w:val="56"/>
+      <w:szCs w:val="56"/>
+    </w:rPr>
+  </w:style>
+  <w:style w:type="character" w:customStyle="1" w:styleId="Heading1Char">
+    <w:name w:val="Heading 1 Char"/>
+    <w:basedOn w:val="DefaultParagraphFont"/>
+    <w:link w:val="Heading1"/>
+    <w:uiPriority w:val="9"/>
+    <w:rsid w:val="009F52F9"/>
+    <w:rPr>
+      <w:rFonts w:asciiTheme="majorHAnsi" w:eastAsiaTheme="majorEastAsia" w:hAnsiTheme="majorHAnsi" w:cstheme="majorBidi"/>
+      <w:color w:val="365F91" w:themeColor="accent1" w:themeShade="BF"/>
+      <w:sz w:val="32"/>
+      <w:szCs w:val="32"/>
+    </w:rPr>
+  </w:style>
+  <w:style w:type="paragraph" w:styleId="ListParagraph">
+    <w:name w:val="List Paragraph"/>
+    <w:basedOn w:val="Normal"/>
+    <w:uiPriority w:val="34"/>
+    <w:qFormat/>
+    <w:rsid w:val="00432206"/>
+    <w:pPr>
+      <w:ind w:left="720"/>
+      <w:contextualSpacing/>
+    </w:pPr>
+  </w:style>
+  <w:style w:type="character" w:customStyle="1" w:styleId="token">
+    <w:name w:val="token"/>
+    <w:basedOn w:val="DefaultParagraphFont"/>
+    <w:rsid w:val="006632B2"/>
+  </w:style>
+  <w:style w:type="character" w:styleId="Hyperlink">
+    <w:name w:val="Hyperlink"/>
+    <w:basedOn w:val="DefaultParagraphFont"/>
+    <w:uiPriority w:val="99"/>
+    <w:unhideWhenUsed/>
+    <w:rsid w:val="0088520C"/>
+    <w:rPr>
+      <w:color w:val="0000FF" w:themeColor="hyperlink"/>
+      <w:u w:val="single"/>
+    </w:rPr>
+  </w:style>
+  <w:style w:type="character" w:customStyle="1" w:styleId="cpChagiiquyt1">
+    <w:name w:val="Đề cập Chưa giải quyết1"/>
+    <w:basedOn w:val="DefaultParagraphFont"/>
+    <w:uiPriority w:val="99"/>
+    <w:semiHidden/>
+    <w:unhideWhenUsed/>
+    <w:rsid w:val="0088520C"/>
+    <w:rPr>
+      <w:color w:val="605E5C"/>
+      <w:shd w:val="clear" w:color="auto" w:fill="E1DFDD"/>
+    </w:rPr>
+  </w:style>
+  <w:style w:type="character" w:customStyle="1" w:styleId="Heading2Char">
+    <w:name w:val="Heading 2 Char"/>
+    <w:basedOn w:val="DefaultParagraphFont"/>
+    <w:link w:val="Heading2"/>
+    <w:uiPriority w:val="9"/>
+    <w:semiHidden/>
+    <w:rsid w:val="006120E5"/>
+    <w:rPr>
+      <w:rFonts w:asciiTheme="majorHAnsi" w:eastAsiaTheme="majorEastAsia" w:hAnsiTheme="majorHAnsi" w:cstheme="majorBidi"/>
+      <w:b/>
+      <w:bCs/>
+      <w:color w:val="4F81BD" w:themeColor="accent1"/>
+      <w:sz w:val="26"/>
+      <w:szCs w:val="26"/>
+    </w:rPr>
+  </w:style>
+  <w:style w:type="paragraph" w:styleId="BalloonText">
+    <w:name w:val="Balloon Text"/>
+    <w:basedOn w:val="Normal"/>
+    <w:link w:val="BalloonTextChar"/>
+    <w:uiPriority w:val="99"/>
+    <w:semiHidden/>
+    <w:unhideWhenUsed/>
+    <w:rsid w:val="00734187"/>
+    <w:pPr>
+      <w:spacing w:after="0" w:line="240" w:lineRule="auto"/>
+    </w:pPr>
+    <w:rPr>
+      <w:rFonts w:ascii="Tahoma" w:hAnsi="Tahoma" w:cs="Tahoma"/>
+      <w:sz w:val="16"/>
+      <w:szCs w:val="16"/>
+    </w:rPr>
+  </w:style>
+  <w:style w:type="character" w:customStyle="1" w:styleId="BalloonTextChar">
+    <w:name w:val="Balloon Text Char"/>
+    <w:basedOn w:val="DefaultParagraphFont"/>
+    <w:link w:val="BalloonText"/>
+    <w:uiPriority w:val="99"/>
+    <w:semiHidden/>
+    <w:rsid w:val="00734187"/>
+    <w:rPr>
+      <w:rFonts w:ascii="Tahoma" w:hAnsi="Tahoma" w:cs="Tahoma"/>
+      <w:sz w:val="16"/>
+      <w:szCs w:val="16"/>
+    </w:rPr>
+  </w:style>
+  <w:style w:type="character" w:styleId="FollowedHyperlink">
+    <w:name w:val="FollowedHyperlink"/>
+    <w:basedOn w:val="DefaultParagraphFont"/>
+    <w:uiPriority w:val="99"/>
+    <w:semiHidden/>
+    <w:unhideWhenUsed/>
+    <w:rsid w:val="00BF4466"/>
+    <w:rPr>
+      <w:color w:val="800080" w:themeColor="followedHyperlink"/>
+      <w:u w:val="single"/>
+    </w:rPr>
+  </w:style>
+  <w:style w:type="paragraph" w:styleId="NoSpacing">
+    <w:name w:val="No Spacing"/>
+    <w:uiPriority w:val="1"/>
+    <w:qFormat/>
+    <w:rsid w:val="008C583C"/>
+    <w:pPr>
+      <w:spacing w:after="0" w:line="240" w:lineRule="auto"/>
+    </w:pPr>
+  </w:style>
+  <w:style w:type="character" w:customStyle="1" w:styleId="UnresolvedMention">
+    <w:name w:val="Unresolved Mention"/>
+    <w:basedOn w:val="DefaultParagraphFont"/>
     <w:uiPriority w:val="99"/>
     <w:semiHidden/>
     <w:unhideWhenUsed/>
@@ -8987,7 +9899,7 @@
 </file>
 
 <file path=customXml/itemProps1.xml><?xml version="1.0" encoding="utf-8"?>
-<ds:datastoreItem xmlns:ds="http://schemas.openxmlformats.org/officeDocument/2006/customXml" ds:itemID="{78FE160D-9AA5-4713-BCB3-06B21017E711}">
+<ds:datastoreItem xmlns:ds="http://schemas.openxmlformats.org/officeDocument/2006/customXml" ds:itemID="{335E66B1-E84A-47F1-BDD6-03D2CDAC004B}">
   <ds:schemaRefs>
     <ds:schemaRef ds:uri="http://schemas.openxmlformats.org/officeDocument/2006/bibliography"/>
   </ds:schemaRefs>

--- a/Front-ent/JS/Javascript/Document/Javascript.docx
+++ b/Front-ent/JS/Javascript/Document/Javascript.docx
@@ -1,10 +1,10 @@
 
 <file path=word/document.xml><?xml version="1.0" encoding="utf-8"?>
-<w:document xmlns:wpc="http://schemas.microsoft.com/office/word/2010/wordprocessingCanvas" xmlns:mc="http://schemas.openxmlformats.org/markup-compatibility/2006" xmlns:o="urn:schemas-microsoft-com:office:office" xmlns:r="http://schemas.openxmlformats.org/officeDocument/2006/relationships" xmlns:m="http://schemas.openxmlformats.org/officeDocument/2006/math" xmlns:v="urn:schemas-microsoft-com:vml" xmlns:wp14="http://schemas.microsoft.com/office/word/2010/wordprocessingDrawing" xmlns:wp="http://schemas.openxmlformats.org/drawingml/2006/wordprocessingDrawing" xmlns:w10="urn:schemas-microsoft-com:office:word" xmlns:w="http://schemas.openxmlformats.org/wordprocessingml/2006/main" xmlns:w14="http://schemas.microsoft.com/office/word/2010/wordml" xmlns:wpg="http://schemas.microsoft.com/office/word/2010/wordprocessingGroup" xmlns:wpi="http://schemas.microsoft.com/office/word/2010/wordprocessingInk" xmlns:wne="http://schemas.microsoft.com/office/word/2006/wordml" xmlns:wps="http://schemas.microsoft.com/office/word/2010/wordprocessingShape" mc:Ignorable="w14 wp14">
+<w:document xmlns:wpc="http://schemas.microsoft.com/office/word/2010/wordprocessingCanvas" xmlns:cx="http://schemas.microsoft.com/office/drawing/2014/chartex" xmlns:cx1="http://schemas.microsoft.com/office/drawing/2015/9/8/chartex" xmlns:cx2="http://schemas.microsoft.com/office/drawing/2015/10/21/chartex" xmlns:cx3="http://schemas.microsoft.com/office/drawing/2016/5/9/chartex" xmlns:cx4="http://schemas.microsoft.com/office/drawing/2016/5/10/chartex" xmlns:cx5="http://schemas.microsoft.com/office/drawing/2016/5/11/chartex" xmlns:cx6="http://schemas.microsoft.com/office/drawing/2016/5/12/chartex" xmlns:cx7="http://schemas.microsoft.com/office/drawing/2016/5/13/chartex" xmlns:cx8="http://schemas.microsoft.com/office/drawing/2016/5/14/chartex" xmlns:mc="http://schemas.openxmlformats.org/markup-compatibility/2006" xmlns:aink="http://schemas.microsoft.com/office/drawing/2016/ink" xmlns:am3d="http://schemas.microsoft.com/office/drawing/2017/model3d" xmlns:o="urn:schemas-microsoft-com:office:office" xmlns:r="http://schemas.openxmlformats.org/officeDocument/2006/relationships" xmlns:m="http://schemas.openxmlformats.org/officeDocument/2006/math" xmlns:v="urn:schemas-microsoft-com:vml" xmlns:wp14="http://schemas.microsoft.com/office/word/2010/wordprocessingDrawing" xmlns:wp="http://schemas.openxmlformats.org/drawingml/2006/wordprocessingDrawing" xmlns:w10="urn:schemas-microsoft-com:office:word" xmlns:w="http://schemas.openxmlformats.org/wordprocessingml/2006/main" xmlns:w14="http://schemas.microsoft.com/office/word/2010/wordml" xmlns:w15="http://schemas.microsoft.com/office/word/2012/wordml" xmlns:w16cex="http://schemas.microsoft.com/office/word/2018/wordml/cex" xmlns:w16cid="http://schemas.microsoft.com/office/word/2016/wordml/cid" xmlns:w16="http://schemas.microsoft.com/office/word/2018/wordml" xmlns:w16sdtdh="http://schemas.microsoft.com/office/word/2020/wordml/sdtdatahash" xmlns:w16se="http://schemas.microsoft.com/office/word/2015/wordml/symex" xmlns:wpg="http://schemas.microsoft.com/office/word/2010/wordprocessingGroup" xmlns:wpi="http://schemas.microsoft.com/office/word/2010/wordprocessingInk" xmlns:wne="http://schemas.microsoft.com/office/word/2006/wordml" xmlns:wps="http://schemas.microsoft.com/office/word/2010/wordprocessingShape" mc:Ignorable="w14 w15 w16se w16cid w16 w16cex w16sdtdh wp14">
   <w:body>
     <w:p>
       <w:pPr>
-        <w:pStyle w:val="Title"/>
+        <w:pStyle w:val="Tiu"/>
         <w:rPr>
           <w:sz w:val="72"/>
           <w:szCs w:val="72"/>
@@ -22,7 +22,7 @@
     <w:p/>
     <w:p>
       <w:pPr>
-        <w:pStyle w:val="Heading1"/>
+        <w:pStyle w:val="u1"/>
       </w:pPr>
       <w:r>
         <w:t>Lý thuyết</w:t>
@@ -30,7 +30,7 @@
     </w:p>
     <w:p>
       <w:pPr>
-        <w:pStyle w:val="ListParagraph"/>
+        <w:pStyle w:val="oancuaDanhsach"/>
         <w:numPr>
           <w:ilvl w:val="0"/>
           <w:numId w:val="18"/>
@@ -48,7 +48,7 @@
     </w:p>
     <w:p>
       <w:pPr>
-        <w:pStyle w:val="ListParagraph"/>
+        <w:pStyle w:val="oancuaDanhsach"/>
         <w:numPr>
           <w:ilvl w:val="0"/>
           <w:numId w:val="18"/>
@@ -66,7 +66,7 @@
     </w:p>
     <w:p>
       <w:pPr>
-        <w:pStyle w:val="ListParagraph"/>
+        <w:pStyle w:val="oancuaDanhsach"/>
         <w:numPr>
           <w:ilvl w:val="0"/>
           <w:numId w:val="18"/>
@@ -90,7 +90,7 @@
     </w:p>
     <w:p>
       <w:pPr>
-        <w:pStyle w:val="ListParagraph"/>
+        <w:pStyle w:val="oancuaDanhsach"/>
         <w:numPr>
           <w:ilvl w:val="0"/>
           <w:numId w:val="18"/>
@@ -123,7 +123,7 @@
     </w:p>
     <w:p>
       <w:pPr>
-        <w:pStyle w:val="ListParagraph"/>
+        <w:pStyle w:val="oancuaDanhsach"/>
         <w:numPr>
           <w:ilvl w:val="0"/>
           <w:numId w:val="18"/>
@@ -141,7 +141,7 @@
     </w:p>
     <w:p>
       <w:pPr>
-        <w:pStyle w:val="ListParagraph"/>
+        <w:pStyle w:val="oancuaDanhsach"/>
         <w:numPr>
           <w:ilvl w:val="0"/>
           <w:numId w:val="18"/>
@@ -169,79 +169,63 @@
         <w:t>”</w:t>
       </w:r>
       <w:r>
-        <w:t xml:space="preserve"> sẽ tạo cho bạn 2 thứ là Global </w:t>
-      </w:r>
-      <w:proofErr w:type="gramStart"/>
-      <w:r>
-        <w:t>Object  là</w:t>
-      </w:r>
-      <w:proofErr w:type="gramEnd"/>
+        <w:t xml:space="preserve"> sẽ tạo cho bạn 2 thứ là Global Object  là </w:t>
+      </w:r>
+      <w:r>
+        <w:rPr>
+          <w:highlight w:val="green"/>
+        </w:rPr>
+        <w:t>window</w:t>
+      </w:r>
+      <w:r>
+        <w:t xml:space="preserve"> và biến là </w:t>
+      </w:r>
+      <w:r>
+        <w:rPr>
+          <w:highlight w:val="green"/>
+        </w:rPr>
+        <w:t>this</w:t>
+      </w:r>
+      <w:r>
+        <w:t xml:space="preserve"> có giá trị bằng với window luôn.</w:t>
+      </w:r>
+      <w:r>
+        <w:t xml:space="preserve"> Global Object là do máy tự tạo ra cho mình. Khi chạy JS code trên trình duyệt nên Global Object là window (Lưu ý: chỉ có JS mới như vậy). Global là toàn cục, những gì không nằm trong function</w:t>
+      </w:r>
+    </w:p>
+    <w:p>
+      <w:pPr>
+        <w:pStyle w:val="oancuaDanhsach"/>
+        <w:numPr>
+          <w:ilvl w:val="0"/>
+          <w:numId w:val="18"/>
+        </w:numPr>
+      </w:pPr>
+      <w:r>
+        <w:rPr>
+          <w:highlight w:val="yellow"/>
+        </w:rPr>
+        <w:t>Hoisting</w:t>
+      </w:r>
+      <w:r>
+        <w:t xml:space="preserve">: </w:t>
+      </w:r>
+      <w:r>
+        <w:t>hoisting là cơ chế của JavaScript cho phép các khai báo biến hoặc hàm được dời lên trên đầu phạm vi của chúng trước khi thực thi đoạn code. Lưu ý: Là cơ chế này chỉ di chuyển phần khai báo mà thôi còn các phần khác giữ nguyên không đụng gì đến nó hết.</w:t>
+      </w:r>
       <w:r>
         <w:t xml:space="preserve"> </w:t>
       </w:r>
-      <w:r>
-        <w:rPr>
-          <w:highlight w:val="green"/>
-        </w:rPr>
-        <w:t>window</w:t>
-      </w:r>
-      <w:r>
-        <w:t xml:space="preserve"> và biến là </w:t>
-      </w:r>
-      <w:r>
-        <w:rPr>
-          <w:highlight w:val="green"/>
-        </w:rPr>
-        <w:t>this</w:t>
-      </w:r>
-      <w:r>
-        <w:t xml:space="preserve"> có giá trị bằng với window luôn.</w:t>
-      </w:r>
-      <w:r>
-        <w:t xml:space="preserve"> Global Object là do máy tự tạo ra cho mình. Khi chạy JS code trên trình duyệt nên Global Object là window (Lưu ý: chỉ có JS mới như vậy). Global là toàn cục, những gì không nằm trong function</w:t>
-      </w:r>
-    </w:p>
-    <w:p>
-      <w:pPr>
-        <w:pStyle w:val="ListParagraph"/>
-        <w:numPr>
-          <w:ilvl w:val="0"/>
-          <w:numId w:val="18"/>
-        </w:numPr>
-      </w:pPr>
-      <w:r>
-        <w:rPr>
-          <w:highlight w:val="yellow"/>
-        </w:rPr>
-        <w:t>Hoisting</w:t>
-      </w:r>
-      <w:r>
-        <w:t xml:space="preserve">: </w:t>
-      </w:r>
-      <w:r>
-        <w:t xml:space="preserve">hoisting là cơ chế của JavaScript cho phép các khai báo biến hoặc hàm được dời lên trên đầu phạm </w:t>
-      </w:r>
-      <w:proofErr w:type="gramStart"/>
-      <w:r>
-        <w:t>vi</w:t>
-      </w:r>
-      <w:proofErr w:type="gramEnd"/>
-      <w:r>
-        <w:t xml:space="preserve"> của chúng trước khi thực thi đoạn code. Lưu ý: Là cơ chế này chỉ di chuyển phần khai báo mà thôi còn các phần khác giữ nguyên không đụng gì đến nó hết.</w:t>
-      </w:r>
-      <w:r>
-        <w:t xml:space="preserve"> </w:t>
-      </w:r>
-    </w:p>
-    <w:p>
-      <w:pPr>
-        <w:pStyle w:val="ListParagraph"/>
+    </w:p>
+    <w:p>
+      <w:pPr>
+        <w:pStyle w:val="oancuaDanhsach"/>
         <w:ind w:left="360"/>
       </w:pPr>
     </w:p>
     <w:p>
       <w:pPr>
-        <w:pStyle w:val="ListParagraph"/>
+        <w:pStyle w:val="oancuaDanhsach"/>
         <w:ind w:left="360"/>
       </w:pPr>
       <w:r>
@@ -256,98 +240,63 @@
     </w:p>
     <w:p>
       <w:pPr>
-        <w:pStyle w:val="ListParagraph"/>
+        <w:pStyle w:val="oancuaDanhsach"/>
         <w:rPr>
           <w:i/>
           <w:highlight w:val="green"/>
         </w:rPr>
       </w:pPr>
-      <w:proofErr w:type="gramStart"/>
       <w:r>
         <w:rPr>
           <w:i/>
           <w:highlight w:val="green"/>
         </w:rPr>
-        <w:t>thuongHieu</w:t>
-      </w:r>
-      <w:proofErr w:type="gramEnd"/>
-      <w:r>
+        <w:t>thuongHieu = "NIIT";</w:t>
+      </w:r>
+    </w:p>
+    <w:p>
+      <w:pPr>
+        <w:pStyle w:val="oancuaDanhsach"/>
         <w:rPr>
           <w:i/>
           <w:highlight w:val="green"/>
         </w:rPr>
-        <w:t xml:space="preserve"> = "NIIT";</w:t>
-      </w:r>
-    </w:p>
-    <w:p>
-      <w:pPr>
-        <w:pStyle w:val="ListParagraph"/>
+      </w:pPr>
+      <w:r>
         <w:rPr>
           <w:i/>
           <w:highlight w:val="green"/>
         </w:rPr>
-      </w:pPr>
-      <w:proofErr w:type="gramStart"/>
-      <w:r>
+        <w:t>console.log(thuongHieu);</w:t>
+      </w:r>
+    </w:p>
+    <w:p>
+      <w:pPr>
+        <w:pStyle w:val="oancuaDanhsach"/>
         <w:rPr>
           <w:i/>
-          <w:highlight w:val="green"/>
-        </w:rPr>
-        <w:t>console.log(</w:t>
-      </w:r>
-      <w:proofErr w:type="gramEnd"/>
+        </w:rPr>
+      </w:pPr>
       <w:r>
         <w:rPr>
           <w:i/>
           <w:highlight w:val="green"/>
         </w:rPr>
-        <w:t>thuongHieu);</w:t>
-      </w:r>
-    </w:p>
-    <w:p>
-      <w:pPr>
-        <w:pStyle w:val="ListParagraph"/>
-        <w:rPr>
-          <w:i/>
-        </w:rPr>
-      </w:pPr>
-      <w:proofErr w:type="gramStart"/>
-      <w:r>
-        <w:rPr>
-          <w:i/>
-          <w:highlight w:val="green"/>
-        </w:rPr>
-        <w:t>var</w:t>
-      </w:r>
-      <w:proofErr w:type="gramEnd"/>
-      <w:r>
-        <w:rPr>
-          <w:i/>
-          <w:highlight w:val="green"/>
-        </w:rPr>
-        <w:t xml:space="preserve"> thuongHieu;</w:t>
-      </w:r>
-    </w:p>
-    <w:p>
-      <w:pPr>
-        <w:pStyle w:val="ListParagraph"/>
+        <w:t>var thuongHieu;</w:t>
+      </w:r>
+    </w:p>
+    <w:p>
+      <w:pPr>
+        <w:pStyle w:val="oancuaDanhsach"/>
         <w:ind w:left="0"/>
       </w:pPr>
       <w:r>
-        <w:t xml:space="preserve">        Hành </w:t>
-      </w:r>
-      <w:proofErr w:type="gramStart"/>
-      <w:r>
-        <w:t>vi</w:t>
-      </w:r>
-      <w:proofErr w:type="gramEnd"/>
-      <w:r>
-        <w:t xml:space="preserve"> Hoisting đối với hàm: </w:t>
-      </w:r>
-    </w:p>
-    <w:p>
-      <w:pPr>
-        <w:pStyle w:val="ListParagraph"/>
+        <w:t xml:space="preserve">        Hành vi Hoisting đối với hàm: </w:t>
+      </w:r>
+    </w:p>
+    <w:p>
+      <w:pPr>
+        <w:pStyle w:val="oancuaDanhsach"/>
         <w:numPr>
           <w:ilvl w:val="0"/>
           <w:numId w:val="22"/>
@@ -363,19 +312,11 @@
         <w:spacing w:after="0"/>
         <w:ind w:left="720"/>
       </w:pPr>
-      <w:proofErr w:type="gramStart"/>
-      <w:r>
-        <w:rPr>
-          <w:highlight w:val="green"/>
-        </w:rPr>
-        <w:t>function</w:t>
-      </w:r>
-      <w:proofErr w:type="gramEnd"/>
-      <w:r>
-        <w:rPr>
-          <w:highlight w:val="green"/>
-        </w:rPr>
-        <w:t xml:space="preserve"> abc(){}</w:t>
+      <w:r>
+        <w:rPr>
+          <w:highlight w:val="green"/>
+        </w:rPr>
+        <w:t>function abc(){}</w:t>
       </w:r>
       <w:r>
         <w:t xml:space="preserve"> – tương tự với khai báo biến, có thể đặt trước hoặc sau lệnh sử dụng</w:t>
@@ -389,7 +330,7 @@
     </w:p>
     <w:p>
       <w:pPr>
-        <w:pStyle w:val="ListParagraph"/>
+        <w:pStyle w:val="oancuaDanhsach"/>
         <w:numPr>
           <w:ilvl w:val="0"/>
           <w:numId w:val="19"/>
@@ -402,21 +343,13 @@
     </w:p>
     <w:p>
       <w:pPr>
-        <w:pStyle w:val="ListParagraph"/>
-      </w:pPr>
-      <w:proofErr w:type="gramStart"/>
-      <w:r>
-        <w:rPr>
-          <w:highlight w:val="green"/>
-        </w:rPr>
-        <w:t>var</w:t>
-      </w:r>
-      <w:proofErr w:type="gramEnd"/>
-      <w:r>
-        <w:rPr>
-          <w:highlight w:val="green"/>
-        </w:rPr>
-        <w:t xml:space="preserve"> abc </w:t>
+        <w:pStyle w:val="oancuaDanhsach"/>
+      </w:pPr>
+      <w:r>
+        <w:rPr>
+          <w:highlight w:val="green"/>
+        </w:rPr>
+        <w:t xml:space="preserve">var abc </w:t>
       </w:r>
       <w:r>
         <w:rPr>
@@ -430,21 +363,13 @@
     </w:p>
     <w:p>
       <w:pPr>
-        <w:pStyle w:val="ListParagraph"/>
-      </w:pPr>
-      <w:proofErr w:type="gramStart"/>
-      <w:r>
-        <w:rPr>
-          <w:highlight w:val="green"/>
-        </w:rPr>
-        <w:t>var</w:t>
-      </w:r>
-      <w:proofErr w:type="gramEnd"/>
-      <w:r>
-        <w:rPr>
-          <w:highlight w:val="green"/>
-        </w:rPr>
-        <w:t xml:space="preserve"> abc = function abc(){}</w:t>
+        <w:pStyle w:val="oancuaDanhsach"/>
+      </w:pPr>
+      <w:r>
+        <w:rPr>
+          <w:highlight w:val="green"/>
+        </w:rPr>
+        <w:t>var abc = function abc(){}</w:t>
       </w:r>
       <w:r>
         <w:t>: cũng không được sử dụng</w:t>
@@ -488,7 +413,7 @@
     </w:p>
     <w:p>
       <w:pPr>
-        <w:pStyle w:val="ListParagraph"/>
+        <w:pStyle w:val="oancuaDanhsach"/>
         <w:numPr>
           <w:ilvl w:val="0"/>
           <w:numId w:val="23"/>
@@ -516,19 +441,11 @@
           <w:highlight w:val="green"/>
         </w:rPr>
       </w:pPr>
-      <w:proofErr w:type="gramStart"/>
-      <w:r>
-        <w:rPr>
-          <w:highlight w:val="green"/>
-        </w:rPr>
-        <w:t>var</w:t>
-      </w:r>
-      <w:proofErr w:type="gramEnd"/>
-      <w:r>
-        <w:rPr>
-          <w:highlight w:val="green"/>
-        </w:rPr>
-        <w:t xml:space="preserve"> message = function() {</w:t>
+      <w:r>
+        <w:rPr>
+          <w:highlight w:val="green"/>
+        </w:rPr>
+        <w:t>var message = function() {</w:t>
       </w:r>
     </w:p>
     <w:p>
@@ -543,21 +460,7 @@
         <w:rPr>
           <w:highlight w:val="green"/>
         </w:rPr>
-        <w:t xml:space="preserve">            </w:t>
-      </w:r>
-      <w:proofErr w:type="gramStart"/>
-      <w:r>
-        <w:rPr>
-          <w:highlight w:val="green"/>
-        </w:rPr>
-        <w:t>document.write(</w:t>
-      </w:r>
-      <w:proofErr w:type="gramEnd"/>
-      <w:r>
-        <w:rPr>
-          <w:highlight w:val="green"/>
-        </w:rPr>
-        <w:t>"Đây là hàm");</w:t>
+        <w:t xml:space="preserve">            document.write("Đây là hàm");</w:t>
       </w:r>
     </w:p>
     <w:p>
@@ -593,19 +496,11 @@
         <w:spacing w:after="0"/>
         <w:ind w:left="720"/>
       </w:pPr>
-      <w:proofErr w:type="gramStart"/>
-      <w:r>
-        <w:rPr>
-          <w:highlight w:val="green"/>
-        </w:rPr>
-        <w:t>message</w:t>
-      </w:r>
-      <w:proofErr w:type="gramEnd"/>
-      <w:r>
-        <w:rPr>
-          <w:highlight w:val="green"/>
-        </w:rPr>
-        <w:t xml:space="preserve"> = "Đây là biến chuỗi";</w:t>
+      <w:r>
+        <w:rPr>
+          <w:highlight w:val="green"/>
+        </w:rPr>
+        <w:t>message = "Đây là biến chuỗi";</w:t>
       </w:r>
     </w:p>
     <w:p>
@@ -631,19 +526,11 @@
           <w:highlight w:val="green"/>
         </w:rPr>
       </w:pPr>
-      <w:proofErr w:type="gramStart"/>
-      <w:r>
-        <w:rPr>
-          <w:highlight w:val="green"/>
-        </w:rPr>
-        <w:t>function</w:t>
-      </w:r>
-      <w:proofErr w:type="gramEnd"/>
-      <w:r>
-        <w:rPr>
-          <w:highlight w:val="green"/>
-        </w:rPr>
-        <w:t xml:space="preserve"> message() {</w:t>
+      <w:r>
+        <w:rPr>
+          <w:highlight w:val="green"/>
+        </w:rPr>
+        <w:t>function message() {</w:t>
       </w:r>
     </w:p>
     <w:p>
@@ -658,21 +545,7 @@
         <w:rPr>
           <w:highlight w:val="green"/>
         </w:rPr>
-        <w:t xml:space="preserve">            </w:t>
-      </w:r>
-      <w:proofErr w:type="gramStart"/>
-      <w:r>
-        <w:rPr>
-          <w:highlight w:val="green"/>
-        </w:rPr>
-        <w:t>document.write(</w:t>
-      </w:r>
-      <w:proofErr w:type="gramEnd"/>
-      <w:r>
-        <w:rPr>
-          <w:highlight w:val="green"/>
-        </w:rPr>
-        <w:t>"Đây là hàm");</w:t>
+        <w:t xml:space="preserve">            document.write("Đây là hàm");</w:t>
       </w:r>
     </w:p>
     <w:p>
@@ -707,19 +580,11 @@
         <w:spacing w:after="0"/>
         <w:ind w:left="720"/>
       </w:pPr>
-      <w:proofErr w:type="gramStart"/>
-      <w:r>
-        <w:rPr>
-          <w:highlight w:val="green"/>
-        </w:rPr>
-        <w:t>var</w:t>
-      </w:r>
-      <w:proofErr w:type="gramEnd"/>
-      <w:r>
-        <w:rPr>
-          <w:highlight w:val="green"/>
-        </w:rPr>
-        <w:t xml:space="preserve"> message = "Đây là biến";</w:t>
+      <w:r>
+        <w:rPr>
+          <w:highlight w:val="green"/>
+        </w:rPr>
+        <w:t>var message = "Đây là biến";</w:t>
       </w:r>
     </w:p>
     <w:p>
@@ -742,7 +607,6 @@
         <w:spacing w:after="0"/>
         <w:ind w:left="720"/>
       </w:pPr>
-      <w:proofErr w:type="gramStart"/>
       <w:r>
         <w:t>Sử dụng “</w:t>
       </w:r>
@@ -753,11 +617,7 @@
         <w:t>use strict</w:t>
       </w:r>
       <w:r>
-        <w:t>”.</w:t>
-      </w:r>
-      <w:proofErr w:type="gramEnd"/>
-      <w:r>
-        <w:t xml:space="preserve"> Hoặc sử dụng “</w:t>
+        <w:t>”. Hoặc sử dụng “</w:t>
       </w:r>
       <w:r>
         <w:rPr>
@@ -786,7 +646,7 @@
     </w:p>
     <w:p>
       <w:pPr>
-        <w:pStyle w:val="ListParagraph"/>
+        <w:pStyle w:val="oancuaDanhsach"/>
         <w:numPr>
           <w:ilvl w:val="0"/>
           <w:numId w:val="24"/>
@@ -804,56 +664,32 @@
     </w:p>
     <w:p>
       <w:pPr>
-        <w:pStyle w:val="ListParagraph"/>
+        <w:pStyle w:val="oancuaDanhsach"/>
       </w:pPr>
       <w:r>
         <w:t>M</w:t>
       </w:r>
       <w:r>
-        <w:t xml:space="preserve">ỗi một hàm thực thi </w:t>
-      </w:r>
-      <w:proofErr w:type="gramStart"/>
-      <w:r>
-        <w:t>( invoke</w:t>
-      </w:r>
-      <w:proofErr w:type="gramEnd"/>
-      <w:r>
-        <w:t xml:space="preserve"> function ) sẽ có một Execution Context được tạo ra và xếp vào một stack.</w:t>
+        <w:t>ỗi một hàm thực thi ( invoke function ) sẽ có một Execution Context được tạo ra và xếp vào một stack.</w:t>
       </w:r>
       <w:r>
         <w:t xml:space="preserve"> </w:t>
       </w:r>
       <w:r>
-        <w:t>Khi hàm chạy xong</w:t>
-      </w:r>
-      <w:proofErr w:type="gramStart"/>
-      <w:r>
-        <w:t>,  Execution</w:t>
-      </w:r>
-      <w:proofErr w:type="gramEnd"/>
-      <w:r>
-        <w:t xml:space="preserve"> Context chứa hàm đó sẽ bị pop ra ngoài.</w:t>
-      </w:r>
-    </w:p>
-    <w:p>
-      <w:pPr>
-        <w:pStyle w:val="ListParagraph"/>
-      </w:pPr>
-      <w:r>
-        <w:t xml:space="preserve">Tức là sẽ có 1 stack chứa các invoke function </w:t>
-      </w:r>
-      <w:proofErr w:type="gramStart"/>
-      <w:r>
-        <w:t>theo</w:t>
-      </w:r>
-      <w:proofErr w:type="gramEnd"/>
-      <w:r>
-        <w:t xml:space="preserve"> tuần tự được gọi ra trong code file. Khi 1 hàm execution thì nó sẽ bị đẩy ra ngoài stack</w:t>
-      </w:r>
-    </w:p>
-    <w:p>
-      <w:pPr>
-        <w:pStyle w:val="ListParagraph"/>
+        <w:t>Khi hàm chạy xong,  Execution Context chứa hàm đó sẽ bị pop ra ngoài.</w:t>
+      </w:r>
+    </w:p>
+    <w:p>
+      <w:pPr>
+        <w:pStyle w:val="oancuaDanhsach"/>
+      </w:pPr>
+      <w:r>
+        <w:t>Tức là sẽ có 1 stack chứa các invoke function theo tuần tự được gọi ra trong code file. Khi 1 hàm execution thì nó sẽ bị đẩy ra ngoài stack</w:t>
+      </w:r>
+    </w:p>
+    <w:p>
+      <w:pPr>
+        <w:pStyle w:val="oancuaDanhsach"/>
         <w:numPr>
           <w:ilvl w:val="0"/>
           <w:numId w:val="24"/>
@@ -868,15 +704,10 @@
     </w:p>
     <w:p>
       <w:pPr>
-        <w:pStyle w:val="ListParagraph"/>
-      </w:pPr>
-      <w:proofErr w:type="gramStart"/>
-      <w:r>
-        <w:t>trong</w:t>
-      </w:r>
-      <w:proofErr w:type="gramEnd"/>
-      <w:r>
-        <w:t xml:space="preserve"> một Execution Context, nếu ta truy cập giá trị một biến, mà không tìm thấy biến đó trong Execution Context hiện tại thì nó sẽ tìm ở Outer Environment</w:t>
+        <w:pStyle w:val="oancuaDanhsach"/>
+      </w:pPr>
+      <w:r>
+        <w:t>trong một Execution Context, nếu ta truy cập giá trị một biến, mà không tìm thấy biến đó trong Execution Context hiện tại thì nó sẽ tìm ở Outer Environment</w:t>
       </w:r>
       <w:r>
         <w:t xml:space="preserve"> (giống như Lexical Enviroment bao gồm “Global Object” và biến “this”)</w:t>
@@ -887,15 +718,15 @@
     </w:p>
     <w:p>
       <w:pPr>
-        <w:pStyle w:val="ListParagraph"/>
+        <w:pStyle w:val="oancuaDanhsach"/>
       </w:pPr>
       <w:r>
         <w:t xml:space="preserve">Bài tập: </w:t>
       </w:r>
-      <w:hyperlink r:id="rId7" w:history="1">
+      <w:hyperlink r:id="rId6" w:history="1">
         <w:r>
           <w:rPr>
-            <w:rStyle w:val="Hyperlink"/>
+            <w:rStyle w:val="Siuktni"/>
           </w:rPr>
           <w:t>https://github.com/Bloc/mentor-exercises/blob/master/exercises/javascript/closure-scoping-exercises.md</w:t>
         </w:r>
@@ -903,33 +734,59 @@
     </w:p>
     <w:p>
       <w:pPr>
-        <w:pStyle w:val="ListParagraph"/>
+        <w:pStyle w:val="oancuaDanhsach"/>
         <w:numPr>
           <w:ilvl w:val="0"/>
           <w:numId w:val="24"/>
         </w:numPr>
       </w:pPr>
-      <w:proofErr w:type="gramStart"/>
       <w:r>
         <w:rPr>
           <w:highlight w:val="yellow"/>
         </w:rPr>
-        <w:t>dynamic</w:t>
-      </w:r>
-      <w:proofErr w:type="gramEnd"/>
+        <w:t>dynamic typing</w:t>
+      </w:r>
+      <w:r>
+        <w:t>: nghĩa là kiểu dữ liệu không được định sẵn trước khi gán. Biến chỉ là cái nhãn, kiểu dữ liệu sẽ được định nghĩa khi runtime.</w:t>
+      </w:r>
+    </w:p>
+    <w:p>
+      <w:pPr>
+        <w:pStyle w:val="oancuaDanhsach"/>
+        <w:numPr>
+          <w:ilvl w:val="0"/>
+          <w:numId w:val="24"/>
+        </w:numPr>
+      </w:pPr>
       <w:r>
         <w:rPr>
           <w:highlight w:val="yellow"/>
         </w:rPr>
-        <w:t xml:space="preserve"> typing</w:t>
-      </w:r>
-      <w:r>
-        <w:t>: nghĩa là kiểu dữ liệu không được định sẵn trước khi gán. Biến chỉ là cái nhãn, kiểu dữ liệu sẽ được định nghĩa khi runtime.</w:t>
-      </w:r>
-    </w:p>
-    <w:p>
-      <w:pPr>
-        <w:pStyle w:val="ListParagraph"/>
+        <w:t>Primitives Type</w:t>
+      </w:r>
+      <w:r>
+        <w:t>: undefined, null, Boolean, string, number, sysbol(ES6)</w:t>
+      </w:r>
+    </w:p>
+    <w:p>
+      <w:pPr>
+        <w:pStyle w:val="oancuaDanhsach"/>
+      </w:pPr>
+      <w:r>
+        <w:t>Null: typeof null là object, chưa biết kiểu dữ liệu gì thì gán = null</w:t>
+      </w:r>
+    </w:p>
+    <w:p>
+      <w:pPr>
+        <w:pStyle w:val="oancuaDanhsach"/>
+      </w:pPr>
+      <w:r>
+        <w:t>Undefined: typeof là undefined</w:t>
+      </w:r>
+    </w:p>
+    <w:p>
+      <w:pPr>
+        <w:pStyle w:val="oancuaDanhsach"/>
         <w:numPr>
           <w:ilvl w:val="0"/>
           <w:numId w:val="24"/>
@@ -939,40 +796,6 @@
         <w:rPr>
           <w:highlight w:val="yellow"/>
         </w:rPr>
-        <w:t>Primitives Type</w:t>
-      </w:r>
-      <w:r>
-        <w:t>: undefined, null, Boolean, string, number, sysbol(ES6)</w:t>
-      </w:r>
-    </w:p>
-    <w:p>
-      <w:pPr>
-        <w:pStyle w:val="ListParagraph"/>
-      </w:pPr>
-      <w:r>
-        <w:t>Null: typeof null là object, chưa biết kiểu dữ liệu gì thì gán = null</w:t>
-      </w:r>
-    </w:p>
-    <w:p>
-      <w:pPr>
-        <w:pStyle w:val="ListParagraph"/>
-      </w:pPr>
-      <w:r>
-        <w:t>Undefined: typeof là undefined</w:t>
-      </w:r>
-    </w:p>
-    <w:p>
-      <w:pPr>
-        <w:pStyle w:val="ListParagraph"/>
-        <w:numPr>
-          <w:ilvl w:val="0"/>
-          <w:numId w:val="24"/>
-        </w:numPr>
-      </w:pPr>
-      <w:r>
-        <w:rPr>
-          <w:highlight w:val="yellow"/>
-        </w:rPr>
         <w:t>Toán tử và thứ tự ưu tiên</w:t>
       </w:r>
       <w:r>
@@ -981,27 +804,19 @@
     </w:p>
     <w:p>
       <w:pPr>
-        <w:pStyle w:val="ListParagraph"/>
+        <w:pStyle w:val="oancuaDanhsach"/>
         <w:numPr>
           <w:ilvl w:val="0"/>
           <w:numId w:val="25"/>
         </w:numPr>
       </w:pPr>
       <w:r>
-        <w:t>Toán tử gán: ‘=</w:t>
-      </w:r>
-      <w:proofErr w:type="gramStart"/>
-      <w:r>
-        <w:t>’ .</w:t>
-      </w:r>
-      <w:proofErr w:type="gramEnd"/>
-      <w:r>
-        <w:t xml:space="preserve"> Nâng cao: ++, --, +=, -=, *=, /=</w:t>
-      </w:r>
-    </w:p>
-    <w:p>
-      <w:pPr>
-        <w:pStyle w:val="ListParagraph"/>
+        <w:t>Toán tử gán: ‘=’ . Nâng cao: ++, --, +=, -=, *=, /=</w:t>
+      </w:r>
+    </w:p>
+    <w:p>
+      <w:pPr>
+        <w:pStyle w:val="oancuaDanhsach"/>
         <w:numPr>
           <w:ilvl w:val="0"/>
           <w:numId w:val="25"/>
@@ -1013,27 +828,19 @@
     </w:p>
     <w:p>
       <w:pPr>
-        <w:pStyle w:val="ListParagraph"/>
+        <w:pStyle w:val="oancuaDanhsach"/>
         <w:numPr>
           <w:ilvl w:val="0"/>
           <w:numId w:val="25"/>
         </w:numPr>
       </w:pPr>
       <w:r>
-        <w:t>Toán tử quan hệ: &gt;, &lt;, &gt;=, &lt;=, ==</w:t>
-      </w:r>
-      <w:proofErr w:type="gramStart"/>
-      <w:r>
-        <w:t>, !</w:t>
-      </w:r>
-      <w:proofErr w:type="gramEnd"/>
-      <w:r>
-        <w:t>=, ===</w:t>
-      </w:r>
-    </w:p>
-    <w:p>
-      <w:pPr>
-        <w:pStyle w:val="ListParagraph"/>
+        <w:t>Toán tử quan hệ: &gt;, &lt;, &gt;=, &lt;=, ==, !=, ===</w:t>
+      </w:r>
+    </w:p>
+    <w:p>
+      <w:pPr>
+        <w:pStyle w:val="oancuaDanhsach"/>
         <w:numPr>
           <w:ilvl w:val="0"/>
           <w:numId w:val="25"/>
@@ -1053,7 +860,7 @@
     </w:p>
     <w:p>
       <w:pPr>
-        <w:pStyle w:val="ListParagraph"/>
+        <w:pStyle w:val="oancuaDanhsach"/>
       </w:pPr>
       <w:r>
         <w:rPr>
@@ -1077,7 +884,7 @@
                     <pic:cNvPicPr/>
                   </pic:nvPicPr>
                   <pic:blipFill>
-                    <a:blip r:embed="rId8"/>
+                    <a:blip r:embed="rId7"/>
                     <a:stretch>
                       <a:fillRect/>
                     </a:stretch>
@@ -1100,7 +907,7 @@
     </w:p>
     <w:p>
       <w:pPr>
-        <w:pStyle w:val="ListParagraph"/>
+        <w:pStyle w:val="oancuaDanhsach"/>
         <w:numPr>
           <w:ilvl w:val="0"/>
           <w:numId w:val="24"/>
@@ -1121,7 +928,7 @@
     </w:p>
     <w:p>
       <w:pPr>
-        <w:pStyle w:val="Heading1"/>
+        <w:pStyle w:val="u1"/>
       </w:pPr>
       <w:r>
         <w:t>Object</w:t>
@@ -1129,7 +936,7 @@
     </w:p>
     <w:p>
       <w:pPr>
-        <w:pStyle w:val="ListParagraph"/>
+        <w:pStyle w:val="oancuaDanhsach"/>
         <w:numPr>
           <w:ilvl w:val="0"/>
           <w:numId w:val="26"/>
@@ -1158,7 +965,7 @@
     </w:p>
     <w:p>
       <w:pPr>
-        <w:pStyle w:val="ListParagraph"/>
+        <w:pStyle w:val="oancuaDanhsach"/>
         <w:numPr>
           <w:ilvl w:val="0"/>
           <w:numId w:val="25"/>
@@ -1173,7 +980,7 @@
     </w:p>
     <w:p>
       <w:pPr>
-        <w:pStyle w:val="ListParagraph"/>
+        <w:pStyle w:val="oancuaDanhsach"/>
         <w:numPr>
           <w:ilvl w:val="0"/>
           <w:numId w:val="25"/>
@@ -1188,7 +995,7 @@
     </w:p>
     <w:p>
       <w:pPr>
-        <w:pStyle w:val="ListParagraph"/>
+        <w:pStyle w:val="oancuaDanhsach"/>
         <w:numPr>
           <w:ilvl w:val="0"/>
           <w:numId w:val="25"/>
@@ -1203,7 +1010,7 @@
     </w:p>
     <w:p>
       <w:pPr>
-        <w:pStyle w:val="ListParagraph"/>
+        <w:pStyle w:val="oancuaDanhsach"/>
         <w:numPr>
           <w:ilvl w:val="0"/>
           <w:numId w:val="26"/>
@@ -1215,7 +1022,7 @@
     </w:p>
     <w:p>
       <w:pPr>
-        <w:pStyle w:val="ListParagraph"/>
+        <w:pStyle w:val="oancuaDanhsach"/>
       </w:pPr>
       <w:r>
         <w:t xml:space="preserve">Có 2 cách truy cập 1 Object: </w:t>
@@ -1223,7 +1030,7 @@
     </w:p>
     <w:p>
       <w:pPr>
-        <w:pStyle w:val="ListParagraph"/>
+        <w:pStyle w:val="oancuaDanhsach"/>
         <w:numPr>
           <w:ilvl w:val="0"/>
           <w:numId w:val="25"/>
@@ -1241,7 +1048,7 @@
     </w:p>
     <w:p>
       <w:pPr>
-        <w:pStyle w:val="ListParagraph"/>
+        <w:pStyle w:val="oancuaDanhsach"/>
         <w:numPr>
           <w:ilvl w:val="0"/>
           <w:numId w:val="25"/>
@@ -1259,7 +1066,7 @@
     </w:p>
     <w:p>
       <w:pPr>
-        <w:pStyle w:val="ListParagraph"/>
+        <w:pStyle w:val="oancuaDanhsach"/>
         <w:numPr>
           <w:ilvl w:val="0"/>
           <w:numId w:val="26"/>
@@ -1271,25 +1078,23 @@
     </w:p>
     <w:p>
       <w:pPr>
-        <w:pStyle w:val="ListParagraph"/>
-      </w:pPr>
-      <w:proofErr w:type="gramStart"/>
+        <w:pStyle w:val="oancuaDanhsach"/>
+      </w:pPr>
       <w:r>
         <w:t>Functions (hàm) trong Javascript có thể được lưu trữ như biến, truyền như là tham số vào hàm khác, là kết quả trả về của một hàm, lưu trữ dữ liệu hay thậm chí là có thuộc tính riêng như đối tượng (objects).</w:t>
       </w:r>
-      <w:proofErr w:type="gramEnd"/>
-    </w:p>
-    <w:p>
-      <w:pPr>
-        <w:pStyle w:val="ListParagraph"/>
+    </w:p>
+    <w:p>
+      <w:pPr>
+        <w:pStyle w:val="oancuaDanhsach"/>
       </w:pPr>
       <w:r>
         <w:t xml:space="preserve">Detail and example: </w:t>
       </w:r>
-      <w:hyperlink r:id="rId9" w:history="1">
+      <w:hyperlink r:id="rId8" w:history="1">
         <w:r>
           <w:rPr>
-            <w:rStyle w:val="Hyperlink"/>
+            <w:rStyle w:val="Siuktni"/>
           </w:rPr>
           <w:t>Click here</w:t>
         </w:r>
@@ -1297,7 +1102,7 @@
     </w:p>
     <w:p>
       <w:pPr>
-        <w:pStyle w:val="ListParagraph"/>
+        <w:pStyle w:val="oancuaDanhsach"/>
         <w:numPr>
           <w:ilvl w:val="0"/>
           <w:numId w:val="27"/>
@@ -1315,7 +1120,7 @@
     </w:p>
     <w:p>
       <w:pPr>
-        <w:pStyle w:val="ListParagraph"/>
+        <w:pStyle w:val="oancuaDanhsach"/>
         <w:numPr>
           <w:ilvl w:val="0"/>
           <w:numId w:val="25"/>
@@ -1330,7 +1135,7 @@
     </w:p>
     <w:p>
       <w:pPr>
-        <w:pStyle w:val="ListParagraph"/>
+        <w:pStyle w:val="oancuaDanhsach"/>
         <w:numPr>
           <w:ilvl w:val="0"/>
           <w:numId w:val="19"/>
@@ -1345,7 +1150,7 @@
     </w:p>
     <w:p>
       <w:pPr>
-        <w:pStyle w:val="ListParagraph"/>
+        <w:pStyle w:val="oancuaDanhsach"/>
         <w:numPr>
           <w:ilvl w:val="0"/>
           <w:numId w:val="25"/>
@@ -1357,7 +1162,7 @@
     </w:p>
     <w:p>
       <w:pPr>
-        <w:pStyle w:val="ListParagraph"/>
+        <w:pStyle w:val="oancuaDanhsach"/>
         <w:numPr>
           <w:ilvl w:val="0"/>
           <w:numId w:val="19"/>
@@ -1372,7 +1177,7 @@
     </w:p>
     <w:p>
       <w:pPr>
-        <w:pStyle w:val="ListParagraph"/>
+        <w:pStyle w:val="oancuaDanhsach"/>
         <w:numPr>
           <w:ilvl w:val="0"/>
           <w:numId w:val="19"/>
@@ -1397,19 +1202,11 @@
           <w:highlight w:val="green"/>
         </w:rPr>
       </w:pPr>
-      <w:proofErr w:type="gramStart"/>
-      <w:r>
-        <w:rPr>
-          <w:highlight w:val="green"/>
-        </w:rPr>
-        <w:t>const</w:t>
-      </w:r>
-      <w:proofErr w:type="gramEnd"/>
-      <w:r>
-        <w:rPr>
-          <w:highlight w:val="green"/>
-        </w:rPr>
-        <w:t xml:space="preserve"> handleClick = () =&gt; {</w:t>
+      <w:r>
+        <w:rPr>
+          <w:highlight w:val="green"/>
+        </w:rPr>
+        <w:t>const handleClick = () =&gt; {</w:t>
       </w:r>
     </w:p>
     <w:p>
@@ -1424,21 +1221,7 @@
         <w:rPr>
           <w:highlight w:val="green"/>
         </w:rPr>
-        <w:t xml:space="preserve">        </w:t>
-      </w:r>
-      <w:proofErr w:type="gramStart"/>
-      <w:r>
-        <w:rPr>
-          <w:highlight w:val="green"/>
-        </w:rPr>
-        <w:t>console.log(</w:t>
-      </w:r>
-      <w:proofErr w:type="gramEnd"/>
-      <w:r>
-        <w:rPr>
-          <w:highlight w:val="green"/>
-        </w:rPr>
-        <w:t>'clicked')</w:t>
+        <w:t xml:space="preserve">        console.log('clicked')</w:t>
       </w:r>
     </w:p>
     <w:p>
@@ -1455,13 +1238,13 @@
     </w:p>
     <w:p>
       <w:pPr>
-        <w:pStyle w:val="ListParagraph"/>
+        <w:pStyle w:val="oancuaDanhsach"/>
         <w:spacing w:after="0"/>
       </w:pPr>
     </w:p>
     <w:p>
       <w:pPr>
-        <w:pStyle w:val="ListParagraph"/>
+        <w:pStyle w:val="oancuaDanhsach"/>
         <w:numPr>
           <w:ilvl w:val="0"/>
           <w:numId w:val="27"/>
@@ -1479,7 +1262,7 @@
     </w:p>
     <w:p>
       <w:pPr>
-        <w:pStyle w:val="ListParagraph"/>
+        <w:pStyle w:val="oancuaDanhsach"/>
         <w:numPr>
           <w:ilvl w:val="0"/>
           <w:numId w:val="27"/>
@@ -1500,15 +1283,15 @@
     </w:p>
     <w:p>
       <w:pPr>
-        <w:pStyle w:val="ListParagraph"/>
+        <w:pStyle w:val="oancuaDanhsach"/>
       </w:pPr>
       <w:r>
         <w:t xml:space="preserve">Detail: </w:t>
       </w:r>
-      <w:hyperlink r:id="rId10" w:history="1">
+      <w:hyperlink r:id="rId9" w:history="1">
         <w:r>
           <w:rPr>
-            <w:rStyle w:val="Hyperlink"/>
+            <w:rStyle w:val="Siuktni"/>
           </w:rPr>
           <w:t>Click here</w:t>
         </w:r>
@@ -1516,7 +1299,7 @@
     </w:p>
     <w:p>
       <w:pPr>
-        <w:pStyle w:val="ListParagraph"/>
+        <w:pStyle w:val="oancuaDanhsach"/>
         <w:numPr>
           <w:ilvl w:val="0"/>
           <w:numId w:val="27"/>
@@ -1561,7 +1344,7 @@
                     <pic:cNvPicPr/>
                   </pic:nvPicPr>
                   <pic:blipFill>
-                    <a:blip r:embed="rId11"/>
+                    <a:blip r:embed="rId10"/>
                     <a:stretch>
                       <a:fillRect/>
                     </a:stretch>
@@ -1584,7 +1367,7 @@
     </w:p>
     <w:p>
       <w:pPr>
-        <w:pStyle w:val="Heading1"/>
+        <w:pStyle w:val="u1"/>
       </w:pPr>
       <w:r>
         <w:t>This trong javascript</w:t>
@@ -1598,20 +1381,12 @@
         <w:spacing w:after="0"/>
       </w:pPr>
       <w:r>
-        <w:t>“</w:t>
-      </w:r>
-      <w:proofErr w:type="gramStart"/>
-      <w:r>
-        <w:t>this</w:t>
-      </w:r>
-      <w:proofErr w:type="gramEnd"/>
-      <w:r>
-        <w:t xml:space="preserve">” cho phép: </w:t>
-      </w:r>
-    </w:p>
-    <w:p>
-      <w:pPr>
-        <w:pStyle w:val="ListParagraph"/>
+        <w:t xml:space="preserve">“this” cho phép: </w:t>
+      </w:r>
+    </w:p>
+    <w:p>
+      <w:pPr>
+        <w:pStyle w:val="oancuaDanhsach"/>
         <w:numPr>
           <w:ilvl w:val="0"/>
           <w:numId w:val="29"/>
@@ -1624,7 +1399,7 @@
     </w:p>
     <w:p>
       <w:pPr>
-        <w:pStyle w:val="ListParagraph"/>
+        <w:pStyle w:val="oancuaDanhsach"/>
         <w:numPr>
           <w:ilvl w:val="0"/>
           <w:numId w:val="29"/>
@@ -1736,7 +1511,7 @@
           </mc:Choice>
           <mc:Fallback>
             <w:pict>
-              <v:shapetype id="_x0000_t202" coordsize="21600,21600" o:spt="202" path="m,l,21600r21600,l21600,xe">
+              <v:shapetype w14:anchorId="52E21AE1" id="_x0000_t202" coordsize="21600,21600" o:spt="202" path="m,l,21600r21600,l21600,xe">
                 <v:stroke joinstyle="miter"/>
                 <v:path gradientshapeok="t" o:connecttype="rect"/>
               </v:shapetype>
@@ -1838,21 +1613,7 @@
                               <w:rPr>
                                 <w:color w:val="FF0000"/>
                               </w:rPr>
-                              <w:t>“</w:t>
-                            </w:r>
-                            <w:proofErr w:type="gramStart"/>
-                            <w:r>
-                              <w:rPr>
-                                <w:color w:val="FF0000"/>
-                              </w:rPr>
-                              <w:t>showNameInVietnamese(</w:t>
-                            </w:r>
-                            <w:proofErr w:type="gramEnd"/>
-                            <w:r>
-                              <w:rPr>
-                                <w:color w:val="FF0000"/>
-                              </w:rPr>
-                              <w:t xml:space="preserve">)” </w:t>
+                              <w:t xml:space="preserve">“showNameInVietnamese()” </w:t>
                             </w:r>
                             <w:r>
                               <w:rPr>
@@ -1895,7 +1656,7 @@
           </mc:Choice>
           <mc:Fallback>
             <w:pict>
-              <v:shape id="Text Box 8" o:spid="_x0000_s1027" type="#_x0000_t202" style="position:absolute;margin-left:249pt;margin-top:196.5pt;width:210pt;height:54pt;z-index:251666432;visibility:visible;mso-wrap-style:square;mso-width-percent:0;mso-height-percent:0;mso-wrap-distance-left:9pt;mso-wrap-distance-top:0;mso-wrap-distance-right:9pt;mso-wrap-distance-bottom:0;mso-position-horizontal:absolute;mso-position-horizontal-relative:text;mso-position-vertical:absolute;mso-position-vertical-relative:text;mso-width-percent:0;mso-height-percent:0;mso-width-relative:margin;mso-height-relative:margin;v-text-anchor:top" o:gfxdata="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" fillcolor="white [3201]" strokeweight=".5pt">
+              <v:shape w14:anchorId="4B19BB1A" id="Text Box 8" o:spid="_x0000_s1027" type="#_x0000_t202" style="position:absolute;margin-left:249pt;margin-top:196.5pt;width:210pt;height:54pt;z-index:251666432;visibility:visible;mso-wrap-style:square;mso-width-percent:0;mso-height-percent:0;mso-wrap-distance-left:9pt;mso-wrap-distance-top:0;mso-wrap-distance-right:9pt;mso-wrap-distance-bottom:0;mso-position-horizontal:absolute;mso-position-horizontal-relative:text;mso-position-vertical:absolute;mso-position-vertical-relative:text;mso-width-percent:0;mso-height-percent:0;mso-width-relative:margin;mso-height-relative:margin;v-text-anchor:top" o:gfxdata="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" fillcolor="white [3201]" strokeweight=".5pt">
                 <v:textbox>
                   <w:txbxContent>
                     <w:p>
@@ -1914,21 +1675,7 @@
                         <w:rPr>
                           <w:color w:val="FF0000"/>
                         </w:rPr>
-                        <w:t>“</w:t>
-                      </w:r>
-                      <w:proofErr w:type="gramStart"/>
-                      <w:r>
-                        <w:rPr>
-                          <w:color w:val="FF0000"/>
-                        </w:rPr>
-                        <w:t>showNameInVietnamese(</w:t>
-                      </w:r>
-                      <w:proofErr w:type="gramEnd"/>
-                      <w:r>
-                        <w:rPr>
-                          <w:color w:val="FF0000"/>
-                        </w:rPr>
-                        <w:t xml:space="preserve">)” </w:t>
+                        <w:t xml:space="preserve">“showNameInVietnamese()” </w:t>
                       </w:r>
                       <w:r>
                         <w:rPr>
@@ -2036,7 +1783,7 @@
           </mc:Choice>
           <mc:Fallback>
             <w:pict>
-              <v:shape id="Text Box 7" o:spid="_x0000_s1028" type="#_x0000_t202" style="position:absolute;margin-left:40.5pt;margin-top:261pt;width:183.75pt;height:33pt;z-index:251664384;visibility:visible;mso-wrap-style:square;mso-width-percent:0;mso-height-percent:0;mso-wrap-distance-left:9pt;mso-wrap-distance-top:0;mso-wrap-distance-right:9pt;mso-wrap-distance-bottom:0;mso-position-horizontal:absolute;mso-position-horizontal-relative:text;mso-position-vertical:absolute;mso-position-vertical-relative:text;mso-width-percent:0;mso-height-percent:0;mso-width-relative:margin;mso-height-relative:margin;v-text-anchor:top" o:gfxdata="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" filled="f" strokecolor="red" strokeweight="1.5pt">
+              <v:shape w14:anchorId="76DB9ED9" id="Text Box 7" o:spid="_x0000_s1028" type="#_x0000_t202" style="position:absolute;margin-left:40.5pt;margin-top:261pt;width:183.75pt;height:33pt;z-index:251664384;visibility:visible;mso-wrap-style:square;mso-width-percent:0;mso-height-percent:0;mso-wrap-distance-left:9pt;mso-wrap-distance-top:0;mso-wrap-distance-right:9pt;mso-wrap-distance-bottom:0;mso-position-horizontal:absolute;mso-position-horizontal-relative:text;mso-position-vertical:absolute;mso-position-vertical-relative:text;mso-width-percent:0;mso-height-percent:0;mso-width-relative:margin;mso-height-relative:margin;v-text-anchor:top" o:gfxdata="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" filled="f" strokecolor="red" strokeweight="1.5pt">
                 <v:textbox>
                   <w:txbxContent>
                     <w:p/>
@@ -2124,7 +1871,7 @@
           </mc:Choice>
           <mc:Fallback>
             <w:pict>
-              <v:shape id="Text Box 6" o:spid="_x0000_s1029" type="#_x0000_t202" style="position:absolute;margin-left:83.25pt;margin-top:205.5pt;width:156pt;height:15.75pt;z-index:251662336;visibility:visible;mso-wrap-style:square;mso-width-percent:0;mso-wrap-distance-left:9pt;mso-wrap-distance-top:0;mso-wrap-distance-right:9pt;mso-wrap-distance-bottom:0;mso-position-horizontal:absolute;mso-position-horizontal-relative:text;mso-position-vertical:absolute;mso-position-vertical-relative:text;mso-width-percent:0;mso-width-relative:margin;v-text-anchor:top" o:gfxdata="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" filled="f" strokecolor="red" strokeweight="1.5pt">
+              <v:shape w14:anchorId="3365D63E" id="Text Box 6" o:spid="_x0000_s1029" type="#_x0000_t202" style="position:absolute;margin-left:83.25pt;margin-top:205.5pt;width:156pt;height:15.75pt;z-index:251662336;visibility:visible;mso-wrap-style:square;mso-width-percent:0;mso-wrap-distance-left:9pt;mso-wrap-distance-top:0;mso-wrap-distance-right:9pt;mso-wrap-distance-bottom:0;mso-position-horizontal:absolute;mso-position-horizontal-relative:text;mso-position-vertical:absolute;mso-position-vertical-relative:text;mso-width-percent:0;mso-width-relative:margin;v-text-anchor:top" o:gfxdata="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" filled="f" strokecolor="red" strokeweight="1.5pt">
                 <v:textbox>
                   <w:txbxContent>
                     <w:p/>
@@ -2209,7 +1956,7 @@
           </mc:Choice>
           <mc:Fallback>
             <w:pict>
-              <v:shape id="Text Box 4" o:spid="_x0000_s1030" type="#_x0000_t202" style="position:absolute;margin-left:87pt;margin-top:91.5pt;width:306pt;height:15.75pt;z-index:251659264;visibility:visible;mso-wrap-style:square;mso-wrap-distance-left:9pt;mso-wrap-distance-top:0;mso-wrap-distance-right:9pt;mso-wrap-distance-bottom:0;mso-position-horizontal:absolute;mso-position-horizontal-relative:text;mso-position-vertical:absolute;mso-position-vertical-relative:text;v-text-anchor:top" o:gfxdata="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" filled="f" strokecolor="red" strokeweight="1.5pt">
+              <v:shape w14:anchorId="7ED0CC9B" id="Text Box 4" o:spid="_x0000_s1030" type="#_x0000_t202" style="position:absolute;margin-left:87pt;margin-top:91.5pt;width:306pt;height:15.75pt;z-index:251659264;visibility:visible;mso-wrap-style:square;mso-wrap-distance-left:9pt;mso-wrap-distance-top:0;mso-wrap-distance-right:9pt;mso-wrap-distance-bottom:0;mso-position-horizontal:absolute;mso-position-horizontal-relative:text;mso-position-vertical:absolute;mso-position-vertical-relative:text;v-text-anchor:top" o:gfxdata="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" filled="f" strokecolor="red" strokeweight="1.5pt">
                 <v:textbox>
                   <w:txbxContent>
                     <w:p/>
@@ -2241,7 +1988,7 @@
                     <pic:cNvPicPr/>
                   </pic:nvPicPr>
                   <pic:blipFill>
-                    <a:blip r:embed="rId12"/>
+                    <a:blip r:embed="rId11"/>
                     <a:stretch>
                       <a:fillRect/>
                     </a:stretch>
@@ -2264,7 +2011,7 @@
     </w:p>
     <w:p>
       <w:pPr>
-        <w:pStyle w:val="Heading1"/>
+        <w:pStyle w:val="u1"/>
       </w:pPr>
       <w:r>
         <w:t>Hiểu thêm về hàm</w:t>
@@ -2272,7 +2019,7 @@
     </w:p>
     <w:p>
       <w:pPr>
-        <w:pStyle w:val="ListParagraph"/>
+        <w:pStyle w:val="oancuaDanhsach"/>
         <w:numPr>
           <w:ilvl w:val="0"/>
           <w:numId w:val="32"/>
@@ -2290,9 +2037,9 @@
     </w:p>
     <w:p>
       <w:pPr>
-        <w:pStyle w:val="ListParagraph"/>
-        <w:rPr>
-          <w:rStyle w:val="Hyperlink"/>
+        <w:pStyle w:val="oancuaDanhsach"/>
+        <w:rPr>
+          <w:rStyle w:val="Siuktni"/>
         </w:rPr>
       </w:pPr>
       <w:r>
@@ -2309,14 +2056,14 @@
       </w:r>
       <w:r>
         <w:rPr>
-          <w:rStyle w:val="Hyperlink"/>
+          <w:rStyle w:val="Siuktni"/>
         </w:rPr>
         <w:t>Click here</w:t>
       </w:r>
     </w:p>
     <w:p>
       <w:pPr>
-        <w:pStyle w:val="NoSpacing"/>
+        <w:pStyle w:val="KhngDncch"/>
         <w:numPr>
           <w:ilvl w:val="0"/>
           <w:numId w:val="32"/>
@@ -2340,7 +2087,7 @@
     </w:p>
     <w:p>
       <w:pPr>
-        <w:pStyle w:val="NoSpacing"/>
+        <w:pStyle w:val="KhngDncch"/>
         <w:numPr>
           <w:ilvl w:val="0"/>
           <w:numId w:val="32"/>
@@ -2364,7 +2111,7 @@
     </w:p>
     <w:p>
       <w:pPr>
-        <w:pStyle w:val="NoSpacing"/>
+        <w:pStyle w:val="KhngDncch"/>
         <w:ind w:left="720"/>
       </w:pPr>
       <w:r>
@@ -2374,26 +2121,12 @@
         <w:rPr>
           <w:highlight w:val="green"/>
         </w:rPr>
-        <w:t xml:space="preserve">function </w:t>
-      </w:r>
-      <w:proofErr w:type="gramStart"/>
-      <w:r>
-        <w:rPr>
-          <w:highlight w:val="green"/>
-        </w:rPr>
-        <w:t>pay(</w:t>
-      </w:r>
-      <w:proofErr w:type="gramEnd"/>
-      <w:r>
-        <w:rPr>
-          <w:highlight w:val="green"/>
-        </w:rPr>
-        <w:t>total, tip = 0)</w:t>
-      </w:r>
-    </w:p>
-    <w:p>
-      <w:pPr>
-        <w:pStyle w:val="NoSpacing"/>
+        <w:t>function pay(total, tip = 0)</w:t>
+      </w:r>
+    </w:p>
+    <w:p>
+      <w:pPr>
+        <w:pStyle w:val="KhngDncch"/>
         <w:numPr>
           <w:ilvl w:val="0"/>
           <w:numId w:val="32"/>
@@ -2414,16 +2147,16 @@
     </w:p>
     <w:p>
       <w:pPr>
-        <w:pStyle w:val="NoSpacing"/>
+        <w:pStyle w:val="KhngDncch"/>
         <w:ind w:left="720"/>
       </w:pPr>
       <w:r>
         <w:t xml:space="preserve">Example: </w:t>
       </w:r>
-      <w:hyperlink r:id="rId13" w:history="1">
+      <w:hyperlink r:id="rId12" w:history="1">
         <w:r>
           <w:rPr>
-            <w:rStyle w:val="Hyperlink"/>
+            <w:rStyle w:val="Siuktni"/>
           </w:rPr>
           <w:t>Click here</w:t>
         </w:r>
@@ -2431,7 +2164,7 @@
     </w:p>
     <w:p>
       <w:pPr>
-        <w:pStyle w:val="NoSpacing"/>
+        <w:pStyle w:val="KhngDncch"/>
         <w:numPr>
           <w:ilvl w:val="0"/>
           <w:numId w:val="32"/>
@@ -2449,10 +2182,57 @@
       <w:r>
         <w:t xml:space="preserve"> Hàm lồng hàm khép kín</w:t>
       </w:r>
-    </w:p>
-    <w:p>
-      <w:pPr>
-        <w:pStyle w:val="NoSpacing"/>
+      <w:r>
+        <w:t>. Return về 1 hàm</w:t>
+      </w:r>
+    </w:p>
+    <w:p>
+      <w:pPr>
+        <w:pStyle w:val="KhngDncch"/>
+        <w:ind w:left="720"/>
+      </w:pPr>
+      <w:r>
+        <w:t xml:space="preserve">Example: </w:t>
+      </w:r>
+      <w:hyperlink r:id="rId13" w:history="1">
+        <w:r>
+          <w:rPr>
+            <w:rStyle w:val="Siuktni"/>
+          </w:rPr>
+          <w:t>Click here</w:t>
+        </w:r>
+      </w:hyperlink>
+    </w:p>
+    <w:p>
+      <w:pPr>
+        <w:pStyle w:val="KhngDncch"/>
+        <w:ind w:left="720"/>
+      </w:pPr>
+    </w:p>
+    <w:p>
+      <w:pPr>
+        <w:pStyle w:val="KhngDncch"/>
+        <w:numPr>
+          <w:ilvl w:val="0"/>
+          <w:numId w:val="32"/>
+        </w:numPr>
+      </w:pPr>
+      <w:r>
+        <w:rPr>
+          <w:highlight w:val="yellow"/>
+        </w:rPr>
+        <w:t>Closure – return object</w:t>
+      </w:r>
+      <w:r>
+        <w:t xml:space="preserve">: </w:t>
+      </w:r>
+      <w:r>
+        <w:t>Return về 1 object có hàm</w:t>
+      </w:r>
+    </w:p>
+    <w:p>
+      <w:pPr>
+        <w:pStyle w:val="KhngDncch"/>
         <w:ind w:left="720"/>
       </w:pPr>
       <w:r>
@@ -2461,1583 +2241,1753 @@
       <w:hyperlink r:id="rId14" w:history="1">
         <w:r>
           <w:rPr>
-            <w:rStyle w:val="Hyperlink"/>
+            <w:rStyle w:val="Siuktni"/>
           </w:rPr>
-          <w:t>Clic</w:t>
-        </w:r>
-        <w:bookmarkStart w:id="0" w:name="_GoBack"/>
-        <w:bookmarkEnd w:id="0"/>
-        <w:r>
-          <w:rPr>
-            <w:rStyle w:val="Hyperlink"/>
-          </w:rPr>
-          <w:t>k here</w:t>
+          <w:t>Click here</w:t>
         </w:r>
       </w:hyperlink>
     </w:p>
     <w:p>
       <w:pPr>
-        <w:pStyle w:val="NoSpacing"/>
-        <w:ind w:left="720"/>
-      </w:pPr>
-    </w:p>
-    <w:p>
-      <w:pPr>
-        <w:pStyle w:val="NoSpacing"/>
-      </w:pPr>
-      <w:r>
-        <w:tab/>
-      </w:r>
-    </w:p>
-    <w:p>
-      <w:pPr>
-        <w:pStyle w:val="NoSpacing"/>
-      </w:pPr>
-    </w:p>
-    <w:p>
-      <w:pPr>
-        <w:pStyle w:val="Heading1"/>
-      </w:pPr>
-      <w:r>
-        <w:t>DateTime</w:t>
-      </w:r>
-    </w:p>
-    <w:p>
-      <w:pPr>
-        <w:pStyle w:val="ListParagraph"/>
-        <w:numPr>
-          <w:ilvl w:val="0"/>
-          <w:numId w:val="7"/>
-        </w:numPr>
-      </w:pPr>
-      <w:r>
-        <w:t>4 cách tạo 1 object Dateime:</w:t>
-      </w:r>
-    </w:p>
-    <w:p>
-      <w:pPr>
-        <w:rPr>
-          <w:highlight w:val="green"/>
-        </w:rPr>
-      </w:pPr>
-      <w:proofErr w:type="gramStart"/>
-      <w:r>
-        <w:rPr>
-          <w:highlight w:val="green"/>
-        </w:rPr>
-        <w:t>new</w:t>
-      </w:r>
-      <w:proofErr w:type="gramEnd"/>
-      <w:r>
-        <w:rPr>
-          <w:highlight w:val="green"/>
-        </w:rPr>
-        <w:t xml:space="preserve"> Date()</w:t>
-      </w:r>
-    </w:p>
-    <w:p>
-      <w:pPr>
-        <w:rPr>
-          <w:highlight w:val="green"/>
-        </w:rPr>
-      </w:pPr>
-      <w:proofErr w:type="gramStart"/>
-      <w:r>
-        <w:rPr>
-          <w:highlight w:val="green"/>
-        </w:rPr>
-        <w:t>new</w:t>
-      </w:r>
-      <w:proofErr w:type="gramEnd"/>
-      <w:r>
-        <w:rPr>
-          <w:highlight w:val="green"/>
-        </w:rPr>
-        <w:t xml:space="preserve"> Date(year, month, day, hours, minutes, seconds, milliseconds)</w:t>
-      </w:r>
-    </w:p>
-    <w:p>
-      <w:pPr>
-        <w:rPr>
-          <w:highlight w:val="green"/>
-        </w:rPr>
-      </w:pPr>
-      <w:proofErr w:type="gramStart"/>
-      <w:r>
-        <w:rPr>
-          <w:highlight w:val="green"/>
-        </w:rPr>
-        <w:lastRenderedPageBreak/>
-        <w:t>new</w:t>
-      </w:r>
-      <w:proofErr w:type="gramEnd"/>
-      <w:r>
-        <w:rPr>
-          <w:highlight w:val="green"/>
-        </w:rPr>
-        <w:t xml:space="preserve"> Date(milliseconds)</w:t>
-      </w:r>
-    </w:p>
-    <w:p>
-      <w:proofErr w:type="gramStart"/>
-      <w:r>
-        <w:rPr>
-          <w:highlight w:val="green"/>
-        </w:rPr>
-        <w:t>new</w:t>
-      </w:r>
-      <w:proofErr w:type="gramEnd"/>
-      <w:r>
-        <w:rPr>
-          <w:highlight w:val="green"/>
-        </w:rPr>
-        <w:t xml:space="preserve"> Date(date string)</w:t>
-      </w:r>
-    </w:p>
-    <w:p>
-      <w:pPr>
-        <w:pStyle w:val="ListParagraph"/>
-        <w:numPr>
-          <w:ilvl w:val="0"/>
-          <w:numId w:val="7"/>
-        </w:numPr>
-      </w:pPr>
-      <w:r>
-        <w:t>UTC</w:t>
-      </w:r>
-    </w:p>
-    <w:p>
-      <w:proofErr w:type="gramStart"/>
-      <w:r>
-        <w:t>new</w:t>
-      </w:r>
-      <w:proofErr w:type="gramEnd"/>
-      <w:r>
-        <w:t xml:space="preserve"> Date("2014-01-01")</w:t>
-      </w:r>
-      <w:r>
-        <w:t xml:space="preserve"> =&gt; 31/12/2013 theo giờ UTC</w:t>
-      </w:r>
-    </w:p>
-    <w:p>
-      <w:r>
-        <w:t>Hàm</w:t>
-      </w:r>
-    </w:p>
-    <w:p>
-      <w:r>
-        <w:rPr>
-          <w:highlight w:val="green"/>
-        </w:rPr>
-        <w:t>.</w:t>
-      </w:r>
-      <w:proofErr w:type="gramStart"/>
-      <w:r>
-        <w:rPr>
-          <w:highlight w:val="green"/>
-        </w:rPr>
-        <w:t>getDay(</w:t>
-      </w:r>
-      <w:proofErr w:type="gramEnd"/>
-      <w:r>
-        <w:rPr>
-          <w:highlight w:val="green"/>
-        </w:rPr>
-        <w:t>)</w:t>
-      </w:r>
-      <w:r>
-        <w:t>: Thứ</w:t>
-      </w:r>
-    </w:p>
-    <w:p>
-      <w:pPr>
-        <w:pStyle w:val="Heading1"/>
-      </w:pPr>
-      <w:r>
-        <w:t>Function</w:t>
-      </w:r>
-    </w:p>
-    <w:p>
-      <w:r>
-        <w:t>Function là Object</w:t>
-      </w:r>
-    </w:p>
-    <w:p>
-      <w:proofErr w:type="gramStart"/>
-      <w:r>
-        <w:t>Functions (hàm) trong Javascript có thể được lưu trữ như biến, truyền như là tham số vào hàm khác, là kết quả trả về của một hàm, lưu trữ dữ liệu hay thậm chí là có thuộc tính riêng như đối tượng (objects).</w:t>
-      </w:r>
-      <w:proofErr w:type="gramEnd"/>
-    </w:p>
-    <w:p/>
-    <w:p>
-      <w:pPr>
-        <w:pStyle w:val="ListParagraph"/>
-        <w:numPr>
-          <w:ilvl w:val="0"/>
-          <w:numId w:val="1"/>
-        </w:numPr>
-      </w:pPr>
-      <w:r>
-        <w:t>Lấy element thông qua selector</w:t>
-      </w:r>
-    </w:p>
-    <w:p>
-      <w:pPr>
-        <w:pStyle w:val="ListParagraph"/>
-        <w:numPr>
-          <w:ilvl w:val="0"/>
-          <w:numId w:val="2"/>
-        </w:numPr>
-      </w:pPr>
-      <w:r>
-        <w:t xml:space="preserve">Id: </w:t>
-      </w:r>
+        <w:pStyle w:val="KhngDncch"/>
+        <w:numPr>
+          <w:ilvl w:val="0"/>
+          <w:numId w:val="32"/>
+        </w:numPr>
+      </w:pPr>
       <w:r>
         <w:rPr>
           <w:highlight w:val="yellow"/>
         </w:rPr>
-        <w:t>document.getElementById(id)</w:t>
-      </w:r>
-    </w:p>
-    <w:p>
-      <w:r>
-        <w:tab/>
-      </w:r>
-    </w:p>
-    <w:p>
-      <w:pPr>
-        <w:pStyle w:val="ListParagraph"/>
-        <w:numPr>
-          <w:ilvl w:val="0"/>
-          <w:numId w:val="1"/>
-        </w:numPr>
-      </w:pPr>
-      <w:r>
-        <w:t>Tâp hợp tất cả các element con trong 1 element cha</w:t>
-      </w:r>
-    </w:p>
-    <w:p>
-      <w:pPr>
-        <w:pStyle w:val="ListParagraph"/>
-        <w:numPr>
-          <w:ilvl w:val="0"/>
-          <w:numId w:val="2"/>
-        </w:numPr>
-        <w:rPr>
-          <w:highlight w:val="yellow"/>
-        </w:rPr>
-      </w:pPr>
-      <w:r>
-        <w:rPr>
-          <w:highlight w:val="yellow"/>
-        </w:rPr>
-        <w:t>element.childNodes[0]</w:t>
-      </w:r>
-    </w:p>
-    <w:p>
-      <w:pPr>
-        <w:pStyle w:val="ListParagraph"/>
-        <w:ind w:left="1440"/>
-        <w:rPr>
-          <w:highlight w:val="yellow"/>
-        </w:rPr>
-      </w:pPr>
-    </w:p>
-    <w:p>
-      <w:pPr>
-        <w:pStyle w:val="ListParagraph"/>
-        <w:numPr>
-          <w:ilvl w:val="0"/>
-          <w:numId w:val="1"/>
-        </w:numPr>
-      </w:pPr>
-      <w:r>
-        <w:t xml:space="preserve">Lấy </w:t>
-      </w:r>
-      <w:r>
-        <w:t>data, text trong 1 element</w:t>
-      </w:r>
-    </w:p>
-    <w:p>
-      <w:pPr>
-        <w:pStyle w:val="ListParagraph"/>
-        <w:numPr>
-          <w:ilvl w:val="0"/>
-          <w:numId w:val="2"/>
-        </w:numPr>
-        <w:rPr>
-          <w:highlight w:val="yellow"/>
-        </w:rPr>
-      </w:pPr>
-      <w:r>
-        <w:rPr>
-          <w:highlight w:val="yellow"/>
-        </w:rPr>
-        <w:t>.data</w:t>
-      </w:r>
-    </w:p>
-    <w:p>
-      <w:pPr>
-        <w:ind w:left="720" w:firstLine="360"/>
-      </w:pPr>
-      <w:r>
-        <w:t xml:space="preserve">Muốn set lại data của textNode thì dùng </w:t>
-      </w:r>
-    </w:p>
-    <w:p>
-      <w:pPr>
-        <w:ind w:left="1440"/>
-        <w:rPr>
-          <w:highlight w:val="green"/>
-        </w:rPr>
-      </w:pPr>
-      <w:proofErr w:type="gramStart"/>
-      <w:r>
-        <w:rPr>
-          <w:highlight w:val="green"/>
-        </w:rPr>
-        <w:t>const</w:t>
-      </w:r>
-      <w:proofErr w:type="gramEnd"/>
-      <w:r>
-        <w:rPr>
-          <w:highlight w:val="green"/>
-        </w:rPr>
-        <w:t xml:space="preserve"> textNode = element.childNodes[0] </w:t>
-      </w:r>
-    </w:p>
-    <w:p>
-      <w:pPr>
-        <w:ind w:left="1440"/>
-      </w:pPr>
-      <w:r>
-        <w:rPr>
-          <w:highlight w:val="green"/>
-        </w:rPr>
-        <w:t>textNode.data = text;</w:t>
-      </w:r>
-    </w:p>
-    <w:p>
-      <w:pPr>
-        <w:pStyle w:val="ListParagraph"/>
-        <w:numPr>
-          <w:ilvl w:val="0"/>
-          <w:numId w:val="1"/>
-        </w:numPr>
-      </w:pPr>
-      <w:r>
-        <w:t>String</w:t>
-      </w:r>
-    </w:p>
-    <w:p>
-      <w:pPr>
-        <w:pStyle w:val="ListParagraph"/>
-        <w:numPr>
-          <w:ilvl w:val="0"/>
-          <w:numId w:val="2"/>
-        </w:numPr>
-      </w:pPr>
-      <w:r>
-        <w:rPr>
-          <w:highlight w:val="yellow"/>
-        </w:rPr>
-        <w:t>text[5]</w:t>
-      </w:r>
-      <w:r>
-        <w:t>: lấy ký tự thứ 5 của text</w:t>
-      </w:r>
-    </w:p>
-    <w:p>
-      <w:pPr>
-        <w:pStyle w:val="ListParagraph"/>
-        <w:numPr>
-          <w:ilvl w:val="0"/>
-          <w:numId w:val="2"/>
-        </w:numPr>
-      </w:pPr>
-      <w:r>
-        <w:rPr>
-          <w:highlight w:val="yellow"/>
-        </w:rPr>
-        <w:t>text.length</w:t>
-      </w:r>
-      <w:r>
-        <w:t>: độ dài của text</w:t>
-      </w:r>
-    </w:p>
-    <w:p>
-      <w:pPr>
-        <w:pStyle w:val="ListParagraph"/>
-        <w:numPr>
-          <w:ilvl w:val="0"/>
-          <w:numId w:val="2"/>
-        </w:numPr>
-      </w:pPr>
-      <w:r>
-        <w:rPr>
-          <w:highlight w:val="yellow"/>
-        </w:rPr>
-        <w:t>substring()</w:t>
-      </w:r>
-      <w:r>
-        <w:t>: Lấy ra một chuỗi con từ 1 chuỗi cha</w:t>
-      </w:r>
-    </w:p>
-    <w:p>
-      <w:pPr>
-        <w:pStyle w:val="ListParagraph"/>
-        <w:numPr>
-          <w:ilvl w:val="1"/>
-          <w:numId w:val="2"/>
-        </w:numPr>
-      </w:pPr>
-      <w:r>
-        <w:t>str.substring(1, 3)</w:t>
-      </w:r>
-      <w:r>
-        <w:t>: Lấy ra một chuỗi từ index 1 đến 2</w:t>
-      </w:r>
-    </w:p>
-    <w:p>
-      <w:pPr>
-        <w:pStyle w:val="ListParagraph"/>
-        <w:numPr>
-          <w:ilvl w:val="1"/>
-          <w:numId w:val="2"/>
-        </w:numPr>
-      </w:pPr>
-      <w:r>
-        <w:t>str.substring(2)</w:t>
-      </w:r>
-      <w:r>
-        <w:t>: Lấy ra 1 chuỗi từ index 2 trở đi</w:t>
-      </w:r>
-    </w:p>
-    <w:p>
-      <w:pPr>
-        <w:pStyle w:val="ListParagraph"/>
-        <w:numPr>
-          <w:ilvl w:val="0"/>
-          <w:numId w:val="11"/>
-        </w:numPr>
-      </w:pPr>
-      <w:r>
-        <w:rPr>
-          <w:highlight w:val="yellow"/>
-        </w:rPr>
-        <w:t>.</w:t>
-      </w:r>
-      <w:proofErr w:type="gramStart"/>
-      <w:r>
-        <w:rPr>
-          <w:highlight w:val="yellow"/>
-        </w:rPr>
-        <w:t>split(</w:t>
-      </w:r>
-      <w:proofErr w:type="gramEnd"/>
-      <w:r>
-        <w:rPr>
-          <w:highlight w:val="yellow"/>
-        </w:rPr>
-        <w:t>'.')</w:t>
-      </w:r>
-      <w:r>
-        <w:t>: cắt chuỗi tại dấu “.”</w:t>
-      </w:r>
-    </w:p>
-    <w:p>
-      <w:pPr>
-        <w:pStyle w:val="ListParagraph"/>
-        <w:numPr>
-          <w:ilvl w:val="0"/>
-          <w:numId w:val="11"/>
-        </w:numPr>
-      </w:pPr>
-      <w:r>
-        <w:rPr>
-          <w:highlight w:val="yellow"/>
-        </w:rPr>
-        <w:t>.pop()</w:t>
-      </w:r>
-      <w:r>
-        <w:t>: lấy phần tử cuối cùng trong array</w:t>
-      </w:r>
-    </w:p>
-    <w:p>
-      <w:pPr>
-        <w:pStyle w:val="ListParagraph"/>
-        <w:numPr>
-          <w:ilvl w:val="0"/>
-          <w:numId w:val="11"/>
-        </w:numPr>
-      </w:pPr>
-      <w:r>
-        <w:rPr>
-          <w:highlight w:val="yellow"/>
-        </w:rPr>
-        <w:t>String()</w:t>
-      </w:r>
-      <w:r>
-        <w:t xml:space="preserve">: convert -&gt; string </w:t>
-      </w:r>
-    </w:p>
-    <w:p>
-      <w:pPr>
-        <w:pStyle w:val="ListParagraph"/>
-        <w:numPr>
-          <w:ilvl w:val="0"/>
-          <w:numId w:val="11"/>
-        </w:numPr>
-      </w:pPr>
-      <w:r>
-        <w:rPr>
-          <w:highlight w:val="yellow"/>
-        </w:rPr>
-        <w:lastRenderedPageBreak/>
-        <w:t>.toLowerCase()</w:t>
-      </w:r>
-      <w:r>
-        <w:t>: in thường</w:t>
-      </w:r>
-    </w:p>
-    <w:p>
-      <w:pPr>
-        <w:pStyle w:val="ListParagraph"/>
-        <w:numPr>
-          <w:ilvl w:val="0"/>
-          <w:numId w:val="11"/>
-        </w:numPr>
-      </w:pPr>
-      <w:r>
-        <w:rPr>
-          <w:highlight w:val="yellow"/>
-        </w:rPr>
-        <w:t>.toUpperCase()</w:t>
-      </w:r>
-      <w:r>
-        <w:t>: in hoa</w:t>
-      </w:r>
-    </w:p>
-    <w:p>
-      <w:pPr>
-        <w:pStyle w:val="ListParagraph"/>
-        <w:numPr>
-          <w:ilvl w:val="0"/>
-          <w:numId w:val="11"/>
-        </w:numPr>
-      </w:pPr>
-      <w:r>
-        <w:rPr>
-          <w:highlight w:val="yellow"/>
-        </w:rPr>
-        <w:t>.repeat(n)</w:t>
-      </w:r>
-      <w:r>
-        <w:t xml:space="preserve">: </w:t>
-      </w:r>
-      <w:r>
-        <w:t>lặp lại chuỗi str n lần</w:t>
-      </w:r>
-      <w:r>
-        <w:t xml:space="preserve"> - </w:t>
-      </w:r>
-      <w:r>
-        <w:rPr>
-          <w:highlight w:val="green"/>
-        </w:rPr>
-        <w:t>str.repeat(n)</w:t>
-      </w:r>
-    </w:p>
-    <w:p>
-      <w:pPr>
-        <w:ind w:left="1080"/>
-      </w:pPr>
-      <w:r>
-        <w:t>Unicode:</w:t>
-      </w:r>
-    </w:p>
-    <w:p>
-      <w:pPr>
-        <w:pStyle w:val="ListParagraph"/>
-        <w:numPr>
-          <w:ilvl w:val="0"/>
-          <w:numId w:val="12"/>
-        </w:numPr>
-      </w:pPr>
-      <w:r>
-        <w:rPr>
-          <w:highlight w:val="yellow"/>
-        </w:rPr>
-        <w:t>.charCodeAt()</w:t>
-      </w:r>
-      <w:r>
-        <w:t>: lấy mã unicode của một chữ</w:t>
-      </w:r>
-    </w:p>
-    <w:p>
-      <w:pPr>
-        <w:pStyle w:val="ListParagraph"/>
-        <w:numPr>
-          <w:ilvl w:val="0"/>
-          <w:numId w:val="12"/>
-        </w:numPr>
-      </w:pPr>
-      <w:r>
-        <w:rPr>
-          <w:highlight w:val="yellow"/>
-        </w:rPr>
-        <w:t>String.fromCharCode(char)</w:t>
-      </w:r>
-      <w:r>
-        <w:t xml:space="preserve">: </w:t>
-      </w:r>
-      <w:r>
-        <w:t>chuyển số thành chữ</w:t>
-      </w:r>
-    </w:p>
-    <w:p>
-      <w:pPr>
-        <w:pStyle w:val="ListParagraph"/>
-        <w:numPr>
-          <w:ilvl w:val="0"/>
-          <w:numId w:val="1"/>
-        </w:numPr>
-      </w:pPr>
-      <w:r>
-        <w:t>Array</w:t>
-      </w:r>
-    </w:p>
-    <w:p>
-      <w:pPr>
-        <w:pStyle w:val="ListParagraph"/>
-        <w:numPr>
-          <w:ilvl w:val="0"/>
-          <w:numId w:val="15"/>
-        </w:numPr>
-      </w:pPr>
-      <w:r>
-        <w:rPr>
-          <w:highlight w:val="yellow"/>
-        </w:rPr>
-        <w:t>[array[1], array[2], array[0]]</w:t>
-      </w:r>
-      <w:r>
-        <w:t>: khởi tạo</w:t>
-      </w:r>
-    </w:p>
-    <w:p>
-      <w:pPr>
-        <w:pStyle w:val="ListParagraph"/>
-        <w:numPr>
-          <w:ilvl w:val="0"/>
-          <w:numId w:val="6"/>
-        </w:numPr>
-      </w:pPr>
-      <w:r>
-        <w:rPr>
-          <w:highlight w:val="yellow"/>
-        </w:rPr>
-        <w:t>arr.pop()</w:t>
-      </w:r>
-      <w:r>
-        <w:t>: Lấy phần tử cuối cùng trong mảng</w:t>
-      </w:r>
-    </w:p>
-    <w:p>
-      <w:pPr>
-        <w:pStyle w:val="ListParagraph"/>
-        <w:numPr>
-          <w:ilvl w:val="0"/>
-          <w:numId w:val="6"/>
-        </w:numPr>
-      </w:pPr>
-      <w:r>
-        <w:rPr>
-          <w:highlight w:val="yellow"/>
-        </w:rPr>
-        <w:t>reverse()</w:t>
-      </w:r>
-      <w:r>
-        <w:t xml:space="preserve">: </w:t>
-      </w:r>
-      <w:r>
-        <w:t>đảo ngược 1 chuỗi</w:t>
-      </w:r>
-    </w:p>
-    <w:p>
-      <w:pPr>
-        <w:pStyle w:val="ListParagraph"/>
-        <w:numPr>
-          <w:ilvl w:val="0"/>
-          <w:numId w:val="6"/>
-        </w:numPr>
-      </w:pPr>
-      <w:r>
-        <w:rPr>
-          <w:highlight w:val="yellow"/>
-        </w:rPr>
-        <w:t>sort()</w:t>
-      </w:r>
-      <w:r>
-        <w:t>: sắp xếp</w:t>
-      </w:r>
-    </w:p>
-    <w:p>
-      <w:pPr>
-        <w:ind w:left="1125" w:firstLine="315"/>
-      </w:pPr>
-      <w:r>
-        <w:rPr>
-          <w:highlight w:val="green"/>
-        </w:rPr>
-        <w:t>list_</w:t>
-      </w:r>
-      <w:proofErr w:type="gramStart"/>
-      <w:r>
-        <w:rPr>
-          <w:highlight w:val="green"/>
-        </w:rPr>
-        <w:t>code.sort(</w:t>
-      </w:r>
-      <w:proofErr w:type="gramEnd"/>
-      <w:r>
-        <w:rPr>
-          <w:highlight w:val="green"/>
-        </w:rPr>
-        <w:t>function(a, b){</w:t>
-      </w:r>
-      <w:r>
-        <w:rPr>
-          <w:highlight w:val="green"/>
-        </w:rPr>
-        <w:t xml:space="preserve"> </w:t>
-      </w:r>
-      <w:r>
-        <w:rPr>
-          <w:highlight w:val="green"/>
-        </w:rPr>
-        <w:t>return a - b})</w:t>
-      </w:r>
-      <w:r>
-        <w:t xml:space="preserve">  :  Sắp xếp mảng tăng dần</w:t>
-      </w:r>
-    </w:p>
-    <w:p>
-      <w:pPr>
-        <w:pStyle w:val="ListParagraph"/>
-        <w:numPr>
-          <w:ilvl w:val="0"/>
-          <w:numId w:val="17"/>
-        </w:numPr>
-      </w:pPr>
-      <w:r>
-        <w:rPr>
-          <w:highlight w:val="yellow"/>
-        </w:rPr>
-        <w:t>.indexOf(1)</w:t>
-      </w:r>
-      <w:r>
-        <w:t xml:space="preserve"> : </w:t>
-      </w:r>
-      <w:r>
-        <w:t>nums.indexOf(1)</w:t>
-      </w:r>
-      <w:r>
-        <w:t xml:space="preserve"> – tìm index của số “1” trong mảng </w:t>
-      </w:r>
-      <w:r>
-        <w:t>nums</w:t>
-      </w:r>
-    </w:p>
-    <w:p>
-      <w:pPr>
-        <w:pStyle w:val="ListParagraph"/>
-        <w:numPr>
-          <w:ilvl w:val="0"/>
-          <w:numId w:val="17"/>
-        </w:numPr>
-      </w:pPr>
-      <w:r>
-        <w:rPr>
-          <w:highlight w:val="yellow"/>
-        </w:rPr>
-        <w:t>.map()</w:t>
-      </w:r>
-      <w:r>
-        <w:t xml:space="preserve">: return mảng mới với điều kiện đã cho - </w:t>
-      </w:r>
-      <w:r>
-        <w:rPr>
-          <w:highlight w:val="green"/>
-        </w:rPr>
-        <w:t>const map1 = array1.map(x =&gt; x * 2);</w:t>
-      </w:r>
-      <w:r>
-        <w:t xml:space="preserve"> </w:t>
-      </w:r>
-    </w:p>
-    <w:p>
-      <w:pPr>
-        <w:pStyle w:val="ListParagraph"/>
-        <w:ind w:left="1485"/>
-      </w:pPr>
-      <w:r>
-        <w:rPr>
-          <w:highlight w:val="green"/>
-        </w:rPr>
-        <w:t>str_</w:t>
-      </w:r>
-      <w:proofErr w:type="gramStart"/>
-      <w:r>
-        <w:rPr>
-          <w:highlight w:val="green"/>
-        </w:rPr>
-        <w:t>ara.map(</w:t>
-      </w:r>
-      <w:proofErr w:type="gramEnd"/>
-      <w:r>
-        <w:rPr>
-          <w:highlight w:val="green"/>
-        </w:rPr>
-        <w:t>v =&gt; max = Math.max(max, v.length));</w:t>
-      </w:r>
-    </w:p>
-    <w:p>
-      <w:pPr>
-        <w:pStyle w:val="ListParagraph"/>
-        <w:numPr>
-          <w:ilvl w:val="0"/>
-          <w:numId w:val="17"/>
-        </w:numPr>
-      </w:pPr>
-      <w:r>
-        <w:rPr>
-          <w:highlight w:val="yellow"/>
-        </w:rPr>
-        <w:t>[...to_string]</w:t>
-      </w:r>
-      <w:r>
-        <w:t>: clone 1 mảng</w:t>
-      </w:r>
-    </w:p>
-    <w:p>
-      <w:pPr>
-        <w:pStyle w:val="ListParagraph"/>
-        <w:numPr>
-          <w:ilvl w:val="0"/>
-          <w:numId w:val="17"/>
-        </w:numPr>
-      </w:pPr>
-      <w:r>
-        <w:rPr>
-          <w:highlight w:val="yellow"/>
-        </w:rPr>
-        <w:t>.splice(2, 1)</w:t>
-      </w:r>
-      <w:r>
-        <w:t>: xóa 1 phần tử ở vị trí index = 2</w:t>
-      </w:r>
-    </w:p>
-    <w:p>
-      <w:pPr>
-        <w:pStyle w:val="ListParagraph"/>
-        <w:ind w:left="765"/>
-      </w:pPr>
-    </w:p>
-    <w:p>
-      <w:pPr>
-        <w:pStyle w:val="ListParagraph"/>
-        <w:numPr>
-          <w:ilvl w:val="0"/>
-          <w:numId w:val="1"/>
-        </w:numPr>
-      </w:pPr>
-      <w:r>
-        <w:t>URL</w:t>
-      </w:r>
-    </w:p>
-    <w:p>
-      <w:pPr>
-        <w:pStyle w:val="ListParagraph"/>
-        <w:numPr>
-          <w:ilvl w:val="0"/>
-          <w:numId w:val="6"/>
-        </w:numPr>
-      </w:pPr>
-      <w:r>
-        <w:t>document.URL</w:t>
-      </w:r>
-      <w:r>
-        <w:t>: lấy URL</w:t>
+        <w:t>Closure – return mảng function</w:t>
+      </w:r>
+      <w:r>
+        <w:t>:</w:t>
+      </w:r>
+      <w:r>
+        <w:t xml:space="preserve"> Return về 1 mảng hàm</w:t>
       </w:r>
       <w:r>
         <w:t xml:space="preserve">. </w:t>
       </w:r>
-    </w:p>
-    <w:p>
-      <w:pPr>
-        <w:pStyle w:val="ListParagraph"/>
-        <w:numPr>
-          <w:ilvl w:val="0"/>
-          <w:numId w:val="10"/>
-        </w:numPr>
-      </w:pPr>
-      <w:r>
-        <w:t>document.URL</w:t>
-      </w:r>
-      <w:r>
-        <w:t>.href: lấy href current</w:t>
-      </w:r>
-    </w:p>
-    <w:p>
-      <w:pPr>
-        <w:pStyle w:val="ListParagraph"/>
-        <w:ind w:left="765"/>
-      </w:pPr>
-    </w:p>
-    <w:p>
-      <w:pPr>
-        <w:pStyle w:val="ListParagraph"/>
-        <w:ind w:left="765"/>
-      </w:pPr>
-      <w:r>
-        <w:t>Tip:</w:t>
-      </w:r>
-    </w:p>
-    <w:p>
-      <w:pPr>
-        <w:pStyle w:val="ListParagraph"/>
-        <w:numPr>
-          <w:ilvl w:val="0"/>
-          <w:numId w:val="5"/>
-        </w:numPr>
-      </w:pPr>
-      <w:r>
-        <w:t>Xóa element empty trong array</w:t>
-      </w:r>
-    </w:p>
-    <w:p>
-      <w:pPr>
-        <w:pStyle w:val="ListParagraph"/>
-        <w:ind w:left="765" w:firstLine="675"/>
-      </w:pPr>
-      <w:proofErr w:type="gramStart"/>
-      <w:r>
-        <w:rPr>
-          <w:highlight w:val="green"/>
-        </w:rPr>
-        <w:t>var</w:t>
-      </w:r>
-      <w:proofErr w:type="gramEnd"/>
-      <w:r>
-        <w:rPr>
-          <w:highlight w:val="green"/>
-        </w:rPr>
-        <w:t xml:space="preserve"> split_href = href.split('/').filter(item =&gt; item);</w:t>
-      </w:r>
-    </w:p>
-    <w:p>
-      <w:pPr>
-        <w:pStyle w:val="ListParagraph"/>
-        <w:ind w:left="765" w:firstLine="675"/>
-      </w:pPr>
-    </w:p>
-    <w:p>
-      <w:pPr>
-        <w:pStyle w:val="Heading1"/>
-      </w:pPr>
-      <w:r>
-        <w:t>Statement</w:t>
-      </w:r>
-    </w:p>
-    <w:p>
-      <w:pPr>
-        <w:pStyle w:val="ListParagraph"/>
-        <w:numPr>
-          <w:ilvl w:val="0"/>
-          <w:numId w:val="8"/>
-        </w:numPr>
-      </w:pPr>
-      <w:r>
-        <w:t>For</w:t>
-      </w:r>
-    </w:p>
-    <w:p>
-      <w:pPr>
-        <w:pStyle w:val="ListParagraph"/>
-        <w:ind w:left="765"/>
-        <w:rPr>
-          <w:highlight w:val="green"/>
-        </w:rPr>
-      </w:pPr>
-      <w:proofErr w:type="gramStart"/>
-      <w:r>
-        <w:rPr>
-          <w:highlight w:val="green"/>
-        </w:rPr>
-        <w:t>for</w:t>
-      </w:r>
-      <w:proofErr w:type="gramEnd"/>
-      <w:r>
-        <w:rPr>
-          <w:highlight w:val="green"/>
-        </w:rPr>
-        <w:t xml:space="preserve"> ( var i=1; i&lt;=10; i++ ){</w:t>
-      </w:r>
-    </w:p>
-    <w:p>
-      <w:pPr>
-        <w:pStyle w:val="ListParagraph"/>
-        <w:ind w:left="765"/>
-        <w:rPr>
-          <w:highlight w:val="green"/>
-        </w:rPr>
-      </w:pPr>
-      <w:r>
-        <w:rPr>
-          <w:highlight w:val="green"/>
-        </w:rPr>
-        <w:t xml:space="preserve">    list_</w:t>
-      </w:r>
-      <w:proofErr w:type="gramStart"/>
-      <w:r>
-        <w:rPr>
-          <w:highlight w:val="green"/>
-        </w:rPr>
-        <w:t>btn.push(</w:t>
-      </w:r>
-      <w:proofErr w:type="gramEnd"/>
-      <w:r>
-        <w:rPr>
-          <w:highlight w:val="green"/>
-        </w:rPr>
-        <w:t>`&lt;button&gt;${i}&lt;/button&gt;`)</w:t>
-      </w:r>
-    </w:p>
-    <w:p>
-      <w:pPr>
-        <w:pStyle w:val="ListParagraph"/>
-        <w:ind w:left="765" w:firstLine="105"/>
-      </w:pPr>
-      <w:r>
-        <w:rPr>
-          <w:highlight w:val="green"/>
-        </w:rPr>
-        <w:t>}</w:t>
-      </w:r>
-    </w:p>
-    <w:p>
-      <w:pPr>
-        <w:pStyle w:val="ListParagraph"/>
-        <w:numPr>
-          <w:ilvl w:val="0"/>
-          <w:numId w:val="8"/>
-        </w:numPr>
-      </w:pPr>
-      <w:r>
-        <w:t>For in</w:t>
-      </w:r>
-    </w:p>
-    <w:p>
-      <w:pPr>
-        <w:ind w:left="720"/>
-        <w:rPr>
-          <w:highlight w:val="green"/>
-        </w:rPr>
-      </w:pPr>
-      <w:proofErr w:type="gramStart"/>
-      <w:r>
-        <w:rPr>
-          <w:highlight w:val="green"/>
-        </w:rPr>
-        <w:t>var</w:t>
-      </w:r>
-      <w:proofErr w:type="gramEnd"/>
-      <w:r>
-        <w:rPr>
-          <w:highlight w:val="green"/>
-        </w:rPr>
-        <w:t xml:space="preserve"> list_btn = [‘1’,’2’, ‘3’]</w:t>
-      </w:r>
-    </w:p>
-    <w:p>
-      <w:pPr>
-        <w:pStyle w:val="ListParagraph"/>
-        <w:rPr>
-          <w:highlight w:val="green"/>
-        </w:rPr>
-      </w:pPr>
-      <w:proofErr w:type="gramStart"/>
-      <w:r>
-        <w:rPr>
-          <w:highlight w:val="green"/>
-        </w:rPr>
-        <w:t>for</w:t>
-      </w:r>
-      <w:proofErr w:type="gramEnd"/>
-      <w:r>
-        <w:rPr>
-          <w:highlight w:val="green"/>
-        </w:rPr>
-        <w:t xml:space="preserve"> ( element in list_btn ){</w:t>
-      </w:r>
-    </w:p>
-    <w:p>
-      <w:pPr>
-        <w:pStyle w:val="ListParagraph"/>
-        <w:rPr>
-          <w:highlight w:val="green"/>
-        </w:rPr>
-      </w:pPr>
-      <w:r>
-        <w:rPr>
-          <w:highlight w:val="green"/>
-        </w:rPr>
-        <w:t xml:space="preserve">    </w:t>
-      </w:r>
-      <w:proofErr w:type="gramStart"/>
-      <w:r>
-        <w:rPr>
-          <w:highlight w:val="green"/>
-        </w:rPr>
-        <w:t>console.log(</w:t>
-      </w:r>
-      <w:proofErr w:type="gramEnd"/>
-      <w:r>
-        <w:rPr>
-          <w:highlight w:val="green"/>
-        </w:rPr>
-        <w:t>list_btn[element])</w:t>
-      </w:r>
-    </w:p>
-    <w:p>
-      <w:pPr>
-        <w:ind w:firstLine="720"/>
-      </w:pPr>
-      <w:r>
-        <w:rPr>
-          <w:highlight w:val="green"/>
-        </w:rPr>
-        <w:lastRenderedPageBreak/>
-        <w:t>}</w:t>
-      </w:r>
-    </w:p>
-    <w:p>
-      <w:pPr>
-        <w:ind w:firstLine="720"/>
-      </w:pPr>
-      <w:r>
-        <w:t>“</w:t>
-      </w:r>
-      <w:proofErr w:type="gramStart"/>
-      <w:r>
-        <w:t>e</w:t>
-      </w:r>
-      <w:r>
-        <w:t>lement</w:t>
-      </w:r>
-      <w:proofErr w:type="gramEnd"/>
-      <w:r>
-        <w:t>”</w:t>
-      </w:r>
-      <w:r>
-        <w:t xml:space="preserve"> là key, </w:t>
-      </w:r>
-      <w:r>
-        <w:t>“</w:t>
-      </w:r>
-      <w:r>
-        <w:t>list_btn[element]</w:t>
-      </w:r>
-      <w:r>
-        <w:t>”</w:t>
-      </w:r>
-      <w:r>
-        <w:t xml:space="preserve"> là value</w:t>
-      </w:r>
-    </w:p>
-    <w:p>
-      <w:pPr>
-        <w:pStyle w:val="ListParagraph"/>
-        <w:numPr>
-          <w:ilvl w:val="0"/>
-          <w:numId w:val="8"/>
-        </w:numPr>
-      </w:pPr>
-      <w:r>
-        <w:t>throw</w:t>
-      </w:r>
-    </w:p>
-    <w:p>
-      <w:pPr>
-        <w:ind w:firstLine="720"/>
-      </w:pPr>
-    </w:p>
-    <w:p>
-      <w:pPr>
-        <w:pStyle w:val="Heading1"/>
-      </w:pPr>
-      <w:r>
-        <w:t>Method</w:t>
-      </w:r>
-    </w:p>
-    <w:p>
-      <w:pPr>
-        <w:pStyle w:val="ListParagraph"/>
-        <w:numPr>
-          <w:ilvl w:val="0"/>
-          <w:numId w:val="1"/>
-        </w:numPr>
-      </w:pPr>
-      <w:proofErr w:type="gramStart"/>
-      <w:r>
-        <w:rPr>
-          <w:highlight w:val="yellow"/>
-        </w:rPr>
-        <w:t>setInterval(</w:t>
-      </w:r>
-      <w:proofErr w:type="gramEnd"/>
-      <w:r>
-        <w:rPr>
-          <w:highlight w:val="yellow"/>
-        </w:rPr>
-        <w:t>)</w:t>
-      </w:r>
-      <w:r>
-        <w:t>: thực hiện 1 hành động gì đấy được lặp lại trong 1 khoảng thời gian nhất định</w:t>
-      </w:r>
-      <w:r>
-        <w:t xml:space="preserve">. </w:t>
-      </w:r>
-    </w:p>
-    <w:p>
-      <w:pPr>
-        <w:pStyle w:val="ListParagraph"/>
-        <w:numPr>
-          <w:ilvl w:val="0"/>
-          <w:numId w:val="1"/>
-        </w:numPr>
-      </w:pPr>
-      <w:r>
-        <w:rPr>
-          <w:highlight w:val="yellow"/>
-        </w:rPr>
-        <w:t>setTimeout</w:t>
-      </w:r>
-      <w:r>
-        <w:t>: chờ một khoảng thời gian thì thực hiện</w:t>
-      </w:r>
-    </w:p>
-    <w:p>
-      <w:pPr>
-        <w:pStyle w:val="ListParagraph"/>
-        <w:numPr>
-          <w:ilvl w:val="0"/>
-          <w:numId w:val="1"/>
-        </w:numPr>
-      </w:pPr>
-      <w:r>
-        <w:rPr>
-          <w:highlight w:val="yellow"/>
-        </w:rPr>
-        <w:t>clearTimeout</w:t>
-      </w:r>
-      <w:r>
-        <w:t>: hủy bỏ lệnh setTimeout</w:t>
-      </w:r>
-    </w:p>
-    <w:p>
-      <w:pPr>
-        <w:pStyle w:val="ListParagraph"/>
-        <w:numPr>
-          <w:ilvl w:val="0"/>
-          <w:numId w:val="1"/>
-        </w:numPr>
-      </w:pPr>
-      <w:r>
-        <w:rPr>
-          <w:highlight w:val="yellow"/>
-        </w:rPr>
-        <w:t>typeof variable_name</w:t>
-      </w:r>
-      <w:r>
-        <w:t>: kiể</w:t>
-      </w:r>
-      <w:r>
-        <w:t>m tra kiểu dữ liệu của biến</w:t>
-      </w:r>
-    </w:p>
-    <w:p>
-      <w:pPr>
-        <w:pStyle w:val="Heading1"/>
-      </w:pPr>
-      <w:r>
-        <w:t>Math</w:t>
-      </w:r>
-    </w:p>
-    <w:p>
-      <w:pPr>
-        <w:pStyle w:val="ListParagraph"/>
-        <w:numPr>
-          <w:ilvl w:val="0"/>
-          <w:numId w:val="1"/>
-        </w:numPr>
-      </w:pPr>
-      <w:proofErr w:type="gramStart"/>
-      <w:r>
-        <w:rPr>
-          <w:highlight w:val="yellow"/>
-        </w:rPr>
-        <w:t>Math.random(</w:t>
-      </w:r>
-      <w:proofErr w:type="gramEnd"/>
-      <w:r>
-        <w:rPr>
-          <w:highlight w:val="yellow"/>
-        </w:rPr>
-        <w:t>) * 20</w:t>
-      </w:r>
-      <w:r>
-        <w:t>: random number từ 0-&gt;19</w:t>
-      </w:r>
-      <w:r>
-        <w:t xml:space="preserve">. </w:t>
-      </w:r>
-      <w:r>
-        <w:t>Math.floor(Math.random() * 20) + 1</w:t>
-      </w:r>
-    </w:p>
-    <w:p>
-      <w:pPr>
-        <w:pStyle w:val="ListParagraph"/>
-        <w:numPr>
-          <w:ilvl w:val="0"/>
-          <w:numId w:val="1"/>
-        </w:numPr>
-      </w:pPr>
-      <w:r>
-        <w:rPr>
-          <w:highlight w:val="yellow"/>
-        </w:rPr>
-        <w:t>Math.floor</w:t>
-      </w:r>
-      <w:r>
-        <w:t xml:space="preserve">: làm tròn số </w:t>
-      </w:r>
-      <w:r>
-        <w:t>(</w:t>
-      </w:r>
-      <w:r>
-        <w:t>5.95</w:t>
-      </w:r>
-      <w:r>
-        <w:t>-&gt;</w:t>
-      </w:r>
-      <w:r>
-        <w:t>5</w:t>
-      </w:r>
-      <w:r>
-        <w:t xml:space="preserve">;    </w:t>
-      </w:r>
-      <w:r>
-        <w:t>5.05</w:t>
-      </w:r>
-      <w:r>
-        <w:t>-&gt;</w:t>
-      </w:r>
-      <w:r>
-        <w:t>5</w:t>
-      </w:r>
-      <w:r>
-        <w:t xml:space="preserve">;      </w:t>
-      </w:r>
-      <w:r>
-        <w:t>5</w:t>
-      </w:r>
-      <w:r>
-        <w:t>-&gt;</w:t>
-      </w:r>
-      <w:r>
-        <w:t>5</w:t>
-      </w:r>
-      <w:r>
-        <w:t xml:space="preserve">;      </w:t>
-      </w:r>
-      <w:r>
-        <w:t>-5.05</w:t>
-      </w:r>
-      <w:r>
-        <w:t>-&gt;</w:t>
-      </w:r>
-      <w:r>
-        <w:t>-6</w:t>
-      </w:r>
-    </w:p>
-    <w:p>
-      <w:pPr>
-        <w:pStyle w:val="ListParagraph"/>
-        <w:numPr>
-          <w:ilvl w:val="0"/>
-          <w:numId w:val="1"/>
-        </w:numPr>
-      </w:pPr>
-      <w:r>
-        <w:rPr>
-          <w:highlight w:val="yellow"/>
-        </w:rPr>
-        <w:t>Math.abs()</w:t>
-      </w:r>
-      <w:r>
-        <w:t>: trả về giá trị tuyệt đối của 1 số</w:t>
-      </w:r>
-    </w:p>
-    <w:p>
-      <w:pPr>
-        <w:pStyle w:val="ListParagraph"/>
-        <w:numPr>
-          <w:ilvl w:val="0"/>
-          <w:numId w:val="1"/>
-        </w:numPr>
-      </w:pPr>
-      <w:proofErr w:type="gramStart"/>
-      <w:r>
-        <w:rPr>
-          <w:highlight w:val="yellow"/>
-        </w:rPr>
-        <w:t>Math.max(</w:t>
-      </w:r>
-      <w:proofErr w:type="gramEnd"/>
-      <w:r>
-        <w:rPr>
-          <w:highlight w:val="yellow"/>
-        </w:rPr>
-        <w:t>)</w:t>
-      </w:r>
-      <w:r>
-        <w:t xml:space="preserve">: tìm giá trị lớn nhất trong mảng - </w:t>
-      </w:r>
-      <w:r>
-        <w:rPr>
-          <w:highlight w:val="green"/>
-        </w:rPr>
-        <w:t>Math.max(max, temp)</w:t>
-      </w:r>
-      <w:r>
-        <w:t xml:space="preserve"> .</w:t>
-      </w:r>
-    </w:p>
-    <w:p>
-      <w:pPr>
-        <w:pStyle w:val="Heading1"/>
-      </w:pPr>
-      <w:r>
-        <w:t>ES6</w:t>
-      </w:r>
-    </w:p>
-    <w:p>
-      <w:pPr>
-        <w:pStyle w:val="ListParagraph"/>
-        <w:numPr>
-          <w:ilvl w:val="0"/>
-          <w:numId w:val="6"/>
-        </w:numPr>
-      </w:pPr>
-      <w:r>
-        <w:rPr>
-          <w:highlight w:val="yellow"/>
-        </w:rPr>
-        <w:t>(/a...b/).test(str)</w:t>
-      </w:r>
-      <w:r>
-        <w:t xml:space="preserve"> : Kiểm tra chuỗi “str” có ký tự “a” và “b” phân cách nhau bởi 3 ký tự ở giữa hay không</w:t>
-      </w:r>
-    </w:p>
-    <w:p>
-      <w:pPr>
-        <w:pStyle w:val="ListParagraph"/>
-        <w:numPr>
-          <w:ilvl w:val="0"/>
-          <w:numId w:val="16"/>
-        </w:numPr>
-      </w:pPr>
-      <w:r>
-        <w:t>Array</w:t>
-      </w:r>
-    </w:p>
-    <w:p>
-      <w:pPr>
-        <w:pStyle w:val="ListParagraph"/>
-        <w:numPr>
-          <w:ilvl w:val="0"/>
-          <w:numId w:val="6"/>
-        </w:numPr>
-      </w:pPr>
-      <w:r>
-        <w:rPr>
-          <w:highlight w:val="yellow"/>
-        </w:rPr>
-        <w:t>.</w:t>
-      </w:r>
-      <w:proofErr w:type="gramStart"/>
-      <w:r>
-        <w:rPr>
-          <w:highlight w:val="yellow"/>
-        </w:rPr>
-        <w:t>includes(</w:t>
-      </w:r>
-      <w:proofErr w:type="gramEnd"/>
-      <w:r>
-        <w:rPr>
-          <w:highlight w:val="yellow"/>
-        </w:rPr>
-        <w:t>1)</w:t>
-      </w:r>
-      <w:r>
-        <w:t xml:space="preserve">: </w:t>
-      </w:r>
-      <w:r>
-        <w:t>nums.includes(1)</w:t>
-      </w:r>
-      <w:r>
-        <w:t xml:space="preserve"> – kiểm tra trong mảng có số “1” không</w:t>
-      </w:r>
-      <w:r>
-        <w:t xml:space="preserve">. </w:t>
-      </w:r>
-      <w:r>
-        <w:rPr>
-          <w:highlight w:val="green"/>
-        </w:rPr>
-        <w:t>!nums.includes(1)</w:t>
-      </w:r>
-      <w:r>
-        <w:t>: phủ định</w:t>
-      </w:r>
-    </w:p>
-    <w:p>
-      <w:pPr>
-        <w:pStyle w:val="Heading1"/>
-      </w:pPr>
-      <w:r>
-        <w:t>Regular Expressions</w:t>
-      </w:r>
-    </w:p>
-    <w:p>
+      <w:r>
+        <w:t xml:space="preserve">Example: </w:t>
+      </w:r>
       <w:hyperlink r:id="rId15" w:history="1">
         <w:r>
           <w:rPr>
-            <w:rStyle w:val="Hyperlink"/>
+            <w:rStyle w:val="Siuktni"/>
+          </w:rPr>
+          <w:t xml:space="preserve">Click </w:t>
+        </w:r>
+        <w:r>
+          <w:rPr>
+            <w:rStyle w:val="Siuktni"/>
+          </w:rPr>
+          <w:t>here</w:t>
+        </w:r>
+      </w:hyperlink>
+    </w:p>
+    <w:p>
+      <w:pPr>
+        <w:pStyle w:val="KhngDncch"/>
+      </w:pPr>
+    </w:p>
+    <w:p>
+      <w:pPr>
+        <w:pStyle w:val="KhngDncch"/>
+        <w:numPr>
+          <w:ilvl w:val="0"/>
+          <w:numId w:val="32"/>
+        </w:numPr>
+      </w:pPr>
+      <w:r>
+        <w:rPr>
+          <w:highlight w:val="yellow"/>
+        </w:rPr>
+        <w:t>Callback</w:t>
+      </w:r>
+      <w:r>
+        <w:t>:</w:t>
+      </w:r>
+      <w:r>
+        <w:t xml:space="preserve"> </w:t>
+      </w:r>
+      <w:r>
+        <w:t>Callback là một hàm sẽ được thực hiện sau khi một hàm khác đã thực hiện xong - vì thế nó có tên là callback.</w:t>
+      </w:r>
+    </w:p>
+    <w:p>
+      <w:pPr>
+        <w:pStyle w:val="KhngDncch"/>
+        <w:numPr>
+          <w:ilvl w:val="0"/>
+          <w:numId w:val="32"/>
+        </w:numPr>
+      </w:pPr>
+      <w:r>
+        <w:rPr>
+          <w:highlight w:val="yellow"/>
+        </w:rPr>
+        <w:t>Bind, call, apply</w:t>
+      </w:r>
+      <w:r>
+        <w:t>:</w:t>
+      </w:r>
+      <w:r>
+        <w:t xml:space="preserve"> </w:t>
+      </w:r>
+      <w:hyperlink r:id="rId16" w:history="1">
+        <w:r>
+          <w:rPr>
+            <w:rStyle w:val="Siuktni"/>
+          </w:rPr>
+          <w:t>Click here</w:t>
+        </w:r>
+      </w:hyperlink>
+    </w:p>
+    <w:p>
+      <w:pPr>
+        <w:pStyle w:val="KhngDncch"/>
+        <w:ind w:left="720"/>
+      </w:pPr>
+      <w:r>
+        <w:t>Bind: gắn kết các hàm hoặc object lại với nhau</w:t>
+      </w:r>
+      <w:r>
+        <w:t xml:space="preserve"> </w:t>
+      </w:r>
+    </w:p>
+    <w:p>
+      <w:pPr>
+        <w:pStyle w:val="KhngDncch"/>
+        <w:numPr>
+          <w:ilvl w:val="0"/>
+          <w:numId w:val="32"/>
+        </w:numPr>
+      </w:pPr>
+      <w:r>
+        <w:rPr>
+          <w:highlight w:val="yellow"/>
+        </w:rPr>
+        <w:t>Function borrowing</w:t>
+      </w:r>
+      <w:r>
+        <w:t xml:space="preserve"> là gì:</w:t>
+      </w:r>
+      <w:r>
+        <w:t xml:space="preserve"> </w:t>
+      </w:r>
+      <w:hyperlink r:id="rId17" w:history="1">
+        <w:r>
+          <w:rPr>
+            <w:rStyle w:val="Siuktni"/>
+          </w:rPr>
+          <w:t>Click here</w:t>
+        </w:r>
+      </w:hyperlink>
+    </w:p>
+    <w:p>
+      <w:pPr>
+        <w:pStyle w:val="u1"/>
+      </w:pPr>
+      <w:r>
+        <w:lastRenderedPageBreak/>
+        <w:t>Hướng đối tượng trong Javascript</w:t>
+      </w:r>
+    </w:p>
+    <w:p>
+      <w:pPr>
+        <w:pStyle w:val="KhngDncch"/>
+        <w:ind w:left="720"/>
+      </w:pPr>
+    </w:p>
+    <w:p>
+      <w:pPr>
+        <w:pStyle w:val="KhngDncch"/>
+        <w:numPr>
+          <w:ilvl w:val="0"/>
+          <w:numId w:val="33"/>
+        </w:numPr>
+        <w:rPr>
+          <w:highlight w:val="yellow"/>
+        </w:rPr>
+      </w:pPr>
+      <w:r>
+        <w:rPr>
+          <w:highlight w:val="yellow"/>
+        </w:rPr>
+        <w:t>Tổng quát về hướng đối tượng</w:t>
+      </w:r>
+    </w:p>
+    <w:p>
+      <w:pPr>
+        <w:pStyle w:val="KhngDncch"/>
+        <w:ind w:left="1080"/>
+      </w:pPr>
+      <w:r>
+        <w:t>Quy tắc:</w:t>
+      </w:r>
+    </w:p>
+    <w:p>
+      <w:pPr>
+        <w:pStyle w:val="KhngDncch"/>
+        <w:ind w:left="1080"/>
+      </w:pPr>
+      <w:r>
+        <w:t>- Trừu tượng</w:t>
+      </w:r>
+      <w:r>
+        <w:t xml:space="preserve"> (abstraction)</w:t>
+      </w:r>
+    </w:p>
+    <w:p>
+      <w:pPr>
+        <w:pStyle w:val="KhngDncch"/>
+        <w:ind w:left="1080"/>
+      </w:pPr>
+      <w:r>
+        <w:t>- Đóng gói</w:t>
+      </w:r>
+      <w:r>
+        <w:t xml:space="preserve"> (encápulation)</w:t>
+      </w:r>
+    </w:p>
+    <w:p>
+      <w:pPr>
+        <w:pStyle w:val="KhngDncch"/>
+        <w:ind w:left="1080"/>
+      </w:pPr>
+      <w:r>
+        <w:t>- Kế thừa ( inheritance )</w:t>
+      </w:r>
+    </w:p>
+    <w:p>
+      <w:pPr>
+        <w:pStyle w:val="KhngDncch"/>
+        <w:ind w:left="1080"/>
+      </w:pPr>
+      <w:r>
+        <w:t>- Đa hình (polymorphism)</w:t>
+      </w:r>
+    </w:p>
+    <w:p>
+      <w:pPr>
+        <w:pStyle w:val="KhngDncch"/>
+        <w:numPr>
+          <w:ilvl w:val="0"/>
+          <w:numId w:val="33"/>
+        </w:numPr>
+      </w:pPr>
+      <w:r>
+        <w:rPr>
+          <w:highlight w:val="yellow"/>
+        </w:rPr>
+        <w:t>Proto</w:t>
+      </w:r>
+      <w:r>
+        <w:rPr>
+          <w:highlight w:val="yellow"/>
+        </w:rPr>
+        <w:t>type Inheritance là gì? Prototype chain là sao</w:t>
+      </w:r>
+      <w:r>
+        <w:t>?</w:t>
+      </w:r>
+      <w:r>
+        <w:t>:</w:t>
+      </w:r>
+      <w:r>
+        <w:t xml:space="preserve"> </w:t>
+      </w:r>
+      <w:hyperlink r:id="rId18" w:history="1">
+        <w:r>
+          <w:rPr>
+            <w:rStyle w:val="Siuktni"/>
+          </w:rPr>
+          <w:t xml:space="preserve">Click </w:t>
+        </w:r>
+        <w:r>
+          <w:rPr>
+            <w:rStyle w:val="Siuktni"/>
+          </w:rPr>
+          <w:t>here</w:t>
+        </w:r>
+      </w:hyperlink>
+    </w:p>
+    <w:p>
+      <w:pPr>
+        <w:pStyle w:val="KhngDncch"/>
+        <w:ind w:left="1080"/>
+      </w:pPr>
+      <w:r>
+        <w:t>Khi một Object</w:t>
+      </w:r>
+      <w:r>
+        <w:t>, array</w:t>
+      </w:r>
+      <w:r>
+        <w:t>, string, number</w:t>
+      </w:r>
+      <w:r>
+        <w:t>, boolean</w:t>
+      </w:r>
+      <w:r>
+        <w:t xml:space="preserve"> được tạo ra thì sẽ có 1 thuộc tính là</w:t>
+      </w:r>
+      <w:r>
+        <w:t xml:space="preserve"> object</w:t>
+      </w:r>
+      <w:r>
+        <w:t xml:space="preserve"> proto{}</w:t>
+      </w:r>
+      <w:r>
+        <w:t>. Nó bao gồm chứa các hàm như</w:t>
+      </w:r>
+      <w:r>
+        <w:t xml:space="preserve"> ở Object:</w:t>
+      </w:r>
+      <w:r>
+        <w:t xml:space="preserve"> “bind”, “call”, “apply”</w:t>
+      </w:r>
+      <w:r>
+        <w:t>…</w:t>
+      </w:r>
+      <w:r>
+        <w:t>. Array: “push”, “concat”…</w:t>
+      </w:r>
+    </w:p>
+    <w:p>
+      <w:pPr>
+        <w:pStyle w:val="KhngDncch"/>
+        <w:numPr>
+          <w:ilvl w:val="0"/>
+          <w:numId w:val="33"/>
+        </w:numPr>
+      </w:pPr>
+      <w:r>
+        <w:rPr>
+          <w:highlight w:val="yellow"/>
+        </w:rPr>
+        <w:t>Reflect</w:t>
+      </w:r>
+      <w:r>
+        <w:t>:</w:t>
+      </w:r>
+      <w:r>
+        <w:t xml:space="preserve"> </w:t>
+      </w:r>
+      <w:hyperlink r:id="rId19" w:history="1">
+        <w:r>
+          <w:rPr>
+            <w:rStyle w:val="Siuktni"/>
+          </w:rPr>
+          <w:t>Click here</w:t>
+        </w:r>
+      </w:hyperlink>
+    </w:p>
+    <w:p>
+      <w:pPr>
+        <w:pStyle w:val="KhngDncch"/>
+        <w:tabs>
+          <w:tab w:val="center" w:pos="5220"/>
+        </w:tabs>
+        <w:ind w:left="1080"/>
+      </w:pPr>
+      <w:r>
+        <w:t>Reflection in Javascript -&gt; View/Edi</w:t>
+      </w:r>
+      <w:r>
+        <w:t>t (View: property và method)</w:t>
+      </w:r>
+      <w:r>
+        <w:t>: Có thể xem và chỉnh sửa</w:t>
+      </w:r>
+    </w:p>
+    <w:p>
+      <w:pPr>
+        <w:pStyle w:val="KhngDncch"/>
+        <w:numPr>
+          <w:ilvl w:val="0"/>
+          <w:numId w:val="33"/>
+        </w:numPr>
+        <w:tabs>
+          <w:tab w:val="center" w:pos="5220"/>
+        </w:tabs>
+      </w:pPr>
+      <w:r>
+        <w:rPr>
+          <w:highlight w:val="yellow"/>
+        </w:rPr>
+        <w:t>Function constructor và từ khóa new</w:t>
+      </w:r>
+      <w:r>
+        <w:t>:</w:t>
+      </w:r>
+      <w:r>
+        <w:t xml:space="preserve"> </w:t>
+      </w:r>
+      <w:r>
+        <w:t>Click here</w:t>
+      </w:r>
+    </w:p>
+    <w:p>
+      <w:pPr>
+        <w:pStyle w:val="KhngDncch"/>
+        <w:tabs>
+          <w:tab w:val="center" w:pos="5220"/>
+        </w:tabs>
+        <w:ind w:left="1080"/>
+      </w:pPr>
+    </w:p>
+    <w:p>
+      <w:pPr>
+        <w:pStyle w:val="KhngDncch"/>
+      </w:pPr>
+    </w:p>
+    <w:p>
+      <w:pPr>
+        <w:pStyle w:val="KhngDncch"/>
+      </w:pPr>
+    </w:p>
+    <w:p>
+      <w:pPr>
+        <w:pStyle w:val="u1"/>
+      </w:pPr>
+      <w:r>
+        <w:t>DateTime</w:t>
+      </w:r>
+    </w:p>
+    <w:p>
+      <w:pPr>
+        <w:pStyle w:val="oancuaDanhsach"/>
+        <w:numPr>
+          <w:ilvl w:val="0"/>
+          <w:numId w:val="7"/>
+        </w:numPr>
+      </w:pPr>
+      <w:r>
+        <w:t>4 cách tạo 1 object Dateime:</w:t>
+      </w:r>
+    </w:p>
+    <w:p>
+      <w:pPr>
+        <w:rPr>
+          <w:highlight w:val="green"/>
+        </w:rPr>
+      </w:pPr>
+      <w:r>
+        <w:rPr>
+          <w:highlight w:val="green"/>
+        </w:rPr>
+        <w:t>new Date()</w:t>
+      </w:r>
+    </w:p>
+    <w:p>
+      <w:pPr>
+        <w:rPr>
+          <w:highlight w:val="green"/>
+        </w:rPr>
+      </w:pPr>
+      <w:r>
+        <w:rPr>
+          <w:highlight w:val="green"/>
+        </w:rPr>
+        <w:t>new Date(year, month, day, hours, minutes, seconds, milliseconds)</w:t>
+      </w:r>
+    </w:p>
+    <w:p>
+      <w:pPr>
+        <w:rPr>
+          <w:highlight w:val="green"/>
+        </w:rPr>
+      </w:pPr>
+      <w:r>
+        <w:rPr>
+          <w:highlight w:val="green"/>
+        </w:rPr>
+        <w:t>new Date(milliseconds)</w:t>
+      </w:r>
+    </w:p>
+    <w:p>
+      <w:r>
+        <w:rPr>
+          <w:highlight w:val="green"/>
+        </w:rPr>
+        <w:t>new Date(date string)</w:t>
+      </w:r>
+    </w:p>
+    <w:p>
+      <w:pPr>
+        <w:pStyle w:val="oancuaDanhsach"/>
+        <w:numPr>
+          <w:ilvl w:val="0"/>
+          <w:numId w:val="7"/>
+        </w:numPr>
+      </w:pPr>
+      <w:r>
+        <w:t>UTC</w:t>
+      </w:r>
+    </w:p>
+    <w:p>
+      <w:r>
+        <w:t>new Date("2014-01-01")</w:t>
+      </w:r>
+      <w:r>
+        <w:t xml:space="preserve"> =&gt; 31/12/2013 theo giờ UTC</w:t>
+      </w:r>
+    </w:p>
+    <w:p>
+      <w:r>
+        <w:t>Hàm</w:t>
+      </w:r>
+    </w:p>
+    <w:p>
+      <w:r>
+        <w:rPr>
+          <w:highlight w:val="green"/>
+        </w:rPr>
+        <w:t>.getDay()</w:t>
+      </w:r>
+      <w:r>
+        <w:t>: Thứ</w:t>
+      </w:r>
+    </w:p>
+    <w:p>
+      <w:pPr>
+        <w:pStyle w:val="u1"/>
+      </w:pPr>
+      <w:r>
+        <w:t>Function</w:t>
+      </w:r>
+    </w:p>
+    <w:p>
+      <w:r>
+        <w:t>Function là Object</w:t>
+      </w:r>
+    </w:p>
+    <w:p>
+      <w:r>
+        <w:t>Functions (hàm) trong Javascript có thể được lưu trữ như biến, truyền như là tham số vào hàm khác, là kết quả trả về của một hàm, lưu trữ dữ liệu hay thậm chí là có thuộc tính riêng như đối tượng (objects).</w:t>
+      </w:r>
+    </w:p>
+    <w:p/>
+    <w:p>
+      <w:pPr>
+        <w:pStyle w:val="oancuaDanhsach"/>
+        <w:numPr>
+          <w:ilvl w:val="0"/>
+          <w:numId w:val="1"/>
+        </w:numPr>
+      </w:pPr>
+      <w:r>
+        <w:t>Lấy element thông qua selector</w:t>
+      </w:r>
+    </w:p>
+    <w:p>
+      <w:pPr>
+        <w:pStyle w:val="oancuaDanhsach"/>
+        <w:numPr>
+          <w:ilvl w:val="0"/>
+          <w:numId w:val="2"/>
+        </w:numPr>
+      </w:pPr>
+      <w:r>
+        <w:lastRenderedPageBreak/>
+        <w:t xml:space="preserve">Id: </w:t>
+      </w:r>
+      <w:r>
+        <w:rPr>
+          <w:highlight w:val="yellow"/>
+        </w:rPr>
+        <w:t>document.getElementById(id)</w:t>
+      </w:r>
+    </w:p>
+    <w:p>
+      <w:r>
+        <w:tab/>
+      </w:r>
+    </w:p>
+    <w:p>
+      <w:pPr>
+        <w:pStyle w:val="oancuaDanhsach"/>
+        <w:numPr>
+          <w:ilvl w:val="0"/>
+          <w:numId w:val="1"/>
+        </w:numPr>
+      </w:pPr>
+      <w:r>
+        <w:t>Tâp hợp tất cả các element con trong 1 element cha</w:t>
+      </w:r>
+    </w:p>
+    <w:p>
+      <w:pPr>
+        <w:pStyle w:val="oancuaDanhsach"/>
+        <w:numPr>
+          <w:ilvl w:val="0"/>
+          <w:numId w:val="2"/>
+        </w:numPr>
+        <w:rPr>
+          <w:highlight w:val="yellow"/>
+        </w:rPr>
+      </w:pPr>
+      <w:r>
+        <w:rPr>
+          <w:highlight w:val="yellow"/>
+        </w:rPr>
+        <w:t>element.childNodes[0]</w:t>
+      </w:r>
+    </w:p>
+    <w:p>
+      <w:pPr>
+        <w:pStyle w:val="oancuaDanhsach"/>
+        <w:ind w:left="1440"/>
+        <w:rPr>
+          <w:highlight w:val="yellow"/>
+        </w:rPr>
+      </w:pPr>
+    </w:p>
+    <w:p>
+      <w:pPr>
+        <w:pStyle w:val="oancuaDanhsach"/>
+        <w:numPr>
+          <w:ilvl w:val="0"/>
+          <w:numId w:val="1"/>
+        </w:numPr>
+      </w:pPr>
+      <w:r>
+        <w:t xml:space="preserve">Lấy </w:t>
+      </w:r>
+      <w:r>
+        <w:t>data, text trong 1 element</w:t>
+      </w:r>
+    </w:p>
+    <w:p>
+      <w:pPr>
+        <w:pStyle w:val="oancuaDanhsach"/>
+        <w:numPr>
+          <w:ilvl w:val="0"/>
+          <w:numId w:val="2"/>
+        </w:numPr>
+        <w:rPr>
+          <w:highlight w:val="yellow"/>
+        </w:rPr>
+      </w:pPr>
+      <w:r>
+        <w:rPr>
+          <w:highlight w:val="yellow"/>
+        </w:rPr>
+        <w:t>.data</w:t>
+      </w:r>
+    </w:p>
+    <w:p>
+      <w:pPr>
+        <w:ind w:left="720" w:firstLine="360"/>
+      </w:pPr>
+      <w:r>
+        <w:t xml:space="preserve">Muốn set lại data của textNode thì dùng </w:t>
+      </w:r>
+    </w:p>
+    <w:p>
+      <w:pPr>
+        <w:ind w:left="1440"/>
+        <w:rPr>
+          <w:highlight w:val="green"/>
+        </w:rPr>
+      </w:pPr>
+      <w:r>
+        <w:rPr>
+          <w:highlight w:val="green"/>
+        </w:rPr>
+        <w:t xml:space="preserve">const textNode = element.childNodes[0] </w:t>
+      </w:r>
+    </w:p>
+    <w:p>
+      <w:pPr>
+        <w:ind w:left="1440"/>
+      </w:pPr>
+      <w:r>
+        <w:rPr>
+          <w:highlight w:val="green"/>
+        </w:rPr>
+        <w:t>textNode.data = text;</w:t>
+      </w:r>
+    </w:p>
+    <w:p>
+      <w:pPr>
+        <w:pStyle w:val="oancuaDanhsach"/>
+        <w:numPr>
+          <w:ilvl w:val="0"/>
+          <w:numId w:val="1"/>
+        </w:numPr>
+      </w:pPr>
+      <w:r>
+        <w:t>String</w:t>
+      </w:r>
+    </w:p>
+    <w:p>
+      <w:pPr>
+        <w:pStyle w:val="oancuaDanhsach"/>
+        <w:numPr>
+          <w:ilvl w:val="0"/>
+          <w:numId w:val="2"/>
+        </w:numPr>
+      </w:pPr>
+      <w:r>
+        <w:rPr>
+          <w:highlight w:val="yellow"/>
+        </w:rPr>
+        <w:t>text[5]</w:t>
+      </w:r>
+      <w:r>
+        <w:t>: lấy ký tự thứ 5 của text</w:t>
+      </w:r>
+    </w:p>
+    <w:p>
+      <w:pPr>
+        <w:pStyle w:val="oancuaDanhsach"/>
+        <w:numPr>
+          <w:ilvl w:val="0"/>
+          <w:numId w:val="2"/>
+        </w:numPr>
+      </w:pPr>
+      <w:r>
+        <w:rPr>
+          <w:highlight w:val="yellow"/>
+        </w:rPr>
+        <w:t>text.length</w:t>
+      </w:r>
+      <w:r>
+        <w:t>: độ dài của text</w:t>
+      </w:r>
+    </w:p>
+    <w:p>
+      <w:pPr>
+        <w:pStyle w:val="oancuaDanhsach"/>
+        <w:numPr>
+          <w:ilvl w:val="0"/>
+          <w:numId w:val="2"/>
+        </w:numPr>
+      </w:pPr>
+      <w:r>
+        <w:rPr>
+          <w:highlight w:val="yellow"/>
+        </w:rPr>
+        <w:t>substring()</w:t>
+      </w:r>
+      <w:r>
+        <w:t>: Lấy ra một chuỗi con từ 1 chuỗi cha</w:t>
+      </w:r>
+    </w:p>
+    <w:p>
+      <w:pPr>
+        <w:pStyle w:val="oancuaDanhsach"/>
+        <w:numPr>
+          <w:ilvl w:val="1"/>
+          <w:numId w:val="2"/>
+        </w:numPr>
+      </w:pPr>
+      <w:r>
+        <w:t>str.substring(1, 3)</w:t>
+      </w:r>
+      <w:r>
+        <w:t>: Lấy ra một chuỗi từ index 1 đến 2</w:t>
+      </w:r>
+    </w:p>
+    <w:p>
+      <w:pPr>
+        <w:pStyle w:val="oancuaDanhsach"/>
+        <w:numPr>
+          <w:ilvl w:val="1"/>
+          <w:numId w:val="2"/>
+        </w:numPr>
+      </w:pPr>
+      <w:r>
+        <w:t>str.substring(2)</w:t>
+      </w:r>
+      <w:r>
+        <w:t>: Lấy ra 1 chuỗi từ index 2 trở đi</w:t>
+      </w:r>
+    </w:p>
+    <w:p>
+      <w:pPr>
+        <w:pStyle w:val="oancuaDanhsach"/>
+        <w:numPr>
+          <w:ilvl w:val="0"/>
+          <w:numId w:val="11"/>
+        </w:numPr>
+      </w:pPr>
+      <w:r>
+        <w:rPr>
+          <w:highlight w:val="yellow"/>
+        </w:rPr>
+        <w:t>.split('.')</w:t>
+      </w:r>
+      <w:r>
+        <w:t>: cắt chuỗi tại dấu “.”</w:t>
+      </w:r>
+    </w:p>
+    <w:p>
+      <w:pPr>
+        <w:pStyle w:val="oancuaDanhsach"/>
+        <w:numPr>
+          <w:ilvl w:val="0"/>
+          <w:numId w:val="11"/>
+        </w:numPr>
+      </w:pPr>
+      <w:r>
+        <w:rPr>
+          <w:highlight w:val="yellow"/>
+        </w:rPr>
+        <w:t>.pop()</w:t>
+      </w:r>
+      <w:r>
+        <w:t>: lấy phần tử cuối cùng trong array</w:t>
+      </w:r>
+    </w:p>
+    <w:p>
+      <w:pPr>
+        <w:pStyle w:val="oancuaDanhsach"/>
+        <w:numPr>
+          <w:ilvl w:val="0"/>
+          <w:numId w:val="11"/>
+        </w:numPr>
+      </w:pPr>
+      <w:r>
+        <w:rPr>
+          <w:highlight w:val="yellow"/>
+        </w:rPr>
+        <w:t>String()</w:t>
+      </w:r>
+      <w:r>
+        <w:t xml:space="preserve">: convert -&gt; string </w:t>
+      </w:r>
+    </w:p>
+    <w:p>
+      <w:pPr>
+        <w:pStyle w:val="oancuaDanhsach"/>
+        <w:numPr>
+          <w:ilvl w:val="0"/>
+          <w:numId w:val="11"/>
+        </w:numPr>
+      </w:pPr>
+      <w:r>
+        <w:rPr>
+          <w:highlight w:val="yellow"/>
+        </w:rPr>
+        <w:t>.toLowerCase()</w:t>
+      </w:r>
+      <w:r>
+        <w:t>: in thường</w:t>
+      </w:r>
+    </w:p>
+    <w:p>
+      <w:pPr>
+        <w:pStyle w:val="oancuaDanhsach"/>
+        <w:numPr>
+          <w:ilvl w:val="0"/>
+          <w:numId w:val="11"/>
+        </w:numPr>
+      </w:pPr>
+      <w:r>
+        <w:rPr>
+          <w:highlight w:val="yellow"/>
+        </w:rPr>
+        <w:t>.toUpperCase()</w:t>
+      </w:r>
+      <w:r>
+        <w:t>: in hoa</w:t>
+      </w:r>
+    </w:p>
+    <w:p>
+      <w:pPr>
+        <w:pStyle w:val="oancuaDanhsach"/>
+        <w:numPr>
+          <w:ilvl w:val="0"/>
+          <w:numId w:val="11"/>
+        </w:numPr>
+      </w:pPr>
+      <w:r>
+        <w:rPr>
+          <w:highlight w:val="yellow"/>
+        </w:rPr>
+        <w:t>.repeat(n)</w:t>
+      </w:r>
+      <w:r>
+        <w:t xml:space="preserve">: </w:t>
+      </w:r>
+      <w:r>
+        <w:t>lặp lại chuỗi str n lần</w:t>
+      </w:r>
+      <w:r>
+        <w:t xml:space="preserve"> - </w:t>
+      </w:r>
+      <w:r>
+        <w:rPr>
+          <w:highlight w:val="green"/>
+        </w:rPr>
+        <w:t>str.repeat(n)</w:t>
+      </w:r>
+    </w:p>
+    <w:p>
+      <w:pPr>
+        <w:ind w:left="1080"/>
+      </w:pPr>
+      <w:r>
+        <w:t>Unicode:</w:t>
+      </w:r>
+    </w:p>
+    <w:p>
+      <w:pPr>
+        <w:pStyle w:val="oancuaDanhsach"/>
+        <w:numPr>
+          <w:ilvl w:val="0"/>
+          <w:numId w:val="12"/>
+        </w:numPr>
+      </w:pPr>
+      <w:r>
+        <w:rPr>
+          <w:highlight w:val="yellow"/>
+        </w:rPr>
+        <w:t>.charCodeAt()</w:t>
+      </w:r>
+      <w:r>
+        <w:t>: lấy mã unicode của một chữ</w:t>
+      </w:r>
+    </w:p>
+    <w:p>
+      <w:pPr>
+        <w:pStyle w:val="oancuaDanhsach"/>
+        <w:numPr>
+          <w:ilvl w:val="0"/>
+          <w:numId w:val="12"/>
+        </w:numPr>
+      </w:pPr>
+      <w:r>
+        <w:rPr>
+          <w:highlight w:val="yellow"/>
+        </w:rPr>
+        <w:t>String.fromCharCode(char)</w:t>
+      </w:r>
+      <w:r>
+        <w:t xml:space="preserve">: </w:t>
+      </w:r>
+      <w:r>
+        <w:t>chuyển số thành chữ</w:t>
+      </w:r>
+    </w:p>
+    <w:p>
+      <w:pPr>
+        <w:pStyle w:val="oancuaDanhsach"/>
+        <w:numPr>
+          <w:ilvl w:val="0"/>
+          <w:numId w:val="1"/>
+        </w:numPr>
+      </w:pPr>
+      <w:r>
+        <w:t>Array</w:t>
+      </w:r>
+    </w:p>
+    <w:p>
+      <w:pPr>
+        <w:pStyle w:val="oancuaDanhsach"/>
+        <w:numPr>
+          <w:ilvl w:val="0"/>
+          <w:numId w:val="15"/>
+        </w:numPr>
+      </w:pPr>
+      <w:r>
+        <w:rPr>
+          <w:highlight w:val="yellow"/>
+        </w:rPr>
+        <w:t>[array[1], array[2], array[0]]</w:t>
+      </w:r>
+      <w:r>
+        <w:t>: khởi tạo</w:t>
+      </w:r>
+    </w:p>
+    <w:p>
+      <w:pPr>
+        <w:pStyle w:val="oancuaDanhsach"/>
+        <w:numPr>
+          <w:ilvl w:val="0"/>
+          <w:numId w:val="6"/>
+        </w:numPr>
+      </w:pPr>
+      <w:r>
+        <w:rPr>
+          <w:highlight w:val="yellow"/>
+        </w:rPr>
+        <w:t>arr.pop()</w:t>
+      </w:r>
+      <w:r>
+        <w:t>: Lấy phần tử cuối cùng trong mảng</w:t>
+      </w:r>
+    </w:p>
+    <w:p>
+      <w:pPr>
+        <w:pStyle w:val="oancuaDanhsach"/>
+        <w:numPr>
+          <w:ilvl w:val="0"/>
+          <w:numId w:val="6"/>
+        </w:numPr>
+      </w:pPr>
+      <w:r>
+        <w:rPr>
+          <w:highlight w:val="yellow"/>
+        </w:rPr>
+        <w:t>reverse()</w:t>
+      </w:r>
+      <w:r>
+        <w:t xml:space="preserve">: </w:t>
+      </w:r>
+      <w:r>
+        <w:t>đảo ngược 1 chuỗi</w:t>
+      </w:r>
+    </w:p>
+    <w:p>
+      <w:pPr>
+        <w:pStyle w:val="oancuaDanhsach"/>
+        <w:numPr>
+          <w:ilvl w:val="0"/>
+          <w:numId w:val="6"/>
+        </w:numPr>
+      </w:pPr>
+      <w:r>
+        <w:rPr>
+          <w:highlight w:val="yellow"/>
+        </w:rPr>
+        <w:t>sort()</w:t>
+      </w:r>
+      <w:r>
+        <w:t>: sắp xếp</w:t>
+      </w:r>
+    </w:p>
+    <w:p>
+      <w:pPr>
+        <w:ind w:left="1125" w:firstLine="315"/>
+      </w:pPr>
+      <w:r>
+        <w:rPr>
+          <w:highlight w:val="green"/>
+        </w:rPr>
+        <w:t>list_code.sort(function(a, b){</w:t>
+      </w:r>
+      <w:r>
+        <w:rPr>
+          <w:highlight w:val="green"/>
+        </w:rPr>
+        <w:t xml:space="preserve"> </w:t>
+      </w:r>
+      <w:r>
+        <w:rPr>
+          <w:highlight w:val="green"/>
+        </w:rPr>
+        <w:t>return a - b})</w:t>
+      </w:r>
+      <w:r>
+        <w:t xml:space="preserve">  :  Sắp xếp mảng tăng dần</w:t>
+      </w:r>
+    </w:p>
+    <w:p>
+      <w:pPr>
+        <w:pStyle w:val="oancuaDanhsach"/>
+        <w:numPr>
+          <w:ilvl w:val="0"/>
+          <w:numId w:val="17"/>
+        </w:numPr>
+      </w:pPr>
+      <w:r>
+        <w:rPr>
+          <w:highlight w:val="yellow"/>
+        </w:rPr>
+        <w:t>.indexOf(1)</w:t>
+      </w:r>
+      <w:r>
+        <w:t xml:space="preserve"> : </w:t>
+      </w:r>
+      <w:r>
+        <w:t>nums.indexOf(1)</w:t>
+      </w:r>
+      <w:r>
+        <w:t xml:space="preserve"> – tìm index của số “1” trong mảng </w:t>
+      </w:r>
+      <w:r>
+        <w:t>nums</w:t>
+      </w:r>
+    </w:p>
+    <w:p>
+      <w:pPr>
+        <w:pStyle w:val="oancuaDanhsach"/>
+        <w:numPr>
+          <w:ilvl w:val="0"/>
+          <w:numId w:val="17"/>
+        </w:numPr>
+      </w:pPr>
+      <w:r>
+        <w:rPr>
+          <w:highlight w:val="yellow"/>
+        </w:rPr>
+        <w:t>.map()</w:t>
+      </w:r>
+      <w:r>
+        <w:t xml:space="preserve">: return mảng mới với điều kiện đã cho - </w:t>
+      </w:r>
+      <w:r>
+        <w:rPr>
+          <w:highlight w:val="green"/>
+        </w:rPr>
+        <w:t>const map1 = array1.map(x =&gt; x * 2);</w:t>
+      </w:r>
+      <w:r>
+        <w:t xml:space="preserve"> </w:t>
+      </w:r>
+    </w:p>
+    <w:p>
+      <w:pPr>
+        <w:pStyle w:val="oancuaDanhsach"/>
+        <w:ind w:left="1485"/>
+      </w:pPr>
+      <w:r>
+        <w:rPr>
+          <w:highlight w:val="green"/>
+        </w:rPr>
+        <w:t>str_ara.map(v =&gt; max = Math.max(max, v.length));</w:t>
+      </w:r>
+    </w:p>
+    <w:p>
+      <w:pPr>
+        <w:pStyle w:val="oancuaDanhsach"/>
+        <w:numPr>
+          <w:ilvl w:val="0"/>
+          <w:numId w:val="17"/>
+        </w:numPr>
+      </w:pPr>
+      <w:r>
+        <w:rPr>
+          <w:highlight w:val="yellow"/>
+        </w:rPr>
+        <w:lastRenderedPageBreak/>
+        <w:t>[...to_string]</w:t>
+      </w:r>
+      <w:r>
+        <w:t>: clone 1 mảng</w:t>
+      </w:r>
+    </w:p>
+    <w:p>
+      <w:pPr>
+        <w:pStyle w:val="oancuaDanhsach"/>
+        <w:numPr>
+          <w:ilvl w:val="0"/>
+          <w:numId w:val="17"/>
+        </w:numPr>
+      </w:pPr>
+      <w:r>
+        <w:rPr>
+          <w:highlight w:val="yellow"/>
+        </w:rPr>
+        <w:t>.splice(2, 1)</w:t>
+      </w:r>
+      <w:r>
+        <w:t>: xóa 1 phần tử ở vị trí index = 2</w:t>
+      </w:r>
+    </w:p>
+    <w:p>
+      <w:pPr>
+        <w:pStyle w:val="oancuaDanhsach"/>
+        <w:ind w:left="765"/>
+      </w:pPr>
+    </w:p>
+    <w:p>
+      <w:pPr>
+        <w:pStyle w:val="oancuaDanhsach"/>
+        <w:numPr>
+          <w:ilvl w:val="0"/>
+          <w:numId w:val="1"/>
+        </w:numPr>
+      </w:pPr>
+      <w:r>
+        <w:t>URL</w:t>
+      </w:r>
+    </w:p>
+    <w:p>
+      <w:pPr>
+        <w:pStyle w:val="oancuaDanhsach"/>
+        <w:numPr>
+          <w:ilvl w:val="0"/>
+          <w:numId w:val="6"/>
+        </w:numPr>
+      </w:pPr>
+      <w:r>
+        <w:t>document.URL</w:t>
+      </w:r>
+      <w:r>
+        <w:t>: lấy URL</w:t>
+      </w:r>
+      <w:r>
+        <w:t xml:space="preserve">. </w:t>
+      </w:r>
+    </w:p>
+    <w:p>
+      <w:pPr>
+        <w:pStyle w:val="oancuaDanhsach"/>
+        <w:numPr>
+          <w:ilvl w:val="0"/>
+          <w:numId w:val="10"/>
+        </w:numPr>
+      </w:pPr>
+      <w:r>
+        <w:t>document.URL</w:t>
+      </w:r>
+      <w:r>
+        <w:t>.href: lấy href current</w:t>
+      </w:r>
+    </w:p>
+    <w:p>
+      <w:pPr>
+        <w:pStyle w:val="oancuaDanhsach"/>
+        <w:ind w:left="765"/>
+      </w:pPr>
+    </w:p>
+    <w:p>
+      <w:pPr>
+        <w:pStyle w:val="oancuaDanhsach"/>
+        <w:ind w:left="765"/>
+      </w:pPr>
+      <w:r>
+        <w:t>Tip:</w:t>
+      </w:r>
+    </w:p>
+    <w:p>
+      <w:pPr>
+        <w:pStyle w:val="oancuaDanhsach"/>
+        <w:numPr>
+          <w:ilvl w:val="0"/>
+          <w:numId w:val="5"/>
+        </w:numPr>
+      </w:pPr>
+      <w:r>
+        <w:t>Xóa element empty trong array</w:t>
+      </w:r>
+    </w:p>
+    <w:p>
+      <w:pPr>
+        <w:pStyle w:val="oancuaDanhsach"/>
+        <w:ind w:left="765" w:firstLine="675"/>
+      </w:pPr>
+      <w:r>
+        <w:rPr>
+          <w:highlight w:val="green"/>
+        </w:rPr>
+        <w:t>var split_href = href.split('/').filter(item =&gt; item);</w:t>
+      </w:r>
+    </w:p>
+    <w:p>
+      <w:pPr>
+        <w:pStyle w:val="oancuaDanhsach"/>
+        <w:ind w:left="765" w:firstLine="675"/>
+      </w:pPr>
+    </w:p>
+    <w:p>
+      <w:pPr>
+        <w:pStyle w:val="u1"/>
+      </w:pPr>
+      <w:r>
+        <w:t>Statement</w:t>
+      </w:r>
+    </w:p>
+    <w:p>
+      <w:pPr>
+        <w:pStyle w:val="oancuaDanhsach"/>
+        <w:numPr>
+          <w:ilvl w:val="0"/>
+          <w:numId w:val="8"/>
+        </w:numPr>
+      </w:pPr>
+      <w:r>
+        <w:t>For</w:t>
+      </w:r>
+    </w:p>
+    <w:p>
+      <w:pPr>
+        <w:pStyle w:val="oancuaDanhsach"/>
+        <w:ind w:left="765"/>
+        <w:rPr>
+          <w:highlight w:val="green"/>
+        </w:rPr>
+      </w:pPr>
+      <w:r>
+        <w:rPr>
+          <w:highlight w:val="green"/>
+        </w:rPr>
+        <w:t>for ( var i=1; i&lt;=10; i++ ){</w:t>
+      </w:r>
+    </w:p>
+    <w:p>
+      <w:pPr>
+        <w:pStyle w:val="oancuaDanhsach"/>
+        <w:ind w:left="765"/>
+        <w:rPr>
+          <w:highlight w:val="green"/>
+        </w:rPr>
+      </w:pPr>
+      <w:r>
+        <w:rPr>
+          <w:highlight w:val="green"/>
+        </w:rPr>
+        <w:t xml:space="preserve">    list_btn.push(`&lt;button&gt;${i}&lt;/button&gt;`)</w:t>
+      </w:r>
+    </w:p>
+    <w:p>
+      <w:pPr>
+        <w:pStyle w:val="oancuaDanhsach"/>
+        <w:ind w:left="765" w:firstLine="105"/>
+      </w:pPr>
+      <w:r>
+        <w:rPr>
+          <w:highlight w:val="green"/>
+        </w:rPr>
+        <w:t>}</w:t>
+      </w:r>
+    </w:p>
+    <w:p>
+      <w:pPr>
+        <w:pStyle w:val="oancuaDanhsach"/>
+        <w:numPr>
+          <w:ilvl w:val="0"/>
+          <w:numId w:val="8"/>
+        </w:numPr>
+      </w:pPr>
+      <w:r>
+        <w:t>For in</w:t>
+      </w:r>
+    </w:p>
+    <w:p>
+      <w:pPr>
+        <w:ind w:left="720"/>
+        <w:rPr>
+          <w:highlight w:val="green"/>
+        </w:rPr>
+      </w:pPr>
+      <w:r>
+        <w:rPr>
+          <w:highlight w:val="green"/>
+        </w:rPr>
+        <w:t>var list_btn = [‘1’,’2’, ‘3’]</w:t>
+      </w:r>
+    </w:p>
+    <w:p>
+      <w:pPr>
+        <w:pStyle w:val="oancuaDanhsach"/>
+        <w:rPr>
+          <w:highlight w:val="green"/>
+        </w:rPr>
+      </w:pPr>
+      <w:r>
+        <w:rPr>
+          <w:highlight w:val="green"/>
+        </w:rPr>
+        <w:t>for ( element in list_btn ){</w:t>
+      </w:r>
+    </w:p>
+    <w:p>
+      <w:pPr>
+        <w:pStyle w:val="oancuaDanhsach"/>
+        <w:rPr>
+          <w:highlight w:val="green"/>
+        </w:rPr>
+      </w:pPr>
+      <w:r>
+        <w:rPr>
+          <w:highlight w:val="green"/>
+        </w:rPr>
+        <w:t xml:space="preserve">    console.log(list_btn[element])</w:t>
+      </w:r>
+    </w:p>
+    <w:p>
+      <w:pPr>
+        <w:ind w:firstLine="720"/>
+      </w:pPr>
+      <w:r>
+        <w:rPr>
+          <w:highlight w:val="green"/>
+        </w:rPr>
+        <w:t>}</w:t>
+      </w:r>
+    </w:p>
+    <w:p>
+      <w:pPr>
+        <w:ind w:firstLine="720"/>
+      </w:pPr>
+      <w:r>
+        <w:t>“e</w:t>
+      </w:r>
+      <w:r>
+        <w:t>lement</w:t>
+      </w:r>
+      <w:r>
+        <w:t>”</w:t>
+      </w:r>
+      <w:r>
+        <w:t xml:space="preserve"> là key, </w:t>
+      </w:r>
+      <w:r>
+        <w:t>“</w:t>
+      </w:r>
+      <w:r>
+        <w:t>list_btn[element]</w:t>
+      </w:r>
+      <w:r>
+        <w:t>”</w:t>
+      </w:r>
+      <w:r>
+        <w:t xml:space="preserve"> là value</w:t>
+      </w:r>
+    </w:p>
+    <w:p>
+      <w:pPr>
+        <w:pStyle w:val="oancuaDanhsach"/>
+        <w:numPr>
+          <w:ilvl w:val="0"/>
+          <w:numId w:val="8"/>
+        </w:numPr>
+      </w:pPr>
+      <w:r>
+        <w:t>throw</w:t>
+      </w:r>
+    </w:p>
+    <w:p>
+      <w:pPr>
+        <w:ind w:firstLine="720"/>
+      </w:pPr>
+    </w:p>
+    <w:p>
+      <w:pPr>
+        <w:pStyle w:val="u1"/>
+      </w:pPr>
+      <w:r>
+        <w:t>Method</w:t>
+      </w:r>
+    </w:p>
+    <w:p>
+      <w:pPr>
+        <w:pStyle w:val="oancuaDanhsach"/>
+        <w:numPr>
+          <w:ilvl w:val="0"/>
+          <w:numId w:val="1"/>
+        </w:numPr>
+      </w:pPr>
+      <w:r>
+        <w:rPr>
+          <w:highlight w:val="yellow"/>
+        </w:rPr>
+        <w:t>setInterval()</w:t>
+      </w:r>
+      <w:r>
+        <w:t>: thực hiện 1 hành động gì đấy được lặp lại trong 1 khoảng thời gian nhất định</w:t>
+      </w:r>
+      <w:r>
+        <w:t xml:space="preserve">. </w:t>
+      </w:r>
+    </w:p>
+    <w:p>
+      <w:pPr>
+        <w:pStyle w:val="oancuaDanhsach"/>
+        <w:numPr>
+          <w:ilvl w:val="0"/>
+          <w:numId w:val="1"/>
+        </w:numPr>
+      </w:pPr>
+      <w:r>
+        <w:rPr>
+          <w:highlight w:val="yellow"/>
+        </w:rPr>
+        <w:t>setTimeout</w:t>
+      </w:r>
+      <w:r>
+        <w:t>: chờ một khoảng thời gian thì thực hiện</w:t>
+      </w:r>
+    </w:p>
+    <w:p>
+      <w:pPr>
+        <w:pStyle w:val="oancuaDanhsach"/>
+        <w:numPr>
+          <w:ilvl w:val="0"/>
+          <w:numId w:val="1"/>
+        </w:numPr>
+      </w:pPr>
+      <w:r>
+        <w:rPr>
+          <w:highlight w:val="yellow"/>
+        </w:rPr>
+        <w:t>clearTimeout</w:t>
+      </w:r>
+      <w:r>
+        <w:t>: hủy bỏ lệnh setTimeout</w:t>
+      </w:r>
+    </w:p>
+    <w:p>
+      <w:pPr>
+        <w:pStyle w:val="oancuaDanhsach"/>
+        <w:numPr>
+          <w:ilvl w:val="0"/>
+          <w:numId w:val="1"/>
+        </w:numPr>
+      </w:pPr>
+      <w:r>
+        <w:rPr>
+          <w:highlight w:val="yellow"/>
+        </w:rPr>
+        <w:t>typeof variable_name</w:t>
+      </w:r>
+      <w:r>
+        <w:t>: kiể</w:t>
+      </w:r>
+      <w:r>
+        <w:t>m tra kiểu dữ liệu của biến</w:t>
+      </w:r>
+    </w:p>
+    <w:p>
+      <w:pPr>
+        <w:pStyle w:val="u1"/>
+      </w:pPr>
+      <w:r>
+        <w:t>Math</w:t>
+      </w:r>
+    </w:p>
+    <w:p>
+      <w:pPr>
+        <w:pStyle w:val="oancuaDanhsach"/>
+        <w:numPr>
+          <w:ilvl w:val="0"/>
+          <w:numId w:val="1"/>
+        </w:numPr>
+      </w:pPr>
+      <w:r>
+        <w:rPr>
+          <w:highlight w:val="yellow"/>
+        </w:rPr>
+        <w:t>Math.random() * 20</w:t>
+      </w:r>
+      <w:r>
+        <w:t>: random number từ 0-&gt;19</w:t>
+      </w:r>
+      <w:r>
+        <w:t xml:space="preserve">. </w:t>
+      </w:r>
+      <w:r>
+        <w:t>Math.floor(Math.random() * 20) + 1</w:t>
+      </w:r>
+    </w:p>
+    <w:p>
+      <w:pPr>
+        <w:pStyle w:val="oancuaDanhsach"/>
+        <w:numPr>
+          <w:ilvl w:val="0"/>
+          <w:numId w:val="1"/>
+        </w:numPr>
+      </w:pPr>
+      <w:r>
+        <w:rPr>
+          <w:highlight w:val="yellow"/>
+        </w:rPr>
+        <w:t>Math.floor</w:t>
+      </w:r>
+      <w:r>
+        <w:t xml:space="preserve">: làm tròn số </w:t>
+      </w:r>
+      <w:r>
+        <w:t>(</w:t>
+      </w:r>
+      <w:r>
+        <w:t>5.95</w:t>
+      </w:r>
+      <w:r>
+        <w:t>-&gt;</w:t>
+      </w:r>
+      <w:r>
+        <w:t>5</w:t>
+      </w:r>
+      <w:r>
+        <w:t xml:space="preserve">;    </w:t>
+      </w:r>
+      <w:r>
+        <w:t>5.05</w:t>
+      </w:r>
+      <w:r>
+        <w:t>-&gt;</w:t>
+      </w:r>
+      <w:r>
+        <w:t>5</w:t>
+      </w:r>
+      <w:r>
+        <w:t xml:space="preserve">;      </w:t>
+      </w:r>
+      <w:r>
+        <w:t>5</w:t>
+      </w:r>
+      <w:r>
+        <w:t>-&gt;</w:t>
+      </w:r>
+      <w:r>
+        <w:t>5</w:t>
+      </w:r>
+      <w:r>
+        <w:t xml:space="preserve">;      </w:t>
+      </w:r>
+      <w:r>
+        <w:t>-5.05</w:t>
+      </w:r>
+      <w:r>
+        <w:t>-&gt;</w:t>
+      </w:r>
+      <w:r>
+        <w:t>-6</w:t>
+      </w:r>
+    </w:p>
+    <w:p>
+      <w:pPr>
+        <w:pStyle w:val="oancuaDanhsach"/>
+        <w:numPr>
+          <w:ilvl w:val="0"/>
+          <w:numId w:val="1"/>
+        </w:numPr>
+      </w:pPr>
+      <w:r>
+        <w:rPr>
+          <w:highlight w:val="yellow"/>
+        </w:rPr>
+        <w:t>Math.abs()</w:t>
+      </w:r>
+      <w:r>
+        <w:t>: trả về giá trị tuyệt đối của 1 số</w:t>
+      </w:r>
+    </w:p>
+    <w:p>
+      <w:pPr>
+        <w:pStyle w:val="oancuaDanhsach"/>
+        <w:numPr>
+          <w:ilvl w:val="0"/>
+          <w:numId w:val="1"/>
+        </w:numPr>
+      </w:pPr>
+      <w:r>
+        <w:rPr>
+          <w:highlight w:val="yellow"/>
+        </w:rPr>
+        <w:t>Math.max()</w:t>
+      </w:r>
+      <w:r>
+        <w:t xml:space="preserve">: tìm giá trị lớn nhất trong mảng - </w:t>
+      </w:r>
+      <w:r>
+        <w:rPr>
+          <w:highlight w:val="green"/>
+        </w:rPr>
+        <w:t>Math.max(max, temp)</w:t>
+      </w:r>
+      <w:r>
+        <w:t xml:space="preserve"> .</w:t>
+      </w:r>
+    </w:p>
+    <w:p>
+      <w:pPr>
+        <w:pStyle w:val="u1"/>
+      </w:pPr>
+      <w:r>
+        <w:lastRenderedPageBreak/>
+        <w:t>ES6</w:t>
+      </w:r>
+    </w:p>
+    <w:p>
+      <w:pPr>
+        <w:pStyle w:val="oancuaDanhsach"/>
+        <w:numPr>
+          <w:ilvl w:val="0"/>
+          <w:numId w:val="6"/>
+        </w:numPr>
+      </w:pPr>
+      <w:r>
+        <w:rPr>
+          <w:highlight w:val="yellow"/>
+        </w:rPr>
+        <w:t>(/a...b/).test(str)</w:t>
+      </w:r>
+      <w:r>
+        <w:t xml:space="preserve"> : Kiểm tra chuỗi “str” có ký tự “a” và “b” phân cách nhau bởi 3 ký tự ở giữa hay không</w:t>
+      </w:r>
+    </w:p>
+    <w:p>
+      <w:pPr>
+        <w:pStyle w:val="oancuaDanhsach"/>
+        <w:numPr>
+          <w:ilvl w:val="0"/>
+          <w:numId w:val="16"/>
+        </w:numPr>
+      </w:pPr>
+      <w:r>
+        <w:t>Array</w:t>
+      </w:r>
+    </w:p>
+    <w:p>
+      <w:pPr>
+        <w:pStyle w:val="oancuaDanhsach"/>
+        <w:numPr>
+          <w:ilvl w:val="0"/>
+          <w:numId w:val="6"/>
+        </w:numPr>
+      </w:pPr>
+      <w:r>
+        <w:rPr>
+          <w:highlight w:val="yellow"/>
+        </w:rPr>
+        <w:t>.includes(1)</w:t>
+      </w:r>
+      <w:r>
+        <w:t xml:space="preserve">: </w:t>
+      </w:r>
+      <w:r>
+        <w:t>nums.includes(1)</w:t>
+      </w:r>
+      <w:r>
+        <w:t xml:space="preserve"> – kiểm tra trong mảng có số “1” không</w:t>
+      </w:r>
+      <w:r>
+        <w:t xml:space="preserve">. </w:t>
+      </w:r>
+      <w:r>
+        <w:rPr>
+          <w:highlight w:val="green"/>
+        </w:rPr>
+        <w:t>!nums.includes(1)</w:t>
+      </w:r>
+      <w:r>
+        <w:t>: phủ định</w:t>
+      </w:r>
+    </w:p>
+    <w:p>
+      <w:pPr>
+        <w:pStyle w:val="u1"/>
+      </w:pPr>
+      <w:r>
+        <w:t>Regular Expressions</w:t>
+      </w:r>
+    </w:p>
+    <w:p>
+      <w:hyperlink r:id="rId20" w:history="1">
+        <w:r>
+          <w:rPr>
+            <w:rStyle w:val="Siuktni"/>
           </w:rPr>
           <w:t>https://www.w3schools.com/jsref/jsref_obj_regexp.asp</w:t>
         </w:r>
       </w:hyperlink>
     </w:p>
     <w:p>
-      <w:hyperlink r:id="rId16" w:history="1">
+      <w:hyperlink r:id="rId21" w:history="1">
         <w:r>
           <w:rPr>
-            <w:rStyle w:val="Hyperlink"/>
+            <w:rStyle w:val="Siuktni"/>
           </w:rPr>
           <w:t>https://regexr.com/</w:t>
         </w:r>
@@ -4046,7 +3996,7 @@
     <w:p/>
     <w:p>
       <w:pPr>
-        <w:pStyle w:val="ListParagraph"/>
+        <w:pStyle w:val="oancuaDanhsach"/>
         <w:numPr>
           <w:ilvl w:val="0"/>
           <w:numId w:val="13"/>
@@ -4058,7 +4008,7 @@
     </w:p>
     <w:p>
       <w:pPr>
-        <w:pStyle w:val="ListParagraph"/>
+        <w:pStyle w:val="oancuaDanhsach"/>
         <w:numPr>
           <w:ilvl w:val="0"/>
           <w:numId w:val="6"/>
@@ -4076,7 +4026,7 @@
     </w:p>
     <w:p>
       <w:pPr>
-        <w:pStyle w:val="ListParagraph"/>
+        <w:pStyle w:val="oancuaDanhsach"/>
         <w:numPr>
           <w:ilvl w:val="0"/>
           <w:numId w:val="13"/>
@@ -4088,7 +4038,7 @@
     </w:p>
     <w:p>
       <w:pPr>
-        <w:pStyle w:val="ListParagraph"/>
+        <w:pStyle w:val="oancuaDanhsach"/>
         <w:numPr>
           <w:ilvl w:val="0"/>
           <w:numId w:val="6"/>
@@ -4123,21 +4073,7 @@
         <w:rPr>
           <w:highlight w:val="green"/>
         </w:rPr>
-        <w:t>/</w:t>
-      </w:r>
-      <w:proofErr w:type="gramStart"/>
-      <w:r>
-        <w:rPr>
-          <w:highlight w:val="green"/>
-        </w:rPr>
-        <w:t>^(</w:t>
-      </w:r>
-      <w:proofErr w:type="gramEnd"/>
-      <w:r>
-        <w:rPr>
-          <w:highlight w:val="green"/>
-        </w:rPr>
-        <w:t>[A-Z])/</w:t>
+        <w:t>/^([A-Z])/</w:t>
       </w:r>
     </w:p>
     <w:p>
@@ -4150,341 +4086,241 @@
       <w:r>
         <w:t xml:space="preserve"> ký tự cuối cùng có phải là dấu chấm không: </w:t>
       </w:r>
-      <w:proofErr w:type="gramStart"/>
-      <w:r>
-        <w:rPr>
-          <w:highlight w:val="green"/>
-        </w:rPr>
-        <w:t>/[</w:t>
-      </w:r>
-      <w:proofErr w:type="gramEnd"/>
-      <w:r>
-        <w:rPr>
-          <w:highlight w:val="green"/>
-        </w:rPr>
-        <w:t>.]$/</w:t>
-      </w:r>
-    </w:p>
-    <w:p>
-      <w:pPr>
-        <w:pStyle w:val="Heading1"/>
-      </w:pPr>
-      <w:r>
+      <w:r>
+        <w:rPr>
+          <w:highlight w:val="green"/>
+        </w:rPr>
+        <w:t>/[.]$/</w:t>
+      </w:r>
+    </w:p>
+    <w:p>
+      <w:pPr>
+        <w:pStyle w:val="u1"/>
+      </w:pPr>
+      <w:r>
+        <w:t>Other</w:t>
+      </w:r>
+    </w:p>
+    <w:p>
+      <w:pPr>
+        <w:pStyle w:val="oancuaDanhsach"/>
+        <w:numPr>
+          <w:ilvl w:val="0"/>
+          <w:numId w:val="5"/>
+        </w:numPr>
+        <w:ind w:left="360"/>
+      </w:pPr>
+      <w:r>
+        <w:t>NaN: Khi check == NaN thì dùng !NaN</w:t>
+      </w:r>
+    </w:p>
+    <w:p>
+      <w:pPr>
+        <w:pStyle w:val="oancuaDanhsach"/>
+        <w:ind w:left="360"/>
+      </w:pPr>
+    </w:p>
+    <w:p>
+      <w:pPr>
+        <w:pStyle w:val="oancuaDanhsach"/>
+        <w:numPr>
+          <w:ilvl w:val="0"/>
+          <w:numId w:val="5"/>
+        </w:numPr>
+        <w:ind w:left="360"/>
+      </w:pPr>
+      <w:r>
+        <w:t xml:space="preserve">Lấy style của một element: </w:t>
+      </w:r>
+    </w:p>
+    <w:p>
+      <w:pPr>
+        <w:pStyle w:val="oancuaDanhsach"/>
+        <w:ind w:left="360"/>
+      </w:pPr>
+      <w:r>
+        <w:t>var element = document.querySelector(".line-shadow-white").style.background = 'url("file:///E:/Growme-core/SourceCode/static/js_create_thumb_templates/img/slide.png") repeat scroll 0% 0% / cover padding-box border-box, url("file:///E:/Growme-core/SourceCode/static/js_create_thumb_templates/img/slide-line.png") repeat scroll 0% 0% / cover padding-box border-box, rgba(192, 192, 192, 0.08) none repeat scroll 0% 0% / cover padding-box border-box';</w:t>
+      </w:r>
+    </w:p>
+    <w:p>
+      <w:pPr>
+        <w:pStyle w:val="oancuaDanhsach"/>
+        <w:ind w:left="360"/>
+      </w:pPr>
+    </w:p>
+    <w:p>
+      <w:pPr>
+        <w:pStyle w:val="oancuaDanhsach"/>
+        <w:numPr>
+          <w:ilvl w:val="0"/>
+          <w:numId w:val="5"/>
+        </w:numPr>
+      </w:pPr>
+      <w:r>
+        <w:t>Tạo một dãy button bằng js</w:t>
+      </w:r>
+    </w:p>
+    <w:p>
+      <w:pPr>
+        <w:pStyle w:val="oancuaDanhsach"/>
+        <w:ind w:left="360"/>
+        <w:rPr>
+          <w:highlight w:val="green"/>
+        </w:rPr>
+      </w:pPr>
+      <w:r>
+        <w:t xml:space="preserve">  </w:t>
+      </w:r>
+      <w:r>
+        <w:rPr>
+          <w:highlight w:val="green"/>
+        </w:rPr>
+        <w:t>var element_list_btn = document.getElementById("list-btn")</w:t>
+      </w:r>
+    </w:p>
+    <w:p>
+      <w:pPr>
+        <w:pStyle w:val="oancuaDanhsach"/>
+        <w:ind w:left="360"/>
+        <w:rPr>
+          <w:highlight w:val="green"/>
+        </w:rPr>
+      </w:pPr>
+      <w:r>
+        <w:rPr>
+          <w:highlight w:val="green"/>
+        </w:rPr>
+        <w:t xml:space="preserve">  var element_node = element_list_btn.childNodes[0]</w:t>
+      </w:r>
+    </w:p>
+    <w:p>
+      <w:pPr>
+        <w:pStyle w:val="oancuaDanhsach"/>
+        <w:ind w:left="360"/>
+        <w:rPr>
+          <w:highlight w:val="green"/>
+        </w:rPr>
+      </w:pPr>
+    </w:p>
+    <w:p>
+      <w:pPr>
+        <w:pStyle w:val="oancuaDanhsach"/>
+        <w:ind w:left="360"/>
+        <w:rPr>
+          <w:highlight w:val="green"/>
+        </w:rPr>
+      </w:pPr>
+      <w:r>
+        <w:rPr>
+          <w:highlight w:val="green"/>
+        </w:rPr>
+        <w:t xml:space="preserve">  var list_btn = []</w:t>
+      </w:r>
+    </w:p>
+    <w:p>
+      <w:pPr>
+        <w:pStyle w:val="oancuaDanhsach"/>
+        <w:ind w:left="360"/>
+        <w:rPr>
+          <w:highlight w:val="green"/>
+        </w:rPr>
+      </w:pPr>
+      <w:r>
+        <w:rPr>
+          <w:highlight w:val="green"/>
+        </w:rPr>
+        <w:t xml:space="preserve">  for ( var i=1; i&lt;=10; i++ ){</w:t>
+      </w:r>
+    </w:p>
+    <w:p>
+      <w:pPr>
+        <w:pStyle w:val="oancuaDanhsach"/>
+        <w:ind w:left="360"/>
+        <w:rPr>
+          <w:highlight w:val="green"/>
+        </w:rPr>
+      </w:pPr>
+      <w:r>
+        <w:rPr>
+          <w:highlight w:val="green"/>
+        </w:rPr>
+        <w:t xml:space="preserve">    list_btn.push(`&lt;button&gt;${i}&lt;/button&gt;`)</w:t>
+      </w:r>
+    </w:p>
+    <w:p>
+      <w:pPr>
+        <w:pStyle w:val="oancuaDanhsach"/>
+        <w:ind w:left="360"/>
+        <w:rPr>
+          <w:highlight w:val="green"/>
+        </w:rPr>
+      </w:pPr>
+      <w:r>
+        <w:rPr>
+          <w:highlight w:val="green"/>
+        </w:rPr>
         <w:lastRenderedPageBreak/>
-        <w:t>Other</w:t>
-      </w:r>
-    </w:p>
-    <w:p>
-      <w:pPr>
-        <w:pStyle w:val="ListParagraph"/>
+        <w:t xml:space="preserve">  }</w:t>
+      </w:r>
+    </w:p>
+    <w:p>
+      <w:pPr>
+        <w:pStyle w:val="oancuaDanhsach"/>
+        <w:ind w:left="360"/>
+        <w:rPr>
+          <w:highlight w:val="green"/>
+        </w:rPr>
+      </w:pPr>
+    </w:p>
+    <w:p>
+      <w:pPr>
+        <w:pStyle w:val="oancuaDanhsach"/>
+        <w:ind w:left="360"/>
+        <w:rPr>
+          <w:highlight w:val="green"/>
+        </w:rPr>
+      </w:pPr>
+      <w:r>
+        <w:rPr>
+          <w:highlight w:val="green"/>
+        </w:rPr>
+        <w:t xml:space="preserve">  for ( element in list_btn ){</w:t>
+      </w:r>
+    </w:p>
+    <w:p>
+      <w:pPr>
+        <w:pStyle w:val="oancuaDanhsach"/>
+        <w:ind w:left="360"/>
+      </w:pPr>
+      <w:r>
+        <w:rPr>
+          <w:highlight w:val="green"/>
+        </w:rPr>
+        <w:t xml:space="preserve">    element_list_btn.innerHTML += list_btn[element]</w:t>
+      </w:r>
+    </w:p>
+    <w:p>
+      <w:pPr>
+        <w:pStyle w:val="oancuaDanhsach"/>
+        <w:ind w:left="360" w:firstLine="105"/>
+      </w:pPr>
+      <w:r>
+        <w:t>}</w:t>
+      </w:r>
+    </w:p>
+    <w:p>
+      <w:pPr>
+        <w:pStyle w:val="oancuaDanhsach"/>
+        <w:ind w:left="360" w:firstLine="105"/>
+      </w:pPr>
+    </w:p>
+    <w:p>
+      <w:pPr>
+        <w:pStyle w:val="oancuaDanhsach"/>
         <w:numPr>
           <w:ilvl w:val="0"/>
           <w:numId w:val="5"/>
         </w:numPr>
-        <w:ind w:left="360"/>
-      </w:pPr>
-      <w:r>
-        <w:t>NaN: Khi check == NaN thì dùng !NaN</w:t>
-      </w:r>
-    </w:p>
-    <w:p>
-      <w:pPr>
-        <w:pStyle w:val="ListParagraph"/>
-        <w:ind w:left="360"/>
-      </w:pPr>
-    </w:p>
-    <w:p>
-      <w:pPr>
-        <w:pStyle w:val="ListParagraph"/>
-        <w:numPr>
-          <w:ilvl w:val="0"/>
-          <w:numId w:val="5"/>
-        </w:numPr>
-        <w:ind w:left="360"/>
-      </w:pPr>
-      <w:r>
-        <w:t xml:space="preserve">Lấy style của một element: </w:t>
-      </w:r>
-    </w:p>
-    <w:p>
-      <w:pPr>
-        <w:pStyle w:val="ListParagraph"/>
-        <w:ind w:left="360"/>
-      </w:pPr>
-      <w:r>
-        <w:t>var element = document.querySelector(".line-shadow-white").style.background = 'url("file:///E:/Growme-core/SourceCode/static/js_create_thumb_templates/img/slide.png") repeat scroll 0% 0% / cover padding-box border-box, url("file:///E:/Growme-core/SourceCode/static/js_create_thumb_templates/img/slide-line.png") repeat scroll 0% 0% / cover padding-box border-box, rgba(192, 192, 192, 0.08) none repeat scroll 0% 0% / cover padding-box border-box';</w:t>
-      </w:r>
-    </w:p>
-    <w:p>
-      <w:pPr>
-        <w:pStyle w:val="ListParagraph"/>
-        <w:ind w:left="360"/>
-      </w:pPr>
-    </w:p>
-    <w:p>
-      <w:pPr>
-        <w:pStyle w:val="ListParagraph"/>
-        <w:numPr>
-          <w:ilvl w:val="0"/>
-          <w:numId w:val="5"/>
-        </w:numPr>
-      </w:pPr>
-      <w:r>
-        <w:t>Tạo một dãy button bằng js</w:t>
-      </w:r>
-    </w:p>
-    <w:p>
-      <w:pPr>
-        <w:pStyle w:val="ListParagraph"/>
-        <w:ind w:left="360"/>
-        <w:rPr>
-          <w:highlight w:val="green"/>
-        </w:rPr>
-      </w:pPr>
-      <w:r>
-        <w:t xml:space="preserve">  </w:t>
-      </w:r>
-      <w:proofErr w:type="gramStart"/>
-      <w:r>
-        <w:rPr>
-          <w:highlight w:val="green"/>
-        </w:rPr>
-        <w:t>var</w:t>
-      </w:r>
-      <w:proofErr w:type="gramEnd"/>
-      <w:r>
-        <w:rPr>
-          <w:highlight w:val="green"/>
-        </w:rPr>
-        <w:t xml:space="preserve"> element_list_btn = document.getElementById("list-btn")</w:t>
-      </w:r>
-    </w:p>
-    <w:p>
-      <w:pPr>
-        <w:pStyle w:val="ListParagraph"/>
-        <w:ind w:left="360"/>
-        <w:rPr>
-          <w:highlight w:val="green"/>
-        </w:rPr>
-      </w:pPr>
-      <w:r>
-        <w:rPr>
-          <w:highlight w:val="green"/>
-        </w:rPr>
-        <w:t xml:space="preserve">  </w:t>
-      </w:r>
-      <w:proofErr w:type="gramStart"/>
-      <w:r>
-        <w:rPr>
-          <w:highlight w:val="green"/>
-        </w:rPr>
-        <w:t>var</w:t>
-      </w:r>
-      <w:proofErr w:type="gramEnd"/>
-      <w:r>
-        <w:rPr>
-          <w:highlight w:val="green"/>
-        </w:rPr>
-        <w:t xml:space="preserve"> element_node = element_list_btn.childNodes[0]</w:t>
-      </w:r>
-    </w:p>
-    <w:p>
-      <w:pPr>
-        <w:pStyle w:val="ListParagraph"/>
-        <w:ind w:left="360"/>
-        <w:rPr>
-          <w:highlight w:val="green"/>
-        </w:rPr>
-      </w:pPr>
-    </w:p>
-    <w:p>
-      <w:pPr>
-        <w:pStyle w:val="ListParagraph"/>
-        <w:ind w:left="360"/>
-        <w:rPr>
-          <w:highlight w:val="green"/>
-        </w:rPr>
-      </w:pPr>
-      <w:r>
-        <w:rPr>
-          <w:highlight w:val="green"/>
-        </w:rPr>
-        <w:t xml:space="preserve">  </w:t>
-      </w:r>
-      <w:proofErr w:type="gramStart"/>
-      <w:r>
-        <w:rPr>
-          <w:highlight w:val="green"/>
-        </w:rPr>
-        <w:t>var</w:t>
-      </w:r>
-      <w:proofErr w:type="gramEnd"/>
-      <w:r>
-        <w:rPr>
-          <w:highlight w:val="green"/>
-        </w:rPr>
-        <w:t xml:space="preserve"> list_btn = []</w:t>
-      </w:r>
-    </w:p>
-    <w:p>
-      <w:pPr>
-        <w:pStyle w:val="ListParagraph"/>
-        <w:ind w:left="360"/>
-        <w:rPr>
-          <w:highlight w:val="green"/>
-        </w:rPr>
-      </w:pPr>
-      <w:r>
-        <w:rPr>
-          <w:highlight w:val="green"/>
-        </w:rPr>
-        <w:t xml:space="preserve">  </w:t>
-      </w:r>
-      <w:proofErr w:type="gramStart"/>
-      <w:r>
-        <w:rPr>
-          <w:highlight w:val="green"/>
-        </w:rPr>
-        <w:t>for</w:t>
-      </w:r>
-      <w:proofErr w:type="gramEnd"/>
-      <w:r>
-        <w:rPr>
-          <w:highlight w:val="green"/>
-        </w:rPr>
-        <w:t xml:space="preserve"> ( var i=1; i&lt;=10; i++ ){</w:t>
-      </w:r>
-    </w:p>
-    <w:p>
-      <w:pPr>
-        <w:pStyle w:val="ListParagraph"/>
-        <w:ind w:left="360"/>
-        <w:rPr>
-          <w:highlight w:val="green"/>
-        </w:rPr>
-      </w:pPr>
-      <w:r>
-        <w:rPr>
-          <w:highlight w:val="green"/>
-        </w:rPr>
-        <w:t xml:space="preserve">    list_</w:t>
-      </w:r>
-      <w:proofErr w:type="gramStart"/>
-      <w:r>
-        <w:rPr>
-          <w:highlight w:val="green"/>
-        </w:rPr>
-        <w:t>btn.push(</w:t>
-      </w:r>
-      <w:proofErr w:type="gramEnd"/>
-      <w:r>
-        <w:rPr>
-          <w:highlight w:val="green"/>
-        </w:rPr>
-        <w:t>`&lt;button&gt;${i}&lt;/button&gt;`)</w:t>
-      </w:r>
-    </w:p>
-    <w:p>
-      <w:pPr>
-        <w:pStyle w:val="ListParagraph"/>
-        <w:ind w:left="360"/>
-        <w:rPr>
-          <w:highlight w:val="green"/>
-        </w:rPr>
-      </w:pPr>
-      <w:r>
-        <w:rPr>
-          <w:highlight w:val="green"/>
-        </w:rPr>
-        <w:t xml:space="preserve">  }</w:t>
-      </w:r>
-    </w:p>
-    <w:p>
-      <w:pPr>
-        <w:pStyle w:val="ListParagraph"/>
-        <w:ind w:left="360"/>
-        <w:rPr>
-          <w:highlight w:val="green"/>
-        </w:rPr>
-      </w:pPr>
-    </w:p>
-    <w:p>
-      <w:pPr>
-        <w:pStyle w:val="ListParagraph"/>
-        <w:ind w:left="360"/>
-        <w:rPr>
-          <w:highlight w:val="green"/>
-        </w:rPr>
-      </w:pPr>
-      <w:r>
-        <w:rPr>
-          <w:highlight w:val="green"/>
-        </w:rPr>
-        <w:t xml:space="preserve">  </w:t>
-      </w:r>
-      <w:proofErr w:type="gramStart"/>
-      <w:r>
-        <w:rPr>
-          <w:highlight w:val="green"/>
-        </w:rPr>
-        <w:t>for</w:t>
-      </w:r>
-      <w:proofErr w:type="gramEnd"/>
-      <w:r>
-        <w:rPr>
-          <w:highlight w:val="green"/>
-        </w:rPr>
-        <w:t xml:space="preserve"> ( element in list_btn ){</w:t>
-      </w:r>
-    </w:p>
-    <w:p>
-      <w:pPr>
-        <w:pStyle w:val="ListParagraph"/>
-        <w:ind w:left="360"/>
-      </w:pPr>
-      <w:r>
-        <w:rPr>
-          <w:highlight w:val="green"/>
-        </w:rPr>
-        <w:t xml:space="preserve">    element_list_btn.innerHTML += list_</w:t>
-      </w:r>
-      <w:proofErr w:type="gramStart"/>
-      <w:r>
-        <w:rPr>
-          <w:highlight w:val="green"/>
-        </w:rPr>
-        <w:t>btn[</w:t>
-      </w:r>
-      <w:proofErr w:type="gramEnd"/>
-      <w:r>
-        <w:rPr>
-          <w:highlight w:val="green"/>
-        </w:rPr>
-        <w:t>element]</w:t>
-      </w:r>
-    </w:p>
-    <w:p>
-      <w:pPr>
-        <w:pStyle w:val="ListParagraph"/>
-        <w:ind w:left="360" w:firstLine="105"/>
-      </w:pPr>
-      <w:r>
-        <w:t>}</w:t>
-      </w:r>
-    </w:p>
-    <w:p>
-      <w:pPr>
-        <w:pStyle w:val="ListParagraph"/>
-        <w:ind w:left="360" w:firstLine="105"/>
-      </w:pPr>
-    </w:p>
-    <w:p>
-      <w:pPr>
-        <w:pStyle w:val="ListParagraph"/>
-        <w:numPr>
-          <w:ilvl w:val="0"/>
-          <w:numId w:val="5"/>
-        </w:numPr>
       </w:pPr>
       <w:r>
         <w:t>A</w:t>
@@ -4500,19 +4336,11 @@
           <w:highlight w:val="green"/>
         </w:rPr>
       </w:pPr>
-      <w:proofErr w:type="gramStart"/>
-      <w:r>
-        <w:rPr>
-          <w:highlight w:val="green"/>
-        </w:rPr>
-        <w:t>var</w:t>
-      </w:r>
-      <w:proofErr w:type="gramEnd"/>
-      <w:r>
-        <w:rPr>
-          <w:highlight w:val="green"/>
-        </w:rPr>
-        <w:t xml:space="preserve"> var_name = 'abcd'</w:t>
+      <w:r>
+        <w:rPr>
+          <w:highlight w:val="green"/>
+        </w:rPr>
+        <w:t>var var_name = 'abcd'</w:t>
       </w:r>
     </w:p>
     <w:p>
@@ -4526,21 +4354,7 @@
         <w:rPr>
           <w:highlight w:val="green"/>
         </w:rPr>
-        <w:t xml:space="preserve">    </w:t>
-      </w:r>
-      <w:proofErr w:type="gramStart"/>
-      <w:r>
-        <w:rPr>
-          <w:highlight w:val="green"/>
-        </w:rPr>
-        <w:t>var</w:t>
-      </w:r>
-      <w:proofErr w:type="gramEnd"/>
-      <w:r>
-        <w:rPr>
-          <w:highlight w:val="green"/>
-        </w:rPr>
-        <w:t xml:space="preserve"> n = 120;</w:t>
+        <w:t xml:space="preserve">    var n = 120;</w:t>
       </w:r>
     </w:p>
     <w:p>
@@ -4554,21 +4368,7 @@
         <w:rPr>
           <w:highlight w:val="green"/>
         </w:rPr>
-        <w:t xml:space="preserve">    </w:t>
-      </w:r>
-      <w:proofErr w:type="gramStart"/>
-      <w:r>
-        <w:rPr>
-          <w:highlight w:val="green"/>
-        </w:rPr>
-        <w:t>this[</w:t>
-      </w:r>
-      <w:proofErr w:type="gramEnd"/>
-      <w:r>
-        <w:rPr>
-          <w:highlight w:val="green"/>
-        </w:rPr>
-        <w:t>var_name] = n;</w:t>
+        <w:t xml:space="preserve">    this[var_name] = n;</w:t>
       </w:r>
     </w:p>
     <w:p>
@@ -4579,21 +4379,7 @@
         <w:rPr>
           <w:highlight w:val="green"/>
         </w:rPr>
-        <w:t xml:space="preserve">    </w:t>
-      </w:r>
-      <w:proofErr w:type="gramStart"/>
-      <w:r>
-        <w:rPr>
-          <w:highlight w:val="green"/>
-        </w:rPr>
-        <w:t>console.log(</w:t>
-      </w:r>
-      <w:proofErr w:type="gramEnd"/>
-      <w:r>
-        <w:rPr>
-          <w:highlight w:val="green"/>
-        </w:rPr>
-        <w:t>this[var_name]);</w:t>
+        <w:t xml:space="preserve">    console.log(this[var_name]);</w:t>
       </w:r>
     </w:p>
     <w:p>
@@ -4603,7 +4389,7 @@
     </w:p>
     <w:p>
       <w:pPr>
-        <w:pStyle w:val="ListParagraph"/>
+        <w:pStyle w:val="oancuaDanhsach"/>
         <w:numPr>
           <w:ilvl w:val="0"/>
           <w:numId w:val="5"/>
@@ -4621,7 +4407,6 @@
           <w:color w:val="5F6364"/>
         </w:rPr>
       </w:pPr>
-      <w:proofErr w:type="gramStart"/>
       <w:r>
         <w:rPr>
           <w:rFonts w:ascii="Consolas" w:hAnsi="Consolas"/>
@@ -4638,7 +4423,6 @@
         </w:rPr>
         <w:t>[</w:t>
       </w:r>
-      <w:proofErr w:type="gramEnd"/>
       <w:r>
         <w:rPr>
           <w:rStyle w:val="token"/>
@@ -4725,16 +4509,55 @@
           <w:color w:val="000000"/>
           <w:shd w:val="clear" w:color="auto" w:fill="FDFDFD"/>
         </w:rPr>
-        <w:t xml:space="preserve"> </w:t>
-      </w:r>
-      <w:proofErr w:type="gramStart"/>
+        <w:t xml:space="preserve"> nums</w:t>
+      </w:r>
+      <w:r>
+        <w:rPr>
+          <w:rStyle w:val="token"/>
+          <w:rFonts w:ascii="Consolas" w:hAnsi="Consolas"/>
+          <w:color w:val="5F6364"/>
+        </w:rPr>
+        <w:t>[</w:t>
+      </w:r>
+      <w:r>
+        <w:rPr>
+          <w:rStyle w:val="token"/>
+          <w:rFonts w:ascii="Consolas" w:hAnsi="Consolas"/>
+          <w:color w:val="C92C2C"/>
+        </w:rPr>
+        <w:t>0</w:t>
+      </w:r>
+      <w:r>
+        <w:rPr>
+          <w:rStyle w:val="token"/>
+          <w:rFonts w:ascii="Consolas" w:hAnsi="Consolas"/>
+          <w:color w:val="5F6364"/>
+        </w:rPr>
+        <w:t>]</w:t>
+      </w:r>
       <w:r>
         <w:rPr>
           <w:rFonts w:ascii="Consolas" w:hAnsi="Consolas"/>
           <w:color w:val="000000"/>
           <w:shd w:val="clear" w:color="auto" w:fill="FDFDFD"/>
         </w:rPr>
-        <w:t>nums</w:t>
+        <w:t xml:space="preserve"> </w:t>
+      </w:r>
+      <w:r>
+        <w:rPr>
+          <w:rStyle w:val="token"/>
+          <w:rFonts w:ascii="Consolas" w:hAnsi="Consolas"/>
+          <w:color w:val="A67F59"/>
+        </w:rPr>
+        <w:t>:</w:t>
+      </w:r>
+      <w:r>
+        <w:rPr>
+          <w:rFonts w:ascii="Consolas" w:hAnsi="Consolas"/>
+          <w:color w:val="000000"/>
+          <w:shd w:val="clear" w:color="auto" w:fill="FDFDFD"/>
+        </w:rPr>
+        <w:t xml:space="preserve"> nums</w:t>
       </w:r>
       <w:r>
         <w:rPr>
@@ -4744,14 +4567,13 @@
         </w:rPr>
         <w:t>[</w:t>
       </w:r>
-      <w:proofErr w:type="gramEnd"/>
       <w:r>
         <w:rPr>
           <w:rStyle w:val="token"/>
           <w:rFonts w:ascii="Consolas" w:hAnsi="Consolas"/>
           <w:color w:val="C92C2C"/>
         </w:rPr>
-        <w:t>0</w:t>
+        <w:t>2</w:t>
       </w:r>
       <w:r>
         <w:rPr>
@@ -4761,67 +4583,19 @@
         </w:rPr>
         <w:t>]</w:t>
       </w:r>
-      <w:r>
-        <w:rPr>
-          <w:rFonts w:ascii="Consolas" w:hAnsi="Consolas"/>
-          <w:color w:val="000000"/>
-          <w:shd w:val="clear" w:color="auto" w:fill="FDFDFD"/>
-        </w:rPr>
-        <w:t xml:space="preserve"> </w:t>
-      </w:r>
-      <w:r>
-        <w:rPr>
-          <w:rStyle w:val="token"/>
-          <w:rFonts w:ascii="Consolas" w:hAnsi="Consolas"/>
-          <w:color w:val="A67F59"/>
-        </w:rPr>
-        <w:t>:</w:t>
-      </w:r>
-      <w:r>
-        <w:rPr>
-          <w:rFonts w:ascii="Consolas" w:hAnsi="Consolas"/>
-          <w:color w:val="000000"/>
-          <w:shd w:val="clear" w:color="auto" w:fill="FDFDFD"/>
-        </w:rPr>
-        <w:t xml:space="preserve"> nums</w:t>
-      </w:r>
-      <w:r>
+    </w:p>
+    <w:p>
+      <w:pPr>
         <w:rPr>
           <w:rStyle w:val="token"/>
           <w:rFonts w:ascii="Consolas" w:hAnsi="Consolas"/>
           <w:color w:val="5F6364"/>
         </w:rPr>
-        <w:t>[</w:t>
-      </w:r>
-      <w:r>
-        <w:rPr>
-          <w:rStyle w:val="token"/>
-          <w:rFonts w:ascii="Consolas" w:hAnsi="Consolas"/>
-          <w:color w:val="C92C2C"/>
-        </w:rPr>
-        <w:t>2</w:t>
-      </w:r>
-      <w:r>
-        <w:rPr>
-          <w:rStyle w:val="token"/>
-          <w:rFonts w:ascii="Consolas" w:hAnsi="Consolas"/>
-          <w:color w:val="5F6364"/>
-        </w:rPr>
-        <w:t>]</w:t>
-      </w:r>
-    </w:p>
-    <w:p>
-      <w:pPr>
-        <w:rPr>
-          <w:rStyle w:val="token"/>
-          <w:rFonts w:ascii="Consolas" w:hAnsi="Consolas"/>
-          <w:color w:val="5F6364"/>
-        </w:rPr>
-      </w:pPr>
-    </w:p>
-    <w:p>
-      <w:pPr>
-        <w:pStyle w:val="ListParagraph"/>
+      </w:pPr>
+    </w:p>
+    <w:p>
+      <w:pPr>
+        <w:pStyle w:val="oancuaDanhsach"/>
         <w:numPr>
           <w:ilvl w:val="0"/>
           <w:numId w:val="5"/>
@@ -4837,88 +4611,37 @@
           <w:highlight w:val="green"/>
         </w:rPr>
       </w:pPr>
-      <w:proofErr w:type="gramStart"/>
-      <w:r>
-        <w:rPr>
-          <w:highlight w:val="green"/>
-        </w:rPr>
-        <w:t>function</w:t>
-      </w:r>
-      <w:proofErr w:type="gramEnd"/>
-      <w:r>
-        <w:rPr>
-          <w:highlight w:val="green"/>
-        </w:rPr>
-        <w:t xml:space="preserve"> swap(arr){</w:t>
-      </w:r>
-    </w:p>
-    <w:p>
-      <w:pPr>
-        <w:rPr>
-          <w:highlight w:val="green"/>
-        </w:rPr>
-      </w:pPr>
-      <w:r>
-        <w:rPr>
-          <w:highlight w:val="green"/>
-        </w:rPr>
-        <w:lastRenderedPageBreak/>
-        <w:t xml:space="preserve">      [</w:t>
-      </w:r>
-      <w:proofErr w:type="gramStart"/>
-      <w:r>
-        <w:rPr>
-          <w:highlight w:val="green"/>
-        </w:rPr>
-        <w:t>arr[</w:t>
-      </w:r>
-      <w:proofErr w:type="gramEnd"/>
-      <w:r>
-        <w:rPr>
-          <w:highlight w:val="green"/>
-        </w:rPr>
-        <w:t>0], arr[arr.length - 1]] = [</w:t>
-      </w:r>
-      <w:proofErr w:type="gramStart"/>
-      <w:r>
-        <w:rPr>
-          <w:highlight w:val="green"/>
-        </w:rPr>
-        <w:t>arr[</w:t>
-      </w:r>
-      <w:proofErr w:type="gramEnd"/>
-      <w:r>
-        <w:rPr>
-          <w:highlight w:val="green"/>
-        </w:rPr>
-        <w:t>arr.length - 1], arr[0]];</w:t>
-      </w:r>
-    </w:p>
-    <w:p>
-      <w:pPr>
-        <w:rPr>
-          <w:highlight w:val="green"/>
-        </w:rPr>
-      </w:pPr>
-      <w:r>
-        <w:rPr>
-          <w:highlight w:val="green"/>
-        </w:rPr>
-        <w:t xml:space="preserve">      </w:t>
-      </w:r>
-      <w:proofErr w:type="gramStart"/>
-      <w:r>
-        <w:rPr>
-          <w:highlight w:val="green"/>
-        </w:rPr>
-        <w:t>return</w:t>
-      </w:r>
-      <w:proofErr w:type="gramEnd"/>
-      <w:r>
-        <w:rPr>
-          <w:highlight w:val="green"/>
-        </w:rPr>
-        <w:t xml:space="preserve"> arr</w:t>
+      <w:r>
+        <w:rPr>
+          <w:highlight w:val="green"/>
+        </w:rPr>
+        <w:t>function swap(arr){</w:t>
+      </w:r>
+    </w:p>
+    <w:p>
+      <w:pPr>
+        <w:rPr>
+          <w:highlight w:val="green"/>
+        </w:rPr>
+      </w:pPr>
+      <w:r>
+        <w:rPr>
+          <w:highlight w:val="green"/>
+        </w:rPr>
+        <w:t xml:space="preserve">      [arr[0], arr[arr.length - 1]] = [arr[arr.length - 1], arr[0]];</w:t>
+      </w:r>
+    </w:p>
+    <w:p>
+      <w:pPr>
+        <w:rPr>
+          <w:highlight w:val="green"/>
+        </w:rPr>
+      </w:pPr>
+      <w:r>
+        <w:rPr>
+          <w:highlight w:val="green"/>
+        </w:rPr>
+        <w:t xml:space="preserve">      return arr</w:t>
       </w:r>
     </w:p>
     <w:p>
@@ -4932,7 +4655,7 @@
     <w:p/>
     <w:p>
       <w:pPr>
-        <w:pStyle w:val="ListParagraph"/>
+        <w:pStyle w:val="oancuaDanhsach"/>
         <w:numPr>
           <w:ilvl w:val="0"/>
           <w:numId w:val="31"/>
@@ -4959,7 +4682,7 @@
     </w:p>
     <w:p>
       <w:pPr>
-        <w:pStyle w:val="ListParagraph"/>
+        <w:pStyle w:val="oancuaDanhsach"/>
         <w:numPr>
           <w:ilvl w:val="0"/>
           <w:numId w:val="31"/>
@@ -4971,7 +4694,7 @@
     </w:p>
     <w:p>
       <w:pPr>
-        <w:pStyle w:val="ListParagraph"/>
+        <w:pStyle w:val="oancuaDanhsach"/>
       </w:pPr>
       <w:r>
         <w:rPr>
@@ -4994,7 +4717,7 @@
                     <pic:cNvPicPr/>
                   </pic:nvPicPr>
                   <pic:blipFill>
-                    <a:blip r:embed="rId17"/>
+                    <a:blip r:embed="rId22"/>
                     <a:stretch>
                       <a:fillRect/>
                     </a:stretch>
@@ -5017,12 +4740,12 @@
     </w:p>
     <w:p>
       <w:pPr>
-        <w:pStyle w:val="ListParagraph"/>
-      </w:pPr>
-    </w:p>
-    <w:p>
-      <w:pPr>
-        <w:pStyle w:val="ListParagraph"/>
+        <w:pStyle w:val="oancuaDanhsach"/>
+      </w:pPr>
+    </w:p>
+    <w:p>
+      <w:pPr>
+        <w:pStyle w:val="oancuaDanhsach"/>
         <w:numPr>
           <w:ilvl w:val="0"/>
           <w:numId w:val="31"/>
@@ -5034,13 +4757,14 @@
     </w:p>
     <w:p>
       <w:pPr>
-        <w:pStyle w:val="ListParagraph"/>
+        <w:pStyle w:val="oancuaDanhsach"/>
       </w:pPr>
       <w:r>
         <w:rPr>
           <w:noProof/>
           <w:lang w:eastAsia="en-US"/>
         </w:rPr>
+        <w:lastRenderedPageBreak/>
         <w:drawing>
           <wp:inline distT="0" distB="0" distL="0" distR="0" wp14:anchorId="4E06E549" wp14:editId="799710EF">
             <wp:extent cx="2352675" cy="1009650"/>
@@ -5057,7 +4781,7 @@
                     <pic:cNvPicPr/>
                   </pic:nvPicPr>
                   <pic:blipFill>
-                    <a:blip r:embed="rId18"/>
+                    <a:blip r:embed="rId23"/>
                     <a:stretch>
                       <a:fillRect/>
                     </a:stretch>
@@ -5080,12 +4804,12 @@
     </w:p>
     <w:p>
       <w:pPr>
-        <w:pStyle w:val="ListParagraph"/>
-      </w:pPr>
-    </w:p>
-    <w:p>
-      <w:pPr>
-        <w:pStyle w:val="ListParagraph"/>
+        <w:pStyle w:val="oancuaDanhsach"/>
+      </w:pPr>
+    </w:p>
+    <w:p>
+      <w:pPr>
+        <w:pStyle w:val="oancuaDanhsach"/>
         <w:numPr>
           <w:ilvl w:val="0"/>
           <w:numId w:val="31"/>
@@ -5097,34 +4821,84 @@
     </w:p>
     <w:p>
       <w:pPr>
-        <w:pStyle w:val="ListParagraph"/>
-      </w:pPr>
-      <w:proofErr w:type="gramStart"/>
-      <w:r>
-        <w:rPr>
-          <w:highlight w:val="green"/>
-        </w:rPr>
-        <w:t>let</w:t>
-      </w:r>
-      <w:proofErr w:type="gramEnd"/>
-      <w:r>
-        <w:rPr>
-          <w:highlight w:val="green"/>
-        </w:rPr>
-        <w:t xml:space="preserve"> middle = arguments[2] || ‘ ‘</w:t>
-      </w:r>
-    </w:p>
-    <w:p>
-      <w:pPr>
-        <w:pStyle w:val="ListParagraph"/>
-      </w:pPr>
-      <w:proofErr w:type="gramStart"/>
-      <w:r>
-        <w:t>middle</w:t>
-      </w:r>
-      <w:proofErr w:type="gramEnd"/>
-      <w:r>
-        <w:t xml:space="preserve"> có thể là argument[2] hoặc là ‘ ’</w:t>
+        <w:pStyle w:val="oancuaDanhsach"/>
+      </w:pPr>
+      <w:r>
+        <w:rPr>
+          <w:highlight w:val="green"/>
+        </w:rPr>
+        <w:t>let middle = arguments[2] || ‘ ‘</w:t>
+      </w:r>
+    </w:p>
+    <w:p>
+      <w:pPr>
+        <w:pStyle w:val="oancuaDanhsach"/>
+      </w:pPr>
+      <w:r>
+        <w:t>middle có thể là argument[2] hoặc là ‘ ’</w:t>
+      </w:r>
+    </w:p>
+    <w:p>
+      <w:pPr>
+        <w:pStyle w:val="oancuaDanhsach"/>
+        <w:numPr>
+          <w:ilvl w:val="0"/>
+          <w:numId w:val="31"/>
+        </w:numPr>
+      </w:pPr>
+      <w:r>
+        <w:t>Trong JS ko c</w:t>
+      </w:r>
+      <w:r>
+        <w:t>ó</w:t>
+      </w:r>
+      <w:r>
+        <w:t xml:space="preserve"> sleep</w:t>
+      </w:r>
+      <w:r>
+        <w:t xml:space="preserve"> nên tự custom</w:t>
+      </w:r>
+    </w:p>
+    <w:p>
+      <w:r>
+        <w:rPr>
+          <w:noProof/>
+        </w:rPr>
+        <w:drawing>
+          <wp:inline distT="0" distB="0" distL="0" distR="0" wp14:anchorId="5DD86A1C" wp14:editId="526B9D4C">
+            <wp:extent cx="5391150" cy="4457700"/>
+            <wp:effectExtent l="0" t="0" r="0" b="0"/>
+            <wp:docPr id="11" name="Hình ảnh 11" descr="Ảnh có chứa văn bản&#10;&#10;Mô tả được tạo tự động"/>
+            <wp:cNvGraphicFramePr>
+              <a:graphicFrameLocks xmlns:a="http://schemas.openxmlformats.org/drawingml/2006/main" noChangeAspect="1"/>
+            </wp:cNvGraphicFramePr>
+            <a:graphic xmlns:a="http://schemas.openxmlformats.org/drawingml/2006/main">
+              <a:graphicData uri="http://schemas.openxmlformats.org/drawingml/2006/picture">
+                <pic:pic xmlns:pic="http://schemas.openxmlformats.org/drawingml/2006/picture">
+                  <pic:nvPicPr>
+                    <pic:cNvPr id="11" name="Hình ảnh 11" descr="Ảnh có chứa văn bản&#10;&#10;Mô tả được tạo tự động"/>
+                    <pic:cNvPicPr/>
+                  </pic:nvPicPr>
+                  <pic:blipFill>
+                    <a:blip r:embed="rId24"/>
+                    <a:stretch>
+                      <a:fillRect/>
+                    </a:stretch>
+                  </pic:blipFill>
+                  <pic:spPr>
+                    <a:xfrm>
+                      <a:off x="0" y="0"/>
+                      <a:ext cx="5391150" cy="4457700"/>
+                    </a:xfrm>
+                    <a:prstGeom prst="rect">
+                      <a:avLst/>
+                    </a:prstGeom>
+                  </pic:spPr>
+                </pic:pic>
+              </a:graphicData>
+            </a:graphic>
+          </wp:inline>
+        </w:drawing>
       </w:r>
     </w:p>
     <w:p>
@@ -5143,8 +4917,8 @@
 </file>
 
 <file path=word/numbering.xml><?xml version="1.0" encoding="utf-8"?>
-<w:numbering xmlns:wpc="http://schemas.microsoft.com/office/word/2010/wordprocessingCanvas" xmlns:mc="http://schemas.openxmlformats.org/markup-compatibility/2006" xmlns:o="urn:schemas-microsoft-com:office:office" xmlns:r="http://schemas.openxmlformats.org/officeDocument/2006/relationships" xmlns:m="http://schemas.openxmlformats.org/officeDocument/2006/math" xmlns:v="urn:schemas-microsoft-com:vml" xmlns:wp14="http://schemas.microsoft.com/office/word/2010/wordprocessingDrawing" xmlns:wp="http://schemas.openxmlformats.org/drawingml/2006/wordprocessingDrawing" xmlns:w10="urn:schemas-microsoft-com:office:word" xmlns:w="http://schemas.openxmlformats.org/wordprocessingml/2006/main" xmlns:w14="http://schemas.microsoft.com/office/word/2010/wordml" xmlns:wpg="http://schemas.microsoft.com/office/word/2010/wordprocessingGroup" xmlns:wpi="http://schemas.microsoft.com/office/word/2010/wordprocessingInk" xmlns:wne="http://schemas.microsoft.com/office/word/2006/wordml" xmlns:wps="http://schemas.microsoft.com/office/word/2010/wordprocessingShape" mc:Ignorable="w14 wp14">
-  <w:abstractNum w:abstractNumId="0">
+<w:numbering xmlns:wpc="http://schemas.microsoft.com/office/word/2010/wordprocessingCanvas" xmlns:cx="http://schemas.microsoft.com/office/drawing/2014/chartex" xmlns:cx1="http://schemas.microsoft.com/office/drawing/2015/9/8/chartex" xmlns:cx2="http://schemas.microsoft.com/office/drawing/2015/10/21/chartex" xmlns:cx3="http://schemas.microsoft.com/office/drawing/2016/5/9/chartex" xmlns:cx4="http://schemas.microsoft.com/office/drawing/2016/5/10/chartex" xmlns:cx5="http://schemas.microsoft.com/office/drawing/2016/5/11/chartex" xmlns:cx6="http://schemas.microsoft.com/office/drawing/2016/5/12/chartex" xmlns:cx7="http://schemas.microsoft.com/office/drawing/2016/5/13/chartex" xmlns:cx8="http://schemas.microsoft.com/office/drawing/2016/5/14/chartex" xmlns:mc="http://schemas.openxmlformats.org/markup-compatibility/2006" xmlns:aink="http://schemas.microsoft.com/office/drawing/2016/ink" xmlns:am3d="http://schemas.microsoft.com/office/drawing/2017/model3d" xmlns:o="urn:schemas-microsoft-com:office:office" xmlns:r="http://schemas.openxmlformats.org/officeDocument/2006/relationships" xmlns:m="http://schemas.openxmlformats.org/officeDocument/2006/math" xmlns:v="urn:schemas-microsoft-com:vml" xmlns:wp14="http://schemas.microsoft.com/office/word/2010/wordprocessingDrawing" xmlns:wp="http://schemas.openxmlformats.org/drawingml/2006/wordprocessingDrawing" xmlns:w10="urn:schemas-microsoft-com:office:word" xmlns:w="http://schemas.openxmlformats.org/wordprocessingml/2006/main" xmlns:w14="http://schemas.microsoft.com/office/word/2010/wordml" xmlns:w15="http://schemas.microsoft.com/office/word/2012/wordml" xmlns:w16cex="http://schemas.microsoft.com/office/word/2018/wordml/cex" xmlns:w16cid="http://schemas.microsoft.com/office/word/2016/wordml/cid" xmlns:w16="http://schemas.microsoft.com/office/word/2018/wordml" xmlns:w16sdtdh="http://schemas.microsoft.com/office/word/2020/wordml/sdtdatahash" xmlns:w16se="http://schemas.microsoft.com/office/word/2015/wordml/symex" xmlns:wpg="http://schemas.microsoft.com/office/word/2010/wordprocessingGroup" xmlns:wpi="http://schemas.microsoft.com/office/word/2010/wordprocessingInk" xmlns:wne="http://schemas.microsoft.com/office/word/2006/wordml" xmlns:wps="http://schemas.microsoft.com/office/word/2010/wordprocessingShape" mc:Ignorable="w14 w15 w16se w16cid w16 w16cex w16sdtdh wp14">
+  <w:abstractNum w:abstractNumId="0" w15:restartNumberingAfterBreak="0">
     <w:nsid w:val="01A13381"/>
     <w:multiLevelType w:val="hybridMultilevel"/>
     <w:tmpl w:val="18EEBCD0"/>
@@ -5257,7 +5031,7 @@
       </w:rPr>
     </w:lvl>
   </w:abstractNum>
-  <w:abstractNum w:abstractNumId="1">
+  <w:abstractNum w:abstractNumId="1" w15:restartNumberingAfterBreak="0">
     <w:nsid w:val="01C47C40"/>
     <w:multiLevelType w:val="hybridMultilevel"/>
     <w:tmpl w:val="DDFC90EE"/>
@@ -5370,7 +5144,7 @@
       </w:rPr>
     </w:lvl>
   </w:abstractNum>
-  <w:abstractNum w:abstractNumId="2">
+  <w:abstractNum w:abstractNumId="2" w15:restartNumberingAfterBreak="0">
     <w:nsid w:val="02A80A17"/>
     <w:multiLevelType w:val="hybridMultilevel"/>
     <w:tmpl w:val="2AE29F24"/>
@@ -5483,10 +5257,10 @@
       </w:rPr>
     </w:lvl>
   </w:abstractNum>
-  <w:abstractNum w:abstractNumId="3">
+  <w:abstractNum w:abstractNumId="3" w15:restartNumberingAfterBreak="0">
     <w:nsid w:val="0B0B5968"/>
     <w:multiLevelType w:val="hybridMultilevel"/>
-    <w:tmpl w:val="D598E0D4"/>
+    <w:tmpl w:val="CEAE9A4A"/>
     <w:lvl w:ilvl="0" w:tplc="04090001">
       <w:start w:val="1"/>
       <w:numFmt w:val="bullet"/>
@@ -5596,7 +5370,7 @@
       </w:rPr>
     </w:lvl>
   </w:abstractNum>
-  <w:abstractNum w:abstractNumId="4">
+  <w:abstractNum w:abstractNumId="4" w15:restartNumberingAfterBreak="0">
     <w:nsid w:val="117F69E5"/>
     <w:multiLevelType w:val="hybridMultilevel"/>
     <w:tmpl w:val="83B07BC0"/>
@@ -5709,7 +5483,7 @@
       </w:rPr>
     </w:lvl>
   </w:abstractNum>
-  <w:abstractNum w:abstractNumId="5">
+  <w:abstractNum w:abstractNumId="5" w15:restartNumberingAfterBreak="0">
     <w:nsid w:val="25492C5F"/>
     <w:multiLevelType w:val="hybridMultilevel"/>
     <w:tmpl w:val="CE2ADB6E"/>
@@ -5822,7 +5596,7 @@
       </w:rPr>
     </w:lvl>
   </w:abstractNum>
-  <w:abstractNum w:abstractNumId="6">
+  <w:abstractNum w:abstractNumId="6" w15:restartNumberingAfterBreak="0">
     <w:nsid w:val="25A85947"/>
     <w:multiLevelType w:val="hybridMultilevel"/>
     <w:tmpl w:val="6ED4338A"/>
@@ -5934,7 +5708,7 @@
       </w:rPr>
     </w:lvl>
   </w:abstractNum>
-  <w:abstractNum w:abstractNumId="7">
+  <w:abstractNum w:abstractNumId="7" w15:restartNumberingAfterBreak="0">
     <w:nsid w:val="26C57BD7"/>
     <w:multiLevelType w:val="hybridMultilevel"/>
     <w:tmpl w:val="960A7DCC"/>
@@ -6047,7 +5821,7 @@
       </w:rPr>
     </w:lvl>
   </w:abstractNum>
-  <w:abstractNum w:abstractNumId="8">
+  <w:abstractNum w:abstractNumId="8" w15:restartNumberingAfterBreak="0">
     <w:nsid w:val="29172138"/>
     <w:multiLevelType w:val="hybridMultilevel"/>
     <w:tmpl w:val="163441FC"/>
@@ -6160,7 +5934,7 @@
       </w:rPr>
     </w:lvl>
   </w:abstractNum>
-  <w:abstractNum w:abstractNumId="9">
+  <w:abstractNum w:abstractNumId="9" w15:restartNumberingAfterBreak="0">
     <w:nsid w:val="2B395F35"/>
     <w:multiLevelType w:val="hybridMultilevel"/>
     <w:tmpl w:val="B8A4E29E"/>
@@ -6273,7 +6047,7 @@
       </w:rPr>
     </w:lvl>
   </w:abstractNum>
-  <w:abstractNum w:abstractNumId="10">
+  <w:abstractNum w:abstractNumId="10" w15:restartNumberingAfterBreak="0">
     <w:nsid w:val="33E8038D"/>
     <w:multiLevelType w:val="hybridMultilevel"/>
     <w:tmpl w:val="DF6CC940"/>
@@ -6386,7 +6160,7 @@
       </w:rPr>
     </w:lvl>
   </w:abstractNum>
-  <w:abstractNum w:abstractNumId="11">
+  <w:abstractNum w:abstractNumId="11" w15:restartNumberingAfterBreak="0">
     <w:nsid w:val="3BEB6A09"/>
     <w:multiLevelType w:val="hybridMultilevel"/>
     <w:tmpl w:val="482ACD3A"/>
@@ -6499,7 +6273,7 @@
       </w:rPr>
     </w:lvl>
   </w:abstractNum>
-  <w:abstractNum w:abstractNumId="12">
+  <w:abstractNum w:abstractNumId="12" w15:restartNumberingAfterBreak="0">
     <w:nsid w:val="3C623AE1"/>
     <w:multiLevelType w:val="hybridMultilevel"/>
     <w:tmpl w:val="92A8A6F2"/>
@@ -6612,7 +6386,7 @@
       </w:rPr>
     </w:lvl>
   </w:abstractNum>
-  <w:abstractNum w:abstractNumId="13">
+  <w:abstractNum w:abstractNumId="13" w15:restartNumberingAfterBreak="0">
     <w:nsid w:val="3F666FD8"/>
     <w:multiLevelType w:val="hybridMultilevel"/>
     <w:tmpl w:val="DCB49CCA"/>
@@ -6725,7 +6499,7 @@
       </w:rPr>
     </w:lvl>
   </w:abstractNum>
-  <w:abstractNum w:abstractNumId="14">
+  <w:abstractNum w:abstractNumId="14" w15:restartNumberingAfterBreak="0">
     <w:nsid w:val="3FAA30D2"/>
     <w:multiLevelType w:val="hybridMultilevel"/>
     <w:tmpl w:val="3E90733E"/>
@@ -6837,7 +6611,7 @@
       </w:rPr>
     </w:lvl>
   </w:abstractNum>
-  <w:abstractNum w:abstractNumId="15">
+  <w:abstractNum w:abstractNumId="15" w15:restartNumberingAfterBreak="0">
     <w:nsid w:val="46EC061E"/>
     <w:multiLevelType w:val="hybridMultilevel"/>
     <w:tmpl w:val="9AFAF85A"/>
@@ -6950,7 +6724,7 @@
       </w:rPr>
     </w:lvl>
   </w:abstractNum>
-  <w:abstractNum w:abstractNumId="16">
+  <w:abstractNum w:abstractNumId="16" w15:restartNumberingAfterBreak="0">
     <w:nsid w:val="49190F49"/>
     <w:multiLevelType w:val="hybridMultilevel"/>
     <w:tmpl w:val="1D72E8DC"/>
@@ -7039,7 +6813,7 @@
       </w:pPr>
     </w:lvl>
   </w:abstractNum>
-  <w:abstractNum w:abstractNumId="17">
+  <w:abstractNum w:abstractNumId="17" w15:restartNumberingAfterBreak="0">
     <w:nsid w:val="4E3A55B9"/>
     <w:multiLevelType w:val="hybridMultilevel"/>
     <w:tmpl w:val="76A057AE"/>
@@ -7152,7 +6926,7 @@
       </w:rPr>
     </w:lvl>
   </w:abstractNum>
-  <w:abstractNum w:abstractNumId="18">
+  <w:abstractNum w:abstractNumId="18" w15:restartNumberingAfterBreak="0">
     <w:nsid w:val="51BA1B80"/>
     <w:multiLevelType w:val="hybridMultilevel"/>
     <w:tmpl w:val="22BAA4E2"/>
@@ -7265,7 +7039,7 @@
       </w:rPr>
     </w:lvl>
   </w:abstractNum>
-  <w:abstractNum w:abstractNumId="19">
+  <w:abstractNum w:abstractNumId="19" w15:restartNumberingAfterBreak="0">
     <w:nsid w:val="58992E66"/>
     <w:multiLevelType w:val="hybridMultilevel"/>
     <w:tmpl w:val="3210F7F2"/>
@@ -7377,7 +7151,7 @@
       </w:rPr>
     </w:lvl>
   </w:abstractNum>
-  <w:abstractNum w:abstractNumId="20">
+  <w:abstractNum w:abstractNumId="20" w15:restartNumberingAfterBreak="0">
     <w:nsid w:val="5D64177E"/>
     <w:multiLevelType w:val="hybridMultilevel"/>
     <w:tmpl w:val="E86C3CE2"/>
@@ -7490,7 +7264,7 @@
       </w:rPr>
     </w:lvl>
   </w:abstractNum>
-  <w:abstractNum w:abstractNumId="21">
+  <w:abstractNum w:abstractNumId="21" w15:restartNumberingAfterBreak="0">
     <w:nsid w:val="5DDA3E86"/>
     <w:multiLevelType w:val="hybridMultilevel"/>
     <w:tmpl w:val="C7A6E342"/>
@@ -7603,7 +7377,7 @@
       </w:rPr>
     </w:lvl>
   </w:abstractNum>
-  <w:abstractNum w:abstractNumId="22">
+  <w:abstractNum w:abstractNumId="22" w15:restartNumberingAfterBreak="0">
     <w:nsid w:val="639E6493"/>
     <w:multiLevelType w:val="hybridMultilevel"/>
     <w:tmpl w:val="4C9452F0"/>
@@ -7716,7 +7490,7 @@
       </w:rPr>
     </w:lvl>
   </w:abstractNum>
-  <w:abstractNum w:abstractNumId="23">
+  <w:abstractNum w:abstractNumId="23" w15:restartNumberingAfterBreak="0">
     <w:nsid w:val="6C0D6C74"/>
     <w:multiLevelType w:val="hybridMultilevel"/>
     <w:tmpl w:val="80408914"/>
@@ -7829,7 +7603,7 @@
       </w:rPr>
     </w:lvl>
   </w:abstractNum>
-  <w:abstractNum w:abstractNumId="24">
+  <w:abstractNum w:abstractNumId="24" w15:restartNumberingAfterBreak="0">
     <w:nsid w:val="70C470D1"/>
     <w:multiLevelType w:val="hybridMultilevel"/>
     <w:tmpl w:val="686C750A"/>
@@ -7942,7 +7716,96 @@
       </w:rPr>
     </w:lvl>
   </w:abstractNum>
-  <w:abstractNum w:abstractNumId="25">
+  <w:abstractNum w:abstractNumId="25" w15:restartNumberingAfterBreak="0">
+    <w:nsid w:val="73A4318F"/>
+    <w:multiLevelType w:val="hybridMultilevel"/>
+    <w:tmpl w:val="99CCADAE"/>
+    <w:lvl w:ilvl="0" w:tplc="62389B90">
+      <w:start w:val="1"/>
+      <w:numFmt w:val="decimal"/>
+      <w:lvlText w:val="%1."/>
+      <w:lvlJc w:val="left"/>
+      <w:pPr>
+        <w:ind w:left="1080" w:hanging="360"/>
+      </w:pPr>
+      <w:rPr>
+        <w:rFonts w:hint="default"/>
+      </w:rPr>
+    </w:lvl>
+    <w:lvl w:ilvl="1" w:tplc="04090019" w:tentative="1">
+      <w:start w:val="1"/>
+      <w:numFmt w:val="lowerLetter"/>
+      <w:lvlText w:val="%2."/>
+      <w:lvlJc w:val="left"/>
+      <w:pPr>
+        <w:ind w:left="1800" w:hanging="360"/>
+      </w:pPr>
+    </w:lvl>
+    <w:lvl w:ilvl="2" w:tplc="0409001B" w:tentative="1">
+      <w:start w:val="1"/>
+      <w:numFmt w:val="lowerRoman"/>
+      <w:lvlText w:val="%3."/>
+      <w:lvlJc w:val="right"/>
+      <w:pPr>
+        <w:ind w:left="2520" w:hanging="180"/>
+      </w:pPr>
+    </w:lvl>
+    <w:lvl w:ilvl="3" w:tplc="0409000F" w:tentative="1">
+      <w:start w:val="1"/>
+      <w:numFmt w:val="decimal"/>
+      <w:lvlText w:val="%4."/>
+      <w:lvlJc w:val="left"/>
+      <w:pPr>
+        <w:ind w:left="3240" w:hanging="360"/>
+      </w:pPr>
+    </w:lvl>
+    <w:lvl w:ilvl="4" w:tplc="04090019" w:tentative="1">
+      <w:start w:val="1"/>
+      <w:numFmt w:val="lowerLetter"/>
+      <w:lvlText w:val="%5."/>
+      <w:lvlJc w:val="left"/>
+      <w:pPr>
+        <w:ind w:left="3960" w:hanging="360"/>
+      </w:pPr>
+    </w:lvl>
+    <w:lvl w:ilvl="5" w:tplc="0409001B" w:tentative="1">
+      <w:start w:val="1"/>
+      <w:numFmt w:val="lowerRoman"/>
+      <w:lvlText w:val="%6."/>
+      <w:lvlJc w:val="right"/>
+      <w:pPr>
+        <w:ind w:left="4680" w:hanging="180"/>
+      </w:pPr>
+    </w:lvl>
+    <w:lvl w:ilvl="6" w:tplc="0409000F" w:tentative="1">
+      <w:start w:val="1"/>
+      <w:numFmt w:val="decimal"/>
+      <w:lvlText w:val="%7."/>
+      <w:lvlJc w:val="left"/>
+      <w:pPr>
+        <w:ind w:left="5400" w:hanging="360"/>
+      </w:pPr>
+    </w:lvl>
+    <w:lvl w:ilvl="7" w:tplc="04090019" w:tentative="1">
+      <w:start w:val="1"/>
+      <w:numFmt w:val="lowerLetter"/>
+      <w:lvlText w:val="%8."/>
+      <w:lvlJc w:val="left"/>
+      <w:pPr>
+        <w:ind w:left="6120" w:hanging="360"/>
+      </w:pPr>
+    </w:lvl>
+    <w:lvl w:ilvl="8" w:tplc="0409001B" w:tentative="1">
+      <w:start w:val="1"/>
+      <w:numFmt w:val="lowerRoman"/>
+      <w:lvlText w:val="%9."/>
+      <w:lvlJc w:val="right"/>
+      <w:pPr>
+        <w:ind w:left="6840" w:hanging="180"/>
+      </w:pPr>
+    </w:lvl>
+  </w:abstractNum>
+  <w:abstractNum w:abstractNumId="26" w15:restartNumberingAfterBreak="0">
     <w:nsid w:val="77F54C83"/>
     <w:multiLevelType w:val="hybridMultilevel"/>
     <w:tmpl w:val="635AF3F0"/>
@@ -8055,7 +7918,7 @@
       </w:rPr>
     </w:lvl>
   </w:abstractNum>
-  <w:abstractNum w:abstractNumId="26">
+  <w:abstractNum w:abstractNumId="27" w15:restartNumberingAfterBreak="0">
     <w:nsid w:val="79643632"/>
     <w:multiLevelType w:val="hybridMultilevel"/>
     <w:tmpl w:val="BCB29BC2"/>
@@ -8167,7 +8030,7 @@
       </w:rPr>
     </w:lvl>
   </w:abstractNum>
-  <w:abstractNum w:abstractNumId="27">
+  <w:abstractNum w:abstractNumId="28" w15:restartNumberingAfterBreak="0">
     <w:nsid w:val="7BBA58FD"/>
     <w:multiLevelType w:val="hybridMultilevel"/>
     <w:tmpl w:val="5ED697F6"/>
@@ -8280,7 +8143,7 @@
       </w:rPr>
     </w:lvl>
   </w:abstractNum>
-  <w:abstractNum w:abstractNumId="28">
+  <w:abstractNum w:abstractNumId="29" w15:restartNumberingAfterBreak="0">
     <w:nsid w:val="7C342167"/>
     <w:multiLevelType w:val="hybridMultilevel"/>
     <w:tmpl w:val="4D648A8A"/>
@@ -8393,7 +8256,7 @@
       </w:rPr>
     </w:lvl>
   </w:abstractNum>
-  <w:abstractNum w:abstractNumId="29">
+  <w:abstractNum w:abstractNumId="30" w15:restartNumberingAfterBreak="0">
     <w:nsid w:val="7CAF0B18"/>
     <w:multiLevelType w:val="hybridMultilevel"/>
     <w:tmpl w:val="23EC6250"/>
@@ -8506,7 +8369,7 @@
       </w:rPr>
     </w:lvl>
   </w:abstractNum>
-  <w:abstractNum w:abstractNumId="30">
+  <w:abstractNum w:abstractNumId="31" w15:restartNumberingAfterBreak="0">
     <w:nsid w:val="7D880EB1"/>
     <w:multiLevelType w:val="hybridMultilevel"/>
     <w:tmpl w:val="95E04338"/>
@@ -8619,10 +8482,10 @@
       </w:rPr>
     </w:lvl>
   </w:abstractNum>
-  <w:abstractNum w:abstractNumId="31">
+  <w:abstractNum w:abstractNumId="32" w15:restartNumberingAfterBreak="0">
     <w:nsid w:val="7EE26DAA"/>
     <w:multiLevelType w:val="hybridMultilevel"/>
-    <w:tmpl w:val="A6E667B0"/>
+    <w:tmpl w:val="F634D2C6"/>
     <w:lvl w:ilvl="0" w:tplc="0409000F">
       <w:start w:val="1"/>
       <w:numFmt w:val="decimal"/>
@@ -8709,7 +8572,7 @@
     </w:lvl>
   </w:abstractNum>
   <w:num w:numId="1">
-    <w:abstractNumId w:val="29"/>
+    <w:abstractNumId w:val="30"/>
   </w:num>
   <w:num w:numId="2">
     <w:abstractNumId w:val="23"/>
@@ -8718,7 +8581,7 @@
     <w:abstractNumId w:val="8"/>
   </w:num>
   <w:num w:numId="4">
-    <w:abstractNumId w:val="27"/>
+    <w:abstractNumId w:val="28"/>
   </w:num>
   <w:num w:numId="5">
     <w:abstractNumId w:val="5"/>
@@ -8745,13 +8608,13 @@
     <w:abstractNumId w:val="20"/>
   </w:num>
   <w:num w:numId="13">
-    <w:abstractNumId w:val="25"/>
+    <w:abstractNumId w:val="26"/>
   </w:num>
   <w:num w:numId="14">
     <w:abstractNumId w:val="1"/>
   </w:num>
   <w:num w:numId="15">
-    <w:abstractNumId w:val="28"/>
+    <w:abstractNumId w:val="29"/>
   </w:num>
   <w:num w:numId="16">
     <w:abstractNumId w:val="10"/>
@@ -8775,10 +8638,10 @@
     <w:abstractNumId w:val="4"/>
   </w:num>
   <w:num w:numId="23">
-    <w:abstractNumId w:val="26"/>
+    <w:abstractNumId w:val="27"/>
   </w:num>
   <w:num w:numId="24">
-    <w:abstractNumId w:val="30"/>
+    <w:abstractNumId w:val="31"/>
   </w:num>
   <w:num w:numId="25">
     <w:abstractNumId w:val="6"/>
@@ -8802,13 +8665,16 @@
     <w:abstractNumId w:val="3"/>
   </w:num>
   <w:num w:numId="32">
-    <w:abstractNumId w:val="31"/>
+    <w:abstractNumId w:val="32"/>
+  </w:num>
+  <w:num w:numId="33">
+    <w:abstractNumId w:val="25"/>
   </w:num>
 </w:numbering>
 </file>
 
 <file path=word/styles.xml><?xml version="1.0" encoding="utf-8"?>
-<w:styles xmlns:mc="http://schemas.openxmlformats.org/markup-compatibility/2006" xmlns:r="http://schemas.openxmlformats.org/officeDocument/2006/relationships" xmlns:w="http://schemas.openxmlformats.org/wordprocessingml/2006/main" xmlns:w14="http://schemas.microsoft.com/office/word/2010/wordml" mc:Ignorable="w14">
+<w:styles xmlns:mc="http://schemas.openxmlformats.org/markup-compatibility/2006" xmlns:r="http://schemas.openxmlformats.org/officeDocument/2006/relationships" xmlns:w="http://schemas.openxmlformats.org/wordprocessingml/2006/main" xmlns:w14="http://schemas.microsoft.com/office/word/2010/wordml" xmlns:w15="http://schemas.microsoft.com/office/word/2012/wordml" xmlns:w16cex="http://schemas.microsoft.com/office/word/2018/wordml/cex" xmlns:w16cid="http://schemas.microsoft.com/office/word/2016/wordml/cid" xmlns:w16="http://schemas.microsoft.com/office/word/2018/wordml" xmlns:w16sdtdh="http://schemas.microsoft.com/office/word/2020/wordml/sdtdatahash" xmlns:w16se="http://schemas.microsoft.com/office/word/2015/wordml/symex" mc:Ignorable="w14 w15 w16se w16cid w16 w16cex w16sdtdh">
   <w:docDefaults>
     <w:rPrDefault>
       <w:rPr>
@@ -8824,154 +8690,393 @@
       </w:pPr>
     </w:pPrDefault>
   </w:docDefaults>
-  <w:latentStyles w:defLockedState="0" w:defUIPriority="99" w:defSemiHidden="1" w:defUnhideWhenUsed="1" w:defQFormat="0" w:count="267">
-    <w:lsdException w:name="Normal" w:semiHidden="0" w:uiPriority="0" w:unhideWhenUsed="0" w:qFormat="1"/>
-    <w:lsdException w:name="heading 1" w:semiHidden="0" w:uiPriority="9" w:unhideWhenUsed="0" w:qFormat="1"/>
-    <w:lsdException w:name="heading 2" w:uiPriority="9" w:qFormat="1"/>
-    <w:lsdException w:name="heading 3" w:uiPriority="9" w:qFormat="1"/>
-    <w:lsdException w:name="heading 4" w:uiPriority="9" w:qFormat="1"/>
-    <w:lsdException w:name="heading 5" w:uiPriority="9" w:qFormat="1"/>
-    <w:lsdException w:name="heading 6" w:uiPriority="9" w:qFormat="1"/>
-    <w:lsdException w:name="heading 7" w:uiPriority="9" w:qFormat="1"/>
-    <w:lsdException w:name="heading 8" w:uiPriority="9" w:qFormat="1"/>
-    <w:lsdException w:name="heading 9" w:uiPriority="9" w:qFormat="1"/>
-    <w:lsdException w:name="toc 1" w:uiPriority="39"/>
-    <w:lsdException w:name="toc 2" w:uiPriority="39"/>
-    <w:lsdException w:name="toc 3" w:uiPriority="39"/>
-    <w:lsdException w:name="toc 4" w:uiPriority="39"/>
-    <w:lsdException w:name="toc 5" w:uiPriority="39"/>
-    <w:lsdException w:name="toc 6" w:uiPriority="39"/>
-    <w:lsdException w:name="toc 7" w:uiPriority="39"/>
-    <w:lsdException w:name="toc 8" w:uiPriority="39"/>
-    <w:lsdException w:name="toc 9" w:uiPriority="39"/>
-    <w:lsdException w:name="caption" w:uiPriority="35" w:qFormat="1"/>
-    <w:lsdException w:name="Title" w:semiHidden="0" w:uiPriority="10" w:unhideWhenUsed="0" w:qFormat="1"/>
-    <w:lsdException w:name="Default Paragraph Font" w:uiPriority="1"/>
-    <w:lsdException w:name="Subtitle" w:semiHidden="0" w:uiPriority="11" w:unhideWhenUsed="0" w:qFormat="1"/>
-    <w:lsdException w:name="Strong" w:semiHidden="0" w:uiPriority="22" w:unhideWhenUsed="0" w:qFormat="1"/>
-    <w:lsdException w:name="Emphasis" w:semiHidden="0" w:uiPriority="20" w:unhideWhenUsed="0" w:qFormat="1"/>
-    <w:lsdException w:name="Table Grid" w:uiPriority="59"/>
-    <w:lsdException w:name="Placeholder Text" w:unhideWhenUsed="0"/>
-    <w:lsdException w:name="No Spacing" w:semiHidden="0" w:uiPriority="1" w:unhideWhenUsed="0" w:qFormat="1"/>
-    <w:lsdException w:name="Light Shading" w:semiHidden="0" w:uiPriority="60" w:unhideWhenUsed="0"/>
-    <w:lsdException w:name="Light List" w:semiHidden="0" w:uiPriority="61" w:unhideWhenUsed="0"/>
-    <w:lsdException w:name="Light Grid" w:semiHidden="0" w:uiPriority="62" w:unhideWhenUsed="0"/>
-    <w:lsdException w:name="Medium Shading 1" w:semiHidden="0" w:uiPriority="63" w:unhideWhenUsed="0"/>
-    <w:lsdException w:name="Medium Shading 2" w:semiHidden="0" w:uiPriority="64" w:unhideWhenUsed="0"/>
-    <w:lsdException w:name="Medium List 1" w:semiHidden="0" w:uiPriority="65" w:unhideWhenUsed="0"/>
-    <w:lsdException w:name="Medium List 2" w:semiHidden="0" w:uiPriority="66" w:unhideWhenUsed="0"/>
-    <w:lsdException w:name="Medium Grid 1" w:semiHidden="0" w:uiPriority="67" w:unhideWhenUsed="0"/>
-    <w:lsdException w:name="Medium Grid 2" w:semiHidden="0" w:uiPriority="68" w:unhideWhenUsed="0"/>
-    <w:lsdException w:name="Medium Grid 3" w:semiHidden="0" w:uiPriority="69" w:unhideWhenUsed="0"/>
-    <w:lsdException w:name="Dark List" w:semiHidden="0" w:uiPriority="70" w:unhideWhenUsed="0"/>
-    <w:lsdException w:name="Colorful Shading" w:semiHidden="0" w:uiPriority="71" w:unhideWhenUsed="0"/>
-    <w:lsdException w:name="Colorful List" w:semiHidden="0" w:uiPriority="72" w:unhideWhenUsed="0"/>
-    <w:lsdException w:name="Colorful Grid" w:semiHidden="0" w:uiPriority="73" w:unhideWhenUsed="0"/>
-    <w:lsdException w:name="Light Shading Accent 1" w:semiHidden="0" w:uiPriority="60" w:unhideWhenUsed="0"/>
-    <w:lsdException w:name="Light List Accent 1" w:semiHidden="0" w:uiPriority="61" w:unhideWhenUsed="0"/>
-    <w:lsdException w:name="Light Grid Accent 1" w:semiHidden="0" w:uiPriority="62" w:unhideWhenUsed="0"/>
-    <w:lsdException w:name="Medium Shading 1 Accent 1" w:semiHidden="0" w:uiPriority="63" w:unhideWhenUsed="0"/>
-    <w:lsdException w:name="Medium Shading 2 Accent 1" w:semiHidden="0" w:uiPriority="64" w:unhideWhenUsed="0"/>
-    <w:lsdException w:name="Medium List 1 Accent 1" w:semiHidden="0" w:uiPriority="65" w:unhideWhenUsed="0"/>
-    <w:lsdException w:name="Revision" w:unhideWhenUsed="0"/>
-    <w:lsdException w:name="List Paragraph" w:semiHidden="0" w:uiPriority="34" w:unhideWhenUsed="0" w:qFormat="1"/>
-    <w:lsdException w:name="Quote" w:semiHidden="0" w:uiPriority="29" w:unhideWhenUsed="0" w:qFormat="1"/>
-    <w:lsdException w:name="Intense Quote" w:semiHidden="0" w:uiPriority="30" w:unhideWhenUsed="0" w:qFormat="1"/>
-    <w:lsdException w:name="Medium List 2 Accent 1" w:semiHidden="0" w:uiPriority="66" w:unhideWhenUsed="0"/>
-    <w:lsdException w:name="Medium Grid 1 Accent 1" w:semiHidden="0" w:uiPriority="67" w:unhideWhenUsed="0"/>
-    <w:lsdException w:name="Medium Grid 2 Accent 1" w:semiHidden="0" w:uiPriority="68" w:unhideWhenUsed="0"/>
-    <w:lsdException w:name="Medium Grid 3 Accent 1" w:semiHidden="0" w:uiPriority="69" w:unhideWhenUsed="0"/>
-    <w:lsdException w:name="Dark List Accent 1" w:semiHidden="0" w:uiPriority="70" w:unhideWhenUsed="0"/>
-    <w:lsdException w:name="Colorful Shading Accent 1" w:semiHidden="0" w:uiPriority="71" w:unhideWhenUsed="0"/>
-    <w:lsdException w:name="Colorful List Accent 1" w:semiHidden="0" w:uiPriority="72" w:unhideWhenUsed="0"/>
-    <w:lsdException w:name="Colorful Grid Accent 1" w:semiHidden="0" w:uiPriority="73" w:unhideWhenUsed="0"/>
-    <w:lsdException w:name="Light Shading Accent 2" w:semiHidden="0" w:uiPriority="60" w:unhideWhenUsed="0"/>
-    <w:lsdException w:name="Light List Accent 2" w:semiHidden="0" w:uiPriority="61" w:unhideWhenUsed="0"/>
-    <w:lsdException w:name="Light Grid Accent 2" w:semiHidden="0" w:uiPriority="62" w:unhideWhenUsed="0"/>
-    <w:lsdException w:name="Medium Shading 1 Accent 2" w:semiHidden="0" w:uiPriority="63" w:unhideWhenUsed="0"/>
-    <w:lsdException w:name="Medium Shading 2 Accent 2" w:semiHidden="0" w:uiPriority="64" w:unhideWhenUsed="0"/>
-    <w:lsdException w:name="Medium List 1 Accent 2" w:semiHidden="0" w:uiPriority="65" w:unhideWhenUsed="0"/>
-    <w:lsdException w:name="Medium List 2 Accent 2" w:semiHidden="0" w:uiPriority="66" w:unhideWhenUsed="0"/>
-    <w:lsdException w:name="Medium Grid 1 Accent 2" w:semiHidden="0" w:uiPriority="67" w:unhideWhenUsed="0"/>
-    <w:lsdException w:name="Medium Grid 2 Accent 2" w:semiHidden="0" w:uiPriority="68" w:unhideWhenUsed="0"/>
-    <w:lsdException w:name="Medium Grid 3 Accent 2" w:semiHidden="0" w:uiPriority="69" w:unhideWhenUsed="0"/>
-    <w:lsdException w:name="Dark List Accent 2" w:semiHidden="0" w:uiPriority="70" w:unhideWhenUsed="0"/>
-    <w:lsdException w:name="Colorful Shading Accent 2" w:semiHidden="0" w:uiPriority="71" w:unhideWhenUsed="0"/>
-    <w:lsdException w:name="Colorful List Accent 2" w:semiHidden="0" w:uiPriority="72" w:unhideWhenUsed="0"/>
-    <w:lsdException w:name="Colorful Grid Accent 2" w:semiHidden="0" w:uiPriority="73" w:unhideWhenUsed="0"/>
-    <w:lsdException w:name="Light Shading Accent 3" w:semiHidden="0" w:uiPriority="60" w:unhideWhenUsed="0"/>
-    <w:lsdException w:name="Light List Accent 3" w:semiHidden="0" w:uiPriority="61" w:unhideWhenUsed="0"/>
-    <w:lsdException w:name="Light Grid Accent 3" w:semiHidden="0" w:uiPriority="62" w:unhideWhenUsed="0"/>
-    <w:lsdException w:name="Medium Shading 1 Accent 3" w:semiHidden="0" w:uiPriority="63" w:unhideWhenUsed="0"/>
-    <w:lsdException w:name="Medium Shading 2 Accent 3" w:semiHidden="0" w:uiPriority="64" w:unhideWhenUsed="0"/>
-    <w:lsdException w:name="Medium List 1 Accent 3" w:semiHidden="0" w:uiPriority="65" w:unhideWhenUsed="0"/>
-    <w:lsdException w:name="Medium List 2 Accent 3" w:semiHidden="0" w:uiPriority="66" w:unhideWhenUsed="0"/>
-    <w:lsdException w:name="Medium Grid 1 Accent 3" w:semiHidden="0" w:uiPriority="67" w:unhideWhenUsed="0"/>
-    <w:lsdException w:name="Medium Grid 2 Accent 3" w:semiHidden="0" w:uiPriority="68" w:unhideWhenUsed="0"/>
-    <w:lsdException w:name="Medium Grid 3 Accent 3" w:semiHidden="0" w:uiPriority="69" w:unhideWhenUsed="0"/>
-    <w:lsdException w:name="Dark List Accent 3" w:semiHidden="0" w:uiPriority="70" w:unhideWhenUsed="0"/>
-    <w:lsdException w:name="Colorful Shading Accent 3" w:semiHidden="0" w:uiPriority="71" w:unhideWhenUsed="0"/>
-    <w:lsdException w:name="Colorful List Accent 3" w:semiHidden="0" w:uiPriority="72" w:unhideWhenUsed="0"/>
-    <w:lsdException w:name="Colorful Grid Accent 3" w:semiHidden="0" w:uiPriority="73" w:unhideWhenUsed="0"/>
-    <w:lsdException w:name="Light Shading Accent 4" w:semiHidden="0" w:uiPriority="60" w:unhideWhenUsed="0"/>
-    <w:lsdException w:name="Light List Accent 4" w:semiHidden="0" w:uiPriority="61" w:unhideWhenUsed="0"/>
-    <w:lsdException w:name="Light Grid Accent 4" w:semiHidden="0" w:uiPriority="62" w:unhideWhenUsed="0"/>
-    <w:lsdException w:name="Medium Shading 1 Accent 4" w:semiHidden="0" w:uiPriority="63" w:unhideWhenUsed="0"/>
-    <w:lsdException w:name="Medium Shading 2 Accent 4" w:semiHidden="0" w:uiPriority="64" w:unhideWhenUsed="0"/>
-    <w:lsdException w:name="Medium List 1 Accent 4" w:semiHidden="0" w:uiPriority="65" w:unhideWhenUsed="0"/>
-    <w:lsdException w:name="Medium List 2 Accent 4" w:semiHidden="0" w:uiPriority="66" w:unhideWhenUsed="0"/>
-    <w:lsdException w:name="Medium Grid 1 Accent 4" w:semiHidden="0" w:uiPriority="67" w:unhideWhenUsed="0"/>
-    <w:lsdException w:name="Medium Grid 2 Accent 4" w:semiHidden="0" w:uiPriority="68" w:unhideWhenUsed="0"/>
-    <w:lsdException w:name="Medium Grid 3 Accent 4" w:semiHidden="0" w:uiPriority="69" w:unhideWhenUsed="0"/>
-    <w:lsdException w:name="Dark List Accent 4" w:semiHidden="0" w:uiPriority="70" w:unhideWhenUsed="0"/>
-    <w:lsdException w:name="Colorful Shading Accent 4" w:semiHidden="0" w:uiPriority="71" w:unhideWhenUsed="0"/>
-    <w:lsdException w:name="Colorful List Accent 4" w:semiHidden="0" w:uiPriority="72" w:unhideWhenUsed="0"/>
-    <w:lsdException w:name="Colorful Grid Accent 4" w:semiHidden="0" w:uiPriority="73" w:unhideWhenUsed="0"/>
-    <w:lsdException w:name="Light Shading Accent 5" w:semiHidden="0" w:uiPriority="60" w:unhideWhenUsed="0"/>
-    <w:lsdException w:name="Light List Accent 5" w:semiHidden="0" w:uiPriority="61" w:unhideWhenUsed="0"/>
-    <w:lsdException w:name="Light Grid Accent 5" w:semiHidden="0" w:uiPriority="62" w:unhideWhenUsed="0"/>
-    <w:lsdException w:name="Medium Shading 1 Accent 5" w:semiHidden="0" w:uiPriority="63" w:unhideWhenUsed="0"/>
-    <w:lsdException w:name="Medium Shading 2 Accent 5" w:semiHidden="0" w:uiPriority="64" w:unhideWhenUsed="0"/>
-    <w:lsdException w:name="Medium List 1 Accent 5" w:semiHidden="0" w:uiPriority="65" w:unhideWhenUsed="0"/>
-    <w:lsdException w:name="Medium List 2 Accent 5" w:semiHidden="0" w:uiPriority="66" w:unhideWhenUsed="0"/>
-    <w:lsdException w:name="Medium Grid 1 Accent 5" w:semiHidden="0" w:uiPriority="67" w:unhideWhenUsed="0"/>
-    <w:lsdException w:name="Medium Grid 2 Accent 5" w:semiHidden="0" w:uiPriority="68" w:unhideWhenUsed="0"/>
-    <w:lsdException w:name="Medium Grid 3 Accent 5" w:semiHidden="0" w:uiPriority="69" w:unhideWhenUsed="0"/>
-    <w:lsdException w:name="Dark List Accent 5" w:semiHidden="0" w:uiPriority="70" w:unhideWhenUsed="0"/>
-    <w:lsdException w:name="Colorful Shading Accent 5" w:semiHidden="0" w:uiPriority="71" w:unhideWhenUsed="0"/>
-    <w:lsdException w:name="Colorful List Accent 5" w:semiHidden="0" w:uiPriority="72" w:unhideWhenUsed="0"/>
-    <w:lsdException w:name="Colorful Grid Accent 5" w:semiHidden="0" w:uiPriority="73" w:unhideWhenUsed="0"/>
-    <w:lsdException w:name="Light Shading Accent 6" w:semiHidden="0" w:uiPriority="60" w:unhideWhenUsed="0"/>
-    <w:lsdException w:name="Light List Accent 6" w:semiHidden="0" w:uiPriority="61" w:unhideWhenUsed="0"/>
-    <w:lsdException w:name="Light Grid Accent 6" w:semiHidden="0" w:uiPriority="62" w:unhideWhenUsed="0"/>
-    <w:lsdException w:name="Medium Shading 1 Accent 6" w:semiHidden="0" w:uiPriority="63" w:unhideWhenUsed="0"/>
-    <w:lsdException w:name="Medium Shading 2 Accent 6" w:semiHidden="0" w:uiPriority="64" w:unhideWhenUsed="0"/>
-    <w:lsdException w:name="Medium List 1 Accent 6" w:semiHidden="0" w:uiPriority="65" w:unhideWhenUsed="0"/>
-    <w:lsdException w:name="Medium List 2 Accent 6" w:semiHidden="0" w:uiPriority="66" w:unhideWhenUsed="0"/>
-    <w:lsdException w:name="Medium Grid 1 Accent 6" w:semiHidden="0" w:uiPriority="67" w:unhideWhenUsed="0"/>
-    <w:lsdException w:name="Medium Grid 2 Accent 6" w:semiHidden="0" w:uiPriority="68" w:unhideWhenUsed="0"/>
-    <w:lsdException w:name="Medium Grid 3 Accent 6" w:semiHidden="0" w:uiPriority="69" w:unhideWhenUsed="0"/>
-    <w:lsdException w:name="Dark List Accent 6" w:semiHidden="0" w:uiPriority="70" w:unhideWhenUsed="0"/>
-    <w:lsdException w:name="Colorful Shading Accent 6" w:semiHidden="0" w:uiPriority="71" w:unhideWhenUsed="0"/>
-    <w:lsdException w:name="Colorful List Accent 6" w:semiHidden="0" w:uiPriority="72" w:unhideWhenUsed="0"/>
-    <w:lsdException w:name="Colorful Grid Accent 6" w:semiHidden="0" w:uiPriority="73" w:unhideWhenUsed="0"/>
-    <w:lsdException w:name="Subtle Emphasis" w:semiHidden="0" w:uiPriority="19" w:unhideWhenUsed="0" w:qFormat="1"/>
-    <w:lsdException w:name="Intense Emphasis" w:semiHidden="0" w:uiPriority="21" w:unhideWhenUsed="0" w:qFormat="1"/>
-    <w:lsdException w:name="Subtle Reference" w:semiHidden="0" w:uiPriority="31" w:unhideWhenUsed="0" w:qFormat="1"/>
-    <w:lsdException w:name="Intense Reference" w:semiHidden="0" w:uiPriority="32" w:unhideWhenUsed="0" w:qFormat="1"/>
-    <w:lsdException w:name="Book Title" w:semiHidden="0" w:uiPriority="33" w:unhideWhenUsed="0" w:qFormat="1"/>
-    <w:lsdException w:name="Bibliography" w:uiPriority="37"/>
-    <w:lsdException w:name="TOC Heading" w:uiPriority="39" w:qFormat="1"/>
+  <w:latentStyles w:defLockedState="0" w:defUIPriority="99" w:defSemiHidden="0" w:defUnhideWhenUsed="0" w:defQFormat="0" w:count="376">
+    <w:lsdException w:name="Normal" w:uiPriority="0" w:qFormat="1"/>
+    <w:lsdException w:name="heading 1" w:uiPriority="9" w:qFormat="1"/>
+    <w:lsdException w:name="heading 2" w:semiHidden="1" w:uiPriority="9" w:unhideWhenUsed="1" w:qFormat="1"/>
+    <w:lsdException w:name="heading 3" w:semiHidden="1" w:uiPriority="9" w:unhideWhenUsed="1" w:qFormat="1"/>
+    <w:lsdException w:name="heading 4" w:semiHidden="1" w:uiPriority="9" w:unhideWhenUsed="1" w:qFormat="1"/>
+    <w:lsdException w:name="heading 5" w:semiHidden="1" w:uiPriority="9" w:unhideWhenUsed="1" w:qFormat="1"/>
+    <w:lsdException w:name="heading 6" w:semiHidden="1" w:uiPriority="9" w:unhideWhenUsed="1" w:qFormat="1"/>
+    <w:lsdException w:name="heading 7" w:semiHidden="1" w:uiPriority="9" w:unhideWhenUsed="1" w:qFormat="1"/>
+    <w:lsdException w:name="heading 8" w:semiHidden="1" w:uiPriority="9" w:unhideWhenUsed="1" w:qFormat="1"/>
+    <w:lsdException w:name="heading 9" w:semiHidden="1" w:uiPriority="9" w:unhideWhenUsed="1" w:qFormat="1"/>
+    <w:lsdException w:name="index 1" w:semiHidden="1" w:unhideWhenUsed="1"/>
+    <w:lsdException w:name="index 2" w:semiHidden="1" w:unhideWhenUsed="1"/>
+    <w:lsdException w:name="index 3" w:semiHidden="1" w:unhideWhenUsed="1"/>
+    <w:lsdException w:name="index 4" w:semiHidden="1" w:unhideWhenUsed="1"/>
+    <w:lsdException w:name="index 5" w:semiHidden="1" w:unhideWhenUsed="1"/>
+    <w:lsdException w:name="index 6" w:semiHidden="1" w:unhideWhenUsed="1"/>
+    <w:lsdException w:name="index 7" w:semiHidden="1" w:unhideWhenUsed="1"/>
+    <w:lsdException w:name="index 8" w:semiHidden="1" w:unhideWhenUsed="1"/>
+    <w:lsdException w:name="index 9" w:semiHidden="1" w:unhideWhenUsed="1"/>
+    <w:lsdException w:name="toc 1" w:semiHidden="1" w:uiPriority="39" w:unhideWhenUsed="1"/>
+    <w:lsdException w:name="toc 2" w:semiHidden="1" w:uiPriority="39" w:unhideWhenUsed="1"/>
+    <w:lsdException w:name="toc 3" w:semiHidden="1" w:uiPriority="39" w:unhideWhenUsed="1"/>
+    <w:lsdException w:name="toc 4" w:semiHidden="1" w:uiPriority="39" w:unhideWhenUsed="1"/>
+    <w:lsdException w:name="toc 5" w:semiHidden="1" w:uiPriority="39" w:unhideWhenUsed="1"/>
+    <w:lsdException w:name="toc 6" w:semiHidden="1" w:uiPriority="39" w:unhideWhenUsed="1"/>
+    <w:lsdException w:name="toc 7" w:semiHidden="1" w:uiPriority="39" w:unhideWhenUsed="1"/>
+    <w:lsdException w:name="toc 8" w:semiHidden="1" w:uiPriority="39" w:unhideWhenUsed="1"/>
+    <w:lsdException w:name="toc 9" w:semiHidden="1" w:uiPriority="39" w:unhideWhenUsed="1"/>
+    <w:lsdException w:name="Normal Indent" w:semiHidden="1" w:unhideWhenUsed="1"/>
+    <w:lsdException w:name="footnote text" w:semiHidden="1" w:unhideWhenUsed="1"/>
+    <w:lsdException w:name="annotation text" w:semiHidden="1" w:unhideWhenUsed="1"/>
+    <w:lsdException w:name="header" w:semiHidden="1" w:unhideWhenUsed="1"/>
+    <w:lsdException w:name="footer" w:semiHidden="1" w:unhideWhenUsed="1"/>
+    <w:lsdException w:name="index heading" w:semiHidden="1" w:unhideWhenUsed="1"/>
+    <w:lsdException w:name="caption" w:semiHidden="1" w:uiPriority="35" w:unhideWhenUsed="1" w:qFormat="1"/>
+    <w:lsdException w:name="table of figures" w:semiHidden="1" w:unhideWhenUsed="1"/>
+    <w:lsdException w:name="envelope address" w:semiHidden="1" w:unhideWhenUsed="1"/>
+    <w:lsdException w:name="envelope return" w:semiHidden="1" w:unhideWhenUsed="1"/>
+    <w:lsdException w:name="footnote reference" w:semiHidden="1" w:unhideWhenUsed="1"/>
+    <w:lsdException w:name="annotation reference" w:semiHidden="1" w:unhideWhenUsed="1"/>
+    <w:lsdException w:name="line number" w:semiHidden="1" w:unhideWhenUsed="1"/>
+    <w:lsdException w:name="page number" w:semiHidden="1" w:unhideWhenUsed="1"/>
+    <w:lsdException w:name="endnote reference" w:semiHidden="1" w:unhideWhenUsed="1"/>
+    <w:lsdException w:name="endnote text" w:semiHidden="1" w:unhideWhenUsed="1"/>
+    <w:lsdException w:name="table of authorities" w:semiHidden="1" w:unhideWhenUsed="1"/>
+    <w:lsdException w:name="macro" w:semiHidden="1" w:unhideWhenUsed="1"/>
+    <w:lsdException w:name="toa heading" w:semiHidden="1" w:unhideWhenUsed="1"/>
+    <w:lsdException w:name="List" w:semiHidden="1" w:unhideWhenUsed="1"/>
+    <w:lsdException w:name="List Bullet" w:semiHidden="1" w:unhideWhenUsed="1"/>
+    <w:lsdException w:name="List Number" w:semiHidden="1" w:unhideWhenUsed="1"/>
+    <w:lsdException w:name="List 2" w:semiHidden="1" w:unhideWhenUsed="1"/>
+    <w:lsdException w:name="List 3" w:semiHidden="1" w:unhideWhenUsed="1"/>
+    <w:lsdException w:name="List 4" w:semiHidden="1" w:unhideWhenUsed="1"/>
+    <w:lsdException w:name="List 5" w:semiHidden="1" w:unhideWhenUsed="1"/>
+    <w:lsdException w:name="List Bullet 2" w:semiHidden="1" w:unhideWhenUsed="1"/>
+    <w:lsdException w:name="List Bullet 3" w:semiHidden="1" w:unhideWhenUsed="1"/>
+    <w:lsdException w:name="List Bullet 4" w:semiHidden="1" w:unhideWhenUsed="1"/>
+    <w:lsdException w:name="List Bullet 5" w:semiHidden="1" w:unhideWhenUsed="1"/>
+    <w:lsdException w:name="List Number 2" w:semiHidden="1" w:unhideWhenUsed="1"/>
+    <w:lsdException w:name="List Number 3" w:semiHidden="1" w:unhideWhenUsed="1"/>
+    <w:lsdException w:name="List Number 4" w:semiHidden="1" w:unhideWhenUsed="1"/>
+    <w:lsdException w:name="List Number 5" w:semiHidden="1" w:unhideWhenUsed="1"/>
+    <w:lsdException w:name="Title" w:uiPriority="10" w:qFormat="1"/>
+    <w:lsdException w:name="Closing" w:semiHidden="1" w:unhideWhenUsed="1"/>
+    <w:lsdException w:name="Signature" w:semiHidden="1" w:unhideWhenUsed="1"/>
+    <w:lsdException w:name="Default Paragraph Font" w:semiHidden="1" w:uiPriority="1" w:unhideWhenUsed="1"/>
+    <w:lsdException w:name="Body Text" w:semiHidden="1" w:unhideWhenUsed="1"/>
+    <w:lsdException w:name="Body Text Indent" w:semiHidden="1" w:unhideWhenUsed="1"/>
+    <w:lsdException w:name="List Continue" w:semiHidden="1" w:unhideWhenUsed="1"/>
+    <w:lsdException w:name="List Continue 2" w:semiHidden="1" w:unhideWhenUsed="1"/>
+    <w:lsdException w:name="List Continue 3" w:semiHidden="1" w:unhideWhenUsed="1"/>
+    <w:lsdException w:name="List Continue 4" w:semiHidden="1" w:unhideWhenUsed="1"/>
+    <w:lsdException w:name="List Continue 5" w:semiHidden="1" w:unhideWhenUsed="1"/>
+    <w:lsdException w:name="Message Header" w:semiHidden="1" w:unhideWhenUsed="1"/>
+    <w:lsdException w:name="Subtitle" w:uiPriority="11" w:qFormat="1"/>
+    <w:lsdException w:name="Salutation" w:semiHidden="1" w:unhideWhenUsed="1"/>
+    <w:lsdException w:name="Date" w:semiHidden="1" w:unhideWhenUsed="1"/>
+    <w:lsdException w:name="Body Text First Indent" w:semiHidden="1" w:unhideWhenUsed="1"/>
+    <w:lsdException w:name="Body Text First Indent 2" w:semiHidden="1" w:unhideWhenUsed="1"/>
+    <w:lsdException w:name="Note Heading" w:semiHidden="1" w:unhideWhenUsed="1"/>
+    <w:lsdException w:name="Body Text 2" w:semiHidden="1" w:unhideWhenUsed="1"/>
+    <w:lsdException w:name="Body Text 3" w:semiHidden="1" w:unhideWhenUsed="1"/>
+    <w:lsdException w:name="Body Text Indent 2" w:semiHidden="1" w:unhideWhenUsed="1"/>
+    <w:lsdException w:name="Body Text Indent 3" w:semiHidden="1" w:unhideWhenUsed="1"/>
+    <w:lsdException w:name="Block Text" w:semiHidden="1" w:unhideWhenUsed="1"/>
+    <w:lsdException w:name="Hyperlink" w:semiHidden="1" w:unhideWhenUsed="1"/>
+    <w:lsdException w:name="FollowedHyperlink" w:semiHidden="1" w:unhideWhenUsed="1"/>
+    <w:lsdException w:name="Strong" w:uiPriority="22" w:qFormat="1"/>
+    <w:lsdException w:name="Emphasis" w:uiPriority="20" w:qFormat="1"/>
+    <w:lsdException w:name="Document Map" w:semiHidden="1" w:unhideWhenUsed="1"/>
+    <w:lsdException w:name="Plain Text" w:semiHidden="1" w:unhideWhenUsed="1"/>
+    <w:lsdException w:name="E-mail Signature" w:semiHidden="1" w:unhideWhenUsed="1"/>
+    <w:lsdException w:name="HTML Top of Form" w:semiHidden="1" w:unhideWhenUsed="1"/>
+    <w:lsdException w:name="HTML Bottom of Form" w:semiHidden="1" w:unhideWhenUsed="1"/>
+    <w:lsdException w:name="Normal (Web)" w:semiHidden="1" w:unhideWhenUsed="1"/>
+    <w:lsdException w:name="HTML Acronym" w:semiHidden="1" w:unhideWhenUsed="1"/>
+    <w:lsdException w:name="HTML Address" w:semiHidden="1" w:unhideWhenUsed="1"/>
+    <w:lsdException w:name="HTML Cite" w:semiHidden="1" w:unhideWhenUsed="1"/>
+    <w:lsdException w:name="HTML Code" w:semiHidden="1" w:unhideWhenUsed="1"/>
+    <w:lsdException w:name="HTML Definition" w:semiHidden="1" w:unhideWhenUsed="1"/>
+    <w:lsdException w:name="HTML Keyboard" w:semiHidden="1" w:unhideWhenUsed="1"/>
+    <w:lsdException w:name="HTML Preformatted" w:semiHidden="1" w:unhideWhenUsed="1"/>
+    <w:lsdException w:name="HTML Sample" w:semiHidden="1" w:unhideWhenUsed="1"/>
+    <w:lsdException w:name="HTML Typewriter" w:semiHidden="1" w:unhideWhenUsed="1"/>
+    <w:lsdException w:name="HTML Variable" w:semiHidden="1" w:unhideWhenUsed="1"/>
+    <w:lsdException w:name="Normal Table" w:semiHidden="1" w:unhideWhenUsed="1"/>
+    <w:lsdException w:name="annotation subject" w:semiHidden="1" w:unhideWhenUsed="1"/>
+    <w:lsdException w:name="No List" w:semiHidden="1" w:unhideWhenUsed="1"/>
+    <w:lsdException w:name="Outline List 1" w:semiHidden="1" w:unhideWhenUsed="1"/>
+    <w:lsdException w:name="Outline List 2" w:semiHidden="1" w:unhideWhenUsed="1"/>
+    <w:lsdException w:name="Outline List 3" w:semiHidden="1" w:unhideWhenUsed="1"/>
+    <w:lsdException w:name="Table Simple 1" w:semiHidden="1" w:unhideWhenUsed="1"/>
+    <w:lsdException w:name="Table Simple 2" w:semiHidden="1" w:unhideWhenUsed="1"/>
+    <w:lsdException w:name="Table Simple 3" w:semiHidden="1" w:unhideWhenUsed="1"/>
+    <w:lsdException w:name="Table Classic 1" w:semiHidden="1" w:unhideWhenUsed="1"/>
+    <w:lsdException w:name="Table Classic 2" w:semiHidden="1" w:unhideWhenUsed="1"/>
+    <w:lsdException w:name="Table Classic 3" w:semiHidden="1" w:unhideWhenUsed="1"/>
+    <w:lsdException w:name="Table Classic 4" w:semiHidden="1" w:unhideWhenUsed="1"/>
+    <w:lsdException w:name="Table Colorful 1" w:semiHidden="1" w:unhideWhenUsed="1"/>
+    <w:lsdException w:name="Table Colorful 2" w:semiHidden="1" w:unhideWhenUsed="1"/>
+    <w:lsdException w:name="Table Colorful 3" w:semiHidden="1" w:unhideWhenUsed="1"/>
+    <w:lsdException w:name="Table Columns 1" w:semiHidden="1" w:unhideWhenUsed="1"/>
+    <w:lsdException w:name="Table Columns 2" w:semiHidden="1" w:unhideWhenUsed="1"/>
+    <w:lsdException w:name="Table Columns 3" w:semiHidden="1" w:unhideWhenUsed="1"/>
+    <w:lsdException w:name="Table Columns 4" w:semiHidden="1" w:unhideWhenUsed="1"/>
+    <w:lsdException w:name="Table Columns 5" w:semiHidden="1" w:unhideWhenUsed="1"/>
+    <w:lsdException w:name="Table Grid 1" w:semiHidden="1" w:unhideWhenUsed="1"/>
+    <w:lsdException w:name="Table Grid 2" w:semiHidden="1" w:unhideWhenUsed="1"/>
+    <w:lsdException w:name="Table Grid 3" w:semiHidden="1" w:unhideWhenUsed="1"/>
+    <w:lsdException w:name="Table Grid 4" w:semiHidden="1" w:unhideWhenUsed="1"/>
+    <w:lsdException w:name="Table Grid 5" w:semiHidden="1" w:unhideWhenUsed="1"/>
+    <w:lsdException w:name="Table Grid 6" w:semiHidden="1" w:unhideWhenUsed="1"/>
+    <w:lsdException w:name="Table Grid 7" w:semiHidden="1" w:unhideWhenUsed="1"/>
+    <w:lsdException w:name="Table Grid 8" w:semiHidden="1" w:unhideWhenUsed="1"/>
+    <w:lsdException w:name="Table List 1" w:semiHidden="1" w:unhideWhenUsed="1"/>
+    <w:lsdException w:name="Table List 2" w:semiHidden="1" w:unhideWhenUsed="1"/>
+    <w:lsdException w:name="Table List 3" w:semiHidden="1" w:unhideWhenUsed="1"/>
+    <w:lsdException w:name="Table List 4" w:semiHidden="1" w:unhideWhenUsed="1"/>
+    <w:lsdException w:name="Table List 5" w:semiHidden="1" w:unhideWhenUsed="1"/>
+    <w:lsdException w:name="Table List 6" w:semiHidden="1" w:unhideWhenUsed="1"/>
+    <w:lsdException w:name="Table List 7" w:semiHidden="1" w:unhideWhenUsed="1"/>
+    <w:lsdException w:name="Table List 8" w:semiHidden="1" w:unhideWhenUsed="1"/>
+    <w:lsdException w:name="Table 3D effects 1" w:semiHidden="1" w:unhideWhenUsed="1"/>
+    <w:lsdException w:name="Table 3D effects 2" w:semiHidden="1" w:unhideWhenUsed="1"/>
+    <w:lsdException w:name="Table 3D effects 3" w:semiHidden="1" w:unhideWhenUsed="1"/>
+    <w:lsdException w:name="Table Contemporary" w:semiHidden="1" w:unhideWhenUsed="1"/>
+    <w:lsdException w:name="Table Elegant" w:semiHidden="1" w:unhideWhenUsed="1"/>
+    <w:lsdException w:name="Table Professional" w:semiHidden="1" w:unhideWhenUsed="1"/>
+    <w:lsdException w:name="Table Subtle 1" w:semiHidden="1" w:unhideWhenUsed="1"/>
+    <w:lsdException w:name="Table Subtle 2" w:semiHidden="1" w:unhideWhenUsed="1"/>
+    <w:lsdException w:name="Table Web 1" w:semiHidden="1" w:unhideWhenUsed="1"/>
+    <w:lsdException w:name="Table Web 2" w:semiHidden="1" w:unhideWhenUsed="1"/>
+    <w:lsdException w:name="Table Web 3" w:semiHidden="1" w:unhideWhenUsed="1"/>
+    <w:lsdException w:name="Balloon Text" w:semiHidden="1" w:unhideWhenUsed="1"/>
+    <w:lsdException w:name="Table Grid" w:semiHidden="1" w:uiPriority="59" w:unhideWhenUsed="1"/>
+    <w:lsdException w:name="Table Theme" w:semiHidden="1" w:unhideWhenUsed="1"/>
+    <w:lsdException w:name="Placeholder Text" w:semiHidden="1"/>
+    <w:lsdException w:name="No Spacing" w:uiPriority="1" w:qFormat="1"/>
+    <w:lsdException w:name="Light Shading" w:uiPriority="60"/>
+    <w:lsdException w:name="Light List" w:uiPriority="61"/>
+    <w:lsdException w:name="Light Grid" w:uiPriority="62"/>
+    <w:lsdException w:name="Medium Shading 1" w:uiPriority="63"/>
+    <w:lsdException w:name="Medium Shading 2" w:uiPriority="64"/>
+    <w:lsdException w:name="Medium List 1" w:uiPriority="65"/>
+    <w:lsdException w:name="Medium List 2" w:uiPriority="66"/>
+    <w:lsdException w:name="Medium Grid 1" w:uiPriority="67"/>
+    <w:lsdException w:name="Medium Grid 2" w:uiPriority="68"/>
+    <w:lsdException w:name="Medium Grid 3" w:uiPriority="69"/>
+    <w:lsdException w:name="Dark List" w:uiPriority="70"/>
+    <w:lsdException w:name="Colorful Shading" w:uiPriority="71"/>
+    <w:lsdException w:name="Colorful List" w:uiPriority="72"/>
+    <w:lsdException w:name="Colorful Grid" w:uiPriority="73"/>
+    <w:lsdException w:name="Light Shading Accent 1" w:uiPriority="60"/>
+    <w:lsdException w:name="Light List Accent 1" w:uiPriority="61"/>
+    <w:lsdException w:name="Light Grid Accent 1" w:uiPriority="62"/>
+    <w:lsdException w:name="Medium Shading 1 Accent 1" w:uiPriority="63"/>
+    <w:lsdException w:name="Medium Shading 2 Accent 1" w:uiPriority="64"/>
+    <w:lsdException w:name="Medium List 1 Accent 1" w:uiPriority="65"/>
+    <w:lsdException w:name="Revision" w:semiHidden="1"/>
+    <w:lsdException w:name="List Paragraph" w:uiPriority="34" w:qFormat="1"/>
+    <w:lsdException w:name="Quote" w:uiPriority="29" w:qFormat="1"/>
+    <w:lsdException w:name="Intense Quote" w:uiPriority="30" w:qFormat="1"/>
+    <w:lsdException w:name="Medium List 2 Accent 1" w:uiPriority="66"/>
+    <w:lsdException w:name="Medium Grid 1 Accent 1" w:uiPriority="67"/>
+    <w:lsdException w:name="Medium Grid 2 Accent 1" w:uiPriority="68"/>
+    <w:lsdException w:name="Medium Grid 3 Accent 1" w:uiPriority="69"/>
+    <w:lsdException w:name="Dark List Accent 1" w:uiPriority="70"/>
+    <w:lsdException w:name="Colorful Shading Accent 1" w:uiPriority="71"/>
+    <w:lsdException w:name="Colorful List Accent 1" w:uiPriority="72"/>
+    <w:lsdException w:name="Colorful Grid Accent 1" w:uiPriority="73"/>
+    <w:lsdException w:name="Light Shading Accent 2" w:uiPriority="60"/>
+    <w:lsdException w:name="Light List Accent 2" w:uiPriority="61"/>
+    <w:lsdException w:name="Light Grid Accent 2" w:uiPriority="62"/>
+    <w:lsdException w:name="Medium Shading 1 Accent 2" w:uiPriority="63"/>
+    <w:lsdException w:name="Medium Shading 2 Accent 2" w:uiPriority="64"/>
+    <w:lsdException w:name="Medium List 1 Accent 2" w:uiPriority="65"/>
+    <w:lsdException w:name="Medium List 2 Accent 2" w:uiPriority="66"/>
+    <w:lsdException w:name="Medium Grid 1 Accent 2" w:uiPriority="67"/>
+    <w:lsdException w:name="Medium Grid 2 Accent 2" w:uiPriority="68"/>
+    <w:lsdException w:name="Medium Grid 3 Accent 2" w:uiPriority="69"/>
+    <w:lsdException w:name="Dark List Accent 2" w:uiPriority="70"/>
+    <w:lsdException w:name="Colorful Shading Accent 2" w:uiPriority="71"/>
+    <w:lsdException w:name="Colorful List Accent 2" w:uiPriority="72"/>
+    <w:lsdException w:name="Colorful Grid Accent 2" w:uiPriority="73"/>
+    <w:lsdException w:name="Light Shading Accent 3" w:uiPriority="60"/>
+    <w:lsdException w:name="Light List Accent 3" w:uiPriority="61"/>
+    <w:lsdException w:name="Light Grid Accent 3" w:uiPriority="62"/>
+    <w:lsdException w:name="Medium Shading 1 Accent 3" w:uiPriority="63"/>
+    <w:lsdException w:name="Medium Shading 2 Accent 3" w:uiPriority="64"/>
+    <w:lsdException w:name="Medium List 1 Accent 3" w:uiPriority="65"/>
+    <w:lsdException w:name="Medium List 2 Accent 3" w:uiPriority="66"/>
+    <w:lsdException w:name="Medium Grid 1 Accent 3" w:uiPriority="67"/>
+    <w:lsdException w:name="Medium Grid 2 Accent 3" w:uiPriority="68"/>
+    <w:lsdException w:name="Medium Grid 3 Accent 3" w:uiPriority="69"/>
+    <w:lsdException w:name="Dark List Accent 3" w:uiPriority="70"/>
+    <w:lsdException w:name="Colorful Shading Accent 3" w:uiPriority="71"/>
+    <w:lsdException w:name="Colorful List Accent 3" w:uiPriority="72"/>
+    <w:lsdException w:name="Colorful Grid Accent 3" w:uiPriority="73"/>
+    <w:lsdException w:name="Light Shading Accent 4" w:uiPriority="60"/>
+    <w:lsdException w:name="Light List Accent 4" w:uiPriority="61"/>
+    <w:lsdException w:name="Light Grid Accent 4" w:uiPriority="62"/>
+    <w:lsdException w:name="Medium Shading 1 Accent 4" w:uiPriority="63"/>
+    <w:lsdException w:name="Medium Shading 2 Accent 4" w:uiPriority="64"/>
+    <w:lsdException w:name="Medium List 1 Accent 4" w:uiPriority="65"/>
+    <w:lsdException w:name="Medium List 2 Accent 4" w:uiPriority="66"/>
+    <w:lsdException w:name="Medium Grid 1 Accent 4" w:uiPriority="67"/>
+    <w:lsdException w:name="Medium Grid 2 Accent 4" w:uiPriority="68"/>
+    <w:lsdException w:name="Medium Grid 3 Accent 4" w:uiPriority="69"/>
+    <w:lsdException w:name="Dark List Accent 4" w:uiPriority="70"/>
+    <w:lsdException w:name="Colorful Shading Accent 4" w:uiPriority="71"/>
+    <w:lsdException w:name="Colorful List Accent 4" w:uiPriority="72"/>
+    <w:lsdException w:name="Colorful Grid Accent 4" w:uiPriority="73"/>
+    <w:lsdException w:name="Light Shading Accent 5" w:uiPriority="60"/>
+    <w:lsdException w:name="Light List Accent 5" w:uiPriority="61"/>
+    <w:lsdException w:name="Light Grid Accent 5" w:uiPriority="62"/>
+    <w:lsdException w:name="Medium Shading 1 Accent 5" w:uiPriority="63"/>
+    <w:lsdException w:name="Medium Shading 2 Accent 5" w:uiPriority="64"/>
+    <w:lsdException w:name="Medium List 1 Accent 5" w:uiPriority="65"/>
+    <w:lsdException w:name="Medium List 2 Accent 5" w:uiPriority="66"/>
+    <w:lsdException w:name="Medium Grid 1 Accent 5" w:uiPriority="67"/>
+    <w:lsdException w:name="Medium Grid 2 Accent 5" w:uiPriority="68"/>
+    <w:lsdException w:name="Medium Grid 3 Accent 5" w:uiPriority="69"/>
+    <w:lsdException w:name="Dark List Accent 5" w:uiPriority="70"/>
+    <w:lsdException w:name="Colorful Shading Accent 5" w:uiPriority="71"/>
+    <w:lsdException w:name="Colorful List Accent 5" w:uiPriority="72"/>
+    <w:lsdException w:name="Colorful Grid Accent 5" w:uiPriority="73"/>
+    <w:lsdException w:name="Light Shading Accent 6" w:uiPriority="60"/>
+    <w:lsdException w:name="Light List Accent 6" w:uiPriority="61"/>
+    <w:lsdException w:name="Light Grid Accent 6" w:uiPriority="62"/>
+    <w:lsdException w:name="Medium Shading 1 Accent 6" w:uiPriority="63"/>
+    <w:lsdException w:name="Medium Shading 2 Accent 6" w:uiPriority="64"/>
+    <w:lsdException w:name="Medium List 1 Accent 6" w:uiPriority="65"/>
+    <w:lsdException w:name="Medium List 2 Accent 6" w:uiPriority="66"/>
+    <w:lsdException w:name="Medium Grid 1 Accent 6" w:uiPriority="67"/>
+    <w:lsdException w:name="Medium Grid 2 Accent 6" w:uiPriority="68"/>
+    <w:lsdException w:name="Medium Grid 3 Accent 6" w:uiPriority="69"/>
+    <w:lsdException w:name="Dark List Accent 6" w:uiPriority="70"/>
+    <w:lsdException w:name="Colorful Shading Accent 6" w:uiPriority="71"/>
+    <w:lsdException w:name="Colorful List Accent 6" w:uiPriority="72"/>
+    <w:lsdException w:name="Colorful Grid Accent 6" w:uiPriority="73"/>
+    <w:lsdException w:name="Subtle Emphasis" w:uiPriority="19" w:qFormat="1"/>
+    <w:lsdException w:name="Intense Emphasis" w:uiPriority="21" w:qFormat="1"/>
+    <w:lsdException w:name="Subtle Reference" w:uiPriority="31" w:qFormat="1"/>
+    <w:lsdException w:name="Intense Reference" w:uiPriority="32" w:qFormat="1"/>
+    <w:lsdException w:name="Book Title" w:uiPriority="33" w:qFormat="1"/>
+    <w:lsdException w:name="Bibliography" w:semiHidden="1" w:uiPriority="37" w:unhideWhenUsed="1"/>
+    <w:lsdException w:name="TOC Heading" w:semiHidden="1" w:uiPriority="39" w:unhideWhenUsed="1" w:qFormat="1"/>
+    <w:lsdException w:name="Plain Table 1" w:uiPriority="41"/>
+    <w:lsdException w:name="Plain Table 2" w:uiPriority="42"/>
+    <w:lsdException w:name="Plain Table 3" w:uiPriority="43"/>
+    <w:lsdException w:name="Plain Table 4" w:uiPriority="44"/>
+    <w:lsdException w:name="Plain Table 5" w:uiPriority="45"/>
+    <w:lsdException w:name="Grid Table Light" w:uiPriority="40"/>
+    <w:lsdException w:name="Grid Table 1 Light" w:uiPriority="46"/>
+    <w:lsdException w:name="Grid Table 2" w:uiPriority="47"/>
+    <w:lsdException w:name="Grid Table 3" w:uiPriority="48"/>
+    <w:lsdException w:name="Grid Table 4" w:uiPriority="49"/>
+    <w:lsdException w:name="Grid Table 5 Dark" w:uiPriority="50"/>
+    <w:lsdException w:name="Grid Table 6 Colorful" w:uiPriority="51"/>
+    <w:lsdException w:name="Grid Table 7 Colorful" w:uiPriority="52"/>
+    <w:lsdException w:name="Grid Table 1 Light Accent 1" w:uiPriority="46"/>
+    <w:lsdException w:name="Grid Table 2 Accent 1" w:uiPriority="47"/>
+    <w:lsdException w:name="Grid Table 3 Accent 1" w:uiPriority="48"/>
+    <w:lsdException w:name="Grid Table 4 Accent 1" w:uiPriority="49"/>
+    <w:lsdException w:name="Grid Table 5 Dark Accent 1" w:uiPriority="50"/>
+    <w:lsdException w:name="Grid Table 6 Colorful Accent 1" w:uiPriority="51"/>
+    <w:lsdException w:name="Grid Table 7 Colorful Accent 1" w:uiPriority="52"/>
+    <w:lsdException w:name="Grid Table 1 Light Accent 2" w:uiPriority="46"/>
+    <w:lsdException w:name="Grid Table 2 Accent 2" w:uiPriority="47"/>
+    <w:lsdException w:name="Grid Table 3 Accent 2" w:uiPriority="48"/>
+    <w:lsdException w:name="Grid Table 4 Accent 2" w:uiPriority="49"/>
+    <w:lsdException w:name="Grid Table 5 Dark Accent 2" w:uiPriority="50"/>
+    <w:lsdException w:name="Grid Table 6 Colorful Accent 2" w:uiPriority="51"/>
+    <w:lsdException w:name="Grid Table 7 Colorful Accent 2" w:uiPriority="52"/>
+    <w:lsdException w:name="Grid Table 1 Light Accent 3" w:uiPriority="46"/>
+    <w:lsdException w:name="Grid Table 2 Accent 3" w:uiPriority="47"/>
+    <w:lsdException w:name="Grid Table 3 Accent 3" w:uiPriority="48"/>
+    <w:lsdException w:name="Grid Table 4 Accent 3" w:uiPriority="49"/>
+    <w:lsdException w:name="Grid Table 5 Dark Accent 3" w:uiPriority="50"/>
+    <w:lsdException w:name="Grid Table 6 Colorful Accent 3" w:uiPriority="51"/>
+    <w:lsdException w:name="Grid Table 7 Colorful Accent 3" w:uiPriority="52"/>
+    <w:lsdException w:name="Grid Table 1 Light Accent 4" w:uiPriority="46"/>
+    <w:lsdException w:name="Grid Table 2 Accent 4" w:uiPriority="47"/>
+    <w:lsdException w:name="Grid Table 3 Accent 4" w:uiPriority="48"/>
+    <w:lsdException w:name="Grid Table 4 Accent 4" w:uiPriority="49"/>
+    <w:lsdException w:name="Grid Table 5 Dark Accent 4" w:uiPriority="50"/>
+    <w:lsdException w:name="Grid Table 6 Colorful Accent 4" w:uiPriority="51"/>
+    <w:lsdException w:name="Grid Table 7 Colorful Accent 4" w:uiPriority="52"/>
+    <w:lsdException w:name="Grid Table 1 Light Accent 5" w:uiPriority="46"/>
+    <w:lsdException w:name="Grid Table 2 Accent 5" w:uiPriority="47"/>
+    <w:lsdException w:name="Grid Table 3 Accent 5" w:uiPriority="48"/>
+    <w:lsdException w:name="Grid Table 4 Accent 5" w:uiPriority="49"/>
+    <w:lsdException w:name="Grid Table 5 Dark Accent 5" w:uiPriority="50"/>
+    <w:lsdException w:name="Grid Table 6 Colorful Accent 5" w:uiPriority="51"/>
+    <w:lsdException w:name="Grid Table 7 Colorful Accent 5" w:uiPriority="52"/>
+    <w:lsdException w:name="Grid Table 1 Light Accent 6" w:uiPriority="46"/>
+    <w:lsdException w:name="Grid Table 2 Accent 6" w:uiPriority="47"/>
+    <w:lsdException w:name="Grid Table 3 Accent 6" w:uiPriority="48"/>
+    <w:lsdException w:name="Grid Table 4 Accent 6" w:uiPriority="49"/>
+    <w:lsdException w:name="Grid Table 5 Dark Accent 6" w:uiPriority="50"/>
+    <w:lsdException w:name="Grid Table 6 Colorful Accent 6" w:uiPriority="51"/>
+    <w:lsdException w:name="Grid Table 7 Colorful Accent 6" w:uiPriority="52"/>
+    <w:lsdException w:name="List Table 1 Light" w:uiPriority="46"/>
+    <w:lsdException w:name="List Table 2" w:uiPriority="47"/>
+    <w:lsdException w:name="List Table 3" w:uiPriority="48"/>
+    <w:lsdException w:name="List Table 4" w:uiPriority="49"/>
+    <w:lsdException w:name="List Table 5 Dark" w:uiPriority="50"/>
+    <w:lsdException w:name="List Table 6 Colorful" w:uiPriority="51"/>
+    <w:lsdException w:name="List Table 7 Colorful" w:uiPriority="52"/>
+    <w:lsdException w:name="List Table 1 Light Accent 1" w:uiPriority="46"/>
+    <w:lsdException w:name="List Table 2 Accent 1" w:uiPriority="47"/>
+    <w:lsdException w:name="List Table 3 Accent 1" w:uiPriority="48"/>
+    <w:lsdException w:name="List Table 4 Accent 1" w:uiPriority="49"/>
+    <w:lsdException w:name="List Table 5 Dark Accent 1" w:uiPriority="50"/>
+    <w:lsdException w:name="List Table 6 Colorful Accent 1" w:uiPriority="51"/>
+    <w:lsdException w:name="List Table 7 Colorful Accent 1" w:uiPriority="52"/>
+    <w:lsdException w:name="List Table 1 Light Accent 2" w:uiPriority="46"/>
+    <w:lsdException w:name="List Table 2 Accent 2" w:uiPriority="47"/>
+    <w:lsdException w:name="List Table 3 Accent 2" w:uiPriority="48"/>
+    <w:lsdException w:name="List Table 4 Accent 2" w:uiPriority="49"/>
+    <w:lsdException w:name="List Table 5 Dark Accent 2" w:uiPriority="50"/>
+    <w:lsdException w:name="List Table 6 Colorful Accent 2" w:uiPriority="51"/>
+    <w:lsdException w:name="List Table 7 Colorful Accent 2" w:uiPriority="52"/>
+    <w:lsdException w:name="List Table 1 Light Accent 3" w:uiPriority="46"/>
+    <w:lsdException w:name="List Table 2 Accent 3" w:uiPriority="47"/>
+    <w:lsdException w:name="List Table 3 Accent 3" w:uiPriority="48"/>
+    <w:lsdException w:name="List Table 4 Accent 3" w:uiPriority="49"/>
+    <w:lsdException w:name="List Table 5 Dark Accent 3" w:uiPriority="50"/>
+    <w:lsdException w:name="List Table 6 Colorful Accent 3" w:uiPriority="51"/>
+    <w:lsdException w:name="List Table 7 Colorful Accent 3" w:uiPriority="52"/>
+    <w:lsdException w:name="List Table 1 Light Accent 4" w:uiPriority="46"/>
+    <w:lsdException w:name="List Table 2 Accent 4" w:uiPriority="47"/>
+    <w:lsdException w:name="List Table 3 Accent 4" w:uiPriority="48"/>
+    <w:lsdException w:name="List Table 4 Accent 4" w:uiPriority="49"/>
+    <w:lsdException w:name="List Table 5 Dark Accent 4" w:uiPriority="50"/>
+    <w:lsdException w:name="List Table 6 Colorful Accent 4" w:uiPriority="51"/>
+    <w:lsdException w:name="List Table 7 Colorful Accent 4" w:uiPriority="52"/>
+    <w:lsdException w:name="List Table 1 Light Accent 5" w:uiPriority="46"/>
+    <w:lsdException w:name="List Table 2 Accent 5" w:uiPriority="47"/>
+    <w:lsdException w:name="List Table 3 Accent 5" w:uiPriority="48"/>
+    <w:lsdException w:name="List Table 4 Accent 5" w:uiPriority="49"/>
+    <w:lsdException w:name="List Table 5 Dark Accent 5" w:uiPriority="50"/>
+    <w:lsdException w:name="List Table 6 Colorful Accent 5" w:uiPriority="51"/>
+    <w:lsdException w:name="List Table 7 Colorful Accent 5" w:uiPriority="52"/>
+    <w:lsdException w:name="List Table 1 Light Accent 6" w:uiPriority="46"/>
+    <w:lsdException w:name="List Table 2 Accent 6" w:uiPriority="47"/>
+    <w:lsdException w:name="List Table 3 Accent 6" w:uiPriority="48"/>
+    <w:lsdException w:name="List Table 4 Accent 6" w:uiPriority="49"/>
+    <w:lsdException w:name="List Table 5 Dark Accent 6" w:uiPriority="50"/>
+    <w:lsdException w:name="List Table 6 Colorful Accent 6" w:uiPriority="51"/>
+    <w:lsdException w:name="List Table 7 Colorful Accent 6" w:uiPriority="52"/>
+    <w:lsdException w:name="Mention" w:semiHidden="1" w:unhideWhenUsed="1"/>
+    <w:lsdException w:name="Smart Hyperlink" w:semiHidden="1" w:unhideWhenUsed="1"/>
+    <w:lsdException w:name="Hashtag" w:semiHidden="1" w:unhideWhenUsed="1"/>
+    <w:lsdException w:name="Unresolved Mention" w:semiHidden="1" w:unhideWhenUsed="1"/>
+    <w:lsdException w:name="Smart Link" w:semiHidden="1" w:unhideWhenUsed="1"/>
   </w:latentStyles>
-  <w:style w:type="paragraph" w:default="1" w:styleId="Normal">
+  <w:style w:type="paragraph" w:default="1" w:styleId="Binhthng">
     <w:name w:val="Normal"/>
     <w:qFormat/>
   </w:style>
-  <w:style w:type="paragraph" w:styleId="Heading1">
+  <w:style w:type="paragraph" w:styleId="u1">
     <w:name w:val="heading 1"/>
-    <w:basedOn w:val="Normal"/>
-    <w:next w:val="Normal"/>
-    <w:link w:val="Heading1Char"/>
+    <w:basedOn w:val="Binhthng"/>
+    <w:next w:val="Binhthng"/>
+    <w:link w:val="u1Char"/>
     <w:uiPriority w:val="9"/>
     <w:qFormat/>
     <w:rsid w:val="009F52F9"/>
@@ -8988,11 +9093,11 @@
       <w:szCs w:val="32"/>
     </w:rPr>
   </w:style>
-  <w:style w:type="paragraph" w:styleId="Heading2">
+  <w:style w:type="paragraph" w:styleId="u2">
     <w:name w:val="heading 2"/>
-    <w:basedOn w:val="Normal"/>
-    <w:next w:val="Normal"/>
-    <w:link w:val="Heading2Char"/>
+    <w:basedOn w:val="Binhthng"/>
+    <w:next w:val="Binhthng"/>
+    <w:link w:val="u2Char"/>
     <w:uiPriority w:val="9"/>
     <w:semiHidden/>
     <w:unhideWhenUsed/>
@@ -9013,13 +9118,13 @@
       <w:szCs w:val="26"/>
     </w:rPr>
   </w:style>
-  <w:style w:type="character" w:default="1" w:styleId="DefaultParagraphFont">
+  <w:style w:type="character" w:default="1" w:styleId="Phngmcinhcuaoanvn">
     <w:name w:val="Default Paragraph Font"/>
     <w:uiPriority w:val="1"/>
     <w:semiHidden/>
     <w:unhideWhenUsed/>
   </w:style>
-  <w:style w:type="table" w:default="1" w:styleId="TableNormal">
+  <w:style w:type="table" w:default="1" w:styleId="BangThngthng">
     <w:name w:val="Normal Table"/>
     <w:uiPriority w:val="99"/>
     <w:semiHidden/>
@@ -9034,17 +9139,17 @@
       </w:tblCellMar>
     </w:tblPr>
   </w:style>
-  <w:style w:type="numbering" w:default="1" w:styleId="NoList">
+  <w:style w:type="numbering" w:default="1" w:styleId="Khngco">
     <w:name w:val="No List"/>
     <w:uiPriority w:val="99"/>
     <w:semiHidden/>
     <w:unhideWhenUsed/>
   </w:style>
-  <w:style w:type="paragraph" w:styleId="Title">
+  <w:style w:type="paragraph" w:styleId="Tiu">
     <w:name w:val="Title"/>
-    <w:basedOn w:val="Normal"/>
-    <w:next w:val="Normal"/>
-    <w:link w:val="TitleChar"/>
+    <w:basedOn w:val="Binhthng"/>
+    <w:next w:val="Binhthng"/>
+    <w:link w:val="TiuChar"/>
     <w:uiPriority w:val="10"/>
     <w:qFormat/>
     <w:rsid w:val="00817ABB"/>
@@ -9060,10 +9165,10 @@
       <w:szCs w:val="56"/>
     </w:rPr>
   </w:style>
-  <w:style w:type="character" w:customStyle="1" w:styleId="TitleChar">
-    <w:name w:val="Title Char"/>
-    <w:basedOn w:val="DefaultParagraphFont"/>
-    <w:link w:val="Title"/>
+  <w:style w:type="character" w:customStyle="1" w:styleId="TiuChar">
+    <w:name w:val="Tiêu đề Char"/>
+    <w:basedOn w:val="Phngmcinhcuaoanvn"/>
+    <w:link w:val="Tiu"/>
     <w:uiPriority w:val="10"/>
     <w:rsid w:val="00817ABB"/>
     <w:rPr>
@@ -9074,10 +9179,10 @@
       <w:szCs w:val="56"/>
     </w:rPr>
   </w:style>
-  <w:style w:type="character" w:customStyle="1" w:styleId="Heading1Char">
-    <w:name w:val="Heading 1 Char"/>
-    <w:basedOn w:val="DefaultParagraphFont"/>
-    <w:link w:val="Heading1"/>
+  <w:style w:type="character" w:customStyle="1" w:styleId="u1Char">
+    <w:name w:val="Đầu đề 1 Char"/>
+    <w:basedOn w:val="Phngmcinhcuaoanvn"/>
+    <w:link w:val="u1"/>
     <w:uiPriority w:val="9"/>
     <w:rsid w:val="009F52F9"/>
     <w:rPr>
@@ -9087,9 +9192,9 @@
       <w:szCs w:val="32"/>
     </w:rPr>
   </w:style>
-  <w:style w:type="paragraph" w:styleId="ListParagraph">
+  <w:style w:type="paragraph" w:styleId="oancuaDanhsach">
     <w:name w:val="List Paragraph"/>
-    <w:basedOn w:val="Normal"/>
+    <w:basedOn w:val="Binhthng"/>
     <w:uiPriority w:val="34"/>
     <w:qFormat/>
     <w:rsid w:val="00432206"/>
@@ -9100,12 +9205,12 @@
   </w:style>
   <w:style w:type="character" w:customStyle="1" w:styleId="token">
     <w:name w:val="token"/>
-    <w:basedOn w:val="DefaultParagraphFont"/>
+    <w:basedOn w:val="Phngmcinhcuaoanvn"/>
     <w:rsid w:val="006632B2"/>
   </w:style>
-  <w:style w:type="character" w:styleId="Hyperlink">
+  <w:style w:type="character" w:styleId="Siuktni">
     <w:name w:val="Hyperlink"/>
-    <w:basedOn w:val="DefaultParagraphFont"/>
+    <w:basedOn w:val="Phngmcinhcuaoanvn"/>
     <w:uiPriority w:val="99"/>
     <w:unhideWhenUsed/>
     <w:rsid w:val="0088520C"/>
@@ -9116,7 +9221,7 @@
   </w:style>
   <w:style w:type="character" w:customStyle="1" w:styleId="cpChagiiquyt1">
     <w:name w:val="Đề cập Chưa giải quyết1"/>
-    <w:basedOn w:val="DefaultParagraphFont"/>
+    <w:basedOn w:val="Phngmcinhcuaoanvn"/>
     <w:uiPriority w:val="99"/>
     <w:semiHidden/>
     <w:unhideWhenUsed/>
@@ -9126,10 +9231,10 @@
       <w:shd w:val="clear" w:color="auto" w:fill="E1DFDD"/>
     </w:rPr>
   </w:style>
-  <w:style w:type="character" w:customStyle="1" w:styleId="Heading2Char">
-    <w:name w:val="Heading 2 Char"/>
-    <w:basedOn w:val="DefaultParagraphFont"/>
-    <w:link w:val="Heading2"/>
+  <w:style w:type="character" w:customStyle="1" w:styleId="u2Char">
+    <w:name w:val="Đầu đề 2 Char"/>
+    <w:basedOn w:val="Phngmcinhcuaoanvn"/>
+    <w:link w:val="u2"/>
     <w:uiPriority w:val="9"/>
     <w:semiHidden/>
     <w:rsid w:val="006120E5"/>
@@ -9142,10 +9247,10 @@
       <w:szCs w:val="26"/>
     </w:rPr>
   </w:style>
-  <w:style w:type="paragraph" w:styleId="BalloonText">
+  <w:style w:type="paragraph" w:styleId="Bongchuthich">
     <w:name w:val="Balloon Text"/>
-    <w:basedOn w:val="Normal"/>
-    <w:link w:val="BalloonTextChar"/>
+    <w:basedOn w:val="Binhthng"/>
+    <w:link w:val="BongchuthichChar"/>
     <w:uiPriority w:val="99"/>
     <w:semiHidden/>
     <w:unhideWhenUsed/>
@@ -9159,10 +9264,10 @@
       <w:szCs w:val="16"/>
     </w:rPr>
   </w:style>
-  <w:style w:type="character" w:customStyle="1" w:styleId="BalloonTextChar">
-    <w:name w:val="Balloon Text Char"/>
-    <w:basedOn w:val="DefaultParagraphFont"/>
-    <w:link w:val="BalloonText"/>
+  <w:style w:type="character" w:customStyle="1" w:styleId="BongchuthichChar">
+    <w:name w:val="Bóng chú thích Char"/>
+    <w:basedOn w:val="Phngmcinhcuaoanvn"/>
+    <w:link w:val="Bongchuthich"/>
     <w:uiPriority w:val="99"/>
     <w:semiHidden/>
     <w:rsid w:val="00734187"/>
@@ -9174,7 +9279,7 @@
   </w:style>
   <w:style w:type="character" w:styleId="FollowedHyperlink">
     <w:name w:val="FollowedHyperlink"/>
-    <w:basedOn w:val="DefaultParagraphFont"/>
+    <w:basedOn w:val="Phngmcinhcuaoanvn"/>
     <w:uiPriority w:val="99"/>
     <w:semiHidden/>
     <w:unhideWhenUsed/>
@@ -9184,7 +9289,7 @@
       <w:u w:val="single"/>
     </w:rPr>
   </w:style>
-  <w:style w:type="paragraph" w:styleId="NoSpacing">
+  <w:style w:type="paragraph" w:styleId="KhngDncch">
     <w:name w:val="No Spacing"/>
     <w:uiPriority w:val="1"/>
     <w:qFormat/>
@@ -9193,9 +9298,9 @@
       <w:spacing w:after="0" w:line="240" w:lineRule="auto"/>
     </w:pPr>
   </w:style>
-  <w:style w:type="character" w:customStyle="1" w:styleId="UnresolvedMention">
-    <w:name w:val="Unresolved Mention"/>
-    <w:basedOn w:val="DefaultParagraphFont"/>
+  <w:style w:type="character" w:customStyle="1" w:styleId="cpChagiiquyt2">
+    <w:name w:val="Đề cập Chưa giải quyết2"/>
+    <w:basedOn w:val="Phngmcinhcuaoanvn"/>
     <w:uiPriority w:val="99"/>
     <w:semiHidden/>
     <w:unhideWhenUsed/>
@@ -9205,402 +9310,13 @@
       <w:shd w:val="clear" w:color="auto" w:fill="E1DFDD"/>
     </w:rPr>
   </w:style>
-</w:styles>
-</file>
-
-<file path=word/stylesWithEffects.xml><?xml version="1.0" encoding="utf-8"?>
-<w:styles xmlns:wpc="http://schemas.microsoft.com/office/word/2010/wordprocessingCanvas" xmlns:mc="http://schemas.openxmlformats.org/markup-compatibility/2006" xmlns:o="urn:schemas-microsoft-com:office:office" xmlns:r="http://schemas.openxmlformats.org/officeDocument/2006/relationships" xmlns:m="http://schemas.openxmlformats.org/officeDocument/2006/math" xmlns:v="urn:schemas-microsoft-com:vml" xmlns:wp14="http://schemas.microsoft.com/office/word/2010/wordprocessingDrawing" xmlns:wp="http://schemas.openxmlformats.org/drawingml/2006/wordprocessingDrawing" xmlns:w10="urn:schemas-microsoft-com:office:word" xmlns:w="http://schemas.openxmlformats.org/wordprocessingml/2006/main" xmlns:w14="http://schemas.microsoft.com/office/word/2010/wordml" xmlns:wpg="http://schemas.microsoft.com/office/word/2010/wordprocessingGroup" xmlns:wpi="http://schemas.microsoft.com/office/word/2010/wordprocessingInk" xmlns:wne="http://schemas.microsoft.com/office/word/2006/wordml" xmlns:wps="http://schemas.microsoft.com/office/word/2010/wordprocessingShape" mc:Ignorable="w14 wp14">
-  <w:docDefaults>
-    <w:rPrDefault>
-      <w:rPr>
-        <w:rFonts w:asciiTheme="minorHAnsi" w:eastAsiaTheme="minorEastAsia" w:hAnsiTheme="minorHAnsi" w:cstheme="minorBidi"/>
-        <w:sz w:val="22"/>
-        <w:szCs w:val="22"/>
-        <w:lang w:val="en-US" w:eastAsia="ja-JP" w:bidi="ar-SA"/>
-      </w:rPr>
-    </w:rPrDefault>
-    <w:pPrDefault>
-      <w:pPr>
-        <w:spacing w:after="200" w:line="276" w:lineRule="auto"/>
-      </w:pPr>
-    </w:pPrDefault>
-  </w:docDefaults>
-  <w:latentStyles w:defLockedState="0" w:defUIPriority="99" w:defSemiHidden="1" w:defUnhideWhenUsed="1" w:defQFormat="0" w:count="267">
-    <w:lsdException w:name="Normal" w:semiHidden="0" w:uiPriority="0" w:unhideWhenUsed="0" w:qFormat="1"/>
-    <w:lsdException w:name="heading 1" w:semiHidden="0" w:uiPriority="9" w:unhideWhenUsed="0" w:qFormat="1"/>
-    <w:lsdException w:name="heading 2" w:uiPriority="9" w:qFormat="1"/>
-    <w:lsdException w:name="heading 3" w:uiPriority="9" w:qFormat="1"/>
-    <w:lsdException w:name="heading 4" w:uiPriority="9" w:qFormat="1"/>
-    <w:lsdException w:name="heading 5" w:uiPriority="9" w:qFormat="1"/>
-    <w:lsdException w:name="heading 6" w:uiPriority="9" w:qFormat="1"/>
-    <w:lsdException w:name="heading 7" w:uiPriority="9" w:qFormat="1"/>
-    <w:lsdException w:name="heading 8" w:uiPriority="9" w:qFormat="1"/>
-    <w:lsdException w:name="heading 9" w:uiPriority="9" w:qFormat="1"/>
-    <w:lsdException w:name="toc 1" w:uiPriority="39"/>
-    <w:lsdException w:name="toc 2" w:uiPriority="39"/>
-    <w:lsdException w:name="toc 3" w:uiPriority="39"/>
-    <w:lsdException w:name="toc 4" w:uiPriority="39"/>
-    <w:lsdException w:name="toc 5" w:uiPriority="39"/>
-    <w:lsdException w:name="toc 6" w:uiPriority="39"/>
-    <w:lsdException w:name="toc 7" w:uiPriority="39"/>
-    <w:lsdException w:name="toc 8" w:uiPriority="39"/>
-    <w:lsdException w:name="toc 9" w:uiPriority="39"/>
-    <w:lsdException w:name="caption" w:uiPriority="35" w:qFormat="1"/>
-    <w:lsdException w:name="Title" w:semiHidden="0" w:uiPriority="10" w:unhideWhenUsed="0" w:qFormat="1"/>
-    <w:lsdException w:name="Default Paragraph Font" w:uiPriority="1"/>
-    <w:lsdException w:name="Subtitle" w:semiHidden="0" w:uiPriority="11" w:unhideWhenUsed="0" w:qFormat="1"/>
-    <w:lsdException w:name="Strong" w:semiHidden="0" w:uiPriority="22" w:unhideWhenUsed="0" w:qFormat="1"/>
-    <w:lsdException w:name="Emphasis" w:semiHidden="0" w:uiPriority="20" w:unhideWhenUsed="0" w:qFormat="1"/>
-    <w:lsdException w:name="Table Grid" w:uiPriority="59"/>
-    <w:lsdException w:name="Placeholder Text" w:unhideWhenUsed="0"/>
-    <w:lsdException w:name="No Spacing" w:semiHidden="0" w:uiPriority="1" w:unhideWhenUsed="0" w:qFormat="1"/>
-    <w:lsdException w:name="Light Shading" w:semiHidden="0" w:uiPriority="60" w:unhideWhenUsed="0"/>
-    <w:lsdException w:name="Light List" w:semiHidden="0" w:uiPriority="61" w:unhideWhenUsed="0"/>
-    <w:lsdException w:name="Light Grid" w:semiHidden="0" w:uiPriority="62" w:unhideWhenUsed="0"/>
-    <w:lsdException w:name="Medium Shading 1" w:semiHidden="0" w:uiPriority="63" w:unhideWhenUsed="0"/>
-    <w:lsdException w:name="Medium Shading 2" w:semiHidden="0" w:uiPriority="64" w:unhideWhenUsed="0"/>
-    <w:lsdException w:name="Medium List 1" w:semiHidden="0" w:uiPriority="65" w:unhideWhenUsed="0"/>
-    <w:lsdException w:name="Medium List 2" w:semiHidden="0" w:uiPriority="66" w:unhideWhenUsed="0"/>
-    <w:lsdException w:name="Medium Grid 1" w:semiHidden="0" w:uiPriority="67" w:unhideWhenUsed="0"/>
-    <w:lsdException w:name="Medium Grid 2" w:semiHidden="0" w:uiPriority="68" w:unhideWhenUsed="0"/>
-    <w:lsdException w:name="Medium Grid 3" w:semiHidden="0" w:uiPriority="69" w:unhideWhenUsed="0"/>
-    <w:lsdException w:name="Dark List" w:semiHidden="0" w:uiPriority="70" w:unhideWhenUsed="0"/>
-    <w:lsdException w:name="Colorful Shading" w:semiHidden="0" w:uiPriority="71" w:unhideWhenUsed="0"/>
-    <w:lsdException w:name="Colorful List" w:semiHidden="0" w:uiPriority="72" w:unhideWhenUsed="0"/>
-    <w:lsdException w:name="Colorful Grid" w:semiHidden="0" w:uiPriority="73" w:unhideWhenUsed="0"/>
-    <w:lsdException w:name="Light Shading Accent 1" w:semiHidden="0" w:uiPriority="60" w:unhideWhenUsed="0"/>
-    <w:lsdException w:name="Light List Accent 1" w:semiHidden="0" w:uiPriority="61" w:unhideWhenUsed="0"/>
-    <w:lsdException w:name="Light Grid Accent 1" w:semiHidden="0" w:uiPriority="62" w:unhideWhenUsed="0"/>
-    <w:lsdException w:name="Medium Shading 1 Accent 1" w:semiHidden="0" w:uiPriority="63" w:unhideWhenUsed="0"/>
-    <w:lsdException w:name="Medium Shading 2 Accent 1" w:semiHidden="0" w:uiPriority="64" w:unhideWhenUsed="0"/>
-    <w:lsdException w:name="Medium List 1 Accent 1" w:semiHidden="0" w:uiPriority="65" w:unhideWhenUsed="0"/>
-    <w:lsdException w:name="Revision" w:unhideWhenUsed="0"/>
-    <w:lsdException w:name="List Paragraph" w:semiHidden="0" w:uiPriority="34" w:unhideWhenUsed="0" w:qFormat="1"/>
-    <w:lsdException w:name="Quote" w:semiHidden="0" w:uiPriority="29" w:unhideWhenUsed="0" w:qFormat="1"/>
-    <w:lsdException w:name="Intense Quote" w:semiHidden="0" w:uiPriority="30" w:unhideWhenUsed="0" w:qFormat="1"/>
-    <w:lsdException w:name="Medium List 2 Accent 1" w:semiHidden="0" w:uiPriority="66" w:unhideWhenUsed="0"/>
-    <w:lsdException w:name="Medium Grid 1 Accent 1" w:semiHidden="0" w:uiPriority="67" w:unhideWhenUsed="0"/>
-    <w:lsdException w:name="Medium Grid 2 Accent 1" w:semiHidden="0" w:uiPriority="68" w:unhideWhenUsed="0"/>
-    <w:lsdException w:name="Medium Grid 3 Accent 1" w:semiHidden="0" w:uiPriority="69" w:unhideWhenUsed="0"/>
-    <w:lsdException w:name="Dark List Accent 1" w:semiHidden="0" w:uiPriority="70" w:unhideWhenUsed="0"/>
-    <w:lsdException w:name="Colorful Shading Accent 1" w:semiHidden="0" w:uiPriority="71" w:unhideWhenUsed="0"/>
-    <w:lsdException w:name="Colorful List Accent 1" w:semiHidden="0" w:uiPriority="72" w:unhideWhenUsed="0"/>
-    <w:lsdException w:name="Colorful Grid Accent 1" w:semiHidden="0" w:uiPriority="73" w:unhideWhenUsed="0"/>
-    <w:lsdException w:name="Light Shading Accent 2" w:semiHidden="0" w:uiPriority="60" w:unhideWhenUsed="0"/>
-    <w:lsdException w:name="Light List Accent 2" w:semiHidden="0" w:uiPriority="61" w:unhideWhenUsed="0"/>
-    <w:lsdException w:name="Light Grid Accent 2" w:semiHidden="0" w:uiPriority="62" w:unhideWhenUsed="0"/>
-    <w:lsdException w:name="Medium Shading 1 Accent 2" w:semiHidden="0" w:uiPriority="63" w:unhideWhenUsed="0"/>
-    <w:lsdException w:name="Medium Shading 2 Accent 2" w:semiHidden="0" w:uiPriority="64" w:unhideWhenUsed="0"/>
-    <w:lsdException w:name="Medium List 1 Accent 2" w:semiHidden="0" w:uiPriority="65" w:unhideWhenUsed="0"/>
-    <w:lsdException w:name="Medium List 2 Accent 2" w:semiHidden="0" w:uiPriority="66" w:unhideWhenUsed="0"/>
-    <w:lsdException w:name="Medium Grid 1 Accent 2" w:semiHidden="0" w:uiPriority="67" w:unhideWhenUsed="0"/>
-    <w:lsdException w:name="Medium Grid 2 Accent 2" w:semiHidden="0" w:uiPriority="68" w:unhideWhenUsed="0"/>
-    <w:lsdException w:name="Medium Grid 3 Accent 2" w:semiHidden="0" w:uiPriority="69" w:unhideWhenUsed="0"/>
-    <w:lsdException w:name="Dark List Accent 2" w:semiHidden="0" w:uiPriority="70" w:unhideWhenUsed="0"/>
-    <w:lsdException w:name="Colorful Shading Accent 2" w:semiHidden="0" w:uiPriority="71" w:unhideWhenUsed="0"/>
-    <w:lsdException w:name="Colorful List Accent 2" w:semiHidden="0" w:uiPriority="72" w:unhideWhenUsed="0"/>
-    <w:lsdException w:name="Colorful Grid Accent 2" w:semiHidden="0" w:uiPriority="73" w:unhideWhenUsed="0"/>
-    <w:lsdException w:name="Light Shading Accent 3" w:semiHidden="0" w:uiPriority="60" w:unhideWhenUsed="0"/>
-    <w:lsdException w:name="Light List Accent 3" w:semiHidden="0" w:uiPriority="61" w:unhideWhenUsed="0"/>
-    <w:lsdException w:name="Light Grid Accent 3" w:semiHidden="0" w:uiPriority="62" w:unhideWhenUsed="0"/>
-    <w:lsdException w:name="Medium Shading 1 Accent 3" w:semiHidden="0" w:uiPriority="63" w:unhideWhenUsed="0"/>
-    <w:lsdException w:name="Medium Shading 2 Accent 3" w:semiHidden="0" w:uiPriority="64" w:unhideWhenUsed="0"/>
-    <w:lsdException w:name="Medium List 1 Accent 3" w:semiHidden="0" w:uiPriority="65" w:unhideWhenUsed="0"/>
-    <w:lsdException w:name="Medium List 2 Accent 3" w:semiHidden="0" w:uiPriority="66" w:unhideWhenUsed="0"/>
-    <w:lsdException w:name="Medium Grid 1 Accent 3" w:semiHidden="0" w:uiPriority="67" w:unhideWhenUsed="0"/>
-    <w:lsdException w:name="Medium Grid 2 Accent 3" w:semiHidden="0" w:uiPriority="68" w:unhideWhenUsed="0"/>
-    <w:lsdException w:name="Medium Grid 3 Accent 3" w:semiHidden="0" w:uiPriority="69" w:unhideWhenUsed="0"/>
-    <w:lsdException w:name="Dark List Accent 3" w:semiHidden="0" w:uiPriority="70" w:unhideWhenUsed="0"/>
-    <w:lsdException w:name="Colorful Shading Accent 3" w:semiHidden="0" w:uiPriority="71" w:unhideWhenUsed="0"/>
-    <w:lsdException w:name="Colorful List Accent 3" w:semiHidden="0" w:uiPriority="72" w:unhideWhenUsed="0"/>
-    <w:lsdException w:name="Colorful Grid Accent 3" w:semiHidden="0" w:uiPriority="73" w:unhideWhenUsed="0"/>
-    <w:lsdException w:name="Light Shading Accent 4" w:semiHidden="0" w:uiPriority="60" w:unhideWhenUsed="0"/>
-    <w:lsdException w:name="Light List Accent 4" w:semiHidden="0" w:uiPriority="61" w:unhideWhenUsed="0"/>
-    <w:lsdException w:name="Light Grid Accent 4" w:semiHidden="0" w:uiPriority="62" w:unhideWhenUsed="0"/>
-    <w:lsdException w:name="Medium Shading 1 Accent 4" w:semiHidden="0" w:uiPriority="63" w:unhideWhenUsed="0"/>
-    <w:lsdException w:name="Medium Shading 2 Accent 4" w:semiHidden="0" w:uiPriority="64" w:unhideWhenUsed="0"/>
-    <w:lsdException w:name="Medium List 1 Accent 4" w:semiHidden="0" w:uiPriority="65" w:unhideWhenUsed="0"/>
-    <w:lsdException w:name="Medium List 2 Accent 4" w:semiHidden="0" w:uiPriority="66" w:unhideWhenUsed="0"/>
-    <w:lsdException w:name="Medium Grid 1 Accent 4" w:semiHidden="0" w:uiPriority="67" w:unhideWhenUsed="0"/>
-    <w:lsdException w:name="Medium Grid 2 Accent 4" w:semiHidden="0" w:uiPriority="68" w:unhideWhenUsed="0"/>
-    <w:lsdException w:name="Medium Grid 3 Accent 4" w:semiHidden="0" w:uiPriority="69" w:unhideWhenUsed="0"/>
-    <w:lsdException w:name="Dark List Accent 4" w:semiHidden="0" w:uiPriority="70" w:unhideWhenUsed="0"/>
-    <w:lsdException w:name="Colorful Shading Accent 4" w:semiHidden="0" w:uiPriority="71" w:unhideWhenUsed="0"/>
-    <w:lsdException w:name="Colorful List Accent 4" w:semiHidden="0" w:uiPriority="72" w:unhideWhenUsed="0"/>
-    <w:lsdException w:name="Colorful Grid Accent 4" w:semiHidden="0" w:uiPriority="73" w:unhideWhenUsed="0"/>
-    <w:lsdException w:name="Light Shading Accent 5" w:semiHidden="0" w:uiPriority="60" w:unhideWhenUsed="0"/>
-    <w:lsdException w:name="Light List Accent 5" w:semiHidden="0" w:uiPriority="61" w:unhideWhenUsed="0"/>
-    <w:lsdException w:name="Light Grid Accent 5" w:semiHidden="0" w:uiPriority="62" w:unhideWhenUsed="0"/>
-    <w:lsdException w:name="Medium Shading 1 Accent 5" w:semiHidden="0" w:uiPriority="63" w:unhideWhenUsed="0"/>
-    <w:lsdException w:name="Medium Shading 2 Accent 5" w:semiHidden="0" w:uiPriority="64" w:unhideWhenUsed="0"/>
-    <w:lsdException w:name="Medium List 1 Accent 5" w:semiHidden="0" w:uiPriority="65" w:unhideWhenUsed="0"/>
-    <w:lsdException w:name="Medium List 2 Accent 5" w:semiHidden="0" w:uiPriority="66" w:unhideWhenUsed="0"/>
-    <w:lsdException w:name="Medium Grid 1 Accent 5" w:semiHidden="0" w:uiPriority="67" w:unhideWhenUsed="0"/>
-    <w:lsdException w:name="Medium Grid 2 Accent 5" w:semiHidden="0" w:uiPriority="68" w:unhideWhenUsed="0"/>
-    <w:lsdException w:name="Medium Grid 3 Accent 5" w:semiHidden="0" w:uiPriority="69" w:unhideWhenUsed="0"/>
-    <w:lsdException w:name="Dark List Accent 5" w:semiHidden="0" w:uiPriority="70" w:unhideWhenUsed="0"/>
-    <w:lsdException w:name="Colorful Shading Accent 5" w:semiHidden="0" w:uiPriority="71" w:unhideWhenUsed="0"/>
-    <w:lsdException w:name="Colorful List Accent 5" w:semiHidden="0" w:uiPriority="72" w:unhideWhenUsed="0"/>
-    <w:lsdException w:name="Colorful Grid Accent 5" w:semiHidden="0" w:uiPriority="73" w:unhideWhenUsed="0"/>
-    <w:lsdException w:name="Light Shading Accent 6" w:semiHidden="0" w:uiPriority="60" w:unhideWhenUsed="0"/>
-    <w:lsdException w:name="Light List Accent 6" w:semiHidden="0" w:uiPriority="61" w:unhideWhenUsed="0"/>
-    <w:lsdException w:name="Light Grid Accent 6" w:semiHidden="0" w:uiPriority="62" w:unhideWhenUsed="0"/>
-    <w:lsdException w:name="Medium Shading 1 Accent 6" w:semiHidden="0" w:uiPriority="63" w:unhideWhenUsed="0"/>
-    <w:lsdException w:name="Medium Shading 2 Accent 6" w:semiHidden="0" w:uiPriority="64" w:unhideWhenUsed="0"/>
-    <w:lsdException w:name="Medium List 1 Accent 6" w:semiHidden="0" w:uiPriority="65" w:unhideWhenUsed="0"/>
-    <w:lsdException w:name="Medium List 2 Accent 6" w:semiHidden="0" w:uiPriority="66" w:unhideWhenUsed="0"/>
-    <w:lsdException w:name="Medium Grid 1 Accent 6" w:semiHidden="0" w:uiPriority="67" w:unhideWhenUsed="0"/>
-    <w:lsdException w:name="Medium Grid 2 Accent 6" w:semiHidden="0" w:uiPriority="68" w:unhideWhenUsed="0"/>
-    <w:lsdException w:name="Medium Grid 3 Accent 6" w:semiHidden="0" w:uiPriority="69" w:unhideWhenUsed="0"/>
-    <w:lsdException w:name="Dark List Accent 6" w:semiHidden="0" w:uiPriority="70" w:unhideWhenUsed="0"/>
-    <w:lsdException w:name="Colorful Shading Accent 6" w:semiHidden="0" w:uiPriority="71" w:unhideWhenUsed="0"/>
-    <w:lsdException w:name="Colorful List Accent 6" w:semiHidden="0" w:uiPriority="72" w:unhideWhenUsed="0"/>
-    <w:lsdException w:name="Colorful Grid Accent 6" w:semiHidden="0" w:uiPriority="73" w:unhideWhenUsed="0"/>
-    <w:lsdException w:name="Subtle Emphasis" w:semiHidden="0" w:uiPriority="19" w:unhideWhenUsed="0" w:qFormat="1"/>
-    <w:lsdException w:name="Intense Emphasis" w:semiHidden="0" w:uiPriority="21" w:unhideWhenUsed="0" w:qFormat="1"/>
-    <w:lsdException w:name="Subtle Reference" w:semiHidden="0" w:uiPriority="31" w:unhideWhenUsed="0" w:qFormat="1"/>
-    <w:lsdException w:name="Intense Reference" w:semiHidden="0" w:uiPriority="32" w:unhideWhenUsed="0" w:qFormat="1"/>
-    <w:lsdException w:name="Book Title" w:semiHidden="0" w:uiPriority="33" w:unhideWhenUsed="0" w:qFormat="1"/>
-    <w:lsdException w:name="Bibliography" w:uiPriority="37"/>
-    <w:lsdException w:name="TOC Heading" w:uiPriority="39" w:qFormat="1"/>
-  </w:latentStyles>
-  <w:style w:type="paragraph" w:default="1" w:styleId="Normal">
-    <w:name w:val="Normal"/>
-    <w:qFormat/>
-  </w:style>
-  <w:style w:type="paragraph" w:styleId="Heading1">
-    <w:name w:val="heading 1"/>
-    <w:basedOn w:val="Normal"/>
-    <w:next w:val="Normal"/>
-    <w:link w:val="Heading1Char"/>
-    <w:uiPriority w:val="9"/>
-    <w:qFormat/>
-    <w:rsid w:val="009F52F9"/>
-    <w:pPr>
-      <w:keepNext/>
-      <w:keepLines/>
-      <w:spacing w:before="240" w:after="0"/>
-      <w:outlineLvl w:val="0"/>
-    </w:pPr>
-    <w:rPr>
-      <w:rFonts w:asciiTheme="majorHAnsi" w:eastAsiaTheme="majorEastAsia" w:hAnsiTheme="majorHAnsi" w:cstheme="majorBidi"/>
-      <w:color w:val="365F91" w:themeColor="accent1" w:themeShade="BF"/>
-      <w:sz w:val="32"/>
-      <w:szCs w:val="32"/>
-    </w:rPr>
-  </w:style>
-  <w:style w:type="paragraph" w:styleId="Heading2">
-    <w:name w:val="heading 2"/>
-    <w:basedOn w:val="Normal"/>
-    <w:next w:val="Normal"/>
-    <w:link w:val="Heading2Char"/>
-    <w:uiPriority w:val="9"/>
-    <w:semiHidden/>
-    <w:unhideWhenUsed/>
-    <w:qFormat/>
-    <w:rsid w:val="006120E5"/>
-    <w:pPr>
-      <w:keepNext/>
-      <w:keepLines/>
-      <w:spacing w:before="200" w:after="0"/>
-      <w:outlineLvl w:val="1"/>
-    </w:pPr>
-    <w:rPr>
-      <w:rFonts w:asciiTheme="majorHAnsi" w:eastAsiaTheme="majorEastAsia" w:hAnsiTheme="majorHAnsi" w:cstheme="majorBidi"/>
-      <w:b/>
-      <w:bCs/>
-      <w:color w:val="4F81BD" w:themeColor="accent1"/>
-      <w:sz w:val="26"/>
-      <w:szCs w:val="26"/>
-    </w:rPr>
-  </w:style>
-  <w:style w:type="character" w:default="1" w:styleId="DefaultParagraphFont">
-    <w:name w:val="Default Paragraph Font"/>
-    <w:uiPriority w:val="1"/>
-    <w:semiHidden/>
-    <w:unhideWhenUsed/>
-  </w:style>
-  <w:style w:type="table" w:default="1" w:styleId="TableNormal">
-    <w:name w:val="Normal Table"/>
+  <w:style w:type="character" w:styleId="cpChagiiquyt">
+    <w:name w:val="Unresolved Mention"/>
+    <w:basedOn w:val="Phngmcinhcuaoanvn"/>
     <w:uiPriority w:val="99"/>
     <w:semiHidden/>
     <w:unhideWhenUsed/>
-    <w:tblPr>
-      <w:tblInd w:w="0" w:type="dxa"/>
-      <w:tblCellMar>
-        <w:top w:w="0" w:type="dxa"/>
-        <w:left w:w="108" w:type="dxa"/>
-        <w:bottom w:w="0" w:type="dxa"/>
-        <w:right w:w="108" w:type="dxa"/>
-      </w:tblCellMar>
-    </w:tblPr>
-  </w:style>
-  <w:style w:type="numbering" w:default="1" w:styleId="NoList">
-    <w:name w:val="No List"/>
-    <w:uiPriority w:val="99"/>
-    <w:semiHidden/>
-    <w:unhideWhenUsed/>
-  </w:style>
-  <w:style w:type="paragraph" w:styleId="Title">
-    <w:name w:val="Title"/>
-    <w:basedOn w:val="Normal"/>
-    <w:next w:val="Normal"/>
-    <w:link w:val="TitleChar"/>
-    <w:uiPriority w:val="10"/>
-    <w:qFormat/>
-    <w:rsid w:val="00817ABB"/>
-    <w:pPr>
-      <w:spacing w:after="0" w:line="240" w:lineRule="auto"/>
-      <w:contextualSpacing/>
-    </w:pPr>
-    <w:rPr>
-      <w:rFonts w:asciiTheme="majorHAnsi" w:eastAsiaTheme="majorEastAsia" w:hAnsiTheme="majorHAnsi" w:cstheme="majorBidi"/>
-      <w:spacing w:val="-10"/>
-      <w:kern w:val="28"/>
-      <w:sz w:val="56"/>
-      <w:szCs w:val="56"/>
-    </w:rPr>
-  </w:style>
-  <w:style w:type="character" w:customStyle="1" w:styleId="TitleChar">
-    <w:name w:val="Title Char"/>
-    <w:basedOn w:val="DefaultParagraphFont"/>
-    <w:link w:val="Title"/>
-    <w:uiPriority w:val="10"/>
-    <w:rsid w:val="00817ABB"/>
-    <w:rPr>
-      <w:rFonts w:asciiTheme="majorHAnsi" w:eastAsiaTheme="majorEastAsia" w:hAnsiTheme="majorHAnsi" w:cstheme="majorBidi"/>
-      <w:spacing w:val="-10"/>
-      <w:kern w:val="28"/>
-      <w:sz w:val="56"/>
-      <w:szCs w:val="56"/>
-    </w:rPr>
-  </w:style>
-  <w:style w:type="character" w:customStyle="1" w:styleId="Heading1Char">
-    <w:name w:val="Heading 1 Char"/>
-    <w:basedOn w:val="DefaultParagraphFont"/>
-    <w:link w:val="Heading1"/>
-    <w:uiPriority w:val="9"/>
-    <w:rsid w:val="009F52F9"/>
-    <w:rPr>
-      <w:rFonts w:asciiTheme="majorHAnsi" w:eastAsiaTheme="majorEastAsia" w:hAnsiTheme="majorHAnsi" w:cstheme="majorBidi"/>
-      <w:color w:val="365F91" w:themeColor="accent1" w:themeShade="BF"/>
-      <w:sz w:val="32"/>
-      <w:szCs w:val="32"/>
-    </w:rPr>
-  </w:style>
-  <w:style w:type="paragraph" w:styleId="ListParagraph">
-    <w:name w:val="List Paragraph"/>
-    <w:basedOn w:val="Normal"/>
-    <w:uiPriority w:val="34"/>
-    <w:qFormat/>
-    <w:rsid w:val="00432206"/>
-    <w:pPr>
-      <w:ind w:left="720"/>
-      <w:contextualSpacing/>
-    </w:pPr>
-  </w:style>
-  <w:style w:type="character" w:customStyle="1" w:styleId="token">
-    <w:name w:val="token"/>
-    <w:basedOn w:val="DefaultParagraphFont"/>
-    <w:rsid w:val="006632B2"/>
-  </w:style>
-  <w:style w:type="character" w:styleId="Hyperlink">
-    <w:name w:val="Hyperlink"/>
-    <w:basedOn w:val="DefaultParagraphFont"/>
-    <w:uiPriority w:val="99"/>
-    <w:unhideWhenUsed/>
-    <w:rsid w:val="0088520C"/>
-    <w:rPr>
-      <w:color w:val="0000FF" w:themeColor="hyperlink"/>
-      <w:u w:val="single"/>
-    </w:rPr>
-  </w:style>
-  <w:style w:type="character" w:customStyle="1" w:styleId="cpChagiiquyt1">
-    <w:name w:val="Đề cập Chưa giải quyết1"/>
-    <w:basedOn w:val="DefaultParagraphFont"/>
-    <w:uiPriority w:val="99"/>
-    <w:semiHidden/>
-    <w:unhideWhenUsed/>
-    <w:rsid w:val="0088520C"/>
-    <w:rPr>
-      <w:color w:val="605E5C"/>
-      <w:shd w:val="clear" w:color="auto" w:fill="E1DFDD"/>
-    </w:rPr>
-  </w:style>
-  <w:style w:type="character" w:customStyle="1" w:styleId="Heading2Char">
-    <w:name w:val="Heading 2 Char"/>
-    <w:basedOn w:val="DefaultParagraphFont"/>
-    <w:link w:val="Heading2"/>
-    <w:uiPriority w:val="9"/>
-    <w:semiHidden/>
-    <w:rsid w:val="006120E5"/>
-    <w:rPr>
-      <w:rFonts w:asciiTheme="majorHAnsi" w:eastAsiaTheme="majorEastAsia" w:hAnsiTheme="majorHAnsi" w:cstheme="majorBidi"/>
-      <w:b/>
-      <w:bCs/>
-      <w:color w:val="4F81BD" w:themeColor="accent1"/>
-      <w:sz w:val="26"/>
-      <w:szCs w:val="26"/>
-    </w:rPr>
-  </w:style>
-  <w:style w:type="paragraph" w:styleId="BalloonText">
-    <w:name w:val="Balloon Text"/>
-    <w:basedOn w:val="Normal"/>
-    <w:link w:val="BalloonTextChar"/>
-    <w:uiPriority w:val="99"/>
-    <w:semiHidden/>
-    <w:unhideWhenUsed/>
-    <w:rsid w:val="00734187"/>
-    <w:pPr>
-      <w:spacing w:after="0" w:line="240" w:lineRule="auto"/>
-    </w:pPr>
-    <w:rPr>
-      <w:rFonts w:ascii="Tahoma" w:hAnsi="Tahoma" w:cs="Tahoma"/>
-      <w:sz w:val="16"/>
-      <w:szCs w:val="16"/>
-    </w:rPr>
-  </w:style>
-  <w:style w:type="character" w:customStyle="1" w:styleId="BalloonTextChar">
-    <w:name w:val="Balloon Text Char"/>
-    <w:basedOn w:val="DefaultParagraphFont"/>
-    <w:link w:val="BalloonText"/>
-    <w:uiPriority w:val="99"/>
-    <w:semiHidden/>
-    <w:rsid w:val="00734187"/>
-    <w:rPr>
-      <w:rFonts w:ascii="Tahoma" w:hAnsi="Tahoma" w:cs="Tahoma"/>
-      <w:sz w:val="16"/>
-      <w:szCs w:val="16"/>
-    </w:rPr>
-  </w:style>
-  <w:style w:type="character" w:styleId="FollowedHyperlink">
-    <w:name w:val="FollowedHyperlink"/>
-    <w:basedOn w:val="DefaultParagraphFont"/>
-    <w:uiPriority w:val="99"/>
-    <w:semiHidden/>
-    <w:unhideWhenUsed/>
-    <w:rsid w:val="00BF4466"/>
-    <w:rPr>
-      <w:color w:val="800080" w:themeColor="followedHyperlink"/>
-      <w:u w:val="single"/>
-    </w:rPr>
-  </w:style>
-  <w:style w:type="paragraph" w:styleId="NoSpacing">
-    <w:name w:val="No Spacing"/>
-    <w:uiPriority w:val="1"/>
-    <w:qFormat/>
-    <w:rsid w:val="008C583C"/>
-    <w:pPr>
-      <w:spacing w:after="0" w:line="240" w:lineRule="auto"/>
-    </w:pPr>
-  </w:style>
-  <w:style w:type="character" w:customStyle="1" w:styleId="UnresolvedMention">
-    <w:name w:val="Unresolved Mention"/>
-    <w:basedOn w:val="DefaultParagraphFont"/>
-    <w:uiPriority w:val="99"/>
-    <w:semiHidden/>
-    <w:unhideWhenUsed/>
-    <w:rsid w:val="00CC5310"/>
+    <w:rsid w:val="00890167"/>
     <w:rPr>
       <w:color w:val="605E5C"/>
       <w:shd w:val="clear" w:color="auto" w:fill="E1DFDD"/>

--- a/Front-ent/JS/Javascript/Document/Javascript.docx
+++ b/Front-ent/JS/Javascript/Document/Javascript.docx
@@ -1,10 +1,10 @@
 
 <file path=word/document.xml><?xml version="1.0" encoding="utf-8"?>
-<w:document xmlns:wpc="http://schemas.microsoft.com/office/word/2010/wordprocessingCanvas" xmlns:cx="http://schemas.microsoft.com/office/drawing/2014/chartex" xmlns:cx1="http://schemas.microsoft.com/office/drawing/2015/9/8/chartex" xmlns:cx2="http://schemas.microsoft.com/office/drawing/2015/10/21/chartex" xmlns:cx3="http://schemas.microsoft.com/office/drawing/2016/5/9/chartex" xmlns:cx4="http://schemas.microsoft.com/office/drawing/2016/5/10/chartex" xmlns:cx5="http://schemas.microsoft.com/office/drawing/2016/5/11/chartex" xmlns:cx6="http://schemas.microsoft.com/office/drawing/2016/5/12/chartex" xmlns:cx7="http://schemas.microsoft.com/office/drawing/2016/5/13/chartex" xmlns:cx8="http://schemas.microsoft.com/office/drawing/2016/5/14/chartex" xmlns:mc="http://schemas.openxmlformats.org/markup-compatibility/2006" xmlns:aink="http://schemas.microsoft.com/office/drawing/2016/ink" xmlns:am3d="http://schemas.microsoft.com/office/drawing/2017/model3d" xmlns:o="urn:schemas-microsoft-com:office:office" xmlns:r="http://schemas.openxmlformats.org/officeDocument/2006/relationships" xmlns:m="http://schemas.openxmlformats.org/officeDocument/2006/math" xmlns:v="urn:schemas-microsoft-com:vml" xmlns:wp14="http://schemas.microsoft.com/office/word/2010/wordprocessingDrawing" xmlns:wp="http://schemas.openxmlformats.org/drawingml/2006/wordprocessingDrawing" xmlns:w10="urn:schemas-microsoft-com:office:word" xmlns:w="http://schemas.openxmlformats.org/wordprocessingml/2006/main" xmlns:w14="http://schemas.microsoft.com/office/word/2010/wordml" xmlns:w15="http://schemas.microsoft.com/office/word/2012/wordml" xmlns:w16cex="http://schemas.microsoft.com/office/word/2018/wordml/cex" xmlns:w16cid="http://schemas.microsoft.com/office/word/2016/wordml/cid" xmlns:w16="http://schemas.microsoft.com/office/word/2018/wordml" xmlns:w16sdtdh="http://schemas.microsoft.com/office/word/2020/wordml/sdtdatahash" xmlns:w16se="http://schemas.microsoft.com/office/word/2015/wordml/symex" xmlns:wpg="http://schemas.microsoft.com/office/word/2010/wordprocessingGroup" xmlns:wpi="http://schemas.microsoft.com/office/word/2010/wordprocessingInk" xmlns:wne="http://schemas.microsoft.com/office/word/2006/wordml" xmlns:wps="http://schemas.microsoft.com/office/word/2010/wordprocessingShape" mc:Ignorable="w14 w15 w16se w16cid w16 w16cex w16sdtdh wp14">
+<w:document xmlns:wpc="http://schemas.microsoft.com/office/word/2010/wordprocessingCanvas" xmlns:mc="http://schemas.openxmlformats.org/markup-compatibility/2006" xmlns:o="urn:schemas-microsoft-com:office:office" xmlns:r="http://schemas.openxmlformats.org/officeDocument/2006/relationships" xmlns:m="http://schemas.openxmlformats.org/officeDocument/2006/math" xmlns:v="urn:schemas-microsoft-com:vml" xmlns:wp14="http://schemas.microsoft.com/office/word/2010/wordprocessingDrawing" xmlns:wp="http://schemas.openxmlformats.org/drawingml/2006/wordprocessingDrawing" xmlns:w10="urn:schemas-microsoft-com:office:word" xmlns:w="http://schemas.openxmlformats.org/wordprocessingml/2006/main" xmlns:w14="http://schemas.microsoft.com/office/word/2010/wordml" xmlns:wpg="http://schemas.microsoft.com/office/word/2010/wordprocessingGroup" xmlns:wpi="http://schemas.microsoft.com/office/word/2010/wordprocessingInk" xmlns:wne="http://schemas.microsoft.com/office/word/2006/wordml" xmlns:wps="http://schemas.microsoft.com/office/word/2010/wordprocessingShape" mc:Ignorable="w14 wp14">
   <w:body>
     <w:p>
       <w:pPr>
-        <w:pStyle w:val="Tiu"/>
+        <w:pStyle w:val="Title"/>
         <w:rPr>
           <w:sz w:val="72"/>
           <w:szCs w:val="72"/>
@@ -22,7 +22,7 @@
     <w:p/>
     <w:p>
       <w:pPr>
-        <w:pStyle w:val="u1"/>
+        <w:pStyle w:val="Heading1"/>
       </w:pPr>
       <w:r>
         <w:t>Lý thuyết</w:t>
@@ -30,7 +30,7 @@
     </w:p>
     <w:p>
       <w:pPr>
-        <w:pStyle w:val="oancuaDanhsach"/>
+        <w:pStyle w:val="ListParagraph"/>
         <w:numPr>
           <w:ilvl w:val="0"/>
           <w:numId w:val="18"/>
@@ -48,7 +48,7 @@
     </w:p>
     <w:p>
       <w:pPr>
-        <w:pStyle w:val="oancuaDanhsach"/>
+        <w:pStyle w:val="ListParagraph"/>
         <w:numPr>
           <w:ilvl w:val="0"/>
           <w:numId w:val="18"/>
@@ -66,7 +66,7 @@
     </w:p>
     <w:p>
       <w:pPr>
-        <w:pStyle w:val="oancuaDanhsach"/>
+        <w:pStyle w:val="ListParagraph"/>
         <w:numPr>
           <w:ilvl w:val="0"/>
           <w:numId w:val="18"/>
@@ -90,7 +90,7 @@
     </w:p>
     <w:p>
       <w:pPr>
-        <w:pStyle w:val="oancuaDanhsach"/>
+        <w:pStyle w:val="ListParagraph"/>
         <w:numPr>
           <w:ilvl w:val="0"/>
           <w:numId w:val="18"/>
@@ -123,7 +123,7 @@
     </w:p>
     <w:p>
       <w:pPr>
-        <w:pStyle w:val="oancuaDanhsach"/>
+        <w:pStyle w:val="ListParagraph"/>
         <w:numPr>
           <w:ilvl w:val="0"/>
           <w:numId w:val="18"/>
@@ -141,7 +141,7 @@
     </w:p>
     <w:p>
       <w:pPr>
-        <w:pStyle w:val="oancuaDanhsach"/>
+        <w:pStyle w:val="ListParagraph"/>
         <w:numPr>
           <w:ilvl w:val="0"/>
           <w:numId w:val="18"/>
@@ -169,7 +169,15 @@
         <w:t>”</w:t>
       </w:r>
       <w:r>
-        <w:t xml:space="preserve"> sẽ tạo cho bạn 2 thứ là Global Object  là </w:t>
+        <w:t xml:space="preserve"> sẽ tạo cho bạn 2 thứ là Global </w:t>
+      </w:r>
+      <w:proofErr w:type="gramStart"/>
+      <w:r>
+        <w:t>Object  là</w:t>
+      </w:r>
+      <w:proofErr w:type="gramEnd"/>
+      <w:r>
+        <w:t xml:space="preserve"> </w:t>
       </w:r>
       <w:r>
         <w:rPr>
@@ -195,7 +203,7 @@
     </w:p>
     <w:p>
       <w:pPr>
-        <w:pStyle w:val="oancuaDanhsach"/>
+        <w:pStyle w:val="ListParagraph"/>
         <w:numPr>
           <w:ilvl w:val="0"/>
           <w:numId w:val="18"/>
@@ -211,7 +219,15 @@
         <w:t xml:space="preserve">: </w:t>
       </w:r>
       <w:r>
-        <w:t>hoisting là cơ chế của JavaScript cho phép các khai báo biến hoặc hàm được dời lên trên đầu phạm vi của chúng trước khi thực thi đoạn code. Lưu ý: Là cơ chế này chỉ di chuyển phần khai báo mà thôi còn các phần khác giữ nguyên không đụng gì đến nó hết.</w:t>
+        <w:t xml:space="preserve">hoisting là cơ chế của JavaScript cho phép các khai báo biến hoặc hàm được dời lên trên đầu phạm </w:t>
+      </w:r>
+      <w:proofErr w:type="gramStart"/>
+      <w:r>
+        <w:t>vi</w:t>
+      </w:r>
+      <w:proofErr w:type="gramEnd"/>
+      <w:r>
+        <w:t xml:space="preserve"> của chúng trước khi thực thi đoạn code. Lưu ý: Là cơ chế này chỉ di chuyển phần khai báo mà thôi còn các phần khác giữ nguyên không đụng gì đến nó hết.</w:t>
       </w:r>
       <w:r>
         <w:t xml:space="preserve"> </w:t>
@@ -219,13 +235,13 @@
     </w:p>
     <w:p>
       <w:pPr>
-        <w:pStyle w:val="oancuaDanhsach"/>
+        <w:pStyle w:val="ListParagraph"/>
         <w:ind w:left="360"/>
       </w:pPr>
     </w:p>
     <w:p>
       <w:pPr>
-        <w:pStyle w:val="oancuaDanhsach"/>
+        <w:pStyle w:val="ListParagraph"/>
         <w:ind w:left="360"/>
       </w:pPr>
       <w:r>
@@ -240,63 +256,98 @@
     </w:p>
     <w:p>
       <w:pPr>
-        <w:pStyle w:val="oancuaDanhsach"/>
+        <w:pStyle w:val="ListParagraph"/>
         <w:rPr>
           <w:i/>
           <w:highlight w:val="green"/>
         </w:rPr>
       </w:pPr>
+      <w:proofErr w:type="gramStart"/>
       <w:r>
         <w:rPr>
           <w:i/>
           <w:highlight w:val="green"/>
         </w:rPr>
-        <w:t>thuongHieu = "NIIT";</w:t>
-      </w:r>
-    </w:p>
-    <w:p>
-      <w:pPr>
-        <w:pStyle w:val="oancuaDanhsach"/>
+        <w:t>thuongHieu</w:t>
+      </w:r>
+      <w:proofErr w:type="gramEnd"/>
+      <w:r>
         <w:rPr>
           <w:i/>
           <w:highlight w:val="green"/>
         </w:rPr>
-      </w:pPr>
-      <w:r>
+        <w:t xml:space="preserve"> = "NIIT";</w:t>
+      </w:r>
+    </w:p>
+    <w:p>
+      <w:pPr>
+        <w:pStyle w:val="ListParagraph"/>
         <w:rPr>
           <w:i/>
           <w:highlight w:val="green"/>
         </w:rPr>
-        <w:t>console.log(thuongHieu);</w:t>
-      </w:r>
-    </w:p>
-    <w:p>
-      <w:pPr>
-        <w:pStyle w:val="oancuaDanhsach"/>
+      </w:pPr>
+      <w:proofErr w:type="gramStart"/>
+      <w:r>
         <w:rPr>
           <w:i/>
-        </w:rPr>
-      </w:pPr>
+          <w:highlight w:val="green"/>
+        </w:rPr>
+        <w:t>console.log(</w:t>
+      </w:r>
+      <w:proofErr w:type="gramEnd"/>
       <w:r>
         <w:rPr>
           <w:i/>
           <w:highlight w:val="green"/>
         </w:rPr>
-        <w:t>var thuongHieu;</w:t>
-      </w:r>
-    </w:p>
-    <w:p>
-      <w:pPr>
-        <w:pStyle w:val="oancuaDanhsach"/>
+        <w:t>thuongHieu);</w:t>
+      </w:r>
+    </w:p>
+    <w:p>
+      <w:pPr>
+        <w:pStyle w:val="ListParagraph"/>
+        <w:rPr>
+          <w:i/>
+        </w:rPr>
+      </w:pPr>
+      <w:proofErr w:type="gramStart"/>
+      <w:r>
+        <w:rPr>
+          <w:i/>
+          <w:highlight w:val="green"/>
+        </w:rPr>
+        <w:t>var</w:t>
+      </w:r>
+      <w:proofErr w:type="gramEnd"/>
+      <w:r>
+        <w:rPr>
+          <w:i/>
+          <w:highlight w:val="green"/>
+        </w:rPr>
+        <w:t xml:space="preserve"> thuongHieu;</w:t>
+      </w:r>
+    </w:p>
+    <w:p>
+      <w:pPr>
+        <w:pStyle w:val="ListParagraph"/>
         <w:ind w:left="0"/>
       </w:pPr>
       <w:r>
-        <w:t xml:space="preserve">        Hành vi Hoisting đối với hàm: </w:t>
-      </w:r>
-    </w:p>
-    <w:p>
-      <w:pPr>
-        <w:pStyle w:val="oancuaDanhsach"/>
+        <w:t xml:space="preserve">        Hành </w:t>
+      </w:r>
+      <w:proofErr w:type="gramStart"/>
+      <w:r>
+        <w:t>vi</w:t>
+      </w:r>
+      <w:proofErr w:type="gramEnd"/>
+      <w:r>
+        <w:t xml:space="preserve"> Hoisting đối với hàm: </w:t>
+      </w:r>
+    </w:p>
+    <w:p>
+      <w:pPr>
+        <w:pStyle w:val="ListParagraph"/>
         <w:numPr>
           <w:ilvl w:val="0"/>
           <w:numId w:val="22"/>
@@ -312,11 +363,19 @@
         <w:spacing w:after="0"/>
         <w:ind w:left="720"/>
       </w:pPr>
-      <w:r>
-        <w:rPr>
-          <w:highlight w:val="green"/>
-        </w:rPr>
-        <w:t>function abc(){}</w:t>
+      <w:proofErr w:type="gramStart"/>
+      <w:r>
+        <w:rPr>
+          <w:highlight w:val="green"/>
+        </w:rPr>
+        <w:t>function</w:t>
+      </w:r>
+      <w:proofErr w:type="gramEnd"/>
+      <w:r>
+        <w:rPr>
+          <w:highlight w:val="green"/>
+        </w:rPr>
+        <w:t xml:space="preserve"> abc(){}</w:t>
       </w:r>
       <w:r>
         <w:t xml:space="preserve"> – tương tự với khai báo biến, có thể đặt trước hoặc sau lệnh sử dụng</w:t>
@@ -330,7 +389,7 @@
     </w:p>
     <w:p>
       <w:pPr>
-        <w:pStyle w:val="oancuaDanhsach"/>
+        <w:pStyle w:val="ListParagraph"/>
         <w:numPr>
           <w:ilvl w:val="0"/>
           <w:numId w:val="19"/>
@@ -343,13 +402,21 @@
     </w:p>
     <w:p>
       <w:pPr>
-        <w:pStyle w:val="oancuaDanhsach"/>
-      </w:pPr>
-      <w:r>
-        <w:rPr>
-          <w:highlight w:val="green"/>
-        </w:rPr>
-        <w:t xml:space="preserve">var abc </w:t>
+        <w:pStyle w:val="ListParagraph"/>
+      </w:pPr>
+      <w:proofErr w:type="gramStart"/>
+      <w:r>
+        <w:rPr>
+          <w:highlight w:val="green"/>
+        </w:rPr>
+        <w:t>var</w:t>
+      </w:r>
+      <w:proofErr w:type="gramEnd"/>
+      <w:r>
+        <w:rPr>
+          <w:highlight w:val="green"/>
+        </w:rPr>
+        <w:t xml:space="preserve"> abc </w:t>
       </w:r>
       <w:r>
         <w:rPr>
@@ -363,13 +430,21 @@
     </w:p>
     <w:p>
       <w:pPr>
-        <w:pStyle w:val="oancuaDanhsach"/>
-      </w:pPr>
-      <w:r>
-        <w:rPr>
-          <w:highlight w:val="green"/>
-        </w:rPr>
-        <w:t>var abc = function abc(){}</w:t>
+        <w:pStyle w:val="ListParagraph"/>
+      </w:pPr>
+      <w:proofErr w:type="gramStart"/>
+      <w:r>
+        <w:rPr>
+          <w:highlight w:val="green"/>
+        </w:rPr>
+        <w:t>var</w:t>
+      </w:r>
+      <w:proofErr w:type="gramEnd"/>
+      <w:r>
+        <w:rPr>
+          <w:highlight w:val="green"/>
+        </w:rPr>
+        <w:t xml:space="preserve"> abc = function abc(){}</w:t>
       </w:r>
       <w:r>
         <w:t>: cũng không được sử dụng</w:t>
@@ -413,7 +488,7 @@
     </w:p>
     <w:p>
       <w:pPr>
-        <w:pStyle w:val="oancuaDanhsach"/>
+        <w:pStyle w:val="ListParagraph"/>
         <w:numPr>
           <w:ilvl w:val="0"/>
           <w:numId w:val="23"/>
@@ -441,11 +516,19 @@
           <w:highlight w:val="green"/>
         </w:rPr>
       </w:pPr>
-      <w:r>
-        <w:rPr>
-          <w:highlight w:val="green"/>
-        </w:rPr>
-        <w:t>var message = function() {</w:t>
+      <w:proofErr w:type="gramStart"/>
+      <w:r>
+        <w:rPr>
+          <w:highlight w:val="green"/>
+        </w:rPr>
+        <w:t>var</w:t>
+      </w:r>
+      <w:proofErr w:type="gramEnd"/>
+      <w:r>
+        <w:rPr>
+          <w:highlight w:val="green"/>
+        </w:rPr>
+        <w:t xml:space="preserve"> message = function() {</w:t>
       </w:r>
     </w:p>
     <w:p>
@@ -460,7 +543,21 @@
         <w:rPr>
           <w:highlight w:val="green"/>
         </w:rPr>
-        <w:t xml:space="preserve">            document.write("Đây là hàm");</w:t>
+        <w:t xml:space="preserve">            </w:t>
+      </w:r>
+      <w:proofErr w:type="gramStart"/>
+      <w:r>
+        <w:rPr>
+          <w:highlight w:val="green"/>
+        </w:rPr>
+        <w:t>document.write(</w:t>
+      </w:r>
+      <w:proofErr w:type="gramEnd"/>
+      <w:r>
+        <w:rPr>
+          <w:highlight w:val="green"/>
+        </w:rPr>
+        <w:t>"Đây là hàm");</w:t>
       </w:r>
     </w:p>
     <w:p>
@@ -496,11 +593,19 @@
         <w:spacing w:after="0"/>
         <w:ind w:left="720"/>
       </w:pPr>
-      <w:r>
-        <w:rPr>
-          <w:highlight w:val="green"/>
-        </w:rPr>
-        <w:t>message = "Đây là biến chuỗi";</w:t>
+      <w:proofErr w:type="gramStart"/>
+      <w:r>
+        <w:rPr>
+          <w:highlight w:val="green"/>
+        </w:rPr>
+        <w:t>message</w:t>
+      </w:r>
+      <w:proofErr w:type="gramEnd"/>
+      <w:r>
+        <w:rPr>
+          <w:highlight w:val="green"/>
+        </w:rPr>
+        <w:t xml:space="preserve"> = "Đây là biến chuỗi";</w:t>
       </w:r>
     </w:p>
     <w:p>
@@ -526,11 +631,19 @@
           <w:highlight w:val="green"/>
         </w:rPr>
       </w:pPr>
-      <w:r>
-        <w:rPr>
-          <w:highlight w:val="green"/>
-        </w:rPr>
-        <w:t>function message() {</w:t>
+      <w:proofErr w:type="gramStart"/>
+      <w:r>
+        <w:rPr>
+          <w:highlight w:val="green"/>
+        </w:rPr>
+        <w:t>function</w:t>
+      </w:r>
+      <w:proofErr w:type="gramEnd"/>
+      <w:r>
+        <w:rPr>
+          <w:highlight w:val="green"/>
+        </w:rPr>
+        <w:t xml:space="preserve"> message() {</w:t>
       </w:r>
     </w:p>
     <w:p>
@@ -545,7 +658,21 @@
         <w:rPr>
           <w:highlight w:val="green"/>
         </w:rPr>
-        <w:t xml:space="preserve">            document.write("Đây là hàm");</w:t>
+        <w:t xml:space="preserve">            </w:t>
+      </w:r>
+      <w:proofErr w:type="gramStart"/>
+      <w:r>
+        <w:rPr>
+          <w:highlight w:val="green"/>
+        </w:rPr>
+        <w:t>document.write(</w:t>
+      </w:r>
+      <w:proofErr w:type="gramEnd"/>
+      <w:r>
+        <w:rPr>
+          <w:highlight w:val="green"/>
+        </w:rPr>
+        <w:t>"Đây là hàm");</w:t>
       </w:r>
     </w:p>
     <w:p>
@@ -580,11 +707,19 @@
         <w:spacing w:after="0"/>
         <w:ind w:left="720"/>
       </w:pPr>
-      <w:r>
-        <w:rPr>
-          <w:highlight w:val="green"/>
-        </w:rPr>
-        <w:t>var message = "Đây là biến";</w:t>
+      <w:proofErr w:type="gramStart"/>
+      <w:r>
+        <w:rPr>
+          <w:highlight w:val="green"/>
+        </w:rPr>
+        <w:t>var</w:t>
+      </w:r>
+      <w:proofErr w:type="gramEnd"/>
+      <w:r>
+        <w:rPr>
+          <w:highlight w:val="green"/>
+        </w:rPr>
+        <w:t xml:space="preserve"> message = "Đây là biến";</w:t>
       </w:r>
     </w:p>
     <w:p>
@@ -607,6 +742,7 @@
         <w:spacing w:after="0"/>
         <w:ind w:left="720"/>
       </w:pPr>
+      <w:proofErr w:type="gramStart"/>
       <w:r>
         <w:t>Sử dụng “</w:t>
       </w:r>
@@ -617,7 +753,11 @@
         <w:t>use strict</w:t>
       </w:r>
       <w:r>
-        <w:t>”. Hoặc sử dụng “</w:t>
+        <w:t>”.</w:t>
+      </w:r>
+      <w:proofErr w:type="gramEnd"/>
+      <w:r>
+        <w:t xml:space="preserve"> Hoặc sử dụng “</w:t>
       </w:r>
       <w:r>
         <w:rPr>
@@ -646,7 +786,7 @@
     </w:p>
     <w:p>
       <w:pPr>
-        <w:pStyle w:val="oancuaDanhsach"/>
+        <w:pStyle w:val="ListParagraph"/>
         <w:numPr>
           <w:ilvl w:val="0"/>
           <w:numId w:val="24"/>
@@ -664,32 +804,56 @@
     </w:p>
     <w:p>
       <w:pPr>
-        <w:pStyle w:val="oancuaDanhsach"/>
+        <w:pStyle w:val="ListParagraph"/>
       </w:pPr>
       <w:r>
         <w:t>M</w:t>
       </w:r>
       <w:r>
-        <w:t>ỗi một hàm thực thi ( invoke function ) sẽ có một Execution Context được tạo ra và xếp vào một stack.</w:t>
+        <w:t xml:space="preserve">ỗi một hàm thực thi </w:t>
+      </w:r>
+      <w:proofErr w:type="gramStart"/>
+      <w:r>
+        <w:t>( invoke</w:t>
+      </w:r>
+      <w:proofErr w:type="gramEnd"/>
+      <w:r>
+        <w:t xml:space="preserve"> function ) sẽ có một Execution Context được tạo ra và xếp vào một stack.</w:t>
       </w:r>
       <w:r>
         <w:t xml:space="preserve"> </w:t>
       </w:r>
       <w:r>
-        <w:t>Khi hàm chạy xong,  Execution Context chứa hàm đó sẽ bị pop ra ngoài.</w:t>
-      </w:r>
-    </w:p>
-    <w:p>
-      <w:pPr>
-        <w:pStyle w:val="oancuaDanhsach"/>
-      </w:pPr>
-      <w:r>
-        <w:t>Tức là sẽ có 1 stack chứa các invoke function theo tuần tự được gọi ra trong code file. Khi 1 hàm execution thì nó sẽ bị đẩy ra ngoài stack</w:t>
-      </w:r>
-    </w:p>
-    <w:p>
-      <w:pPr>
-        <w:pStyle w:val="oancuaDanhsach"/>
+        <w:t>Khi hàm chạy xong</w:t>
+      </w:r>
+      <w:proofErr w:type="gramStart"/>
+      <w:r>
+        <w:t>,  Execution</w:t>
+      </w:r>
+      <w:proofErr w:type="gramEnd"/>
+      <w:r>
+        <w:t xml:space="preserve"> Context chứa hàm đó sẽ bị pop ra ngoài.</w:t>
+      </w:r>
+    </w:p>
+    <w:p>
+      <w:pPr>
+        <w:pStyle w:val="ListParagraph"/>
+      </w:pPr>
+      <w:r>
+        <w:t xml:space="preserve">Tức là sẽ có 1 stack chứa các invoke function </w:t>
+      </w:r>
+      <w:proofErr w:type="gramStart"/>
+      <w:r>
+        <w:t>theo</w:t>
+      </w:r>
+      <w:proofErr w:type="gramEnd"/>
+      <w:r>
+        <w:t xml:space="preserve"> tuần tự được gọi ra trong code file. Khi 1 hàm execution thì nó sẽ bị đẩy ra ngoài stack</w:t>
+      </w:r>
+    </w:p>
+    <w:p>
+      <w:pPr>
+        <w:pStyle w:val="ListParagraph"/>
         <w:numPr>
           <w:ilvl w:val="0"/>
           <w:numId w:val="24"/>
@@ -704,10 +868,15 @@
     </w:p>
     <w:p>
       <w:pPr>
-        <w:pStyle w:val="oancuaDanhsach"/>
-      </w:pPr>
-      <w:r>
-        <w:t>trong một Execution Context, nếu ta truy cập giá trị một biến, mà không tìm thấy biến đó trong Execution Context hiện tại thì nó sẽ tìm ở Outer Environment</w:t>
+        <w:pStyle w:val="ListParagraph"/>
+      </w:pPr>
+      <w:proofErr w:type="gramStart"/>
+      <w:r>
+        <w:t>trong</w:t>
+      </w:r>
+      <w:proofErr w:type="gramEnd"/>
+      <w:r>
+        <w:t xml:space="preserve"> một Execution Context, nếu ta truy cập giá trị một biến, mà không tìm thấy biến đó trong Execution Context hiện tại thì nó sẽ tìm ở Outer Environment</w:t>
       </w:r>
       <w:r>
         <w:t xml:space="preserve"> (giống như Lexical Enviroment bao gồm “Global Object” và biến “this”)</w:t>
@@ -718,15 +887,15 @@
     </w:p>
     <w:p>
       <w:pPr>
-        <w:pStyle w:val="oancuaDanhsach"/>
+        <w:pStyle w:val="ListParagraph"/>
       </w:pPr>
       <w:r>
         <w:t xml:space="preserve">Bài tập: </w:t>
       </w:r>
-      <w:hyperlink r:id="rId6" w:history="1">
+      <w:hyperlink r:id="rId7" w:history="1">
         <w:r>
           <w:rPr>
-            <w:rStyle w:val="Siuktni"/>
+            <w:rStyle w:val="Hyperlink"/>
           </w:rPr>
           <w:t>https://github.com/Bloc/mentor-exercises/blob/master/exercises/javascript/closure-scoping-exercises.md</w:t>
         </w:r>
@@ -734,17 +903,25 @@
     </w:p>
     <w:p>
       <w:pPr>
-        <w:pStyle w:val="oancuaDanhsach"/>
+        <w:pStyle w:val="ListParagraph"/>
         <w:numPr>
           <w:ilvl w:val="0"/>
           <w:numId w:val="24"/>
         </w:numPr>
       </w:pPr>
+      <w:proofErr w:type="gramStart"/>
       <w:r>
         <w:rPr>
           <w:highlight w:val="yellow"/>
         </w:rPr>
-        <w:t>dynamic typing</w:t>
+        <w:t>dynamic</w:t>
+      </w:r>
+      <w:proofErr w:type="gramEnd"/>
+      <w:r>
+        <w:rPr>
+          <w:highlight w:val="yellow"/>
+        </w:rPr>
+        <w:t xml:space="preserve"> typing</w:t>
       </w:r>
       <w:r>
         <w:t>: nghĩa là kiểu dữ liệu không được định sẵn trước khi gán. Biến chỉ là cái nhãn, kiểu dữ liệu sẽ được định nghĩa khi runtime.</w:t>
@@ -752,7 +929,7 @@
     </w:p>
     <w:p>
       <w:pPr>
-        <w:pStyle w:val="oancuaDanhsach"/>
+        <w:pStyle w:val="ListParagraph"/>
         <w:numPr>
           <w:ilvl w:val="0"/>
           <w:numId w:val="24"/>
@@ -770,7 +947,7 @@
     </w:p>
     <w:p>
       <w:pPr>
-        <w:pStyle w:val="oancuaDanhsach"/>
+        <w:pStyle w:val="ListParagraph"/>
       </w:pPr>
       <w:r>
         <w:t>Null: typeof null là object, chưa biết kiểu dữ liệu gì thì gán = null</w:t>
@@ -778,7 +955,7 @@
     </w:p>
     <w:p>
       <w:pPr>
-        <w:pStyle w:val="oancuaDanhsach"/>
+        <w:pStyle w:val="ListParagraph"/>
       </w:pPr>
       <w:r>
         <w:t>Undefined: typeof là undefined</w:t>
@@ -786,7 +963,7 @@
     </w:p>
     <w:p>
       <w:pPr>
-        <w:pStyle w:val="oancuaDanhsach"/>
+        <w:pStyle w:val="ListParagraph"/>
         <w:numPr>
           <w:ilvl w:val="0"/>
           <w:numId w:val="24"/>
@@ -804,19 +981,27 @@
     </w:p>
     <w:p>
       <w:pPr>
-        <w:pStyle w:val="oancuaDanhsach"/>
+        <w:pStyle w:val="ListParagraph"/>
         <w:numPr>
           <w:ilvl w:val="0"/>
           <w:numId w:val="25"/>
         </w:numPr>
       </w:pPr>
       <w:r>
-        <w:t>Toán tử gán: ‘=’ . Nâng cao: ++, --, +=, -=, *=, /=</w:t>
-      </w:r>
-    </w:p>
-    <w:p>
-      <w:pPr>
-        <w:pStyle w:val="oancuaDanhsach"/>
+        <w:t>Toán tử gán: ‘=</w:t>
+      </w:r>
+      <w:proofErr w:type="gramStart"/>
+      <w:r>
+        <w:t>’ .</w:t>
+      </w:r>
+      <w:proofErr w:type="gramEnd"/>
+      <w:r>
+        <w:t xml:space="preserve"> Nâng cao: ++, --, +=, -=, *=, /=</w:t>
+      </w:r>
+    </w:p>
+    <w:p>
+      <w:pPr>
+        <w:pStyle w:val="ListParagraph"/>
         <w:numPr>
           <w:ilvl w:val="0"/>
           <w:numId w:val="25"/>
@@ -828,19 +1013,27 @@
     </w:p>
     <w:p>
       <w:pPr>
-        <w:pStyle w:val="oancuaDanhsach"/>
+        <w:pStyle w:val="ListParagraph"/>
         <w:numPr>
           <w:ilvl w:val="0"/>
           <w:numId w:val="25"/>
         </w:numPr>
       </w:pPr>
       <w:r>
-        <w:t>Toán tử quan hệ: &gt;, &lt;, &gt;=, &lt;=, ==, !=, ===</w:t>
-      </w:r>
-    </w:p>
-    <w:p>
-      <w:pPr>
-        <w:pStyle w:val="oancuaDanhsach"/>
+        <w:t>Toán tử quan hệ: &gt;, &lt;, &gt;=, &lt;=, ==</w:t>
+      </w:r>
+      <w:proofErr w:type="gramStart"/>
+      <w:r>
+        <w:t>, !</w:t>
+      </w:r>
+      <w:proofErr w:type="gramEnd"/>
+      <w:r>
+        <w:t>=, ===</w:t>
+      </w:r>
+    </w:p>
+    <w:p>
+      <w:pPr>
+        <w:pStyle w:val="ListParagraph"/>
         <w:numPr>
           <w:ilvl w:val="0"/>
           <w:numId w:val="25"/>
@@ -860,7 +1053,7 @@
     </w:p>
     <w:p>
       <w:pPr>
-        <w:pStyle w:val="oancuaDanhsach"/>
+        <w:pStyle w:val="ListParagraph"/>
       </w:pPr>
       <w:r>
         <w:rPr>
@@ -884,7 +1077,7 @@
                     <pic:cNvPicPr/>
                   </pic:nvPicPr>
                   <pic:blipFill>
-                    <a:blip r:embed="rId7"/>
+                    <a:blip r:embed="rId8"/>
                     <a:stretch>
                       <a:fillRect/>
                     </a:stretch>
@@ -907,7 +1100,7 @@
     </w:p>
     <w:p>
       <w:pPr>
-        <w:pStyle w:val="oancuaDanhsach"/>
+        <w:pStyle w:val="ListParagraph"/>
         <w:numPr>
           <w:ilvl w:val="0"/>
           <w:numId w:val="24"/>
@@ -928,7 +1121,7 @@
     </w:p>
     <w:p>
       <w:pPr>
-        <w:pStyle w:val="u1"/>
+        <w:pStyle w:val="Heading1"/>
       </w:pPr>
       <w:r>
         <w:t>Object</w:t>
@@ -936,7 +1129,7 @@
     </w:p>
     <w:p>
       <w:pPr>
-        <w:pStyle w:val="oancuaDanhsach"/>
+        <w:pStyle w:val="ListParagraph"/>
         <w:numPr>
           <w:ilvl w:val="0"/>
           <w:numId w:val="26"/>
@@ -965,7 +1158,7 @@
     </w:p>
     <w:p>
       <w:pPr>
-        <w:pStyle w:val="oancuaDanhsach"/>
+        <w:pStyle w:val="ListParagraph"/>
         <w:numPr>
           <w:ilvl w:val="0"/>
           <w:numId w:val="25"/>
@@ -980,7 +1173,7 @@
     </w:p>
     <w:p>
       <w:pPr>
-        <w:pStyle w:val="oancuaDanhsach"/>
+        <w:pStyle w:val="ListParagraph"/>
         <w:numPr>
           <w:ilvl w:val="0"/>
           <w:numId w:val="25"/>
@@ -995,7 +1188,7 @@
     </w:p>
     <w:p>
       <w:pPr>
-        <w:pStyle w:val="oancuaDanhsach"/>
+        <w:pStyle w:val="ListParagraph"/>
         <w:numPr>
           <w:ilvl w:val="0"/>
           <w:numId w:val="25"/>
@@ -1010,7 +1203,7 @@
     </w:p>
     <w:p>
       <w:pPr>
-        <w:pStyle w:val="oancuaDanhsach"/>
+        <w:pStyle w:val="ListParagraph"/>
         <w:numPr>
           <w:ilvl w:val="0"/>
           <w:numId w:val="26"/>
@@ -1022,7 +1215,7 @@
     </w:p>
     <w:p>
       <w:pPr>
-        <w:pStyle w:val="oancuaDanhsach"/>
+        <w:pStyle w:val="ListParagraph"/>
       </w:pPr>
       <w:r>
         <w:t xml:space="preserve">Có 2 cách truy cập 1 Object: </w:t>
@@ -1030,7 +1223,7 @@
     </w:p>
     <w:p>
       <w:pPr>
-        <w:pStyle w:val="oancuaDanhsach"/>
+        <w:pStyle w:val="ListParagraph"/>
         <w:numPr>
           <w:ilvl w:val="0"/>
           <w:numId w:val="25"/>
@@ -1048,7 +1241,7 @@
     </w:p>
     <w:p>
       <w:pPr>
-        <w:pStyle w:val="oancuaDanhsach"/>
+        <w:pStyle w:val="ListParagraph"/>
         <w:numPr>
           <w:ilvl w:val="0"/>
           <w:numId w:val="25"/>
@@ -1066,7 +1259,7 @@
     </w:p>
     <w:p>
       <w:pPr>
-        <w:pStyle w:val="oancuaDanhsach"/>
+        <w:pStyle w:val="ListParagraph"/>
         <w:numPr>
           <w:ilvl w:val="0"/>
           <w:numId w:val="26"/>
@@ -1078,23 +1271,25 @@
     </w:p>
     <w:p>
       <w:pPr>
-        <w:pStyle w:val="oancuaDanhsach"/>
-      </w:pPr>
+        <w:pStyle w:val="ListParagraph"/>
+      </w:pPr>
+      <w:proofErr w:type="gramStart"/>
       <w:r>
         <w:t>Functions (hàm) trong Javascript có thể được lưu trữ như biến, truyền như là tham số vào hàm khác, là kết quả trả về của một hàm, lưu trữ dữ liệu hay thậm chí là có thuộc tính riêng như đối tượng (objects).</w:t>
       </w:r>
-    </w:p>
-    <w:p>
-      <w:pPr>
-        <w:pStyle w:val="oancuaDanhsach"/>
+      <w:proofErr w:type="gramEnd"/>
+    </w:p>
+    <w:p>
+      <w:pPr>
+        <w:pStyle w:val="ListParagraph"/>
       </w:pPr>
       <w:r>
         <w:t xml:space="preserve">Detail and example: </w:t>
       </w:r>
-      <w:hyperlink r:id="rId8" w:history="1">
+      <w:hyperlink r:id="rId9" w:history="1">
         <w:r>
           <w:rPr>
-            <w:rStyle w:val="Siuktni"/>
+            <w:rStyle w:val="Hyperlink"/>
           </w:rPr>
           <w:t>Click here</w:t>
         </w:r>
@@ -1102,7 +1297,7 @@
     </w:p>
     <w:p>
       <w:pPr>
-        <w:pStyle w:val="oancuaDanhsach"/>
+        <w:pStyle w:val="ListParagraph"/>
         <w:numPr>
           <w:ilvl w:val="0"/>
           <w:numId w:val="27"/>
@@ -1120,7 +1315,7 @@
     </w:p>
     <w:p>
       <w:pPr>
-        <w:pStyle w:val="oancuaDanhsach"/>
+        <w:pStyle w:val="ListParagraph"/>
         <w:numPr>
           <w:ilvl w:val="0"/>
           <w:numId w:val="25"/>
@@ -1135,7 +1330,7 @@
     </w:p>
     <w:p>
       <w:pPr>
-        <w:pStyle w:val="oancuaDanhsach"/>
+        <w:pStyle w:val="ListParagraph"/>
         <w:numPr>
           <w:ilvl w:val="0"/>
           <w:numId w:val="19"/>
@@ -1150,7 +1345,7 @@
     </w:p>
     <w:p>
       <w:pPr>
-        <w:pStyle w:val="oancuaDanhsach"/>
+        <w:pStyle w:val="ListParagraph"/>
         <w:numPr>
           <w:ilvl w:val="0"/>
           <w:numId w:val="25"/>
@@ -1162,7 +1357,7 @@
     </w:p>
     <w:p>
       <w:pPr>
-        <w:pStyle w:val="oancuaDanhsach"/>
+        <w:pStyle w:val="ListParagraph"/>
         <w:numPr>
           <w:ilvl w:val="0"/>
           <w:numId w:val="19"/>
@@ -1177,7 +1372,7 @@
     </w:p>
     <w:p>
       <w:pPr>
-        <w:pStyle w:val="oancuaDanhsach"/>
+        <w:pStyle w:val="ListParagraph"/>
         <w:numPr>
           <w:ilvl w:val="0"/>
           <w:numId w:val="19"/>
@@ -1202,11 +1397,19 @@
           <w:highlight w:val="green"/>
         </w:rPr>
       </w:pPr>
-      <w:r>
-        <w:rPr>
-          <w:highlight w:val="green"/>
-        </w:rPr>
-        <w:t>const handleClick = () =&gt; {</w:t>
+      <w:proofErr w:type="gramStart"/>
+      <w:r>
+        <w:rPr>
+          <w:highlight w:val="green"/>
+        </w:rPr>
+        <w:t>const</w:t>
+      </w:r>
+      <w:proofErr w:type="gramEnd"/>
+      <w:r>
+        <w:rPr>
+          <w:highlight w:val="green"/>
+        </w:rPr>
+        <w:t xml:space="preserve"> handleClick = () =&gt; {</w:t>
       </w:r>
     </w:p>
     <w:p>
@@ -1221,7 +1424,21 @@
         <w:rPr>
           <w:highlight w:val="green"/>
         </w:rPr>
-        <w:t xml:space="preserve">        console.log('clicked')</w:t>
+        <w:t xml:space="preserve">        </w:t>
+      </w:r>
+      <w:proofErr w:type="gramStart"/>
+      <w:r>
+        <w:rPr>
+          <w:highlight w:val="green"/>
+        </w:rPr>
+        <w:t>console.log(</w:t>
+      </w:r>
+      <w:proofErr w:type="gramEnd"/>
+      <w:r>
+        <w:rPr>
+          <w:highlight w:val="green"/>
+        </w:rPr>
+        <w:t>'clicked')</w:t>
       </w:r>
     </w:p>
     <w:p>
@@ -1238,13 +1455,13 @@
     </w:p>
     <w:p>
       <w:pPr>
-        <w:pStyle w:val="oancuaDanhsach"/>
+        <w:pStyle w:val="ListParagraph"/>
         <w:spacing w:after="0"/>
       </w:pPr>
     </w:p>
     <w:p>
       <w:pPr>
-        <w:pStyle w:val="oancuaDanhsach"/>
+        <w:pStyle w:val="ListParagraph"/>
         <w:numPr>
           <w:ilvl w:val="0"/>
           <w:numId w:val="27"/>
@@ -1262,7 +1479,7 @@
     </w:p>
     <w:p>
       <w:pPr>
-        <w:pStyle w:val="oancuaDanhsach"/>
+        <w:pStyle w:val="ListParagraph"/>
         <w:numPr>
           <w:ilvl w:val="0"/>
           <w:numId w:val="27"/>
@@ -1283,15 +1500,15 @@
     </w:p>
     <w:p>
       <w:pPr>
-        <w:pStyle w:val="oancuaDanhsach"/>
+        <w:pStyle w:val="ListParagraph"/>
       </w:pPr>
       <w:r>
         <w:t xml:space="preserve">Detail: </w:t>
       </w:r>
-      <w:hyperlink r:id="rId9" w:history="1">
+      <w:hyperlink r:id="rId10" w:history="1">
         <w:r>
           <w:rPr>
-            <w:rStyle w:val="Siuktni"/>
+            <w:rStyle w:val="Hyperlink"/>
           </w:rPr>
           <w:t>Click here</w:t>
         </w:r>
@@ -1299,7 +1516,7 @@
     </w:p>
     <w:p>
       <w:pPr>
-        <w:pStyle w:val="oancuaDanhsach"/>
+        <w:pStyle w:val="ListParagraph"/>
         <w:numPr>
           <w:ilvl w:val="0"/>
           <w:numId w:val="27"/>
@@ -1344,7 +1561,7 @@
                     <pic:cNvPicPr/>
                   </pic:nvPicPr>
                   <pic:blipFill>
-                    <a:blip r:embed="rId10"/>
+                    <a:blip r:embed="rId11"/>
                     <a:stretch>
                       <a:fillRect/>
                     </a:stretch>
@@ -1367,7 +1584,7 @@
     </w:p>
     <w:p>
       <w:pPr>
-        <w:pStyle w:val="u1"/>
+        <w:pStyle w:val="Heading1"/>
       </w:pPr>
       <w:r>
         <w:t>This trong javascript</w:t>
@@ -1381,12 +1598,20 @@
         <w:spacing w:after="0"/>
       </w:pPr>
       <w:r>
-        <w:t xml:space="preserve">“this” cho phép: </w:t>
-      </w:r>
-    </w:p>
-    <w:p>
-      <w:pPr>
-        <w:pStyle w:val="oancuaDanhsach"/>
+        <w:t>“</w:t>
+      </w:r>
+      <w:proofErr w:type="gramStart"/>
+      <w:r>
+        <w:t>this</w:t>
+      </w:r>
+      <w:proofErr w:type="gramEnd"/>
+      <w:r>
+        <w:t xml:space="preserve">” cho phép: </w:t>
+      </w:r>
+    </w:p>
+    <w:p>
+      <w:pPr>
+        <w:pStyle w:val="ListParagraph"/>
         <w:numPr>
           <w:ilvl w:val="0"/>
           <w:numId w:val="29"/>
@@ -1399,7 +1624,7 @@
     </w:p>
     <w:p>
       <w:pPr>
-        <w:pStyle w:val="oancuaDanhsach"/>
+        <w:pStyle w:val="ListParagraph"/>
         <w:numPr>
           <w:ilvl w:val="0"/>
           <w:numId w:val="29"/>
@@ -1509,7 +1734,7 @@
               </wp:anchor>
             </w:drawing>
           </mc:Choice>
-          <mc:Fallback>
+          <mc:Fallback xmlns:w16se="http://schemas.microsoft.com/office/word/2015/wordml/symex" xmlns:w16sdtdh="http://schemas.microsoft.com/office/word/2020/wordml/sdtdatahash" xmlns:w16="http://schemas.microsoft.com/office/word/2018/wordml" xmlns:w16cid="http://schemas.microsoft.com/office/word/2016/wordml/cid" xmlns:w16cex="http://schemas.microsoft.com/office/word/2018/wordml/cex" xmlns:w15="http://schemas.microsoft.com/office/word/2012/wordml" xmlns:am3d="http://schemas.microsoft.com/office/drawing/2017/model3d" xmlns:aink="http://schemas.microsoft.com/office/drawing/2016/ink" xmlns:cx8="http://schemas.microsoft.com/office/drawing/2016/5/14/chartex" xmlns:cx7="http://schemas.microsoft.com/office/drawing/2016/5/13/chartex" xmlns:cx6="http://schemas.microsoft.com/office/drawing/2016/5/12/chartex" xmlns:cx5="http://schemas.microsoft.com/office/drawing/2016/5/11/chartex" xmlns:cx4="http://schemas.microsoft.com/office/drawing/2016/5/10/chartex" xmlns:cx3="http://schemas.microsoft.com/office/drawing/2016/5/9/chartex" xmlns:cx2="http://schemas.microsoft.com/office/drawing/2015/10/21/chartex" xmlns:cx1="http://schemas.microsoft.com/office/drawing/2015/9/8/chartex" xmlns:cx="http://schemas.microsoft.com/office/drawing/2014/chartex">
             <w:pict>
               <v:shapetype w14:anchorId="52E21AE1" id="_x0000_t202" coordsize="21600,21600" o:spt="202" path="m,l,21600r21600,l21600,xe">
                 <v:stroke joinstyle="miter"/>
@@ -1613,7 +1838,21 @@
                               <w:rPr>
                                 <w:color w:val="FF0000"/>
                               </w:rPr>
-                              <w:t xml:space="preserve">“showNameInVietnamese()” </w:t>
+                              <w:t>“</w:t>
+                            </w:r>
+                            <w:proofErr w:type="gramStart"/>
+                            <w:r>
+                              <w:rPr>
+                                <w:color w:val="FF0000"/>
+                              </w:rPr>
+                              <w:t>showNameInVietnamese(</w:t>
+                            </w:r>
+                            <w:proofErr w:type="gramEnd"/>
+                            <w:r>
+                              <w:rPr>
+                                <w:color w:val="FF0000"/>
+                              </w:rPr>
+                              <w:t xml:space="preserve">)” </w:t>
                             </w:r>
                             <w:r>
                               <w:rPr>
@@ -1654,7 +1893,7 @@
               </wp:anchor>
             </w:drawing>
           </mc:Choice>
-          <mc:Fallback>
+          <mc:Fallback xmlns:w16se="http://schemas.microsoft.com/office/word/2015/wordml/symex" xmlns:w16sdtdh="http://schemas.microsoft.com/office/word/2020/wordml/sdtdatahash" xmlns:w16="http://schemas.microsoft.com/office/word/2018/wordml" xmlns:w16cid="http://schemas.microsoft.com/office/word/2016/wordml/cid" xmlns:w16cex="http://schemas.microsoft.com/office/word/2018/wordml/cex" xmlns:w15="http://schemas.microsoft.com/office/word/2012/wordml" xmlns:am3d="http://schemas.microsoft.com/office/drawing/2017/model3d" xmlns:aink="http://schemas.microsoft.com/office/drawing/2016/ink" xmlns:cx8="http://schemas.microsoft.com/office/drawing/2016/5/14/chartex" xmlns:cx7="http://schemas.microsoft.com/office/drawing/2016/5/13/chartex" xmlns:cx6="http://schemas.microsoft.com/office/drawing/2016/5/12/chartex" xmlns:cx5="http://schemas.microsoft.com/office/drawing/2016/5/11/chartex" xmlns:cx4="http://schemas.microsoft.com/office/drawing/2016/5/10/chartex" xmlns:cx3="http://schemas.microsoft.com/office/drawing/2016/5/9/chartex" xmlns:cx2="http://schemas.microsoft.com/office/drawing/2015/10/21/chartex" xmlns:cx1="http://schemas.microsoft.com/office/drawing/2015/9/8/chartex" xmlns:cx="http://schemas.microsoft.com/office/drawing/2014/chartex">
             <w:pict>
               <v:shape w14:anchorId="4B19BB1A" id="Text Box 8" o:spid="_x0000_s1027" type="#_x0000_t202" style="position:absolute;margin-left:249pt;margin-top:196.5pt;width:210pt;height:54pt;z-index:251666432;visibility:visible;mso-wrap-style:square;mso-width-percent:0;mso-height-percent:0;mso-wrap-distance-left:9pt;mso-wrap-distance-top:0;mso-wrap-distance-right:9pt;mso-wrap-distance-bottom:0;mso-position-horizontal:absolute;mso-position-horizontal-relative:text;mso-position-vertical:absolute;mso-position-vertical-relative:text;mso-width-percent:0;mso-height-percent:0;mso-width-relative:margin;mso-height-relative:margin;v-text-anchor:top" o:gfxdata="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" fillcolor="white [3201]" strokeweight=".5pt">
                 <v:textbox>
@@ -1781,7 +2020,7 @@
               </wp:anchor>
             </w:drawing>
           </mc:Choice>
-          <mc:Fallback>
+          <mc:Fallback xmlns:w16se="http://schemas.microsoft.com/office/word/2015/wordml/symex" xmlns:w16sdtdh="http://schemas.microsoft.com/office/word/2020/wordml/sdtdatahash" xmlns:w16="http://schemas.microsoft.com/office/word/2018/wordml" xmlns:w16cid="http://schemas.microsoft.com/office/word/2016/wordml/cid" xmlns:w16cex="http://schemas.microsoft.com/office/word/2018/wordml/cex" xmlns:w15="http://schemas.microsoft.com/office/word/2012/wordml" xmlns:am3d="http://schemas.microsoft.com/office/drawing/2017/model3d" xmlns:aink="http://schemas.microsoft.com/office/drawing/2016/ink" xmlns:cx8="http://schemas.microsoft.com/office/drawing/2016/5/14/chartex" xmlns:cx7="http://schemas.microsoft.com/office/drawing/2016/5/13/chartex" xmlns:cx6="http://schemas.microsoft.com/office/drawing/2016/5/12/chartex" xmlns:cx5="http://schemas.microsoft.com/office/drawing/2016/5/11/chartex" xmlns:cx4="http://schemas.microsoft.com/office/drawing/2016/5/10/chartex" xmlns:cx3="http://schemas.microsoft.com/office/drawing/2016/5/9/chartex" xmlns:cx2="http://schemas.microsoft.com/office/drawing/2015/10/21/chartex" xmlns:cx1="http://schemas.microsoft.com/office/drawing/2015/9/8/chartex" xmlns:cx="http://schemas.microsoft.com/office/drawing/2014/chartex">
             <w:pict>
               <v:shape w14:anchorId="76DB9ED9" id="Text Box 7" o:spid="_x0000_s1028" type="#_x0000_t202" style="position:absolute;margin-left:40.5pt;margin-top:261pt;width:183.75pt;height:33pt;z-index:251664384;visibility:visible;mso-wrap-style:square;mso-width-percent:0;mso-height-percent:0;mso-wrap-distance-left:9pt;mso-wrap-distance-top:0;mso-wrap-distance-right:9pt;mso-wrap-distance-bottom:0;mso-position-horizontal:absolute;mso-position-horizontal-relative:text;mso-position-vertical:absolute;mso-position-vertical-relative:text;mso-width-percent:0;mso-height-percent:0;mso-width-relative:margin;mso-height-relative:margin;v-text-anchor:top" o:gfxdata="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" filled="f" strokecolor="red" strokeweight="1.5pt">
                 <v:textbox>
@@ -1869,7 +2108,7 @@
               </wp:anchor>
             </w:drawing>
           </mc:Choice>
-          <mc:Fallback>
+          <mc:Fallback xmlns:w16se="http://schemas.microsoft.com/office/word/2015/wordml/symex" xmlns:w16sdtdh="http://schemas.microsoft.com/office/word/2020/wordml/sdtdatahash" xmlns:w16="http://schemas.microsoft.com/office/word/2018/wordml" xmlns:w16cid="http://schemas.microsoft.com/office/word/2016/wordml/cid" xmlns:w16cex="http://schemas.microsoft.com/office/word/2018/wordml/cex" xmlns:w15="http://schemas.microsoft.com/office/word/2012/wordml" xmlns:am3d="http://schemas.microsoft.com/office/drawing/2017/model3d" xmlns:aink="http://schemas.microsoft.com/office/drawing/2016/ink" xmlns:cx8="http://schemas.microsoft.com/office/drawing/2016/5/14/chartex" xmlns:cx7="http://schemas.microsoft.com/office/drawing/2016/5/13/chartex" xmlns:cx6="http://schemas.microsoft.com/office/drawing/2016/5/12/chartex" xmlns:cx5="http://schemas.microsoft.com/office/drawing/2016/5/11/chartex" xmlns:cx4="http://schemas.microsoft.com/office/drawing/2016/5/10/chartex" xmlns:cx3="http://schemas.microsoft.com/office/drawing/2016/5/9/chartex" xmlns:cx2="http://schemas.microsoft.com/office/drawing/2015/10/21/chartex" xmlns:cx1="http://schemas.microsoft.com/office/drawing/2015/9/8/chartex" xmlns:cx="http://schemas.microsoft.com/office/drawing/2014/chartex">
             <w:pict>
               <v:shape w14:anchorId="3365D63E" id="Text Box 6" o:spid="_x0000_s1029" type="#_x0000_t202" style="position:absolute;margin-left:83.25pt;margin-top:205.5pt;width:156pt;height:15.75pt;z-index:251662336;visibility:visible;mso-wrap-style:square;mso-width-percent:0;mso-wrap-distance-left:9pt;mso-wrap-distance-top:0;mso-wrap-distance-right:9pt;mso-wrap-distance-bottom:0;mso-position-horizontal:absolute;mso-position-horizontal-relative:text;mso-position-vertical:absolute;mso-position-vertical-relative:text;mso-width-percent:0;mso-width-relative:margin;v-text-anchor:top" o:gfxdata="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" filled="f" strokecolor="red" strokeweight="1.5pt">
                 <v:textbox>
@@ -1954,7 +2193,7 @@
               </wp:anchor>
             </w:drawing>
           </mc:Choice>
-          <mc:Fallback>
+          <mc:Fallback xmlns:w16se="http://schemas.microsoft.com/office/word/2015/wordml/symex" xmlns:w16sdtdh="http://schemas.microsoft.com/office/word/2020/wordml/sdtdatahash" xmlns:w16="http://schemas.microsoft.com/office/word/2018/wordml" xmlns:w16cid="http://schemas.microsoft.com/office/word/2016/wordml/cid" xmlns:w16cex="http://schemas.microsoft.com/office/word/2018/wordml/cex" xmlns:w15="http://schemas.microsoft.com/office/word/2012/wordml" xmlns:am3d="http://schemas.microsoft.com/office/drawing/2017/model3d" xmlns:aink="http://schemas.microsoft.com/office/drawing/2016/ink" xmlns:cx8="http://schemas.microsoft.com/office/drawing/2016/5/14/chartex" xmlns:cx7="http://schemas.microsoft.com/office/drawing/2016/5/13/chartex" xmlns:cx6="http://schemas.microsoft.com/office/drawing/2016/5/12/chartex" xmlns:cx5="http://schemas.microsoft.com/office/drawing/2016/5/11/chartex" xmlns:cx4="http://schemas.microsoft.com/office/drawing/2016/5/10/chartex" xmlns:cx3="http://schemas.microsoft.com/office/drawing/2016/5/9/chartex" xmlns:cx2="http://schemas.microsoft.com/office/drawing/2015/10/21/chartex" xmlns:cx1="http://schemas.microsoft.com/office/drawing/2015/9/8/chartex" xmlns:cx="http://schemas.microsoft.com/office/drawing/2014/chartex">
             <w:pict>
               <v:shape w14:anchorId="7ED0CC9B" id="Text Box 4" o:spid="_x0000_s1030" type="#_x0000_t202" style="position:absolute;margin-left:87pt;margin-top:91.5pt;width:306pt;height:15.75pt;z-index:251659264;visibility:visible;mso-wrap-style:square;mso-wrap-distance-left:9pt;mso-wrap-distance-top:0;mso-wrap-distance-right:9pt;mso-wrap-distance-bottom:0;mso-position-horizontal:absolute;mso-position-horizontal-relative:text;mso-position-vertical:absolute;mso-position-vertical-relative:text;v-text-anchor:top" o:gfxdata="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" filled="f" strokecolor="red" strokeweight="1.5pt">
                 <v:textbox>
@@ -1988,7 +2227,7 @@
                     <pic:cNvPicPr/>
                   </pic:nvPicPr>
                   <pic:blipFill>
-                    <a:blip r:embed="rId11"/>
+                    <a:blip r:embed="rId12"/>
                     <a:stretch>
                       <a:fillRect/>
                     </a:stretch>
@@ -2011,7 +2250,7 @@
     </w:p>
     <w:p>
       <w:pPr>
-        <w:pStyle w:val="u1"/>
+        <w:pStyle w:val="Heading1"/>
       </w:pPr>
       <w:r>
         <w:t>Hiểu thêm về hàm</w:t>
@@ -2019,7 +2258,7 @@
     </w:p>
     <w:p>
       <w:pPr>
-        <w:pStyle w:val="oancuaDanhsach"/>
+        <w:pStyle w:val="ListParagraph"/>
         <w:numPr>
           <w:ilvl w:val="0"/>
           <w:numId w:val="32"/>
@@ -2037,9 +2276,9 @@
     </w:p>
     <w:p>
       <w:pPr>
-        <w:pStyle w:val="oancuaDanhsach"/>
-        <w:rPr>
-          <w:rStyle w:val="Siuktni"/>
+        <w:pStyle w:val="ListParagraph"/>
+        <w:rPr>
+          <w:rStyle w:val="Hyperlink"/>
         </w:rPr>
       </w:pPr>
       <w:r>
@@ -2056,14 +2295,14 @@
       </w:r>
       <w:r>
         <w:rPr>
-          <w:rStyle w:val="Siuktni"/>
+          <w:rStyle w:val="Hyperlink"/>
         </w:rPr>
         <w:t>Click here</w:t>
       </w:r>
     </w:p>
     <w:p>
       <w:pPr>
-        <w:pStyle w:val="KhngDncch"/>
+        <w:pStyle w:val="NoSpacing"/>
         <w:numPr>
           <w:ilvl w:val="0"/>
           <w:numId w:val="32"/>
@@ -2087,7 +2326,7 @@
     </w:p>
     <w:p>
       <w:pPr>
-        <w:pStyle w:val="KhngDncch"/>
+        <w:pStyle w:val="NoSpacing"/>
         <w:numPr>
           <w:ilvl w:val="0"/>
           <w:numId w:val="32"/>
@@ -2111,7 +2350,7 @@
     </w:p>
     <w:p>
       <w:pPr>
-        <w:pStyle w:val="KhngDncch"/>
+        <w:pStyle w:val="NoSpacing"/>
         <w:ind w:left="720"/>
       </w:pPr>
       <w:r>
@@ -2121,12 +2360,26 @@
         <w:rPr>
           <w:highlight w:val="green"/>
         </w:rPr>
-        <w:t>function pay(total, tip = 0)</w:t>
-      </w:r>
-    </w:p>
-    <w:p>
-      <w:pPr>
-        <w:pStyle w:val="KhngDncch"/>
+        <w:t xml:space="preserve">function </w:t>
+      </w:r>
+      <w:proofErr w:type="gramStart"/>
+      <w:r>
+        <w:rPr>
+          <w:highlight w:val="green"/>
+        </w:rPr>
+        <w:t>pay(</w:t>
+      </w:r>
+      <w:proofErr w:type="gramEnd"/>
+      <w:r>
+        <w:rPr>
+          <w:highlight w:val="green"/>
+        </w:rPr>
+        <w:t>total, tip = 0)</w:t>
+      </w:r>
+    </w:p>
+    <w:p>
+      <w:pPr>
+        <w:pStyle w:val="NoSpacing"/>
         <w:numPr>
           <w:ilvl w:val="0"/>
           <w:numId w:val="32"/>
@@ -2147,16 +2400,16 @@
     </w:p>
     <w:p>
       <w:pPr>
-        <w:pStyle w:val="KhngDncch"/>
+        <w:pStyle w:val="NoSpacing"/>
         <w:ind w:left="720"/>
       </w:pPr>
       <w:r>
         <w:t xml:space="preserve">Example: </w:t>
       </w:r>
-      <w:hyperlink r:id="rId12" w:history="1">
+      <w:hyperlink r:id="rId13" w:history="1">
         <w:r>
           <w:rPr>
-            <w:rStyle w:val="Siuktni"/>
+            <w:rStyle w:val="Hyperlink"/>
           </w:rPr>
           <w:t>Click here</w:t>
         </w:r>
@@ -2164,7 +2417,7 @@
     </w:p>
     <w:p>
       <w:pPr>
-        <w:pStyle w:val="KhngDncch"/>
+        <w:pStyle w:val="NoSpacing"/>
         <w:numPr>
           <w:ilvl w:val="0"/>
           <w:numId w:val="32"/>
@@ -2188,16 +2441,16 @@
     </w:p>
     <w:p>
       <w:pPr>
-        <w:pStyle w:val="KhngDncch"/>
+        <w:pStyle w:val="NoSpacing"/>
         <w:ind w:left="720"/>
       </w:pPr>
       <w:r>
         <w:t xml:space="preserve">Example: </w:t>
       </w:r>
-      <w:hyperlink r:id="rId13" w:history="1">
+      <w:hyperlink r:id="rId14" w:history="1">
         <w:r>
           <w:rPr>
-            <w:rStyle w:val="Siuktni"/>
+            <w:rStyle w:val="Hyperlink"/>
           </w:rPr>
           <w:t>Click here</w:t>
         </w:r>
@@ -2205,13 +2458,13 @@
     </w:p>
     <w:p>
       <w:pPr>
-        <w:pStyle w:val="KhngDncch"/>
+        <w:pStyle w:val="NoSpacing"/>
         <w:ind w:left="720"/>
       </w:pPr>
     </w:p>
     <w:p>
       <w:pPr>
-        <w:pStyle w:val="KhngDncch"/>
+        <w:pStyle w:val="NoSpacing"/>
         <w:numPr>
           <w:ilvl w:val="0"/>
           <w:numId w:val="32"/>
@@ -2232,16 +2485,16 @@
     </w:p>
     <w:p>
       <w:pPr>
-        <w:pStyle w:val="KhngDncch"/>
+        <w:pStyle w:val="NoSpacing"/>
         <w:ind w:left="720"/>
       </w:pPr>
       <w:r>
         <w:t xml:space="preserve">Example: </w:t>
       </w:r>
-      <w:hyperlink r:id="rId14" w:history="1">
+      <w:hyperlink r:id="rId15" w:history="1">
         <w:r>
           <w:rPr>
-            <w:rStyle w:val="Siuktni"/>
+            <w:rStyle w:val="Hyperlink"/>
           </w:rPr>
           <w:t>Click here</w:t>
         </w:r>
@@ -2249,7 +2502,7 @@
     </w:p>
     <w:p>
       <w:pPr>
-        <w:pStyle w:val="KhngDncch"/>
+        <w:pStyle w:val="NoSpacing"/>
         <w:numPr>
           <w:ilvl w:val="0"/>
           <w:numId w:val="32"/>
@@ -2273,74 +2526,403 @@
       <w:r>
         <w:t xml:space="preserve">Example: </w:t>
       </w:r>
-      <w:hyperlink r:id="rId15" w:history="1">
+      <w:hyperlink r:id="rId16" w:history="1">
         <w:r>
           <w:rPr>
-            <w:rStyle w:val="Siuktni"/>
+            <w:rStyle w:val="Hyperlink"/>
+          </w:rPr>
+          <w:t>Click here</w:t>
+        </w:r>
+      </w:hyperlink>
+    </w:p>
+    <w:p>
+      <w:pPr>
+        <w:pStyle w:val="NoSpacing"/>
+      </w:pPr>
+    </w:p>
+    <w:p>
+      <w:pPr>
+        <w:pStyle w:val="NoSpacing"/>
+        <w:numPr>
+          <w:ilvl w:val="0"/>
+          <w:numId w:val="32"/>
+        </w:numPr>
+      </w:pPr>
+      <w:r>
+        <w:rPr>
+          <w:highlight w:val="yellow"/>
+        </w:rPr>
+        <w:t>Callback</w:t>
+      </w:r>
+      <w:r>
+        <w:t>:</w:t>
+      </w:r>
+      <w:r>
+        <w:t xml:space="preserve"> </w:t>
+      </w:r>
+      <w:r>
+        <w:t>Callback là một hàm sẽ được thực hiện sau khi một hàm khác đã thực hiện xong - vì thế nó có tên là callback.</w:t>
+      </w:r>
+    </w:p>
+    <w:p>
+      <w:pPr>
+        <w:pStyle w:val="NoSpacing"/>
+        <w:numPr>
+          <w:ilvl w:val="0"/>
+          <w:numId w:val="32"/>
+        </w:numPr>
+      </w:pPr>
+      <w:r>
+        <w:rPr>
+          <w:highlight w:val="yellow"/>
+        </w:rPr>
+        <w:t>Bind, call, apply</w:t>
+      </w:r>
+      <w:r>
+        <w:t>:</w:t>
+      </w:r>
+      <w:r>
+        <w:t xml:space="preserve"> </w:t>
+      </w:r>
+      <w:hyperlink r:id="rId17" w:history="1">
+        <w:r>
+          <w:rPr>
+            <w:rStyle w:val="Hyperlink"/>
+          </w:rPr>
+          <w:t>Click here</w:t>
+        </w:r>
+      </w:hyperlink>
+    </w:p>
+    <w:p>
+      <w:pPr>
+        <w:pStyle w:val="NoSpacing"/>
+        <w:ind w:left="720"/>
+      </w:pPr>
+      <w:r>
+        <w:t>Bind: gắn kết các hàm hoặc object lại với nhau</w:t>
+      </w:r>
+      <w:r>
+        <w:t xml:space="preserve"> </w:t>
+      </w:r>
+    </w:p>
+    <w:p>
+      <w:pPr>
+        <w:pStyle w:val="NoSpacing"/>
+        <w:numPr>
+          <w:ilvl w:val="0"/>
+          <w:numId w:val="32"/>
+        </w:numPr>
+      </w:pPr>
+      <w:r>
+        <w:rPr>
+          <w:highlight w:val="yellow"/>
+        </w:rPr>
+        <w:t>Function borrowing</w:t>
+      </w:r>
+      <w:r>
+        <w:t xml:space="preserve"> là gì:</w:t>
+      </w:r>
+      <w:r>
+        <w:t xml:space="preserve"> </w:t>
+      </w:r>
+      <w:hyperlink r:id="rId18" w:history="1">
+        <w:r>
+          <w:rPr>
+            <w:rStyle w:val="Hyperlink"/>
+          </w:rPr>
+          <w:t>Click here</w:t>
+        </w:r>
+      </w:hyperlink>
+    </w:p>
+    <w:p>
+      <w:pPr>
+        <w:pStyle w:val="Heading1"/>
+      </w:pPr>
+      <w:r>
+        <w:lastRenderedPageBreak/>
+        <w:t>Hướng đối tượng trong Javascript</w:t>
+      </w:r>
+    </w:p>
+    <w:p>
+      <w:pPr>
+        <w:pStyle w:val="NoSpacing"/>
+        <w:ind w:left="720"/>
+      </w:pPr>
+    </w:p>
+    <w:p>
+      <w:pPr>
+        <w:pStyle w:val="NoSpacing"/>
+        <w:numPr>
+          <w:ilvl w:val="0"/>
+          <w:numId w:val="33"/>
+        </w:numPr>
+        <w:rPr>
+          <w:highlight w:val="yellow"/>
+        </w:rPr>
+      </w:pPr>
+      <w:r>
+        <w:rPr>
+          <w:highlight w:val="yellow"/>
+        </w:rPr>
+        <w:t>Tổng quát về hướng đối tượng</w:t>
+      </w:r>
+    </w:p>
+    <w:p>
+      <w:pPr>
+        <w:pStyle w:val="NoSpacing"/>
+        <w:ind w:left="1080"/>
+      </w:pPr>
+      <w:r>
+        <w:t>Quy tắc:</w:t>
+      </w:r>
+    </w:p>
+    <w:p>
+      <w:pPr>
+        <w:pStyle w:val="NoSpacing"/>
+        <w:ind w:left="1080"/>
+      </w:pPr>
+      <w:r>
+        <w:t>- Trừu tượng</w:t>
+      </w:r>
+      <w:r>
+        <w:t xml:space="preserve"> (abstraction)</w:t>
+      </w:r>
+    </w:p>
+    <w:p>
+      <w:pPr>
+        <w:pStyle w:val="NoSpacing"/>
+        <w:ind w:left="1080"/>
+      </w:pPr>
+      <w:r>
+        <w:t>- Đóng gói</w:t>
+      </w:r>
+      <w:r>
+        <w:t xml:space="preserve"> (encápulation)</w:t>
+      </w:r>
+    </w:p>
+    <w:p>
+      <w:pPr>
+        <w:pStyle w:val="NoSpacing"/>
+        <w:ind w:left="1080"/>
+      </w:pPr>
+      <w:r>
+        <w:t xml:space="preserve">- Kế thừa </w:t>
+      </w:r>
+      <w:proofErr w:type="gramStart"/>
+      <w:r>
+        <w:t>( inheritance</w:t>
+      </w:r>
+      <w:proofErr w:type="gramEnd"/>
+      <w:r>
+        <w:t xml:space="preserve"> )</w:t>
+      </w:r>
+    </w:p>
+    <w:p>
+      <w:pPr>
+        <w:pStyle w:val="NoSpacing"/>
+        <w:ind w:left="1080"/>
+      </w:pPr>
+      <w:r>
+        <w:t>- Đa hình (polymorphism)</w:t>
+      </w:r>
+    </w:p>
+    <w:p>
+      <w:pPr>
+        <w:pStyle w:val="NoSpacing"/>
+        <w:numPr>
+          <w:ilvl w:val="0"/>
+          <w:numId w:val="33"/>
+        </w:numPr>
+      </w:pPr>
+      <w:r>
+        <w:rPr>
+          <w:highlight w:val="yellow"/>
+        </w:rPr>
+        <w:t>Proto</w:t>
+      </w:r>
+      <w:r>
+        <w:rPr>
+          <w:highlight w:val="yellow"/>
+        </w:rPr>
+        <w:t>type Inheritance là gì? Prototype chain là sao</w:t>
+      </w:r>
+      <w:r>
+        <w:t>?</w:t>
+      </w:r>
+      <w:r>
+        <w:t>:</w:t>
+      </w:r>
+      <w:r>
+        <w:t xml:space="preserve"> </w:t>
+      </w:r>
+      <w:hyperlink r:id="rId19" w:history="1">
+        <w:r>
+          <w:rPr>
+            <w:rStyle w:val="Hyperlink"/>
+          </w:rPr>
+          <w:t>Click here</w:t>
+        </w:r>
+      </w:hyperlink>
+    </w:p>
+    <w:p>
+      <w:pPr>
+        <w:pStyle w:val="NoSpacing"/>
+        <w:ind w:left="1080"/>
+      </w:pPr>
+      <w:r>
+        <w:t>Khi một Object</w:t>
+      </w:r>
+      <w:r>
+        <w:t>, array</w:t>
+      </w:r>
+      <w:r>
+        <w:t>, string, number</w:t>
+      </w:r>
+      <w:r>
+        <w:t>, boolean</w:t>
+      </w:r>
+      <w:r>
+        <w:t xml:space="preserve"> được tạo ra thì sẽ có 1 thuộc tính là</w:t>
+      </w:r>
+      <w:r>
+        <w:t xml:space="preserve"> object</w:t>
+      </w:r>
+      <w:r>
+        <w:t xml:space="preserve"> </w:t>
+      </w:r>
+      <w:proofErr w:type="gramStart"/>
+      <w:r>
+        <w:t>proto{</w:t>
+      </w:r>
+      <w:proofErr w:type="gramEnd"/>
+      <w:r>
+        <w:t>}</w:t>
+      </w:r>
+      <w:r>
+        <w:t>. Nó bao gồm chứa các hàm như</w:t>
+      </w:r>
+      <w:r>
+        <w:t xml:space="preserve"> ở Object:</w:t>
+      </w:r>
+      <w:r>
+        <w:t xml:space="preserve"> “bind”, “call”, “apply”</w:t>
+      </w:r>
+      <w:r>
+        <w:t>…</w:t>
+      </w:r>
+      <w:r>
+        <w:t>. Array: “push”, “concat”…</w:t>
+      </w:r>
+    </w:p>
+    <w:p>
+      <w:pPr>
+        <w:pStyle w:val="NoSpacing"/>
+        <w:numPr>
+          <w:ilvl w:val="0"/>
+          <w:numId w:val="33"/>
+        </w:numPr>
+      </w:pPr>
+      <w:r>
+        <w:rPr>
+          <w:highlight w:val="yellow"/>
+        </w:rPr>
+        <w:t>Reflect</w:t>
+      </w:r>
+      <w:r>
+        <w:t>:</w:t>
+      </w:r>
+      <w:r>
+        <w:t xml:space="preserve"> </w:t>
+      </w:r>
+      <w:hyperlink r:id="rId20" w:history="1">
+        <w:r>
+          <w:rPr>
+            <w:rStyle w:val="Hyperlink"/>
+          </w:rPr>
+          <w:t>Click here</w:t>
+        </w:r>
+      </w:hyperlink>
+    </w:p>
+    <w:p>
+      <w:pPr>
+        <w:pStyle w:val="NoSpacing"/>
+        <w:tabs>
+          <w:tab w:val="center" w:pos="5220"/>
+        </w:tabs>
+        <w:ind w:left="1080"/>
+      </w:pPr>
+      <w:r>
+        <w:t>Reflection in Javascript -&gt; View/Edi</w:t>
+      </w:r>
+      <w:r>
+        <w:t>t (View: property và method)</w:t>
+      </w:r>
+      <w:r>
+        <w:t>: Có thể xem và chỉnh sửa</w:t>
+      </w:r>
+    </w:p>
+    <w:p>
+      <w:pPr>
+        <w:pStyle w:val="NoSpacing"/>
+        <w:numPr>
+          <w:ilvl w:val="0"/>
+          <w:numId w:val="33"/>
+        </w:numPr>
+        <w:tabs>
+          <w:tab w:val="center" w:pos="5220"/>
+        </w:tabs>
+      </w:pPr>
+      <w:r>
+        <w:rPr>
+          <w:highlight w:val="yellow"/>
+        </w:rPr>
+        <w:t>Function constructor và từ khóa new</w:t>
+      </w:r>
+      <w:r>
+        <w:t>:</w:t>
+      </w:r>
+      <w:r>
+        <w:t xml:space="preserve"> </w:t>
+      </w:r>
+      <w:hyperlink r:id="rId21" w:history="1">
+        <w:r>
+          <w:rPr>
+            <w:rStyle w:val="Hyperlink"/>
           </w:rPr>
           <w:t xml:space="preserve">Click </w:t>
         </w:r>
         <w:r>
           <w:rPr>
-            <w:rStyle w:val="Siuktni"/>
+            <w:rStyle w:val="Hyperlink"/>
           </w:rPr>
-          <w:t>here</w:t>
+          <w:t>h</w:t>
+        </w:r>
+        <w:r>
+          <w:rPr>
+            <w:rStyle w:val="Hyperlink"/>
+          </w:rPr>
+          <w:t>ere</w:t>
         </w:r>
       </w:hyperlink>
     </w:p>
     <w:p>
       <w:pPr>
-        <w:pStyle w:val="KhngDncch"/>
-      </w:pPr>
-    </w:p>
-    <w:p>
-      <w:pPr>
-        <w:pStyle w:val="KhngDncch"/>
-        <w:numPr>
-          <w:ilvl w:val="0"/>
-          <w:numId w:val="32"/>
-        </w:numPr>
-      </w:pPr>
-      <w:r>
-        <w:rPr>
-          <w:highlight w:val="yellow"/>
-        </w:rPr>
-        <w:t>Callback</w:t>
-      </w:r>
-      <w:r>
-        <w:t>:</w:t>
-      </w:r>
-      <w:r>
-        <w:t xml:space="preserve"> </w:t>
-      </w:r>
-      <w:r>
-        <w:t>Callback là một hàm sẽ được thực hiện sau khi một hàm khác đã thực hiện xong - vì thế nó có tên là callback.</w:t>
-      </w:r>
-    </w:p>
-    <w:p>
-      <w:pPr>
-        <w:pStyle w:val="KhngDncch"/>
-        <w:numPr>
-          <w:ilvl w:val="0"/>
-          <w:numId w:val="32"/>
-        </w:numPr>
-      </w:pPr>
-      <w:r>
-        <w:rPr>
-          <w:highlight w:val="yellow"/>
-        </w:rPr>
-        <w:t>Bind, call, apply</w:t>
-      </w:r>
-      <w:r>
-        <w:t>:</w:t>
-      </w:r>
-      <w:r>
-        <w:t xml:space="preserve"> </w:t>
-      </w:r>
-      <w:hyperlink r:id="rId16" w:history="1">
+        <w:pStyle w:val="NoSpacing"/>
+        <w:numPr>
+          <w:ilvl w:val="0"/>
+          <w:numId w:val="33"/>
+        </w:numPr>
+        <w:tabs>
+          <w:tab w:val="center" w:pos="5220"/>
+        </w:tabs>
+      </w:pPr>
+      <w:r>
+        <w:t xml:space="preserve">Sử dụng Prototype như thế nào: </w:t>
+      </w:r>
+      <w:hyperlink r:id="rId22" w:history="1">
         <w:r>
           <w:rPr>
-            <w:rStyle w:val="Siuktni"/>
+            <w:rStyle w:val="Hyperlink"/>
           </w:rPr>
           <w:t>Click here</w:t>
         </w:r>
@@ -2348,292 +2930,60 @@
     </w:p>
     <w:p>
       <w:pPr>
-        <w:pStyle w:val="KhngDncch"/>
-        <w:ind w:left="720"/>
-      </w:pPr>
-      <w:r>
-        <w:t>Bind: gắn kết các hàm hoặc object lại với nhau</w:t>
+        <w:pStyle w:val="NoSpacing"/>
+        <w:numPr>
+          <w:ilvl w:val="0"/>
+          <w:numId w:val="33"/>
+        </w:numPr>
+        <w:tabs>
+          <w:tab w:val="center" w:pos="5220"/>
+        </w:tabs>
+      </w:pPr>
+      <w:r>
+        <w:rPr>
+          <w:highlight w:val="yellow"/>
+        </w:rPr>
+        <w:t>Tạo primitive type từ function constructor</w:t>
+      </w:r>
+      <w:r>
+        <w:t>?</w:t>
+      </w:r>
+      <w:r>
+        <w:t xml:space="preserve">: </w:t>
       </w:r>
       <w:r>
         <w:t xml:space="preserve"> </w:t>
       </w:r>
-    </w:p>
-    <w:p>
-      <w:pPr>
-        <w:pStyle w:val="KhngDncch"/>
-        <w:numPr>
-          <w:ilvl w:val="0"/>
-          <w:numId w:val="32"/>
-        </w:numPr>
-      </w:pPr>
-      <w:r>
-        <w:rPr>
-          <w:highlight w:val="yellow"/>
-        </w:rPr>
-        <w:t>Function borrowing</w:t>
-      </w:r>
-      <w:r>
-        <w:t xml:space="preserve"> là gì:</w:t>
-      </w:r>
-      <w:r>
-        <w:t xml:space="preserve"> </w:t>
-      </w:r>
-      <w:hyperlink r:id="rId17" w:history="1">
-        <w:r>
-          <w:rPr>
-            <w:rStyle w:val="Siuktni"/>
-          </w:rPr>
-          <w:t>Click here</w:t>
-        </w:r>
-      </w:hyperlink>
-    </w:p>
-    <w:p>
-      <w:pPr>
-        <w:pStyle w:val="u1"/>
-      </w:pPr>
-      <w:r>
-        <w:lastRenderedPageBreak/>
-        <w:t>Hướng đối tượng trong Javascript</w:t>
-      </w:r>
-    </w:p>
-    <w:p>
-      <w:pPr>
-        <w:pStyle w:val="KhngDncch"/>
-        <w:ind w:left="720"/>
-      </w:pPr>
-    </w:p>
-    <w:p>
-      <w:pPr>
-        <w:pStyle w:val="KhngDncch"/>
+      <w:r>
+        <w:t>Click here</w:t>
+      </w:r>
+    </w:p>
+    <w:p>
+      <w:pPr>
+        <w:pStyle w:val="NoSpacing"/>
         <w:numPr>
           <w:ilvl w:val="0"/>
           <w:numId w:val="33"/>
         </w:numPr>
-        <w:rPr>
-          <w:highlight w:val="yellow"/>
-        </w:rPr>
-      </w:pPr>
-      <w:r>
-        <w:rPr>
-          <w:highlight w:val="yellow"/>
-        </w:rPr>
-        <w:t>Tổng quát về hướng đối tượng</w:t>
-      </w:r>
-    </w:p>
-    <w:p>
-      <w:pPr>
-        <w:pStyle w:val="KhngDncch"/>
-        <w:ind w:left="1080"/>
-      </w:pPr>
-      <w:r>
-        <w:t>Quy tắc:</w:t>
-      </w:r>
-    </w:p>
-    <w:p>
-      <w:pPr>
-        <w:pStyle w:val="KhngDncch"/>
-        <w:ind w:left="1080"/>
-      </w:pPr>
-      <w:r>
-        <w:t>- Trừu tượng</w:t>
-      </w:r>
-      <w:r>
-        <w:t xml:space="preserve"> (abstraction)</w:t>
-      </w:r>
-    </w:p>
-    <w:p>
-      <w:pPr>
-        <w:pStyle w:val="KhngDncch"/>
-        <w:ind w:left="1080"/>
-      </w:pPr>
-      <w:r>
-        <w:t>- Đóng gói</w:t>
-      </w:r>
-      <w:r>
-        <w:t xml:space="preserve"> (encápulation)</w:t>
-      </w:r>
-    </w:p>
-    <w:p>
-      <w:pPr>
-        <w:pStyle w:val="KhngDncch"/>
-        <w:ind w:left="1080"/>
-      </w:pPr>
-      <w:r>
-        <w:t>- Kế thừa ( inheritance )</w:t>
-      </w:r>
-    </w:p>
-    <w:p>
-      <w:pPr>
-        <w:pStyle w:val="KhngDncch"/>
-        <w:ind w:left="1080"/>
-      </w:pPr>
-      <w:r>
-        <w:t>- Đa hình (polymorphism)</w:t>
-      </w:r>
-    </w:p>
-    <w:p>
-      <w:pPr>
-        <w:pStyle w:val="KhngDncch"/>
-        <w:numPr>
-          <w:ilvl w:val="0"/>
-          <w:numId w:val="33"/>
-        </w:numPr>
-      </w:pPr>
-      <w:r>
-        <w:rPr>
-          <w:highlight w:val="yellow"/>
-        </w:rPr>
-        <w:t>Proto</w:t>
-      </w:r>
-      <w:r>
-        <w:rPr>
-          <w:highlight w:val="yellow"/>
-        </w:rPr>
-        <w:t>type Inheritance là gì? Prototype chain là sao</w:t>
-      </w:r>
-      <w:r>
-        <w:t>?</w:t>
-      </w:r>
-      <w:r>
-        <w:t>:</w:t>
-      </w:r>
-      <w:r>
-        <w:t xml:space="preserve"> </w:t>
-      </w:r>
-      <w:hyperlink r:id="rId18" w:history="1">
-        <w:r>
-          <w:rPr>
-            <w:rStyle w:val="Siuktni"/>
-          </w:rPr>
-          <w:t xml:space="preserve">Click </w:t>
-        </w:r>
-        <w:r>
-          <w:rPr>
-            <w:rStyle w:val="Siuktni"/>
-          </w:rPr>
-          <w:t>here</w:t>
-        </w:r>
-      </w:hyperlink>
-    </w:p>
-    <w:p>
-      <w:pPr>
-        <w:pStyle w:val="KhngDncch"/>
-        <w:ind w:left="1080"/>
-      </w:pPr>
-      <w:r>
-        <w:t>Khi một Object</w:t>
-      </w:r>
-      <w:r>
-        <w:t>, array</w:t>
-      </w:r>
-      <w:r>
-        <w:t>, string, number</w:t>
-      </w:r>
-      <w:r>
-        <w:t>, boolean</w:t>
-      </w:r>
-      <w:r>
-        <w:t xml:space="preserve"> được tạo ra thì sẽ có 1 thuộc tính là</w:t>
-      </w:r>
-      <w:r>
-        <w:t xml:space="preserve"> object</w:t>
-      </w:r>
-      <w:r>
-        <w:t xml:space="preserve"> proto{}</w:t>
-      </w:r>
-      <w:r>
-        <w:t>. Nó bao gồm chứa các hàm như</w:t>
-      </w:r>
-      <w:r>
-        <w:t xml:space="preserve"> ở Object:</w:t>
-      </w:r>
-      <w:r>
-        <w:t xml:space="preserve"> “bind”, “call”, “apply”</w:t>
-      </w:r>
-      <w:r>
-        <w:t>…</w:t>
-      </w:r>
-      <w:r>
-        <w:t>. Array: “push”, “concat”…</w:t>
-      </w:r>
-    </w:p>
-    <w:p>
-      <w:pPr>
-        <w:pStyle w:val="KhngDncch"/>
-        <w:numPr>
-          <w:ilvl w:val="0"/>
-          <w:numId w:val="33"/>
-        </w:numPr>
-      </w:pPr>
-      <w:r>
-        <w:rPr>
-          <w:highlight w:val="yellow"/>
-        </w:rPr>
-        <w:t>Reflect</w:t>
-      </w:r>
-      <w:r>
-        <w:t>:</w:t>
-      </w:r>
-      <w:r>
-        <w:t xml:space="preserve"> </w:t>
-      </w:r>
-      <w:hyperlink r:id="rId19" w:history="1">
-        <w:r>
-          <w:rPr>
-            <w:rStyle w:val="Siuktni"/>
-          </w:rPr>
-          <w:t>Click here</w:t>
-        </w:r>
-      </w:hyperlink>
-    </w:p>
-    <w:p>
-      <w:pPr>
-        <w:pStyle w:val="KhngDncch"/>
+        <w:tabs>
+          <w:tab w:val="center" w:pos="5220"/>
+        </w:tabs>
+      </w:pPr>
+      <w:bookmarkStart w:id="0" w:name="_GoBack"/>
+      <w:bookmarkEnd w:id="0"/>
+    </w:p>
+    <w:p>
+      <w:pPr>
+        <w:pStyle w:val="NoSpacing"/>
         <w:tabs>
           <w:tab w:val="center" w:pos="5220"/>
         </w:tabs>
         <w:ind w:left="1080"/>
       </w:pPr>
-      <w:r>
-        <w:t>Reflection in Javascript -&gt; View/Edi</w:t>
-      </w:r>
-      <w:r>
-        <w:t>t (View: property và method)</w:t>
-      </w:r>
-      <w:r>
-        <w:t>: Có thể xem và chỉnh sửa</w:t>
-      </w:r>
-    </w:p>
-    <w:p>
-      <w:pPr>
-        <w:pStyle w:val="KhngDncch"/>
-        <w:numPr>
-          <w:ilvl w:val="0"/>
-          <w:numId w:val="33"/>
-        </w:numPr>
-        <w:tabs>
-          <w:tab w:val="center" w:pos="5220"/>
-        </w:tabs>
-      </w:pPr>
-      <w:r>
-        <w:rPr>
-          <w:highlight w:val="yellow"/>
-        </w:rPr>
-        <w:t>Function constructor và từ khóa new</w:t>
-      </w:r>
-      <w:r>
-        <w:t>:</w:t>
-      </w:r>
-      <w:r>
-        <w:t xml:space="preserve"> </w:t>
-      </w:r>
-      <w:r>
-        <w:t>Click here</w:t>
-      </w:r>
-    </w:p>
-    <w:p>
-      <w:pPr>
-        <w:pStyle w:val="KhngDncch"/>
+    </w:p>
+    <w:p>
+      <w:pPr>
+        <w:pStyle w:val="NoSpacing"/>
         <w:tabs>
           <w:tab w:val="center" w:pos="5220"/>
         </w:tabs>
@@ -2642,17 +2992,17 @@
     </w:p>
     <w:p>
       <w:pPr>
-        <w:pStyle w:val="KhngDncch"/>
-      </w:pPr>
-    </w:p>
-    <w:p>
-      <w:pPr>
-        <w:pStyle w:val="KhngDncch"/>
-      </w:pPr>
-    </w:p>
-    <w:p>
-      <w:pPr>
-        <w:pStyle w:val="u1"/>
+        <w:pStyle w:val="NoSpacing"/>
+      </w:pPr>
+    </w:p>
+    <w:p>
+      <w:pPr>
+        <w:pStyle w:val="NoSpacing"/>
+      </w:pPr>
+    </w:p>
+    <w:p>
+      <w:pPr>
+        <w:pStyle w:val="Heading1"/>
       </w:pPr>
       <w:r>
         <w:t>DateTime</w:t>
@@ -2660,7 +3010,7 @@
     </w:p>
     <w:p>
       <w:pPr>
-        <w:pStyle w:val="oancuaDanhsach"/>
+        <w:pStyle w:val="ListParagraph"/>
         <w:numPr>
           <w:ilvl w:val="0"/>
           <w:numId w:val="7"/>
@@ -2676,50 +3026,82 @@
           <w:highlight w:val="green"/>
         </w:rPr>
       </w:pPr>
-      <w:r>
-        <w:rPr>
-          <w:highlight w:val="green"/>
-        </w:rPr>
-        <w:t>new Date()</w:t>
-      </w:r>
-    </w:p>
-    <w:p>
-      <w:pPr>
-        <w:rPr>
-          <w:highlight w:val="green"/>
-        </w:rPr>
-      </w:pPr>
-      <w:r>
-        <w:rPr>
-          <w:highlight w:val="green"/>
-        </w:rPr>
-        <w:t>new Date(year, month, day, hours, minutes, seconds, milliseconds)</w:t>
-      </w:r>
-    </w:p>
-    <w:p>
-      <w:pPr>
-        <w:rPr>
-          <w:highlight w:val="green"/>
-        </w:rPr>
-      </w:pPr>
-      <w:r>
-        <w:rPr>
-          <w:highlight w:val="green"/>
-        </w:rPr>
-        <w:t>new Date(milliseconds)</w:t>
-      </w:r>
-    </w:p>
-    <w:p>
-      <w:r>
-        <w:rPr>
-          <w:highlight w:val="green"/>
-        </w:rPr>
-        <w:t>new Date(date string)</w:t>
-      </w:r>
-    </w:p>
-    <w:p>
-      <w:pPr>
-        <w:pStyle w:val="oancuaDanhsach"/>
+      <w:proofErr w:type="gramStart"/>
+      <w:r>
+        <w:rPr>
+          <w:highlight w:val="green"/>
+        </w:rPr>
+        <w:t>new</w:t>
+      </w:r>
+      <w:proofErr w:type="gramEnd"/>
+      <w:r>
+        <w:rPr>
+          <w:highlight w:val="green"/>
+        </w:rPr>
+        <w:t xml:space="preserve"> Date()</w:t>
+      </w:r>
+    </w:p>
+    <w:p>
+      <w:pPr>
+        <w:rPr>
+          <w:highlight w:val="green"/>
+        </w:rPr>
+      </w:pPr>
+      <w:proofErr w:type="gramStart"/>
+      <w:r>
+        <w:rPr>
+          <w:highlight w:val="green"/>
+        </w:rPr>
+        <w:t>new</w:t>
+      </w:r>
+      <w:proofErr w:type="gramEnd"/>
+      <w:r>
+        <w:rPr>
+          <w:highlight w:val="green"/>
+        </w:rPr>
+        <w:t xml:space="preserve"> Date(year, month, day, hours, minutes, seconds, milliseconds)</w:t>
+      </w:r>
+    </w:p>
+    <w:p>
+      <w:pPr>
+        <w:rPr>
+          <w:highlight w:val="green"/>
+        </w:rPr>
+      </w:pPr>
+      <w:proofErr w:type="gramStart"/>
+      <w:r>
+        <w:rPr>
+          <w:highlight w:val="green"/>
+        </w:rPr>
+        <w:t>new</w:t>
+      </w:r>
+      <w:proofErr w:type="gramEnd"/>
+      <w:r>
+        <w:rPr>
+          <w:highlight w:val="green"/>
+        </w:rPr>
+        <w:t xml:space="preserve"> Date(milliseconds)</w:t>
+      </w:r>
+    </w:p>
+    <w:p>
+      <w:proofErr w:type="gramStart"/>
+      <w:r>
+        <w:rPr>
+          <w:highlight w:val="green"/>
+        </w:rPr>
+        <w:t>new</w:t>
+      </w:r>
+      <w:proofErr w:type="gramEnd"/>
+      <w:r>
+        <w:rPr>
+          <w:highlight w:val="green"/>
+        </w:rPr>
+        <w:t xml:space="preserve"> Date(date string)</w:t>
+      </w:r>
+    </w:p>
+    <w:p>
+      <w:pPr>
+        <w:pStyle w:val="ListParagraph"/>
         <w:numPr>
           <w:ilvl w:val="0"/>
           <w:numId w:val="7"/>
@@ -2730,8 +3112,13 @@
       </w:r>
     </w:p>
     <w:p>
-      <w:r>
-        <w:t>new Date("2014-01-01")</w:t>
+      <w:proofErr w:type="gramStart"/>
+      <w:r>
+        <w:t>new</w:t>
+      </w:r>
+      <w:proofErr w:type="gramEnd"/>
+      <w:r>
+        <w:t xml:space="preserve"> Date("2014-01-01")</w:t>
       </w:r>
       <w:r>
         <w:t xml:space="preserve"> =&gt; 31/12/2013 theo giờ UTC</w:t>
@@ -2747,7 +3134,21 @@
         <w:rPr>
           <w:highlight w:val="green"/>
         </w:rPr>
-        <w:t>.getDay()</w:t>
+        <w:t>.</w:t>
+      </w:r>
+      <w:proofErr w:type="gramStart"/>
+      <w:r>
+        <w:rPr>
+          <w:highlight w:val="green"/>
+        </w:rPr>
+        <w:t>getDay(</w:t>
+      </w:r>
+      <w:proofErr w:type="gramEnd"/>
+      <w:r>
+        <w:rPr>
+          <w:highlight w:val="green"/>
+        </w:rPr>
+        <w:t>)</w:t>
       </w:r>
       <w:r>
         <w:t>: Thứ</w:t>
@@ -2755,7 +3156,7 @@
     </w:p>
     <w:p>
       <w:pPr>
-        <w:pStyle w:val="u1"/>
+        <w:pStyle w:val="Heading1"/>
       </w:pPr>
       <w:r>
         <w:t>Function</w:t>
@@ -2767,14 +3168,16 @@
       </w:r>
     </w:p>
     <w:p>
+      <w:proofErr w:type="gramStart"/>
       <w:r>
         <w:t>Functions (hàm) trong Javascript có thể được lưu trữ như biến, truyền như là tham số vào hàm khác, là kết quả trả về của một hàm, lưu trữ dữ liệu hay thậm chí là có thuộc tính riêng như đối tượng (objects).</w:t>
       </w:r>
+      <w:proofErr w:type="gramEnd"/>
     </w:p>
     <w:p/>
     <w:p>
       <w:pPr>
-        <w:pStyle w:val="oancuaDanhsach"/>
+        <w:pStyle w:val="ListParagraph"/>
         <w:numPr>
           <w:ilvl w:val="0"/>
           <w:numId w:val="1"/>
@@ -2786,14 +3189,13 @@
     </w:p>
     <w:p>
       <w:pPr>
-        <w:pStyle w:val="oancuaDanhsach"/>
+        <w:pStyle w:val="ListParagraph"/>
         <w:numPr>
           <w:ilvl w:val="0"/>
           <w:numId w:val="2"/>
         </w:numPr>
       </w:pPr>
       <w:r>
-        <w:lastRenderedPageBreak/>
         <w:t xml:space="preserve">Id: </w:t>
       </w:r>
       <w:r>
@@ -2810,7 +3212,7 @@
     </w:p>
     <w:p>
       <w:pPr>
-        <w:pStyle w:val="oancuaDanhsach"/>
+        <w:pStyle w:val="ListParagraph"/>
         <w:numPr>
           <w:ilvl w:val="0"/>
           <w:numId w:val="1"/>
@@ -2822,7 +3224,7 @@
     </w:p>
     <w:p>
       <w:pPr>
-        <w:pStyle w:val="oancuaDanhsach"/>
+        <w:pStyle w:val="ListParagraph"/>
         <w:numPr>
           <w:ilvl w:val="0"/>
           <w:numId w:val="2"/>
@@ -2840,7 +3242,7 @@
     </w:p>
     <w:p>
       <w:pPr>
-        <w:pStyle w:val="oancuaDanhsach"/>
+        <w:pStyle w:val="ListParagraph"/>
         <w:ind w:left="1440"/>
         <w:rPr>
           <w:highlight w:val="yellow"/>
@@ -2849,7 +3251,7 @@
     </w:p>
     <w:p>
       <w:pPr>
-        <w:pStyle w:val="oancuaDanhsach"/>
+        <w:pStyle w:val="ListParagraph"/>
         <w:numPr>
           <w:ilvl w:val="0"/>
           <w:numId w:val="1"/>
@@ -2864,7 +3266,7 @@
     </w:p>
     <w:p>
       <w:pPr>
-        <w:pStyle w:val="oancuaDanhsach"/>
+        <w:pStyle w:val="ListParagraph"/>
         <w:numPr>
           <w:ilvl w:val="0"/>
           <w:numId w:val="2"/>
@@ -2895,11 +3297,19 @@
           <w:highlight w:val="green"/>
         </w:rPr>
       </w:pPr>
-      <w:r>
-        <w:rPr>
-          <w:highlight w:val="green"/>
-        </w:rPr>
-        <w:t xml:space="preserve">const textNode = element.childNodes[0] </w:t>
+      <w:proofErr w:type="gramStart"/>
+      <w:r>
+        <w:rPr>
+          <w:highlight w:val="green"/>
+        </w:rPr>
+        <w:t>const</w:t>
+      </w:r>
+      <w:proofErr w:type="gramEnd"/>
+      <w:r>
+        <w:rPr>
+          <w:highlight w:val="green"/>
+        </w:rPr>
+        <w:t xml:space="preserve"> textNode = element.childNodes[0] </w:t>
       </w:r>
     </w:p>
     <w:p>
@@ -2915,7 +3325,7 @@
     </w:p>
     <w:p>
       <w:pPr>
-        <w:pStyle w:val="oancuaDanhsach"/>
+        <w:pStyle w:val="ListParagraph"/>
         <w:numPr>
           <w:ilvl w:val="0"/>
           <w:numId w:val="1"/>
@@ -2927,7 +3337,7 @@
     </w:p>
     <w:p>
       <w:pPr>
-        <w:pStyle w:val="oancuaDanhsach"/>
+        <w:pStyle w:val="ListParagraph"/>
         <w:numPr>
           <w:ilvl w:val="0"/>
           <w:numId w:val="2"/>
@@ -2945,7 +3355,7 @@
     </w:p>
     <w:p>
       <w:pPr>
-        <w:pStyle w:val="oancuaDanhsach"/>
+        <w:pStyle w:val="ListParagraph"/>
         <w:numPr>
           <w:ilvl w:val="0"/>
           <w:numId w:val="2"/>
@@ -2963,7 +3373,7 @@
     </w:p>
     <w:p>
       <w:pPr>
-        <w:pStyle w:val="oancuaDanhsach"/>
+        <w:pStyle w:val="ListParagraph"/>
         <w:numPr>
           <w:ilvl w:val="0"/>
           <w:numId w:val="2"/>
@@ -2981,7 +3391,7 @@
     </w:p>
     <w:p>
       <w:pPr>
-        <w:pStyle w:val="oancuaDanhsach"/>
+        <w:pStyle w:val="ListParagraph"/>
         <w:numPr>
           <w:ilvl w:val="1"/>
           <w:numId w:val="2"/>
@@ -2996,7 +3406,7 @@
     </w:p>
     <w:p>
       <w:pPr>
-        <w:pStyle w:val="oancuaDanhsach"/>
+        <w:pStyle w:val="ListParagraph"/>
         <w:numPr>
           <w:ilvl w:val="1"/>
           <w:numId w:val="2"/>
@@ -3011,7 +3421,7 @@
     </w:p>
     <w:p>
       <w:pPr>
-        <w:pStyle w:val="oancuaDanhsach"/>
+        <w:pStyle w:val="ListParagraph"/>
         <w:numPr>
           <w:ilvl w:val="0"/>
           <w:numId w:val="11"/>
@@ -3021,7 +3431,21 @@
         <w:rPr>
           <w:highlight w:val="yellow"/>
         </w:rPr>
-        <w:t>.split('.')</w:t>
+        <w:t>.</w:t>
+      </w:r>
+      <w:proofErr w:type="gramStart"/>
+      <w:r>
+        <w:rPr>
+          <w:highlight w:val="yellow"/>
+        </w:rPr>
+        <w:t>split(</w:t>
+      </w:r>
+      <w:proofErr w:type="gramEnd"/>
+      <w:r>
+        <w:rPr>
+          <w:highlight w:val="yellow"/>
+        </w:rPr>
+        <w:t>'.')</w:t>
       </w:r>
       <w:r>
         <w:t>: cắt chuỗi tại dấu “.”</w:t>
@@ -3029,7 +3453,7 @@
     </w:p>
     <w:p>
       <w:pPr>
-        <w:pStyle w:val="oancuaDanhsach"/>
+        <w:pStyle w:val="ListParagraph"/>
         <w:numPr>
           <w:ilvl w:val="0"/>
           <w:numId w:val="11"/>
@@ -3047,7 +3471,7 @@
     </w:p>
     <w:p>
       <w:pPr>
-        <w:pStyle w:val="oancuaDanhsach"/>
+        <w:pStyle w:val="ListParagraph"/>
         <w:numPr>
           <w:ilvl w:val="0"/>
           <w:numId w:val="11"/>
@@ -3065,7 +3489,7 @@
     </w:p>
     <w:p>
       <w:pPr>
-        <w:pStyle w:val="oancuaDanhsach"/>
+        <w:pStyle w:val="ListParagraph"/>
         <w:numPr>
           <w:ilvl w:val="0"/>
           <w:numId w:val="11"/>
@@ -3083,7 +3507,7 @@
     </w:p>
     <w:p>
       <w:pPr>
-        <w:pStyle w:val="oancuaDanhsach"/>
+        <w:pStyle w:val="ListParagraph"/>
         <w:numPr>
           <w:ilvl w:val="0"/>
           <w:numId w:val="11"/>
@@ -3101,7 +3525,7 @@
     </w:p>
     <w:p>
       <w:pPr>
-        <w:pStyle w:val="oancuaDanhsach"/>
+        <w:pStyle w:val="ListParagraph"/>
         <w:numPr>
           <w:ilvl w:val="0"/>
           <w:numId w:val="11"/>
@@ -3139,7 +3563,7 @@
     </w:p>
     <w:p>
       <w:pPr>
-        <w:pStyle w:val="oancuaDanhsach"/>
+        <w:pStyle w:val="ListParagraph"/>
         <w:numPr>
           <w:ilvl w:val="0"/>
           <w:numId w:val="12"/>
@@ -3157,7 +3581,7 @@
     </w:p>
     <w:p>
       <w:pPr>
-        <w:pStyle w:val="oancuaDanhsach"/>
+        <w:pStyle w:val="ListParagraph"/>
         <w:numPr>
           <w:ilvl w:val="0"/>
           <w:numId w:val="12"/>
@@ -3178,7 +3602,7 @@
     </w:p>
     <w:p>
       <w:pPr>
-        <w:pStyle w:val="oancuaDanhsach"/>
+        <w:pStyle w:val="ListParagraph"/>
         <w:numPr>
           <w:ilvl w:val="0"/>
           <w:numId w:val="1"/>
@@ -3190,7 +3614,7 @@
     </w:p>
     <w:p>
       <w:pPr>
-        <w:pStyle w:val="oancuaDanhsach"/>
+        <w:pStyle w:val="ListParagraph"/>
         <w:numPr>
           <w:ilvl w:val="0"/>
           <w:numId w:val="15"/>
@@ -3208,7 +3632,7 @@
     </w:p>
     <w:p>
       <w:pPr>
-        <w:pStyle w:val="oancuaDanhsach"/>
+        <w:pStyle w:val="ListParagraph"/>
         <w:numPr>
           <w:ilvl w:val="0"/>
           <w:numId w:val="6"/>
@@ -3226,7 +3650,7 @@
     </w:p>
     <w:p>
       <w:pPr>
-        <w:pStyle w:val="oancuaDanhsach"/>
+        <w:pStyle w:val="ListParagraph"/>
         <w:numPr>
           <w:ilvl w:val="0"/>
           <w:numId w:val="6"/>
@@ -3247,7 +3671,7 @@
     </w:p>
     <w:p>
       <w:pPr>
-        <w:pStyle w:val="oancuaDanhsach"/>
+        <w:pStyle w:val="ListParagraph"/>
         <w:numPr>
           <w:ilvl w:val="0"/>
           <w:numId w:val="6"/>
@@ -3271,7 +3695,21 @@
         <w:rPr>
           <w:highlight w:val="green"/>
         </w:rPr>
-        <w:t>list_code.sort(function(a, b){</w:t>
+        <w:t>list_</w:t>
+      </w:r>
+      <w:proofErr w:type="gramStart"/>
+      <w:r>
+        <w:rPr>
+          <w:highlight w:val="green"/>
+        </w:rPr>
+        <w:t>code.sort(</w:t>
+      </w:r>
+      <w:proofErr w:type="gramEnd"/>
+      <w:r>
+        <w:rPr>
+          <w:highlight w:val="green"/>
+        </w:rPr>
+        <w:t>function(a, b){</w:t>
       </w:r>
       <w:r>
         <w:rPr>
@@ -3291,7 +3729,7 @@
     </w:p>
     <w:p>
       <w:pPr>
-        <w:pStyle w:val="oancuaDanhsach"/>
+        <w:pStyle w:val="ListParagraph"/>
         <w:numPr>
           <w:ilvl w:val="0"/>
           <w:numId w:val="17"/>
@@ -3318,7 +3756,7 @@
     </w:p>
     <w:p>
       <w:pPr>
-        <w:pStyle w:val="oancuaDanhsach"/>
+        <w:pStyle w:val="ListParagraph"/>
         <w:numPr>
           <w:ilvl w:val="0"/>
           <w:numId w:val="17"/>
@@ -3328,6 +3766,7 @@
         <w:rPr>
           <w:highlight w:val="yellow"/>
         </w:rPr>
+        <w:lastRenderedPageBreak/>
         <w:t>.map()</w:t>
       </w:r>
       <w:r>
@@ -3345,19 +3784,33 @@
     </w:p>
     <w:p>
       <w:pPr>
-        <w:pStyle w:val="oancuaDanhsach"/>
+        <w:pStyle w:val="ListParagraph"/>
         <w:ind w:left="1485"/>
       </w:pPr>
       <w:r>
         <w:rPr>
           <w:highlight w:val="green"/>
         </w:rPr>
-        <w:t>str_ara.map(v =&gt; max = Math.max(max, v.length));</w:t>
-      </w:r>
-    </w:p>
-    <w:p>
-      <w:pPr>
-        <w:pStyle w:val="oancuaDanhsach"/>
+        <w:t>str_</w:t>
+      </w:r>
+      <w:proofErr w:type="gramStart"/>
+      <w:r>
+        <w:rPr>
+          <w:highlight w:val="green"/>
+        </w:rPr>
+        <w:t>ara.map(</w:t>
+      </w:r>
+      <w:proofErr w:type="gramEnd"/>
+      <w:r>
+        <w:rPr>
+          <w:highlight w:val="green"/>
+        </w:rPr>
+        <w:t>v =&gt; max = Math.max(max, v.length));</w:t>
+      </w:r>
+    </w:p>
+    <w:p>
+      <w:pPr>
+        <w:pStyle w:val="ListParagraph"/>
         <w:numPr>
           <w:ilvl w:val="0"/>
           <w:numId w:val="17"/>
@@ -3367,594 +3820,696 @@
         <w:rPr>
           <w:highlight w:val="yellow"/>
         </w:rPr>
+        <w:t>[...to_string]</w:t>
+      </w:r>
+      <w:r>
+        <w:t>: clone 1 mảng</w:t>
+      </w:r>
+    </w:p>
+    <w:p>
+      <w:pPr>
+        <w:pStyle w:val="ListParagraph"/>
+        <w:numPr>
+          <w:ilvl w:val="0"/>
+          <w:numId w:val="17"/>
+        </w:numPr>
+      </w:pPr>
+      <w:r>
+        <w:rPr>
+          <w:highlight w:val="yellow"/>
+        </w:rPr>
+        <w:t>.splice(2, 1)</w:t>
+      </w:r>
+      <w:r>
+        <w:t>: xóa 1 phần tử ở vị trí index = 2</w:t>
+      </w:r>
+    </w:p>
+    <w:p>
+      <w:pPr>
+        <w:pStyle w:val="ListParagraph"/>
+        <w:ind w:left="765"/>
+      </w:pPr>
+    </w:p>
+    <w:p>
+      <w:pPr>
+        <w:pStyle w:val="ListParagraph"/>
+        <w:numPr>
+          <w:ilvl w:val="0"/>
+          <w:numId w:val="1"/>
+        </w:numPr>
+      </w:pPr>
+      <w:r>
+        <w:t>URL</w:t>
+      </w:r>
+    </w:p>
+    <w:p>
+      <w:pPr>
+        <w:pStyle w:val="ListParagraph"/>
+        <w:numPr>
+          <w:ilvl w:val="0"/>
+          <w:numId w:val="6"/>
+        </w:numPr>
+      </w:pPr>
+      <w:r>
+        <w:t>document.URL</w:t>
+      </w:r>
+      <w:r>
+        <w:t>: lấy URL</w:t>
+      </w:r>
+      <w:r>
+        <w:t xml:space="preserve">. </w:t>
+      </w:r>
+    </w:p>
+    <w:p>
+      <w:pPr>
+        <w:pStyle w:val="ListParagraph"/>
+        <w:numPr>
+          <w:ilvl w:val="0"/>
+          <w:numId w:val="10"/>
+        </w:numPr>
+      </w:pPr>
+      <w:r>
+        <w:t>document.URL</w:t>
+      </w:r>
+      <w:r>
+        <w:t>.href: lấy href current</w:t>
+      </w:r>
+    </w:p>
+    <w:p>
+      <w:pPr>
+        <w:pStyle w:val="ListParagraph"/>
+        <w:ind w:left="765"/>
+      </w:pPr>
+    </w:p>
+    <w:p>
+      <w:pPr>
+        <w:pStyle w:val="ListParagraph"/>
+        <w:ind w:left="765"/>
+      </w:pPr>
+      <w:r>
+        <w:t>Tip:</w:t>
+      </w:r>
+    </w:p>
+    <w:p>
+      <w:pPr>
+        <w:pStyle w:val="ListParagraph"/>
+        <w:numPr>
+          <w:ilvl w:val="0"/>
+          <w:numId w:val="5"/>
+        </w:numPr>
+      </w:pPr>
+      <w:r>
+        <w:t>Xóa element empty trong array</w:t>
+      </w:r>
+    </w:p>
+    <w:p>
+      <w:pPr>
+        <w:pStyle w:val="ListParagraph"/>
+        <w:ind w:left="765" w:firstLine="675"/>
+      </w:pPr>
+      <w:proofErr w:type="gramStart"/>
+      <w:r>
+        <w:rPr>
+          <w:highlight w:val="green"/>
+        </w:rPr>
+        <w:t>var</w:t>
+      </w:r>
+      <w:proofErr w:type="gramEnd"/>
+      <w:r>
+        <w:rPr>
+          <w:highlight w:val="green"/>
+        </w:rPr>
+        <w:t xml:space="preserve"> split_href = href.split('/').filter(item =&gt; item);</w:t>
+      </w:r>
+    </w:p>
+    <w:p>
+      <w:pPr>
+        <w:pStyle w:val="ListParagraph"/>
+        <w:ind w:left="765" w:firstLine="675"/>
+      </w:pPr>
+    </w:p>
+    <w:p>
+      <w:pPr>
+        <w:pStyle w:val="Heading1"/>
+      </w:pPr>
+      <w:r>
+        <w:t>Statement</w:t>
+      </w:r>
+    </w:p>
+    <w:p>
+      <w:pPr>
+        <w:pStyle w:val="ListParagraph"/>
+        <w:numPr>
+          <w:ilvl w:val="0"/>
+          <w:numId w:val="8"/>
+        </w:numPr>
+      </w:pPr>
+      <w:r>
+        <w:t>For</w:t>
+      </w:r>
+    </w:p>
+    <w:p>
+      <w:pPr>
+        <w:pStyle w:val="ListParagraph"/>
+        <w:ind w:left="765"/>
+        <w:rPr>
+          <w:highlight w:val="green"/>
+        </w:rPr>
+      </w:pPr>
+      <w:proofErr w:type="gramStart"/>
+      <w:r>
+        <w:rPr>
+          <w:highlight w:val="green"/>
+        </w:rPr>
+        <w:t>for</w:t>
+      </w:r>
+      <w:proofErr w:type="gramEnd"/>
+      <w:r>
+        <w:rPr>
+          <w:highlight w:val="green"/>
+        </w:rPr>
+        <w:t xml:space="preserve"> ( var i=1; i&lt;=10; i++ ){</w:t>
+      </w:r>
+    </w:p>
+    <w:p>
+      <w:pPr>
+        <w:pStyle w:val="ListParagraph"/>
+        <w:ind w:left="765"/>
+        <w:rPr>
+          <w:highlight w:val="green"/>
+        </w:rPr>
+      </w:pPr>
+      <w:r>
+        <w:rPr>
+          <w:highlight w:val="green"/>
+        </w:rPr>
+        <w:t xml:space="preserve">    list_</w:t>
+      </w:r>
+      <w:proofErr w:type="gramStart"/>
+      <w:r>
+        <w:rPr>
+          <w:highlight w:val="green"/>
+        </w:rPr>
+        <w:t>btn.push(</w:t>
+      </w:r>
+      <w:proofErr w:type="gramEnd"/>
+      <w:r>
+        <w:rPr>
+          <w:highlight w:val="green"/>
+        </w:rPr>
+        <w:t>`&lt;button&gt;${i}&lt;/button&gt;`)</w:t>
+      </w:r>
+    </w:p>
+    <w:p>
+      <w:pPr>
+        <w:pStyle w:val="ListParagraph"/>
+        <w:ind w:left="765" w:firstLine="105"/>
+      </w:pPr>
+      <w:r>
+        <w:rPr>
+          <w:highlight w:val="green"/>
+        </w:rPr>
+        <w:t>}</w:t>
+      </w:r>
+    </w:p>
+    <w:p>
+      <w:pPr>
+        <w:pStyle w:val="ListParagraph"/>
+        <w:numPr>
+          <w:ilvl w:val="0"/>
+          <w:numId w:val="8"/>
+        </w:numPr>
+      </w:pPr>
+      <w:r>
+        <w:t>For in</w:t>
+      </w:r>
+    </w:p>
+    <w:p>
+      <w:pPr>
+        <w:ind w:left="720"/>
+        <w:rPr>
+          <w:highlight w:val="green"/>
+        </w:rPr>
+      </w:pPr>
+      <w:proofErr w:type="gramStart"/>
+      <w:r>
+        <w:rPr>
+          <w:highlight w:val="green"/>
+        </w:rPr>
+        <w:t>var</w:t>
+      </w:r>
+      <w:proofErr w:type="gramEnd"/>
+      <w:r>
+        <w:rPr>
+          <w:highlight w:val="green"/>
+        </w:rPr>
+        <w:t xml:space="preserve"> list_btn = [‘1’,’2’, ‘3’]</w:t>
+      </w:r>
+    </w:p>
+    <w:p>
+      <w:pPr>
+        <w:pStyle w:val="ListParagraph"/>
+        <w:rPr>
+          <w:highlight w:val="green"/>
+        </w:rPr>
+      </w:pPr>
+      <w:proofErr w:type="gramStart"/>
+      <w:r>
+        <w:rPr>
+          <w:highlight w:val="green"/>
+        </w:rPr>
+        <w:t>for</w:t>
+      </w:r>
+      <w:proofErr w:type="gramEnd"/>
+      <w:r>
+        <w:rPr>
+          <w:highlight w:val="green"/>
+        </w:rPr>
+        <w:t xml:space="preserve"> ( element in list_btn ){</w:t>
+      </w:r>
+    </w:p>
+    <w:p>
+      <w:pPr>
+        <w:pStyle w:val="ListParagraph"/>
+        <w:rPr>
+          <w:highlight w:val="green"/>
+        </w:rPr>
+      </w:pPr>
+      <w:r>
+        <w:rPr>
+          <w:highlight w:val="green"/>
+        </w:rPr>
+        <w:t xml:space="preserve">    </w:t>
+      </w:r>
+      <w:proofErr w:type="gramStart"/>
+      <w:r>
+        <w:rPr>
+          <w:highlight w:val="green"/>
+        </w:rPr>
+        <w:t>console.log(</w:t>
+      </w:r>
+      <w:proofErr w:type="gramEnd"/>
+      <w:r>
+        <w:rPr>
+          <w:highlight w:val="green"/>
+        </w:rPr>
+        <w:t>list_btn[element])</w:t>
+      </w:r>
+    </w:p>
+    <w:p>
+      <w:pPr>
+        <w:ind w:firstLine="720"/>
+      </w:pPr>
+      <w:r>
+        <w:rPr>
+          <w:highlight w:val="green"/>
+        </w:rPr>
+        <w:t>}</w:t>
+      </w:r>
+    </w:p>
+    <w:p>
+      <w:pPr>
+        <w:ind w:firstLine="720"/>
+      </w:pPr>
+      <w:r>
+        <w:t>“</w:t>
+      </w:r>
+      <w:proofErr w:type="gramStart"/>
+      <w:r>
+        <w:t>e</w:t>
+      </w:r>
+      <w:r>
+        <w:t>lement</w:t>
+      </w:r>
+      <w:proofErr w:type="gramEnd"/>
+      <w:r>
+        <w:t>”</w:t>
+      </w:r>
+      <w:r>
+        <w:t xml:space="preserve"> là key, </w:t>
+      </w:r>
+      <w:r>
+        <w:t>“</w:t>
+      </w:r>
+      <w:r>
+        <w:t>list_btn[element]</w:t>
+      </w:r>
+      <w:r>
+        <w:t>”</w:t>
+      </w:r>
+      <w:r>
+        <w:t xml:space="preserve"> là value</w:t>
+      </w:r>
+    </w:p>
+    <w:p>
+      <w:pPr>
+        <w:pStyle w:val="ListParagraph"/>
+        <w:numPr>
+          <w:ilvl w:val="0"/>
+          <w:numId w:val="8"/>
+        </w:numPr>
+      </w:pPr>
+      <w:r>
+        <w:t>throw</w:t>
+      </w:r>
+    </w:p>
+    <w:p>
+      <w:pPr>
+        <w:ind w:firstLine="720"/>
+      </w:pPr>
+    </w:p>
+    <w:p>
+      <w:pPr>
+        <w:pStyle w:val="Heading1"/>
+      </w:pPr>
+      <w:r>
+        <w:t>Method</w:t>
+      </w:r>
+    </w:p>
+    <w:p>
+      <w:pPr>
+        <w:pStyle w:val="ListParagraph"/>
+        <w:numPr>
+          <w:ilvl w:val="0"/>
+          <w:numId w:val="1"/>
+        </w:numPr>
+      </w:pPr>
+      <w:proofErr w:type="gramStart"/>
+      <w:r>
+        <w:rPr>
+          <w:highlight w:val="yellow"/>
+        </w:rPr>
+        <w:t>setInterval(</w:t>
+      </w:r>
+      <w:proofErr w:type="gramEnd"/>
+      <w:r>
+        <w:rPr>
+          <w:highlight w:val="yellow"/>
+        </w:rPr>
+        <w:t>)</w:t>
+      </w:r>
+      <w:r>
+        <w:t>: thực hiện 1 hành động gì đấy được lặp lại trong 1 khoảng thời gian nhất định</w:t>
+      </w:r>
+      <w:r>
+        <w:t xml:space="preserve">. </w:t>
+      </w:r>
+    </w:p>
+    <w:p>
+      <w:pPr>
+        <w:pStyle w:val="ListParagraph"/>
+        <w:numPr>
+          <w:ilvl w:val="0"/>
+          <w:numId w:val="1"/>
+        </w:numPr>
+      </w:pPr>
+      <w:r>
+        <w:rPr>
+          <w:highlight w:val="yellow"/>
+        </w:rPr>
+        <w:t>setTimeout</w:t>
+      </w:r>
+      <w:r>
+        <w:t>: chờ một khoảng thời gian thì thực hiện</w:t>
+      </w:r>
+    </w:p>
+    <w:p>
+      <w:pPr>
+        <w:pStyle w:val="ListParagraph"/>
+        <w:numPr>
+          <w:ilvl w:val="0"/>
+          <w:numId w:val="1"/>
+        </w:numPr>
+      </w:pPr>
+      <w:r>
+        <w:rPr>
+          <w:highlight w:val="yellow"/>
+        </w:rPr>
+        <w:t>clearTimeout</w:t>
+      </w:r>
+      <w:r>
+        <w:t>: hủy bỏ lệnh setTimeout</w:t>
+      </w:r>
+    </w:p>
+    <w:p>
+      <w:pPr>
+        <w:pStyle w:val="ListParagraph"/>
+        <w:numPr>
+          <w:ilvl w:val="0"/>
+          <w:numId w:val="1"/>
+        </w:numPr>
+      </w:pPr>
+      <w:r>
+        <w:rPr>
+          <w:highlight w:val="yellow"/>
+        </w:rPr>
+        <w:t>typeof variable_name</w:t>
+      </w:r>
+      <w:r>
+        <w:t>: kiể</w:t>
+      </w:r>
+      <w:r>
+        <w:t>m tra kiểu dữ liệu của biến</w:t>
+      </w:r>
+    </w:p>
+    <w:p>
+      <w:pPr>
+        <w:pStyle w:val="Heading1"/>
+      </w:pPr>
+      <w:r>
+        <w:t>Math</w:t>
+      </w:r>
+    </w:p>
+    <w:p>
+      <w:pPr>
+        <w:pStyle w:val="ListParagraph"/>
+        <w:numPr>
+          <w:ilvl w:val="0"/>
+          <w:numId w:val="1"/>
+        </w:numPr>
+      </w:pPr>
+      <w:proofErr w:type="gramStart"/>
+      <w:r>
+        <w:rPr>
+          <w:highlight w:val="yellow"/>
+        </w:rPr>
+        <w:t>Math.random(</w:t>
+      </w:r>
+      <w:proofErr w:type="gramEnd"/>
+      <w:r>
+        <w:rPr>
+          <w:highlight w:val="yellow"/>
+        </w:rPr>
+        <w:t>) * 20</w:t>
+      </w:r>
+      <w:r>
+        <w:t>: random number từ 0-&gt;19</w:t>
+      </w:r>
+      <w:r>
+        <w:t xml:space="preserve">. </w:t>
+      </w:r>
+      <w:r>
+        <w:t>Math.floor(Math.random() * 20) + 1</w:t>
+      </w:r>
+    </w:p>
+    <w:p>
+      <w:pPr>
+        <w:pStyle w:val="ListParagraph"/>
+        <w:numPr>
+          <w:ilvl w:val="0"/>
+          <w:numId w:val="1"/>
+        </w:numPr>
+      </w:pPr>
+      <w:r>
+        <w:rPr>
+          <w:highlight w:val="yellow"/>
+        </w:rPr>
+        <w:t>Math.floor</w:t>
+      </w:r>
+      <w:r>
+        <w:t xml:space="preserve">: làm tròn số </w:t>
+      </w:r>
+      <w:r>
+        <w:t>(</w:t>
+      </w:r>
+      <w:r>
+        <w:t>5.95</w:t>
+      </w:r>
+      <w:r>
+        <w:t>-&gt;</w:t>
+      </w:r>
+      <w:r>
+        <w:t>5</w:t>
+      </w:r>
+      <w:r>
+        <w:t xml:space="preserve">;    </w:t>
+      </w:r>
+      <w:r>
+        <w:t>5.05</w:t>
+      </w:r>
+      <w:r>
+        <w:t>-&gt;</w:t>
+      </w:r>
+      <w:r>
+        <w:t>5</w:t>
+      </w:r>
+      <w:r>
+        <w:t xml:space="preserve">;      </w:t>
+      </w:r>
+      <w:r>
+        <w:t>5</w:t>
+      </w:r>
+      <w:r>
+        <w:t>-&gt;</w:t>
+      </w:r>
+      <w:r>
+        <w:t>5</w:t>
+      </w:r>
+      <w:r>
+        <w:t xml:space="preserve">;      </w:t>
+      </w:r>
+      <w:r>
+        <w:t>-5.05</w:t>
+      </w:r>
+      <w:r>
+        <w:t>-&gt;</w:t>
+      </w:r>
+      <w:r>
+        <w:t>-6</w:t>
+      </w:r>
+    </w:p>
+    <w:p>
+      <w:pPr>
+        <w:pStyle w:val="ListParagraph"/>
+        <w:numPr>
+          <w:ilvl w:val="0"/>
+          <w:numId w:val="1"/>
+        </w:numPr>
+      </w:pPr>
+      <w:r>
+        <w:rPr>
+          <w:highlight w:val="yellow"/>
+        </w:rPr>
         <w:lastRenderedPageBreak/>
-        <w:t>[...to_string]</w:t>
-      </w:r>
-      <w:r>
-        <w:t>: clone 1 mảng</w:t>
-      </w:r>
-    </w:p>
-    <w:p>
-      <w:pPr>
-        <w:pStyle w:val="oancuaDanhsach"/>
-        <w:numPr>
-          <w:ilvl w:val="0"/>
-          <w:numId w:val="17"/>
-        </w:numPr>
-      </w:pPr>
+        <w:t>Math.abs()</w:t>
+      </w:r>
+      <w:r>
+        <w:t>: trả về giá trị tuyệt đối của 1 số</w:t>
+      </w:r>
+    </w:p>
+    <w:p>
+      <w:pPr>
+        <w:pStyle w:val="ListParagraph"/>
+        <w:numPr>
+          <w:ilvl w:val="0"/>
+          <w:numId w:val="1"/>
+        </w:numPr>
+      </w:pPr>
+      <w:proofErr w:type="gramStart"/>
       <w:r>
         <w:rPr>
           <w:highlight w:val="yellow"/>
         </w:rPr>
-        <w:t>.splice(2, 1)</w:t>
-      </w:r>
-      <w:r>
-        <w:t>: xóa 1 phần tử ở vị trí index = 2</w:t>
-      </w:r>
-    </w:p>
-    <w:p>
-      <w:pPr>
-        <w:pStyle w:val="oancuaDanhsach"/>
-        <w:ind w:left="765"/>
-      </w:pPr>
-    </w:p>
-    <w:p>
-      <w:pPr>
-        <w:pStyle w:val="oancuaDanhsach"/>
-        <w:numPr>
-          <w:ilvl w:val="0"/>
-          <w:numId w:val="1"/>
-        </w:numPr>
-      </w:pPr>
-      <w:r>
-        <w:t>URL</w:t>
-      </w:r>
-    </w:p>
-    <w:p>
-      <w:pPr>
-        <w:pStyle w:val="oancuaDanhsach"/>
+        <w:t>Math.max(</w:t>
+      </w:r>
+      <w:proofErr w:type="gramEnd"/>
+      <w:r>
+        <w:rPr>
+          <w:highlight w:val="yellow"/>
+        </w:rPr>
+        <w:t>)</w:t>
+      </w:r>
+      <w:r>
+        <w:t xml:space="preserve">: tìm giá trị lớn nhất trong mảng - </w:t>
+      </w:r>
+      <w:r>
+        <w:rPr>
+          <w:highlight w:val="green"/>
+        </w:rPr>
+        <w:t>Math.max(max, temp)</w:t>
+      </w:r>
+      <w:r>
+        <w:t xml:space="preserve"> .</w:t>
+      </w:r>
+    </w:p>
+    <w:p>
+      <w:pPr>
+        <w:pStyle w:val="Heading1"/>
+      </w:pPr>
+      <w:r>
+        <w:t>ES6</w:t>
+      </w:r>
+    </w:p>
+    <w:p>
+      <w:pPr>
+        <w:pStyle w:val="ListParagraph"/>
         <w:numPr>
           <w:ilvl w:val="0"/>
           <w:numId w:val="6"/>
         </w:numPr>
       </w:pPr>
       <w:r>
-        <w:t>document.URL</w:t>
-      </w:r>
-      <w:r>
-        <w:t>: lấy URL</w:t>
+        <w:rPr>
+          <w:highlight w:val="yellow"/>
+        </w:rPr>
+        <w:t>(/a...b/).test(str)</w:t>
+      </w:r>
+      <w:r>
+        <w:t xml:space="preserve"> : Kiểm tra chuỗi “str” có ký tự “a” và “b” phân cách nhau bởi 3 ký tự ở giữa hay không</w:t>
+      </w:r>
+    </w:p>
+    <w:p>
+      <w:pPr>
+        <w:pStyle w:val="ListParagraph"/>
+        <w:numPr>
+          <w:ilvl w:val="0"/>
+          <w:numId w:val="16"/>
+        </w:numPr>
+      </w:pPr>
+      <w:r>
+        <w:t>Array</w:t>
+      </w:r>
+    </w:p>
+    <w:p>
+      <w:pPr>
+        <w:pStyle w:val="ListParagraph"/>
+        <w:numPr>
+          <w:ilvl w:val="0"/>
+          <w:numId w:val="6"/>
+        </w:numPr>
+      </w:pPr>
+      <w:r>
+        <w:rPr>
+          <w:highlight w:val="yellow"/>
+        </w:rPr>
+        <w:t>.</w:t>
+      </w:r>
+      <w:proofErr w:type="gramStart"/>
+      <w:r>
+        <w:rPr>
+          <w:highlight w:val="yellow"/>
+        </w:rPr>
+        <w:t>includes(</w:t>
+      </w:r>
+      <w:proofErr w:type="gramEnd"/>
+      <w:r>
+        <w:rPr>
+          <w:highlight w:val="yellow"/>
+        </w:rPr>
+        <w:t>1)</w:t>
+      </w:r>
+      <w:r>
+        <w:t xml:space="preserve">: </w:t>
+      </w:r>
+      <w:r>
+        <w:t>nums.includes(1)</w:t>
+      </w:r>
+      <w:r>
+        <w:t xml:space="preserve"> – kiểm tra trong mảng có số “1” không</w:t>
       </w:r>
       <w:r>
         <w:t xml:space="preserve">. </w:t>
       </w:r>
-    </w:p>
-    <w:p>
-      <w:pPr>
-        <w:pStyle w:val="oancuaDanhsach"/>
-        <w:numPr>
-          <w:ilvl w:val="0"/>
-          <w:numId w:val="10"/>
-        </w:numPr>
-      </w:pPr>
-      <w:r>
-        <w:t>document.URL</w:t>
-      </w:r>
-      <w:r>
-        <w:t>.href: lấy href current</w:t>
-      </w:r>
-    </w:p>
-    <w:p>
-      <w:pPr>
-        <w:pStyle w:val="oancuaDanhsach"/>
-        <w:ind w:left="765"/>
-      </w:pPr>
-    </w:p>
-    <w:p>
-      <w:pPr>
-        <w:pStyle w:val="oancuaDanhsach"/>
-        <w:ind w:left="765"/>
-      </w:pPr>
-      <w:r>
-        <w:t>Tip:</w:t>
-      </w:r>
-    </w:p>
-    <w:p>
-      <w:pPr>
-        <w:pStyle w:val="oancuaDanhsach"/>
-        <w:numPr>
-          <w:ilvl w:val="0"/>
-          <w:numId w:val="5"/>
-        </w:numPr>
-      </w:pPr>
-      <w:r>
-        <w:t>Xóa element empty trong array</w:t>
-      </w:r>
-    </w:p>
-    <w:p>
-      <w:pPr>
-        <w:pStyle w:val="oancuaDanhsach"/>
-        <w:ind w:left="765" w:firstLine="675"/>
-      </w:pPr>
-      <w:r>
-        <w:rPr>
-          <w:highlight w:val="green"/>
-        </w:rPr>
-        <w:t>var split_href = href.split('/').filter(item =&gt; item);</w:t>
-      </w:r>
-    </w:p>
-    <w:p>
-      <w:pPr>
-        <w:pStyle w:val="oancuaDanhsach"/>
-        <w:ind w:left="765" w:firstLine="675"/>
-      </w:pPr>
-    </w:p>
-    <w:p>
-      <w:pPr>
-        <w:pStyle w:val="u1"/>
-      </w:pPr>
-      <w:r>
-        <w:t>Statement</w:t>
-      </w:r>
-    </w:p>
-    <w:p>
-      <w:pPr>
-        <w:pStyle w:val="oancuaDanhsach"/>
-        <w:numPr>
-          <w:ilvl w:val="0"/>
-          <w:numId w:val="8"/>
-        </w:numPr>
-      </w:pPr>
-      <w:r>
-        <w:t>For</w:t>
-      </w:r>
-    </w:p>
-    <w:p>
-      <w:pPr>
-        <w:pStyle w:val="oancuaDanhsach"/>
-        <w:ind w:left="765"/>
-        <w:rPr>
-          <w:highlight w:val="green"/>
-        </w:rPr>
-      </w:pPr>
-      <w:r>
-        <w:rPr>
-          <w:highlight w:val="green"/>
-        </w:rPr>
-        <w:t>for ( var i=1; i&lt;=10; i++ ){</w:t>
-      </w:r>
-    </w:p>
-    <w:p>
-      <w:pPr>
-        <w:pStyle w:val="oancuaDanhsach"/>
-        <w:ind w:left="765"/>
-        <w:rPr>
-          <w:highlight w:val="green"/>
-        </w:rPr>
-      </w:pPr>
-      <w:r>
-        <w:rPr>
-          <w:highlight w:val="green"/>
-        </w:rPr>
-        <w:t xml:space="preserve">    list_btn.push(`&lt;button&gt;${i}&lt;/button&gt;`)</w:t>
-      </w:r>
-    </w:p>
-    <w:p>
-      <w:pPr>
-        <w:pStyle w:val="oancuaDanhsach"/>
-        <w:ind w:left="765" w:firstLine="105"/>
-      </w:pPr>
-      <w:r>
-        <w:rPr>
-          <w:highlight w:val="green"/>
-        </w:rPr>
-        <w:t>}</w:t>
-      </w:r>
-    </w:p>
-    <w:p>
-      <w:pPr>
-        <w:pStyle w:val="oancuaDanhsach"/>
-        <w:numPr>
-          <w:ilvl w:val="0"/>
-          <w:numId w:val="8"/>
-        </w:numPr>
-      </w:pPr>
-      <w:r>
-        <w:t>For in</w:t>
-      </w:r>
-    </w:p>
-    <w:p>
-      <w:pPr>
-        <w:ind w:left="720"/>
-        <w:rPr>
-          <w:highlight w:val="green"/>
-        </w:rPr>
-      </w:pPr>
-      <w:r>
-        <w:rPr>
-          <w:highlight w:val="green"/>
-        </w:rPr>
-        <w:t>var list_btn = [‘1’,’2’, ‘3’]</w:t>
-      </w:r>
-    </w:p>
-    <w:p>
-      <w:pPr>
-        <w:pStyle w:val="oancuaDanhsach"/>
-        <w:rPr>
-          <w:highlight w:val="green"/>
-        </w:rPr>
-      </w:pPr>
-      <w:r>
-        <w:rPr>
-          <w:highlight w:val="green"/>
-        </w:rPr>
-        <w:t>for ( element in list_btn ){</w:t>
-      </w:r>
-    </w:p>
-    <w:p>
-      <w:pPr>
-        <w:pStyle w:val="oancuaDanhsach"/>
-        <w:rPr>
-          <w:highlight w:val="green"/>
-        </w:rPr>
-      </w:pPr>
-      <w:r>
-        <w:rPr>
-          <w:highlight w:val="green"/>
-        </w:rPr>
-        <w:t xml:space="preserve">    console.log(list_btn[element])</w:t>
-      </w:r>
-    </w:p>
-    <w:p>
-      <w:pPr>
-        <w:ind w:firstLine="720"/>
-      </w:pPr>
-      <w:r>
-        <w:rPr>
-          <w:highlight w:val="green"/>
-        </w:rPr>
-        <w:t>}</w:t>
-      </w:r>
-    </w:p>
-    <w:p>
-      <w:pPr>
-        <w:ind w:firstLine="720"/>
-      </w:pPr>
-      <w:r>
-        <w:t>“e</w:t>
-      </w:r>
-      <w:r>
-        <w:t>lement</w:t>
-      </w:r>
-      <w:r>
-        <w:t>”</w:t>
-      </w:r>
-      <w:r>
-        <w:t xml:space="preserve"> là key, </w:t>
-      </w:r>
-      <w:r>
-        <w:t>“</w:t>
-      </w:r>
-      <w:r>
-        <w:t>list_btn[element]</w:t>
-      </w:r>
-      <w:r>
-        <w:t>”</w:t>
-      </w:r>
-      <w:r>
-        <w:t xml:space="preserve"> là value</w:t>
-      </w:r>
-    </w:p>
-    <w:p>
-      <w:pPr>
-        <w:pStyle w:val="oancuaDanhsach"/>
-        <w:numPr>
-          <w:ilvl w:val="0"/>
-          <w:numId w:val="8"/>
-        </w:numPr>
-      </w:pPr>
-      <w:r>
-        <w:t>throw</w:t>
-      </w:r>
-    </w:p>
-    <w:p>
-      <w:pPr>
-        <w:ind w:firstLine="720"/>
-      </w:pPr>
-    </w:p>
-    <w:p>
-      <w:pPr>
-        <w:pStyle w:val="u1"/>
-      </w:pPr>
-      <w:r>
-        <w:t>Method</w:t>
-      </w:r>
-    </w:p>
-    <w:p>
-      <w:pPr>
-        <w:pStyle w:val="oancuaDanhsach"/>
-        <w:numPr>
-          <w:ilvl w:val="0"/>
-          <w:numId w:val="1"/>
-        </w:numPr>
-      </w:pPr>
-      <w:r>
-        <w:rPr>
-          <w:highlight w:val="yellow"/>
-        </w:rPr>
-        <w:t>setInterval()</w:t>
-      </w:r>
-      <w:r>
-        <w:t>: thực hiện 1 hành động gì đấy được lặp lại trong 1 khoảng thời gian nhất định</w:t>
-      </w:r>
-      <w:r>
-        <w:t xml:space="preserve">. </w:t>
-      </w:r>
-    </w:p>
-    <w:p>
-      <w:pPr>
-        <w:pStyle w:val="oancuaDanhsach"/>
-        <w:numPr>
-          <w:ilvl w:val="0"/>
-          <w:numId w:val="1"/>
-        </w:numPr>
-      </w:pPr>
-      <w:r>
-        <w:rPr>
-          <w:highlight w:val="yellow"/>
-        </w:rPr>
-        <w:t>setTimeout</w:t>
-      </w:r>
-      <w:r>
-        <w:t>: chờ một khoảng thời gian thì thực hiện</w:t>
-      </w:r>
-    </w:p>
-    <w:p>
-      <w:pPr>
-        <w:pStyle w:val="oancuaDanhsach"/>
-        <w:numPr>
-          <w:ilvl w:val="0"/>
-          <w:numId w:val="1"/>
-        </w:numPr>
-      </w:pPr>
-      <w:r>
-        <w:rPr>
-          <w:highlight w:val="yellow"/>
-        </w:rPr>
-        <w:t>clearTimeout</w:t>
-      </w:r>
-      <w:r>
-        <w:t>: hủy bỏ lệnh setTimeout</w:t>
-      </w:r>
-    </w:p>
-    <w:p>
-      <w:pPr>
-        <w:pStyle w:val="oancuaDanhsach"/>
-        <w:numPr>
-          <w:ilvl w:val="0"/>
-          <w:numId w:val="1"/>
-        </w:numPr>
-      </w:pPr>
-      <w:r>
-        <w:rPr>
-          <w:highlight w:val="yellow"/>
-        </w:rPr>
-        <w:t>typeof variable_name</w:t>
-      </w:r>
-      <w:r>
-        <w:t>: kiể</w:t>
-      </w:r>
-      <w:r>
-        <w:t>m tra kiểu dữ liệu của biến</w:t>
-      </w:r>
-    </w:p>
-    <w:p>
-      <w:pPr>
-        <w:pStyle w:val="u1"/>
-      </w:pPr>
-      <w:r>
-        <w:t>Math</w:t>
-      </w:r>
-    </w:p>
-    <w:p>
-      <w:pPr>
-        <w:pStyle w:val="oancuaDanhsach"/>
-        <w:numPr>
-          <w:ilvl w:val="0"/>
-          <w:numId w:val="1"/>
-        </w:numPr>
-      </w:pPr>
-      <w:r>
-        <w:rPr>
-          <w:highlight w:val="yellow"/>
-        </w:rPr>
-        <w:t>Math.random() * 20</w:t>
-      </w:r>
-      <w:r>
-        <w:t>: random number từ 0-&gt;19</w:t>
-      </w:r>
-      <w:r>
-        <w:t xml:space="preserve">. </w:t>
-      </w:r>
-      <w:r>
-        <w:t>Math.floor(Math.random() * 20) + 1</w:t>
-      </w:r>
-    </w:p>
-    <w:p>
-      <w:pPr>
-        <w:pStyle w:val="oancuaDanhsach"/>
-        <w:numPr>
-          <w:ilvl w:val="0"/>
-          <w:numId w:val="1"/>
-        </w:numPr>
-      </w:pPr>
-      <w:r>
-        <w:rPr>
-          <w:highlight w:val="yellow"/>
-        </w:rPr>
-        <w:t>Math.floor</w:t>
-      </w:r>
-      <w:r>
-        <w:t xml:space="preserve">: làm tròn số </w:t>
-      </w:r>
-      <w:r>
-        <w:t>(</w:t>
-      </w:r>
-      <w:r>
-        <w:t>5.95</w:t>
-      </w:r>
-      <w:r>
-        <w:t>-&gt;</w:t>
-      </w:r>
-      <w:r>
-        <w:t>5</w:t>
-      </w:r>
-      <w:r>
-        <w:t xml:space="preserve">;    </w:t>
-      </w:r>
-      <w:r>
-        <w:t>5.05</w:t>
-      </w:r>
-      <w:r>
-        <w:t>-&gt;</w:t>
-      </w:r>
-      <w:r>
-        <w:t>5</w:t>
-      </w:r>
-      <w:r>
-        <w:t xml:space="preserve">;      </w:t>
-      </w:r>
-      <w:r>
-        <w:t>5</w:t>
-      </w:r>
-      <w:r>
-        <w:t>-&gt;</w:t>
-      </w:r>
-      <w:r>
-        <w:t>5</w:t>
-      </w:r>
-      <w:r>
-        <w:t xml:space="preserve">;      </w:t>
-      </w:r>
-      <w:r>
-        <w:t>-5.05</w:t>
-      </w:r>
-      <w:r>
-        <w:t>-&gt;</w:t>
-      </w:r>
-      <w:r>
-        <w:t>-6</w:t>
-      </w:r>
-    </w:p>
-    <w:p>
-      <w:pPr>
-        <w:pStyle w:val="oancuaDanhsach"/>
-        <w:numPr>
-          <w:ilvl w:val="0"/>
-          <w:numId w:val="1"/>
-        </w:numPr>
-      </w:pPr>
-      <w:r>
-        <w:rPr>
-          <w:highlight w:val="yellow"/>
-        </w:rPr>
-        <w:t>Math.abs()</w:t>
-      </w:r>
-      <w:r>
-        <w:t>: trả về giá trị tuyệt đối của 1 số</w:t>
-      </w:r>
-    </w:p>
-    <w:p>
-      <w:pPr>
-        <w:pStyle w:val="oancuaDanhsach"/>
-        <w:numPr>
-          <w:ilvl w:val="0"/>
-          <w:numId w:val="1"/>
-        </w:numPr>
-      </w:pPr>
-      <w:r>
-        <w:rPr>
-          <w:highlight w:val="yellow"/>
-        </w:rPr>
-        <w:t>Math.max()</w:t>
-      </w:r>
-      <w:r>
-        <w:t xml:space="preserve">: tìm giá trị lớn nhất trong mảng - </w:t>
-      </w:r>
-      <w:r>
-        <w:rPr>
-          <w:highlight w:val="green"/>
-        </w:rPr>
-        <w:t>Math.max(max, temp)</w:t>
-      </w:r>
-      <w:r>
-        <w:t xml:space="preserve"> .</w:t>
-      </w:r>
-    </w:p>
-    <w:p>
-      <w:pPr>
-        <w:pStyle w:val="u1"/>
-      </w:pPr>
-      <w:r>
-        <w:lastRenderedPageBreak/>
-        <w:t>ES6</w:t>
-      </w:r>
-    </w:p>
-    <w:p>
-      <w:pPr>
-        <w:pStyle w:val="oancuaDanhsach"/>
-        <w:numPr>
-          <w:ilvl w:val="0"/>
-          <w:numId w:val="6"/>
-        </w:numPr>
-      </w:pPr>
-      <w:r>
-        <w:rPr>
-          <w:highlight w:val="yellow"/>
-        </w:rPr>
-        <w:t>(/a...b/).test(str)</w:t>
-      </w:r>
-      <w:r>
-        <w:t xml:space="preserve"> : Kiểm tra chuỗi “str” có ký tự “a” và “b” phân cách nhau bởi 3 ký tự ở giữa hay không</w:t>
-      </w:r>
-    </w:p>
-    <w:p>
-      <w:pPr>
-        <w:pStyle w:val="oancuaDanhsach"/>
-        <w:numPr>
-          <w:ilvl w:val="0"/>
-          <w:numId w:val="16"/>
-        </w:numPr>
-      </w:pPr>
-      <w:r>
-        <w:t>Array</w:t>
-      </w:r>
-    </w:p>
-    <w:p>
-      <w:pPr>
-        <w:pStyle w:val="oancuaDanhsach"/>
-        <w:numPr>
-          <w:ilvl w:val="0"/>
-          <w:numId w:val="6"/>
-        </w:numPr>
-      </w:pPr>
-      <w:r>
-        <w:rPr>
-          <w:highlight w:val="yellow"/>
-        </w:rPr>
-        <w:t>.includes(1)</w:t>
-      </w:r>
-      <w:r>
-        <w:t xml:space="preserve">: </w:t>
-      </w:r>
-      <w:r>
-        <w:t>nums.includes(1)</w:t>
-      </w:r>
-      <w:r>
-        <w:t xml:space="preserve"> – kiểm tra trong mảng có số “1” không</w:t>
-      </w:r>
-      <w:r>
-        <w:t xml:space="preserve">. </w:t>
-      </w:r>
       <w:r>
         <w:rPr>
           <w:highlight w:val="green"/>
@@ -3967,27 +4522,27 @@
     </w:p>
     <w:p>
       <w:pPr>
-        <w:pStyle w:val="u1"/>
+        <w:pStyle w:val="Heading1"/>
       </w:pPr>
       <w:r>
         <w:t>Regular Expressions</w:t>
       </w:r>
     </w:p>
     <w:p>
-      <w:hyperlink r:id="rId20" w:history="1">
+      <w:hyperlink r:id="rId23" w:history="1">
         <w:r>
           <w:rPr>
-            <w:rStyle w:val="Siuktni"/>
+            <w:rStyle w:val="Hyperlink"/>
           </w:rPr>
           <w:t>https://www.w3schools.com/jsref/jsref_obj_regexp.asp</w:t>
         </w:r>
       </w:hyperlink>
     </w:p>
     <w:p>
-      <w:hyperlink r:id="rId21" w:history="1">
+      <w:hyperlink r:id="rId24" w:history="1">
         <w:r>
           <w:rPr>
-            <w:rStyle w:val="Siuktni"/>
+            <w:rStyle w:val="Hyperlink"/>
           </w:rPr>
           <w:t>https://regexr.com/</w:t>
         </w:r>
@@ -3996,7 +4551,7 @@
     <w:p/>
     <w:p>
       <w:pPr>
-        <w:pStyle w:val="oancuaDanhsach"/>
+        <w:pStyle w:val="ListParagraph"/>
         <w:numPr>
           <w:ilvl w:val="0"/>
           <w:numId w:val="13"/>
@@ -4008,7 +4563,7 @@
     </w:p>
     <w:p>
       <w:pPr>
-        <w:pStyle w:val="oancuaDanhsach"/>
+        <w:pStyle w:val="ListParagraph"/>
         <w:numPr>
           <w:ilvl w:val="0"/>
           <w:numId w:val="6"/>
@@ -4026,7 +4581,7 @@
     </w:p>
     <w:p>
       <w:pPr>
-        <w:pStyle w:val="oancuaDanhsach"/>
+        <w:pStyle w:val="ListParagraph"/>
         <w:numPr>
           <w:ilvl w:val="0"/>
           <w:numId w:val="13"/>
@@ -4038,7 +4593,7 @@
     </w:p>
     <w:p>
       <w:pPr>
-        <w:pStyle w:val="oancuaDanhsach"/>
+        <w:pStyle w:val="ListParagraph"/>
         <w:numPr>
           <w:ilvl w:val="0"/>
           <w:numId w:val="6"/>
@@ -4073,7 +4628,21 @@
         <w:rPr>
           <w:highlight w:val="green"/>
         </w:rPr>
-        <w:t>/^([A-Z])/</w:t>
+        <w:t>/</w:t>
+      </w:r>
+      <w:proofErr w:type="gramStart"/>
+      <w:r>
+        <w:rPr>
+          <w:highlight w:val="green"/>
+        </w:rPr>
+        <w:t>^(</w:t>
+      </w:r>
+      <w:proofErr w:type="gramEnd"/>
+      <w:r>
+        <w:rPr>
+          <w:highlight w:val="green"/>
+        </w:rPr>
+        <w:t>[A-Z])/</w:t>
       </w:r>
     </w:p>
     <w:p>
@@ -4086,16 +4655,24 @@
       <w:r>
         <w:t xml:space="preserve"> ký tự cuối cùng có phải là dấu chấm không: </w:t>
       </w:r>
-      <w:r>
-        <w:rPr>
-          <w:highlight w:val="green"/>
-        </w:rPr>
-        <w:t>/[.]$/</w:t>
-      </w:r>
-    </w:p>
-    <w:p>
-      <w:pPr>
-        <w:pStyle w:val="u1"/>
+      <w:proofErr w:type="gramStart"/>
+      <w:r>
+        <w:rPr>
+          <w:highlight w:val="green"/>
+        </w:rPr>
+        <w:t>/[</w:t>
+      </w:r>
+      <w:proofErr w:type="gramEnd"/>
+      <w:r>
+        <w:rPr>
+          <w:highlight w:val="green"/>
+        </w:rPr>
+        <w:t>.]$/</w:t>
+      </w:r>
+    </w:p>
+    <w:p>
+      <w:pPr>
+        <w:pStyle w:val="Heading1"/>
       </w:pPr>
       <w:r>
         <w:t>Other</w:t>
@@ -4103,7 +4680,7 @@
     </w:p>
     <w:p>
       <w:pPr>
-        <w:pStyle w:val="oancuaDanhsach"/>
+        <w:pStyle w:val="ListParagraph"/>
         <w:numPr>
           <w:ilvl w:val="0"/>
           <w:numId w:val="5"/>
@@ -4116,13 +4693,13 @@
     </w:p>
     <w:p>
       <w:pPr>
-        <w:pStyle w:val="oancuaDanhsach"/>
+        <w:pStyle w:val="ListParagraph"/>
         <w:ind w:left="360"/>
       </w:pPr>
     </w:p>
     <w:p>
       <w:pPr>
-        <w:pStyle w:val="oancuaDanhsach"/>
+        <w:pStyle w:val="ListParagraph"/>
         <w:numPr>
           <w:ilvl w:val="0"/>
           <w:numId w:val="5"/>
@@ -4135,7 +4712,7 @@
     </w:p>
     <w:p>
       <w:pPr>
-        <w:pStyle w:val="oancuaDanhsach"/>
+        <w:pStyle w:val="ListParagraph"/>
         <w:ind w:left="360"/>
       </w:pPr>
       <w:r>
@@ -4144,13 +4721,13 @@
     </w:p>
     <w:p>
       <w:pPr>
-        <w:pStyle w:val="oancuaDanhsach"/>
+        <w:pStyle w:val="ListParagraph"/>
         <w:ind w:left="360"/>
       </w:pPr>
     </w:p>
     <w:p>
       <w:pPr>
-        <w:pStyle w:val="oancuaDanhsach"/>
+        <w:pStyle w:val="ListParagraph"/>
         <w:numPr>
           <w:ilvl w:val="0"/>
           <w:numId w:val="5"/>
@@ -4162,7 +4739,7 @@
     </w:p>
     <w:p>
       <w:pPr>
-        <w:pStyle w:val="oancuaDanhsach"/>
+        <w:pStyle w:val="ListParagraph"/>
         <w:ind w:left="360"/>
         <w:rPr>
           <w:highlight w:val="green"/>
@@ -4171,16 +4748,24 @@
       <w:r>
         <w:t xml:space="preserve">  </w:t>
       </w:r>
-      <w:r>
-        <w:rPr>
-          <w:highlight w:val="green"/>
-        </w:rPr>
-        <w:t>var element_list_btn = document.getElementById("list-btn")</w:t>
-      </w:r>
-    </w:p>
-    <w:p>
-      <w:pPr>
-        <w:pStyle w:val="oancuaDanhsach"/>
+      <w:proofErr w:type="gramStart"/>
+      <w:r>
+        <w:rPr>
+          <w:highlight w:val="green"/>
+        </w:rPr>
+        <w:t>var</w:t>
+      </w:r>
+      <w:proofErr w:type="gramEnd"/>
+      <w:r>
+        <w:rPr>
+          <w:highlight w:val="green"/>
+        </w:rPr>
+        <w:t xml:space="preserve"> element_list_btn = document.getElementById("list-btn")</w:t>
+      </w:r>
+    </w:p>
+    <w:p>
+      <w:pPr>
+        <w:pStyle w:val="ListParagraph"/>
         <w:ind w:left="360"/>
         <w:rPr>
           <w:highlight w:val="green"/>
@@ -4190,12 +4775,26 @@
         <w:rPr>
           <w:highlight w:val="green"/>
         </w:rPr>
-        <w:t xml:space="preserve">  var element_node = element_list_btn.childNodes[0]</w:t>
-      </w:r>
-    </w:p>
-    <w:p>
-      <w:pPr>
-        <w:pStyle w:val="oancuaDanhsach"/>
+        <w:t xml:space="preserve">  </w:t>
+      </w:r>
+      <w:proofErr w:type="gramStart"/>
+      <w:r>
+        <w:rPr>
+          <w:highlight w:val="green"/>
+        </w:rPr>
+        <w:t>var</w:t>
+      </w:r>
+      <w:proofErr w:type="gramEnd"/>
+      <w:r>
+        <w:rPr>
+          <w:highlight w:val="green"/>
+        </w:rPr>
+        <w:t xml:space="preserve"> element_node = element_list_btn.childNodes[0]</w:t>
+      </w:r>
+    </w:p>
+    <w:p>
+      <w:pPr>
+        <w:pStyle w:val="ListParagraph"/>
         <w:ind w:left="360"/>
         <w:rPr>
           <w:highlight w:val="green"/>
@@ -4204,7 +4803,7 @@
     </w:p>
     <w:p>
       <w:pPr>
-        <w:pStyle w:val="oancuaDanhsach"/>
+        <w:pStyle w:val="ListParagraph"/>
         <w:ind w:left="360"/>
         <w:rPr>
           <w:highlight w:val="green"/>
@@ -4214,12 +4813,27 @@
         <w:rPr>
           <w:highlight w:val="green"/>
         </w:rPr>
-        <w:t xml:space="preserve">  var list_btn = []</w:t>
-      </w:r>
-    </w:p>
-    <w:p>
-      <w:pPr>
-        <w:pStyle w:val="oancuaDanhsach"/>
+        <w:lastRenderedPageBreak/>
+        <w:t xml:space="preserve">  </w:t>
+      </w:r>
+      <w:proofErr w:type="gramStart"/>
+      <w:r>
+        <w:rPr>
+          <w:highlight w:val="green"/>
+        </w:rPr>
+        <w:t>var</w:t>
+      </w:r>
+      <w:proofErr w:type="gramEnd"/>
+      <w:r>
+        <w:rPr>
+          <w:highlight w:val="green"/>
+        </w:rPr>
+        <w:t xml:space="preserve"> list_btn = []</w:t>
+      </w:r>
+    </w:p>
+    <w:p>
+      <w:pPr>
+        <w:pStyle w:val="ListParagraph"/>
         <w:ind w:left="360"/>
         <w:rPr>
           <w:highlight w:val="green"/>
@@ -4229,12 +4843,26 @@
         <w:rPr>
           <w:highlight w:val="green"/>
         </w:rPr>
-        <w:t xml:space="preserve">  for ( var i=1; i&lt;=10; i++ ){</w:t>
-      </w:r>
-    </w:p>
-    <w:p>
-      <w:pPr>
-        <w:pStyle w:val="oancuaDanhsach"/>
+        <w:t xml:space="preserve">  </w:t>
+      </w:r>
+      <w:proofErr w:type="gramStart"/>
+      <w:r>
+        <w:rPr>
+          <w:highlight w:val="green"/>
+        </w:rPr>
+        <w:t>for</w:t>
+      </w:r>
+      <w:proofErr w:type="gramEnd"/>
+      <w:r>
+        <w:rPr>
+          <w:highlight w:val="green"/>
+        </w:rPr>
+        <w:t xml:space="preserve"> ( var i=1; i&lt;=10; i++ ){</w:t>
+      </w:r>
+    </w:p>
+    <w:p>
+      <w:pPr>
+        <w:pStyle w:val="ListParagraph"/>
         <w:ind w:left="360"/>
         <w:rPr>
           <w:highlight w:val="green"/>
@@ -4244,12 +4872,26 @@
         <w:rPr>
           <w:highlight w:val="green"/>
         </w:rPr>
-        <w:t xml:space="preserve">    list_btn.push(`&lt;button&gt;${i}&lt;/button&gt;`)</w:t>
-      </w:r>
-    </w:p>
-    <w:p>
-      <w:pPr>
-        <w:pStyle w:val="oancuaDanhsach"/>
+        <w:t xml:space="preserve">    list_</w:t>
+      </w:r>
+      <w:proofErr w:type="gramStart"/>
+      <w:r>
+        <w:rPr>
+          <w:highlight w:val="green"/>
+        </w:rPr>
+        <w:t>btn.push(</w:t>
+      </w:r>
+      <w:proofErr w:type="gramEnd"/>
+      <w:r>
+        <w:rPr>
+          <w:highlight w:val="green"/>
+        </w:rPr>
+        <w:t>`&lt;button&gt;${i}&lt;/button&gt;`)</w:t>
+      </w:r>
+    </w:p>
+    <w:p>
+      <w:pPr>
+        <w:pStyle w:val="ListParagraph"/>
         <w:ind w:left="360"/>
         <w:rPr>
           <w:highlight w:val="green"/>
@@ -4259,13 +4901,12 @@
         <w:rPr>
           <w:highlight w:val="green"/>
         </w:rPr>
-        <w:lastRenderedPageBreak/>
         <w:t xml:space="preserve">  }</w:t>
       </w:r>
     </w:p>
     <w:p>
       <w:pPr>
-        <w:pStyle w:val="oancuaDanhsach"/>
+        <w:pStyle w:val="ListParagraph"/>
         <w:ind w:left="360"/>
         <w:rPr>
           <w:highlight w:val="green"/>
@@ -4274,7 +4915,7 @@
     </w:p>
     <w:p>
       <w:pPr>
-        <w:pStyle w:val="oancuaDanhsach"/>
+        <w:pStyle w:val="ListParagraph"/>
         <w:ind w:left="360"/>
         <w:rPr>
           <w:highlight w:val="green"/>
@@ -4284,24 +4925,52 @@
         <w:rPr>
           <w:highlight w:val="green"/>
         </w:rPr>
-        <w:t xml:space="preserve">  for ( element in list_btn ){</w:t>
-      </w:r>
-    </w:p>
-    <w:p>
-      <w:pPr>
-        <w:pStyle w:val="oancuaDanhsach"/>
+        <w:t xml:space="preserve">  </w:t>
+      </w:r>
+      <w:proofErr w:type="gramStart"/>
+      <w:r>
+        <w:rPr>
+          <w:highlight w:val="green"/>
+        </w:rPr>
+        <w:t>for</w:t>
+      </w:r>
+      <w:proofErr w:type="gramEnd"/>
+      <w:r>
+        <w:rPr>
+          <w:highlight w:val="green"/>
+        </w:rPr>
+        <w:t xml:space="preserve"> ( element in list_btn ){</w:t>
+      </w:r>
+    </w:p>
+    <w:p>
+      <w:pPr>
+        <w:pStyle w:val="ListParagraph"/>
         <w:ind w:left="360"/>
       </w:pPr>
       <w:r>
         <w:rPr>
           <w:highlight w:val="green"/>
         </w:rPr>
-        <w:t xml:space="preserve">    element_list_btn.innerHTML += list_btn[element]</w:t>
-      </w:r>
-    </w:p>
-    <w:p>
-      <w:pPr>
-        <w:pStyle w:val="oancuaDanhsach"/>
+        <w:t xml:space="preserve">    element_list_btn.innerHTML += list_</w:t>
+      </w:r>
+      <w:proofErr w:type="gramStart"/>
+      <w:r>
+        <w:rPr>
+          <w:highlight w:val="green"/>
+        </w:rPr>
+        <w:t>btn[</w:t>
+      </w:r>
+      <w:proofErr w:type="gramEnd"/>
+      <w:r>
+        <w:rPr>
+          <w:highlight w:val="green"/>
+        </w:rPr>
+        <w:t>element]</w:t>
+      </w:r>
+    </w:p>
+    <w:p>
+      <w:pPr>
+        <w:pStyle w:val="ListParagraph"/>
         <w:ind w:left="360" w:firstLine="105"/>
       </w:pPr>
       <w:r>
@@ -4310,13 +4979,13 @@
     </w:p>
     <w:p>
       <w:pPr>
-        <w:pStyle w:val="oancuaDanhsach"/>
+        <w:pStyle w:val="ListParagraph"/>
         <w:ind w:left="360" w:firstLine="105"/>
       </w:pPr>
     </w:p>
     <w:p>
       <w:pPr>
-        <w:pStyle w:val="oancuaDanhsach"/>
+        <w:pStyle w:val="ListParagraph"/>
         <w:numPr>
           <w:ilvl w:val="0"/>
           <w:numId w:val="5"/>
@@ -4336,11 +5005,19 @@
           <w:highlight w:val="green"/>
         </w:rPr>
       </w:pPr>
-      <w:r>
-        <w:rPr>
-          <w:highlight w:val="green"/>
-        </w:rPr>
-        <w:t>var var_name = 'abcd'</w:t>
+      <w:proofErr w:type="gramStart"/>
+      <w:r>
+        <w:rPr>
+          <w:highlight w:val="green"/>
+        </w:rPr>
+        <w:t>var</w:t>
+      </w:r>
+      <w:proofErr w:type="gramEnd"/>
+      <w:r>
+        <w:rPr>
+          <w:highlight w:val="green"/>
+        </w:rPr>
+        <w:t xml:space="preserve"> var_name = 'abcd'</w:t>
       </w:r>
     </w:p>
     <w:p>
@@ -4354,7 +5031,21 @@
         <w:rPr>
           <w:highlight w:val="green"/>
         </w:rPr>
-        <w:t xml:space="preserve">    var n = 120;</w:t>
+        <w:t xml:space="preserve">    </w:t>
+      </w:r>
+      <w:proofErr w:type="gramStart"/>
+      <w:r>
+        <w:rPr>
+          <w:highlight w:val="green"/>
+        </w:rPr>
+        <w:t>var</w:t>
+      </w:r>
+      <w:proofErr w:type="gramEnd"/>
+      <w:r>
+        <w:rPr>
+          <w:highlight w:val="green"/>
+        </w:rPr>
+        <w:t xml:space="preserve"> n = 120;</w:t>
       </w:r>
     </w:p>
     <w:p>
@@ -4368,7 +5059,21 @@
         <w:rPr>
           <w:highlight w:val="green"/>
         </w:rPr>
-        <w:t xml:space="preserve">    this[var_name] = n;</w:t>
+        <w:t xml:space="preserve">    </w:t>
+      </w:r>
+      <w:proofErr w:type="gramStart"/>
+      <w:r>
+        <w:rPr>
+          <w:highlight w:val="green"/>
+        </w:rPr>
+        <w:t>this[</w:t>
+      </w:r>
+      <w:proofErr w:type="gramEnd"/>
+      <w:r>
+        <w:rPr>
+          <w:highlight w:val="green"/>
+        </w:rPr>
+        <w:t>var_name] = n;</w:t>
       </w:r>
     </w:p>
     <w:p>
@@ -4379,7 +5084,21 @@
         <w:rPr>
           <w:highlight w:val="green"/>
         </w:rPr>
-        <w:t xml:space="preserve">    console.log(this[var_name]);</w:t>
+        <w:t xml:space="preserve">    </w:t>
+      </w:r>
+      <w:proofErr w:type="gramStart"/>
+      <w:r>
+        <w:rPr>
+          <w:highlight w:val="green"/>
+        </w:rPr>
+        <w:t>console.log(</w:t>
+      </w:r>
+      <w:proofErr w:type="gramEnd"/>
+      <w:r>
+        <w:rPr>
+          <w:highlight w:val="green"/>
+        </w:rPr>
+        <w:t>this[var_name]);</w:t>
       </w:r>
     </w:p>
     <w:p>
@@ -4389,7 +5108,7 @@
     </w:p>
     <w:p>
       <w:pPr>
-        <w:pStyle w:val="oancuaDanhsach"/>
+        <w:pStyle w:val="ListParagraph"/>
         <w:numPr>
           <w:ilvl w:val="0"/>
           <w:numId w:val="5"/>
@@ -4407,6 +5126,7 @@
           <w:color w:val="5F6364"/>
         </w:rPr>
       </w:pPr>
+      <w:proofErr w:type="gramStart"/>
       <w:r>
         <w:rPr>
           <w:rFonts w:ascii="Consolas" w:hAnsi="Consolas"/>
@@ -4423,6 +5143,7 @@
         </w:rPr>
         <w:t>[</w:t>
       </w:r>
+      <w:proofErr w:type="gramEnd"/>
       <w:r>
         <w:rPr>
           <w:rStyle w:val="token"/>
@@ -4509,7 +5230,16 @@
           <w:color w:val="000000"/>
           <w:shd w:val="clear" w:color="auto" w:fill="FDFDFD"/>
         </w:rPr>
-        <w:t xml:space="preserve"> nums</w:t>
+        <w:t xml:space="preserve"> </w:t>
+      </w:r>
+      <w:proofErr w:type="gramStart"/>
+      <w:r>
+        <w:rPr>
+          <w:rFonts w:ascii="Consolas" w:hAnsi="Consolas"/>
+          <w:color w:val="000000"/>
+          <w:shd w:val="clear" w:color="auto" w:fill="FDFDFD"/>
+        </w:rPr>
+        <w:t>nums</w:t>
       </w:r>
       <w:r>
         <w:rPr>
@@ -4519,6 +5249,7 @@
         </w:rPr>
         <w:t>[</w:t>
       </w:r>
+      <w:proofErr w:type="gramEnd"/>
       <w:r>
         <w:rPr>
           <w:rStyle w:val="token"/>
@@ -4595,7 +5326,7 @@
     </w:p>
     <w:p>
       <w:pPr>
-        <w:pStyle w:val="oancuaDanhsach"/>
+        <w:pStyle w:val="ListParagraph"/>
         <w:numPr>
           <w:ilvl w:val="0"/>
           <w:numId w:val="5"/>
@@ -4611,37 +5342,87 @@
           <w:highlight w:val="green"/>
         </w:rPr>
       </w:pPr>
-      <w:r>
-        <w:rPr>
-          <w:highlight w:val="green"/>
-        </w:rPr>
-        <w:t>function swap(arr){</w:t>
-      </w:r>
-    </w:p>
-    <w:p>
-      <w:pPr>
-        <w:rPr>
-          <w:highlight w:val="green"/>
-        </w:rPr>
-      </w:pPr>
-      <w:r>
-        <w:rPr>
-          <w:highlight w:val="green"/>
-        </w:rPr>
-        <w:t xml:space="preserve">      [arr[0], arr[arr.length - 1]] = [arr[arr.length - 1], arr[0]];</w:t>
-      </w:r>
-    </w:p>
-    <w:p>
-      <w:pPr>
-        <w:rPr>
-          <w:highlight w:val="green"/>
-        </w:rPr>
-      </w:pPr>
-      <w:r>
-        <w:rPr>
-          <w:highlight w:val="green"/>
-        </w:rPr>
-        <w:t xml:space="preserve">      return arr</w:t>
+      <w:proofErr w:type="gramStart"/>
+      <w:r>
+        <w:rPr>
+          <w:highlight w:val="green"/>
+        </w:rPr>
+        <w:t>function</w:t>
+      </w:r>
+      <w:proofErr w:type="gramEnd"/>
+      <w:r>
+        <w:rPr>
+          <w:highlight w:val="green"/>
+        </w:rPr>
+        <w:t xml:space="preserve"> swap(arr){</w:t>
+      </w:r>
+    </w:p>
+    <w:p>
+      <w:pPr>
+        <w:rPr>
+          <w:highlight w:val="green"/>
+        </w:rPr>
+      </w:pPr>
+      <w:r>
+        <w:rPr>
+          <w:highlight w:val="green"/>
+        </w:rPr>
+        <w:t xml:space="preserve">      [</w:t>
+      </w:r>
+      <w:proofErr w:type="gramStart"/>
+      <w:r>
+        <w:rPr>
+          <w:highlight w:val="green"/>
+        </w:rPr>
+        <w:t>arr[</w:t>
+      </w:r>
+      <w:proofErr w:type="gramEnd"/>
+      <w:r>
+        <w:rPr>
+          <w:highlight w:val="green"/>
+        </w:rPr>
+        <w:t>0], arr[arr.length - 1]] = [</w:t>
+      </w:r>
+      <w:proofErr w:type="gramStart"/>
+      <w:r>
+        <w:rPr>
+          <w:highlight w:val="green"/>
+        </w:rPr>
+        <w:t>arr[</w:t>
+      </w:r>
+      <w:proofErr w:type="gramEnd"/>
+      <w:r>
+        <w:rPr>
+          <w:highlight w:val="green"/>
+        </w:rPr>
+        <w:t>arr.length - 1], arr[0]];</w:t>
+      </w:r>
+    </w:p>
+    <w:p>
+      <w:pPr>
+        <w:rPr>
+          <w:highlight w:val="green"/>
+        </w:rPr>
+      </w:pPr>
+      <w:r>
+        <w:rPr>
+          <w:highlight w:val="green"/>
+        </w:rPr>
+        <w:t xml:space="preserve">      </w:t>
+      </w:r>
+      <w:proofErr w:type="gramStart"/>
+      <w:r>
+        <w:rPr>
+          <w:highlight w:val="green"/>
+        </w:rPr>
+        <w:t>return</w:t>
+      </w:r>
+      <w:proofErr w:type="gramEnd"/>
+      <w:r>
+        <w:rPr>
+          <w:highlight w:val="green"/>
+        </w:rPr>
+        <w:t xml:space="preserve"> arr</w:t>
       </w:r>
     </w:p>
     <w:p>
@@ -4655,7 +5436,7 @@
     <w:p/>
     <w:p>
       <w:pPr>
-        <w:pStyle w:val="oancuaDanhsach"/>
+        <w:pStyle w:val="ListParagraph"/>
         <w:numPr>
           <w:ilvl w:val="0"/>
           <w:numId w:val="31"/>
@@ -4682,7 +5463,7 @@
     </w:p>
     <w:p>
       <w:pPr>
-        <w:pStyle w:val="oancuaDanhsach"/>
+        <w:pStyle w:val="ListParagraph"/>
         <w:numPr>
           <w:ilvl w:val="0"/>
           <w:numId w:val="31"/>
@@ -4694,7 +5475,7 @@
     </w:p>
     <w:p>
       <w:pPr>
-        <w:pStyle w:val="oancuaDanhsach"/>
+        <w:pStyle w:val="ListParagraph"/>
       </w:pPr>
       <w:r>
         <w:rPr>
@@ -4717,7 +5498,7 @@
                     <pic:cNvPicPr/>
                   </pic:nvPicPr>
                   <pic:blipFill>
-                    <a:blip r:embed="rId22"/>
+                    <a:blip r:embed="rId25"/>
                     <a:stretch>
                       <a:fillRect/>
                     </a:stretch>
@@ -4740,12 +5521,12 @@
     </w:p>
     <w:p>
       <w:pPr>
-        <w:pStyle w:val="oancuaDanhsach"/>
-      </w:pPr>
-    </w:p>
-    <w:p>
-      <w:pPr>
-        <w:pStyle w:val="oancuaDanhsach"/>
+        <w:pStyle w:val="ListParagraph"/>
+      </w:pPr>
+    </w:p>
+    <w:p>
+      <w:pPr>
+        <w:pStyle w:val="ListParagraph"/>
         <w:numPr>
           <w:ilvl w:val="0"/>
           <w:numId w:val="31"/>
@@ -4757,7 +5538,7 @@
     </w:p>
     <w:p>
       <w:pPr>
-        <w:pStyle w:val="oancuaDanhsach"/>
+        <w:pStyle w:val="ListParagraph"/>
       </w:pPr>
       <w:r>
         <w:rPr>
@@ -4781,7 +5562,7 @@
                     <pic:cNvPicPr/>
                   </pic:nvPicPr>
                   <pic:blipFill>
-                    <a:blip r:embed="rId23"/>
+                    <a:blip r:embed="rId26"/>
                     <a:stretch>
                       <a:fillRect/>
                     </a:stretch>
@@ -4804,12 +5585,12 @@
     </w:p>
     <w:p>
       <w:pPr>
-        <w:pStyle w:val="oancuaDanhsach"/>
-      </w:pPr>
-    </w:p>
-    <w:p>
-      <w:pPr>
-        <w:pStyle w:val="oancuaDanhsach"/>
+        <w:pStyle w:val="ListParagraph"/>
+      </w:pPr>
+    </w:p>
+    <w:p>
+      <w:pPr>
+        <w:pStyle w:val="ListParagraph"/>
         <w:numPr>
           <w:ilvl w:val="0"/>
           <w:numId w:val="31"/>
@@ -4821,26 +5602,39 @@
     </w:p>
     <w:p>
       <w:pPr>
-        <w:pStyle w:val="oancuaDanhsach"/>
-      </w:pPr>
-      <w:r>
-        <w:rPr>
-          <w:highlight w:val="green"/>
-        </w:rPr>
-        <w:t>let middle = arguments[2] || ‘ ‘</w:t>
-      </w:r>
-    </w:p>
-    <w:p>
-      <w:pPr>
-        <w:pStyle w:val="oancuaDanhsach"/>
-      </w:pPr>
-      <w:r>
-        <w:t>middle có thể là argument[2] hoặc là ‘ ’</w:t>
-      </w:r>
-    </w:p>
-    <w:p>
-      <w:pPr>
-        <w:pStyle w:val="oancuaDanhsach"/>
+        <w:pStyle w:val="ListParagraph"/>
+      </w:pPr>
+      <w:proofErr w:type="gramStart"/>
+      <w:r>
+        <w:rPr>
+          <w:highlight w:val="green"/>
+        </w:rPr>
+        <w:t>let</w:t>
+      </w:r>
+      <w:proofErr w:type="gramEnd"/>
+      <w:r>
+        <w:rPr>
+          <w:highlight w:val="green"/>
+        </w:rPr>
+        <w:t xml:space="preserve"> middle = arguments[2] || ‘ ‘</w:t>
+      </w:r>
+    </w:p>
+    <w:p>
+      <w:pPr>
+        <w:pStyle w:val="ListParagraph"/>
+      </w:pPr>
+      <w:proofErr w:type="gramStart"/>
+      <w:r>
+        <w:t>middle</w:t>
+      </w:r>
+      <w:proofErr w:type="gramEnd"/>
+      <w:r>
+        <w:t xml:space="preserve"> có thể là argument[2] hoặc là ‘ ’</w:t>
+      </w:r>
+    </w:p>
+    <w:p>
+      <w:pPr>
+        <w:pStyle w:val="ListParagraph"/>
         <w:numPr>
           <w:ilvl w:val="0"/>
           <w:numId w:val="31"/>
@@ -4863,6 +5657,7 @@
       <w:r>
         <w:rPr>
           <w:noProof/>
+          <w:lang w:eastAsia="en-US"/>
         </w:rPr>
         <w:drawing>
           <wp:inline distT="0" distB="0" distL="0" distR="0" wp14:anchorId="5DD86A1C" wp14:editId="526B9D4C">
@@ -4880,7 +5675,7 @@
                     <pic:cNvPicPr/>
                   </pic:nvPicPr>
                   <pic:blipFill>
-                    <a:blip r:embed="rId24"/>
+                    <a:blip r:embed="rId27"/>
                     <a:stretch>
                       <a:fillRect/>
                     </a:stretch>
@@ -4917,8 +5712,8 @@
 </file>
 
 <file path=word/numbering.xml><?xml version="1.0" encoding="utf-8"?>
-<w:numbering xmlns:wpc="http://schemas.microsoft.com/office/word/2010/wordprocessingCanvas" xmlns:cx="http://schemas.microsoft.com/office/drawing/2014/chartex" xmlns:cx1="http://schemas.microsoft.com/office/drawing/2015/9/8/chartex" xmlns:cx2="http://schemas.microsoft.com/office/drawing/2015/10/21/chartex" xmlns:cx3="http://schemas.microsoft.com/office/drawing/2016/5/9/chartex" xmlns:cx4="http://schemas.microsoft.com/office/drawing/2016/5/10/chartex" xmlns:cx5="http://schemas.microsoft.com/office/drawing/2016/5/11/chartex" xmlns:cx6="http://schemas.microsoft.com/office/drawing/2016/5/12/chartex" xmlns:cx7="http://schemas.microsoft.com/office/drawing/2016/5/13/chartex" xmlns:cx8="http://schemas.microsoft.com/office/drawing/2016/5/14/chartex" xmlns:mc="http://schemas.openxmlformats.org/markup-compatibility/2006" xmlns:aink="http://schemas.microsoft.com/office/drawing/2016/ink" xmlns:am3d="http://schemas.microsoft.com/office/drawing/2017/model3d" xmlns:o="urn:schemas-microsoft-com:office:office" xmlns:r="http://schemas.openxmlformats.org/officeDocument/2006/relationships" xmlns:m="http://schemas.openxmlformats.org/officeDocument/2006/math" xmlns:v="urn:schemas-microsoft-com:vml" xmlns:wp14="http://schemas.microsoft.com/office/word/2010/wordprocessingDrawing" xmlns:wp="http://schemas.openxmlformats.org/drawingml/2006/wordprocessingDrawing" xmlns:w10="urn:schemas-microsoft-com:office:word" xmlns:w="http://schemas.openxmlformats.org/wordprocessingml/2006/main" xmlns:w14="http://schemas.microsoft.com/office/word/2010/wordml" xmlns:w15="http://schemas.microsoft.com/office/word/2012/wordml" xmlns:w16cex="http://schemas.microsoft.com/office/word/2018/wordml/cex" xmlns:w16cid="http://schemas.microsoft.com/office/word/2016/wordml/cid" xmlns:w16="http://schemas.microsoft.com/office/word/2018/wordml" xmlns:w16sdtdh="http://schemas.microsoft.com/office/word/2020/wordml/sdtdatahash" xmlns:w16se="http://schemas.microsoft.com/office/word/2015/wordml/symex" xmlns:wpg="http://schemas.microsoft.com/office/word/2010/wordprocessingGroup" xmlns:wpi="http://schemas.microsoft.com/office/word/2010/wordprocessingInk" xmlns:wne="http://schemas.microsoft.com/office/word/2006/wordml" xmlns:wps="http://schemas.microsoft.com/office/word/2010/wordprocessingShape" mc:Ignorable="w14 w15 w16se w16cid w16 w16cex w16sdtdh wp14">
-  <w:abstractNum w:abstractNumId="0" w15:restartNumberingAfterBreak="0">
+<w:numbering xmlns:wpc="http://schemas.microsoft.com/office/word/2010/wordprocessingCanvas" xmlns:mc="http://schemas.openxmlformats.org/markup-compatibility/2006" xmlns:o="urn:schemas-microsoft-com:office:office" xmlns:r="http://schemas.openxmlformats.org/officeDocument/2006/relationships" xmlns:m="http://schemas.openxmlformats.org/officeDocument/2006/math" xmlns:v="urn:schemas-microsoft-com:vml" xmlns:wp14="http://schemas.microsoft.com/office/word/2010/wordprocessingDrawing" xmlns:wp="http://schemas.openxmlformats.org/drawingml/2006/wordprocessingDrawing" xmlns:w10="urn:schemas-microsoft-com:office:word" xmlns:w="http://schemas.openxmlformats.org/wordprocessingml/2006/main" xmlns:w14="http://schemas.microsoft.com/office/word/2010/wordml" xmlns:wpg="http://schemas.microsoft.com/office/word/2010/wordprocessingGroup" xmlns:wpi="http://schemas.microsoft.com/office/word/2010/wordprocessingInk" xmlns:wne="http://schemas.microsoft.com/office/word/2006/wordml" xmlns:wps="http://schemas.microsoft.com/office/word/2010/wordprocessingShape" mc:Ignorable="w14 wp14">
+  <w:abstractNum w:abstractNumId="0">
     <w:nsid w:val="01A13381"/>
     <w:multiLevelType w:val="hybridMultilevel"/>
     <w:tmpl w:val="18EEBCD0"/>
@@ -5031,7 +5826,7 @@
       </w:rPr>
     </w:lvl>
   </w:abstractNum>
-  <w:abstractNum w:abstractNumId="1" w15:restartNumberingAfterBreak="0">
+  <w:abstractNum w:abstractNumId="1">
     <w:nsid w:val="01C47C40"/>
     <w:multiLevelType w:val="hybridMultilevel"/>
     <w:tmpl w:val="DDFC90EE"/>
@@ -5144,7 +5939,7 @@
       </w:rPr>
     </w:lvl>
   </w:abstractNum>
-  <w:abstractNum w:abstractNumId="2" w15:restartNumberingAfterBreak="0">
+  <w:abstractNum w:abstractNumId="2">
     <w:nsid w:val="02A80A17"/>
     <w:multiLevelType w:val="hybridMultilevel"/>
     <w:tmpl w:val="2AE29F24"/>
@@ -5257,7 +6052,7 @@
       </w:rPr>
     </w:lvl>
   </w:abstractNum>
-  <w:abstractNum w:abstractNumId="3" w15:restartNumberingAfterBreak="0">
+  <w:abstractNum w:abstractNumId="3">
     <w:nsid w:val="0B0B5968"/>
     <w:multiLevelType w:val="hybridMultilevel"/>
     <w:tmpl w:val="CEAE9A4A"/>
@@ -5370,7 +6165,7 @@
       </w:rPr>
     </w:lvl>
   </w:abstractNum>
-  <w:abstractNum w:abstractNumId="4" w15:restartNumberingAfterBreak="0">
+  <w:abstractNum w:abstractNumId="4">
     <w:nsid w:val="117F69E5"/>
     <w:multiLevelType w:val="hybridMultilevel"/>
     <w:tmpl w:val="83B07BC0"/>
@@ -5483,7 +6278,7 @@
       </w:rPr>
     </w:lvl>
   </w:abstractNum>
-  <w:abstractNum w:abstractNumId="5" w15:restartNumberingAfterBreak="0">
+  <w:abstractNum w:abstractNumId="5">
     <w:nsid w:val="25492C5F"/>
     <w:multiLevelType w:val="hybridMultilevel"/>
     <w:tmpl w:val="CE2ADB6E"/>
@@ -5596,7 +6391,7 @@
       </w:rPr>
     </w:lvl>
   </w:abstractNum>
-  <w:abstractNum w:abstractNumId="6" w15:restartNumberingAfterBreak="0">
+  <w:abstractNum w:abstractNumId="6">
     <w:nsid w:val="25A85947"/>
     <w:multiLevelType w:val="hybridMultilevel"/>
     <w:tmpl w:val="6ED4338A"/>
@@ -5708,7 +6503,7 @@
       </w:rPr>
     </w:lvl>
   </w:abstractNum>
-  <w:abstractNum w:abstractNumId="7" w15:restartNumberingAfterBreak="0">
+  <w:abstractNum w:abstractNumId="7">
     <w:nsid w:val="26C57BD7"/>
     <w:multiLevelType w:val="hybridMultilevel"/>
     <w:tmpl w:val="960A7DCC"/>
@@ -5821,7 +6616,7 @@
       </w:rPr>
     </w:lvl>
   </w:abstractNum>
-  <w:abstractNum w:abstractNumId="8" w15:restartNumberingAfterBreak="0">
+  <w:abstractNum w:abstractNumId="8">
     <w:nsid w:val="29172138"/>
     <w:multiLevelType w:val="hybridMultilevel"/>
     <w:tmpl w:val="163441FC"/>
@@ -5934,7 +6729,7 @@
       </w:rPr>
     </w:lvl>
   </w:abstractNum>
-  <w:abstractNum w:abstractNumId="9" w15:restartNumberingAfterBreak="0">
+  <w:abstractNum w:abstractNumId="9">
     <w:nsid w:val="2B395F35"/>
     <w:multiLevelType w:val="hybridMultilevel"/>
     <w:tmpl w:val="B8A4E29E"/>
@@ -6047,7 +6842,7 @@
       </w:rPr>
     </w:lvl>
   </w:abstractNum>
-  <w:abstractNum w:abstractNumId="10" w15:restartNumberingAfterBreak="0">
+  <w:abstractNum w:abstractNumId="10">
     <w:nsid w:val="33E8038D"/>
     <w:multiLevelType w:val="hybridMultilevel"/>
     <w:tmpl w:val="DF6CC940"/>
@@ -6160,7 +6955,7 @@
       </w:rPr>
     </w:lvl>
   </w:abstractNum>
-  <w:abstractNum w:abstractNumId="11" w15:restartNumberingAfterBreak="0">
+  <w:abstractNum w:abstractNumId="11">
     <w:nsid w:val="3BEB6A09"/>
     <w:multiLevelType w:val="hybridMultilevel"/>
     <w:tmpl w:val="482ACD3A"/>
@@ -6273,7 +7068,7 @@
       </w:rPr>
     </w:lvl>
   </w:abstractNum>
-  <w:abstractNum w:abstractNumId="12" w15:restartNumberingAfterBreak="0">
+  <w:abstractNum w:abstractNumId="12">
     <w:nsid w:val="3C623AE1"/>
     <w:multiLevelType w:val="hybridMultilevel"/>
     <w:tmpl w:val="92A8A6F2"/>
@@ -6386,7 +7181,7 @@
       </w:rPr>
     </w:lvl>
   </w:abstractNum>
-  <w:abstractNum w:abstractNumId="13" w15:restartNumberingAfterBreak="0">
+  <w:abstractNum w:abstractNumId="13">
     <w:nsid w:val="3F666FD8"/>
     <w:multiLevelType w:val="hybridMultilevel"/>
     <w:tmpl w:val="DCB49CCA"/>
@@ -6499,7 +7294,7 @@
       </w:rPr>
     </w:lvl>
   </w:abstractNum>
-  <w:abstractNum w:abstractNumId="14" w15:restartNumberingAfterBreak="0">
+  <w:abstractNum w:abstractNumId="14">
     <w:nsid w:val="3FAA30D2"/>
     <w:multiLevelType w:val="hybridMultilevel"/>
     <w:tmpl w:val="3E90733E"/>
@@ -6611,7 +7406,7 @@
       </w:rPr>
     </w:lvl>
   </w:abstractNum>
-  <w:abstractNum w:abstractNumId="15" w15:restartNumberingAfterBreak="0">
+  <w:abstractNum w:abstractNumId="15">
     <w:nsid w:val="46EC061E"/>
     <w:multiLevelType w:val="hybridMultilevel"/>
     <w:tmpl w:val="9AFAF85A"/>
@@ -6724,7 +7519,7 @@
       </w:rPr>
     </w:lvl>
   </w:abstractNum>
-  <w:abstractNum w:abstractNumId="16" w15:restartNumberingAfterBreak="0">
+  <w:abstractNum w:abstractNumId="16">
     <w:nsid w:val="49190F49"/>
     <w:multiLevelType w:val="hybridMultilevel"/>
     <w:tmpl w:val="1D72E8DC"/>
@@ -6813,7 +7608,7 @@
       </w:pPr>
     </w:lvl>
   </w:abstractNum>
-  <w:abstractNum w:abstractNumId="17" w15:restartNumberingAfterBreak="0">
+  <w:abstractNum w:abstractNumId="17">
     <w:nsid w:val="4E3A55B9"/>
     <w:multiLevelType w:val="hybridMultilevel"/>
     <w:tmpl w:val="76A057AE"/>
@@ -6926,7 +7721,7 @@
       </w:rPr>
     </w:lvl>
   </w:abstractNum>
-  <w:abstractNum w:abstractNumId="18" w15:restartNumberingAfterBreak="0">
+  <w:abstractNum w:abstractNumId="18">
     <w:nsid w:val="51BA1B80"/>
     <w:multiLevelType w:val="hybridMultilevel"/>
     <w:tmpl w:val="22BAA4E2"/>
@@ -7039,7 +7834,7 @@
       </w:rPr>
     </w:lvl>
   </w:abstractNum>
-  <w:abstractNum w:abstractNumId="19" w15:restartNumberingAfterBreak="0">
+  <w:abstractNum w:abstractNumId="19">
     <w:nsid w:val="58992E66"/>
     <w:multiLevelType w:val="hybridMultilevel"/>
     <w:tmpl w:val="3210F7F2"/>
@@ -7151,7 +7946,7 @@
       </w:rPr>
     </w:lvl>
   </w:abstractNum>
-  <w:abstractNum w:abstractNumId="20" w15:restartNumberingAfterBreak="0">
+  <w:abstractNum w:abstractNumId="20">
     <w:nsid w:val="5D64177E"/>
     <w:multiLevelType w:val="hybridMultilevel"/>
     <w:tmpl w:val="E86C3CE2"/>
@@ -7264,7 +8059,7 @@
       </w:rPr>
     </w:lvl>
   </w:abstractNum>
-  <w:abstractNum w:abstractNumId="21" w15:restartNumberingAfterBreak="0">
+  <w:abstractNum w:abstractNumId="21">
     <w:nsid w:val="5DDA3E86"/>
     <w:multiLevelType w:val="hybridMultilevel"/>
     <w:tmpl w:val="C7A6E342"/>
@@ -7377,7 +8172,7 @@
       </w:rPr>
     </w:lvl>
   </w:abstractNum>
-  <w:abstractNum w:abstractNumId="22" w15:restartNumberingAfterBreak="0">
+  <w:abstractNum w:abstractNumId="22">
     <w:nsid w:val="639E6493"/>
     <w:multiLevelType w:val="hybridMultilevel"/>
     <w:tmpl w:val="4C9452F0"/>
@@ -7490,7 +8285,7 @@
       </w:rPr>
     </w:lvl>
   </w:abstractNum>
-  <w:abstractNum w:abstractNumId="23" w15:restartNumberingAfterBreak="0">
+  <w:abstractNum w:abstractNumId="23">
     <w:nsid w:val="6C0D6C74"/>
     <w:multiLevelType w:val="hybridMultilevel"/>
     <w:tmpl w:val="80408914"/>
@@ -7603,7 +8398,7 @@
       </w:rPr>
     </w:lvl>
   </w:abstractNum>
-  <w:abstractNum w:abstractNumId="24" w15:restartNumberingAfterBreak="0">
+  <w:abstractNum w:abstractNumId="24">
     <w:nsid w:val="70C470D1"/>
     <w:multiLevelType w:val="hybridMultilevel"/>
     <w:tmpl w:val="686C750A"/>
@@ -7716,7 +8511,7 @@
       </w:rPr>
     </w:lvl>
   </w:abstractNum>
-  <w:abstractNum w:abstractNumId="25" w15:restartNumberingAfterBreak="0">
+  <w:abstractNum w:abstractNumId="25">
     <w:nsid w:val="73A4318F"/>
     <w:multiLevelType w:val="hybridMultilevel"/>
     <w:tmpl w:val="99CCADAE"/>
@@ -7805,7 +8600,7 @@
       </w:pPr>
     </w:lvl>
   </w:abstractNum>
-  <w:abstractNum w:abstractNumId="26" w15:restartNumberingAfterBreak="0">
+  <w:abstractNum w:abstractNumId="26">
     <w:nsid w:val="77F54C83"/>
     <w:multiLevelType w:val="hybridMultilevel"/>
     <w:tmpl w:val="635AF3F0"/>
@@ -7918,7 +8713,7 @@
       </w:rPr>
     </w:lvl>
   </w:abstractNum>
-  <w:abstractNum w:abstractNumId="27" w15:restartNumberingAfterBreak="0">
+  <w:abstractNum w:abstractNumId="27">
     <w:nsid w:val="79643632"/>
     <w:multiLevelType w:val="hybridMultilevel"/>
     <w:tmpl w:val="BCB29BC2"/>
@@ -8030,7 +8825,7 @@
       </w:rPr>
     </w:lvl>
   </w:abstractNum>
-  <w:abstractNum w:abstractNumId="28" w15:restartNumberingAfterBreak="0">
+  <w:abstractNum w:abstractNumId="28">
     <w:nsid w:val="7BBA58FD"/>
     <w:multiLevelType w:val="hybridMultilevel"/>
     <w:tmpl w:val="5ED697F6"/>
@@ -8143,7 +8938,7 @@
       </w:rPr>
     </w:lvl>
   </w:abstractNum>
-  <w:abstractNum w:abstractNumId="29" w15:restartNumberingAfterBreak="0">
+  <w:abstractNum w:abstractNumId="29">
     <w:nsid w:val="7C342167"/>
     <w:multiLevelType w:val="hybridMultilevel"/>
     <w:tmpl w:val="4D648A8A"/>
@@ -8256,7 +9051,7 @@
       </w:rPr>
     </w:lvl>
   </w:abstractNum>
-  <w:abstractNum w:abstractNumId="30" w15:restartNumberingAfterBreak="0">
+  <w:abstractNum w:abstractNumId="30">
     <w:nsid w:val="7CAF0B18"/>
     <w:multiLevelType w:val="hybridMultilevel"/>
     <w:tmpl w:val="23EC6250"/>
@@ -8369,7 +9164,7 @@
       </w:rPr>
     </w:lvl>
   </w:abstractNum>
-  <w:abstractNum w:abstractNumId="31" w15:restartNumberingAfterBreak="0">
+  <w:abstractNum w:abstractNumId="31">
     <w:nsid w:val="7D880EB1"/>
     <w:multiLevelType w:val="hybridMultilevel"/>
     <w:tmpl w:val="95E04338"/>
@@ -8482,7 +9277,7 @@
       </w:rPr>
     </w:lvl>
   </w:abstractNum>
-  <w:abstractNum w:abstractNumId="32" w15:restartNumberingAfterBreak="0">
+  <w:abstractNum w:abstractNumId="32">
     <w:nsid w:val="7EE26DAA"/>
     <w:multiLevelType w:val="hybridMultilevel"/>
     <w:tmpl w:val="F634D2C6"/>
@@ -8674,7 +9469,7 @@
 </file>
 
 <file path=word/styles.xml><?xml version="1.0" encoding="utf-8"?>
-<w:styles xmlns:mc="http://schemas.openxmlformats.org/markup-compatibility/2006" xmlns:r="http://schemas.openxmlformats.org/officeDocument/2006/relationships" xmlns:w="http://schemas.openxmlformats.org/wordprocessingml/2006/main" xmlns:w14="http://schemas.microsoft.com/office/word/2010/wordml" xmlns:w15="http://schemas.microsoft.com/office/word/2012/wordml" xmlns:w16cex="http://schemas.microsoft.com/office/word/2018/wordml/cex" xmlns:w16cid="http://schemas.microsoft.com/office/word/2016/wordml/cid" xmlns:w16="http://schemas.microsoft.com/office/word/2018/wordml" xmlns:w16sdtdh="http://schemas.microsoft.com/office/word/2020/wordml/sdtdatahash" xmlns:w16se="http://schemas.microsoft.com/office/word/2015/wordml/symex" mc:Ignorable="w14 w15 w16se w16cid w16 w16cex w16sdtdh">
+<w:styles xmlns:mc="http://schemas.openxmlformats.org/markup-compatibility/2006" xmlns:r="http://schemas.openxmlformats.org/officeDocument/2006/relationships" xmlns:w="http://schemas.openxmlformats.org/wordprocessingml/2006/main" xmlns:w14="http://schemas.microsoft.com/office/word/2010/wordml" mc:Ignorable="w14">
   <w:docDefaults>
     <w:rPrDefault>
       <w:rPr>
@@ -8690,393 +9485,154 @@
       </w:pPr>
     </w:pPrDefault>
   </w:docDefaults>
-  <w:latentStyles w:defLockedState="0" w:defUIPriority="99" w:defSemiHidden="0" w:defUnhideWhenUsed="0" w:defQFormat="0" w:count="376">
-    <w:lsdException w:name="Normal" w:uiPriority="0" w:qFormat="1"/>
-    <w:lsdException w:name="heading 1" w:uiPriority="9" w:qFormat="1"/>
-    <w:lsdException w:name="heading 2" w:semiHidden="1" w:uiPriority="9" w:unhideWhenUsed="1" w:qFormat="1"/>
-    <w:lsdException w:name="heading 3" w:semiHidden="1" w:uiPriority="9" w:unhideWhenUsed="1" w:qFormat="1"/>
-    <w:lsdException w:name="heading 4" w:semiHidden="1" w:uiPriority="9" w:unhideWhenUsed="1" w:qFormat="1"/>
-    <w:lsdException w:name="heading 5" w:semiHidden="1" w:uiPriority="9" w:unhideWhenUsed="1" w:qFormat="1"/>
-    <w:lsdException w:name="heading 6" w:semiHidden="1" w:uiPriority="9" w:unhideWhenUsed="1" w:qFormat="1"/>
-    <w:lsdException w:name="heading 7" w:semiHidden="1" w:uiPriority="9" w:unhideWhenUsed="1" w:qFormat="1"/>
-    <w:lsdException w:name="heading 8" w:semiHidden="1" w:uiPriority="9" w:unhideWhenUsed="1" w:qFormat="1"/>
-    <w:lsdException w:name="heading 9" w:semiHidden="1" w:uiPriority="9" w:unhideWhenUsed="1" w:qFormat="1"/>
-    <w:lsdException w:name="index 1" w:semiHidden="1" w:unhideWhenUsed="1"/>
-    <w:lsdException w:name="index 2" w:semiHidden="1" w:unhideWhenUsed="1"/>
-    <w:lsdException w:name="index 3" w:semiHidden="1" w:unhideWhenUsed="1"/>
-    <w:lsdException w:name="index 4" w:semiHidden="1" w:unhideWhenUsed="1"/>
-    <w:lsdException w:name="index 5" w:semiHidden="1" w:unhideWhenUsed="1"/>
-    <w:lsdException w:name="index 6" w:semiHidden="1" w:unhideWhenUsed="1"/>
-    <w:lsdException w:name="index 7" w:semiHidden="1" w:unhideWhenUsed="1"/>
-    <w:lsdException w:name="index 8" w:semiHidden="1" w:unhideWhenUsed="1"/>
-    <w:lsdException w:name="index 9" w:semiHidden="1" w:unhideWhenUsed="1"/>
-    <w:lsdException w:name="toc 1" w:semiHidden="1" w:uiPriority="39" w:unhideWhenUsed="1"/>
-    <w:lsdException w:name="toc 2" w:semiHidden="1" w:uiPriority="39" w:unhideWhenUsed="1"/>
-    <w:lsdException w:name="toc 3" w:semiHidden="1" w:uiPriority="39" w:unhideWhenUsed="1"/>
-    <w:lsdException w:name="toc 4" w:semiHidden="1" w:uiPriority="39" w:unhideWhenUsed="1"/>
-    <w:lsdException w:name="toc 5" w:semiHidden="1" w:uiPriority="39" w:unhideWhenUsed="1"/>
-    <w:lsdException w:name="toc 6" w:semiHidden="1" w:uiPriority="39" w:unhideWhenUsed="1"/>
-    <w:lsdException w:name="toc 7" w:semiHidden="1" w:uiPriority="39" w:unhideWhenUsed="1"/>
-    <w:lsdException w:name="toc 8" w:semiHidden="1" w:uiPriority="39" w:unhideWhenUsed="1"/>
-    <w:lsdException w:name="toc 9" w:semiHidden="1" w:uiPriority="39" w:unhideWhenUsed="1"/>
-    <w:lsdException w:name="Normal Indent" w:semiHidden="1" w:unhideWhenUsed="1"/>
-    <w:lsdException w:name="footnote text" w:semiHidden="1" w:unhideWhenUsed="1"/>
-    <w:lsdException w:name="annotation text" w:semiHidden="1" w:unhideWhenUsed="1"/>
-    <w:lsdException w:name="header" w:semiHidden="1" w:unhideWhenUsed="1"/>
-    <w:lsdException w:name="footer" w:semiHidden="1" w:unhideWhenUsed="1"/>
-    <w:lsdException w:name="index heading" w:semiHidden="1" w:unhideWhenUsed="1"/>
-    <w:lsdException w:name="caption" w:semiHidden="1" w:uiPriority="35" w:unhideWhenUsed="1" w:qFormat="1"/>
-    <w:lsdException w:name="table of figures" w:semiHidden="1" w:unhideWhenUsed="1"/>
-    <w:lsdException w:name="envelope address" w:semiHidden="1" w:unhideWhenUsed="1"/>
-    <w:lsdException w:name="envelope return" w:semiHidden="1" w:unhideWhenUsed="1"/>
-    <w:lsdException w:name="footnote reference" w:semiHidden="1" w:unhideWhenUsed="1"/>
-    <w:lsdException w:name="annotation reference" w:semiHidden="1" w:unhideWhenUsed="1"/>
-    <w:lsdException w:name="line number" w:semiHidden="1" w:unhideWhenUsed="1"/>
-    <w:lsdException w:name="page number" w:semiHidden="1" w:unhideWhenUsed="1"/>
-    <w:lsdException w:name="endnote reference" w:semiHidden="1" w:unhideWhenUsed="1"/>
-    <w:lsdException w:name="endnote text" w:semiHidden="1" w:unhideWhenUsed="1"/>
-    <w:lsdException w:name="table of authorities" w:semiHidden="1" w:unhideWhenUsed="1"/>
-    <w:lsdException w:name="macro" w:semiHidden="1" w:unhideWhenUsed="1"/>
-    <w:lsdException w:name="toa heading" w:semiHidden="1" w:unhideWhenUsed="1"/>
-    <w:lsdException w:name="List" w:semiHidden="1" w:unhideWhenUsed="1"/>
-    <w:lsdException w:name="List Bullet" w:semiHidden="1" w:unhideWhenUsed="1"/>
-    <w:lsdException w:name="List Number" w:semiHidden="1" w:unhideWhenUsed="1"/>
-    <w:lsdException w:name="List 2" w:semiHidden="1" w:unhideWhenUsed="1"/>
-    <w:lsdException w:name="List 3" w:semiHidden="1" w:unhideWhenUsed="1"/>
-    <w:lsdException w:name="List 4" w:semiHidden="1" w:unhideWhenUsed="1"/>
-    <w:lsdException w:name="List 5" w:semiHidden="1" w:unhideWhenUsed="1"/>
-    <w:lsdException w:name="List Bullet 2" w:semiHidden="1" w:unhideWhenUsed="1"/>
-    <w:lsdException w:name="List Bullet 3" w:semiHidden="1" w:unhideWhenUsed="1"/>
-    <w:lsdException w:name="List Bullet 4" w:semiHidden="1" w:unhideWhenUsed="1"/>
-    <w:lsdException w:name="List Bullet 5" w:semiHidden="1" w:unhideWhenUsed="1"/>
-    <w:lsdException w:name="List Number 2" w:semiHidden="1" w:unhideWhenUsed="1"/>
-    <w:lsdException w:name="List Number 3" w:semiHidden="1" w:unhideWhenUsed="1"/>
-    <w:lsdException w:name="List Number 4" w:semiHidden="1" w:unhideWhenUsed="1"/>
-    <w:lsdException w:name="List Number 5" w:semiHidden="1" w:unhideWhenUsed="1"/>
-    <w:lsdException w:name="Title" w:uiPriority="10" w:qFormat="1"/>
-    <w:lsdException w:name="Closing" w:semiHidden="1" w:unhideWhenUsed="1"/>
-    <w:lsdException w:name="Signature" w:semiHidden="1" w:unhideWhenUsed="1"/>
-    <w:lsdException w:name="Default Paragraph Font" w:semiHidden="1" w:uiPriority="1" w:unhideWhenUsed="1"/>
-    <w:lsdException w:name="Body Text" w:semiHidden="1" w:unhideWhenUsed="1"/>
-    <w:lsdException w:name="Body Text Indent" w:semiHidden="1" w:unhideWhenUsed="1"/>
-    <w:lsdException w:name="List Continue" w:semiHidden="1" w:unhideWhenUsed="1"/>
-    <w:lsdException w:name="List Continue 2" w:semiHidden="1" w:unhideWhenUsed="1"/>
-    <w:lsdException w:name="List Continue 3" w:semiHidden="1" w:unhideWhenUsed="1"/>
-    <w:lsdException w:name="List Continue 4" w:semiHidden="1" w:unhideWhenUsed="1"/>
-    <w:lsdException w:name="List Continue 5" w:semiHidden="1" w:unhideWhenUsed="1"/>
-    <w:lsdException w:name="Message Header" w:semiHidden="1" w:unhideWhenUsed="1"/>
-    <w:lsdException w:name="Subtitle" w:uiPriority="11" w:qFormat="1"/>
-    <w:lsdException w:name="Salutation" w:semiHidden="1" w:unhideWhenUsed="1"/>
-    <w:lsdException w:name="Date" w:semiHidden="1" w:unhideWhenUsed="1"/>
-    <w:lsdException w:name="Body Text First Indent" w:semiHidden="1" w:unhideWhenUsed="1"/>
-    <w:lsdException w:name="Body Text First Indent 2" w:semiHidden="1" w:unhideWhenUsed="1"/>
-    <w:lsdException w:name="Note Heading" w:semiHidden="1" w:unhideWhenUsed="1"/>
-    <w:lsdException w:name="Body Text 2" w:semiHidden="1" w:unhideWhenUsed="1"/>
-    <w:lsdException w:name="Body Text 3" w:semiHidden="1" w:unhideWhenUsed="1"/>
-    <w:lsdException w:name="Body Text Indent 2" w:semiHidden="1" w:unhideWhenUsed="1"/>
-    <w:lsdException w:name="Body Text Indent 3" w:semiHidden="1" w:unhideWhenUsed="1"/>
-    <w:lsdException w:name="Block Text" w:semiHidden="1" w:unhideWhenUsed="1"/>
-    <w:lsdException w:name="Hyperlink" w:semiHidden="1" w:unhideWhenUsed="1"/>
-    <w:lsdException w:name="FollowedHyperlink" w:semiHidden="1" w:unhideWhenUsed="1"/>
-    <w:lsdException w:name="Strong" w:uiPriority="22" w:qFormat="1"/>
-    <w:lsdException w:name="Emphasis" w:uiPriority="20" w:qFormat="1"/>
-    <w:lsdException w:name="Document Map" w:semiHidden="1" w:unhideWhenUsed="1"/>
-    <w:lsdException w:name="Plain Text" w:semiHidden="1" w:unhideWhenUsed="1"/>
-    <w:lsdException w:name="E-mail Signature" w:semiHidden="1" w:unhideWhenUsed="1"/>
-    <w:lsdException w:name="HTML Top of Form" w:semiHidden="1" w:unhideWhenUsed="1"/>
-    <w:lsdException w:name="HTML Bottom of Form" w:semiHidden="1" w:unhideWhenUsed="1"/>
-    <w:lsdException w:name="Normal (Web)" w:semiHidden="1" w:unhideWhenUsed="1"/>
-    <w:lsdException w:name="HTML Acronym" w:semiHidden="1" w:unhideWhenUsed="1"/>
-    <w:lsdException w:name="HTML Address" w:semiHidden="1" w:unhideWhenUsed="1"/>
-    <w:lsdException w:name="HTML Cite" w:semiHidden="1" w:unhideWhenUsed="1"/>
-    <w:lsdException w:name="HTML Code" w:semiHidden="1" w:unhideWhenUsed="1"/>
-    <w:lsdException w:name="HTML Definition" w:semiHidden="1" w:unhideWhenUsed="1"/>
-    <w:lsdException w:name="HTML Keyboard" w:semiHidden="1" w:unhideWhenUsed="1"/>
-    <w:lsdException w:name="HTML Preformatted" w:semiHidden="1" w:unhideWhenUsed="1"/>
-    <w:lsdException w:name="HTML Sample" w:semiHidden="1" w:unhideWhenUsed="1"/>
-    <w:lsdException w:name="HTML Typewriter" w:semiHidden="1" w:unhideWhenUsed="1"/>
-    <w:lsdException w:name="HTML Variable" w:semiHidden="1" w:unhideWhenUsed="1"/>
-    <w:lsdException w:name="Normal Table" w:semiHidden="1" w:unhideWhenUsed="1"/>
-    <w:lsdException w:name="annotation subject" w:semiHidden="1" w:unhideWhenUsed="1"/>
-    <w:lsdException w:name="No List" w:semiHidden="1" w:unhideWhenUsed="1"/>
-    <w:lsdException w:name="Outline List 1" w:semiHidden="1" w:unhideWhenUsed="1"/>
-    <w:lsdException w:name="Outline List 2" w:semiHidden="1" w:unhideWhenUsed="1"/>
-    <w:lsdException w:name="Outline List 3" w:semiHidden="1" w:unhideWhenUsed="1"/>
-    <w:lsdException w:name="Table Simple 1" w:semiHidden="1" w:unhideWhenUsed="1"/>
-    <w:lsdException w:name="Table Simple 2" w:semiHidden="1" w:unhideWhenUsed="1"/>
-    <w:lsdException w:name="Table Simple 3" w:semiHidden="1" w:unhideWhenUsed="1"/>
-    <w:lsdException w:name="Table Classic 1" w:semiHidden="1" w:unhideWhenUsed="1"/>
-    <w:lsdException w:name="Table Classic 2" w:semiHidden="1" w:unhideWhenUsed="1"/>
-    <w:lsdException w:name="Table Classic 3" w:semiHidden="1" w:unhideWhenUsed="1"/>
-    <w:lsdException w:name="Table Classic 4" w:semiHidden="1" w:unhideWhenUsed="1"/>
-    <w:lsdException w:name="Table Colorful 1" w:semiHidden="1" w:unhideWhenUsed="1"/>
-    <w:lsdException w:name="Table Colorful 2" w:semiHidden="1" w:unhideWhenUsed="1"/>
-    <w:lsdException w:name="Table Colorful 3" w:semiHidden="1" w:unhideWhenUsed="1"/>
-    <w:lsdException w:name="Table Columns 1" w:semiHidden="1" w:unhideWhenUsed="1"/>
-    <w:lsdException w:name="Table Columns 2" w:semiHidden="1" w:unhideWhenUsed="1"/>
-    <w:lsdException w:name="Table Columns 3" w:semiHidden="1" w:unhideWhenUsed="1"/>
-    <w:lsdException w:name="Table Columns 4" w:semiHidden="1" w:unhideWhenUsed="1"/>
-    <w:lsdException w:name="Table Columns 5" w:semiHidden="1" w:unhideWhenUsed="1"/>
-    <w:lsdException w:name="Table Grid 1" w:semiHidden="1" w:unhideWhenUsed="1"/>
-    <w:lsdException w:name="Table Grid 2" w:semiHidden="1" w:unhideWhenUsed="1"/>
-    <w:lsdException w:name="Table Grid 3" w:semiHidden="1" w:unhideWhenUsed="1"/>
-    <w:lsdException w:name="Table Grid 4" w:semiHidden="1" w:unhideWhenUsed="1"/>
-    <w:lsdException w:name="Table Grid 5" w:semiHidden="1" w:unhideWhenUsed="1"/>
-    <w:lsdException w:name="Table Grid 6" w:semiHidden="1" w:unhideWhenUsed="1"/>
-    <w:lsdException w:name="Table Grid 7" w:semiHidden="1" w:unhideWhenUsed="1"/>
-    <w:lsdException w:name="Table Grid 8" w:semiHidden="1" w:unhideWhenUsed="1"/>
-    <w:lsdException w:name="Table List 1" w:semiHidden="1" w:unhideWhenUsed="1"/>
-    <w:lsdException w:name="Table List 2" w:semiHidden="1" w:unhideWhenUsed="1"/>
-    <w:lsdException w:name="Table List 3" w:semiHidden="1" w:unhideWhenUsed="1"/>
-    <w:lsdException w:name="Table List 4" w:semiHidden="1" w:unhideWhenUsed="1"/>
-    <w:lsdException w:name="Table List 5" w:semiHidden="1" w:unhideWhenUsed="1"/>
-    <w:lsdException w:name="Table List 6" w:semiHidden="1" w:unhideWhenUsed="1"/>
-    <w:lsdException w:name="Table List 7" w:semiHidden="1" w:unhideWhenUsed="1"/>
-    <w:lsdException w:name="Table List 8" w:semiHidden="1" w:unhideWhenUsed="1"/>
-    <w:lsdException w:name="Table 3D effects 1" w:semiHidden="1" w:unhideWhenUsed="1"/>
-    <w:lsdException w:name="Table 3D effects 2" w:semiHidden="1" w:unhideWhenUsed="1"/>
-    <w:lsdException w:name="Table 3D effects 3" w:semiHidden="1" w:unhideWhenUsed="1"/>
-    <w:lsdException w:name="Table Contemporary" w:semiHidden="1" w:unhideWhenUsed="1"/>
-    <w:lsdException w:name="Table Elegant" w:semiHidden="1" w:unhideWhenUsed="1"/>
-    <w:lsdException w:name="Table Professional" w:semiHidden="1" w:unhideWhenUsed="1"/>
-    <w:lsdException w:name="Table Subtle 1" w:semiHidden="1" w:unhideWhenUsed="1"/>
-    <w:lsdException w:name="Table Subtle 2" w:semiHidden="1" w:unhideWhenUsed="1"/>
-    <w:lsdException w:name="Table Web 1" w:semiHidden="1" w:unhideWhenUsed="1"/>
-    <w:lsdException w:name="Table Web 2" w:semiHidden="1" w:unhideWhenUsed="1"/>
-    <w:lsdException w:name="Table Web 3" w:semiHidden="1" w:unhideWhenUsed="1"/>
-    <w:lsdException w:name="Balloon Text" w:semiHidden="1" w:unhideWhenUsed="1"/>
-    <w:lsdException w:name="Table Grid" w:semiHidden="1" w:uiPriority="59" w:unhideWhenUsed="1"/>
-    <w:lsdException w:name="Table Theme" w:semiHidden="1" w:unhideWhenUsed="1"/>
-    <w:lsdException w:name="Placeholder Text" w:semiHidden="1"/>
-    <w:lsdException w:name="No Spacing" w:uiPriority="1" w:qFormat="1"/>
-    <w:lsdException w:name="Light Shading" w:uiPriority="60"/>
-    <w:lsdException w:name="Light List" w:uiPriority="61"/>
-    <w:lsdException w:name="Light Grid" w:uiPriority="62"/>
-    <w:lsdException w:name="Medium Shading 1" w:uiPriority="63"/>
-    <w:lsdException w:name="Medium Shading 2" w:uiPriority="64"/>
-    <w:lsdException w:name="Medium List 1" w:uiPriority="65"/>
-    <w:lsdException w:name="Medium List 2" w:uiPriority="66"/>
-    <w:lsdException w:name="Medium Grid 1" w:uiPriority="67"/>
-    <w:lsdException w:name="Medium Grid 2" w:uiPriority="68"/>
-    <w:lsdException w:name="Medium Grid 3" w:uiPriority="69"/>
-    <w:lsdException w:name="Dark List" w:uiPriority="70"/>
-    <w:lsdException w:name="Colorful Shading" w:uiPriority="71"/>
-    <w:lsdException w:name="Colorful List" w:uiPriority="72"/>
-    <w:lsdException w:name="Colorful Grid" w:uiPriority="73"/>
-    <w:lsdException w:name="Light Shading Accent 1" w:uiPriority="60"/>
-    <w:lsdException w:name="Light List Accent 1" w:uiPriority="61"/>
-    <w:lsdException w:name="Light Grid Accent 1" w:uiPriority="62"/>
-    <w:lsdException w:name="Medium Shading 1 Accent 1" w:uiPriority="63"/>
-    <w:lsdException w:name="Medium Shading 2 Accent 1" w:uiPriority="64"/>
-    <w:lsdException w:name="Medium List 1 Accent 1" w:uiPriority="65"/>
-    <w:lsdException w:name="Revision" w:semiHidden="1"/>
-    <w:lsdException w:name="List Paragraph" w:uiPriority="34" w:qFormat="1"/>
-    <w:lsdException w:name="Quote" w:uiPriority="29" w:qFormat="1"/>
-    <w:lsdException w:name="Intense Quote" w:uiPriority="30" w:qFormat="1"/>
-    <w:lsdException w:name="Medium List 2 Accent 1" w:uiPriority="66"/>
-    <w:lsdException w:name="Medium Grid 1 Accent 1" w:uiPriority="67"/>
-    <w:lsdException w:name="Medium Grid 2 Accent 1" w:uiPriority="68"/>
-    <w:lsdException w:name="Medium Grid 3 Accent 1" w:uiPriority="69"/>
-    <w:lsdException w:name="Dark List Accent 1" w:uiPriority="70"/>
-    <w:lsdException w:name="Colorful Shading Accent 1" w:uiPriority="71"/>
-    <w:lsdException w:name="Colorful List Accent 1" w:uiPriority="72"/>
-    <w:lsdException w:name="Colorful Grid Accent 1" w:uiPriority="73"/>
-    <w:lsdException w:name="Light Shading Accent 2" w:uiPriority="60"/>
-    <w:lsdException w:name="Light List Accent 2" w:uiPriority="61"/>
-    <w:lsdException w:name="Light Grid Accent 2" w:uiPriority="62"/>
-    <w:lsdException w:name="Medium Shading 1 Accent 2" w:uiPriority="63"/>
-    <w:lsdException w:name="Medium Shading 2 Accent 2" w:uiPriority="64"/>
-    <w:lsdException w:name="Medium List 1 Accent 2" w:uiPriority="65"/>
-    <w:lsdException w:name="Medium List 2 Accent 2" w:uiPriority="66"/>
-    <w:lsdException w:name="Medium Grid 1 Accent 2" w:uiPriority="67"/>
-    <w:lsdException w:name="Medium Grid 2 Accent 2" w:uiPriority="68"/>
-    <w:lsdException w:name="Medium Grid 3 Accent 2" w:uiPriority="69"/>
-    <w:lsdException w:name="Dark List Accent 2" w:uiPriority="70"/>
-    <w:lsdException w:name="Colorful Shading Accent 2" w:uiPriority="71"/>
-    <w:lsdException w:name="Colorful List Accent 2" w:uiPriority="72"/>
-    <w:lsdException w:name="Colorful Grid Accent 2" w:uiPriority="73"/>
-    <w:lsdException w:name="Light Shading Accent 3" w:uiPriority="60"/>
-    <w:lsdException w:name="Light List Accent 3" w:uiPriority="61"/>
-    <w:lsdException w:name="Light Grid Accent 3" w:uiPriority="62"/>
-    <w:lsdException w:name="Medium Shading 1 Accent 3" w:uiPriority="63"/>
-    <w:lsdException w:name="Medium Shading 2 Accent 3" w:uiPriority="64"/>
-    <w:lsdException w:name="Medium List 1 Accent 3" w:uiPriority="65"/>
-    <w:lsdException w:name="Medium List 2 Accent 3" w:uiPriority="66"/>
-    <w:lsdException w:name="Medium Grid 1 Accent 3" w:uiPriority="67"/>
-    <w:lsdException w:name="Medium Grid 2 Accent 3" w:uiPriority="68"/>
-    <w:lsdException w:name="Medium Grid 3 Accent 3" w:uiPriority="69"/>
-    <w:lsdException w:name="Dark List Accent 3" w:uiPriority="70"/>
-    <w:lsdException w:name="Colorful Shading Accent 3" w:uiPriority="71"/>
-    <w:lsdException w:name="Colorful List Accent 3" w:uiPriority="72"/>
-    <w:lsdException w:name="Colorful Grid Accent 3" w:uiPriority="73"/>
-    <w:lsdException w:name="Light Shading Accent 4" w:uiPriority="60"/>
-    <w:lsdException w:name="Light List Accent 4" w:uiPriority="61"/>
-    <w:lsdException w:name="Light Grid Accent 4" w:uiPriority="62"/>
-    <w:lsdException w:name="Medium Shading 1 Accent 4" w:uiPriority="63"/>
-    <w:lsdException w:name="Medium Shading 2 Accent 4" w:uiPriority="64"/>
-    <w:lsdException w:name="Medium List 1 Accent 4" w:uiPriority="65"/>
-    <w:lsdException w:name="Medium List 2 Accent 4" w:uiPriority="66"/>
-    <w:lsdException w:name="Medium Grid 1 Accent 4" w:uiPriority="67"/>
-    <w:lsdException w:name="Medium Grid 2 Accent 4" w:uiPriority="68"/>
-    <w:lsdException w:name="Medium Grid 3 Accent 4" w:uiPriority="69"/>
-    <w:lsdException w:name="Dark List Accent 4" w:uiPriority="70"/>
-    <w:lsdException w:name="Colorful Shading Accent 4" w:uiPriority="71"/>
-    <w:lsdException w:name="Colorful List Accent 4" w:uiPriority="72"/>
-    <w:lsdException w:name="Colorful Grid Accent 4" w:uiPriority="73"/>
-    <w:lsdException w:name="Light Shading Accent 5" w:uiPriority="60"/>
-    <w:lsdException w:name="Light List Accent 5" w:uiPriority="61"/>
-    <w:lsdException w:name="Light Grid Accent 5" w:uiPriority="62"/>
-    <w:lsdException w:name="Medium Shading 1 Accent 5" w:uiPriority="63"/>
-    <w:lsdException w:name="Medium Shading 2 Accent 5" w:uiPriority="64"/>
-    <w:lsdException w:name="Medium List 1 Accent 5" w:uiPriority="65"/>
-    <w:lsdException w:name="Medium List 2 Accent 5" w:uiPriority="66"/>
-    <w:lsdException w:name="Medium Grid 1 Accent 5" w:uiPriority="67"/>
-    <w:lsdException w:name="Medium Grid 2 Accent 5" w:uiPriority="68"/>
-    <w:lsdException w:name="Medium Grid 3 Accent 5" w:uiPriority="69"/>
-    <w:lsdException w:name="Dark List Accent 5" w:uiPriority="70"/>
-    <w:lsdException w:name="Colorful Shading Accent 5" w:uiPriority="71"/>
-    <w:lsdException w:name="Colorful List Accent 5" w:uiPriority="72"/>
-    <w:lsdException w:name="Colorful Grid Accent 5" w:uiPriority="73"/>
-    <w:lsdException w:name="Light Shading Accent 6" w:uiPriority="60"/>
-    <w:lsdException w:name="Light List Accent 6" w:uiPriority="61"/>
-    <w:lsdException w:name="Light Grid Accent 6" w:uiPriority="62"/>
-    <w:lsdException w:name="Medium Shading 1 Accent 6" w:uiPriority="63"/>
-    <w:lsdException w:name="Medium Shading 2 Accent 6" w:uiPriority="64"/>
-    <w:lsdException w:name="Medium List 1 Accent 6" w:uiPriority="65"/>
-    <w:lsdException w:name="Medium List 2 Accent 6" w:uiPriority="66"/>
-    <w:lsdException w:name="Medium Grid 1 Accent 6" w:uiPriority="67"/>
-    <w:lsdException w:name="Medium Grid 2 Accent 6" w:uiPriority="68"/>
-    <w:lsdException w:name="Medium Grid 3 Accent 6" w:uiPriority="69"/>
-    <w:lsdException w:name="Dark List Accent 6" w:uiPriority="70"/>
-    <w:lsdException w:name="Colorful Shading Accent 6" w:uiPriority="71"/>
-    <w:lsdException w:name="Colorful List Accent 6" w:uiPriority="72"/>
-    <w:lsdException w:name="Colorful Grid Accent 6" w:uiPriority="73"/>
-    <w:lsdException w:name="Subtle Emphasis" w:uiPriority="19" w:qFormat="1"/>
-    <w:lsdException w:name="Intense Emphasis" w:uiPriority="21" w:qFormat="1"/>
-    <w:lsdException w:name="Subtle Reference" w:uiPriority="31" w:qFormat="1"/>
-    <w:lsdException w:name="Intense Reference" w:uiPriority="32" w:qFormat="1"/>
-    <w:lsdException w:name="Book Title" w:uiPriority="33" w:qFormat="1"/>
-    <w:lsdException w:name="Bibliography" w:semiHidden="1" w:uiPriority="37" w:unhideWhenUsed="1"/>
-    <w:lsdException w:name="TOC Heading" w:semiHidden="1" w:uiPriority="39" w:unhideWhenUsed="1" w:qFormat="1"/>
-    <w:lsdException w:name="Plain Table 1" w:uiPriority="41"/>
-    <w:lsdException w:name="Plain Table 2" w:uiPriority="42"/>
-    <w:lsdException w:name="Plain Table 3" w:uiPriority="43"/>
-    <w:lsdException w:name="Plain Table 4" w:uiPriority="44"/>
-    <w:lsdException w:name="Plain Table 5" w:uiPriority="45"/>
-    <w:lsdException w:name="Grid Table Light" w:uiPriority="40"/>
-    <w:lsdException w:name="Grid Table 1 Light" w:uiPriority="46"/>
-    <w:lsdException w:name="Grid Table 2" w:uiPriority="47"/>
-    <w:lsdException w:name="Grid Table 3" w:uiPriority="48"/>
-    <w:lsdException w:name="Grid Table 4" w:uiPriority="49"/>
-    <w:lsdException w:name="Grid Table 5 Dark" w:uiPriority="50"/>
-    <w:lsdException w:name="Grid Table 6 Colorful" w:uiPriority="51"/>
-    <w:lsdException w:name="Grid Table 7 Colorful" w:uiPriority="52"/>
-    <w:lsdException w:name="Grid Table 1 Light Accent 1" w:uiPriority="46"/>
-    <w:lsdException w:name="Grid Table 2 Accent 1" w:uiPriority="47"/>
-    <w:lsdException w:name="Grid Table 3 Accent 1" w:uiPriority="48"/>
-    <w:lsdException w:name="Grid Table 4 Accent 1" w:uiPriority="49"/>
-    <w:lsdException w:name="Grid Table 5 Dark Accent 1" w:uiPriority="50"/>
-    <w:lsdException w:name="Grid Table 6 Colorful Accent 1" w:uiPriority="51"/>
-    <w:lsdException w:name="Grid Table 7 Colorful Accent 1" w:uiPriority="52"/>
-    <w:lsdException w:name="Grid Table 1 Light Accent 2" w:uiPriority="46"/>
-    <w:lsdException w:name="Grid Table 2 Accent 2" w:uiPriority="47"/>
-    <w:lsdException w:name="Grid Table 3 Accent 2" w:uiPriority="48"/>
-    <w:lsdException w:name="Grid Table 4 Accent 2" w:uiPriority="49"/>
-    <w:lsdException w:name="Grid Table 5 Dark Accent 2" w:uiPriority="50"/>
-    <w:lsdException w:name="Grid Table 6 Colorful Accent 2" w:uiPriority="51"/>
-    <w:lsdException w:name="Grid Table 7 Colorful Accent 2" w:uiPriority="52"/>
-    <w:lsdException w:name="Grid Table 1 Light Accent 3" w:uiPriority="46"/>
-    <w:lsdException w:name="Grid Table 2 Accent 3" w:uiPriority="47"/>
-    <w:lsdException w:name="Grid Table 3 Accent 3" w:uiPriority="48"/>
-    <w:lsdException w:name="Grid Table 4 Accent 3" w:uiPriority="49"/>
-    <w:lsdException w:name="Grid Table 5 Dark Accent 3" w:uiPriority="50"/>
-    <w:lsdException w:name="Grid Table 6 Colorful Accent 3" w:uiPriority="51"/>
-    <w:lsdException w:name="Grid Table 7 Colorful Accent 3" w:uiPriority="52"/>
-    <w:lsdException w:name="Grid Table 1 Light Accent 4" w:uiPriority="46"/>
-    <w:lsdException w:name="Grid Table 2 Accent 4" w:uiPriority="47"/>
-    <w:lsdException w:name="Grid Table 3 Accent 4" w:uiPriority="48"/>
-    <w:lsdException w:name="Grid Table 4 Accent 4" w:uiPriority="49"/>
-    <w:lsdException w:name="Grid Table 5 Dark Accent 4" w:uiPriority="50"/>
-    <w:lsdException w:name="Grid Table 6 Colorful Accent 4" w:uiPriority="51"/>
-    <w:lsdException w:name="Grid Table 7 Colorful Accent 4" w:uiPriority="52"/>
-    <w:lsdException w:name="Grid Table 1 Light Accent 5" w:uiPriority="46"/>
-    <w:lsdException w:name="Grid Table 2 Accent 5" w:uiPriority="47"/>
-    <w:lsdException w:name="Grid Table 3 Accent 5" w:uiPriority="48"/>
-    <w:lsdException w:name="Grid Table 4 Accent 5" w:uiPriority="49"/>
-    <w:lsdException w:name="Grid Table 5 Dark Accent 5" w:uiPriority="50"/>
-    <w:lsdException w:name="Grid Table 6 Colorful Accent 5" w:uiPriority="51"/>
-    <w:lsdException w:name="Grid Table 7 Colorful Accent 5" w:uiPriority="52"/>
-    <w:lsdException w:name="Grid Table 1 Light Accent 6" w:uiPriority="46"/>
-    <w:lsdException w:name="Grid Table 2 Accent 6" w:uiPriority="47"/>
-    <w:lsdException w:name="Grid Table 3 Accent 6" w:uiPriority="48"/>
-    <w:lsdException w:name="Grid Table 4 Accent 6" w:uiPriority="49"/>
-    <w:lsdException w:name="Grid Table 5 Dark Accent 6" w:uiPriority="50"/>
-    <w:lsdException w:name="Grid Table 6 Colorful Accent 6" w:uiPriority="51"/>
-    <w:lsdException w:name="Grid Table 7 Colorful Accent 6" w:uiPriority="52"/>
-    <w:lsdException w:name="List Table 1 Light" w:uiPriority="46"/>
-    <w:lsdException w:name="List Table 2" w:uiPriority="47"/>
-    <w:lsdException w:name="List Table 3" w:uiPriority="48"/>
-    <w:lsdException w:name="List Table 4" w:uiPriority="49"/>
-    <w:lsdException w:name="List Table 5 Dark" w:uiPriority="50"/>
-    <w:lsdException w:name="List Table 6 Colorful" w:uiPriority="51"/>
-    <w:lsdException w:name="List Table 7 Colorful" w:uiPriority="52"/>
-    <w:lsdException w:name="List Table 1 Light Accent 1" w:uiPriority="46"/>
-    <w:lsdException w:name="List Table 2 Accent 1" w:uiPriority="47"/>
-    <w:lsdException w:name="List Table 3 Accent 1" w:uiPriority="48"/>
-    <w:lsdException w:name="List Table 4 Accent 1" w:uiPriority="49"/>
-    <w:lsdException w:name="List Table 5 Dark Accent 1" w:uiPriority="50"/>
-    <w:lsdException w:name="List Table 6 Colorful Accent 1" w:uiPriority="51"/>
-    <w:lsdException w:name="List Table 7 Colorful Accent 1" w:uiPriority="52"/>
-    <w:lsdException w:name="List Table 1 Light Accent 2" w:uiPriority="46"/>
-    <w:lsdException w:name="List Table 2 Accent 2" w:uiPriority="47"/>
-    <w:lsdException w:name="List Table 3 Accent 2" w:uiPriority="48"/>
-    <w:lsdException w:name="List Table 4 Accent 2" w:uiPriority="49"/>
-    <w:lsdException w:name="List Table 5 Dark Accent 2" w:uiPriority="50"/>
-    <w:lsdException w:name="List Table 6 Colorful Accent 2" w:uiPriority="51"/>
-    <w:lsdException w:name="List Table 7 Colorful Accent 2" w:uiPriority="52"/>
-    <w:lsdException w:name="List Table 1 Light Accent 3" w:uiPriority="46"/>
-    <w:lsdException w:name="List Table 2 Accent 3" w:uiPriority="47"/>
-    <w:lsdException w:name="List Table 3 Accent 3" w:uiPriority="48"/>
-    <w:lsdException w:name="List Table 4 Accent 3" w:uiPriority="49"/>
-    <w:lsdException w:name="List Table 5 Dark Accent 3" w:uiPriority="50"/>
-    <w:lsdException w:name="List Table 6 Colorful Accent 3" w:uiPriority="51"/>
-    <w:lsdException w:name="List Table 7 Colorful Accent 3" w:uiPriority="52"/>
-    <w:lsdException w:name="List Table 1 Light Accent 4" w:uiPriority="46"/>
-    <w:lsdException w:name="List Table 2 Accent 4" w:uiPriority="47"/>
-    <w:lsdException w:name="List Table 3 Accent 4" w:uiPriority="48"/>
-    <w:lsdException w:name="List Table 4 Accent 4" w:uiPriority="49"/>
-    <w:lsdException w:name="List Table 5 Dark Accent 4" w:uiPriority="50"/>
-    <w:lsdException w:name="List Table 6 Colorful Accent 4" w:uiPriority="51"/>
-    <w:lsdException w:name="List Table 7 Colorful Accent 4" w:uiPriority="52"/>
-    <w:lsdException w:name="List Table 1 Light Accent 5" w:uiPriority="46"/>
-    <w:lsdException w:name="List Table 2 Accent 5" w:uiPriority="47"/>
-    <w:lsdException w:name="List Table 3 Accent 5" w:uiPriority="48"/>
-    <w:lsdException w:name="List Table 4 Accent 5" w:uiPriority="49"/>
-    <w:lsdException w:name="List Table 5 Dark Accent 5" w:uiPriority="50"/>
-    <w:lsdException w:name="List Table 6 Colorful Accent 5" w:uiPriority="51"/>
-    <w:lsdException w:name="List Table 7 Colorful Accent 5" w:uiPriority="52"/>
-    <w:lsdException w:name="List Table 1 Light Accent 6" w:uiPriority="46"/>
-    <w:lsdException w:name="List Table 2 Accent 6" w:uiPriority="47"/>
-    <w:lsdException w:name="List Table 3 Accent 6" w:uiPriority="48"/>
-    <w:lsdException w:name="List Table 4 Accent 6" w:uiPriority="49"/>
-    <w:lsdException w:name="List Table 5 Dark Accent 6" w:uiPriority="50"/>
-    <w:lsdException w:name="List Table 6 Colorful Accent 6" w:uiPriority="51"/>
-    <w:lsdException w:name="List Table 7 Colorful Accent 6" w:uiPriority="52"/>
-    <w:lsdException w:name="Mention" w:semiHidden="1" w:unhideWhenUsed="1"/>
-    <w:lsdException w:name="Smart Hyperlink" w:semiHidden="1" w:unhideWhenUsed="1"/>
-    <w:lsdException w:name="Hashtag" w:semiHidden="1" w:unhideWhenUsed="1"/>
-    <w:lsdException w:name="Unresolved Mention" w:semiHidden="1" w:unhideWhenUsed="1"/>
-    <w:lsdException w:name="Smart Link" w:semiHidden="1" w:unhideWhenUsed="1"/>
+  <w:latentStyles w:defLockedState="0" w:defUIPriority="99" w:defSemiHidden="1" w:defUnhideWhenUsed="1" w:defQFormat="0" w:count="267">
+    <w:lsdException w:name="Normal" w:semiHidden="0" w:uiPriority="0" w:unhideWhenUsed="0" w:qFormat="1"/>
+    <w:lsdException w:name="heading 1" w:semiHidden="0" w:uiPriority="9" w:unhideWhenUsed="0" w:qFormat="1"/>
+    <w:lsdException w:name="heading 2" w:uiPriority="9" w:qFormat="1"/>
+    <w:lsdException w:name="heading 3" w:uiPriority="9" w:qFormat="1"/>
+    <w:lsdException w:name="heading 4" w:uiPriority="9" w:qFormat="1"/>
+    <w:lsdException w:name="heading 5" w:uiPriority="9" w:qFormat="1"/>
+    <w:lsdException w:name="heading 6" w:uiPriority="9" w:qFormat="1"/>
+    <w:lsdException w:name="heading 7" w:uiPriority="9" w:qFormat="1"/>
+    <w:lsdException w:name="heading 8" w:uiPriority="9" w:qFormat="1"/>
+    <w:lsdException w:name="heading 9" w:uiPriority="9" w:qFormat="1"/>
+    <w:lsdException w:name="toc 1" w:uiPriority="39"/>
+    <w:lsdException w:name="toc 2" w:uiPriority="39"/>
+    <w:lsdException w:name="toc 3" w:uiPriority="39"/>
+    <w:lsdException w:name="toc 4" w:uiPriority="39"/>
+    <w:lsdException w:name="toc 5" w:uiPriority="39"/>
+    <w:lsdException w:name="toc 6" w:uiPriority="39"/>
+    <w:lsdException w:name="toc 7" w:uiPriority="39"/>
+    <w:lsdException w:name="toc 8" w:uiPriority="39"/>
+    <w:lsdException w:name="toc 9" w:uiPriority="39"/>
+    <w:lsdException w:name="caption" w:uiPriority="35" w:qFormat="1"/>
+    <w:lsdException w:name="Title" w:semiHidden="0" w:uiPriority="10" w:unhideWhenUsed="0" w:qFormat="1"/>
+    <w:lsdException w:name="Default Paragraph Font" w:uiPriority="1"/>
+    <w:lsdException w:name="Subtitle" w:semiHidden="0" w:uiPriority="11" w:unhideWhenUsed="0" w:qFormat="1"/>
+    <w:lsdException w:name="Strong" w:semiHidden="0" w:uiPriority="22" w:unhideWhenUsed="0" w:qFormat="1"/>
+    <w:lsdException w:name="Emphasis" w:semiHidden="0" w:uiPriority="20" w:unhideWhenUsed="0" w:qFormat="1"/>
+    <w:lsdException w:name="Table Grid" w:uiPriority="59"/>
+    <w:lsdException w:name="Placeholder Text" w:unhideWhenUsed="0"/>
+    <w:lsdException w:name="No Spacing" w:semiHidden="0" w:uiPriority="1" w:unhideWhenUsed="0" w:qFormat="1"/>
+    <w:lsdException w:name="Light Shading" w:semiHidden="0" w:uiPriority="60" w:unhideWhenUsed="0"/>
+    <w:lsdException w:name="Light List" w:semiHidden="0" w:uiPriority="61" w:unhideWhenUsed="0"/>
+    <w:lsdException w:name="Light Grid" w:semiHidden="0" w:uiPriority="62" w:unhideWhenUsed="0"/>
+    <w:lsdException w:name="Medium Shading 1" w:semiHidden="0" w:uiPriority="63" w:unhideWhenUsed="0"/>
+    <w:lsdException w:name="Medium Shading 2" w:semiHidden="0" w:uiPriority="64" w:unhideWhenUsed="0"/>
+    <w:lsdException w:name="Medium List 1" w:semiHidden="0" w:uiPriority="65" w:unhideWhenUsed="0"/>
+    <w:lsdException w:name="Medium List 2" w:semiHidden="0" w:uiPriority="66" w:unhideWhenUsed="0"/>
+    <w:lsdException w:name="Medium Grid 1" w:semiHidden="0" w:uiPriority="67" w:unhideWhenUsed="0"/>
+    <w:lsdException w:name="Medium Grid 2" w:semiHidden="0" w:uiPriority="68" w:unhideWhenUsed="0"/>
+    <w:lsdException w:name="Medium Grid 3" w:semiHidden="0" w:uiPriority="69" w:unhideWhenUsed="0"/>
+    <w:lsdException w:name="Dark List" w:semiHidden="0" w:uiPriority="70" w:unhideWhenUsed="0"/>
+    <w:lsdException w:name="Colorful Shading" w:semiHidden="0" w:uiPriority="71" w:unhideWhenUsed="0"/>
+    <w:lsdException w:name="Colorful List" w:semiHidden="0" w:uiPriority="72" w:unhideWhenUsed="0"/>
+    <w:lsdException w:name="Colorful Grid" w:semiHidden="0" w:uiPriority="73" w:unhideWhenUsed="0"/>
+    <w:lsdException w:name="Light Shading Accent 1" w:semiHidden="0" w:uiPriority="60" w:unhideWhenUsed="0"/>
+    <w:lsdException w:name="Light List Accent 1" w:semiHidden="0" w:uiPriority="61" w:unhideWhenUsed="0"/>
+    <w:lsdException w:name="Light Grid Accent 1" w:semiHidden="0" w:uiPriority="62" w:unhideWhenUsed="0"/>
+    <w:lsdException w:name="Medium Shading 1 Accent 1" w:semiHidden="0" w:uiPriority="63" w:unhideWhenUsed="0"/>
+    <w:lsdException w:name="Medium Shading 2 Accent 1" w:semiHidden="0" w:uiPriority="64" w:unhideWhenUsed="0"/>
+    <w:lsdException w:name="Medium List 1 Accent 1" w:semiHidden="0" w:uiPriority="65" w:unhideWhenUsed="0"/>
+    <w:lsdException w:name="Revision" w:unhideWhenUsed="0"/>
+    <w:lsdException w:name="List Paragraph" w:semiHidden="0" w:uiPriority="34" w:unhideWhenUsed="0" w:qFormat="1"/>
+    <w:lsdException w:name="Quote" w:semiHidden="0" w:uiPriority="29" w:unhideWhenUsed="0" w:qFormat="1"/>
+    <w:lsdException w:name="Intense Quote" w:semiHidden="0" w:uiPriority="30" w:unhideWhenUsed="0" w:qFormat="1"/>
+    <w:lsdException w:name="Medium List 2 Accent 1" w:semiHidden="0" w:uiPriority="66" w:unhideWhenUsed="0"/>
+    <w:lsdException w:name="Medium Grid 1 Accent 1" w:semiHidden="0" w:uiPriority="67" w:unhideWhenUsed="0"/>
+    <w:lsdException w:name="Medium Grid 2 Accent 1" w:semiHidden="0" w:uiPriority="68" w:unhideWhenUsed="0"/>
+    <w:lsdException w:name="Medium Grid 3 Accent 1" w:semiHidden="0" w:uiPriority="69" w:unhideWhenUsed="0"/>
+    <w:lsdException w:name="Dark List Accent 1" w:semiHidden="0" w:uiPriority="70" w:unhideWhenUsed="0"/>
+    <w:lsdException w:name="Colorful Shading Accent 1" w:semiHidden="0" w:uiPriority="71" w:unhideWhenUsed="0"/>
+    <w:lsdException w:name="Colorful List Accent 1" w:semiHidden="0" w:uiPriority="72" w:unhideWhenUsed="0"/>
+    <w:lsdException w:name="Colorful Grid Accent 1" w:semiHidden="0" w:uiPriority="73" w:unhideWhenUsed="0"/>
+    <w:lsdException w:name="Light Shading Accent 2" w:semiHidden="0" w:uiPriority="60" w:unhideWhenUsed="0"/>
+    <w:lsdException w:name="Light List Accent 2" w:semiHidden="0" w:uiPriority="61" w:unhideWhenUsed="0"/>
+    <w:lsdException w:name="Light Grid Accent 2" w:semiHidden="0" w:uiPriority="62" w:unhideWhenUsed="0"/>
+    <w:lsdException w:name="Medium Shading 1 Accent 2" w:semiHidden="0" w:uiPriority="63" w:unhideWhenUsed="0"/>
+    <w:lsdException w:name="Medium Shading 2 Accent 2" w:semiHidden="0" w:uiPriority="64" w:unhideWhenUsed="0"/>
+    <w:lsdException w:name="Medium List 1 Accent 2" w:semiHidden="0" w:uiPriority="65" w:unhideWhenUsed="0"/>
+    <w:lsdException w:name="Medium List 2 Accent 2" w:semiHidden="0" w:uiPriority="66" w:unhideWhenUsed="0"/>
+    <w:lsdException w:name="Medium Grid 1 Accent 2" w:semiHidden="0" w:uiPriority="67" w:unhideWhenUsed="0"/>
+    <w:lsdException w:name="Medium Grid 2 Accent 2" w:semiHidden="0" w:uiPriority="68" w:unhideWhenUsed="0"/>
+    <w:lsdException w:name="Medium Grid 3 Accent 2" w:semiHidden="0" w:uiPriority="69" w:unhideWhenUsed="0"/>
+    <w:lsdException w:name="Dark List Accent 2" w:semiHidden="0" w:uiPriority="70" w:unhideWhenUsed="0"/>
+    <w:lsdException w:name="Colorful Shading Accent 2" w:semiHidden="0" w:uiPriority="71" w:unhideWhenUsed="0"/>
+    <w:lsdException w:name="Colorful List Accent 2" w:semiHidden="0" w:uiPriority="72" w:unhideWhenUsed="0"/>
+    <w:lsdException w:name="Colorful Grid Accent 2" w:semiHidden="0" w:uiPriority="73" w:unhideWhenUsed="0"/>
+    <w:lsdException w:name="Light Shading Accent 3" w:semiHidden="0" w:uiPriority="60" w:unhideWhenUsed="0"/>
+    <w:lsdException w:name="Light List Accent 3" w:semiHidden="0" w:uiPriority="61" w:unhideWhenUsed="0"/>
+    <w:lsdException w:name="Light Grid Accent 3" w:semiHidden="0" w:uiPriority="62" w:unhideWhenUsed="0"/>
+    <w:lsdException w:name="Medium Shading 1 Accent 3" w:semiHidden="0" w:uiPriority="63" w:unhideWhenUsed="0"/>
+    <w:lsdException w:name="Medium Shading 2 Accent 3" w:semiHidden="0" w:uiPriority="64" w:unhideWhenUsed="0"/>
+    <w:lsdException w:name="Medium List 1 Accent 3" w:semiHidden="0" w:uiPriority="65" w:unhideWhenUsed="0"/>
+    <w:lsdException w:name="Medium List 2 Accent 3" w:semiHidden="0" w:uiPriority="66" w:unhideWhenUsed="0"/>
+    <w:lsdException w:name="Medium Grid 1 Accent 3" w:semiHidden="0" w:uiPriority="67" w:unhideWhenUsed="0"/>
+    <w:lsdException w:name="Medium Grid 2 Accent 3" w:semiHidden="0" w:uiPriority="68" w:unhideWhenUsed="0"/>
+    <w:lsdException w:name="Medium Grid 3 Accent 3" w:semiHidden="0" w:uiPriority="69" w:unhideWhenUsed="0"/>
+    <w:lsdException w:name="Dark List Accent 3" w:semiHidden="0" w:uiPriority="70" w:unhideWhenUsed="0"/>
+    <w:lsdException w:name="Colorful Shading Accent 3" w:semiHidden="0" w:uiPriority="71" w:unhideWhenUsed="0"/>
+    <w:lsdException w:name="Colorful List Accent 3" w:semiHidden="0" w:uiPriority="72" w:unhideWhenUsed="0"/>
+    <w:lsdException w:name="Colorful Grid Accent 3" w:semiHidden="0" w:uiPriority="73" w:unhideWhenUsed="0"/>
+    <w:lsdException w:name="Light Shading Accent 4" w:semiHidden="0" w:uiPriority="60" w:unhideWhenUsed="0"/>
+    <w:lsdException w:name="Light List Accent 4" w:semiHidden="0" w:uiPriority="61" w:unhideWhenUsed="0"/>
+    <w:lsdException w:name="Light Grid Accent 4" w:semiHidden="0" w:uiPriority="62" w:unhideWhenUsed="0"/>
+    <w:lsdException w:name="Medium Shading 1 Accent 4" w:semiHidden="0" w:uiPriority="63" w:unhideWhenUsed="0"/>
+    <w:lsdException w:name="Medium Shading 2 Accent 4" w:semiHidden="0" w:uiPriority="64" w:unhideWhenUsed="0"/>
+    <w:lsdException w:name="Medium List 1 Accent 4" w:semiHidden="0" w:uiPriority="65" w:unhideWhenUsed="0"/>
+    <w:lsdException w:name="Medium List 2 Accent 4" w:semiHidden="0" w:uiPriority="66" w:unhideWhenUsed="0"/>
+    <w:lsdException w:name="Medium Grid 1 Accent 4" w:semiHidden="0" w:uiPriority="67" w:unhideWhenUsed="0"/>
+    <w:lsdException w:name="Medium Grid 2 Accent 4" w:semiHidden="0" w:uiPriority="68" w:unhideWhenUsed="0"/>
+    <w:lsdException w:name="Medium Grid 3 Accent 4" w:semiHidden="0" w:uiPriority="69" w:unhideWhenUsed="0"/>
+    <w:lsdException w:name="Dark List Accent 4" w:semiHidden="0" w:uiPriority="70" w:unhideWhenUsed="0"/>
+    <w:lsdException w:name="Colorful Shading Accent 4" w:semiHidden="0" w:uiPriority="71" w:unhideWhenUsed="0"/>
+    <w:lsdException w:name="Colorful List Accent 4" w:semiHidden="0" w:uiPriority="72" w:unhideWhenUsed="0"/>
+    <w:lsdException w:name="Colorful Grid Accent 4" w:semiHidden="0" w:uiPriority="73" w:unhideWhenUsed="0"/>
+    <w:lsdException w:name="Light Shading Accent 5" w:semiHidden="0" w:uiPriority="60" w:unhideWhenUsed="0"/>
+    <w:lsdException w:name="Light List Accent 5" w:semiHidden="0" w:uiPriority="61" w:unhideWhenUsed="0"/>
+    <w:lsdException w:name="Light Grid Accent 5" w:semiHidden="0" w:uiPriority="62" w:unhideWhenUsed="0"/>
+    <w:lsdException w:name="Medium Shading 1 Accent 5" w:semiHidden="0" w:uiPriority="63" w:unhideWhenUsed="0"/>
+    <w:lsdException w:name="Medium Shading 2 Accent 5" w:semiHidden="0" w:uiPriority="64" w:unhideWhenUsed="0"/>
+    <w:lsdException w:name="Medium List 1 Accent 5" w:semiHidden="0" w:uiPriority="65" w:unhideWhenUsed="0"/>
+    <w:lsdException w:name="Medium List 2 Accent 5" w:semiHidden="0" w:uiPriority="66" w:unhideWhenUsed="0"/>
+    <w:lsdException w:name="Medium Grid 1 Accent 5" w:semiHidden="0" w:uiPriority="67" w:unhideWhenUsed="0"/>
+    <w:lsdException w:name="Medium Grid 2 Accent 5" w:semiHidden="0" w:uiPriority="68" w:unhideWhenUsed="0"/>
+    <w:lsdException w:name="Medium Grid 3 Accent 5" w:semiHidden="0" w:uiPriority="69" w:unhideWhenUsed="0"/>
+    <w:lsdException w:name="Dark List Accent 5" w:semiHidden="0" w:uiPriority="70" w:unhideWhenUsed="0"/>
+    <w:lsdException w:name="Colorful Shading Accent 5" w:semiHidden="0" w:uiPriority="71" w:unhideWhenUsed="0"/>
+    <w:lsdException w:name="Colorful List Accent 5" w:semiHidden="0" w:uiPriority="72" w:unhideWhenUsed="0"/>
+    <w:lsdException w:name="Colorful Grid Accent 5" w:semiHidden="0" w:uiPriority="73" w:unhideWhenUsed="0"/>
+    <w:lsdException w:name="Light Shading Accent 6" w:semiHidden="0" w:uiPriority="60" w:unhideWhenUsed="0"/>
+    <w:lsdException w:name="Light List Accent 6" w:semiHidden="0" w:uiPriority="61" w:unhideWhenUsed="0"/>
+    <w:lsdException w:name="Light Grid Accent 6" w:semiHidden="0" w:uiPriority="62" w:unhideWhenUsed="0"/>
+    <w:lsdException w:name="Medium Shading 1 Accent 6" w:semiHidden="0" w:uiPriority="63" w:unhideWhenUsed="0"/>
+    <w:lsdException w:name="Medium Shading 2 Accent 6" w:semiHidden="0" w:uiPriority="64" w:unhideWhenUsed="0"/>
+    <w:lsdException w:name="Medium List 1 Accent 6" w:semiHidden="0" w:uiPriority="65" w:unhideWhenUsed="0"/>
+    <w:lsdException w:name="Medium List 2 Accent 6" w:semiHidden="0" w:uiPriority="66" w:unhideWhenUsed="0"/>
+    <w:lsdException w:name="Medium Grid 1 Accent 6" w:semiHidden="0" w:uiPriority="67" w:unhideWhenUsed="0"/>
+    <w:lsdException w:name="Medium Grid 2 Accent 6" w:semiHidden="0" w:uiPriority="68" w:unhideWhenUsed="0"/>
+    <w:lsdException w:name="Medium Grid 3 Accent 6" w:semiHidden="0" w:uiPriority="69" w:unhideWhenUsed="0"/>
+    <w:lsdException w:name="Dark List Accent 6" w:semiHidden="0" w:uiPriority="70" w:unhideWhenUsed="0"/>
+    <w:lsdException w:name="Colorful Shading Accent 6" w:semiHidden="0" w:uiPriority="71" w:unhideWhenUsed="0"/>
+    <w:lsdException w:name="Colorful List Accent 6" w:semiHidden="0" w:uiPriority="72" w:unhideWhenUsed="0"/>
+    <w:lsdException w:name="Colorful Grid Accent 6" w:semiHidden="0" w:uiPriority="73" w:unhideWhenUsed="0"/>
+    <w:lsdException w:name="Subtle Emphasis" w:semiHidden="0" w:uiPriority="19" w:unhideWhenUsed="0" w:qFormat="1"/>
+    <w:lsdException w:name="Intense Emphasis" w:semiHidden="0" w:uiPriority="21" w:unhideWhenUsed="0" w:qFormat="1"/>
+    <w:lsdException w:name="Subtle Reference" w:semiHidden="0" w:uiPriority="31" w:unhideWhenUsed="0" w:qFormat="1"/>
+    <w:lsdException w:name="Intense Reference" w:semiHidden="0" w:uiPriority="32" w:unhideWhenUsed="0" w:qFormat="1"/>
+    <w:lsdException w:name="Book Title" w:semiHidden="0" w:uiPriority="33" w:unhideWhenUsed="0" w:qFormat="1"/>
+    <w:lsdException w:name="Bibliography" w:uiPriority="37"/>
+    <w:lsdException w:name="TOC Heading" w:uiPriority="39" w:qFormat="1"/>
   </w:latentStyles>
-  <w:style w:type="paragraph" w:default="1" w:styleId="Binhthng">
+  <w:style w:type="paragraph" w:default="1" w:styleId="Normal">
     <w:name w:val="Normal"/>
     <w:qFormat/>
   </w:style>
-  <w:style w:type="paragraph" w:styleId="u1">
+  <w:style w:type="paragraph" w:styleId="Heading1">
     <w:name w:val="heading 1"/>
-    <w:basedOn w:val="Binhthng"/>
-    <w:next w:val="Binhthng"/>
-    <w:link w:val="u1Char"/>
+    <w:basedOn w:val="Normal"/>
+    <w:next w:val="Normal"/>
+    <w:link w:val="Heading1Char"/>
     <w:uiPriority w:val="9"/>
     <w:qFormat/>
     <w:rsid w:val="009F52F9"/>
@@ -9093,11 +9649,11 @@
       <w:szCs w:val="32"/>
     </w:rPr>
   </w:style>
-  <w:style w:type="paragraph" w:styleId="u2">
+  <w:style w:type="paragraph" w:styleId="Heading2">
     <w:name w:val="heading 2"/>
-    <w:basedOn w:val="Binhthng"/>
-    <w:next w:val="Binhthng"/>
-    <w:link w:val="u2Char"/>
+    <w:basedOn w:val="Normal"/>
+    <w:next w:val="Normal"/>
+    <w:link w:val="Heading2Char"/>
     <w:uiPriority w:val="9"/>
     <w:semiHidden/>
     <w:unhideWhenUsed/>
@@ -9118,13 +9674,13 @@
       <w:szCs w:val="26"/>
     </w:rPr>
   </w:style>
-  <w:style w:type="character" w:default="1" w:styleId="Phngmcinhcuaoanvn">
+  <w:style w:type="character" w:default="1" w:styleId="DefaultParagraphFont">
     <w:name w:val="Default Paragraph Font"/>
     <w:uiPriority w:val="1"/>
     <w:semiHidden/>
     <w:unhideWhenUsed/>
   </w:style>
-  <w:style w:type="table" w:default="1" w:styleId="BangThngthng">
+  <w:style w:type="table" w:default="1" w:styleId="TableNormal">
     <w:name w:val="Normal Table"/>
     <w:uiPriority w:val="99"/>
     <w:semiHidden/>
@@ -9139,17 +9695,17 @@
       </w:tblCellMar>
     </w:tblPr>
   </w:style>
-  <w:style w:type="numbering" w:default="1" w:styleId="Khngco">
+  <w:style w:type="numbering" w:default="1" w:styleId="NoList">
     <w:name w:val="No List"/>
     <w:uiPriority w:val="99"/>
     <w:semiHidden/>
     <w:unhideWhenUsed/>
   </w:style>
-  <w:style w:type="paragraph" w:styleId="Tiu">
+  <w:style w:type="paragraph" w:styleId="Title">
     <w:name w:val="Title"/>
-    <w:basedOn w:val="Binhthng"/>
-    <w:next w:val="Binhthng"/>
-    <w:link w:val="TiuChar"/>
+    <w:basedOn w:val="Normal"/>
+    <w:next w:val="Normal"/>
+    <w:link w:val="TitleChar"/>
     <w:uiPriority w:val="10"/>
     <w:qFormat/>
     <w:rsid w:val="00817ABB"/>
@@ -9165,10 +9721,10 @@
       <w:szCs w:val="56"/>
     </w:rPr>
   </w:style>
-  <w:style w:type="character" w:customStyle="1" w:styleId="TiuChar">
-    <w:name w:val="Tiêu đề Char"/>
-    <w:basedOn w:val="Phngmcinhcuaoanvn"/>
-    <w:link w:val="Tiu"/>
+  <w:style w:type="character" w:customStyle="1" w:styleId="TitleChar">
+    <w:name w:val="Title Char"/>
+    <w:basedOn w:val="DefaultParagraphFont"/>
+    <w:link w:val="Title"/>
     <w:uiPriority w:val="10"/>
     <w:rsid w:val="00817ABB"/>
     <w:rPr>
@@ -9179,10 +9735,10 @@
       <w:szCs w:val="56"/>
     </w:rPr>
   </w:style>
-  <w:style w:type="character" w:customStyle="1" w:styleId="u1Char">
-    <w:name w:val="Đầu đề 1 Char"/>
-    <w:basedOn w:val="Phngmcinhcuaoanvn"/>
-    <w:link w:val="u1"/>
+  <w:style w:type="character" w:customStyle="1" w:styleId="Heading1Char">
+    <w:name w:val="Heading 1 Char"/>
+    <w:basedOn w:val="DefaultParagraphFont"/>
+    <w:link w:val="Heading1"/>
     <w:uiPriority w:val="9"/>
     <w:rsid w:val="009F52F9"/>
     <w:rPr>
@@ -9192,9 +9748,9 @@
       <w:szCs w:val="32"/>
     </w:rPr>
   </w:style>
-  <w:style w:type="paragraph" w:styleId="oancuaDanhsach">
+  <w:style w:type="paragraph" w:styleId="ListParagraph">
     <w:name w:val="List Paragraph"/>
-    <w:basedOn w:val="Binhthng"/>
+    <w:basedOn w:val="Normal"/>
     <w:uiPriority w:val="34"/>
     <w:qFormat/>
     <w:rsid w:val="00432206"/>
@@ -9205,12 +9761,12 @@
   </w:style>
   <w:style w:type="character" w:customStyle="1" w:styleId="token">
     <w:name w:val="token"/>
-    <w:basedOn w:val="Phngmcinhcuaoanvn"/>
+    <w:basedOn w:val="DefaultParagraphFont"/>
     <w:rsid w:val="006632B2"/>
   </w:style>
-  <w:style w:type="character" w:styleId="Siuktni">
+  <w:style w:type="character" w:styleId="Hyperlink">
     <w:name w:val="Hyperlink"/>
-    <w:basedOn w:val="Phngmcinhcuaoanvn"/>
+    <w:basedOn w:val="DefaultParagraphFont"/>
     <w:uiPriority w:val="99"/>
     <w:unhideWhenUsed/>
     <w:rsid w:val="0088520C"/>
@@ -9221,7 +9777,7 @@
   </w:style>
   <w:style w:type="character" w:customStyle="1" w:styleId="cpChagiiquyt1">
     <w:name w:val="Đề cập Chưa giải quyết1"/>
-    <w:basedOn w:val="Phngmcinhcuaoanvn"/>
+    <w:basedOn w:val="DefaultParagraphFont"/>
     <w:uiPriority w:val="99"/>
     <w:semiHidden/>
     <w:unhideWhenUsed/>
@@ -9231,10 +9787,10 @@
       <w:shd w:val="clear" w:color="auto" w:fill="E1DFDD"/>
     </w:rPr>
   </w:style>
-  <w:style w:type="character" w:customStyle="1" w:styleId="u2Char">
-    <w:name w:val="Đầu đề 2 Char"/>
-    <w:basedOn w:val="Phngmcinhcuaoanvn"/>
-    <w:link w:val="u2"/>
+  <w:style w:type="character" w:customStyle="1" w:styleId="Heading2Char">
+    <w:name w:val="Heading 2 Char"/>
+    <w:basedOn w:val="DefaultParagraphFont"/>
+    <w:link w:val="Heading2"/>
     <w:uiPriority w:val="9"/>
     <w:semiHidden/>
     <w:rsid w:val="006120E5"/>
@@ -9247,10 +9803,10 @@
       <w:szCs w:val="26"/>
     </w:rPr>
   </w:style>
-  <w:style w:type="paragraph" w:styleId="Bongchuthich">
+  <w:style w:type="paragraph" w:styleId="BalloonText">
     <w:name w:val="Balloon Text"/>
-    <w:basedOn w:val="Binhthng"/>
-    <w:link w:val="BongchuthichChar"/>
+    <w:basedOn w:val="Normal"/>
+    <w:link w:val="BalloonTextChar"/>
     <w:uiPriority w:val="99"/>
     <w:semiHidden/>
     <w:unhideWhenUsed/>
@@ -9264,10 +9820,10 @@
       <w:szCs w:val="16"/>
     </w:rPr>
   </w:style>
-  <w:style w:type="character" w:customStyle="1" w:styleId="BongchuthichChar">
-    <w:name w:val="Bóng chú thích Char"/>
-    <w:basedOn w:val="Phngmcinhcuaoanvn"/>
-    <w:link w:val="Bongchuthich"/>
+  <w:style w:type="character" w:customStyle="1" w:styleId="BalloonTextChar">
+    <w:name w:val="Balloon Text Char"/>
+    <w:basedOn w:val="DefaultParagraphFont"/>
+    <w:link w:val="BalloonText"/>
     <w:uiPriority w:val="99"/>
     <w:semiHidden/>
     <w:rsid w:val="00734187"/>
@@ -9279,7 +9835,7 @@
   </w:style>
   <w:style w:type="character" w:styleId="FollowedHyperlink">
     <w:name w:val="FollowedHyperlink"/>
-    <w:basedOn w:val="Phngmcinhcuaoanvn"/>
+    <w:basedOn w:val="DefaultParagraphFont"/>
     <w:uiPriority w:val="99"/>
     <w:semiHidden/>
     <w:unhideWhenUsed/>
@@ -9289,7 +9845,7 @@
       <w:u w:val="single"/>
     </w:rPr>
   </w:style>
-  <w:style w:type="paragraph" w:styleId="KhngDncch">
+  <w:style w:type="paragraph" w:styleId="NoSpacing">
     <w:name w:val="No Spacing"/>
     <w:uiPriority w:val="1"/>
     <w:qFormat/>
@@ -9300,7 +9856,7 @@
   </w:style>
   <w:style w:type="character" w:customStyle="1" w:styleId="cpChagiiquyt2">
     <w:name w:val="Đề cập Chưa giải quyết2"/>
-    <w:basedOn w:val="Phngmcinhcuaoanvn"/>
+    <w:basedOn w:val="DefaultParagraphFont"/>
     <w:uiPriority w:val="99"/>
     <w:semiHidden/>
     <w:unhideWhenUsed/>
@@ -9310,9 +9866,422 @@
       <w:shd w:val="clear" w:color="auto" w:fill="E1DFDD"/>
     </w:rPr>
   </w:style>
-  <w:style w:type="character" w:styleId="cpChagiiquyt">
+  <w:style w:type="character" w:customStyle="1" w:styleId="UnresolvedMention">
     <w:name w:val="Unresolved Mention"/>
-    <w:basedOn w:val="Phngmcinhcuaoanvn"/>
+    <w:basedOn w:val="DefaultParagraphFont"/>
+    <w:uiPriority w:val="99"/>
+    <w:semiHidden/>
+    <w:unhideWhenUsed/>
+    <w:rsid w:val="00890167"/>
+    <w:rPr>
+      <w:color w:val="605E5C"/>
+      <w:shd w:val="clear" w:color="auto" w:fill="E1DFDD"/>
+    </w:rPr>
+  </w:style>
+</w:styles>
+</file>
+
+<file path=word/stylesWithEffects.xml><?xml version="1.0" encoding="utf-8"?>
+<w:styles xmlns:wpc="http://schemas.microsoft.com/office/word/2010/wordprocessingCanvas" xmlns:mc="http://schemas.openxmlformats.org/markup-compatibility/2006" xmlns:o="urn:schemas-microsoft-com:office:office" xmlns:r="http://schemas.openxmlformats.org/officeDocument/2006/relationships" xmlns:m="http://schemas.openxmlformats.org/officeDocument/2006/math" xmlns:v="urn:schemas-microsoft-com:vml" xmlns:wp14="http://schemas.microsoft.com/office/word/2010/wordprocessingDrawing" xmlns:wp="http://schemas.openxmlformats.org/drawingml/2006/wordprocessingDrawing" xmlns:w10="urn:schemas-microsoft-com:office:word" xmlns:w="http://schemas.openxmlformats.org/wordprocessingml/2006/main" xmlns:w14="http://schemas.microsoft.com/office/word/2010/wordml" xmlns:wpg="http://schemas.microsoft.com/office/word/2010/wordprocessingGroup" xmlns:wpi="http://schemas.microsoft.com/office/word/2010/wordprocessingInk" xmlns:wne="http://schemas.microsoft.com/office/word/2006/wordml" xmlns:wps="http://schemas.microsoft.com/office/word/2010/wordprocessingShape" mc:Ignorable="w14 wp14">
+  <w:docDefaults>
+    <w:rPrDefault>
+      <w:rPr>
+        <w:rFonts w:asciiTheme="minorHAnsi" w:eastAsiaTheme="minorEastAsia" w:hAnsiTheme="minorHAnsi" w:cstheme="minorBidi"/>
+        <w:sz w:val="22"/>
+        <w:szCs w:val="22"/>
+        <w:lang w:val="en-US" w:eastAsia="ja-JP" w:bidi="ar-SA"/>
+      </w:rPr>
+    </w:rPrDefault>
+    <w:pPrDefault>
+      <w:pPr>
+        <w:spacing w:after="200" w:line="276" w:lineRule="auto"/>
+      </w:pPr>
+    </w:pPrDefault>
+  </w:docDefaults>
+  <w:latentStyles w:defLockedState="0" w:defUIPriority="99" w:defSemiHidden="1" w:defUnhideWhenUsed="1" w:defQFormat="0" w:count="267">
+    <w:lsdException w:name="Normal" w:semiHidden="0" w:uiPriority="0" w:unhideWhenUsed="0" w:qFormat="1"/>
+    <w:lsdException w:name="heading 1" w:semiHidden="0" w:uiPriority="9" w:unhideWhenUsed="0" w:qFormat="1"/>
+    <w:lsdException w:name="heading 2" w:uiPriority="9" w:qFormat="1"/>
+    <w:lsdException w:name="heading 3" w:uiPriority="9" w:qFormat="1"/>
+    <w:lsdException w:name="heading 4" w:uiPriority="9" w:qFormat="1"/>
+    <w:lsdException w:name="heading 5" w:uiPriority="9" w:qFormat="1"/>
+    <w:lsdException w:name="heading 6" w:uiPriority="9" w:qFormat="1"/>
+    <w:lsdException w:name="heading 7" w:uiPriority="9" w:qFormat="1"/>
+    <w:lsdException w:name="heading 8" w:uiPriority="9" w:qFormat="1"/>
+    <w:lsdException w:name="heading 9" w:uiPriority="9" w:qFormat="1"/>
+    <w:lsdException w:name="toc 1" w:uiPriority="39"/>
+    <w:lsdException w:name="toc 2" w:uiPriority="39"/>
+    <w:lsdException w:name="toc 3" w:uiPriority="39"/>
+    <w:lsdException w:name="toc 4" w:uiPriority="39"/>
+    <w:lsdException w:name="toc 5" w:uiPriority="39"/>
+    <w:lsdException w:name="toc 6" w:uiPriority="39"/>
+    <w:lsdException w:name="toc 7" w:uiPriority="39"/>
+    <w:lsdException w:name="toc 8" w:uiPriority="39"/>
+    <w:lsdException w:name="toc 9" w:uiPriority="39"/>
+    <w:lsdException w:name="caption" w:uiPriority="35" w:qFormat="1"/>
+    <w:lsdException w:name="Title" w:semiHidden="0" w:uiPriority="10" w:unhideWhenUsed="0" w:qFormat="1"/>
+    <w:lsdException w:name="Default Paragraph Font" w:uiPriority="1"/>
+    <w:lsdException w:name="Subtitle" w:semiHidden="0" w:uiPriority="11" w:unhideWhenUsed="0" w:qFormat="1"/>
+    <w:lsdException w:name="Strong" w:semiHidden="0" w:uiPriority="22" w:unhideWhenUsed="0" w:qFormat="1"/>
+    <w:lsdException w:name="Emphasis" w:semiHidden="0" w:uiPriority="20" w:unhideWhenUsed="0" w:qFormat="1"/>
+    <w:lsdException w:name="Table Grid" w:uiPriority="59"/>
+    <w:lsdException w:name="Placeholder Text" w:unhideWhenUsed="0"/>
+    <w:lsdException w:name="No Spacing" w:semiHidden="0" w:uiPriority="1" w:unhideWhenUsed="0" w:qFormat="1"/>
+    <w:lsdException w:name="Light Shading" w:semiHidden="0" w:uiPriority="60" w:unhideWhenUsed="0"/>
+    <w:lsdException w:name="Light List" w:semiHidden="0" w:uiPriority="61" w:unhideWhenUsed="0"/>
+    <w:lsdException w:name="Light Grid" w:semiHidden="0" w:uiPriority="62" w:unhideWhenUsed="0"/>
+    <w:lsdException w:name="Medium Shading 1" w:semiHidden="0" w:uiPriority="63" w:unhideWhenUsed="0"/>
+    <w:lsdException w:name="Medium Shading 2" w:semiHidden="0" w:uiPriority="64" w:unhideWhenUsed="0"/>
+    <w:lsdException w:name="Medium List 1" w:semiHidden="0" w:uiPriority="65" w:unhideWhenUsed="0"/>
+    <w:lsdException w:name="Medium List 2" w:semiHidden="0" w:uiPriority="66" w:unhideWhenUsed="0"/>
+    <w:lsdException w:name="Medium Grid 1" w:semiHidden="0" w:uiPriority="67" w:unhideWhenUsed="0"/>
+    <w:lsdException w:name="Medium Grid 2" w:semiHidden="0" w:uiPriority="68" w:unhideWhenUsed="0"/>
+    <w:lsdException w:name="Medium Grid 3" w:semiHidden="0" w:uiPriority="69" w:unhideWhenUsed="0"/>
+    <w:lsdException w:name="Dark List" w:semiHidden="0" w:uiPriority="70" w:unhideWhenUsed="0"/>
+    <w:lsdException w:name="Colorful Shading" w:semiHidden="0" w:uiPriority="71" w:unhideWhenUsed="0"/>
+    <w:lsdException w:name="Colorful List" w:semiHidden="0" w:uiPriority="72" w:unhideWhenUsed="0"/>
+    <w:lsdException w:name="Colorful Grid" w:semiHidden="0" w:uiPriority="73" w:unhideWhenUsed="0"/>
+    <w:lsdException w:name="Light Shading Accent 1" w:semiHidden="0" w:uiPriority="60" w:unhideWhenUsed="0"/>
+    <w:lsdException w:name="Light List Accent 1" w:semiHidden="0" w:uiPriority="61" w:unhideWhenUsed="0"/>
+    <w:lsdException w:name="Light Grid Accent 1" w:semiHidden="0" w:uiPriority="62" w:unhideWhenUsed="0"/>
+    <w:lsdException w:name="Medium Shading 1 Accent 1" w:semiHidden="0" w:uiPriority="63" w:unhideWhenUsed="0"/>
+    <w:lsdException w:name="Medium Shading 2 Accent 1" w:semiHidden="0" w:uiPriority="64" w:unhideWhenUsed="0"/>
+    <w:lsdException w:name="Medium List 1 Accent 1" w:semiHidden="0" w:uiPriority="65" w:unhideWhenUsed="0"/>
+    <w:lsdException w:name="Revision" w:unhideWhenUsed="0"/>
+    <w:lsdException w:name="List Paragraph" w:semiHidden="0" w:uiPriority="34" w:unhideWhenUsed="0" w:qFormat="1"/>
+    <w:lsdException w:name="Quote" w:semiHidden="0" w:uiPriority="29" w:unhideWhenUsed="0" w:qFormat="1"/>
+    <w:lsdException w:name="Intense Quote" w:semiHidden="0" w:uiPriority="30" w:unhideWhenUsed="0" w:qFormat="1"/>
+    <w:lsdException w:name="Medium List 2 Accent 1" w:semiHidden="0" w:uiPriority="66" w:unhideWhenUsed="0"/>
+    <w:lsdException w:name="Medium Grid 1 Accent 1" w:semiHidden="0" w:uiPriority="67" w:unhideWhenUsed="0"/>
+    <w:lsdException w:name="Medium Grid 2 Accent 1" w:semiHidden="0" w:uiPriority="68" w:unhideWhenUsed="0"/>
+    <w:lsdException w:name="Medium Grid 3 Accent 1" w:semiHidden="0" w:uiPriority="69" w:unhideWhenUsed="0"/>
+    <w:lsdException w:name="Dark List Accent 1" w:semiHidden="0" w:uiPriority="70" w:unhideWhenUsed="0"/>
+    <w:lsdException w:name="Colorful Shading Accent 1" w:semiHidden="0" w:uiPriority="71" w:unhideWhenUsed="0"/>
+    <w:lsdException w:name="Colorful List Accent 1" w:semiHidden="0" w:uiPriority="72" w:unhideWhenUsed="0"/>
+    <w:lsdException w:name="Colorful Grid Accent 1" w:semiHidden="0" w:uiPriority="73" w:unhideWhenUsed="0"/>
+    <w:lsdException w:name="Light Shading Accent 2" w:semiHidden="0" w:uiPriority="60" w:unhideWhenUsed="0"/>
+    <w:lsdException w:name="Light List Accent 2" w:semiHidden="0" w:uiPriority="61" w:unhideWhenUsed="0"/>
+    <w:lsdException w:name="Light Grid Accent 2" w:semiHidden="0" w:uiPriority="62" w:unhideWhenUsed="0"/>
+    <w:lsdException w:name="Medium Shading 1 Accent 2" w:semiHidden="0" w:uiPriority="63" w:unhideWhenUsed="0"/>
+    <w:lsdException w:name="Medium Shading 2 Accent 2" w:semiHidden="0" w:uiPriority="64" w:unhideWhenUsed="0"/>
+    <w:lsdException w:name="Medium List 1 Accent 2" w:semiHidden="0" w:uiPriority="65" w:unhideWhenUsed="0"/>
+    <w:lsdException w:name="Medium List 2 Accent 2" w:semiHidden="0" w:uiPriority="66" w:unhideWhenUsed="0"/>
+    <w:lsdException w:name="Medium Grid 1 Accent 2" w:semiHidden="0" w:uiPriority="67" w:unhideWhenUsed="0"/>
+    <w:lsdException w:name="Medium Grid 2 Accent 2" w:semiHidden="0" w:uiPriority="68" w:unhideWhenUsed="0"/>
+    <w:lsdException w:name="Medium Grid 3 Accent 2" w:semiHidden="0" w:uiPriority="69" w:unhideWhenUsed="0"/>
+    <w:lsdException w:name="Dark List Accent 2" w:semiHidden="0" w:uiPriority="70" w:unhideWhenUsed="0"/>
+    <w:lsdException w:name="Colorful Shading Accent 2" w:semiHidden="0" w:uiPriority="71" w:unhideWhenUsed="0"/>
+    <w:lsdException w:name="Colorful List Accent 2" w:semiHidden="0" w:uiPriority="72" w:unhideWhenUsed="0"/>
+    <w:lsdException w:name="Colorful Grid Accent 2" w:semiHidden="0" w:uiPriority="73" w:unhideWhenUsed="0"/>
+    <w:lsdException w:name="Light Shading Accent 3" w:semiHidden="0" w:uiPriority="60" w:unhideWhenUsed="0"/>
+    <w:lsdException w:name="Light List Accent 3" w:semiHidden="0" w:uiPriority="61" w:unhideWhenUsed="0"/>
+    <w:lsdException w:name="Light Grid Accent 3" w:semiHidden="0" w:uiPriority="62" w:unhideWhenUsed="0"/>
+    <w:lsdException w:name="Medium Shading 1 Accent 3" w:semiHidden="0" w:uiPriority="63" w:unhideWhenUsed="0"/>
+    <w:lsdException w:name="Medium Shading 2 Accent 3" w:semiHidden="0" w:uiPriority="64" w:unhideWhenUsed="0"/>
+    <w:lsdException w:name="Medium List 1 Accent 3" w:semiHidden="0" w:uiPriority="65" w:unhideWhenUsed="0"/>
+    <w:lsdException w:name="Medium List 2 Accent 3" w:semiHidden="0" w:uiPriority="66" w:unhideWhenUsed="0"/>
+    <w:lsdException w:name="Medium Grid 1 Accent 3" w:semiHidden="0" w:uiPriority="67" w:unhideWhenUsed="0"/>
+    <w:lsdException w:name="Medium Grid 2 Accent 3" w:semiHidden="0" w:uiPriority="68" w:unhideWhenUsed="0"/>
+    <w:lsdException w:name="Medium Grid 3 Accent 3" w:semiHidden="0" w:uiPriority="69" w:unhideWhenUsed="0"/>
+    <w:lsdException w:name="Dark List Accent 3" w:semiHidden="0" w:uiPriority="70" w:unhideWhenUsed="0"/>
+    <w:lsdException w:name="Colorful Shading Accent 3" w:semiHidden="0" w:uiPriority="71" w:unhideWhenUsed="0"/>
+    <w:lsdException w:name="Colorful List Accent 3" w:semiHidden="0" w:uiPriority="72" w:unhideWhenUsed="0"/>
+    <w:lsdException w:name="Colorful Grid Accent 3" w:semiHidden="0" w:uiPriority="73" w:unhideWhenUsed="0"/>
+    <w:lsdException w:name="Light Shading Accent 4" w:semiHidden="0" w:uiPriority="60" w:unhideWhenUsed="0"/>
+    <w:lsdException w:name="Light List Accent 4" w:semiHidden="0" w:uiPriority="61" w:unhideWhenUsed="0"/>
+    <w:lsdException w:name="Light Grid Accent 4" w:semiHidden="0" w:uiPriority="62" w:unhideWhenUsed="0"/>
+    <w:lsdException w:name="Medium Shading 1 Accent 4" w:semiHidden="0" w:uiPriority="63" w:unhideWhenUsed="0"/>
+    <w:lsdException w:name="Medium Shading 2 Accent 4" w:semiHidden="0" w:uiPriority="64" w:unhideWhenUsed="0"/>
+    <w:lsdException w:name="Medium List 1 Accent 4" w:semiHidden="0" w:uiPriority="65" w:unhideWhenUsed="0"/>
+    <w:lsdException w:name="Medium List 2 Accent 4" w:semiHidden="0" w:uiPriority="66" w:unhideWhenUsed="0"/>
+    <w:lsdException w:name="Medium Grid 1 Accent 4" w:semiHidden="0" w:uiPriority="67" w:unhideWhenUsed="0"/>
+    <w:lsdException w:name="Medium Grid 2 Accent 4" w:semiHidden="0" w:uiPriority="68" w:unhideWhenUsed="0"/>
+    <w:lsdException w:name="Medium Grid 3 Accent 4" w:semiHidden="0" w:uiPriority="69" w:unhideWhenUsed="0"/>
+    <w:lsdException w:name="Dark List Accent 4" w:semiHidden="0" w:uiPriority="70" w:unhideWhenUsed="0"/>
+    <w:lsdException w:name="Colorful Shading Accent 4" w:semiHidden="0" w:uiPriority="71" w:unhideWhenUsed="0"/>
+    <w:lsdException w:name="Colorful List Accent 4" w:semiHidden="0" w:uiPriority="72" w:unhideWhenUsed="0"/>
+    <w:lsdException w:name="Colorful Grid Accent 4" w:semiHidden="0" w:uiPriority="73" w:unhideWhenUsed="0"/>
+    <w:lsdException w:name="Light Shading Accent 5" w:semiHidden="0" w:uiPriority="60" w:unhideWhenUsed="0"/>
+    <w:lsdException w:name="Light List Accent 5" w:semiHidden="0" w:uiPriority="61" w:unhideWhenUsed="0"/>
+    <w:lsdException w:name="Light Grid Accent 5" w:semiHidden="0" w:uiPriority="62" w:unhideWhenUsed="0"/>
+    <w:lsdException w:name="Medium Shading 1 Accent 5" w:semiHidden="0" w:uiPriority="63" w:unhideWhenUsed="0"/>
+    <w:lsdException w:name="Medium Shading 2 Accent 5" w:semiHidden="0" w:uiPriority="64" w:unhideWhenUsed="0"/>
+    <w:lsdException w:name="Medium List 1 Accent 5" w:semiHidden="0" w:uiPriority="65" w:unhideWhenUsed="0"/>
+    <w:lsdException w:name="Medium List 2 Accent 5" w:semiHidden="0" w:uiPriority="66" w:unhideWhenUsed="0"/>
+    <w:lsdException w:name="Medium Grid 1 Accent 5" w:semiHidden="0" w:uiPriority="67" w:unhideWhenUsed="0"/>
+    <w:lsdException w:name="Medium Grid 2 Accent 5" w:semiHidden="0" w:uiPriority="68" w:unhideWhenUsed="0"/>
+    <w:lsdException w:name="Medium Grid 3 Accent 5" w:semiHidden="0" w:uiPriority="69" w:unhideWhenUsed="0"/>
+    <w:lsdException w:name="Dark List Accent 5" w:semiHidden="0" w:uiPriority="70" w:unhideWhenUsed="0"/>
+    <w:lsdException w:name="Colorful Shading Accent 5" w:semiHidden="0" w:uiPriority="71" w:unhideWhenUsed="0"/>
+    <w:lsdException w:name="Colorful List Accent 5" w:semiHidden="0" w:uiPriority="72" w:unhideWhenUsed="0"/>
+    <w:lsdException w:name="Colorful Grid Accent 5" w:semiHidden="0" w:uiPriority="73" w:unhideWhenUsed="0"/>
+    <w:lsdException w:name="Light Shading Accent 6" w:semiHidden="0" w:uiPriority="60" w:unhideWhenUsed="0"/>
+    <w:lsdException w:name="Light List Accent 6" w:semiHidden="0" w:uiPriority="61" w:unhideWhenUsed="0"/>
+    <w:lsdException w:name="Light Grid Accent 6" w:semiHidden="0" w:uiPriority="62" w:unhideWhenUsed="0"/>
+    <w:lsdException w:name="Medium Shading 1 Accent 6" w:semiHidden="0" w:uiPriority="63" w:unhideWhenUsed="0"/>
+    <w:lsdException w:name="Medium Shading 2 Accent 6" w:semiHidden="0" w:uiPriority="64" w:unhideWhenUsed="0"/>
+    <w:lsdException w:name="Medium List 1 Accent 6" w:semiHidden="0" w:uiPriority="65" w:unhideWhenUsed="0"/>
+    <w:lsdException w:name="Medium List 2 Accent 6" w:semiHidden="0" w:uiPriority="66" w:unhideWhenUsed="0"/>
+    <w:lsdException w:name="Medium Grid 1 Accent 6" w:semiHidden="0" w:uiPriority="67" w:unhideWhenUsed="0"/>
+    <w:lsdException w:name="Medium Grid 2 Accent 6" w:semiHidden="0" w:uiPriority="68" w:unhideWhenUsed="0"/>
+    <w:lsdException w:name="Medium Grid 3 Accent 6" w:semiHidden="0" w:uiPriority="69" w:unhideWhenUsed="0"/>
+    <w:lsdException w:name="Dark List Accent 6" w:semiHidden="0" w:uiPriority="70" w:unhideWhenUsed="0"/>
+    <w:lsdException w:name="Colorful Shading Accent 6" w:semiHidden="0" w:uiPriority="71" w:unhideWhenUsed="0"/>
+    <w:lsdException w:name="Colorful List Accent 6" w:semiHidden="0" w:uiPriority="72" w:unhideWhenUsed="0"/>
+    <w:lsdException w:name="Colorful Grid Accent 6" w:semiHidden="0" w:uiPriority="73" w:unhideWhenUsed="0"/>
+    <w:lsdException w:name="Subtle Emphasis" w:semiHidden="0" w:uiPriority="19" w:unhideWhenUsed="0" w:qFormat="1"/>
+    <w:lsdException w:name="Intense Emphasis" w:semiHidden="0" w:uiPriority="21" w:unhideWhenUsed="0" w:qFormat="1"/>
+    <w:lsdException w:name="Subtle Reference" w:semiHidden="0" w:uiPriority="31" w:unhideWhenUsed="0" w:qFormat="1"/>
+    <w:lsdException w:name="Intense Reference" w:semiHidden="0" w:uiPriority="32" w:unhideWhenUsed="0" w:qFormat="1"/>
+    <w:lsdException w:name="Book Title" w:semiHidden="0" w:uiPriority="33" w:unhideWhenUsed="0" w:qFormat="1"/>
+    <w:lsdException w:name="Bibliography" w:uiPriority="37"/>
+    <w:lsdException w:name="TOC Heading" w:uiPriority="39" w:qFormat="1"/>
+  </w:latentStyles>
+  <w:style w:type="paragraph" w:default="1" w:styleId="Normal">
+    <w:name w:val="Normal"/>
+    <w:qFormat/>
+  </w:style>
+  <w:style w:type="paragraph" w:styleId="Heading1">
+    <w:name w:val="heading 1"/>
+    <w:basedOn w:val="Normal"/>
+    <w:next w:val="Normal"/>
+    <w:link w:val="Heading1Char"/>
+    <w:uiPriority w:val="9"/>
+    <w:qFormat/>
+    <w:rsid w:val="009F52F9"/>
+    <w:pPr>
+      <w:keepNext/>
+      <w:keepLines/>
+      <w:spacing w:before="240" w:after="0"/>
+      <w:outlineLvl w:val="0"/>
+    </w:pPr>
+    <w:rPr>
+      <w:rFonts w:asciiTheme="majorHAnsi" w:eastAsiaTheme="majorEastAsia" w:hAnsiTheme="majorHAnsi" w:cstheme="majorBidi"/>
+      <w:color w:val="365F91" w:themeColor="accent1" w:themeShade="BF"/>
+      <w:sz w:val="32"/>
+      <w:szCs w:val="32"/>
+    </w:rPr>
+  </w:style>
+  <w:style w:type="paragraph" w:styleId="Heading2">
+    <w:name w:val="heading 2"/>
+    <w:basedOn w:val="Normal"/>
+    <w:next w:val="Normal"/>
+    <w:link w:val="Heading2Char"/>
+    <w:uiPriority w:val="9"/>
+    <w:semiHidden/>
+    <w:unhideWhenUsed/>
+    <w:qFormat/>
+    <w:rsid w:val="006120E5"/>
+    <w:pPr>
+      <w:keepNext/>
+      <w:keepLines/>
+      <w:spacing w:before="200" w:after="0"/>
+      <w:outlineLvl w:val="1"/>
+    </w:pPr>
+    <w:rPr>
+      <w:rFonts w:asciiTheme="majorHAnsi" w:eastAsiaTheme="majorEastAsia" w:hAnsiTheme="majorHAnsi" w:cstheme="majorBidi"/>
+      <w:b/>
+      <w:bCs/>
+      <w:color w:val="4F81BD" w:themeColor="accent1"/>
+      <w:sz w:val="26"/>
+      <w:szCs w:val="26"/>
+    </w:rPr>
+  </w:style>
+  <w:style w:type="character" w:default="1" w:styleId="DefaultParagraphFont">
+    <w:name w:val="Default Paragraph Font"/>
+    <w:uiPriority w:val="1"/>
+    <w:semiHidden/>
+    <w:unhideWhenUsed/>
+  </w:style>
+  <w:style w:type="table" w:default="1" w:styleId="TableNormal">
+    <w:name w:val="Normal Table"/>
+    <w:uiPriority w:val="99"/>
+    <w:semiHidden/>
+    <w:unhideWhenUsed/>
+    <w:tblPr>
+      <w:tblInd w:w="0" w:type="dxa"/>
+      <w:tblCellMar>
+        <w:top w:w="0" w:type="dxa"/>
+        <w:left w:w="108" w:type="dxa"/>
+        <w:bottom w:w="0" w:type="dxa"/>
+        <w:right w:w="108" w:type="dxa"/>
+      </w:tblCellMar>
+    </w:tblPr>
+  </w:style>
+  <w:style w:type="numbering" w:default="1" w:styleId="NoList">
+    <w:name w:val="No List"/>
+    <w:uiPriority w:val="99"/>
+    <w:semiHidden/>
+    <w:unhideWhenUsed/>
+  </w:style>
+  <w:style w:type="paragraph" w:styleId="Title">
+    <w:name w:val="Title"/>
+    <w:basedOn w:val="Normal"/>
+    <w:next w:val="Normal"/>
+    <w:link w:val="TitleChar"/>
+    <w:uiPriority w:val="10"/>
+    <w:qFormat/>
+    <w:rsid w:val="00817ABB"/>
+    <w:pPr>
+      <w:spacing w:after="0" w:line="240" w:lineRule="auto"/>
+      <w:contextualSpacing/>
+    </w:pPr>
+    <w:rPr>
+      <w:rFonts w:asciiTheme="majorHAnsi" w:eastAsiaTheme="majorEastAsia" w:hAnsiTheme="majorHAnsi" w:cstheme="majorBidi"/>
+      <w:spacing w:val="-10"/>
+      <w:kern w:val="28"/>
+      <w:sz w:val="56"/>
+      <w:szCs w:val="56"/>
+    </w:rPr>
+  </w:style>
+  <w:style w:type="character" w:customStyle="1" w:styleId="TitleChar">
+    <w:name w:val="Title Char"/>
+    <w:basedOn w:val="DefaultParagraphFont"/>
+    <w:link w:val="Title"/>
+    <w:uiPriority w:val="10"/>
+    <w:rsid w:val="00817ABB"/>
+    <w:rPr>
+      <w:rFonts w:asciiTheme="majorHAnsi" w:eastAsiaTheme="majorEastAsia" w:hAnsiTheme="majorHAnsi" w:cstheme="majorBidi"/>
+      <w:spacing w:val="-10"/>
+      <w:kern w:val="28"/>
+      <w:sz w:val="56"/>
+      <w:szCs w:val="56"/>
+    </w:rPr>
+  </w:style>
+  <w:style w:type="character" w:customStyle="1" w:styleId="Heading1Char">
+    <w:name w:val="Heading 1 Char"/>
+    <w:basedOn w:val="DefaultParagraphFont"/>
+    <w:link w:val="Heading1"/>
+    <w:uiPriority w:val="9"/>
+    <w:rsid w:val="009F52F9"/>
+    <w:rPr>
+      <w:rFonts w:asciiTheme="majorHAnsi" w:eastAsiaTheme="majorEastAsia" w:hAnsiTheme="majorHAnsi" w:cstheme="majorBidi"/>
+      <w:color w:val="365F91" w:themeColor="accent1" w:themeShade="BF"/>
+      <w:sz w:val="32"/>
+      <w:szCs w:val="32"/>
+    </w:rPr>
+  </w:style>
+  <w:style w:type="paragraph" w:styleId="ListParagraph">
+    <w:name w:val="List Paragraph"/>
+    <w:basedOn w:val="Normal"/>
+    <w:uiPriority w:val="34"/>
+    <w:qFormat/>
+    <w:rsid w:val="00432206"/>
+    <w:pPr>
+      <w:ind w:left="720"/>
+      <w:contextualSpacing/>
+    </w:pPr>
+  </w:style>
+  <w:style w:type="character" w:customStyle="1" w:styleId="token">
+    <w:name w:val="token"/>
+    <w:basedOn w:val="DefaultParagraphFont"/>
+    <w:rsid w:val="006632B2"/>
+  </w:style>
+  <w:style w:type="character" w:styleId="Hyperlink">
+    <w:name w:val="Hyperlink"/>
+    <w:basedOn w:val="DefaultParagraphFont"/>
+    <w:uiPriority w:val="99"/>
+    <w:unhideWhenUsed/>
+    <w:rsid w:val="0088520C"/>
+    <w:rPr>
+      <w:color w:val="0000FF" w:themeColor="hyperlink"/>
+      <w:u w:val="single"/>
+    </w:rPr>
+  </w:style>
+  <w:style w:type="character" w:customStyle="1" w:styleId="cpChagiiquyt1">
+    <w:name w:val="Đề cập Chưa giải quyết1"/>
+    <w:basedOn w:val="DefaultParagraphFont"/>
+    <w:uiPriority w:val="99"/>
+    <w:semiHidden/>
+    <w:unhideWhenUsed/>
+    <w:rsid w:val="0088520C"/>
+    <w:rPr>
+      <w:color w:val="605E5C"/>
+      <w:shd w:val="clear" w:color="auto" w:fill="E1DFDD"/>
+    </w:rPr>
+  </w:style>
+  <w:style w:type="character" w:customStyle="1" w:styleId="Heading2Char">
+    <w:name w:val="Heading 2 Char"/>
+    <w:basedOn w:val="DefaultParagraphFont"/>
+    <w:link w:val="Heading2"/>
+    <w:uiPriority w:val="9"/>
+    <w:semiHidden/>
+    <w:rsid w:val="006120E5"/>
+    <w:rPr>
+      <w:rFonts w:asciiTheme="majorHAnsi" w:eastAsiaTheme="majorEastAsia" w:hAnsiTheme="majorHAnsi" w:cstheme="majorBidi"/>
+      <w:b/>
+      <w:bCs/>
+      <w:color w:val="4F81BD" w:themeColor="accent1"/>
+      <w:sz w:val="26"/>
+      <w:szCs w:val="26"/>
+    </w:rPr>
+  </w:style>
+  <w:style w:type="paragraph" w:styleId="BalloonText">
+    <w:name w:val="Balloon Text"/>
+    <w:basedOn w:val="Normal"/>
+    <w:link w:val="BalloonTextChar"/>
+    <w:uiPriority w:val="99"/>
+    <w:semiHidden/>
+    <w:unhideWhenUsed/>
+    <w:rsid w:val="00734187"/>
+    <w:pPr>
+      <w:spacing w:after="0" w:line="240" w:lineRule="auto"/>
+    </w:pPr>
+    <w:rPr>
+      <w:rFonts w:ascii="Tahoma" w:hAnsi="Tahoma" w:cs="Tahoma"/>
+      <w:sz w:val="16"/>
+      <w:szCs w:val="16"/>
+    </w:rPr>
+  </w:style>
+  <w:style w:type="character" w:customStyle="1" w:styleId="BalloonTextChar">
+    <w:name w:val="Balloon Text Char"/>
+    <w:basedOn w:val="DefaultParagraphFont"/>
+    <w:link w:val="BalloonText"/>
+    <w:uiPriority w:val="99"/>
+    <w:semiHidden/>
+    <w:rsid w:val="00734187"/>
+    <w:rPr>
+      <w:rFonts w:ascii="Tahoma" w:hAnsi="Tahoma" w:cs="Tahoma"/>
+      <w:sz w:val="16"/>
+      <w:szCs w:val="16"/>
+    </w:rPr>
+  </w:style>
+  <w:style w:type="character" w:styleId="FollowedHyperlink">
+    <w:name w:val="FollowedHyperlink"/>
+    <w:basedOn w:val="DefaultParagraphFont"/>
+    <w:uiPriority w:val="99"/>
+    <w:semiHidden/>
+    <w:unhideWhenUsed/>
+    <w:rsid w:val="00BF4466"/>
+    <w:rPr>
+      <w:color w:val="800080" w:themeColor="followedHyperlink"/>
+      <w:u w:val="single"/>
+    </w:rPr>
+  </w:style>
+  <w:style w:type="paragraph" w:styleId="NoSpacing">
+    <w:name w:val="No Spacing"/>
+    <w:uiPriority w:val="1"/>
+    <w:qFormat/>
+    <w:rsid w:val="008C583C"/>
+    <w:pPr>
+      <w:spacing w:after="0" w:line="240" w:lineRule="auto"/>
+    </w:pPr>
+  </w:style>
+  <w:style w:type="character" w:customStyle="1" w:styleId="cpChagiiquyt2">
+    <w:name w:val="Đề cập Chưa giải quyết2"/>
+    <w:basedOn w:val="DefaultParagraphFont"/>
+    <w:uiPriority w:val="99"/>
+    <w:semiHidden/>
+    <w:unhideWhenUsed/>
+    <w:rsid w:val="00CC5310"/>
+    <w:rPr>
+      <w:color w:val="605E5C"/>
+      <w:shd w:val="clear" w:color="auto" w:fill="E1DFDD"/>
+    </w:rPr>
+  </w:style>
+  <w:style w:type="character" w:customStyle="1" w:styleId="UnresolvedMention">
+    <w:name w:val="Unresolved Mention"/>
+    <w:basedOn w:val="DefaultParagraphFont"/>
     <w:uiPriority w:val="99"/>
     <w:semiHidden/>
     <w:unhideWhenUsed/>
@@ -9615,7 +10584,7 @@
 </file>
 
 <file path=customXml/itemProps1.xml><?xml version="1.0" encoding="utf-8"?>
-<ds:datastoreItem xmlns:ds="http://schemas.openxmlformats.org/officeDocument/2006/customXml" ds:itemID="{335E66B1-E84A-47F1-BDD6-03D2CDAC004B}">
+<ds:datastoreItem xmlns:ds="http://schemas.openxmlformats.org/officeDocument/2006/customXml" ds:itemID="{57850137-3CB9-48A9-8D88-0F45AFEF4657}">
   <ds:schemaRefs>
     <ds:schemaRef ds:uri="http://schemas.openxmlformats.org/officeDocument/2006/bibliography"/>
   </ds:schemaRefs>

--- a/Front-ent/JS/Javascript/Document/Javascript.docx
+++ b/Front-ent/JS/Javascript/Document/Javascript.docx
@@ -1,10 +1,10 @@
 
 <file path=word/document.xml><?xml version="1.0" encoding="utf-8"?>
-<w:document xmlns:wpc="http://schemas.microsoft.com/office/word/2010/wordprocessingCanvas" xmlns:mc="http://schemas.openxmlformats.org/markup-compatibility/2006" xmlns:o="urn:schemas-microsoft-com:office:office" xmlns:r="http://schemas.openxmlformats.org/officeDocument/2006/relationships" xmlns:m="http://schemas.openxmlformats.org/officeDocument/2006/math" xmlns:v="urn:schemas-microsoft-com:vml" xmlns:wp14="http://schemas.microsoft.com/office/word/2010/wordprocessingDrawing" xmlns:wp="http://schemas.openxmlformats.org/drawingml/2006/wordprocessingDrawing" xmlns:w10="urn:schemas-microsoft-com:office:word" xmlns:w="http://schemas.openxmlformats.org/wordprocessingml/2006/main" xmlns:w14="http://schemas.microsoft.com/office/word/2010/wordml" xmlns:wpg="http://schemas.microsoft.com/office/word/2010/wordprocessingGroup" xmlns:wpi="http://schemas.microsoft.com/office/word/2010/wordprocessingInk" xmlns:wne="http://schemas.microsoft.com/office/word/2006/wordml" xmlns:wps="http://schemas.microsoft.com/office/word/2010/wordprocessingShape" mc:Ignorable="w14 wp14">
+<w:document xmlns:wpc="http://schemas.microsoft.com/office/word/2010/wordprocessingCanvas" xmlns:cx="http://schemas.microsoft.com/office/drawing/2014/chartex" xmlns:cx1="http://schemas.microsoft.com/office/drawing/2015/9/8/chartex" xmlns:cx2="http://schemas.microsoft.com/office/drawing/2015/10/21/chartex" xmlns:cx3="http://schemas.microsoft.com/office/drawing/2016/5/9/chartex" xmlns:cx4="http://schemas.microsoft.com/office/drawing/2016/5/10/chartex" xmlns:cx5="http://schemas.microsoft.com/office/drawing/2016/5/11/chartex" xmlns:cx6="http://schemas.microsoft.com/office/drawing/2016/5/12/chartex" xmlns:cx7="http://schemas.microsoft.com/office/drawing/2016/5/13/chartex" xmlns:cx8="http://schemas.microsoft.com/office/drawing/2016/5/14/chartex" xmlns:mc="http://schemas.openxmlformats.org/markup-compatibility/2006" xmlns:aink="http://schemas.microsoft.com/office/drawing/2016/ink" xmlns:am3d="http://schemas.microsoft.com/office/drawing/2017/model3d" xmlns:o="urn:schemas-microsoft-com:office:office" xmlns:r="http://schemas.openxmlformats.org/officeDocument/2006/relationships" xmlns:m="http://schemas.openxmlformats.org/officeDocument/2006/math" xmlns:v="urn:schemas-microsoft-com:vml" xmlns:wp14="http://schemas.microsoft.com/office/word/2010/wordprocessingDrawing" xmlns:wp="http://schemas.openxmlformats.org/drawingml/2006/wordprocessingDrawing" xmlns:w10="urn:schemas-microsoft-com:office:word" xmlns:w="http://schemas.openxmlformats.org/wordprocessingml/2006/main" xmlns:w14="http://schemas.microsoft.com/office/word/2010/wordml" xmlns:w15="http://schemas.microsoft.com/office/word/2012/wordml" xmlns:w16cex="http://schemas.microsoft.com/office/word/2018/wordml/cex" xmlns:w16cid="http://schemas.microsoft.com/office/word/2016/wordml/cid" xmlns:w16="http://schemas.microsoft.com/office/word/2018/wordml" xmlns:w16sdtdh="http://schemas.microsoft.com/office/word/2020/wordml/sdtdatahash" xmlns:w16se="http://schemas.microsoft.com/office/word/2015/wordml/symex" xmlns:wpg="http://schemas.microsoft.com/office/word/2010/wordprocessingGroup" xmlns:wpi="http://schemas.microsoft.com/office/word/2010/wordprocessingInk" xmlns:wne="http://schemas.microsoft.com/office/word/2006/wordml" xmlns:wps="http://schemas.microsoft.com/office/word/2010/wordprocessingShape" mc:Ignorable="w14 w15 w16se w16cid w16 w16cex w16sdtdh wp14">
   <w:body>
     <w:p>
       <w:pPr>
-        <w:pStyle w:val="Title"/>
+        <w:pStyle w:val="Tiu"/>
         <w:rPr>
           <w:sz w:val="72"/>
           <w:szCs w:val="72"/>
@@ -22,7 +22,7 @@
     <w:p/>
     <w:p>
       <w:pPr>
-        <w:pStyle w:val="Heading1"/>
+        <w:pStyle w:val="u1"/>
       </w:pPr>
       <w:r>
         <w:t>Lý thuyết</w:t>
@@ -30,7 +30,7 @@
     </w:p>
     <w:p>
       <w:pPr>
-        <w:pStyle w:val="ListParagraph"/>
+        <w:pStyle w:val="oancuaDanhsach"/>
         <w:numPr>
           <w:ilvl w:val="0"/>
           <w:numId w:val="18"/>
@@ -48,7 +48,7 @@
     </w:p>
     <w:p>
       <w:pPr>
-        <w:pStyle w:val="ListParagraph"/>
+        <w:pStyle w:val="oancuaDanhsach"/>
         <w:numPr>
           <w:ilvl w:val="0"/>
           <w:numId w:val="18"/>
@@ -66,7 +66,7 @@
     </w:p>
     <w:p>
       <w:pPr>
-        <w:pStyle w:val="ListParagraph"/>
+        <w:pStyle w:val="oancuaDanhsach"/>
         <w:numPr>
           <w:ilvl w:val="0"/>
           <w:numId w:val="18"/>
@@ -90,7 +90,7 @@
     </w:p>
     <w:p>
       <w:pPr>
-        <w:pStyle w:val="ListParagraph"/>
+        <w:pStyle w:val="oancuaDanhsach"/>
         <w:numPr>
           <w:ilvl w:val="0"/>
           <w:numId w:val="18"/>
@@ -123,7 +123,7 @@
     </w:p>
     <w:p>
       <w:pPr>
-        <w:pStyle w:val="ListParagraph"/>
+        <w:pStyle w:val="oancuaDanhsach"/>
         <w:numPr>
           <w:ilvl w:val="0"/>
           <w:numId w:val="18"/>
@@ -141,7 +141,7 @@
     </w:p>
     <w:p>
       <w:pPr>
-        <w:pStyle w:val="ListParagraph"/>
+        <w:pStyle w:val="oancuaDanhsach"/>
         <w:numPr>
           <w:ilvl w:val="0"/>
           <w:numId w:val="18"/>
@@ -169,79 +169,63 @@
         <w:t>”</w:t>
       </w:r>
       <w:r>
-        <w:t xml:space="preserve"> sẽ tạo cho bạn 2 thứ là Global </w:t>
-      </w:r>
-      <w:proofErr w:type="gramStart"/>
-      <w:r>
-        <w:t>Object  là</w:t>
-      </w:r>
-      <w:proofErr w:type="gramEnd"/>
+        <w:t xml:space="preserve"> sẽ tạo cho bạn 2 thứ là Global Object  là </w:t>
+      </w:r>
+      <w:r>
+        <w:rPr>
+          <w:highlight w:val="green"/>
+        </w:rPr>
+        <w:t>window</w:t>
+      </w:r>
+      <w:r>
+        <w:t xml:space="preserve"> và biến là </w:t>
+      </w:r>
+      <w:r>
+        <w:rPr>
+          <w:highlight w:val="green"/>
+        </w:rPr>
+        <w:t>this</w:t>
+      </w:r>
+      <w:r>
+        <w:t xml:space="preserve"> có giá trị bằng với window luôn.</w:t>
+      </w:r>
+      <w:r>
+        <w:t xml:space="preserve"> Global Object là do máy tự tạo ra cho mình. Khi chạy JS code trên trình duyệt nên Global Object là window (Lưu ý: chỉ có JS mới như vậy). Global là toàn cục, những gì không nằm trong function</w:t>
+      </w:r>
+    </w:p>
+    <w:p>
+      <w:pPr>
+        <w:pStyle w:val="oancuaDanhsach"/>
+        <w:numPr>
+          <w:ilvl w:val="0"/>
+          <w:numId w:val="18"/>
+        </w:numPr>
+      </w:pPr>
+      <w:r>
+        <w:rPr>
+          <w:highlight w:val="yellow"/>
+        </w:rPr>
+        <w:t>Hoisting</w:t>
+      </w:r>
+      <w:r>
+        <w:t xml:space="preserve">: </w:t>
+      </w:r>
+      <w:r>
+        <w:t>hoisting là cơ chế của JavaScript cho phép các khai báo biến hoặc hàm được dời lên trên đầu phạm vi của chúng trước khi thực thi đoạn code. Lưu ý: Là cơ chế này chỉ di chuyển phần khai báo mà thôi còn các phần khác giữ nguyên không đụng gì đến nó hết.</w:t>
+      </w:r>
       <w:r>
         <w:t xml:space="preserve"> </w:t>
       </w:r>
-      <w:r>
-        <w:rPr>
-          <w:highlight w:val="green"/>
-        </w:rPr>
-        <w:t>window</w:t>
-      </w:r>
-      <w:r>
-        <w:t xml:space="preserve"> và biến là </w:t>
-      </w:r>
-      <w:r>
-        <w:rPr>
-          <w:highlight w:val="green"/>
-        </w:rPr>
-        <w:t>this</w:t>
-      </w:r>
-      <w:r>
-        <w:t xml:space="preserve"> có giá trị bằng với window luôn.</w:t>
-      </w:r>
-      <w:r>
-        <w:t xml:space="preserve"> Global Object là do máy tự tạo ra cho mình. Khi chạy JS code trên trình duyệt nên Global Object là window (Lưu ý: chỉ có JS mới như vậy). Global là toàn cục, những gì không nằm trong function</w:t>
-      </w:r>
-    </w:p>
-    <w:p>
-      <w:pPr>
-        <w:pStyle w:val="ListParagraph"/>
-        <w:numPr>
-          <w:ilvl w:val="0"/>
-          <w:numId w:val="18"/>
-        </w:numPr>
-      </w:pPr>
-      <w:r>
-        <w:rPr>
-          <w:highlight w:val="yellow"/>
-        </w:rPr>
-        <w:t>Hoisting</w:t>
-      </w:r>
-      <w:r>
-        <w:t xml:space="preserve">: </w:t>
-      </w:r>
-      <w:r>
-        <w:t xml:space="preserve">hoisting là cơ chế của JavaScript cho phép các khai báo biến hoặc hàm được dời lên trên đầu phạm </w:t>
-      </w:r>
-      <w:proofErr w:type="gramStart"/>
-      <w:r>
-        <w:t>vi</w:t>
-      </w:r>
-      <w:proofErr w:type="gramEnd"/>
-      <w:r>
-        <w:t xml:space="preserve"> của chúng trước khi thực thi đoạn code. Lưu ý: Là cơ chế này chỉ di chuyển phần khai báo mà thôi còn các phần khác giữ nguyên không đụng gì đến nó hết.</w:t>
-      </w:r>
-      <w:r>
-        <w:t xml:space="preserve"> </w:t>
-      </w:r>
-    </w:p>
-    <w:p>
-      <w:pPr>
-        <w:pStyle w:val="ListParagraph"/>
+    </w:p>
+    <w:p>
+      <w:pPr>
+        <w:pStyle w:val="oancuaDanhsach"/>
         <w:ind w:left="360"/>
       </w:pPr>
     </w:p>
     <w:p>
       <w:pPr>
-        <w:pStyle w:val="ListParagraph"/>
+        <w:pStyle w:val="oancuaDanhsach"/>
         <w:ind w:left="360"/>
       </w:pPr>
       <w:r>
@@ -256,98 +240,63 @@
     </w:p>
     <w:p>
       <w:pPr>
-        <w:pStyle w:val="ListParagraph"/>
+        <w:pStyle w:val="oancuaDanhsach"/>
         <w:rPr>
           <w:i/>
           <w:highlight w:val="green"/>
         </w:rPr>
       </w:pPr>
-      <w:proofErr w:type="gramStart"/>
       <w:r>
         <w:rPr>
           <w:i/>
           <w:highlight w:val="green"/>
         </w:rPr>
-        <w:t>thuongHieu</w:t>
-      </w:r>
-      <w:proofErr w:type="gramEnd"/>
-      <w:r>
+        <w:t>thuongHieu = "NIIT";</w:t>
+      </w:r>
+    </w:p>
+    <w:p>
+      <w:pPr>
+        <w:pStyle w:val="oancuaDanhsach"/>
         <w:rPr>
           <w:i/>
           <w:highlight w:val="green"/>
         </w:rPr>
-        <w:t xml:space="preserve"> = "NIIT";</w:t>
-      </w:r>
-    </w:p>
-    <w:p>
-      <w:pPr>
-        <w:pStyle w:val="ListParagraph"/>
+      </w:pPr>
+      <w:r>
         <w:rPr>
           <w:i/>
           <w:highlight w:val="green"/>
         </w:rPr>
-      </w:pPr>
-      <w:proofErr w:type="gramStart"/>
-      <w:r>
+        <w:t>console.log(thuongHieu);</w:t>
+      </w:r>
+    </w:p>
+    <w:p>
+      <w:pPr>
+        <w:pStyle w:val="oancuaDanhsach"/>
         <w:rPr>
           <w:i/>
-          <w:highlight w:val="green"/>
-        </w:rPr>
-        <w:t>console.log(</w:t>
-      </w:r>
-      <w:proofErr w:type="gramEnd"/>
+        </w:rPr>
+      </w:pPr>
       <w:r>
         <w:rPr>
           <w:i/>
           <w:highlight w:val="green"/>
         </w:rPr>
-        <w:t>thuongHieu);</w:t>
-      </w:r>
-    </w:p>
-    <w:p>
-      <w:pPr>
-        <w:pStyle w:val="ListParagraph"/>
-        <w:rPr>
-          <w:i/>
-        </w:rPr>
-      </w:pPr>
-      <w:proofErr w:type="gramStart"/>
-      <w:r>
-        <w:rPr>
-          <w:i/>
-          <w:highlight w:val="green"/>
-        </w:rPr>
-        <w:t>var</w:t>
-      </w:r>
-      <w:proofErr w:type="gramEnd"/>
-      <w:r>
-        <w:rPr>
-          <w:i/>
-          <w:highlight w:val="green"/>
-        </w:rPr>
-        <w:t xml:space="preserve"> thuongHieu;</w:t>
-      </w:r>
-    </w:p>
-    <w:p>
-      <w:pPr>
-        <w:pStyle w:val="ListParagraph"/>
+        <w:t>var thuongHieu;</w:t>
+      </w:r>
+    </w:p>
+    <w:p>
+      <w:pPr>
+        <w:pStyle w:val="oancuaDanhsach"/>
         <w:ind w:left="0"/>
       </w:pPr>
       <w:r>
-        <w:t xml:space="preserve">        Hành </w:t>
-      </w:r>
-      <w:proofErr w:type="gramStart"/>
-      <w:r>
-        <w:t>vi</w:t>
-      </w:r>
-      <w:proofErr w:type="gramEnd"/>
-      <w:r>
-        <w:t xml:space="preserve"> Hoisting đối với hàm: </w:t>
-      </w:r>
-    </w:p>
-    <w:p>
-      <w:pPr>
-        <w:pStyle w:val="ListParagraph"/>
+        <w:t xml:space="preserve">        Hành vi Hoisting đối với hàm: </w:t>
+      </w:r>
+    </w:p>
+    <w:p>
+      <w:pPr>
+        <w:pStyle w:val="oancuaDanhsach"/>
         <w:numPr>
           <w:ilvl w:val="0"/>
           <w:numId w:val="22"/>
@@ -363,19 +312,11 @@
         <w:spacing w:after="0"/>
         <w:ind w:left="720"/>
       </w:pPr>
-      <w:proofErr w:type="gramStart"/>
-      <w:r>
-        <w:rPr>
-          <w:highlight w:val="green"/>
-        </w:rPr>
-        <w:t>function</w:t>
-      </w:r>
-      <w:proofErr w:type="gramEnd"/>
-      <w:r>
-        <w:rPr>
-          <w:highlight w:val="green"/>
-        </w:rPr>
-        <w:t xml:space="preserve"> abc(){}</w:t>
+      <w:r>
+        <w:rPr>
+          <w:highlight w:val="green"/>
+        </w:rPr>
+        <w:t>function abc(){}</w:t>
       </w:r>
       <w:r>
         <w:t xml:space="preserve"> – tương tự với khai báo biến, có thể đặt trước hoặc sau lệnh sử dụng</w:t>
@@ -389,7 +330,7 @@
     </w:p>
     <w:p>
       <w:pPr>
-        <w:pStyle w:val="ListParagraph"/>
+        <w:pStyle w:val="oancuaDanhsach"/>
         <w:numPr>
           <w:ilvl w:val="0"/>
           <w:numId w:val="19"/>
@@ -402,21 +343,13 @@
     </w:p>
     <w:p>
       <w:pPr>
-        <w:pStyle w:val="ListParagraph"/>
-      </w:pPr>
-      <w:proofErr w:type="gramStart"/>
-      <w:r>
-        <w:rPr>
-          <w:highlight w:val="green"/>
-        </w:rPr>
-        <w:t>var</w:t>
-      </w:r>
-      <w:proofErr w:type="gramEnd"/>
-      <w:r>
-        <w:rPr>
-          <w:highlight w:val="green"/>
-        </w:rPr>
-        <w:t xml:space="preserve"> abc </w:t>
+        <w:pStyle w:val="oancuaDanhsach"/>
+      </w:pPr>
+      <w:r>
+        <w:rPr>
+          <w:highlight w:val="green"/>
+        </w:rPr>
+        <w:t xml:space="preserve">var abc </w:t>
       </w:r>
       <w:r>
         <w:rPr>
@@ -430,21 +363,13 @@
     </w:p>
     <w:p>
       <w:pPr>
-        <w:pStyle w:val="ListParagraph"/>
-      </w:pPr>
-      <w:proofErr w:type="gramStart"/>
-      <w:r>
-        <w:rPr>
-          <w:highlight w:val="green"/>
-        </w:rPr>
-        <w:t>var</w:t>
-      </w:r>
-      <w:proofErr w:type="gramEnd"/>
-      <w:r>
-        <w:rPr>
-          <w:highlight w:val="green"/>
-        </w:rPr>
-        <w:t xml:space="preserve"> abc = function abc(){}</w:t>
+        <w:pStyle w:val="oancuaDanhsach"/>
+      </w:pPr>
+      <w:r>
+        <w:rPr>
+          <w:highlight w:val="green"/>
+        </w:rPr>
+        <w:t>var abc = function abc(){}</w:t>
       </w:r>
       <w:r>
         <w:t>: cũng không được sử dụng</w:t>
@@ -488,7 +413,7 @@
     </w:p>
     <w:p>
       <w:pPr>
-        <w:pStyle w:val="ListParagraph"/>
+        <w:pStyle w:val="oancuaDanhsach"/>
         <w:numPr>
           <w:ilvl w:val="0"/>
           <w:numId w:val="23"/>
@@ -516,19 +441,11 @@
           <w:highlight w:val="green"/>
         </w:rPr>
       </w:pPr>
-      <w:proofErr w:type="gramStart"/>
-      <w:r>
-        <w:rPr>
-          <w:highlight w:val="green"/>
-        </w:rPr>
-        <w:t>var</w:t>
-      </w:r>
-      <w:proofErr w:type="gramEnd"/>
-      <w:r>
-        <w:rPr>
-          <w:highlight w:val="green"/>
-        </w:rPr>
-        <w:t xml:space="preserve"> message = function() {</w:t>
+      <w:r>
+        <w:rPr>
+          <w:highlight w:val="green"/>
+        </w:rPr>
+        <w:t>var message = function() {</w:t>
       </w:r>
     </w:p>
     <w:p>
@@ -543,21 +460,7 @@
         <w:rPr>
           <w:highlight w:val="green"/>
         </w:rPr>
-        <w:t xml:space="preserve">            </w:t>
-      </w:r>
-      <w:proofErr w:type="gramStart"/>
-      <w:r>
-        <w:rPr>
-          <w:highlight w:val="green"/>
-        </w:rPr>
-        <w:t>document.write(</w:t>
-      </w:r>
-      <w:proofErr w:type="gramEnd"/>
-      <w:r>
-        <w:rPr>
-          <w:highlight w:val="green"/>
-        </w:rPr>
-        <w:t>"Đây là hàm");</w:t>
+        <w:t xml:space="preserve">            document.write("Đây là hàm");</w:t>
       </w:r>
     </w:p>
     <w:p>
@@ -593,19 +496,11 @@
         <w:spacing w:after="0"/>
         <w:ind w:left="720"/>
       </w:pPr>
-      <w:proofErr w:type="gramStart"/>
-      <w:r>
-        <w:rPr>
-          <w:highlight w:val="green"/>
-        </w:rPr>
-        <w:t>message</w:t>
-      </w:r>
-      <w:proofErr w:type="gramEnd"/>
-      <w:r>
-        <w:rPr>
-          <w:highlight w:val="green"/>
-        </w:rPr>
-        <w:t xml:space="preserve"> = "Đây là biến chuỗi";</w:t>
+      <w:r>
+        <w:rPr>
+          <w:highlight w:val="green"/>
+        </w:rPr>
+        <w:t>message = "Đây là biến chuỗi";</w:t>
       </w:r>
     </w:p>
     <w:p>
@@ -631,19 +526,11 @@
           <w:highlight w:val="green"/>
         </w:rPr>
       </w:pPr>
-      <w:proofErr w:type="gramStart"/>
-      <w:r>
-        <w:rPr>
-          <w:highlight w:val="green"/>
-        </w:rPr>
-        <w:t>function</w:t>
-      </w:r>
-      <w:proofErr w:type="gramEnd"/>
-      <w:r>
-        <w:rPr>
-          <w:highlight w:val="green"/>
-        </w:rPr>
-        <w:t xml:space="preserve"> message() {</w:t>
+      <w:r>
+        <w:rPr>
+          <w:highlight w:val="green"/>
+        </w:rPr>
+        <w:t>function message() {</w:t>
       </w:r>
     </w:p>
     <w:p>
@@ -658,21 +545,7 @@
         <w:rPr>
           <w:highlight w:val="green"/>
         </w:rPr>
-        <w:t xml:space="preserve">            </w:t>
-      </w:r>
-      <w:proofErr w:type="gramStart"/>
-      <w:r>
-        <w:rPr>
-          <w:highlight w:val="green"/>
-        </w:rPr>
-        <w:t>document.write(</w:t>
-      </w:r>
-      <w:proofErr w:type="gramEnd"/>
-      <w:r>
-        <w:rPr>
-          <w:highlight w:val="green"/>
-        </w:rPr>
-        <w:t>"Đây là hàm");</w:t>
+        <w:t xml:space="preserve">            document.write("Đây là hàm");</w:t>
       </w:r>
     </w:p>
     <w:p>
@@ -707,19 +580,11 @@
         <w:spacing w:after="0"/>
         <w:ind w:left="720"/>
       </w:pPr>
-      <w:proofErr w:type="gramStart"/>
-      <w:r>
-        <w:rPr>
-          <w:highlight w:val="green"/>
-        </w:rPr>
-        <w:t>var</w:t>
-      </w:r>
-      <w:proofErr w:type="gramEnd"/>
-      <w:r>
-        <w:rPr>
-          <w:highlight w:val="green"/>
-        </w:rPr>
-        <w:t xml:space="preserve"> message = "Đây là biến";</w:t>
+      <w:r>
+        <w:rPr>
+          <w:highlight w:val="green"/>
+        </w:rPr>
+        <w:t>var message = "Đây là biến";</w:t>
       </w:r>
     </w:p>
     <w:p>
@@ -742,7 +607,6 @@
         <w:spacing w:after="0"/>
         <w:ind w:left="720"/>
       </w:pPr>
-      <w:proofErr w:type="gramStart"/>
       <w:r>
         <w:t>Sử dụng “</w:t>
       </w:r>
@@ -753,11 +617,7 @@
         <w:t>use strict</w:t>
       </w:r>
       <w:r>
-        <w:t>”.</w:t>
-      </w:r>
-      <w:proofErr w:type="gramEnd"/>
-      <w:r>
-        <w:t xml:space="preserve"> Hoặc sử dụng “</w:t>
+        <w:t>”. Hoặc sử dụng “</w:t>
       </w:r>
       <w:r>
         <w:rPr>
@@ -786,7 +646,7 @@
     </w:p>
     <w:p>
       <w:pPr>
-        <w:pStyle w:val="ListParagraph"/>
+        <w:pStyle w:val="oancuaDanhsach"/>
         <w:numPr>
           <w:ilvl w:val="0"/>
           <w:numId w:val="24"/>
@@ -804,56 +664,32 @@
     </w:p>
     <w:p>
       <w:pPr>
-        <w:pStyle w:val="ListParagraph"/>
+        <w:pStyle w:val="oancuaDanhsach"/>
       </w:pPr>
       <w:r>
         <w:t>M</w:t>
       </w:r>
       <w:r>
-        <w:t xml:space="preserve">ỗi một hàm thực thi </w:t>
-      </w:r>
-      <w:proofErr w:type="gramStart"/>
-      <w:r>
-        <w:t>( invoke</w:t>
-      </w:r>
-      <w:proofErr w:type="gramEnd"/>
-      <w:r>
-        <w:t xml:space="preserve"> function ) sẽ có một Execution Context được tạo ra và xếp vào một stack.</w:t>
+        <w:t>ỗi một hàm thực thi ( invoke function ) sẽ có một Execution Context được tạo ra và xếp vào một stack.</w:t>
       </w:r>
       <w:r>
         <w:t xml:space="preserve"> </w:t>
       </w:r>
       <w:r>
-        <w:t>Khi hàm chạy xong</w:t>
-      </w:r>
-      <w:proofErr w:type="gramStart"/>
-      <w:r>
-        <w:t>,  Execution</w:t>
-      </w:r>
-      <w:proofErr w:type="gramEnd"/>
-      <w:r>
-        <w:t xml:space="preserve"> Context chứa hàm đó sẽ bị pop ra ngoài.</w:t>
-      </w:r>
-    </w:p>
-    <w:p>
-      <w:pPr>
-        <w:pStyle w:val="ListParagraph"/>
-      </w:pPr>
-      <w:r>
-        <w:t xml:space="preserve">Tức là sẽ có 1 stack chứa các invoke function </w:t>
-      </w:r>
-      <w:proofErr w:type="gramStart"/>
-      <w:r>
-        <w:t>theo</w:t>
-      </w:r>
-      <w:proofErr w:type="gramEnd"/>
-      <w:r>
-        <w:t xml:space="preserve"> tuần tự được gọi ra trong code file. Khi 1 hàm execution thì nó sẽ bị đẩy ra ngoài stack</w:t>
-      </w:r>
-    </w:p>
-    <w:p>
-      <w:pPr>
-        <w:pStyle w:val="ListParagraph"/>
+        <w:t>Khi hàm chạy xong,  Execution Context chứa hàm đó sẽ bị pop ra ngoài.</w:t>
+      </w:r>
+    </w:p>
+    <w:p>
+      <w:pPr>
+        <w:pStyle w:val="oancuaDanhsach"/>
+      </w:pPr>
+      <w:r>
+        <w:t>Tức là sẽ có 1 stack chứa các invoke function theo tuần tự được gọi ra trong code file. Khi 1 hàm execution thì nó sẽ bị đẩy ra ngoài stack</w:t>
+      </w:r>
+    </w:p>
+    <w:p>
+      <w:pPr>
+        <w:pStyle w:val="oancuaDanhsach"/>
         <w:numPr>
           <w:ilvl w:val="0"/>
           <w:numId w:val="24"/>
@@ -868,15 +704,10 @@
     </w:p>
     <w:p>
       <w:pPr>
-        <w:pStyle w:val="ListParagraph"/>
-      </w:pPr>
-      <w:proofErr w:type="gramStart"/>
-      <w:r>
-        <w:t>trong</w:t>
-      </w:r>
-      <w:proofErr w:type="gramEnd"/>
-      <w:r>
-        <w:t xml:space="preserve"> một Execution Context, nếu ta truy cập giá trị một biến, mà không tìm thấy biến đó trong Execution Context hiện tại thì nó sẽ tìm ở Outer Environment</w:t>
+        <w:pStyle w:val="oancuaDanhsach"/>
+      </w:pPr>
+      <w:r>
+        <w:t>trong một Execution Context, nếu ta truy cập giá trị một biến, mà không tìm thấy biến đó trong Execution Context hiện tại thì nó sẽ tìm ở Outer Environment</w:t>
       </w:r>
       <w:r>
         <w:t xml:space="preserve"> (giống như Lexical Enviroment bao gồm “Global Object” và biến “this”)</w:t>
@@ -887,15 +718,15 @@
     </w:p>
     <w:p>
       <w:pPr>
-        <w:pStyle w:val="ListParagraph"/>
+        <w:pStyle w:val="oancuaDanhsach"/>
       </w:pPr>
       <w:r>
         <w:t xml:space="preserve">Bài tập: </w:t>
       </w:r>
-      <w:hyperlink r:id="rId7" w:history="1">
+      <w:hyperlink r:id="rId6" w:history="1">
         <w:r>
           <w:rPr>
-            <w:rStyle w:val="Hyperlink"/>
+            <w:rStyle w:val="Siuktni"/>
           </w:rPr>
           <w:t>https://github.com/Bloc/mentor-exercises/blob/master/exercises/javascript/closure-scoping-exercises.md</w:t>
         </w:r>
@@ -903,33 +734,59 @@
     </w:p>
     <w:p>
       <w:pPr>
-        <w:pStyle w:val="ListParagraph"/>
+        <w:pStyle w:val="oancuaDanhsach"/>
         <w:numPr>
           <w:ilvl w:val="0"/>
           <w:numId w:val="24"/>
         </w:numPr>
       </w:pPr>
-      <w:proofErr w:type="gramStart"/>
       <w:r>
         <w:rPr>
           <w:highlight w:val="yellow"/>
         </w:rPr>
-        <w:t>dynamic</w:t>
-      </w:r>
-      <w:proofErr w:type="gramEnd"/>
+        <w:t>dynamic typing</w:t>
+      </w:r>
+      <w:r>
+        <w:t>: nghĩa là kiểu dữ liệu không được định sẵn trước khi gán. Biến chỉ là cái nhãn, kiểu dữ liệu sẽ được định nghĩa khi runtime.</w:t>
+      </w:r>
+    </w:p>
+    <w:p>
+      <w:pPr>
+        <w:pStyle w:val="oancuaDanhsach"/>
+        <w:numPr>
+          <w:ilvl w:val="0"/>
+          <w:numId w:val="24"/>
+        </w:numPr>
+      </w:pPr>
       <w:r>
         <w:rPr>
           <w:highlight w:val="yellow"/>
         </w:rPr>
-        <w:t xml:space="preserve"> typing</w:t>
-      </w:r>
-      <w:r>
-        <w:t>: nghĩa là kiểu dữ liệu không được định sẵn trước khi gán. Biến chỉ là cái nhãn, kiểu dữ liệu sẽ được định nghĩa khi runtime.</w:t>
-      </w:r>
-    </w:p>
-    <w:p>
-      <w:pPr>
-        <w:pStyle w:val="ListParagraph"/>
+        <w:t>Primitives Type</w:t>
+      </w:r>
+      <w:r>
+        <w:t>: undefined, null, Boolean, string, number, sysbol(ES6)</w:t>
+      </w:r>
+    </w:p>
+    <w:p>
+      <w:pPr>
+        <w:pStyle w:val="oancuaDanhsach"/>
+      </w:pPr>
+      <w:r>
+        <w:t>Null: typeof null là object, chưa biết kiểu dữ liệu gì thì gán = null</w:t>
+      </w:r>
+    </w:p>
+    <w:p>
+      <w:pPr>
+        <w:pStyle w:val="oancuaDanhsach"/>
+      </w:pPr>
+      <w:r>
+        <w:t>Undefined: typeof là undefined</w:t>
+      </w:r>
+    </w:p>
+    <w:p>
+      <w:pPr>
+        <w:pStyle w:val="oancuaDanhsach"/>
         <w:numPr>
           <w:ilvl w:val="0"/>
           <w:numId w:val="24"/>
@@ -939,40 +796,6 @@
         <w:rPr>
           <w:highlight w:val="yellow"/>
         </w:rPr>
-        <w:t>Primitives Type</w:t>
-      </w:r>
-      <w:r>
-        <w:t>: undefined, null, Boolean, string, number, sysbol(ES6)</w:t>
-      </w:r>
-    </w:p>
-    <w:p>
-      <w:pPr>
-        <w:pStyle w:val="ListParagraph"/>
-      </w:pPr>
-      <w:r>
-        <w:t>Null: typeof null là object, chưa biết kiểu dữ liệu gì thì gán = null</w:t>
-      </w:r>
-    </w:p>
-    <w:p>
-      <w:pPr>
-        <w:pStyle w:val="ListParagraph"/>
-      </w:pPr>
-      <w:r>
-        <w:t>Undefined: typeof là undefined</w:t>
-      </w:r>
-    </w:p>
-    <w:p>
-      <w:pPr>
-        <w:pStyle w:val="ListParagraph"/>
-        <w:numPr>
-          <w:ilvl w:val="0"/>
-          <w:numId w:val="24"/>
-        </w:numPr>
-      </w:pPr>
-      <w:r>
-        <w:rPr>
-          <w:highlight w:val="yellow"/>
-        </w:rPr>
         <w:t>Toán tử và thứ tự ưu tiên</w:t>
       </w:r>
       <w:r>
@@ -981,27 +804,19 @@
     </w:p>
     <w:p>
       <w:pPr>
-        <w:pStyle w:val="ListParagraph"/>
+        <w:pStyle w:val="oancuaDanhsach"/>
         <w:numPr>
           <w:ilvl w:val="0"/>
           <w:numId w:val="25"/>
         </w:numPr>
       </w:pPr>
       <w:r>
-        <w:t>Toán tử gán: ‘=</w:t>
-      </w:r>
-      <w:proofErr w:type="gramStart"/>
-      <w:r>
-        <w:t>’ .</w:t>
-      </w:r>
-      <w:proofErr w:type="gramEnd"/>
-      <w:r>
-        <w:t xml:space="preserve"> Nâng cao: ++, --, +=, -=, *=, /=</w:t>
-      </w:r>
-    </w:p>
-    <w:p>
-      <w:pPr>
-        <w:pStyle w:val="ListParagraph"/>
+        <w:t>Toán tử gán: ‘=’ . Nâng cao: ++, --, +=, -=, *=, /=</w:t>
+      </w:r>
+    </w:p>
+    <w:p>
+      <w:pPr>
+        <w:pStyle w:val="oancuaDanhsach"/>
         <w:numPr>
           <w:ilvl w:val="0"/>
           <w:numId w:val="25"/>
@@ -1013,27 +828,19 @@
     </w:p>
     <w:p>
       <w:pPr>
-        <w:pStyle w:val="ListParagraph"/>
+        <w:pStyle w:val="oancuaDanhsach"/>
         <w:numPr>
           <w:ilvl w:val="0"/>
           <w:numId w:val="25"/>
         </w:numPr>
       </w:pPr>
       <w:r>
-        <w:t>Toán tử quan hệ: &gt;, &lt;, &gt;=, &lt;=, ==</w:t>
-      </w:r>
-      <w:proofErr w:type="gramStart"/>
-      <w:r>
-        <w:t>, !</w:t>
-      </w:r>
-      <w:proofErr w:type="gramEnd"/>
-      <w:r>
-        <w:t>=, ===</w:t>
-      </w:r>
-    </w:p>
-    <w:p>
-      <w:pPr>
-        <w:pStyle w:val="ListParagraph"/>
+        <w:t>Toán tử quan hệ: &gt;, &lt;, &gt;=, &lt;=, ==, !=, ===</w:t>
+      </w:r>
+    </w:p>
+    <w:p>
+      <w:pPr>
+        <w:pStyle w:val="oancuaDanhsach"/>
         <w:numPr>
           <w:ilvl w:val="0"/>
           <w:numId w:val="25"/>
@@ -1053,7 +860,7 @@
     </w:p>
     <w:p>
       <w:pPr>
-        <w:pStyle w:val="ListParagraph"/>
+        <w:pStyle w:val="oancuaDanhsach"/>
       </w:pPr>
       <w:r>
         <w:rPr>
@@ -1077,7 +884,7 @@
                     <pic:cNvPicPr/>
                   </pic:nvPicPr>
                   <pic:blipFill>
-                    <a:blip r:embed="rId8"/>
+                    <a:blip r:embed="rId7"/>
                     <a:stretch>
                       <a:fillRect/>
                     </a:stretch>
@@ -1100,7 +907,7 @@
     </w:p>
     <w:p>
       <w:pPr>
-        <w:pStyle w:val="ListParagraph"/>
+        <w:pStyle w:val="oancuaDanhsach"/>
         <w:numPr>
           <w:ilvl w:val="0"/>
           <w:numId w:val="24"/>
@@ -1121,7 +928,7 @@
     </w:p>
     <w:p>
       <w:pPr>
-        <w:pStyle w:val="Heading1"/>
+        <w:pStyle w:val="u1"/>
       </w:pPr>
       <w:r>
         <w:t>Object</w:t>
@@ -1129,7 +936,7 @@
     </w:p>
     <w:p>
       <w:pPr>
-        <w:pStyle w:val="ListParagraph"/>
+        <w:pStyle w:val="oancuaDanhsach"/>
         <w:numPr>
           <w:ilvl w:val="0"/>
           <w:numId w:val="26"/>
@@ -1158,7 +965,7 @@
     </w:p>
     <w:p>
       <w:pPr>
-        <w:pStyle w:val="ListParagraph"/>
+        <w:pStyle w:val="oancuaDanhsach"/>
         <w:numPr>
           <w:ilvl w:val="0"/>
           <w:numId w:val="25"/>
@@ -1173,7 +980,7 @@
     </w:p>
     <w:p>
       <w:pPr>
-        <w:pStyle w:val="ListParagraph"/>
+        <w:pStyle w:val="oancuaDanhsach"/>
         <w:numPr>
           <w:ilvl w:val="0"/>
           <w:numId w:val="25"/>
@@ -1188,7 +995,7 @@
     </w:p>
     <w:p>
       <w:pPr>
-        <w:pStyle w:val="ListParagraph"/>
+        <w:pStyle w:val="oancuaDanhsach"/>
         <w:numPr>
           <w:ilvl w:val="0"/>
           <w:numId w:val="25"/>
@@ -1203,7 +1010,7 @@
     </w:p>
     <w:p>
       <w:pPr>
-        <w:pStyle w:val="ListParagraph"/>
+        <w:pStyle w:val="oancuaDanhsach"/>
         <w:numPr>
           <w:ilvl w:val="0"/>
           <w:numId w:val="26"/>
@@ -1215,7 +1022,7 @@
     </w:p>
     <w:p>
       <w:pPr>
-        <w:pStyle w:val="ListParagraph"/>
+        <w:pStyle w:val="oancuaDanhsach"/>
       </w:pPr>
       <w:r>
         <w:t xml:space="preserve">Có 2 cách truy cập 1 Object: </w:t>
@@ -1223,7 +1030,7 @@
     </w:p>
     <w:p>
       <w:pPr>
-        <w:pStyle w:val="ListParagraph"/>
+        <w:pStyle w:val="oancuaDanhsach"/>
         <w:numPr>
           <w:ilvl w:val="0"/>
           <w:numId w:val="25"/>
@@ -1241,7 +1048,7 @@
     </w:p>
     <w:p>
       <w:pPr>
-        <w:pStyle w:val="ListParagraph"/>
+        <w:pStyle w:val="oancuaDanhsach"/>
         <w:numPr>
           <w:ilvl w:val="0"/>
           <w:numId w:val="25"/>
@@ -1259,7 +1066,7 @@
     </w:p>
     <w:p>
       <w:pPr>
-        <w:pStyle w:val="ListParagraph"/>
+        <w:pStyle w:val="oancuaDanhsach"/>
         <w:numPr>
           <w:ilvl w:val="0"/>
           <w:numId w:val="26"/>
@@ -1271,25 +1078,23 @@
     </w:p>
     <w:p>
       <w:pPr>
-        <w:pStyle w:val="ListParagraph"/>
-      </w:pPr>
-      <w:proofErr w:type="gramStart"/>
+        <w:pStyle w:val="oancuaDanhsach"/>
+      </w:pPr>
       <w:r>
         <w:t>Functions (hàm) trong Javascript có thể được lưu trữ như biến, truyền như là tham số vào hàm khác, là kết quả trả về của một hàm, lưu trữ dữ liệu hay thậm chí là có thuộc tính riêng như đối tượng (objects).</w:t>
       </w:r>
-      <w:proofErr w:type="gramEnd"/>
-    </w:p>
-    <w:p>
-      <w:pPr>
-        <w:pStyle w:val="ListParagraph"/>
+    </w:p>
+    <w:p>
+      <w:pPr>
+        <w:pStyle w:val="oancuaDanhsach"/>
       </w:pPr>
       <w:r>
         <w:t xml:space="preserve">Detail and example: </w:t>
       </w:r>
-      <w:hyperlink r:id="rId9" w:history="1">
+      <w:hyperlink r:id="rId8" w:history="1">
         <w:r>
           <w:rPr>
-            <w:rStyle w:val="Hyperlink"/>
+            <w:rStyle w:val="Siuktni"/>
           </w:rPr>
           <w:t>Click here</w:t>
         </w:r>
@@ -1297,7 +1102,7 @@
     </w:p>
     <w:p>
       <w:pPr>
-        <w:pStyle w:val="ListParagraph"/>
+        <w:pStyle w:val="oancuaDanhsach"/>
         <w:numPr>
           <w:ilvl w:val="0"/>
           <w:numId w:val="27"/>
@@ -1315,7 +1120,7 @@
     </w:p>
     <w:p>
       <w:pPr>
-        <w:pStyle w:val="ListParagraph"/>
+        <w:pStyle w:val="oancuaDanhsach"/>
         <w:numPr>
           <w:ilvl w:val="0"/>
           <w:numId w:val="25"/>
@@ -1330,7 +1135,7 @@
     </w:p>
     <w:p>
       <w:pPr>
-        <w:pStyle w:val="ListParagraph"/>
+        <w:pStyle w:val="oancuaDanhsach"/>
         <w:numPr>
           <w:ilvl w:val="0"/>
           <w:numId w:val="19"/>
@@ -1345,7 +1150,7 @@
     </w:p>
     <w:p>
       <w:pPr>
-        <w:pStyle w:val="ListParagraph"/>
+        <w:pStyle w:val="oancuaDanhsach"/>
         <w:numPr>
           <w:ilvl w:val="0"/>
           <w:numId w:val="25"/>
@@ -1357,7 +1162,7 @@
     </w:p>
     <w:p>
       <w:pPr>
-        <w:pStyle w:val="ListParagraph"/>
+        <w:pStyle w:val="oancuaDanhsach"/>
         <w:numPr>
           <w:ilvl w:val="0"/>
           <w:numId w:val="19"/>
@@ -1372,7 +1177,7 @@
     </w:p>
     <w:p>
       <w:pPr>
-        <w:pStyle w:val="ListParagraph"/>
+        <w:pStyle w:val="oancuaDanhsach"/>
         <w:numPr>
           <w:ilvl w:val="0"/>
           <w:numId w:val="19"/>
@@ -1397,19 +1202,11 @@
           <w:highlight w:val="green"/>
         </w:rPr>
       </w:pPr>
-      <w:proofErr w:type="gramStart"/>
-      <w:r>
-        <w:rPr>
-          <w:highlight w:val="green"/>
-        </w:rPr>
-        <w:t>const</w:t>
-      </w:r>
-      <w:proofErr w:type="gramEnd"/>
-      <w:r>
-        <w:rPr>
-          <w:highlight w:val="green"/>
-        </w:rPr>
-        <w:t xml:space="preserve"> handleClick = () =&gt; {</w:t>
+      <w:r>
+        <w:rPr>
+          <w:highlight w:val="green"/>
+        </w:rPr>
+        <w:t>const handleClick = () =&gt; {</w:t>
       </w:r>
     </w:p>
     <w:p>
@@ -1424,21 +1221,7 @@
         <w:rPr>
           <w:highlight w:val="green"/>
         </w:rPr>
-        <w:t xml:space="preserve">        </w:t>
-      </w:r>
-      <w:proofErr w:type="gramStart"/>
-      <w:r>
-        <w:rPr>
-          <w:highlight w:val="green"/>
-        </w:rPr>
-        <w:t>console.log(</w:t>
-      </w:r>
-      <w:proofErr w:type="gramEnd"/>
-      <w:r>
-        <w:rPr>
-          <w:highlight w:val="green"/>
-        </w:rPr>
-        <w:t>'clicked')</w:t>
+        <w:t xml:space="preserve">        console.log('clicked')</w:t>
       </w:r>
     </w:p>
     <w:p>
@@ -1455,13 +1238,13 @@
     </w:p>
     <w:p>
       <w:pPr>
-        <w:pStyle w:val="ListParagraph"/>
+        <w:pStyle w:val="oancuaDanhsach"/>
         <w:spacing w:after="0"/>
       </w:pPr>
     </w:p>
     <w:p>
       <w:pPr>
-        <w:pStyle w:val="ListParagraph"/>
+        <w:pStyle w:val="oancuaDanhsach"/>
         <w:numPr>
           <w:ilvl w:val="0"/>
           <w:numId w:val="27"/>
@@ -1479,7 +1262,7 @@
     </w:p>
     <w:p>
       <w:pPr>
-        <w:pStyle w:val="ListParagraph"/>
+        <w:pStyle w:val="oancuaDanhsach"/>
         <w:numPr>
           <w:ilvl w:val="0"/>
           <w:numId w:val="27"/>
@@ -1500,15 +1283,15 @@
     </w:p>
     <w:p>
       <w:pPr>
-        <w:pStyle w:val="ListParagraph"/>
+        <w:pStyle w:val="oancuaDanhsach"/>
       </w:pPr>
       <w:r>
         <w:t xml:space="preserve">Detail: </w:t>
       </w:r>
-      <w:hyperlink r:id="rId10" w:history="1">
+      <w:hyperlink r:id="rId9" w:history="1">
         <w:r>
           <w:rPr>
-            <w:rStyle w:val="Hyperlink"/>
+            <w:rStyle w:val="Siuktni"/>
           </w:rPr>
           <w:t>Click here</w:t>
         </w:r>
@@ -1516,7 +1299,7 @@
     </w:p>
     <w:p>
       <w:pPr>
-        <w:pStyle w:val="ListParagraph"/>
+        <w:pStyle w:val="oancuaDanhsach"/>
         <w:numPr>
           <w:ilvl w:val="0"/>
           <w:numId w:val="27"/>
@@ -1561,7 +1344,7 @@
                     <pic:cNvPicPr/>
                   </pic:nvPicPr>
                   <pic:blipFill>
-                    <a:blip r:embed="rId11"/>
+                    <a:blip r:embed="rId10"/>
                     <a:stretch>
                       <a:fillRect/>
                     </a:stretch>
@@ -1584,7 +1367,7 @@
     </w:p>
     <w:p>
       <w:pPr>
-        <w:pStyle w:val="Heading1"/>
+        <w:pStyle w:val="u1"/>
       </w:pPr>
       <w:r>
         <w:t>This trong javascript</w:t>
@@ -1598,20 +1381,12 @@
         <w:spacing w:after="0"/>
       </w:pPr>
       <w:r>
-        <w:t>“</w:t>
-      </w:r>
-      <w:proofErr w:type="gramStart"/>
-      <w:r>
-        <w:t>this</w:t>
-      </w:r>
-      <w:proofErr w:type="gramEnd"/>
-      <w:r>
-        <w:t xml:space="preserve">” cho phép: </w:t>
-      </w:r>
-    </w:p>
-    <w:p>
-      <w:pPr>
-        <w:pStyle w:val="ListParagraph"/>
+        <w:t xml:space="preserve">“this” cho phép: </w:t>
+      </w:r>
+    </w:p>
+    <w:p>
+      <w:pPr>
+        <w:pStyle w:val="oancuaDanhsach"/>
         <w:numPr>
           <w:ilvl w:val="0"/>
           <w:numId w:val="29"/>
@@ -1624,7 +1399,7 @@
     </w:p>
     <w:p>
       <w:pPr>
-        <w:pStyle w:val="ListParagraph"/>
+        <w:pStyle w:val="oancuaDanhsach"/>
         <w:numPr>
           <w:ilvl w:val="0"/>
           <w:numId w:val="29"/>
@@ -1734,7 +1509,7 @@
               </wp:anchor>
             </w:drawing>
           </mc:Choice>
-          <mc:Fallback xmlns:w16se="http://schemas.microsoft.com/office/word/2015/wordml/symex" xmlns:w16sdtdh="http://schemas.microsoft.com/office/word/2020/wordml/sdtdatahash" xmlns:w16="http://schemas.microsoft.com/office/word/2018/wordml" xmlns:w16cid="http://schemas.microsoft.com/office/word/2016/wordml/cid" xmlns:w16cex="http://schemas.microsoft.com/office/word/2018/wordml/cex" xmlns:w15="http://schemas.microsoft.com/office/word/2012/wordml" xmlns:am3d="http://schemas.microsoft.com/office/drawing/2017/model3d" xmlns:aink="http://schemas.microsoft.com/office/drawing/2016/ink" xmlns:cx8="http://schemas.microsoft.com/office/drawing/2016/5/14/chartex" xmlns:cx7="http://schemas.microsoft.com/office/drawing/2016/5/13/chartex" xmlns:cx6="http://schemas.microsoft.com/office/drawing/2016/5/12/chartex" xmlns:cx5="http://schemas.microsoft.com/office/drawing/2016/5/11/chartex" xmlns:cx4="http://schemas.microsoft.com/office/drawing/2016/5/10/chartex" xmlns:cx3="http://schemas.microsoft.com/office/drawing/2016/5/9/chartex" xmlns:cx2="http://schemas.microsoft.com/office/drawing/2015/10/21/chartex" xmlns:cx1="http://schemas.microsoft.com/office/drawing/2015/9/8/chartex" xmlns:cx="http://schemas.microsoft.com/office/drawing/2014/chartex">
+          <mc:Fallback>
             <w:pict>
               <v:shapetype w14:anchorId="52E21AE1" id="_x0000_t202" coordsize="21600,21600" o:spt="202" path="m,l,21600r21600,l21600,xe">
                 <v:stroke joinstyle="miter"/>
@@ -1838,21 +1613,7 @@
                               <w:rPr>
                                 <w:color w:val="FF0000"/>
                               </w:rPr>
-                              <w:t>“</w:t>
-                            </w:r>
-                            <w:proofErr w:type="gramStart"/>
-                            <w:r>
-                              <w:rPr>
-                                <w:color w:val="FF0000"/>
-                              </w:rPr>
-                              <w:t>showNameInVietnamese(</w:t>
-                            </w:r>
-                            <w:proofErr w:type="gramEnd"/>
-                            <w:r>
-                              <w:rPr>
-                                <w:color w:val="FF0000"/>
-                              </w:rPr>
-                              <w:t xml:space="preserve">)” </w:t>
+                              <w:t xml:space="preserve">“showNameInVietnamese()” </w:t>
                             </w:r>
                             <w:r>
                               <w:rPr>
@@ -1893,7 +1654,7 @@
               </wp:anchor>
             </w:drawing>
           </mc:Choice>
-          <mc:Fallback xmlns:w16se="http://schemas.microsoft.com/office/word/2015/wordml/symex" xmlns:w16sdtdh="http://schemas.microsoft.com/office/word/2020/wordml/sdtdatahash" xmlns:w16="http://schemas.microsoft.com/office/word/2018/wordml" xmlns:w16cid="http://schemas.microsoft.com/office/word/2016/wordml/cid" xmlns:w16cex="http://schemas.microsoft.com/office/word/2018/wordml/cex" xmlns:w15="http://schemas.microsoft.com/office/word/2012/wordml" xmlns:am3d="http://schemas.microsoft.com/office/drawing/2017/model3d" xmlns:aink="http://schemas.microsoft.com/office/drawing/2016/ink" xmlns:cx8="http://schemas.microsoft.com/office/drawing/2016/5/14/chartex" xmlns:cx7="http://schemas.microsoft.com/office/drawing/2016/5/13/chartex" xmlns:cx6="http://schemas.microsoft.com/office/drawing/2016/5/12/chartex" xmlns:cx5="http://schemas.microsoft.com/office/drawing/2016/5/11/chartex" xmlns:cx4="http://schemas.microsoft.com/office/drawing/2016/5/10/chartex" xmlns:cx3="http://schemas.microsoft.com/office/drawing/2016/5/9/chartex" xmlns:cx2="http://schemas.microsoft.com/office/drawing/2015/10/21/chartex" xmlns:cx1="http://schemas.microsoft.com/office/drawing/2015/9/8/chartex" xmlns:cx="http://schemas.microsoft.com/office/drawing/2014/chartex">
+          <mc:Fallback>
             <w:pict>
               <v:shape w14:anchorId="4B19BB1A" id="Text Box 8" o:spid="_x0000_s1027" type="#_x0000_t202" style="position:absolute;margin-left:249pt;margin-top:196.5pt;width:210pt;height:54pt;z-index:251666432;visibility:visible;mso-wrap-style:square;mso-width-percent:0;mso-height-percent:0;mso-wrap-distance-left:9pt;mso-wrap-distance-top:0;mso-wrap-distance-right:9pt;mso-wrap-distance-bottom:0;mso-position-horizontal:absolute;mso-position-horizontal-relative:text;mso-position-vertical:absolute;mso-position-vertical-relative:text;mso-width-percent:0;mso-height-percent:0;mso-width-relative:margin;mso-height-relative:margin;v-text-anchor:top" o:gfxdata="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" fillcolor="white [3201]" strokeweight=".5pt">
                 <v:textbox>
@@ -2020,7 +1781,7 @@
               </wp:anchor>
             </w:drawing>
           </mc:Choice>
-          <mc:Fallback xmlns:w16se="http://schemas.microsoft.com/office/word/2015/wordml/symex" xmlns:w16sdtdh="http://schemas.microsoft.com/office/word/2020/wordml/sdtdatahash" xmlns:w16="http://schemas.microsoft.com/office/word/2018/wordml" xmlns:w16cid="http://schemas.microsoft.com/office/word/2016/wordml/cid" xmlns:w16cex="http://schemas.microsoft.com/office/word/2018/wordml/cex" xmlns:w15="http://schemas.microsoft.com/office/word/2012/wordml" xmlns:am3d="http://schemas.microsoft.com/office/drawing/2017/model3d" xmlns:aink="http://schemas.microsoft.com/office/drawing/2016/ink" xmlns:cx8="http://schemas.microsoft.com/office/drawing/2016/5/14/chartex" xmlns:cx7="http://schemas.microsoft.com/office/drawing/2016/5/13/chartex" xmlns:cx6="http://schemas.microsoft.com/office/drawing/2016/5/12/chartex" xmlns:cx5="http://schemas.microsoft.com/office/drawing/2016/5/11/chartex" xmlns:cx4="http://schemas.microsoft.com/office/drawing/2016/5/10/chartex" xmlns:cx3="http://schemas.microsoft.com/office/drawing/2016/5/9/chartex" xmlns:cx2="http://schemas.microsoft.com/office/drawing/2015/10/21/chartex" xmlns:cx1="http://schemas.microsoft.com/office/drawing/2015/9/8/chartex" xmlns:cx="http://schemas.microsoft.com/office/drawing/2014/chartex">
+          <mc:Fallback>
             <w:pict>
               <v:shape w14:anchorId="76DB9ED9" id="Text Box 7" o:spid="_x0000_s1028" type="#_x0000_t202" style="position:absolute;margin-left:40.5pt;margin-top:261pt;width:183.75pt;height:33pt;z-index:251664384;visibility:visible;mso-wrap-style:square;mso-width-percent:0;mso-height-percent:0;mso-wrap-distance-left:9pt;mso-wrap-distance-top:0;mso-wrap-distance-right:9pt;mso-wrap-distance-bottom:0;mso-position-horizontal:absolute;mso-position-horizontal-relative:text;mso-position-vertical:absolute;mso-position-vertical-relative:text;mso-width-percent:0;mso-height-percent:0;mso-width-relative:margin;mso-height-relative:margin;v-text-anchor:top" o:gfxdata="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" filled="f" strokecolor="red" strokeweight="1.5pt">
                 <v:textbox>
@@ -2108,7 +1869,7 @@
               </wp:anchor>
             </w:drawing>
           </mc:Choice>
-          <mc:Fallback xmlns:w16se="http://schemas.microsoft.com/office/word/2015/wordml/symex" xmlns:w16sdtdh="http://schemas.microsoft.com/office/word/2020/wordml/sdtdatahash" xmlns:w16="http://schemas.microsoft.com/office/word/2018/wordml" xmlns:w16cid="http://schemas.microsoft.com/office/word/2016/wordml/cid" xmlns:w16cex="http://schemas.microsoft.com/office/word/2018/wordml/cex" xmlns:w15="http://schemas.microsoft.com/office/word/2012/wordml" xmlns:am3d="http://schemas.microsoft.com/office/drawing/2017/model3d" xmlns:aink="http://schemas.microsoft.com/office/drawing/2016/ink" xmlns:cx8="http://schemas.microsoft.com/office/drawing/2016/5/14/chartex" xmlns:cx7="http://schemas.microsoft.com/office/drawing/2016/5/13/chartex" xmlns:cx6="http://schemas.microsoft.com/office/drawing/2016/5/12/chartex" xmlns:cx5="http://schemas.microsoft.com/office/drawing/2016/5/11/chartex" xmlns:cx4="http://schemas.microsoft.com/office/drawing/2016/5/10/chartex" xmlns:cx3="http://schemas.microsoft.com/office/drawing/2016/5/9/chartex" xmlns:cx2="http://schemas.microsoft.com/office/drawing/2015/10/21/chartex" xmlns:cx1="http://schemas.microsoft.com/office/drawing/2015/9/8/chartex" xmlns:cx="http://schemas.microsoft.com/office/drawing/2014/chartex">
+          <mc:Fallback>
             <w:pict>
               <v:shape w14:anchorId="3365D63E" id="Text Box 6" o:spid="_x0000_s1029" type="#_x0000_t202" style="position:absolute;margin-left:83.25pt;margin-top:205.5pt;width:156pt;height:15.75pt;z-index:251662336;visibility:visible;mso-wrap-style:square;mso-width-percent:0;mso-wrap-distance-left:9pt;mso-wrap-distance-top:0;mso-wrap-distance-right:9pt;mso-wrap-distance-bottom:0;mso-position-horizontal:absolute;mso-position-horizontal-relative:text;mso-position-vertical:absolute;mso-position-vertical-relative:text;mso-width-percent:0;mso-width-relative:margin;v-text-anchor:top" o:gfxdata="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" filled="f" strokecolor="red" strokeweight="1.5pt">
                 <v:textbox>
@@ -2193,7 +1954,7 @@
               </wp:anchor>
             </w:drawing>
           </mc:Choice>
-          <mc:Fallback xmlns:w16se="http://schemas.microsoft.com/office/word/2015/wordml/symex" xmlns:w16sdtdh="http://schemas.microsoft.com/office/word/2020/wordml/sdtdatahash" xmlns:w16="http://schemas.microsoft.com/office/word/2018/wordml" xmlns:w16cid="http://schemas.microsoft.com/office/word/2016/wordml/cid" xmlns:w16cex="http://schemas.microsoft.com/office/word/2018/wordml/cex" xmlns:w15="http://schemas.microsoft.com/office/word/2012/wordml" xmlns:am3d="http://schemas.microsoft.com/office/drawing/2017/model3d" xmlns:aink="http://schemas.microsoft.com/office/drawing/2016/ink" xmlns:cx8="http://schemas.microsoft.com/office/drawing/2016/5/14/chartex" xmlns:cx7="http://schemas.microsoft.com/office/drawing/2016/5/13/chartex" xmlns:cx6="http://schemas.microsoft.com/office/drawing/2016/5/12/chartex" xmlns:cx5="http://schemas.microsoft.com/office/drawing/2016/5/11/chartex" xmlns:cx4="http://schemas.microsoft.com/office/drawing/2016/5/10/chartex" xmlns:cx3="http://schemas.microsoft.com/office/drawing/2016/5/9/chartex" xmlns:cx2="http://schemas.microsoft.com/office/drawing/2015/10/21/chartex" xmlns:cx1="http://schemas.microsoft.com/office/drawing/2015/9/8/chartex" xmlns:cx="http://schemas.microsoft.com/office/drawing/2014/chartex">
+          <mc:Fallback>
             <w:pict>
               <v:shape w14:anchorId="7ED0CC9B" id="Text Box 4" o:spid="_x0000_s1030" type="#_x0000_t202" style="position:absolute;margin-left:87pt;margin-top:91.5pt;width:306pt;height:15.75pt;z-index:251659264;visibility:visible;mso-wrap-style:square;mso-wrap-distance-left:9pt;mso-wrap-distance-top:0;mso-wrap-distance-right:9pt;mso-wrap-distance-bottom:0;mso-position-horizontal:absolute;mso-position-horizontal-relative:text;mso-position-vertical:absolute;mso-position-vertical-relative:text;v-text-anchor:top" o:gfxdata="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" filled="f" strokecolor="red" strokeweight="1.5pt">
                 <v:textbox>
@@ -2227,7 +1988,7 @@
                     <pic:cNvPicPr/>
                   </pic:nvPicPr>
                   <pic:blipFill>
-                    <a:blip r:embed="rId12"/>
+                    <a:blip r:embed="rId11"/>
                     <a:stretch>
                       <a:fillRect/>
                     </a:stretch>
@@ -2250,7 +2011,7 @@
     </w:p>
     <w:p>
       <w:pPr>
-        <w:pStyle w:val="Heading1"/>
+        <w:pStyle w:val="u1"/>
       </w:pPr>
       <w:r>
         <w:t>Hiểu thêm về hàm</w:t>
@@ -2258,7 +2019,7 @@
     </w:p>
     <w:p>
       <w:pPr>
-        <w:pStyle w:val="ListParagraph"/>
+        <w:pStyle w:val="oancuaDanhsach"/>
         <w:numPr>
           <w:ilvl w:val="0"/>
           <w:numId w:val="32"/>
@@ -2276,9 +2037,9 @@
     </w:p>
     <w:p>
       <w:pPr>
-        <w:pStyle w:val="ListParagraph"/>
-        <w:rPr>
-          <w:rStyle w:val="Hyperlink"/>
+        <w:pStyle w:val="oancuaDanhsach"/>
+        <w:rPr>
+          <w:rStyle w:val="Siuktni"/>
         </w:rPr>
       </w:pPr>
       <w:r>
@@ -2295,14 +2056,14 @@
       </w:r>
       <w:r>
         <w:rPr>
-          <w:rStyle w:val="Hyperlink"/>
+          <w:rStyle w:val="Siuktni"/>
         </w:rPr>
         <w:t>Click here</w:t>
       </w:r>
     </w:p>
     <w:p>
       <w:pPr>
-        <w:pStyle w:val="NoSpacing"/>
+        <w:pStyle w:val="KhngDncch"/>
         <w:numPr>
           <w:ilvl w:val="0"/>
           <w:numId w:val="32"/>
@@ -2326,7 +2087,7 @@
     </w:p>
     <w:p>
       <w:pPr>
-        <w:pStyle w:val="NoSpacing"/>
+        <w:pStyle w:val="KhngDncch"/>
         <w:numPr>
           <w:ilvl w:val="0"/>
           <w:numId w:val="32"/>
@@ -2350,7 +2111,7 @@
     </w:p>
     <w:p>
       <w:pPr>
-        <w:pStyle w:val="NoSpacing"/>
+        <w:pStyle w:val="KhngDncch"/>
         <w:ind w:left="720"/>
       </w:pPr>
       <w:r>
@@ -2360,26 +2121,12 @@
         <w:rPr>
           <w:highlight w:val="green"/>
         </w:rPr>
-        <w:t xml:space="preserve">function </w:t>
-      </w:r>
-      <w:proofErr w:type="gramStart"/>
-      <w:r>
-        <w:rPr>
-          <w:highlight w:val="green"/>
-        </w:rPr>
-        <w:t>pay(</w:t>
-      </w:r>
-      <w:proofErr w:type="gramEnd"/>
-      <w:r>
-        <w:rPr>
-          <w:highlight w:val="green"/>
-        </w:rPr>
-        <w:t>total, tip = 0)</w:t>
-      </w:r>
-    </w:p>
-    <w:p>
-      <w:pPr>
-        <w:pStyle w:val="NoSpacing"/>
+        <w:t>function pay(total, tip = 0)</w:t>
+      </w:r>
+    </w:p>
+    <w:p>
+      <w:pPr>
+        <w:pStyle w:val="KhngDncch"/>
         <w:numPr>
           <w:ilvl w:val="0"/>
           <w:numId w:val="32"/>
@@ -2400,16 +2147,16 @@
     </w:p>
     <w:p>
       <w:pPr>
-        <w:pStyle w:val="NoSpacing"/>
+        <w:pStyle w:val="KhngDncch"/>
         <w:ind w:left="720"/>
       </w:pPr>
       <w:r>
         <w:t xml:space="preserve">Example: </w:t>
       </w:r>
-      <w:hyperlink r:id="rId13" w:history="1">
+      <w:hyperlink r:id="rId12" w:history="1">
         <w:r>
           <w:rPr>
-            <w:rStyle w:val="Hyperlink"/>
+            <w:rStyle w:val="Siuktni"/>
           </w:rPr>
           <w:t>Click here</w:t>
         </w:r>
@@ -2417,7 +2164,7 @@
     </w:p>
     <w:p>
       <w:pPr>
-        <w:pStyle w:val="NoSpacing"/>
+        <w:pStyle w:val="KhngDncch"/>
         <w:numPr>
           <w:ilvl w:val="0"/>
           <w:numId w:val="32"/>
@@ -2441,16 +2188,16 @@
     </w:p>
     <w:p>
       <w:pPr>
-        <w:pStyle w:val="NoSpacing"/>
+        <w:pStyle w:val="KhngDncch"/>
         <w:ind w:left="720"/>
       </w:pPr>
       <w:r>
         <w:t xml:space="preserve">Example: </w:t>
       </w:r>
-      <w:hyperlink r:id="rId14" w:history="1">
+      <w:hyperlink r:id="rId13" w:history="1">
         <w:r>
           <w:rPr>
-            <w:rStyle w:val="Hyperlink"/>
+            <w:rStyle w:val="Siuktni"/>
           </w:rPr>
           <w:t>Click here</w:t>
         </w:r>
@@ -2458,13 +2205,13 @@
     </w:p>
     <w:p>
       <w:pPr>
-        <w:pStyle w:val="NoSpacing"/>
+        <w:pStyle w:val="KhngDncch"/>
         <w:ind w:left="720"/>
       </w:pPr>
     </w:p>
     <w:p>
       <w:pPr>
-        <w:pStyle w:val="NoSpacing"/>
+        <w:pStyle w:val="KhngDncch"/>
         <w:numPr>
           <w:ilvl w:val="0"/>
           <w:numId w:val="32"/>
@@ -2485,16 +2232,16 @@
     </w:p>
     <w:p>
       <w:pPr>
-        <w:pStyle w:val="NoSpacing"/>
+        <w:pStyle w:val="KhngDncch"/>
         <w:ind w:left="720"/>
       </w:pPr>
       <w:r>
         <w:t xml:space="preserve">Example: </w:t>
       </w:r>
-      <w:hyperlink r:id="rId15" w:history="1">
+      <w:hyperlink r:id="rId14" w:history="1">
         <w:r>
           <w:rPr>
-            <w:rStyle w:val="Hyperlink"/>
+            <w:rStyle w:val="Siuktni"/>
           </w:rPr>
           <w:t>Click here</w:t>
         </w:r>
@@ -2502,7 +2249,7 @@
     </w:p>
     <w:p>
       <w:pPr>
-        <w:pStyle w:val="NoSpacing"/>
+        <w:pStyle w:val="KhngDncch"/>
         <w:numPr>
           <w:ilvl w:val="0"/>
           <w:numId w:val="32"/>
@@ -2526,10 +2273,10 @@
       <w:r>
         <w:t xml:space="preserve">Example: </w:t>
       </w:r>
-      <w:hyperlink r:id="rId16" w:history="1">
+      <w:hyperlink r:id="rId15" w:history="1">
         <w:r>
           <w:rPr>
-            <w:rStyle w:val="Hyperlink"/>
+            <w:rStyle w:val="Siuktni"/>
           </w:rPr>
           <w:t>Click here</w:t>
         </w:r>
@@ -2537,12 +2284,12 @@
     </w:p>
     <w:p>
       <w:pPr>
-        <w:pStyle w:val="NoSpacing"/>
-      </w:pPr>
-    </w:p>
-    <w:p>
-      <w:pPr>
-        <w:pStyle w:val="NoSpacing"/>
+        <w:pStyle w:val="KhngDncch"/>
+      </w:pPr>
+    </w:p>
+    <w:p>
+      <w:pPr>
+        <w:pStyle w:val="KhngDncch"/>
         <w:numPr>
           <w:ilvl w:val="0"/>
           <w:numId w:val="32"/>
@@ -2566,7 +2313,7 @@
     </w:p>
     <w:p>
       <w:pPr>
-        <w:pStyle w:val="NoSpacing"/>
+        <w:pStyle w:val="KhngDncch"/>
         <w:numPr>
           <w:ilvl w:val="0"/>
           <w:numId w:val="32"/>
@@ -2584,10 +2331,10 @@
       <w:r>
         <w:t xml:space="preserve"> </w:t>
       </w:r>
-      <w:hyperlink r:id="rId17" w:history="1">
+      <w:hyperlink r:id="rId16" w:history="1">
         <w:r>
           <w:rPr>
-            <w:rStyle w:val="Hyperlink"/>
+            <w:rStyle w:val="Siuktni"/>
           </w:rPr>
           <w:t>Click here</w:t>
         </w:r>
@@ -2595,7 +2342,7 @@
     </w:p>
     <w:p>
       <w:pPr>
-        <w:pStyle w:val="NoSpacing"/>
+        <w:pStyle w:val="KhngDncch"/>
         <w:ind w:left="720"/>
       </w:pPr>
       <w:r>
@@ -2607,7 +2354,7 @@
     </w:p>
     <w:p>
       <w:pPr>
-        <w:pStyle w:val="NoSpacing"/>
+        <w:pStyle w:val="KhngDncch"/>
         <w:numPr>
           <w:ilvl w:val="0"/>
           <w:numId w:val="32"/>
@@ -2625,10 +2372,10 @@
       <w:r>
         <w:t xml:space="preserve"> </w:t>
       </w:r>
-      <w:hyperlink r:id="rId18" w:history="1">
+      <w:hyperlink r:id="rId17" w:history="1">
         <w:r>
           <w:rPr>
-            <w:rStyle w:val="Hyperlink"/>
+            <w:rStyle w:val="Siuktni"/>
           </w:rPr>
           <w:t>Click here</w:t>
         </w:r>
@@ -2636,7 +2383,7 @@
     </w:p>
     <w:p>
       <w:pPr>
-        <w:pStyle w:val="Heading1"/>
+        <w:pStyle w:val="u1"/>
       </w:pPr>
       <w:r>
         <w:lastRenderedPageBreak/>
@@ -2645,13 +2392,13 @@
     </w:p>
     <w:p>
       <w:pPr>
-        <w:pStyle w:val="NoSpacing"/>
+        <w:pStyle w:val="KhngDncch"/>
         <w:ind w:left="720"/>
       </w:pPr>
     </w:p>
     <w:p>
       <w:pPr>
-        <w:pStyle w:val="NoSpacing"/>
+        <w:pStyle w:val="KhngDncch"/>
         <w:numPr>
           <w:ilvl w:val="0"/>
           <w:numId w:val="33"/>
@@ -2669,7 +2416,7 @@
     </w:p>
     <w:p>
       <w:pPr>
-        <w:pStyle w:val="NoSpacing"/>
+        <w:pStyle w:val="KhngDncch"/>
         <w:ind w:left="1080"/>
       </w:pPr>
       <w:r>
@@ -2678,7 +2425,7 @@
     </w:p>
     <w:p>
       <w:pPr>
-        <w:pStyle w:val="NoSpacing"/>
+        <w:pStyle w:val="KhngDncch"/>
         <w:ind w:left="1080"/>
       </w:pPr>
       <w:r>
@@ -2690,7 +2437,7 @@
     </w:p>
     <w:p>
       <w:pPr>
-        <w:pStyle w:val="NoSpacing"/>
+        <w:pStyle w:val="KhngDncch"/>
         <w:ind w:left="1080"/>
       </w:pPr>
       <w:r>
@@ -2702,24 +2449,16 @@
     </w:p>
     <w:p>
       <w:pPr>
-        <w:pStyle w:val="NoSpacing"/>
+        <w:pStyle w:val="KhngDncch"/>
         <w:ind w:left="1080"/>
       </w:pPr>
       <w:r>
-        <w:t xml:space="preserve">- Kế thừa </w:t>
-      </w:r>
-      <w:proofErr w:type="gramStart"/>
-      <w:r>
-        <w:t>( inheritance</w:t>
-      </w:r>
-      <w:proofErr w:type="gramEnd"/>
-      <w:r>
-        <w:t xml:space="preserve"> )</w:t>
-      </w:r>
-    </w:p>
-    <w:p>
-      <w:pPr>
-        <w:pStyle w:val="NoSpacing"/>
+        <w:t>- Kế thừa ( inheritance )</w:t>
+      </w:r>
+    </w:p>
+    <w:p>
+      <w:pPr>
+        <w:pStyle w:val="KhngDncch"/>
         <w:ind w:left="1080"/>
       </w:pPr>
       <w:r>
@@ -2728,7 +2467,7 @@
     </w:p>
     <w:p>
       <w:pPr>
-        <w:pStyle w:val="NoSpacing"/>
+        <w:pStyle w:val="KhngDncch"/>
         <w:numPr>
           <w:ilvl w:val="0"/>
           <w:numId w:val="33"/>
@@ -2755,10 +2494,10 @@
       <w:r>
         <w:t xml:space="preserve"> </w:t>
       </w:r>
-      <w:hyperlink r:id="rId19" w:history="1">
+      <w:hyperlink r:id="rId18" w:history="1">
         <w:r>
           <w:rPr>
-            <w:rStyle w:val="Hyperlink"/>
+            <w:rStyle w:val="Siuktni"/>
           </w:rPr>
           <w:t>Click here</w:t>
         </w:r>
@@ -2766,7 +2505,7 @@
     </w:p>
     <w:p>
       <w:pPr>
-        <w:pStyle w:val="NoSpacing"/>
+        <w:pStyle w:val="KhngDncch"/>
         <w:ind w:left="1080"/>
       </w:pPr>
       <w:r>
@@ -2788,56 +2527,57 @@
         <w:t xml:space="preserve"> object</w:t>
       </w:r>
       <w:r>
+        <w:t xml:space="preserve"> proto{}</w:t>
+      </w:r>
+      <w:r>
+        <w:t>. Nó bao gồm chứa các hàm như</w:t>
+      </w:r>
+      <w:r>
+        <w:t xml:space="preserve"> ở Object:</w:t>
+      </w:r>
+      <w:r>
+        <w:t xml:space="preserve"> “bind”, “call”, “apply”</w:t>
+      </w:r>
+      <w:r>
+        <w:t>…</w:t>
+      </w:r>
+      <w:r>
+        <w:t>. Array: “push”, “concat”…</w:t>
+      </w:r>
+    </w:p>
+    <w:p>
+      <w:pPr>
+        <w:pStyle w:val="KhngDncch"/>
+        <w:ind w:left="1080"/>
+      </w:pPr>
+      <w:r>
+        <w:t>Có thể hiểu đây là extends của Object</w:t>
+      </w:r>
+    </w:p>
+    <w:p>
+      <w:pPr>
+        <w:pStyle w:val="KhngDncch"/>
+        <w:numPr>
+          <w:ilvl w:val="0"/>
+          <w:numId w:val="33"/>
+        </w:numPr>
+      </w:pPr>
+      <w:r>
+        <w:rPr>
+          <w:highlight w:val="yellow"/>
+        </w:rPr>
+        <w:t>Reflect</w:t>
+      </w:r>
+      <w:r>
+        <w:t>:</w:t>
+      </w:r>
+      <w:r>
         <w:t xml:space="preserve"> </w:t>
       </w:r>
-      <w:proofErr w:type="gramStart"/>
-      <w:r>
-        <w:t>proto{</w:t>
-      </w:r>
-      <w:proofErr w:type="gramEnd"/>
-      <w:r>
-        <w:t>}</w:t>
-      </w:r>
-      <w:r>
-        <w:t>. Nó bao gồm chứa các hàm như</w:t>
-      </w:r>
-      <w:r>
-        <w:t xml:space="preserve"> ở Object:</w:t>
-      </w:r>
-      <w:r>
-        <w:t xml:space="preserve"> “bind”, “call”, “apply”</w:t>
-      </w:r>
-      <w:r>
-        <w:t>…</w:t>
-      </w:r>
-      <w:r>
-        <w:t>. Array: “push”, “concat”…</w:t>
-      </w:r>
-    </w:p>
-    <w:p>
-      <w:pPr>
-        <w:pStyle w:val="NoSpacing"/>
-        <w:numPr>
-          <w:ilvl w:val="0"/>
-          <w:numId w:val="33"/>
-        </w:numPr>
-      </w:pPr>
-      <w:r>
-        <w:rPr>
-          <w:highlight w:val="yellow"/>
-        </w:rPr>
-        <w:t>Reflect</w:t>
-      </w:r>
-      <w:r>
-        <w:t>:</w:t>
-      </w:r>
-      <w:r>
-        <w:t xml:space="preserve"> </w:t>
-      </w:r>
-      <w:hyperlink r:id="rId20" w:history="1">
+      <w:hyperlink r:id="rId19" w:history="1">
         <w:r>
           <w:rPr>
-            <w:rStyle w:val="Hyperlink"/>
+            <w:rStyle w:val="Siuktni"/>
           </w:rPr>
           <w:t>Click here</w:t>
         </w:r>
@@ -2845,7 +2585,7 @@
     </w:p>
     <w:p>
       <w:pPr>
-        <w:pStyle w:val="NoSpacing"/>
+        <w:pStyle w:val="KhngDncch"/>
         <w:tabs>
           <w:tab w:val="center" w:pos="5220"/>
         </w:tabs>
@@ -2863,7 +2603,7 @@
     </w:p>
     <w:p>
       <w:pPr>
-        <w:pStyle w:val="NoSpacing"/>
+        <w:pStyle w:val="KhngDncch"/>
         <w:numPr>
           <w:ilvl w:val="0"/>
           <w:numId w:val="33"/>
@@ -2884,45 +2624,10 @@
       <w:r>
         <w:t xml:space="preserve"> </w:t>
       </w:r>
-      <w:hyperlink r:id="rId21" w:history="1">
+      <w:hyperlink r:id="rId20" w:history="1">
         <w:r>
           <w:rPr>
-            <w:rStyle w:val="Hyperlink"/>
-          </w:rPr>
-          <w:t xml:space="preserve">Click </w:t>
-        </w:r>
-        <w:r>
-          <w:rPr>
-            <w:rStyle w:val="Hyperlink"/>
-          </w:rPr>
-          <w:t>h</w:t>
-        </w:r>
-        <w:r>
-          <w:rPr>
-            <w:rStyle w:val="Hyperlink"/>
-          </w:rPr>
-          <w:t>ere</w:t>
-        </w:r>
-      </w:hyperlink>
-    </w:p>
-    <w:p>
-      <w:pPr>
-        <w:pStyle w:val="NoSpacing"/>
-        <w:numPr>
-          <w:ilvl w:val="0"/>
-          <w:numId w:val="33"/>
-        </w:numPr>
-        <w:tabs>
-          <w:tab w:val="center" w:pos="5220"/>
-        </w:tabs>
-      </w:pPr>
-      <w:r>
-        <w:t xml:space="preserve">Sử dụng Prototype như thế nào: </w:t>
-      </w:r>
-      <w:hyperlink r:id="rId22" w:history="1">
-        <w:r>
-          <w:rPr>
-            <w:rStyle w:val="Hyperlink"/>
+            <w:rStyle w:val="Siuktni"/>
           </w:rPr>
           <w:t>Click here</w:t>
         </w:r>
@@ -2930,7 +2635,7 @@
     </w:p>
     <w:p>
       <w:pPr>
-        <w:pStyle w:val="NoSpacing"/>
+        <w:pStyle w:val="KhngDncch"/>
         <w:numPr>
           <w:ilvl w:val="0"/>
           <w:numId w:val="33"/>
@@ -2940,27 +2645,20 @@
         </w:tabs>
       </w:pPr>
       <w:r>
-        <w:rPr>
-          <w:highlight w:val="yellow"/>
-        </w:rPr>
-        <w:t>Tạo primitive type từ function constructor</w:t>
-      </w:r>
-      <w:r>
-        <w:t>?</w:t>
-      </w:r>
-      <w:r>
-        <w:t xml:space="preserve">: </w:t>
-      </w:r>
-      <w:r>
-        <w:t xml:space="preserve"> </w:t>
-      </w:r>
-      <w:r>
-        <w:t>Click here</w:t>
-      </w:r>
-    </w:p>
-    <w:p>
-      <w:pPr>
-        <w:pStyle w:val="NoSpacing"/>
+        <w:t xml:space="preserve">Sử dụng Prototype như thế nào: </w:t>
+      </w:r>
+      <w:hyperlink r:id="rId21" w:history="1">
+        <w:r>
+          <w:rPr>
+            <w:rStyle w:val="Siuktni"/>
+          </w:rPr>
+          <w:t>Click here</w:t>
+        </w:r>
+      </w:hyperlink>
+    </w:p>
+    <w:p>
+      <w:pPr>
+        <w:pStyle w:val="KhngDncch"/>
         <w:numPr>
           <w:ilvl w:val="0"/>
           <w:numId w:val="33"/>
@@ -2969,21 +2667,136 @@
           <w:tab w:val="center" w:pos="5220"/>
         </w:tabs>
       </w:pPr>
-      <w:bookmarkStart w:id="0" w:name="_GoBack"/>
-      <w:bookmarkEnd w:id="0"/>
-    </w:p>
-    <w:p>
-      <w:pPr>
-        <w:pStyle w:val="NoSpacing"/>
+      <w:r>
+        <w:rPr>
+          <w:highlight w:val="yellow"/>
+        </w:rPr>
+        <w:t>Tạo primitive type từ function constructor</w:t>
+      </w:r>
+      <w:r>
+        <w:t>?</w:t>
+      </w:r>
+      <w:r>
+        <w:t xml:space="preserve">: </w:t>
+      </w:r>
+      <w:r>
+        <w:t xml:space="preserve"> </w:t>
+      </w:r>
+      <w:r>
+        <w:t>Click here</w:t>
+      </w:r>
+    </w:p>
+    <w:p>
+      <w:pPr>
+        <w:pStyle w:val="KhngDncch"/>
+        <w:numPr>
+          <w:ilvl w:val="0"/>
+          <w:numId w:val="33"/>
+        </w:numPr>
+        <w:tabs>
+          <w:tab w:val="center" w:pos="5220"/>
+        </w:tabs>
+      </w:pPr>
+      <w:r>
+        <w:rPr>
+          <w:highlight w:val="yellow"/>
+        </w:rPr>
+        <w:t>Tạo đối tượng với Object.create</w:t>
+      </w:r>
+      <w:r>
+        <w:t xml:space="preserve">: </w:t>
+      </w:r>
+      <w:hyperlink r:id="rId22" w:history="1">
+        <w:r>
+          <w:rPr>
+            <w:rStyle w:val="Siuktni"/>
+          </w:rPr>
+          <w:t>Click here</w:t>
+        </w:r>
+      </w:hyperlink>
+    </w:p>
+    <w:p>
+      <w:pPr>
+        <w:pStyle w:val="KhngDncch"/>
+        <w:numPr>
+          <w:ilvl w:val="0"/>
+          <w:numId w:val="33"/>
+        </w:numPr>
+        <w:tabs>
+          <w:tab w:val="center" w:pos="5220"/>
+        </w:tabs>
+      </w:pPr>
+      <w:r>
+        <w:rPr>
+          <w:highlight w:val="yellow"/>
+        </w:rPr>
+        <w:t>Tạo Object với class</w:t>
+      </w:r>
+      <w:r>
+        <w:t xml:space="preserve">: </w:t>
+      </w:r>
+      <w:hyperlink r:id="rId23" w:history="1">
+        <w:r>
+          <w:rPr>
+            <w:rStyle w:val="Siuktni"/>
+          </w:rPr>
+          <w:t>Click here</w:t>
+        </w:r>
+      </w:hyperlink>
+    </w:p>
+    <w:p>
+      <w:pPr>
+        <w:pStyle w:val="KhngDncch"/>
+        <w:numPr>
+          <w:ilvl w:val="0"/>
+          <w:numId w:val="33"/>
+        </w:numPr>
+        <w:tabs>
+          <w:tab w:val="center" w:pos="5220"/>
+        </w:tabs>
+      </w:pPr>
+      <w:r>
+        <w:rPr>
+          <w:highlight w:val="yellow"/>
+        </w:rPr>
+        <w:t>Kế thừa một class với extends</w:t>
+      </w:r>
+      <w:r>
+        <w:t>:</w:t>
+      </w:r>
+      <w:r>
+        <w:t xml:space="preserve"> </w:t>
+      </w:r>
+      <w:hyperlink r:id="rId24" w:history="1">
+        <w:r>
+          <w:rPr>
+            <w:rStyle w:val="Siuktni"/>
+          </w:rPr>
+          <w:t>Click here</w:t>
+        </w:r>
+      </w:hyperlink>
+    </w:p>
+    <w:p>
+      <w:pPr>
+        <w:pStyle w:val="KhngDncch"/>
         <w:tabs>
           <w:tab w:val="center" w:pos="5220"/>
         </w:tabs>
         <w:ind w:left="1080"/>
       </w:pPr>
-    </w:p>
-    <w:p>
-      <w:pPr>
-        <w:pStyle w:val="NoSpacing"/>
+      <w:r>
+        <w:t>Tiểu class</w:t>
+      </w:r>
+      <w:r>
+        <w:t xml:space="preserve">: </w:t>
+      </w:r>
+      <w:r>
+        <w:t>gọi là: Syntax Sugar</w:t>
+      </w:r>
+    </w:p>
+    <w:p>
+      <w:pPr>
+        <w:pStyle w:val="KhngDncch"/>
         <w:tabs>
           <w:tab w:val="center" w:pos="5220"/>
         </w:tabs>
@@ -2992,17 +2805,174 @@
     </w:p>
     <w:p>
       <w:pPr>
-        <w:pStyle w:val="NoSpacing"/>
-      </w:pPr>
-    </w:p>
-    <w:p>
-      <w:pPr>
-        <w:pStyle w:val="NoSpacing"/>
-      </w:pPr>
-    </w:p>
-    <w:p>
-      <w:pPr>
-        <w:pStyle w:val="Heading1"/>
+        <w:pStyle w:val="u1"/>
+      </w:pPr>
+      <w:r>
+        <w:t>ES6</w:t>
+      </w:r>
+    </w:p>
+    <w:p>
+      <w:pPr>
+        <w:pStyle w:val="KhngDncch"/>
+        <w:numPr>
+          <w:ilvl w:val="0"/>
+          <w:numId w:val="34"/>
+        </w:numPr>
+        <w:tabs>
+          <w:tab w:val="center" w:pos="5220"/>
+        </w:tabs>
+      </w:pPr>
+      <w:r>
+        <w:rPr>
+          <w:highlight w:val="yellow"/>
+        </w:rPr>
+        <w:t>var, let, const</w:t>
+      </w:r>
+      <w:r>
+        <w:t xml:space="preserve"> </w:t>
+      </w:r>
+      <w:hyperlink r:id="rId25" w:history="1">
+        <w:r>
+          <w:rPr>
+            <w:rStyle w:val="Siuktni"/>
+          </w:rPr>
+          <w:t>Click here</w:t>
+        </w:r>
+      </w:hyperlink>
+    </w:p>
+    <w:p>
+      <w:pPr>
+        <w:pStyle w:val="KhngDncch"/>
+        <w:tabs>
+          <w:tab w:val="center" w:pos="5220"/>
+        </w:tabs>
+        <w:ind w:left="720"/>
+      </w:pPr>
+      <w:bookmarkStart w:id="0" w:name="_Hlk76550487"/>
+      <w:r>
+        <w:rPr>
+          <w:highlight w:val="green"/>
+        </w:rPr>
+        <w:t>var</w:t>
+      </w:r>
+      <w:r>
+        <w:t>: là function scope</w:t>
+      </w:r>
+      <w:r>
+        <w:t>. Có thể khai báo chồng, đè lên được</w:t>
+      </w:r>
+    </w:p>
+    <w:bookmarkEnd w:id="0"/>
+    <w:p>
+      <w:pPr>
+        <w:pStyle w:val="KhngDncch"/>
+        <w:tabs>
+          <w:tab w:val="center" w:pos="5220"/>
+        </w:tabs>
+        <w:ind w:left="720"/>
+      </w:pPr>
+      <w:r>
+        <w:rPr>
+          <w:highlight w:val="green"/>
+        </w:rPr>
+        <w:t>let</w:t>
+      </w:r>
+      <w:r>
+        <w:t>: không thể khai báo đè lên</w:t>
+      </w:r>
+      <w:r>
+        <w:t>. Có thể thay đổi giá trị</w:t>
+      </w:r>
+    </w:p>
+    <w:p>
+      <w:pPr>
+        <w:pStyle w:val="KhngDncch"/>
+      </w:pPr>
+      <w:r>
+        <w:tab/>
+      </w:r>
+      <w:r>
+        <w:rPr>
+          <w:highlight w:val="green"/>
+        </w:rPr>
+        <w:t>const</w:t>
+      </w:r>
+      <w:r>
+        <w:t>: Không thể khai báo đè lên. Không thể thay đổi giá trị</w:t>
+      </w:r>
+    </w:p>
+    <w:p>
+      <w:pPr>
+        <w:pStyle w:val="KhngDncch"/>
+        <w:numPr>
+          <w:ilvl w:val="0"/>
+          <w:numId w:val="34"/>
+        </w:numPr>
+      </w:pPr>
+      <w:r>
+        <w:rPr>
+          <w:highlight w:val="yellow"/>
+        </w:rPr>
+        <w:t>arrow function</w:t>
+      </w:r>
+      <w:r>
+        <w:t>:</w:t>
+      </w:r>
+      <w:r>
+        <w:t xml:space="preserve"> </w:t>
+      </w:r>
+      <w:hyperlink r:id="rId26" w:history="1">
+        <w:r>
+          <w:rPr>
+            <w:rStyle w:val="Siuktni"/>
+          </w:rPr>
+          <w:t>Click here</w:t>
+        </w:r>
+      </w:hyperlink>
+    </w:p>
+    <w:p>
+      <w:pPr>
+        <w:pStyle w:val="KhngDncch"/>
+        <w:numPr>
+          <w:ilvl w:val="0"/>
+          <w:numId w:val="34"/>
+        </w:numPr>
+      </w:pPr>
+      <w:r>
+        <w:t>Destructuring và Spread Operation</w:t>
+      </w:r>
+      <w:r>
+        <w:t xml:space="preserve"> </w:t>
+      </w:r>
+      <w:hyperlink r:id="rId27" w:history="1">
+        <w:r>
+          <w:rPr>
+            <w:rStyle w:val="Siuktni"/>
+          </w:rPr>
+          <w:t>Click here</w:t>
+        </w:r>
+      </w:hyperlink>
+    </w:p>
+    <w:p>
+      <w:pPr>
+        <w:pStyle w:val="KhngDncch"/>
+        <w:ind w:left="720"/>
+      </w:pPr>
+      <w:r>
+        <w:t>Destructuring: Nó lấy thuộc tính, giá trị từ trong Object</w:t>
+      </w:r>
+      <w:r>
+        <w:t>, array</w:t>
+      </w:r>
+    </w:p>
+    <w:p>
+      <w:pPr>
+        <w:pStyle w:val="KhngDncch"/>
+      </w:pPr>
+    </w:p>
+    <w:p>
+      <w:pPr>
+        <w:pStyle w:val="u1"/>
       </w:pPr>
       <w:r>
         <w:t>DateTime</w:t>
@@ -3010,7 +2980,7 @@
     </w:p>
     <w:p>
       <w:pPr>
-        <w:pStyle w:val="ListParagraph"/>
+        <w:pStyle w:val="oancuaDanhsach"/>
         <w:numPr>
           <w:ilvl w:val="0"/>
           <w:numId w:val="7"/>
@@ -3026,82 +2996,50 @@
           <w:highlight w:val="green"/>
         </w:rPr>
       </w:pPr>
-      <w:proofErr w:type="gramStart"/>
-      <w:r>
-        <w:rPr>
-          <w:highlight w:val="green"/>
-        </w:rPr>
-        <w:t>new</w:t>
-      </w:r>
-      <w:proofErr w:type="gramEnd"/>
-      <w:r>
-        <w:rPr>
-          <w:highlight w:val="green"/>
-        </w:rPr>
-        <w:t xml:space="preserve"> Date()</w:t>
-      </w:r>
-    </w:p>
-    <w:p>
-      <w:pPr>
-        <w:rPr>
-          <w:highlight w:val="green"/>
-        </w:rPr>
-      </w:pPr>
-      <w:proofErr w:type="gramStart"/>
-      <w:r>
-        <w:rPr>
-          <w:highlight w:val="green"/>
-        </w:rPr>
-        <w:t>new</w:t>
-      </w:r>
-      <w:proofErr w:type="gramEnd"/>
-      <w:r>
-        <w:rPr>
-          <w:highlight w:val="green"/>
-        </w:rPr>
-        <w:t xml:space="preserve"> Date(year, month, day, hours, minutes, seconds, milliseconds)</w:t>
-      </w:r>
-    </w:p>
-    <w:p>
-      <w:pPr>
-        <w:rPr>
-          <w:highlight w:val="green"/>
-        </w:rPr>
-      </w:pPr>
-      <w:proofErr w:type="gramStart"/>
-      <w:r>
-        <w:rPr>
-          <w:highlight w:val="green"/>
-        </w:rPr>
-        <w:t>new</w:t>
-      </w:r>
-      <w:proofErr w:type="gramEnd"/>
-      <w:r>
-        <w:rPr>
-          <w:highlight w:val="green"/>
-        </w:rPr>
-        <w:t xml:space="preserve"> Date(milliseconds)</w:t>
-      </w:r>
-    </w:p>
-    <w:p>
-      <w:proofErr w:type="gramStart"/>
-      <w:r>
-        <w:rPr>
-          <w:highlight w:val="green"/>
-        </w:rPr>
-        <w:t>new</w:t>
-      </w:r>
-      <w:proofErr w:type="gramEnd"/>
-      <w:r>
-        <w:rPr>
-          <w:highlight w:val="green"/>
-        </w:rPr>
-        <w:t xml:space="preserve"> Date(date string)</w:t>
-      </w:r>
-    </w:p>
-    <w:p>
-      <w:pPr>
-        <w:pStyle w:val="ListParagraph"/>
+      <w:r>
+        <w:rPr>
+          <w:highlight w:val="green"/>
+        </w:rPr>
+        <w:t>new Date()</w:t>
+      </w:r>
+    </w:p>
+    <w:p>
+      <w:pPr>
+        <w:rPr>
+          <w:highlight w:val="green"/>
+        </w:rPr>
+      </w:pPr>
+      <w:r>
+        <w:rPr>
+          <w:highlight w:val="green"/>
+        </w:rPr>
+        <w:t>new Date(year, month, day, hours, minutes, seconds, milliseconds)</w:t>
+      </w:r>
+    </w:p>
+    <w:p>
+      <w:pPr>
+        <w:rPr>
+          <w:highlight w:val="green"/>
+        </w:rPr>
+      </w:pPr>
+      <w:r>
+        <w:rPr>
+          <w:highlight w:val="green"/>
+        </w:rPr>
+        <w:t>new Date(milliseconds)</w:t>
+      </w:r>
+    </w:p>
+    <w:p>
+      <w:r>
+        <w:rPr>
+          <w:highlight w:val="green"/>
+        </w:rPr>
+        <w:t>new Date(date string)</w:t>
+      </w:r>
+    </w:p>
+    <w:p>
+      <w:pPr>
+        <w:pStyle w:val="oancuaDanhsach"/>
         <w:numPr>
           <w:ilvl w:val="0"/>
           <w:numId w:val="7"/>
@@ -3112,13 +3050,9 @@
       </w:r>
     </w:p>
     <w:p>
-      <w:proofErr w:type="gramStart"/>
-      <w:r>
-        <w:t>new</w:t>
-      </w:r>
-      <w:proofErr w:type="gramEnd"/>
-      <w:r>
-        <w:t xml:space="preserve"> Date("2014-01-01")</w:t>
+      <w:r>
+        <w:lastRenderedPageBreak/>
+        <w:t>new Date("2014-01-01")</w:t>
       </w:r>
       <w:r>
         <w:t xml:space="preserve"> =&gt; 31/12/2013 theo giờ UTC</w:t>
@@ -3134,21 +3068,7 @@
         <w:rPr>
           <w:highlight w:val="green"/>
         </w:rPr>
-        <w:t>.</w:t>
-      </w:r>
-      <w:proofErr w:type="gramStart"/>
-      <w:r>
-        <w:rPr>
-          <w:highlight w:val="green"/>
-        </w:rPr>
-        <w:t>getDay(</w:t>
-      </w:r>
-      <w:proofErr w:type="gramEnd"/>
-      <w:r>
-        <w:rPr>
-          <w:highlight w:val="green"/>
-        </w:rPr>
-        <w:t>)</w:t>
+        <w:t>.getDay()</w:t>
       </w:r>
       <w:r>
         <w:t>: Thứ</w:t>
@@ -3156,7 +3076,7 @@
     </w:p>
     <w:p>
       <w:pPr>
-        <w:pStyle w:val="Heading1"/>
+        <w:pStyle w:val="u1"/>
       </w:pPr>
       <w:r>
         <w:t>Function</w:t>
@@ -3168,16 +3088,14 @@
       </w:r>
     </w:p>
     <w:p>
-      <w:proofErr w:type="gramStart"/>
       <w:r>
         <w:t>Functions (hàm) trong Javascript có thể được lưu trữ như biến, truyền như là tham số vào hàm khác, là kết quả trả về của một hàm, lưu trữ dữ liệu hay thậm chí là có thuộc tính riêng như đối tượng (objects).</w:t>
       </w:r>
-      <w:proofErr w:type="gramEnd"/>
     </w:p>
     <w:p/>
     <w:p>
       <w:pPr>
-        <w:pStyle w:val="ListParagraph"/>
+        <w:pStyle w:val="oancuaDanhsach"/>
         <w:numPr>
           <w:ilvl w:val="0"/>
           <w:numId w:val="1"/>
@@ -3189,7 +3107,7 @@
     </w:p>
     <w:p>
       <w:pPr>
-        <w:pStyle w:val="ListParagraph"/>
+        <w:pStyle w:val="oancuaDanhsach"/>
         <w:numPr>
           <w:ilvl w:val="0"/>
           <w:numId w:val="2"/>
@@ -3212,7 +3130,7 @@
     </w:p>
     <w:p>
       <w:pPr>
-        <w:pStyle w:val="ListParagraph"/>
+        <w:pStyle w:val="oancuaDanhsach"/>
         <w:numPr>
           <w:ilvl w:val="0"/>
           <w:numId w:val="1"/>
@@ -3224,7 +3142,7 @@
     </w:p>
     <w:p>
       <w:pPr>
-        <w:pStyle w:val="ListParagraph"/>
+        <w:pStyle w:val="oancuaDanhsach"/>
         <w:numPr>
           <w:ilvl w:val="0"/>
           <w:numId w:val="2"/>
@@ -3242,7 +3160,7 @@
     </w:p>
     <w:p>
       <w:pPr>
-        <w:pStyle w:val="ListParagraph"/>
+        <w:pStyle w:val="oancuaDanhsach"/>
         <w:ind w:left="1440"/>
         <w:rPr>
           <w:highlight w:val="yellow"/>
@@ -3251,7 +3169,7 @@
     </w:p>
     <w:p>
       <w:pPr>
-        <w:pStyle w:val="ListParagraph"/>
+        <w:pStyle w:val="oancuaDanhsach"/>
         <w:numPr>
           <w:ilvl w:val="0"/>
           <w:numId w:val="1"/>
@@ -3266,7 +3184,7 @@
     </w:p>
     <w:p>
       <w:pPr>
-        <w:pStyle w:val="ListParagraph"/>
+        <w:pStyle w:val="oancuaDanhsach"/>
         <w:numPr>
           <w:ilvl w:val="0"/>
           <w:numId w:val="2"/>
@@ -3297,19 +3215,11 @@
           <w:highlight w:val="green"/>
         </w:rPr>
       </w:pPr>
-      <w:proofErr w:type="gramStart"/>
-      <w:r>
-        <w:rPr>
-          <w:highlight w:val="green"/>
-        </w:rPr>
-        <w:t>const</w:t>
-      </w:r>
-      <w:proofErr w:type="gramEnd"/>
-      <w:r>
-        <w:rPr>
-          <w:highlight w:val="green"/>
-        </w:rPr>
-        <w:t xml:space="preserve"> textNode = element.childNodes[0] </w:t>
+      <w:r>
+        <w:rPr>
+          <w:highlight w:val="green"/>
+        </w:rPr>
+        <w:t xml:space="preserve">const textNode = element.childNodes[0] </w:t>
       </w:r>
     </w:p>
     <w:p>
@@ -3325,7 +3235,7 @@
     </w:p>
     <w:p>
       <w:pPr>
-        <w:pStyle w:val="ListParagraph"/>
+        <w:pStyle w:val="oancuaDanhsach"/>
         <w:numPr>
           <w:ilvl w:val="0"/>
           <w:numId w:val="1"/>
@@ -3337,7 +3247,7 @@
     </w:p>
     <w:p>
       <w:pPr>
-        <w:pStyle w:val="ListParagraph"/>
+        <w:pStyle w:val="oancuaDanhsach"/>
         <w:numPr>
           <w:ilvl w:val="0"/>
           <w:numId w:val="2"/>
@@ -3355,7 +3265,7 @@
     </w:p>
     <w:p>
       <w:pPr>
-        <w:pStyle w:val="ListParagraph"/>
+        <w:pStyle w:val="oancuaDanhsach"/>
         <w:numPr>
           <w:ilvl w:val="0"/>
           <w:numId w:val="2"/>
@@ -3373,7 +3283,7 @@
     </w:p>
     <w:p>
       <w:pPr>
-        <w:pStyle w:val="ListParagraph"/>
+        <w:pStyle w:val="oancuaDanhsach"/>
         <w:numPr>
           <w:ilvl w:val="0"/>
           <w:numId w:val="2"/>
@@ -3391,7 +3301,7 @@
     </w:p>
     <w:p>
       <w:pPr>
-        <w:pStyle w:val="ListParagraph"/>
+        <w:pStyle w:val="oancuaDanhsach"/>
         <w:numPr>
           <w:ilvl w:val="1"/>
           <w:numId w:val="2"/>
@@ -3406,7 +3316,7 @@
     </w:p>
     <w:p>
       <w:pPr>
-        <w:pStyle w:val="ListParagraph"/>
+        <w:pStyle w:val="oancuaDanhsach"/>
         <w:numPr>
           <w:ilvl w:val="1"/>
           <w:numId w:val="2"/>
@@ -3421,7 +3331,7 @@
     </w:p>
     <w:p>
       <w:pPr>
-        <w:pStyle w:val="ListParagraph"/>
+        <w:pStyle w:val="oancuaDanhsach"/>
         <w:numPr>
           <w:ilvl w:val="0"/>
           <w:numId w:val="11"/>
@@ -3431,29 +3341,51 @@
         <w:rPr>
           <w:highlight w:val="yellow"/>
         </w:rPr>
-        <w:t>.</w:t>
-      </w:r>
-      <w:proofErr w:type="gramStart"/>
+        <w:t>.split('.')</w:t>
+      </w:r>
+      <w:r>
+        <w:t>: cắt chuỗi tại dấu “.”</w:t>
+      </w:r>
+    </w:p>
+    <w:p>
+      <w:pPr>
+        <w:pStyle w:val="oancuaDanhsach"/>
+        <w:numPr>
+          <w:ilvl w:val="0"/>
+          <w:numId w:val="11"/>
+        </w:numPr>
+      </w:pPr>
       <w:r>
         <w:rPr>
           <w:highlight w:val="yellow"/>
         </w:rPr>
-        <w:t>split(</w:t>
-      </w:r>
-      <w:proofErr w:type="gramEnd"/>
+        <w:t>.pop()</w:t>
+      </w:r>
+      <w:r>
+        <w:t>: lấy phần tử cuối cùng trong array</w:t>
+      </w:r>
+    </w:p>
+    <w:p>
+      <w:pPr>
+        <w:pStyle w:val="oancuaDanhsach"/>
+        <w:numPr>
+          <w:ilvl w:val="0"/>
+          <w:numId w:val="11"/>
+        </w:numPr>
+      </w:pPr>
       <w:r>
         <w:rPr>
           <w:highlight w:val="yellow"/>
         </w:rPr>
-        <w:t>'.')</w:t>
-      </w:r>
-      <w:r>
-        <w:t>: cắt chuỗi tại dấu “.”</w:t>
-      </w:r>
-    </w:p>
-    <w:p>
-      <w:pPr>
-        <w:pStyle w:val="ListParagraph"/>
+        <w:t>String()</w:t>
+      </w:r>
+      <w:r>
+        <w:t xml:space="preserve">: convert -&gt; string </w:t>
+      </w:r>
+    </w:p>
+    <w:p>
+      <w:pPr>
+        <w:pStyle w:val="oancuaDanhsach"/>
         <w:numPr>
           <w:ilvl w:val="0"/>
           <w:numId w:val="11"/>
@@ -3463,15 +3395,15 @@
         <w:rPr>
           <w:highlight w:val="yellow"/>
         </w:rPr>
-        <w:t>.pop()</w:t>
-      </w:r>
-      <w:r>
-        <w:t>: lấy phần tử cuối cùng trong array</w:t>
-      </w:r>
-    </w:p>
-    <w:p>
-      <w:pPr>
-        <w:pStyle w:val="ListParagraph"/>
+        <w:t>.toLowerCase()</w:t>
+      </w:r>
+      <w:r>
+        <w:t>: in thường</w:t>
+      </w:r>
+    </w:p>
+    <w:p>
+      <w:pPr>
+        <w:pStyle w:val="oancuaDanhsach"/>
         <w:numPr>
           <w:ilvl w:val="0"/>
           <w:numId w:val="11"/>
@@ -3481,15 +3413,15 @@
         <w:rPr>
           <w:highlight w:val="yellow"/>
         </w:rPr>
-        <w:t>String()</w:t>
-      </w:r>
-      <w:r>
-        <w:t xml:space="preserve">: convert -&gt; string </w:t>
-      </w:r>
-    </w:p>
-    <w:p>
-      <w:pPr>
-        <w:pStyle w:val="ListParagraph"/>
+        <w:t>.toUpperCase()</w:t>
+      </w:r>
+      <w:r>
+        <w:t>: in hoa</w:t>
+      </w:r>
+    </w:p>
+    <w:p>
+      <w:pPr>
+        <w:pStyle w:val="oancuaDanhsach"/>
         <w:numPr>
           <w:ilvl w:val="0"/>
           <w:numId w:val="11"/>
@@ -3499,1017 +3431,850 @@
         <w:rPr>
           <w:highlight w:val="yellow"/>
         </w:rPr>
-        <w:t>.toLowerCase()</w:t>
-      </w:r>
-      <w:r>
-        <w:t>: in thường</w:t>
-      </w:r>
-    </w:p>
-    <w:p>
-      <w:pPr>
-        <w:pStyle w:val="ListParagraph"/>
-        <w:numPr>
-          <w:ilvl w:val="0"/>
-          <w:numId w:val="11"/>
+        <w:t>.repeat(n)</w:t>
+      </w:r>
+      <w:r>
+        <w:t xml:space="preserve">: </w:t>
+      </w:r>
+      <w:r>
+        <w:t>lặp lại chuỗi str n lần</w:t>
+      </w:r>
+      <w:r>
+        <w:t xml:space="preserve"> - </w:t>
+      </w:r>
+      <w:r>
+        <w:rPr>
+          <w:highlight w:val="green"/>
+        </w:rPr>
+        <w:t>str.repeat(n)</w:t>
+      </w:r>
+    </w:p>
+    <w:p>
+      <w:pPr>
+        <w:ind w:left="1080"/>
+      </w:pPr>
+      <w:r>
+        <w:t>Unicode:</w:t>
+      </w:r>
+    </w:p>
+    <w:p>
+      <w:pPr>
+        <w:pStyle w:val="oancuaDanhsach"/>
+        <w:numPr>
+          <w:ilvl w:val="0"/>
+          <w:numId w:val="12"/>
         </w:numPr>
       </w:pPr>
       <w:r>
         <w:rPr>
           <w:highlight w:val="yellow"/>
         </w:rPr>
-        <w:t>.toUpperCase()</w:t>
-      </w:r>
-      <w:r>
-        <w:t>: in hoa</w:t>
-      </w:r>
-    </w:p>
-    <w:p>
-      <w:pPr>
-        <w:pStyle w:val="ListParagraph"/>
-        <w:numPr>
-          <w:ilvl w:val="0"/>
-          <w:numId w:val="11"/>
+        <w:lastRenderedPageBreak/>
+        <w:t>.charCodeAt()</w:t>
+      </w:r>
+      <w:r>
+        <w:t>: lấy mã unicode của một chữ</w:t>
+      </w:r>
+    </w:p>
+    <w:p>
+      <w:pPr>
+        <w:pStyle w:val="oancuaDanhsach"/>
+        <w:numPr>
+          <w:ilvl w:val="0"/>
+          <w:numId w:val="12"/>
         </w:numPr>
       </w:pPr>
       <w:r>
         <w:rPr>
           <w:highlight w:val="yellow"/>
         </w:rPr>
-        <w:t>.repeat(n)</w:t>
+        <w:t>String.fromCharCode(char)</w:t>
       </w:r>
       <w:r>
         <w:t xml:space="preserve">: </w:t>
       </w:r>
       <w:r>
-        <w:t>lặp lại chuỗi str n lần</w:t>
-      </w:r>
-      <w:r>
-        <w:t xml:space="preserve"> - </w:t>
-      </w:r>
-      <w:r>
-        <w:rPr>
-          <w:highlight w:val="green"/>
-        </w:rPr>
-        <w:t>str.repeat(n)</w:t>
-      </w:r>
-    </w:p>
-    <w:p>
-      <w:pPr>
-        <w:ind w:left="1080"/>
-      </w:pPr>
-      <w:r>
-        <w:t>Unicode:</w:t>
-      </w:r>
-    </w:p>
-    <w:p>
-      <w:pPr>
-        <w:pStyle w:val="ListParagraph"/>
-        <w:numPr>
-          <w:ilvl w:val="0"/>
-          <w:numId w:val="12"/>
+        <w:t>chuyển số thành chữ</w:t>
+      </w:r>
+    </w:p>
+    <w:p>
+      <w:pPr>
+        <w:pStyle w:val="oancuaDanhsach"/>
+        <w:numPr>
+          <w:ilvl w:val="0"/>
+          <w:numId w:val="1"/>
+        </w:numPr>
+      </w:pPr>
+      <w:r>
+        <w:t>Array</w:t>
+      </w:r>
+    </w:p>
+    <w:p>
+      <w:pPr>
+        <w:pStyle w:val="oancuaDanhsach"/>
+        <w:numPr>
+          <w:ilvl w:val="0"/>
+          <w:numId w:val="15"/>
         </w:numPr>
       </w:pPr>
       <w:r>
         <w:rPr>
           <w:highlight w:val="yellow"/>
         </w:rPr>
-        <w:t>.charCodeAt()</w:t>
-      </w:r>
-      <w:r>
-        <w:t>: lấy mã unicode của một chữ</w:t>
-      </w:r>
-    </w:p>
-    <w:p>
-      <w:pPr>
-        <w:pStyle w:val="ListParagraph"/>
-        <w:numPr>
-          <w:ilvl w:val="0"/>
-          <w:numId w:val="12"/>
+        <w:t>[array[1], array[2], array[0]]</w:t>
+      </w:r>
+      <w:r>
+        <w:t>: khởi tạo</w:t>
+      </w:r>
+    </w:p>
+    <w:p>
+      <w:pPr>
+        <w:pStyle w:val="oancuaDanhsach"/>
+        <w:numPr>
+          <w:ilvl w:val="0"/>
+          <w:numId w:val="6"/>
         </w:numPr>
       </w:pPr>
       <w:r>
         <w:rPr>
           <w:highlight w:val="yellow"/>
         </w:rPr>
-        <w:t>String.fromCharCode(char)</w:t>
+        <w:t>arr.pop()</w:t>
+      </w:r>
+      <w:r>
+        <w:t>: Lấy phần tử cuối cùng trong mảng</w:t>
+      </w:r>
+    </w:p>
+    <w:p>
+      <w:pPr>
+        <w:pStyle w:val="oancuaDanhsach"/>
+        <w:numPr>
+          <w:ilvl w:val="0"/>
+          <w:numId w:val="6"/>
+        </w:numPr>
+      </w:pPr>
+      <w:r>
+        <w:rPr>
+          <w:highlight w:val="yellow"/>
+        </w:rPr>
+        <w:t>reverse()</w:t>
       </w:r>
       <w:r>
         <w:t xml:space="preserve">: </w:t>
       </w:r>
       <w:r>
-        <w:t>chuyển số thành chữ</w:t>
-      </w:r>
-    </w:p>
-    <w:p>
-      <w:pPr>
-        <w:pStyle w:val="ListParagraph"/>
+        <w:t>đảo ngược 1 chuỗi</w:t>
+      </w:r>
+    </w:p>
+    <w:p>
+      <w:pPr>
+        <w:pStyle w:val="oancuaDanhsach"/>
+        <w:numPr>
+          <w:ilvl w:val="0"/>
+          <w:numId w:val="6"/>
+        </w:numPr>
+      </w:pPr>
+      <w:r>
+        <w:rPr>
+          <w:highlight w:val="yellow"/>
+        </w:rPr>
+        <w:t>sort()</w:t>
+      </w:r>
+      <w:r>
+        <w:t>: sắp xếp</w:t>
+      </w:r>
+    </w:p>
+    <w:p>
+      <w:pPr>
+        <w:ind w:left="1125" w:firstLine="315"/>
+      </w:pPr>
+      <w:r>
+        <w:rPr>
+          <w:highlight w:val="green"/>
+        </w:rPr>
+        <w:t>list_code.sort(function(a, b){</w:t>
+      </w:r>
+      <w:r>
+        <w:rPr>
+          <w:highlight w:val="green"/>
+        </w:rPr>
+        <w:t xml:space="preserve"> </w:t>
+      </w:r>
+      <w:r>
+        <w:rPr>
+          <w:highlight w:val="green"/>
+        </w:rPr>
+        <w:t>return a - b})</w:t>
+      </w:r>
+      <w:r>
+        <w:t xml:space="preserve">  :  Sắp xếp mảng tăng dần</w:t>
+      </w:r>
+    </w:p>
+    <w:p>
+      <w:pPr>
+        <w:pStyle w:val="oancuaDanhsach"/>
+        <w:numPr>
+          <w:ilvl w:val="0"/>
+          <w:numId w:val="17"/>
+        </w:numPr>
+      </w:pPr>
+      <w:r>
+        <w:rPr>
+          <w:highlight w:val="yellow"/>
+        </w:rPr>
+        <w:t>.indexOf(1)</w:t>
+      </w:r>
+      <w:r>
+        <w:t xml:space="preserve"> : </w:t>
+      </w:r>
+      <w:r>
+        <w:t>nums.indexOf(1)</w:t>
+      </w:r>
+      <w:r>
+        <w:t xml:space="preserve"> – tìm index của số “1” trong mảng </w:t>
+      </w:r>
+      <w:r>
+        <w:t>nums</w:t>
+      </w:r>
+    </w:p>
+    <w:p>
+      <w:pPr>
+        <w:pStyle w:val="oancuaDanhsach"/>
+        <w:numPr>
+          <w:ilvl w:val="0"/>
+          <w:numId w:val="17"/>
+        </w:numPr>
+      </w:pPr>
+      <w:r>
+        <w:rPr>
+          <w:highlight w:val="yellow"/>
+        </w:rPr>
+        <w:t>.map()</w:t>
+      </w:r>
+      <w:r>
+        <w:t xml:space="preserve">: return mảng mới với điều kiện đã cho - </w:t>
+      </w:r>
+      <w:r>
+        <w:rPr>
+          <w:highlight w:val="green"/>
+        </w:rPr>
+        <w:t>const map1 = array1.map(x =&gt; x * 2);</w:t>
+      </w:r>
+      <w:r>
+        <w:t xml:space="preserve"> </w:t>
+      </w:r>
+    </w:p>
+    <w:p>
+      <w:pPr>
+        <w:pStyle w:val="oancuaDanhsach"/>
+        <w:ind w:left="1485"/>
+      </w:pPr>
+      <w:r>
+        <w:rPr>
+          <w:highlight w:val="green"/>
+        </w:rPr>
+        <w:t>str_ara.map(v =&gt; max = Math.max(max, v.length));</w:t>
+      </w:r>
+    </w:p>
+    <w:p>
+      <w:pPr>
+        <w:pStyle w:val="oancuaDanhsach"/>
+        <w:numPr>
+          <w:ilvl w:val="0"/>
+          <w:numId w:val="17"/>
+        </w:numPr>
+      </w:pPr>
+      <w:r>
+        <w:rPr>
+          <w:highlight w:val="yellow"/>
+        </w:rPr>
+        <w:t>[...to_string]</w:t>
+      </w:r>
+      <w:r>
+        <w:t>: clone 1 mảng</w:t>
+      </w:r>
+    </w:p>
+    <w:p>
+      <w:pPr>
+        <w:pStyle w:val="oancuaDanhsach"/>
+        <w:numPr>
+          <w:ilvl w:val="0"/>
+          <w:numId w:val="17"/>
+        </w:numPr>
+      </w:pPr>
+      <w:r>
+        <w:rPr>
+          <w:highlight w:val="yellow"/>
+        </w:rPr>
+        <w:t>.splice(2, 1)</w:t>
+      </w:r>
+      <w:r>
+        <w:t>: xóa 1 phần tử ở vị trí index = 2</w:t>
+      </w:r>
+    </w:p>
+    <w:p>
+      <w:pPr>
+        <w:pStyle w:val="oancuaDanhsach"/>
+        <w:ind w:left="765"/>
+      </w:pPr>
+    </w:p>
+    <w:p>
+      <w:pPr>
+        <w:pStyle w:val="oancuaDanhsach"/>
         <w:numPr>
           <w:ilvl w:val="0"/>
           <w:numId w:val="1"/>
         </w:numPr>
       </w:pPr>
       <w:r>
+        <w:t>URL</w:t>
+      </w:r>
+    </w:p>
+    <w:p>
+      <w:pPr>
+        <w:pStyle w:val="oancuaDanhsach"/>
+        <w:numPr>
+          <w:ilvl w:val="0"/>
+          <w:numId w:val="6"/>
+        </w:numPr>
+      </w:pPr>
+      <w:r>
+        <w:t>document.URL</w:t>
+      </w:r>
+      <w:r>
+        <w:t>: lấy URL</w:t>
+      </w:r>
+      <w:r>
+        <w:t xml:space="preserve">. </w:t>
+      </w:r>
+    </w:p>
+    <w:p>
+      <w:pPr>
+        <w:pStyle w:val="oancuaDanhsach"/>
+        <w:numPr>
+          <w:ilvl w:val="0"/>
+          <w:numId w:val="10"/>
+        </w:numPr>
+      </w:pPr>
+      <w:r>
+        <w:t>document.URL</w:t>
+      </w:r>
+      <w:r>
+        <w:t>.href: lấy href current</w:t>
+      </w:r>
+    </w:p>
+    <w:p>
+      <w:pPr>
+        <w:pStyle w:val="oancuaDanhsach"/>
+        <w:ind w:left="765"/>
+      </w:pPr>
+    </w:p>
+    <w:p>
+      <w:pPr>
+        <w:pStyle w:val="oancuaDanhsach"/>
+        <w:ind w:left="765"/>
+      </w:pPr>
+      <w:r>
+        <w:t>Tip:</w:t>
+      </w:r>
+    </w:p>
+    <w:p>
+      <w:pPr>
+        <w:pStyle w:val="oancuaDanhsach"/>
+        <w:numPr>
+          <w:ilvl w:val="0"/>
+          <w:numId w:val="5"/>
+        </w:numPr>
+      </w:pPr>
+      <w:r>
+        <w:t>Xóa element empty trong array</w:t>
+      </w:r>
+    </w:p>
+    <w:p>
+      <w:pPr>
+        <w:pStyle w:val="oancuaDanhsach"/>
+        <w:ind w:left="765" w:firstLine="675"/>
+      </w:pPr>
+      <w:r>
+        <w:rPr>
+          <w:highlight w:val="green"/>
+        </w:rPr>
+        <w:t>var split_href = href.split('/').filter(item =&gt; item);</w:t>
+      </w:r>
+    </w:p>
+    <w:p>
+      <w:pPr>
+        <w:pStyle w:val="oancuaDanhsach"/>
+        <w:ind w:left="765" w:firstLine="675"/>
+      </w:pPr>
+    </w:p>
+    <w:p>
+      <w:pPr>
+        <w:pStyle w:val="u1"/>
+      </w:pPr>
+      <w:r>
+        <w:t>Statement</w:t>
+      </w:r>
+    </w:p>
+    <w:p>
+      <w:pPr>
+        <w:pStyle w:val="oancuaDanhsach"/>
+        <w:numPr>
+          <w:ilvl w:val="0"/>
+          <w:numId w:val="8"/>
+        </w:numPr>
+      </w:pPr>
+      <w:r>
+        <w:t>For</w:t>
+      </w:r>
+    </w:p>
+    <w:p>
+      <w:pPr>
+        <w:pStyle w:val="oancuaDanhsach"/>
+        <w:ind w:left="765"/>
+        <w:rPr>
+          <w:highlight w:val="green"/>
+        </w:rPr>
+      </w:pPr>
+      <w:r>
+        <w:rPr>
+          <w:highlight w:val="green"/>
+        </w:rPr>
+        <w:t>for ( var i=1; i&lt;=10; i++ ){</w:t>
+      </w:r>
+    </w:p>
+    <w:p>
+      <w:pPr>
+        <w:pStyle w:val="oancuaDanhsach"/>
+        <w:ind w:left="765"/>
+        <w:rPr>
+          <w:highlight w:val="green"/>
+        </w:rPr>
+      </w:pPr>
+      <w:r>
+        <w:rPr>
+          <w:highlight w:val="green"/>
+        </w:rPr>
+        <w:t xml:space="preserve">    list_btn.push(`&lt;button&gt;${i}&lt;/button&gt;`)</w:t>
+      </w:r>
+    </w:p>
+    <w:p>
+      <w:pPr>
+        <w:pStyle w:val="oancuaDanhsach"/>
+        <w:ind w:left="765" w:firstLine="105"/>
+      </w:pPr>
+      <w:r>
+        <w:rPr>
+          <w:highlight w:val="green"/>
+        </w:rPr>
+        <w:t>}</w:t>
+      </w:r>
+    </w:p>
+    <w:p>
+      <w:pPr>
+        <w:pStyle w:val="oancuaDanhsach"/>
+        <w:numPr>
+          <w:ilvl w:val="0"/>
+          <w:numId w:val="8"/>
+        </w:numPr>
+      </w:pPr>
+      <w:r>
+        <w:t>For in</w:t>
+      </w:r>
+    </w:p>
+    <w:p>
+      <w:pPr>
+        <w:ind w:left="720"/>
+        <w:rPr>
+          <w:highlight w:val="green"/>
+        </w:rPr>
+      </w:pPr>
+      <w:r>
+        <w:rPr>
+          <w:highlight w:val="green"/>
+        </w:rPr>
+        <w:t>var list_btn = [‘1’,’2’, ‘3’]</w:t>
+      </w:r>
+    </w:p>
+    <w:p>
+      <w:pPr>
+        <w:pStyle w:val="oancuaDanhsach"/>
+        <w:rPr>
+          <w:highlight w:val="green"/>
+        </w:rPr>
+      </w:pPr>
+      <w:r>
+        <w:rPr>
+          <w:highlight w:val="green"/>
+        </w:rPr>
+        <w:t>for ( element in list_btn ){</w:t>
+      </w:r>
+    </w:p>
+    <w:p>
+      <w:pPr>
+        <w:pStyle w:val="oancuaDanhsach"/>
+        <w:rPr>
+          <w:highlight w:val="green"/>
+        </w:rPr>
+      </w:pPr>
+      <w:r>
+        <w:rPr>
+          <w:highlight w:val="green"/>
+        </w:rPr>
+        <w:t xml:space="preserve">    console.log(list_btn[element])</w:t>
+      </w:r>
+    </w:p>
+    <w:p>
+      <w:pPr>
+        <w:ind w:firstLine="720"/>
+      </w:pPr>
+      <w:r>
+        <w:rPr>
+          <w:highlight w:val="green"/>
+        </w:rPr>
+        <w:t>}</w:t>
+      </w:r>
+    </w:p>
+    <w:p>
+      <w:pPr>
+        <w:ind w:firstLine="720"/>
+      </w:pPr>
+      <w:r>
+        <w:t>“e</w:t>
+      </w:r>
+      <w:r>
+        <w:t>lement</w:t>
+      </w:r>
+      <w:r>
+        <w:t>”</w:t>
+      </w:r>
+      <w:r>
+        <w:t xml:space="preserve"> là key, </w:t>
+      </w:r>
+      <w:r>
+        <w:t>“</w:t>
+      </w:r>
+      <w:r>
+        <w:t>list_btn[element]</w:t>
+      </w:r>
+      <w:r>
+        <w:t>”</w:t>
+      </w:r>
+      <w:r>
+        <w:t xml:space="preserve"> là value</w:t>
+      </w:r>
+    </w:p>
+    <w:p>
+      <w:pPr>
+        <w:pStyle w:val="oancuaDanhsach"/>
+        <w:numPr>
+          <w:ilvl w:val="0"/>
+          <w:numId w:val="8"/>
+        </w:numPr>
+      </w:pPr>
+      <w:r>
+        <w:t>throw</w:t>
+      </w:r>
+    </w:p>
+    <w:p>
+      <w:pPr>
+        <w:ind w:firstLine="720"/>
+      </w:pPr>
+    </w:p>
+    <w:p>
+      <w:pPr>
+        <w:pStyle w:val="u1"/>
+      </w:pPr>
+      <w:r>
+        <w:lastRenderedPageBreak/>
+        <w:t>Method</w:t>
+      </w:r>
+    </w:p>
+    <w:p>
+      <w:pPr>
+        <w:pStyle w:val="oancuaDanhsach"/>
+        <w:numPr>
+          <w:ilvl w:val="0"/>
+          <w:numId w:val="1"/>
+        </w:numPr>
+      </w:pPr>
+      <w:r>
+        <w:rPr>
+          <w:highlight w:val="yellow"/>
+        </w:rPr>
+        <w:t>setInterval()</w:t>
+      </w:r>
+      <w:r>
+        <w:t>: thực hiện 1 hành động gì đấy được lặp lại trong 1 khoảng thời gian nhất định</w:t>
+      </w:r>
+      <w:r>
+        <w:t xml:space="preserve">. </w:t>
+      </w:r>
+    </w:p>
+    <w:p>
+      <w:pPr>
+        <w:pStyle w:val="oancuaDanhsach"/>
+        <w:numPr>
+          <w:ilvl w:val="0"/>
+          <w:numId w:val="1"/>
+        </w:numPr>
+      </w:pPr>
+      <w:r>
+        <w:rPr>
+          <w:highlight w:val="yellow"/>
+        </w:rPr>
+        <w:t>setTimeout</w:t>
+      </w:r>
+      <w:r>
+        <w:t>: chờ một khoảng thời gian thì thực hiện</w:t>
+      </w:r>
+    </w:p>
+    <w:p>
+      <w:pPr>
+        <w:pStyle w:val="oancuaDanhsach"/>
+        <w:numPr>
+          <w:ilvl w:val="0"/>
+          <w:numId w:val="1"/>
+        </w:numPr>
+      </w:pPr>
+      <w:r>
+        <w:rPr>
+          <w:highlight w:val="yellow"/>
+        </w:rPr>
+        <w:t>clearTimeout</w:t>
+      </w:r>
+      <w:r>
+        <w:t>: hủy bỏ lệnh setTimeout</w:t>
+      </w:r>
+    </w:p>
+    <w:p>
+      <w:pPr>
+        <w:pStyle w:val="oancuaDanhsach"/>
+        <w:numPr>
+          <w:ilvl w:val="0"/>
+          <w:numId w:val="1"/>
+        </w:numPr>
+      </w:pPr>
+      <w:r>
+        <w:rPr>
+          <w:highlight w:val="yellow"/>
+        </w:rPr>
+        <w:t>typeof variable_name</w:t>
+      </w:r>
+      <w:r>
+        <w:t>: kiể</w:t>
+      </w:r>
+      <w:r>
+        <w:t>m tra kiểu dữ liệu của biến</w:t>
+      </w:r>
+    </w:p>
+    <w:p>
+      <w:pPr>
+        <w:pStyle w:val="u1"/>
+      </w:pPr>
+      <w:r>
+        <w:t>Math</w:t>
+      </w:r>
+    </w:p>
+    <w:p>
+      <w:pPr>
+        <w:pStyle w:val="oancuaDanhsach"/>
+        <w:numPr>
+          <w:ilvl w:val="0"/>
+          <w:numId w:val="1"/>
+        </w:numPr>
+      </w:pPr>
+      <w:r>
+        <w:rPr>
+          <w:highlight w:val="yellow"/>
+        </w:rPr>
+        <w:t>Math.random() * 20</w:t>
+      </w:r>
+      <w:r>
+        <w:t>: random number từ 0-&gt;19</w:t>
+      </w:r>
+      <w:r>
+        <w:t xml:space="preserve">. </w:t>
+      </w:r>
+      <w:r>
+        <w:t>Math.floor(Math.random() * 20) + 1</w:t>
+      </w:r>
+    </w:p>
+    <w:p>
+      <w:pPr>
+        <w:pStyle w:val="oancuaDanhsach"/>
+        <w:numPr>
+          <w:ilvl w:val="0"/>
+          <w:numId w:val="1"/>
+        </w:numPr>
+      </w:pPr>
+      <w:r>
+        <w:rPr>
+          <w:highlight w:val="yellow"/>
+        </w:rPr>
+        <w:t>Math.floor</w:t>
+      </w:r>
+      <w:r>
+        <w:t xml:space="preserve">: làm tròn số </w:t>
+      </w:r>
+      <w:r>
+        <w:t>(</w:t>
+      </w:r>
+      <w:r>
+        <w:t>5.95</w:t>
+      </w:r>
+      <w:r>
+        <w:t>-&gt;</w:t>
+      </w:r>
+      <w:r>
+        <w:t>5</w:t>
+      </w:r>
+      <w:r>
+        <w:t xml:space="preserve">;    </w:t>
+      </w:r>
+      <w:r>
+        <w:t>5.05</w:t>
+      </w:r>
+      <w:r>
+        <w:t>-&gt;</w:t>
+      </w:r>
+      <w:r>
+        <w:t>5</w:t>
+      </w:r>
+      <w:r>
+        <w:t xml:space="preserve">;      </w:t>
+      </w:r>
+      <w:r>
+        <w:t>5</w:t>
+      </w:r>
+      <w:r>
+        <w:t>-&gt;</w:t>
+      </w:r>
+      <w:r>
+        <w:t>5</w:t>
+      </w:r>
+      <w:r>
+        <w:t xml:space="preserve">;      </w:t>
+      </w:r>
+      <w:r>
+        <w:t>-5.05</w:t>
+      </w:r>
+      <w:r>
+        <w:t>-&gt;</w:t>
+      </w:r>
+      <w:r>
+        <w:t>-6</w:t>
+      </w:r>
+    </w:p>
+    <w:p>
+      <w:pPr>
+        <w:pStyle w:val="oancuaDanhsach"/>
+        <w:numPr>
+          <w:ilvl w:val="0"/>
+          <w:numId w:val="1"/>
+        </w:numPr>
+      </w:pPr>
+      <w:r>
+        <w:rPr>
+          <w:highlight w:val="yellow"/>
+        </w:rPr>
+        <w:t>Math.abs()</w:t>
+      </w:r>
+      <w:r>
+        <w:t>: trả về giá trị tuyệt đối của 1 số</w:t>
+      </w:r>
+    </w:p>
+    <w:p>
+      <w:pPr>
+        <w:pStyle w:val="oancuaDanhsach"/>
+        <w:numPr>
+          <w:ilvl w:val="0"/>
+          <w:numId w:val="1"/>
+        </w:numPr>
+      </w:pPr>
+      <w:r>
+        <w:rPr>
+          <w:highlight w:val="yellow"/>
+        </w:rPr>
+        <w:t>Math.max()</w:t>
+      </w:r>
+      <w:r>
+        <w:t xml:space="preserve">: tìm giá trị lớn nhất trong mảng - </w:t>
+      </w:r>
+      <w:r>
+        <w:rPr>
+          <w:highlight w:val="green"/>
+        </w:rPr>
+        <w:t>Math.max(max, temp)</w:t>
+      </w:r>
+      <w:r>
+        <w:t xml:space="preserve"> .</w:t>
+      </w:r>
+    </w:p>
+    <w:p>
+      <w:pPr>
+        <w:pStyle w:val="u1"/>
+      </w:pPr>
+      <w:r>
+        <w:t>ES6</w:t>
+      </w:r>
+    </w:p>
+    <w:p>
+      <w:pPr>
+        <w:pStyle w:val="oancuaDanhsach"/>
+        <w:numPr>
+          <w:ilvl w:val="0"/>
+          <w:numId w:val="6"/>
+        </w:numPr>
+      </w:pPr>
+      <w:r>
+        <w:rPr>
+          <w:highlight w:val="yellow"/>
+        </w:rPr>
+        <w:t>(/a...b/).test(str)</w:t>
+      </w:r>
+      <w:r>
+        <w:t xml:space="preserve"> : Kiểm tra chuỗi “str” có ký tự “a” và “b” phân cách nhau bởi 3 ký tự ở giữa hay không</w:t>
+      </w:r>
+    </w:p>
+    <w:p>
+      <w:pPr>
+        <w:pStyle w:val="oancuaDanhsach"/>
+        <w:numPr>
+          <w:ilvl w:val="0"/>
+          <w:numId w:val="16"/>
+        </w:numPr>
+      </w:pPr>
+      <w:r>
         <w:t>Array</w:t>
       </w:r>
     </w:p>
     <w:p>
       <w:pPr>
-        <w:pStyle w:val="ListParagraph"/>
-        <w:numPr>
-          <w:ilvl w:val="0"/>
-          <w:numId w:val="15"/>
+        <w:pStyle w:val="oancuaDanhsach"/>
+        <w:numPr>
+          <w:ilvl w:val="0"/>
+          <w:numId w:val="6"/>
         </w:numPr>
       </w:pPr>
       <w:r>
         <w:rPr>
           <w:highlight w:val="yellow"/>
         </w:rPr>
-        <w:t>[array[1], array[2], array[0]]</w:t>
-      </w:r>
-      <w:r>
-        <w:t>: khởi tạo</w:t>
-      </w:r>
-    </w:p>
-    <w:p>
-      <w:pPr>
-        <w:pStyle w:val="ListParagraph"/>
-        <w:numPr>
-          <w:ilvl w:val="0"/>
-          <w:numId w:val="6"/>
-        </w:numPr>
-      </w:pPr>
-      <w:r>
-        <w:rPr>
-          <w:highlight w:val="yellow"/>
-        </w:rPr>
-        <w:t>arr.pop()</w:t>
-      </w:r>
-      <w:r>
-        <w:t>: Lấy phần tử cuối cùng trong mảng</w:t>
-      </w:r>
-    </w:p>
-    <w:p>
-      <w:pPr>
-        <w:pStyle w:val="ListParagraph"/>
-        <w:numPr>
-          <w:ilvl w:val="0"/>
-          <w:numId w:val="6"/>
-        </w:numPr>
-      </w:pPr>
-      <w:r>
-        <w:rPr>
-          <w:highlight w:val="yellow"/>
-        </w:rPr>
-        <w:t>reverse()</w:t>
+        <w:t>.includes(1)</w:t>
       </w:r>
       <w:r>
         <w:t xml:space="preserve">: </w:t>
       </w:r>
       <w:r>
-        <w:t>đảo ngược 1 chuỗi</w:t>
-      </w:r>
-    </w:p>
-    <w:p>
-      <w:pPr>
-        <w:pStyle w:val="ListParagraph"/>
-        <w:numPr>
-          <w:ilvl w:val="0"/>
-          <w:numId w:val="6"/>
-        </w:numPr>
-      </w:pPr>
-      <w:r>
-        <w:rPr>
-          <w:highlight w:val="yellow"/>
-        </w:rPr>
-        <w:t>sort()</w:t>
-      </w:r>
-      <w:r>
-        <w:t>: sắp xếp</w:t>
-      </w:r>
-    </w:p>
-    <w:p>
-      <w:pPr>
-        <w:ind w:left="1125" w:firstLine="315"/>
-      </w:pPr>
-      <w:r>
-        <w:rPr>
-          <w:highlight w:val="green"/>
-        </w:rPr>
-        <w:t>list_</w:t>
-      </w:r>
-      <w:proofErr w:type="gramStart"/>
-      <w:r>
-        <w:rPr>
-          <w:highlight w:val="green"/>
-        </w:rPr>
-        <w:t>code.sort(</w:t>
-      </w:r>
-      <w:proofErr w:type="gramEnd"/>
-      <w:r>
-        <w:rPr>
-          <w:highlight w:val="green"/>
-        </w:rPr>
-        <w:t>function(a, b){</w:t>
-      </w:r>
-      <w:r>
-        <w:rPr>
-          <w:highlight w:val="green"/>
-        </w:rPr>
-        <w:t xml:space="preserve"> </w:t>
-      </w:r>
-      <w:r>
-        <w:rPr>
-          <w:highlight w:val="green"/>
-        </w:rPr>
-        <w:t>return a - b})</w:t>
-      </w:r>
-      <w:r>
-        <w:t xml:space="preserve">  :  Sắp xếp mảng tăng dần</w:t>
-      </w:r>
-    </w:p>
-    <w:p>
-      <w:pPr>
-        <w:pStyle w:val="ListParagraph"/>
-        <w:numPr>
-          <w:ilvl w:val="0"/>
-          <w:numId w:val="17"/>
-        </w:numPr>
-      </w:pPr>
-      <w:r>
-        <w:rPr>
-          <w:highlight w:val="yellow"/>
-        </w:rPr>
-        <w:t>.indexOf(1)</w:t>
-      </w:r>
-      <w:r>
-        <w:t xml:space="preserve"> : </w:t>
-      </w:r>
-      <w:r>
-        <w:t>nums.indexOf(1)</w:t>
-      </w:r>
-      <w:r>
-        <w:t xml:space="preserve"> – tìm index của số “1” trong mảng </w:t>
-      </w:r>
-      <w:r>
-        <w:t>nums</w:t>
-      </w:r>
-    </w:p>
-    <w:p>
-      <w:pPr>
-        <w:pStyle w:val="ListParagraph"/>
-        <w:numPr>
-          <w:ilvl w:val="0"/>
-          <w:numId w:val="17"/>
-        </w:numPr>
-      </w:pPr>
-      <w:r>
-        <w:rPr>
-          <w:highlight w:val="yellow"/>
-        </w:rPr>
-        <w:lastRenderedPageBreak/>
-        <w:t>.map()</w:t>
-      </w:r>
-      <w:r>
-        <w:t xml:space="preserve">: return mảng mới với điều kiện đã cho - </w:t>
-      </w:r>
-      <w:r>
-        <w:rPr>
-          <w:highlight w:val="green"/>
-        </w:rPr>
-        <w:t>const map1 = array1.map(x =&gt; x * 2);</w:t>
-      </w:r>
-      <w:r>
-        <w:t xml:space="preserve"> </w:t>
-      </w:r>
-    </w:p>
-    <w:p>
-      <w:pPr>
-        <w:pStyle w:val="ListParagraph"/>
-        <w:ind w:left="1485"/>
-      </w:pPr>
-      <w:r>
-        <w:rPr>
-          <w:highlight w:val="green"/>
-        </w:rPr>
-        <w:t>str_</w:t>
-      </w:r>
-      <w:proofErr w:type="gramStart"/>
-      <w:r>
-        <w:rPr>
-          <w:highlight w:val="green"/>
-        </w:rPr>
-        <w:t>ara.map(</w:t>
-      </w:r>
-      <w:proofErr w:type="gramEnd"/>
-      <w:r>
-        <w:rPr>
-          <w:highlight w:val="green"/>
-        </w:rPr>
-        <w:t>v =&gt; max = Math.max(max, v.length));</w:t>
-      </w:r>
-    </w:p>
-    <w:p>
-      <w:pPr>
-        <w:pStyle w:val="ListParagraph"/>
-        <w:numPr>
-          <w:ilvl w:val="0"/>
-          <w:numId w:val="17"/>
-        </w:numPr>
-      </w:pPr>
-      <w:r>
-        <w:rPr>
-          <w:highlight w:val="yellow"/>
-        </w:rPr>
-        <w:t>[...to_string]</w:t>
-      </w:r>
-      <w:r>
-        <w:t>: clone 1 mảng</w:t>
-      </w:r>
-    </w:p>
-    <w:p>
-      <w:pPr>
-        <w:pStyle w:val="ListParagraph"/>
-        <w:numPr>
-          <w:ilvl w:val="0"/>
-          <w:numId w:val="17"/>
-        </w:numPr>
-      </w:pPr>
-      <w:r>
-        <w:rPr>
-          <w:highlight w:val="yellow"/>
-        </w:rPr>
-        <w:t>.splice(2, 1)</w:t>
-      </w:r>
-      <w:r>
-        <w:t>: xóa 1 phần tử ở vị trí index = 2</w:t>
-      </w:r>
-    </w:p>
-    <w:p>
-      <w:pPr>
-        <w:pStyle w:val="ListParagraph"/>
-        <w:ind w:left="765"/>
-      </w:pPr>
-    </w:p>
-    <w:p>
-      <w:pPr>
-        <w:pStyle w:val="ListParagraph"/>
-        <w:numPr>
-          <w:ilvl w:val="0"/>
-          <w:numId w:val="1"/>
-        </w:numPr>
-      </w:pPr>
-      <w:r>
-        <w:t>URL</w:t>
-      </w:r>
-    </w:p>
-    <w:p>
-      <w:pPr>
-        <w:pStyle w:val="ListParagraph"/>
-        <w:numPr>
-          <w:ilvl w:val="0"/>
-          <w:numId w:val="6"/>
-        </w:numPr>
-      </w:pPr>
-      <w:r>
-        <w:t>document.URL</w:t>
-      </w:r>
-      <w:r>
-        <w:t>: lấy URL</w:t>
+        <w:t>nums.includes(1)</w:t>
+      </w:r>
+      <w:r>
+        <w:t xml:space="preserve"> – kiểm tra trong mảng có số “1” không</w:t>
       </w:r>
       <w:r>
         <w:t xml:space="preserve">. </w:t>
       </w:r>
-    </w:p>
-    <w:p>
-      <w:pPr>
-        <w:pStyle w:val="ListParagraph"/>
-        <w:numPr>
-          <w:ilvl w:val="0"/>
-          <w:numId w:val="10"/>
-        </w:numPr>
-      </w:pPr>
-      <w:r>
-        <w:t>document.URL</w:t>
-      </w:r>
-      <w:r>
-        <w:t>.href: lấy href current</w:t>
-      </w:r>
-    </w:p>
-    <w:p>
-      <w:pPr>
-        <w:pStyle w:val="ListParagraph"/>
-        <w:ind w:left="765"/>
-      </w:pPr>
-    </w:p>
-    <w:p>
-      <w:pPr>
-        <w:pStyle w:val="ListParagraph"/>
-        <w:ind w:left="765"/>
-      </w:pPr>
-      <w:r>
-        <w:t>Tip:</w:t>
-      </w:r>
-    </w:p>
-    <w:p>
-      <w:pPr>
-        <w:pStyle w:val="ListParagraph"/>
-        <w:numPr>
-          <w:ilvl w:val="0"/>
-          <w:numId w:val="5"/>
-        </w:numPr>
-      </w:pPr>
-      <w:r>
-        <w:t>Xóa element empty trong array</w:t>
-      </w:r>
-    </w:p>
-    <w:p>
-      <w:pPr>
-        <w:pStyle w:val="ListParagraph"/>
-        <w:ind w:left="765" w:firstLine="675"/>
-      </w:pPr>
-      <w:proofErr w:type="gramStart"/>
-      <w:r>
-        <w:rPr>
-          <w:highlight w:val="green"/>
-        </w:rPr>
-        <w:t>var</w:t>
-      </w:r>
-      <w:proofErr w:type="gramEnd"/>
-      <w:r>
-        <w:rPr>
-          <w:highlight w:val="green"/>
-        </w:rPr>
-        <w:t xml:space="preserve"> split_href = href.split('/').filter(item =&gt; item);</w:t>
-      </w:r>
-    </w:p>
-    <w:p>
-      <w:pPr>
-        <w:pStyle w:val="ListParagraph"/>
-        <w:ind w:left="765" w:firstLine="675"/>
-      </w:pPr>
-    </w:p>
-    <w:p>
-      <w:pPr>
-        <w:pStyle w:val="Heading1"/>
-      </w:pPr>
-      <w:r>
-        <w:t>Statement</w:t>
-      </w:r>
-    </w:p>
-    <w:p>
-      <w:pPr>
-        <w:pStyle w:val="ListParagraph"/>
-        <w:numPr>
-          <w:ilvl w:val="0"/>
-          <w:numId w:val="8"/>
-        </w:numPr>
-      </w:pPr>
-      <w:r>
-        <w:t>For</w:t>
-      </w:r>
-    </w:p>
-    <w:p>
-      <w:pPr>
-        <w:pStyle w:val="ListParagraph"/>
-        <w:ind w:left="765"/>
-        <w:rPr>
-          <w:highlight w:val="green"/>
-        </w:rPr>
-      </w:pPr>
-      <w:proofErr w:type="gramStart"/>
-      <w:r>
-        <w:rPr>
-          <w:highlight w:val="green"/>
-        </w:rPr>
-        <w:t>for</w:t>
-      </w:r>
-      <w:proofErr w:type="gramEnd"/>
-      <w:r>
-        <w:rPr>
-          <w:highlight w:val="green"/>
-        </w:rPr>
-        <w:t xml:space="preserve"> ( var i=1; i&lt;=10; i++ ){</w:t>
-      </w:r>
-    </w:p>
-    <w:p>
-      <w:pPr>
-        <w:pStyle w:val="ListParagraph"/>
-        <w:ind w:left="765"/>
-        <w:rPr>
-          <w:highlight w:val="green"/>
-        </w:rPr>
-      </w:pPr>
-      <w:r>
-        <w:rPr>
-          <w:highlight w:val="green"/>
-        </w:rPr>
-        <w:t xml:space="preserve">    list_</w:t>
-      </w:r>
-      <w:proofErr w:type="gramStart"/>
-      <w:r>
-        <w:rPr>
-          <w:highlight w:val="green"/>
-        </w:rPr>
-        <w:t>btn.push(</w:t>
-      </w:r>
-      <w:proofErr w:type="gramEnd"/>
-      <w:r>
-        <w:rPr>
-          <w:highlight w:val="green"/>
-        </w:rPr>
-        <w:t>`&lt;button&gt;${i}&lt;/button&gt;`)</w:t>
-      </w:r>
-    </w:p>
-    <w:p>
-      <w:pPr>
-        <w:pStyle w:val="ListParagraph"/>
-        <w:ind w:left="765" w:firstLine="105"/>
-      </w:pPr>
-      <w:r>
-        <w:rPr>
-          <w:highlight w:val="green"/>
-        </w:rPr>
-        <w:t>}</w:t>
-      </w:r>
-    </w:p>
-    <w:p>
-      <w:pPr>
-        <w:pStyle w:val="ListParagraph"/>
-        <w:numPr>
-          <w:ilvl w:val="0"/>
-          <w:numId w:val="8"/>
-        </w:numPr>
-      </w:pPr>
-      <w:r>
-        <w:t>For in</w:t>
-      </w:r>
-    </w:p>
-    <w:p>
-      <w:pPr>
-        <w:ind w:left="720"/>
-        <w:rPr>
-          <w:highlight w:val="green"/>
-        </w:rPr>
-      </w:pPr>
-      <w:proofErr w:type="gramStart"/>
-      <w:r>
-        <w:rPr>
-          <w:highlight w:val="green"/>
-        </w:rPr>
-        <w:t>var</w:t>
-      </w:r>
-      <w:proofErr w:type="gramEnd"/>
-      <w:r>
-        <w:rPr>
-          <w:highlight w:val="green"/>
-        </w:rPr>
-        <w:t xml:space="preserve"> list_btn = [‘1’,’2’, ‘3’]</w:t>
-      </w:r>
-    </w:p>
-    <w:p>
-      <w:pPr>
-        <w:pStyle w:val="ListParagraph"/>
-        <w:rPr>
-          <w:highlight w:val="green"/>
-        </w:rPr>
-      </w:pPr>
-      <w:proofErr w:type="gramStart"/>
-      <w:r>
-        <w:rPr>
-          <w:highlight w:val="green"/>
-        </w:rPr>
-        <w:t>for</w:t>
-      </w:r>
-      <w:proofErr w:type="gramEnd"/>
-      <w:r>
-        <w:rPr>
-          <w:highlight w:val="green"/>
-        </w:rPr>
-        <w:t xml:space="preserve"> ( element in list_btn ){</w:t>
-      </w:r>
-    </w:p>
-    <w:p>
-      <w:pPr>
-        <w:pStyle w:val="ListParagraph"/>
-        <w:rPr>
-          <w:highlight w:val="green"/>
-        </w:rPr>
-      </w:pPr>
-      <w:r>
-        <w:rPr>
-          <w:highlight w:val="green"/>
-        </w:rPr>
-        <w:t xml:space="preserve">    </w:t>
-      </w:r>
-      <w:proofErr w:type="gramStart"/>
-      <w:r>
-        <w:rPr>
-          <w:highlight w:val="green"/>
-        </w:rPr>
-        <w:t>console.log(</w:t>
-      </w:r>
-      <w:proofErr w:type="gramEnd"/>
-      <w:r>
-        <w:rPr>
-          <w:highlight w:val="green"/>
-        </w:rPr>
-        <w:t>list_btn[element])</w:t>
-      </w:r>
-    </w:p>
-    <w:p>
-      <w:pPr>
-        <w:ind w:firstLine="720"/>
-      </w:pPr>
-      <w:r>
-        <w:rPr>
-          <w:highlight w:val="green"/>
-        </w:rPr>
-        <w:t>}</w:t>
-      </w:r>
-    </w:p>
-    <w:p>
-      <w:pPr>
-        <w:ind w:firstLine="720"/>
-      </w:pPr>
-      <w:r>
-        <w:t>“</w:t>
-      </w:r>
-      <w:proofErr w:type="gramStart"/>
-      <w:r>
-        <w:t>e</w:t>
-      </w:r>
-      <w:r>
-        <w:t>lement</w:t>
-      </w:r>
-      <w:proofErr w:type="gramEnd"/>
-      <w:r>
-        <w:t>”</w:t>
-      </w:r>
-      <w:r>
-        <w:t xml:space="preserve"> là key, </w:t>
-      </w:r>
-      <w:r>
-        <w:t>“</w:t>
-      </w:r>
-      <w:r>
-        <w:t>list_btn[element]</w:t>
-      </w:r>
-      <w:r>
-        <w:t>”</w:t>
-      </w:r>
-      <w:r>
-        <w:t xml:space="preserve"> là value</w:t>
-      </w:r>
-    </w:p>
-    <w:p>
-      <w:pPr>
-        <w:pStyle w:val="ListParagraph"/>
-        <w:numPr>
-          <w:ilvl w:val="0"/>
-          <w:numId w:val="8"/>
-        </w:numPr>
-      </w:pPr>
-      <w:r>
-        <w:t>throw</w:t>
-      </w:r>
-    </w:p>
-    <w:p>
-      <w:pPr>
-        <w:ind w:firstLine="720"/>
-      </w:pPr>
-    </w:p>
-    <w:p>
-      <w:pPr>
-        <w:pStyle w:val="Heading1"/>
-      </w:pPr>
-      <w:r>
-        <w:t>Method</w:t>
-      </w:r>
-    </w:p>
-    <w:p>
-      <w:pPr>
-        <w:pStyle w:val="ListParagraph"/>
-        <w:numPr>
-          <w:ilvl w:val="0"/>
-          <w:numId w:val="1"/>
-        </w:numPr>
-      </w:pPr>
-      <w:proofErr w:type="gramStart"/>
-      <w:r>
-        <w:rPr>
-          <w:highlight w:val="yellow"/>
-        </w:rPr>
-        <w:t>setInterval(</w:t>
-      </w:r>
-      <w:proofErr w:type="gramEnd"/>
-      <w:r>
-        <w:rPr>
-          <w:highlight w:val="yellow"/>
-        </w:rPr>
-        <w:t>)</w:t>
-      </w:r>
-      <w:r>
-        <w:t>: thực hiện 1 hành động gì đấy được lặp lại trong 1 khoảng thời gian nhất định</w:t>
-      </w:r>
-      <w:r>
-        <w:t xml:space="preserve">. </w:t>
-      </w:r>
-    </w:p>
-    <w:p>
-      <w:pPr>
-        <w:pStyle w:val="ListParagraph"/>
-        <w:numPr>
-          <w:ilvl w:val="0"/>
-          <w:numId w:val="1"/>
-        </w:numPr>
-      </w:pPr>
-      <w:r>
-        <w:rPr>
-          <w:highlight w:val="yellow"/>
-        </w:rPr>
-        <w:t>setTimeout</w:t>
-      </w:r>
-      <w:r>
-        <w:t>: chờ một khoảng thời gian thì thực hiện</w:t>
-      </w:r>
-    </w:p>
-    <w:p>
-      <w:pPr>
-        <w:pStyle w:val="ListParagraph"/>
-        <w:numPr>
-          <w:ilvl w:val="0"/>
-          <w:numId w:val="1"/>
-        </w:numPr>
-      </w:pPr>
-      <w:r>
-        <w:rPr>
-          <w:highlight w:val="yellow"/>
-        </w:rPr>
-        <w:t>clearTimeout</w:t>
-      </w:r>
-      <w:r>
-        <w:t>: hủy bỏ lệnh setTimeout</w:t>
-      </w:r>
-    </w:p>
-    <w:p>
-      <w:pPr>
-        <w:pStyle w:val="ListParagraph"/>
-        <w:numPr>
-          <w:ilvl w:val="0"/>
-          <w:numId w:val="1"/>
-        </w:numPr>
-      </w:pPr>
-      <w:r>
-        <w:rPr>
-          <w:highlight w:val="yellow"/>
-        </w:rPr>
-        <w:t>typeof variable_name</w:t>
-      </w:r>
-      <w:r>
-        <w:t>: kiể</w:t>
-      </w:r>
-      <w:r>
-        <w:t>m tra kiểu dữ liệu của biến</w:t>
-      </w:r>
-    </w:p>
-    <w:p>
-      <w:pPr>
-        <w:pStyle w:val="Heading1"/>
-      </w:pPr>
-      <w:r>
-        <w:t>Math</w:t>
-      </w:r>
-    </w:p>
-    <w:p>
-      <w:pPr>
-        <w:pStyle w:val="ListParagraph"/>
-        <w:numPr>
-          <w:ilvl w:val="0"/>
-          <w:numId w:val="1"/>
-        </w:numPr>
-      </w:pPr>
-      <w:proofErr w:type="gramStart"/>
-      <w:r>
-        <w:rPr>
-          <w:highlight w:val="yellow"/>
-        </w:rPr>
-        <w:t>Math.random(</w:t>
-      </w:r>
-      <w:proofErr w:type="gramEnd"/>
-      <w:r>
-        <w:rPr>
-          <w:highlight w:val="yellow"/>
-        </w:rPr>
-        <w:t>) * 20</w:t>
-      </w:r>
-      <w:r>
-        <w:t>: random number từ 0-&gt;19</w:t>
-      </w:r>
-      <w:r>
-        <w:t xml:space="preserve">. </w:t>
-      </w:r>
-      <w:r>
-        <w:t>Math.floor(Math.random() * 20) + 1</w:t>
-      </w:r>
-    </w:p>
-    <w:p>
-      <w:pPr>
-        <w:pStyle w:val="ListParagraph"/>
-        <w:numPr>
-          <w:ilvl w:val="0"/>
-          <w:numId w:val="1"/>
-        </w:numPr>
-      </w:pPr>
-      <w:r>
-        <w:rPr>
-          <w:highlight w:val="yellow"/>
-        </w:rPr>
-        <w:t>Math.floor</w:t>
-      </w:r>
-      <w:r>
-        <w:t xml:space="preserve">: làm tròn số </w:t>
-      </w:r>
-      <w:r>
-        <w:t>(</w:t>
-      </w:r>
-      <w:r>
-        <w:t>5.95</w:t>
-      </w:r>
-      <w:r>
-        <w:t>-&gt;</w:t>
-      </w:r>
-      <w:r>
-        <w:t>5</w:t>
-      </w:r>
-      <w:r>
-        <w:t xml:space="preserve">;    </w:t>
-      </w:r>
-      <w:r>
-        <w:t>5.05</w:t>
-      </w:r>
-      <w:r>
-        <w:t>-&gt;</w:t>
-      </w:r>
-      <w:r>
-        <w:t>5</w:t>
-      </w:r>
-      <w:r>
-        <w:t xml:space="preserve">;      </w:t>
-      </w:r>
-      <w:r>
-        <w:t>5</w:t>
-      </w:r>
-      <w:r>
-        <w:t>-&gt;</w:t>
-      </w:r>
-      <w:r>
-        <w:t>5</w:t>
-      </w:r>
-      <w:r>
-        <w:t xml:space="preserve">;      </w:t>
-      </w:r>
-      <w:r>
-        <w:t>-5.05</w:t>
-      </w:r>
-      <w:r>
-        <w:t>-&gt;</w:t>
-      </w:r>
-      <w:r>
-        <w:t>-6</w:t>
-      </w:r>
-    </w:p>
-    <w:p>
-      <w:pPr>
-        <w:pStyle w:val="ListParagraph"/>
-        <w:numPr>
-          <w:ilvl w:val="0"/>
-          <w:numId w:val="1"/>
-        </w:numPr>
-      </w:pPr>
-      <w:r>
-        <w:rPr>
-          <w:highlight w:val="yellow"/>
-        </w:rPr>
-        <w:lastRenderedPageBreak/>
-        <w:t>Math.abs()</w:t>
-      </w:r>
-      <w:r>
-        <w:t>: trả về giá trị tuyệt đối của 1 số</w:t>
-      </w:r>
-    </w:p>
-    <w:p>
-      <w:pPr>
-        <w:pStyle w:val="ListParagraph"/>
-        <w:numPr>
-          <w:ilvl w:val="0"/>
-          <w:numId w:val="1"/>
-        </w:numPr>
-      </w:pPr>
-      <w:proofErr w:type="gramStart"/>
-      <w:r>
-        <w:rPr>
-          <w:highlight w:val="yellow"/>
-        </w:rPr>
-        <w:t>Math.max(</w:t>
-      </w:r>
-      <w:proofErr w:type="gramEnd"/>
-      <w:r>
-        <w:rPr>
-          <w:highlight w:val="yellow"/>
-        </w:rPr>
-        <w:t>)</w:t>
-      </w:r>
-      <w:r>
-        <w:t xml:space="preserve">: tìm giá trị lớn nhất trong mảng - </w:t>
-      </w:r>
-      <w:r>
-        <w:rPr>
-          <w:highlight w:val="green"/>
-        </w:rPr>
-        <w:t>Math.max(max, temp)</w:t>
-      </w:r>
-      <w:r>
-        <w:t xml:space="preserve"> .</w:t>
-      </w:r>
-    </w:p>
-    <w:p>
-      <w:pPr>
-        <w:pStyle w:val="Heading1"/>
-      </w:pPr>
-      <w:r>
-        <w:t>ES6</w:t>
-      </w:r>
-    </w:p>
-    <w:p>
-      <w:pPr>
-        <w:pStyle w:val="ListParagraph"/>
-        <w:numPr>
-          <w:ilvl w:val="0"/>
-          <w:numId w:val="6"/>
-        </w:numPr>
-      </w:pPr>
-      <w:r>
-        <w:rPr>
-          <w:highlight w:val="yellow"/>
-        </w:rPr>
-        <w:t>(/a...b/).test(str)</w:t>
-      </w:r>
-      <w:r>
-        <w:t xml:space="preserve"> : Kiểm tra chuỗi “str” có ký tự “a” và “b” phân cách nhau bởi 3 ký tự ở giữa hay không</w:t>
-      </w:r>
-    </w:p>
-    <w:p>
-      <w:pPr>
-        <w:pStyle w:val="ListParagraph"/>
-        <w:numPr>
-          <w:ilvl w:val="0"/>
-          <w:numId w:val="16"/>
-        </w:numPr>
-      </w:pPr>
-      <w:r>
-        <w:t>Array</w:t>
-      </w:r>
-    </w:p>
-    <w:p>
-      <w:pPr>
-        <w:pStyle w:val="ListParagraph"/>
-        <w:numPr>
-          <w:ilvl w:val="0"/>
-          <w:numId w:val="6"/>
-        </w:numPr>
-      </w:pPr>
-      <w:r>
-        <w:rPr>
-          <w:highlight w:val="yellow"/>
-        </w:rPr>
-        <w:t>.</w:t>
-      </w:r>
-      <w:proofErr w:type="gramStart"/>
-      <w:r>
-        <w:rPr>
-          <w:highlight w:val="yellow"/>
-        </w:rPr>
-        <w:t>includes(</w:t>
-      </w:r>
-      <w:proofErr w:type="gramEnd"/>
-      <w:r>
-        <w:rPr>
-          <w:highlight w:val="yellow"/>
-        </w:rPr>
-        <w:t>1)</w:t>
-      </w:r>
-      <w:r>
-        <w:t xml:space="preserve">: </w:t>
-      </w:r>
-      <w:r>
-        <w:t>nums.includes(1)</w:t>
-      </w:r>
-      <w:r>
-        <w:t xml:space="preserve"> – kiểm tra trong mảng có số “1” không</w:t>
-      </w:r>
-      <w:r>
-        <w:t xml:space="preserve">. </w:t>
-      </w:r>
       <w:r>
         <w:rPr>
           <w:highlight w:val="green"/>
@@ -4522,27 +4287,27 @@
     </w:p>
     <w:p>
       <w:pPr>
-        <w:pStyle w:val="Heading1"/>
+        <w:pStyle w:val="u1"/>
       </w:pPr>
       <w:r>
         <w:t>Regular Expressions</w:t>
       </w:r>
     </w:p>
     <w:p>
-      <w:hyperlink r:id="rId23" w:history="1">
+      <w:hyperlink r:id="rId28" w:history="1">
         <w:r>
           <w:rPr>
-            <w:rStyle w:val="Hyperlink"/>
+            <w:rStyle w:val="Siuktni"/>
           </w:rPr>
           <w:t>https://www.w3schools.com/jsref/jsref_obj_regexp.asp</w:t>
         </w:r>
       </w:hyperlink>
     </w:p>
     <w:p>
-      <w:hyperlink r:id="rId24" w:history="1">
+      <w:hyperlink r:id="rId29" w:history="1">
         <w:r>
           <w:rPr>
-            <w:rStyle w:val="Hyperlink"/>
+            <w:rStyle w:val="Siuktni"/>
           </w:rPr>
           <w:t>https://regexr.com/</w:t>
         </w:r>
@@ -4551,7 +4316,7 @@
     <w:p/>
     <w:p>
       <w:pPr>
-        <w:pStyle w:val="ListParagraph"/>
+        <w:pStyle w:val="oancuaDanhsach"/>
         <w:numPr>
           <w:ilvl w:val="0"/>
           <w:numId w:val="13"/>
@@ -4563,7 +4328,7 @@
     </w:p>
     <w:p>
       <w:pPr>
-        <w:pStyle w:val="ListParagraph"/>
+        <w:pStyle w:val="oancuaDanhsach"/>
         <w:numPr>
           <w:ilvl w:val="0"/>
           <w:numId w:val="6"/>
@@ -4581,7 +4346,7 @@
     </w:p>
     <w:p>
       <w:pPr>
-        <w:pStyle w:val="ListParagraph"/>
+        <w:pStyle w:val="oancuaDanhsach"/>
         <w:numPr>
           <w:ilvl w:val="0"/>
           <w:numId w:val="13"/>
@@ -4593,7 +4358,7 @@
     </w:p>
     <w:p>
       <w:pPr>
-        <w:pStyle w:val="ListParagraph"/>
+        <w:pStyle w:val="oancuaDanhsach"/>
         <w:numPr>
           <w:ilvl w:val="0"/>
           <w:numId w:val="6"/>
@@ -4628,21 +4393,7 @@
         <w:rPr>
           <w:highlight w:val="green"/>
         </w:rPr>
-        <w:t>/</w:t>
-      </w:r>
-      <w:proofErr w:type="gramStart"/>
-      <w:r>
-        <w:rPr>
-          <w:highlight w:val="green"/>
-        </w:rPr>
-        <w:t>^(</w:t>
-      </w:r>
-      <w:proofErr w:type="gramEnd"/>
-      <w:r>
-        <w:rPr>
-          <w:highlight w:val="green"/>
-        </w:rPr>
-        <w:t>[A-Z])/</w:t>
+        <w:t>/^([A-Z])/</w:t>
       </w:r>
     </w:p>
     <w:p>
@@ -4655,24 +4406,16 @@
       <w:r>
         <w:t xml:space="preserve"> ký tự cuối cùng có phải là dấu chấm không: </w:t>
       </w:r>
-      <w:proofErr w:type="gramStart"/>
-      <w:r>
-        <w:rPr>
-          <w:highlight w:val="green"/>
-        </w:rPr>
-        <w:t>/[</w:t>
-      </w:r>
-      <w:proofErr w:type="gramEnd"/>
-      <w:r>
-        <w:rPr>
-          <w:highlight w:val="green"/>
-        </w:rPr>
-        <w:t>.]$/</w:t>
-      </w:r>
-    </w:p>
-    <w:p>
-      <w:pPr>
-        <w:pStyle w:val="Heading1"/>
+      <w:r>
+        <w:rPr>
+          <w:highlight w:val="green"/>
+        </w:rPr>
+        <w:t>/[.]$/</w:t>
+      </w:r>
+    </w:p>
+    <w:p>
+      <w:pPr>
+        <w:pStyle w:val="u1"/>
       </w:pPr>
       <w:r>
         <w:t>Other</w:t>
@@ -4680,7 +4423,7 @@
     </w:p>
     <w:p>
       <w:pPr>
-        <w:pStyle w:val="ListParagraph"/>
+        <w:pStyle w:val="oancuaDanhsach"/>
         <w:numPr>
           <w:ilvl w:val="0"/>
           <w:numId w:val="5"/>
@@ -4693,13 +4436,13 @@
     </w:p>
     <w:p>
       <w:pPr>
-        <w:pStyle w:val="ListParagraph"/>
+        <w:pStyle w:val="oancuaDanhsach"/>
         <w:ind w:left="360"/>
       </w:pPr>
     </w:p>
     <w:p>
       <w:pPr>
-        <w:pStyle w:val="ListParagraph"/>
+        <w:pStyle w:val="oancuaDanhsach"/>
         <w:numPr>
           <w:ilvl w:val="0"/>
           <w:numId w:val="5"/>
@@ -4712,22 +4455,23 @@
     </w:p>
     <w:p>
       <w:pPr>
-        <w:pStyle w:val="ListParagraph"/>
+        <w:pStyle w:val="oancuaDanhsach"/>
         <w:ind w:left="360"/>
       </w:pPr>
       <w:r>
+        <w:lastRenderedPageBreak/>
         <w:t>var element = document.querySelector(".line-shadow-white").style.background = 'url("file:///E:/Growme-core/SourceCode/static/js_create_thumb_templates/img/slide.png") repeat scroll 0% 0% / cover padding-box border-box, url("file:///E:/Growme-core/SourceCode/static/js_create_thumb_templates/img/slide-line.png") repeat scroll 0% 0% / cover padding-box border-box, rgba(192, 192, 192, 0.08) none repeat scroll 0% 0% / cover padding-box border-box';</w:t>
       </w:r>
     </w:p>
     <w:p>
       <w:pPr>
-        <w:pStyle w:val="ListParagraph"/>
+        <w:pStyle w:val="oancuaDanhsach"/>
         <w:ind w:left="360"/>
       </w:pPr>
     </w:p>
     <w:p>
       <w:pPr>
-        <w:pStyle w:val="ListParagraph"/>
+        <w:pStyle w:val="oancuaDanhsach"/>
         <w:numPr>
           <w:ilvl w:val="0"/>
           <w:numId w:val="5"/>
@@ -4739,7 +4483,7 @@
     </w:p>
     <w:p>
       <w:pPr>
-        <w:pStyle w:val="ListParagraph"/>
+        <w:pStyle w:val="oancuaDanhsach"/>
         <w:ind w:left="360"/>
         <w:rPr>
           <w:highlight w:val="green"/>
@@ -4748,24 +4492,16 @@
       <w:r>
         <w:t xml:space="preserve">  </w:t>
       </w:r>
-      <w:proofErr w:type="gramStart"/>
-      <w:r>
-        <w:rPr>
-          <w:highlight w:val="green"/>
-        </w:rPr>
-        <w:t>var</w:t>
-      </w:r>
-      <w:proofErr w:type="gramEnd"/>
-      <w:r>
-        <w:rPr>
-          <w:highlight w:val="green"/>
-        </w:rPr>
-        <w:t xml:space="preserve"> element_list_btn = document.getElementById("list-btn")</w:t>
-      </w:r>
-    </w:p>
-    <w:p>
-      <w:pPr>
-        <w:pStyle w:val="ListParagraph"/>
+      <w:r>
+        <w:rPr>
+          <w:highlight w:val="green"/>
+        </w:rPr>
+        <w:t>var element_list_btn = document.getElementById("list-btn")</w:t>
+      </w:r>
+    </w:p>
+    <w:p>
+      <w:pPr>
+        <w:pStyle w:val="oancuaDanhsach"/>
         <w:ind w:left="360"/>
         <w:rPr>
           <w:highlight w:val="green"/>
@@ -4775,26 +4511,12 @@
         <w:rPr>
           <w:highlight w:val="green"/>
         </w:rPr>
-        <w:t xml:space="preserve">  </w:t>
-      </w:r>
-      <w:proofErr w:type="gramStart"/>
-      <w:r>
-        <w:rPr>
-          <w:highlight w:val="green"/>
-        </w:rPr>
-        <w:t>var</w:t>
-      </w:r>
-      <w:proofErr w:type="gramEnd"/>
-      <w:r>
-        <w:rPr>
-          <w:highlight w:val="green"/>
-        </w:rPr>
-        <w:t xml:space="preserve"> element_node = element_list_btn.childNodes[0]</w:t>
-      </w:r>
-    </w:p>
-    <w:p>
-      <w:pPr>
-        <w:pStyle w:val="ListParagraph"/>
+        <w:t xml:space="preserve">  var element_node = element_list_btn.childNodes[0]</w:t>
+      </w:r>
+    </w:p>
+    <w:p>
+      <w:pPr>
+        <w:pStyle w:val="oancuaDanhsach"/>
         <w:ind w:left="360"/>
         <w:rPr>
           <w:highlight w:val="green"/>
@@ -4803,7 +4525,7 @@
     </w:p>
     <w:p>
       <w:pPr>
-        <w:pStyle w:val="ListParagraph"/>
+        <w:pStyle w:val="oancuaDanhsach"/>
         <w:ind w:left="360"/>
         <w:rPr>
           <w:highlight w:val="green"/>
@@ -4813,27 +4535,12 @@
         <w:rPr>
           <w:highlight w:val="green"/>
         </w:rPr>
-        <w:lastRenderedPageBreak/>
-        <w:t xml:space="preserve">  </w:t>
-      </w:r>
-      <w:proofErr w:type="gramStart"/>
-      <w:r>
-        <w:rPr>
-          <w:highlight w:val="green"/>
-        </w:rPr>
-        <w:t>var</w:t>
-      </w:r>
-      <w:proofErr w:type="gramEnd"/>
-      <w:r>
-        <w:rPr>
-          <w:highlight w:val="green"/>
-        </w:rPr>
-        <w:t xml:space="preserve"> list_btn = []</w:t>
-      </w:r>
-    </w:p>
-    <w:p>
-      <w:pPr>
-        <w:pStyle w:val="ListParagraph"/>
+        <w:t xml:space="preserve">  var list_btn = []</w:t>
+      </w:r>
+    </w:p>
+    <w:p>
+      <w:pPr>
+        <w:pStyle w:val="oancuaDanhsach"/>
         <w:ind w:left="360"/>
         <w:rPr>
           <w:highlight w:val="green"/>
@@ -4843,26 +4550,12 @@
         <w:rPr>
           <w:highlight w:val="green"/>
         </w:rPr>
-        <w:t xml:space="preserve">  </w:t>
-      </w:r>
-      <w:proofErr w:type="gramStart"/>
-      <w:r>
-        <w:rPr>
-          <w:highlight w:val="green"/>
-        </w:rPr>
-        <w:t>for</w:t>
-      </w:r>
-      <w:proofErr w:type="gramEnd"/>
-      <w:r>
-        <w:rPr>
-          <w:highlight w:val="green"/>
-        </w:rPr>
-        <w:t xml:space="preserve"> ( var i=1; i&lt;=10; i++ ){</w:t>
-      </w:r>
-    </w:p>
-    <w:p>
-      <w:pPr>
-        <w:pStyle w:val="ListParagraph"/>
+        <w:t xml:space="preserve">  for ( var i=1; i&lt;=10; i++ ){</w:t>
+      </w:r>
+    </w:p>
+    <w:p>
+      <w:pPr>
+        <w:pStyle w:val="oancuaDanhsach"/>
         <w:ind w:left="360"/>
         <w:rPr>
           <w:highlight w:val="green"/>
@@ -4872,26 +4565,12 @@
         <w:rPr>
           <w:highlight w:val="green"/>
         </w:rPr>
-        <w:t xml:space="preserve">    list_</w:t>
-      </w:r>
-      <w:proofErr w:type="gramStart"/>
-      <w:r>
-        <w:rPr>
-          <w:highlight w:val="green"/>
-        </w:rPr>
-        <w:t>btn.push(</w:t>
-      </w:r>
-      <w:proofErr w:type="gramEnd"/>
-      <w:r>
-        <w:rPr>
-          <w:highlight w:val="green"/>
-        </w:rPr>
-        <w:t>`&lt;button&gt;${i}&lt;/button&gt;`)</w:t>
-      </w:r>
-    </w:p>
-    <w:p>
-      <w:pPr>
-        <w:pStyle w:val="ListParagraph"/>
+        <w:t xml:space="preserve">    list_btn.push(`&lt;button&gt;${i}&lt;/button&gt;`)</w:t>
+      </w:r>
+    </w:p>
+    <w:p>
+      <w:pPr>
+        <w:pStyle w:val="oancuaDanhsach"/>
         <w:ind w:left="360"/>
         <w:rPr>
           <w:highlight w:val="green"/>
@@ -4906,7 +4585,7 @@
     </w:p>
     <w:p>
       <w:pPr>
-        <w:pStyle w:val="ListParagraph"/>
+        <w:pStyle w:val="oancuaDanhsach"/>
         <w:ind w:left="360"/>
         <w:rPr>
           <w:highlight w:val="green"/>
@@ -4915,7 +4594,7 @@
     </w:p>
     <w:p>
       <w:pPr>
-        <w:pStyle w:val="ListParagraph"/>
+        <w:pStyle w:val="oancuaDanhsach"/>
         <w:ind w:left="360"/>
         <w:rPr>
           <w:highlight w:val="green"/>
@@ -4925,52 +4604,24 @@
         <w:rPr>
           <w:highlight w:val="green"/>
         </w:rPr>
-        <w:t xml:space="preserve">  </w:t>
-      </w:r>
-      <w:proofErr w:type="gramStart"/>
-      <w:r>
-        <w:rPr>
-          <w:highlight w:val="green"/>
-        </w:rPr>
-        <w:t>for</w:t>
-      </w:r>
-      <w:proofErr w:type="gramEnd"/>
-      <w:r>
-        <w:rPr>
-          <w:highlight w:val="green"/>
-        </w:rPr>
-        <w:t xml:space="preserve"> ( element in list_btn ){</w:t>
-      </w:r>
-    </w:p>
-    <w:p>
-      <w:pPr>
-        <w:pStyle w:val="ListParagraph"/>
+        <w:t xml:space="preserve">  for ( element in list_btn ){</w:t>
+      </w:r>
+    </w:p>
+    <w:p>
+      <w:pPr>
+        <w:pStyle w:val="oancuaDanhsach"/>
         <w:ind w:left="360"/>
       </w:pPr>
       <w:r>
         <w:rPr>
           <w:highlight w:val="green"/>
         </w:rPr>
-        <w:t xml:space="preserve">    element_list_btn.innerHTML += list_</w:t>
-      </w:r>
-      <w:proofErr w:type="gramStart"/>
-      <w:r>
-        <w:rPr>
-          <w:highlight w:val="green"/>
-        </w:rPr>
-        <w:t>btn[</w:t>
-      </w:r>
-      <w:proofErr w:type="gramEnd"/>
-      <w:r>
-        <w:rPr>
-          <w:highlight w:val="green"/>
-        </w:rPr>
-        <w:t>element]</w:t>
-      </w:r>
-    </w:p>
-    <w:p>
-      <w:pPr>
-        <w:pStyle w:val="ListParagraph"/>
+        <w:t xml:space="preserve">    element_list_btn.innerHTML += list_btn[element]</w:t>
+      </w:r>
+    </w:p>
+    <w:p>
+      <w:pPr>
+        <w:pStyle w:val="oancuaDanhsach"/>
         <w:ind w:left="360" w:firstLine="105"/>
       </w:pPr>
       <w:r>
@@ -4979,13 +4630,13 @@
     </w:p>
     <w:p>
       <w:pPr>
-        <w:pStyle w:val="ListParagraph"/>
+        <w:pStyle w:val="oancuaDanhsach"/>
         <w:ind w:left="360" w:firstLine="105"/>
       </w:pPr>
     </w:p>
     <w:p>
       <w:pPr>
-        <w:pStyle w:val="ListParagraph"/>
+        <w:pStyle w:val="oancuaDanhsach"/>
         <w:numPr>
           <w:ilvl w:val="0"/>
           <w:numId w:val="5"/>
@@ -5005,19 +4656,11 @@
           <w:highlight w:val="green"/>
         </w:rPr>
       </w:pPr>
-      <w:proofErr w:type="gramStart"/>
-      <w:r>
-        <w:rPr>
-          <w:highlight w:val="green"/>
-        </w:rPr>
-        <w:t>var</w:t>
-      </w:r>
-      <w:proofErr w:type="gramEnd"/>
-      <w:r>
-        <w:rPr>
-          <w:highlight w:val="green"/>
-        </w:rPr>
-        <w:t xml:space="preserve"> var_name = 'abcd'</w:t>
+      <w:r>
+        <w:rPr>
+          <w:highlight w:val="green"/>
+        </w:rPr>
+        <w:t>var var_name = 'abcd'</w:t>
       </w:r>
     </w:p>
     <w:p>
@@ -5031,21 +4674,7 @@
         <w:rPr>
           <w:highlight w:val="green"/>
         </w:rPr>
-        <w:t xml:space="preserve">    </w:t>
-      </w:r>
-      <w:proofErr w:type="gramStart"/>
-      <w:r>
-        <w:rPr>
-          <w:highlight w:val="green"/>
-        </w:rPr>
-        <w:t>var</w:t>
-      </w:r>
-      <w:proofErr w:type="gramEnd"/>
-      <w:r>
-        <w:rPr>
-          <w:highlight w:val="green"/>
-        </w:rPr>
-        <w:t xml:space="preserve"> n = 120;</w:t>
+        <w:t xml:space="preserve">    var n = 120;</w:t>
       </w:r>
     </w:p>
     <w:p>
@@ -5059,21 +4688,7 @@
         <w:rPr>
           <w:highlight w:val="green"/>
         </w:rPr>
-        <w:t xml:space="preserve">    </w:t>
-      </w:r>
-      <w:proofErr w:type="gramStart"/>
-      <w:r>
-        <w:rPr>
-          <w:highlight w:val="green"/>
-        </w:rPr>
-        <w:t>this[</w:t>
-      </w:r>
-      <w:proofErr w:type="gramEnd"/>
-      <w:r>
-        <w:rPr>
-          <w:highlight w:val="green"/>
-        </w:rPr>
-        <w:t>var_name] = n;</w:t>
+        <w:t xml:space="preserve">    this[var_name] = n;</w:t>
       </w:r>
     </w:p>
     <w:p>
@@ -5084,21 +4699,7 @@
         <w:rPr>
           <w:highlight w:val="green"/>
         </w:rPr>
-        <w:t xml:space="preserve">    </w:t>
-      </w:r>
-      <w:proofErr w:type="gramStart"/>
-      <w:r>
-        <w:rPr>
-          <w:highlight w:val="green"/>
-        </w:rPr>
-        <w:t>console.log(</w:t>
-      </w:r>
-      <w:proofErr w:type="gramEnd"/>
-      <w:r>
-        <w:rPr>
-          <w:highlight w:val="green"/>
-        </w:rPr>
-        <w:t>this[var_name]);</w:t>
+        <w:t xml:space="preserve">    console.log(this[var_name]);</w:t>
       </w:r>
     </w:p>
     <w:p>
@@ -5108,7 +4709,7 @@
     </w:p>
     <w:p>
       <w:pPr>
-        <w:pStyle w:val="ListParagraph"/>
+        <w:pStyle w:val="oancuaDanhsach"/>
         <w:numPr>
           <w:ilvl w:val="0"/>
           <w:numId w:val="5"/>
@@ -5126,7 +4727,6 @@
           <w:color w:val="5F6364"/>
         </w:rPr>
       </w:pPr>
-      <w:proofErr w:type="gramStart"/>
       <w:r>
         <w:rPr>
           <w:rFonts w:ascii="Consolas" w:hAnsi="Consolas"/>
@@ -5143,7 +4743,6 @@
         </w:rPr>
         <w:t>[</w:t>
       </w:r>
-      <w:proofErr w:type="gramEnd"/>
       <w:r>
         <w:rPr>
           <w:rStyle w:val="token"/>
@@ -5230,16 +4829,55 @@
           <w:color w:val="000000"/>
           <w:shd w:val="clear" w:color="auto" w:fill="FDFDFD"/>
         </w:rPr>
-        <w:t xml:space="preserve"> </w:t>
-      </w:r>
-      <w:proofErr w:type="gramStart"/>
+        <w:t xml:space="preserve"> nums</w:t>
+      </w:r>
+      <w:r>
+        <w:rPr>
+          <w:rStyle w:val="token"/>
+          <w:rFonts w:ascii="Consolas" w:hAnsi="Consolas"/>
+          <w:color w:val="5F6364"/>
+        </w:rPr>
+        <w:t>[</w:t>
+      </w:r>
+      <w:r>
+        <w:rPr>
+          <w:rStyle w:val="token"/>
+          <w:rFonts w:ascii="Consolas" w:hAnsi="Consolas"/>
+          <w:color w:val="C92C2C"/>
+        </w:rPr>
+        <w:t>0</w:t>
+      </w:r>
+      <w:r>
+        <w:rPr>
+          <w:rStyle w:val="token"/>
+          <w:rFonts w:ascii="Consolas" w:hAnsi="Consolas"/>
+          <w:color w:val="5F6364"/>
+        </w:rPr>
+        <w:t>]</w:t>
+      </w:r>
       <w:r>
         <w:rPr>
           <w:rFonts w:ascii="Consolas" w:hAnsi="Consolas"/>
           <w:color w:val="000000"/>
           <w:shd w:val="clear" w:color="auto" w:fill="FDFDFD"/>
         </w:rPr>
-        <w:t>nums</w:t>
+        <w:t xml:space="preserve"> </w:t>
+      </w:r>
+      <w:r>
+        <w:rPr>
+          <w:rStyle w:val="token"/>
+          <w:rFonts w:ascii="Consolas" w:hAnsi="Consolas"/>
+          <w:color w:val="A67F59"/>
+        </w:rPr>
+        <w:t>:</w:t>
+      </w:r>
+      <w:r>
+        <w:rPr>
+          <w:rFonts w:ascii="Consolas" w:hAnsi="Consolas"/>
+          <w:color w:val="000000"/>
+          <w:shd w:val="clear" w:color="auto" w:fill="FDFDFD"/>
+        </w:rPr>
+        <w:t xml:space="preserve"> nums</w:t>
       </w:r>
       <w:r>
         <w:rPr>
@@ -5249,14 +4887,13 @@
         </w:rPr>
         <w:t>[</w:t>
       </w:r>
-      <w:proofErr w:type="gramEnd"/>
       <w:r>
         <w:rPr>
           <w:rStyle w:val="token"/>
           <w:rFonts w:ascii="Consolas" w:hAnsi="Consolas"/>
           <w:color w:val="C92C2C"/>
         </w:rPr>
-        <w:t>0</w:t>
+        <w:t>2</w:t>
       </w:r>
       <w:r>
         <w:rPr>
@@ -5266,67 +4903,19 @@
         </w:rPr>
         <w:t>]</w:t>
       </w:r>
-      <w:r>
-        <w:rPr>
-          <w:rFonts w:ascii="Consolas" w:hAnsi="Consolas"/>
-          <w:color w:val="000000"/>
-          <w:shd w:val="clear" w:color="auto" w:fill="FDFDFD"/>
-        </w:rPr>
-        <w:t xml:space="preserve"> </w:t>
-      </w:r>
-      <w:r>
-        <w:rPr>
-          <w:rStyle w:val="token"/>
-          <w:rFonts w:ascii="Consolas" w:hAnsi="Consolas"/>
-          <w:color w:val="A67F59"/>
-        </w:rPr>
-        <w:t>:</w:t>
-      </w:r>
-      <w:r>
-        <w:rPr>
-          <w:rFonts w:ascii="Consolas" w:hAnsi="Consolas"/>
-          <w:color w:val="000000"/>
-          <w:shd w:val="clear" w:color="auto" w:fill="FDFDFD"/>
-        </w:rPr>
-        <w:t xml:space="preserve"> nums</w:t>
-      </w:r>
-      <w:r>
+    </w:p>
+    <w:p>
+      <w:pPr>
         <w:rPr>
           <w:rStyle w:val="token"/>
           <w:rFonts w:ascii="Consolas" w:hAnsi="Consolas"/>
           <w:color w:val="5F6364"/>
         </w:rPr>
-        <w:t>[</w:t>
-      </w:r>
-      <w:r>
-        <w:rPr>
-          <w:rStyle w:val="token"/>
-          <w:rFonts w:ascii="Consolas" w:hAnsi="Consolas"/>
-          <w:color w:val="C92C2C"/>
-        </w:rPr>
-        <w:t>2</w:t>
-      </w:r>
-      <w:r>
-        <w:rPr>
-          <w:rStyle w:val="token"/>
-          <w:rFonts w:ascii="Consolas" w:hAnsi="Consolas"/>
-          <w:color w:val="5F6364"/>
-        </w:rPr>
-        <w:t>]</w:t>
-      </w:r>
-    </w:p>
-    <w:p>
-      <w:pPr>
-        <w:rPr>
-          <w:rStyle w:val="token"/>
-          <w:rFonts w:ascii="Consolas" w:hAnsi="Consolas"/>
-          <w:color w:val="5F6364"/>
-        </w:rPr>
-      </w:pPr>
-    </w:p>
-    <w:p>
-      <w:pPr>
-        <w:pStyle w:val="ListParagraph"/>
+      </w:pPr>
+    </w:p>
+    <w:p>
+      <w:pPr>
+        <w:pStyle w:val="oancuaDanhsach"/>
         <w:numPr>
           <w:ilvl w:val="0"/>
           <w:numId w:val="5"/>
@@ -5342,101 +4931,52 @@
           <w:highlight w:val="green"/>
         </w:rPr>
       </w:pPr>
-      <w:proofErr w:type="gramStart"/>
-      <w:r>
-        <w:rPr>
-          <w:highlight w:val="green"/>
-        </w:rPr>
-        <w:t>function</w:t>
-      </w:r>
-      <w:proofErr w:type="gramEnd"/>
-      <w:r>
-        <w:rPr>
-          <w:highlight w:val="green"/>
-        </w:rPr>
-        <w:t xml:space="preserve"> swap(arr){</w:t>
-      </w:r>
-    </w:p>
-    <w:p>
-      <w:pPr>
-        <w:rPr>
-          <w:highlight w:val="green"/>
-        </w:rPr>
-      </w:pPr>
-      <w:r>
-        <w:rPr>
-          <w:highlight w:val="green"/>
-        </w:rPr>
-        <w:t xml:space="preserve">      [</w:t>
-      </w:r>
-      <w:proofErr w:type="gramStart"/>
-      <w:r>
-        <w:rPr>
-          <w:highlight w:val="green"/>
-        </w:rPr>
-        <w:t>arr[</w:t>
-      </w:r>
-      <w:proofErr w:type="gramEnd"/>
-      <w:r>
-        <w:rPr>
-          <w:highlight w:val="green"/>
-        </w:rPr>
-        <w:t>0], arr[arr.length - 1]] = [</w:t>
-      </w:r>
-      <w:proofErr w:type="gramStart"/>
-      <w:r>
-        <w:rPr>
-          <w:highlight w:val="green"/>
-        </w:rPr>
-        <w:t>arr[</w:t>
-      </w:r>
-      <w:proofErr w:type="gramEnd"/>
-      <w:r>
-        <w:rPr>
-          <w:highlight w:val="green"/>
-        </w:rPr>
-        <w:t>arr.length - 1], arr[0]];</w:t>
-      </w:r>
-    </w:p>
-    <w:p>
-      <w:pPr>
-        <w:rPr>
-          <w:highlight w:val="green"/>
-        </w:rPr>
-      </w:pPr>
-      <w:r>
-        <w:rPr>
-          <w:highlight w:val="green"/>
-        </w:rPr>
-        <w:t xml:space="preserve">      </w:t>
-      </w:r>
-      <w:proofErr w:type="gramStart"/>
-      <w:r>
-        <w:rPr>
-          <w:highlight w:val="green"/>
-        </w:rPr>
-        <w:t>return</w:t>
-      </w:r>
-      <w:proofErr w:type="gramEnd"/>
-      <w:r>
-        <w:rPr>
-          <w:highlight w:val="green"/>
-        </w:rPr>
-        <w:t xml:space="preserve"> arr</w:t>
-      </w:r>
-    </w:p>
-    <w:p>
-      <w:r>
-        <w:rPr>
-          <w:highlight w:val="green"/>
-        </w:rPr>
+      <w:r>
+        <w:rPr>
+          <w:highlight w:val="green"/>
+        </w:rPr>
+        <w:t>function swap(arr){</w:t>
+      </w:r>
+    </w:p>
+    <w:p>
+      <w:pPr>
+        <w:rPr>
+          <w:highlight w:val="green"/>
+        </w:rPr>
+      </w:pPr>
+      <w:r>
+        <w:rPr>
+          <w:highlight w:val="green"/>
+        </w:rPr>
+        <w:t xml:space="preserve">      [arr[0], arr[arr.length - 1]] = [arr[arr.length - 1], arr[0]];</w:t>
+      </w:r>
+    </w:p>
+    <w:p>
+      <w:pPr>
+        <w:rPr>
+          <w:highlight w:val="green"/>
+        </w:rPr>
+      </w:pPr>
+      <w:r>
+        <w:rPr>
+          <w:highlight w:val="green"/>
+        </w:rPr>
+        <w:t xml:space="preserve">      return arr</w:t>
+      </w:r>
+    </w:p>
+    <w:p>
+      <w:r>
+        <w:rPr>
+          <w:highlight w:val="green"/>
+        </w:rPr>
+        <w:lastRenderedPageBreak/>
         <w:t xml:space="preserve">    }</w:t>
       </w:r>
     </w:p>
     <w:p/>
     <w:p>
       <w:pPr>
-        <w:pStyle w:val="ListParagraph"/>
+        <w:pStyle w:val="oancuaDanhsach"/>
         <w:numPr>
           <w:ilvl w:val="0"/>
           <w:numId w:val="31"/>
@@ -5463,7 +5003,7 @@
     </w:p>
     <w:p>
       <w:pPr>
-        <w:pStyle w:val="ListParagraph"/>
+        <w:pStyle w:val="oancuaDanhsach"/>
         <w:numPr>
           <w:ilvl w:val="0"/>
           <w:numId w:val="31"/>
@@ -5475,7 +5015,7 @@
     </w:p>
     <w:p>
       <w:pPr>
-        <w:pStyle w:val="ListParagraph"/>
+        <w:pStyle w:val="oancuaDanhsach"/>
       </w:pPr>
       <w:r>
         <w:rPr>
@@ -5498,7 +5038,7 @@
                     <pic:cNvPicPr/>
                   </pic:nvPicPr>
                   <pic:blipFill>
-                    <a:blip r:embed="rId25"/>
+                    <a:blip r:embed="rId30"/>
                     <a:stretch>
                       <a:fillRect/>
                     </a:stretch>
@@ -5521,12 +5061,12 @@
     </w:p>
     <w:p>
       <w:pPr>
-        <w:pStyle w:val="ListParagraph"/>
-      </w:pPr>
-    </w:p>
-    <w:p>
-      <w:pPr>
-        <w:pStyle w:val="ListParagraph"/>
+        <w:pStyle w:val="oancuaDanhsach"/>
+      </w:pPr>
+    </w:p>
+    <w:p>
+      <w:pPr>
+        <w:pStyle w:val="oancuaDanhsach"/>
         <w:numPr>
           <w:ilvl w:val="0"/>
           <w:numId w:val="31"/>
@@ -5538,14 +5078,13 @@
     </w:p>
     <w:p>
       <w:pPr>
-        <w:pStyle w:val="ListParagraph"/>
+        <w:pStyle w:val="oancuaDanhsach"/>
       </w:pPr>
       <w:r>
         <w:rPr>
           <w:noProof/>
           <w:lang w:eastAsia="en-US"/>
         </w:rPr>
-        <w:lastRenderedPageBreak/>
         <w:drawing>
           <wp:inline distT="0" distB="0" distL="0" distR="0" wp14:anchorId="4E06E549" wp14:editId="799710EF">
             <wp:extent cx="2352675" cy="1009650"/>
@@ -5562,7 +5101,7 @@
                     <pic:cNvPicPr/>
                   </pic:nvPicPr>
                   <pic:blipFill>
-                    <a:blip r:embed="rId26"/>
+                    <a:blip r:embed="rId31"/>
                     <a:stretch>
                       <a:fillRect/>
                     </a:stretch>
@@ -5585,12 +5124,12 @@
     </w:p>
     <w:p>
       <w:pPr>
-        <w:pStyle w:val="ListParagraph"/>
-      </w:pPr>
-    </w:p>
-    <w:p>
-      <w:pPr>
-        <w:pStyle w:val="ListParagraph"/>
+        <w:pStyle w:val="oancuaDanhsach"/>
+      </w:pPr>
+    </w:p>
+    <w:p>
+      <w:pPr>
+        <w:pStyle w:val="oancuaDanhsach"/>
         <w:numPr>
           <w:ilvl w:val="0"/>
           <w:numId w:val="31"/>
@@ -5602,39 +5141,26 @@
     </w:p>
     <w:p>
       <w:pPr>
-        <w:pStyle w:val="ListParagraph"/>
-      </w:pPr>
-      <w:proofErr w:type="gramStart"/>
-      <w:r>
-        <w:rPr>
-          <w:highlight w:val="green"/>
-        </w:rPr>
-        <w:t>let</w:t>
-      </w:r>
-      <w:proofErr w:type="gramEnd"/>
-      <w:r>
-        <w:rPr>
-          <w:highlight w:val="green"/>
-        </w:rPr>
-        <w:t xml:space="preserve"> middle = arguments[2] || ‘ ‘</w:t>
-      </w:r>
-    </w:p>
-    <w:p>
-      <w:pPr>
-        <w:pStyle w:val="ListParagraph"/>
-      </w:pPr>
-      <w:proofErr w:type="gramStart"/>
-      <w:r>
-        <w:t>middle</w:t>
-      </w:r>
-      <w:proofErr w:type="gramEnd"/>
-      <w:r>
-        <w:t xml:space="preserve"> có thể là argument[2] hoặc là ‘ ’</w:t>
-      </w:r>
-    </w:p>
-    <w:p>
-      <w:pPr>
-        <w:pStyle w:val="ListParagraph"/>
+        <w:pStyle w:val="oancuaDanhsach"/>
+      </w:pPr>
+      <w:r>
+        <w:rPr>
+          <w:highlight w:val="green"/>
+        </w:rPr>
+        <w:t>let middle = arguments[2] || ‘ ‘</w:t>
+      </w:r>
+    </w:p>
+    <w:p>
+      <w:pPr>
+        <w:pStyle w:val="oancuaDanhsach"/>
+      </w:pPr>
+      <w:r>
+        <w:t>middle có thể là argument[2] hoặc là ‘ ’</w:t>
+      </w:r>
+    </w:p>
+    <w:p>
+      <w:pPr>
+        <w:pStyle w:val="oancuaDanhsach"/>
         <w:numPr>
           <w:ilvl w:val="0"/>
           <w:numId w:val="31"/>
@@ -5659,6 +5185,7 @@
           <w:noProof/>
           <w:lang w:eastAsia="en-US"/>
         </w:rPr>
+        <w:lastRenderedPageBreak/>
         <w:drawing>
           <wp:inline distT="0" distB="0" distL="0" distR="0" wp14:anchorId="5DD86A1C" wp14:editId="526B9D4C">
             <wp:extent cx="5391150" cy="4457700"/>
@@ -5675,7 +5202,7 @@
                     <pic:cNvPicPr/>
                   </pic:nvPicPr>
                   <pic:blipFill>
-                    <a:blip r:embed="rId27"/>
+                    <a:blip r:embed="rId32"/>
                     <a:stretch>
                       <a:fillRect/>
                     </a:stretch>
@@ -5712,8 +5239,8 @@
 </file>
 
 <file path=word/numbering.xml><?xml version="1.0" encoding="utf-8"?>
-<w:numbering xmlns:wpc="http://schemas.microsoft.com/office/word/2010/wordprocessingCanvas" xmlns:mc="http://schemas.openxmlformats.org/markup-compatibility/2006" xmlns:o="urn:schemas-microsoft-com:office:office" xmlns:r="http://schemas.openxmlformats.org/officeDocument/2006/relationships" xmlns:m="http://schemas.openxmlformats.org/officeDocument/2006/math" xmlns:v="urn:schemas-microsoft-com:vml" xmlns:wp14="http://schemas.microsoft.com/office/word/2010/wordprocessingDrawing" xmlns:wp="http://schemas.openxmlformats.org/drawingml/2006/wordprocessingDrawing" xmlns:w10="urn:schemas-microsoft-com:office:word" xmlns:w="http://schemas.openxmlformats.org/wordprocessingml/2006/main" xmlns:w14="http://schemas.microsoft.com/office/word/2010/wordml" xmlns:wpg="http://schemas.microsoft.com/office/word/2010/wordprocessingGroup" xmlns:wpi="http://schemas.microsoft.com/office/word/2010/wordprocessingInk" xmlns:wne="http://schemas.microsoft.com/office/word/2006/wordml" xmlns:wps="http://schemas.microsoft.com/office/word/2010/wordprocessingShape" mc:Ignorable="w14 wp14">
-  <w:abstractNum w:abstractNumId="0">
+<w:numbering xmlns:wpc="http://schemas.microsoft.com/office/word/2010/wordprocessingCanvas" xmlns:cx="http://schemas.microsoft.com/office/drawing/2014/chartex" xmlns:cx1="http://schemas.microsoft.com/office/drawing/2015/9/8/chartex" xmlns:cx2="http://schemas.microsoft.com/office/drawing/2015/10/21/chartex" xmlns:cx3="http://schemas.microsoft.com/office/drawing/2016/5/9/chartex" xmlns:cx4="http://schemas.microsoft.com/office/drawing/2016/5/10/chartex" xmlns:cx5="http://schemas.microsoft.com/office/drawing/2016/5/11/chartex" xmlns:cx6="http://schemas.microsoft.com/office/drawing/2016/5/12/chartex" xmlns:cx7="http://schemas.microsoft.com/office/drawing/2016/5/13/chartex" xmlns:cx8="http://schemas.microsoft.com/office/drawing/2016/5/14/chartex" xmlns:mc="http://schemas.openxmlformats.org/markup-compatibility/2006" xmlns:aink="http://schemas.microsoft.com/office/drawing/2016/ink" xmlns:am3d="http://schemas.microsoft.com/office/drawing/2017/model3d" xmlns:o="urn:schemas-microsoft-com:office:office" xmlns:r="http://schemas.openxmlformats.org/officeDocument/2006/relationships" xmlns:m="http://schemas.openxmlformats.org/officeDocument/2006/math" xmlns:v="urn:schemas-microsoft-com:vml" xmlns:wp14="http://schemas.microsoft.com/office/word/2010/wordprocessingDrawing" xmlns:wp="http://schemas.openxmlformats.org/drawingml/2006/wordprocessingDrawing" xmlns:w10="urn:schemas-microsoft-com:office:word" xmlns:w="http://schemas.openxmlformats.org/wordprocessingml/2006/main" xmlns:w14="http://schemas.microsoft.com/office/word/2010/wordml" xmlns:w15="http://schemas.microsoft.com/office/word/2012/wordml" xmlns:w16cex="http://schemas.microsoft.com/office/word/2018/wordml/cex" xmlns:w16cid="http://schemas.microsoft.com/office/word/2016/wordml/cid" xmlns:w16="http://schemas.microsoft.com/office/word/2018/wordml" xmlns:w16sdtdh="http://schemas.microsoft.com/office/word/2020/wordml/sdtdatahash" xmlns:w16se="http://schemas.microsoft.com/office/word/2015/wordml/symex" xmlns:wpg="http://schemas.microsoft.com/office/word/2010/wordprocessingGroup" xmlns:wpi="http://schemas.microsoft.com/office/word/2010/wordprocessingInk" xmlns:wne="http://schemas.microsoft.com/office/word/2006/wordml" xmlns:wps="http://schemas.microsoft.com/office/word/2010/wordprocessingShape" mc:Ignorable="w14 w15 w16se w16cid w16 w16cex w16sdtdh wp14">
+  <w:abstractNum w:abstractNumId="0" w15:restartNumberingAfterBreak="0">
     <w:nsid w:val="01A13381"/>
     <w:multiLevelType w:val="hybridMultilevel"/>
     <w:tmpl w:val="18EEBCD0"/>
@@ -5826,7 +5353,7 @@
       </w:rPr>
     </w:lvl>
   </w:abstractNum>
-  <w:abstractNum w:abstractNumId="1">
+  <w:abstractNum w:abstractNumId="1" w15:restartNumberingAfterBreak="0">
     <w:nsid w:val="01C47C40"/>
     <w:multiLevelType w:val="hybridMultilevel"/>
     <w:tmpl w:val="DDFC90EE"/>
@@ -5939,7 +5466,7 @@
       </w:rPr>
     </w:lvl>
   </w:abstractNum>
-  <w:abstractNum w:abstractNumId="2">
+  <w:abstractNum w:abstractNumId="2" w15:restartNumberingAfterBreak="0">
     <w:nsid w:val="02A80A17"/>
     <w:multiLevelType w:val="hybridMultilevel"/>
     <w:tmpl w:val="2AE29F24"/>
@@ -6052,7 +5579,7 @@
       </w:rPr>
     </w:lvl>
   </w:abstractNum>
-  <w:abstractNum w:abstractNumId="3">
+  <w:abstractNum w:abstractNumId="3" w15:restartNumberingAfterBreak="0">
     <w:nsid w:val="0B0B5968"/>
     <w:multiLevelType w:val="hybridMultilevel"/>
     <w:tmpl w:val="CEAE9A4A"/>
@@ -6165,7 +5692,7 @@
       </w:rPr>
     </w:lvl>
   </w:abstractNum>
-  <w:abstractNum w:abstractNumId="4">
+  <w:abstractNum w:abstractNumId="4" w15:restartNumberingAfterBreak="0">
     <w:nsid w:val="117F69E5"/>
     <w:multiLevelType w:val="hybridMultilevel"/>
     <w:tmpl w:val="83B07BC0"/>
@@ -6278,7 +5805,7 @@
       </w:rPr>
     </w:lvl>
   </w:abstractNum>
-  <w:abstractNum w:abstractNumId="5">
+  <w:abstractNum w:abstractNumId="5" w15:restartNumberingAfterBreak="0">
     <w:nsid w:val="25492C5F"/>
     <w:multiLevelType w:val="hybridMultilevel"/>
     <w:tmpl w:val="CE2ADB6E"/>
@@ -6391,7 +5918,7 @@
       </w:rPr>
     </w:lvl>
   </w:abstractNum>
-  <w:abstractNum w:abstractNumId="6">
+  <w:abstractNum w:abstractNumId="6" w15:restartNumberingAfterBreak="0">
     <w:nsid w:val="25A85947"/>
     <w:multiLevelType w:val="hybridMultilevel"/>
     <w:tmpl w:val="6ED4338A"/>
@@ -6503,7 +6030,7 @@
       </w:rPr>
     </w:lvl>
   </w:abstractNum>
-  <w:abstractNum w:abstractNumId="7">
+  <w:abstractNum w:abstractNumId="7" w15:restartNumberingAfterBreak="0">
     <w:nsid w:val="26C57BD7"/>
     <w:multiLevelType w:val="hybridMultilevel"/>
     <w:tmpl w:val="960A7DCC"/>
@@ -6616,7 +6143,7 @@
       </w:rPr>
     </w:lvl>
   </w:abstractNum>
-  <w:abstractNum w:abstractNumId="8">
+  <w:abstractNum w:abstractNumId="8" w15:restartNumberingAfterBreak="0">
     <w:nsid w:val="29172138"/>
     <w:multiLevelType w:val="hybridMultilevel"/>
     <w:tmpl w:val="163441FC"/>
@@ -6729,7 +6256,7 @@
       </w:rPr>
     </w:lvl>
   </w:abstractNum>
-  <w:abstractNum w:abstractNumId="9">
+  <w:abstractNum w:abstractNumId="9" w15:restartNumberingAfterBreak="0">
     <w:nsid w:val="2B395F35"/>
     <w:multiLevelType w:val="hybridMultilevel"/>
     <w:tmpl w:val="B8A4E29E"/>
@@ -6842,7 +6369,7 @@
       </w:rPr>
     </w:lvl>
   </w:abstractNum>
-  <w:abstractNum w:abstractNumId="10">
+  <w:abstractNum w:abstractNumId="10" w15:restartNumberingAfterBreak="0">
     <w:nsid w:val="33E8038D"/>
     <w:multiLevelType w:val="hybridMultilevel"/>
     <w:tmpl w:val="DF6CC940"/>
@@ -6955,7 +6482,7 @@
       </w:rPr>
     </w:lvl>
   </w:abstractNum>
-  <w:abstractNum w:abstractNumId="11">
+  <w:abstractNum w:abstractNumId="11" w15:restartNumberingAfterBreak="0">
     <w:nsid w:val="3BEB6A09"/>
     <w:multiLevelType w:val="hybridMultilevel"/>
     <w:tmpl w:val="482ACD3A"/>
@@ -7068,7 +6595,7 @@
       </w:rPr>
     </w:lvl>
   </w:abstractNum>
-  <w:abstractNum w:abstractNumId="12">
+  <w:abstractNum w:abstractNumId="12" w15:restartNumberingAfterBreak="0">
     <w:nsid w:val="3C623AE1"/>
     <w:multiLevelType w:val="hybridMultilevel"/>
     <w:tmpl w:val="92A8A6F2"/>
@@ -7181,7 +6708,7 @@
       </w:rPr>
     </w:lvl>
   </w:abstractNum>
-  <w:abstractNum w:abstractNumId="13">
+  <w:abstractNum w:abstractNumId="13" w15:restartNumberingAfterBreak="0">
     <w:nsid w:val="3F666FD8"/>
     <w:multiLevelType w:val="hybridMultilevel"/>
     <w:tmpl w:val="DCB49CCA"/>
@@ -7294,7 +6821,7 @@
       </w:rPr>
     </w:lvl>
   </w:abstractNum>
-  <w:abstractNum w:abstractNumId="14">
+  <w:abstractNum w:abstractNumId="14" w15:restartNumberingAfterBreak="0">
     <w:nsid w:val="3FAA30D2"/>
     <w:multiLevelType w:val="hybridMultilevel"/>
     <w:tmpl w:val="3E90733E"/>
@@ -7406,7 +6933,7 @@
       </w:rPr>
     </w:lvl>
   </w:abstractNum>
-  <w:abstractNum w:abstractNumId="15">
+  <w:abstractNum w:abstractNumId="15" w15:restartNumberingAfterBreak="0">
     <w:nsid w:val="46EC061E"/>
     <w:multiLevelType w:val="hybridMultilevel"/>
     <w:tmpl w:val="9AFAF85A"/>
@@ -7519,7 +7046,7 @@
       </w:rPr>
     </w:lvl>
   </w:abstractNum>
-  <w:abstractNum w:abstractNumId="16">
+  <w:abstractNum w:abstractNumId="16" w15:restartNumberingAfterBreak="0">
     <w:nsid w:val="49190F49"/>
     <w:multiLevelType w:val="hybridMultilevel"/>
     <w:tmpl w:val="1D72E8DC"/>
@@ -7608,7 +7135,7 @@
       </w:pPr>
     </w:lvl>
   </w:abstractNum>
-  <w:abstractNum w:abstractNumId="17">
+  <w:abstractNum w:abstractNumId="17" w15:restartNumberingAfterBreak="0">
     <w:nsid w:val="4E3A55B9"/>
     <w:multiLevelType w:val="hybridMultilevel"/>
     <w:tmpl w:val="76A057AE"/>
@@ -7721,7 +7248,7 @@
       </w:rPr>
     </w:lvl>
   </w:abstractNum>
-  <w:abstractNum w:abstractNumId="18">
+  <w:abstractNum w:abstractNumId="18" w15:restartNumberingAfterBreak="0">
     <w:nsid w:val="51BA1B80"/>
     <w:multiLevelType w:val="hybridMultilevel"/>
     <w:tmpl w:val="22BAA4E2"/>
@@ -7834,7 +7361,7 @@
       </w:rPr>
     </w:lvl>
   </w:abstractNum>
-  <w:abstractNum w:abstractNumId="19">
+  <w:abstractNum w:abstractNumId="19" w15:restartNumberingAfterBreak="0">
     <w:nsid w:val="58992E66"/>
     <w:multiLevelType w:val="hybridMultilevel"/>
     <w:tmpl w:val="3210F7F2"/>
@@ -7946,7 +7473,7 @@
       </w:rPr>
     </w:lvl>
   </w:abstractNum>
-  <w:abstractNum w:abstractNumId="20">
+  <w:abstractNum w:abstractNumId="20" w15:restartNumberingAfterBreak="0">
     <w:nsid w:val="5D64177E"/>
     <w:multiLevelType w:val="hybridMultilevel"/>
     <w:tmpl w:val="E86C3CE2"/>
@@ -8059,7 +7586,7 @@
       </w:rPr>
     </w:lvl>
   </w:abstractNum>
-  <w:abstractNum w:abstractNumId="21">
+  <w:abstractNum w:abstractNumId="21" w15:restartNumberingAfterBreak="0">
     <w:nsid w:val="5DDA3E86"/>
     <w:multiLevelType w:val="hybridMultilevel"/>
     <w:tmpl w:val="C7A6E342"/>
@@ -8172,7 +7699,7 @@
       </w:rPr>
     </w:lvl>
   </w:abstractNum>
-  <w:abstractNum w:abstractNumId="22">
+  <w:abstractNum w:abstractNumId="22" w15:restartNumberingAfterBreak="0">
     <w:nsid w:val="639E6493"/>
     <w:multiLevelType w:val="hybridMultilevel"/>
     <w:tmpl w:val="4C9452F0"/>
@@ -8285,7 +7812,7 @@
       </w:rPr>
     </w:lvl>
   </w:abstractNum>
-  <w:abstractNum w:abstractNumId="23">
+  <w:abstractNum w:abstractNumId="23" w15:restartNumberingAfterBreak="0">
     <w:nsid w:val="6C0D6C74"/>
     <w:multiLevelType w:val="hybridMultilevel"/>
     <w:tmpl w:val="80408914"/>
@@ -8398,7 +7925,7 @@
       </w:rPr>
     </w:lvl>
   </w:abstractNum>
-  <w:abstractNum w:abstractNumId="24">
+  <w:abstractNum w:abstractNumId="24" w15:restartNumberingAfterBreak="0">
     <w:nsid w:val="70C470D1"/>
     <w:multiLevelType w:val="hybridMultilevel"/>
     <w:tmpl w:val="686C750A"/>
@@ -8511,10 +8038,10 @@
       </w:rPr>
     </w:lvl>
   </w:abstractNum>
-  <w:abstractNum w:abstractNumId="25">
+  <w:abstractNum w:abstractNumId="25" w15:restartNumberingAfterBreak="0">
     <w:nsid w:val="73A4318F"/>
     <w:multiLevelType w:val="hybridMultilevel"/>
-    <w:tmpl w:val="99CCADAE"/>
+    <w:tmpl w:val="C14880C4"/>
     <w:lvl w:ilvl="0" w:tplc="62389B90">
       <w:start w:val="1"/>
       <w:numFmt w:val="decimal"/>
@@ -8600,7 +8127,185 @@
       </w:pPr>
     </w:lvl>
   </w:abstractNum>
-  <w:abstractNum w:abstractNumId="26">
+  <w:abstractNum w:abstractNumId="26" w15:restartNumberingAfterBreak="0">
+    <w:nsid w:val="75785B6F"/>
+    <w:multiLevelType w:val="hybridMultilevel"/>
+    <w:tmpl w:val="98C093B4"/>
+    <w:lvl w:ilvl="0" w:tplc="0409000F">
+      <w:start w:val="1"/>
+      <w:numFmt w:val="decimal"/>
+      <w:lvlText w:val="%1."/>
+      <w:lvlJc w:val="left"/>
+      <w:pPr>
+        <w:ind w:left="720" w:hanging="360"/>
+      </w:pPr>
+      <w:rPr>
+        <w:rFonts w:hint="default"/>
+      </w:rPr>
+    </w:lvl>
+    <w:lvl w:ilvl="1" w:tplc="04090019" w:tentative="1">
+      <w:start w:val="1"/>
+      <w:numFmt w:val="lowerLetter"/>
+      <w:lvlText w:val="%2."/>
+      <w:lvlJc w:val="left"/>
+      <w:pPr>
+        <w:ind w:left="1440" w:hanging="360"/>
+      </w:pPr>
+    </w:lvl>
+    <w:lvl w:ilvl="2" w:tplc="0409001B" w:tentative="1">
+      <w:start w:val="1"/>
+      <w:numFmt w:val="lowerRoman"/>
+      <w:lvlText w:val="%3."/>
+      <w:lvlJc w:val="right"/>
+      <w:pPr>
+        <w:ind w:left="2160" w:hanging="180"/>
+      </w:pPr>
+    </w:lvl>
+    <w:lvl w:ilvl="3" w:tplc="0409000F" w:tentative="1">
+      <w:start w:val="1"/>
+      <w:numFmt w:val="decimal"/>
+      <w:lvlText w:val="%4."/>
+      <w:lvlJc w:val="left"/>
+      <w:pPr>
+        <w:ind w:left="2880" w:hanging="360"/>
+      </w:pPr>
+    </w:lvl>
+    <w:lvl w:ilvl="4" w:tplc="04090019" w:tentative="1">
+      <w:start w:val="1"/>
+      <w:numFmt w:val="lowerLetter"/>
+      <w:lvlText w:val="%5."/>
+      <w:lvlJc w:val="left"/>
+      <w:pPr>
+        <w:ind w:left="3600" w:hanging="360"/>
+      </w:pPr>
+    </w:lvl>
+    <w:lvl w:ilvl="5" w:tplc="0409001B" w:tentative="1">
+      <w:start w:val="1"/>
+      <w:numFmt w:val="lowerRoman"/>
+      <w:lvlText w:val="%6."/>
+      <w:lvlJc w:val="right"/>
+      <w:pPr>
+        <w:ind w:left="4320" w:hanging="180"/>
+      </w:pPr>
+    </w:lvl>
+    <w:lvl w:ilvl="6" w:tplc="0409000F" w:tentative="1">
+      <w:start w:val="1"/>
+      <w:numFmt w:val="decimal"/>
+      <w:lvlText w:val="%7."/>
+      <w:lvlJc w:val="left"/>
+      <w:pPr>
+        <w:ind w:left="5040" w:hanging="360"/>
+      </w:pPr>
+    </w:lvl>
+    <w:lvl w:ilvl="7" w:tplc="04090019" w:tentative="1">
+      <w:start w:val="1"/>
+      <w:numFmt w:val="lowerLetter"/>
+      <w:lvlText w:val="%8."/>
+      <w:lvlJc w:val="left"/>
+      <w:pPr>
+        <w:ind w:left="5760" w:hanging="360"/>
+      </w:pPr>
+    </w:lvl>
+    <w:lvl w:ilvl="8" w:tplc="0409001B" w:tentative="1">
+      <w:start w:val="1"/>
+      <w:numFmt w:val="lowerRoman"/>
+      <w:lvlText w:val="%9."/>
+      <w:lvlJc w:val="right"/>
+      <w:pPr>
+        <w:ind w:left="6480" w:hanging="180"/>
+      </w:pPr>
+    </w:lvl>
+  </w:abstractNum>
+  <w:abstractNum w:abstractNumId="27" w15:restartNumberingAfterBreak="0">
+    <w:nsid w:val="77780104"/>
+    <w:multiLevelType w:val="hybridMultilevel"/>
+    <w:tmpl w:val="761C6B5C"/>
+    <w:lvl w:ilvl="0" w:tplc="0409000F">
+      <w:start w:val="1"/>
+      <w:numFmt w:val="decimal"/>
+      <w:lvlText w:val="%1."/>
+      <w:lvlJc w:val="left"/>
+      <w:pPr>
+        <w:ind w:left="720" w:hanging="360"/>
+      </w:pPr>
+      <w:rPr>
+        <w:rFonts w:hint="default"/>
+      </w:rPr>
+    </w:lvl>
+    <w:lvl w:ilvl="1" w:tplc="04090019" w:tentative="1">
+      <w:start w:val="1"/>
+      <w:numFmt w:val="lowerLetter"/>
+      <w:lvlText w:val="%2."/>
+      <w:lvlJc w:val="left"/>
+      <w:pPr>
+        <w:ind w:left="1440" w:hanging="360"/>
+      </w:pPr>
+    </w:lvl>
+    <w:lvl w:ilvl="2" w:tplc="0409001B" w:tentative="1">
+      <w:start w:val="1"/>
+      <w:numFmt w:val="lowerRoman"/>
+      <w:lvlText w:val="%3."/>
+      <w:lvlJc w:val="right"/>
+      <w:pPr>
+        <w:ind w:left="2160" w:hanging="180"/>
+      </w:pPr>
+    </w:lvl>
+    <w:lvl w:ilvl="3" w:tplc="0409000F" w:tentative="1">
+      <w:start w:val="1"/>
+      <w:numFmt w:val="decimal"/>
+      <w:lvlText w:val="%4."/>
+      <w:lvlJc w:val="left"/>
+      <w:pPr>
+        <w:ind w:left="2880" w:hanging="360"/>
+      </w:pPr>
+    </w:lvl>
+    <w:lvl w:ilvl="4" w:tplc="04090019" w:tentative="1">
+      <w:start w:val="1"/>
+      <w:numFmt w:val="lowerLetter"/>
+      <w:lvlText w:val="%5."/>
+      <w:lvlJc w:val="left"/>
+      <w:pPr>
+        <w:ind w:left="3600" w:hanging="360"/>
+      </w:pPr>
+    </w:lvl>
+    <w:lvl w:ilvl="5" w:tplc="0409001B" w:tentative="1">
+      <w:start w:val="1"/>
+      <w:numFmt w:val="lowerRoman"/>
+      <w:lvlText w:val="%6."/>
+      <w:lvlJc w:val="right"/>
+      <w:pPr>
+        <w:ind w:left="4320" w:hanging="180"/>
+      </w:pPr>
+    </w:lvl>
+    <w:lvl w:ilvl="6" w:tplc="0409000F" w:tentative="1">
+      <w:start w:val="1"/>
+      <w:numFmt w:val="decimal"/>
+      <w:lvlText w:val="%7."/>
+      <w:lvlJc w:val="left"/>
+      <w:pPr>
+        <w:ind w:left="5040" w:hanging="360"/>
+      </w:pPr>
+    </w:lvl>
+    <w:lvl w:ilvl="7" w:tplc="04090019" w:tentative="1">
+      <w:start w:val="1"/>
+      <w:numFmt w:val="lowerLetter"/>
+      <w:lvlText w:val="%8."/>
+      <w:lvlJc w:val="left"/>
+      <w:pPr>
+        <w:ind w:left="5760" w:hanging="360"/>
+      </w:pPr>
+    </w:lvl>
+    <w:lvl w:ilvl="8" w:tplc="0409001B" w:tentative="1">
+      <w:start w:val="1"/>
+      <w:numFmt w:val="lowerRoman"/>
+      <w:lvlText w:val="%9."/>
+      <w:lvlJc w:val="right"/>
+      <w:pPr>
+        <w:ind w:left="6480" w:hanging="180"/>
+      </w:pPr>
+    </w:lvl>
+  </w:abstractNum>
+  <w:abstractNum w:abstractNumId="28" w15:restartNumberingAfterBreak="0">
     <w:nsid w:val="77F54C83"/>
     <w:multiLevelType w:val="hybridMultilevel"/>
     <w:tmpl w:val="635AF3F0"/>
@@ -8713,7 +8418,7 @@
       </w:rPr>
     </w:lvl>
   </w:abstractNum>
-  <w:abstractNum w:abstractNumId="27">
+  <w:abstractNum w:abstractNumId="29" w15:restartNumberingAfterBreak="0">
     <w:nsid w:val="79643632"/>
     <w:multiLevelType w:val="hybridMultilevel"/>
     <w:tmpl w:val="BCB29BC2"/>
@@ -8825,7 +8530,7 @@
       </w:rPr>
     </w:lvl>
   </w:abstractNum>
-  <w:abstractNum w:abstractNumId="28">
+  <w:abstractNum w:abstractNumId="30" w15:restartNumberingAfterBreak="0">
     <w:nsid w:val="7BBA58FD"/>
     <w:multiLevelType w:val="hybridMultilevel"/>
     <w:tmpl w:val="5ED697F6"/>
@@ -8938,7 +8643,7 @@
       </w:rPr>
     </w:lvl>
   </w:abstractNum>
-  <w:abstractNum w:abstractNumId="29">
+  <w:abstractNum w:abstractNumId="31" w15:restartNumberingAfterBreak="0">
     <w:nsid w:val="7C342167"/>
     <w:multiLevelType w:val="hybridMultilevel"/>
     <w:tmpl w:val="4D648A8A"/>
@@ -9051,7 +8756,7 @@
       </w:rPr>
     </w:lvl>
   </w:abstractNum>
-  <w:abstractNum w:abstractNumId="30">
+  <w:abstractNum w:abstractNumId="32" w15:restartNumberingAfterBreak="0">
     <w:nsid w:val="7CAF0B18"/>
     <w:multiLevelType w:val="hybridMultilevel"/>
     <w:tmpl w:val="23EC6250"/>
@@ -9164,7 +8869,7 @@
       </w:rPr>
     </w:lvl>
   </w:abstractNum>
-  <w:abstractNum w:abstractNumId="31">
+  <w:abstractNum w:abstractNumId="33" w15:restartNumberingAfterBreak="0">
     <w:nsid w:val="7D880EB1"/>
     <w:multiLevelType w:val="hybridMultilevel"/>
     <w:tmpl w:val="95E04338"/>
@@ -9277,10 +8982,10 @@
       </w:rPr>
     </w:lvl>
   </w:abstractNum>
-  <w:abstractNum w:abstractNumId="32">
+  <w:abstractNum w:abstractNumId="34" w15:restartNumberingAfterBreak="0">
     <w:nsid w:val="7EE26DAA"/>
     <w:multiLevelType w:val="hybridMultilevel"/>
-    <w:tmpl w:val="F634D2C6"/>
+    <w:tmpl w:val="15583A4E"/>
     <w:lvl w:ilvl="0" w:tplc="0409000F">
       <w:start w:val="1"/>
       <w:numFmt w:val="decimal"/>
@@ -9293,7 +8998,7 @@
         <w:rFonts w:hint="default"/>
       </w:rPr>
     </w:lvl>
-    <w:lvl w:ilvl="1" w:tplc="04090019" w:tentative="1">
+    <w:lvl w:ilvl="1" w:tplc="04090019">
       <w:start w:val="1"/>
       <w:numFmt w:val="lowerLetter"/>
       <w:lvlText w:val="%2."/>
@@ -9367,7 +9072,7 @@
     </w:lvl>
   </w:abstractNum>
   <w:num w:numId="1">
-    <w:abstractNumId w:val="30"/>
+    <w:abstractNumId w:val="32"/>
   </w:num>
   <w:num w:numId="2">
     <w:abstractNumId w:val="23"/>
@@ -9376,7 +9081,7 @@
     <w:abstractNumId w:val="8"/>
   </w:num>
   <w:num w:numId="4">
-    <w:abstractNumId w:val="28"/>
+    <w:abstractNumId w:val="30"/>
   </w:num>
   <w:num w:numId="5">
     <w:abstractNumId w:val="5"/>
@@ -9403,13 +9108,13 @@
     <w:abstractNumId w:val="20"/>
   </w:num>
   <w:num w:numId="13">
-    <w:abstractNumId w:val="26"/>
+    <w:abstractNumId w:val="28"/>
   </w:num>
   <w:num w:numId="14">
     <w:abstractNumId w:val="1"/>
   </w:num>
   <w:num w:numId="15">
-    <w:abstractNumId w:val="29"/>
+    <w:abstractNumId w:val="31"/>
   </w:num>
   <w:num w:numId="16">
     <w:abstractNumId w:val="10"/>
@@ -9433,10 +9138,10 @@
     <w:abstractNumId w:val="4"/>
   </w:num>
   <w:num w:numId="23">
-    <w:abstractNumId w:val="27"/>
+    <w:abstractNumId w:val="29"/>
   </w:num>
   <w:num w:numId="24">
-    <w:abstractNumId w:val="31"/>
+    <w:abstractNumId w:val="33"/>
   </w:num>
   <w:num w:numId="25">
     <w:abstractNumId w:val="6"/>
@@ -9460,16 +9165,22 @@
     <w:abstractNumId w:val="3"/>
   </w:num>
   <w:num w:numId="32">
-    <w:abstractNumId w:val="32"/>
+    <w:abstractNumId w:val="34"/>
   </w:num>
   <w:num w:numId="33">
     <w:abstractNumId w:val="25"/>
+  </w:num>
+  <w:num w:numId="34">
+    <w:abstractNumId w:val="27"/>
+  </w:num>
+  <w:num w:numId="35">
+    <w:abstractNumId w:val="26"/>
   </w:num>
 </w:numbering>
 </file>
 
 <file path=word/styles.xml><?xml version="1.0" encoding="utf-8"?>
-<w:styles xmlns:mc="http://schemas.openxmlformats.org/markup-compatibility/2006" xmlns:r="http://schemas.openxmlformats.org/officeDocument/2006/relationships" xmlns:w="http://schemas.openxmlformats.org/wordprocessingml/2006/main" xmlns:w14="http://schemas.microsoft.com/office/word/2010/wordml" mc:Ignorable="w14">
+<w:styles xmlns:mc="http://schemas.openxmlformats.org/markup-compatibility/2006" xmlns:r="http://schemas.openxmlformats.org/officeDocument/2006/relationships" xmlns:w="http://schemas.openxmlformats.org/wordprocessingml/2006/main" xmlns:w14="http://schemas.microsoft.com/office/word/2010/wordml" xmlns:w15="http://schemas.microsoft.com/office/word/2012/wordml" xmlns:w16cex="http://schemas.microsoft.com/office/word/2018/wordml/cex" xmlns:w16cid="http://schemas.microsoft.com/office/word/2016/wordml/cid" xmlns:w16="http://schemas.microsoft.com/office/word/2018/wordml" xmlns:w16sdtdh="http://schemas.microsoft.com/office/word/2020/wordml/sdtdatahash" xmlns:w16se="http://schemas.microsoft.com/office/word/2015/wordml/symex" mc:Ignorable="w14 w15 w16se w16cid w16 w16cex w16sdtdh">
   <w:docDefaults>
     <w:rPrDefault>
       <w:rPr>
@@ -9485,154 +9196,393 @@
       </w:pPr>
     </w:pPrDefault>
   </w:docDefaults>
-  <w:latentStyles w:defLockedState="0" w:defUIPriority="99" w:defSemiHidden="1" w:defUnhideWhenUsed="1" w:defQFormat="0" w:count="267">
-    <w:lsdException w:name="Normal" w:semiHidden="0" w:uiPriority="0" w:unhideWhenUsed="0" w:qFormat="1"/>
-    <w:lsdException w:name="heading 1" w:semiHidden="0" w:uiPriority="9" w:unhideWhenUsed="0" w:qFormat="1"/>
-    <w:lsdException w:name="heading 2" w:uiPriority="9" w:qFormat="1"/>
-    <w:lsdException w:name="heading 3" w:uiPriority="9" w:qFormat="1"/>
-    <w:lsdException w:name="heading 4" w:uiPriority="9" w:qFormat="1"/>
-    <w:lsdException w:name="heading 5" w:uiPriority="9" w:qFormat="1"/>
-    <w:lsdException w:name="heading 6" w:uiPriority="9" w:qFormat="1"/>
-    <w:lsdException w:name="heading 7" w:uiPriority="9" w:qFormat="1"/>
-    <w:lsdException w:name="heading 8" w:uiPriority="9" w:qFormat="1"/>
-    <w:lsdException w:name="heading 9" w:uiPriority="9" w:qFormat="1"/>
-    <w:lsdException w:name="toc 1" w:uiPriority="39"/>
-    <w:lsdException w:name="toc 2" w:uiPriority="39"/>
-    <w:lsdException w:name="toc 3" w:uiPriority="39"/>
-    <w:lsdException w:name="toc 4" w:uiPriority="39"/>
-    <w:lsdException w:name="toc 5" w:uiPriority="39"/>
-    <w:lsdException w:name="toc 6" w:uiPriority="39"/>
-    <w:lsdException w:name="toc 7" w:uiPriority="39"/>
-    <w:lsdException w:name="toc 8" w:uiPriority="39"/>
-    <w:lsdException w:name="toc 9" w:uiPriority="39"/>
-    <w:lsdException w:name="caption" w:uiPriority="35" w:qFormat="1"/>
-    <w:lsdException w:name="Title" w:semiHidden="0" w:uiPriority="10" w:unhideWhenUsed="0" w:qFormat="1"/>
-    <w:lsdException w:name="Default Paragraph Font" w:uiPriority="1"/>
-    <w:lsdException w:name="Subtitle" w:semiHidden="0" w:uiPriority="11" w:unhideWhenUsed="0" w:qFormat="1"/>
-    <w:lsdException w:name="Strong" w:semiHidden="0" w:uiPriority="22" w:unhideWhenUsed="0" w:qFormat="1"/>
-    <w:lsdException w:name="Emphasis" w:semiHidden="0" w:uiPriority="20" w:unhideWhenUsed="0" w:qFormat="1"/>
-    <w:lsdException w:name="Table Grid" w:uiPriority="59"/>
-    <w:lsdException w:name="Placeholder Text" w:unhideWhenUsed="0"/>
-    <w:lsdException w:name="No Spacing" w:semiHidden="0" w:uiPriority="1" w:unhideWhenUsed="0" w:qFormat="1"/>
-    <w:lsdException w:name="Light Shading" w:semiHidden="0" w:uiPriority="60" w:unhideWhenUsed="0"/>
-    <w:lsdException w:name="Light List" w:semiHidden="0" w:uiPriority="61" w:unhideWhenUsed="0"/>
-    <w:lsdException w:name="Light Grid" w:semiHidden="0" w:uiPriority="62" w:unhideWhenUsed="0"/>
-    <w:lsdException w:name="Medium Shading 1" w:semiHidden="0" w:uiPriority="63" w:unhideWhenUsed="0"/>
-    <w:lsdException w:name="Medium Shading 2" w:semiHidden="0" w:uiPriority="64" w:unhideWhenUsed="0"/>
-    <w:lsdException w:name="Medium List 1" w:semiHidden="0" w:uiPriority="65" w:unhideWhenUsed="0"/>
-    <w:lsdException w:name="Medium List 2" w:semiHidden="0" w:uiPriority="66" w:unhideWhenUsed="0"/>
-    <w:lsdException w:name="Medium Grid 1" w:semiHidden="0" w:uiPriority="67" w:unhideWhenUsed="0"/>
-    <w:lsdException w:name="Medium Grid 2" w:semiHidden="0" w:uiPriority="68" w:unhideWhenUsed="0"/>
-    <w:lsdException w:name="Medium Grid 3" w:semiHidden="0" w:uiPriority="69" w:unhideWhenUsed="0"/>
-    <w:lsdException w:name="Dark List" w:semiHidden="0" w:uiPriority="70" w:unhideWhenUsed="0"/>
-    <w:lsdException w:name="Colorful Shading" w:semiHidden="0" w:uiPriority="71" w:unhideWhenUsed="0"/>
-    <w:lsdException w:name="Colorful List" w:semiHidden="0" w:uiPriority="72" w:unhideWhenUsed="0"/>
-    <w:lsdException w:name="Colorful Grid" w:semiHidden="0" w:uiPriority="73" w:unhideWhenUsed="0"/>
-    <w:lsdException w:name="Light Shading Accent 1" w:semiHidden="0" w:uiPriority="60" w:unhideWhenUsed="0"/>
-    <w:lsdException w:name="Light List Accent 1" w:semiHidden="0" w:uiPriority="61" w:unhideWhenUsed="0"/>
-    <w:lsdException w:name="Light Grid Accent 1" w:semiHidden="0" w:uiPriority="62" w:unhideWhenUsed="0"/>
-    <w:lsdException w:name="Medium Shading 1 Accent 1" w:semiHidden="0" w:uiPriority="63" w:unhideWhenUsed="0"/>
-    <w:lsdException w:name="Medium Shading 2 Accent 1" w:semiHidden="0" w:uiPriority="64" w:unhideWhenUsed="0"/>
-    <w:lsdException w:name="Medium List 1 Accent 1" w:semiHidden="0" w:uiPriority="65" w:unhideWhenUsed="0"/>
-    <w:lsdException w:name="Revision" w:unhideWhenUsed="0"/>
-    <w:lsdException w:name="List Paragraph" w:semiHidden="0" w:uiPriority="34" w:unhideWhenUsed="0" w:qFormat="1"/>
-    <w:lsdException w:name="Quote" w:semiHidden="0" w:uiPriority="29" w:unhideWhenUsed="0" w:qFormat="1"/>
-    <w:lsdException w:name="Intense Quote" w:semiHidden="0" w:uiPriority="30" w:unhideWhenUsed="0" w:qFormat="1"/>
-    <w:lsdException w:name="Medium List 2 Accent 1" w:semiHidden="0" w:uiPriority="66" w:unhideWhenUsed="0"/>
-    <w:lsdException w:name="Medium Grid 1 Accent 1" w:semiHidden="0" w:uiPriority="67" w:unhideWhenUsed="0"/>
-    <w:lsdException w:name="Medium Grid 2 Accent 1" w:semiHidden="0" w:uiPriority="68" w:unhideWhenUsed="0"/>
-    <w:lsdException w:name="Medium Grid 3 Accent 1" w:semiHidden="0" w:uiPriority="69" w:unhideWhenUsed="0"/>
-    <w:lsdException w:name="Dark List Accent 1" w:semiHidden="0" w:uiPriority="70" w:unhideWhenUsed="0"/>
-    <w:lsdException w:name="Colorful Shading Accent 1" w:semiHidden="0" w:uiPriority="71" w:unhideWhenUsed="0"/>
-    <w:lsdException w:name="Colorful List Accent 1" w:semiHidden="0" w:uiPriority="72" w:unhideWhenUsed="0"/>
-    <w:lsdException w:name="Colorful Grid Accent 1" w:semiHidden="0" w:uiPriority="73" w:unhideWhenUsed="0"/>
-    <w:lsdException w:name="Light Shading Accent 2" w:semiHidden="0" w:uiPriority="60" w:unhideWhenUsed="0"/>
-    <w:lsdException w:name="Light List Accent 2" w:semiHidden="0" w:uiPriority="61" w:unhideWhenUsed="0"/>
-    <w:lsdException w:name="Light Grid Accent 2" w:semiHidden="0" w:uiPriority="62" w:unhideWhenUsed="0"/>
-    <w:lsdException w:name="Medium Shading 1 Accent 2" w:semiHidden="0" w:uiPriority="63" w:unhideWhenUsed="0"/>
-    <w:lsdException w:name="Medium Shading 2 Accent 2" w:semiHidden="0" w:uiPriority="64" w:unhideWhenUsed="0"/>
-    <w:lsdException w:name="Medium List 1 Accent 2" w:semiHidden="0" w:uiPriority="65" w:unhideWhenUsed="0"/>
-    <w:lsdException w:name="Medium List 2 Accent 2" w:semiHidden="0" w:uiPriority="66" w:unhideWhenUsed="0"/>
-    <w:lsdException w:name="Medium Grid 1 Accent 2" w:semiHidden="0" w:uiPriority="67" w:unhideWhenUsed="0"/>
-    <w:lsdException w:name="Medium Grid 2 Accent 2" w:semiHidden="0" w:uiPriority="68" w:unhideWhenUsed="0"/>
-    <w:lsdException w:name="Medium Grid 3 Accent 2" w:semiHidden="0" w:uiPriority="69" w:unhideWhenUsed="0"/>
-    <w:lsdException w:name="Dark List Accent 2" w:semiHidden="0" w:uiPriority="70" w:unhideWhenUsed="0"/>
-    <w:lsdException w:name="Colorful Shading Accent 2" w:semiHidden="0" w:uiPriority="71" w:unhideWhenUsed="0"/>
-    <w:lsdException w:name="Colorful List Accent 2" w:semiHidden="0" w:uiPriority="72" w:unhideWhenUsed="0"/>
-    <w:lsdException w:name="Colorful Grid Accent 2" w:semiHidden="0" w:uiPriority="73" w:unhideWhenUsed="0"/>
-    <w:lsdException w:name="Light Shading Accent 3" w:semiHidden="0" w:uiPriority="60" w:unhideWhenUsed="0"/>
-    <w:lsdException w:name="Light List Accent 3" w:semiHidden="0" w:uiPriority="61" w:unhideWhenUsed="0"/>
-    <w:lsdException w:name="Light Grid Accent 3" w:semiHidden="0" w:uiPriority="62" w:unhideWhenUsed="0"/>
-    <w:lsdException w:name="Medium Shading 1 Accent 3" w:semiHidden="0" w:uiPriority="63" w:unhideWhenUsed="0"/>
-    <w:lsdException w:name="Medium Shading 2 Accent 3" w:semiHidden="0" w:uiPriority="64" w:unhideWhenUsed="0"/>
-    <w:lsdException w:name="Medium List 1 Accent 3" w:semiHidden="0" w:uiPriority="65" w:unhideWhenUsed="0"/>
-    <w:lsdException w:name="Medium List 2 Accent 3" w:semiHidden="0" w:uiPriority="66" w:unhideWhenUsed="0"/>
-    <w:lsdException w:name="Medium Grid 1 Accent 3" w:semiHidden="0" w:uiPriority="67" w:unhideWhenUsed="0"/>
-    <w:lsdException w:name="Medium Grid 2 Accent 3" w:semiHidden="0" w:uiPriority="68" w:unhideWhenUsed="0"/>
-    <w:lsdException w:name="Medium Grid 3 Accent 3" w:semiHidden="0" w:uiPriority="69" w:unhideWhenUsed="0"/>
-    <w:lsdException w:name="Dark List Accent 3" w:semiHidden="0" w:uiPriority="70" w:unhideWhenUsed="0"/>
-    <w:lsdException w:name="Colorful Shading Accent 3" w:semiHidden="0" w:uiPriority="71" w:unhideWhenUsed="0"/>
-    <w:lsdException w:name="Colorful List Accent 3" w:semiHidden="0" w:uiPriority="72" w:unhideWhenUsed="0"/>
-    <w:lsdException w:name="Colorful Grid Accent 3" w:semiHidden="0" w:uiPriority="73" w:unhideWhenUsed="0"/>
-    <w:lsdException w:name="Light Shading Accent 4" w:semiHidden="0" w:uiPriority="60" w:unhideWhenUsed="0"/>
-    <w:lsdException w:name="Light List Accent 4" w:semiHidden="0" w:uiPriority="61" w:unhideWhenUsed="0"/>
-    <w:lsdException w:name="Light Grid Accent 4" w:semiHidden="0" w:uiPriority="62" w:unhideWhenUsed="0"/>
-    <w:lsdException w:name="Medium Shading 1 Accent 4" w:semiHidden="0" w:uiPriority="63" w:unhideWhenUsed="0"/>
-    <w:lsdException w:name="Medium Shading 2 Accent 4" w:semiHidden="0" w:uiPriority="64" w:unhideWhenUsed="0"/>
-    <w:lsdException w:name="Medium List 1 Accent 4" w:semiHidden="0" w:uiPriority="65" w:unhideWhenUsed="0"/>
-    <w:lsdException w:name="Medium List 2 Accent 4" w:semiHidden="0" w:uiPriority="66" w:unhideWhenUsed="0"/>
-    <w:lsdException w:name="Medium Grid 1 Accent 4" w:semiHidden="0" w:uiPriority="67" w:unhideWhenUsed="0"/>
-    <w:lsdException w:name="Medium Grid 2 Accent 4" w:semiHidden="0" w:uiPriority="68" w:unhideWhenUsed="0"/>
-    <w:lsdException w:name="Medium Grid 3 Accent 4" w:semiHidden="0" w:uiPriority="69" w:unhideWhenUsed="0"/>
-    <w:lsdException w:name="Dark List Accent 4" w:semiHidden="0" w:uiPriority="70" w:unhideWhenUsed="0"/>
-    <w:lsdException w:name="Colorful Shading Accent 4" w:semiHidden="0" w:uiPriority="71" w:unhideWhenUsed="0"/>
-    <w:lsdException w:name="Colorful List Accent 4" w:semiHidden="0" w:uiPriority="72" w:unhideWhenUsed="0"/>
-    <w:lsdException w:name="Colorful Grid Accent 4" w:semiHidden="0" w:uiPriority="73" w:unhideWhenUsed="0"/>
-    <w:lsdException w:name="Light Shading Accent 5" w:semiHidden="0" w:uiPriority="60" w:unhideWhenUsed="0"/>
-    <w:lsdException w:name="Light List Accent 5" w:semiHidden="0" w:uiPriority="61" w:unhideWhenUsed="0"/>
-    <w:lsdException w:name="Light Grid Accent 5" w:semiHidden="0" w:uiPriority="62" w:unhideWhenUsed="0"/>
-    <w:lsdException w:name="Medium Shading 1 Accent 5" w:semiHidden="0" w:uiPriority="63" w:unhideWhenUsed="0"/>
-    <w:lsdException w:name="Medium Shading 2 Accent 5" w:semiHidden="0" w:uiPriority="64" w:unhideWhenUsed="0"/>
-    <w:lsdException w:name="Medium List 1 Accent 5" w:semiHidden="0" w:uiPriority="65" w:unhideWhenUsed="0"/>
-    <w:lsdException w:name="Medium List 2 Accent 5" w:semiHidden="0" w:uiPriority="66" w:unhideWhenUsed="0"/>
-    <w:lsdException w:name="Medium Grid 1 Accent 5" w:semiHidden="0" w:uiPriority="67" w:unhideWhenUsed="0"/>
-    <w:lsdException w:name="Medium Grid 2 Accent 5" w:semiHidden="0" w:uiPriority="68" w:unhideWhenUsed="0"/>
-    <w:lsdException w:name="Medium Grid 3 Accent 5" w:semiHidden="0" w:uiPriority="69" w:unhideWhenUsed="0"/>
-    <w:lsdException w:name="Dark List Accent 5" w:semiHidden="0" w:uiPriority="70" w:unhideWhenUsed="0"/>
-    <w:lsdException w:name="Colorful Shading Accent 5" w:semiHidden="0" w:uiPriority="71" w:unhideWhenUsed="0"/>
-    <w:lsdException w:name="Colorful List Accent 5" w:semiHidden="0" w:uiPriority="72" w:unhideWhenUsed="0"/>
-    <w:lsdException w:name="Colorful Grid Accent 5" w:semiHidden="0" w:uiPriority="73" w:unhideWhenUsed="0"/>
-    <w:lsdException w:name="Light Shading Accent 6" w:semiHidden="0" w:uiPriority="60" w:unhideWhenUsed="0"/>
-    <w:lsdException w:name="Light List Accent 6" w:semiHidden="0" w:uiPriority="61" w:unhideWhenUsed="0"/>
-    <w:lsdException w:name="Light Grid Accent 6" w:semiHidden="0" w:uiPriority="62" w:unhideWhenUsed="0"/>
-    <w:lsdException w:name="Medium Shading 1 Accent 6" w:semiHidden="0" w:uiPriority="63" w:unhideWhenUsed="0"/>
-    <w:lsdException w:name="Medium Shading 2 Accent 6" w:semiHidden="0" w:uiPriority="64" w:unhideWhenUsed="0"/>
-    <w:lsdException w:name="Medium List 1 Accent 6" w:semiHidden="0" w:uiPriority="65" w:unhideWhenUsed="0"/>
-    <w:lsdException w:name="Medium List 2 Accent 6" w:semiHidden="0" w:uiPriority="66" w:unhideWhenUsed="0"/>
-    <w:lsdException w:name="Medium Grid 1 Accent 6" w:semiHidden="0" w:uiPriority="67" w:unhideWhenUsed="0"/>
-    <w:lsdException w:name="Medium Grid 2 Accent 6" w:semiHidden="0" w:uiPriority="68" w:unhideWhenUsed="0"/>
-    <w:lsdException w:name="Medium Grid 3 Accent 6" w:semiHidden="0" w:uiPriority="69" w:unhideWhenUsed="0"/>
-    <w:lsdException w:name="Dark List Accent 6" w:semiHidden="0" w:uiPriority="70" w:unhideWhenUsed="0"/>
-    <w:lsdException w:name="Colorful Shading Accent 6" w:semiHidden="0" w:uiPriority="71" w:unhideWhenUsed="0"/>
-    <w:lsdException w:name="Colorful List Accent 6" w:semiHidden="0" w:uiPriority="72" w:unhideWhenUsed="0"/>
-    <w:lsdException w:name="Colorful Grid Accent 6" w:semiHidden="0" w:uiPriority="73" w:unhideWhenUsed="0"/>
-    <w:lsdException w:name="Subtle Emphasis" w:semiHidden="0" w:uiPriority="19" w:unhideWhenUsed="0" w:qFormat="1"/>
-    <w:lsdException w:name="Intense Emphasis" w:semiHidden="0" w:uiPriority="21" w:unhideWhenUsed="0" w:qFormat="1"/>
-    <w:lsdException w:name="Subtle Reference" w:semiHidden="0" w:uiPriority="31" w:unhideWhenUsed="0" w:qFormat="1"/>
-    <w:lsdException w:name="Intense Reference" w:semiHidden="0" w:uiPriority="32" w:unhideWhenUsed="0" w:qFormat="1"/>
-    <w:lsdException w:name="Book Title" w:semiHidden="0" w:uiPriority="33" w:unhideWhenUsed="0" w:qFormat="1"/>
-    <w:lsdException w:name="Bibliography" w:uiPriority="37"/>
-    <w:lsdException w:name="TOC Heading" w:uiPriority="39" w:qFormat="1"/>
+  <w:latentStyles w:defLockedState="0" w:defUIPriority="99" w:defSemiHidden="0" w:defUnhideWhenUsed="0" w:defQFormat="0" w:count="376">
+    <w:lsdException w:name="Normal" w:uiPriority="0" w:qFormat="1"/>
+    <w:lsdException w:name="heading 1" w:uiPriority="9" w:qFormat="1"/>
+    <w:lsdException w:name="heading 2" w:semiHidden="1" w:uiPriority="9" w:unhideWhenUsed="1" w:qFormat="1"/>
+    <w:lsdException w:name="heading 3" w:semiHidden="1" w:uiPriority="9" w:unhideWhenUsed="1" w:qFormat="1"/>
+    <w:lsdException w:name="heading 4" w:semiHidden="1" w:uiPriority="9" w:unhideWhenUsed="1" w:qFormat="1"/>
+    <w:lsdException w:name="heading 5" w:semiHidden="1" w:uiPriority="9" w:unhideWhenUsed="1" w:qFormat="1"/>
+    <w:lsdException w:name="heading 6" w:semiHidden="1" w:uiPriority="9" w:unhideWhenUsed="1" w:qFormat="1"/>
+    <w:lsdException w:name="heading 7" w:semiHidden="1" w:uiPriority="9" w:unhideWhenUsed="1" w:qFormat="1"/>
+    <w:lsdException w:name="heading 8" w:semiHidden="1" w:uiPriority="9" w:unhideWhenUsed="1" w:qFormat="1"/>
+    <w:lsdException w:name="heading 9" w:semiHidden="1" w:uiPriority="9" w:unhideWhenUsed="1" w:qFormat="1"/>
+    <w:lsdException w:name="index 1" w:semiHidden="1" w:unhideWhenUsed="1"/>
+    <w:lsdException w:name="index 2" w:semiHidden="1" w:unhideWhenUsed="1"/>
+    <w:lsdException w:name="index 3" w:semiHidden="1" w:unhideWhenUsed="1"/>
+    <w:lsdException w:name="index 4" w:semiHidden="1" w:unhideWhenUsed="1"/>
+    <w:lsdException w:name="index 5" w:semiHidden="1" w:unhideWhenUsed="1"/>
+    <w:lsdException w:name="index 6" w:semiHidden="1" w:unhideWhenUsed="1"/>
+    <w:lsdException w:name="index 7" w:semiHidden="1" w:unhideWhenUsed="1"/>
+    <w:lsdException w:name="index 8" w:semiHidden="1" w:unhideWhenUsed="1"/>
+    <w:lsdException w:name="index 9" w:semiHidden="1" w:unhideWhenUsed="1"/>
+    <w:lsdException w:name="toc 1" w:semiHidden="1" w:uiPriority="39" w:unhideWhenUsed="1"/>
+    <w:lsdException w:name="toc 2" w:semiHidden="1" w:uiPriority="39" w:unhideWhenUsed="1"/>
+    <w:lsdException w:name="toc 3" w:semiHidden="1" w:uiPriority="39" w:unhideWhenUsed="1"/>
+    <w:lsdException w:name="toc 4" w:semiHidden="1" w:uiPriority="39" w:unhideWhenUsed="1"/>
+    <w:lsdException w:name="toc 5" w:semiHidden="1" w:uiPriority="39" w:unhideWhenUsed="1"/>
+    <w:lsdException w:name="toc 6" w:semiHidden="1" w:uiPriority="39" w:unhideWhenUsed="1"/>
+    <w:lsdException w:name="toc 7" w:semiHidden="1" w:uiPriority="39" w:unhideWhenUsed="1"/>
+    <w:lsdException w:name="toc 8" w:semiHidden="1" w:uiPriority="39" w:unhideWhenUsed="1"/>
+    <w:lsdException w:name="toc 9" w:semiHidden="1" w:uiPriority="39" w:unhideWhenUsed="1"/>
+    <w:lsdException w:name="Normal Indent" w:semiHidden="1" w:unhideWhenUsed="1"/>
+    <w:lsdException w:name="footnote text" w:semiHidden="1" w:unhideWhenUsed="1"/>
+    <w:lsdException w:name="annotation text" w:semiHidden="1" w:unhideWhenUsed="1"/>
+    <w:lsdException w:name="header" w:semiHidden="1" w:unhideWhenUsed="1"/>
+    <w:lsdException w:name="footer" w:semiHidden="1" w:unhideWhenUsed="1"/>
+    <w:lsdException w:name="index heading" w:semiHidden="1" w:unhideWhenUsed="1"/>
+    <w:lsdException w:name="caption" w:semiHidden="1" w:uiPriority="35" w:unhideWhenUsed="1" w:qFormat="1"/>
+    <w:lsdException w:name="table of figures" w:semiHidden="1" w:unhideWhenUsed="1"/>
+    <w:lsdException w:name="envelope address" w:semiHidden="1" w:unhideWhenUsed="1"/>
+    <w:lsdException w:name="envelope return" w:semiHidden="1" w:unhideWhenUsed="1"/>
+    <w:lsdException w:name="footnote reference" w:semiHidden="1" w:unhideWhenUsed="1"/>
+    <w:lsdException w:name="annotation reference" w:semiHidden="1" w:unhideWhenUsed="1"/>
+    <w:lsdException w:name="line number" w:semiHidden="1" w:unhideWhenUsed="1"/>
+    <w:lsdException w:name="page number" w:semiHidden="1" w:unhideWhenUsed="1"/>
+    <w:lsdException w:name="endnote reference" w:semiHidden="1" w:unhideWhenUsed="1"/>
+    <w:lsdException w:name="endnote text" w:semiHidden="1" w:unhideWhenUsed="1"/>
+    <w:lsdException w:name="table of authorities" w:semiHidden="1" w:unhideWhenUsed="1"/>
+    <w:lsdException w:name="macro" w:semiHidden="1" w:unhideWhenUsed="1"/>
+    <w:lsdException w:name="toa heading" w:semiHidden="1" w:unhideWhenUsed="1"/>
+    <w:lsdException w:name="List" w:semiHidden="1" w:unhideWhenUsed="1"/>
+    <w:lsdException w:name="List Bullet" w:semiHidden="1" w:unhideWhenUsed="1"/>
+    <w:lsdException w:name="List Number" w:semiHidden="1" w:unhideWhenUsed="1"/>
+    <w:lsdException w:name="List 2" w:semiHidden="1" w:unhideWhenUsed="1"/>
+    <w:lsdException w:name="List 3" w:semiHidden="1" w:unhideWhenUsed="1"/>
+    <w:lsdException w:name="List 4" w:semiHidden="1" w:unhideWhenUsed="1"/>
+    <w:lsdException w:name="List 5" w:semiHidden="1" w:unhideWhenUsed="1"/>
+    <w:lsdException w:name="List Bullet 2" w:semiHidden="1" w:unhideWhenUsed="1"/>
+    <w:lsdException w:name="List Bullet 3" w:semiHidden="1" w:unhideWhenUsed="1"/>
+    <w:lsdException w:name="List Bullet 4" w:semiHidden="1" w:unhideWhenUsed="1"/>
+    <w:lsdException w:name="List Bullet 5" w:semiHidden="1" w:unhideWhenUsed="1"/>
+    <w:lsdException w:name="List Number 2" w:semiHidden="1" w:unhideWhenUsed="1"/>
+    <w:lsdException w:name="List Number 3" w:semiHidden="1" w:unhideWhenUsed="1"/>
+    <w:lsdException w:name="List Number 4" w:semiHidden="1" w:unhideWhenUsed="1"/>
+    <w:lsdException w:name="List Number 5" w:semiHidden="1" w:unhideWhenUsed="1"/>
+    <w:lsdException w:name="Title" w:uiPriority="10" w:qFormat="1"/>
+    <w:lsdException w:name="Closing" w:semiHidden="1" w:unhideWhenUsed="1"/>
+    <w:lsdException w:name="Signature" w:semiHidden="1" w:unhideWhenUsed="1"/>
+    <w:lsdException w:name="Default Paragraph Font" w:semiHidden="1" w:uiPriority="1" w:unhideWhenUsed="1"/>
+    <w:lsdException w:name="Body Text" w:semiHidden="1" w:unhideWhenUsed="1"/>
+    <w:lsdException w:name="Body Text Indent" w:semiHidden="1" w:unhideWhenUsed="1"/>
+    <w:lsdException w:name="List Continue" w:semiHidden="1" w:unhideWhenUsed="1"/>
+    <w:lsdException w:name="List Continue 2" w:semiHidden="1" w:unhideWhenUsed="1"/>
+    <w:lsdException w:name="List Continue 3" w:semiHidden="1" w:unhideWhenUsed="1"/>
+    <w:lsdException w:name="List Continue 4" w:semiHidden="1" w:unhideWhenUsed="1"/>
+    <w:lsdException w:name="List Continue 5" w:semiHidden="1" w:unhideWhenUsed="1"/>
+    <w:lsdException w:name="Message Header" w:semiHidden="1" w:unhideWhenUsed="1"/>
+    <w:lsdException w:name="Subtitle" w:uiPriority="11" w:qFormat="1"/>
+    <w:lsdException w:name="Salutation" w:semiHidden="1" w:unhideWhenUsed="1"/>
+    <w:lsdException w:name="Date" w:semiHidden="1" w:unhideWhenUsed="1"/>
+    <w:lsdException w:name="Body Text First Indent" w:semiHidden="1" w:unhideWhenUsed="1"/>
+    <w:lsdException w:name="Body Text First Indent 2" w:semiHidden="1" w:unhideWhenUsed="1"/>
+    <w:lsdException w:name="Note Heading" w:semiHidden="1" w:unhideWhenUsed="1"/>
+    <w:lsdException w:name="Body Text 2" w:semiHidden="1" w:unhideWhenUsed="1"/>
+    <w:lsdException w:name="Body Text 3" w:semiHidden="1" w:unhideWhenUsed="1"/>
+    <w:lsdException w:name="Body Text Indent 2" w:semiHidden="1" w:unhideWhenUsed="1"/>
+    <w:lsdException w:name="Body Text Indent 3" w:semiHidden="1" w:unhideWhenUsed="1"/>
+    <w:lsdException w:name="Block Text" w:semiHidden="1" w:unhideWhenUsed="1"/>
+    <w:lsdException w:name="Hyperlink" w:semiHidden="1" w:unhideWhenUsed="1"/>
+    <w:lsdException w:name="FollowedHyperlink" w:semiHidden="1" w:unhideWhenUsed="1"/>
+    <w:lsdException w:name="Strong" w:uiPriority="22" w:qFormat="1"/>
+    <w:lsdException w:name="Emphasis" w:uiPriority="20" w:qFormat="1"/>
+    <w:lsdException w:name="Document Map" w:semiHidden="1" w:unhideWhenUsed="1"/>
+    <w:lsdException w:name="Plain Text" w:semiHidden="1" w:unhideWhenUsed="1"/>
+    <w:lsdException w:name="E-mail Signature" w:semiHidden="1" w:unhideWhenUsed="1"/>
+    <w:lsdException w:name="HTML Top of Form" w:semiHidden="1" w:unhideWhenUsed="1"/>
+    <w:lsdException w:name="HTML Bottom of Form" w:semiHidden="1" w:unhideWhenUsed="1"/>
+    <w:lsdException w:name="Normal (Web)" w:semiHidden="1" w:unhideWhenUsed="1"/>
+    <w:lsdException w:name="HTML Acronym" w:semiHidden="1" w:unhideWhenUsed="1"/>
+    <w:lsdException w:name="HTML Address" w:semiHidden="1" w:unhideWhenUsed="1"/>
+    <w:lsdException w:name="HTML Cite" w:semiHidden="1" w:unhideWhenUsed="1"/>
+    <w:lsdException w:name="HTML Code" w:semiHidden="1" w:unhideWhenUsed="1"/>
+    <w:lsdException w:name="HTML Definition" w:semiHidden="1" w:unhideWhenUsed="1"/>
+    <w:lsdException w:name="HTML Keyboard" w:semiHidden="1" w:unhideWhenUsed="1"/>
+    <w:lsdException w:name="HTML Preformatted" w:semiHidden="1" w:unhideWhenUsed="1"/>
+    <w:lsdException w:name="HTML Sample" w:semiHidden="1" w:unhideWhenUsed="1"/>
+    <w:lsdException w:name="HTML Typewriter" w:semiHidden="1" w:unhideWhenUsed="1"/>
+    <w:lsdException w:name="HTML Variable" w:semiHidden="1" w:unhideWhenUsed="1"/>
+    <w:lsdException w:name="Normal Table" w:semiHidden="1" w:unhideWhenUsed="1"/>
+    <w:lsdException w:name="annotation subject" w:semiHidden="1" w:unhideWhenUsed="1"/>
+    <w:lsdException w:name="No List" w:semiHidden="1" w:unhideWhenUsed="1"/>
+    <w:lsdException w:name="Outline List 1" w:semiHidden="1" w:unhideWhenUsed="1"/>
+    <w:lsdException w:name="Outline List 2" w:semiHidden="1" w:unhideWhenUsed="1"/>
+    <w:lsdException w:name="Outline List 3" w:semiHidden="1" w:unhideWhenUsed="1"/>
+    <w:lsdException w:name="Table Simple 1" w:semiHidden="1" w:unhideWhenUsed="1"/>
+    <w:lsdException w:name="Table Simple 2" w:semiHidden="1" w:unhideWhenUsed="1"/>
+    <w:lsdException w:name="Table Simple 3" w:semiHidden="1" w:unhideWhenUsed="1"/>
+    <w:lsdException w:name="Table Classic 1" w:semiHidden="1" w:unhideWhenUsed="1"/>
+    <w:lsdException w:name="Table Classic 2" w:semiHidden="1" w:unhideWhenUsed="1"/>
+    <w:lsdException w:name="Table Classic 3" w:semiHidden="1" w:unhideWhenUsed="1"/>
+    <w:lsdException w:name="Table Classic 4" w:semiHidden="1" w:unhideWhenUsed="1"/>
+    <w:lsdException w:name="Table Colorful 1" w:semiHidden="1" w:unhideWhenUsed="1"/>
+    <w:lsdException w:name="Table Colorful 2" w:semiHidden="1" w:unhideWhenUsed="1"/>
+    <w:lsdException w:name="Table Colorful 3" w:semiHidden="1" w:unhideWhenUsed="1"/>
+    <w:lsdException w:name="Table Columns 1" w:semiHidden="1" w:unhideWhenUsed="1"/>
+    <w:lsdException w:name="Table Columns 2" w:semiHidden="1" w:unhideWhenUsed="1"/>
+    <w:lsdException w:name="Table Columns 3" w:semiHidden="1" w:unhideWhenUsed="1"/>
+    <w:lsdException w:name="Table Columns 4" w:semiHidden="1" w:unhideWhenUsed="1"/>
+    <w:lsdException w:name="Table Columns 5" w:semiHidden="1" w:unhideWhenUsed="1"/>
+    <w:lsdException w:name="Table Grid 1" w:semiHidden="1" w:unhideWhenUsed="1"/>
+    <w:lsdException w:name="Table Grid 2" w:semiHidden="1" w:unhideWhenUsed="1"/>
+    <w:lsdException w:name="Table Grid 3" w:semiHidden="1" w:unhideWhenUsed="1"/>
+    <w:lsdException w:name="Table Grid 4" w:semiHidden="1" w:unhideWhenUsed="1"/>
+    <w:lsdException w:name="Table Grid 5" w:semiHidden="1" w:unhideWhenUsed="1"/>
+    <w:lsdException w:name="Table Grid 6" w:semiHidden="1" w:unhideWhenUsed="1"/>
+    <w:lsdException w:name="Table Grid 7" w:semiHidden="1" w:unhideWhenUsed="1"/>
+    <w:lsdException w:name="Table Grid 8" w:semiHidden="1" w:unhideWhenUsed="1"/>
+    <w:lsdException w:name="Table List 1" w:semiHidden="1" w:unhideWhenUsed="1"/>
+    <w:lsdException w:name="Table List 2" w:semiHidden="1" w:unhideWhenUsed="1"/>
+    <w:lsdException w:name="Table List 3" w:semiHidden="1" w:unhideWhenUsed="1"/>
+    <w:lsdException w:name="Table List 4" w:semiHidden="1" w:unhideWhenUsed="1"/>
+    <w:lsdException w:name="Table List 5" w:semiHidden="1" w:unhideWhenUsed="1"/>
+    <w:lsdException w:name="Table List 6" w:semiHidden="1" w:unhideWhenUsed="1"/>
+    <w:lsdException w:name="Table List 7" w:semiHidden="1" w:unhideWhenUsed="1"/>
+    <w:lsdException w:name="Table List 8" w:semiHidden="1" w:unhideWhenUsed="1"/>
+    <w:lsdException w:name="Table 3D effects 1" w:semiHidden="1" w:unhideWhenUsed="1"/>
+    <w:lsdException w:name="Table 3D effects 2" w:semiHidden="1" w:unhideWhenUsed="1"/>
+    <w:lsdException w:name="Table 3D effects 3" w:semiHidden="1" w:unhideWhenUsed="1"/>
+    <w:lsdException w:name="Table Contemporary" w:semiHidden="1" w:unhideWhenUsed="1"/>
+    <w:lsdException w:name="Table Elegant" w:semiHidden="1" w:unhideWhenUsed="1"/>
+    <w:lsdException w:name="Table Professional" w:semiHidden="1" w:unhideWhenUsed="1"/>
+    <w:lsdException w:name="Table Subtle 1" w:semiHidden="1" w:unhideWhenUsed="1"/>
+    <w:lsdException w:name="Table Subtle 2" w:semiHidden="1" w:unhideWhenUsed="1"/>
+    <w:lsdException w:name="Table Web 1" w:semiHidden="1" w:unhideWhenUsed="1"/>
+    <w:lsdException w:name="Table Web 2" w:semiHidden="1" w:unhideWhenUsed="1"/>
+    <w:lsdException w:name="Table Web 3" w:semiHidden="1" w:unhideWhenUsed="1"/>
+    <w:lsdException w:name="Balloon Text" w:semiHidden="1" w:unhideWhenUsed="1"/>
+    <w:lsdException w:name="Table Grid" w:semiHidden="1" w:uiPriority="59" w:unhideWhenUsed="1"/>
+    <w:lsdException w:name="Table Theme" w:semiHidden="1" w:unhideWhenUsed="1"/>
+    <w:lsdException w:name="Placeholder Text" w:semiHidden="1"/>
+    <w:lsdException w:name="No Spacing" w:uiPriority="1" w:qFormat="1"/>
+    <w:lsdException w:name="Light Shading" w:uiPriority="60"/>
+    <w:lsdException w:name="Light List" w:uiPriority="61"/>
+    <w:lsdException w:name="Light Grid" w:uiPriority="62"/>
+    <w:lsdException w:name="Medium Shading 1" w:uiPriority="63"/>
+    <w:lsdException w:name="Medium Shading 2" w:uiPriority="64"/>
+    <w:lsdException w:name="Medium List 1" w:uiPriority="65"/>
+    <w:lsdException w:name="Medium List 2" w:uiPriority="66"/>
+    <w:lsdException w:name="Medium Grid 1" w:uiPriority="67"/>
+    <w:lsdException w:name="Medium Grid 2" w:uiPriority="68"/>
+    <w:lsdException w:name="Medium Grid 3" w:uiPriority="69"/>
+    <w:lsdException w:name="Dark List" w:uiPriority="70"/>
+    <w:lsdException w:name="Colorful Shading" w:uiPriority="71"/>
+    <w:lsdException w:name="Colorful List" w:uiPriority="72"/>
+    <w:lsdException w:name="Colorful Grid" w:uiPriority="73"/>
+    <w:lsdException w:name="Light Shading Accent 1" w:uiPriority="60"/>
+    <w:lsdException w:name="Light List Accent 1" w:uiPriority="61"/>
+    <w:lsdException w:name="Light Grid Accent 1" w:uiPriority="62"/>
+    <w:lsdException w:name="Medium Shading 1 Accent 1" w:uiPriority="63"/>
+    <w:lsdException w:name="Medium Shading 2 Accent 1" w:uiPriority="64"/>
+    <w:lsdException w:name="Medium List 1 Accent 1" w:uiPriority="65"/>
+    <w:lsdException w:name="Revision" w:semiHidden="1"/>
+    <w:lsdException w:name="List Paragraph" w:uiPriority="34" w:qFormat="1"/>
+    <w:lsdException w:name="Quote" w:uiPriority="29" w:qFormat="1"/>
+    <w:lsdException w:name="Intense Quote" w:uiPriority="30" w:qFormat="1"/>
+    <w:lsdException w:name="Medium List 2 Accent 1" w:uiPriority="66"/>
+    <w:lsdException w:name="Medium Grid 1 Accent 1" w:uiPriority="67"/>
+    <w:lsdException w:name="Medium Grid 2 Accent 1" w:uiPriority="68"/>
+    <w:lsdException w:name="Medium Grid 3 Accent 1" w:uiPriority="69"/>
+    <w:lsdException w:name="Dark List Accent 1" w:uiPriority="70"/>
+    <w:lsdException w:name="Colorful Shading Accent 1" w:uiPriority="71"/>
+    <w:lsdException w:name="Colorful List Accent 1" w:uiPriority="72"/>
+    <w:lsdException w:name="Colorful Grid Accent 1" w:uiPriority="73"/>
+    <w:lsdException w:name="Light Shading Accent 2" w:uiPriority="60"/>
+    <w:lsdException w:name="Light List Accent 2" w:uiPriority="61"/>
+    <w:lsdException w:name="Light Grid Accent 2" w:uiPriority="62"/>
+    <w:lsdException w:name="Medium Shading 1 Accent 2" w:uiPriority="63"/>
+    <w:lsdException w:name="Medium Shading 2 Accent 2" w:uiPriority="64"/>
+    <w:lsdException w:name="Medium List 1 Accent 2" w:uiPriority="65"/>
+    <w:lsdException w:name="Medium List 2 Accent 2" w:uiPriority="66"/>
+    <w:lsdException w:name="Medium Grid 1 Accent 2" w:uiPriority="67"/>
+    <w:lsdException w:name="Medium Grid 2 Accent 2" w:uiPriority="68"/>
+    <w:lsdException w:name="Medium Grid 3 Accent 2" w:uiPriority="69"/>
+    <w:lsdException w:name="Dark List Accent 2" w:uiPriority="70"/>
+    <w:lsdException w:name="Colorful Shading Accent 2" w:uiPriority="71"/>
+    <w:lsdException w:name="Colorful List Accent 2" w:uiPriority="72"/>
+    <w:lsdException w:name="Colorful Grid Accent 2" w:uiPriority="73"/>
+    <w:lsdException w:name="Light Shading Accent 3" w:uiPriority="60"/>
+    <w:lsdException w:name="Light List Accent 3" w:uiPriority="61"/>
+    <w:lsdException w:name="Light Grid Accent 3" w:uiPriority="62"/>
+    <w:lsdException w:name="Medium Shading 1 Accent 3" w:uiPriority="63"/>
+    <w:lsdException w:name="Medium Shading 2 Accent 3" w:uiPriority="64"/>
+    <w:lsdException w:name="Medium List 1 Accent 3" w:uiPriority="65"/>
+    <w:lsdException w:name="Medium List 2 Accent 3" w:uiPriority="66"/>
+    <w:lsdException w:name="Medium Grid 1 Accent 3" w:uiPriority="67"/>
+    <w:lsdException w:name="Medium Grid 2 Accent 3" w:uiPriority="68"/>
+    <w:lsdException w:name="Medium Grid 3 Accent 3" w:uiPriority="69"/>
+    <w:lsdException w:name="Dark List Accent 3" w:uiPriority="70"/>
+    <w:lsdException w:name="Colorful Shading Accent 3" w:uiPriority="71"/>
+    <w:lsdException w:name="Colorful List Accent 3" w:uiPriority="72"/>
+    <w:lsdException w:name="Colorful Grid Accent 3" w:uiPriority="73"/>
+    <w:lsdException w:name="Light Shading Accent 4" w:uiPriority="60"/>
+    <w:lsdException w:name="Light List Accent 4" w:uiPriority="61"/>
+    <w:lsdException w:name="Light Grid Accent 4" w:uiPriority="62"/>
+    <w:lsdException w:name="Medium Shading 1 Accent 4" w:uiPriority="63"/>
+    <w:lsdException w:name="Medium Shading 2 Accent 4" w:uiPriority="64"/>
+    <w:lsdException w:name="Medium List 1 Accent 4" w:uiPriority="65"/>
+    <w:lsdException w:name="Medium List 2 Accent 4" w:uiPriority="66"/>
+    <w:lsdException w:name="Medium Grid 1 Accent 4" w:uiPriority="67"/>
+    <w:lsdException w:name="Medium Grid 2 Accent 4" w:uiPriority="68"/>
+    <w:lsdException w:name="Medium Grid 3 Accent 4" w:uiPriority="69"/>
+    <w:lsdException w:name="Dark List Accent 4" w:uiPriority="70"/>
+    <w:lsdException w:name="Colorful Shading Accent 4" w:uiPriority="71"/>
+    <w:lsdException w:name="Colorful List Accent 4" w:uiPriority="72"/>
+    <w:lsdException w:name="Colorful Grid Accent 4" w:uiPriority="73"/>
+    <w:lsdException w:name="Light Shading Accent 5" w:uiPriority="60"/>
+    <w:lsdException w:name="Light List Accent 5" w:uiPriority="61"/>
+    <w:lsdException w:name="Light Grid Accent 5" w:uiPriority="62"/>
+    <w:lsdException w:name="Medium Shading 1 Accent 5" w:uiPriority="63"/>
+    <w:lsdException w:name="Medium Shading 2 Accent 5" w:uiPriority="64"/>
+    <w:lsdException w:name="Medium List 1 Accent 5" w:uiPriority="65"/>
+    <w:lsdException w:name="Medium List 2 Accent 5" w:uiPriority="66"/>
+    <w:lsdException w:name="Medium Grid 1 Accent 5" w:uiPriority="67"/>
+    <w:lsdException w:name="Medium Grid 2 Accent 5" w:uiPriority="68"/>
+    <w:lsdException w:name="Medium Grid 3 Accent 5" w:uiPriority="69"/>
+    <w:lsdException w:name="Dark List Accent 5" w:uiPriority="70"/>
+    <w:lsdException w:name="Colorful Shading Accent 5" w:uiPriority="71"/>
+    <w:lsdException w:name="Colorful List Accent 5" w:uiPriority="72"/>
+    <w:lsdException w:name="Colorful Grid Accent 5" w:uiPriority="73"/>
+    <w:lsdException w:name="Light Shading Accent 6" w:uiPriority="60"/>
+    <w:lsdException w:name="Light List Accent 6" w:uiPriority="61"/>
+    <w:lsdException w:name="Light Grid Accent 6" w:uiPriority="62"/>
+    <w:lsdException w:name="Medium Shading 1 Accent 6" w:uiPriority="63"/>
+    <w:lsdException w:name="Medium Shading 2 Accent 6" w:uiPriority="64"/>
+    <w:lsdException w:name="Medium List 1 Accent 6" w:uiPriority="65"/>
+    <w:lsdException w:name="Medium List 2 Accent 6" w:uiPriority="66"/>
+    <w:lsdException w:name="Medium Grid 1 Accent 6" w:uiPriority="67"/>
+    <w:lsdException w:name="Medium Grid 2 Accent 6" w:uiPriority="68"/>
+    <w:lsdException w:name="Medium Grid 3 Accent 6" w:uiPriority="69"/>
+    <w:lsdException w:name="Dark List Accent 6" w:uiPriority="70"/>
+    <w:lsdException w:name="Colorful Shading Accent 6" w:uiPriority="71"/>
+    <w:lsdException w:name="Colorful List Accent 6" w:uiPriority="72"/>
+    <w:lsdException w:name="Colorful Grid Accent 6" w:uiPriority="73"/>
+    <w:lsdException w:name="Subtle Emphasis" w:uiPriority="19" w:qFormat="1"/>
+    <w:lsdException w:name="Intense Emphasis" w:uiPriority="21" w:qFormat="1"/>
+    <w:lsdException w:name="Subtle Reference" w:uiPriority="31" w:qFormat="1"/>
+    <w:lsdException w:name="Intense Reference" w:uiPriority="32" w:qFormat="1"/>
+    <w:lsdException w:name="Book Title" w:uiPriority="33" w:qFormat="1"/>
+    <w:lsdException w:name="Bibliography" w:semiHidden="1" w:uiPriority="37" w:unhideWhenUsed="1"/>
+    <w:lsdException w:name="TOC Heading" w:semiHidden="1" w:uiPriority="39" w:unhideWhenUsed="1" w:qFormat="1"/>
+    <w:lsdException w:name="Plain Table 1" w:uiPriority="41"/>
+    <w:lsdException w:name="Plain Table 2" w:uiPriority="42"/>
+    <w:lsdException w:name="Plain Table 3" w:uiPriority="43"/>
+    <w:lsdException w:name="Plain Table 4" w:uiPriority="44"/>
+    <w:lsdException w:name="Plain Table 5" w:uiPriority="45"/>
+    <w:lsdException w:name="Grid Table Light" w:uiPriority="40"/>
+    <w:lsdException w:name="Grid Table 1 Light" w:uiPriority="46"/>
+    <w:lsdException w:name="Grid Table 2" w:uiPriority="47"/>
+    <w:lsdException w:name="Grid Table 3" w:uiPriority="48"/>
+    <w:lsdException w:name="Grid Table 4" w:uiPriority="49"/>
+    <w:lsdException w:name="Grid Table 5 Dark" w:uiPriority="50"/>
+    <w:lsdException w:name="Grid Table 6 Colorful" w:uiPriority="51"/>
+    <w:lsdException w:name="Grid Table 7 Colorful" w:uiPriority="52"/>
+    <w:lsdException w:name="Grid Table 1 Light Accent 1" w:uiPriority="46"/>
+    <w:lsdException w:name="Grid Table 2 Accent 1" w:uiPriority="47"/>
+    <w:lsdException w:name="Grid Table 3 Accent 1" w:uiPriority="48"/>
+    <w:lsdException w:name="Grid Table 4 Accent 1" w:uiPriority="49"/>
+    <w:lsdException w:name="Grid Table 5 Dark Accent 1" w:uiPriority="50"/>
+    <w:lsdException w:name="Grid Table 6 Colorful Accent 1" w:uiPriority="51"/>
+    <w:lsdException w:name="Grid Table 7 Colorful Accent 1" w:uiPriority="52"/>
+    <w:lsdException w:name="Grid Table 1 Light Accent 2" w:uiPriority="46"/>
+    <w:lsdException w:name="Grid Table 2 Accent 2" w:uiPriority="47"/>
+    <w:lsdException w:name="Grid Table 3 Accent 2" w:uiPriority="48"/>
+    <w:lsdException w:name="Grid Table 4 Accent 2" w:uiPriority="49"/>
+    <w:lsdException w:name="Grid Table 5 Dark Accent 2" w:uiPriority="50"/>
+    <w:lsdException w:name="Grid Table 6 Colorful Accent 2" w:uiPriority="51"/>
+    <w:lsdException w:name="Grid Table 7 Colorful Accent 2" w:uiPriority="52"/>
+    <w:lsdException w:name="Grid Table 1 Light Accent 3" w:uiPriority="46"/>
+    <w:lsdException w:name="Grid Table 2 Accent 3" w:uiPriority="47"/>
+    <w:lsdException w:name="Grid Table 3 Accent 3" w:uiPriority="48"/>
+    <w:lsdException w:name="Grid Table 4 Accent 3" w:uiPriority="49"/>
+    <w:lsdException w:name="Grid Table 5 Dark Accent 3" w:uiPriority="50"/>
+    <w:lsdException w:name="Grid Table 6 Colorful Accent 3" w:uiPriority="51"/>
+    <w:lsdException w:name="Grid Table 7 Colorful Accent 3" w:uiPriority="52"/>
+    <w:lsdException w:name="Grid Table 1 Light Accent 4" w:uiPriority="46"/>
+    <w:lsdException w:name="Grid Table 2 Accent 4" w:uiPriority="47"/>
+    <w:lsdException w:name="Grid Table 3 Accent 4" w:uiPriority="48"/>
+    <w:lsdException w:name="Grid Table 4 Accent 4" w:uiPriority="49"/>
+    <w:lsdException w:name="Grid Table 5 Dark Accent 4" w:uiPriority="50"/>
+    <w:lsdException w:name="Grid Table 6 Colorful Accent 4" w:uiPriority="51"/>
+    <w:lsdException w:name="Grid Table 7 Colorful Accent 4" w:uiPriority="52"/>
+    <w:lsdException w:name="Grid Table 1 Light Accent 5" w:uiPriority="46"/>
+    <w:lsdException w:name="Grid Table 2 Accent 5" w:uiPriority="47"/>
+    <w:lsdException w:name="Grid Table 3 Accent 5" w:uiPriority="48"/>
+    <w:lsdException w:name="Grid Table 4 Accent 5" w:uiPriority="49"/>
+    <w:lsdException w:name="Grid Table 5 Dark Accent 5" w:uiPriority="50"/>
+    <w:lsdException w:name="Grid Table 6 Colorful Accent 5" w:uiPriority="51"/>
+    <w:lsdException w:name="Grid Table 7 Colorful Accent 5" w:uiPriority="52"/>
+    <w:lsdException w:name="Grid Table 1 Light Accent 6" w:uiPriority="46"/>
+    <w:lsdException w:name="Grid Table 2 Accent 6" w:uiPriority="47"/>
+    <w:lsdException w:name="Grid Table 3 Accent 6" w:uiPriority="48"/>
+    <w:lsdException w:name="Grid Table 4 Accent 6" w:uiPriority="49"/>
+    <w:lsdException w:name="Grid Table 5 Dark Accent 6" w:uiPriority="50"/>
+    <w:lsdException w:name="Grid Table 6 Colorful Accent 6" w:uiPriority="51"/>
+    <w:lsdException w:name="Grid Table 7 Colorful Accent 6" w:uiPriority="52"/>
+    <w:lsdException w:name="List Table 1 Light" w:uiPriority="46"/>
+    <w:lsdException w:name="List Table 2" w:uiPriority="47"/>
+    <w:lsdException w:name="List Table 3" w:uiPriority="48"/>
+    <w:lsdException w:name="List Table 4" w:uiPriority="49"/>
+    <w:lsdException w:name="List Table 5 Dark" w:uiPriority="50"/>
+    <w:lsdException w:name="List Table 6 Colorful" w:uiPriority="51"/>
+    <w:lsdException w:name="List Table 7 Colorful" w:uiPriority="52"/>
+    <w:lsdException w:name="List Table 1 Light Accent 1" w:uiPriority="46"/>
+    <w:lsdException w:name="List Table 2 Accent 1" w:uiPriority="47"/>
+    <w:lsdException w:name="List Table 3 Accent 1" w:uiPriority="48"/>
+    <w:lsdException w:name="List Table 4 Accent 1" w:uiPriority="49"/>
+    <w:lsdException w:name="List Table 5 Dark Accent 1" w:uiPriority="50"/>
+    <w:lsdException w:name="List Table 6 Colorful Accent 1" w:uiPriority="51"/>
+    <w:lsdException w:name="List Table 7 Colorful Accent 1" w:uiPriority="52"/>
+    <w:lsdException w:name="List Table 1 Light Accent 2" w:uiPriority="46"/>
+    <w:lsdException w:name="List Table 2 Accent 2" w:uiPriority="47"/>
+    <w:lsdException w:name="List Table 3 Accent 2" w:uiPriority="48"/>
+    <w:lsdException w:name="List Table 4 Accent 2" w:uiPriority="49"/>
+    <w:lsdException w:name="List Table 5 Dark Accent 2" w:uiPriority="50"/>
+    <w:lsdException w:name="List Table 6 Colorful Accent 2" w:uiPriority="51"/>
+    <w:lsdException w:name="List Table 7 Colorful Accent 2" w:uiPriority="52"/>
+    <w:lsdException w:name="List Table 1 Light Accent 3" w:uiPriority="46"/>
+    <w:lsdException w:name="List Table 2 Accent 3" w:uiPriority="47"/>
+    <w:lsdException w:name="List Table 3 Accent 3" w:uiPriority="48"/>
+    <w:lsdException w:name="List Table 4 Accent 3" w:uiPriority="49"/>
+    <w:lsdException w:name="List Table 5 Dark Accent 3" w:uiPriority="50"/>
+    <w:lsdException w:name="List Table 6 Colorful Accent 3" w:uiPriority="51"/>
+    <w:lsdException w:name="List Table 7 Colorful Accent 3" w:uiPriority="52"/>
+    <w:lsdException w:name="List Table 1 Light Accent 4" w:uiPriority="46"/>
+    <w:lsdException w:name="List Table 2 Accent 4" w:uiPriority="47"/>
+    <w:lsdException w:name="List Table 3 Accent 4" w:uiPriority="48"/>
+    <w:lsdException w:name="List Table 4 Accent 4" w:uiPriority="49"/>
+    <w:lsdException w:name="List Table 5 Dark Accent 4" w:uiPriority="50"/>
+    <w:lsdException w:name="List Table 6 Colorful Accent 4" w:uiPriority="51"/>
+    <w:lsdException w:name="List Table 7 Colorful Accent 4" w:uiPriority="52"/>
+    <w:lsdException w:name="List Table 1 Light Accent 5" w:uiPriority="46"/>
+    <w:lsdException w:name="List Table 2 Accent 5" w:uiPriority="47"/>
+    <w:lsdException w:name="List Table 3 Accent 5" w:uiPriority="48"/>
+    <w:lsdException w:name="List Table 4 Accent 5" w:uiPriority="49"/>
+    <w:lsdException w:name="List Table 5 Dark Accent 5" w:uiPriority="50"/>
+    <w:lsdException w:name="List Table 6 Colorful Accent 5" w:uiPriority="51"/>
+    <w:lsdException w:name="List Table 7 Colorful Accent 5" w:uiPriority="52"/>
+    <w:lsdException w:name="List Table 1 Light Accent 6" w:uiPriority="46"/>
+    <w:lsdException w:name="List Table 2 Accent 6" w:uiPriority="47"/>
+    <w:lsdException w:name="List Table 3 Accent 6" w:uiPriority="48"/>
+    <w:lsdException w:name="List Table 4 Accent 6" w:uiPriority="49"/>
+    <w:lsdException w:name="List Table 5 Dark Accent 6" w:uiPriority="50"/>
+    <w:lsdException w:name="List Table 6 Colorful Accent 6" w:uiPriority="51"/>
+    <w:lsdException w:name="List Table 7 Colorful Accent 6" w:uiPriority="52"/>
+    <w:lsdException w:name="Mention" w:semiHidden="1" w:unhideWhenUsed="1"/>
+    <w:lsdException w:name="Smart Hyperlink" w:semiHidden="1" w:unhideWhenUsed="1"/>
+    <w:lsdException w:name="Hashtag" w:semiHidden="1" w:unhideWhenUsed="1"/>
+    <w:lsdException w:name="Unresolved Mention" w:semiHidden="1" w:unhideWhenUsed="1"/>
+    <w:lsdException w:name="Smart Link" w:semiHidden="1" w:unhideWhenUsed="1"/>
   </w:latentStyles>
-  <w:style w:type="paragraph" w:default="1" w:styleId="Normal">
+  <w:style w:type="paragraph" w:default="1" w:styleId="Binhthng">
     <w:name w:val="Normal"/>
     <w:qFormat/>
   </w:style>
-  <w:style w:type="paragraph" w:styleId="Heading1">
+  <w:style w:type="paragraph" w:styleId="u1">
     <w:name w:val="heading 1"/>
-    <w:basedOn w:val="Normal"/>
-    <w:next w:val="Normal"/>
-    <w:link w:val="Heading1Char"/>
+    <w:basedOn w:val="Binhthng"/>
+    <w:next w:val="Binhthng"/>
+    <w:link w:val="u1Char"/>
     <w:uiPriority w:val="9"/>
     <w:qFormat/>
     <w:rsid w:val="009F52F9"/>
@@ -9649,11 +9599,11 @@
       <w:szCs w:val="32"/>
     </w:rPr>
   </w:style>
-  <w:style w:type="paragraph" w:styleId="Heading2">
+  <w:style w:type="paragraph" w:styleId="u2">
     <w:name w:val="heading 2"/>
-    <w:basedOn w:val="Normal"/>
-    <w:next w:val="Normal"/>
-    <w:link w:val="Heading2Char"/>
+    <w:basedOn w:val="Binhthng"/>
+    <w:next w:val="Binhthng"/>
+    <w:link w:val="u2Char"/>
     <w:uiPriority w:val="9"/>
     <w:semiHidden/>
     <w:unhideWhenUsed/>
@@ -9674,13 +9624,13 @@
       <w:szCs w:val="26"/>
     </w:rPr>
   </w:style>
-  <w:style w:type="character" w:default="1" w:styleId="DefaultParagraphFont">
+  <w:style w:type="character" w:default="1" w:styleId="Phngmcinhcuaoanvn">
     <w:name w:val="Default Paragraph Font"/>
     <w:uiPriority w:val="1"/>
     <w:semiHidden/>
     <w:unhideWhenUsed/>
   </w:style>
-  <w:style w:type="table" w:default="1" w:styleId="TableNormal">
+  <w:style w:type="table" w:default="1" w:styleId="BangThngthng">
     <w:name w:val="Normal Table"/>
     <w:uiPriority w:val="99"/>
     <w:semiHidden/>
@@ -9695,17 +9645,17 @@
       </w:tblCellMar>
     </w:tblPr>
   </w:style>
-  <w:style w:type="numbering" w:default="1" w:styleId="NoList">
+  <w:style w:type="numbering" w:default="1" w:styleId="Khngco">
     <w:name w:val="No List"/>
     <w:uiPriority w:val="99"/>
     <w:semiHidden/>
     <w:unhideWhenUsed/>
   </w:style>
-  <w:style w:type="paragraph" w:styleId="Title">
+  <w:style w:type="paragraph" w:styleId="Tiu">
     <w:name w:val="Title"/>
-    <w:basedOn w:val="Normal"/>
-    <w:next w:val="Normal"/>
-    <w:link w:val="TitleChar"/>
+    <w:basedOn w:val="Binhthng"/>
+    <w:next w:val="Binhthng"/>
+    <w:link w:val="TiuChar"/>
     <w:uiPriority w:val="10"/>
     <w:qFormat/>
     <w:rsid w:val="00817ABB"/>
@@ -9721,10 +9671,10 @@
       <w:szCs w:val="56"/>
     </w:rPr>
   </w:style>
-  <w:style w:type="character" w:customStyle="1" w:styleId="TitleChar">
-    <w:name w:val="Title Char"/>
-    <w:basedOn w:val="DefaultParagraphFont"/>
-    <w:link w:val="Title"/>
+  <w:style w:type="character" w:customStyle="1" w:styleId="TiuChar">
+    <w:name w:val="Tiêu đề Char"/>
+    <w:basedOn w:val="Phngmcinhcuaoanvn"/>
+    <w:link w:val="Tiu"/>
     <w:uiPriority w:val="10"/>
     <w:rsid w:val="00817ABB"/>
     <w:rPr>
@@ -9735,10 +9685,10 @@
       <w:szCs w:val="56"/>
     </w:rPr>
   </w:style>
-  <w:style w:type="character" w:customStyle="1" w:styleId="Heading1Char">
-    <w:name w:val="Heading 1 Char"/>
-    <w:basedOn w:val="DefaultParagraphFont"/>
-    <w:link w:val="Heading1"/>
+  <w:style w:type="character" w:customStyle="1" w:styleId="u1Char">
+    <w:name w:val="Đầu đề 1 Char"/>
+    <w:basedOn w:val="Phngmcinhcuaoanvn"/>
+    <w:link w:val="u1"/>
     <w:uiPriority w:val="9"/>
     <w:rsid w:val="009F52F9"/>
     <w:rPr>
@@ -9748,9 +9698,9 @@
       <w:szCs w:val="32"/>
     </w:rPr>
   </w:style>
-  <w:style w:type="paragraph" w:styleId="ListParagraph">
+  <w:style w:type="paragraph" w:styleId="oancuaDanhsach">
     <w:name w:val="List Paragraph"/>
-    <w:basedOn w:val="Normal"/>
+    <w:basedOn w:val="Binhthng"/>
     <w:uiPriority w:val="34"/>
     <w:qFormat/>
     <w:rsid w:val="00432206"/>
@@ -9761,12 +9711,12 @@
   </w:style>
   <w:style w:type="character" w:customStyle="1" w:styleId="token">
     <w:name w:val="token"/>
-    <w:basedOn w:val="DefaultParagraphFont"/>
+    <w:basedOn w:val="Phngmcinhcuaoanvn"/>
     <w:rsid w:val="006632B2"/>
   </w:style>
-  <w:style w:type="character" w:styleId="Hyperlink">
+  <w:style w:type="character" w:styleId="Siuktni">
     <w:name w:val="Hyperlink"/>
-    <w:basedOn w:val="DefaultParagraphFont"/>
+    <w:basedOn w:val="Phngmcinhcuaoanvn"/>
     <w:uiPriority w:val="99"/>
     <w:unhideWhenUsed/>
     <w:rsid w:val="0088520C"/>
@@ -9777,7 +9727,7 @@
   </w:style>
   <w:style w:type="character" w:customStyle="1" w:styleId="cpChagiiquyt1">
     <w:name w:val="Đề cập Chưa giải quyết1"/>
-    <w:basedOn w:val="DefaultParagraphFont"/>
+    <w:basedOn w:val="Phngmcinhcuaoanvn"/>
     <w:uiPriority w:val="99"/>
     <w:semiHidden/>
     <w:unhideWhenUsed/>
@@ -9787,10 +9737,10 @@
       <w:shd w:val="clear" w:color="auto" w:fill="E1DFDD"/>
     </w:rPr>
   </w:style>
-  <w:style w:type="character" w:customStyle="1" w:styleId="Heading2Char">
-    <w:name w:val="Heading 2 Char"/>
-    <w:basedOn w:val="DefaultParagraphFont"/>
-    <w:link w:val="Heading2"/>
+  <w:style w:type="character" w:customStyle="1" w:styleId="u2Char">
+    <w:name w:val="Đầu đề 2 Char"/>
+    <w:basedOn w:val="Phngmcinhcuaoanvn"/>
+    <w:link w:val="u2"/>
     <w:uiPriority w:val="9"/>
     <w:semiHidden/>
     <w:rsid w:val="006120E5"/>
@@ -9803,10 +9753,10 @@
       <w:szCs w:val="26"/>
     </w:rPr>
   </w:style>
-  <w:style w:type="paragraph" w:styleId="BalloonText">
+  <w:style w:type="paragraph" w:styleId="Bongchuthich">
     <w:name w:val="Balloon Text"/>
-    <w:basedOn w:val="Normal"/>
-    <w:link w:val="BalloonTextChar"/>
+    <w:basedOn w:val="Binhthng"/>
+    <w:link w:val="BongchuthichChar"/>
     <w:uiPriority w:val="99"/>
     <w:semiHidden/>
     <w:unhideWhenUsed/>
@@ -9820,10 +9770,10 @@
       <w:szCs w:val="16"/>
     </w:rPr>
   </w:style>
-  <w:style w:type="character" w:customStyle="1" w:styleId="BalloonTextChar">
-    <w:name w:val="Balloon Text Char"/>
-    <w:basedOn w:val="DefaultParagraphFont"/>
-    <w:link w:val="BalloonText"/>
+  <w:style w:type="character" w:customStyle="1" w:styleId="BongchuthichChar">
+    <w:name w:val="Bóng chú thích Char"/>
+    <w:basedOn w:val="Phngmcinhcuaoanvn"/>
+    <w:link w:val="Bongchuthich"/>
     <w:uiPriority w:val="99"/>
     <w:semiHidden/>
     <w:rsid w:val="00734187"/>
@@ -9835,7 +9785,7 @@
   </w:style>
   <w:style w:type="character" w:styleId="FollowedHyperlink">
     <w:name w:val="FollowedHyperlink"/>
-    <w:basedOn w:val="DefaultParagraphFont"/>
+    <w:basedOn w:val="Phngmcinhcuaoanvn"/>
     <w:uiPriority w:val="99"/>
     <w:semiHidden/>
     <w:unhideWhenUsed/>
@@ -9845,7 +9795,7 @@
       <w:u w:val="single"/>
     </w:rPr>
   </w:style>
-  <w:style w:type="paragraph" w:styleId="NoSpacing">
+  <w:style w:type="paragraph" w:styleId="KhngDncch">
     <w:name w:val="No Spacing"/>
     <w:uiPriority w:val="1"/>
     <w:qFormat/>
@@ -9856,7 +9806,7 @@
   </w:style>
   <w:style w:type="character" w:customStyle="1" w:styleId="cpChagiiquyt2">
     <w:name w:val="Đề cập Chưa giải quyết2"/>
-    <w:basedOn w:val="DefaultParagraphFont"/>
+    <w:basedOn w:val="Phngmcinhcuaoanvn"/>
     <w:uiPriority w:val="99"/>
     <w:semiHidden/>
     <w:unhideWhenUsed/>
@@ -9866,9 +9816,9 @@
       <w:shd w:val="clear" w:color="auto" w:fill="E1DFDD"/>
     </w:rPr>
   </w:style>
-  <w:style w:type="character" w:customStyle="1" w:styleId="UnresolvedMention">
-    <w:name w:val="Unresolved Mention"/>
-    <w:basedOn w:val="DefaultParagraphFont"/>
+  <w:style w:type="character" w:customStyle="1" w:styleId="cpChagiiquyt3">
+    <w:name w:val="Đề cập Chưa giải quyết3"/>
+    <w:basedOn w:val="Phngmcinhcuaoanvn"/>
     <w:uiPriority w:val="99"/>
     <w:semiHidden/>
     <w:unhideWhenUsed/>
@@ -9878,414 +9828,13 @@
       <w:shd w:val="clear" w:color="auto" w:fill="E1DFDD"/>
     </w:rPr>
   </w:style>
-</w:styles>
-</file>
-
-<file path=word/stylesWithEffects.xml><?xml version="1.0" encoding="utf-8"?>
-<w:styles xmlns:wpc="http://schemas.microsoft.com/office/word/2010/wordprocessingCanvas" xmlns:mc="http://schemas.openxmlformats.org/markup-compatibility/2006" xmlns:o="urn:schemas-microsoft-com:office:office" xmlns:r="http://schemas.openxmlformats.org/officeDocument/2006/relationships" xmlns:m="http://schemas.openxmlformats.org/officeDocument/2006/math" xmlns:v="urn:schemas-microsoft-com:vml" xmlns:wp14="http://schemas.microsoft.com/office/word/2010/wordprocessingDrawing" xmlns:wp="http://schemas.openxmlformats.org/drawingml/2006/wordprocessingDrawing" xmlns:w10="urn:schemas-microsoft-com:office:word" xmlns:w="http://schemas.openxmlformats.org/wordprocessingml/2006/main" xmlns:w14="http://schemas.microsoft.com/office/word/2010/wordml" xmlns:wpg="http://schemas.microsoft.com/office/word/2010/wordprocessingGroup" xmlns:wpi="http://schemas.microsoft.com/office/word/2010/wordprocessingInk" xmlns:wne="http://schemas.microsoft.com/office/word/2006/wordml" xmlns:wps="http://schemas.microsoft.com/office/word/2010/wordprocessingShape" mc:Ignorable="w14 wp14">
-  <w:docDefaults>
-    <w:rPrDefault>
-      <w:rPr>
-        <w:rFonts w:asciiTheme="minorHAnsi" w:eastAsiaTheme="minorEastAsia" w:hAnsiTheme="minorHAnsi" w:cstheme="minorBidi"/>
-        <w:sz w:val="22"/>
-        <w:szCs w:val="22"/>
-        <w:lang w:val="en-US" w:eastAsia="ja-JP" w:bidi="ar-SA"/>
-      </w:rPr>
-    </w:rPrDefault>
-    <w:pPrDefault>
-      <w:pPr>
-        <w:spacing w:after="200" w:line="276" w:lineRule="auto"/>
-      </w:pPr>
-    </w:pPrDefault>
-  </w:docDefaults>
-  <w:latentStyles w:defLockedState="0" w:defUIPriority="99" w:defSemiHidden="1" w:defUnhideWhenUsed="1" w:defQFormat="0" w:count="267">
-    <w:lsdException w:name="Normal" w:semiHidden="0" w:uiPriority="0" w:unhideWhenUsed="0" w:qFormat="1"/>
-    <w:lsdException w:name="heading 1" w:semiHidden="0" w:uiPriority="9" w:unhideWhenUsed="0" w:qFormat="1"/>
-    <w:lsdException w:name="heading 2" w:uiPriority="9" w:qFormat="1"/>
-    <w:lsdException w:name="heading 3" w:uiPriority="9" w:qFormat="1"/>
-    <w:lsdException w:name="heading 4" w:uiPriority="9" w:qFormat="1"/>
-    <w:lsdException w:name="heading 5" w:uiPriority="9" w:qFormat="1"/>
-    <w:lsdException w:name="heading 6" w:uiPriority="9" w:qFormat="1"/>
-    <w:lsdException w:name="heading 7" w:uiPriority="9" w:qFormat="1"/>
-    <w:lsdException w:name="heading 8" w:uiPriority="9" w:qFormat="1"/>
-    <w:lsdException w:name="heading 9" w:uiPriority="9" w:qFormat="1"/>
-    <w:lsdException w:name="toc 1" w:uiPriority="39"/>
-    <w:lsdException w:name="toc 2" w:uiPriority="39"/>
-    <w:lsdException w:name="toc 3" w:uiPriority="39"/>
-    <w:lsdException w:name="toc 4" w:uiPriority="39"/>
-    <w:lsdException w:name="toc 5" w:uiPriority="39"/>
-    <w:lsdException w:name="toc 6" w:uiPriority="39"/>
-    <w:lsdException w:name="toc 7" w:uiPriority="39"/>
-    <w:lsdException w:name="toc 8" w:uiPriority="39"/>
-    <w:lsdException w:name="toc 9" w:uiPriority="39"/>
-    <w:lsdException w:name="caption" w:uiPriority="35" w:qFormat="1"/>
-    <w:lsdException w:name="Title" w:semiHidden="0" w:uiPriority="10" w:unhideWhenUsed="0" w:qFormat="1"/>
-    <w:lsdException w:name="Default Paragraph Font" w:uiPriority="1"/>
-    <w:lsdException w:name="Subtitle" w:semiHidden="0" w:uiPriority="11" w:unhideWhenUsed="0" w:qFormat="1"/>
-    <w:lsdException w:name="Strong" w:semiHidden="0" w:uiPriority="22" w:unhideWhenUsed="0" w:qFormat="1"/>
-    <w:lsdException w:name="Emphasis" w:semiHidden="0" w:uiPriority="20" w:unhideWhenUsed="0" w:qFormat="1"/>
-    <w:lsdException w:name="Table Grid" w:uiPriority="59"/>
-    <w:lsdException w:name="Placeholder Text" w:unhideWhenUsed="0"/>
-    <w:lsdException w:name="No Spacing" w:semiHidden="0" w:uiPriority="1" w:unhideWhenUsed="0" w:qFormat="1"/>
-    <w:lsdException w:name="Light Shading" w:semiHidden="0" w:uiPriority="60" w:unhideWhenUsed="0"/>
-    <w:lsdException w:name="Light List" w:semiHidden="0" w:uiPriority="61" w:unhideWhenUsed="0"/>
-    <w:lsdException w:name="Light Grid" w:semiHidden="0" w:uiPriority="62" w:unhideWhenUsed="0"/>
-    <w:lsdException w:name="Medium Shading 1" w:semiHidden="0" w:uiPriority="63" w:unhideWhenUsed="0"/>
-    <w:lsdException w:name="Medium Shading 2" w:semiHidden="0" w:uiPriority="64" w:unhideWhenUsed="0"/>
-    <w:lsdException w:name="Medium List 1" w:semiHidden="0" w:uiPriority="65" w:unhideWhenUsed="0"/>
-    <w:lsdException w:name="Medium List 2" w:semiHidden="0" w:uiPriority="66" w:unhideWhenUsed="0"/>
-    <w:lsdException w:name="Medium Grid 1" w:semiHidden="0" w:uiPriority="67" w:unhideWhenUsed="0"/>
-    <w:lsdException w:name="Medium Grid 2" w:semiHidden="0" w:uiPriority="68" w:unhideWhenUsed="0"/>
-    <w:lsdException w:name="Medium Grid 3" w:semiHidden="0" w:uiPriority="69" w:unhideWhenUsed="0"/>
-    <w:lsdException w:name="Dark List" w:semiHidden="0" w:uiPriority="70" w:unhideWhenUsed="0"/>
-    <w:lsdException w:name="Colorful Shading" w:semiHidden="0" w:uiPriority="71" w:unhideWhenUsed="0"/>
-    <w:lsdException w:name="Colorful List" w:semiHidden="0" w:uiPriority="72" w:unhideWhenUsed="0"/>
-    <w:lsdException w:name="Colorful Grid" w:semiHidden="0" w:uiPriority="73" w:unhideWhenUsed="0"/>
-    <w:lsdException w:name="Light Shading Accent 1" w:semiHidden="0" w:uiPriority="60" w:unhideWhenUsed="0"/>
-    <w:lsdException w:name="Light List Accent 1" w:semiHidden="0" w:uiPriority="61" w:unhideWhenUsed="0"/>
-    <w:lsdException w:name="Light Grid Accent 1" w:semiHidden="0" w:uiPriority="62" w:unhideWhenUsed="0"/>
-    <w:lsdException w:name="Medium Shading 1 Accent 1" w:semiHidden="0" w:uiPriority="63" w:unhideWhenUsed="0"/>
-    <w:lsdException w:name="Medium Shading 2 Accent 1" w:semiHidden="0" w:uiPriority="64" w:unhideWhenUsed="0"/>
-    <w:lsdException w:name="Medium List 1 Accent 1" w:semiHidden="0" w:uiPriority="65" w:unhideWhenUsed="0"/>
-    <w:lsdException w:name="Revision" w:unhideWhenUsed="0"/>
-    <w:lsdException w:name="List Paragraph" w:semiHidden="0" w:uiPriority="34" w:unhideWhenUsed="0" w:qFormat="1"/>
-    <w:lsdException w:name="Quote" w:semiHidden="0" w:uiPriority="29" w:unhideWhenUsed="0" w:qFormat="1"/>
-    <w:lsdException w:name="Intense Quote" w:semiHidden="0" w:uiPriority="30" w:unhideWhenUsed="0" w:qFormat="1"/>
-    <w:lsdException w:name="Medium List 2 Accent 1" w:semiHidden="0" w:uiPriority="66" w:unhideWhenUsed="0"/>
-    <w:lsdException w:name="Medium Grid 1 Accent 1" w:semiHidden="0" w:uiPriority="67" w:unhideWhenUsed="0"/>
-    <w:lsdException w:name="Medium Grid 2 Accent 1" w:semiHidden="0" w:uiPriority="68" w:unhideWhenUsed="0"/>
-    <w:lsdException w:name="Medium Grid 3 Accent 1" w:semiHidden="0" w:uiPriority="69" w:unhideWhenUsed="0"/>
-    <w:lsdException w:name="Dark List Accent 1" w:semiHidden="0" w:uiPriority="70" w:unhideWhenUsed="0"/>
-    <w:lsdException w:name="Colorful Shading Accent 1" w:semiHidden="0" w:uiPriority="71" w:unhideWhenUsed="0"/>
-    <w:lsdException w:name="Colorful List Accent 1" w:semiHidden="0" w:uiPriority="72" w:unhideWhenUsed="0"/>
-    <w:lsdException w:name="Colorful Grid Accent 1" w:semiHidden="0" w:uiPriority="73" w:unhideWhenUsed="0"/>
-    <w:lsdException w:name="Light Shading Accent 2" w:semiHidden="0" w:uiPriority="60" w:unhideWhenUsed="0"/>
-    <w:lsdException w:name="Light List Accent 2" w:semiHidden="0" w:uiPriority="61" w:unhideWhenUsed="0"/>
-    <w:lsdException w:name="Light Grid Accent 2" w:semiHidden="0" w:uiPriority="62" w:unhideWhenUsed="0"/>
-    <w:lsdException w:name="Medium Shading 1 Accent 2" w:semiHidden="0" w:uiPriority="63" w:unhideWhenUsed="0"/>
-    <w:lsdException w:name="Medium Shading 2 Accent 2" w:semiHidden="0" w:uiPriority="64" w:unhideWhenUsed="0"/>
-    <w:lsdException w:name="Medium List 1 Accent 2" w:semiHidden="0" w:uiPriority="65" w:unhideWhenUsed="0"/>
-    <w:lsdException w:name="Medium List 2 Accent 2" w:semiHidden="0" w:uiPriority="66" w:unhideWhenUsed="0"/>
-    <w:lsdException w:name="Medium Grid 1 Accent 2" w:semiHidden="0" w:uiPriority="67" w:unhideWhenUsed="0"/>
-    <w:lsdException w:name="Medium Grid 2 Accent 2" w:semiHidden="0" w:uiPriority="68" w:unhideWhenUsed="0"/>
-    <w:lsdException w:name="Medium Grid 3 Accent 2" w:semiHidden="0" w:uiPriority="69" w:unhideWhenUsed="0"/>
-    <w:lsdException w:name="Dark List Accent 2" w:semiHidden="0" w:uiPriority="70" w:unhideWhenUsed="0"/>
-    <w:lsdException w:name="Colorful Shading Accent 2" w:semiHidden="0" w:uiPriority="71" w:unhideWhenUsed="0"/>
-    <w:lsdException w:name="Colorful List Accent 2" w:semiHidden="0" w:uiPriority="72" w:unhideWhenUsed="0"/>
-    <w:lsdException w:name="Colorful Grid Accent 2" w:semiHidden="0" w:uiPriority="73" w:unhideWhenUsed="0"/>
-    <w:lsdException w:name="Light Shading Accent 3" w:semiHidden="0" w:uiPriority="60" w:unhideWhenUsed="0"/>
-    <w:lsdException w:name="Light List Accent 3" w:semiHidden="0" w:uiPriority="61" w:unhideWhenUsed="0"/>
-    <w:lsdException w:name="Light Grid Accent 3" w:semiHidden="0" w:uiPriority="62" w:unhideWhenUsed="0"/>
-    <w:lsdException w:name="Medium Shading 1 Accent 3" w:semiHidden="0" w:uiPriority="63" w:unhideWhenUsed="0"/>
-    <w:lsdException w:name="Medium Shading 2 Accent 3" w:semiHidden="0" w:uiPriority="64" w:unhideWhenUsed="0"/>
-    <w:lsdException w:name="Medium List 1 Accent 3" w:semiHidden="0" w:uiPriority="65" w:unhideWhenUsed="0"/>
-    <w:lsdException w:name="Medium List 2 Accent 3" w:semiHidden="0" w:uiPriority="66" w:unhideWhenUsed="0"/>
-    <w:lsdException w:name="Medium Grid 1 Accent 3" w:semiHidden="0" w:uiPriority="67" w:unhideWhenUsed="0"/>
-    <w:lsdException w:name="Medium Grid 2 Accent 3" w:semiHidden="0" w:uiPriority="68" w:unhideWhenUsed="0"/>
-    <w:lsdException w:name="Medium Grid 3 Accent 3" w:semiHidden="0" w:uiPriority="69" w:unhideWhenUsed="0"/>
-    <w:lsdException w:name="Dark List Accent 3" w:semiHidden="0" w:uiPriority="70" w:unhideWhenUsed="0"/>
-    <w:lsdException w:name="Colorful Shading Accent 3" w:semiHidden="0" w:uiPriority="71" w:unhideWhenUsed="0"/>
-    <w:lsdException w:name="Colorful List Accent 3" w:semiHidden="0" w:uiPriority="72" w:unhideWhenUsed="0"/>
-    <w:lsdException w:name="Colorful Grid Accent 3" w:semiHidden="0" w:uiPriority="73" w:unhideWhenUsed="0"/>
-    <w:lsdException w:name="Light Shading Accent 4" w:semiHidden="0" w:uiPriority="60" w:unhideWhenUsed="0"/>
-    <w:lsdException w:name="Light List Accent 4" w:semiHidden="0" w:uiPriority="61" w:unhideWhenUsed="0"/>
-    <w:lsdException w:name="Light Grid Accent 4" w:semiHidden="0" w:uiPriority="62" w:unhideWhenUsed="0"/>
-    <w:lsdException w:name="Medium Shading 1 Accent 4" w:semiHidden="0" w:uiPriority="63" w:unhideWhenUsed="0"/>
-    <w:lsdException w:name="Medium Shading 2 Accent 4" w:semiHidden="0" w:uiPriority="64" w:unhideWhenUsed="0"/>
-    <w:lsdException w:name="Medium List 1 Accent 4" w:semiHidden="0" w:uiPriority="65" w:unhideWhenUsed="0"/>
-    <w:lsdException w:name="Medium List 2 Accent 4" w:semiHidden="0" w:uiPriority="66" w:unhideWhenUsed="0"/>
-    <w:lsdException w:name="Medium Grid 1 Accent 4" w:semiHidden="0" w:uiPriority="67" w:unhideWhenUsed="0"/>
-    <w:lsdException w:name="Medium Grid 2 Accent 4" w:semiHidden="0" w:uiPriority="68" w:unhideWhenUsed="0"/>
-    <w:lsdException w:name="Medium Grid 3 Accent 4" w:semiHidden="0" w:uiPriority="69" w:unhideWhenUsed="0"/>
-    <w:lsdException w:name="Dark List Accent 4" w:semiHidden="0" w:uiPriority="70" w:unhideWhenUsed="0"/>
-    <w:lsdException w:name="Colorful Shading Accent 4" w:semiHidden="0" w:uiPriority="71" w:unhideWhenUsed="0"/>
-    <w:lsdException w:name="Colorful List Accent 4" w:semiHidden="0" w:uiPriority="72" w:unhideWhenUsed="0"/>
-    <w:lsdException w:name="Colorful Grid Accent 4" w:semiHidden="0" w:uiPriority="73" w:unhideWhenUsed="0"/>
-    <w:lsdException w:name="Light Shading Accent 5" w:semiHidden="0" w:uiPriority="60" w:unhideWhenUsed="0"/>
-    <w:lsdException w:name="Light List Accent 5" w:semiHidden="0" w:uiPriority="61" w:unhideWhenUsed="0"/>
-    <w:lsdException w:name="Light Grid Accent 5" w:semiHidden="0" w:uiPriority="62" w:unhideWhenUsed="0"/>
-    <w:lsdException w:name="Medium Shading 1 Accent 5" w:semiHidden="0" w:uiPriority="63" w:unhideWhenUsed="0"/>
-    <w:lsdException w:name="Medium Shading 2 Accent 5" w:semiHidden="0" w:uiPriority="64" w:unhideWhenUsed="0"/>
-    <w:lsdException w:name="Medium List 1 Accent 5" w:semiHidden="0" w:uiPriority="65" w:unhideWhenUsed="0"/>
-    <w:lsdException w:name="Medium List 2 Accent 5" w:semiHidden="0" w:uiPriority="66" w:unhideWhenUsed="0"/>
-    <w:lsdException w:name="Medium Grid 1 Accent 5" w:semiHidden="0" w:uiPriority="67" w:unhideWhenUsed="0"/>
-    <w:lsdException w:name="Medium Grid 2 Accent 5" w:semiHidden="0" w:uiPriority="68" w:unhideWhenUsed="0"/>
-    <w:lsdException w:name="Medium Grid 3 Accent 5" w:semiHidden="0" w:uiPriority="69" w:unhideWhenUsed="0"/>
-    <w:lsdException w:name="Dark List Accent 5" w:semiHidden="0" w:uiPriority="70" w:unhideWhenUsed="0"/>
-    <w:lsdException w:name="Colorful Shading Accent 5" w:semiHidden="0" w:uiPriority="71" w:unhideWhenUsed="0"/>
-    <w:lsdException w:name="Colorful List Accent 5" w:semiHidden="0" w:uiPriority="72" w:unhideWhenUsed="0"/>
-    <w:lsdException w:name="Colorful Grid Accent 5" w:semiHidden="0" w:uiPriority="73" w:unhideWhenUsed="0"/>
-    <w:lsdException w:name="Light Shading Accent 6" w:semiHidden="0" w:uiPriority="60" w:unhideWhenUsed="0"/>
-    <w:lsdException w:name="Light List Accent 6" w:semiHidden="0" w:uiPriority="61" w:unhideWhenUsed="0"/>
-    <w:lsdException w:name="Light Grid Accent 6" w:semiHidden="0" w:uiPriority="62" w:unhideWhenUsed="0"/>
-    <w:lsdException w:name="Medium Shading 1 Accent 6" w:semiHidden="0" w:uiPriority="63" w:unhideWhenUsed="0"/>
-    <w:lsdException w:name="Medium Shading 2 Accent 6" w:semiHidden="0" w:uiPriority="64" w:unhideWhenUsed="0"/>
-    <w:lsdException w:name="Medium List 1 Accent 6" w:semiHidden="0" w:uiPriority="65" w:unhideWhenUsed="0"/>
-    <w:lsdException w:name="Medium List 2 Accent 6" w:semiHidden="0" w:uiPriority="66" w:unhideWhenUsed="0"/>
-    <w:lsdException w:name="Medium Grid 1 Accent 6" w:semiHidden="0" w:uiPriority="67" w:unhideWhenUsed="0"/>
-    <w:lsdException w:name="Medium Grid 2 Accent 6" w:semiHidden="0" w:uiPriority="68" w:unhideWhenUsed="0"/>
-    <w:lsdException w:name="Medium Grid 3 Accent 6" w:semiHidden="0" w:uiPriority="69" w:unhideWhenUsed="0"/>
-    <w:lsdException w:name="Dark List Accent 6" w:semiHidden="0" w:uiPriority="70" w:unhideWhenUsed="0"/>
-    <w:lsdException w:name="Colorful Shading Accent 6" w:semiHidden="0" w:uiPriority="71" w:unhideWhenUsed="0"/>
-    <w:lsdException w:name="Colorful List Accent 6" w:semiHidden="0" w:uiPriority="72" w:unhideWhenUsed="0"/>
-    <w:lsdException w:name="Colorful Grid Accent 6" w:semiHidden="0" w:uiPriority="73" w:unhideWhenUsed="0"/>
-    <w:lsdException w:name="Subtle Emphasis" w:semiHidden="0" w:uiPriority="19" w:unhideWhenUsed="0" w:qFormat="1"/>
-    <w:lsdException w:name="Intense Emphasis" w:semiHidden="0" w:uiPriority="21" w:unhideWhenUsed="0" w:qFormat="1"/>
-    <w:lsdException w:name="Subtle Reference" w:semiHidden="0" w:uiPriority="31" w:unhideWhenUsed="0" w:qFormat="1"/>
-    <w:lsdException w:name="Intense Reference" w:semiHidden="0" w:uiPriority="32" w:unhideWhenUsed="0" w:qFormat="1"/>
-    <w:lsdException w:name="Book Title" w:semiHidden="0" w:uiPriority="33" w:unhideWhenUsed="0" w:qFormat="1"/>
-    <w:lsdException w:name="Bibliography" w:uiPriority="37"/>
-    <w:lsdException w:name="TOC Heading" w:uiPriority="39" w:qFormat="1"/>
-  </w:latentStyles>
-  <w:style w:type="paragraph" w:default="1" w:styleId="Normal">
-    <w:name w:val="Normal"/>
-    <w:qFormat/>
-  </w:style>
-  <w:style w:type="paragraph" w:styleId="Heading1">
-    <w:name w:val="heading 1"/>
-    <w:basedOn w:val="Normal"/>
-    <w:next w:val="Normal"/>
-    <w:link w:val="Heading1Char"/>
-    <w:uiPriority w:val="9"/>
-    <w:qFormat/>
-    <w:rsid w:val="009F52F9"/>
-    <w:pPr>
-      <w:keepNext/>
-      <w:keepLines/>
-      <w:spacing w:before="240" w:after="0"/>
-      <w:outlineLvl w:val="0"/>
-    </w:pPr>
-    <w:rPr>
-      <w:rFonts w:asciiTheme="majorHAnsi" w:eastAsiaTheme="majorEastAsia" w:hAnsiTheme="majorHAnsi" w:cstheme="majorBidi"/>
-      <w:color w:val="365F91" w:themeColor="accent1" w:themeShade="BF"/>
-      <w:sz w:val="32"/>
-      <w:szCs w:val="32"/>
-    </w:rPr>
-  </w:style>
-  <w:style w:type="paragraph" w:styleId="Heading2">
-    <w:name w:val="heading 2"/>
-    <w:basedOn w:val="Normal"/>
-    <w:next w:val="Normal"/>
-    <w:link w:val="Heading2Char"/>
-    <w:uiPriority w:val="9"/>
-    <w:semiHidden/>
-    <w:unhideWhenUsed/>
-    <w:qFormat/>
-    <w:rsid w:val="006120E5"/>
-    <w:pPr>
-      <w:keepNext/>
-      <w:keepLines/>
-      <w:spacing w:before="200" w:after="0"/>
-      <w:outlineLvl w:val="1"/>
-    </w:pPr>
-    <w:rPr>
-      <w:rFonts w:asciiTheme="majorHAnsi" w:eastAsiaTheme="majorEastAsia" w:hAnsiTheme="majorHAnsi" w:cstheme="majorBidi"/>
-      <w:b/>
-      <w:bCs/>
-      <w:color w:val="4F81BD" w:themeColor="accent1"/>
-      <w:sz w:val="26"/>
-      <w:szCs w:val="26"/>
-    </w:rPr>
-  </w:style>
-  <w:style w:type="character" w:default="1" w:styleId="DefaultParagraphFont">
-    <w:name w:val="Default Paragraph Font"/>
-    <w:uiPriority w:val="1"/>
-    <w:semiHidden/>
-    <w:unhideWhenUsed/>
-  </w:style>
-  <w:style w:type="table" w:default="1" w:styleId="TableNormal">
-    <w:name w:val="Normal Table"/>
+  <w:style w:type="character" w:styleId="cpChagiiquyt">
+    <w:name w:val="Unresolved Mention"/>
+    <w:basedOn w:val="Phngmcinhcuaoanvn"/>
     <w:uiPriority w:val="99"/>
     <w:semiHidden/>
     <w:unhideWhenUsed/>
-    <w:tblPr>
-      <w:tblInd w:w="0" w:type="dxa"/>
-      <w:tblCellMar>
-        <w:top w:w="0" w:type="dxa"/>
-        <w:left w:w="108" w:type="dxa"/>
-        <w:bottom w:w="0" w:type="dxa"/>
-        <w:right w:w="108" w:type="dxa"/>
-      </w:tblCellMar>
-    </w:tblPr>
-  </w:style>
-  <w:style w:type="numbering" w:default="1" w:styleId="NoList">
-    <w:name w:val="No List"/>
-    <w:uiPriority w:val="99"/>
-    <w:semiHidden/>
-    <w:unhideWhenUsed/>
-  </w:style>
-  <w:style w:type="paragraph" w:styleId="Title">
-    <w:name w:val="Title"/>
-    <w:basedOn w:val="Normal"/>
-    <w:next w:val="Normal"/>
-    <w:link w:val="TitleChar"/>
-    <w:uiPriority w:val="10"/>
-    <w:qFormat/>
-    <w:rsid w:val="00817ABB"/>
-    <w:pPr>
-      <w:spacing w:after="0" w:line="240" w:lineRule="auto"/>
-      <w:contextualSpacing/>
-    </w:pPr>
-    <w:rPr>
-      <w:rFonts w:asciiTheme="majorHAnsi" w:eastAsiaTheme="majorEastAsia" w:hAnsiTheme="majorHAnsi" w:cstheme="majorBidi"/>
-      <w:spacing w:val="-10"/>
-      <w:kern w:val="28"/>
-      <w:sz w:val="56"/>
-      <w:szCs w:val="56"/>
-    </w:rPr>
-  </w:style>
-  <w:style w:type="character" w:customStyle="1" w:styleId="TitleChar">
-    <w:name w:val="Title Char"/>
-    <w:basedOn w:val="DefaultParagraphFont"/>
-    <w:link w:val="Title"/>
-    <w:uiPriority w:val="10"/>
-    <w:rsid w:val="00817ABB"/>
-    <w:rPr>
-      <w:rFonts w:asciiTheme="majorHAnsi" w:eastAsiaTheme="majorEastAsia" w:hAnsiTheme="majorHAnsi" w:cstheme="majorBidi"/>
-      <w:spacing w:val="-10"/>
-      <w:kern w:val="28"/>
-      <w:sz w:val="56"/>
-      <w:szCs w:val="56"/>
-    </w:rPr>
-  </w:style>
-  <w:style w:type="character" w:customStyle="1" w:styleId="Heading1Char">
-    <w:name w:val="Heading 1 Char"/>
-    <w:basedOn w:val="DefaultParagraphFont"/>
-    <w:link w:val="Heading1"/>
-    <w:uiPriority w:val="9"/>
-    <w:rsid w:val="009F52F9"/>
-    <w:rPr>
-      <w:rFonts w:asciiTheme="majorHAnsi" w:eastAsiaTheme="majorEastAsia" w:hAnsiTheme="majorHAnsi" w:cstheme="majorBidi"/>
-      <w:color w:val="365F91" w:themeColor="accent1" w:themeShade="BF"/>
-      <w:sz w:val="32"/>
-      <w:szCs w:val="32"/>
-    </w:rPr>
-  </w:style>
-  <w:style w:type="paragraph" w:styleId="ListParagraph">
-    <w:name w:val="List Paragraph"/>
-    <w:basedOn w:val="Normal"/>
-    <w:uiPriority w:val="34"/>
-    <w:qFormat/>
-    <w:rsid w:val="00432206"/>
-    <w:pPr>
-      <w:ind w:left="720"/>
-      <w:contextualSpacing/>
-    </w:pPr>
-  </w:style>
-  <w:style w:type="character" w:customStyle="1" w:styleId="token">
-    <w:name w:val="token"/>
-    <w:basedOn w:val="DefaultParagraphFont"/>
-    <w:rsid w:val="006632B2"/>
-  </w:style>
-  <w:style w:type="character" w:styleId="Hyperlink">
-    <w:name w:val="Hyperlink"/>
-    <w:basedOn w:val="DefaultParagraphFont"/>
-    <w:uiPriority w:val="99"/>
-    <w:unhideWhenUsed/>
-    <w:rsid w:val="0088520C"/>
-    <w:rPr>
-      <w:color w:val="0000FF" w:themeColor="hyperlink"/>
-      <w:u w:val="single"/>
-    </w:rPr>
-  </w:style>
-  <w:style w:type="character" w:customStyle="1" w:styleId="cpChagiiquyt1">
-    <w:name w:val="Đề cập Chưa giải quyết1"/>
-    <w:basedOn w:val="DefaultParagraphFont"/>
-    <w:uiPriority w:val="99"/>
-    <w:semiHidden/>
-    <w:unhideWhenUsed/>
-    <w:rsid w:val="0088520C"/>
-    <w:rPr>
-      <w:color w:val="605E5C"/>
-      <w:shd w:val="clear" w:color="auto" w:fill="E1DFDD"/>
-    </w:rPr>
-  </w:style>
-  <w:style w:type="character" w:customStyle="1" w:styleId="Heading2Char">
-    <w:name w:val="Heading 2 Char"/>
-    <w:basedOn w:val="DefaultParagraphFont"/>
-    <w:link w:val="Heading2"/>
-    <w:uiPriority w:val="9"/>
-    <w:semiHidden/>
-    <w:rsid w:val="006120E5"/>
-    <w:rPr>
-      <w:rFonts w:asciiTheme="majorHAnsi" w:eastAsiaTheme="majorEastAsia" w:hAnsiTheme="majorHAnsi" w:cstheme="majorBidi"/>
-      <w:b/>
-      <w:bCs/>
-      <w:color w:val="4F81BD" w:themeColor="accent1"/>
-      <w:sz w:val="26"/>
-      <w:szCs w:val="26"/>
-    </w:rPr>
-  </w:style>
-  <w:style w:type="paragraph" w:styleId="BalloonText">
-    <w:name w:val="Balloon Text"/>
-    <w:basedOn w:val="Normal"/>
-    <w:link w:val="BalloonTextChar"/>
-    <w:uiPriority w:val="99"/>
-    <w:semiHidden/>
-    <w:unhideWhenUsed/>
-    <w:rsid w:val="00734187"/>
-    <w:pPr>
-      <w:spacing w:after="0" w:line="240" w:lineRule="auto"/>
-    </w:pPr>
-    <w:rPr>
-      <w:rFonts w:ascii="Tahoma" w:hAnsi="Tahoma" w:cs="Tahoma"/>
-      <w:sz w:val="16"/>
-      <w:szCs w:val="16"/>
-    </w:rPr>
-  </w:style>
-  <w:style w:type="character" w:customStyle="1" w:styleId="BalloonTextChar">
-    <w:name w:val="Balloon Text Char"/>
-    <w:basedOn w:val="DefaultParagraphFont"/>
-    <w:link w:val="BalloonText"/>
-    <w:uiPriority w:val="99"/>
-    <w:semiHidden/>
-    <w:rsid w:val="00734187"/>
-    <w:rPr>
-      <w:rFonts w:ascii="Tahoma" w:hAnsi="Tahoma" w:cs="Tahoma"/>
-      <w:sz w:val="16"/>
-      <w:szCs w:val="16"/>
-    </w:rPr>
-  </w:style>
-  <w:style w:type="character" w:styleId="FollowedHyperlink">
-    <w:name w:val="FollowedHyperlink"/>
-    <w:basedOn w:val="DefaultParagraphFont"/>
-    <w:uiPriority w:val="99"/>
-    <w:semiHidden/>
-    <w:unhideWhenUsed/>
-    <w:rsid w:val="00BF4466"/>
-    <w:rPr>
-      <w:color w:val="800080" w:themeColor="followedHyperlink"/>
-      <w:u w:val="single"/>
-    </w:rPr>
-  </w:style>
-  <w:style w:type="paragraph" w:styleId="NoSpacing">
-    <w:name w:val="No Spacing"/>
-    <w:uiPriority w:val="1"/>
-    <w:qFormat/>
-    <w:rsid w:val="008C583C"/>
-    <w:pPr>
-      <w:spacing w:after="0" w:line="240" w:lineRule="auto"/>
-    </w:pPr>
-  </w:style>
-  <w:style w:type="character" w:customStyle="1" w:styleId="cpChagiiquyt2">
-    <w:name w:val="Đề cập Chưa giải quyết2"/>
-    <w:basedOn w:val="DefaultParagraphFont"/>
-    <w:uiPriority w:val="99"/>
-    <w:semiHidden/>
-    <w:unhideWhenUsed/>
-    <w:rsid w:val="00CC5310"/>
-    <w:rPr>
-      <w:color w:val="605E5C"/>
-      <w:shd w:val="clear" w:color="auto" w:fill="E1DFDD"/>
-    </w:rPr>
-  </w:style>
-  <w:style w:type="character" w:customStyle="1" w:styleId="UnresolvedMention">
-    <w:name w:val="Unresolved Mention"/>
-    <w:basedOn w:val="DefaultParagraphFont"/>
-    <w:uiPriority w:val="99"/>
-    <w:semiHidden/>
-    <w:unhideWhenUsed/>
-    <w:rsid w:val="00890167"/>
+    <w:rsid w:val="00520CE4"/>
     <w:rPr>
       <w:color w:val="605E5C"/>
       <w:shd w:val="clear" w:color="auto" w:fill="E1DFDD"/>

--- a/Front-ent/JS/Javascript/Document/Javascript.docx
+++ b/Front-ent/JS/Javascript/Document/Javascript.docx
@@ -1,10 +1,10 @@
 
 <file path=word/document.xml><?xml version="1.0" encoding="utf-8"?>
-<w:document xmlns:wpc="http://schemas.microsoft.com/office/word/2010/wordprocessingCanvas" xmlns:cx="http://schemas.microsoft.com/office/drawing/2014/chartex" xmlns:cx1="http://schemas.microsoft.com/office/drawing/2015/9/8/chartex" xmlns:cx2="http://schemas.microsoft.com/office/drawing/2015/10/21/chartex" xmlns:cx3="http://schemas.microsoft.com/office/drawing/2016/5/9/chartex" xmlns:cx4="http://schemas.microsoft.com/office/drawing/2016/5/10/chartex" xmlns:cx5="http://schemas.microsoft.com/office/drawing/2016/5/11/chartex" xmlns:cx6="http://schemas.microsoft.com/office/drawing/2016/5/12/chartex" xmlns:cx7="http://schemas.microsoft.com/office/drawing/2016/5/13/chartex" xmlns:cx8="http://schemas.microsoft.com/office/drawing/2016/5/14/chartex" xmlns:mc="http://schemas.openxmlformats.org/markup-compatibility/2006" xmlns:aink="http://schemas.microsoft.com/office/drawing/2016/ink" xmlns:am3d="http://schemas.microsoft.com/office/drawing/2017/model3d" xmlns:o="urn:schemas-microsoft-com:office:office" xmlns:r="http://schemas.openxmlformats.org/officeDocument/2006/relationships" xmlns:m="http://schemas.openxmlformats.org/officeDocument/2006/math" xmlns:v="urn:schemas-microsoft-com:vml" xmlns:wp14="http://schemas.microsoft.com/office/word/2010/wordprocessingDrawing" xmlns:wp="http://schemas.openxmlformats.org/drawingml/2006/wordprocessingDrawing" xmlns:w10="urn:schemas-microsoft-com:office:word" xmlns:w="http://schemas.openxmlformats.org/wordprocessingml/2006/main" xmlns:w14="http://schemas.microsoft.com/office/word/2010/wordml" xmlns:w15="http://schemas.microsoft.com/office/word/2012/wordml" xmlns:w16cex="http://schemas.microsoft.com/office/word/2018/wordml/cex" xmlns:w16cid="http://schemas.microsoft.com/office/word/2016/wordml/cid" xmlns:w16="http://schemas.microsoft.com/office/word/2018/wordml" xmlns:w16sdtdh="http://schemas.microsoft.com/office/word/2020/wordml/sdtdatahash" xmlns:w16se="http://schemas.microsoft.com/office/word/2015/wordml/symex" xmlns:wpg="http://schemas.microsoft.com/office/word/2010/wordprocessingGroup" xmlns:wpi="http://schemas.microsoft.com/office/word/2010/wordprocessingInk" xmlns:wne="http://schemas.microsoft.com/office/word/2006/wordml" xmlns:wps="http://schemas.microsoft.com/office/word/2010/wordprocessingShape" mc:Ignorable="w14 w15 w16se w16cid w16 w16cex w16sdtdh wp14">
+<w:document xmlns:wpc="http://schemas.microsoft.com/office/word/2010/wordprocessingCanvas" xmlns:mc="http://schemas.openxmlformats.org/markup-compatibility/2006" xmlns:o="urn:schemas-microsoft-com:office:office" xmlns:r="http://schemas.openxmlformats.org/officeDocument/2006/relationships" xmlns:m="http://schemas.openxmlformats.org/officeDocument/2006/math" xmlns:v="urn:schemas-microsoft-com:vml" xmlns:wp14="http://schemas.microsoft.com/office/word/2010/wordprocessingDrawing" xmlns:wp="http://schemas.openxmlformats.org/drawingml/2006/wordprocessingDrawing" xmlns:w10="urn:schemas-microsoft-com:office:word" xmlns:w="http://schemas.openxmlformats.org/wordprocessingml/2006/main" xmlns:w14="http://schemas.microsoft.com/office/word/2010/wordml" xmlns:wpg="http://schemas.microsoft.com/office/word/2010/wordprocessingGroup" xmlns:wpi="http://schemas.microsoft.com/office/word/2010/wordprocessingInk" xmlns:wne="http://schemas.microsoft.com/office/word/2006/wordml" xmlns:wps="http://schemas.microsoft.com/office/word/2010/wordprocessingShape" mc:Ignorable="w14 wp14">
   <w:body>
     <w:p>
       <w:pPr>
-        <w:pStyle w:val="Tiu"/>
+        <w:pStyle w:val="Title"/>
         <w:rPr>
           <w:sz w:val="72"/>
           <w:szCs w:val="72"/>
@@ -22,7 +22,7 @@
     <w:p/>
     <w:p>
       <w:pPr>
-        <w:pStyle w:val="u1"/>
+        <w:pStyle w:val="Heading1"/>
       </w:pPr>
       <w:r>
         <w:t>Lý thuyết</w:t>
@@ -30,7 +30,7 @@
     </w:p>
     <w:p>
       <w:pPr>
-        <w:pStyle w:val="oancuaDanhsach"/>
+        <w:pStyle w:val="ListParagraph"/>
         <w:numPr>
           <w:ilvl w:val="0"/>
           <w:numId w:val="18"/>
@@ -48,7 +48,7 @@
     </w:p>
     <w:p>
       <w:pPr>
-        <w:pStyle w:val="oancuaDanhsach"/>
+        <w:pStyle w:val="ListParagraph"/>
         <w:numPr>
           <w:ilvl w:val="0"/>
           <w:numId w:val="18"/>
@@ -66,7 +66,7 @@
     </w:p>
     <w:p>
       <w:pPr>
-        <w:pStyle w:val="oancuaDanhsach"/>
+        <w:pStyle w:val="ListParagraph"/>
         <w:numPr>
           <w:ilvl w:val="0"/>
           <w:numId w:val="18"/>
@@ -90,7 +90,7 @@
     </w:p>
     <w:p>
       <w:pPr>
-        <w:pStyle w:val="oancuaDanhsach"/>
+        <w:pStyle w:val="ListParagraph"/>
         <w:numPr>
           <w:ilvl w:val="0"/>
           <w:numId w:val="18"/>
@@ -123,7 +123,7 @@
     </w:p>
     <w:p>
       <w:pPr>
-        <w:pStyle w:val="oancuaDanhsach"/>
+        <w:pStyle w:val="ListParagraph"/>
         <w:numPr>
           <w:ilvl w:val="0"/>
           <w:numId w:val="18"/>
@@ -141,7 +141,7 @@
     </w:p>
     <w:p>
       <w:pPr>
-        <w:pStyle w:val="oancuaDanhsach"/>
+        <w:pStyle w:val="ListParagraph"/>
         <w:numPr>
           <w:ilvl w:val="0"/>
           <w:numId w:val="18"/>
@@ -169,7 +169,15 @@
         <w:t>”</w:t>
       </w:r>
       <w:r>
-        <w:t xml:space="preserve"> sẽ tạo cho bạn 2 thứ là Global Object  là </w:t>
+        <w:t xml:space="preserve"> sẽ tạo cho bạn 2 thứ là Global </w:t>
+      </w:r>
+      <w:proofErr w:type="gramStart"/>
+      <w:r>
+        <w:t>Object  là</w:t>
+      </w:r>
+      <w:proofErr w:type="gramEnd"/>
+      <w:r>
+        <w:t xml:space="preserve"> </w:t>
       </w:r>
       <w:r>
         <w:rPr>
@@ -195,7 +203,7 @@
     </w:p>
     <w:p>
       <w:pPr>
-        <w:pStyle w:val="oancuaDanhsach"/>
+        <w:pStyle w:val="ListParagraph"/>
         <w:numPr>
           <w:ilvl w:val="0"/>
           <w:numId w:val="18"/>
@@ -211,7 +219,15 @@
         <w:t xml:space="preserve">: </w:t>
       </w:r>
       <w:r>
-        <w:t>hoisting là cơ chế của JavaScript cho phép các khai báo biến hoặc hàm được dời lên trên đầu phạm vi của chúng trước khi thực thi đoạn code. Lưu ý: Là cơ chế này chỉ di chuyển phần khai báo mà thôi còn các phần khác giữ nguyên không đụng gì đến nó hết.</w:t>
+        <w:t xml:space="preserve">hoisting là cơ chế của JavaScript cho phép các khai báo biến hoặc hàm được dời lên trên đầu phạm </w:t>
+      </w:r>
+      <w:proofErr w:type="gramStart"/>
+      <w:r>
+        <w:t>vi</w:t>
+      </w:r>
+      <w:proofErr w:type="gramEnd"/>
+      <w:r>
+        <w:t xml:space="preserve"> của chúng trước khi thực thi đoạn code. Lưu ý: Là cơ chế này chỉ di chuyển phần khai báo mà thôi còn các phần khác giữ nguyên không đụng gì đến nó hết.</w:t>
       </w:r>
       <w:r>
         <w:t xml:space="preserve"> </w:t>
@@ -219,13 +235,13 @@
     </w:p>
     <w:p>
       <w:pPr>
-        <w:pStyle w:val="oancuaDanhsach"/>
+        <w:pStyle w:val="ListParagraph"/>
         <w:ind w:left="360"/>
       </w:pPr>
     </w:p>
     <w:p>
       <w:pPr>
-        <w:pStyle w:val="oancuaDanhsach"/>
+        <w:pStyle w:val="ListParagraph"/>
         <w:ind w:left="360"/>
       </w:pPr>
       <w:r>
@@ -240,63 +256,98 @@
     </w:p>
     <w:p>
       <w:pPr>
-        <w:pStyle w:val="oancuaDanhsach"/>
+        <w:pStyle w:val="ListParagraph"/>
         <w:rPr>
           <w:i/>
           <w:highlight w:val="green"/>
         </w:rPr>
       </w:pPr>
+      <w:proofErr w:type="gramStart"/>
       <w:r>
         <w:rPr>
           <w:i/>
           <w:highlight w:val="green"/>
         </w:rPr>
-        <w:t>thuongHieu = "NIIT";</w:t>
-      </w:r>
-    </w:p>
-    <w:p>
-      <w:pPr>
-        <w:pStyle w:val="oancuaDanhsach"/>
+        <w:t>thuongHieu</w:t>
+      </w:r>
+      <w:proofErr w:type="gramEnd"/>
+      <w:r>
         <w:rPr>
           <w:i/>
           <w:highlight w:val="green"/>
         </w:rPr>
-      </w:pPr>
-      <w:r>
+        <w:t xml:space="preserve"> = "NIIT";</w:t>
+      </w:r>
+    </w:p>
+    <w:p>
+      <w:pPr>
+        <w:pStyle w:val="ListParagraph"/>
         <w:rPr>
           <w:i/>
           <w:highlight w:val="green"/>
         </w:rPr>
-        <w:t>console.log(thuongHieu);</w:t>
-      </w:r>
-    </w:p>
-    <w:p>
-      <w:pPr>
-        <w:pStyle w:val="oancuaDanhsach"/>
+      </w:pPr>
+      <w:proofErr w:type="gramStart"/>
+      <w:r>
         <w:rPr>
           <w:i/>
-        </w:rPr>
-      </w:pPr>
+          <w:highlight w:val="green"/>
+        </w:rPr>
+        <w:t>console.log(</w:t>
+      </w:r>
+      <w:proofErr w:type="gramEnd"/>
       <w:r>
         <w:rPr>
           <w:i/>
           <w:highlight w:val="green"/>
         </w:rPr>
-        <w:t>var thuongHieu;</w:t>
-      </w:r>
-    </w:p>
-    <w:p>
-      <w:pPr>
-        <w:pStyle w:val="oancuaDanhsach"/>
+        <w:t>thuongHieu);</w:t>
+      </w:r>
+    </w:p>
+    <w:p>
+      <w:pPr>
+        <w:pStyle w:val="ListParagraph"/>
+        <w:rPr>
+          <w:i/>
+        </w:rPr>
+      </w:pPr>
+      <w:proofErr w:type="gramStart"/>
+      <w:r>
+        <w:rPr>
+          <w:i/>
+          <w:highlight w:val="green"/>
+        </w:rPr>
+        <w:t>var</w:t>
+      </w:r>
+      <w:proofErr w:type="gramEnd"/>
+      <w:r>
+        <w:rPr>
+          <w:i/>
+          <w:highlight w:val="green"/>
+        </w:rPr>
+        <w:t xml:space="preserve"> thuongHieu;</w:t>
+      </w:r>
+    </w:p>
+    <w:p>
+      <w:pPr>
+        <w:pStyle w:val="ListParagraph"/>
         <w:ind w:left="0"/>
       </w:pPr>
       <w:r>
-        <w:t xml:space="preserve">        Hành vi Hoisting đối với hàm: </w:t>
-      </w:r>
-    </w:p>
-    <w:p>
-      <w:pPr>
-        <w:pStyle w:val="oancuaDanhsach"/>
+        <w:t xml:space="preserve">        Hành </w:t>
+      </w:r>
+      <w:proofErr w:type="gramStart"/>
+      <w:r>
+        <w:t>vi</w:t>
+      </w:r>
+      <w:proofErr w:type="gramEnd"/>
+      <w:r>
+        <w:t xml:space="preserve"> Hoisting đối với hàm: </w:t>
+      </w:r>
+    </w:p>
+    <w:p>
+      <w:pPr>
+        <w:pStyle w:val="ListParagraph"/>
         <w:numPr>
           <w:ilvl w:val="0"/>
           <w:numId w:val="22"/>
@@ -312,11 +363,19 @@
         <w:spacing w:after="0"/>
         <w:ind w:left="720"/>
       </w:pPr>
-      <w:r>
-        <w:rPr>
-          <w:highlight w:val="green"/>
-        </w:rPr>
-        <w:t>function abc(){}</w:t>
+      <w:proofErr w:type="gramStart"/>
+      <w:r>
+        <w:rPr>
+          <w:highlight w:val="green"/>
+        </w:rPr>
+        <w:t>function</w:t>
+      </w:r>
+      <w:proofErr w:type="gramEnd"/>
+      <w:r>
+        <w:rPr>
+          <w:highlight w:val="green"/>
+        </w:rPr>
+        <w:t xml:space="preserve"> abc(){}</w:t>
       </w:r>
       <w:r>
         <w:t xml:space="preserve"> – tương tự với khai báo biến, có thể đặt trước hoặc sau lệnh sử dụng</w:t>
@@ -330,7 +389,7 @@
     </w:p>
     <w:p>
       <w:pPr>
-        <w:pStyle w:val="oancuaDanhsach"/>
+        <w:pStyle w:val="ListParagraph"/>
         <w:numPr>
           <w:ilvl w:val="0"/>
           <w:numId w:val="19"/>
@@ -343,13 +402,21 @@
     </w:p>
     <w:p>
       <w:pPr>
-        <w:pStyle w:val="oancuaDanhsach"/>
-      </w:pPr>
-      <w:r>
-        <w:rPr>
-          <w:highlight w:val="green"/>
-        </w:rPr>
-        <w:t xml:space="preserve">var abc </w:t>
+        <w:pStyle w:val="ListParagraph"/>
+      </w:pPr>
+      <w:proofErr w:type="gramStart"/>
+      <w:r>
+        <w:rPr>
+          <w:highlight w:val="green"/>
+        </w:rPr>
+        <w:t>var</w:t>
+      </w:r>
+      <w:proofErr w:type="gramEnd"/>
+      <w:r>
+        <w:rPr>
+          <w:highlight w:val="green"/>
+        </w:rPr>
+        <w:t xml:space="preserve"> abc </w:t>
       </w:r>
       <w:r>
         <w:rPr>
@@ -363,13 +430,21 @@
     </w:p>
     <w:p>
       <w:pPr>
-        <w:pStyle w:val="oancuaDanhsach"/>
-      </w:pPr>
-      <w:r>
-        <w:rPr>
-          <w:highlight w:val="green"/>
-        </w:rPr>
-        <w:t>var abc = function abc(){}</w:t>
+        <w:pStyle w:val="ListParagraph"/>
+      </w:pPr>
+      <w:proofErr w:type="gramStart"/>
+      <w:r>
+        <w:rPr>
+          <w:highlight w:val="green"/>
+        </w:rPr>
+        <w:t>var</w:t>
+      </w:r>
+      <w:proofErr w:type="gramEnd"/>
+      <w:r>
+        <w:rPr>
+          <w:highlight w:val="green"/>
+        </w:rPr>
+        <w:t xml:space="preserve"> abc = function abc(){}</w:t>
       </w:r>
       <w:r>
         <w:t>: cũng không được sử dụng</w:t>
@@ -413,7 +488,7 @@
     </w:p>
     <w:p>
       <w:pPr>
-        <w:pStyle w:val="oancuaDanhsach"/>
+        <w:pStyle w:val="ListParagraph"/>
         <w:numPr>
           <w:ilvl w:val="0"/>
           <w:numId w:val="23"/>
@@ -441,11 +516,19 @@
           <w:highlight w:val="green"/>
         </w:rPr>
       </w:pPr>
-      <w:r>
-        <w:rPr>
-          <w:highlight w:val="green"/>
-        </w:rPr>
-        <w:t>var message = function() {</w:t>
+      <w:proofErr w:type="gramStart"/>
+      <w:r>
+        <w:rPr>
+          <w:highlight w:val="green"/>
+        </w:rPr>
+        <w:t>var</w:t>
+      </w:r>
+      <w:proofErr w:type="gramEnd"/>
+      <w:r>
+        <w:rPr>
+          <w:highlight w:val="green"/>
+        </w:rPr>
+        <w:t xml:space="preserve"> message = function() {</w:t>
       </w:r>
     </w:p>
     <w:p>
@@ -460,7 +543,21 @@
         <w:rPr>
           <w:highlight w:val="green"/>
         </w:rPr>
-        <w:t xml:space="preserve">            document.write("Đây là hàm");</w:t>
+        <w:t xml:space="preserve">            </w:t>
+      </w:r>
+      <w:proofErr w:type="gramStart"/>
+      <w:r>
+        <w:rPr>
+          <w:highlight w:val="green"/>
+        </w:rPr>
+        <w:t>document.write(</w:t>
+      </w:r>
+      <w:proofErr w:type="gramEnd"/>
+      <w:r>
+        <w:rPr>
+          <w:highlight w:val="green"/>
+        </w:rPr>
+        <w:t>"Đây là hàm");</w:t>
       </w:r>
     </w:p>
     <w:p>
@@ -496,11 +593,19 @@
         <w:spacing w:after="0"/>
         <w:ind w:left="720"/>
       </w:pPr>
-      <w:r>
-        <w:rPr>
-          <w:highlight w:val="green"/>
-        </w:rPr>
-        <w:t>message = "Đây là biến chuỗi";</w:t>
+      <w:proofErr w:type="gramStart"/>
+      <w:r>
+        <w:rPr>
+          <w:highlight w:val="green"/>
+        </w:rPr>
+        <w:t>message</w:t>
+      </w:r>
+      <w:proofErr w:type="gramEnd"/>
+      <w:r>
+        <w:rPr>
+          <w:highlight w:val="green"/>
+        </w:rPr>
+        <w:t xml:space="preserve"> = "Đây là biến chuỗi";</w:t>
       </w:r>
     </w:p>
     <w:p>
@@ -526,11 +631,19 @@
           <w:highlight w:val="green"/>
         </w:rPr>
       </w:pPr>
-      <w:r>
-        <w:rPr>
-          <w:highlight w:val="green"/>
-        </w:rPr>
-        <w:t>function message() {</w:t>
+      <w:proofErr w:type="gramStart"/>
+      <w:r>
+        <w:rPr>
+          <w:highlight w:val="green"/>
+        </w:rPr>
+        <w:t>function</w:t>
+      </w:r>
+      <w:proofErr w:type="gramEnd"/>
+      <w:r>
+        <w:rPr>
+          <w:highlight w:val="green"/>
+        </w:rPr>
+        <w:t xml:space="preserve"> message() {</w:t>
       </w:r>
     </w:p>
     <w:p>
@@ -545,7 +658,21 @@
         <w:rPr>
           <w:highlight w:val="green"/>
         </w:rPr>
-        <w:t xml:space="preserve">            document.write("Đây là hàm");</w:t>
+        <w:t xml:space="preserve">            </w:t>
+      </w:r>
+      <w:proofErr w:type="gramStart"/>
+      <w:r>
+        <w:rPr>
+          <w:highlight w:val="green"/>
+        </w:rPr>
+        <w:t>document.write(</w:t>
+      </w:r>
+      <w:proofErr w:type="gramEnd"/>
+      <w:r>
+        <w:rPr>
+          <w:highlight w:val="green"/>
+        </w:rPr>
+        <w:t>"Đây là hàm");</w:t>
       </w:r>
     </w:p>
     <w:p>
@@ -580,11 +707,19 @@
         <w:spacing w:after="0"/>
         <w:ind w:left="720"/>
       </w:pPr>
-      <w:r>
-        <w:rPr>
-          <w:highlight w:val="green"/>
-        </w:rPr>
-        <w:t>var message = "Đây là biến";</w:t>
+      <w:proofErr w:type="gramStart"/>
+      <w:r>
+        <w:rPr>
+          <w:highlight w:val="green"/>
+        </w:rPr>
+        <w:t>var</w:t>
+      </w:r>
+      <w:proofErr w:type="gramEnd"/>
+      <w:r>
+        <w:rPr>
+          <w:highlight w:val="green"/>
+        </w:rPr>
+        <w:t xml:space="preserve"> message = "Đây là biến";</w:t>
       </w:r>
     </w:p>
     <w:p>
@@ -607,6 +742,7 @@
         <w:spacing w:after="0"/>
         <w:ind w:left="720"/>
       </w:pPr>
+      <w:proofErr w:type="gramStart"/>
       <w:r>
         <w:t>Sử dụng “</w:t>
       </w:r>
@@ -617,7 +753,11 @@
         <w:t>use strict</w:t>
       </w:r>
       <w:r>
-        <w:t>”. Hoặc sử dụng “</w:t>
+        <w:t>”.</w:t>
+      </w:r>
+      <w:proofErr w:type="gramEnd"/>
+      <w:r>
+        <w:t xml:space="preserve"> Hoặc sử dụng “</w:t>
       </w:r>
       <w:r>
         <w:rPr>
@@ -646,7 +786,7 @@
     </w:p>
     <w:p>
       <w:pPr>
-        <w:pStyle w:val="oancuaDanhsach"/>
+        <w:pStyle w:val="ListParagraph"/>
         <w:numPr>
           <w:ilvl w:val="0"/>
           <w:numId w:val="24"/>
@@ -664,32 +804,56 @@
     </w:p>
     <w:p>
       <w:pPr>
-        <w:pStyle w:val="oancuaDanhsach"/>
+        <w:pStyle w:val="ListParagraph"/>
       </w:pPr>
       <w:r>
         <w:t>M</w:t>
       </w:r>
       <w:r>
-        <w:t>ỗi một hàm thực thi ( invoke function ) sẽ có một Execution Context được tạo ra và xếp vào một stack.</w:t>
+        <w:t xml:space="preserve">ỗi một hàm thực thi </w:t>
+      </w:r>
+      <w:proofErr w:type="gramStart"/>
+      <w:r>
+        <w:t>( invoke</w:t>
+      </w:r>
+      <w:proofErr w:type="gramEnd"/>
+      <w:r>
+        <w:t xml:space="preserve"> function ) sẽ có một Execution Context được tạo ra và xếp vào một stack.</w:t>
       </w:r>
       <w:r>
         <w:t xml:space="preserve"> </w:t>
       </w:r>
       <w:r>
-        <w:t>Khi hàm chạy xong,  Execution Context chứa hàm đó sẽ bị pop ra ngoài.</w:t>
-      </w:r>
-    </w:p>
-    <w:p>
-      <w:pPr>
-        <w:pStyle w:val="oancuaDanhsach"/>
-      </w:pPr>
-      <w:r>
-        <w:t>Tức là sẽ có 1 stack chứa các invoke function theo tuần tự được gọi ra trong code file. Khi 1 hàm execution thì nó sẽ bị đẩy ra ngoài stack</w:t>
-      </w:r>
-    </w:p>
-    <w:p>
-      <w:pPr>
-        <w:pStyle w:val="oancuaDanhsach"/>
+        <w:t>Khi hàm chạy xong</w:t>
+      </w:r>
+      <w:proofErr w:type="gramStart"/>
+      <w:r>
+        <w:t>,  Execution</w:t>
+      </w:r>
+      <w:proofErr w:type="gramEnd"/>
+      <w:r>
+        <w:t xml:space="preserve"> Context chứa hàm đó sẽ bị pop ra ngoài.</w:t>
+      </w:r>
+    </w:p>
+    <w:p>
+      <w:pPr>
+        <w:pStyle w:val="ListParagraph"/>
+      </w:pPr>
+      <w:r>
+        <w:t xml:space="preserve">Tức là sẽ có 1 stack chứa các invoke function </w:t>
+      </w:r>
+      <w:proofErr w:type="gramStart"/>
+      <w:r>
+        <w:t>theo</w:t>
+      </w:r>
+      <w:proofErr w:type="gramEnd"/>
+      <w:r>
+        <w:t xml:space="preserve"> tuần tự được gọi ra trong code file. Khi 1 hàm execution thì nó sẽ bị đẩy ra ngoài stack</w:t>
+      </w:r>
+    </w:p>
+    <w:p>
+      <w:pPr>
+        <w:pStyle w:val="ListParagraph"/>
         <w:numPr>
           <w:ilvl w:val="0"/>
           <w:numId w:val="24"/>
@@ -704,10 +868,15 @@
     </w:p>
     <w:p>
       <w:pPr>
-        <w:pStyle w:val="oancuaDanhsach"/>
-      </w:pPr>
-      <w:r>
-        <w:t>trong một Execution Context, nếu ta truy cập giá trị một biến, mà không tìm thấy biến đó trong Execution Context hiện tại thì nó sẽ tìm ở Outer Environment</w:t>
+        <w:pStyle w:val="ListParagraph"/>
+      </w:pPr>
+      <w:proofErr w:type="gramStart"/>
+      <w:r>
+        <w:t>trong</w:t>
+      </w:r>
+      <w:proofErr w:type="gramEnd"/>
+      <w:r>
+        <w:t xml:space="preserve"> một Execution Context, nếu ta truy cập giá trị một biến, mà không tìm thấy biến đó trong Execution Context hiện tại thì nó sẽ tìm ở Outer Environment</w:t>
       </w:r>
       <w:r>
         <w:t xml:space="preserve"> (giống như Lexical Enviroment bao gồm “Global Object” và biến “this”)</w:t>
@@ -718,15 +887,15 @@
     </w:p>
     <w:p>
       <w:pPr>
-        <w:pStyle w:val="oancuaDanhsach"/>
+        <w:pStyle w:val="ListParagraph"/>
       </w:pPr>
       <w:r>
         <w:t xml:space="preserve">Bài tập: </w:t>
       </w:r>
-      <w:hyperlink r:id="rId6" w:history="1">
+      <w:hyperlink r:id="rId7" w:history="1">
         <w:r>
           <w:rPr>
-            <w:rStyle w:val="Siuktni"/>
+            <w:rStyle w:val="Hyperlink"/>
           </w:rPr>
           <w:t>https://github.com/Bloc/mentor-exercises/blob/master/exercises/javascript/closure-scoping-exercises.md</w:t>
         </w:r>
@@ -734,17 +903,25 @@
     </w:p>
     <w:p>
       <w:pPr>
-        <w:pStyle w:val="oancuaDanhsach"/>
+        <w:pStyle w:val="ListParagraph"/>
         <w:numPr>
           <w:ilvl w:val="0"/>
           <w:numId w:val="24"/>
         </w:numPr>
       </w:pPr>
+      <w:proofErr w:type="gramStart"/>
       <w:r>
         <w:rPr>
           <w:highlight w:val="yellow"/>
         </w:rPr>
-        <w:t>dynamic typing</w:t>
+        <w:t>dynamic</w:t>
+      </w:r>
+      <w:proofErr w:type="gramEnd"/>
+      <w:r>
+        <w:rPr>
+          <w:highlight w:val="yellow"/>
+        </w:rPr>
+        <w:t xml:space="preserve"> typing</w:t>
       </w:r>
       <w:r>
         <w:t>: nghĩa là kiểu dữ liệu không được định sẵn trước khi gán. Biến chỉ là cái nhãn, kiểu dữ liệu sẽ được định nghĩa khi runtime.</w:t>
@@ -752,7 +929,7 @@
     </w:p>
     <w:p>
       <w:pPr>
-        <w:pStyle w:val="oancuaDanhsach"/>
+        <w:pStyle w:val="ListParagraph"/>
         <w:numPr>
           <w:ilvl w:val="0"/>
           <w:numId w:val="24"/>
@@ -770,7 +947,7 @@
     </w:p>
     <w:p>
       <w:pPr>
-        <w:pStyle w:val="oancuaDanhsach"/>
+        <w:pStyle w:val="ListParagraph"/>
       </w:pPr>
       <w:r>
         <w:t>Null: typeof null là object, chưa biết kiểu dữ liệu gì thì gán = null</w:t>
@@ -778,7 +955,7 @@
     </w:p>
     <w:p>
       <w:pPr>
-        <w:pStyle w:val="oancuaDanhsach"/>
+        <w:pStyle w:val="ListParagraph"/>
       </w:pPr>
       <w:r>
         <w:t>Undefined: typeof là undefined</w:t>
@@ -786,7 +963,7 @@
     </w:p>
     <w:p>
       <w:pPr>
-        <w:pStyle w:val="oancuaDanhsach"/>
+        <w:pStyle w:val="ListParagraph"/>
         <w:numPr>
           <w:ilvl w:val="0"/>
           <w:numId w:val="24"/>
@@ -804,19 +981,27 @@
     </w:p>
     <w:p>
       <w:pPr>
-        <w:pStyle w:val="oancuaDanhsach"/>
+        <w:pStyle w:val="ListParagraph"/>
         <w:numPr>
           <w:ilvl w:val="0"/>
           <w:numId w:val="25"/>
         </w:numPr>
       </w:pPr>
       <w:r>
-        <w:t>Toán tử gán: ‘=’ . Nâng cao: ++, --, +=, -=, *=, /=</w:t>
-      </w:r>
-    </w:p>
-    <w:p>
-      <w:pPr>
-        <w:pStyle w:val="oancuaDanhsach"/>
+        <w:t>Toán tử gán: ‘=</w:t>
+      </w:r>
+      <w:proofErr w:type="gramStart"/>
+      <w:r>
+        <w:t>’ .</w:t>
+      </w:r>
+      <w:proofErr w:type="gramEnd"/>
+      <w:r>
+        <w:t xml:space="preserve"> Nâng cao: ++, --, +=, -=, *=, /=</w:t>
+      </w:r>
+    </w:p>
+    <w:p>
+      <w:pPr>
+        <w:pStyle w:val="ListParagraph"/>
         <w:numPr>
           <w:ilvl w:val="0"/>
           <w:numId w:val="25"/>
@@ -828,19 +1013,27 @@
     </w:p>
     <w:p>
       <w:pPr>
-        <w:pStyle w:val="oancuaDanhsach"/>
+        <w:pStyle w:val="ListParagraph"/>
         <w:numPr>
           <w:ilvl w:val="0"/>
           <w:numId w:val="25"/>
         </w:numPr>
       </w:pPr>
       <w:r>
-        <w:t>Toán tử quan hệ: &gt;, &lt;, &gt;=, &lt;=, ==, !=, ===</w:t>
-      </w:r>
-    </w:p>
-    <w:p>
-      <w:pPr>
-        <w:pStyle w:val="oancuaDanhsach"/>
+        <w:t>Toán tử quan hệ: &gt;, &lt;, &gt;=, &lt;=, ==</w:t>
+      </w:r>
+      <w:proofErr w:type="gramStart"/>
+      <w:r>
+        <w:t>, !</w:t>
+      </w:r>
+      <w:proofErr w:type="gramEnd"/>
+      <w:r>
+        <w:t>=, ===</w:t>
+      </w:r>
+    </w:p>
+    <w:p>
+      <w:pPr>
+        <w:pStyle w:val="ListParagraph"/>
         <w:numPr>
           <w:ilvl w:val="0"/>
           <w:numId w:val="25"/>
@@ -860,7 +1053,7 @@
     </w:p>
     <w:p>
       <w:pPr>
-        <w:pStyle w:val="oancuaDanhsach"/>
+        <w:pStyle w:val="ListParagraph"/>
       </w:pPr>
       <w:r>
         <w:rPr>
@@ -884,7 +1077,7 @@
                     <pic:cNvPicPr/>
                   </pic:nvPicPr>
                   <pic:blipFill>
-                    <a:blip r:embed="rId7"/>
+                    <a:blip r:embed="rId8"/>
                     <a:stretch>
                       <a:fillRect/>
                     </a:stretch>
@@ -907,7 +1100,7 @@
     </w:p>
     <w:p>
       <w:pPr>
-        <w:pStyle w:val="oancuaDanhsach"/>
+        <w:pStyle w:val="ListParagraph"/>
         <w:numPr>
           <w:ilvl w:val="0"/>
           <w:numId w:val="24"/>
@@ -928,7 +1121,7 @@
     </w:p>
     <w:p>
       <w:pPr>
-        <w:pStyle w:val="u1"/>
+        <w:pStyle w:val="Heading1"/>
       </w:pPr>
       <w:r>
         <w:t>Object</w:t>
@@ -936,7 +1129,7 @@
     </w:p>
     <w:p>
       <w:pPr>
-        <w:pStyle w:val="oancuaDanhsach"/>
+        <w:pStyle w:val="ListParagraph"/>
         <w:numPr>
           <w:ilvl w:val="0"/>
           <w:numId w:val="26"/>
@@ -965,7 +1158,7 @@
     </w:p>
     <w:p>
       <w:pPr>
-        <w:pStyle w:val="oancuaDanhsach"/>
+        <w:pStyle w:val="ListParagraph"/>
         <w:numPr>
           <w:ilvl w:val="0"/>
           <w:numId w:val="25"/>
@@ -980,7 +1173,7 @@
     </w:p>
     <w:p>
       <w:pPr>
-        <w:pStyle w:val="oancuaDanhsach"/>
+        <w:pStyle w:val="ListParagraph"/>
         <w:numPr>
           <w:ilvl w:val="0"/>
           <w:numId w:val="25"/>
@@ -995,7 +1188,7 @@
     </w:p>
     <w:p>
       <w:pPr>
-        <w:pStyle w:val="oancuaDanhsach"/>
+        <w:pStyle w:val="ListParagraph"/>
         <w:numPr>
           <w:ilvl w:val="0"/>
           <w:numId w:val="25"/>
@@ -1010,7 +1203,7 @@
     </w:p>
     <w:p>
       <w:pPr>
-        <w:pStyle w:val="oancuaDanhsach"/>
+        <w:pStyle w:val="ListParagraph"/>
         <w:numPr>
           <w:ilvl w:val="0"/>
           <w:numId w:val="26"/>
@@ -1022,7 +1215,7 @@
     </w:p>
     <w:p>
       <w:pPr>
-        <w:pStyle w:val="oancuaDanhsach"/>
+        <w:pStyle w:val="ListParagraph"/>
       </w:pPr>
       <w:r>
         <w:t xml:space="preserve">Có 2 cách truy cập 1 Object: </w:t>
@@ -1030,7 +1223,7 @@
     </w:p>
     <w:p>
       <w:pPr>
-        <w:pStyle w:val="oancuaDanhsach"/>
+        <w:pStyle w:val="ListParagraph"/>
         <w:numPr>
           <w:ilvl w:val="0"/>
           <w:numId w:val="25"/>
@@ -1048,7 +1241,7 @@
     </w:p>
     <w:p>
       <w:pPr>
-        <w:pStyle w:val="oancuaDanhsach"/>
+        <w:pStyle w:val="ListParagraph"/>
         <w:numPr>
           <w:ilvl w:val="0"/>
           <w:numId w:val="25"/>
@@ -1066,7 +1259,7 @@
     </w:p>
     <w:p>
       <w:pPr>
-        <w:pStyle w:val="oancuaDanhsach"/>
+        <w:pStyle w:val="ListParagraph"/>
         <w:numPr>
           <w:ilvl w:val="0"/>
           <w:numId w:val="26"/>
@@ -1078,23 +1271,25 @@
     </w:p>
     <w:p>
       <w:pPr>
-        <w:pStyle w:val="oancuaDanhsach"/>
-      </w:pPr>
+        <w:pStyle w:val="ListParagraph"/>
+      </w:pPr>
+      <w:proofErr w:type="gramStart"/>
       <w:r>
         <w:t>Functions (hàm) trong Javascript có thể được lưu trữ như biến, truyền như là tham số vào hàm khác, là kết quả trả về của một hàm, lưu trữ dữ liệu hay thậm chí là có thuộc tính riêng như đối tượng (objects).</w:t>
       </w:r>
-    </w:p>
-    <w:p>
-      <w:pPr>
-        <w:pStyle w:val="oancuaDanhsach"/>
+      <w:proofErr w:type="gramEnd"/>
+    </w:p>
+    <w:p>
+      <w:pPr>
+        <w:pStyle w:val="ListParagraph"/>
       </w:pPr>
       <w:r>
         <w:t xml:space="preserve">Detail and example: </w:t>
       </w:r>
-      <w:hyperlink r:id="rId8" w:history="1">
+      <w:hyperlink r:id="rId9" w:history="1">
         <w:r>
           <w:rPr>
-            <w:rStyle w:val="Siuktni"/>
+            <w:rStyle w:val="Hyperlink"/>
           </w:rPr>
           <w:t>Click here</w:t>
         </w:r>
@@ -1102,7 +1297,7 @@
     </w:p>
     <w:p>
       <w:pPr>
-        <w:pStyle w:val="oancuaDanhsach"/>
+        <w:pStyle w:val="ListParagraph"/>
         <w:numPr>
           <w:ilvl w:val="0"/>
           <w:numId w:val="27"/>
@@ -1120,7 +1315,7 @@
     </w:p>
     <w:p>
       <w:pPr>
-        <w:pStyle w:val="oancuaDanhsach"/>
+        <w:pStyle w:val="ListParagraph"/>
         <w:numPr>
           <w:ilvl w:val="0"/>
           <w:numId w:val="25"/>
@@ -1135,7 +1330,7 @@
     </w:p>
     <w:p>
       <w:pPr>
-        <w:pStyle w:val="oancuaDanhsach"/>
+        <w:pStyle w:val="ListParagraph"/>
         <w:numPr>
           <w:ilvl w:val="0"/>
           <w:numId w:val="19"/>
@@ -1150,7 +1345,7 @@
     </w:p>
     <w:p>
       <w:pPr>
-        <w:pStyle w:val="oancuaDanhsach"/>
+        <w:pStyle w:val="ListParagraph"/>
         <w:numPr>
           <w:ilvl w:val="0"/>
           <w:numId w:val="25"/>
@@ -1162,7 +1357,7 @@
     </w:p>
     <w:p>
       <w:pPr>
-        <w:pStyle w:val="oancuaDanhsach"/>
+        <w:pStyle w:val="ListParagraph"/>
         <w:numPr>
           <w:ilvl w:val="0"/>
           <w:numId w:val="19"/>
@@ -1177,7 +1372,7 @@
     </w:p>
     <w:p>
       <w:pPr>
-        <w:pStyle w:val="oancuaDanhsach"/>
+        <w:pStyle w:val="ListParagraph"/>
         <w:numPr>
           <w:ilvl w:val="0"/>
           <w:numId w:val="19"/>
@@ -1202,11 +1397,19 @@
           <w:highlight w:val="green"/>
         </w:rPr>
       </w:pPr>
-      <w:r>
-        <w:rPr>
-          <w:highlight w:val="green"/>
-        </w:rPr>
-        <w:t>const handleClick = () =&gt; {</w:t>
+      <w:proofErr w:type="gramStart"/>
+      <w:r>
+        <w:rPr>
+          <w:highlight w:val="green"/>
+        </w:rPr>
+        <w:t>const</w:t>
+      </w:r>
+      <w:proofErr w:type="gramEnd"/>
+      <w:r>
+        <w:rPr>
+          <w:highlight w:val="green"/>
+        </w:rPr>
+        <w:t xml:space="preserve"> handleClick = () =&gt; {</w:t>
       </w:r>
     </w:p>
     <w:p>
@@ -1221,7 +1424,21 @@
         <w:rPr>
           <w:highlight w:val="green"/>
         </w:rPr>
-        <w:t xml:space="preserve">        console.log('clicked')</w:t>
+        <w:t xml:space="preserve">        </w:t>
+      </w:r>
+      <w:proofErr w:type="gramStart"/>
+      <w:r>
+        <w:rPr>
+          <w:highlight w:val="green"/>
+        </w:rPr>
+        <w:t>console.log(</w:t>
+      </w:r>
+      <w:proofErr w:type="gramEnd"/>
+      <w:r>
+        <w:rPr>
+          <w:highlight w:val="green"/>
+        </w:rPr>
+        <w:t>'clicked')</w:t>
       </w:r>
     </w:p>
     <w:p>
@@ -1238,13 +1455,13 @@
     </w:p>
     <w:p>
       <w:pPr>
-        <w:pStyle w:val="oancuaDanhsach"/>
+        <w:pStyle w:val="ListParagraph"/>
         <w:spacing w:after="0"/>
       </w:pPr>
     </w:p>
     <w:p>
       <w:pPr>
-        <w:pStyle w:val="oancuaDanhsach"/>
+        <w:pStyle w:val="ListParagraph"/>
         <w:numPr>
           <w:ilvl w:val="0"/>
           <w:numId w:val="27"/>
@@ -1262,7 +1479,7 @@
     </w:p>
     <w:p>
       <w:pPr>
-        <w:pStyle w:val="oancuaDanhsach"/>
+        <w:pStyle w:val="ListParagraph"/>
         <w:numPr>
           <w:ilvl w:val="0"/>
           <w:numId w:val="27"/>
@@ -1283,15 +1500,15 @@
     </w:p>
     <w:p>
       <w:pPr>
-        <w:pStyle w:val="oancuaDanhsach"/>
+        <w:pStyle w:val="ListParagraph"/>
       </w:pPr>
       <w:r>
         <w:t xml:space="preserve">Detail: </w:t>
       </w:r>
-      <w:hyperlink r:id="rId9" w:history="1">
+      <w:hyperlink r:id="rId10" w:history="1">
         <w:r>
           <w:rPr>
-            <w:rStyle w:val="Siuktni"/>
+            <w:rStyle w:val="Hyperlink"/>
           </w:rPr>
           <w:t>Click here</w:t>
         </w:r>
@@ -1299,7 +1516,7 @@
     </w:p>
     <w:p>
       <w:pPr>
-        <w:pStyle w:val="oancuaDanhsach"/>
+        <w:pStyle w:val="ListParagraph"/>
         <w:numPr>
           <w:ilvl w:val="0"/>
           <w:numId w:val="27"/>
@@ -1344,7 +1561,7 @@
                     <pic:cNvPicPr/>
                   </pic:nvPicPr>
                   <pic:blipFill>
-                    <a:blip r:embed="rId10"/>
+                    <a:blip r:embed="rId11"/>
                     <a:stretch>
                       <a:fillRect/>
                     </a:stretch>
@@ -1367,7 +1584,7 @@
     </w:p>
     <w:p>
       <w:pPr>
-        <w:pStyle w:val="u1"/>
+        <w:pStyle w:val="Heading1"/>
       </w:pPr>
       <w:r>
         <w:t>This trong javascript</w:t>
@@ -1381,12 +1598,20 @@
         <w:spacing w:after="0"/>
       </w:pPr>
       <w:r>
-        <w:t xml:space="preserve">“this” cho phép: </w:t>
-      </w:r>
-    </w:p>
-    <w:p>
-      <w:pPr>
-        <w:pStyle w:val="oancuaDanhsach"/>
+        <w:t>“</w:t>
+      </w:r>
+      <w:proofErr w:type="gramStart"/>
+      <w:r>
+        <w:t>this</w:t>
+      </w:r>
+      <w:proofErr w:type="gramEnd"/>
+      <w:r>
+        <w:t xml:space="preserve">” cho phép: </w:t>
+      </w:r>
+    </w:p>
+    <w:p>
+      <w:pPr>
+        <w:pStyle w:val="ListParagraph"/>
         <w:numPr>
           <w:ilvl w:val="0"/>
           <w:numId w:val="29"/>
@@ -1399,7 +1624,7 @@
     </w:p>
     <w:p>
       <w:pPr>
-        <w:pStyle w:val="oancuaDanhsach"/>
+        <w:pStyle w:val="ListParagraph"/>
         <w:numPr>
           <w:ilvl w:val="0"/>
           <w:numId w:val="29"/>
@@ -1509,7 +1734,7 @@
               </wp:anchor>
             </w:drawing>
           </mc:Choice>
-          <mc:Fallback>
+          <mc:Fallback xmlns:w16se="http://schemas.microsoft.com/office/word/2015/wordml/symex" xmlns:w16sdtdh="http://schemas.microsoft.com/office/word/2020/wordml/sdtdatahash" xmlns:w16="http://schemas.microsoft.com/office/word/2018/wordml" xmlns:w16cid="http://schemas.microsoft.com/office/word/2016/wordml/cid" xmlns:w16cex="http://schemas.microsoft.com/office/word/2018/wordml/cex" xmlns:w15="http://schemas.microsoft.com/office/word/2012/wordml" xmlns:am3d="http://schemas.microsoft.com/office/drawing/2017/model3d" xmlns:aink="http://schemas.microsoft.com/office/drawing/2016/ink" xmlns:cx8="http://schemas.microsoft.com/office/drawing/2016/5/14/chartex" xmlns:cx7="http://schemas.microsoft.com/office/drawing/2016/5/13/chartex" xmlns:cx6="http://schemas.microsoft.com/office/drawing/2016/5/12/chartex" xmlns:cx5="http://schemas.microsoft.com/office/drawing/2016/5/11/chartex" xmlns:cx4="http://schemas.microsoft.com/office/drawing/2016/5/10/chartex" xmlns:cx3="http://schemas.microsoft.com/office/drawing/2016/5/9/chartex" xmlns:cx2="http://schemas.microsoft.com/office/drawing/2015/10/21/chartex" xmlns:cx1="http://schemas.microsoft.com/office/drawing/2015/9/8/chartex" xmlns:cx="http://schemas.microsoft.com/office/drawing/2014/chartex">
             <w:pict>
               <v:shapetype w14:anchorId="52E21AE1" id="_x0000_t202" coordsize="21600,21600" o:spt="202" path="m,l,21600r21600,l21600,xe">
                 <v:stroke joinstyle="miter"/>
@@ -1613,7 +1838,21 @@
                               <w:rPr>
                                 <w:color w:val="FF0000"/>
                               </w:rPr>
-                              <w:t xml:space="preserve">“showNameInVietnamese()” </w:t>
+                              <w:t>“</w:t>
+                            </w:r>
+                            <w:proofErr w:type="gramStart"/>
+                            <w:r>
+                              <w:rPr>
+                                <w:color w:val="FF0000"/>
+                              </w:rPr>
+                              <w:t>showNameInVietnamese(</w:t>
+                            </w:r>
+                            <w:proofErr w:type="gramEnd"/>
+                            <w:r>
+                              <w:rPr>
+                                <w:color w:val="FF0000"/>
+                              </w:rPr>
+                              <w:t xml:space="preserve">)” </w:t>
                             </w:r>
                             <w:r>
                               <w:rPr>
@@ -1654,7 +1893,7 @@
               </wp:anchor>
             </w:drawing>
           </mc:Choice>
-          <mc:Fallback>
+          <mc:Fallback xmlns:w16se="http://schemas.microsoft.com/office/word/2015/wordml/symex" xmlns:w16sdtdh="http://schemas.microsoft.com/office/word/2020/wordml/sdtdatahash" xmlns:w16="http://schemas.microsoft.com/office/word/2018/wordml" xmlns:w16cid="http://schemas.microsoft.com/office/word/2016/wordml/cid" xmlns:w16cex="http://schemas.microsoft.com/office/word/2018/wordml/cex" xmlns:w15="http://schemas.microsoft.com/office/word/2012/wordml" xmlns:am3d="http://schemas.microsoft.com/office/drawing/2017/model3d" xmlns:aink="http://schemas.microsoft.com/office/drawing/2016/ink" xmlns:cx8="http://schemas.microsoft.com/office/drawing/2016/5/14/chartex" xmlns:cx7="http://schemas.microsoft.com/office/drawing/2016/5/13/chartex" xmlns:cx6="http://schemas.microsoft.com/office/drawing/2016/5/12/chartex" xmlns:cx5="http://schemas.microsoft.com/office/drawing/2016/5/11/chartex" xmlns:cx4="http://schemas.microsoft.com/office/drawing/2016/5/10/chartex" xmlns:cx3="http://schemas.microsoft.com/office/drawing/2016/5/9/chartex" xmlns:cx2="http://schemas.microsoft.com/office/drawing/2015/10/21/chartex" xmlns:cx1="http://schemas.microsoft.com/office/drawing/2015/9/8/chartex" xmlns:cx="http://schemas.microsoft.com/office/drawing/2014/chartex">
             <w:pict>
               <v:shape w14:anchorId="4B19BB1A" id="Text Box 8" o:spid="_x0000_s1027" type="#_x0000_t202" style="position:absolute;margin-left:249pt;margin-top:196.5pt;width:210pt;height:54pt;z-index:251666432;visibility:visible;mso-wrap-style:square;mso-width-percent:0;mso-height-percent:0;mso-wrap-distance-left:9pt;mso-wrap-distance-top:0;mso-wrap-distance-right:9pt;mso-wrap-distance-bottom:0;mso-position-horizontal:absolute;mso-position-horizontal-relative:text;mso-position-vertical:absolute;mso-position-vertical-relative:text;mso-width-percent:0;mso-height-percent:0;mso-width-relative:margin;mso-height-relative:margin;v-text-anchor:top" o:gfxdata="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" fillcolor="white [3201]" strokeweight=".5pt">
                 <v:textbox>
@@ -1781,7 +2020,7 @@
               </wp:anchor>
             </w:drawing>
           </mc:Choice>
-          <mc:Fallback>
+          <mc:Fallback xmlns:w16se="http://schemas.microsoft.com/office/word/2015/wordml/symex" xmlns:w16sdtdh="http://schemas.microsoft.com/office/word/2020/wordml/sdtdatahash" xmlns:w16="http://schemas.microsoft.com/office/word/2018/wordml" xmlns:w16cid="http://schemas.microsoft.com/office/word/2016/wordml/cid" xmlns:w16cex="http://schemas.microsoft.com/office/word/2018/wordml/cex" xmlns:w15="http://schemas.microsoft.com/office/word/2012/wordml" xmlns:am3d="http://schemas.microsoft.com/office/drawing/2017/model3d" xmlns:aink="http://schemas.microsoft.com/office/drawing/2016/ink" xmlns:cx8="http://schemas.microsoft.com/office/drawing/2016/5/14/chartex" xmlns:cx7="http://schemas.microsoft.com/office/drawing/2016/5/13/chartex" xmlns:cx6="http://schemas.microsoft.com/office/drawing/2016/5/12/chartex" xmlns:cx5="http://schemas.microsoft.com/office/drawing/2016/5/11/chartex" xmlns:cx4="http://schemas.microsoft.com/office/drawing/2016/5/10/chartex" xmlns:cx3="http://schemas.microsoft.com/office/drawing/2016/5/9/chartex" xmlns:cx2="http://schemas.microsoft.com/office/drawing/2015/10/21/chartex" xmlns:cx1="http://schemas.microsoft.com/office/drawing/2015/9/8/chartex" xmlns:cx="http://schemas.microsoft.com/office/drawing/2014/chartex">
             <w:pict>
               <v:shape w14:anchorId="76DB9ED9" id="Text Box 7" o:spid="_x0000_s1028" type="#_x0000_t202" style="position:absolute;margin-left:40.5pt;margin-top:261pt;width:183.75pt;height:33pt;z-index:251664384;visibility:visible;mso-wrap-style:square;mso-width-percent:0;mso-height-percent:0;mso-wrap-distance-left:9pt;mso-wrap-distance-top:0;mso-wrap-distance-right:9pt;mso-wrap-distance-bottom:0;mso-position-horizontal:absolute;mso-position-horizontal-relative:text;mso-position-vertical:absolute;mso-position-vertical-relative:text;mso-width-percent:0;mso-height-percent:0;mso-width-relative:margin;mso-height-relative:margin;v-text-anchor:top" o:gfxdata="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" filled="f" strokecolor="red" strokeweight="1.5pt">
                 <v:textbox>
@@ -1869,7 +2108,7 @@
               </wp:anchor>
             </w:drawing>
           </mc:Choice>
-          <mc:Fallback>
+          <mc:Fallback xmlns:w16se="http://schemas.microsoft.com/office/word/2015/wordml/symex" xmlns:w16sdtdh="http://schemas.microsoft.com/office/word/2020/wordml/sdtdatahash" xmlns:w16="http://schemas.microsoft.com/office/word/2018/wordml" xmlns:w16cid="http://schemas.microsoft.com/office/word/2016/wordml/cid" xmlns:w16cex="http://schemas.microsoft.com/office/word/2018/wordml/cex" xmlns:w15="http://schemas.microsoft.com/office/word/2012/wordml" xmlns:am3d="http://schemas.microsoft.com/office/drawing/2017/model3d" xmlns:aink="http://schemas.microsoft.com/office/drawing/2016/ink" xmlns:cx8="http://schemas.microsoft.com/office/drawing/2016/5/14/chartex" xmlns:cx7="http://schemas.microsoft.com/office/drawing/2016/5/13/chartex" xmlns:cx6="http://schemas.microsoft.com/office/drawing/2016/5/12/chartex" xmlns:cx5="http://schemas.microsoft.com/office/drawing/2016/5/11/chartex" xmlns:cx4="http://schemas.microsoft.com/office/drawing/2016/5/10/chartex" xmlns:cx3="http://schemas.microsoft.com/office/drawing/2016/5/9/chartex" xmlns:cx2="http://schemas.microsoft.com/office/drawing/2015/10/21/chartex" xmlns:cx1="http://schemas.microsoft.com/office/drawing/2015/9/8/chartex" xmlns:cx="http://schemas.microsoft.com/office/drawing/2014/chartex">
             <w:pict>
               <v:shape w14:anchorId="3365D63E" id="Text Box 6" o:spid="_x0000_s1029" type="#_x0000_t202" style="position:absolute;margin-left:83.25pt;margin-top:205.5pt;width:156pt;height:15.75pt;z-index:251662336;visibility:visible;mso-wrap-style:square;mso-width-percent:0;mso-wrap-distance-left:9pt;mso-wrap-distance-top:0;mso-wrap-distance-right:9pt;mso-wrap-distance-bottom:0;mso-position-horizontal:absolute;mso-position-horizontal-relative:text;mso-position-vertical:absolute;mso-position-vertical-relative:text;mso-width-percent:0;mso-width-relative:margin;v-text-anchor:top" o:gfxdata="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" filled="f" strokecolor="red" strokeweight="1.5pt">
                 <v:textbox>
@@ -1954,7 +2193,7 @@
               </wp:anchor>
             </w:drawing>
           </mc:Choice>
-          <mc:Fallback>
+          <mc:Fallback xmlns:w16se="http://schemas.microsoft.com/office/word/2015/wordml/symex" xmlns:w16sdtdh="http://schemas.microsoft.com/office/word/2020/wordml/sdtdatahash" xmlns:w16="http://schemas.microsoft.com/office/word/2018/wordml" xmlns:w16cid="http://schemas.microsoft.com/office/word/2016/wordml/cid" xmlns:w16cex="http://schemas.microsoft.com/office/word/2018/wordml/cex" xmlns:w15="http://schemas.microsoft.com/office/word/2012/wordml" xmlns:am3d="http://schemas.microsoft.com/office/drawing/2017/model3d" xmlns:aink="http://schemas.microsoft.com/office/drawing/2016/ink" xmlns:cx8="http://schemas.microsoft.com/office/drawing/2016/5/14/chartex" xmlns:cx7="http://schemas.microsoft.com/office/drawing/2016/5/13/chartex" xmlns:cx6="http://schemas.microsoft.com/office/drawing/2016/5/12/chartex" xmlns:cx5="http://schemas.microsoft.com/office/drawing/2016/5/11/chartex" xmlns:cx4="http://schemas.microsoft.com/office/drawing/2016/5/10/chartex" xmlns:cx3="http://schemas.microsoft.com/office/drawing/2016/5/9/chartex" xmlns:cx2="http://schemas.microsoft.com/office/drawing/2015/10/21/chartex" xmlns:cx1="http://schemas.microsoft.com/office/drawing/2015/9/8/chartex" xmlns:cx="http://schemas.microsoft.com/office/drawing/2014/chartex">
             <w:pict>
               <v:shape w14:anchorId="7ED0CC9B" id="Text Box 4" o:spid="_x0000_s1030" type="#_x0000_t202" style="position:absolute;margin-left:87pt;margin-top:91.5pt;width:306pt;height:15.75pt;z-index:251659264;visibility:visible;mso-wrap-style:square;mso-wrap-distance-left:9pt;mso-wrap-distance-top:0;mso-wrap-distance-right:9pt;mso-wrap-distance-bottom:0;mso-position-horizontal:absolute;mso-position-horizontal-relative:text;mso-position-vertical:absolute;mso-position-vertical-relative:text;v-text-anchor:top" o:gfxdata="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" filled="f" strokecolor="red" strokeweight="1.5pt">
                 <v:textbox>
@@ -1988,7 +2227,7 @@
                     <pic:cNvPicPr/>
                   </pic:nvPicPr>
                   <pic:blipFill>
-                    <a:blip r:embed="rId11"/>
+                    <a:blip r:embed="rId12"/>
                     <a:stretch>
                       <a:fillRect/>
                     </a:stretch>
@@ -2011,7 +2250,7 @@
     </w:p>
     <w:p>
       <w:pPr>
-        <w:pStyle w:val="u1"/>
+        <w:pStyle w:val="Heading1"/>
       </w:pPr>
       <w:r>
         <w:t>Hiểu thêm về hàm</w:t>
@@ -2019,7 +2258,7 @@
     </w:p>
     <w:p>
       <w:pPr>
-        <w:pStyle w:val="oancuaDanhsach"/>
+        <w:pStyle w:val="ListParagraph"/>
         <w:numPr>
           <w:ilvl w:val="0"/>
           <w:numId w:val="32"/>
@@ -2037,9 +2276,9 @@
     </w:p>
     <w:p>
       <w:pPr>
-        <w:pStyle w:val="oancuaDanhsach"/>
-        <w:rPr>
-          <w:rStyle w:val="Siuktni"/>
+        <w:pStyle w:val="ListParagraph"/>
+        <w:rPr>
+          <w:rStyle w:val="Hyperlink"/>
         </w:rPr>
       </w:pPr>
       <w:r>
@@ -2056,14 +2295,14 @@
       </w:r>
       <w:r>
         <w:rPr>
-          <w:rStyle w:val="Siuktni"/>
+          <w:rStyle w:val="Hyperlink"/>
         </w:rPr>
         <w:t>Click here</w:t>
       </w:r>
     </w:p>
     <w:p>
       <w:pPr>
-        <w:pStyle w:val="KhngDncch"/>
+        <w:pStyle w:val="NoSpacing"/>
         <w:numPr>
           <w:ilvl w:val="0"/>
           <w:numId w:val="32"/>
@@ -2087,7 +2326,7 @@
     </w:p>
     <w:p>
       <w:pPr>
-        <w:pStyle w:val="KhngDncch"/>
+        <w:pStyle w:val="NoSpacing"/>
         <w:numPr>
           <w:ilvl w:val="0"/>
           <w:numId w:val="32"/>
@@ -2111,7 +2350,7 @@
     </w:p>
     <w:p>
       <w:pPr>
-        <w:pStyle w:val="KhngDncch"/>
+        <w:pStyle w:val="NoSpacing"/>
         <w:ind w:left="720"/>
       </w:pPr>
       <w:r>
@@ -2121,12 +2360,26 @@
         <w:rPr>
           <w:highlight w:val="green"/>
         </w:rPr>
-        <w:t>function pay(total, tip = 0)</w:t>
-      </w:r>
-    </w:p>
-    <w:p>
-      <w:pPr>
-        <w:pStyle w:val="KhngDncch"/>
+        <w:t xml:space="preserve">function </w:t>
+      </w:r>
+      <w:proofErr w:type="gramStart"/>
+      <w:r>
+        <w:rPr>
+          <w:highlight w:val="green"/>
+        </w:rPr>
+        <w:t>pay(</w:t>
+      </w:r>
+      <w:proofErr w:type="gramEnd"/>
+      <w:r>
+        <w:rPr>
+          <w:highlight w:val="green"/>
+        </w:rPr>
+        <w:t>total, tip = 0)</w:t>
+      </w:r>
+    </w:p>
+    <w:p>
+      <w:pPr>
+        <w:pStyle w:val="NoSpacing"/>
         <w:numPr>
           <w:ilvl w:val="0"/>
           <w:numId w:val="32"/>
@@ -2147,16 +2400,16 @@
     </w:p>
     <w:p>
       <w:pPr>
-        <w:pStyle w:val="KhngDncch"/>
+        <w:pStyle w:val="NoSpacing"/>
         <w:ind w:left="720"/>
       </w:pPr>
       <w:r>
         <w:t xml:space="preserve">Example: </w:t>
       </w:r>
-      <w:hyperlink r:id="rId12" w:history="1">
+      <w:hyperlink r:id="rId13" w:history="1">
         <w:r>
           <w:rPr>
-            <w:rStyle w:val="Siuktni"/>
+            <w:rStyle w:val="Hyperlink"/>
           </w:rPr>
           <w:t>Click here</w:t>
         </w:r>
@@ -2164,7 +2417,7 @@
     </w:p>
     <w:p>
       <w:pPr>
-        <w:pStyle w:val="KhngDncch"/>
+        <w:pStyle w:val="NoSpacing"/>
         <w:numPr>
           <w:ilvl w:val="0"/>
           <w:numId w:val="32"/>
@@ -2188,16 +2441,16 @@
     </w:p>
     <w:p>
       <w:pPr>
-        <w:pStyle w:val="KhngDncch"/>
+        <w:pStyle w:val="NoSpacing"/>
         <w:ind w:left="720"/>
       </w:pPr>
       <w:r>
         <w:t xml:space="preserve">Example: </w:t>
       </w:r>
-      <w:hyperlink r:id="rId13" w:history="1">
+      <w:hyperlink r:id="rId14" w:history="1">
         <w:r>
           <w:rPr>
-            <w:rStyle w:val="Siuktni"/>
+            <w:rStyle w:val="Hyperlink"/>
           </w:rPr>
           <w:t>Click here</w:t>
         </w:r>
@@ -2205,13 +2458,13 @@
     </w:p>
     <w:p>
       <w:pPr>
-        <w:pStyle w:val="KhngDncch"/>
+        <w:pStyle w:val="NoSpacing"/>
         <w:ind w:left="720"/>
       </w:pPr>
     </w:p>
     <w:p>
       <w:pPr>
-        <w:pStyle w:val="KhngDncch"/>
+        <w:pStyle w:val="NoSpacing"/>
         <w:numPr>
           <w:ilvl w:val="0"/>
           <w:numId w:val="32"/>
@@ -2232,16 +2485,16 @@
     </w:p>
     <w:p>
       <w:pPr>
-        <w:pStyle w:val="KhngDncch"/>
+        <w:pStyle w:val="NoSpacing"/>
         <w:ind w:left="720"/>
       </w:pPr>
       <w:r>
         <w:t xml:space="preserve">Example: </w:t>
       </w:r>
-      <w:hyperlink r:id="rId14" w:history="1">
+      <w:hyperlink r:id="rId15" w:history="1">
         <w:r>
           <w:rPr>
-            <w:rStyle w:val="Siuktni"/>
+            <w:rStyle w:val="Hyperlink"/>
           </w:rPr>
           <w:t>Click here</w:t>
         </w:r>
@@ -2249,7 +2502,7 @@
     </w:p>
     <w:p>
       <w:pPr>
-        <w:pStyle w:val="KhngDncch"/>
+        <w:pStyle w:val="NoSpacing"/>
         <w:numPr>
           <w:ilvl w:val="0"/>
           <w:numId w:val="32"/>
@@ -2273,10 +2526,10 @@
       <w:r>
         <w:t xml:space="preserve">Example: </w:t>
       </w:r>
-      <w:hyperlink r:id="rId15" w:history="1">
+      <w:hyperlink r:id="rId16" w:history="1">
         <w:r>
           <w:rPr>
-            <w:rStyle w:val="Siuktni"/>
+            <w:rStyle w:val="Hyperlink"/>
           </w:rPr>
           <w:t>Click here</w:t>
         </w:r>
@@ -2284,12 +2537,12 @@
     </w:p>
     <w:p>
       <w:pPr>
-        <w:pStyle w:val="KhngDncch"/>
-      </w:pPr>
-    </w:p>
-    <w:p>
-      <w:pPr>
-        <w:pStyle w:val="KhngDncch"/>
+        <w:pStyle w:val="NoSpacing"/>
+      </w:pPr>
+    </w:p>
+    <w:p>
+      <w:pPr>
+        <w:pStyle w:val="NoSpacing"/>
         <w:numPr>
           <w:ilvl w:val="0"/>
           <w:numId w:val="32"/>
@@ -2313,7 +2566,7 @@
     </w:p>
     <w:p>
       <w:pPr>
-        <w:pStyle w:val="KhngDncch"/>
+        <w:pStyle w:val="NoSpacing"/>
         <w:numPr>
           <w:ilvl w:val="0"/>
           <w:numId w:val="32"/>
@@ -2331,10 +2584,10 @@
       <w:r>
         <w:t xml:space="preserve"> </w:t>
       </w:r>
-      <w:hyperlink r:id="rId16" w:history="1">
+      <w:hyperlink r:id="rId17" w:history="1">
         <w:r>
           <w:rPr>
-            <w:rStyle w:val="Siuktni"/>
+            <w:rStyle w:val="Hyperlink"/>
           </w:rPr>
           <w:t>Click here</w:t>
         </w:r>
@@ -2342,7 +2595,7 @@
     </w:p>
     <w:p>
       <w:pPr>
-        <w:pStyle w:val="KhngDncch"/>
+        <w:pStyle w:val="NoSpacing"/>
         <w:ind w:left="720"/>
       </w:pPr>
       <w:r>
@@ -2354,7 +2607,7 @@
     </w:p>
     <w:p>
       <w:pPr>
-        <w:pStyle w:val="KhngDncch"/>
+        <w:pStyle w:val="NoSpacing"/>
         <w:numPr>
           <w:ilvl w:val="0"/>
           <w:numId w:val="32"/>
@@ -2372,10 +2625,10 @@
       <w:r>
         <w:t xml:space="preserve"> </w:t>
       </w:r>
-      <w:hyperlink r:id="rId17" w:history="1">
+      <w:hyperlink r:id="rId18" w:history="1">
         <w:r>
           <w:rPr>
-            <w:rStyle w:val="Siuktni"/>
+            <w:rStyle w:val="Hyperlink"/>
           </w:rPr>
           <w:t>Click here</w:t>
         </w:r>
@@ -2383,7 +2636,7 @@
     </w:p>
     <w:p>
       <w:pPr>
-        <w:pStyle w:val="u1"/>
+        <w:pStyle w:val="Heading1"/>
       </w:pPr>
       <w:r>
         <w:lastRenderedPageBreak/>
@@ -2392,13 +2645,13 @@
     </w:p>
     <w:p>
       <w:pPr>
-        <w:pStyle w:val="KhngDncch"/>
+        <w:pStyle w:val="NoSpacing"/>
         <w:ind w:left="720"/>
       </w:pPr>
     </w:p>
     <w:p>
       <w:pPr>
-        <w:pStyle w:val="KhngDncch"/>
+        <w:pStyle w:val="NoSpacing"/>
         <w:numPr>
           <w:ilvl w:val="0"/>
           <w:numId w:val="33"/>
@@ -2416,7 +2669,7 @@
     </w:p>
     <w:p>
       <w:pPr>
-        <w:pStyle w:val="KhngDncch"/>
+        <w:pStyle w:val="NoSpacing"/>
         <w:ind w:left="1080"/>
       </w:pPr>
       <w:r>
@@ -2425,7 +2678,7 @@
     </w:p>
     <w:p>
       <w:pPr>
-        <w:pStyle w:val="KhngDncch"/>
+        <w:pStyle w:val="NoSpacing"/>
         <w:ind w:left="1080"/>
       </w:pPr>
       <w:r>
@@ -2437,7 +2690,7 @@
     </w:p>
     <w:p>
       <w:pPr>
-        <w:pStyle w:val="KhngDncch"/>
+        <w:pStyle w:val="NoSpacing"/>
         <w:ind w:left="1080"/>
       </w:pPr>
       <w:r>
@@ -2449,16 +2702,24 @@
     </w:p>
     <w:p>
       <w:pPr>
-        <w:pStyle w:val="KhngDncch"/>
+        <w:pStyle w:val="NoSpacing"/>
         <w:ind w:left="1080"/>
       </w:pPr>
       <w:r>
-        <w:t>- Kế thừa ( inheritance )</w:t>
-      </w:r>
-    </w:p>
-    <w:p>
-      <w:pPr>
-        <w:pStyle w:val="KhngDncch"/>
+        <w:t xml:space="preserve">- Kế thừa </w:t>
+      </w:r>
+      <w:proofErr w:type="gramStart"/>
+      <w:r>
+        <w:t>( inheritance</w:t>
+      </w:r>
+      <w:proofErr w:type="gramEnd"/>
+      <w:r>
+        <w:t xml:space="preserve"> )</w:t>
+      </w:r>
+    </w:p>
+    <w:p>
+      <w:pPr>
+        <w:pStyle w:val="NoSpacing"/>
         <w:ind w:left="1080"/>
       </w:pPr>
       <w:r>
@@ -2467,7 +2728,7 @@
     </w:p>
     <w:p>
       <w:pPr>
-        <w:pStyle w:val="KhngDncch"/>
+        <w:pStyle w:val="NoSpacing"/>
         <w:numPr>
           <w:ilvl w:val="0"/>
           <w:numId w:val="33"/>
@@ -2494,10 +2755,10 @@
       <w:r>
         <w:t xml:space="preserve"> </w:t>
       </w:r>
-      <w:hyperlink r:id="rId18" w:history="1">
+      <w:hyperlink r:id="rId19" w:history="1">
         <w:r>
           <w:rPr>
-            <w:rStyle w:val="Siuktni"/>
+            <w:rStyle w:val="Hyperlink"/>
           </w:rPr>
           <w:t>Click here</w:t>
         </w:r>
@@ -2505,7 +2766,7 @@
     </w:p>
     <w:p>
       <w:pPr>
-        <w:pStyle w:val="KhngDncch"/>
+        <w:pStyle w:val="NoSpacing"/>
         <w:ind w:left="1080"/>
       </w:pPr>
       <w:r>
@@ -2527,7 +2788,15 @@
         <w:t xml:space="preserve"> object</w:t>
       </w:r>
       <w:r>
-        <w:t xml:space="preserve"> proto{}</w:t>
+        <w:t xml:space="preserve"> </w:t>
+      </w:r>
+      <w:proofErr w:type="gramStart"/>
+      <w:r>
+        <w:t>proto{</w:t>
+      </w:r>
+      <w:proofErr w:type="gramEnd"/>
+      <w:r>
+        <w:t>}</w:t>
       </w:r>
       <w:r>
         <w:t>. Nó bao gồm chứa các hàm như</w:t>
@@ -2547,7 +2816,7 @@
     </w:p>
     <w:p>
       <w:pPr>
-        <w:pStyle w:val="KhngDncch"/>
+        <w:pStyle w:val="NoSpacing"/>
         <w:ind w:left="1080"/>
       </w:pPr>
       <w:r>
@@ -2556,7 +2825,7 @@
     </w:p>
     <w:p>
       <w:pPr>
-        <w:pStyle w:val="KhngDncch"/>
+        <w:pStyle w:val="NoSpacing"/>
         <w:numPr>
           <w:ilvl w:val="0"/>
           <w:numId w:val="33"/>
@@ -2574,10 +2843,10 @@
       <w:r>
         <w:t xml:space="preserve"> </w:t>
       </w:r>
-      <w:hyperlink r:id="rId19" w:history="1">
+      <w:hyperlink r:id="rId20" w:history="1">
         <w:r>
           <w:rPr>
-            <w:rStyle w:val="Siuktni"/>
+            <w:rStyle w:val="Hyperlink"/>
           </w:rPr>
           <w:t>Click here</w:t>
         </w:r>
@@ -2585,7 +2854,7 @@
     </w:p>
     <w:p>
       <w:pPr>
-        <w:pStyle w:val="KhngDncch"/>
+        <w:pStyle w:val="NoSpacing"/>
         <w:tabs>
           <w:tab w:val="center" w:pos="5220"/>
         </w:tabs>
@@ -2603,7 +2872,7 @@
     </w:p>
     <w:p>
       <w:pPr>
-        <w:pStyle w:val="KhngDncch"/>
+        <w:pStyle w:val="NoSpacing"/>
         <w:numPr>
           <w:ilvl w:val="0"/>
           <w:numId w:val="33"/>
@@ -2624,10 +2893,10 @@
       <w:r>
         <w:t xml:space="preserve"> </w:t>
       </w:r>
-      <w:hyperlink r:id="rId20" w:history="1">
+      <w:hyperlink r:id="rId21" w:history="1">
         <w:r>
           <w:rPr>
-            <w:rStyle w:val="Siuktni"/>
+            <w:rStyle w:val="Hyperlink"/>
           </w:rPr>
           <w:t>Click here</w:t>
         </w:r>
@@ -2635,7 +2904,7 @@
     </w:p>
     <w:p>
       <w:pPr>
-        <w:pStyle w:val="KhngDncch"/>
+        <w:pStyle w:val="NoSpacing"/>
         <w:numPr>
           <w:ilvl w:val="0"/>
           <w:numId w:val="33"/>
@@ -2647,10 +2916,10 @@
       <w:r>
         <w:t xml:space="preserve">Sử dụng Prototype như thế nào: </w:t>
       </w:r>
-      <w:hyperlink r:id="rId21" w:history="1">
+      <w:hyperlink r:id="rId22" w:history="1">
         <w:r>
           <w:rPr>
-            <w:rStyle w:val="Siuktni"/>
+            <w:rStyle w:val="Hyperlink"/>
           </w:rPr>
           <w:t>Click here</w:t>
         </w:r>
@@ -2658,7 +2927,7 @@
     </w:p>
     <w:p>
       <w:pPr>
-        <w:pStyle w:val="KhngDncch"/>
+        <w:pStyle w:val="NoSpacing"/>
         <w:numPr>
           <w:ilvl w:val="0"/>
           <w:numId w:val="33"/>
@@ -2688,7 +2957,7 @@
     </w:p>
     <w:p>
       <w:pPr>
-        <w:pStyle w:val="KhngDncch"/>
+        <w:pStyle w:val="NoSpacing"/>
         <w:numPr>
           <w:ilvl w:val="0"/>
           <w:numId w:val="33"/>
@@ -2706,10 +2975,10 @@
       <w:r>
         <w:t xml:space="preserve">: </w:t>
       </w:r>
-      <w:hyperlink r:id="rId22" w:history="1">
+      <w:hyperlink r:id="rId23" w:history="1">
         <w:r>
           <w:rPr>
-            <w:rStyle w:val="Siuktni"/>
+            <w:rStyle w:val="Hyperlink"/>
           </w:rPr>
           <w:t>Click here</w:t>
         </w:r>
@@ -2717,7 +2986,7 @@
     </w:p>
     <w:p>
       <w:pPr>
-        <w:pStyle w:val="KhngDncch"/>
+        <w:pStyle w:val="NoSpacing"/>
         <w:numPr>
           <w:ilvl w:val="0"/>
           <w:numId w:val="33"/>
@@ -2735,10 +3004,10 @@
       <w:r>
         <w:t xml:space="preserve">: </w:t>
       </w:r>
-      <w:hyperlink r:id="rId23" w:history="1">
+      <w:hyperlink r:id="rId24" w:history="1">
         <w:r>
           <w:rPr>
-            <w:rStyle w:val="Siuktni"/>
+            <w:rStyle w:val="Hyperlink"/>
           </w:rPr>
           <w:t>Click here</w:t>
         </w:r>
@@ -2746,7 +3015,7 @@
     </w:p>
     <w:p>
       <w:pPr>
-        <w:pStyle w:val="KhngDncch"/>
+        <w:pStyle w:val="NoSpacing"/>
         <w:numPr>
           <w:ilvl w:val="0"/>
           <w:numId w:val="33"/>
@@ -2767,10 +3036,10 @@
       <w:r>
         <w:t xml:space="preserve"> </w:t>
       </w:r>
-      <w:hyperlink r:id="rId24" w:history="1">
+      <w:hyperlink r:id="rId25" w:history="1">
         <w:r>
           <w:rPr>
-            <w:rStyle w:val="Siuktni"/>
+            <w:rStyle w:val="Hyperlink"/>
           </w:rPr>
           <w:t>Click here</w:t>
         </w:r>
@@ -2778,7 +3047,7 @@
     </w:p>
     <w:p>
       <w:pPr>
-        <w:pStyle w:val="KhngDncch"/>
+        <w:pStyle w:val="NoSpacing"/>
         <w:tabs>
           <w:tab w:val="center" w:pos="5220"/>
         </w:tabs>
@@ -2796,7 +3065,7 @@
     </w:p>
     <w:p>
       <w:pPr>
-        <w:pStyle w:val="KhngDncch"/>
+        <w:pStyle w:val="NoSpacing"/>
         <w:tabs>
           <w:tab w:val="center" w:pos="5220"/>
         </w:tabs>
@@ -2805,7 +3074,7 @@
     </w:p>
     <w:p>
       <w:pPr>
-        <w:pStyle w:val="u1"/>
+        <w:pStyle w:val="Heading1"/>
       </w:pPr>
       <w:r>
         <w:t>ES6</w:t>
@@ -2813,7 +3082,7 @@
     </w:p>
     <w:p>
       <w:pPr>
-        <w:pStyle w:val="KhngDncch"/>
+        <w:pStyle w:val="NoSpacing"/>
         <w:numPr>
           <w:ilvl w:val="0"/>
           <w:numId w:val="34"/>
@@ -2831,30 +3100,34 @@
       <w:r>
         <w:t xml:space="preserve"> </w:t>
       </w:r>
-      <w:hyperlink r:id="rId25" w:history="1">
+      <w:hyperlink r:id="rId26" w:history="1">
         <w:r>
           <w:rPr>
-            <w:rStyle w:val="Siuktni"/>
+            <w:rStyle w:val="Hyperlink"/>
           </w:rPr>
           <w:t>Click here</w:t>
         </w:r>
       </w:hyperlink>
-    </w:p>
-    <w:p>
-      <w:pPr>
-        <w:pStyle w:val="KhngDncch"/>
+      <w:bookmarkStart w:id="0" w:name="_GoBack"/>
+      <w:bookmarkEnd w:id="0"/>
+    </w:p>
+    <w:p>
+      <w:pPr>
+        <w:pStyle w:val="NoSpacing"/>
         <w:tabs>
           <w:tab w:val="center" w:pos="5220"/>
         </w:tabs>
         <w:ind w:left="720"/>
       </w:pPr>
-      <w:bookmarkStart w:id="0" w:name="_Hlk76550487"/>
+      <w:bookmarkStart w:id="1" w:name="_Hlk76550487"/>
+      <w:proofErr w:type="gramStart"/>
       <w:r>
         <w:rPr>
           <w:highlight w:val="green"/>
         </w:rPr>
         <w:t>var</w:t>
       </w:r>
+      <w:proofErr w:type="gramEnd"/>
       <w:r>
         <w:t>: là function scope</w:t>
       </w:r>
@@ -2862,21 +3135,23 @@
         <w:t>. Có thể khai báo chồng, đè lên được</w:t>
       </w:r>
     </w:p>
-    <w:bookmarkEnd w:id="0"/>
-    <w:p>
-      <w:pPr>
-        <w:pStyle w:val="KhngDncch"/>
+    <w:bookmarkEnd w:id="1"/>
+    <w:p>
+      <w:pPr>
+        <w:pStyle w:val="NoSpacing"/>
         <w:tabs>
           <w:tab w:val="center" w:pos="5220"/>
         </w:tabs>
         <w:ind w:left="720"/>
       </w:pPr>
+      <w:proofErr w:type="gramStart"/>
       <w:r>
         <w:rPr>
           <w:highlight w:val="green"/>
         </w:rPr>
         <w:t>let</w:t>
       </w:r>
+      <w:proofErr w:type="gramEnd"/>
       <w:r>
         <w:t>: không thể khai báo đè lên</w:t>
       </w:r>
@@ -2886,24 +3161,26 @@
     </w:p>
     <w:p>
       <w:pPr>
-        <w:pStyle w:val="KhngDncch"/>
+        <w:pStyle w:val="NoSpacing"/>
       </w:pPr>
       <w:r>
         <w:tab/>
       </w:r>
+      <w:proofErr w:type="gramStart"/>
       <w:r>
         <w:rPr>
           <w:highlight w:val="green"/>
         </w:rPr>
         <w:t>const</w:t>
       </w:r>
+      <w:proofErr w:type="gramEnd"/>
       <w:r>
         <w:t>: Không thể khai báo đè lên. Không thể thay đổi giá trị</w:t>
       </w:r>
     </w:p>
     <w:p>
       <w:pPr>
-        <w:pStyle w:val="KhngDncch"/>
+        <w:pStyle w:val="NoSpacing"/>
         <w:numPr>
           <w:ilvl w:val="0"/>
           <w:numId w:val="34"/>
@@ -2921,10 +3198,10 @@
       <w:r>
         <w:t xml:space="preserve"> </w:t>
       </w:r>
-      <w:hyperlink r:id="rId26" w:history="1">
+      <w:hyperlink r:id="rId27" w:history="1">
         <w:r>
           <w:rPr>
-            <w:rStyle w:val="Siuktni"/>
+            <w:rStyle w:val="Hyperlink"/>
           </w:rPr>
           <w:t>Click here</w:t>
         </w:r>
@@ -2932,1382 +3209,1612 @@
     </w:p>
     <w:p>
       <w:pPr>
-        <w:pStyle w:val="KhngDncch"/>
+        <w:pStyle w:val="NoSpacing"/>
         <w:numPr>
           <w:ilvl w:val="0"/>
           <w:numId w:val="34"/>
         </w:numPr>
       </w:pPr>
       <w:r>
+        <w:rPr>
+          <w:highlight w:val="yellow"/>
+        </w:rPr>
         <w:t>Destructuring và Spread Operation</w:t>
       </w:r>
       <w:r>
         <w:t xml:space="preserve"> </w:t>
       </w:r>
-      <w:hyperlink r:id="rId27" w:history="1">
-        <w:r>
-          <w:rPr>
-            <w:rStyle w:val="Siuktni"/>
-          </w:rPr>
-          <w:t>Click here</w:t>
-        </w:r>
-      </w:hyperlink>
-    </w:p>
-    <w:p>
-      <w:pPr>
-        <w:pStyle w:val="KhngDncch"/>
-        <w:ind w:left="720"/>
-      </w:pPr>
-      <w:r>
-        <w:t>Destructuring: Nó lấy thuộc tính, giá trị từ trong Object</w:t>
-      </w:r>
-      <w:r>
-        <w:t>, array</w:t>
-      </w:r>
-    </w:p>
-    <w:p>
-      <w:pPr>
-        <w:pStyle w:val="KhngDncch"/>
-      </w:pPr>
-    </w:p>
-    <w:p>
-      <w:pPr>
-        <w:pStyle w:val="u1"/>
-      </w:pPr>
-      <w:r>
-        <w:t>DateTime</w:t>
-      </w:r>
-    </w:p>
-    <w:p>
-      <w:pPr>
-        <w:pStyle w:val="oancuaDanhsach"/>
-        <w:numPr>
-          <w:ilvl w:val="0"/>
-          <w:numId w:val="7"/>
-        </w:numPr>
-      </w:pPr>
-      <w:r>
-        <w:t>4 cách tạo 1 object Dateime:</w:t>
-      </w:r>
-    </w:p>
-    <w:p>
-      <w:pPr>
-        <w:rPr>
-          <w:highlight w:val="green"/>
-        </w:rPr>
-      </w:pPr>
-      <w:r>
-        <w:rPr>
-          <w:highlight w:val="green"/>
-        </w:rPr>
-        <w:t>new Date()</w:t>
-      </w:r>
-    </w:p>
-    <w:p>
-      <w:pPr>
-        <w:rPr>
-          <w:highlight w:val="green"/>
-        </w:rPr>
-      </w:pPr>
-      <w:r>
-        <w:rPr>
-          <w:highlight w:val="green"/>
-        </w:rPr>
-        <w:t>new Date(year, month, day, hours, minutes, seconds, milliseconds)</w:t>
-      </w:r>
-    </w:p>
-    <w:p>
-      <w:pPr>
-        <w:rPr>
-          <w:highlight w:val="green"/>
-        </w:rPr>
-      </w:pPr>
-      <w:r>
-        <w:rPr>
-          <w:highlight w:val="green"/>
-        </w:rPr>
-        <w:t>new Date(milliseconds)</w:t>
-      </w:r>
-    </w:p>
-    <w:p>
-      <w:r>
-        <w:rPr>
-          <w:highlight w:val="green"/>
-        </w:rPr>
-        <w:t>new Date(date string)</w:t>
-      </w:r>
-    </w:p>
-    <w:p>
-      <w:pPr>
-        <w:pStyle w:val="oancuaDanhsach"/>
-        <w:numPr>
-          <w:ilvl w:val="0"/>
-          <w:numId w:val="7"/>
-        </w:numPr>
-      </w:pPr>
-      <w:r>
-        <w:t>UTC</w:t>
-      </w:r>
-    </w:p>
-    <w:p>
-      <w:r>
-        <w:lastRenderedPageBreak/>
-        <w:t>new Date("2014-01-01")</w:t>
-      </w:r>
-      <w:r>
-        <w:t xml:space="preserve"> =&gt; 31/12/2013 theo giờ UTC</w:t>
-      </w:r>
-    </w:p>
-    <w:p>
-      <w:r>
-        <w:t>Hàm</w:t>
-      </w:r>
-    </w:p>
-    <w:p>
-      <w:r>
-        <w:rPr>
-          <w:highlight w:val="green"/>
-        </w:rPr>
-        <w:t>.getDay()</w:t>
-      </w:r>
-      <w:r>
-        <w:t>: Thứ</w:t>
-      </w:r>
-    </w:p>
-    <w:p>
-      <w:pPr>
-        <w:pStyle w:val="u1"/>
-      </w:pPr>
-      <w:r>
-        <w:t>Function</w:t>
-      </w:r>
-    </w:p>
-    <w:p>
-      <w:r>
-        <w:t>Function là Object</w:t>
-      </w:r>
-    </w:p>
-    <w:p>
-      <w:r>
-        <w:t>Functions (hàm) trong Javascript có thể được lưu trữ như biến, truyền như là tham số vào hàm khác, là kết quả trả về của một hàm, lưu trữ dữ liệu hay thậm chí là có thuộc tính riêng như đối tượng (objects).</w:t>
-      </w:r>
-    </w:p>
-    <w:p/>
-    <w:p>
-      <w:pPr>
-        <w:pStyle w:val="oancuaDanhsach"/>
-        <w:numPr>
-          <w:ilvl w:val="0"/>
-          <w:numId w:val="1"/>
-        </w:numPr>
-      </w:pPr>
-      <w:r>
-        <w:t>Lấy element thông qua selector</w:t>
-      </w:r>
-    </w:p>
-    <w:p>
-      <w:pPr>
-        <w:pStyle w:val="oancuaDanhsach"/>
-        <w:numPr>
-          <w:ilvl w:val="0"/>
-          <w:numId w:val="2"/>
-        </w:numPr>
-      </w:pPr>
-      <w:r>
-        <w:t xml:space="preserve">Id: </w:t>
-      </w:r>
-      <w:r>
-        <w:rPr>
-          <w:highlight w:val="yellow"/>
-        </w:rPr>
-        <w:t>document.getElementById(id)</w:t>
-      </w:r>
-    </w:p>
-    <w:p>
-      <w:r>
-        <w:tab/>
-      </w:r>
-    </w:p>
-    <w:p>
-      <w:pPr>
-        <w:pStyle w:val="oancuaDanhsach"/>
-        <w:numPr>
-          <w:ilvl w:val="0"/>
-          <w:numId w:val="1"/>
-        </w:numPr>
-      </w:pPr>
-      <w:r>
-        <w:t>Tâp hợp tất cả các element con trong 1 element cha</w:t>
-      </w:r>
-    </w:p>
-    <w:p>
-      <w:pPr>
-        <w:pStyle w:val="oancuaDanhsach"/>
-        <w:numPr>
-          <w:ilvl w:val="0"/>
-          <w:numId w:val="2"/>
-        </w:numPr>
-        <w:rPr>
-          <w:highlight w:val="yellow"/>
-        </w:rPr>
-      </w:pPr>
-      <w:r>
-        <w:rPr>
-          <w:highlight w:val="yellow"/>
-        </w:rPr>
-        <w:t>element.childNodes[0]</w:t>
-      </w:r>
-    </w:p>
-    <w:p>
-      <w:pPr>
-        <w:pStyle w:val="oancuaDanhsach"/>
-        <w:ind w:left="1440"/>
-        <w:rPr>
-          <w:highlight w:val="yellow"/>
-        </w:rPr>
-      </w:pPr>
-    </w:p>
-    <w:p>
-      <w:pPr>
-        <w:pStyle w:val="oancuaDanhsach"/>
-        <w:numPr>
-          <w:ilvl w:val="0"/>
-          <w:numId w:val="1"/>
-        </w:numPr>
-      </w:pPr>
-      <w:r>
-        <w:t xml:space="preserve">Lấy </w:t>
-      </w:r>
-      <w:r>
-        <w:t>data, text trong 1 element</w:t>
-      </w:r>
-    </w:p>
-    <w:p>
-      <w:pPr>
-        <w:pStyle w:val="oancuaDanhsach"/>
-        <w:numPr>
-          <w:ilvl w:val="0"/>
-          <w:numId w:val="2"/>
-        </w:numPr>
-        <w:rPr>
-          <w:highlight w:val="yellow"/>
-        </w:rPr>
-      </w:pPr>
-      <w:r>
-        <w:rPr>
-          <w:highlight w:val="yellow"/>
-        </w:rPr>
-        <w:t>.data</w:t>
-      </w:r>
-    </w:p>
-    <w:p>
-      <w:pPr>
-        <w:ind w:left="720" w:firstLine="360"/>
-      </w:pPr>
-      <w:r>
-        <w:t xml:space="preserve">Muốn set lại data của textNode thì dùng </w:t>
-      </w:r>
-    </w:p>
-    <w:p>
-      <w:pPr>
-        <w:ind w:left="1440"/>
-        <w:rPr>
-          <w:highlight w:val="green"/>
-        </w:rPr>
-      </w:pPr>
-      <w:r>
-        <w:rPr>
-          <w:highlight w:val="green"/>
-        </w:rPr>
-        <w:t xml:space="preserve">const textNode = element.childNodes[0] </w:t>
-      </w:r>
-    </w:p>
-    <w:p>
-      <w:pPr>
-        <w:ind w:left="1440"/>
-      </w:pPr>
-      <w:r>
-        <w:rPr>
-          <w:highlight w:val="green"/>
-        </w:rPr>
-        <w:t>textNode.data = text;</w:t>
-      </w:r>
-    </w:p>
-    <w:p>
-      <w:pPr>
-        <w:pStyle w:val="oancuaDanhsach"/>
-        <w:numPr>
-          <w:ilvl w:val="0"/>
-          <w:numId w:val="1"/>
-        </w:numPr>
-      </w:pPr>
-      <w:r>
-        <w:t>String</w:t>
-      </w:r>
-    </w:p>
-    <w:p>
-      <w:pPr>
-        <w:pStyle w:val="oancuaDanhsach"/>
-        <w:numPr>
-          <w:ilvl w:val="0"/>
-          <w:numId w:val="2"/>
-        </w:numPr>
-      </w:pPr>
-      <w:r>
-        <w:rPr>
-          <w:highlight w:val="yellow"/>
-        </w:rPr>
-        <w:t>text[5]</w:t>
-      </w:r>
-      <w:r>
-        <w:t>: lấy ký tự thứ 5 của text</w:t>
-      </w:r>
-    </w:p>
-    <w:p>
-      <w:pPr>
-        <w:pStyle w:val="oancuaDanhsach"/>
-        <w:numPr>
-          <w:ilvl w:val="0"/>
-          <w:numId w:val="2"/>
-        </w:numPr>
-      </w:pPr>
-      <w:r>
-        <w:rPr>
-          <w:highlight w:val="yellow"/>
-        </w:rPr>
-        <w:t>text.length</w:t>
-      </w:r>
-      <w:r>
-        <w:t>: độ dài của text</w:t>
-      </w:r>
-    </w:p>
-    <w:p>
-      <w:pPr>
-        <w:pStyle w:val="oancuaDanhsach"/>
-        <w:numPr>
-          <w:ilvl w:val="0"/>
-          <w:numId w:val="2"/>
-        </w:numPr>
-      </w:pPr>
-      <w:r>
-        <w:rPr>
-          <w:highlight w:val="yellow"/>
-        </w:rPr>
-        <w:t>substring()</w:t>
-      </w:r>
-      <w:r>
-        <w:t>: Lấy ra một chuỗi con từ 1 chuỗi cha</w:t>
-      </w:r>
-    </w:p>
-    <w:p>
-      <w:pPr>
-        <w:pStyle w:val="oancuaDanhsach"/>
-        <w:numPr>
-          <w:ilvl w:val="1"/>
-          <w:numId w:val="2"/>
-        </w:numPr>
-      </w:pPr>
-      <w:r>
-        <w:t>str.substring(1, 3)</w:t>
-      </w:r>
-      <w:r>
-        <w:t>: Lấy ra một chuỗi từ index 1 đến 2</w:t>
-      </w:r>
-    </w:p>
-    <w:p>
-      <w:pPr>
-        <w:pStyle w:val="oancuaDanhsach"/>
-        <w:numPr>
-          <w:ilvl w:val="1"/>
-          <w:numId w:val="2"/>
-        </w:numPr>
-      </w:pPr>
-      <w:r>
-        <w:t>str.substring(2)</w:t>
-      </w:r>
-      <w:r>
-        <w:t>: Lấy ra 1 chuỗi từ index 2 trở đi</w:t>
-      </w:r>
-    </w:p>
-    <w:p>
-      <w:pPr>
-        <w:pStyle w:val="oancuaDanhsach"/>
-        <w:numPr>
-          <w:ilvl w:val="0"/>
-          <w:numId w:val="11"/>
-        </w:numPr>
-      </w:pPr>
-      <w:r>
-        <w:rPr>
-          <w:highlight w:val="yellow"/>
-        </w:rPr>
-        <w:t>.split('.')</w:t>
-      </w:r>
-      <w:r>
-        <w:t>: cắt chuỗi tại dấu “.”</w:t>
-      </w:r>
-    </w:p>
-    <w:p>
-      <w:pPr>
-        <w:pStyle w:val="oancuaDanhsach"/>
-        <w:numPr>
-          <w:ilvl w:val="0"/>
-          <w:numId w:val="11"/>
-        </w:numPr>
-      </w:pPr>
-      <w:r>
-        <w:rPr>
-          <w:highlight w:val="yellow"/>
-        </w:rPr>
-        <w:t>.pop()</w:t>
-      </w:r>
-      <w:r>
-        <w:t>: lấy phần tử cuối cùng trong array</w:t>
-      </w:r>
-    </w:p>
-    <w:p>
-      <w:pPr>
-        <w:pStyle w:val="oancuaDanhsach"/>
-        <w:numPr>
-          <w:ilvl w:val="0"/>
-          <w:numId w:val="11"/>
-        </w:numPr>
-      </w:pPr>
-      <w:r>
-        <w:rPr>
-          <w:highlight w:val="yellow"/>
-        </w:rPr>
-        <w:t>String()</w:t>
-      </w:r>
-      <w:r>
-        <w:t xml:space="preserve">: convert -&gt; string </w:t>
-      </w:r>
-    </w:p>
-    <w:p>
-      <w:pPr>
-        <w:pStyle w:val="oancuaDanhsach"/>
-        <w:numPr>
-          <w:ilvl w:val="0"/>
-          <w:numId w:val="11"/>
-        </w:numPr>
-      </w:pPr>
-      <w:r>
-        <w:rPr>
-          <w:highlight w:val="yellow"/>
-        </w:rPr>
-        <w:t>.toLowerCase()</w:t>
-      </w:r>
-      <w:r>
-        <w:t>: in thường</w:t>
-      </w:r>
-    </w:p>
-    <w:p>
-      <w:pPr>
-        <w:pStyle w:val="oancuaDanhsach"/>
-        <w:numPr>
-          <w:ilvl w:val="0"/>
-          <w:numId w:val="11"/>
-        </w:numPr>
-      </w:pPr>
-      <w:r>
-        <w:rPr>
-          <w:highlight w:val="yellow"/>
-        </w:rPr>
-        <w:t>.toUpperCase()</w:t>
-      </w:r>
-      <w:r>
-        <w:t>: in hoa</w:t>
-      </w:r>
-    </w:p>
-    <w:p>
-      <w:pPr>
-        <w:pStyle w:val="oancuaDanhsach"/>
-        <w:numPr>
-          <w:ilvl w:val="0"/>
-          <w:numId w:val="11"/>
-        </w:numPr>
-      </w:pPr>
-      <w:r>
-        <w:rPr>
-          <w:highlight w:val="yellow"/>
-        </w:rPr>
-        <w:t>.repeat(n)</w:t>
-      </w:r>
-      <w:r>
-        <w:t xml:space="preserve">: </w:t>
-      </w:r>
-      <w:r>
-        <w:t>lặp lại chuỗi str n lần</w:t>
-      </w:r>
-      <w:r>
-        <w:t xml:space="preserve"> - </w:t>
-      </w:r>
-      <w:r>
-        <w:rPr>
-          <w:highlight w:val="green"/>
-        </w:rPr>
-        <w:t>str.repeat(n)</w:t>
-      </w:r>
-    </w:p>
-    <w:p>
-      <w:pPr>
-        <w:ind w:left="1080"/>
-      </w:pPr>
-      <w:r>
-        <w:t>Unicode:</w:t>
-      </w:r>
-    </w:p>
-    <w:p>
-      <w:pPr>
-        <w:pStyle w:val="oancuaDanhsach"/>
-        <w:numPr>
-          <w:ilvl w:val="0"/>
-          <w:numId w:val="12"/>
-        </w:numPr>
-      </w:pPr>
-      <w:r>
-        <w:rPr>
-          <w:highlight w:val="yellow"/>
-        </w:rPr>
-        <w:lastRenderedPageBreak/>
-        <w:t>.charCodeAt()</w:t>
-      </w:r>
-      <w:r>
-        <w:t>: lấy mã unicode của một chữ</w:t>
-      </w:r>
-    </w:p>
-    <w:p>
-      <w:pPr>
-        <w:pStyle w:val="oancuaDanhsach"/>
-        <w:numPr>
-          <w:ilvl w:val="0"/>
-          <w:numId w:val="12"/>
-        </w:numPr>
-      </w:pPr>
-      <w:r>
-        <w:rPr>
-          <w:highlight w:val="yellow"/>
-        </w:rPr>
-        <w:t>String.fromCharCode(char)</w:t>
-      </w:r>
-      <w:r>
-        <w:t xml:space="preserve">: </w:t>
-      </w:r>
-      <w:r>
-        <w:t>chuyển số thành chữ</w:t>
-      </w:r>
-    </w:p>
-    <w:p>
-      <w:pPr>
-        <w:pStyle w:val="oancuaDanhsach"/>
-        <w:numPr>
-          <w:ilvl w:val="0"/>
-          <w:numId w:val="1"/>
-        </w:numPr>
-      </w:pPr>
-      <w:r>
-        <w:t>Array</w:t>
-      </w:r>
-    </w:p>
-    <w:p>
-      <w:pPr>
-        <w:pStyle w:val="oancuaDanhsach"/>
-        <w:numPr>
-          <w:ilvl w:val="0"/>
-          <w:numId w:val="15"/>
-        </w:numPr>
-      </w:pPr>
-      <w:r>
-        <w:rPr>
-          <w:highlight w:val="yellow"/>
-        </w:rPr>
-        <w:t>[array[1], array[2], array[0]]</w:t>
-      </w:r>
-      <w:r>
-        <w:t>: khởi tạo</w:t>
-      </w:r>
-    </w:p>
-    <w:p>
-      <w:pPr>
-        <w:pStyle w:val="oancuaDanhsach"/>
-        <w:numPr>
-          <w:ilvl w:val="0"/>
-          <w:numId w:val="6"/>
-        </w:numPr>
-      </w:pPr>
-      <w:r>
-        <w:rPr>
-          <w:highlight w:val="yellow"/>
-        </w:rPr>
-        <w:t>arr.pop()</w:t>
-      </w:r>
-      <w:r>
-        <w:t>: Lấy phần tử cuối cùng trong mảng</w:t>
-      </w:r>
-    </w:p>
-    <w:p>
-      <w:pPr>
-        <w:pStyle w:val="oancuaDanhsach"/>
-        <w:numPr>
-          <w:ilvl w:val="0"/>
-          <w:numId w:val="6"/>
-        </w:numPr>
-      </w:pPr>
-      <w:r>
-        <w:rPr>
-          <w:highlight w:val="yellow"/>
-        </w:rPr>
-        <w:t>reverse()</w:t>
-      </w:r>
-      <w:r>
-        <w:t xml:space="preserve">: </w:t>
-      </w:r>
-      <w:r>
-        <w:t>đảo ngược 1 chuỗi</w:t>
-      </w:r>
-    </w:p>
-    <w:p>
-      <w:pPr>
-        <w:pStyle w:val="oancuaDanhsach"/>
-        <w:numPr>
-          <w:ilvl w:val="0"/>
-          <w:numId w:val="6"/>
-        </w:numPr>
-      </w:pPr>
-      <w:r>
-        <w:rPr>
-          <w:highlight w:val="yellow"/>
-        </w:rPr>
-        <w:t>sort()</w:t>
-      </w:r>
-      <w:r>
-        <w:t>: sắp xếp</w:t>
-      </w:r>
-    </w:p>
-    <w:p>
-      <w:pPr>
-        <w:ind w:left="1125" w:firstLine="315"/>
-      </w:pPr>
-      <w:r>
-        <w:rPr>
-          <w:highlight w:val="green"/>
-        </w:rPr>
-        <w:t>list_code.sort(function(a, b){</w:t>
-      </w:r>
-      <w:r>
-        <w:rPr>
-          <w:highlight w:val="green"/>
-        </w:rPr>
-        <w:t xml:space="preserve"> </w:t>
-      </w:r>
-      <w:r>
-        <w:rPr>
-          <w:highlight w:val="green"/>
-        </w:rPr>
-        <w:t>return a - b})</w:t>
-      </w:r>
-      <w:r>
-        <w:t xml:space="preserve">  :  Sắp xếp mảng tăng dần</w:t>
-      </w:r>
-    </w:p>
-    <w:p>
-      <w:pPr>
-        <w:pStyle w:val="oancuaDanhsach"/>
-        <w:numPr>
-          <w:ilvl w:val="0"/>
-          <w:numId w:val="17"/>
-        </w:numPr>
-      </w:pPr>
-      <w:r>
-        <w:rPr>
-          <w:highlight w:val="yellow"/>
-        </w:rPr>
-        <w:t>.indexOf(1)</w:t>
-      </w:r>
-      <w:r>
-        <w:t xml:space="preserve"> : </w:t>
-      </w:r>
-      <w:r>
-        <w:t>nums.indexOf(1)</w:t>
-      </w:r>
-      <w:r>
-        <w:t xml:space="preserve"> – tìm index của số “1” trong mảng </w:t>
-      </w:r>
-      <w:r>
-        <w:t>nums</w:t>
-      </w:r>
-    </w:p>
-    <w:p>
-      <w:pPr>
-        <w:pStyle w:val="oancuaDanhsach"/>
-        <w:numPr>
-          <w:ilvl w:val="0"/>
-          <w:numId w:val="17"/>
-        </w:numPr>
-      </w:pPr>
-      <w:r>
-        <w:rPr>
-          <w:highlight w:val="yellow"/>
-        </w:rPr>
-        <w:t>.map()</w:t>
-      </w:r>
-      <w:r>
-        <w:t xml:space="preserve">: return mảng mới với điều kiện đã cho - </w:t>
-      </w:r>
-      <w:r>
-        <w:rPr>
-          <w:highlight w:val="green"/>
-        </w:rPr>
-        <w:t>const map1 = array1.map(x =&gt; x * 2);</w:t>
-      </w:r>
-      <w:r>
-        <w:t xml:space="preserve"> </w:t>
-      </w:r>
-    </w:p>
-    <w:p>
-      <w:pPr>
-        <w:pStyle w:val="oancuaDanhsach"/>
-        <w:ind w:left="1485"/>
-      </w:pPr>
-      <w:r>
-        <w:rPr>
-          <w:highlight w:val="green"/>
-        </w:rPr>
-        <w:t>str_ara.map(v =&gt; max = Math.max(max, v.length));</w:t>
-      </w:r>
-    </w:p>
-    <w:p>
-      <w:pPr>
-        <w:pStyle w:val="oancuaDanhsach"/>
-        <w:numPr>
-          <w:ilvl w:val="0"/>
-          <w:numId w:val="17"/>
-        </w:numPr>
-      </w:pPr>
-      <w:r>
-        <w:rPr>
-          <w:highlight w:val="yellow"/>
-        </w:rPr>
-        <w:t>[...to_string]</w:t>
-      </w:r>
-      <w:r>
-        <w:t>: clone 1 mảng</w:t>
-      </w:r>
-    </w:p>
-    <w:p>
-      <w:pPr>
-        <w:pStyle w:val="oancuaDanhsach"/>
-        <w:numPr>
-          <w:ilvl w:val="0"/>
-          <w:numId w:val="17"/>
-        </w:numPr>
-      </w:pPr>
-      <w:r>
-        <w:rPr>
-          <w:highlight w:val="yellow"/>
-        </w:rPr>
-        <w:t>.splice(2, 1)</w:t>
-      </w:r>
-      <w:r>
-        <w:t>: xóa 1 phần tử ở vị trí index = 2</w:t>
-      </w:r>
-    </w:p>
-    <w:p>
-      <w:pPr>
-        <w:pStyle w:val="oancuaDanhsach"/>
-        <w:ind w:left="765"/>
-      </w:pPr>
-    </w:p>
-    <w:p>
-      <w:pPr>
-        <w:pStyle w:val="oancuaDanhsach"/>
-        <w:numPr>
-          <w:ilvl w:val="0"/>
-          <w:numId w:val="1"/>
-        </w:numPr>
-      </w:pPr>
-      <w:r>
-        <w:t>URL</w:t>
-      </w:r>
-    </w:p>
-    <w:p>
-      <w:pPr>
-        <w:pStyle w:val="oancuaDanhsach"/>
-        <w:numPr>
-          <w:ilvl w:val="0"/>
-          <w:numId w:val="6"/>
-        </w:numPr>
-      </w:pPr>
-      <w:r>
-        <w:t>document.URL</w:t>
-      </w:r>
-      <w:r>
-        <w:t>: lấy URL</w:t>
-      </w:r>
-      <w:r>
-        <w:t xml:space="preserve">. </w:t>
-      </w:r>
-    </w:p>
-    <w:p>
-      <w:pPr>
-        <w:pStyle w:val="oancuaDanhsach"/>
-        <w:numPr>
-          <w:ilvl w:val="0"/>
-          <w:numId w:val="10"/>
-        </w:numPr>
-      </w:pPr>
-      <w:r>
-        <w:t>document.URL</w:t>
-      </w:r>
-      <w:r>
-        <w:t>.href: lấy href current</w:t>
-      </w:r>
-    </w:p>
-    <w:p>
-      <w:pPr>
-        <w:pStyle w:val="oancuaDanhsach"/>
-        <w:ind w:left="765"/>
-      </w:pPr>
-    </w:p>
-    <w:p>
-      <w:pPr>
-        <w:pStyle w:val="oancuaDanhsach"/>
-        <w:ind w:left="765"/>
-      </w:pPr>
-      <w:r>
-        <w:t>Tip:</w:t>
-      </w:r>
-    </w:p>
-    <w:p>
-      <w:pPr>
-        <w:pStyle w:val="oancuaDanhsach"/>
-        <w:numPr>
-          <w:ilvl w:val="0"/>
-          <w:numId w:val="5"/>
-        </w:numPr>
-      </w:pPr>
-      <w:r>
-        <w:t>Xóa element empty trong array</w:t>
-      </w:r>
-    </w:p>
-    <w:p>
-      <w:pPr>
-        <w:pStyle w:val="oancuaDanhsach"/>
-        <w:ind w:left="765" w:firstLine="675"/>
-      </w:pPr>
-      <w:r>
-        <w:rPr>
-          <w:highlight w:val="green"/>
-        </w:rPr>
-        <w:t>var split_href = href.split('/').filter(item =&gt; item);</w:t>
-      </w:r>
-    </w:p>
-    <w:p>
-      <w:pPr>
-        <w:pStyle w:val="oancuaDanhsach"/>
-        <w:ind w:left="765" w:firstLine="675"/>
-      </w:pPr>
-    </w:p>
-    <w:p>
-      <w:pPr>
-        <w:pStyle w:val="u1"/>
-      </w:pPr>
-      <w:r>
-        <w:t>Statement</w:t>
-      </w:r>
-    </w:p>
-    <w:p>
-      <w:pPr>
-        <w:pStyle w:val="oancuaDanhsach"/>
-        <w:numPr>
-          <w:ilvl w:val="0"/>
-          <w:numId w:val="8"/>
-        </w:numPr>
-      </w:pPr>
-      <w:r>
-        <w:t>For</w:t>
-      </w:r>
-    </w:p>
-    <w:p>
-      <w:pPr>
-        <w:pStyle w:val="oancuaDanhsach"/>
-        <w:ind w:left="765"/>
-        <w:rPr>
-          <w:highlight w:val="green"/>
-        </w:rPr>
-      </w:pPr>
-      <w:r>
-        <w:rPr>
-          <w:highlight w:val="green"/>
-        </w:rPr>
-        <w:t>for ( var i=1; i&lt;=10; i++ ){</w:t>
-      </w:r>
-    </w:p>
-    <w:p>
-      <w:pPr>
-        <w:pStyle w:val="oancuaDanhsach"/>
-        <w:ind w:left="765"/>
-        <w:rPr>
-          <w:highlight w:val="green"/>
-        </w:rPr>
-      </w:pPr>
-      <w:r>
-        <w:rPr>
-          <w:highlight w:val="green"/>
-        </w:rPr>
-        <w:t xml:space="preserve">    list_btn.push(`&lt;button&gt;${i}&lt;/button&gt;`)</w:t>
-      </w:r>
-    </w:p>
-    <w:p>
-      <w:pPr>
-        <w:pStyle w:val="oancuaDanhsach"/>
-        <w:ind w:left="765" w:firstLine="105"/>
-      </w:pPr>
-      <w:r>
-        <w:rPr>
-          <w:highlight w:val="green"/>
-        </w:rPr>
-        <w:t>}</w:t>
-      </w:r>
-    </w:p>
-    <w:p>
-      <w:pPr>
-        <w:pStyle w:val="oancuaDanhsach"/>
-        <w:numPr>
-          <w:ilvl w:val="0"/>
-          <w:numId w:val="8"/>
-        </w:numPr>
-      </w:pPr>
-      <w:r>
-        <w:t>For in</w:t>
-      </w:r>
-    </w:p>
-    <w:p>
-      <w:pPr>
-        <w:ind w:left="720"/>
-        <w:rPr>
-          <w:highlight w:val="green"/>
-        </w:rPr>
-      </w:pPr>
-      <w:r>
-        <w:rPr>
-          <w:highlight w:val="green"/>
-        </w:rPr>
-        <w:t>var list_btn = [‘1’,’2’, ‘3’]</w:t>
-      </w:r>
-    </w:p>
-    <w:p>
-      <w:pPr>
-        <w:pStyle w:val="oancuaDanhsach"/>
-        <w:rPr>
-          <w:highlight w:val="green"/>
-        </w:rPr>
-      </w:pPr>
-      <w:r>
-        <w:rPr>
-          <w:highlight w:val="green"/>
-        </w:rPr>
-        <w:t>for ( element in list_btn ){</w:t>
-      </w:r>
-    </w:p>
-    <w:p>
-      <w:pPr>
-        <w:pStyle w:val="oancuaDanhsach"/>
-        <w:rPr>
-          <w:highlight w:val="green"/>
-        </w:rPr>
-      </w:pPr>
-      <w:r>
-        <w:rPr>
-          <w:highlight w:val="green"/>
-        </w:rPr>
-        <w:t xml:space="preserve">    console.log(list_btn[element])</w:t>
-      </w:r>
-    </w:p>
-    <w:p>
-      <w:pPr>
-        <w:ind w:firstLine="720"/>
-      </w:pPr>
-      <w:r>
-        <w:rPr>
-          <w:highlight w:val="green"/>
-        </w:rPr>
-        <w:t>}</w:t>
-      </w:r>
-    </w:p>
-    <w:p>
-      <w:pPr>
-        <w:ind w:firstLine="720"/>
-      </w:pPr>
-      <w:r>
-        <w:t>“e</w:t>
-      </w:r>
-      <w:r>
-        <w:t>lement</w:t>
-      </w:r>
-      <w:r>
-        <w:t>”</w:t>
-      </w:r>
-      <w:r>
-        <w:t xml:space="preserve"> là key, </w:t>
-      </w:r>
-      <w:r>
-        <w:t>“</w:t>
-      </w:r>
-      <w:r>
-        <w:t>list_btn[element]</w:t>
-      </w:r>
-      <w:r>
-        <w:t>”</w:t>
-      </w:r>
-      <w:r>
-        <w:t xml:space="preserve"> là value</w:t>
-      </w:r>
-    </w:p>
-    <w:p>
-      <w:pPr>
-        <w:pStyle w:val="oancuaDanhsach"/>
-        <w:numPr>
-          <w:ilvl w:val="0"/>
-          <w:numId w:val="8"/>
-        </w:numPr>
-      </w:pPr>
-      <w:r>
-        <w:t>throw</w:t>
-      </w:r>
-    </w:p>
-    <w:p>
-      <w:pPr>
-        <w:ind w:firstLine="720"/>
-      </w:pPr>
-    </w:p>
-    <w:p>
-      <w:pPr>
-        <w:pStyle w:val="u1"/>
-      </w:pPr>
-      <w:r>
-        <w:lastRenderedPageBreak/>
-        <w:t>Method</w:t>
-      </w:r>
-    </w:p>
-    <w:p>
-      <w:pPr>
-        <w:pStyle w:val="oancuaDanhsach"/>
-        <w:numPr>
-          <w:ilvl w:val="0"/>
-          <w:numId w:val="1"/>
-        </w:numPr>
-      </w:pPr>
-      <w:r>
-        <w:rPr>
-          <w:highlight w:val="yellow"/>
-        </w:rPr>
-        <w:t>setInterval()</w:t>
-      </w:r>
-      <w:r>
-        <w:t>: thực hiện 1 hành động gì đấy được lặp lại trong 1 khoảng thời gian nhất định</w:t>
-      </w:r>
-      <w:r>
-        <w:t xml:space="preserve">. </w:t>
-      </w:r>
-    </w:p>
-    <w:p>
-      <w:pPr>
-        <w:pStyle w:val="oancuaDanhsach"/>
-        <w:numPr>
-          <w:ilvl w:val="0"/>
-          <w:numId w:val="1"/>
-        </w:numPr>
-      </w:pPr>
-      <w:r>
-        <w:rPr>
-          <w:highlight w:val="yellow"/>
-        </w:rPr>
-        <w:t>setTimeout</w:t>
-      </w:r>
-      <w:r>
-        <w:t>: chờ một khoảng thời gian thì thực hiện</w:t>
-      </w:r>
-    </w:p>
-    <w:p>
-      <w:pPr>
-        <w:pStyle w:val="oancuaDanhsach"/>
-        <w:numPr>
-          <w:ilvl w:val="0"/>
-          <w:numId w:val="1"/>
-        </w:numPr>
-      </w:pPr>
-      <w:r>
-        <w:rPr>
-          <w:highlight w:val="yellow"/>
-        </w:rPr>
-        <w:t>clearTimeout</w:t>
-      </w:r>
-      <w:r>
-        <w:t>: hủy bỏ lệnh setTimeout</w:t>
-      </w:r>
-    </w:p>
-    <w:p>
-      <w:pPr>
-        <w:pStyle w:val="oancuaDanhsach"/>
-        <w:numPr>
-          <w:ilvl w:val="0"/>
-          <w:numId w:val="1"/>
-        </w:numPr>
-      </w:pPr>
-      <w:r>
-        <w:rPr>
-          <w:highlight w:val="yellow"/>
-        </w:rPr>
-        <w:t>typeof variable_name</w:t>
-      </w:r>
-      <w:r>
-        <w:t>: kiể</w:t>
-      </w:r>
-      <w:r>
-        <w:t>m tra kiểu dữ liệu của biến</w:t>
-      </w:r>
-    </w:p>
-    <w:p>
-      <w:pPr>
-        <w:pStyle w:val="u1"/>
-      </w:pPr>
-      <w:r>
-        <w:t>Math</w:t>
-      </w:r>
-    </w:p>
-    <w:p>
-      <w:pPr>
-        <w:pStyle w:val="oancuaDanhsach"/>
-        <w:numPr>
-          <w:ilvl w:val="0"/>
-          <w:numId w:val="1"/>
-        </w:numPr>
-      </w:pPr>
-      <w:r>
-        <w:rPr>
-          <w:highlight w:val="yellow"/>
-        </w:rPr>
-        <w:t>Math.random() * 20</w:t>
-      </w:r>
-      <w:r>
-        <w:t>: random number từ 0-&gt;19</w:t>
-      </w:r>
-      <w:r>
-        <w:t xml:space="preserve">. </w:t>
-      </w:r>
-      <w:r>
-        <w:t>Math.floor(Math.random() * 20) + 1</w:t>
-      </w:r>
-    </w:p>
-    <w:p>
-      <w:pPr>
-        <w:pStyle w:val="oancuaDanhsach"/>
-        <w:numPr>
-          <w:ilvl w:val="0"/>
-          <w:numId w:val="1"/>
-        </w:numPr>
-      </w:pPr>
-      <w:r>
-        <w:rPr>
-          <w:highlight w:val="yellow"/>
-        </w:rPr>
-        <w:t>Math.floor</w:t>
-      </w:r>
-      <w:r>
-        <w:t xml:space="preserve">: làm tròn số </w:t>
-      </w:r>
-      <w:r>
-        <w:t>(</w:t>
-      </w:r>
-      <w:r>
-        <w:t>5.95</w:t>
-      </w:r>
-      <w:r>
-        <w:t>-&gt;</w:t>
-      </w:r>
-      <w:r>
-        <w:t>5</w:t>
-      </w:r>
-      <w:r>
-        <w:t xml:space="preserve">;    </w:t>
-      </w:r>
-      <w:r>
-        <w:t>5.05</w:t>
-      </w:r>
-      <w:r>
-        <w:t>-&gt;</w:t>
-      </w:r>
-      <w:r>
-        <w:t>5</w:t>
-      </w:r>
-      <w:r>
-        <w:t xml:space="preserve">;      </w:t>
-      </w:r>
-      <w:r>
-        <w:t>5</w:t>
-      </w:r>
-      <w:r>
-        <w:t>-&gt;</w:t>
-      </w:r>
-      <w:r>
-        <w:t>5</w:t>
-      </w:r>
-      <w:r>
-        <w:t xml:space="preserve">;      </w:t>
-      </w:r>
-      <w:r>
-        <w:t>-5.05</w:t>
-      </w:r>
-      <w:r>
-        <w:t>-&gt;</w:t>
-      </w:r>
-      <w:r>
-        <w:t>-6</w:t>
-      </w:r>
-    </w:p>
-    <w:p>
-      <w:pPr>
-        <w:pStyle w:val="oancuaDanhsach"/>
-        <w:numPr>
-          <w:ilvl w:val="0"/>
-          <w:numId w:val="1"/>
-        </w:numPr>
-      </w:pPr>
-      <w:r>
-        <w:rPr>
-          <w:highlight w:val="yellow"/>
-        </w:rPr>
-        <w:t>Math.abs()</w:t>
-      </w:r>
-      <w:r>
-        <w:t>: trả về giá trị tuyệt đối của 1 số</w:t>
-      </w:r>
-    </w:p>
-    <w:p>
-      <w:pPr>
-        <w:pStyle w:val="oancuaDanhsach"/>
-        <w:numPr>
-          <w:ilvl w:val="0"/>
-          <w:numId w:val="1"/>
-        </w:numPr>
-      </w:pPr>
-      <w:r>
-        <w:rPr>
-          <w:highlight w:val="yellow"/>
-        </w:rPr>
-        <w:t>Math.max()</w:t>
-      </w:r>
-      <w:r>
-        <w:t xml:space="preserve">: tìm giá trị lớn nhất trong mảng - </w:t>
-      </w:r>
-      <w:r>
-        <w:rPr>
-          <w:highlight w:val="green"/>
-        </w:rPr>
-        <w:t>Math.max(max, temp)</w:t>
-      </w:r>
-      <w:r>
-        <w:t xml:space="preserve"> .</w:t>
-      </w:r>
-    </w:p>
-    <w:p>
-      <w:pPr>
-        <w:pStyle w:val="u1"/>
-      </w:pPr>
-      <w:r>
-        <w:t>ES6</w:t>
-      </w:r>
-    </w:p>
-    <w:p>
-      <w:pPr>
-        <w:pStyle w:val="oancuaDanhsach"/>
-        <w:numPr>
-          <w:ilvl w:val="0"/>
-          <w:numId w:val="6"/>
-        </w:numPr>
-      </w:pPr>
-      <w:r>
-        <w:rPr>
-          <w:highlight w:val="yellow"/>
-        </w:rPr>
-        <w:t>(/a...b/).test(str)</w:t>
-      </w:r>
-      <w:r>
-        <w:t xml:space="preserve"> : Kiểm tra chuỗi “str” có ký tự “a” và “b” phân cách nhau bởi 3 ký tự ở giữa hay không</w:t>
-      </w:r>
-    </w:p>
-    <w:p>
-      <w:pPr>
-        <w:pStyle w:val="oancuaDanhsach"/>
-        <w:numPr>
-          <w:ilvl w:val="0"/>
-          <w:numId w:val="16"/>
-        </w:numPr>
-      </w:pPr>
-      <w:r>
-        <w:t>Array</w:t>
-      </w:r>
-    </w:p>
-    <w:p>
-      <w:pPr>
-        <w:pStyle w:val="oancuaDanhsach"/>
-        <w:numPr>
-          <w:ilvl w:val="0"/>
-          <w:numId w:val="6"/>
-        </w:numPr>
-      </w:pPr>
-      <w:r>
-        <w:rPr>
-          <w:highlight w:val="yellow"/>
-        </w:rPr>
-        <w:t>.includes(1)</w:t>
-      </w:r>
-      <w:r>
-        <w:t xml:space="preserve">: </w:t>
-      </w:r>
-      <w:r>
-        <w:t>nums.includes(1)</w:t>
-      </w:r>
-      <w:r>
-        <w:t xml:space="preserve"> – kiểm tra trong mảng có số “1” không</w:t>
-      </w:r>
-      <w:r>
-        <w:t xml:space="preserve">. </w:t>
-      </w:r>
-      <w:r>
-        <w:rPr>
-          <w:highlight w:val="green"/>
-        </w:rPr>
-        <w:t>!nums.includes(1)</w:t>
-      </w:r>
-      <w:r>
-        <w:t>: phủ định</w:t>
-      </w:r>
-    </w:p>
-    <w:p>
-      <w:pPr>
-        <w:pStyle w:val="u1"/>
-      </w:pPr>
-      <w:r>
-        <w:t>Regular Expressions</w:t>
-      </w:r>
-    </w:p>
-    <w:p>
       <w:hyperlink r:id="rId28" w:history="1">
         <w:r>
           <w:rPr>
-            <w:rStyle w:val="Siuktni"/>
+            <w:rStyle w:val="Hyperlink"/>
+          </w:rPr>
+          <w:t>Click h</w:t>
+        </w:r>
+        <w:r>
+          <w:rPr>
+            <w:rStyle w:val="Hyperlink"/>
+          </w:rPr>
+          <w:t>e</w:t>
+        </w:r>
+        <w:r>
+          <w:rPr>
+            <w:rStyle w:val="Hyperlink"/>
+          </w:rPr>
+          <w:t>re</w:t>
+        </w:r>
+      </w:hyperlink>
+    </w:p>
+    <w:p>
+      <w:pPr>
+        <w:pStyle w:val="NoSpacing"/>
+        <w:ind w:left="720"/>
+      </w:pPr>
+      <w:r>
+        <w:t>Destructuring: Nó lấy thuộc tính, giá trị từ trong Object</w:t>
+      </w:r>
+      <w:r>
+        <w:t>, array</w:t>
+      </w:r>
+    </w:p>
+    <w:p>
+      <w:pPr>
+        <w:pStyle w:val="NoSpacing"/>
+        <w:ind w:left="720"/>
+      </w:pPr>
+      <w:r>
+        <w:t>Spread Object: sử dụng …</w:t>
+      </w:r>
+    </w:p>
+    <w:p>
+      <w:pPr>
+        <w:pStyle w:val="NoSpacing"/>
+      </w:pPr>
+    </w:p>
+    <w:p>
+      <w:pPr>
+        <w:pStyle w:val="Heading1"/>
+      </w:pPr>
+      <w:r>
+        <w:t>DateTime</w:t>
+      </w:r>
+    </w:p>
+    <w:p>
+      <w:pPr>
+        <w:pStyle w:val="ListParagraph"/>
+        <w:numPr>
+          <w:ilvl w:val="0"/>
+          <w:numId w:val="7"/>
+        </w:numPr>
+      </w:pPr>
+      <w:r>
+        <w:t>4 cách tạo 1 object Dateime:</w:t>
+      </w:r>
+    </w:p>
+    <w:p>
+      <w:pPr>
+        <w:rPr>
+          <w:highlight w:val="green"/>
+        </w:rPr>
+      </w:pPr>
+      <w:proofErr w:type="gramStart"/>
+      <w:r>
+        <w:rPr>
+          <w:highlight w:val="green"/>
+        </w:rPr>
+        <w:t>new</w:t>
+      </w:r>
+      <w:proofErr w:type="gramEnd"/>
+      <w:r>
+        <w:rPr>
+          <w:highlight w:val="green"/>
+        </w:rPr>
+        <w:t xml:space="preserve"> Date()</w:t>
+      </w:r>
+    </w:p>
+    <w:p>
+      <w:pPr>
+        <w:rPr>
+          <w:highlight w:val="green"/>
+        </w:rPr>
+      </w:pPr>
+      <w:proofErr w:type="gramStart"/>
+      <w:r>
+        <w:rPr>
+          <w:highlight w:val="green"/>
+        </w:rPr>
+        <w:t>new</w:t>
+      </w:r>
+      <w:proofErr w:type="gramEnd"/>
+      <w:r>
+        <w:rPr>
+          <w:highlight w:val="green"/>
+        </w:rPr>
+        <w:t xml:space="preserve"> Date(year, month, day, hours, minutes, seconds, milliseconds)</w:t>
+      </w:r>
+    </w:p>
+    <w:p>
+      <w:pPr>
+        <w:rPr>
+          <w:highlight w:val="green"/>
+        </w:rPr>
+      </w:pPr>
+      <w:proofErr w:type="gramStart"/>
+      <w:r>
+        <w:rPr>
+          <w:highlight w:val="green"/>
+        </w:rPr>
+        <w:t>new</w:t>
+      </w:r>
+      <w:proofErr w:type="gramEnd"/>
+      <w:r>
+        <w:rPr>
+          <w:highlight w:val="green"/>
+        </w:rPr>
+        <w:t xml:space="preserve"> Date(milliseconds)</w:t>
+      </w:r>
+    </w:p>
+    <w:p>
+      <w:proofErr w:type="gramStart"/>
+      <w:r>
+        <w:rPr>
+          <w:highlight w:val="green"/>
+        </w:rPr>
+        <w:t>new</w:t>
+      </w:r>
+      <w:proofErr w:type="gramEnd"/>
+      <w:r>
+        <w:rPr>
+          <w:highlight w:val="green"/>
+        </w:rPr>
+        <w:t xml:space="preserve"> Date(date string)</w:t>
+      </w:r>
+    </w:p>
+    <w:p>
+      <w:pPr>
+        <w:pStyle w:val="ListParagraph"/>
+        <w:numPr>
+          <w:ilvl w:val="0"/>
+          <w:numId w:val="7"/>
+        </w:numPr>
+      </w:pPr>
+      <w:r>
+        <w:t>UTC</w:t>
+      </w:r>
+    </w:p>
+    <w:p>
+      <w:proofErr w:type="gramStart"/>
+      <w:r>
+        <w:lastRenderedPageBreak/>
+        <w:t>new</w:t>
+      </w:r>
+      <w:proofErr w:type="gramEnd"/>
+      <w:r>
+        <w:t xml:space="preserve"> Date("2014-01-01")</w:t>
+      </w:r>
+      <w:r>
+        <w:t xml:space="preserve"> =&gt; 31/12/2013 theo giờ UTC</w:t>
+      </w:r>
+    </w:p>
+    <w:p>
+      <w:r>
+        <w:t>Hàm</w:t>
+      </w:r>
+    </w:p>
+    <w:p>
+      <w:r>
+        <w:rPr>
+          <w:highlight w:val="green"/>
+        </w:rPr>
+        <w:t>.</w:t>
+      </w:r>
+      <w:proofErr w:type="gramStart"/>
+      <w:r>
+        <w:rPr>
+          <w:highlight w:val="green"/>
+        </w:rPr>
+        <w:t>getDay(</w:t>
+      </w:r>
+      <w:proofErr w:type="gramEnd"/>
+      <w:r>
+        <w:rPr>
+          <w:highlight w:val="green"/>
+        </w:rPr>
+        <w:t>)</w:t>
+      </w:r>
+      <w:r>
+        <w:t>: Thứ</w:t>
+      </w:r>
+    </w:p>
+    <w:p>
+      <w:pPr>
+        <w:pStyle w:val="Heading1"/>
+      </w:pPr>
+      <w:r>
+        <w:t>Function</w:t>
+      </w:r>
+    </w:p>
+    <w:p>
+      <w:r>
+        <w:t>Function là Object</w:t>
+      </w:r>
+    </w:p>
+    <w:p>
+      <w:proofErr w:type="gramStart"/>
+      <w:r>
+        <w:t>Functions (hàm) trong Javascript có thể được lưu trữ như biến, truyền như là tham số vào hàm khác, là kết quả trả về của một hàm, lưu trữ dữ liệu hay thậm chí là có thuộc tính riêng như đối tượng (objects).</w:t>
+      </w:r>
+      <w:proofErr w:type="gramEnd"/>
+    </w:p>
+    <w:p/>
+    <w:p>
+      <w:pPr>
+        <w:pStyle w:val="ListParagraph"/>
+        <w:numPr>
+          <w:ilvl w:val="0"/>
+          <w:numId w:val="1"/>
+        </w:numPr>
+      </w:pPr>
+      <w:r>
+        <w:t>Lấy element thông qua selector</w:t>
+      </w:r>
+    </w:p>
+    <w:p>
+      <w:pPr>
+        <w:pStyle w:val="ListParagraph"/>
+        <w:numPr>
+          <w:ilvl w:val="0"/>
+          <w:numId w:val="2"/>
+        </w:numPr>
+      </w:pPr>
+      <w:r>
+        <w:t xml:space="preserve">Id: </w:t>
+      </w:r>
+      <w:r>
+        <w:rPr>
+          <w:highlight w:val="yellow"/>
+        </w:rPr>
+        <w:t>document.getElementById(id)</w:t>
+      </w:r>
+    </w:p>
+    <w:p>
+      <w:r>
+        <w:tab/>
+      </w:r>
+    </w:p>
+    <w:p>
+      <w:pPr>
+        <w:pStyle w:val="ListParagraph"/>
+        <w:numPr>
+          <w:ilvl w:val="0"/>
+          <w:numId w:val="1"/>
+        </w:numPr>
+      </w:pPr>
+      <w:r>
+        <w:t>Tâp hợp tất cả các element con trong 1 element cha</w:t>
+      </w:r>
+    </w:p>
+    <w:p>
+      <w:pPr>
+        <w:pStyle w:val="ListParagraph"/>
+        <w:numPr>
+          <w:ilvl w:val="0"/>
+          <w:numId w:val="2"/>
+        </w:numPr>
+        <w:rPr>
+          <w:highlight w:val="yellow"/>
+        </w:rPr>
+      </w:pPr>
+      <w:r>
+        <w:rPr>
+          <w:highlight w:val="yellow"/>
+        </w:rPr>
+        <w:t>element.childNodes[0]</w:t>
+      </w:r>
+    </w:p>
+    <w:p>
+      <w:pPr>
+        <w:pStyle w:val="ListParagraph"/>
+        <w:ind w:left="1440"/>
+        <w:rPr>
+          <w:highlight w:val="yellow"/>
+        </w:rPr>
+      </w:pPr>
+    </w:p>
+    <w:p>
+      <w:pPr>
+        <w:pStyle w:val="ListParagraph"/>
+        <w:numPr>
+          <w:ilvl w:val="0"/>
+          <w:numId w:val="1"/>
+        </w:numPr>
+      </w:pPr>
+      <w:r>
+        <w:t xml:space="preserve">Lấy </w:t>
+      </w:r>
+      <w:r>
+        <w:t>data, text trong 1 element</w:t>
+      </w:r>
+    </w:p>
+    <w:p>
+      <w:pPr>
+        <w:pStyle w:val="ListParagraph"/>
+        <w:numPr>
+          <w:ilvl w:val="0"/>
+          <w:numId w:val="2"/>
+        </w:numPr>
+        <w:rPr>
+          <w:highlight w:val="yellow"/>
+        </w:rPr>
+      </w:pPr>
+      <w:r>
+        <w:rPr>
+          <w:highlight w:val="yellow"/>
+        </w:rPr>
+        <w:t>.data</w:t>
+      </w:r>
+    </w:p>
+    <w:p>
+      <w:pPr>
+        <w:ind w:left="720" w:firstLine="360"/>
+      </w:pPr>
+      <w:r>
+        <w:t xml:space="preserve">Muốn set lại data của textNode thì dùng </w:t>
+      </w:r>
+    </w:p>
+    <w:p>
+      <w:pPr>
+        <w:ind w:left="1440"/>
+        <w:rPr>
+          <w:highlight w:val="green"/>
+        </w:rPr>
+      </w:pPr>
+      <w:proofErr w:type="gramStart"/>
+      <w:r>
+        <w:rPr>
+          <w:highlight w:val="green"/>
+        </w:rPr>
+        <w:t>const</w:t>
+      </w:r>
+      <w:proofErr w:type="gramEnd"/>
+      <w:r>
+        <w:rPr>
+          <w:highlight w:val="green"/>
+        </w:rPr>
+        <w:t xml:space="preserve"> textNode = element.childNodes[0] </w:t>
+      </w:r>
+    </w:p>
+    <w:p>
+      <w:pPr>
+        <w:ind w:left="1440"/>
+      </w:pPr>
+      <w:r>
+        <w:rPr>
+          <w:highlight w:val="green"/>
+        </w:rPr>
+        <w:t>textNode.data = text;</w:t>
+      </w:r>
+    </w:p>
+    <w:p>
+      <w:pPr>
+        <w:pStyle w:val="ListParagraph"/>
+        <w:numPr>
+          <w:ilvl w:val="0"/>
+          <w:numId w:val="1"/>
+        </w:numPr>
+      </w:pPr>
+      <w:r>
+        <w:t>String</w:t>
+      </w:r>
+    </w:p>
+    <w:p>
+      <w:pPr>
+        <w:pStyle w:val="ListParagraph"/>
+        <w:numPr>
+          <w:ilvl w:val="0"/>
+          <w:numId w:val="2"/>
+        </w:numPr>
+      </w:pPr>
+      <w:r>
+        <w:rPr>
+          <w:highlight w:val="yellow"/>
+        </w:rPr>
+        <w:t>text[5]</w:t>
+      </w:r>
+      <w:r>
+        <w:t>: lấy ký tự thứ 5 của text</w:t>
+      </w:r>
+    </w:p>
+    <w:p>
+      <w:pPr>
+        <w:pStyle w:val="ListParagraph"/>
+        <w:numPr>
+          <w:ilvl w:val="0"/>
+          <w:numId w:val="2"/>
+        </w:numPr>
+      </w:pPr>
+      <w:r>
+        <w:rPr>
+          <w:highlight w:val="yellow"/>
+        </w:rPr>
+        <w:t>text.length</w:t>
+      </w:r>
+      <w:r>
+        <w:t>: độ dài của text</w:t>
+      </w:r>
+    </w:p>
+    <w:p>
+      <w:pPr>
+        <w:pStyle w:val="ListParagraph"/>
+        <w:numPr>
+          <w:ilvl w:val="0"/>
+          <w:numId w:val="2"/>
+        </w:numPr>
+      </w:pPr>
+      <w:r>
+        <w:rPr>
+          <w:highlight w:val="yellow"/>
+        </w:rPr>
+        <w:t>substring()</w:t>
+      </w:r>
+      <w:r>
+        <w:t>: Lấy ra một chuỗi con từ 1 chuỗi cha</w:t>
+      </w:r>
+    </w:p>
+    <w:p>
+      <w:pPr>
+        <w:pStyle w:val="ListParagraph"/>
+        <w:numPr>
+          <w:ilvl w:val="1"/>
+          <w:numId w:val="2"/>
+        </w:numPr>
+      </w:pPr>
+      <w:r>
+        <w:t>str.substring(1, 3)</w:t>
+      </w:r>
+      <w:r>
+        <w:t>: Lấy ra một chuỗi từ index 1 đến 2</w:t>
+      </w:r>
+    </w:p>
+    <w:p>
+      <w:pPr>
+        <w:pStyle w:val="ListParagraph"/>
+        <w:numPr>
+          <w:ilvl w:val="1"/>
+          <w:numId w:val="2"/>
+        </w:numPr>
+      </w:pPr>
+      <w:r>
+        <w:t>str.substring(2)</w:t>
+      </w:r>
+      <w:r>
+        <w:t>: Lấy ra 1 chuỗi từ index 2 trở đi</w:t>
+      </w:r>
+    </w:p>
+    <w:p>
+      <w:pPr>
+        <w:pStyle w:val="ListParagraph"/>
+        <w:numPr>
+          <w:ilvl w:val="0"/>
+          <w:numId w:val="11"/>
+        </w:numPr>
+      </w:pPr>
+      <w:r>
+        <w:rPr>
+          <w:highlight w:val="yellow"/>
+        </w:rPr>
+        <w:t>.</w:t>
+      </w:r>
+      <w:proofErr w:type="gramStart"/>
+      <w:r>
+        <w:rPr>
+          <w:highlight w:val="yellow"/>
+        </w:rPr>
+        <w:t>split(</w:t>
+      </w:r>
+      <w:proofErr w:type="gramEnd"/>
+      <w:r>
+        <w:rPr>
+          <w:highlight w:val="yellow"/>
+        </w:rPr>
+        <w:t>'.')</w:t>
+      </w:r>
+      <w:r>
+        <w:t>: cắt chuỗi tại dấu “.”</w:t>
+      </w:r>
+    </w:p>
+    <w:p>
+      <w:pPr>
+        <w:pStyle w:val="ListParagraph"/>
+        <w:numPr>
+          <w:ilvl w:val="0"/>
+          <w:numId w:val="11"/>
+        </w:numPr>
+      </w:pPr>
+      <w:r>
+        <w:rPr>
+          <w:highlight w:val="yellow"/>
+        </w:rPr>
+        <w:t>.pop()</w:t>
+      </w:r>
+      <w:r>
+        <w:t>: lấy phần tử cuối cùng trong array</w:t>
+      </w:r>
+    </w:p>
+    <w:p>
+      <w:pPr>
+        <w:pStyle w:val="ListParagraph"/>
+        <w:numPr>
+          <w:ilvl w:val="0"/>
+          <w:numId w:val="11"/>
+        </w:numPr>
+      </w:pPr>
+      <w:r>
+        <w:rPr>
+          <w:highlight w:val="yellow"/>
+        </w:rPr>
+        <w:t>String()</w:t>
+      </w:r>
+      <w:r>
+        <w:t xml:space="preserve">: convert -&gt; string </w:t>
+      </w:r>
+    </w:p>
+    <w:p>
+      <w:pPr>
+        <w:pStyle w:val="ListParagraph"/>
+        <w:numPr>
+          <w:ilvl w:val="0"/>
+          <w:numId w:val="11"/>
+        </w:numPr>
+      </w:pPr>
+      <w:r>
+        <w:rPr>
+          <w:highlight w:val="yellow"/>
+        </w:rPr>
+        <w:t>.toLowerCase()</w:t>
+      </w:r>
+      <w:r>
+        <w:t>: in thường</w:t>
+      </w:r>
+    </w:p>
+    <w:p>
+      <w:pPr>
+        <w:pStyle w:val="ListParagraph"/>
+        <w:numPr>
+          <w:ilvl w:val="0"/>
+          <w:numId w:val="11"/>
+        </w:numPr>
+      </w:pPr>
+      <w:r>
+        <w:rPr>
+          <w:highlight w:val="yellow"/>
+        </w:rPr>
+        <w:t>.toUpperCase()</w:t>
+      </w:r>
+      <w:r>
+        <w:t>: in hoa</w:t>
+      </w:r>
+    </w:p>
+    <w:p>
+      <w:pPr>
+        <w:pStyle w:val="ListParagraph"/>
+        <w:numPr>
+          <w:ilvl w:val="0"/>
+          <w:numId w:val="11"/>
+        </w:numPr>
+      </w:pPr>
+      <w:r>
+        <w:rPr>
+          <w:highlight w:val="yellow"/>
+        </w:rPr>
+        <w:t>.repeat(n)</w:t>
+      </w:r>
+      <w:r>
+        <w:t xml:space="preserve">: </w:t>
+      </w:r>
+      <w:r>
+        <w:t>lặp lại chuỗi str n lần</w:t>
+      </w:r>
+      <w:r>
+        <w:t xml:space="preserve"> - </w:t>
+      </w:r>
+      <w:r>
+        <w:rPr>
+          <w:highlight w:val="green"/>
+        </w:rPr>
+        <w:t>str.repeat(n)</w:t>
+      </w:r>
+    </w:p>
+    <w:p>
+      <w:pPr>
+        <w:ind w:left="1080"/>
+      </w:pPr>
+      <w:r>
+        <w:t>Unicode:</w:t>
+      </w:r>
+    </w:p>
+    <w:p>
+      <w:pPr>
+        <w:pStyle w:val="ListParagraph"/>
+        <w:numPr>
+          <w:ilvl w:val="0"/>
+          <w:numId w:val="12"/>
+        </w:numPr>
+      </w:pPr>
+      <w:r>
+        <w:rPr>
+          <w:highlight w:val="yellow"/>
+        </w:rPr>
+        <w:lastRenderedPageBreak/>
+        <w:t>.charCodeAt()</w:t>
+      </w:r>
+      <w:r>
+        <w:t>: lấy mã unicode của một chữ</w:t>
+      </w:r>
+    </w:p>
+    <w:p>
+      <w:pPr>
+        <w:pStyle w:val="ListParagraph"/>
+        <w:numPr>
+          <w:ilvl w:val="0"/>
+          <w:numId w:val="12"/>
+        </w:numPr>
+      </w:pPr>
+      <w:r>
+        <w:rPr>
+          <w:highlight w:val="yellow"/>
+        </w:rPr>
+        <w:t>String.fromCharCode(char)</w:t>
+      </w:r>
+      <w:r>
+        <w:t xml:space="preserve">: </w:t>
+      </w:r>
+      <w:r>
+        <w:t>chuyển số thành chữ</w:t>
+      </w:r>
+    </w:p>
+    <w:p>
+      <w:pPr>
+        <w:pStyle w:val="ListParagraph"/>
+        <w:numPr>
+          <w:ilvl w:val="0"/>
+          <w:numId w:val="1"/>
+        </w:numPr>
+      </w:pPr>
+      <w:r>
+        <w:t>Array</w:t>
+      </w:r>
+    </w:p>
+    <w:p>
+      <w:pPr>
+        <w:pStyle w:val="ListParagraph"/>
+        <w:numPr>
+          <w:ilvl w:val="0"/>
+          <w:numId w:val="15"/>
+        </w:numPr>
+      </w:pPr>
+      <w:r>
+        <w:rPr>
+          <w:highlight w:val="yellow"/>
+        </w:rPr>
+        <w:t>[array[1], array[2], array[0]]</w:t>
+      </w:r>
+      <w:r>
+        <w:t>: khởi tạo</w:t>
+      </w:r>
+    </w:p>
+    <w:p>
+      <w:pPr>
+        <w:pStyle w:val="ListParagraph"/>
+        <w:numPr>
+          <w:ilvl w:val="0"/>
+          <w:numId w:val="6"/>
+        </w:numPr>
+      </w:pPr>
+      <w:r>
+        <w:rPr>
+          <w:highlight w:val="yellow"/>
+        </w:rPr>
+        <w:t>arr.pop()</w:t>
+      </w:r>
+      <w:r>
+        <w:t>: Lấy phần tử cuối cùng trong mảng</w:t>
+      </w:r>
+    </w:p>
+    <w:p>
+      <w:pPr>
+        <w:pStyle w:val="ListParagraph"/>
+        <w:numPr>
+          <w:ilvl w:val="0"/>
+          <w:numId w:val="6"/>
+        </w:numPr>
+      </w:pPr>
+      <w:r>
+        <w:rPr>
+          <w:highlight w:val="yellow"/>
+        </w:rPr>
+        <w:t>reverse()</w:t>
+      </w:r>
+      <w:r>
+        <w:t xml:space="preserve">: </w:t>
+      </w:r>
+      <w:r>
+        <w:t>đảo ngược 1 chuỗi</w:t>
+      </w:r>
+    </w:p>
+    <w:p>
+      <w:pPr>
+        <w:pStyle w:val="ListParagraph"/>
+        <w:numPr>
+          <w:ilvl w:val="0"/>
+          <w:numId w:val="6"/>
+        </w:numPr>
+      </w:pPr>
+      <w:r>
+        <w:rPr>
+          <w:highlight w:val="yellow"/>
+        </w:rPr>
+        <w:t>sort()</w:t>
+      </w:r>
+      <w:r>
+        <w:t>: sắp xếp</w:t>
+      </w:r>
+    </w:p>
+    <w:p>
+      <w:pPr>
+        <w:ind w:left="1125" w:firstLine="315"/>
+      </w:pPr>
+      <w:r>
+        <w:rPr>
+          <w:highlight w:val="green"/>
+        </w:rPr>
+        <w:t>list_</w:t>
+      </w:r>
+      <w:proofErr w:type="gramStart"/>
+      <w:r>
+        <w:rPr>
+          <w:highlight w:val="green"/>
+        </w:rPr>
+        <w:t>code.sort(</w:t>
+      </w:r>
+      <w:proofErr w:type="gramEnd"/>
+      <w:r>
+        <w:rPr>
+          <w:highlight w:val="green"/>
+        </w:rPr>
+        <w:t>function(a, b){</w:t>
+      </w:r>
+      <w:r>
+        <w:rPr>
+          <w:highlight w:val="green"/>
+        </w:rPr>
+        <w:t xml:space="preserve"> </w:t>
+      </w:r>
+      <w:r>
+        <w:rPr>
+          <w:highlight w:val="green"/>
+        </w:rPr>
+        <w:t>return a - b})</w:t>
+      </w:r>
+      <w:r>
+        <w:t xml:space="preserve">  :  Sắp xếp mảng tăng dần</w:t>
+      </w:r>
+    </w:p>
+    <w:p>
+      <w:pPr>
+        <w:pStyle w:val="ListParagraph"/>
+        <w:numPr>
+          <w:ilvl w:val="0"/>
+          <w:numId w:val="17"/>
+        </w:numPr>
+      </w:pPr>
+      <w:r>
+        <w:rPr>
+          <w:highlight w:val="yellow"/>
+        </w:rPr>
+        <w:t>.indexOf(1)</w:t>
+      </w:r>
+      <w:r>
+        <w:t xml:space="preserve"> : </w:t>
+      </w:r>
+      <w:r>
+        <w:t>nums.indexOf(1)</w:t>
+      </w:r>
+      <w:r>
+        <w:t xml:space="preserve"> – tìm index của số “1” trong mảng </w:t>
+      </w:r>
+      <w:r>
+        <w:t>nums</w:t>
+      </w:r>
+    </w:p>
+    <w:p>
+      <w:pPr>
+        <w:pStyle w:val="ListParagraph"/>
+        <w:numPr>
+          <w:ilvl w:val="0"/>
+          <w:numId w:val="17"/>
+        </w:numPr>
+      </w:pPr>
+      <w:r>
+        <w:rPr>
+          <w:highlight w:val="yellow"/>
+        </w:rPr>
+        <w:t>.map()</w:t>
+      </w:r>
+      <w:r>
+        <w:t xml:space="preserve">: return mảng mới với điều kiện đã cho - </w:t>
+      </w:r>
+      <w:r>
+        <w:rPr>
+          <w:highlight w:val="green"/>
+        </w:rPr>
+        <w:t>const map1 = array1.map(x =&gt; x * 2);</w:t>
+      </w:r>
+      <w:r>
+        <w:t xml:space="preserve"> </w:t>
+      </w:r>
+    </w:p>
+    <w:p>
+      <w:pPr>
+        <w:pStyle w:val="ListParagraph"/>
+        <w:ind w:left="1485"/>
+      </w:pPr>
+      <w:r>
+        <w:rPr>
+          <w:highlight w:val="green"/>
+        </w:rPr>
+        <w:t>str_</w:t>
+      </w:r>
+      <w:proofErr w:type="gramStart"/>
+      <w:r>
+        <w:rPr>
+          <w:highlight w:val="green"/>
+        </w:rPr>
+        <w:t>ara.map(</w:t>
+      </w:r>
+      <w:proofErr w:type="gramEnd"/>
+      <w:r>
+        <w:rPr>
+          <w:highlight w:val="green"/>
+        </w:rPr>
+        <w:t>v =&gt; max = Math.max(max, v.length));</w:t>
+      </w:r>
+    </w:p>
+    <w:p>
+      <w:pPr>
+        <w:pStyle w:val="ListParagraph"/>
+        <w:numPr>
+          <w:ilvl w:val="0"/>
+          <w:numId w:val="17"/>
+        </w:numPr>
+      </w:pPr>
+      <w:r>
+        <w:rPr>
+          <w:highlight w:val="yellow"/>
+        </w:rPr>
+        <w:t>[...to_string]</w:t>
+      </w:r>
+      <w:r>
+        <w:t>: clone 1 mảng</w:t>
+      </w:r>
+    </w:p>
+    <w:p>
+      <w:pPr>
+        <w:pStyle w:val="ListParagraph"/>
+        <w:numPr>
+          <w:ilvl w:val="0"/>
+          <w:numId w:val="17"/>
+        </w:numPr>
+      </w:pPr>
+      <w:r>
+        <w:rPr>
+          <w:highlight w:val="yellow"/>
+        </w:rPr>
+        <w:t>.splice(2, 1)</w:t>
+      </w:r>
+      <w:r>
+        <w:t>: xóa 1 phần tử ở vị trí index = 2</w:t>
+      </w:r>
+    </w:p>
+    <w:p>
+      <w:pPr>
+        <w:pStyle w:val="ListParagraph"/>
+        <w:ind w:left="765"/>
+      </w:pPr>
+    </w:p>
+    <w:p>
+      <w:pPr>
+        <w:pStyle w:val="ListParagraph"/>
+        <w:numPr>
+          <w:ilvl w:val="0"/>
+          <w:numId w:val="1"/>
+        </w:numPr>
+      </w:pPr>
+      <w:r>
+        <w:t>URL</w:t>
+      </w:r>
+    </w:p>
+    <w:p>
+      <w:pPr>
+        <w:pStyle w:val="ListParagraph"/>
+        <w:numPr>
+          <w:ilvl w:val="0"/>
+          <w:numId w:val="6"/>
+        </w:numPr>
+      </w:pPr>
+      <w:r>
+        <w:t>document.URL</w:t>
+      </w:r>
+      <w:r>
+        <w:t>: lấy URL</w:t>
+      </w:r>
+      <w:r>
+        <w:t xml:space="preserve">. </w:t>
+      </w:r>
+    </w:p>
+    <w:p>
+      <w:pPr>
+        <w:pStyle w:val="ListParagraph"/>
+        <w:numPr>
+          <w:ilvl w:val="0"/>
+          <w:numId w:val="10"/>
+        </w:numPr>
+      </w:pPr>
+      <w:r>
+        <w:t>document.URL</w:t>
+      </w:r>
+      <w:r>
+        <w:t>.href: lấy href current</w:t>
+      </w:r>
+    </w:p>
+    <w:p>
+      <w:pPr>
+        <w:pStyle w:val="ListParagraph"/>
+        <w:ind w:left="765"/>
+      </w:pPr>
+    </w:p>
+    <w:p>
+      <w:pPr>
+        <w:pStyle w:val="ListParagraph"/>
+        <w:ind w:left="765"/>
+      </w:pPr>
+      <w:r>
+        <w:t>Tip:</w:t>
+      </w:r>
+    </w:p>
+    <w:p>
+      <w:pPr>
+        <w:pStyle w:val="ListParagraph"/>
+        <w:numPr>
+          <w:ilvl w:val="0"/>
+          <w:numId w:val="5"/>
+        </w:numPr>
+      </w:pPr>
+      <w:r>
+        <w:t>Xóa element empty trong array</w:t>
+      </w:r>
+    </w:p>
+    <w:p>
+      <w:pPr>
+        <w:pStyle w:val="ListParagraph"/>
+        <w:ind w:left="765" w:firstLine="675"/>
+      </w:pPr>
+      <w:proofErr w:type="gramStart"/>
+      <w:r>
+        <w:rPr>
+          <w:highlight w:val="green"/>
+        </w:rPr>
+        <w:t>var</w:t>
+      </w:r>
+      <w:proofErr w:type="gramEnd"/>
+      <w:r>
+        <w:rPr>
+          <w:highlight w:val="green"/>
+        </w:rPr>
+        <w:t xml:space="preserve"> split_href = href.split('/').filter(item =&gt; item);</w:t>
+      </w:r>
+    </w:p>
+    <w:p>
+      <w:pPr>
+        <w:pStyle w:val="ListParagraph"/>
+        <w:ind w:left="765" w:firstLine="675"/>
+      </w:pPr>
+    </w:p>
+    <w:p>
+      <w:pPr>
+        <w:pStyle w:val="Heading1"/>
+      </w:pPr>
+      <w:r>
+        <w:t>Statement</w:t>
+      </w:r>
+    </w:p>
+    <w:p>
+      <w:pPr>
+        <w:pStyle w:val="ListParagraph"/>
+        <w:numPr>
+          <w:ilvl w:val="0"/>
+          <w:numId w:val="8"/>
+        </w:numPr>
+      </w:pPr>
+      <w:r>
+        <w:t>For</w:t>
+      </w:r>
+    </w:p>
+    <w:p>
+      <w:pPr>
+        <w:pStyle w:val="ListParagraph"/>
+        <w:ind w:left="765"/>
+        <w:rPr>
+          <w:highlight w:val="green"/>
+        </w:rPr>
+      </w:pPr>
+      <w:proofErr w:type="gramStart"/>
+      <w:r>
+        <w:rPr>
+          <w:highlight w:val="green"/>
+        </w:rPr>
+        <w:t>for</w:t>
+      </w:r>
+      <w:proofErr w:type="gramEnd"/>
+      <w:r>
+        <w:rPr>
+          <w:highlight w:val="green"/>
+        </w:rPr>
+        <w:t xml:space="preserve"> ( var i=1; i&lt;=10; i++ ){</w:t>
+      </w:r>
+    </w:p>
+    <w:p>
+      <w:pPr>
+        <w:pStyle w:val="ListParagraph"/>
+        <w:ind w:left="765"/>
+        <w:rPr>
+          <w:highlight w:val="green"/>
+        </w:rPr>
+      </w:pPr>
+      <w:r>
+        <w:rPr>
+          <w:highlight w:val="green"/>
+        </w:rPr>
+        <w:t xml:space="preserve">    list_</w:t>
+      </w:r>
+      <w:proofErr w:type="gramStart"/>
+      <w:r>
+        <w:rPr>
+          <w:highlight w:val="green"/>
+        </w:rPr>
+        <w:t>btn.push(</w:t>
+      </w:r>
+      <w:proofErr w:type="gramEnd"/>
+      <w:r>
+        <w:rPr>
+          <w:highlight w:val="green"/>
+        </w:rPr>
+        <w:t>`&lt;button&gt;${i}&lt;/button&gt;`)</w:t>
+      </w:r>
+    </w:p>
+    <w:p>
+      <w:pPr>
+        <w:pStyle w:val="ListParagraph"/>
+        <w:ind w:left="765" w:firstLine="105"/>
+      </w:pPr>
+      <w:r>
+        <w:rPr>
+          <w:highlight w:val="green"/>
+        </w:rPr>
+        <w:t>}</w:t>
+      </w:r>
+    </w:p>
+    <w:p>
+      <w:pPr>
+        <w:pStyle w:val="ListParagraph"/>
+        <w:numPr>
+          <w:ilvl w:val="0"/>
+          <w:numId w:val="8"/>
+        </w:numPr>
+      </w:pPr>
+      <w:r>
+        <w:t>For in</w:t>
+      </w:r>
+    </w:p>
+    <w:p>
+      <w:pPr>
+        <w:ind w:left="720"/>
+        <w:rPr>
+          <w:highlight w:val="green"/>
+        </w:rPr>
+      </w:pPr>
+      <w:proofErr w:type="gramStart"/>
+      <w:r>
+        <w:rPr>
+          <w:highlight w:val="green"/>
+        </w:rPr>
+        <w:t>var</w:t>
+      </w:r>
+      <w:proofErr w:type="gramEnd"/>
+      <w:r>
+        <w:rPr>
+          <w:highlight w:val="green"/>
+        </w:rPr>
+        <w:t xml:space="preserve"> list_btn = [‘1’,’2’, ‘3’]</w:t>
+      </w:r>
+    </w:p>
+    <w:p>
+      <w:pPr>
+        <w:pStyle w:val="ListParagraph"/>
+        <w:rPr>
+          <w:highlight w:val="green"/>
+        </w:rPr>
+      </w:pPr>
+      <w:proofErr w:type="gramStart"/>
+      <w:r>
+        <w:rPr>
+          <w:highlight w:val="green"/>
+        </w:rPr>
+        <w:t>for</w:t>
+      </w:r>
+      <w:proofErr w:type="gramEnd"/>
+      <w:r>
+        <w:rPr>
+          <w:highlight w:val="green"/>
+        </w:rPr>
+        <w:t xml:space="preserve"> ( element in list_btn ){</w:t>
+      </w:r>
+    </w:p>
+    <w:p>
+      <w:pPr>
+        <w:pStyle w:val="ListParagraph"/>
+        <w:rPr>
+          <w:highlight w:val="green"/>
+        </w:rPr>
+      </w:pPr>
+      <w:r>
+        <w:rPr>
+          <w:highlight w:val="green"/>
+        </w:rPr>
+        <w:t xml:space="preserve">    </w:t>
+      </w:r>
+      <w:proofErr w:type="gramStart"/>
+      <w:r>
+        <w:rPr>
+          <w:highlight w:val="green"/>
+        </w:rPr>
+        <w:t>console.log(</w:t>
+      </w:r>
+      <w:proofErr w:type="gramEnd"/>
+      <w:r>
+        <w:rPr>
+          <w:highlight w:val="green"/>
+        </w:rPr>
+        <w:t>list_btn[element])</w:t>
+      </w:r>
+    </w:p>
+    <w:p>
+      <w:pPr>
+        <w:ind w:firstLine="720"/>
+      </w:pPr>
+      <w:r>
+        <w:rPr>
+          <w:highlight w:val="green"/>
+        </w:rPr>
+        <w:t>}</w:t>
+      </w:r>
+    </w:p>
+    <w:p>
+      <w:pPr>
+        <w:ind w:firstLine="720"/>
+      </w:pPr>
+      <w:r>
+        <w:t>“</w:t>
+      </w:r>
+      <w:proofErr w:type="gramStart"/>
+      <w:r>
+        <w:t>e</w:t>
+      </w:r>
+      <w:r>
+        <w:t>lement</w:t>
+      </w:r>
+      <w:proofErr w:type="gramEnd"/>
+      <w:r>
+        <w:t>”</w:t>
+      </w:r>
+      <w:r>
+        <w:t xml:space="preserve"> là key, </w:t>
+      </w:r>
+      <w:r>
+        <w:t>“</w:t>
+      </w:r>
+      <w:r>
+        <w:t>list_btn[element]</w:t>
+      </w:r>
+      <w:r>
+        <w:t>”</w:t>
+      </w:r>
+      <w:r>
+        <w:t xml:space="preserve"> là value</w:t>
+      </w:r>
+    </w:p>
+    <w:p>
+      <w:pPr>
+        <w:pStyle w:val="ListParagraph"/>
+        <w:numPr>
+          <w:ilvl w:val="0"/>
+          <w:numId w:val="8"/>
+        </w:numPr>
+      </w:pPr>
+      <w:r>
+        <w:t>throw</w:t>
+      </w:r>
+    </w:p>
+    <w:p>
+      <w:pPr>
+        <w:ind w:firstLine="720"/>
+      </w:pPr>
+    </w:p>
+    <w:p>
+      <w:pPr>
+        <w:pStyle w:val="Heading1"/>
+      </w:pPr>
+      <w:r>
+        <w:lastRenderedPageBreak/>
+        <w:t>Method</w:t>
+      </w:r>
+    </w:p>
+    <w:p>
+      <w:pPr>
+        <w:pStyle w:val="ListParagraph"/>
+        <w:numPr>
+          <w:ilvl w:val="0"/>
+          <w:numId w:val="1"/>
+        </w:numPr>
+      </w:pPr>
+      <w:proofErr w:type="gramStart"/>
+      <w:r>
+        <w:rPr>
+          <w:highlight w:val="yellow"/>
+        </w:rPr>
+        <w:t>setInterval(</w:t>
+      </w:r>
+      <w:proofErr w:type="gramEnd"/>
+      <w:r>
+        <w:rPr>
+          <w:highlight w:val="yellow"/>
+        </w:rPr>
+        <w:t>)</w:t>
+      </w:r>
+      <w:r>
+        <w:t>: thực hiện 1 hành động gì đấy được lặp lại trong 1 khoảng thời gian nhất định</w:t>
+      </w:r>
+      <w:r>
+        <w:t xml:space="preserve">. </w:t>
+      </w:r>
+    </w:p>
+    <w:p>
+      <w:pPr>
+        <w:pStyle w:val="ListParagraph"/>
+        <w:numPr>
+          <w:ilvl w:val="0"/>
+          <w:numId w:val="1"/>
+        </w:numPr>
+      </w:pPr>
+      <w:r>
+        <w:rPr>
+          <w:highlight w:val="yellow"/>
+        </w:rPr>
+        <w:t>setTimeout</w:t>
+      </w:r>
+      <w:r>
+        <w:t>: chờ một khoảng thời gian thì thực hiện</w:t>
+      </w:r>
+    </w:p>
+    <w:p>
+      <w:pPr>
+        <w:pStyle w:val="ListParagraph"/>
+        <w:numPr>
+          <w:ilvl w:val="0"/>
+          <w:numId w:val="1"/>
+        </w:numPr>
+      </w:pPr>
+      <w:r>
+        <w:rPr>
+          <w:highlight w:val="yellow"/>
+        </w:rPr>
+        <w:t>clearTimeout</w:t>
+      </w:r>
+      <w:r>
+        <w:t>: hủy bỏ lệnh setTimeout</w:t>
+      </w:r>
+    </w:p>
+    <w:p>
+      <w:pPr>
+        <w:pStyle w:val="ListParagraph"/>
+        <w:numPr>
+          <w:ilvl w:val="0"/>
+          <w:numId w:val="1"/>
+        </w:numPr>
+      </w:pPr>
+      <w:r>
+        <w:rPr>
+          <w:highlight w:val="yellow"/>
+        </w:rPr>
+        <w:t>typeof variable_name</w:t>
+      </w:r>
+      <w:r>
+        <w:t>: kiể</w:t>
+      </w:r>
+      <w:r>
+        <w:t>m tra kiểu dữ liệu của biến</w:t>
+      </w:r>
+    </w:p>
+    <w:p>
+      <w:pPr>
+        <w:pStyle w:val="Heading1"/>
+      </w:pPr>
+      <w:r>
+        <w:t>Math</w:t>
+      </w:r>
+    </w:p>
+    <w:p>
+      <w:pPr>
+        <w:pStyle w:val="ListParagraph"/>
+        <w:numPr>
+          <w:ilvl w:val="0"/>
+          <w:numId w:val="1"/>
+        </w:numPr>
+      </w:pPr>
+      <w:proofErr w:type="gramStart"/>
+      <w:r>
+        <w:rPr>
+          <w:highlight w:val="yellow"/>
+        </w:rPr>
+        <w:t>Math.random(</w:t>
+      </w:r>
+      <w:proofErr w:type="gramEnd"/>
+      <w:r>
+        <w:rPr>
+          <w:highlight w:val="yellow"/>
+        </w:rPr>
+        <w:t>) * 20</w:t>
+      </w:r>
+      <w:r>
+        <w:t>: random number từ 0-&gt;19</w:t>
+      </w:r>
+      <w:r>
+        <w:t xml:space="preserve">. </w:t>
+      </w:r>
+      <w:r>
+        <w:t>Math.floor(Math.random() * 20) + 1</w:t>
+      </w:r>
+    </w:p>
+    <w:p>
+      <w:pPr>
+        <w:pStyle w:val="ListParagraph"/>
+        <w:numPr>
+          <w:ilvl w:val="0"/>
+          <w:numId w:val="1"/>
+        </w:numPr>
+      </w:pPr>
+      <w:r>
+        <w:rPr>
+          <w:highlight w:val="yellow"/>
+        </w:rPr>
+        <w:t>Math.floor</w:t>
+      </w:r>
+      <w:r>
+        <w:t xml:space="preserve">: làm tròn số </w:t>
+      </w:r>
+      <w:r>
+        <w:t>(</w:t>
+      </w:r>
+      <w:r>
+        <w:t>5.95</w:t>
+      </w:r>
+      <w:r>
+        <w:t>-&gt;</w:t>
+      </w:r>
+      <w:r>
+        <w:t>5</w:t>
+      </w:r>
+      <w:r>
+        <w:t xml:space="preserve">;    </w:t>
+      </w:r>
+      <w:r>
+        <w:t>5.05</w:t>
+      </w:r>
+      <w:r>
+        <w:t>-&gt;</w:t>
+      </w:r>
+      <w:r>
+        <w:t>5</w:t>
+      </w:r>
+      <w:r>
+        <w:t xml:space="preserve">;      </w:t>
+      </w:r>
+      <w:r>
+        <w:t>5</w:t>
+      </w:r>
+      <w:r>
+        <w:t>-&gt;</w:t>
+      </w:r>
+      <w:r>
+        <w:t>5</w:t>
+      </w:r>
+      <w:r>
+        <w:t xml:space="preserve">;      </w:t>
+      </w:r>
+      <w:r>
+        <w:t>-5.05</w:t>
+      </w:r>
+      <w:r>
+        <w:t>-&gt;</w:t>
+      </w:r>
+      <w:r>
+        <w:t>-6</w:t>
+      </w:r>
+    </w:p>
+    <w:p>
+      <w:pPr>
+        <w:pStyle w:val="ListParagraph"/>
+        <w:numPr>
+          <w:ilvl w:val="0"/>
+          <w:numId w:val="1"/>
+        </w:numPr>
+      </w:pPr>
+      <w:r>
+        <w:rPr>
+          <w:highlight w:val="yellow"/>
+        </w:rPr>
+        <w:t>Math.abs()</w:t>
+      </w:r>
+      <w:r>
+        <w:t>: trả về giá trị tuyệt đối của 1 số</w:t>
+      </w:r>
+    </w:p>
+    <w:p>
+      <w:pPr>
+        <w:pStyle w:val="ListParagraph"/>
+        <w:numPr>
+          <w:ilvl w:val="0"/>
+          <w:numId w:val="1"/>
+        </w:numPr>
+      </w:pPr>
+      <w:proofErr w:type="gramStart"/>
+      <w:r>
+        <w:rPr>
+          <w:highlight w:val="yellow"/>
+        </w:rPr>
+        <w:t>Math.max(</w:t>
+      </w:r>
+      <w:proofErr w:type="gramEnd"/>
+      <w:r>
+        <w:rPr>
+          <w:highlight w:val="yellow"/>
+        </w:rPr>
+        <w:t>)</w:t>
+      </w:r>
+      <w:r>
+        <w:t xml:space="preserve">: tìm giá trị lớn nhất trong mảng - </w:t>
+      </w:r>
+      <w:r>
+        <w:rPr>
+          <w:highlight w:val="green"/>
+        </w:rPr>
+        <w:t>Math.max(max, temp)</w:t>
+      </w:r>
+      <w:r>
+        <w:t xml:space="preserve"> .</w:t>
+      </w:r>
+    </w:p>
+    <w:p>
+      <w:pPr>
+        <w:pStyle w:val="Heading1"/>
+      </w:pPr>
+      <w:r>
+        <w:t>ES6</w:t>
+      </w:r>
+    </w:p>
+    <w:p>
+      <w:pPr>
+        <w:pStyle w:val="ListParagraph"/>
+        <w:numPr>
+          <w:ilvl w:val="0"/>
+          <w:numId w:val="6"/>
+        </w:numPr>
+      </w:pPr>
+      <w:r>
+        <w:rPr>
+          <w:highlight w:val="yellow"/>
+        </w:rPr>
+        <w:t>(/a...b/).test(str)</w:t>
+      </w:r>
+      <w:r>
+        <w:t xml:space="preserve"> : Kiểm tra chuỗi “str” có ký tự “a” và “b” phân cách nhau bởi 3 ký tự ở giữa hay không</w:t>
+      </w:r>
+    </w:p>
+    <w:p>
+      <w:pPr>
+        <w:pStyle w:val="ListParagraph"/>
+        <w:numPr>
+          <w:ilvl w:val="0"/>
+          <w:numId w:val="16"/>
+        </w:numPr>
+      </w:pPr>
+      <w:r>
+        <w:t>Array</w:t>
+      </w:r>
+    </w:p>
+    <w:p>
+      <w:pPr>
+        <w:pStyle w:val="ListParagraph"/>
+        <w:numPr>
+          <w:ilvl w:val="0"/>
+          <w:numId w:val="6"/>
+        </w:numPr>
+      </w:pPr>
+      <w:r>
+        <w:rPr>
+          <w:highlight w:val="yellow"/>
+        </w:rPr>
+        <w:t>.</w:t>
+      </w:r>
+      <w:proofErr w:type="gramStart"/>
+      <w:r>
+        <w:rPr>
+          <w:highlight w:val="yellow"/>
+        </w:rPr>
+        <w:t>includes(</w:t>
+      </w:r>
+      <w:proofErr w:type="gramEnd"/>
+      <w:r>
+        <w:rPr>
+          <w:highlight w:val="yellow"/>
+        </w:rPr>
+        <w:t>1)</w:t>
+      </w:r>
+      <w:r>
+        <w:t xml:space="preserve">: </w:t>
+      </w:r>
+      <w:r>
+        <w:t>nums.includes(1)</w:t>
+      </w:r>
+      <w:r>
+        <w:t xml:space="preserve"> – kiểm tra trong mảng có số “1” không</w:t>
+      </w:r>
+      <w:r>
+        <w:t xml:space="preserve">. </w:t>
+      </w:r>
+      <w:r>
+        <w:rPr>
+          <w:highlight w:val="green"/>
+        </w:rPr>
+        <w:t>!nums.includes(1)</w:t>
+      </w:r>
+      <w:r>
+        <w:t>: phủ định</w:t>
+      </w:r>
+    </w:p>
+    <w:p>
+      <w:pPr>
+        <w:pStyle w:val="Heading1"/>
+      </w:pPr>
+      <w:r>
+        <w:t>Regular Expressions</w:t>
+      </w:r>
+    </w:p>
+    <w:p>
+      <w:hyperlink r:id="rId29" w:history="1">
+        <w:r>
+          <w:rPr>
+            <w:rStyle w:val="Hyperlink"/>
           </w:rPr>
           <w:t>https://www.w3schools.com/jsref/jsref_obj_regexp.asp</w:t>
         </w:r>
       </w:hyperlink>
     </w:p>
     <w:p>
-      <w:hyperlink r:id="rId29" w:history="1">
+      <w:hyperlink r:id="rId30" w:history="1">
         <w:r>
           <w:rPr>
-            <w:rStyle w:val="Siuktni"/>
+            <w:rStyle w:val="Hyperlink"/>
           </w:rPr>
           <w:t>https://regexr.com/</w:t>
         </w:r>
@@ -4316,7 +4823,7 @@
     <w:p/>
     <w:p>
       <w:pPr>
-        <w:pStyle w:val="oancuaDanhsach"/>
+        <w:pStyle w:val="ListParagraph"/>
         <w:numPr>
           <w:ilvl w:val="0"/>
           <w:numId w:val="13"/>
@@ -4328,7 +4835,7 @@
     </w:p>
     <w:p>
       <w:pPr>
-        <w:pStyle w:val="oancuaDanhsach"/>
+        <w:pStyle w:val="ListParagraph"/>
         <w:numPr>
           <w:ilvl w:val="0"/>
           <w:numId w:val="6"/>
@@ -4346,7 +4853,7 @@
     </w:p>
     <w:p>
       <w:pPr>
-        <w:pStyle w:val="oancuaDanhsach"/>
+        <w:pStyle w:val="ListParagraph"/>
         <w:numPr>
           <w:ilvl w:val="0"/>
           <w:numId w:val="13"/>
@@ -4358,7 +4865,7 @@
     </w:p>
     <w:p>
       <w:pPr>
-        <w:pStyle w:val="oancuaDanhsach"/>
+        <w:pStyle w:val="ListParagraph"/>
         <w:numPr>
           <w:ilvl w:val="0"/>
           <w:numId w:val="6"/>
@@ -4393,7 +4900,21 @@
         <w:rPr>
           <w:highlight w:val="green"/>
         </w:rPr>
-        <w:t>/^([A-Z])/</w:t>
+        <w:t>/</w:t>
+      </w:r>
+      <w:proofErr w:type="gramStart"/>
+      <w:r>
+        <w:rPr>
+          <w:highlight w:val="green"/>
+        </w:rPr>
+        <w:t>^(</w:t>
+      </w:r>
+      <w:proofErr w:type="gramEnd"/>
+      <w:r>
+        <w:rPr>
+          <w:highlight w:val="green"/>
+        </w:rPr>
+        <w:t>[A-Z])/</w:t>
       </w:r>
     </w:p>
     <w:p>
@@ -4406,16 +4927,24 @@
       <w:r>
         <w:t xml:space="preserve"> ký tự cuối cùng có phải là dấu chấm không: </w:t>
       </w:r>
-      <w:r>
-        <w:rPr>
-          <w:highlight w:val="green"/>
-        </w:rPr>
-        <w:t>/[.]$/</w:t>
-      </w:r>
-    </w:p>
-    <w:p>
-      <w:pPr>
-        <w:pStyle w:val="u1"/>
+      <w:proofErr w:type="gramStart"/>
+      <w:r>
+        <w:rPr>
+          <w:highlight w:val="green"/>
+        </w:rPr>
+        <w:t>/[</w:t>
+      </w:r>
+      <w:proofErr w:type="gramEnd"/>
+      <w:r>
+        <w:rPr>
+          <w:highlight w:val="green"/>
+        </w:rPr>
+        <w:t>.]$/</w:t>
+      </w:r>
+    </w:p>
+    <w:p>
+      <w:pPr>
+        <w:pStyle w:val="Heading1"/>
       </w:pPr>
       <w:r>
         <w:t>Other</w:t>
@@ -4423,7 +4952,7 @@
     </w:p>
     <w:p>
       <w:pPr>
-        <w:pStyle w:val="oancuaDanhsach"/>
+        <w:pStyle w:val="ListParagraph"/>
         <w:numPr>
           <w:ilvl w:val="0"/>
           <w:numId w:val="5"/>
@@ -4436,13 +4965,13 @@
     </w:p>
     <w:p>
       <w:pPr>
-        <w:pStyle w:val="oancuaDanhsach"/>
+        <w:pStyle w:val="ListParagraph"/>
         <w:ind w:left="360"/>
       </w:pPr>
     </w:p>
     <w:p>
       <w:pPr>
-        <w:pStyle w:val="oancuaDanhsach"/>
+        <w:pStyle w:val="ListParagraph"/>
         <w:numPr>
           <w:ilvl w:val="0"/>
           <w:numId w:val="5"/>
@@ -4455,7 +4984,7 @@
     </w:p>
     <w:p>
       <w:pPr>
-        <w:pStyle w:val="oancuaDanhsach"/>
+        <w:pStyle w:val="ListParagraph"/>
         <w:ind w:left="360"/>
       </w:pPr>
       <w:r>
@@ -4465,13 +4994,13 @@
     </w:p>
     <w:p>
       <w:pPr>
-        <w:pStyle w:val="oancuaDanhsach"/>
+        <w:pStyle w:val="ListParagraph"/>
         <w:ind w:left="360"/>
       </w:pPr>
     </w:p>
     <w:p>
       <w:pPr>
-        <w:pStyle w:val="oancuaDanhsach"/>
+        <w:pStyle w:val="ListParagraph"/>
         <w:numPr>
           <w:ilvl w:val="0"/>
           <w:numId w:val="5"/>
@@ -4483,7 +5012,7 @@
     </w:p>
     <w:p>
       <w:pPr>
-        <w:pStyle w:val="oancuaDanhsach"/>
+        <w:pStyle w:val="ListParagraph"/>
         <w:ind w:left="360"/>
         <w:rPr>
           <w:highlight w:val="green"/>
@@ -4492,16 +5021,24 @@
       <w:r>
         <w:t xml:space="preserve">  </w:t>
       </w:r>
-      <w:r>
-        <w:rPr>
-          <w:highlight w:val="green"/>
-        </w:rPr>
-        <w:t>var element_list_btn = document.getElementById("list-btn")</w:t>
-      </w:r>
-    </w:p>
-    <w:p>
-      <w:pPr>
-        <w:pStyle w:val="oancuaDanhsach"/>
+      <w:proofErr w:type="gramStart"/>
+      <w:r>
+        <w:rPr>
+          <w:highlight w:val="green"/>
+        </w:rPr>
+        <w:t>var</w:t>
+      </w:r>
+      <w:proofErr w:type="gramEnd"/>
+      <w:r>
+        <w:rPr>
+          <w:highlight w:val="green"/>
+        </w:rPr>
+        <w:t xml:space="preserve"> element_list_btn = document.getElementById("list-btn")</w:t>
+      </w:r>
+    </w:p>
+    <w:p>
+      <w:pPr>
+        <w:pStyle w:val="ListParagraph"/>
         <w:ind w:left="360"/>
         <w:rPr>
           <w:highlight w:val="green"/>
@@ -4511,12 +5048,26 @@
         <w:rPr>
           <w:highlight w:val="green"/>
         </w:rPr>
-        <w:t xml:space="preserve">  var element_node = element_list_btn.childNodes[0]</w:t>
-      </w:r>
-    </w:p>
-    <w:p>
-      <w:pPr>
-        <w:pStyle w:val="oancuaDanhsach"/>
+        <w:t xml:space="preserve">  </w:t>
+      </w:r>
+      <w:proofErr w:type="gramStart"/>
+      <w:r>
+        <w:rPr>
+          <w:highlight w:val="green"/>
+        </w:rPr>
+        <w:t>var</w:t>
+      </w:r>
+      <w:proofErr w:type="gramEnd"/>
+      <w:r>
+        <w:rPr>
+          <w:highlight w:val="green"/>
+        </w:rPr>
+        <w:t xml:space="preserve"> element_node = element_list_btn.childNodes[0]</w:t>
+      </w:r>
+    </w:p>
+    <w:p>
+      <w:pPr>
+        <w:pStyle w:val="ListParagraph"/>
         <w:ind w:left="360"/>
         <w:rPr>
           <w:highlight w:val="green"/>
@@ -4525,7 +5076,7 @@
     </w:p>
     <w:p>
       <w:pPr>
-        <w:pStyle w:val="oancuaDanhsach"/>
+        <w:pStyle w:val="ListParagraph"/>
         <w:ind w:left="360"/>
         <w:rPr>
           <w:highlight w:val="green"/>
@@ -4535,12 +5086,26 @@
         <w:rPr>
           <w:highlight w:val="green"/>
         </w:rPr>
-        <w:t xml:space="preserve">  var list_btn = []</w:t>
-      </w:r>
-    </w:p>
-    <w:p>
-      <w:pPr>
-        <w:pStyle w:val="oancuaDanhsach"/>
+        <w:t xml:space="preserve">  </w:t>
+      </w:r>
+      <w:proofErr w:type="gramStart"/>
+      <w:r>
+        <w:rPr>
+          <w:highlight w:val="green"/>
+        </w:rPr>
+        <w:t>var</w:t>
+      </w:r>
+      <w:proofErr w:type="gramEnd"/>
+      <w:r>
+        <w:rPr>
+          <w:highlight w:val="green"/>
+        </w:rPr>
+        <w:t xml:space="preserve"> list_btn = []</w:t>
+      </w:r>
+    </w:p>
+    <w:p>
+      <w:pPr>
+        <w:pStyle w:val="ListParagraph"/>
         <w:ind w:left="360"/>
         <w:rPr>
           <w:highlight w:val="green"/>
@@ -4550,12 +5115,26 @@
         <w:rPr>
           <w:highlight w:val="green"/>
         </w:rPr>
-        <w:t xml:space="preserve">  for ( var i=1; i&lt;=10; i++ ){</w:t>
-      </w:r>
-    </w:p>
-    <w:p>
-      <w:pPr>
-        <w:pStyle w:val="oancuaDanhsach"/>
+        <w:t xml:space="preserve">  </w:t>
+      </w:r>
+      <w:proofErr w:type="gramStart"/>
+      <w:r>
+        <w:rPr>
+          <w:highlight w:val="green"/>
+        </w:rPr>
+        <w:t>for</w:t>
+      </w:r>
+      <w:proofErr w:type="gramEnd"/>
+      <w:r>
+        <w:rPr>
+          <w:highlight w:val="green"/>
+        </w:rPr>
+        <w:t xml:space="preserve"> ( var i=1; i&lt;=10; i++ ){</w:t>
+      </w:r>
+    </w:p>
+    <w:p>
+      <w:pPr>
+        <w:pStyle w:val="ListParagraph"/>
         <w:ind w:left="360"/>
         <w:rPr>
           <w:highlight w:val="green"/>
@@ -4565,12 +5144,26 @@
         <w:rPr>
           <w:highlight w:val="green"/>
         </w:rPr>
-        <w:t xml:space="preserve">    list_btn.push(`&lt;button&gt;${i}&lt;/button&gt;`)</w:t>
-      </w:r>
-    </w:p>
-    <w:p>
-      <w:pPr>
-        <w:pStyle w:val="oancuaDanhsach"/>
+        <w:t xml:space="preserve">    list_</w:t>
+      </w:r>
+      <w:proofErr w:type="gramStart"/>
+      <w:r>
+        <w:rPr>
+          <w:highlight w:val="green"/>
+        </w:rPr>
+        <w:t>btn.push(</w:t>
+      </w:r>
+      <w:proofErr w:type="gramEnd"/>
+      <w:r>
+        <w:rPr>
+          <w:highlight w:val="green"/>
+        </w:rPr>
+        <w:t>`&lt;button&gt;${i}&lt;/button&gt;`)</w:t>
+      </w:r>
+    </w:p>
+    <w:p>
+      <w:pPr>
+        <w:pStyle w:val="ListParagraph"/>
         <w:ind w:left="360"/>
         <w:rPr>
           <w:highlight w:val="green"/>
@@ -4585,7 +5178,7 @@
     </w:p>
     <w:p>
       <w:pPr>
-        <w:pStyle w:val="oancuaDanhsach"/>
+        <w:pStyle w:val="ListParagraph"/>
         <w:ind w:left="360"/>
         <w:rPr>
           <w:highlight w:val="green"/>
@@ -4594,7 +5187,7 @@
     </w:p>
     <w:p>
       <w:pPr>
-        <w:pStyle w:val="oancuaDanhsach"/>
+        <w:pStyle w:val="ListParagraph"/>
         <w:ind w:left="360"/>
         <w:rPr>
           <w:highlight w:val="green"/>
@@ -4604,24 +5197,52 @@
         <w:rPr>
           <w:highlight w:val="green"/>
         </w:rPr>
-        <w:t xml:space="preserve">  for ( element in list_btn ){</w:t>
-      </w:r>
-    </w:p>
-    <w:p>
-      <w:pPr>
-        <w:pStyle w:val="oancuaDanhsach"/>
+        <w:t xml:space="preserve">  </w:t>
+      </w:r>
+      <w:proofErr w:type="gramStart"/>
+      <w:r>
+        <w:rPr>
+          <w:highlight w:val="green"/>
+        </w:rPr>
+        <w:t>for</w:t>
+      </w:r>
+      <w:proofErr w:type="gramEnd"/>
+      <w:r>
+        <w:rPr>
+          <w:highlight w:val="green"/>
+        </w:rPr>
+        <w:t xml:space="preserve"> ( element in list_btn ){</w:t>
+      </w:r>
+    </w:p>
+    <w:p>
+      <w:pPr>
+        <w:pStyle w:val="ListParagraph"/>
         <w:ind w:left="360"/>
       </w:pPr>
       <w:r>
         <w:rPr>
           <w:highlight w:val="green"/>
         </w:rPr>
-        <w:t xml:space="preserve">    element_list_btn.innerHTML += list_btn[element]</w:t>
-      </w:r>
-    </w:p>
-    <w:p>
-      <w:pPr>
-        <w:pStyle w:val="oancuaDanhsach"/>
+        <w:t xml:space="preserve">    element_list_btn.innerHTML += list_</w:t>
+      </w:r>
+      <w:proofErr w:type="gramStart"/>
+      <w:r>
+        <w:rPr>
+          <w:highlight w:val="green"/>
+        </w:rPr>
+        <w:t>btn[</w:t>
+      </w:r>
+      <w:proofErr w:type="gramEnd"/>
+      <w:r>
+        <w:rPr>
+          <w:highlight w:val="green"/>
+        </w:rPr>
+        <w:t>element]</w:t>
+      </w:r>
+    </w:p>
+    <w:p>
+      <w:pPr>
+        <w:pStyle w:val="ListParagraph"/>
         <w:ind w:left="360" w:firstLine="105"/>
       </w:pPr>
       <w:r>
@@ -4630,13 +5251,13 @@
     </w:p>
     <w:p>
       <w:pPr>
-        <w:pStyle w:val="oancuaDanhsach"/>
+        <w:pStyle w:val="ListParagraph"/>
         <w:ind w:left="360" w:firstLine="105"/>
       </w:pPr>
     </w:p>
     <w:p>
       <w:pPr>
-        <w:pStyle w:val="oancuaDanhsach"/>
+        <w:pStyle w:val="ListParagraph"/>
         <w:numPr>
           <w:ilvl w:val="0"/>
           <w:numId w:val="5"/>
@@ -4656,11 +5277,19 @@
           <w:highlight w:val="green"/>
         </w:rPr>
       </w:pPr>
-      <w:r>
-        <w:rPr>
-          <w:highlight w:val="green"/>
-        </w:rPr>
-        <w:t>var var_name = 'abcd'</w:t>
+      <w:proofErr w:type="gramStart"/>
+      <w:r>
+        <w:rPr>
+          <w:highlight w:val="green"/>
+        </w:rPr>
+        <w:t>var</w:t>
+      </w:r>
+      <w:proofErr w:type="gramEnd"/>
+      <w:r>
+        <w:rPr>
+          <w:highlight w:val="green"/>
+        </w:rPr>
+        <w:t xml:space="preserve"> var_name = 'abcd'</w:t>
       </w:r>
     </w:p>
     <w:p>
@@ -4674,7 +5303,21 @@
         <w:rPr>
           <w:highlight w:val="green"/>
         </w:rPr>
-        <w:t xml:space="preserve">    var n = 120;</w:t>
+        <w:t xml:space="preserve">    </w:t>
+      </w:r>
+      <w:proofErr w:type="gramStart"/>
+      <w:r>
+        <w:rPr>
+          <w:highlight w:val="green"/>
+        </w:rPr>
+        <w:t>var</w:t>
+      </w:r>
+      <w:proofErr w:type="gramEnd"/>
+      <w:r>
+        <w:rPr>
+          <w:highlight w:val="green"/>
+        </w:rPr>
+        <w:t xml:space="preserve"> n = 120;</w:t>
       </w:r>
     </w:p>
     <w:p>
@@ -4688,7 +5331,21 @@
         <w:rPr>
           <w:highlight w:val="green"/>
         </w:rPr>
-        <w:t xml:space="preserve">    this[var_name] = n;</w:t>
+        <w:t xml:space="preserve">    </w:t>
+      </w:r>
+      <w:proofErr w:type="gramStart"/>
+      <w:r>
+        <w:rPr>
+          <w:highlight w:val="green"/>
+        </w:rPr>
+        <w:t>this[</w:t>
+      </w:r>
+      <w:proofErr w:type="gramEnd"/>
+      <w:r>
+        <w:rPr>
+          <w:highlight w:val="green"/>
+        </w:rPr>
+        <w:t>var_name] = n;</w:t>
       </w:r>
     </w:p>
     <w:p>
@@ -4699,7 +5356,21 @@
         <w:rPr>
           <w:highlight w:val="green"/>
         </w:rPr>
-        <w:t xml:space="preserve">    console.log(this[var_name]);</w:t>
+        <w:t xml:space="preserve">    </w:t>
+      </w:r>
+      <w:proofErr w:type="gramStart"/>
+      <w:r>
+        <w:rPr>
+          <w:highlight w:val="green"/>
+        </w:rPr>
+        <w:t>console.log(</w:t>
+      </w:r>
+      <w:proofErr w:type="gramEnd"/>
+      <w:r>
+        <w:rPr>
+          <w:highlight w:val="green"/>
+        </w:rPr>
+        <w:t>this[var_name]);</w:t>
       </w:r>
     </w:p>
     <w:p>
@@ -4709,7 +5380,7 @@
     </w:p>
     <w:p>
       <w:pPr>
-        <w:pStyle w:val="oancuaDanhsach"/>
+        <w:pStyle w:val="ListParagraph"/>
         <w:numPr>
           <w:ilvl w:val="0"/>
           <w:numId w:val="5"/>
@@ -4727,6 +5398,7 @@
           <w:color w:val="5F6364"/>
         </w:rPr>
       </w:pPr>
+      <w:proofErr w:type="gramStart"/>
       <w:r>
         <w:rPr>
           <w:rFonts w:ascii="Consolas" w:hAnsi="Consolas"/>
@@ -4743,6 +5415,7 @@
         </w:rPr>
         <w:t>[</w:t>
       </w:r>
+      <w:proofErr w:type="gramEnd"/>
       <w:r>
         <w:rPr>
           <w:rStyle w:val="token"/>
@@ -4829,7 +5502,16 @@
           <w:color w:val="000000"/>
           <w:shd w:val="clear" w:color="auto" w:fill="FDFDFD"/>
         </w:rPr>
-        <w:t xml:space="preserve"> nums</w:t>
+        <w:t xml:space="preserve"> </w:t>
+      </w:r>
+      <w:proofErr w:type="gramStart"/>
+      <w:r>
+        <w:rPr>
+          <w:rFonts w:ascii="Consolas" w:hAnsi="Consolas"/>
+          <w:color w:val="000000"/>
+          <w:shd w:val="clear" w:color="auto" w:fill="FDFDFD"/>
+        </w:rPr>
+        <w:t>nums</w:t>
       </w:r>
       <w:r>
         <w:rPr>
@@ -4839,6 +5521,7 @@
         </w:rPr>
         <w:t>[</w:t>
       </w:r>
+      <w:proofErr w:type="gramEnd"/>
       <w:r>
         <w:rPr>
           <w:rStyle w:val="token"/>
@@ -4915,7 +5598,7 @@
     </w:p>
     <w:p>
       <w:pPr>
-        <w:pStyle w:val="oancuaDanhsach"/>
+        <w:pStyle w:val="ListParagraph"/>
         <w:numPr>
           <w:ilvl w:val="0"/>
           <w:numId w:val="5"/>
@@ -4931,37 +5614,87 @@
           <w:highlight w:val="green"/>
         </w:rPr>
       </w:pPr>
-      <w:r>
-        <w:rPr>
-          <w:highlight w:val="green"/>
-        </w:rPr>
-        <w:t>function swap(arr){</w:t>
-      </w:r>
-    </w:p>
-    <w:p>
-      <w:pPr>
-        <w:rPr>
-          <w:highlight w:val="green"/>
-        </w:rPr>
-      </w:pPr>
-      <w:r>
-        <w:rPr>
-          <w:highlight w:val="green"/>
-        </w:rPr>
-        <w:t xml:space="preserve">      [arr[0], arr[arr.length - 1]] = [arr[arr.length - 1], arr[0]];</w:t>
-      </w:r>
-    </w:p>
-    <w:p>
-      <w:pPr>
-        <w:rPr>
-          <w:highlight w:val="green"/>
-        </w:rPr>
-      </w:pPr>
-      <w:r>
-        <w:rPr>
-          <w:highlight w:val="green"/>
-        </w:rPr>
-        <w:t xml:space="preserve">      return arr</w:t>
+      <w:proofErr w:type="gramStart"/>
+      <w:r>
+        <w:rPr>
+          <w:highlight w:val="green"/>
+        </w:rPr>
+        <w:t>function</w:t>
+      </w:r>
+      <w:proofErr w:type="gramEnd"/>
+      <w:r>
+        <w:rPr>
+          <w:highlight w:val="green"/>
+        </w:rPr>
+        <w:t xml:space="preserve"> swap(arr){</w:t>
+      </w:r>
+    </w:p>
+    <w:p>
+      <w:pPr>
+        <w:rPr>
+          <w:highlight w:val="green"/>
+        </w:rPr>
+      </w:pPr>
+      <w:r>
+        <w:rPr>
+          <w:highlight w:val="green"/>
+        </w:rPr>
+        <w:t xml:space="preserve">      [</w:t>
+      </w:r>
+      <w:proofErr w:type="gramStart"/>
+      <w:r>
+        <w:rPr>
+          <w:highlight w:val="green"/>
+        </w:rPr>
+        <w:t>arr[</w:t>
+      </w:r>
+      <w:proofErr w:type="gramEnd"/>
+      <w:r>
+        <w:rPr>
+          <w:highlight w:val="green"/>
+        </w:rPr>
+        <w:t>0], arr[arr.length - 1]] = [</w:t>
+      </w:r>
+      <w:proofErr w:type="gramStart"/>
+      <w:r>
+        <w:rPr>
+          <w:highlight w:val="green"/>
+        </w:rPr>
+        <w:t>arr[</w:t>
+      </w:r>
+      <w:proofErr w:type="gramEnd"/>
+      <w:r>
+        <w:rPr>
+          <w:highlight w:val="green"/>
+        </w:rPr>
+        <w:t>arr.length - 1], arr[0]];</w:t>
+      </w:r>
+    </w:p>
+    <w:p>
+      <w:pPr>
+        <w:rPr>
+          <w:highlight w:val="green"/>
+        </w:rPr>
+      </w:pPr>
+      <w:r>
+        <w:rPr>
+          <w:highlight w:val="green"/>
+        </w:rPr>
+        <w:t xml:space="preserve">      </w:t>
+      </w:r>
+      <w:proofErr w:type="gramStart"/>
+      <w:r>
+        <w:rPr>
+          <w:highlight w:val="green"/>
+        </w:rPr>
+        <w:t>return</w:t>
+      </w:r>
+      <w:proofErr w:type="gramEnd"/>
+      <w:r>
+        <w:rPr>
+          <w:highlight w:val="green"/>
+        </w:rPr>
+        <w:t xml:space="preserve"> arr</w:t>
       </w:r>
     </w:p>
     <w:p>
@@ -4976,7 +5709,7 @@
     <w:p/>
     <w:p>
       <w:pPr>
-        <w:pStyle w:val="oancuaDanhsach"/>
+        <w:pStyle w:val="ListParagraph"/>
         <w:numPr>
           <w:ilvl w:val="0"/>
           <w:numId w:val="31"/>
@@ -5003,7 +5736,7 @@
     </w:p>
     <w:p>
       <w:pPr>
-        <w:pStyle w:val="oancuaDanhsach"/>
+        <w:pStyle w:val="ListParagraph"/>
         <w:numPr>
           <w:ilvl w:val="0"/>
           <w:numId w:val="31"/>
@@ -5015,7 +5748,7 @@
     </w:p>
     <w:p>
       <w:pPr>
-        <w:pStyle w:val="oancuaDanhsach"/>
+        <w:pStyle w:val="ListParagraph"/>
       </w:pPr>
       <w:r>
         <w:rPr>
@@ -5027,69 +5760,6 @@
             <wp:extent cx="1762125" cy="819150"/>
             <wp:effectExtent l="0" t="0" r="9525" b="0"/>
             <wp:docPr id="9" name="Picture 9"/>
-            <wp:cNvGraphicFramePr>
-              <a:graphicFrameLocks xmlns:a="http://schemas.openxmlformats.org/drawingml/2006/main" noChangeAspect="1"/>
-            </wp:cNvGraphicFramePr>
-            <a:graphic xmlns:a="http://schemas.openxmlformats.org/drawingml/2006/main">
-              <a:graphicData uri="http://schemas.openxmlformats.org/drawingml/2006/picture">
-                <pic:pic xmlns:pic="http://schemas.openxmlformats.org/drawingml/2006/picture">
-                  <pic:nvPicPr>
-                    <pic:cNvPr id="0" name=""/>
-                    <pic:cNvPicPr/>
-                  </pic:nvPicPr>
-                  <pic:blipFill>
-                    <a:blip r:embed="rId30"/>
-                    <a:stretch>
-                      <a:fillRect/>
-                    </a:stretch>
-                  </pic:blipFill>
-                  <pic:spPr>
-                    <a:xfrm>
-                      <a:off x="0" y="0"/>
-                      <a:ext cx="1762125" cy="819150"/>
-                    </a:xfrm>
-                    <a:prstGeom prst="rect">
-                      <a:avLst/>
-                    </a:prstGeom>
-                  </pic:spPr>
-                </pic:pic>
-              </a:graphicData>
-            </a:graphic>
-          </wp:inline>
-        </w:drawing>
-      </w:r>
-    </w:p>
-    <w:p>
-      <w:pPr>
-        <w:pStyle w:val="oancuaDanhsach"/>
-      </w:pPr>
-    </w:p>
-    <w:p>
-      <w:pPr>
-        <w:pStyle w:val="oancuaDanhsach"/>
-        <w:numPr>
-          <w:ilvl w:val="0"/>
-          <w:numId w:val="31"/>
-        </w:numPr>
-      </w:pPr>
-      <w:r>
-        <w:t>typeof : in ra kiểu dữ liệu</w:t>
-      </w:r>
-    </w:p>
-    <w:p>
-      <w:pPr>
-        <w:pStyle w:val="oancuaDanhsach"/>
-      </w:pPr>
-      <w:r>
-        <w:rPr>
-          <w:noProof/>
-          <w:lang w:eastAsia="en-US"/>
-        </w:rPr>
-        <w:drawing>
-          <wp:inline distT="0" distB="0" distL="0" distR="0" wp14:anchorId="4E06E549" wp14:editId="799710EF">
-            <wp:extent cx="2352675" cy="1009650"/>
-            <wp:effectExtent l="0" t="0" r="9525" b="0"/>
-            <wp:docPr id="10" name="Picture 10"/>
             <wp:cNvGraphicFramePr>
               <a:graphicFrameLocks xmlns:a="http://schemas.openxmlformats.org/drawingml/2006/main" noChangeAspect="1"/>
             </wp:cNvGraphicFramePr>
@@ -5109,6 +5779,69 @@
                   <pic:spPr>
                     <a:xfrm>
                       <a:off x="0" y="0"/>
+                      <a:ext cx="1762125" cy="819150"/>
+                    </a:xfrm>
+                    <a:prstGeom prst="rect">
+                      <a:avLst/>
+                    </a:prstGeom>
+                  </pic:spPr>
+                </pic:pic>
+              </a:graphicData>
+            </a:graphic>
+          </wp:inline>
+        </w:drawing>
+      </w:r>
+    </w:p>
+    <w:p>
+      <w:pPr>
+        <w:pStyle w:val="ListParagraph"/>
+      </w:pPr>
+    </w:p>
+    <w:p>
+      <w:pPr>
+        <w:pStyle w:val="ListParagraph"/>
+        <w:numPr>
+          <w:ilvl w:val="0"/>
+          <w:numId w:val="31"/>
+        </w:numPr>
+      </w:pPr>
+      <w:r>
+        <w:t>typeof : in ra kiểu dữ liệu</w:t>
+      </w:r>
+    </w:p>
+    <w:p>
+      <w:pPr>
+        <w:pStyle w:val="ListParagraph"/>
+      </w:pPr>
+      <w:r>
+        <w:rPr>
+          <w:noProof/>
+          <w:lang w:eastAsia="en-US"/>
+        </w:rPr>
+        <w:drawing>
+          <wp:inline distT="0" distB="0" distL="0" distR="0" wp14:anchorId="4E06E549" wp14:editId="799710EF">
+            <wp:extent cx="2352675" cy="1009650"/>
+            <wp:effectExtent l="0" t="0" r="9525" b="0"/>
+            <wp:docPr id="10" name="Picture 10"/>
+            <wp:cNvGraphicFramePr>
+              <a:graphicFrameLocks xmlns:a="http://schemas.openxmlformats.org/drawingml/2006/main" noChangeAspect="1"/>
+            </wp:cNvGraphicFramePr>
+            <a:graphic xmlns:a="http://schemas.openxmlformats.org/drawingml/2006/main">
+              <a:graphicData uri="http://schemas.openxmlformats.org/drawingml/2006/picture">
+                <pic:pic xmlns:pic="http://schemas.openxmlformats.org/drawingml/2006/picture">
+                  <pic:nvPicPr>
+                    <pic:cNvPr id="0" name=""/>
+                    <pic:cNvPicPr/>
+                  </pic:nvPicPr>
+                  <pic:blipFill>
+                    <a:blip r:embed="rId32"/>
+                    <a:stretch>
+                      <a:fillRect/>
+                    </a:stretch>
+                  </pic:blipFill>
+                  <pic:spPr>
+                    <a:xfrm>
+                      <a:off x="0" y="0"/>
                       <a:ext cx="2352675" cy="1009650"/>
                     </a:xfrm>
                     <a:prstGeom prst="rect">
@@ -5124,12 +5857,12 @@
     </w:p>
     <w:p>
       <w:pPr>
-        <w:pStyle w:val="oancuaDanhsach"/>
-      </w:pPr>
-    </w:p>
-    <w:p>
-      <w:pPr>
-        <w:pStyle w:val="oancuaDanhsach"/>
+        <w:pStyle w:val="ListParagraph"/>
+      </w:pPr>
+    </w:p>
+    <w:p>
+      <w:pPr>
+        <w:pStyle w:val="ListParagraph"/>
         <w:numPr>
           <w:ilvl w:val="0"/>
           <w:numId w:val="31"/>
@@ -5141,26 +5874,39 @@
     </w:p>
     <w:p>
       <w:pPr>
-        <w:pStyle w:val="oancuaDanhsach"/>
-      </w:pPr>
-      <w:r>
-        <w:rPr>
-          <w:highlight w:val="green"/>
-        </w:rPr>
-        <w:t>let middle = arguments[2] || ‘ ‘</w:t>
-      </w:r>
-    </w:p>
-    <w:p>
-      <w:pPr>
-        <w:pStyle w:val="oancuaDanhsach"/>
-      </w:pPr>
-      <w:r>
-        <w:t>middle có thể là argument[2] hoặc là ‘ ’</w:t>
-      </w:r>
-    </w:p>
-    <w:p>
-      <w:pPr>
-        <w:pStyle w:val="oancuaDanhsach"/>
+        <w:pStyle w:val="ListParagraph"/>
+      </w:pPr>
+      <w:proofErr w:type="gramStart"/>
+      <w:r>
+        <w:rPr>
+          <w:highlight w:val="green"/>
+        </w:rPr>
+        <w:t>let</w:t>
+      </w:r>
+      <w:proofErr w:type="gramEnd"/>
+      <w:r>
+        <w:rPr>
+          <w:highlight w:val="green"/>
+        </w:rPr>
+        <w:t xml:space="preserve"> middle = arguments[2] || ‘ ‘</w:t>
+      </w:r>
+    </w:p>
+    <w:p>
+      <w:pPr>
+        <w:pStyle w:val="ListParagraph"/>
+      </w:pPr>
+      <w:proofErr w:type="gramStart"/>
+      <w:r>
+        <w:t>middle</w:t>
+      </w:r>
+      <w:proofErr w:type="gramEnd"/>
+      <w:r>
+        <w:t xml:space="preserve"> có thể là argument[2] hoặc là ‘ ’</w:t>
+      </w:r>
+    </w:p>
+    <w:p>
+      <w:pPr>
+        <w:pStyle w:val="ListParagraph"/>
         <w:numPr>
           <w:ilvl w:val="0"/>
           <w:numId w:val="31"/>
@@ -5202,7 +5948,7 @@
                     <pic:cNvPicPr/>
                   </pic:nvPicPr>
                   <pic:blipFill>
-                    <a:blip r:embed="rId32"/>
+                    <a:blip r:embed="rId33"/>
                     <a:stretch>
                       <a:fillRect/>
                     </a:stretch>
@@ -5239,8 +5985,8 @@
 </file>
 
 <file path=word/numbering.xml><?xml version="1.0" encoding="utf-8"?>
-<w:numbering xmlns:wpc="http://schemas.microsoft.com/office/word/2010/wordprocessingCanvas" xmlns:cx="http://schemas.microsoft.com/office/drawing/2014/chartex" xmlns:cx1="http://schemas.microsoft.com/office/drawing/2015/9/8/chartex" xmlns:cx2="http://schemas.microsoft.com/office/drawing/2015/10/21/chartex" xmlns:cx3="http://schemas.microsoft.com/office/drawing/2016/5/9/chartex" xmlns:cx4="http://schemas.microsoft.com/office/drawing/2016/5/10/chartex" xmlns:cx5="http://schemas.microsoft.com/office/drawing/2016/5/11/chartex" xmlns:cx6="http://schemas.microsoft.com/office/drawing/2016/5/12/chartex" xmlns:cx7="http://schemas.microsoft.com/office/drawing/2016/5/13/chartex" xmlns:cx8="http://schemas.microsoft.com/office/drawing/2016/5/14/chartex" xmlns:mc="http://schemas.openxmlformats.org/markup-compatibility/2006" xmlns:aink="http://schemas.microsoft.com/office/drawing/2016/ink" xmlns:am3d="http://schemas.microsoft.com/office/drawing/2017/model3d" xmlns:o="urn:schemas-microsoft-com:office:office" xmlns:r="http://schemas.openxmlformats.org/officeDocument/2006/relationships" xmlns:m="http://schemas.openxmlformats.org/officeDocument/2006/math" xmlns:v="urn:schemas-microsoft-com:vml" xmlns:wp14="http://schemas.microsoft.com/office/word/2010/wordprocessingDrawing" xmlns:wp="http://schemas.openxmlformats.org/drawingml/2006/wordprocessingDrawing" xmlns:w10="urn:schemas-microsoft-com:office:word" xmlns:w="http://schemas.openxmlformats.org/wordprocessingml/2006/main" xmlns:w14="http://schemas.microsoft.com/office/word/2010/wordml" xmlns:w15="http://schemas.microsoft.com/office/word/2012/wordml" xmlns:w16cex="http://schemas.microsoft.com/office/word/2018/wordml/cex" xmlns:w16cid="http://schemas.microsoft.com/office/word/2016/wordml/cid" xmlns:w16="http://schemas.microsoft.com/office/word/2018/wordml" xmlns:w16sdtdh="http://schemas.microsoft.com/office/word/2020/wordml/sdtdatahash" xmlns:w16se="http://schemas.microsoft.com/office/word/2015/wordml/symex" xmlns:wpg="http://schemas.microsoft.com/office/word/2010/wordprocessingGroup" xmlns:wpi="http://schemas.microsoft.com/office/word/2010/wordprocessingInk" xmlns:wne="http://schemas.microsoft.com/office/word/2006/wordml" xmlns:wps="http://schemas.microsoft.com/office/word/2010/wordprocessingShape" mc:Ignorable="w14 w15 w16se w16cid w16 w16cex w16sdtdh wp14">
-  <w:abstractNum w:abstractNumId="0" w15:restartNumberingAfterBreak="0">
+<w:numbering xmlns:wpc="http://schemas.microsoft.com/office/word/2010/wordprocessingCanvas" xmlns:mc="http://schemas.openxmlformats.org/markup-compatibility/2006" xmlns:o="urn:schemas-microsoft-com:office:office" xmlns:r="http://schemas.openxmlformats.org/officeDocument/2006/relationships" xmlns:m="http://schemas.openxmlformats.org/officeDocument/2006/math" xmlns:v="urn:schemas-microsoft-com:vml" xmlns:wp14="http://schemas.microsoft.com/office/word/2010/wordprocessingDrawing" xmlns:wp="http://schemas.openxmlformats.org/drawingml/2006/wordprocessingDrawing" xmlns:w10="urn:schemas-microsoft-com:office:word" xmlns:w="http://schemas.openxmlformats.org/wordprocessingml/2006/main" xmlns:w14="http://schemas.microsoft.com/office/word/2010/wordml" xmlns:wpg="http://schemas.microsoft.com/office/word/2010/wordprocessingGroup" xmlns:wpi="http://schemas.microsoft.com/office/word/2010/wordprocessingInk" xmlns:wne="http://schemas.microsoft.com/office/word/2006/wordml" xmlns:wps="http://schemas.microsoft.com/office/word/2010/wordprocessingShape" mc:Ignorable="w14 wp14">
+  <w:abstractNum w:abstractNumId="0">
     <w:nsid w:val="01A13381"/>
     <w:multiLevelType w:val="hybridMultilevel"/>
     <w:tmpl w:val="18EEBCD0"/>
@@ -5353,7 +6099,7 @@
       </w:rPr>
     </w:lvl>
   </w:abstractNum>
-  <w:abstractNum w:abstractNumId="1" w15:restartNumberingAfterBreak="0">
+  <w:abstractNum w:abstractNumId="1">
     <w:nsid w:val="01C47C40"/>
     <w:multiLevelType w:val="hybridMultilevel"/>
     <w:tmpl w:val="DDFC90EE"/>
@@ -5466,7 +6212,7 @@
       </w:rPr>
     </w:lvl>
   </w:abstractNum>
-  <w:abstractNum w:abstractNumId="2" w15:restartNumberingAfterBreak="0">
+  <w:abstractNum w:abstractNumId="2">
     <w:nsid w:val="02A80A17"/>
     <w:multiLevelType w:val="hybridMultilevel"/>
     <w:tmpl w:val="2AE29F24"/>
@@ -5579,7 +6325,7 @@
       </w:rPr>
     </w:lvl>
   </w:abstractNum>
-  <w:abstractNum w:abstractNumId="3" w15:restartNumberingAfterBreak="0">
+  <w:abstractNum w:abstractNumId="3">
     <w:nsid w:val="0B0B5968"/>
     <w:multiLevelType w:val="hybridMultilevel"/>
     <w:tmpl w:val="CEAE9A4A"/>
@@ -5692,7 +6438,7 @@
       </w:rPr>
     </w:lvl>
   </w:abstractNum>
-  <w:abstractNum w:abstractNumId="4" w15:restartNumberingAfterBreak="0">
+  <w:abstractNum w:abstractNumId="4">
     <w:nsid w:val="117F69E5"/>
     <w:multiLevelType w:val="hybridMultilevel"/>
     <w:tmpl w:val="83B07BC0"/>
@@ -5805,7 +6551,7 @@
       </w:rPr>
     </w:lvl>
   </w:abstractNum>
-  <w:abstractNum w:abstractNumId="5" w15:restartNumberingAfterBreak="0">
+  <w:abstractNum w:abstractNumId="5">
     <w:nsid w:val="25492C5F"/>
     <w:multiLevelType w:val="hybridMultilevel"/>
     <w:tmpl w:val="CE2ADB6E"/>
@@ -5918,7 +6664,7 @@
       </w:rPr>
     </w:lvl>
   </w:abstractNum>
-  <w:abstractNum w:abstractNumId="6" w15:restartNumberingAfterBreak="0">
+  <w:abstractNum w:abstractNumId="6">
     <w:nsid w:val="25A85947"/>
     <w:multiLevelType w:val="hybridMultilevel"/>
     <w:tmpl w:val="6ED4338A"/>
@@ -6030,7 +6776,7 @@
       </w:rPr>
     </w:lvl>
   </w:abstractNum>
-  <w:abstractNum w:abstractNumId="7" w15:restartNumberingAfterBreak="0">
+  <w:abstractNum w:abstractNumId="7">
     <w:nsid w:val="26C57BD7"/>
     <w:multiLevelType w:val="hybridMultilevel"/>
     <w:tmpl w:val="960A7DCC"/>
@@ -6143,7 +6889,7 @@
       </w:rPr>
     </w:lvl>
   </w:abstractNum>
-  <w:abstractNum w:abstractNumId="8" w15:restartNumberingAfterBreak="0">
+  <w:abstractNum w:abstractNumId="8">
     <w:nsid w:val="29172138"/>
     <w:multiLevelType w:val="hybridMultilevel"/>
     <w:tmpl w:val="163441FC"/>
@@ -6256,7 +7002,7 @@
       </w:rPr>
     </w:lvl>
   </w:abstractNum>
-  <w:abstractNum w:abstractNumId="9" w15:restartNumberingAfterBreak="0">
+  <w:abstractNum w:abstractNumId="9">
     <w:nsid w:val="2B395F35"/>
     <w:multiLevelType w:val="hybridMultilevel"/>
     <w:tmpl w:val="B8A4E29E"/>
@@ -6369,7 +7115,7 @@
       </w:rPr>
     </w:lvl>
   </w:abstractNum>
-  <w:abstractNum w:abstractNumId="10" w15:restartNumberingAfterBreak="0">
+  <w:abstractNum w:abstractNumId="10">
     <w:nsid w:val="33E8038D"/>
     <w:multiLevelType w:val="hybridMultilevel"/>
     <w:tmpl w:val="DF6CC940"/>
@@ -6482,7 +7228,7 @@
       </w:rPr>
     </w:lvl>
   </w:abstractNum>
-  <w:abstractNum w:abstractNumId="11" w15:restartNumberingAfterBreak="0">
+  <w:abstractNum w:abstractNumId="11">
     <w:nsid w:val="3BEB6A09"/>
     <w:multiLevelType w:val="hybridMultilevel"/>
     <w:tmpl w:val="482ACD3A"/>
@@ -6595,7 +7341,7 @@
       </w:rPr>
     </w:lvl>
   </w:abstractNum>
-  <w:abstractNum w:abstractNumId="12" w15:restartNumberingAfterBreak="0">
+  <w:abstractNum w:abstractNumId="12">
     <w:nsid w:val="3C623AE1"/>
     <w:multiLevelType w:val="hybridMultilevel"/>
     <w:tmpl w:val="92A8A6F2"/>
@@ -6708,7 +7454,7 @@
       </w:rPr>
     </w:lvl>
   </w:abstractNum>
-  <w:abstractNum w:abstractNumId="13" w15:restartNumberingAfterBreak="0">
+  <w:abstractNum w:abstractNumId="13">
     <w:nsid w:val="3F666FD8"/>
     <w:multiLevelType w:val="hybridMultilevel"/>
     <w:tmpl w:val="DCB49CCA"/>
@@ -6821,7 +7567,7 @@
       </w:rPr>
     </w:lvl>
   </w:abstractNum>
-  <w:abstractNum w:abstractNumId="14" w15:restartNumberingAfterBreak="0">
+  <w:abstractNum w:abstractNumId="14">
     <w:nsid w:val="3FAA30D2"/>
     <w:multiLevelType w:val="hybridMultilevel"/>
     <w:tmpl w:val="3E90733E"/>
@@ -6933,7 +7679,7 @@
       </w:rPr>
     </w:lvl>
   </w:abstractNum>
-  <w:abstractNum w:abstractNumId="15" w15:restartNumberingAfterBreak="0">
+  <w:abstractNum w:abstractNumId="15">
     <w:nsid w:val="46EC061E"/>
     <w:multiLevelType w:val="hybridMultilevel"/>
     <w:tmpl w:val="9AFAF85A"/>
@@ -7046,7 +7792,7 @@
       </w:rPr>
     </w:lvl>
   </w:abstractNum>
-  <w:abstractNum w:abstractNumId="16" w15:restartNumberingAfterBreak="0">
+  <w:abstractNum w:abstractNumId="16">
     <w:nsid w:val="49190F49"/>
     <w:multiLevelType w:val="hybridMultilevel"/>
     <w:tmpl w:val="1D72E8DC"/>
@@ -7135,7 +7881,7 @@
       </w:pPr>
     </w:lvl>
   </w:abstractNum>
-  <w:abstractNum w:abstractNumId="17" w15:restartNumberingAfterBreak="0">
+  <w:abstractNum w:abstractNumId="17">
     <w:nsid w:val="4E3A55B9"/>
     <w:multiLevelType w:val="hybridMultilevel"/>
     <w:tmpl w:val="76A057AE"/>
@@ -7248,7 +7994,7 @@
       </w:rPr>
     </w:lvl>
   </w:abstractNum>
-  <w:abstractNum w:abstractNumId="18" w15:restartNumberingAfterBreak="0">
+  <w:abstractNum w:abstractNumId="18">
     <w:nsid w:val="51BA1B80"/>
     <w:multiLevelType w:val="hybridMultilevel"/>
     <w:tmpl w:val="22BAA4E2"/>
@@ -7361,7 +8107,7 @@
       </w:rPr>
     </w:lvl>
   </w:abstractNum>
-  <w:abstractNum w:abstractNumId="19" w15:restartNumberingAfterBreak="0">
+  <w:abstractNum w:abstractNumId="19">
     <w:nsid w:val="58992E66"/>
     <w:multiLevelType w:val="hybridMultilevel"/>
     <w:tmpl w:val="3210F7F2"/>
@@ -7473,7 +8219,7 @@
       </w:rPr>
     </w:lvl>
   </w:abstractNum>
-  <w:abstractNum w:abstractNumId="20" w15:restartNumberingAfterBreak="0">
+  <w:abstractNum w:abstractNumId="20">
     <w:nsid w:val="5D64177E"/>
     <w:multiLevelType w:val="hybridMultilevel"/>
     <w:tmpl w:val="E86C3CE2"/>
@@ -7586,7 +8332,7 @@
       </w:rPr>
     </w:lvl>
   </w:abstractNum>
-  <w:abstractNum w:abstractNumId="21" w15:restartNumberingAfterBreak="0">
+  <w:abstractNum w:abstractNumId="21">
     <w:nsid w:val="5DDA3E86"/>
     <w:multiLevelType w:val="hybridMultilevel"/>
     <w:tmpl w:val="C7A6E342"/>
@@ -7699,7 +8445,7 @@
       </w:rPr>
     </w:lvl>
   </w:abstractNum>
-  <w:abstractNum w:abstractNumId="22" w15:restartNumberingAfterBreak="0">
+  <w:abstractNum w:abstractNumId="22">
     <w:nsid w:val="639E6493"/>
     <w:multiLevelType w:val="hybridMultilevel"/>
     <w:tmpl w:val="4C9452F0"/>
@@ -7812,7 +8558,7 @@
       </w:rPr>
     </w:lvl>
   </w:abstractNum>
-  <w:abstractNum w:abstractNumId="23" w15:restartNumberingAfterBreak="0">
+  <w:abstractNum w:abstractNumId="23">
     <w:nsid w:val="6C0D6C74"/>
     <w:multiLevelType w:val="hybridMultilevel"/>
     <w:tmpl w:val="80408914"/>
@@ -7925,7 +8671,7 @@
       </w:rPr>
     </w:lvl>
   </w:abstractNum>
-  <w:abstractNum w:abstractNumId="24" w15:restartNumberingAfterBreak="0">
+  <w:abstractNum w:abstractNumId="24">
     <w:nsid w:val="70C470D1"/>
     <w:multiLevelType w:val="hybridMultilevel"/>
     <w:tmpl w:val="686C750A"/>
@@ -8038,7 +8784,7 @@
       </w:rPr>
     </w:lvl>
   </w:abstractNum>
-  <w:abstractNum w:abstractNumId="25" w15:restartNumberingAfterBreak="0">
+  <w:abstractNum w:abstractNumId="25">
     <w:nsid w:val="73A4318F"/>
     <w:multiLevelType w:val="hybridMultilevel"/>
     <w:tmpl w:val="C14880C4"/>
@@ -8127,7 +8873,7 @@
       </w:pPr>
     </w:lvl>
   </w:abstractNum>
-  <w:abstractNum w:abstractNumId="26" w15:restartNumberingAfterBreak="0">
+  <w:abstractNum w:abstractNumId="26">
     <w:nsid w:val="75785B6F"/>
     <w:multiLevelType w:val="hybridMultilevel"/>
     <w:tmpl w:val="98C093B4"/>
@@ -8216,7 +8962,7 @@
       </w:pPr>
     </w:lvl>
   </w:abstractNum>
-  <w:abstractNum w:abstractNumId="27" w15:restartNumberingAfterBreak="0">
+  <w:abstractNum w:abstractNumId="27">
     <w:nsid w:val="77780104"/>
     <w:multiLevelType w:val="hybridMultilevel"/>
     <w:tmpl w:val="761C6B5C"/>
@@ -8305,7 +9051,7 @@
       </w:pPr>
     </w:lvl>
   </w:abstractNum>
-  <w:abstractNum w:abstractNumId="28" w15:restartNumberingAfterBreak="0">
+  <w:abstractNum w:abstractNumId="28">
     <w:nsid w:val="77F54C83"/>
     <w:multiLevelType w:val="hybridMultilevel"/>
     <w:tmpl w:val="635AF3F0"/>
@@ -8418,7 +9164,7 @@
       </w:rPr>
     </w:lvl>
   </w:abstractNum>
-  <w:abstractNum w:abstractNumId="29" w15:restartNumberingAfterBreak="0">
+  <w:abstractNum w:abstractNumId="29">
     <w:nsid w:val="79643632"/>
     <w:multiLevelType w:val="hybridMultilevel"/>
     <w:tmpl w:val="BCB29BC2"/>
@@ -8530,7 +9276,7 @@
       </w:rPr>
     </w:lvl>
   </w:abstractNum>
-  <w:abstractNum w:abstractNumId="30" w15:restartNumberingAfterBreak="0">
+  <w:abstractNum w:abstractNumId="30">
     <w:nsid w:val="7BBA58FD"/>
     <w:multiLevelType w:val="hybridMultilevel"/>
     <w:tmpl w:val="5ED697F6"/>
@@ -8643,7 +9389,7 @@
       </w:rPr>
     </w:lvl>
   </w:abstractNum>
-  <w:abstractNum w:abstractNumId="31" w15:restartNumberingAfterBreak="0">
+  <w:abstractNum w:abstractNumId="31">
     <w:nsid w:val="7C342167"/>
     <w:multiLevelType w:val="hybridMultilevel"/>
     <w:tmpl w:val="4D648A8A"/>
@@ -8756,7 +9502,7 @@
       </w:rPr>
     </w:lvl>
   </w:abstractNum>
-  <w:abstractNum w:abstractNumId="32" w15:restartNumberingAfterBreak="0">
+  <w:abstractNum w:abstractNumId="32">
     <w:nsid w:val="7CAF0B18"/>
     <w:multiLevelType w:val="hybridMultilevel"/>
     <w:tmpl w:val="23EC6250"/>
@@ -8869,7 +9615,7 @@
       </w:rPr>
     </w:lvl>
   </w:abstractNum>
-  <w:abstractNum w:abstractNumId="33" w15:restartNumberingAfterBreak="0">
+  <w:abstractNum w:abstractNumId="33">
     <w:nsid w:val="7D880EB1"/>
     <w:multiLevelType w:val="hybridMultilevel"/>
     <w:tmpl w:val="95E04338"/>
@@ -8982,7 +9728,7 @@
       </w:rPr>
     </w:lvl>
   </w:abstractNum>
-  <w:abstractNum w:abstractNumId="34" w15:restartNumberingAfterBreak="0">
+  <w:abstractNum w:abstractNumId="34">
     <w:nsid w:val="7EE26DAA"/>
     <w:multiLevelType w:val="hybridMultilevel"/>
     <w:tmpl w:val="15583A4E"/>
@@ -9180,7 +9926,7 @@
 </file>
 
 <file path=word/styles.xml><?xml version="1.0" encoding="utf-8"?>
-<w:styles xmlns:mc="http://schemas.openxmlformats.org/markup-compatibility/2006" xmlns:r="http://schemas.openxmlformats.org/officeDocument/2006/relationships" xmlns:w="http://schemas.openxmlformats.org/wordprocessingml/2006/main" xmlns:w14="http://schemas.microsoft.com/office/word/2010/wordml" xmlns:w15="http://schemas.microsoft.com/office/word/2012/wordml" xmlns:w16cex="http://schemas.microsoft.com/office/word/2018/wordml/cex" xmlns:w16cid="http://schemas.microsoft.com/office/word/2016/wordml/cid" xmlns:w16="http://schemas.microsoft.com/office/word/2018/wordml" xmlns:w16sdtdh="http://schemas.microsoft.com/office/word/2020/wordml/sdtdatahash" xmlns:w16se="http://schemas.microsoft.com/office/word/2015/wordml/symex" mc:Ignorable="w14 w15 w16se w16cid w16 w16cex w16sdtdh">
+<w:styles xmlns:mc="http://schemas.openxmlformats.org/markup-compatibility/2006" xmlns:r="http://schemas.openxmlformats.org/officeDocument/2006/relationships" xmlns:w="http://schemas.openxmlformats.org/wordprocessingml/2006/main" xmlns:w14="http://schemas.microsoft.com/office/word/2010/wordml" mc:Ignorable="w14">
   <w:docDefaults>
     <w:rPrDefault>
       <w:rPr>
@@ -9196,393 +9942,154 @@
       </w:pPr>
     </w:pPrDefault>
   </w:docDefaults>
-  <w:latentStyles w:defLockedState="0" w:defUIPriority="99" w:defSemiHidden="0" w:defUnhideWhenUsed="0" w:defQFormat="0" w:count="376">
-    <w:lsdException w:name="Normal" w:uiPriority="0" w:qFormat="1"/>
-    <w:lsdException w:name="heading 1" w:uiPriority="9" w:qFormat="1"/>
-    <w:lsdException w:name="heading 2" w:semiHidden="1" w:uiPriority="9" w:unhideWhenUsed="1" w:qFormat="1"/>
-    <w:lsdException w:name="heading 3" w:semiHidden="1" w:uiPriority="9" w:unhideWhenUsed="1" w:qFormat="1"/>
-    <w:lsdException w:name="heading 4" w:semiHidden="1" w:uiPriority="9" w:unhideWhenUsed="1" w:qFormat="1"/>
-    <w:lsdException w:name="heading 5" w:semiHidden="1" w:uiPriority="9" w:unhideWhenUsed="1" w:qFormat="1"/>
-    <w:lsdException w:name="heading 6" w:semiHidden="1" w:uiPriority="9" w:unhideWhenUsed="1" w:qFormat="1"/>
-    <w:lsdException w:name="heading 7" w:semiHidden="1" w:uiPriority="9" w:unhideWhenUsed="1" w:qFormat="1"/>
-    <w:lsdException w:name="heading 8" w:semiHidden="1" w:uiPriority="9" w:unhideWhenUsed="1" w:qFormat="1"/>
-    <w:lsdException w:name="heading 9" w:semiHidden="1" w:uiPriority="9" w:unhideWhenUsed="1" w:qFormat="1"/>
-    <w:lsdException w:name="index 1" w:semiHidden="1" w:unhideWhenUsed="1"/>
-    <w:lsdException w:name="index 2" w:semiHidden="1" w:unhideWhenUsed="1"/>
-    <w:lsdException w:name="index 3" w:semiHidden="1" w:unhideWhenUsed="1"/>
-    <w:lsdException w:name="index 4" w:semiHidden="1" w:unhideWhenUsed="1"/>
-    <w:lsdException w:name="index 5" w:semiHidden="1" w:unhideWhenUsed="1"/>
-    <w:lsdException w:name="index 6" w:semiHidden="1" w:unhideWhenUsed="1"/>
-    <w:lsdException w:name="index 7" w:semiHidden="1" w:unhideWhenUsed="1"/>
-    <w:lsdException w:name="index 8" w:semiHidden="1" w:unhideWhenUsed="1"/>
-    <w:lsdException w:name="index 9" w:semiHidden="1" w:unhideWhenUsed="1"/>
-    <w:lsdException w:name="toc 1" w:semiHidden="1" w:uiPriority="39" w:unhideWhenUsed="1"/>
-    <w:lsdException w:name="toc 2" w:semiHidden="1" w:uiPriority="39" w:unhideWhenUsed="1"/>
-    <w:lsdException w:name="toc 3" w:semiHidden="1" w:uiPriority="39" w:unhideWhenUsed="1"/>
-    <w:lsdException w:name="toc 4" w:semiHidden="1" w:uiPriority="39" w:unhideWhenUsed="1"/>
-    <w:lsdException w:name="toc 5" w:semiHidden="1" w:uiPriority="39" w:unhideWhenUsed="1"/>
-    <w:lsdException w:name="toc 6" w:semiHidden="1" w:uiPriority="39" w:unhideWhenUsed="1"/>
-    <w:lsdException w:name="toc 7" w:semiHidden="1" w:uiPriority="39" w:unhideWhenUsed="1"/>
-    <w:lsdException w:name="toc 8" w:semiHidden="1" w:uiPriority="39" w:unhideWhenUsed="1"/>
-    <w:lsdException w:name="toc 9" w:semiHidden="1" w:uiPriority="39" w:unhideWhenUsed="1"/>
-    <w:lsdException w:name="Normal Indent" w:semiHidden="1" w:unhideWhenUsed="1"/>
-    <w:lsdException w:name="footnote text" w:semiHidden="1" w:unhideWhenUsed="1"/>
-    <w:lsdException w:name="annotation text" w:semiHidden="1" w:unhideWhenUsed="1"/>
-    <w:lsdException w:name="header" w:semiHidden="1" w:unhideWhenUsed="1"/>
-    <w:lsdException w:name="footer" w:semiHidden="1" w:unhideWhenUsed="1"/>
-    <w:lsdException w:name="index heading" w:semiHidden="1" w:unhideWhenUsed="1"/>
-    <w:lsdException w:name="caption" w:semiHidden="1" w:uiPriority="35" w:unhideWhenUsed="1" w:qFormat="1"/>
-    <w:lsdException w:name="table of figures" w:semiHidden="1" w:unhideWhenUsed="1"/>
-    <w:lsdException w:name="envelope address" w:semiHidden="1" w:unhideWhenUsed="1"/>
-    <w:lsdException w:name="envelope return" w:semiHidden="1" w:unhideWhenUsed="1"/>
-    <w:lsdException w:name="footnote reference" w:semiHidden="1" w:unhideWhenUsed="1"/>
-    <w:lsdException w:name="annotation reference" w:semiHidden="1" w:unhideWhenUsed="1"/>
-    <w:lsdException w:name="line number" w:semiHidden="1" w:unhideWhenUsed="1"/>
-    <w:lsdException w:name="page number" w:semiHidden="1" w:unhideWhenUsed="1"/>
-    <w:lsdException w:name="endnote reference" w:semiHidden="1" w:unhideWhenUsed="1"/>
-    <w:lsdException w:name="endnote text" w:semiHidden="1" w:unhideWhenUsed="1"/>
-    <w:lsdException w:name="table of authorities" w:semiHidden="1" w:unhideWhenUsed="1"/>
-    <w:lsdException w:name="macro" w:semiHidden="1" w:unhideWhenUsed="1"/>
-    <w:lsdException w:name="toa heading" w:semiHidden="1" w:unhideWhenUsed="1"/>
-    <w:lsdException w:name="List" w:semiHidden="1" w:unhideWhenUsed="1"/>
-    <w:lsdException w:name="List Bullet" w:semiHidden="1" w:unhideWhenUsed="1"/>
-    <w:lsdException w:name="List Number" w:semiHidden="1" w:unhideWhenUsed="1"/>
-    <w:lsdException w:name="List 2" w:semiHidden="1" w:unhideWhenUsed="1"/>
-    <w:lsdException w:name="List 3" w:semiHidden="1" w:unhideWhenUsed="1"/>
-    <w:lsdException w:name="List 4" w:semiHidden="1" w:unhideWhenUsed="1"/>
-    <w:lsdException w:name="List 5" w:semiHidden="1" w:unhideWhenUsed="1"/>
-    <w:lsdException w:name="List Bullet 2" w:semiHidden="1" w:unhideWhenUsed="1"/>
-    <w:lsdException w:name="List Bullet 3" w:semiHidden="1" w:unhideWhenUsed="1"/>
-    <w:lsdException w:name="List Bullet 4" w:semiHidden="1" w:unhideWhenUsed="1"/>
-    <w:lsdException w:name="List Bullet 5" w:semiHidden="1" w:unhideWhenUsed="1"/>
-    <w:lsdException w:name="List Number 2" w:semiHidden="1" w:unhideWhenUsed="1"/>
-    <w:lsdException w:name="List Number 3" w:semiHidden="1" w:unhideWhenUsed="1"/>
-    <w:lsdException w:name="List Number 4" w:semiHidden="1" w:unhideWhenUsed="1"/>
-    <w:lsdException w:name="List Number 5" w:semiHidden="1" w:unhideWhenUsed="1"/>
-    <w:lsdException w:name="Title" w:uiPriority="10" w:qFormat="1"/>
-    <w:lsdException w:name="Closing" w:semiHidden="1" w:unhideWhenUsed="1"/>
-    <w:lsdException w:name="Signature" w:semiHidden="1" w:unhideWhenUsed="1"/>
-    <w:lsdException w:name="Default Paragraph Font" w:semiHidden="1" w:uiPriority="1" w:unhideWhenUsed="1"/>
-    <w:lsdException w:name="Body Text" w:semiHidden="1" w:unhideWhenUsed="1"/>
-    <w:lsdException w:name="Body Text Indent" w:semiHidden="1" w:unhideWhenUsed="1"/>
-    <w:lsdException w:name="List Continue" w:semiHidden="1" w:unhideWhenUsed="1"/>
-    <w:lsdException w:name="List Continue 2" w:semiHidden="1" w:unhideWhenUsed="1"/>
-    <w:lsdException w:name="List Continue 3" w:semiHidden="1" w:unhideWhenUsed="1"/>
-    <w:lsdException w:name="List Continue 4" w:semiHidden="1" w:unhideWhenUsed="1"/>
-    <w:lsdException w:name="List Continue 5" w:semiHidden="1" w:unhideWhenUsed="1"/>
-    <w:lsdException w:name="Message Header" w:semiHidden="1" w:unhideWhenUsed="1"/>
-    <w:lsdException w:name="Subtitle" w:uiPriority="11" w:qFormat="1"/>
-    <w:lsdException w:name="Salutation" w:semiHidden="1" w:unhideWhenUsed="1"/>
-    <w:lsdException w:name="Date" w:semiHidden="1" w:unhideWhenUsed="1"/>
-    <w:lsdException w:name="Body Text First Indent" w:semiHidden="1" w:unhideWhenUsed="1"/>
-    <w:lsdException w:name="Body Text First Indent 2" w:semiHidden="1" w:unhideWhenUsed="1"/>
-    <w:lsdException w:name="Note Heading" w:semiHidden="1" w:unhideWhenUsed="1"/>
-    <w:lsdException w:name="Body Text 2" w:semiHidden="1" w:unhideWhenUsed="1"/>
-    <w:lsdException w:name="Body Text 3" w:semiHidden="1" w:unhideWhenUsed="1"/>
-    <w:lsdException w:name="Body Text Indent 2" w:semiHidden="1" w:unhideWhenUsed="1"/>
-    <w:lsdException w:name="Body Text Indent 3" w:semiHidden="1" w:unhideWhenUsed="1"/>
-    <w:lsdException w:name="Block Text" w:semiHidden="1" w:unhideWhenUsed="1"/>
-    <w:lsdException w:name="Hyperlink" w:semiHidden="1" w:unhideWhenUsed="1"/>
-    <w:lsdException w:name="FollowedHyperlink" w:semiHidden="1" w:unhideWhenUsed="1"/>
-    <w:lsdException w:name="Strong" w:uiPriority="22" w:qFormat="1"/>
-    <w:lsdException w:name="Emphasis" w:uiPriority="20" w:qFormat="1"/>
-    <w:lsdException w:name="Document Map" w:semiHidden="1" w:unhideWhenUsed="1"/>
-    <w:lsdException w:name="Plain Text" w:semiHidden="1" w:unhideWhenUsed="1"/>
-    <w:lsdException w:name="E-mail Signature" w:semiHidden="1" w:unhideWhenUsed="1"/>
-    <w:lsdException w:name="HTML Top of Form" w:semiHidden="1" w:unhideWhenUsed="1"/>
-    <w:lsdException w:name="HTML Bottom of Form" w:semiHidden="1" w:unhideWhenUsed="1"/>
-    <w:lsdException w:name="Normal (Web)" w:semiHidden="1" w:unhideWhenUsed="1"/>
-    <w:lsdException w:name="HTML Acronym" w:semiHidden="1" w:unhideWhenUsed="1"/>
-    <w:lsdException w:name="HTML Address" w:semiHidden="1" w:unhideWhenUsed="1"/>
-    <w:lsdException w:name="HTML Cite" w:semiHidden="1" w:unhideWhenUsed="1"/>
-    <w:lsdException w:name="HTML Code" w:semiHidden="1" w:unhideWhenUsed="1"/>
-    <w:lsdException w:name="HTML Definition" w:semiHidden="1" w:unhideWhenUsed="1"/>
-    <w:lsdException w:name="HTML Keyboard" w:semiHidden="1" w:unhideWhenUsed="1"/>
-    <w:lsdException w:name="HTML Preformatted" w:semiHidden="1" w:unhideWhenUsed="1"/>
-    <w:lsdException w:name="HTML Sample" w:semiHidden="1" w:unhideWhenUsed="1"/>
-    <w:lsdException w:name="HTML Typewriter" w:semiHidden="1" w:unhideWhenUsed="1"/>
-    <w:lsdException w:name="HTML Variable" w:semiHidden="1" w:unhideWhenUsed="1"/>
-    <w:lsdException w:name="Normal Table" w:semiHidden="1" w:unhideWhenUsed="1"/>
-    <w:lsdException w:name="annotation subject" w:semiHidden="1" w:unhideWhenUsed="1"/>
-    <w:lsdException w:name="No List" w:semiHidden="1" w:unhideWhenUsed="1"/>
-    <w:lsdException w:name="Outline List 1" w:semiHidden="1" w:unhideWhenUsed="1"/>
-    <w:lsdException w:name="Outline List 2" w:semiHidden="1" w:unhideWhenUsed="1"/>
-    <w:lsdException w:name="Outline List 3" w:semiHidden="1" w:unhideWhenUsed="1"/>
-    <w:lsdException w:name="Table Simple 1" w:semiHidden="1" w:unhideWhenUsed="1"/>
-    <w:lsdException w:name="Table Simple 2" w:semiHidden="1" w:unhideWhenUsed="1"/>
-    <w:lsdException w:name="Table Simple 3" w:semiHidden="1" w:unhideWhenUsed="1"/>
-    <w:lsdException w:name="Table Classic 1" w:semiHidden="1" w:unhideWhenUsed="1"/>
-    <w:lsdException w:name="Table Classic 2" w:semiHidden="1" w:unhideWhenUsed="1"/>
-    <w:lsdException w:name="Table Classic 3" w:semiHidden="1" w:unhideWhenUsed="1"/>
-    <w:lsdException w:name="Table Classic 4" w:semiHidden="1" w:unhideWhenUsed="1"/>
-    <w:lsdException w:name="Table Colorful 1" w:semiHidden="1" w:unhideWhenUsed="1"/>
-    <w:lsdException w:name="Table Colorful 2" w:semiHidden="1" w:unhideWhenUsed="1"/>
-    <w:lsdException w:name="Table Colorful 3" w:semiHidden="1" w:unhideWhenUsed="1"/>
-    <w:lsdException w:name="Table Columns 1" w:semiHidden="1" w:unhideWhenUsed="1"/>
-    <w:lsdException w:name="Table Columns 2" w:semiHidden="1" w:unhideWhenUsed="1"/>
-    <w:lsdException w:name="Table Columns 3" w:semiHidden="1" w:unhideWhenUsed="1"/>
-    <w:lsdException w:name="Table Columns 4" w:semiHidden="1" w:unhideWhenUsed="1"/>
-    <w:lsdException w:name="Table Columns 5" w:semiHidden="1" w:unhideWhenUsed="1"/>
-    <w:lsdException w:name="Table Grid 1" w:semiHidden="1" w:unhideWhenUsed="1"/>
-    <w:lsdException w:name="Table Grid 2" w:semiHidden="1" w:unhideWhenUsed="1"/>
-    <w:lsdException w:name="Table Grid 3" w:semiHidden="1" w:unhideWhenUsed="1"/>
-    <w:lsdException w:name="Table Grid 4" w:semiHidden="1" w:unhideWhenUsed="1"/>
-    <w:lsdException w:name="Table Grid 5" w:semiHidden="1" w:unhideWhenUsed="1"/>
-    <w:lsdException w:name="Table Grid 6" w:semiHidden="1" w:unhideWhenUsed="1"/>
-    <w:lsdException w:name="Table Grid 7" w:semiHidden="1" w:unhideWhenUsed="1"/>
-    <w:lsdException w:name="Table Grid 8" w:semiHidden="1" w:unhideWhenUsed="1"/>
-    <w:lsdException w:name="Table List 1" w:semiHidden="1" w:unhideWhenUsed="1"/>
-    <w:lsdException w:name="Table List 2" w:semiHidden="1" w:unhideWhenUsed="1"/>
-    <w:lsdException w:name="Table List 3" w:semiHidden="1" w:unhideWhenUsed="1"/>
-    <w:lsdException w:name="Table List 4" w:semiHidden="1" w:unhideWhenUsed="1"/>
-    <w:lsdException w:name="Table List 5" w:semiHidden="1" w:unhideWhenUsed="1"/>
-    <w:lsdException w:name="Table List 6" w:semiHidden="1" w:unhideWhenUsed="1"/>
-    <w:lsdException w:name="Table List 7" w:semiHidden="1" w:unhideWhenUsed="1"/>
-    <w:lsdException w:name="Table List 8" w:semiHidden="1" w:unhideWhenUsed="1"/>
-    <w:lsdException w:name="Table 3D effects 1" w:semiHidden="1" w:unhideWhenUsed="1"/>
-    <w:lsdException w:name="Table 3D effects 2" w:semiHidden="1" w:unhideWhenUsed="1"/>
-    <w:lsdException w:name="Table 3D effects 3" w:semiHidden="1" w:unhideWhenUsed="1"/>
-    <w:lsdException w:name="Table Contemporary" w:semiHidden="1" w:unhideWhenUsed="1"/>
-    <w:lsdException w:name="Table Elegant" w:semiHidden="1" w:unhideWhenUsed="1"/>
-    <w:lsdException w:name="Table Professional" w:semiHidden="1" w:unhideWhenUsed="1"/>
-    <w:lsdException w:name="Table Subtle 1" w:semiHidden="1" w:unhideWhenUsed="1"/>
-    <w:lsdException w:name="Table Subtle 2" w:semiHidden="1" w:unhideWhenUsed="1"/>
-    <w:lsdException w:name="Table Web 1" w:semiHidden="1" w:unhideWhenUsed="1"/>
-    <w:lsdException w:name="Table Web 2" w:semiHidden="1" w:unhideWhenUsed="1"/>
-    <w:lsdException w:name="Table Web 3" w:semiHidden="1" w:unhideWhenUsed="1"/>
-    <w:lsdException w:name="Balloon Text" w:semiHidden="1" w:unhideWhenUsed="1"/>
-    <w:lsdException w:name="Table Grid" w:semiHidden="1" w:uiPriority="59" w:unhideWhenUsed="1"/>
-    <w:lsdException w:name="Table Theme" w:semiHidden="1" w:unhideWhenUsed="1"/>
-    <w:lsdException w:name="Placeholder Text" w:semiHidden="1"/>
-    <w:lsdException w:name="No Spacing" w:uiPriority="1" w:qFormat="1"/>
-    <w:lsdException w:name="Light Shading" w:uiPriority="60"/>
-    <w:lsdException w:name="Light List" w:uiPriority="61"/>
-    <w:lsdException w:name="Light Grid" w:uiPriority="62"/>
-    <w:lsdException w:name="Medium Shading 1" w:uiPriority="63"/>
-    <w:lsdException w:name="Medium Shading 2" w:uiPriority="64"/>
-    <w:lsdException w:name="Medium List 1" w:uiPriority="65"/>
-    <w:lsdException w:name="Medium List 2" w:uiPriority="66"/>
-    <w:lsdException w:name="Medium Grid 1" w:uiPriority="67"/>
-    <w:lsdException w:name="Medium Grid 2" w:uiPriority="68"/>
-    <w:lsdException w:name="Medium Grid 3" w:uiPriority="69"/>
-    <w:lsdException w:name="Dark List" w:uiPriority="70"/>
-    <w:lsdException w:name="Colorful Shading" w:uiPriority="71"/>
-    <w:lsdException w:name="Colorful List" w:uiPriority="72"/>
-    <w:lsdException w:name="Colorful Grid" w:uiPriority="73"/>
-    <w:lsdException w:name="Light Shading Accent 1" w:uiPriority="60"/>
-    <w:lsdException w:name="Light List Accent 1" w:uiPriority="61"/>
-    <w:lsdException w:name="Light Grid Accent 1" w:uiPriority="62"/>
-    <w:lsdException w:name="Medium Shading 1 Accent 1" w:uiPriority="63"/>
-    <w:lsdException w:name="Medium Shading 2 Accent 1" w:uiPriority="64"/>
-    <w:lsdException w:name="Medium List 1 Accent 1" w:uiPriority="65"/>
-    <w:lsdException w:name="Revision" w:semiHidden="1"/>
-    <w:lsdException w:name="List Paragraph" w:uiPriority="34" w:qFormat="1"/>
-    <w:lsdException w:name="Quote" w:uiPriority="29" w:qFormat="1"/>
-    <w:lsdException w:name="Intense Quote" w:uiPriority="30" w:qFormat="1"/>
-    <w:lsdException w:name="Medium List 2 Accent 1" w:uiPriority="66"/>
-    <w:lsdException w:name="Medium Grid 1 Accent 1" w:uiPriority="67"/>
-    <w:lsdException w:name="Medium Grid 2 Accent 1" w:uiPriority="68"/>
-    <w:lsdException w:name="Medium Grid 3 Accent 1" w:uiPriority="69"/>
-    <w:lsdException w:name="Dark List Accent 1" w:uiPriority="70"/>
-    <w:lsdException w:name="Colorful Shading Accent 1" w:uiPriority="71"/>
-    <w:lsdException w:name="Colorful List Accent 1" w:uiPriority="72"/>
-    <w:lsdException w:name="Colorful Grid Accent 1" w:uiPriority="73"/>
-    <w:lsdException w:name="Light Shading Accent 2" w:uiPriority="60"/>
-    <w:lsdException w:name="Light List Accent 2" w:uiPriority="61"/>
-    <w:lsdException w:name="Light Grid Accent 2" w:uiPriority="62"/>
-    <w:lsdException w:name="Medium Shading 1 Accent 2" w:uiPriority="63"/>
-    <w:lsdException w:name="Medium Shading 2 Accent 2" w:uiPriority="64"/>
-    <w:lsdException w:name="Medium List 1 Accent 2" w:uiPriority="65"/>
-    <w:lsdException w:name="Medium List 2 Accent 2" w:uiPriority="66"/>
-    <w:lsdException w:name="Medium Grid 1 Accent 2" w:uiPriority="67"/>
-    <w:lsdException w:name="Medium Grid 2 Accent 2" w:uiPriority="68"/>
-    <w:lsdException w:name="Medium Grid 3 Accent 2" w:uiPriority="69"/>
-    <w:lsdException w:name="Dark List Accent 2" w:uiPriority="70"/>
-    <w:lsdException w:name="Colorful Shading Accent 2" w:uiPriority="71"/>
-    <w:lsdException w:name="Colorful List Accent 2" w:uiPriority="72"/>
-    <w:lsdException w:name="Colorful Grid Accent 2" w:uiPriority="73"/>
-    <w:lsdException w:name="Light Shading Accent 3" w:uiPriority="60"/>
-    <w:lsdException w:name="Light List Accent 3" w:uiPriority="61"/>
-    <w:lsdException w:name="Light Grid Accent 3" w:uiPriority="62"/>
-    <w:lsdException w:name="Medium Shading 1 Accent 3" w:uiPriority="63"/>
-    <w:lsdException w:name="Medium Shading 2 Accent 3" w:uiPriority="64"/>
-    <w:lsdException w:name="Medium List 1 Accent 3" w:uiPriority="65"/>
-    <w:lsdException w:name="Medium List 2 Accent 3" w:uiPriority="66"/>
-    <w:lsdException w:name="Medium Grid 1 Accent 3" w:uiPriority="67"/>
-    <w:lsdException w:name="Medium Grid 2 Accent 3" w:uiPriority="68"/>
-    <w:lsdException w:name="Medium Grid 3 Accent 3" w:uiPriority="69"/>
-    <w:lsdException w:name="Dark List Accent 3" w:uiPriority="70"/>
-    <w:lsdException w:name="Colorful Shading Accent 3" w:uiPriority="71"/>
-    <w:lsdException w:name="Colorful List Accent 3" w:uiPriority="72"/>
-    <w:lsdException w:name="Colorful Grid Accent 3" w:uiPriority="73"/>
-    <w:lsdException w:name="Light Shading Accent 4" w:uiPriority="60"/>
-    <w:lsdException w:name="Light List Accent 4" w:uiPriority="61"/>
-    <w:lsdException w:name="Light Grid Accent 4" w:uiPriority="62"/>
-    <w:lsdException w:name="Medium Shading 1 Accent 4" w:uiPriority="63"/>
-    <w:lsdException w:name="Medium Shading 2 Accent 4" w:uiPriority="64"/>
-    <w:lsdException w:name="Medium List 1 Accent 4" w:uiPriority="65"/>
-    <w:lsdException w:name="Medium List 2 Accent 4" w:uiPriority="66"/>
-    <w:lsdException w:name="Medium Grid 1 Accent 4" w:uiPriority="67"/>
-    <w:lsdException w:name="Medium Grid 2 Accent 4" w:uiPriority="68"/>
-    <w:lsdException w:name="Medium Grid 3 Accent 4" w:uiPriority="69"/>
-    <w:lsdException w:name="Dark List Accent 4" w:uiPriority="70"/>
-    <w:lsdException w:name="Colorful Shading Accent 4" w:uiPriority="71"/>
-    <w:lsdException w:name="Colorful List Accent 4" w:uiPriority="72"/>
-    <w:lsdException w:name="Colorful Grid Accent 4" w:uiPriority="73"/>
-    <w:lsdException w:name="Light Shading Accent 5" w:uiPriority="60"/>
-    <w:lsdException w:name="Light List Accent 5" w:uiPriority="61"/>
-    <w:lsdException w:name="Light Grid Accent 5" w:uiPriority="62"/>
-    <w:lsdException w:name="Medium Shading 1 Accent 5" w:uiPriority="63"/>
-    <w:lsdException w:name="Medium Shading 2 Accent 5" w:uiPriority="64"/>
-    <w:lsdException w:name="Medium List 1 Accent 5" w:uiPriority="65"/>
-    <w:lsdException w:name="Medium List 2 Accent 5" w:uiPriority="66"/>
-    <w:lsdException w:name="Medium Grid 1 Accent 5" w:uiPriority="67"/>
-    <w:lsdException w:name="Medium Grid 2 Accent 5" w:uiPriority="68"/>
-    <w:lsdException w:name="Medium Grid 3 Accent 5" w:uiPriority="69"/>
-    <w:lsdException w:name="Dark List Accent 5" w:uiPriority="70"/>
-    <w:lsdException w:name="Colorful Shading Accent 5" w:uiPriority="71"/>
-    <w:lsdException w:name="Colorful List Accent 5" w:uiPriority="72"/>
-    <w:lsdException w:name="Colorful Grid Accent 5" w:uiPriority="73"/>
-    <w:lsdException w:name="Light Shading Accent 6" w:uiPriority="60"/>
-    <w:lsdException w:name="Light List Accent 6" w:uiPriority="61"/>
-    <w:lsdException w:name="Light Grid Accent 6" w:uiPriority="62"/>
-    <w:lsdException w:name="Medium Shading 1 Accent 6" w:uiPriority="63"/>
-    <w:lsdException w:name="Medium Shading 2 Accent 6" w:uiPriority="64"/>
-    <w:lsdException w:name="Medium List 1 Accent 6" w:uiPriority="65"/>
-    <w:lsdException w:name="Medium List 2 Accent 6" w:uiPriority="66"/>
-    <w:lsdException w:name="Medium Grid 1 Accent 6" w:uiPriority="67"/>
-    <w:lsdException w:name="Medium Grid 2 Accent 6" w:uiPriority="68"/>
-    <w:lsdException w:name="Medium Grid 3 Accent 6" w:uiPriority="69"/>
-    <w:lsdException w:name="Dark List Accent 6" w:uiPriority="70"/>
-    <w:lsdException w:name="Colorful Shading Accent 6" w:uiPriority="71"/>
-    <w:lsdException w:name="Colorful List Accent 6" w:uiPriority="72"/>
-    <w:lsdException w:name="Colorful Grid Accent 6" w:uiPriority="73"/>
-    <w:lsdException w:name="Subtle Emphasis" w:uiPriority="19" w:qFormat="1"/>
-    <w:lsdException w:name="Intense Emphasis" w:uiPriority="21" w:qFormat="1"/>
-    <w:lsdException w:name="Subtle Reference" w:uiPriority="31" w:qFormat="1"/>
-    <w:lsdException w:name="Intense Reference" w:uiPriority="32" w:qFormat="1"/>
-    <w:lsdException w:name="Book Title" w:uiPriority="33" w:qFormat="1"/>
-    <w:lsdException w:name="Bibliography" w:semiHidden="1" w:uiPriority="37" w:unhideWhenUsed="1"/>
-    <w:lsdException w:name="TOC Heading" w:semiHidden="1" w:uiPriority="39" w:unhideWhenUsed="1" w:qFormat="1"/>
-    <w:lsdException w:name="Plain Table 1" w:uiPriority="41"/>
-    <w:lsdException w:name="Plain Table 2" w:uiPriority="42"/>
-    <w:lsdException w:name="Plain Table 3" w:uiPriority="43"/>
-    <w:lsdException w:name="Plain Table 4" w:uiPriority="44"/>
-    <w:lsdException w:name="Plain Table 5" w:uiPriority="45"/>
-    <w:lsdException w:name="Grid Table Light" w:uiPriority="40"/>
-    <w:lsdException w:name="Grid Table 1 Light" w:uiPriority="46"/>
-    <w:lsdException w:name="Grid Table 2" w:uiPriority="47"/>
-    <w:lsdException w:name="Grid Table 3" w:uiPriority="48"/>
-    <w:lsdException w:name="Grid Table 4" w:uiPriority="49"/>
-    <w:lsdException w:name="Grid Table 5 Dark" w:uiPriority="50"/>
-    <w:lsdException w:name="Grid Table 6 Colorful" w:uiPriority="51"/>
-    <w:lsdException w:name="Grid Table 7 Colorful" w:uiPriority="52"/>
-    <w:lsdException w:name="Grid Table 1 Light Accent 1" w:uiPriority="46"/>
-    <w:lsdException w:name="Grid Table 2 Accent 1" w:uiPriority="47"/>
-    <w:lsdException w:name="Grid Table 3 Accent 1" w:uiPriority="48"/>
-    <w:lsdException w:name="Grid Table 4 Accent 1" w:uiPriority="49"/>
-    <w:lsdException w:name="Grid Table 5 Dark Accent 1" w:uiPriority="50"/>
-    <w:lsdException w:name="Grid Table 6 Colorful Accent 1" w:uiPriority="51"/>
-    <w:lsdException w:name="Grid Table 7 Colorful Accent 1" w:uiPriority="52"/>
-    <w:lsdException w:name="Grid Table 1 Light Accent 2" w:uiPriority="46"/>
-    <w:lsdException w:name="Grid Table 2 Accent 2" w:uiPriority="47"/>
-    <w:lsdException w:name="Grid Table 3 Accent 2" w:uiPriority="48"/>
-    <w:lsdException w:name="Grid Table 4 Accent 2" w:uiPriority="49"/>
-    <w:lsdException w:name="Grid Table 5 Dark Accent 2" w:uiPriority="50"/>
-    <w:lsdException w:name="Grid Table 6 Colorful Accent 2" w:uiPriority="51"/>
-    <w:lsdException w:name="Grid Table 7 Colorful Accent 2" w:uiPriority="52"/>
-    <w:lsdException w:name="Grid Table 1 Light Accent 3" w:uiPriority="46"/>
-    <w:lsdException w:name="Grid Table 2 Accent 3" w:uiPriority="47"/>
-    <w:lsdException w:name="Grid Table 3 Accent 3" w:uiPriority="48"/>
-    <w:lsdException w:name="Grid Table 4 Accent 3" w:uiPriority="49"/>
-    <w:lsdException w:name="Grid Table 5 Dark Accent 3" w:uiPriority="50"/>
-    <w:lsdException w:name="Grid Table 6 Colorful Accent 3" w:uiPriority="51"/>
-    <w:lsdException w:name="Grid Table 7 Colorful Accent 3" w:uiPriority="52"/>
-    <w:lsdException w:name="Grid Table 1 Light Accent 4" w:uiPriority="46"/>
-    <w:lsdException w:name="Grid Table 2 Accent 4" w:uiPriority="47"/>
-    <w:lsdException w:name="Grid Table 3 Accent 4" w:uiPriority="48"/>
-    <w:lsdException w:name="Grid Table 4 Accent 4" w:uiPriority="49"/>
-    <w:lsdException w:name="Grid Table 5 Dark Accent 4" w:uiPriority="50"/>
-    <w:lsdException w:name="Grid Table 6 Colorful Accent 4" w:uiPriority="51"/>
-    <w:lsdException w:name="Grid Table 7 Colorful Accent 4" w:uiPriority="52"/>
-    <w:lsdException w:name="Grid Table 1 Light Accent 5" w:uiPriority="46"/>
-    <w:lsdException w:name="Grid Table 2 Accent 5" w:uiPriority="47"/>
-    <w:lsdException w:name="Grid Table 3 Accent 5" w:uiPriority="48"/>
-    <w:lsdException w:name="Grid Table 4 Accent 5" w:uiPriority="49"/>
-    <w:lsdException w:name="Grid Table 5 Dark Accent 5" w:uiPriority="50"/>
-    <w:lsdException w:name="Grid Table 6 Colorful Accent 5" w:uiPriority="51"/>
-    <w:lsdException w:name="Grid Table 7 Colorful Accent 5" w:uiPriority="52"/>
-    <w:lsdException w:name="Grid Table 1 Light Accent 6" w:uiPriority="46"/>
-    <w:lsdException w:name="Grid Table 2 Accent 6" w:uiPriority="47"/>
-    <w:lsdException w:name="Grid Table 3 Accent 6" w:uiPriority="48"/>
-    <w:lsdException w:name="Grid Table 4 Accent 6" w:uiPriority="49"/>
-    <w:lsdException w:name="Grid Table 5 Dark Accent 6" w:uiPriority="50"/>
-    <w:lsdException w:name="Grid Table 6 Colorful Accent 6" w:uiPriority="51"/>
-    <w:lsdException w:name="Grid Table 7 Colorful Accent 6" w:uiPriority="52"/>
-    <w:lsdException w:name="List Table 1 Light" w:uiPriority="46"/>
-    <w:lsdException w:name="List Table 2" w:uiPriority="47"/>
-    <w:lsdException w:name="List Table 3" w:uiPriority="48"/>
-    <w:lsdException w:name="List Table 4" w:uiPriority="49"/>
-    <w:lsdException w:name="List Table 5 Dark" w:uiPriority="50"/>
-    <w:lsdException w:name="List Table 6 Colorful" w:uiPriority="51"/>
-    <w:lsdException w:name="List Table 7 Colorful" w:uiPriority="52"/>
-    <w:lsdException w:name="List Table 1 Light Accent 1" w:uiPriority="46"/>
-    <w:lsdException w:name="List Table 2 Accent 1" w:uiPriority="47"/>
-    <w:lsdException w:name="List Table 3 Accent 1" w:uiPriority="48"/>
-    <w:lsdException w:name="List Table 4 Accent 1" w:uiPriority="49"/>
-    <w:lsdException w:name="List Table 5 Dark Accent 1" w:uiPriority="50"/>
-    <w:lsdException w:name="List Table 6 Colorful Accent 1" w:uiPriority="51"/>
-    <w:lsdException w:name="List Table 7 Colorful Accent 1" w:uiPriority="52"/>
-    <w:lsdException w:name="List Table 1 Light Accent 2" w:uiPriority="46"/>
-    <w:lsdException w:name="List Table 2 Accent 2" w:uiPriority="47"/>
-    <w:lsdException w:name="List Table 3 Accent 2" w:uiPriority="48"/>
-    <w:lsdException w:name="List Table 4 Accent 2" w:uiPriority="49"/>
-    <w:lsdException w:name="List Table 5 Dark Accent 2" w:uiPriority="50"/>
-    <w:lsdException w:name="List Table 6 Colorful Accent 2" w:uiPriority="51"/>
-    <w:lsdException w:name="List Table 7 Colorful Accent 2" w:uiPriority="52"/>
-    <w:lsdException w:name="List Table 1 Light Accent 3" w:uiPriority="46"/>
-    <w:lsdException w:name="List Table 2 Accent 3" w:uiPriority="47"/>
-    <w:lsdException w:name="List Table 3 Accent 3" w:uiPriority="48"/>
-    <w:lsdException w:name="List Table 4 Accent 3" w:uiPriority="49"/>
-    <w:lsdException w:name="List Table 5 Dark Accent 3" w:uiPriority="50"/>
-    <w:lsdException w:name="List Table 6 Colorful Accent 3" w:uiPriority="51"/>
-    <w:lsdException w:name="List Table 7 Colorful Accent 3" w:uiPriority="52"/>
-    <w:lsdException w:name="List Table 1 Light Accent 4" w:uiPriority="46"/>
-    <w:lsdException w:name="List Table 2 Accent 4" w:uiPriority="47"/>
-    <w:lsdException w:name="List Table 3 Accent 4" w:uiPriority="48"/>
-    <w:lsdException w:name="List Table 4 Accent 4" w:uiPriority="49"/>
-    <w:lsdException w:name="List Table 5 Dark Accent 4" w:uiPriority="50"/>
-    <w:lsdException w:name="List Table 6 Colorful Accent 4" w:uiPriority="51"/>
-    <w:lsdException w:name="List Table 7 Colorful Accent 4" w:uiPriority="52"/>
-    <w:lsdException w:name="List Table 1 Light Accent 5" w:uiPriority="46"/>
-    <w:lsdException w:name="List Table 2 Accent 5" w:uiPriority="47"/>
-    <w:lsdException w:name="List Table 3 Accent 5" w:uiPriority="48"/>
-    <w:lsdException w:name="List Table 4 Accent 5" w:uiPriority="49"/>
-    <w:lsdException w:name="List Table 5 Dark Accent 5" w:uiPriority="50"/>
-    <w:lsdException w:name="List Table 6 Colorful Accent 5" w:uiPriority="51"/>
-    <w:lsdException w:name="List Table 7 Colorful Accent 5" w:uiPriority="52"/>
-    <w:lsdException w:name="List Table 1 Light Accent 6" w:uiPriority="46"/>
-    <w:lsdException w:name="List Table 2 Accent 6" w:uiPriority="47"/>
-    <w:lsdException w:name="List Table 3 Accent 6" w:uiPriority="48"/>
-    <w:lsdException w:name="List Table 4 Accent 6" w:uiPriority="49"/>
-    <w:lsdException w:name="List Table 5 Dark Accent 6" w:uiPriority="50"/>
-    <w:lsdException w:name="List Table 6 Colorful Accent 6" w:uiPriority="51"/>
-    <w:lsdException w:name="List Table 7 Colorful Accent 6" w:uiPriority="52"/>
-    <w:lsdException w:name="Mention" w:semiHidden="1" w:unhideWhenUsed="1"/>
-    <w:lsdException w:name="Smart Hyperlink" w:semiHidden="1" w:unhideWhenUsed="1"/>
-    <w:lsdException w:name="Hashtag" w:semiHidden="1" w:unhideWhenUsed="1"/>
-    <w:lsdException w:name="Unresolved Mention" w:semiHidden="1" w:unhideWhenUsed="1"/>
-    <w:lsdException w:name="Smart Link" w:semiHidden="1" w:unhideWhenUsed="1"/>
+  <w:latentStyles w:defLockedState="0" w:defUIPriority="99" w:defSemiHidden="1" w:defUnhideWhenUsed="1" w:defQFormat="0" w:count="267">
+    <w:lsdException w:name="Normal" w:semiHidden="0" w:uiPriority="0" w:unhideWhenUsed="0" w:qFormat="1"/>
+    <w:lsdException w:name="heading 1" w:semiHidden="0" w:uiPriority="9" w:unhideWhenUsed="0" w:qFormat="1"/>
+    <w:lsdException w:name="heading 2" w:uiPriority="9" w:qFormat="1"/>
+    <w:lsdException w:name="heading 3" w:uiPriority="9" w:qFormat="1"/>
+    <w:lsdException w:name="heading 4" w:uiPriority="9" w:qFormat="1"/>
+    <w:lsdException w:name="heading 5" w:uiPriority="9" w:qFormat="1"/>
+    <w:lsdException w:name="heading 6" w:uiPriority="9" w:qFormat="1"/>
+    <w:lsdException w:name="heading 7" w:uiPriority="9" w:qFormat="1"/>
+    <w:lsdException w:name="heading 8" w:uiPriority="9" w:qFormat="1"/>
+    <w:lsdException w:name="heading 9" w:uiPriority="9" w:qFormat="1"/>
+    <w:lsdException w:name="toc 1" w:uiPriority="39"/>
+    <w:lsdException w:name="toc 2" w:uiPriority="39"/>
+    <w:lsdException w:name="toc 3" w:uiPriority="39"/>
+    <w:lsdException w:name="toc 4" w:uiPriority="39"/>
+    <w:lsdException w:name="toc 5" w:uiPriority="39"/>
+    <w:lsdException w:name="toc 6" w:uiPriority="39"/>
+    <w:lsdException w:name="toc 7" w:uiPriority="39"/>
+    <w:lsdException w:name="toc 8" w:uiPriority="39"/>
+    <w:lsdException w:name="toc 9" w:uiPriority="39"/>
+    <w:lsdException w:name="caption" w:uiPriority="35" w:qFormat="1"/>
+    <w:lsdException w:name="Title" w:semiHidden="0" w:uiPriority="10" w:unhideWhenUsed="0" w:qFormat="1"/>
+    <w:lsdException w:name="Default Paragraph Font" w:uiPriority="1"/>
+    <w:lsdException w:name="Subtitle" w:semiHidden="0" w:uiPriority="11" w:unhideWhenUsed="0" w:qFormat="1"/>
+    <w:lsdException w:name="Strong" w:semiHidden="0" w:uiPriority="22" w:unhideWhenUsed="0" w:qFormat="1"/>
+    <w:lsdException w:name="Emphasis" w:semiHidden="0" w:uiPriority="20" w:unhideWhenUsed="0" w:qFormat="1"/>
+    <w:lsdException w:name="Table Grid" w:uiPriority="59"/>
+    <w:lsdException w:name="Placeholder Text" w:unhideWhenUsed="0"/>
+    <w:lsdException w:name="No Spacing" w:semiHidden="0" w:uiPriority="1" w:unhideWhenUsed="0" w:qFormat="1"/>
+    <w:lsdException w:name="Light Shading" w:semiHidden="0" w:uiPriority="60" w:unhideWhenUsed="0"/>
+    <w:lsdException w:name="Light List" w:semiHidden="0" w:uiPriority="61" w:unhideWhenUsed="0"/>
+    <w:lsdException w:name="Light Grid" w:semiHidden="0" w:uiPriority="62" w:unhideWhenUsed="0"/>
+    <w:lsdException w:name="Medium Shading 1" w:semiHidden="0" w:uiPriority="63" w:unhideWhenUsed="0"/>
+    <w:lsdException w:name="Medium Shading 2" w:semiHidden="0" w:uiPriority="64" w:unhideWhenUsed="0"/>
+    <w:lsdException w:name="Medium List 1" w:semiHidden="0" w:uiPriority="65" w:unhideWhenUsed="0"/>
+    <w:lsdException w:name="Medium List 2" w:semiHidden="0" w:uiPriority="66" w:unhideWhenUsed="0"/>
+    <w:lsdException w:name="Medium Grid 1" w:semiHidden="0" w:uiPriority="67" w:unhideWhenUsed="0"/>
+    <w:lsdException w:name="Medium Grid 2" w:semiHidden="0" w:uiPriority="68" w:unhideWhenUsed="0"/>
+    <w:lsdException w:name="Medium Grid 3" w:semiHidden="0" w:uiPriority="69" w:unhideWhenUsed="0"/>
+    <w:lsdException w:name="Dark List" w:semiHidden="0" w:uiPriority="70" w:unhideWhenUsed="0"/>
+    <w:lsdException w:name="Colorful Shading" w:semiHidden="0" w:uiPriority="71" w:unhideWhenUsed="0"/>
+    <w:lsdException w:name="Colorful List" w:semiHidden="0" w:uiPriority="72" w:unhideWhenUsed="0"/>
+    <w:lsdException w:name="Colorful Grid" w:semiHidden="0" w:uiPriority="73" w:unhideWhenUsed="0"/>
+    <w:lsdException w:name="Light Shading Accent 1" w:semiHidden="0" w:uiPriority="60" w:unhideWhenUsed="0"/>
+    <w:lsdException w:name="Light List Accent 1" w:semiHidden="0" w:uiPriority="61" w:unhideWhenUsed="0"/>
+    <w:lsdException w:name="Light Grid Accent 1" w:semiHidden="0" w:uiPriority="62" w:unhideWhenUsed="0"/>
+    <w:lsdException w:name="Medium Shading 1 Accent 1" w:semiHidden="0" w:uiPriority="63" w:unhideWhenUsed="0"/>
+    <w:lsdException w:name="Medium Shading 2 Accent 1" w:semiHidden="0" w:uiPriority="64" w:unhideWhenUsed="0"/>
+    <w:lsdException w:name="Medium List 1 Accent 1" w:semiHidden="0" w:uiPriority="65" w:unhideWhenUsed="0"/>
+    <w:lsdException w:name="Revision" w:unhideWhenUsed="0"/>
+    <w:lsdException w:name="List Paragraph" w:semiHidden="0" w:uiPriority="34" w:unhideWhenUsed="0" w:qFormat="1"/>
+    <w:lsdException w:name="Quote" w:semiHidden="0" w:uiPriority="29" w:unhideWhenUsed="0" w:qFormat="1"/>
+    <w:lsdException w:name="Intense Quote" w:semiHidden="0" w:uiPriority="30" w:unhideWhenUsed="0" w:qFormat="1"/>
+    <w:lsdException w:name="Medium List 2 Accent 1" w:semiHidden="0" w:uiPriority="66" w:unhideWhenUsed="0"/>
+    <w:lsdException w:name="Medium Grid 1 Accent 1" w:semiHidden="0" w:uiPriority="67" w:unhideWhenUsed="0"/>
+    <w:lsdException w:name="Medium Grid 2 Accent 1" w:semiHidden="0" w:uiPriority="68" w:unhideWhenUsed="0"/>
+    <w:lsdException w:name="Medium Grid 3 Accent 1" w:semiHidden="0" w:uiPriority="69" w:unhideWhenUsed="0"/>
+    <w:lsdException w:name="Dark List Accent 1" w:semiHidden="0" w:uiPriority="70" w:unhideWhenUsed="0"/>
+    <w:lsdException w:name="Colorful Shading Accent 1" w:semiHidden="0" w:uiPriority="71" w:unhideWhenUsed="0"/>
+    <w:lsdException w:name="Colorful List Accent 1" w:semiHidden="0" w:uiPriority="72" w:unhideWhenUsed="0"/>
+    <w:lsdException w:name="Colorful Grid Accent 1" w:semiHidden="0" w:uiPriority="73" w:unhideWhenUsed="0"/>
+    <w:lsdException w:name="Light Shading Accent 2" w:semiHidden="0" w:uiPriority="60" w:unhideWhenUsed="0"/>
+    <w:lsdException w:name="Light List Accent 2" w:semiHidden="0" w:uiPriority="61" w:unhideWhenUsed="0"/>
+    <w:lsdException w:name="Light Grid Accent 2" w:semiHidden="0" w:uiPriority="62" w:unhideWhenUsed="0"/>
+    <w:lsdException w:name="Medium Shading 1 Accent 2" w:semiHidden="0" w:uiPriority="63" w:unhideWhenUsed="0"/>
+    <w:lsdException w:name="Medium Shading 2 Accent 2" w:semiHidden="0" w:uiPriority="64" w:unhideWhenUsed="0"/>
+    <w:lsdException w:name="Medium List 1 Accent 2" w:semiHidden="0" w:uiPriority="65" w:unhideWhenUsed="0"/>
+    <w:lsdException w:name="Medium List 2 Accent 2" w:semiHidden="0" w:uiPriority="66" w:unhideWhenUsed="0"/>
+    <w:lsdException w:name="Medium Grid 1 Accent 2" w:semiHidden="0" w:uiPriority="67" w:unhideWhenUsed="0"/>
+    <w:lsdException w:name="Medium Grid 2 Accent 2" w:semiHidden="0" w:uiPriority="68" w:unhideWhenUsed="0"/>
+    <w:lsdException w:name="Medium Grid 3 Accent 2" w:semiHidden="0" w:uiPriority="69" w:unhideWhenUsed="0"/>
+    <w:lsdException w:name="Dark List Accent 2" w:semiHidden="0" w:uiPriority="70" w:unhideWhenUsed="0"/>
+    <w:lsdException w:name="Colorful Shading Accent 2" w:semiHidden="0" w:uiPriority="71" w:unhideWhenUsed="0"/>
+    <w:lsdException w:name="Colorful List Accent 2" w:semiHidden="0" w:uiPriority="72" w:unhideWhenUsed="0"/>
+    <w:lsdException w:name="Colorful Grid Accent 2" w:semiHidden="0" w:uiPriority="73" w:unhideWhenUsed="0"/>
+    <w:lsdException w:name="Light Shading Accent 3" w:semiHidden="0" w:uiPriority="60" w:unhideWhenUsed="0"/>
+    <w:lsdException w:name="Light List Accent 3" w:semiHidden="0" w:uiPriority="61" w:unhideWhenUsed="0"/>
+    <w:lsdException w:name="Light Grid Accent 3" w:semiHidden="0" w:uiPriority="62" w:unhideWhenUsed="0"/>
+    <w:lsdException w:name="Medium Shading 1 Accent 3" w:semiHidden="0" w:uiPriority="63" w:unhideWhenUsed="0"/>
+    <w:lsdException w:name="Medium Shading 2 Accent 3" w:semiHidden="0" w:uiPriority="64" w:unhideWhenUsed="0"/>
+    <w:lsdException w:name="Medium List 1 Accent 3" w:semiHidden="0" w:uiPriority="65" w:unhideWhenUsed="0"/>
+    <w:lsdException w:name="Medium List 2 Accent 3" w:semiHidden="0" w:uiPriority="66" w:unhideWhenUsed="0"/>
+    <w:lsdException w:name="Medium Grid 1 Accent 3" w:semiHidden="0" w:uiPriority="67" w:unhideWhenUsed="0"/>
+    <w:lsdException w:name="Medium Grid 2 Accent 3" w:semiHidden="0" w:uiPriority="68" w:unhideWhenUsed="0"/>
+    <w:lsdException w:name="Medium Grid 3 Accent 3" w:semiHidden="0" w:uiPriority="69" w:unhideWhenUsed="0"/>
+    <w:lsdException w:name="Dark List Accent 3" w:semiHidden="0" w:uiPriority="70" w:unhideWhenUsed="0"/>
+    <w:lsdException w:name="Colorful Shading Accent 3" w:semiHidden="0" w:uiPriority="71" w:unhideWhenUsed="0"/>
+    <w:lsdException w:name="Colorful List Accent 3" w:semiHidden="0" w:uiPriority="72" w:unhideWhenUsed="0"/>
+    <w:lsdException w:name="Colorful Grid Accent 3" w:semiHidden="0" w:uiPriority="73" w:unhideWhenUsed="0"/>
+    <w:lsdException w:name="Light Shading Accent 4" w:semiHidden="0" w:uiPriority="60" w:unhideWhenUsed="0"/>
+    <w:lsdException w:name="Light List Accent 4" w:semiHidden="0" w:uiPriority="61" w:unhideWhenUsed="0"/>
+    <w:lsdException w:name="Light Grid Accent 4" w:semiHidden="0" w:uiPriority="62" w:unhideWhenUsed="0"/>
+    <w:lsdException w:name="Medium Shading 1 Accent 4" w:semiHidden="0" w:uiPriority="63" w:unhideWhenUsed="0"/>
+    <w:lsdException w:name="Medium Shading 2 Accent 4" w:semiHidden="0" w:uiPriority="64" w:unhideWhenUsed="0"/>
+    <w:lsdException w:name="Medium List 1 Accent 4" w:semiHidden="0" w:uiPriority="65" w:unhideWhenUsed="0"/>
+    <w:lsdException w:name="Medium List 2 Accent 4" w:semiHidden="0" w:uiPriority="66" w:unhideWhenUsed="0"/>
+    <w:lsdException w:name="Medium Grid 1 Accent 4" w:semiHidden="0" w:uiPriority="67" w:unhideWhenUsed="0"/>
+    <w:lsdException w:name="Medium Grid 2 Accent 4" w:semiHidden="0" w:uiPriority="68" w:unhideWhenUsed="0"/>
+    <w:lsdException w:name="Medium Grid 3 Accent 4" w:semiHidden="0" w:uiPriority="69" w:unhideWhenUsed="0"/>
+    <w:lsdException w:name="Dark List Accent 4" w:semiHidden="0" w:uiPriority="70" w:unhideWhenUsed="0"/>
+    <w:lsdException w:name="Colorful Shading Accent 4" w:semiHidden="0" w:uiPriority="71" w:unhideWhenUsed="0"/>
+    <w:lsdException w:name="Colorful List Accent 4" w:semiHidden="0" w:uiPriority="72" w:unhideWhenUsed="0"/>
+    <w:lsdException w:name="Colorful Grid Accent 4" w:semiHidden="0" w:uiPriority="73" w:unhideWhenUsed="0"/>
+    <w:lsdException w:name="Light Shading Accent 5" w:semiHidden="0" w:uiPriority="60" w:unhideWhenUsed="0"/>
+    <w:lsdException w:name="Light List Accent 5" w:semiHidden="0" w:uiPriority="61" w:unhideWhenUsed="0"/>
+    <w:lsdException w:name="Light Grid Accent 5" w:semiHidden="0" w:uiPriority="62" w:unhideWhenUsed="0"/>
+    <w:lsdException w:name="Medium Shading 1 Accent 5" w:semiHidden="0" w:uiPriority="63" w:unhideWhenUsed="0"/>
+    <w:lsdException w:name="Medium Shading 2 Accent 5" w:semiHidden="0" w:uiPriority="64" w:unhideWhenUsed="0"/>
+    <w:lsdException w:name="Medium List 1 Accent 5" w:semiHidden="0" w:uiPriority="65" w:unhideWhenUsed="0"/>
+    <w:lsdException w:name="Medium List 2 Accent 5" w:semiHidden="0" w:uiPriority="66" w:unhideWhenUsed="0"/>
+    <w:lsdException w:name="Medium Grid 1 Accent 5" w:semiHidden="0" w:uiPriority="67" w:unhideWhenUsed="0"/>
+    <w:lsdException w:name="Medium Grid 2 Accent 5" w:semiHidden="0" w:uiPriority="68" w:unhideWhenUsed="0"/>
+    <w:lsdException w:name="Medium Grid 3 Accent 5" w:semiHidden="0" w:uiPriority="69" w:unhideWhenUsed="0"/>
+    <w:lsdException w:name="Dark List Accent 5" w:semiHidden="0" w:uiPriority="70" w:unhideWhenUsed="0"/>
+    <w:lsdException w:name="Colorful Shading Accent 5" w:semiHidden="0" w:uiPriority="71" w:unhideWhenUsed="0"/>
+    <w:lsdException w:name="Colorful List Accent 5" w:semiHidden="0" w:uiPriority="72" w:unhideWhenUsed="0"/>
+    <w:lsdException w:name="Colorful Grid Accent 5" w:semiHidden="0" w:uiPriority="73" w:unhideWhenUsed="0"/>
+    <w:lsdException w:name="Light Shading Accent 6" w:semiHidden="0" w:uiPriority="60" w:unhideWhenUsed="0"/>
+    <w:lsdException w:name="Light List Accent 6" w:semiHidden="0" w:uiPriority="61" w:unhideWhenUsed="0"/>
+    <w:lsdException w:name="Light Grid Accent 6" w:semiHidden="0" w:uiPriority="62" w:unhideWhenUsed="0"/>
+    <w:lsdException w:name="Medium Shading 1 Accent 6" w:semiHidden="0" w:uiPriority="63" w:unhideWhenUsed="0"/>
+    <w:lsdException w:name="Medium Shading 2 Accent 6" w:semiHidden="0" w:uiPriority="64" w:unhideWhenUsed="0"/>
+    <w:lsdException w:name="Medium List 1 Accent 6" w:semiHidden="0" w:uiPriority="65" w:unhideWhenUsed="0"/>
+    <w:lsdException w:name="Medium List 2 Accent 6" w:semiHidden="0" w:uiPriority="66" w:unhideWhenUsed="0"/>
+    <w:lsdException w:name="Medium Grid 1 Accent 6" w:semiHidden="0" w:uiPriority="67" w:unhideWhenUsed="0"/>
+    <w:lsdException w:name="Medium Grid 2 Accent 6" w:semiHidden="0" w:uiPriority="68" w:unhideWhenUsed="0"/>
+    <w:lsdException w:name="Medium Grid 3 Accent 6" w:semiHidden="0" w:uiPriority="69" w:unhideWhenUsed="0"/>
+    <w:lsdException w:name="Dark List Accent 6" w:semiHidden="0" w:uiPriority="70" w:unhideWhenUsed="0"/>
+    <w:lsdException w:name="Colorful Shading Accent 6" w:semiHidden="0" w:uiPriority="71" w:unhideWhenUsed="0"/>
+    <w:lsdException w:name="Colorful List Accent 6" w:semiHidden="0" w:uiPriority="72" w:unhideWhenUsed="0"/>
+    <w:lsdException w:name="Colorful Grid Accent 6" w:semiHidden="0" w:uiPriority="73" w:unhideWhenUsed="0"/>
+    <w:lsdException w:name="Subtle Emphasis" w:semiHidden="0" w:uiPriority="19" w:unhideWhenUsed="0" w:qFormat="1"/>
+    <w:lsdException w:name="Intense Emphasis" w:semiHidden="0" w:uiPriority="21" w:unhideWhenUsed="0" w:qFormat="1"/>
+    <w:lsdException w:name="Subtle Reference" w:semiHidden="0" w:uiPriority="31" w:unhideWhenUsed="0" w:qFormat="1"/>
+    <w:lsdException w:name="Intense Reference" w:semiHidden="0" w:uiPriority="32" w:unhideWhenUsed="0" w:qFormat="1"/>
+    <w:lsdException w:name="Book Title" w:semiHidden="0" w:uiPriority="33" w:unhideWhenUsed="0" w:qFormat="1"/>
+    <w:lsdException w:name="Bibliography" w:uiPriority="37"/>
+    <w:lsdException w:name="TOC Heading" w:uiPriority="39" w:qFormat="1"/>
   </w:latentStyles>
-  <w:style w:type="paragraph" w:default="1" w:styleId="Binhthng">
+  <w:style w:type="paragraph" w:default="1" w:styleId="Normal">
     <w:name w:val="Normal"/>
     <w:qFormat/>
   </w:style>
-  <w:style w:type="paragraph" w:styleId="u1">
+  <w:style w:type="paragraph" w:styleId="Heading1">
     <w:name w:val="heading 1"/>
-    <w:basedOn w:val="Binhthng"/>
-    <w:next w:val="Binhthng"/>
-    <w:link w:val="u1Char"/>
+    <w:basedOn w:val="Normal"/>
+    <w:next w:val="Normal"/>
+    <w:link w:val="Heading1Char"/>
     <w:uiPriority w:val="9"/>
     <w:qFormat/>
     <w:rsid w:val="009F52F9"/>
@@ -9599,11 +10106,11 @@
       <w:szCs w:val="32"/>
     </w:rPr>
   </w:style>
-  <w:style w:type="paragraph" w:styleId="u2">
+  <w:style w:type="paragraph" w:styleId="Heading2">
     <w:name w:val="heading 2"/>
-    <w:basedOn w:val="Binhthng"/>
-    <w:next w:val="Binhthng"/>
-    <w:link w:val="u2Char"/>
+    <w:basedOn w:val="Normal"/>
+    <w:next w:val="Normal"/>
+    <w:link w:val="Heading2Char"/>
     <w:uiPriority w:val="9"/>
     <w:semiHidden/>
     <w:unhideWhenUsed/>
@@ -9624,13 +10131,13 @@
       <w:szCs w:val="26"/>
     </w:rPr>
   </w:style>
-  <w:style w:type="character" w:default="1" w:styleId="Phngmcinhcuaoanvn">
+  <w:style w:type="character" w:default="1" w:styleId="DefaultParagraphFont">
     <w:name w:val="Default Paragraph Font"/>
     <w:uiPriority w:val="1"/>
     <w:semiHidden/>
     <w:unhideWhenUsed/>
   </w:style>
-  <w:style w:type="table" w:default="1" w:styleId="BangThngthng">
+  <w:style w:type="table" w:default="1" w:styleId="TableNormal">
     <w:name w:val="Normal Table"/>
     <w:uiPriority w:val="99"/>
     <w:semiHidden/>
@@ -9645,17 +10152,17 @@
       </w:tblCellMar>
     </w:tblPr>
   </w:style>
-  <w:style w:type="numbering" w:default="1" w:styleId="Khngco">
+  <w:style w:type="numbering" w:default="1" w:styleId="NoList">
     <w:name w:val="No List"/>
     <w:uiPriority w:val="99"/>
     <w:semiHidden/>
     <w:unhideWhenUsed/>
   </w:style>
-  <w:style w:type="paragraph" w:styleId="Tiu">
+  <w:style w:type="paragraph" w:styleId="Title">
     <w:name w:val="Title"/>
-    <w:basedOn w:val="Binhthng"/>
-    <w:next w:val="Binhthng"/>
-    <w:link w:val="TiuChar"/>
+    <w:basedOn w:val="Normal"/>
+    <w:next w:val="Normal"/>
+    <w:link w:val="TitleChar"/>
     <w:uiPriority w:val="10"/>
     <w:qFormat/>
     <w:rsid w:val="00817ABB"/>
@@ -9671,10 +10178,10 @@
       <w:szCs w:val="56"/>
     </w:rPr>
   </w:style>
-  <w:style w:type="character" w:customStyle="1" w:styleId="TiuChar">
-    <w:name w:val="Tiêu đề Char"/>
-    <w:basedOn w:val="Phngmcinhcuaoanvn"/>
-    <w:link w:val="Tiu"/>
+  <w:style w:type="character" w:customStyle="1" w:styleId="TitleChar">
+    <w:name w:val="Title Char"/>
+    <w:basedOn w:val="DefaultParagraphFont"/>
+    <w:link w:val="Title"/>
     <w:uiPriority w:val="10"/>
     <w:rsid w:val="00817ABB"/>
     <w:rPr>
@@ -9685,10 +10192,10 @@
       <w:szCs w:val="56"/>
     </w:rPr>
   </w:style>
-  <w:style w:type="character" w:customStyle="1" w:styleId="u1Char">
-    <w:name w:val="Đầu đề 1 Char"/>
-    <w:basedOn w:val="Phngmcinhcuaoanvn"/>
-    <w:link w:val="u1"/>
+  <w:style w:type="character" w:customStyle="1" w:styleId="Heading1Char">
+    <w:name w:val="Heading 1 Char"/>
+    <w:basedOn w:val="DefaultParagraphFont"/>
+    <w:link w:val="Heading1"/>
     <w:uiPriority w:val="9"/>
     <w:rsid w:val="009F52F9"/>
     <w:rPr>
@@ -9698,9 +10205,9 @@
       <w:szCs w:val="32"/>
     </w:rPr>
   </w:style>
-  <w:style w:type="paragraph" w:styleId="oancuaDanhsach">
+  <w:style w:type="paragraph" w:styleId="ListParagraph">
     <w:name w:val="List Paragraph"/>
-    <w:basedOn w:val="Binhthng"/>
+    <w:basedOn w:val="Normal"/>
     <w:uiPriority w:val="34"/>
     <w:qFormat/>
     <w:rsid w:val="00432206"/>
@@ -9711,12 +10218,12 @@
   </w:style>
   <w:style w:type="character" w:customStyle="1" w:styleId="token">
     <w:name w:val="token"/>
-    <w:basedOn w:val="Phngmcinhcuaoanvn"/>
+    <w:basedOn w:val="DefaultParagraphFont"/>
     <w:rsid w:val="006632B2"/>
   </w:style>
-  <w:style w:type="character" w:styleId="Siuktni">
+  <w:style w:type="character" w:styleId="Hyperlink">
     <w:name w:val="Hyperlink"/>
-    <w:basedOn w:val="Phngmcinhcuaoanvn"/>
+    <w:basedOn w:val="DefaultParagraphFont"/>
     <w:uiPriority w:val="99"/>
     <w:unhideWhenUsed/>
     <w:rsid w:val="0088520C"/>
@@ -9727,7 +10234,7 @@
   </w:style>
   <w:style w:type="character" w:customStyle="1" w:styleId="cpChagiiquyt1">
     <w:name w:val="Đề cập Chưa giải quyết1"/>
-    <w:basedOn w:val="Phngmcinhcuaoanvn"/>
+    <w:basedOn w:val="DefaultParagraphFont"/>
     <w:uiPriority w:val="99"/>
     <w:semiHidden/>
     <w:unhideWhenUsed/>
@@ -9737,10 +10244,10 @@
       <w:shd w:val="clear" w:color="auto" w:fill="E1DFDD"/>
     </w:rPr>
   </w:style>
-  <w:style w:type="character" w:customStyle="1" w:styleId="u2Char">
-    <w:name w:val="Đầu đề 2 Char"/>
-    <w:basedOn w:val="Phngmcinhcuaoanvn"/>
-    <w:link w:val="u2"/>
+  <w:style w:type="character" w:customStyle="1" w:styleId="Heading2Char">
+    <w:name w:val="Heading 2 Char"/>
+    <w:basedOn w:val="DefaultParagraphFont"/>
+    <w:link w:val="Heading2"/>
     <w:uiPriority w:val="9"/>
     <w:semiHidden/>
     <w:rsid w:val="006120E5"/>
@@ -9753,10 +10260,10 @@
       <w:szCs w:val="26"/>
     </w:rPr>
   </w:style>
-  <w:style w:type="paragraph" w:styleId="Bongchuthich">
+  <w:style w:type="paragraph" w:styleId="BalloonText">
     <w:name w:val="Balloon Text"/>
-    <w:basedOn w:val="Binhthng"/>
-    <w:link w:val="BongchuthichChar"/>
+    <w:basedOn w:val="Normal"/>
+    <w:link w:val="BalloonTextChar"/>
     <w:uiPriority w:val="99"/>
     <w:semiHidden/>
     <w:unhideWhenUsed/>
@@ -9770,10 +10277,10 @@
       <w:szCs w:val="16"/>
     </w:rPr>
   </w:style>
-  <w:style w:type="character" w:customStyle="1" w:styleId="BongchuthichChar">
-    <w:name w:val="Bóng chú thích Char"/>
-    <w:basedOn w:val="Phngmcinhcuaoanvn"/>
-    <w:link w:val="Bongchuthich"/>
+  <w:style w:type="character" w:customStyle="1" w:styleId="BalloonTextChar">
+    <w:name w:val="Balloon Text Char"/>
+    <w:basedOn w:val="DefaultParagraphFont"/>
+    <w:link w:val="BalloonText"/>
     <w:uiPriority w:val="99"/>
     <w:semiHidden/>
     <w:rsid w:val="00734187"/>
@@ -9785,7 +10292,7 @@
   </w:style>
   <w:style w:type="character" w:styleId="FollowedHyperlink">
     <w:name w:val="FollowedHyperlink"/>
-    <w:basedOn w:val="Phngmcinhcuaoanvn"/>
+    <w:basedOn w:val="DefaultParagraphFont"/>
     <w:uiPriority w:val="99"/>
     <w:semiHidden/>
     <w:unhideWhenUsed/>
@@ -9795,7 +10302,7 @@
       <w:u w:val="single"/>
     </w:rPr>
   </w:style>
-  <w:style w:type="paragraph" w:styleId="KhngDncch">
+  <w:style w:type="paragraph" w:styleId="NoSpacing">
     <w:name w:val="No Spacing"/>
     <w:uiPriority w:val="1"/>
     <w:qFormat/>
@@ -9806,7 +10313,7 @@
   </w:style>
   <w:style w:type="character" w:customStyle="1" w:styleId="cpChagiiquyt2">
     <w:name w:val="Đề cập Chưa giải quyết2"/>
-    <w:basedOn w:val="Phngmcinhcuaoanvn"/>
+    <w:basedOn w:val="DefaultParagraphFont"/>
     <w:uiPriority w:val="99"/>
     <w:semiHidden/>
     <w:unhideWhenUsed/>
@@ -9818,7 +10325,7 @@
   </w:style>
   <w:style w:type="character" w:customStyle="1" w:styleId="cpChagiiquyt3">
     <w:name w:val="Đề cập Chưa giải quyết3"/>
-    <w:basedOn w:val="Phngmcinhcuaoanvn"/>
+    <w:basedOn w:val="DefaultParagraphFont"/>
     <w:uiPriority w:val="99"/>
     <w:semiHidden/>
     <w:unhideWhenUsed/>
@@ -9828,9 +10335,434 @@
       <w:shd w:val="clear" w:color="auto" w:fill="E1DFDD"/>
     </w:rPr>
   </w:style>
-  <w:style w:type="character" w:styleId="cpChagiiquyt">
+  <w:style w:type="character" w:customStyle="1" w:styleId="UnresolvedMention">
     <w:name w:val="Unresolved Mention"/>
-    <w:basedOn w:val="Phngmcinhcuaoanvn"/>
+    <w:basedOn w:val="DefaultParagraphFont"/>
+    <w:uiPriority w:val="99"/>
+    <w:semiHidden/>
+    <w:unhideWhenUsed/>
+    <w:rsid w:val="00520CE4"/>
+    <w:rPr>
+      <w:color w:val="605E5C"/>
+      <w:shd w:val="clear" w:color="auto" w:fill="E1DFDD"/>
+    </w:rPr>
+  </w:style>
+</w:styles>
+</file>
+
+<file path=word/stylesWithEffects.xml><?xml version="1.0" encoding="utf-8"?>
+<w:styles xmlns:wpc="http://schemas.microsoft.com/office/word/2010/wordprocessingCanvas" xmlns:mc="http://schemas.openxmlformats.org/markup-compatibility/2006" xmlns:o="urn:schemas-microsoft-com:office:office" xmlns:r="http://schemas.openxmlformats.org/officeDocument/2006/relationships" xmlns:m="http://schemas.openxmlformats.org/officeDocument/2006/math" xmlns:v="urn:schemas-microsoft-com:vml" xmlns:wp14="http://schemas.microsoft.com/office/word/2010/wordprocessingDrawing" xmlns:wp="http://schemas.openxmlformats.org/drawingml/2006/wordprocessingDrawing" xmlns:w10="urn:schemas-microsoft-com:office:word" xmlns:w="http://schemas.openxmlformats.org/wordprocessingml/2006/main" xmlns:w14="http://schemas.microsoft.com/office/word/2010/wordml" xmlns:wpg="http://schemas.microsoft.com/office/word/2010/wordprocessingGroup" xmlns:wpi="http://schemas.microsoft.com/office/word/2010/wordprocessingInk" xmlns:wne="http://schemas.microsoft.com/office/word/2006/wordml" xmlns:wps="http://schemas.microsoft.com/office/word/2010/wordprocessingShape" mc:Ignorable="w14 wp14">
+  <w:docDefaults>
+    <w:rPrDefault>
+      <w:rPr>
+        <w:rFonts w:asciiTheme="minorHAnsi" w:eastAsiaTheme="minorEastAsia" w:hAnsiTheme="minorHAnsi" w:cstheme="minorBidi"/>
+        <w:sz w:val="22"/>
+        <w:szCs w:val="22"/>
+        <w:lang w:val="en-US" w:eastAsia="ja-JP" w:bidi="ar-SA"/>
+      </w:rPr>
+    </w:rPrDefault>
+    <w:pPrDefault>
+      <w:pPr>
+        <w:spacing w:after="200" w:line="276" w:lineRule="auto"/>
+      </w:pPr>
+    </w:pPrDefault>
+  </w:docDefaults>
+  <w:latentStyles w:defLockedState="0" w:defUIPriority="99" w:defSemiHidden="1" w:defUnhideWhenUsed="1" w:defQFormat="0" w:count="267">
+    <w:lsdException w:name="Normal" w:semiHidden="0" w:uiPriority="0" w:unhideWhenUsed="0" w:qFormat="1"/>
+    <w:lsdException w:name="heading 1" w:semiHidden="0" w:uiPriority="9" w:unhideWhenUsed="0" w:qFormat="1"/>
+    <w:lsdException w:name="heading 2" w:uiPriority="9" w:qFormat="1"/>
+    <w:lsdException w:name="heading 3" w:uiPriority="9" w:qFormat="1"/>
+    <w:lsdException w:name="heading 4" w:uiPriority="9" w:qFormat="1"/>
+    <w:lsdException w:name="heading 5" w:uiPriority="9" w:qFormat="1"/>
+    <w:lsdException w:name="heading 6" w:uiPriority="9" w:qFormat="1"/>
+    <w:lsdException w:name="heading 7" w:uiPriority="9" w:qFormat="1"/>
+    <w:lsdException w:name="heading 8" w:uiPriority="9" w:qFormat="1"/>
+    <w:lsdException w:name="heading 9" w:uiPriority="9" w:qFormat="1"/>
+    <w:lsdException w:name="toc 1" w:uiPriority="39"/>
+    <w:lsdException w:name="toc 2" w:uiPriority="39"/>
+    <w:lsdException w:name="toc 3" w:uiPriority="39"/>
+    <w:lsdException w:name="toc 4" w:uiPriority="39"/>
+    <w:lsdException w:name="toc 5" w:uiPriority="39"/>
+    <w:lsdException w:name="toc 6" w:uiPriority="39"/>
+    <w:lsdException w:name="toc 7" w:uiPriority="39"/>
+    <w:lsdException w:name="toc 8" w:uiPriority="39"/>
+    <w:lsdException w:name="toc 9" w:uiPriority="39"/>
+    <w:lsdException w:name="caption" w:uiPriority="35" w:qFormat="1"/>
+    <w:lsdException w:name="Title" w:semiHidden="0" w:uiPriority="10" w:unhideWhenUsed="0" w:qFormat="1"/>
+    <w:lsdException w:name="Default Paragraph Font" w:uiPriority="1"/>
+    <w:lsdException w:name="Subtitle" w:semiHidden="0" w:uiPriority="11" w:unhideWhenUsed="0" w:qFormat="1"/>
+    <w:lsdException w:name="Strong" w:semiHidden="0" w:uiPriority="22" w:unhideWhenUsed="0" w:qFormat="1"/>
+    <w:lsdException w:name="Emphasis" w:semiHidden="0" w:uiPriority="20" w:unhideWhenUsed="0" w:qFormat="1"/>
+    <w:lsdException w:name="Table Grid" w:uiPriority="59"/>
+    <w:lsdException w:name="Placeholder Text" w:unhideWhenUsed="0"/>
+    <w:lsdException w:name="No Spacing" w:semiHidden="0" w:uiPriority="1" w:unhideWhenUsed="0" w:qFormat="1"/>
+    <w:lsdException w:name="Light Shading" w:semiHidden="0" w:uiPriority="60" w:unhideWhenUsed="0"/>
+    <w:lsdException w:name="Light List" w:semiHidden="0" w:uiPriority="61" w:unhideWhenUsed="0"/>
+    <w:lsdException w:name="Light Grid" w:semiHidden="0" w:uiPriority="62" w:unhideWhenUsed="0"/>
+    <w:lsdException w:name="Medium Shading 1" w:semiHidden="0" w:uiPriority="63" w:unhideWhenUsed="0"/>
+    <w:lsdException w:name="Medium Shading 2" w:semiHidden="0" w:uiPriority="64" w:unhideWhenUsed="0"/>
+    <w:lsdException w:name="Medium List 1" w:semiHidden="0" w:uiPriority="65" w:unhideWhenUsed="0"/>
+    <w:lsdException w:name="Medium List 2" w:semiHidden="0" w:uiPriority="66" w:unhideWhenUsed="0"/>
+    <w:lsdException w:name="Medium Grid 1" w:semiHidden="0" w:uiPriority="67" w:unhideWhenUsed="0"/>
+    <w:lsdException w:name="Medium Grid 2" w:semiHidden="0" w:uiPriority="68" w:unhideWhenUsed="0"/>
+    <w:lsdException w:name="Medium Grid 3" w:semiHidden="0" w:uiPriority="69" w:unhideWhenUsed="0"/>
+    <w:lsdException w:name="Dark List" w:semiHidden="0" w:uiPriority="70" w:unhideWhenUsed="0"/>
+    <w:lsdException w:name="Colorful Shading" w:semiHidden="0" w:uiPriority="71" w:unhideWhenUsed="0"/>
+    <w:lsdException w:name="Colorful List" w:semiHidden="0" w:uiPriority="72" w:unhideWhenUsed="0"/>
+    <w:lsdException w:name="Colorful Grid" w:semiHidden="0" w:uiPriority="73" w:unhideWhenUsed="0"/>
+    <w:lsdException w:name="Light Shading Accent 1" w:semiHidden="0" w:uiPriority="60" w:unhideWhenUsed="0"/>
+    <w:lsdException w:name="Light List Accent 1" w:semiHidden="0" w:uiPriority="61" w:unhideWhenUsed="0"/>
+    <w:lsdException w:name="Light Grid Accent 1" w:semiHidden="0" w:uiPriority="62" w:unhideWhenUsed="0"/>
+    <w:lsdException w:name="Medium Shading 1 Accent 1" w:semiHidden="0" w:uiPriority="63" w:unhideWhenUsed="0"/>
+    <w:lsdException w:name="Medium Shading 2 Accent 1" w:semiHidden="0" w:uiPriority="64" w:unhideWhenUsed="0"/>
+    <w:lsdException w:name="Medium List 1 Accent 1" w:semiHidden="0" w:uiPriority="65" w:unhideWhenUsed="0"/>
+    <w:lsdException w:name="Revision" w:unhideWhenUsed="0"/>
+    <w:lsdException w:name="List Paragraph" w:semiHidden="0" w:uiPriority="34" w:unhideWhenUsed="0" w:qFormat="1"/>
+    <w:lsdException w:name="Quote" w:semiHidden="0" w:uiPriority="29" w:unhideWhenUsed="0" w:qFormat="1"/>
+    <w:lsdException w:name="Intense Quote" w:semiHidden="0" w:uiPriority="30" w:unhideWhenUsed="0" w:qFormat="1"/>
+    <w:lsdException w:name="Medium List 2 Accent 1" w:semiHidden="0" w:uiPriority="66" w:unhideWhenUsed="0"/>
+    <w:lsdException w:name="Medium Grid 1 Accent 1" w:semiHidden="0" w:uiPriority="67" w:unhideWhenUsed="0"/>
+    <w:lsdException w:name="Medium Grid 2 Accent 1" w:semiHidden="0" w:uiPriority="68" w:unhideWhenUsed="0"/>
+    <w:lsdException w:name="Medium Grid 3 Accent 1" w:semiHidden="0" w:uiPriority="69" w:unhideWhenUsed="0"/>
+    <w:lsdException w:name="Dark List Accent 1" w:semiHidden="0" w:uiPriority="70" w:unhideWhenUsed="0"/>
+    <w:lsdException w:name="Colorful Shading Accent 1" w:semiHidden="0" w:uiPriority="71" w:unhideWhenUsed="0"/>
+    <w:lsdException w:name="Colorful List Accent 1" w:semiHidden="0" w:uiPriority="72" w:unhideWhenUsed="0"/>
+    <w:lsdException w:name="Colorful Grid Accent 1" w:semiHidden="0" w:uiPriority="73" w:unhideWhenUsed="0"/>
+    <w:lsdException w:name="Light Shading Accent 2" w:semiHidden="0" w:uiPriority="60" w:unhideWhenUsed="0"/>
+    <w:lsdException w:name="Light List Accent 2" w:semiHidden="0" w:uiPriority="61" w:unhideWhenUsed="0"/>
+    <w:lsdException w:name="Light Grid Accent 2" w:semiHidden="0" w:uiPriority="62" w:unhideWhenUsed="0"/>
+    <w:lsdException w:name="Medium Shading 1 Accent 2" w:semiHidden="0" w:uiPriority="63" w:unhideWhenUsed="0"/>
+    <w:lsdException w:name="Medium Shading 2 Accent 2" w:semiHidden="0" w:uiPriority="64" w:unhideWhenUsed="0"/>
+    <w:lsdException w:name="Medium List 1 Accent 2" w:semiHidden="0" w:uiPriority="65" w:unhideWhenUsed="0"/>
+    <w:lsdException w:name="Medium List 2 Accent 2" w:semiHidden="0" w:uiPriority="66" w:unhideWhenUsed="0"/>
+    <w:lsdException w:name="Medium Grid 1 Accent 2" w:semiHidden="0" w:uiPriority="67" w:unhideWhenUsed="0"/>
+    <w:lsdException w:name="Medium Grid 2 Accent 2" w:semiHidden="0" w:uiPriority="68" w:unhideWhenUsed="0"/>
+    <w:lsdException w:name="Medium Grid 3 Accent 2" w:semiHidden="0" w:uiPriority="69" w:unhideWhenUsed="0"/>
+    <w:lsdException w:name="Dark List Accent 2" w:semiHidden="0" w:uiPriority="70" w:unhideWhenUsed="0"/>
+    <w:lsdException w:name="Colorful Shading Accent 2" w:semiHidden="0" w:uiPriority="71" w:unhideWhenUsed="0"/>
+    <w:lsdException w:name="Colorful List Accent 2" w:semiHidden="0" w:uiPriority="72" w:unhideWhenUsed="0"/>
+    <w:lsdException w:name="Colorful Grid Accent 2" w:semiHidden="0" w:uiPriority="73" w:unhideWhenUsed="0"/>
+    <w:lsdException w:name="Light Shading Accent 3" w:semiHidden="0" w:uiPriority="60" w:unhideWhenUsed="0"/>
+    <w:lsdException w:name="Light List Accent 3" w:semiHidden="0" w:uiPriority="61" w:unhideWhenUsed="0"/>
+    <w:lsdException w:name="Light Grid Accent 3" w:semiHidden="0" w:uiPriority="62" w:unhideWhenUsed="0"/>
+    <w:lsdException w:name="Medium Shading 1 Accent 3" w:semiHidden="0" w:uiPriority="63" w:unhideWhenUsed="0"/>
+    <w:lsdException w:name="Medium Shading 2 Accent 3" w:semiHidden="0" w:uiPriority="64" w:unhideWhenUsed="0"/>
+    <w:lsdException w:name="Medium List 1 Accent 3" w:semiHidden="0" w:uiPriority="65" w:unhideWhenUsed="0"/>
+    <w:lsdException w:name="Medium List 2 Accent 3" w:semiHidden="0" w:uiPriority="66" w:unhideWhenUsed="0"/>
+    <w:lsdException w:name="Medium Grid 1 Accent 3" w:semiHidden="0" w:uiPriority="67" w:unhideWhenUsed="0"/>
+    <w:lsdException w:name="Medium Grid 2 Accent 3" w:semiHidden="0" w:uiPriority="68" w:unhideWhenUsed="0"/>
+    <w:lsdException w:name="Medium Grid 3 Accent 3" w:semiHidden="0" w:uiPriority="69" w:unhideWhenUsed="0"/>
+    <w:lsdException w:name="Dark List Accent 3" w:semiHidden="0" w:uiPriority="70" w:unhideWhenUsed="0"/>
+    <w:lsdException w:name="Colorful Shading Accent 3" w:semiHidden="0" w:uiPriority="71" w:unhideWhenUsed="0"/>
+    <w:lsdException w:name="Colorful List Accent 3" w:semiHidden="0" w:uiPriority="72" w:unhideWhenUsed="0"/>
+    <w:lsdException w:name="Colorful Grid Accent 3" w:semiHidden="0" w:uiPriority="73" w:unhideWhenUsed="0"/>
+    <w:lsdException w:name="Light Shading Accent 4" w:semiHidden="0" w:uiPriority="60" w:unhideWhenUsed="0"/>
+    <w:lsdException w:name="Light List Accent 4" w:semiHidden="0" w:uiPriority="61" w:unhideWhenUsed="0"/>
+    <w:lsdException w:name="Light Grid Accent 4" w:semiHidden="0" w:uiPriority="62" w:unhideWhenUsed="0"/>
+    <w:lsdException w:name="Medium Shading 1 Accent 4" w:semiHidden="0" w:uiPriority="63" w:unhideWhenUsed="0"/>
+    <w:lsdException w:name="Medium Shading 2 Accent 4" w:semiHidden="0" w:uiPriority="64" w:unhideWhenUsed="0"/>
+    <w:lsdException w:name="Medium List 1 Accent 4" w:semiHidden="0" w:uiPriority="65" w:unhideWhenUsed="0"/>
+    <w:lsdException w:name="Medium List 2 Accent 4" w:semiHidden="0" w:uiPriority="66" w:unhideWhenUsed="0"/>
+    <w:lsdException w:name="Medium Grid 1 Accent 4" w:semiHidden="0" w:uiPriority="67" w:unhideWhenUsed="0"/>
+    <w:lsdException w:name="Medium Grid 2 Accent 4" w:semiHidden="0" w:uiPriority="68" w:unhideWhenUsed="0"/>
+    <w:lsdException w:name="Medium Grid 3 Accent 4" w:semiHidden="0" w:uiPriority="69" w:unhideWhenUsed="0"/>
+    <w:lsdException w:name="Dark List Accent 4" w:semiHidden="0" w:uiPriority="70" w:unhideWhenUsed="0"/>
+    <w:lsdException w:name="Colorful Shading Accent 4" w:semiHidden="0" w:uiPriority="71" w:unhideWhenUsed="0"/>
+    <w:lsdException w:name="Colorful List Accent 4" w:semiHidden="0" w:uiPriority="72" w:unhideWhenUsed="0"/>
+    <w:lsdException w:name="Colorful Grid Accent 4" w:semiHidden="0" w:uiPriority="73" w:unhideWhenUsed="0"/>
+    <w:lsdException w:name="Light Shading Accent 5" w:semiHidden="0" w:uiPriority="60" w:unhideWhenUsed="0"/>
+    <w:lsdException w:name="Light List Accent 5" w:semiHidden="0" w:uiPriority="61" w:unhideWhenUsed="0"/>
+    <w:lsdException w:name="Light Grid Accent 5" w:semiHidden="0" w:uiPriority="62" w:unhideWhenUsed="0"/>
+    <w:lsdException w:name="Medium Shading 1 Accent 5" w:semiHidden="0" w:uiPriority="63" w:unhideWhenUsed="0"/>
+    <w:lsdException w:name="Medium Shading 2 Accent 5" w:semiHidden="0" w:uiPriority="64" w:unhideWhenUsed="0"/>
+    <w:lsdException w:name="Medium List 1 Accent 5" w:semiHidden="0" w:uiPriority="65" w:unhideWhenUsed="0"/>
+    <w:lsdException w:name="Medium List 2 Accent 5" w:semiHidden="0" w:uiPriority="66" w:unhideWhenUsed="0"/>
+    <w:lsdException w:name="Medium Grid 1 Accent 5" w:semiHidden="0" w:uiPriority="67" w:unhideWhenUsed="0"/>
+    <w:lsdException w:name="Medium Grid 2 Accent 5" w:semiHidden="0" w:uiPriority="68" w:unhideWhenUsed="0"/>
+    <w:lsdException w:name="Medium Grid 3 Accent 5" w:semiHidden="0" w:uiPriority="69" w:unhideWhenUsed="0"/>
+    <w:lsdException w:name="Dark List Accent 5" w:semiHidden="0" w:uiPriority="70" w:unhideWhenUsed="0"/>
+    <w:lsdException w:name="Colorful Shading Accent 5" w:semiHidden="0" w:uiPriority="71" w:unhideWhenUsed="0"/>
+    <w:lsdException w:name="Colorful List Accent 5" w:semiHidden="0" w:uiPriority="72" w:unhideWhenUsed="0"/>
+    <w:lsdException w:name="Colorful Grid Accent 5" w:semiHidden="0" w:uiPriority="73" w:unhideWhenUsed="0"/>
+    <w:lsdException w:name="Light Shading Accent 6" w:semiHidden="0" w:uiPriority="60" w:unhideWhenUsed="0"/>
+    <w:lsdException w:name="Light List Accent 6" w:semiHidden="0" w:uiPriority="61" w:unhideWhenUsed="0"/>
+    <w:lsdException w:name="Light Grid Accent 6" w:semiHidden="0" w:uiPriority="62" w:unhideWhenUsed="0"/>
+    <w:lsdException w:name="Medium Shading 1 Accent 6" w:semiHidden="0" w:uiPriority="63" w:unhideWhenUsed="0"/>
+    <w:lsdException w:name="Medium Shading 2 Accent 6" w:semiHidden="0" w:uiPriority="64" w:unhideWhenUsed="0"/>
+    <w:lsdException w:name="Medium List 1 Accent 6" w:semiHidden="0" w:uiPriority="65" w:unhideWhenUsed="0"/>
+    <w:lsdException w:name="Medium List 2 Accent 6" w:semiHidden="0" w:uiPriority="66" w:unhideWhenUsed="0"/>
+    <w:lsdException w:name="Medium Grid 1 Accent 6" w:semiHidden="0" w:uiPriority="67" w:unhideWhenUsed="0"/>
+    <w:lsdException w:name="Medium Grid 2 Accent 6" w:semiHidden="0" w:uiPriority="68" w:unhideWhenUsed="0"/>
+    <w:lsdException w:name="Medium Grid 3 Accent 6" w:semiHidden="0" w:uiPriority="69" w:unhideWhenUsed="0"/>
+    <w:lsdException w:name="Dark List Accent 6" w:semiHidden="0" w:uiPriority="70" w:unhideWhenUsed="0"/>
+    <w:lsdException w:name="Colorful Shading Accent 6" w:semiHidden="0" w:uiPriority="71" w:unhideWhenUsed="0"/>
+    <w:lsdException w:name="Colorful List Accent 6" w:semiHidden="0" w:uiPriority="72" w:unhideWhenUsed="0"/>
+    <w:lsdException w:name="Colorful Grid Accent 6" w:semiHidden="0" w:uiPriority="73" w:unhideWhenUsed="0"/>
+    <w:lsdException w:name="Subtle Emphasis" w:semiHidden="0" w:uiPriority="19" w:unhideWhenUsed="0" w:qFormat="1"/>
+    <w:lsdException w:name="Intense Emphasis" w:semiHidden="0" w:uiPriority="21" w:unhideWhenUsed="0" w:qFormat="1"/>
+    <w:lsdException w:name="Subtle Reference" w:semiHidden="0" w:uiPriority="31" w:unhideWhenUsed="0" w:qFormat="1"/>
+    <w:lsdException w:name="Intense Reference" w:semiHidden="0" w:uiPriority="32" w:unhideWhenUsed="0" w:qFormat="1"/>
+    <w:lsdException w:name="Book Title" w:semiHidden="0" w:uiPriority="33" w:unhideWhenUsed="0" w:qFormat="1"/>
+    <w:lsdException w:name="Bibliography" w:uiPriority="37"/>
+    <w:lsdException w:name="TOC Heading" w:uiPriority="39" w:qFormat="1"/>
+  </w:latentStyles>
+  <w:style w:type="paragraph" w:default="1" w:styleId="Normal">
+    <w:name w:val="Normal"/>
+    <w:qFormat/>
+  </w:style>
+  <w:style w:type="paragraph" w:styleId="Heading1">
+    <w:name w:val="heading 1"/>
+    <w:basedOn w:val="Normal"/>
+    <w:next w:val="Normal"/>
+    <w:link w:val="Heading1Char"/>
+    <w:uiPriority w:val="9"/>
+    <w:qFormat/>
+    <w:rsid w:val="009F52F9"/>
+    <w:pPr>
+      <w:keepNext/>
+      <w:keepLines/>
+      <w:spacing w:before="240" w:after="0"/>
+      <w:outlineLvl w:val="0"/>
+    </w:pPr>
+    <w:rPr>
+      <w:rFonts w:asciiTheme="majorHAnsi" w:eastAsiaTheme="majorEastAsia" w:hAnsiTheme="majorHAnsi" w:cstheme="majorBidi"/>
+      <w:color w:val="365F91" w:themeColor="accent1" w:themeShade="BF"/>
+      <w:sz w:val="32"/>
+      <w:szCs w:val="32"/>
+    </w:rPr>
+  </w:style>
+  <w:style w:type="paragraph" w:styleId="Heading2">
+    <w:name w:val="heading 2"/>
+    <w:basedOn w:val="Normal"/>
+    <w:next w:val="Normal"/>
+    <w:link w:val="Heading2Char"/>
+    <w:uiPriority w:val="9"/>
+    <w:semiHidden/>
+    <w:unhideWhenUsed/>
+    <w:qFormat/>
+    <w:rsid w:val="006120E5"/>
+    <w:pPr>
+      <w:keepNext/>
+      <w:keepLines/>
+      <w:spacing w:before="200" w:after="0"/>
+      <w:outlineLvl w:val="1"/>
+    </w:pPr>
+    <w:rPr>
+      <w:rFonts w:asciiTheme="majorHAnsi" w:eastAsiaTheme="majorEastAsia" w:hAnsiTheme="majorHAnsi" w:cstheme="majorBidi"/>
+      <w:b/>
+      <w:bCs/>
+      <w:color w:val="4F81BD" w:themeColor="accent1"/>
+      <w:sz w:val="26"/>
+      <w:szCs w:val="26"/>
+    </w:rPr>
+  </w:style>
+  <w:style w:type="character" w:default="1" w:styleId="DefaultParagraphFont">
+    <w:name w:val="Default Paragraph Font"/>
+    <w:uiPriority w:val="1"/>
+    <w:semiHidden/>
+    <w:unhideWhenUsed/>
+  </w:style>
+  <w:style w:type="table" w:default="1" w:styleId="TableNormal">
+    <w:name w:val="Normal Table"/>
+    <w:uiPriority w:val="99"/>
+    <w:semiHidden/>
+    <w:unhideWhenUsed/>
+    <w:tblPr>
+      <w:tblInd w:w="0" w:type="dxa"/>
+      <w:tblCellMar>
+        <w:top w:w="0" w:type="dxa"/>
+        <w:left w:w="108" w:type="dxa"/>
+        <w:bottom w:w="0" w:type="dxa"/>
+        <w:right w:w="108" w:type="dxa"/>
+      </w:tblCellMar>
+    </w:tblPr>
+  </w:style>
+  <w:style w:type="numbering" w:default="1" w:styleId="NoList">
+    <w:name w:val="No List"/>
+    <w:uiPriority w:val="99"/>
+    <w:semiHidden/>
+    <w:unhideWhenUsed/>
+  </w:style>
+  <w:style w:type="paragraph" w:styleId="Title">
+    <w:name w:val="Title"/>
+    <w:basedOn w:val="Normal"/>
+    <w:next w:val="Normal"/>
+    <w:link w:val="TitleChar"/>
+    <w:uiPriority w:val="10"/>
+    <w:qFormat/>
+    <w:rsid w:val="00817ABB"/>
+    <w:pPr>
+      <w:spacing w:after="0" w:line="240" w:lineRule="auto"/>
+      <w:contextualSpacing/>
+    </w:pPr>
+    <w:rPr>
+      <w:rFonts w:asciiTheme="majorHAnsi" w:eastAsiaTheme="majorEastAsia" w:hAnsiTheme="majorHAnsi" w:cstheme="majorBidi"/>
+      <w:spacing w:val="-10"/>
+      <w:kern w:val="28"/>
+      <w:sz w:val="56"/>
+      <w:szCs w:val="56"/>
+    </w:rPr>
+  </w:style>
+  <w:style w:type="character" w:customStyle="1" w:styleId="TitleChar">
+    <w:name w:val="Title Char"/>
+    <w:basedOn w:val="DefaultParagraphFont"/>
+    <w:link w:val="Title"/>
+    <w:uiPriority w:val="10"/>
+    <w:rsid w:val="00817ABB"/>
+    <w:rPr>
+      <w:rFonts w:asciiTheme="majorHAnsi" w:eastAsiaTheme="majorEastAsia" w:hAnsiTheme="majorHAnsi" w:cstheme="majorBidi"/>
+      <w:spacing w:val="-10"/>
+      <w:kern w:val="28"/>
+      <w:sz w:val="56"/>
+      <w:szCs w:val="56"/>
+    </w:rPr>
+  </w:style>
+  <w:style w:type="character" w:customStyle="1" w:styleId="Heading1Char">
+    <w:name w:val="Heading 1 Char"/>
+    <w:basedOn w:val="DefaultParagraphFont"/>
+    <w:link w:val="Heading1"/>
+    <w:uiPriority w:val="9"/>
+    <w:rsid w:val="009F52F9"/>
+    <w:rPr>
+      <w:rFonts w:asciiTheme="majorHAnsi" w:eastAsiaTheme="majorEastAsia" w:hAnsiTheme="majorHAnsi" w:cstheme="majorBidi"/>
+      <w:color w:val="365F91" w:themeColor="accent1" w:themeShade="BF"/>
+      <w:sz w:val="32"/>
+      <w:szCs w:val="32"/>
+    </w:rPr>
+  </w:style>
+  <w:style w:type="paragraph" w:styleId="ListParagraph">
+    <w:name w:val="List Paragraph"/>
+    <w:basedOn w:val="Normal"/>
+    <w:uiPriority w:val="34"/>
+    <w:qFormat/>
+    <w:rsid w:val="00432206"/>
+    <w:pPr>
+      <w:ind w:left="720"/>
+      <w:contextualSpacing/>
+    </w:pPr>
+  </w:style>
+  <w:style w:type="character" w:customStyle="1" w:styleId="token">
+    <w:name w:val="token"/>
+    <w:basedOn w:val="DefaultParagraphFont"/>
+    <w:rsid w:val="006632B2"/>
+  </w:style>
+  <w:style w:type="character" w:styleId="Hyperlink">
+    <w:name w:val="Hyperlink"/>
+    <w:basedOn w:val="DefaultParagraphFont"/>
+    <w:uiPriority w:val="99"/>
+    <w:unhideWhenUsed/>
+    <w:rsid w:val="0088520C"/>
+    <w:rPr>
+      <w:color w:val="0000FF" w:themeColor="hyperlink"/>
+      <w:u w:val="single"/>
+    </w:rPr>
+  </w:style>
+  <w:style w:type="character" w:customStyle="1" w:styleId="cpChagiiquyt1">
+    <w:name w:val="Đề cập Chưa giải quyết1"/>
+    <w:basedOn w:val="DefaultParagraphFont"/>
+    <w:uiPriority w:val="99"/>
+    <w:semiHidden/>
+    <w:unhideWhenUsed/>
+    <w:rsid w:val="0088520C"/>
+    <w:rPr>
+      <w:color w:val="605E5C"/>
+      <w:shd w:val="clear" w:color="auto" w:fill="E1DFDD"/>
+    </w:rPr>
+  </w:style>
+  <w:style w:type="character" w:customStyle="1" w:styleId="Heading2Char">
+    <w:name w:val="Heading 2 Char"/>
+    <w:basedOn w:val="DefaultParagraphFont"/>
+    <w:link w:val="Heading2"/>
+    <w:uiPriority w:val="9"/>
+    <w:semiHidden/>
+    <w:rsid w:val="006120E5"/>
+    <w:rPr>
+      <w:rFonts w:asciiTheme="majorHAnsi" w:eastAsiaTheme="majorEastAsia" w:hAnsiTheme="majorHAnsi" w:cstheme="majorBidi"/>
+      <w:b/>
+      <w:bCs/>
+      <w:color w:val="4F81BD" w:themeColor="accent1"/>
+      <w:sz w:val="26"/>
+      <w:szCs w:val="26"/>
+    </w:rPr>
+  </w:style>
+  <w:style w:type="paragraph" w:styleId="BalloonText">
+    <w:name w:val="Balloon Text"/>
+    <w:basedOn w:val="Normal"/>
+    <w:link w:val="BalloonTextChar"/>
+    <w:uiPriority w:val="99"/>
+    <w:semiHidden/>
+    <w:unhideWhenUsed/>
+    <w:rsid w:val="00734187"/>
+    <w:pPr>
+      <w:spacing w:after="0" w:line="240" w:lineRule="auto"/>
+    </w:pPr>
+    <w:rPr>
+      <w:rFonts w:ascii="Tahoma" w:hAnsi="Tahoma" w:cs="Tahoma"/>
+      <w:sz w:val="16"/>
+      <w:szCs w:val="16"/>
+    </w:rPr>
+  </w:style>
+  <w:style w:type="character" w:customStyle="1" w:styleId="BalloonTextChar">
+    <w:name w:val="Balloon Text Char"/>
+    <w:basedOn w:val="DefaultParagraphFont"/>
+    <w:link w:val="BalloonText"/>
+    <w:uiPriority w:val="99"/>
+    <w:semiHidden/>
+    <w:rsid w:val="00734187"/>
+    <w:rPr>
+      <w:rFonts w:ascii="Tahoma" w:hAnsi="Tahoma" w:cs="Tahoma"/>
+      <w:sz w:val="16"/>
+      <w:szCs w:val="16"/>
+    </w:rPr>
+  </w:style>
+  <w:style w:type="character" w:styleId="FollowedHyperlink">
+    <w:name w:val="FollowedHyperlink"/>
+    <w:basedOn w:val="DefaultParagraphFont"/>
+    <w:uiPriority w:val="99"/>
+    <w:semiHidden/>
+    <w:unhideWhenUsed/>
+    <w:rsid w:val="00BF4466"/>
+    <w:rPr>
+      <w:color w:val="800080" w:themeColor="followedHyperlink"/>
+      <w:u w:val="single"/>
+    </w:rPr>
+  </w:style>
+  <w:style w:type="paragraph" w:styleId="NoSpacing">
+    <w:name w:val="No Spacing"/>
+    <w:uiPriority w:val="1"/>
+    <w:qFormat/>
+    <w:rsid w:val="008C583C"/>
+    <w:pPr>
+      <w:spacing w:after="0" w:line="240" w:lineRule="auto"/>
+    </w:pPr>
+  </w:style>
+  <w:style w:type="character" w:customStyle="1" w:styleId="cpChagiiquyt2">
+    <w:name w:val="Đề cập Chưa giải quyết2"/>
+    <w:basedOn w:val="DefaultParagraphFont"/>
+    <w:uiPriority w:val="99"/>
+    <w:semiHidden/>
+    <w:unhideWhenUsed/>
+    <w:rsid w:val="00CC5310"/>
+    <w:rPr>
+      <w:color w:val="605E5C"/>
+      <w:shd w:val="clear" w:color="auto" w:fill="E1DFDD"/>
+    </w:rPr>
+  </w:style>
+  <w:style w:type="character" w:customStyle="1" w:styleId="cpChagiiquyt3">
+    <w:name w:val="Đề cập Chưa giải quyết3"/>
+    <w:basedOn w:val="DefaultParagraphFont"/>
+    <w:uiPriority w:val="99"/>
+    <w:semiHidden/>
+    <w:unhideWhenUsed/>
+    <w:rsid w:val="00890167"/>
+    <w:rPr>
+      <w:color w:val="605E5C"/>
+      <w:shd w:val="clear" w:color="auto" w:fill="E1DFDD"/>
+    </w:rPr>
+  </w:style>
+  <w:style w:type="character" w:customStyle="1" w:styleId="UnresolvedMention">
+    <w:name w:val="Unresolved Mention"/>
+    <w:basedOn w:val="DefaultParagraphFont"/>
     <w:uiPriority w:val="99"/>
     <w:semiHidden/>
     <w:unhideWhenUsed/>
@@ -10133,7 +11065,7 @@
 </file>
 
 <file path=customXml/itemProps1.xml><?xml version="1.0" encoding="utf-8"?>
-<ds:datastoreItem xmlns:ds="http://schemas.openxmlformats.org/officeDocument/2006/customXml" ds:itemID="{57850137-3CB9-48A9-8D88-0F45AFEF4657}">
+<ds:datastoreItem xmlns:ds="http://schemas.openxmlformats.org/officeDocument/2006/customXml" ds:itemID="{03E54B92-E7FB-4134-BD19-602A8FE090C5}">
   <ds:schemaRefs>
     <ds:schemaRef ds:uri="http://schemas.openxmlformats.org/officeDocument/2006/bibliography"/>
   </ds:schemaRefs>

--- a/Front-ent/JS/Javascript/Document/Javascript.docx
+++ b/Front-ent/JS/Javascript/Document/Javascript.docx
@@ -1,10 +1,10 @@
 
 <file path=word/document.xml><?xml version="1.0" encoding="utf-8"?>
-<w:document xmlns:wpc="http://schemas.microsoft.com/office/word/2010/wordprocessingCanvas" xmlns:mc="http://schemas.openxmlformats.org/markup-compatibility/2006" xmlns:o="urn:schemas-microsoft-com:office:office" xmlns:r="http://schemas.openxmlformats.org/officeDocument/2006/relationships" xmlns:m="http://schemas.openxmlformats.org/officeDocument/2006/math" xmlns:v="urn:schemas-microsoft-com:vml" xmlns:wp14="http://schemas.microsoft.com/office/word/2010/wordprocessingDrawing" xmlns:wp="http://schemas.openxmlformats.org/drawingml/2006/wordprocessingDrawing" xmlns:w10="urn:schemas-microsoft-com:office:word" xmlns:w="http://schemas.openxmlformats.org/wordprocessingml/2006/main" xmlns:w14="http://schemas.microsoft.com/office/word/2010/wordml" xmlns:wpg="http://schemas.microsoft.com/office/word/2010/wordprocessingGroup" xmlns:wpi="http://schemas.microsoft.com/office/word/2010/wordprocessingInk" xmlns:wne="http://schemas.microsoft.com/office/word/2006/wordml" xmlns:wps="http://schemas.microsoft.com/office/word/2010/wordprocessingShape" mc:Ignorable="w14 wp14">
+<w:document xmlns:wpc="http://schemas.microsoft.com/office/word/2010/wordprocessingCanvas" xmlns:cx="http://schemas.microsoft.com/office/drawing/2014/chartex" xmlns:cx1="http://schemas.microsoft.com/office/drawing/2015/9/8/chartex" xmlns:cx2="http://schemas.microsoft.com/office/drawing/2015/10/21/chartex" xmlns:cx3="http://schemas.microsoft.com/office/drawing/2016/5/9/chartex" xmlns:cx4="http://schemas.microsoft.com/office/drawing/2016/5/10/chartex" xmlns:cx5="http://schemas.microsoft.com/office/drawing/2016/5/11/chartex" xmlns:cx6="http://schemas.microsoft.com/office/drawing/2016/5/12/chartex" xmlns:cx7="http://schemas.microsoft.com/office/drawing/2016/5/13/chartex" xmlns:cx8="http://schemas.microsoft.com/office/drawing/2016/5/14/chartex" xmlns:mc="http://schemas.openxmlformats.org/markup-compatibility/2006" xmlns:aink="http://schemas.microsoft.com/office/drawing/2016/ink" xmlns:am3d="http://schemas.microsoft.com/office/drawing/2017/model3d" xmlns:o="urn:schemas-microsoft-com:office:office" xmlns:r="http://schemas.openxmlformats.org/officeDocument/2006/relationships" xmlns:m="http://schemas.openxmlformats.org/officeDocument/2006/math" xmlns:v="urn:schemas-microsoft-com:vml" xmlns:wp14="http://schemas.microsoft.com/office/word/2010/wordprocessingDrawing" xmlns:wp="http://schemas.openxmlformats.org/drawingml/2006/wordprocessingDrawing" xmlns:w10="urn:schemas-microsoft-com:office:word" xmlns:w="http://schemas.openxmlformats.org/wordprocessingml/2006/main" xmlns:w14="http://schemas.microsoft.com/office/word/2010/wordml" xmlns:w15="http://schemas.microsoft.com/office/word/2012/wordml" xmlns:w16cex="http://schemas.microsoft.com/office/word/2018/wordml/cex" xmlns:w16cid="http://schemas.microsoft.com/office/word/2016/wordml/cid" xmlns:w16="http://schemas.microsoft.com/office/word/2018/wordml" xmlns:w16sdtdh="http://schemas.microsoft.com/office/word/2020/wordml/sdtdatahash" xmlns:w16se="http://schemas.microsoft.com/office/word/2015/wordml/symex" xmlns:wpg="http://schemas.microsoft.com/office/word/2010/wordprocessingGroup" xmlns:wpi="http://schemas.microsoft.com/office/word/2010/wordprocessingInk" xmlns:wne="http://schemas.microsoft.com/office/word/2006/wordml" xmlns:wps="http://schemas.microsoft.com/office/word/2010/wordprocessingShape" mc:Ignorable="w14 w15 w16se w16cid w16 w16cex w16sdtdh wp14">
   <w:body>
     <w:p>
       <w:pPr>
-        <w:pStyle w:val="Title"/>
+        <w:pStyle w:val="Tiu"/>
         <w:rPr>
           <w:sz w:val="72"/>
           <w:szCs w:val="72"/>
@@ -22,7 +22,7 @@
     <w:p/>
     <w:p>
       <w:pPr>
-        <w:pStyle w:val="Heading1"/>
+        <w:pStyle w:val="u1"/>
       </w:pPr>
       <w:r>
         <w:t>Lý thuyết</w:t>
@@ -30,7 +30,7 @@
     </w:p>
     <w:p>
       <w:pPr>
-        <w:pStyle w:val="ListParagraph"/>
+        <w:pStyle w:val="oancuaDanhsach"/>
         <w:numPr>
           <w:ilvl w:val="0"/>
           <w:numId w:val="18"/>
@@ -48,7 +48,7 @@
     </w:p>
     <w:p>
       <w:pPr>
-        <w:pStyle w:val="ListParagraph"/>
+        <w:pStyle w:val="oancuaDanhsach"/>
         <w:numPr>
           <w:ilvl w:val="0"/>
           <w:numId w:val="18"/>
@@ -66,7 +66,7 @@
     </w:p>
     <w:p>
       <w:pPr>
-        <w:pStyle w:val="ListParagraph"/>
+        <w:pStyle w:val="oancuaDanhsach"/>
         <w:numPr>
           <w:ilvl w:val="0"/>
           <w:numId w:val="18"/>
@@ -90,7 +90,7 @@
     </w:p>
     <w:p>
       <w:pPr>
-        <w:pStyle w:val="ListParagraph"/>
+        <w:pStyle w:val="oancuaDanhsach"/>
         <w:numPr>
           <w:ilvl w:val="0"/>
           <w:numId w:val="18"/>
@@ -123,7 +123,7 @@
     </w:p>
     <w:p>
       <w:pPr>
-        <w:pStyle w:val="ListParagraph"/>
+        <w:pStyle w:val="oancuaDanhsach"/>
         <w:numPr>
           <w:ilvl w:val="0"/>
           <w:numId w:val="18"/>
@@ -141,7 +141,7 @@
     </w:p>
     <w:p>
       <w:pPr>
-        <w:pStyle w:val="ListParagraph"/>
+        <w:pStyle w:val="oancuaDanhsach"/>
         <w:numPr>
           <w:ilvl w:val="0"/>
           <w:numId w:val="18"/>
@@ -169,79 +169,63 @@
         <w:t>”</w:t>
       </w:r>
       <w:r>
-        <w:t xml:space="preserve"> sẽ tạo cho bạn 2 thứ là Global </w:t>
-      </w:r>
-      <w:proofErr w:type="gramStart"/>
-      <w:r>
-        <w:t>Object  là</w:t>
-      </w:r>
-      <w:proofErr w:type="gramEnd"/>
+        <w:t xml:space="preserve"> sẽ tạo cho bạn 2 thứ là Global Object  là </w:t>
+      </w:r>
+      <w:r>
+        <w:rPr>
+          <w:highlight w:val="green"/>
+        </w:rPr>
+        <w:t>window</w:t>
+      </w:r>
+      <w:r>
+        <w:t xml:space="preserve"> và biến là </w:t>
+      </w:r>
+      <w:r>
+        <w:rPr>
+          <w:highlight w:val="green"/>
+        </w:rPr>
+        <w:t>this</w:t>
+      </w:r>
+      <w:r>
+        <w:t xml:space="preserve"> có giá trị bằng với window luôn.</w:t>
+      </w:r>
+      <w:r>
+        <w:t xml:space="preserve"> Global Object là do máy tự tạo ra cho mình. Khi chạy JS code trên trình duyệt nên Global Object là window (Lưu ý: chỉ có JS mới như vậy). Global là toàn cục, những gì không nằm trong function</w:t>
+      </w:r>
+    </w:p>
+    <w:p>
+      <w:pPr>
+        <w:pStyle w:val="oancuaDanhsach"/>
+        <w:numPr>
+          <w:ilvl w:val="0"/>
+          <w:numId w:val="18"/>
+        </w:numPr>
+      </w:pPr>
+      <w:r>
+        <w:rPr>
+          <w:highlight w:val="yellow"/>
+        </w:rPr>
+        <w:t>Hoisting</w:t>
+      </w:r>
+      <w:r>
+        <w:t xml:space="preserve">: </w:t>
+      </w:r>
+      <w:r>
+        <w:t>hoisting là cơ chế của JavaScript cho phép các khai báo biến hoặc hàm được dời lên trên đầu phạm vi của chúng trước khi thực thi đoạn code. Lưu ý: Là cơ chế này chỉ di chuyển phần khai báo mà thôi còn các phần khác giữ nguyên không đụng gì đến nó hết.</w:t>
+      </w:r>
       <w:r>
         <w:t xml:space="preserve"> </w:t>
       </w:r>
-      <w:r>
-        <w:rPr>
-          <w:highlight w:val="green"/>
-        </w:rPr>
-        <w:t>window</w:t>
-      </w:r>
-      <w:r>
-        <w:t xml:space="preserve"> và biến là </w:t>
-      </w:r>
-      <w:r>
-        <w:rPr>
-          <w:highlight w:val="green"/>
-        </w:rPr>
-        <w:t>this</w:t>
-      </w:r>
-      <w:r>
-        <w:t xml:space="preserve"> có giá trị bằng với window luôn.</w:t>
-      </w:r>
-      <w:r>
-        <w:t xml:space="preserve"> Global Object là do máy tự tạo ra cho mình. Khi chạy JS code trên trình duyệt nên Global Object là window (Lưu ý: chỉ có JS mới như vậy). Global là toàn cục, những gì không nằm trong function</w:t>
-      </w:r>
-    </w:p>
-    <w:p>
-      <w:pPr>
-        <w:pStyle w:val="ListParagraph"/>
-        <w:numPr>
-          <w:ilvl w:val="0"/>
-          <w:numId w:val="18"/>
-        </w:numPr>
-      </w:pPr>
-      <w:r>
-        <w:rPr>
-          <w:highlight w:val="yellow"/>
-        </w:rPr>
-        <w:t>Hoisting</w:t>
-      </w:r>
-      <w:r>
-        <w:t xml:space="preserve">: </w:t>
-      </w:r>
-      <w:r>
-        <w:t xml:space="preserve">hoisting là cơ chế của JavaScript cho phép các khai báo biến hoặc hàm được dời lên trên đầu phạm </w:t>
-      </w:r>
-      <w:proofErr w:type="gramStart"/>
-      <w:r>
-        <w:t>vi</w:t>
-      </w:r>
-      <w:proofErr w:type="gramEnd"/>
-      <w:r>
-        <w:t xml:space="preserve"> của chúng trước khi thực thi đoạn code. Lưu ý: Là cơ chế này chỉ di chuyển phần khai báo mà thôi còn các phần khác giữ nguyên không đụng gì đến nó hết.</w:t>
-      </w:r>
-      <w:r>
-        <w:t xml:space="preserve"> </w:t>
-      </w:r>
-    </w:p>
-    <w:p>
-      <w:pPr>
-        <w:pStyle w:val="ListParagraph"/>
+    </w:p>
+    <w:p>
+      <w:pPr>
+        <w:pStyle w:val="oancuaDanhsach"/>
         <w:ind w:left="360"/>
       </w:pPr>
     </w:p>
     <w:p>
       <w:pPr>
-        <w:pStyle w:val="ListParagraph"/>
+        <w:pStyle w:val="oancuaDanhsach"/>
         <w:ind w:left="360"/>
       </w:pPr>
       <w:r>
@@ -256,98 +240,63 @@
     </w:p>
     <w:p>
       <w:pPr>
-        <w:pStyle w:val="ListParagraph"/>
+        <w:pStyle w:val="oancuaDanhsach"/>
         <w:rPr>
           <w:i/>
           <w:highlight w:val="green"/>
         </w:rPr>
       </w:pPr>
-      <w:proofErr w:type="gramStart"/>
       <w:r>
         <w:rPr>
           <w:i/>
           <w:highlight w:val="green"/>
         </w:rPr>
-        <w:t>thuongHieu</w:t>
-      </w:r>
-      <w:proofErr w:type="gramEnd"/>
-      <w:r>
+        <w:t>thuongHieu = "NIIT";</w:t>
+      </w:r>
+    </w:p>
+    <w:p>
+      <w:pPr>
+        <w:pStyle w:val="oancuaDanhsach"/>
         <w:rPr>
           <w:i/>
           <w:highlight w:val="green"/>
         </w:rPr>
-        <w:t xml:space="preserve"> = "NIIT";</w:t>
-      </w:r>
-    </w:p>
-    <w:p>
-      <w:pPr>
-        <w:pStyle w:val="ListParagraph"/>
+      </w:pPr>
+      <w:r>
         <w:rPr>
           <w:i/>
           <w:highlight w:val="green"/>
         </w:rPr>
-      </w:pPr>
-      <w:proofErr w:type="gramStart"/>
-      <w:r>
+        <w:t>console.log(thuongHieu);</w:t>
+      </w:r>
+    </w:p>
+    <w:p>
+      <w:pPr>
+        <w:pStyle w:val="oancuaDanhsach"/>
         <w:rPr>
           <w:i/>
-          <w:highlight w:val="green"/>
-        </w:rPr>
-        <w:t>console.log(</w:t>
-      </w:r>
-      <w:proofErr w:type="gramEnd"/>
+        </w:rPr>
+      </w:pPr>
       <w:r>
         <w:rPr>
           <w:i/>
           <w:highlight w:val="green"/>
         </w:rPr>
-        <w:t>thuongHieu);</w:t>
-      </w:r>
-    </w:p>
-    <w:p>
-      <w:pPr>
-        <w:pStyle w:val="ListParagraph"/>
-        <w:rPr>
-          <w:i/>
-        </w:rPr>
-      </w:pPr>
-      <w:proofErr w:type="gramStart"/>
-      <w:r>
-        <w:rPr>
-          <w:i/>
-          <w:highlight w:val="green"/>
-        </w:rPr>
-        <w:t>var</w:t>
-      </w:r>
-      <w:proofErr w:type="gramEnd"/>
-      <w:r>
-        <w:rPr>
-          <w:i/>
-          <w:highlight w:val="green"/>
-        </w:rPr>
-        <w:t xml:space="preserve"> thuongHieu;</w:t>
-      </w:r>
-    </w:p>
-    <w:p>
-      <w:pPr>
-        <w:pStyle w:val="ListParagraph"/>
+        <w:t>var thuongHieu;</w:t>
+      </w:r>
+    </w:p>
+    <w:p>
+      <w:pPr>
+        <w:pStyle w:val="oancuaDanhsach"/>
         <w:ind w:left="0"/>
       </w:pPr>
       <w:r>
-        <w:t xml:space="preserve">        Hành </w:t>
-      </w:r>
-      <w:proofErr w:type="gramStart"/>
-      <w:r>
-        <w:t>vi</w:t>
-      </w:r>
-      <w:proofErr w:type="gramEnd"/>
-      <w:r>
-        <w:t xml:space="preserve"> Hoisting đối với hàm: </w:t>
-      </w:r>
-    </w:p>
-    <w:p>
-      <w:pPr>
-        <w:pStyle w:val="ListParagraph"/>
+        <w:t xml:space="preserve">        Hành vi Hoisting đối với hàm: </w:t>
+      </w:r>
+    </w:p>
+    <w:p>
+      <w:pPr>
+        <w:pStyle w:val="oancuaDanhsach"/>
         <w:numPr>
           <w:ilvl w:val="0"/>
           <w:numId w:val="22"/>
@@ -363,19 +312,11 @@
         <w:spacing w:after="0"/>
         <w:ind w:left="720"/>
       </w:pPr>
-      <w:proofErr w:type="gramStart"/>
-      <w:r>
-        <w:rPr>
-          <w:highlight w:val="green"/>
-        </w:rPr>
-        <w:t>function</w:t>
-      </w:r>
-      <w:proofErr w:type="gramEnd"/>
-      <w:r>
-        <w:rPr>
-          <w:highlight w:val="green"/>
-        </w:rPr>
-        <w:t xml:space="preserve"> abc(){}</w:t>
+      <w:r>
+        <w:rPr>
+          <w:highlight w:val="green"/>
+        </w:rPr>
+        <w:t>function abc(){}</w:t>
       </w:r>
       <w:r>
         <w:t xml:space="preserve"> – tương tự với khai báo biến, có thể đặt trước hoặc sau lệnh sử dụng</w:t>
@@ -389,7 +330,7 @@
     </w:p>
     <w:p>
       <w:pPr>
-        <w:pStyle w:val="ListParagraph"/>
+        <w:pStyle w:val="oancuaDanhsach"/>
         <w:numPr>
           <w:ilvl w:val="0"/>
           <w:numId w:val="19"/>
@@ -402,21 +343,13 @@
     </w:p>
     <w:p>
       <w:pPr>
-        <w:pStyle w:val="ListParagraph"/>
-      </w:pPr>
-      <w:proofErr w:type="gramStart"/>
-      <w:r>
-        <w:rPr>
-          <w:highlight w:val="green"/>
-        </w:rPr>
-        <w:t>var</w:t>
-      </w:r>
-      <w:proofErr w:type="gramEnd"/>
-      <w:r>
-        <w:rPr>
-          <w:highlight w:val="green"/>
-        </w:rPr>
-        <w:t xml:space="preserve"> abc </w:t>
+        <w:pStyle w:val="oancuaDanhsach"/>
+      </w:pPr>
+      <w:r>
+        <w:rPr>
+          <w:highlight w:val="green"/>
+        </w:rPr>
+        <w:t xml:space="preserve">var abc </w:t>
       </w:r>
       <w:r>
         <w:rPr>
@@ -430,21 +363,13 @@
     </w:p>
     <w:p>
       <w:pPr>
-        <w:pStyle w:val="ListParagraph"/>
-      </w:pPr>
-      <w:proofErr w:type="gramStart"/>
-      <w:r>
-        <w:rPr>
-          <w:highlight w:val="green"/>
-        </w:rPr>
-        <w:t>var</w:t>
-      </w:r>
-      <w:proofErr w:type="gramEnd"/>
-      <w:r>
-        <w:rPr>
-          <w:highlight w:val="green"/>
-        </w:rPr>
-        <w:t xml:space="preserve"> abc = function abc(){}</w:t>
+        <w:pStyle w:val="oancuaDanhsach"/>
+      </w:pPr>
+      <w:r>
+        <w:rPr>
+          <w:highlight w:val="green"/>
+        </w:rPr>
+        <w:t>var abc = function abc(){}</w:t>
       </w:r>
       <w:r>
         <w:t>: cũng không được sử dụng</w:t>
@@ -488,7 +413,7 @@
     </w:p>
     <w:p>
       <w:pPr>
-        <w:pStyle w:val="ListParagraph"/>
+        <w:pStyle w:val="oancuaDanhsach"/>
         <w:numPr>
           <w:ilvl w:val="0"/>
           <w:numId w:val="23"/>
@@ -516,19 +441,11 @@
           <w:highlight w:val="green"/>
         </w:rPr>
       </w:pPr>
-      <w:proofErr w:type="gramStart"/>
-      <w:r>
-        <w:rPr>
-          <w:highlight w:val="green"/>
-        </w:rPr>
-        <w:t>var</w:t>
-      </w:r>
-      <w:proofErr w:type="gramEnd"/>
-      <w:r>
-        <w:rPr>
-          <w:highlight w:val="green"/>
-        </w:rPr>
-        <w:t xml:space="preserve"> message = function() {</w:t>
+      <w:r>
+        <w:rPr>
+          <w:highlight w:val="green"/>
+        </w:rPr>
+        <w:t>var message = function() {</w:t>
       </w:r>
     </w:p>
     <w:p>
@@ -543,21 +460,7 @@
         <w:rPr>
           <w:highlight w:val="green"/>
         </w:rPr>
-        <w:t xml:space="preserve">            </w:t>
-      </w:r>
-      <w:proofErr w:type="gramStart"/>
-      <w:r>
-        <w:rPr>
-          <w:highlight w:val="green"/>
-        </w:rPr>
-        <w:t>document.write(</w:t>
-      </w:r>
-      <w:proofErr w:type="gramEnd"/>
-      <w:r>
-        <w:rPr>
-          <w:highlight w:val="green"/>
-        </w:rPr>
-        <w:t>"Đây là hàm");</w:t>
+        <w:t xml:space="preserve">            document.write("Đây là hàm");</w:t>
       </w:r>
     </w:p>
     <w:p>
@@ -593,19 +496,11 @@
         <w:spacing w:after="0"/>
         <w:ind w:left="720"/>
       </w:pPr>
-      <w:proofErr w:type="gramStart"/>
-      <w:r>
-        <w:rPr>
-          <w:highlight w:val="green"/>
-        </w:rPr>
-        <w:t>message</w:t>
-      </w:r>
-      <w:proofErr w:type="gramEnd"/>
-      <w:r>
-        <w:rPr>
-          <w:highlight w:val="green"/>
-        </w:rPr>
-        <w:t xml:space="preserve"> = "Đây là biến chuỗi";</w:t>
+      <w:r>
+        <w:rPr>
+          <w:highlight w:val="green"/>
+        </w:rPr>
+        <w:t>message = "Đây là biến chuỗi";</w:t>
       </w:r>
     </w:p>
     <w:p>
@@ -631,19 +526,11 @@
           <w:highlight w:val="green"/>
         </w:rPr>
       </w:pPr>
-      <w:proofErr w:type="gramStart"/>
-      <w:r>
-        <w:rPr>
-          <w:highlight w:val="green"/>
-        </w:rPr>
-        <w:t>function</w:t>
-      </w:r>
-      <w:proofErr w:type="gramEnd"/>
-      <w:r>
-        <w:rPr>
-          <w:highlight w:val="green"/>
-        </w:rPr>
-        <w:t xml:space="preserve"> message() {</w:t>
+      <w:r>
+        <w:rPr>
+          <w:highlight w:val="green"/>
+        </w:rPr>
+        <w:t>function message() {</w:t>
       </w:r>
     </w:p>
     <w:p>
@@ -658,21 +545,7 @@
         <w:rPr>
           <w:highlight w:val="green"/>
         </w:rPr>
-        <w:t xml:space="preserve">            </w:t>
-      </w:r>
-      <w:proofErr w:type="gramStart"/>
-      <w:r>
-        <w:rPr>
-          <w:highlight w:val="green"/>
-        </w:rPr>
-        <w:t>document.write(</w:t>
-      </w:r>
-      <w:proofErr w:type="gramEnd"/>
-      <w:r>
-        <w:rPr>
-          <w:highlight w:val="green"/>
-        </w:rPr>
-        <w:t>"Đây là hàm");</w:t>
+        <w:t xml:space="preserve">            document.write("Đây là hàm");</w:t>
       </w:r>
     </w:p>
     <w:p>
@@ -707,19 +580,11 @@
         <w:spacing w:after="0"/>
         <w:ind w:left="720"/>
       </w:pPr>
-      <w:proofErr w:type="gramStart"/>
-      <w:r>
-        <w:rPr>
-          <w:highlight w:val="green"/>
-        </w:rPr>
-        <w:t>var</w:t>
-      </w:r>
-      <w:proofErr w:type="gramEnd"/>
-      <w:r>
-        <w:rPr>
-          <w:highlight w:val="green"/>
-        </w:rPr>
-        <w:t xml:space="preserve"> message = "Đây là biến";</w:t>
+      <w:r>
+        <w:rPr>
+          <w:highlight w:val="green"/>
+        </w:rPr>
+        <w:t>var message = "Đây là biến";</w:t>
       </w:r>
     </w:p>
     <w:p>
@@ -742,7 +607,6 @@
         <w:spacing w:after="0"/>
         <w:ind w:left="720"/>
       </w:pPr>
-      <w:proofErr w:type="gramStart"/>
       <w:r>
         <w:t>Sử dụng “</w:t>
       </w:r>
@@ -753,11 +617,7 @@
         <w:t>use strict</w:t>
       </w:r>
       <w:r>
-        <w:t>”.</w:t>
-      </w:r>
-      <w:proofErr w:type="gramEnd"/>
-      <w:r>
-        <w:t xml:space="preserve"> Hoặc sử dụng “</w:t>
+        <w:t>”. Hoặc sử dụng “</w:t>
       </w:r>
       <w:r>
         <w:rPr>
@@ -786,7 +646,7 @@
     </w:p>
     <w:p>
       <w:pPr>
-        <w:pStyle w:val="ListParagraph"/>
+        <w:pStyle w:val="oancuaDanhsach"/>
         <w:numPr>
           <w:ilvl w:val="0"/>
           <w:numId w:val="24"/>
@@ -804,56 +664,32 @@
     </w:p>
     <w:p>
       <w:pPr>
-        <w:pStyle w:val="ListParagraph"/>
+        <w:pStyle w:val="oancuaDanhsach"/>
       </w:pPr>
       <w:r>
         <w:t>M</w:t>
       </w:r>
       <w:r>
-        <w:t xml:space="preserve">ỗi một hàm thực thi </w:t>
-      </w:r>
-      <w:proofErr w:type="gramStart"/>
-      <w:r>
-        <w:t>( invoke</w:t>
-      </w:r>
-      <w:proofErr w:type="gramEnd"/>
-      <w:r>
-        <w:t xml:space="preserve"> function ) sẽ có một Execution Context được tạo ra và xếp vào một stack.</w:t>
+        <w:t>ỗi một hàm thực thi ( invoke function ) sẽ có một Execution Context được tạo ra và xếp vào một stack.</w:t>
       </w:r>
       <w:r>
         <w:t xml:space="preserve"> </w:t>
       </w:r>
       <w:r>
-        <w:t>Khi hàm chạy xong</w:t>
-      </w:r>
-      <w:proofErr w:type="gramStart"/>
-      <w:r>
-        <w:t>,  Execution</w:t>
-      </w:r>
-      <w:proofErr w:type="gramEnd"/>
-      <w:r>
-        <w:t xml:space="preserve"> Context chứa hàm đó sẽ bị pop ra ngoài.</w:t>
-      </w:r>
-    </w:p>
-    <w:p>
-      <w:pPr>
-        <w:pStyle w:val="ListParagraph"/>
-      </w:pPr>
-      <w:r>
-        <w:t xml:space="preserve">Tức là sẽ có 1 stack chứa các invoke function </w:t>
-      </w:r>
-      <w:proofErr w:type="gramStart"/>
-      <w:r>
-        <w:t>theo</w:t>
-      </w:r>
-      <w:proofErr w:type="gramEnd"/>
-      <w:r>
-        <w:t xml:space="preserve"> tuần tự được gọi ra trong code file. Khi 1 hàm execution thì nó sẽ bị đẩy ra ngoài stack</w:t>
-      </w:r>
-    </w:p>
-    <w:p>
-      <w:pPr>
-        <w:pStyle w:val="ListParagraph"/>
+        <w:t>Khi hàm chạy xong,  Execution Context chứa hàm đó sẽ bị pop ra ngoài.</w:t>
+      </w:r>
+    </w:p>
+    <w:p>
+      <w:pPr>
+        <w:pStyle w:val="oancuaDanhsach"/>
+      </w:pPr>
+      <w:r>
+        <w:t>Tức là sẽ có 1 stack chứa các invoke function theo tuần tự được gọi ra trong code file. Khi 1 hàm execution thì nó sẽ bị đẩy ra ngoài stack</w:t>
+      </w:r>
+    </w:p>
+    <w:p>
+      <w:pPr>
+        <w:pStyle w:val="oancuaDanhsach"/>
         <w:numPr>
           <w:ilvl w:val="0"/>
           <w:numId w:val="24"/>
@@ -868,15 +704,10 @@
     </w:p>
     <w:p>
       <w:pPr>
-        <w:pStyle w:val="ListParagraph"/>
-      </w:pPr>
-      <w:proofErr w:type="gramStart"/>
-      <w:r>
-        <w:t>trong</w:t>
-      </w:r>
-      <w:proofErr w:type="gramEnd"/>
-      <w:r>
-        <w:t xml:space="preserve"> một Execution Context, nếu ta truy cập giá trị một biến, mà không tìm thấy biến đó trong Execution Context hiện tại thì nó sẽ tìm ở Outer Environment</w:t>
+        <w:pStyle w:val="oancuaDanhsach"/>
+      </w:pPr>
+      <w:r>
+        <w:t>trong một Execution Context, nếu ta truy cập giá trị một biến, mà không tìm thấy biến đó trong Execution Context hiện tại thì nó sẽ tìm ở Outer Environment</w:t>
       </w:r>
       <w:r>
         <w:t xml:space="preserve"> (giống như Lexical Enviroment bao gồm “Global Object” và biến “this”)</w:t>
@@ -887,15 +718,15 @@
     </w:p>
     <w:p>
       <w:pPr>
-        <w:pStyle w:val="ListParagraph"/>
+        <w:pStyle w:val="oancuaDanhsach"/>
       </w:pPr>
       <w:r>
         <w:t xml:space="preserve">Bài tập: </w:t>
       </w:r>
-      <w:hyperlink r:id="rId7" w:history="1">
+      <w:hyperlink r:id="rId6" w:history="1">
         <w:r>
           <w:rPr>
-            <w:rStyle w:val="Hyperlink"/>
+            <w:rStyle w:val="Siuktni"/>
           </w:rPr>
           <w:t>https://github.com/Bloc/mentor-exercises/blob/master/exercises/javascript/closure-scoping-exercises.md</w:t>
         </w:r>
@@ -903,33 +734,59 @@
     </w:p>
     <w:p>
       <w:pPr>
-        <w:pStyle w:val="ListParagraph"/>
+        <w:pStyle w:val="oancuaDanhsach"/>
         <w:numPr>
           <w:ilvl w:val="0"/>
           <w:numId w:val="24"/>
         </w:numPr>
       </w:pPr>
-      <w:proofErr w:type="gramStart"/>
       <w:r>
         <w:rPr>
           <w:highlight w:val="yellow"/>
         </w:rPr>
-        <w:t>dynamic</w:t>
-      </w:r>
-      <w:proofErr w:type="gramEnd"/>
+        <w:t>dynamic typing</w:t>
+      </w:r>
+      <w:r>
+        <w:t>: nghĩa là kiểu dữ liệu không được định sẵn trước khi gán. Biến chỉ là cái nhãn, kiểu dữ liệu sẽ được định nghĩa khi runtime.</w:t>
+      </w:r>
+    </w:p>
+    <w:p>
+      <w:pPr>
+        <w:pStyle w:val="oancuaDanhsach"/>
+        <w:numPr>
+          <w:ilvl w:val="0"/>
+          <w:numId w:val="24"/>
+        </w:numPr>
+      </w:pPr>
       <w:r>
         <w:rPr>
           <w:highlight w:val="yellow"/>
         </w:rPr>
-        <w:t xml:space="preserve"> typing</w:t>
-      </w:r>
-      <w:r>
-        <w:t>: nghĩa là kiểu dữ liệu không được định sẵn trước khi gán. Biến chỉ là cái nhãn, kiểu dữ liệu sẽ được định nghĩa khi runtime.</w:t>
-      </w:r>
-    </w:p>
-    <w:p>
-      <w:pPr>
-        <w:pStyle w:val="ListParagraph"/>
+        <w:t>Primitives Type</w:t>
+      </w:r>
+      <w:r>
+        <w:t>: undefined, null, Boolean, string, number, sysbol(ES6)</w:t>
+      </w:r>
+    </w:p>
+    <w:p>
+      <w:pPr>
+        <w:pStyle w:val="oancuaDanhsach"/>
+      </w:pPr>
+      <w:r>
+        <w:t>Null: typeof null là object, chưa biết kiểu dữ liệu gì thì gán = null</w:t>
+      </w:r>
+    </w:p>
+    <w:p>
+      <w:pPr>
+        <w:pStyle w:val="oancuaDanhsach"/>
+      </w:pPr>
+      <w:r>
+        <w:t>Undefined: typeof là undefined</w:t>
+      </w:r>
+    </w:p>
+    <w:p>
+      <w:pPr>
+        <w:pStyle w:val="oancuaDanhsach"/>
         <w:numPr>
           <w:ilvl w:val="0"/>
           <w:numId w:val="24"/>
@@ -939,40 +796,6 @@
         <w:rPr>
           <w:highlight w:val="yellow"/>
         </w:rPr>
-        <w:t>Primitives Type</w:t>
-      </w:r>
-      <w:r>
-        <w:t>: undefined, null, Boolean, string, number, sysbol(ES6)</w:t>
-      </w:r>
-    </w:p>
-    <w:p>
-      <w:pPr>
-        <w:pStyle w:val="ListParagraph"/>
-      </w:pPr>
-      <w:r>
-        <w:t>Null: typeof null là object, chưa biết kiểu dữ liệu gì thì gán = null</w:t>
-      </w:r>
-    </w:p>
-    <w:p>
-      <w:pPr>
-        <w:pStyle w:val="ListParagraph"/>
-      </w:pPr>
-      <w:r>
-        <w:t>Undefined: typeof là undefined</w:t>
-      </w:r>
-    </w:p>
-    <w:p>
-      <w:pPr>
-        <w:pStyle w:val="ListParagraph"/>
-        <w:numPr>
-          <w:ilvl w:val="0"/>
-          <w:numId w:val="24"/>
-        </w:numPr>
-      </w:pPr>
-      <w:r>
-        <w:rPr>
-          <w:highlight w:val="yellow"/>
-        </w:rPr>
         <w:t>Toán tử và thứ tự ưu tiên</w:t>
       </w:r>
       <w:r>
@@ -981,27 +804,19 @@
     </w:p>
     <w:p>
       <w:pPr>
-        <w:pStyle w:val="ListParagraph"/>
+        <w:pStyle w:val="oancuaDanhsach"/>
         <w:numPr>
           <w:ilvl w:val="0"/>
           <w:numId w:val="25"/>
         </w:numPr>
       </w:pPr>
       <w:r>
-        <w:t>Toán tử gán: ‘=</w:t>
-      </w:r>
-      <w:proofErr w:type="gramStart"/>
-      <w:r>
-        <w:t>’ .</w:t>
-      </w:r>
-      <w:proofErr w:type="gramEnd"/>
-      <w:r>
-        <w:t xml:space="preserve"> Nâng cao: ++, --, +=, -=, *=, /=</w:t>
-      </w:r>
-    </w:p>
-    <w:p>
-      <w:pPr>
-        <w:pStyle w:val="ListParagraph"/>
+        <w:t>Toán tử gán: ‘=’ . Nâng cao: ++, --, +=, -=, *=, /=</w:t>
+      </w:r>
+    </w:p>
+    <w:p>
+      <w:pPr>
+        <w:pStyle w:val="oancuaDanhsach"/>
         <w:numPr>
           <w:ilvl w:val="0"/>
           <w:numId w:val="25"/>
@@ -1013,27 +828,19 @@
     </w:p>
     <w:p>
       <w:pPr>
-        <w:pStyle w:val="ListParagraph"/>
+        <w:pStyle w:val="oancuaDanhsach"/>
         <w:numPr>
           <w:ilvl w:val="0"/>
           <w:numId w:val="25"/>
         </w:numPr>
       </w:pPr>
       <w:r>
-        <w:t>Toán tử quan hệ: &gt;, &lt;, &gt;=, &lt;=, ==</w:t>
-      </w:r>
-      <w:proofErr w:type="gramStart"/>
-      <w:r>
-        <w:t>, !</w:t>
-      </w:r>
-      <w:proofErr w:type="gramEnd"/>
-      <w:r>
-        <w:t>=, ===</w:t>
-      </w:r>
-    </w:p>
-    <w:p>
-      <w:pPr>
-        <w:pStyle w:val="ListParagraph"/>
+        <w:t>Toán tử quan hệ: &gt;, &lt;, &gt;=, &lt;=, ==, !=, ===</w:t>
+      </w:r>
+    </w:p>
+    <w:p>
+      <w:pPr>
+        <w:pStyle w:val="oancuaDanhsach"/>
         <w:numPr>
           <w:ilvl w:val="0"/>
           <w:numId w:val="25"/>
@@ -1053,7 +860,7 @@
     </w:p>
     <w:p>
       <w:pPr>
-        <w:pStyle w:val="ListParagraph"/>
+        <w:pStyle w:val="oancuaDanhsach"/>
       </w:pPr>
       <w:r>
         <w:rPr>
@@ -1077,7 +884,7 @@
                     <pic:cNvPicPr/>
                   </pic:nvPicPr>
                   <pic:blipFill>
-                    <a:blip r:embed="rId8"/>
+                    <a:blip r:embed="rId7"/>
                     <a:stretch>
                       <a:fillRect/>
                     </a:stretch>
@@ -1100,7 +907,7 @@
     </w:p>
     <w:p>
       <w:pPr>
-        <w:pStyle w:val="ListParagraph"/>
+        <w:pStyle w:val="oancuaDanhsach"/>
         <w:numPr>
           <w:ilvl w:val="0"/>
           <w:numId w:val="24"/>
@@ -1121,7 +928,7 @@
     </w:p>
     <w:p>
       <w:pPr>
-        <w:pStyle w:val="Heading1"/>
+        <w:pStyle w:val="u1"/>
       </w:pPr>
       <w:r>
         <w:t>Object</w:t>
@@ -1129,7 +936,7 @@
     </w:p>
     <w:p>
       <w:pPr>
-        <w:pStyle w:val="ListParagraph"/>
+        <w:pStyle w:val="oancuaDanhsach"/>
         <w:numPr>
           <w:ilvl w:val="0"/>
           <w:numId w:val="26"/>
@@ -1158,7 +965,7 @@
     </w:p>
     <w:p>
       <w:pPr>
-        <w:pStyle w:val="ListParagraph"/>
+        <w:pStyle w:val="oancuaDanhsach"/>
         <w:numPr>
           <w:ilvl w:val="0"/>
           <w:numId w:val="25"/>
@@ -1173,7 +980,7 @@
     </w:p>
     <w:p>
       <w:pPr>
-        <w:pStyle w:val="ListParagraph"/>
+        <w:pStyle w:val="oancuaDanhsach"/>
         <w:numPr>
           <w:ilvl w:val="0"/>
           <w:numId w:val="25"/>
@@ -1188,7 +995,7 @@
     </w:p>
     <w:p>
       <w:pPr>
-        <w:pStyle w:val="ListParagraph"/>
+        <w:pStyle w:val="oancuaDanhsach"/>
         <w:numPr>
           <w:ilvl w:val="0"/>
           <w:numId w:val="25"/>
@@ -1203,7 +1010,7 @@
     </w:p>
     <w:p>
       <w:pPr>
-        <w:pStyle w:val="ListParagraph"/>
+        <w:pStyle w:val="oancuaDanhsach"/>
         <w:numPr>
           <w:ilvl w:val="0"/>
           <w:numId w:val="26"/>
@@ -1215,7 +1022,7 @@
     </w:p>
     <w:p>
       <w:pPr>
-        <w:pStyle w:val="ListParagraph"/>
+        <w:pStyle w:val="oancuaDanhsach"/>
       </w:pPr>
       <w:r>
         <w:t xml:space="preserve">Có 2 cách truy cập 1 Object: </w:t>
@@ -1223,7 +1030,7 @@
     </w:p>
     <w:p>
       <w:pPr>
-        <w:pStyle w:val="ListParagraph"/>
+        <w:pStyle w:val="oancuaDanhsach"/>
         <w:numPr>
           <w:ilvl w:val="0"/>
           <w:numId w:val="25"/>
@@ -1241,7 +1048,7 @@
     </w:p>
     <w:p>
       <w:pPr>
-        <w:pStyle w:val="ListParagraph"/>
+        <w:pStyle w:val="oancuaDanhsach"/>
         <w:numPr>
           <w:ilvl w:val="0"/>
           <w:numId w:val="25"/>
@@ -1259,7 +1066,7 @@
     </w:p>
     <w:p>
       <w:pPr>
-        <w:pStyle w:val="ListParagraph"/>
+        <w:pStyle w:val="oancuaDanhsach"/>
         <w:numPr>
           <w:ilvl w:val="0"/>
           <w:numId w:val="26"/>
@@ -1271,25 +1078,23 @@
     </w:p>
     <w:p>
       <w:pPr>
-        <w:pStyle w:val="ListParagraph"/>
-      </w:pPr>
-      <w:proofErr w:type="gramStart"/>
+        <w:pStyle w:val="oancuaDanhsach"/>
+      </w:pPr>
       <w:r>
         <w:t>Functions (hàm) trong Javascript có thể được lưu trữ như biến, truyền như là tham số vào hàm khác, là kết quả trả về của một hàm, lưu trữ dữ liệu hay thậm chí là có thuộc tính riêng như đối tượng (objects).</w:t>
       </w:r>
-      <w:proofErr w:type="gramEnd"/>
-    </w:p>
-    <w:p>
-      <w:pPr>
-        <w:pStyle w:val="ListParagraph"/>
+    </w:p>
+    <w:p>
+      <w:pPr>
+        <w:pStyle w:val="oancuaDanhsach"/>
       </w:pPr>
       <w:r>
         <w:t xml:space="preserve">Detail and example: </w:t>
       </w:r>
-      <w:hyperlink r:id="rId9" w:history="1">
+      <w:hyperlink r:id="rId8" w:history="1">
         <w:r>
           <w:rPr>
-            <w:rStyle w:val="Hyperlink"/>
+            <w:rStyle w:val="Siuktni"/>
           </w:rPr>
           <w:t>Click here</w:t>
         </w:r>
@@ -1297,7 +1102,7 @@
     </w:p>
     <w:p>
       <w:pPr>
-        <w:pStyle w:val="ListParagraph"/>
+        <w:pStyle w:val="oancuaDanhsach"/>
         <w:numPr>
           <w:ilvl w:val="0"/>
           <w:numId w:val="27"/>
@@ -1315,7 +1120,7 @@
     </w:p>
     <w:p>
       <w:pPr>
-        <w:pStyle w:val="ListParagraph"/>
+        <w:pStyle w:val="oancuaDanhsach"/>
         <w:numPr>
           <w:ilvl w:val="0"/>
           <w:numId w:val="25"/>
@@ -1330,7 +1135,7 @@
     </w:p>
     <w:p>
       <w:pPr>
-        <w:pStyle w:val="ListParagraph"/>
+        <w:pStyle w:val="oancuaDanhsach"/>
         <w:numPr>
           <w:ilvl w:val="0"/>
           <w:numId w:val="19"/>
@@ -1345,7 +1150,7 @@
     </w:p>
     <w:p>
       <w:pPr>
-        <w:pStyle w:val="ListParagraph"/>
+        <w:pStyle w:val="oancuaDanhsach"/>
         <w:numPr>
           <w:ilvl w:val="0"/>
           <w:numId w:val="25"/>
@@ -1357,7 +1162,7 @@
     </w:p>
     <w:p>
       <w:pPr>
-        <w:pStyle w:val="ListParagraph"/>
+        <w:pStyle w:val="oancuaDanhsach"/>
         <w:numPr>
           <w:ilvl w:val="0"/>
           <w:numId w:val="19"/>
@@ -1372,7 +1177,7 @@
     </w:p>
     <w:p>
       <w:pPr>
-        <w:pStyle w:val="ListParagraph"/>
+        <w:pStyle w:val="oancuaDanhsach"/>
         <w:numPr>
           <w:ilvl w:val="0"/>
           <w:numId w:val="19"/>
@@ -1397,19 +1202,11 @@
           <w:highlight w:val="green"/>
         </w:rPr>
       </w:pPr>
-      <w:proofErr w:type="gramStart"/>
-      <w:r>
-        <w:rPr>
-          <w:highlight w:val="green"/>
-        </w:rPr>
-        <w:t>const</w:t>
-      </w:r>
-      <w:proofErr w:type="gramEnd"/>
-      <w:r>
-        <w:rPr>
-          <w:highlight w:val="green"/>
-        </w:rPr>
-        <w:t xml:space="preserve"> handleClick = () =&gt; {</w:t>
+      <w:r>
+        <w:rPr>
+          <w:highlight w:val="green"/>
+        </w:rPr>
+        <w:t>const handleClick = () =&gt; {</w:t>
       </w:r>
     </w:p>
     <w:p>
@@ -1424,21 +1221,7 @@
         <w:rPr>
           <w:highlight w:val="green"/>
         </w:rPr>
-        <w:t xml:space="preserve">        </w:t>
-      </w:r>
-      <w:proofErr w:type="gramStart"/>
-      <w:r>
-        <w:rPr>
-          <w:highlight w:val="green"/>
-        </w:rPr>
-        <w:t>console.log(</w:t>
-      </w:r>
-      <w:proofErr w:type="gramEnd"/>
-      <w:r>
-        <w:rPr>
-          <w:highlight w:val="green"/>
-        </w:rPr>
-        <w:t>'clicked')</w:t>
+        <w:t xml:space="preserve">        console.log('clicked')</w:t>
       </w:r>
     </w:p>
     <w:p>
@@ -1455,13 +1238,13 @@
     </w:p>
     <w:p>
       <w:pPr>
-        <w:pStyle w:val="ListParagraph"/>
+        <w:pStyle w:val="oancuaDanhsach"/>
         <w:spacing w:after="0"/>
       </w:pPr>
     </w:p>
     <w:p>
       <w:pPr>
-        <w:pStyle w:val="ListParagraph"/>
+        <w:pStyle w:val="oancuaDanhsach"/>
         <w:numPr>
           <w:ilvl w:val="0"/>
           <w:numId w:val="27"/>
@@ -1479,7 +1262,7 @@
     </w:p>
     <w:p>
       <w:pPr>
-        <w:pStyle w:val="ListParagraph"/>
+        <w:pStyle w:val="oancuaDanhsach"/>
         <w:numPr>
           <w:ilvl w:val="0"/>
           <w:numId w:val="27"/>
@@ -1500,15 +1283,15 @@
     </w:p>
     <w:p>
       <w:pPr>
-        <w:pStyle w:val="ListParagraph"/>
+        <w:pStyle w:val="oancuaDanhsach"/>
       </w:pPr>
       <w:r>
         <w:t xml:space="preserve">Detail: </w:t>
       </w:r>
-      <w:hyperlink r:id="rId10" w:history="1">
+      <w:hyperlink r:id="rId9" w:history="1">
         <w:r>
           <w:rPr>
-            <w:rStyle w:val="Hyperlink"/>
+            <w:rStyle w:val="Siuktni"/>
           </w:rPr>
           <w:t>Click here</w:t>
         </w:r>
@@ -1516,7 +1299,7 @@
     </w:p>
     <w:p>
       <w:pPr>
-        <w:pStyle w:val="ListParagraph"/>
+        <w:pStyle w:val="oancuaDanhsach"/>
         <w:numPr>
           <w:ilvl w:val="0"/>
           <w:numId w:val="27"/>
@@ -1561,7 +1344,7 @@
                     <pic:cNvPicPr/>
                   </pic:nvPicPr>
                   <pic:blipFill>
-                    <a:blip r:embed="rId11"/>
+                    <a:blip r:embed="rId10"/>
                     <a:stretch>
                       <a:fillRect/>
                     </a:stretch>
@@ -1584,7 +1367,7 @@
     </w:p>
     <w:p>
       <w:pPr>
-        <w:pStyle w:val="Heading1"/>
+        <w:pStyle w:val="u1"/>
       </w:pPr>
       <w:r>
         <w:t>This trong javascript</w:t>
@@ -1598,20 +1381,12 @@
         <w:spacing w:after="0"/>
       </w:pPr>
       <w:r>
-        <w:t>“</w:t>
-      </w:r>
-      <w:proofErr w:type="gramStart"/>
-      <w:r>
-        <w:t>this</w:t>
-      </w:r>
-      <w:proofErr w:type="gramEnd"/>
-      <w:r>
-        <w:t xml:space="preserve">” cho phép: </w:t>
-      </w:r>
-    </w:p>
-    <w:p>
-      <w:pPr>
-        <w:pStyle w:val="ListParagraph"/>
+        <w:t xml:space="preserve">“this” cho phép: </w:t>
+      </w:r>
+    </w:p>
+    <w:p>
+      <w:pPr>
+        <w:pStyle w:val="oancuaDanhsach"/>
         <w:numPr>
           <w:ilvl w:val="0"/>
           <w:numId w:val="29"/>
@@ -1624,7 +1399,7 @@
     </w:p>
     <w:p>
       <w:pPr>
-        <w:pStyle w:val="ListParagraph"/>
+        <w:pStyle w:val="oancuaDanhsach"/>
         <w:numPr>
           <w:ilvl w:val="0"/>
           <w:numId w:val="29"/>
@@ -1734,7 +1509,7 @@
               </wp:anchor>
             </w:drawing>
           </mc:Choice>
-          <mc:Fallback xmlns:w16se="http://schemas.microsoft.com/office/word/2015/wordml/symex" xmlns:w16sdtdh="http://schemas.microsoft.com/office/word/2020/wordml/sdtdatahash" xmlns:w16="http://schemas.microsoft.com/office/word/2018/wordml" xmlns:w16cid="http://schemas.microsoft.com/office/word/2016/wordml/cid" xmlns:w16cex="http://schemas.microsoft.com/office/word/2018/wordml/cex" xmlns:w15="http://schemas.microsoft.com/office/word/2012/wordml" xmlns:am3d="http://schemas.microsoft.com/office/drawing/2017/model3d" xmlns:aink="http://schemas.microsoft.com/office/drawing/2016/ink" xmlns:cx8="http://schemas.microsoft.com/office/drawing/2016/5/14/chartex" xmlns:cx7="http://schemas.microsoft.com/office/drawing/2016/5/13/chartex" xmlns:cx6="http://schemas.microsoft.com/office/drawing/2016/5/12/chartex" xmlns:cx5="http://schemas.microsoft.com/office/drawing/2016/5/11/chartex" xmlns:cx4="http://schemas.microsoft.com/office/drawing/2016/5/10/chartex" xmlns:cx3="http://schemas.microsoft.com/office/drawing/2016/5/9/chartex" xmlns:cx2="http://schemas.microsoft.com/office/drawing/2015/10/21/chartex" xmlns:cx1="http://schemas.microsoft.com/office/drawing/2015/9/8/chartex" xmlns:cx="http://schemas.microsoft.com/office/drawing/2014/chartex">
+          <mc:Fallback>
             <w:pict>
               <v:shapetype w14:anchorId="52E21AE1" id="_x0000_t202" coordsize="21600,21600" o:spt="202" path="m,l,21600r21600,l21600,xe">
                 <v:stroke joinstyle="miter"/>
@@ -1838,21 +1613,7 @@
                               <w:rPr>
                                 <w:color w:val="FF0000"/>
                               </w:rPr>
-                              <w:t>“</w:t>
-                            </w:r>
-                            <w:proofErr w:type="gramStart"/>
-                            <w:r>
-                              <w:rPr>
-                                <w:color w:val="FF0000"/>
-                              </w:rPr>
-                              <w:t>showNameInVietnamese(</w:t>
-                            </w:r>
-                            <w:proofErr w:type="gramEnd"/>
-                            <w:r>
-                              <w:rPr>
-                                <w:color w:val="FF0000"/>
-                              </w:rPr>
-                              <w:t xml:space="preserve">)” </w:t>
+                              <w:t xml:space="preserve">“showNameInVietnamese()” </w:t>
                             </w:r>
                             <w:r>
                               <w:rPr>
@@ -1893,7 +1654,7 @@
               </wp:anchor>
             </w:drawing>
           </mc:Choice>
-          <mc:Fallback xmlns:w16se="http://schemas.microsoft.com/office/word/2015/wordml/symex" xmlns:w16sdtdh="http://schemas.microsoft.com/office/word/2020/wordml/sdtdatahash" xmlns:w16="http://schemas.microsoft.com/office/word/2018/wordml" xmlns:w16cid="http://schemas.microsoft.com/office/word/2016/wordml/cid" xmlns:w16cex="http://schemas.microsoft.com/office/word/2018/wordml/cex" xmlns:w15="http://schemas.microsoft.com/office/word/2012/wordml" xmlns:am3d="http://schemas.microsoft.com/office/drawing/2017/model3d" xmlns:aink="http://schemas.microsoft.com/office/drawing/2016/ink" xmlns:cx8="http://schemas.microsoft.com/office/drawing/2016/5/14/chartex" xmlns:cx7="http://schemas.microsoft.com/office/drawing/2016/5/13/chartex" xmlns:cx6="http://schemas.microsoft.com/office/drawing/2016/5/12/chartex" xmlns:cx5="http://schemas.microsoft.com/office/drawing/2016/5/11/chartex" xmlns:cx4="http://schemas.microsoft.com/office/drawing/2016/5/10/chartex" xmlns:cx3="http://schemas.microsoft.com/office/drawing/2016/5/9/chartex" xmlns:cx2="http://schemas.microsoft.com/office/drawing/2015/10/21/chartex" xmlns:cx1="http://schemas.microsoft.com/office/drawing/2015/9/8/chartex" xmlns:cx="http://schemas.microsoft.com/office/drawing/2014/chartex">
+          <mc:Fallback>
             <w:pict>
               <v:shape w14:anchorId="4B19BB1A" id="Text Box 8" o:spid="_x0000_s1027" type="#_x0000_t202" style="position:absolute;margin-left:249pt;margin-top:196.5pt;width:210pt;height:54pt;z-index:251666432;visibility:visible;mso-wrap-style:square;mso-width-percent:0;mso-height-percent:0;mso-wrap-distance-left:9pt;mso-wrap-distance-top:0;mso-wrap-distance-right:9pt;mso-wrap-distance-bottom:0;mso-position-horizontal:absolute;mso-position-horizontal-relative:text;mso-position-vertical:absolute;mso-position-vertical-relative:text;mso-width-percent:0;mso-height-percent:0;mso-width-relative:margin;mso-height-relative:margin;v-text-anchor:top" o:gfxdata="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" fillcolor="white [3201]" strokeweight=".5pt">
                 <v:textbox>
@@ -2020,7 +1781,7 @@
               </wp:anchor>
             </w:drawing>
           </mc:Choice>
-          <mc:Fallback xmlns:w16se="http://schemas.microsoft.com/office/word/2015/wordml/symex" xmlns:w16sdtdh="http://schemas.microsoft.com/office/word/2020/wordml/sdtdatahash" xmlns:w16="http://schemas.microsoft.com/office/word/2018/wordml" xmlns:w16cid="http://schemas.microsoft.com/office/word/2016/wordml/cid" xmlns:w16cex="http://schemas.microsoft.com/office/word/2018/wordml/cex" xmlns:w15="http://schemas.microsoft.com/office/word/2012/wordml" xmlns:am3d="http://schemas.microsoft.com/office/drawing/2017/model3d" xmlns:aink="http://schemas.microsoft.com/office/drawing/2016/ink" xmlns:cx8="http://schemas.microsoft.com/office/drawing/2016/5/14/chartex" xmlns:cx7="http://schemas.microsoft.com/office/drawing/2016/5/13/chartex" xmlns:cx6="http://schemas.microsoft.com/office/drawing/2016/5/12/chartex" xmlns:cx5="http://schemas.microsoft.com/office/drawing/2016/5/11/chartex" xmlns:cx4="http://schemas.microsoft.com/office/drawing/2016/5/10/chartex" xmlns:cx3="http://schemas.microsoft.com/office/drawing/2016/5/9/chartex" xmlns:cx2="http://schemas.microsoft.com/office/drawing/2015/10/21/chartex" xmlns:cx1="http://schemas.microsoft.com/office/drawing/2015/9/8/chartex" xmlns:cx="http://schemas.microsoft.com/office/drawing/2014/chartex">
+          <mc:Fallback>
             <w:pict>
               <v:shape w14:anchorId="76DB9ED9" id="Text Box 7" o:spid="_x0000_s1028" type="#_x0000_t202" style="position:absolute;margin-left:40.5pt;margin-top:261pt;width:183.75pt;height:33pt;z-index:251664384;visibility:visible;mso-wrap-style:square;mso-width-percent:0;mso-height-percent:0;mso-wrap-distance-left:9pt;mso-wrap-distance-top:0;mso-wrap-distance-right:9pt;mso-wrap-distance-bottom:0;mso-position-horizontal:absolute;mso-position-horizontal-relative:text;mso-position-vertical:absolute;mso-position-vertical-relative:text;mso-width-percent:0;mso-height-percent:0;mso-width-relative:margin;mso-height-relative:margin;v-text-anchor:top" o:gfxdata="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" filled="f" strokecolor="red" strokeweight="1.5pt">
                 <v:textbox>
@@ -2108,7 +1869,7 @@
               </wp:anchor>
             </w:drawing>
           </mc:Choice>
-          <mc:Fallback xmlns:w16se="http://schemas.microsoft.com/office/word/2015/wordml/symex" xmlns:w16sdtdh="http://schemas.microsoft.com/office/word/2020/wordml/sdtdatahash" xmlns:w16="http://schemas.microsoft.com/office/word/2018/wordml" xmlns:w16cid="http://schemas.microsoft.com/office/word/2016/wordml/cid" xmlns:w16cex="http://schemas.microsoft.com/office/word/2018/wordml/cex" xmlns:w15="http://schemas.microsoft.com/office/word/2012/wordml" xmlns:am3d="http://schemas.microsoft.com/office/drawing/2017/model3d" xmlns:aink="http://schemas.microsoft.com/office/drawing/2016/ink" xmlns:cx8="http://schemas.microsoft.com/office/drawing/2016/5/14/chartex" xmlns:cx7="http://schemas.microsoft.com/office/drawing/2016/5/13/chartex" xmlns:cx6="http://schemas.microsoft.com/office/drawing/2016/5/12/chartex" xmlns:cx5="http://schemas.microsoft.com/office/drawing/2016/5/11/chartex" xmlns:cx4="http://schemas.microsoft.com/office/drawing/2016/5/10/chartex" xmlns:cx3="http://schemas.microsoft.com/office/drawing/2016/5/9/chartex" xmlns:cx2="http://schemas.microsoft.com/office/drawing/2015/10/21/chartex" xmlns:cx1="http://schemas.microsoft.com/office/drawing/2015/9/8/chartex" xmlns:cx="http://schemas.microsoft.com/office/drawing/2014/chartex">
+          <mc:Fallback>
             <w:pict>
               <v:shape w14:anchorId="3365D63E" id="Text Box 6" o:spid="_x0000_s1029" type="#_x0000_t202" style="position:absolute;margin-left:83.25pt;margin-top:205.5pt;width:156pt;height:15.75pt;z-index:251662336;visibility:visible;mso-wrap-style:square;mso-width-percent:0;mso-wrap-distance-left:9pt;mso-wrap-distance-top:0;mso-wrap-distance-right:9pt;mso-wrap-distance-bottom:0;mso-position-horizontal:absolute;mso-position-horizontal-relative:text;mso-position-vertical:absolute;mso-position-vertical-relative:text;mso-width-percent:0;mso-width-relative:margin;v-text-anchor:top" o:gfxdata="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" filled="f" strokecolor="red" strokeweight="1.5pt">
                 <v:textbox>
@@ -2193,7 +1954,7 @@
               </wp:anchor>
             </w:drawing>
           </mc:Choice>
-          <mc:Fallback xmlns:w16se="http://schemas.microsoft.com/office/word/2015/wordml/symex" xmlns:w16sdtdh="http://schemas.microsoft.com/office/word/2020/wordml/sdtdatahash" xmlns:w16="http://schemas.microsoft.com/office/word/2018/wordml" xmlns:w16cid="http://schemas.microsoft.com/office/word/2016/wordml/cid" xmlns:w16cex="http://schemas.microsoft.com/office/word/2018/wordml/cex" xmlns:w15="http://schemas.microsoft.com/office/word/2012/wordml" xmlns:am3d="http://schemas.microsoft.com/office/drawing/2017/model3d" xmlns:aink="http://schemas.microsoft.com/office/drawing/2016/ink" xmlns:cx8="http://schemas.microsoft.com/office/drawing/2016/5/14/chartex" xmlns:cx7="http://schemas.microsoft.com/office/drawing/2016/5/13/chartex" xmlns:cx6="http://schemas.microsoft.com/office/drawing/2016/5/12/chartex" xmlns:cx5="http://schemas.microsoft.com/office/drawing/2016/5/11/chartex" xmlns:cx4="http://schemas.microsoft.com/office/drawing/2016/5/10/chartex" xmlns:cx3="http://schemas.microsoft.com/office/drawing/2016/5/9/chartex" xmlns:cx2="http://schemas.microsoft.com/office/drawing/2015/10/21/chartex" xmlns:cx1="http://schemas.microsoft.com/office/drawing/2015/9/8/chartex" xmlns:cx="http://schemas.microsoft.com/office/drawing/2014/chartex">
+          <mc:Fallback>
             <w:pict>
               <v:shape w14:anchorId="7ED0CC9B" id="Text Box 4" o:spid="_x0000_s1030" type="#_x0000_t202" style="position:absolute;margin-left:87pt;margin-top:91.5pt;width:306pt;height:15.75pt;z-index:251659264;visibility:visible;mso-wrap-style:square;mso-wrap-distance-left:9pt;mso-wrap-distance-top:0;mso-wrap-distance-right:9pt;mso-wrap-distance-bottom:0;mso-position-horizontal:absolute;mso-position-horizontal-relative:text;mso-position-vertical:absolute;mso-position-vertical-relative:text;v-text-anchor:top" o:gfxdata="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" filled="f" strokecolor="red" strokeweight="1.5pt">
                 <v:textbox>
@@ -2227,7 +1988,7 @@
                     <pic:cNvPicPr/>
                   </pic:nvPicPr>
                   <pic:blipFill>
-                    <a:blip r:embed="rId12"/>
+                    <a:blip r:embed="rId11"/>
                     <a:stretch>
                       <a:fillRect/>
                     </a:stretch>
@@ -2250,7 +2011,7 @@
     </w:p>
     <w:p>
       <w:pPr>
-        <w:pStyle w:val="Heading1"/>
+        <w:pStyle w:val="u1"/>
       </w:pPr>
       <w:r>
         <w:t>Hiểu thêm về hàm</w:t>
@@ -2258,7 +2019,7 @@
     </w:p>
     <w:p>
       <w:pPr>
-        <w:pStyle w:val="ListParagraph"/>
+        <w:pStyle w:val="oancuaDanhsach"/>
         <w:numPr>
           <w:ilvl w:val="0"/>
           <w:numId w:val="32"/>
@@ -2276,9 +2037,9 @@
     </w:p>
     <w:p>
       <w:pPr>
-        <w:pStyle w:val="ListParagraph"/>
-        <w:rPr>
-          <w:rStyle w:val="Hyperlink"/>
+        <w:pStyle w:val="oancuaDanhsach"/>
+        <w:rPr>
+          <w:rStyle w:val="Siuktni"/>
         </w:rPr>
       </w:pPr>
       <w:r>
@@ -2295,14 +2056,14 @@
       </w:r>
       <w:r>
         <w:rPr>
-          <w:rStyle w:val="Hyperlink"/>
+          <w:rStyle w:val="Siuktni"/>
         </w:rPr>
         <w:t>Click here</w:t>
       </w:r>
     </w:p>
     <w:p>
       <w:pPr>
-        <w:pStyle w:val="NoSpacing"/>
+        <w:pStyle w:val="KhngDncch"/>
         <w:numPr>
           <w:ilvl w:val="0"/>
           <w:numId w:val="32"/>
@@ -2326,7 +2087,7 @@
     </w:p>
     <w:p>
       <w:pPr>
-        <w:pStyle w:val="NoSpacing"/>
+        <w:pStyle w:val="KhngDncch"/>
         <w:numPr>
           <w:ilvl w:val="0"/>
           <w:numId w:val="32"/>
@@ -2350,7 +2111,7 @@
     </w:p>
     <w:p>
       <w:pPr>
-        <w:pStyle w:val="NoSpacing"/>
+        <w:pStyle w:val="KhngDncch"/>
         <w:ind w:left="720"/>
       </w:pPr>
       <w:r>
@@ -2360,26 +2121,12 @@
         <w:rPr>
           <w:highlight w:val="green"/>
         </w:rPr>
-        <w:t xml:space="preserve">function </w:t>
-      </w:r>
-      <w:proofErr w:type="gramStart"/>
-      <w:r>
-        <w:rPr>
-          <w:highlight w:val="green"/>
-        </w:rPr>
-        <w:t>pay(</w:t>
-      </w:r>
-      <w:proofErr w:type="gramEnd"/>
-      <w:r>
-        <w:rPr>
-          <w:highlight w:val="green"/>
-        </w:rPr>
-        <w:t>total, tip = 0)</w:t>
-      </w:r>
-    </w:p>
-    <w:p>
-      <w:pPr>
-        <w:pStyle w:val="NoSpacing"/>
+        <w:t>function pay(total, tip = 0)</w:t>
+      </w:r>
+    </w:p>
+    <w:p>
+      <w:pPr>
+        <w:pStyle w:val="KhngDncch"/>
         <w:numPr>
           <w:ilvl w:val="0"/>
           <w:numId w:val="32"/>
@@ -2400,16 +2147,16 @@
     </w:p>
     <w:p>
       <w:pPr>
-        <w:pStyle w:val="NoSpacing"/>
+        <w:pStyle w:val="KhngDncch"/>
         <w:ind w:left="720"/>
       </w:pPr>
       <w:r>
         <w:t xml:space="preserve">Example: </w:t>
       </w:r>
-      <w:hyperlink r:id="rId13" w:history="1">
+      <w:hyperlink r:id="rId12" w:history="1">
         <w:r>
           <w:rPr>
-            <w:rStyle w:val="Hyperlink"/>
+            <w:rStyle w:val="Siuktni"/>
           </w:rPr>
           <w:t>Click here</w:t>
         </w:r>
@@ -2417,7 +2164,7 @@
     </w:p>
     <w:p>
       <w:pPr>
-        <w:pStyle w:val="NoSpacing"/>
+        <w:pStyle w:val="KhngDncch"/>
         <w:numPr>
           <w:ilvl w:val="0"/>
           <w:numId w:val="32"/>
@@ -2441,16 +2188,16 @@
     </w:p>
     <w:p>
       <w:pPr>
-        <w:pStyle w:val="NoSpacing"/>
+        <w:pStyle w:val="KhngDncch"/>
         <w:ind w:left="720"/>
       </w:pPr>
       <w:r>
         <w:t xml:space="preserve">Example: </w:t>
       </w:r>
-      <w:hyperlink r:id="rId14" w:history="1">
+      <w:hyperlink r:id="rId13" w:history="1">
         <w:r>
           <w:rPr>
-            <w:rStyle w:val="Hyperlink"/>
+            <w:rStyle w:val="Siuktni"/>
           </w:rPr>
           <w:t>Click here</w:t>
         </w:r>
@@ -2458,13 +2205,13 @@
     </w:p>
     <w:p>
       <w:pPr>
-        <w:pStyle w:val="NoSpacing"/>
+        <w:pStyle w:val="KhngDncch"/>
         <w:ind w:left="720"/>
       </w:pPr>
     </w:p>
     <w:p>
       <w:pPr>
-        <w:pStyle w:val="NoSpacing"/>
+        <w:pStyle w:val="KhngDncch"/>
         <w:numPr>
           <w:ilvl w:val="0"/>
           <w:numId w:val="32"/>
@@ -2485,16 +2232,16 @@
     </w:p>
     <w:p>
       <w:pPr>
-        <w:pStyle w:val="NoSpacing"/>
+        <w:pStyle w:val="KhngDncch"/>
         <w:ind w:left="720"/>
       </w:pPr>
       <w:r>
         <w:t xml:space="preserve">Example: </w:t>
       </w:r>
-      <w:hyperlink r:id="rId15" w:history="1">
+      <w:hyperlink r:id="rId14" w:history="1">
         <w:r>
           <w:rPr>
-            <w:rStyle w:val="Hyperlink"/>
+            <w:rStyle w:val="Siuktni"/>
           </w:rPr>
           <w:t>Click here</w:t>
         </w:r>
@@ -2502,7 +2249,7 @@
     </w:p>
     <w:p>
       <w:pPr>
-        <w:pStyle w:val="NoSpacing"/>
+        <w:pStyle w:val="KhngDncch"/>
         <w:numPr>
           <w:ilvl w:val="0"/>
           <w:numId w:val="32"/>
@@ -2526,10 +2273,10 @@
       <w:r>
         <w:t xml:space="preserve">Example: </w:t>
       </w:r>
-      <w:hyperlink r:id="rId16" w:history="1">
+      <w:hyperlink r:id="rId15" w:history="1">
         <w:r>
           <w:rPr>
-            <w:rStyle w:val="Hyperlink"/>
+            <w:rStyle w:val="Siuktni"/>
           </w:rPr>
           <w:t>Click here</w:t>
         </w:r>
@@ -2537,12 +2284,12 @@
     </w:p>
     <w:p>
       <w:pPr>
-        <w:pStyle w:val="NoSpacing"/>
-      </w:pPr>
-    </w:p>
-    <w:p>
-      <w:pPr>
-        <w:pStyle w:val="NoSpacing"/>
+        <w:pStyle w:val="KhngDncch"/>
+      </w:pPr>
+    </w:p>
+    <w:p>
+      <w:pPr>
+        <w:pStyle w:val="KhngDncch"/>
         <w:numPr>
           <w:ilvl w:val="0"/>
           <w:numId w:val="32"/>
@@ -2566,7 +2313,7 @@
     </w:p>
     <w:p>
       <w:pPr>
-        <w:pStyle w:val="NoSpacing"/>
+        <w:pStyle w:val="KhngDncch"/>
         <w:numPr>
           <w:ilvl w:val="0"/>
           <w:numId w:val="32"/>
@@ -2584,10 +2331,10 @@
       <w:r>
         <w:t xml:space="preserve"> </w:t>
       </w:r>
-      <w:hyperlink r:id="rId17" w:history="1">
+      <w:hyperlink r:id="rId16" w:history="1">
         <w:r>
           <w:rPr>
-            <w:rStyle w:val="Hyperlink"/>
+            <w:rStyle w:val="Siuktni"/>
           </w:rPr>
           <w:t>Click here</w:t>
         </w:r>
@@ -2595,7 +2342,7 @@
     </w:p>
     <w:p>
       <w:pPr>
-        <w:pStyle w:val="NoSpacing"/>
+        <w:pStyle w:val="KhngDncch"/>
         <w:ind w:left="720"/>
       </w:pPr>
       <w:r>
@@ -2607,7 +2354,7 @@
     </w:p>
     <w:p>
       <w:pPr>
-        <w:pStyle w:val="NoSpacing"/>
+        <w:pStyle w:val="KhngDncch"/>
         <w:numPr>
           <w:ilvl w:val="0"/>
           <w:numId w:val="32"/>
@@ -2625,10 +2372,10 @@
       <w:r>
         <w:t xml:space="preserve"> </w:t>
       </w:r>
-      <w:hyperlink r:id="rId18" w:history="1">
+      <w:hyperlink r:id="rId17" w:history="1">
         <w:r>
           <w:rPr>
-            <w:rStyle w:val="Hyperlink"/>
+            <w:rStyle w:val="Siuktni"/>
           </w:rPr>
           <w:t>Click here</w:t>
         </w:r>
@@ -2636,7 +2383,7 @@
     </w:p>
     <w:p>
       <w:pPr>
-        <w:pStyle w:val="Heading1"/>
+        <w:pStyle w:val="u1"/>
       </w:pPr>
       <w:r>
         <w:lastRenderedPageBreak/>
@@ -2645,13 +2392,13 @@
     </w:p>
     <w:p>
       <w:pPr>
-        <w:pStyle w:val="NoSpacing"/>
+        <w:pStyle w:val="KhngDncch"/>
         <w:ind w:left="720"/>
       </w:pPr>
     </w:p>
     <w:p>
       <w:pPr>
-        <w:pStyle w:val="NoSpacing"/>
+        <w:pStyle w:val="KhngDncch"/>
         <w:numPr>
           <w:ilvl w:val="0"/>
           <w:numId w:val="33"/>
@@ -2669,7 +2416,7 @@
     </w:p>
     <w:p>
       <w:pPr>
-        <w:pStyle w:val="NoSpacing"/>
+        <w:pStyle w:val="KhngDncch"/>
         <w:ind w:left="1080"/>
       </w:pPr>
       <w:r>
@@ -2678,7 +2425,7 @@
     </w:p>
     <w:p>
       <w:pPr>
-        <w:pStyle w:val="NoSpacing"/>
+        <w:pStyle w:val="KhngDncch"/>
         <w:ind w:left="1080"/>
       </w:pPr>
       <w:r>
@@ -2690,7 +2437,7 @@
     </w:p>
     <w:p>
       <w:pPr>
-        <w:pStyle w:val="NoSpacing"/>
+        <w:pStyle w:val="KhngDncch"/>
         <w:ind w:left="1080"/>
       </w:pPr>
       <w:r>
@@ -2702,24 +2449,16 @@
     </w:p>
     <w:p>
       <w:pPr>
-        <w:pStyle w:val="NoSpacing"/>
+        <w:pStyle w:val="KhngDncch"/>
         <w:ind w:left="1080"/>
       </w:pPr>
       <w:r>
-        <w:t xml:space="preserve">- Kế thừa </w:t>
-      </w:r>
-      <w:proofErr w:type="gramStart"/>
-      <w:r>
-        <w:t>( inheritance</w:t>
-      </w:r>
-      <w:proofErr w:type="gramEnd"/>
-      <w:r>
-        <w:t xml:space="preserve"> )</w:t>
-      </w:r>
-    </w:p>
-    <w:p>
-      <w:pPr>
-        <w:pStyle w:val="NoSpacing"/>
+        <w:t>- Kế thừa ( inheritance )</w:t>
+      </w:r>
+    </w:p>
+    <w:p>
+      <w:pPr>
+        <w:pStyle w:val="KhngDncch"/>
         <w:ind w:left="1080"/>
       </w:pPr>
       <w:r>
@@ -2728,7 +2467,7 @@
     </w:p>
     <w:p>
       <w:pPr>
-        <w:pStyle w:val="NoSpacing"/>
+        <w:pStyle w:val="KhngDncch"/>
         <w:numPr>
           <w:ilvl w:val="0"/>
           <w:numId w:val="33"/>
@@ -2755,10 +2494,10 @@
       <w:r>
         <w:t xml:space="preserve"> </w:t>
       </w:r>
-      <w:hyperlink r:id="rId19" w:history="1">
+      <w:hyperlink r:id="rId18" w:history="1">
         <w:r>
           <w:rPr>
-            <w:rStyle w:val="Hyperlink"/>
+            <w:rStyle w:val="Siuktni"/>
           </w:rPr>
           <w:t>Click here</w:t>
         </w:r>
@@ -2766,7 +2505,7 @@
     </w:p>
     <w:p>
       <w:pPr>
-        <w:pStyle w:val="NoSpacing"/>
+        <w:pStyle w:val="KhngDncch"/>
         <w:ind w:left="1080"/>
       </w:pPr>
       <w:r>
@@ -2788,65 +2527,57 @@
         <w:t xml:space="preserve"> object</w:t>
       </w:r>
       <w:r>
+        <w:t xml:space="preserve"> proto{}</w:t>
+      </w:r>
+      <w:r>
+        <w:t>. Nó bao gồm chứa các hàm như</w:t>
+      </w:r>
+      <w:r>
+        <w:t xml:space="preserve"> ở Object:</w:t>
+      </w:r>
+      <w:r>
+        <w:t xml:space="preserve"> “bind”, “call”, “apply”</w:t>
+      </w:r>
+      <w:r>
+        <w:t>…</w:t>
+      </w:r>
+      <w:r>
+        <w:t>. Array: “push”, “concat”…</w:t>
+      </w:r>
+    </w:p>
+    <w:p>
+      <w:pPr>
+        <w:pStyle w:val="KhngDncch"/>
+        <w:ind w:left="1080"/>
+      </w:pPr>
+      <w:r>
+        <w:t>Có thể hiểu đây là extends của Object</w:t>
+      </w:r>
+    </w:p>
+    <w:p>
+      <w:pPr>
+        <w:pStyle w:val="KhngDncch"/>
+        <w:numPr>
+          <w:ilvl w:val="0"/>
+          <w:numId w:val="33"/>
+        </w:numPr>
+      </w:pPr>
+      <w:r>
+        <w:rPr>
+          <w:highlight w:val="yellow"/>
+        </w:rPr>
+        <w:t>Reflect</w:t>
+      </w:r>
+      <w:r>
+        <w:t>:</w:t>
+      </w:r>
+      <w:r>
         <w:t xml:space="preserve"> </w:t>
       </w:r>
-      <w:proofErr w:type="gramStart"/>
-      <w:r>
-        <w:t>proto{</w:t>
-      </w:r>
-      <w:proofErr w:type="gramEnd"/>
-      <w:r>
-        <w:t>}</w:t>
-      </w:r>
-      <w:r>
-        <w:t>. Nó bao gồm chứa các hàm như</w:t>
-      </w:r>
-      <w:r>
-        <w:t xml:space="preserve"> ở Object:</w:t>
-      </w:r>
-      <w:r>
-        <w:t xml:space="preserve"> “bind”, “call”, “apply”</w:t>
-      </w:r>
-      <w:r>
-        <w:t>…</w:t>
-      </w:r>
-      <w:r>
-        <w:t>. Array: “push”, “concat”…</w:t>
-      </w:r>
-    </w:p>
-    <w:p>
-      <w:pPr>
-        <w:pStyle w:val="NoSpacing"/>
-        <w:ind w:left="1080"/>
-      </w:pPr>
-      <w:r>
-        <w:t>Có thể hiểu đây là extends của Object</w:t>
-      </w:r>
-    </w:p>
-    <w:p>
-      <w:pPr>
-        <w:pStyle w:val="NoSpacing"/>
-        <w:numPr>
-          <w:ilvl w:val="0"/>
-          <w:numId w:val="33"/>
-        </w:numPr>
-      </w:pPr>
-      <w:r>
-        <w:rPr>
-          <w:highlight w:val="yellow"/>
-        </w:rPr>
-        <w:t>Reflect</w:t>
-      </w:r>
-      <w:r>
-        <w:t>:</w:t>
-      </w:r>
-      <w:r>
-        <w:t xml:space="preserve"> </w:t>
-      </w:r>
-      <w:hyperlink r:id="rId20" w:history="1">
+      <w:hyperlink r:id="rId19" w:history="1">
         <w:r>
           <w:rPr>
-            <w:rStyle w:val="Hyperlink"/>
+            <w:rStyle w:val="Siuktni"/>
           </w:rPr>
           <w:t>Click here</w:t>
         </w:r>
@@ -2854,7 +2585,7 @@
     </w:p>
     <w:p>
       <w:pPr>
-        <w:pStyle w:val="NoSpacing"/>
+        <w:pStyle w:val="KhngDncch"/>
         <w:tabs>
           <w:tab w:val="center" w:pos="5220"/>
         </w:tabs>
@@ -2872,7 +2603,7 @@
     </w:p>
     <w:p>
       <w:pPr>
-        <w:pStyle w:val="NoSpacing"/>
+        <w:pStyle w:val="KhngDncch"/>
         <w:numPr>
           <w:ilvl w:val="0"/>
           <w:numId w:val="33"/>
@@ -2893,10 +2624,10 @@
       <w:r>
         <w:t xml:space="preserve"> </w:t>
       </w:r>
-      <w:hyperlink r:id="rId21" w:history="1">
+      <w:hyperlink r:id="rId20" w:history="1">
         <w:r>
           <w:rPr>
-            <w:rStyle w:val="Hyperlink"/>
+            <w:rStyle w:val="Siuktni"/>
           </w:rPr>
           <w:t>Click here</w:t>
         </w:r>
@@ -2904,7 +2635,7 @@
     </w:p>
     <w:p>
       <w:pPr>
-        <w:pStyle w:val="NoSpacing"/>
+        <w:pStyle w:val="KhngDncch"/>
         <w:numPr>
           <w:ilvl w:val="0"/>
           <w:numId w:val="33"/>
@@ -2916,10 +2647,10 @@
       <w:r>
         <w:t xml:space="preserve">Sử dụng Prototype như thế nào: </w:t>
       </w:r>
-      <w:hyperlink r:id="rId22" w:history="1">
+      <w:hyperlink r:id="rId21" w:history="1">
         <w:r>
           <w:rPr>
-            <w:rStyle w:val="Hyperlink"/>
+            <w:rStyle w:val="Siuktni"/>
           </w:rPr>
           <w:t>Click here</w:t>
         </w:r>
@@ -2927,7 +2658,7 @@
     </w:p>
     <w:p>
       <w:pPr>
-        <w:pStyle w:val="NoSpacing"/>
+        <w:pStyle w:val="KhngDncch"/>
         <w:numPr>
           <w:ilvl w:val="0"/>
           <w:numId w:val="33"/>
@@ -2957,7 +2688,7 @@
     </w:p>
     <w:p>
       <w:pPr>
-        <w:pStyle w:val="NoSpacing"/>
+        <w:pStyle w:val="KhngDncch"/>
         <w:numPr>
           <w:ilvl w:val="0"/>
           <w:numId w:val="33"/>
@@ -2975,10 +2706,10 @@
       <w:r>
         <w:t xml:space="preserve">: </w:t>
       </w:r>
-      <w:hyperlink r:id="rId23" w:history="1">
+      <w:hyperlink r:id="rId22" w:history="1">
         <w:r>
           <w:rPr>
-            <w:rStyle w:val="Hyperlink"/>
+            <w:rStyle w:val="Siuktni"/>
           </w:rPr>
           <w:t>Click here</w:t>
         </w:r>
@@ -2986,7 +2717,7 @@
     </w:p>
     <w:p>
       <w:pPr>
-        <w:pStyle w:val="NoSpacing"/>
+        <w:pStyle w:val="KhngDncch"/>
         <w:numPr>
           <w:ilvl w:val="0"/>
           <w:numId w:val="33"/>
@@ -3004,10 +2735,10 @@
       <w:r>
         <w:t xml:space="preserve">: </w:t>
       </w:r>
-      <w:hyperlink r:id="rId24" w:history="1">
+      <w:hyperlink r:id="rId23" w:history="1">
         <w:r>
           <w:rPr>
-            <w:rStyle w:val="Hyperlink"/>
+            <w:rStyle w:val="Siuktni"/>
           </w:rPr>
           <w:t>Click here</w:t>
         </w:r>
@@ -3015,7 +2746,7 @@
     </w:p>
     <w:p>
       <w:pPr>
-        <w:pStyle w:val="NoSpacing"/>
+        <w:pStyle w:val="KhngDncch"/>
         <w:numPr>
           <w:ilvl w:val="0"/>
           <w:numId w:val="33"/>
@@ -3036,10 +2767,10 @@
       <w:r>
         <w:t xml:space="preserve"> </w:t>
       </w:r>
-      <w:hyperlink r:id="rId25" w:history="1">
+      <w:hyperlink r:id="rId24" w:history="1">
         <w:r>
           <w:rPr>
-            <w:rStyle w:val="Hyperlink"/>
+            <w:rStyle w:val="Siuktni"/>
           </w:rPr>
           <w:t>Click here</w:t>
         </w:r>
@@ -3047,7 +2778,7 @@
     </w:p>
     <w:p>
       <w:pPr>
-        <w:pStyle w:val="NoSpacing"/>
+        <w:pStyle w:val="KhngDncch"/>
         <w:tabs>
           <w:tab w:val="center" w:pos="5220"/>
         </w:tabs>
@@ -3065,7 +2796,7 @@
     </w:p>
     <w:p>
       <w:pPr>
-        <w:pStyle w:val="NoSpacing"/>
+        <w:pStyle w:val="KhngDncch"/>
         <w:tabs>
           <w:tab w:val="center" w:pos="5220"/>
         </w:tabs>
@@ -3074,7 +2805,7 @@
     </w:p>
     <w:p>
       <w:pPr>
-        <w:pStyle w:val="Heading1"/>
+        <w:pStyle w:val="u1"/>
       </w:pPr>
       <w:r>
         <w:t>ES6</w:t>
@@ -3082,7 +2813,7 @@
     </w:p>
     <w:p>
       <w:pPr>
-        <w:pStyle w:val="NoSpacing"/>
+        <w:pStyle w:val="KhngDncch"/>
         <w:numPr>
           <w:ilvl w:val="0"/>
           <w:numId w:val="34"/>
@@ -3100,34 +2831,30 @@
       <w:r>
         <w:t xml:space="preserve"> </w:t>
       </w:r>
-      <w:hyperlink r:id="rId26" w:history="1">
+      <w:hyperlink r:id="rId25" w:history="1">
         <w:r>
           <w:rPr>
-            <w:rStyle w:val="Hyperlink"/>
+            <w:rStyle w:val="Siuktni"/>
           </w:rPr>
           <w:t>Click here</w:t>
         </w:r>
       </w:hyperlink>
-      <w:bookmarkStart w:id="0" w:name="_GoBack"/>
-      <w:bookmarkEnd w:id="0"/>
-    </w:p>
-    <w:p>
-      <w:pPr>
-        <w:pStyle w:val="NoSpacing"/>
+    </w:p>
+    <w:p>
+      <w:pPr>
+        <w:pStyle w:val="KhngDncch"/>
         <w:tabs>
           <w:tab w:val="center" w:pos="5220"/>
         </w:tabs>
         <w:ind w:left="720"/>
       </w:pPr>
-      <w:bookmarkStart w:id="1" w:name="_Hlk76550487"/>
-      <w:proofErr w:type="gramStart"/>
+      <w:bookmarkStart w:id="0" w:name="_Hlk76550487"/>
       <w:r>
         <w:rPr>
           <w:highlight w:val="green"/>
         </w:rPr>
         <w:t>var</w:t>
       </w:r>
-      <w:proofErr w:type="gramEnd"/>
       <w:r>
         <w:t>: là function scope</w:t>
       </w:r>
@@ -3135,23 +2862,21 @@
         <w:t>. Có thể khai báo chồng, đè lên được</w:t>
       </w:r>
     </w:p>
-    <w:bookmarkEnd w:id="1"/>
-    <w:p>
-      <w:pPr>
-        <w:pStyle w:val="NoSpacing"/>
+    <w:bookmarkEnd w:id="0"/>
+    <w:p>
+      <w:pPr>
+        <w:pStyle w:val="KhngDncch"/>
         <w:tabs>
           <w:tab w:val="center" w:pos="5220"/>
         </w:tabs>
         <w:ind w:left="720"/>
       </w:pPr>
-      <w:proofErr w:type="gramStart"/>
       <w:r>
         <w:rPr>
           <w:highlight w:val="green"/>
         </w:rPr>
         <w:t>let</w:t>
       </w:r>
-      <w:proofErr w:type="gramEnd"/>
       <w:r>
         <w:t>: không thể khai báo đè lên</w:t>
       </w:r>
@@ -3161,26 +2886,24 @@
     </w:p>
     <w:p>
       <w:pPr>
-        <w:pStyle w:val="NoSpacing"/>
+        <w:pStyle w:val="KhngDncch"/>
       </w:pPr>
       <w:r>
         <w:tab/>
       </w:r>
-      <w:proofErr w:type="gramStart"/>
       <w:r>
         <w:rPr>
           <w:highlight w:val="green"/>
         </w:rPr>
         <w:t>const</w:t>
       </w:r>
-      <w:proofErr w:type="gramEnd"/>
       <w:r>
         <w:t>: Không thể khai báo đè lên. Không thể thay đổi giá trị</w:t>
       </w:r>
     </w:p>
     <w:p>
       <w:pPr>
-        <w:pStyle w:val="NoSpacing"/>
+        <w:pStyle w:val="KhngDncch"/>
         <w:numPr>
           <w:ilvl w:val="0"/>
           <w:numId w:val="34"/>
@@ -3198,10 +2921,10 @@
       <w:r>
         <w:t xml:space="preserve"> </w:t>
       </w:r>
-      <w:hyperlink r:id="rId27" w:history="1">
+      <w:hyperlink r:id="rId26" w:history="1">
         <w:r>
           <w:rPr>
-            <w:rStyle w:val="Hyperlink"/>
+            <w:rStyle w:val="Siuktni"/>
           </w:rPr>
           <w:t>Click here</w:t>
         </w:r>
@@ -3209,7 +2932,7 @@
     </w:p>
     <w:p>
       <w:pPr>
-        <w:pStyle w:val="NoSpacing"/>
+        <w:pStyle w:val="KhngDncch"/>
         <w:numPr>
           <w:ilvl w:val="0"/>
           <w:numId w:val="34"/>
@@ -3223,57 +2946,271 @@
       </w:r>
       <w:r>
         <w:t xml:space="preserve"> </w:t>
+      </w:r>
+      <w:hyperlink r:id="rId27" w:history="1">
+        <w:r>
+          <w:rPr>
+            <w:rStyle w:val="Siuktni"/>
+          </w:rPr>
+          <w:t>Click here</w:t>
+        </w:r>
+      </w:hyperlink>
+    </w:p>
+    <w:p>
+      <w:pPr>
+        <w:pStyle w:val="KhngDncch"/>
+        <w:ind w:left="720"/>
+      </w:pPr>
+      <w:r>
+        <w:t>Destructuring: Nó lấy thuộc tính, giá trị từ trong Object</w:t>
+      </w:r>
+      <w:r>
+        <w:t>, array</w:t>
+      </w:r>
+    </w:p>
+    <w:p>
+      <w:pPr>
+        <w:pStyle w:val="KhngDncch"/>
+        <w:ind w:left="720"/>
+      </w:pPr>
+      <w:r>
+        <w:t>Spread Object: sử dụng …</w:t>
+      </w:r>
+    </w:p>
+    <w:p>
+      <w:pPr>
+        <w:pStyle w:val="u1"/>
+      </w:pPr>
+      <w:r>
+        <w:t>Object Literal Upgrade – Tạo Object</w:t>
+      </w:r>
+    </w:p>
+    <w:p>
+      <w:pPr>
+        <w:pStyle w:val="KhngDncch"/>
+      </w:pPr>
+    </w:p>
+    <w:p>
+      <w:pPr>
+        <w:pStyle w:val="KhngDncch"/>
+        <w:numPr>
+          <w:ilvl w:val="0"/>
+          <w:numId w:val="36"/>
+        </w:numPr>
+      </w:pPr>
+      <w:r>
+        <w:rPr>
+          <w:highlight w:val="yellow"/>
+        </w:rPr>
+        <w:t>Property value shorthand – Cùng tên bỏ được</w:t>
+      </w:r>
+      <w:r>
+        <w:t xml:space="preserve">: </w:t>
       </w:r>
       <w:hyperlink r:id="rId28" w:history="1">
         <w:r>
           <w:rPr>
-            <w:rStyle w:val="Hyperlink"/>
+            <w:rStyle w:val="Siuktni"/>
           </w:rPr>
-          <w:t>Click h</w:t>
+          <w:t>Click here</w:t>
+        </w:r>
+      </w:hyperlink>
+    </w:p>
+    <w:p>
+      <w:pPr>
+        <w:pStyle w:val="KhngDncch"/>
+        <w:numPr>
+          <w:ilvl w:val="0"/>
+          <w:numId w:val="36"/>
+        </w:numPr>
+      </w:pPr>
+      <w:r>
+        <w:rPr>
+          <w:highlight w:val="yellow"/>
+        </w:rPr>
+        <w:t>Method definition shorthand</w:t>
+      </w:r>
+      <w:r>
+        <w:t xml:space="preserve">: </w:t>
+      </w:r>
+      <w:hyperlink r:id="rId29" w:history="1">
+        <w:r>
+          <w:rPr>
+            <w:rStyle w:val="Siuktni"/>
+          </w:rPr>
+          <w:t>Click here</w:t>
+        </w:r>
+      </w:hyperlink>
+    </w:p>
+    <w:p>
+      <w:pPr>
+        <w:pStyle w:val="KhngDncch"/>
+        <w:numPr>
+          <w:ilvl w:val="0"/>
+          <w:numId w:val="36"/>
+        </w:numPr>
+      </w:pPr>
+      <w:r>
+        <w:rPr>
+          <w:highlight w:val="yellow"/>
+        </w:rPr>
+        <w:t>Computed property keys</w:t>
+      </w:r>
+      <w:r>
+        <w:t xml:space="preserve">: </w:t>
+      </w:r>
+      <w:hyperlink r:id="rId30" w:history="1">
+        <w:r>
+          <w:rPr>
+            <w:rStyle w:val="Siuktni"/>
+          </w:rPr>
+          <w:t>Click here</w:t>
+        </w:r>
+      </w:hyperlink>
+    </w:p>
+    <w:p>
+      <w:pPr>
+        <w:pStyle w:val="u1"/>
+      </w:pPr>
+      <w:r>
+        <w:t>Concurrency model and event loop</w:t>
+      </w:r>
+    </w:p>
+    <w:p>
+      <w:pPr>
+        <w:pStyle w:val="oancuaDanhsach"/>
+        <w:numPr>
+          <w:ilvl w:val="0"/>
+          <w:numId w:val="37"/>
+        </w:numPr>
+      </w:pPr>
+      <w:r>
+        <w:rPr>
+          <w:highlight w:val="yellow"/>
+        </w:rPr>
+        <w:t>Synchronous và asynchronous, callback queue và event loop là gì</w:t>
+      </w:r>
+      <w:r>
+        <w:t>?</w:t>
+      </w:r>
+      <w:r>
+        <w:t xml:space="preserve">: </w:t>
+      </w:r>
+      <w:r>
+        <w:t xml:space="preserve"> </w:t>
+      </w:r>
+      <w:hyperlink r:id="rId31" w:history="1">
+        <w:r>
+          <w:rPr>
+            <w:rStyle w:val="Siuktni"/>
+          </w:rPr>
+          <w:t>Clic</w:t>
         </w:r>
         <w:r>
           <w:rPr>
-            <w:rStyle w:val="Hyperlink"/>
+            <w:rStyle w:val="Siuktni"/>
           </w:rPr>
-          <w:t>e</w:t>
+          <w:t>k</w:t>
         </w:r>
         <w:r>
           <w:rPr>
-            <w:rStyle w:val="Hyperlink"/>
+            <w:rStyle w:val="Siuktni"/>
           </w:rPr>
-          <w:t>re</w:t>
+          <w:t xml:space="preserve"> here</w:t>
         </w:r>
       </w:hyperlink>
     </w:p>
     <w:p>
       <w:pPr>
-        <w:pStyle w:val="NoSpacing"/>
+        <w:pStyle w:val="oancuaDanhsach"/>
+      </w:pPr>
+      <w:r>
+        <w:t>Link demo excution</w:t>
+      </w:r>
+      <w:r>
+        <w:t>:</w:t>
+      </w:r>
+      <w:r>
+        <w:t xml:space="preserve"> </w:t>
+      </w:r>
+      <w:r>
+        <w:t>http://latentflip.com/loupe</w:t>
+      </w:r>
+    </w:p>
+    <w:p>
+      <w:pPr>
+        <w:pStyle w:val="oancuaDanhsach"/>
+        <w:numPr>
+          <w:ilvl w:val="0"/>
+          <w:numId w:val="37"/>
+        </w:numPr>
+      </w:pPr>
+      <w:r>
+        <w:rPr>
+          <w:highlight w:val="yellow"/>
+        </w:rPr>
+        <w:t>Blocking và Non-blocking là gì</w:t>
+      </w:r>
+      <w:r>
+        <w:t>?</w:t>
+      </w:r>
+    </w:p>
+    <w:p>
+      <w:pPr>
+        <w:pStyle w:val="oancuaDanhsach"/>
+      </w:pPr>
+      <w:r>
+        <w:t xml:space="preserve">Blocking: Màn hình bị khóa không thể </w:t>
+      </w:r>
+      <w:r>
+        <w:t>thao tác</w:t>
+      </w:r>
+    </w:p>
+    <w:p>
+      <w:pPr>
+        <w:pStyle w:val="u1"/>
+      </w:pPr>
+      <w:r>
+        <w:lastRenderedPageBreak/>
+        <w:t>Promise</w:t>
+      </w:r>
+    </w:p>
+    <w:p>
+      <w:pPr>
+        <w:pStyle w:val="oancuaDanhsach"/>
+        <w:numPr>
+          <w:ilvl w:val="0"/>
+          <w:numId w:val="38"/>
+        </w:numPr>
+      </w:pPr>
+      <w:r>
+        <w:t>Giới thiệu và cách dùng Promise</w:t>
+      </w:r>
+      <w:r>
+        <w:t>: là 1 object về sự thành công hay thất bại của một hành động bất đồng bộ, và nó có kết quả là giá trị</w:t>
+      </w:r>
+      <w:r>
+        <w:t>. Click here</w:t>
+      </w:r>
+    </w:p>
+    <w:p>
+      <w:pPr>
         <w:ind w:left="720"/>
       </w:pPr>
       <w:r>
-        <w:t>Destructuring: Nó lấy thuộc tính, giá trị từ trong Object</w:t>
-      </w:r>
-      <w:r>
-        <w:t>, array</w:t>
-      </w:r>
-    </w:p>
-    <w:p>
-      <w:pPr>
-        <w:pStyle w:val="NoSpacing"/>
-        <w:ind w:left="720"/>
-      </w:pPr>
-      <w:r>
-        <w:t>Spread Object: sử dụng …</w:t>
-      </w:r>
-    </w:p>
-    <w:p>
-      <w:pPr>
-        <w:pStyle w:val="NoSpacing"/>
-      </w:pPr>
-    </w:p>
-    <w:p>
-      <w:pPr>
-        <w:pStyle w:val="Heading1"/>
+        <w:t>Khi ta chạy 1 gì đấy tốn thời gian ở background (ví dụ: tải dữ liệu từ internet về,… ) mà tốn nhiều thời gian thì sử dụng promise</w:t>
+      </w:r>
+      <w:r>
+        <w:t>. Giúp giữ hành động của trạng thái của hành động đó có hoàn thành hay chưa</w:t>
+      </w:r>
+      <w:r>
+        <w:t xml:space="preserve"> hay thất bại</w:t>
+      </w:r>
+    </w:p>
+    <w:p/>
+    <w:p>
+      <w:pPr>
+        <w:pStyle w:val="u1"/>
       </w:pPr>
       <w:r>
         <w:t>DateTime</w:t>
@@ -3281,7 +3218,7 @@
     </w:p>
     <w:p>
       <w:pPr>
-        <w:pStyle w:val="ListParagraph"/>
+        <w:pStyle w:val="oancuaDanhsach"/>
         <w:numPr>
           <w:ilvl w:val="0"/>
           <w:numId w:val="7"/>
@@ -3297,82 +3234,50 @@
           <w:highlight w:val="green"/>
         </w:rPr>
       </w:pPr>
-      <w:proofErr w:type="gramStart"/>
-      <w:r>
-        <w:rPr>
-          <w:highlight w:val="green"/>
-        </w:rPr>
-        <w:t>new</w:t>
-      </w:r>
-      <w:proofErr w:type="gramEnd"/>
-      <w:r>
-        <w:rPr>
-          <w:highlight w:val="green"/>
-        </w:rPr>
-        <w:t xml:space="preserve"> Date()</w:t>
-      </w:r>
-    </w:p>
-    <w:p>
-      <w:pPr>
-        <w:rPr>
-          <w:highlight w:val="green"/>
-        </w:rPr>
-      </w:pPr>
-      <w:proofErr w:type="gramStart"/>
-      <w:r>
-        <w:rPr>
-          <w:highlight w:val="green"/>
-        </w:rPr>
-        <w:t>new</w:t>
-      </w:r>
-      <w:proofErr w:type="gramEnd"/>
-      <w:r>
-        <w:rPr>
-          <w:highlight w:val="green"/>
-        </w:rPr>
-        <w:t xml:space="preserve"> Date(year, month, day, hours, minutes, seconds, milliseconds)</w:t>
-      </w:r>
-    </w:p>
-    <w:p>
-      <w:pPr>
-        <w:rPr>
-          <w:highlight w:val="green"/>
-        </w:rPr>
-      </w:pPr>
-      <w:proofErr w:type="gramStart"/>
-      <w:r>
-        <w:rPr>
-          <w:highlight w:val="green"/>
-        </w:rPr>
-        <w:t>new</w:t>
-      </w:r>
-      <w:proofErr w:type="gramEnd"/>
-      <w:r>
-        <w:rPr>
-          <w:highlight w:val="green"/>
-        </w:rPr>
-        <w:t xml:space="preserve"> Date(milliseconds)</w:t>
-      </w:r>
-    </w:p>
-    <w:p>
-      <w:proofErr w:type="gramStart"/>
-      <w:r>
-        <w:rPr>
-          <w:highlight w:val="green"/>
-        </w:rPr>
-        <w:t>new</w:t>
-      </w:r>
-      <w:proofErr w:type="gramEnd"/>
-      <w:r>
-        <w:rPr>
-          <w:highlight w:val="green"/>
-        </w:rPr>
-        <w:t xml:space="preserve"> Date(date string)</w:t>
-      </w:r>
-    </w:p>
-    <w:p>
-      <w:pPr>
-        <w:pStyle w:val="ListParagraph"/>
+      <w:r>
+        <w:rPr>
+          <w:highlight w:val="green"/>
+        </w:rPr>
+        <w:t>new Date()</w:t>
+      </w:r>
+    </w:p>
+    <w:p>
+      <w:pPr>
+        <w:rPr>
+          <w:highlight w:val="green"/>
+        </w:rPr>
+      </w:pPr>
+      <w:r>
+        <w:rPr>
+          <w:highlight w:val="green"/>
+        </w:rPr>
+        <w:t>new Date(year, month, day, hours, minutes, seconds, milliseconds)</w:t>
+      </w:r>
+    </w:p>
+    <w:p>
+      <w:pPr>
+        <w:rPr>
+          <w:highlight w:val="green"/>
+        </w:rPr>
+      </w:pPr>
+      <w:r>
+        <w:rPr>
+          <w:highlight w:val="green"/>
+        </w:rPr>
+        <w:t>new Date(milliseconds)</w:t>
+      </w:r>
+    </w:p>
+    <w:p>
+      <w:r>
+        <w:rPr>
+          <w:highlight w:val="green"/>
+        </w:rPr>
+        <w:t>new Date(date string)</w:t>
+      </w:r>
+    </w:p>
+    <w:p>
+      <w:pPr>
+        <w:pStyle w:val="oancuaDanhsach"/>
         <w:numPr>
           <w:ilvl w:val="0"/>
           <w:numId w:val="7"/>
@@ -3383,278 +3288,249 @@
       </w:r>
     </w:p>
     <w:p>
-      <w:proofErr w:type="gramStart"/>
-      <w:r>
+      <w:r>
+        <w:t>new Date("2014-01-01")</w:t>
+      </w:r>
+      <w:r>
+        <w:t xml:space="preserve"> =&gt; 31/12/2013 theo giờ UTC</w:t>
+      </w:r>
+    </w:p>
+    <w:p>
+      <w:r>
+        <w:t>Hàm</w:t>
+      </w:r>
+    </w:p>
+    <w:p>
+      <w:r>
+        <w:rPr>
+          <w:highlight w:val="green"/>
+        </w:rPr>
+        <w:t>.getDay()</w:t>
+      </w:r>
+      <w:r>
+        <w:t>: Thứ</w:t>
+      </w:r>
+    </w:p>
+    <w:p>
+      <w:pPr>
+        <w:pStyle w:val="u1"/>
+      </w:pPr>
+      <w:r>
+        <w:t>Function</w:t>
+      </w:r>
+    </w:p>
+    <w:p>
+      <w:r>
+        <w:t>Function là Object</w:t>
+      </w:r>
+    </w:p>
+    <w:p>
+      <w:r>
+        <w:t>Functions (hàm) trong Javascript có thể được lưu trữ như biến, truyền như là tham số vào hàm khác, là kết quả trả về của một hàm, lưu trữ dữ liệu hay thậm chí là có thuộc tính riêng như đối tượng (objects).</w:t>
+      </w:r>
+    </w:p>
+    <w:p/>
+    <w:p>
+      <w:pPr>
+        <w:pStyle w:val="oancuaDanhsach"/>
+        <w:numPr>
+          <w:ilvl w:val="0"/>
+          <w:numId w:val="1"/>
+        </w:numPr>
+      </w:pPr>
+      <w:r>
+        <w:t>Lấy element thông qua selector</w:t>
+      </w:r>
+    </w:p>
+    <w:p>
+      <w:pPr>
+        <w:pStyle w:val="oancuaDanhsach"/>
+        <w:numPr>
+          <w:ilvl w:val="0"/>
+          <w:numId w:val="2"/>
+        </w:numPr>
+      </w:pPr>
+      <w:r>
+        <w:t xml:space="preserve">Id: </w:t>
+      </w:r>
+      <w:r>
+        <w:rPr>
+          <w:highlight w:val="yellow"/>
+        </w:rPr>
+        <w:t>document.getElementById(id)</w:t>
+      </w:r>
+    </w:p>
+    <w:p>
+      <w:r>
+        <w:tab/>
+      </w:r>
+    </w:p>
+    <w:p>
+      <w:pPr>
+        <w:pStyle w:val="oancuaDanhsach"/>
+        <w:numPr>
+          <w:ilvl w:val="0"/>
+          <w:numId w:val="1"/>
+        </w:numPr>
+      </w:pPr>
+      <w:r>
+        <w:t>Tâp hợp tất cả các element con trong 1 element cha</w:t>
+      </w:r>
+    </w:p>
+    <w:p>
+      <w:pPr>
+        <w:pStyle w:val="oancuaDanhsach"/>
+        <w:numPr>
+          <w:ilvl w:val="0"/>
+          <w:numId w:val="2"/>
+        </w:numPr>
+        <w:rPr>
+          <w:highlight w:val="yellow"/>
+        </w:rPr>
+      </w:pPr>
+      <w:r>
+        <w:rPr>
+          <w:highlight w:val="yellow"/>
+        </w:rPr>
+        <w:t>element.childNodes[0]</w:t>
+      </w:r>
+    </w:p>
+    <w:p>
+      <w:pPr>
+        <w:pStyle w:val="oancuaDanhsach"/>
+        <w:ind w:left="1440"/>
+        <w:rPr>
+          <w:highlight w:val="yellow"/>
+        </w:rPr>
+      </w:pPr>
+    </w:p>
+    <w:p>
+      <w:pPr>
+        <w:pStyle w:val="oancuaDanhsach"/>
+        <w:numPr>
+          <w:ilvl w:val="0"/>
+          <w:numId w:val="1"/>
+        </w:numPr>
+      </w:pPr>
+      <w:r>
+        <w:t xml:space="preserve">Lấy </w:t>
+      </w:r>
+      <w:r>
+        <w:t>data, text trong 1 element</w:t>
+      </w:r>
+    </w:p>
+    <w:p>
+      <w:pPr>
+        <w:pStyle w:val="oancuaDanhsach"/>
+        <w:numPr>
+          <w:ilvl w:val="0"/>
+          <w:numId w:val="2"/>
+        </w:numPr>
+        <w:rPr>
+          <w:highlight w:val="yellow"/>
+        </w:rPr>
+      </w:pPr>
+      <w:r>
+        <w:rPr>
+          <w:highlight w:val="yellow"/>
+        </w:rPr>
         <w:lastRenderedPageBreak/>
-        <w:t>new</w:t>
-      </w:r>
-      <w:proofErr w:type="gramEnd"/>
-      <w:r>
-        <w:t xml:space="preserve"> Date("2014-01-01")</w:t>
-      </w:r>
-      <w:r>
-        <w:t xml:space="preserve"> =&gt; 31/12/2013 theo giờ UTC</w:t>
-      </w:r>
-    </w:p>
-    <w:p>
-      <w:r>
-        <w:t>Hàm</w:t>
-      </w:r>
-    </w:p>
-    <w:p>
-      <w:r>
-        <w:rPr>
-          <w:highlight w:val="green"/>
-        </w:rPr>
-        <w:t>.</w:t>
-      </w:r>
-      <w:proofErr w:type="gramStart"/>
-      <w:r>
-        <w:rPr>
-          <w:highlight w:val="green"/>
-        </w:rPr>
-        <w:t>getDay(</w:t>
-      </w:r>
-      <w:proofErr w:type="gramEnd"/>
-      <w:r>
-        <w:rPr>
-          <w:highlight w:val="green"/>
-        </w:rPr>
-        <w:t>)</w:t>
-      </w:r>
-      <w:r>
-        <w:t>: Thứ</w:t>
-      </w:r>
-    </w:p>
-    <w:p>
-      <w:pPr>
-        <w:pStyle w:val="Heading1"/>
-      </w:pPr>
-      <w:r>
-        <w:t>Function</w:t>
-      </w:r>
-    </w:p>
-    <w:p>
-      <w:r>
-        <w:t>Function là Object</w:t>
-      </w:r>
-    </w:p>
-    <w:p>
-      <w:proofErr w:type="gramStart"/>
-      <w:r>
-        <w:t>Functions (hàm) trong Javascript có thể được lưu trữ như biến, truyền như là tham số vào hàm khác, là kết quả trả về của một hàm, lưu trữ dữ liệu hay thậm chí là có thuộc tính riêng như đối tượng (objects).</w:t>
-      </w:r>
-      <w:proofErr w:type="gramEnd"/>
-    </w:p>
-    <w:p/>
-    <w:p>
-      <w:pPr>
-        <w:pStyle w:val="ListParagraph"/>
+        <w:t>.data</w:t>
+      </w:r>
+    </w:p>
+    <w:p>
+      <w:pPr>
+        <w:ind w:left="720" w:firstLine="360"/>
+      </w:pPr>
+      <w:r>
+        <w:t xml:space="preserve">Muốn set lại data của textNode thì dùng </w:t>
+      </w:r>
+    </w:p>
+    <w:p>
+      <w:pPr>
+        <w:ind w:left="1440"/>
+        <w:rPr>
+          <w:highlight w:val="green"/>
+        </w:rPr>
+      </w:pPr>
+      <w:r>
+        <w:rPr>
+          <w:highlight w:val="green"/>
+        </w:rPr>
+        <w:t xml:space="preserve">const textNode = element.childNodes[0] </w:t>
+      </w:r>
+    </w:p>
+    <w:p>
+      <w:pPr>
+        <w:ind w:left="1440"/>
+      </w:pPr>
+      <w:r>
+        <w:rPr>
+          <w:highlight w:val="green"/>
+        </w:rPr>
+        <w:t>textNode.data = text;</w:t>
+      </w:r>
+    </w:p>
+    <w:p>
+      <w:pPr>
+        <w:pStyle w:val="oancuaDanhsach"/>
         <w:numPr>
           <w:ilvl w:val="0"/>
           <w:numId w:val="1"/>
         </w:numPr>
       </w:pPr>
       <w:r>
-        <w:t>Lấy element thông qua selector</w:t>
-      </w:r>
-    </w:p>
-    <w:p>
-      <w:pPr>
-        <w:pStyle w:val="ListParagraph"/>
+        <w:t>String</w:t>
+      </w:r>
+    </w:p>
+    <w:p>
+      <w:pPr>
+        <w:pStyle w:val="oancuaDanhsach"/>
         <w:numPr>
           <w:ilvl w:val="0"/>
           <w:numId w:val="2"/>
         </w:numPr>
       </w:pPr>
       <w:r>
-        <w:t xml:space="preserve">Id: </w:t>
-      </w:r>
-      <w:r>
         <w:rPr>
           <w:highlight w:val="yellow"/>
         </w:rPr>
-        <w:t>document.getElementById(id)</w:t>
-      </w:r>
-    </w:p>
-    <w:p>
-      <w:r>
-        <w:tab/>
-      </w:r>
-    </w:p>
-    <w:p>
-      <w:pPr>
-        <w:pStyle w:val="ListParagraph"/>
-        <w:numPr>
-          <w:ilvl w:val="0"/>
-          <w:numId w:val="1"/>
-        </w:numPr>
-      </w:pPr>
-      <w:r>
-        <w:t>Tâp hợp tất cả các element con trong 1 element cha</w:t>
-      </w:r>
-    </w:p>
-    <w:p>
-      <w:pPr>
-        <w:pStyle w:val="ListParagraph"/>
+        <w:t>text[5]</w:t>
+      </w:r>
+      <w:r>
+        <w:t>: lấy ký tự thứ 5 của text</w:t>
+      </w:r>
+    </w:p>
+    <w:p>
+      <w:pPr>
+        <w:pStyle w:val="oancuaDanhsach"/>
         <w:numPr>
           <w:ilvl w:val="0"/>
           <w:numId w:val="2"/>
         </w:numPr>
+      </w:pPr>
+      <w:r>
         <w:rPr>
           <w:highlight w:val="yellow"/>
         </w:rPr>
+        <w:t>text.length</w:t>
+      </w:r>
+      <w:r>
+        <w:t>: độ dài của text</w:t>
+      </w:r>
+    </w:p>
+    <w:p>
+      <w:pPr>
+        <w:pStyle w:val="oancuaDanhsach"/>
+        <w:numPr>
+          <w:ilvl w:val="0"/>
+          <w:numId w:val="2"/>
+        </w:numPr>
       </w:pPr>
       <w:r>
         <w:rPr>
           <w:highlight w:val="yellow"/>
         </w:rPr>
-        <w:t>element.childNodes[0]</w:t>
-      </w:r>
-    </w:p>
-    <w:p>
-      <w:pPr>
-        <w:pStyle w:val="ListParagraph"/>
-        <w:ind w:left="1440"/>
-        <w:rPr>
-          <w:highlight w:val="yellow"/>
-        </w:rPr>
-      </w:pPr>
-    </w:p>
-    <w:p>
-      <w:pPr>
-        <w:pStyle w:val="ListParagraph"/>
-        <w:numPr>
-          <w:ilvl w:val="0"/>
-          <w:numId w:val="1"/>
-        </w:numPr>
-      </w:pPr>
-      <w:r>
-        <w:t xml:space="preserve">Lấy </w:t>
-      </w:r>
-      <w:r>
-        <w:t>data, text trong 1 element</w:t>
-      </w:r>
-    </w:p>
-    <w:p>
-      <w:pPr>
-        <w:pStyle w:val="ListParagraph"/>
-        <w:numPr>
-          <w:ilvl w:val="0"/>
-          <w:numId w:val="2"/>
-        </w:numPr>
-        <w:rPr>
-          <w:highlight w:val="yellow"/>
-        </w:rPr>
-      </w:pPr>
-      <w:r>
-        <w:rPr>
-          <w:highlight w:val="yellow"/>
-        </w:rPr>
-        <w:t>.data</w:t>
-      </w:r>
-    </w:p>
-    <w:p>
-      <w:pPr>
-        <w:ind w:left="720" w:firstLine="360"/>
-      </w:pPr>
-      <w:r>
-        <w:t xml:space="preserve">Muốn set lại data của textNode thì dùng </w:t>
-      </w:r>
-    </w:p>
-    <w:p>
-      <w:pPr>
-        <w:ind w:left="1440"/>
-        <w:rPr>
-          <w:highlight w:val="green"/>
-        </w:rPr>
-      </w:pPr>
-      <w:proofErr w:type="gramStart"/>
-      <w:r>
-        <w:rPr>
-          <w:highlight w:val="green"/>
-        </w:rPr>
-        <w:t>const</w:t>
-      </w:r>
-      <w:proofErr w:type="gramEnd"/>
-      <w:r>
-        <w:rPr>
-          <w:highlight w:val="green"/>
-        </w:rPr>
-        <w:t xml:space="preserve"> textNode = element.childNodes[0] </w:t>
-      </w:r>
-    </w:p>
-    <w:p>
-      <w:pPr>
-        <w:ind w:left="1440"/>
-      </w:pPr>
-      <w:r>
-        <w:rPr>
-          <w:highlight w:val="green"/>
-        </w:rPr>
-        <w:t>textNode.data = text;</w:t>
-      </w:r>
-    </w:p>
-    <w:p>
-      <w:pPr>
-        <w:pStyle w:val="ListParagraph"/>
-        <w:numPr>
-          <w:ilvl w:val="0"/>
-          <w:numId w:val="1"/>
-        </w:numPr>
-      </w:pPr>
-      <w:r>
-        <w:t>String</w:t>
-      </w:r>
-    </w:p>
-    <w:p>
-      <w:pPr>
-        <w:pStyle w:val="ListParagraph"/>
-        <w:numPr>
-          <w:ilvl w:val="0"/>
-          <w:numId w:val="2"/>
-        </w:numPr>
-      </w:pPr>
-      <w:r>
-        <w:rPr>
-          <w:highlight w:val="yellow"/>
-        </w:rPr>
-        <w:t>text[5]</w:t>
-      </w:r>
-      <w:r>
-        <w:t>: lấy ký tự thứ 5 của text</w:t>
-      </w:r>
-    </w:p>
-    <w:p>
-      <w:pPr>
-        <w:pStyle w:val="ListParagraph"/>
-        <w:numPr>
-          <w:ilvl w:val="0"/>
-          <w:numId w:val="2"/>
-        </w:numPr>
-      </w:pPr>
-      <w:r>
-        <w:rPr>
-          <w:highlight w:val="yellow"/>
-        </w:rPr>
-        <w:t>text.length</w:t>
-      </w:r>
-      <w:r>
-        <w:t>: độ dài của text</w:t>
-      </w:r>
-    </w:p>
-    <w:p>
-      <w:pPr>
-        <w:pStyle w:val="ListParagraph"/>
-        <w:numPr>
-          <w:ilvl w:val="0"/>
-          <w:numId w:val="2"/>
-        </w:numPr>
-      </w:pPr>
-      <w:r>
-        <w:rPr>
-          <w:highlight w:val="yellow"/>
-        </w:rPr>
         <w:t>substring()</w:t>
       </w:r>
       <w:r>
@@ -3663,7 +3539,7 @@
     </w:p>
     <w:p>
       <w:pPr>
-        <w:pStyle w:val="ListParagraph"/>
+        <w:pStyle w:val="oancuaDanhsach"/>
         <w:numPr>
           <w:ilvl w:val="1"/>
           <w:numId w:val="2"/>
@@ -3678,7 +3554,7 @@
     </w:p>
     <w:p>
       <w:pPr>
-        <w:pStyle w:val="ListParagraph"/>
+        <w:pStyle w:val="oancuaDanhsach"/>
         <w:numPr>
           <w:ilvl w:val="1"/>
           <w:numId w:val="2"/>
@@ -3693,7 +3569,7 @@
     </w:p>
     <w:p>
       <w:pPr>
-        <w:pStyle w:val="ListParagraph"/>
+        <w:pStyle w:val="oancuaDanhsach"/>
         <w:numPr>
           <w:ilvl w:val="0"/>
           <w:numId w:val="11"/>
@@ -3703,29 +3579,51 @@
         <w:rPr>
           <w:highlight w:val="yellow"/>
         </w:rPr>
-        <w:t>.</w:t>
-      </w:r>
-      <w:proofErr w:type="gramStart"/>
+        <w:t>.split('.')</w:t>
+      </w:r>
+      <w:r>
+        <w:t>: cắt chuỗi tại dấu “.”</w:t>
+      </w:r>
+    </w:p>
+    <w:p>
+      <w:pPr>
+        <w:pStyle w:val="oancuaDanhsach"/>
+        <w:numPr>
+          <w:ilvl w:val="0"/>
+          <w:numId w:val="11"/>
+        </w:numPr>
+      </w:pPr>
       <w:r>
         <w:rPr>
           <w:highlight w:val="yellow"/>
         </w:rPr>
-        <w:t>split(</w:t>
-      </w:r>
-      <w:proofErr w:type="gramEnd"/>
+        <w:t>.pop()</w:t>
+      </w:r>
+      <w:r>
+        <w:t>: lấy phần tử cuối cùng trong array</w:t>
+      </w:r>
+    </w:p>
+    <w:p>
+      <w:pPr>
+        <w:pStyle w:val="oancuaDanhsach"/>
+        <w:numPr>
+          <w:ilvl w:val="0"/>
+          <w:numId w:val="11"/>
+        </w:numPr>
+      </w:pPr>
       <w:r>
         <w:rPr>
           <w:highlight w:val="yellow"/>
         </w:rPr>
-        <w:t>'.')</w:t>
-      </w:r>
-      <w:r>
-        <w:t>: cắt chuỗi tại dấu “.”</w:t>
-      </w:r>
-    </w:p>
-    <w:p>
-      <w:pPr>
-        <w:pStyle w:val="ListParagraph"/>
+        <w:t>String()</w:t>
+      </w:r>
+      <w:r>
+        <w:t xml:space="preserve">: convert -&gt; string </w:t>
+      </w:r>
+    </w:p>
+    <w:p>
+      <w:pPr>
+        <w:pStyle w:val="oancuaDanhsach"/>
         <w:numPr>
           <w:ilvl w:val="0"/>
           <w:numId w:val="11"/>
@@ -3735,15 +3633,15 @@
         <w:rPr>
           <w:highlight w:val="yellow"/>
         </w:rPr>
-        <w:t>.pop()</w:t>
-      </w:r>
-      <w:r>
-        <w:t>: lấy phần tử cuối cùng trong array</w:t>
-      </w:r>
-    </w:p>
-    <w:p>
-      <w:pPr>
-        <w:pStyle w:val="ListParagraph"/>
+        <w:t>.toLowerCase()</w:t>
+      </w:r>
+      <w:r>
+        <w:t>: in thường</w:t>
+      </w:r>
+    </w:p>
+    <w:p>
+      <w:pPr>
+        <w:pStyle w:val="oancuaDanhsach"/>
         <w:numPr>
           <w:ilvl w:val="0"/>
           <w:numId w:val="11"/>
@@ -3753,15 +3651,15 @@
         <w:rPr>
           <w:highlight w:val="yellow"/>
         </w:rPr>
-        <w:t>String()</w:t>
-      </w:r>
-      <w:r>
-        <w:t xml:space="preserve">: convert -&gt; string </w:t>
-      </w:r>
-    </w:p>
-    <w:p>
-      <w:pPr>
-        <w:pStyle w:val="ListParagraph"/>
+        <w:t>.toUpperCase()</w:t>
+      </w:r>
+      <w:r>
+        <w:t>: in hoa</w:t>
+      </w:r>
+    </w:p>
+    <w:p>
+      <w:pPr>
+        <w:pStyle w:val="oancuaDanhsach"/>
         <w:numPr>
           <w:ilvl w:val="0"/>
           <w:numId w:val="11"/>
@@ -3771,1050 +3669,883 @@
         <w:rPr>
           <w:highlight w:val="yellow"/>
         </w:rPr>
-        <w:t>.toLowerCase()</w:t>
-      </w:r>
-      <w:r>
-        <w:t>: in thường</w:t>
-      </w:r>
-    </w:p>
-    <w:p>
-      <w:pPr>
-        <w:pStyle w:val="ListParagraph"/>
-        <w:numPr>
-          <w:ilvl w:val="0"/>
-          <w:numId w:val="11"/>
+        <w:t>.repeat(n)</w:t>
+      </w:r>
+      <w:r>
+        <w:t xml:space="preserve">: </w:t>
+      </w:r>
+      <w:r>
+        <w:t>lặp lại chuỗi str n lần</w:t>
+      </w:r>
+      <w:r>
+        <w:t xml:space="preserve"> - </w:t>
+      </w:r>
+      <w:r>
+        <w:rPr>
+          <w:highlight w:val="green"/>
+        </w:rPr>
+        <w:t>str.repeat(n)</w:t>
+      </w:r>
+    </w:p>
+    <w:p>
+      <w:pPr>
+        <w:ind w:left="1080"/>
+      </w:pPr>
+      <w:r>
+        <w:t>Unicode:</w:t>
+      </w:r>
+    </w:p>
+    <w:p>
+      <w:pPr>
+        <w:pStyle w:val="oancuaDanhsach"/>
+        <w:numPr>
+          <w:ilvl w:val="0"/>
+          <w:numId w:val="12"/>
         </w:numPr>
       </w:pPr>
       <w:r>
         <w:rPr>
           <w:highlight w:val="yellow"/>
         </w:rPr>
-        <w:t>.toUpperCase()</w:t>
-      </w:r>
-      <w:r>
-        <w:t>: in hoa</w:t>
-      </w:r>
-    </w:p>
-    <w:p>
-      <w:pPr>
-        <w:pStyle w:val="ListParagraph"/>
-        <w:numPr>
-          <w:ilvl w:val="0"/>
-          <w:numId w:val="11"/>
+        <w:t>.charCodeAt()</w:t>
+      </w:r>
+      <w:r>
+        <w:t>: lấy mã unicode của một chữ</w:t>
+      </w:r>
+    </w:p>
+    <w:p>
+      <w:pPr>
+        <w:pStyle w:val="oancuaDanhsach"/>
+        <w:numPr>
+          <w:ilvl w:val="0"/>
+          <w:numId w:val="12"/>
         </w:numPr>
       </w:pPr>
       <w:r>
         <w:rPr>
           <w:highlight w:val="yellow"/>
         </w:rPr>
-        <w:t>.repeat(n)</w:t>
+        <w:t>String.fromCharCode(char)</w:t>
       </w:r>
       <w:r>
         <w:t xml:space="preserve">: </w:t>
       </w:r>
       <w:r>
-        <w:t>lặp lại chuỗi str n lần</w:t>
-      </w:r>
-      <w:r>
-        <w:t xml:space="preserve"> - </w:t>
-      </w:r>
-      <w:r>
-        <w:rPr>
-          <w:highlight w:val="green"/>
-        </w:rPr>
-        <w:t>str.repeat(n)</w:t>
-      </w:r>
-    </w:p>
-    <w:p>
-      <w:pPr>
-        <w:ind w:left="1080"/>
-      </w:pPr>
-      <w:r>
-        <w:t>Unicode:</w:t>
-      </w:r>
-    </w:p>
-    <w:p>
-      <w:pPr>
-        <w:pStyle w:val="ListParagraph"/>
-        <w:numPr>
-          <w:ilvl w:val="0"/>
-          <w:numId w:val="12"/>
+        <w:t>chuyển số thành chữ</w:t>
+      </w:r>
+    </w:p>
+    <w:p>
+      <w:pPr>
+        <w:pStyle w:val="oancuaDanhsach"/>
+        <w:numPr>
+          <w:ilvl w:val="0"/>
+          <w:numId w:val="1"/>
+        </w:numPr>
+      </w:pPr>
+      <w:r>
+        <w:t>Array</w:t>
+      </w:r>
+    </w:p>
+    <w:p>
+      <w:pPr>
+        <w:pStyle w:val="oancuaDanhsach"/>
+        <w:numPr>
+          <w:ilvl w:val="0"/>
+          <w:numId w:val="15"/>
         </w:numPr>
       </w:pPr>
       <w:r>
         <w:rPr>
           <w:highlight w:val="yellow"/>
         </w:rPr>
+        <w:t>[array[1], array[2], array[0]]</w:t>
+      </w:r>
+      <w:r>
+        <w:t>: khởi tạo</w:t>
+      </w:r>
+    </w:p>
+    <w:p>
+      <w:pPr>
+        <w:pStyle w:val="oancuaDanhsach"/>
+        <w:numPr>
+          <w:ilvl w:val="0"/>
+          <w:numId w:val="6"/>
+        </w:numPr>
+      </w:pPr>
+      <w:r>
+        <w:rPr>
+          <w:highlight w:val="yellow"/>
+        </w:rPr>
+        <w:t>arr.pop()</w:t>
+      </w:r>
+      <w:r>
+        <w:t>: Lấy phần tử cuối cùng trong mảng</w:t>
+      </w:r>
+    </w:p>
+    <w:p>
+      <w:pPr>
+        <w:pStyle w:val="oancuaDanhsach"/>
+        <w:numPr>
+          <w:ilvl w:val="0"/>
+          <w:numId w:val="6"/>
+        </w:numPr>
+      </w:pPr>
+      <w:r>
+        <w:rPr>
+          <w:highlight w:val="yellow"/>
+        </w:rPr>
+        <w:t>reverse()</w:t>
+      </w:r>
+      <w:r>
+        <w:t xml:space="preserve">: </w:t>
+      </w:r>
+      <w:r>
+        <w:t>đảo ngược 1 chuỗi</w:t>
+      </w:r>
+    </w:p>
+    <w:p>
+      <w:pPr>
+        <w:pStyle w:val="oancuaDanhsach"/>
+        <w:numPr>
+          <w:ilvl w:val="0"/>
+          <w:numId w:val="6"/>
+        </w:numPr>
+      </w:pPr>
+      <w:r>
+        <w:rPr>
+          <w:highlight w:val="yellow"/>
+        </w:rPr>
+        <w:t>sort()</w:t>
+      </w:r>
+      <w:r>
+        <w:t>: sắp xếp</w:t>
+      </w:r>
+    </w:p>
+    <w:p>
+      <w:pPr>
+        <w:ind w:left="1125" w:firstLine="315"/>
+      </w:pPr>
+      <w:r>
+        <w:rPr>
+          <w:highlight w:val="green"/>
+        </w:rPr>
+        <w:t>list_code.sort(function(a, b){</w:t>
+      </w:r>
+      <w:r>
+        <w:rPr>
+          <w:highlight w:val="green"/>
+        </w:rPr>
+        <w:t xml:space="preserve"> </w:t>
+      </w:r>
+      <w:r>
+        <w:rPr>
+          <w:highlight w:val="green"/>
+        </w:rPr>
+        <w:t>return a - b})</w:t>
+      </w:r>
+      <w:r>
+        <w:t xml:space="preserve">  :  Sắp xếp mảng tăng dần</w:t>
+      </w:r>
+    </w:p>
+    <w:p>
+      <w:pPr>
+        <w:pStyle w:val="oancuaDanhsach"/>
+        <w:numPr>
+          <w:ilvl w:val="0"/>
+          <w:numId w:val="17"/>
+        </w:numPr>
+      </w:pPr>
+      <w:r>
+        <w:rPr>
+          <w:highlight w:val="yellow"/>
+        </w:rPr>
+        <w:t>.indexOf(1)</w:t>
+      </w:r>
+      <w:r>
+        <w:t xml:space="preserve"> : </w:t>
+      </w:r>
+      <w:r>
+        <w:t>nums.indexOf(1)</w:t>
+      </w:r>
+      <w:r>
+        <w:t xml:space="preserve"> – tìm index của số “1” trong mảng </w:t>
+      </w:r>
+      <w:r>
+        <w:t>nums</w:t>
+      </w:r>
+    </w:p>
+    <w:p>
+      <w:pPr>
+        <w:pStyle w:val="oancuaDanhsach"/>
+        <w:numPr>
+          <w:ilvl w:val="0"/>
+          <w:numId w:val="17"/>
+        </w:numPr>
+      </w:pPr>
+      <w:r>
+        <w:rPr>
+          <w:highlight w:val="yellow"/>
+        </w:rPr>
+        <w:t>.map()</w:t>
+      </w:r>
+      <w:r>
+        <w:t xml:space="preserve">: return mảng mới với điều kiện đã cho - </w:t>
+      </w:r>
+      <w:r>
+        <w:rPr>
+          <w:highlight w:val="green"/>
+        </w:rPr>
+        <w:t>const map1 = array1.map(x =&gt; x * 2);</w:t>
+      </w:r>
+      <w:r>
+        <w:t xml:space="preserve"> </w:t>
+      </w:r>
+    </w:p>
+    <w:p>
+      <w:pPr>
+        <w:pStyle w:val="oancuaDanhsach"/>
+        <w:ind w:left="1485"/>
+      </w:pPr>
+      <w:r>
+        <w:rPr>
+          <w:highlight w:val="green"/>
+        </w:rPr>
+        <w:t>str_ara.map(v =&gt; max = Math.max(max, v.length));</w:t>
+      </w:r>
+    </w:p>
+    <w:p>
+      <w:pPr>
+        <w:pStyle w:val="oancuaDanhsach"/>
+        <w:numPr>
+          <w:ilvl w:val="0"/>
+          <w:numId w:val="17"/>
+        </w:numPr>
+      </w:pPr>
+      <w:r>
+        <w:rPr>
+          <w:highlight w:val="yellow"/>
+        </w:rPr>
+        <w:t>[...to_string]</w:t>
+      </w:r>
+      <w:r>
+        <w:t>: clone 1 mảng</w:t>
+      </w:r>
+    </w:p>
+    <w:p>
+      <w:pPr>
+        <w:pStyle w:val="oancuaDanhsach"/>
+        <w:numPr>
+          <w:ilvl w:val="0"/>
+          <w:numId w:val="17"/>
+        </w:numPr>
+      </w:pPr>
+      <w:r>
+        <w:rPr>
+          <w:highlight w:val="yellow"/>
+        </w:rPr>
+        <w:t>.splice(2, 1)</w:t>
+      </w:r>
+      <w:r>
+        <w:t>: xóa 1 phần tử ở vị trí index = 2</w:t>
+      </w:r>
+    </w:p>
+    <w:p>
+      <w:pPr>
+        <w:pStyle w:val="oancuaDanhsach"/>
+        <w:ind w:left="765"/>
+      </w:pPr>
+    </w:p>
+    <w:p>
+      <w:pPr>
+        <w:pStyle w:val="oancuaDanhsach"/>
+        <w:numPr>
+          <w:ilvl w:val="0"/>
+          <w:numId w:val="1"/>
+        </w:numPr>
+      </w:pPr>
+      <w:r>
+        <w:t>URL</w:t>
+      </w:r>
+    </w:p>
+    <w:p>
+      <w:pPr>
+        <w:pStyle w:val="oancuaDanhsach"/>
+        <w:numPr>
+          <w:ilvl w:val="0"/>
+          <w:numId w:val="6"/>
+        </w:numPr>
+      </w:pPr>
+      <w:r>
+        <w:t>document.URL</w:t>
+      </w:r>
+      <w:r>
+        <w:t>: lấy URL</w:t>
+      </w:r>
+      <w:r>
+        <w:t xml:space="preserve">. </w:t>
+      </w:r>
+    </w:p>
+    <w:p>
+      <w:pPr>
+        <w:pStyle w:val="oancuaDanhsach"/>
+        <w:numPr>
+          <w:ilvl w:val="0"/>
+          <w:numId w:val="10"/>
+        </w:numPr>
+      </w:pPr>
+      <w:r>
+        <w:t>document.URL</w:t>
+      </w:r>
+      <w:r>
+        <w:t>.href: lấy href current</w:t>
+      </w:r>
+    </w:p>
+    <w:p>
+      <w:pPr>
+        <w:pStyle w:val="oancuaDanhsach"/>
+        <w:ind w:left="765"/>
+      </w:pPr>
+    </w:p>
+    <w:p>
+      <w:pPr>
+        <w:pStyle w:val="oancuaDanhsach"/>
+        <w:ind w:left="765"/>
+      </w:pPr>
+      <w:r>
+        <w:t>Tip:</w:t>
+      </w:r>
+    </w:p>
+    <w:p>
+      <w:pPr>
+        <w:pStyle w:val="oancuaDanhsach"/>
+        <w:numPr>
+          <w:ilvl w:val="0"/>
+          <w:numId w:val="5"/>
+        </w:numPr>
+      </w:pPr>
+      <w:r>
         <w:lastRenderedPageBreak/>
-        <w:t>.charCodeAt()</w:t>
-      </w:r>
-      <w:r>
-        <w:t>: lấy mã unicode của một chữ</w:t>
-      </w:r>
-    </w:p>
-    <w:p>
-      <w:pPr>
-        <w:pStyle w:val="ListParagraph"/>
-        <w:numPr>
-          <w:ilvl w:val="0"/>
-          <w:numId w:val="12"/>
+        <w:t>Xóa element empty trong array</w:t>
+      </w:r>
+    </w:p>
+    <w:p>
+      <w:pPr>
+        <w:pStyle w:val="oancuaDanhsach"/>
+        <w:ind w:left="765" w:firstLine="675"/>
+      </w:pPr>
+      <w:r>
+        <w:rPr>
+          <w:highlight w:val="green"/>
+        </w:rPr>
+        <w:t>var split_href = href.split('/').filter(item =&gt; item);</w:t>
+      </w:r>
+    </w:p>
+    <w:p>
+      <w:pPr>
+        <w:pStyle w:val="oancuaDanhsach"/>
+        <w:ind w:left="765" w:firstLine="675"/>
+      </w:pPr>
+    </w:p>
+    <w:p>
+      <w:pPr>
+        <w:pStyle w:val="u1"/>
+      </w:pPr>
+      <w:r>
+        <w:t>Statement</w:t>
+      </w:r>
+    </w:p>
+    <w:p>
+      <w:pPr>
+        <w:pStyle w:val="oancuaDanhsach"/>
+        <w:numPr>
+          <w:ilvl w:val="0"/>
+          <w:numId w:val="8"/>
+        </w:numPr>
+      </w:pPr>
+      <w:r>
+        <w:t>For</w:t>
+      </w:r>
+    </w:p>
+    <w:p>
+      <w:pPr>
+        <w:pStyle w:val="oancuaDanhsach"/>
+        <w:ind w:left="765"/>
+        <w:rPr>
+          <w:highlight w:val="green"/>
+        </w:rPr>
+      </w:pPr>
+      <w:r>
+        <w:rPr>
+          <w:highlight w:val="green"/>
+        </w:rPr>
+        <w:t>for ( var i=1; i&lt;=10; i++ ){</w:t>
+      </w:r>
+    </w:p>
+    <w:p>
+      <w:pPr>
+        <w:pStyle w:val="oancuaDanhsach"/>
+        <w:ind w:left="765"/>
+        <w:rPr>
+          <w:highlight w:val="green"/>
+        </w:rPr>
+      </w:pPr>
+      <w:r>
+        <w:rPr>
+          <w:highlight w:val="green"/>
+        </w:rPr>
+        <w:t xml:space="preserve">    list_btn.push(`&lt;button&gt;${i}&lt;/button&gt;`)</w:t>
+      </w:r>
+    </w:p>
+    <w:p>
+      <w:pPr>
+        <w:pStyle w:val="oancuaDanhsach"/>
+        <w:ind w:left="765" w:firstLine="105"/>
+      </w:pPr>
+      <w:r>
+        <w:rPr>
+          <w:highlight w:val="green"/>
+        </w:rPr>
+        <w:t>}</w:t>
+      </w:r>
+    </w:p>
+    <w:p>
+      <w:pPr>
+        <w:pStyle w:val="oancuaDanhsach"/>
+        <w:numPr>
+          <w:ilvl w:val="0"/>
+          <w:numId w:val="8"/>
+        </w:numPr>
+      </w:pPr>
+      <w:r>
+        <w:t>For in</w:t>
+      </w:r>
+    </w:p>
+    <w:p>
+      <w:pPr>
+        <w:ind w:left="720"/>
+        <w:rPr>
+          <w:highlight w:val="green"/>
+        </w:rPr>
+      </w:pPr>
+      <w:r>
+        <w:rPr>
+          <w:highlight w:val="green"/>
+        </w:rPr>
+        <w:t>var list_btn = [‘1’,’2’, ‘3’]</w:t>
+      </w:r>
+    </w:p>
+    <w:p>
+      <w:pPr>
+        <w:pStyle w:val="oancuaDanhsach"/>
+        <w:rPr>
+          <w:highlight w:val="green"/>
+        </w:rPr>
+      </w:pPr>
+      <w:r>
+        <w:rPr>
+          <w:highlight w:val="green"/>
+        </w:rPr>
+        <w:t>for ( element in list_btn ){</w:t>
+      </w:r>
+    </w:p>
+    <w:p>
+      <w:pPr>
+        <w:pStyle w:val="oancuaDanhsach"/>
+        <w:rPr>
+          <w:highlight w:val="green"/>
+        </w:rPr>
+      </w:pPr>
+      <w:r>
+        <w:rPr>
+          <w:highlight w:val="green"/>
+        </w:rPr>
+        <w:t xml:space="preserve">    console.log(list_btn[element])</w:t>
+      </w:r>
+    </w:p>
+    <w:p>
+      <w:pPr>
+        <w:ind w:firstLine="720"/>
+      </w:pPr>
+      <w:r>
+        <w:rPr>
+          <w:highlight w:val="green"/>
+        </w:rPr>
+        <w:t>}</w:t>
+      </w:r>
+    </w:p>
+    <w:p>
+      <w:pPr>
+        <w:ind w:firstLine="720"/>
+      </w:pPr>
+      <w:r>
+        <w:t>“e</w:t>
+      </w:r>
+      <w:r>
+        <w:t>lement</w:t>
+      </w:r>
+      <w:r>
+        <w:t>”</w:t>
+      </w:r>
+      <w:r>
+        <w:t xml:space="preserve"> là key, </w:t>
+      </w:r>
+      <w:r>
+        <w:t>“</w:t>
+      </w:r>
+      <w:r>
+        <w:t>list_btn[element]</w:t>
+      </w:r>
+      <w:r>
+        <w:t>”</w:t>
+      </w:r>
+      <w:r>
+        <w:t xml:space="preserve"> là value</w:t>
+      </w:r>
+    </w:p>
+    <w:p>
+      <w:pPr>
+        <w:pStyle w:val="oancuaDanhsach"/>
+        <w:numPr>
+          <w:ilvl w:val="0"/>
+          <w:numId w:val="8"/>
+        </w:numPr>
+      </w:pPr>
+      <w:r>
+        <w:t>throw</w:t>
+      </w:r>
+    </w:p>
+    <w:p>
+      <w:pPr>
+        <w:ind w:firstLine="720"/>
+      </w:pPr>
+    </w:p>
+    <w:p>
+      <w:pPr>
+        <w:pStyle w:val="u1"/>
+      </w:pPr>
+      <w:r>
+        <w:t>Method</w:t>
+      </w:r>
+    </w:p>
+    <w:p>
+      <w:pPr>
+        <w:pStyle w:val="oancuaDanhsach"/>
+        <w:numPr>
+          <w:ilvl w:val="0"/>
+          <w:numId w:val="1"/>
         </w:numPr>
       </w:pPr>
       <w:r>
         <w:rPr>
           <w:highlight w:val="yellow"/>
         </w:rPr>
-        <w:t>String.fromCharCode(char)</w:t>
+        <w:t>setInterval()</w:t>
+      </w:r>
+      <w:r>
+        <w:t>: thực hiện 1 hành động gì đấy được lặp lại trong 1 khoảng thời gian nhất định</w:t>
+      </w:r>
+      <w:r>
+        <w:t xml:space="preserve">. </w:t>
+      </w:r>
+    </w:p>
+    <w:p>
+      <w:pPr>
+        <w:pStyle w:val="oancuaDanhsach"/>
+        <w:numPr>
+          <w:ilvl w:val="0"/>
+          <w:numId w:val="1"/>
+        </w:numPr>
+      </w:pPr>
+      <w:r>
+        <w:rPr>
+          <w:highlight w:val="yellow"/>
+        </w:rPr>
+        <w:t>setTimeout</w:t>
+      </w:r>
+      <w:r>
+        <w:t>: chờ một khoảng thời gian thì thực hiện</w:t>
+      </w:r>
+    </w:p>
+    <w:p>
+      <w:pPr>
+        <w:pStyle w:val="oancuaDanhsach"/>
+        <w:numPr>
+          <w:ilvl w:val="0"/>
+          <w:numId w:val="1"/>
+        </w:numPr>
+      </w:pPr>
+      <w:r>
+        <w:rPr>
+          <w:highlight w:val="yellow"/>
+        </w:rPr>
+        <w:t>clearTimeout</w:t>
+      </w:r>
+      <w:r>
+        <w:t>: hủy bỏ lệnh setTimeout</w:t>
+      </w:r>
+    </w:p>
+    <w:p>
+      <w:pPr>
+        <w:pStyle w:val="oancuaDanhsach"/>
+        <w:numPr>
+          <w:ilvl w:val="0"/>
+          <w:numId w:val="1"/>
+        </w:numPr>
+      </w:pPr>
+      <w:r>
+        <w:rPr>
+          <w:highlight w:val="yellow"/>
+        </w:rPr>
+        <w:t>typeof variable_name</w:t>
+      </w:r>
+      <w:r>
+        <w:t>: kiể</w:t>
+      </w:r>
+      <w:r>
+        <w:t>m tra kiểu dữ liệu của biến</w:t>
+      </w:r>
+    </w:p>
+    <w:p>
+      <w:pPr>
+        <w:pStyle w:val="u1"/>
+      </w:pPr>
+      <w:r>
+        <w:t>Math</w:t>
+      </w:r>
+    </w:p>
+    <w:p>
+      <w:pPr>
+        <w:pStyle w:val="oancuaDanhsach"/>
+        <w:numPr>
+          <w:ilvl w:val="0"/>
+          <w:numId w:val="1"/>
+        </w:numPr>
+      </w:pPr>
+      <w:r>
+        <w:rPr>
+          <w:highlight w:val="yellow"/>
+        </w:rPr>
+        <w:t>Math.random() * 20</w:t>
+      </w:r>
+      <w:r>
+        <w:t>: random number từ 0-&gt;19</w:t>
+      </w:r>
+      <w:r>
+        <w:t xml:space="preserve">. </w:t>
+      </w:r>
+      <w:r>
+        <w:t>Math.floor(Math.random() * 20) + 1</w:t>
+      </w:r>
+    </w:p>
+    <w:p>
+      <w:pPr>
+        <w:pStyle w:val="oancuaDanhsach"/>
+        <w:numPr>
+          <w:ilvl w:val="0"/>
+          <w:numId w:val="1"/>
+        </w:numPr>
+      </w:pPr>
+      <w:r>
+        <w:rPr>
+          <w:highlight w:val="yellow"/>
+        </w:rPr>
+        <w:t>Math.floor</w:t>
+      </w:r>
+      <w:r>
+        <w:t xml:space="preserve">: làm tròn số </w:t>
+      </w:r>
+      <w:r>
+        <w:t>(</w:t>
+      </w:r>
+      <w:r>
+        <w:t>5.95</w:t>
+      </w:r>
+      <w:r>
+        <w:t>-&gt;</w:t>
+      </w:r>
+      <w:r>
+        <w:t>5</w:t>
+      </w:r>
+      <w:r>
+        <w:t xml:space="preserve">;    </w:t>
+      </w:r>
+      <w:r>
+        <w:t>5.05</w:t>
+      </w:r>
+      <w:r>
+        <w:t>-&gt;</w:t>
+      </w:r>
+      <w:r>
+        <w:t>5</w:t>
+      </w:r>
+      <w:r>
+        <w:t xml:space="preserve">;      </w:t>
+      </w:r>
+      <w:r>
+        <w:t>5</w:t>
+      </w:r>
+      <w:r>
+        <w:t>-&gt;</w:t>
+      </w:r>
+      <w:r>
+        <w:t>5</w:t>
+      </w:r>
+      <w:r>
+        <w:t xml:space="preserve">;      </w:t>
+      </w:r>
+      <w:r>
+        <w:t>-5.05</w:t>
+      </w:r>
+      <w:r>
+        <w:t>-&gt;</w:t>
+      </w:r>
+      <w:r>
+        <w:t>-6</w:t>
+      </w:r>
+    </w:p>
+    <w:p>
+      <w:pPr>
+        <w:pStyle w:val="oancuaDanhsach"/>
+        <w:numPr>
+          <w:ilvl w:val="0"/>
+          <w:numId w:val="1"/>
+        </w:numPr>
+      </w:pPr>
+      <w:r>
+        <w:rPr>
+          <w:highlight w:val="yellow"/>
+        </w:rPr>
+        <w:t>Math.abs()</w:t>
+      </w:r>
+      <w:r>
+        <w:t>: trả về giá trị tuyệt đối của 1 số</w:t>
+      </w:r>
+    </w:p>
+    <w:p>
+      <w:pPr>
+        <w:pStyle w:val="oancuaDanhsach"/>
+        <w:numPr>
+          <w:ilvl w:val="0"/>
+          <w:numId w:val="1"/>
+        </w:numPr>
+      </w:pPr>
+      <w:r>
+        <w:rPr>
+          <w:highlight w:val="yellow"/>
+        </w:rPr>
+        <w:t>Math.max()</w:t>
+      </w:r>
+      <w:r>
+        <w:t xml:space="preserve">: tìm giá trị lớn nhất trong mảng - </w:t>
+      </w:r>
+      <w:r>
+        <w:rPr>
+          <w:highlight w:val="green"/>
+        </w:rPr>
+        <w:t>Math.max(max, temp)</w:t>
+      </w:r>
+      <w:r>
+        <w:t xml:space="preserve"> .</w:t>
+      </w:r>
+    </w:p>
+    <w:p>
+      <w:pPr>
+        <w:pStyle w:val="u1"/>
+      </w:pPr>
+      <w:r>
+        <w:t>ES6</w:t>
+      </w:r>
+    </w:p>
+    <w:p>
+      <w:pPr>
+        <w:pStyle w:val="oancuaDanhsach"/>
+        <w:numPr>
+          <w:ilvl w:val="0"/>
+          <w:numId w:val="6"/>
+        </w:numPr>
+      </w:pPr>
+      <w:r>
+        <w:rPr>
+          <w:highlight w:val="yellow"/>
+        </w:rPr>
+        <w:t>(/a...b/).test(str)</w:t>
+      </w:r>
+      <w:r>
+        <w:t xml:space="preserve"> : Kiểm tra chuỗi “str” có ký tự “a” và “b” phân cách nhau bởi 3 ký tự ở giữa hay không</w:t>
+      </w:r>
+    </w:p>
+    <w:p>
+      <w:pPr>
+        <w:pStyle w:val="oancuaDanhsach"/>
+        <w:numPr>
+          <w:ilvl w:val="0"/>
+          <w:numId w:val="16"/>
+        </w:numPr>
+      </w:pPr>
+      <w:r>
+        <w:t>Array</w:t>
+      </w:r>
+    </w:p>
+    <w:p>
+      <w:pPr>
+        <w:pStyle w:val="oancuaDanhsach"/>
+        <w:numPr>
+          <w:ilvl w:val="0"/>
+          <w:numId w:val="6"/>
+        </w:numPr>
+      </w:pPr>
+      <w:r>
+        <w:rPr>
+          <w:highlight w:val="yellow"/>
+        </w:rPr>
+        <w:t>.includes(1)</w:t>
       </w:r>
       <w:r>
         <w:t xml:space="preserve">: </w:t>
       </w:r>
       <w:r>
-        <w:t>chuyển số thành chữ</w:t>
-      </w:r>
-    </w:p>
-    <w:p>
-      <w:pPr>
-        <w:pStyle w:val="ListParagraph"/>
-        <w:numPr>
-          <w:ilvl w:val="0"/>
-          <w:numId w:val="1"/>
-        </w:numPr>
-      </w:pPr>
-      <w:r>
-        <w:t>Array</w:t>
-      </w:r>
-    </w:p>
-    <w:p>
-      <w:pPr>
-        <w:pStyle w:val="ListParagraph"/>
-        <w:numPr>
-          <w:ilvl w:val="0"/>
-          <w:numId w:val="15"/>
-        </w:numPr>
-      </w:pPr>
-      <w:r>
-        <w:rPr>
-          <w:highlight w:val="yellow"/>
-        </w:rPr>
-        <w:t>[array[1], array[2], array[0]]</w:t>
-      </w:r>
-      <w:r>
-        <w:t>: khởi tạo</w:t>
-      </w:r>
-    </w:p>
-    <w:p>
-      <w:pPr>
-        <w:pStyle w:val="ListParagraph"/>
-        <w:numPr>
-          <w:ilvl w:val="0"/>
-          <w:numId w:val="6"/>
-        </w:numPr>
-      </w:pPr>
-      <w:r>
-        <w:rPr>
-          <w:highlight w:val="yellow"/>
-        </w:rPr>
-        <w:t>arr.pop()</w:t>
-      </w:r>
-      <w:r>
-        <w:t>: Lấy phần tử cuối cùng trong mảng</w:t>
-      </w:r>
-    </w:p>
-    <w:p>
-      <w:pPr>
-        <w:pStyle w:val="ListParagraph"/>
-        <w:numPr>
-          <w:ilvl w:val="0"/>
-          <w:numId w:val="6"/>
-        </w:numPr>
-      </w:pPr>
-      <w:r>
-        <w:rPr>
-          <w:highlight w:val="yellow"/>
-        </w:rPr>
-        <w:t>reverse()</w:t>
-      </w:r>
-      <w:r>
-        <w:t xml:space="preserve">: </w:t>
-      </w:r>
-      <w:r>
-        <w:t>đảo ngược 1 chuỗi</w:t>
-      </w:r>
-    </w:p>
-    <w:p>
-      <w:pPr>
-        <w:pStyle w:val="ListParagraph"/>
-        <w:numPr>
-          <w:ilvl w:val="0"/>
-          <w:numId w:val="6"/>
-        </w:numPr>
-      </w:pPr>
-      <w:r>
-        <w:rPr>
-          <w:highlight w:val="yellow"/>
-        </w:rPr>
-        <w:t>sort()</w:t>
-      </w:r>
-      <w:r>
-        <w:t>: sắp xếp</w:t>
-      </w:r>
-    </w:p>
-    <w:p>
-      <w:pPr>
-        <w:ind w:left="1125" w:firstLine="315"/>
-      </w:pPr>
-      <w:r>
-        <w:rPr>
-          <w:highlight w:val="green"/>
-        </w:rPr>
-        <w:t>list_</w:t>
-      </w:r>
-      <w:proofErr w:type="gramStart"/>
-      <w:r>
-        <w:rPr>
-          <w:highlight w:val="green"/>
-        </w:rPr>
-        <w:t>code.sort(</w:t>
-      </w:r>
-      <w:proofErr w:type="gramEnd"/>
-      <w:r>
-        <w:rPr>
-          <w:highlight w:val="green"/>
-        </w:rPr>
-        <w:t>function(a, b){</w:t>
-      </w:r>
-      <w:r>
-        <w:rPr>
-          <w:highlight w:val="green"/>
-        </w:rPr>
-        <w:t xml:space="preserve"> </w:t>
-      </w:r>
-      <w:r>
-        <w:rPr>
-          <w:highlight w:val="green"/>
-        </w:rPr>
-        <w:t>return a - b})</w:t>
-      </w:r>
-      <w:r>
-        <w:t xml:space="preserve">  :  Sắp xếp mảng tăng dần</w:t>
-      </w:r>
-    </w:p>
-    <w:p>
-      <w:pPr>
-        <w:pStyle w:val="ListParagraph"/>
-        <w:numPr>
-          <w:ilvl w:val="0"/>
-          <w:numId w:val="17"/>
-        </w:numPr>
-      </w:pPr>
-      <w:r>
-        <w:rPr>
-          <w:highlight w:val="yellow"/>
-        </w:rPr>
-        <w:t>.indexOf(1)</w:t>
-      </w:r>
-      <w:r>
-        <w:t xml:space="preserve"> : </w:t>
-      </w:r>
-      <w:r>
-        <w:t>nums.indexOf(1)</w:t>
-      </w:r>
-      <w:r>
-        <w:t xml:space="preserve"> – tìm index của số “1” trong mảng </w:t>
-      </w:r>
-      <w:r>
-        <w:t>nums</w:t>
-      </w:r>
-    </w:p>
-    <w:p>
-      <w:pPr>
-        <w:pStyle w:val="ListParagraph"/>
-        <w:numPr>
-          <w:ilvl w:val="0"/>
-          <w:numId w:val="17"/>
-        </w:numPr>
-      </w:pPr>
-      <w:r>
-        <w:rPr>
-          <w:highlight w:val="yellow"/>
-        </w:rPr>
-        <w:t>.map()</w:t>
-      </w:r>
-      <w:r>
-        <w:t xml:space="preserve">: return mảng mới với điều kiện đã cho - </w:t>
-      </w:r>
-      <w:r>
-        <w:rPr>
-          <w:highlight w:val="green"/>
-        </w:rPr>
-        <w:t>const map1 = array1.map(x =&gt; x * 2);</w:t>
-      </w:r>
-      <w:r>
-        <w:t xml:space="preserve"> </w:t>
-      </w:r>
-    </w:p>
-    <w:p>
-      <w:pPr>
-        <w:pStyle w:val="ListParagraph"/>
-        <w:ind w:left="1485"/>
-      </w:pPr>
-      <w:r>
-        <w:rPr>
-          <w:highlight w:val="green"/>
-        </w:rPr>
-        <w:t>str_</w:t>
-      </w:r>
-      <w:proofErr w:type="gramStart"/>
-      <w:r>
-        <w:rPr>
-          <w:highlight w:val="green"/>
-        </w:rPr>
-        <w:t>ara.map(</w:t>
-      </w:r>
-      <w:proofErr w:type="gramEnd"/>
-      <w:r>
-        <w:rPr>
-          <w:highlight w:val="green"/>
-        </w:rPr>
-        <w:t>v =&gt; max = Math.max(max, v.length));</w:t>
-      </w:r>
-    </w:p>
-    <w:p>
-      <w:pPr>
-        <w:pStyle w:val="ListParagraph"/>
-        <w:numPr>
-          <w:ilvl w:val="0"/>
-          <w:numId w:val="17"/>
-        </w:numPr>
-      </w:pPr>
-      <w:r>
-        <w:rPr>
-          <w:highlight w:val="yellow"/>
-        </w:rPr>
-        <w:t>[...to_string]</w:t>
-      </w:r>
-      <w:r>
-        <w:t>: clone 1 mảng</w:t>
-      </w:r>
-    </w:p>
-    <w:p>
-      <w:pPr>
-        <w:pStyle w:val="ListParagraph"/>
-        <w:numPr>
-          <w:ilvl w:val="0"/>
-          <w:numId w:val="17"/>
-        </w:numPr>
-      </w:pPr>
-      <w:r>
-        <w:rPr>
-          <w:highlight w:val="yellow"/>
-        </w:rPr>
-        <w:t>.splice(2, 1)</w:t>
-      </w:r>
-      <w:r>
-        <w:t>: xóa 1 phần tử ở vị trí index = 2</w:t>
-      </w:r>
-    </w:p>
-    <w:p>
-      <w:pPr>
-        <w:pStyle w:val="ListParagraph"/>
-        <w:ind w:left="765"/>
-      </w:pPr>
-    </w:p>
-    <w:p>
-      <w:pPr>
-        <w:pStyle w:val="ListParagraph"/>
-        <w:numPr>
-          <w:ilvl w:val="0"/>
-          <w:numId w:val="1"/>
-        </w:numPr>
-      </w:pPr>
-      <w:r>
-        <w:t>URL</w:t>
-      </w:r>
-    </w:p>
-    <w:p>
-      <w:pPr>
-        <w:pStyle w:val="ListParagraph"/>
-        <w:numPr>
-          <w:ilvl w:val="0"/>
-          <w:numId w:val="6"/>
-        </w:numPr>
-      </w:pPr>
-      <w:r>
-        <w:t>document.URL</w:t>
-      </w:r>
-      <w:r>
-        <w:t>: lấy URL</w:t>
+        <w:t>nums.includes(1)</w:t>
+      </w:r>
+      <w:r>
+        <w:t xml:space="preserve"> – kiểm tra trong mảng có số “1” không</w:t>
       </w:r>
       <w:r>
         <w:t xml:space="preserve">. </w:t>
       </w:r>
-    </w:p>
-    <w:p>
-      <w:pPr>
-        <w:pStyle w:val="ListParagraph"/>
-        <w:numPr>
-          <w:ilvl w:val="0"/>
-          <w:numId w:val="10"/>
-        </w:numPr>
-      </w:pPr>
-      <w:r>
-        <w:t>document.URL</w:t>
-      </w:r>
-      <w:r>
-        <w:t>.href: lấy href current</w:t>
-      </w:r>
-    </w:p>
-    <w:p>
-      <w:pPr>
-        <w:pStyle w:val="ListParagraph"/>
-        <w:ind w:left="765"/>
-      </w:pPr>
-    </w:p>
-    <w:p>
-      <w:pPr>
-        <w:pStyle w:val="ListParagraph"/>
-        <w:ind w:left="765"/>
-      </w:pPr>
-      <w:r>
-        <w:t>Tip:</w:t>
-      </w:r>
-    </w:p>
-    <w:p>
-      <w:pPr>
-        <w:pStyle w:val="ListParagraph"/>
-        <w:numPr>
-          <w:ilvl w:val="0"/>
-          <w:numId w:val="5"/>
-        </w:numPr>
-      </w:pPr>
-      <w:r>
-        <w:t>Xóa element empty trong array</w:t>
-      </w:r>
-    </w:p>
-    <w:p>
-      <w:pPr>
-        <w:pStyle w:val="ListParagraph"/>
-        <w:ind w:left="765" w:firstLine="675"/>
-      </w:pPr>
-      <w:proofErr w:type="gramStart"/>
-      <w:r>
-        <w:rPr>
-          <w:highlight w:val="green"/>
-        </w:rPr>
-        <w:t>var</w:t>
-      </w:r>
-      <w:proofErr w:type="gramEnd"/>
-      <w:r>
-        <w:rPr>
-          <w:highlight w:val="green"/>
-        </w:rPr>
-        <w:t xml:space="preserve"> split_href = href.split('/').filter(item =&gt; item);</w:t>
-      </w:r>
-    </w:p>
-    <w:p>
-      <w:pPr>
-        <w:pStyle w:val="ListParagraph"/>
-        <w:ind w:left="765" w:firstLine="675"/>
-      </w:pPr>
-    </w:p>
-    <w:p>
-      <w:pPr>
-        <w:pStyle w:val="Heading1"/>
-      </w:pPr>
-      <w:r>
-        <w:t>Statement</w:t>
-      </w:r>
-    </w:p>
-    <w:p>
-      <w:pPr>
-        <w:pStyle w:val="ListParagraph"/>
-        <w:numPr>
-          <w:ilvl w:val="0"/>
-          <w:numId w:val="8"/>
-        </w:numPr>
-      </w:pPr>
-      <w:r>
-        <w:t>For</w:t>
-      </w:r>
-    </w:p>
-    <w:p>
-      <w:pPr>
-        <w:pStyle w:val="ListParagraph"/>
-        <w:ind w:left="765"/>
-        <w:rPr>
-          <w:highlight w:val="green"/>
-        </w:rPr>
-      </w:pPr>
-      <w:proofErr w:type="gramStart"/>
-      <w:r>
-        <w:rPr>
-          <w:highlight w:val="green"/>
-        </w:rPr>
-        <w:t>for</w:t>
-      </w:r>
-      <w:proofErr w:type="gramEnd"/>
-      <w:r>
-        <w:rPr>
-          <w:highlight w:val="green"/>
-        </w:rPr>
-        <w:t xml:space="preserve"> ( var i=1; i&lt;=10; i++ ){</w:t>
-      </w:r>
-    </w:p>
-    <w:p>
-      <w:pPr>
-        <w:pStyle w:val="ListParagraph"/>
-        <w:ind w:left="765"/>
-        <w:rPr>
-          <w:highlight w:val="green"/>
-        </w:rPr>
-      </w:pPr>
-      <w:r>
-        <w:rPr>
-          <w:highlight w:val="green"/>
-        </w:rPr>
-        <w:t xml:space="preserve">    list_</w:t>
-      </w:r>
-      <w:proofErr w:type="gramStart"/>
-      <w:r>
-        <w:rPr>
-          <w:highlight w:val="green"/>
-        </w:rPr>
-        <w:t>btn.push(</w:t>
-      </w:r>
-      <w:proofErr w:type="gramEnd"/>
-      <w:r>
-        <w:rPr>
-          <w:highlight w:val="green"/>
-        </w:rPr>
-        <w:t>`&lt;button&gt;${i}&lt;/button&gt;`)</w:t>
-      </w:r>
-    </w:p>
-    <w:p>
-      <w:pPr>
-        <w:pStyle w:val="ListParagraph"/>
-        <w:ind w:left="765" w:firstLine="105"/>
-      </w:pPr>
-      <w:r>
-        <w:rPr>
-          <w:highlight w:val="green"/>
-        </w:rPr>
-        <w:t>}</w:t>
-      </w:r>
-    </w:p>
-    <w:p>
-      <w:pPr>
-        <w:pStyle w:val="ListParagraph"/>
-        <w:numPr>
-          <w:ilvl w:val="0"/>
-          <w:numId w:val="8"/>
-        </w:numPr>
-      </w:pPr>
-      <w:r>
-        <w:t>For in</w:t>
-      </w:r>
-    </w:p>
-    <w:p>
-      <w:pPr>
-        <w:ind w:left="720"/>
-        <w:rPr>
-          <w:highlight w:val="green"/>
-        </w:rPr>
-      </w:pPr>
-      <w:proofErr w:type="gramStart"/>
-      <w:r>
-        <w:rPr>
-          <w:highlight w:val="green"/>
-        </w:rPr>
-        <w:t>var</w:t>
-      </w:r>
-      <w:proofErr w:type="gramEnd"/>
-      <w:r>
-        <w:rPr>
-          <w:highlight w:val="green"/>
-        </w:rPr>
-        <w:t xml:space="preserve"> list_btn = [‘1’,’2’, ‘3’]</w:t>
-      </w:r>
-    </w:p>
-    <w:p>
-      <w:pPr>
-        <w:pStyle w:val="ListParagraph"/>
-        <w:rPr>
-          <w:highlight w:val="green"/>
-        </w:rPr>
-      </w:pPr>
-      <w:proofErr w:type="gramStart"/>
-      <w:r>
-        <w:rPr>
-          <w:highlight w:val="green"/>
-        </w:rPr>
-        <w:t>for</w:t>
-      </w:r>
-      <w:proofErr w:type="gramEnd"/>
-      <w:r>
-        <w:rPr>
-          <w:highlight w:val="green"/>
-        </w:rPr>
-        <w:t xml:space="preserve"> ( element in list_btn ){</w:t>
-      </w:r>
-    </w:p>
-    <w:p>
-      <w:pPr>
-        <w:pStyle w:val="ListParagraph"/>
-        <w:rPr>
-          <w:highlight w:val="green"/>
-        </w:rPr>
-      </w:pPr>
-      <w:r>
-        <w:rPr>
-          <w:highlight w:val="green"/>
-        </w:rPr>
-        <w:t xml:space="preserve">    </w:t>
-      </w:r>
-      <w:proofErr w:type="gramStart"/>
-      <w:r>
-        <w:rPr>
-          <w:highlight w:val="green"/>
-        </w:rPr>
-        <w:t>console.log(</w:t>
-      </w:r>
-      <w:proofErr w:type="gramEnd"/>
-      <w:r>
-        <w:rPr>
-          <w:highlight w:val="green"/>
-        </w:rPr>
-        <w:t>list_btn[element])</w:t>
-      </w:r>
-    </w:p>
-    <w:p>
-      <w:pPr>
-        <w:ind w:firstLine="720"/>
-      </w:pPr>
-      <w:r>
-        <w:rPr>
-          <w:highlight w:val="green"/>
-        </w:rPr>
-        <w:t>}</w:t>
-      </w:r>
-    </w:p>
-    <w:p>
-      <w:pPr>
-        <w:ind w:firstLine="720"/>
-      </w:pPr>
-      <w:r>
-        <w:t>“</w:t>
-      </w:r>
-      <w:proofErr w:type="gramStart"/>
-      <w:r>
-        <w:t>e</w:t>
-      </w:r>
-      <w:r>
-        <w:t>lement</w:t>
-      </w:r>
-      <w:proofErr w:type="gramEnd"/>
-      <w:r>
-        <w:t>”</w:t>
-      </w:r>
-      <w:r>
-        <w:t xml:space="preserve"> là key, </w:t>
-      </w:r>
-      <w:r>
-        <w:t>“</w:t>
-      </w:r>
-      <w:r>
-        <w:t>list_btn[element]</w:t>
-      </w:r>
-      <w:r>
-        <w:t>”</w:t>
-      </w:r>
-      <w:r>
-        <w:t xml:space="preserve"> là value</w:t>
-      </w:r>
-    </w:p>
-    <w:p>
-      <w:pPr>
-        <w:pStyle w:val="ListParagraph"/>
-        <w:numPr>
-          <w:ilvl w:val="0"/>
-          <w:numId w:val="8"/>
-        </w:numPr>
-      </w:pPr>
-      <w:r>
-        <w:t>throw</w:t>
-      </w:r>
-    </w:p>
-    <w:p>
-      <w:pPr>
-        <w:ind w:firstLine="720"/>
-      </w:pPr>
-    </w:p>
-    <w:p>
-      <w:pPr>
-        <w:pStyle w:val="Heading1"/>
+      <w:r>
+        <w:rPr>
+          <w:highlight w:val="green"/>
+        </w:rPr>
+        <w:t>!nums.includes(1)</w:t>
+      </w:r>
+      <w:r>
+        <w:t>: phủ định</w:t>
+      </w:r>
+    </w:p>
+    <w:p>
+      <w:pPr>
+        <w:pStyle w:val="u1"/>
       </w:pPr>
       <w:r>
         <w:lastRenderedPageBreak/>
-        <w:t>Method</w:t>
-      </w:r>
-    </w:p>
-    <w:p>
-      <w:pPr>
-        <w:pStyle w:val="ListParagraph"/>
-        <w:numPr>
-          <w:ilvl w:val="0"/>
-          <w:numId w:val="1"/>
-        </w:numPr>
-      </w:pPr>
-      <w:proofErr w:type="gramStart"/>
-      <w:r>
-        <w:rPr>
-          <w:highlight w:val="yellow"/>
-        </w:rPr>
-        <w:t>setInterval(</w:t>
-      </w:r>
-      <w:proofErr w:type="gramEnd"/>
-      <w:r>
-        <w:rPr>
-          <w:highlight w:val="yellow"/>
-        </w:rPr>
-        <w:t>)</w:t>
-      </w:r>
-      <w:r>
-        <w:t>: thực hiện 1 hành động gì đấy được lặp lại trong 1 khoảng thời gian nhất định</w:t>
-      </w:r>
-      <w:r>
-        <w:t xml:space="preserve">. </w:t>
-      </w:r>
-    </w:p>
-    <w:p>
-      <w:pPr>
-        <w:pStyle w:val="ListParagraph"/>
-        <w:numPr>
-          <w:ilvl w:val="0"/>
-          <w:numId w:val="1"/>
-        </w:numPr>
-      </w:pPr>
-      <w:r>
-        <w:rPr>
-          <w:highlight w:val="yellow"/>
-        </w:rPr>
-        <w:t>setTimeout</w:t>
-      </w:r>
-      <w:r>
-        <w:t>: chờ một khoảng thời gian thì thực hiện</w:t>
-      </w:r>
-    </w:p>
-    <w:p>
-      <w:pPr>
-        <w:pStyle w:val="ListParagraph"/>
-        <w:numPr>
-          <w:ilvl w:val="0"/>
-          <w:numId w:val="1"/>
-        </w:numPr>
-      </w:pPr>
-      <w:r>
-        <w:rPr>
-          <w:highlight w:val="yellow"/>
-        </w:rPr>
-        <w:t>clearTimeout</w:t>
-      </w:r>
-      <w:r>
-        <w:t>: hủy bỏ lệnh setTimeout</w:t>
-      </w:r>
-    </w:p>
-    <w:p>
-      <w:pPr>
-        <w:pStyle w:val="ListParagraph"/>
-        <w:numPr>
-          <w:ilvl w:val="0"/>
-          <w:numId w:val="1"/>
-        </w:numPr>
-      </w:pPr>
-      <w:r>
-        <w:rPr>
-          <w:highlight w:val="yellow"/>
-        </w:rPr>
-        <w:t>typeof variable_name</w:t>
-      </w:r>
-      <w:r>
-        <w:t>: kiể</w:t>
-      </w:r>
-      <w:r>
-        <w:t>m tra kiểu dữ liệu của biến</w:t>
-      </w:r>
-    </w:p>
-    <w:p>
-      <w:pPr>
-        <w:pStyle w:val="Heading1"/>
-      </w:pPr>
-      <w:r>
-        <w:t>Math</w:t>
-      </w:r>
-    </w:p>
-    <w:p>
-      <w:pPr>
-        <w:pStyle w:val="ListParagraph"/>
-        <w:numPr>
-          <w:ilvl w:val="0"/>
-          <w:numId w:val="1"/>
-        </w:numPr>
-      </w:pPr>
-      <w:proofErr w:type="gramStart"/>
-      <w:r>
-        <w:rPr>
-          <w:highlight w:val="yellow"/>
-        </w:rPr>
-        <w:t>Math.random(</w:t>
-      </w:r>
-      <w:proofErr w:type="gramEnd"/>
-      <w:r>
-        <w:rPr>
-          <w:highlight w:val="yellow"/>
-        </w:rPr>
-        <w:t>) * 20</w:t>
-      </w:r>
-      <w:r>
-        <w:t>: random number từ 0-&gt;19</w:t>
-      </w:r>
-      <w:r>
-        <w:t xml:space="preserve">. </w:t>
-      </w:r>
-      <w:r>
-        <w:t>Math.floor(Math.random() * 20) + 1</w:t>
-      </w:r>
-    </w:p>
-    <w:p>
-      <w:pPr>
-        <w:pStyle w:val="ListParagraph"/>
-        <w:numPr>
-          <w:ilvl w:val="0"/>
-          <w:numId w:val="1"/>
-        </w:numPr>
-      </w:pPr>
-      <w:r>
-        <w:rPr>
-          <w:highlight w:val="yellow"/>
-        </w:rPr>
-        <w:t>Math.floor</w:t>
-      </w:r>
-      <w:r>
-        <w:t xml:space="preserve">: làm tròn số </w:t>
-      </w:r>
-      <w:r>
-        <w:t>(</w:t>
-      </w:r>
-      <w:r>
-        <w:t>5.95</w:t>
-      </w:r>
-      <w:r>
-        <w:t>-&gt;</w:t>
-      </w:r>
-      <w:r>
-        <w:t>5</w:t>
-      </w:r>
-      <w:r>
-        <w:t xml:space="preserve">;    </w:t>
-      </w:r>
-      <w:r>
-        <w:t>5.05</w:t>
-      </w:r>
-      <w:r>
-        <w:t>-&gt;</w:t>
-      </w:r>
-      <w:r>
-        <w:t>5</w:t>
-      </w:r>
-      <w:r>
-        <w:t xml:space="preserve">;      </w:t>
-      </w:r>
-      <w:r>
-        <w:t>5</w:t>
-      </w:r>
-      <w:r>
-        <w:t>-&gt;</w:t>
-      </w:r>
-      <w:r>
-        <w:t>5</w:t>
-      </w:r>
-      <w:r>
-        <w:t xml:space="preserve">;      </w:t>
-      </w:r>
-      <w:r>
-        <w:t>-5.05</w:t>
-      </w:r>
-      <w:r>
-        <w:t>-&gt;</w:t>
-      </w:r>
-      <w:r>
-        <w:t>-6</w:t>
-      </w:r>
-    </w:p>
-    <w:p>
-      <w:pPr>
-        <w:pStyle w:val="ListParagraph"/>
-        <w:numPr>
-          <w:ilvl w:val="0"/>
-          <w:numId w:val="1"/>
-        </w:numPr>
-      </w:pPr>
-      <w:r>
-        <w:rPr>
-          <w:highlight w:val="yellow"/>
-        </w:rPr>
-        <w:t>Math.abs()</w:t>
-      </w:r>
-      <w:r>
-        <w:t>: trả về giá trị tuyệt đối của 1 số</w:t>
-      </w:r>
-    </w:p>
-    <w:p>
-      <w:pPr>
-        <w:pStyle w:val="ListParagraph"/>
-        <w:numPr>
-          <w:ilvl w:val="0"/>
-          <w:numId w:val="1"/>
-        </w:numPr>
-      </w:pPr>
-      <w:proofErr w:type="gramStart"/>
-      <w:r>
-        <w:rPr>
-          <w:highlight w:val="yellow"/>
-        </w:rPr>
-        <w:t>Math.max(</w:t>
-      </w:r>
-      <w:proofErr w:type="gramEnd"/>
-      <w:r>
-        <w:rPr>
-          <w:highlight w:val="yellow"/>
-        </w:rPr>
-        <w:t>)</w:t>
-      </w:r>
-      <w:r>
-        <w:t xml:space="preserve">: tìm giá trị lớn nhất trong mảng - </w:t>
-      </w:r>
-      <w:r>
-        <w:rPr>
-          <w:highlight w:val="green"/>
-        </w:rPr>
-        <w:t>Math.max(max, temp)</w:t>
-      </w:r>
-      <w:r>
-        <w:t xml:space="preserve"> .</w:t>
-      </w:r>
-    </w:p>
-    <w:p>
-      <w:pPr>
-        <w:pStyle w:val="Heading1"/>
-      </w:pPr>
-      <w:r>
-        <w:t>ES6</w:t>
-      </w:r>
-    </w:p>
-    <w:p>
-      <w:pPr>
-        <w:pStyle w:val="ListParagraph"/>
-        <w:numPr>
-          <w:ilvl w:val="0"/>
-          <w:numId w:val="6"/>
-        </w:numPr>
-      </w:pPr>
-      <w:r>
-        <w:rPr>
-          <w:highlight w:val="yellow"/>
-        </w:rPr>
-        <w:t>(/a...b/).test(str)</w:t>
-      </w:r>
-      <w:r>
-        <w:t xml:space="preserve"> : Kiểm tra chuỗi “str” có ký tự “a” và “b” phân cách nhau bởi 3 ký tự ở giữa hay không</w:t>
-      </w:r>
-    </w:p>
-    <w:p>
-      <w:pPr>
-        <w:pStyle w:val="ListParagraph"/>
-        <w:numPr>
-          <w:ilvl w:val="0"/>
-          <w:numId w:val="16"/>
-        </w:numPr>
-      </w:pPr>
-      <w:r>
-        <w:t>Array</w:t>
-      </w:r>
-    </w:p>
-    <w:p>
-      <w:pPr>
-        <w:pStyle w:val="ListParagraph"/>
-        <w:numPr>
-          <w:ilvl w:val="0"/>
-          <w:numId w:val="6"/>
-        </w:numPr>
-      </w:pPr>
-      <w:r>
-        <w:rPr>
-          <w:highlight w:val="yellow"/>
-        </w:rPr>
-        <w:t>.</w:t>
-      </w:r>
-      <w:proofErr w:type="gramStart"/>
-      <w:r>
-        <w:rPr>
-          <w:highlight w:val="yellow"/>
-        </w:rPr>
-        <w:t>includes(</w:t>
-      </w:r>
-      <w:proofErr w:type="gramEnd"/>
-      <w:r>
-        <w:rPr>
-          <w:highlight w:val="yellow"/>
-        </w:rPr>
-        <w:t>1)</w:t>
-      </w:r>
-      <w:r>
-        <w:t xml:space="preserve">: </w:t>
-      </w:r>
-      <w:r>
-        <w:t>nums.includes(1)</w:t>
-      </w:r>
-      <w:r>
-        <w:t xml:space="preserve"> – kiểm tra trong mảng có số “1” không</w:t>
-      </w:r>
-      <w:r>
-        <w:t xml:space="preserve">. </w:t>
-      </w:r>
-      <w:r>
-        <w:rPr>
-          <w:highlight w:val="green"/>
-        </w:rPr>
-        <w:t>!nums.includes(1)</w:t>
-      </w:r>
-      <w:r>
-        <w:t>: phủ định</w:t>
-      </w:r>
-    </w:p>
-    <w:p>
-      <w:pPr>
-        <w:pStyle w:val="Heading1"/>
-      </w:pPr>
-      <w:r>
         <w:t>Regular Expressions</w:t>
       </w:r>
     </w:p>
     <w:p>
-      <w:hyperlink r:id="rId29" w:history="1">
+      <w:hyperlink r:id="rId32" w:history="1">
         <w:r>
           <w:rPr>
-            <w:rStyle w:val="Hyperlink"/>
+            <w:rStyle w:val="Siuktni"/>
           </w:rPr>
           <w:t>https://www.w3schools.com/jsref/jsref_obj_regexp.asp</w:t>
         </w:r>
       </w:hyperlink>
     </w:p>
     <w:p>
-      <w:hyperlink r:id="rId30" w:history="1">
+      <w:hyperlink r:id="rId33" w:history="1">
         <w:r>
           <w:rPr>
-            <w:rStyle w:val="Hyperlink"/>
+            <w:rStyle w:val="Siuktni"/>
           </w:rPr>
           <w:t>https://regexr.com/</w:t>
         </w:r>
@@ -4823,7 +4554,7 @@
     <w:p/>
     <w:p>
       <w:pPr>
-        <w:pStyle w:val="ListParagraph"/>
+        <w:pStyle w:val="oancuaDanhsach"/>
         <w:numPr>
           <w:ilvl w:val="0"/>
           <w:numId w:val="13"/>
@@ -4835,7 +4566,7 @@
     </w:p>
     <w:p>
       <w:pPr>
-        <w:pStyle w:val="ListParagraph"/>
+        <w:pStyle w:val="oancuaDanhsach"/>
         <w:numPr>
           <w:ilvl w:val="0"/>
           <w:numId w:val="6"/>
@@ -4853,7 +4584,7 @@
     </w:p>
     <w:p>
       <w:pPr>
-        <w:pStyle w:val="ListParagraph"/>
+        <w:pStyle w:val="oancuaDanhsach"/>
         <w:numPr>
           <w:ilvl w:val="0"/>
           <w:numId w:val="13"/>
@@ -4865,7 +4596,7 @@
     </w:p>
     <w:p>
       <w:pPr>
-        <w:pStyle w:val="ListParagraph"/>
+        <w:pStyle w:val="oancuaDanhsach"/>
         <w:numPr>
           <w:ilvl w:val="0"/>
           <w:numId w:val="6"/>
@@ -4900,21 +4631,7 @@
         <w:rPr>
           <w:highlight w:val="green"/>
         </w:rPr>
-        <w:t>/</w:t>
-      </w:r>
-      <w:proofErr w:type="gramStart"/>
-      <w:r>
-        <w:rPr>
-          <w:highlight w:val="green"/>
-        </w:rPr>
-        <w:t>^(</w:t>
-      </w:r>
-      <w:proofErr w:type="gramEnd"/>
-      <w:r>
-        <w:rPr>
-          <w:highlight w:val="green"/>
-        </w:rPr>
-        <w:t>[A-Z])/</w:t>
+        <w:t>/^([A-Z])/</w:t>
       </w:r>
     </w:p>
     <w:p>
@@ -4927,24 +4644,16 @@
       <w:r>
         <w:t xml:space="preserve"> ký tự cuối cùng có phải là dấu chấm không: </w:t>
       </w:r>
-      <w:proofErr w:type="gramStart"/>
-      <w:r>
-        <w:rPr>
-          <w:highlight w:val="green"/>
-        </w:rPr>
-        <w:t>/[</w:t>
-      </w:r>
-      <w:proofErr w:type="gramEnd"/>
-      <w:r>
-        <w:rPr>
-          <w:highlight w:val="green"/>
-        </w:rPr>
-        <w:t>.]$/</w:t>
-      </w:r>
-    </w:p>
-    <w:p>
-      <w:pPr>
-        <w:pStyle w:val="Heading1"/>
+      <w:r>
+        <w:rPr>
+          <w:highlight w:val="green"/>
+        </w:rPr>
+        <w:t>/[.]$/</w:t>
+      </w:r>
+    </w:p>
+    <w:p>
+      <w:pPr>
+        <w:pStyle w:val="u1"/>
       </w:pPr>
       <w:r>
         <w:t>Other</w:t>
@@ -4952,7 +4661,7 @@
     </w:p>
     <w:p>
       <w:pPr>
-        <w:pStyle w:val="ListParagraph"/>
+        <w:pStyle w:val="oancuaDanhsach"/>
         <w:numPr>
           <w:ilvl w:val="0"/>
           <w:numId w:val="5"/>
@@ -4965,13 +4674,13 @@
     </w:p>
     <w:p>
       <w:pPr>
-        <w:pStyle w:val="ListParagraph"/>
+        <w:pStyle w:val="oancuaDanhsach"/>
         <w:ind w:left="360"/>
       </w:pPr>
     </w:p>
     <w:p>
       <w:pPr>
-        <w:pStyle w:val="ListParagraph"/>
+        <w:pStyle w:val="oancuaDanhsach"/>
         <w:numPr>
           <w:ilvl w:val="0"/>
           <w:numId w:val="5"/>
@@ -4984,312 +4693,212 @@
     </w:p>
     <w:p>
       <w:pPr>
-        <w:pStyle w:val="ListParagraph"/>
+        <w:pStyle w:val="oancuaDanhsach"/>
         <w:ind w:left="360"/>
       </w:pPr>
       <w:r>
+        <w:t>var element = document.querySelector(".line-shadow-white").style.background = 'url("file:///E:/Growme-core/SourceCode/static/js_create_thumb_templates/img/slide.png") repeat scroll 0% 0% / cover padding-box border-box, url("file:///E:/Growme-core/SourceCode/static/js_create_thumb_templates/img/slide-line.png") repeat scroll 0% 0% / cover padding-box border-box, rgba(192, 192, 192, 0.08) none repeat scroll 0% 0% / cover padding-box border-box';</w:t>
+      </w:r>
+    </w:p>
+    <w:p>
+      <w:pPr>
+        <w:pStyle w:val="oancuaDanhsach"/>
+        <w:ind w:left="360"/>
+      </w:pPr>
+    </w:p>
+    <w:p>
+      <w:pPr>
+        <w:pStyle w:val="oancuaDanhsach"/>
+        <w:numPr>
+          <w:ilvl w:val="0"/>
+          <w:numId w:val="5"/>
+        </w:numPr>
+      </w:pPr>
+      <w:r>
+        <w:t>Tạo một dãy button bằng js</w:t>
+      </w:r>
+    </w:p>
+    <w:p>
+      <w:pPr>
+        <w:pStyle w:val="oancuaDanhsach"/>
+        <w:ind w:left="360"/>
+        <w:rPr>
+          <w:highlight w:val="green"/>
+        </w:rPr>
+      </w:pPr>
+      <w:r>
+        <w:t xml:space="preserve">  </w:t>
+      </w:r>
+      <w:r>
+        <w:rPr>
+          <w:highlight w:val="green"/>
+        </w:rPr>
+        <w:t>var element_list_btn = document.getElementById("list-btn")</w:t>
+      </w:r>
+    </w:p>
+    <w:p>
+      <w:pPr>
+        <w:pStyle w:val="oancuaDanhsach"/>
+        <w:ind w:left="360"/>
+        <w:rPr>
+          <w:highlight w:val="green"/>
+        </w:rPr>
+      </w:pPr>
+      <w:r>
+        <w:rPr>
+          <w:highlight w:val="green"/>
+        </w:rPr>
+        <w:t xml:space="preserve">  var element_node = element_list_btn.childNodes[0]</w:t>
+      </w:r>
+    </w:p>
+    <w:p>
+      <w:pPr>
+        <w:pStyle w:val="oancuaDanhsach"/>
+        <w:ind w:left="360"/>
+        <w:rPr>
+          <w:highlight w:val="green"/>
+        </w:rPr>
+      </w:pPr>
+    </w:p>
+    <w:p>
+      <w:pPr>
+        <w:pStyle w:val="oancuaDanhsach"/>
+        <w:ind w:left="360"/>
+        <w:rPr>
+          <w:highlight w:val="green"/>
+        </w:rPr>
+      </w:pPr>
+      <w:r>
+        <w:rPr>
+          <w:highlight w:val="green"/>
+        </w:rPr>
+        <w:t xml:space="preserve">  var list_btn = []</w:t>
+      </w:r>
+    </w:p>
+    <w:p>
+      <w:pPr>
+        <w:pStyle w:val="oancuaDanhsach"/>
+        <w:ind w:left="360"/>
+        <w:rPr>
+          <w:highlight w:val="green"/>
+        </w:rPr>
+      </w:pPr>
+      <w:r>
+        <w:rPr>
+          <w:highlight w:val="green"/>
+        </w:rPr>
+        <w:t xml:space="preserve">  for ( var i=1; i&lt;=10; i++ ){</w:t>
+      </w:r>
+    </w:p>
+    <w:p>
+      <w:pPr>
+        <w:pStyle w:val="oancuaDanhsach"/>
+        <w:ind w:left="360"/>
+        <w:rPr>
+          <w:highlight w:val="green"/>
+        </w:rPr>
+      </w:pPr>
+      <w:r>
+        <w:rPr>
+          <w:highlight w:val="green"/>
+        </w:rPr>
+        <w:t xml:space="preserve">    list_btn.push(`&lt;button&gt;${i}&lt;/button&gt;`)</w:t>
+      </w:r>
+    </w:p>
+    <w:p>
+      <w:pPr>
+        <w:pStyle w:val="oancuaDanhsach"/>
+        <w:ind w:left="360"/>
+        <w:rPr>
+          <w:highlight w:val="green"/>
+        </w:rPr>
+      </w:pPr>
+      <w:r>
+        <w:rPr>
+          <w:highlight w:val="green"/>
+        </w:rPr>
+        <w:t xml:space="preserve">  }</w:t>
+      </w:r>
+    </w:p>
+    <w:p>
+      <w:pPr>
+        <w:pStyle w:val="oancuaDanhsach"/>
+        <w:ind w:left="360"/>
+        <w:rPr>
+          <w:highlight w:val="green"/>
+        </w:rPr>
+      </w:pPr>
+    </w:p>
+    <w:p>
+      <w:pPr>
+        <w:pStyle w:val="oancuaDanhsach"/>
+        <w:ind w:left="360"/>
+        <w:rPr>
+          <w:highlight w:val="green"/>
+        </w:rPr>
+      </w:pPr>
+      <w:r>
+        <w:rPr>
+          <w:highlight w:val="green"/>
+        </w:rPr>
+        <w:t xml:space="preserve">  for ( element in list_btn ){</w:t>
+      </w:r>
+    </w:p>
+    <w:p>
+      <w:pPr>
+        <w:pStyle w:val="oancuaDanhsach"/>
+        <w:ind w:left="360"/>
+      </w:pPr>
+      <w:r>
+        <w:rPr>
+          <w:highlight w:val="green"/>
+        </w:rPr>
+        <w:t xml:space="preserve">    element_list_btn.innerHTML += list_btn[element]</w:t>
+      </w:r>
+    </w:p>
+    <w:p>
+      <w:pPr>
+        <w:pStyle w:val="oancuaDanhsach"/>
+        <w:ind w:left="360" w:firstLine="105"/>
+      </w:pPr>
+      <w:r>
+        <w:t>}</w:t>
+      </w:r>
+    </w:p>
+    <w:p>
+      <w:pPr>
+        <w:pStyle w:val="oancuaDanhsach"/>
+        <w:ind w:left="360" w:firstLine="105"/>
+      </w:pPr>
+    </w:p>
+    <w:p>
+      <w:pPr>
+        <w:pStyle w:val="oancuaDanhsach"/>
+        <w:numPr>
+          <w:ilvl w:val="0"/>
+          <w:numId w:val="5"/>
+        </w:numPr>
+      </w:pPr>
+      <w:r>
+        <w:t>A</w:t>
+      </w:r>
+      <w:r>
+        <w:t xml:space="preserve"> variable using a user-defined name</w:t>
+      </w:r>
+    </w:p>
+    <w:p>
+      <w:pPr>
+        <w:ind w:left="405" w:firstLine="315"/>
+        <w:rPr>
+          <w:highlight w:val="green"/>
+        </w:rPr>
+      </w:pPr>
+      <w:r>
+        <w:rPr>
+          <w:highlight w:val="green"/>
+        </w:rPr>
         <w:lastRenderedPageBreak/>
-        <w:t>var element = document.querySelector(".line-shadow-white").style.background = 'url("file:///E:/Growme-core/SourceCode/static/js_create_thumb_templates/img/slide.png") repeat scroll 0% 0% / cover padding-box border-box, url("file:///E:/Growme-core/SourceCode/static/js_create_thumb_templates/img/slide-line.png") repeat scroll 0% 0% / cover padding-box border-box, rgba(192, 192, 192, 0.08) none repeat scroll 0% 0% / cover padding-box border-box';</w:t>
-      </w:r>
-    </w:p>
-    <w:p>
-      <w:pPr>
-        <w:pStyle w:val="ListParagraph"/>
-        <w:ind w:left="360"/>
-      </w:pPr>
-    </w:p>
-    <w:p>
-      <w:pPr>
-        <w:pStyle w:val="ListParagraph"/>
-        <w:numPr>
-          <w:ilvl w:val="0"/>
-          <w:numId w:val="5"/>
-        </w:numPr>
-      </w:pPr>
-      <w:r>
-        <w:t>Tạo một dãy button bằng js</w:t>
-      </w:r>
-    </w:p>
-    <w:p>
-      <w:pPr>
-        <w:pStyle w:val="ListParagraph"/>
-        <w:ind w:left="360"/>
-        <w:rPr>
-          <w:highlight w:val="green"/>
-        </w:rPr>
-      </w:pPr>
-      <w:r>
-        <w:t xml:space="preserve">  </w:t>
-      </w:r>
-      <w:proofErr w:type="gramStart"/>
-      <w:r>
-        <w:rPr>
-          <w:highlight w:val="green"/>
-        </w:rPr>
-        <w:t>var</w:t>
-      </w:r>
-      <w:proofErr w:type="gramEnd"/>
-      <w:r>
-        <w:rPr>
-          <w:highlight w:val="green"/>
-        </w:rPr>
-        <w:t xml:space="preserve"> element_list_btn = document.getElementById("list-btn")</w:t>
-      </w:r>
-    </w:p>
-    <w:p>
-      <w:pPr>
-        <w:pStyle w:val="ListParagraph"/>
-        <w:ind w:left="360"/>
-        <w:rPr>
-          <w:highlight w:val="green"/>
-        </w:rPr>
-      </w:pPr>
-      <w:r>
-        <w:rPr>
-          <w:highlight w:val="green"/>
-        </w:rPr>
-        <w:t xml:space="preserve">  </w:t>
-      </w:r>
-      <w:proofErr w:type="gramStart"/>
-  